--- a/Chris Dillon Dissertation.docx
+++ b/Chris Dillon Dissertation.docx
@@ -8078,14 +8078,27 @@
       <w:r>
         <w:t xml:space="preserve">Figure </w:t>
       </w:r>
-      <w:fldSimple w:instr=" SEQ Figure \* ARABIC ">
-        <w:r>
-          <w:rPr>
-            <w:noProof/>
-          </w:rPr>
-          <w:t>1</w:t>
-        </w:r>
-      </w:fldSimple>
+      <w:r>
+        <w:fldChar w:fldCharType="begin"/>
+      </w:r>
+      <w:r>
+        <w:instrText xml:space="preserve"> SEQ Figure \* ARABIC </w:instrText>
+      </w:r>
+      <w:r>
+        <w:fldChar w:fldCharType="separate"/>
+      </w:r>
+      <w:r>
+        <w:rPr>
+          <w:noProof/>
+        </w:rPr>
+        <w:t>1</w:t>
+      </w:r>
+      <w:r>
+        <w:rPr>
+          <w:noProof/>
+        </w:rPr>
+        <w:fldChar w:fldCharType="end"/>
+      </w:r>
       <w:r>
         <w:t xml:space="preserve">: </w:t>
       </w:r>
@@ -8585,14 +8598,27 @@
       <w:r>
         <w:t xml:space="preserve">Figure </w:t>
       </w:r>
-      <w:fldSimple w:instr=" SEQ Figure \* ARABIC ">
-        <w:r>
-          <w:rPr>
-            <w:noProof/>
-          </w:rPr>
-          <w:t>2</w:t>
-        </w:r>
-      </w:fldSimple>
+      <w:r>
+        <w:fldChar w:fldCharType="begin"/>
+      </w:r>
+      <w:r>
+        <w:instrText xml:space="preserve"> SEQ Figure \* ARABIC </w:instrText>
+      </w:r>
+      <w:r>
+        <w:fldChar w:fldCharType="separate"/>
+      </w:r>
+      <w:r>
+        <w:rPr>
+          <w:noProof/>
+        </w:rPr>
+        <w:t>2</w:t>
+      </w:r>
+      <w:r>
+        <w:rPr>
+          <w:noProof/>
+        </w:rPr>
+        <w:fldChar w:fldCharType="end"/>
+      </w:r>
       <w:r>
         <w:t>: IoT 3 layered architecture in relation to a home surveillance system</w:t>
       </w:r>
@@ -9548,14 +9574,27 @@
       <w:r>
         <w:t xml:space="preserve">Table </w:t>
       </w:r>
-      <w:fldSimple w:instr=" SEQ Table \* ARABIC ">
-        <w:r>
-          <w:rPr>
-            <w:noProof/>
-          </w:rPr>
-          <w:t>1</w:t>
-        </w:r>
-      </w:fldSimple>
+      <w:r>
+        <w:fldChar w:fldCharType="begin"/>
+      </w:r>
+      <w:r>
+        <w:instrText xml:space="preserve"> SEQ Table \* ARABIC </w:instrText>
+      </w:r>
+      <w:r>
+        <w:fldChar w:fldCharType="separate"/>
+      </w:r>
+      <w:r>
+        <w:rPr>
+          <w:noProof/>
+        </w:rPr>
+        <w:t>1</w:t>
+      </w:r>
+      <w:r>
+        <w:rPr>
+          <w:noProof/>
+        </w:rPr>
+        <w:fldChar w:fldCharType="end"/>
+      </w:r>
       <w:r>
         <w:t>: Comparison table of common IoT Network Communication Protocols</w:t>
       </w:r>
@@ -9775,14 +9814,27 @@
       <w:r>
         <w:t xml:space="preserve">Figure </w:t>
       </w:r>
-      <w:fldSimple w:instr=" SEQ Figure \* ARABIC ">
-        <w:r>
-          <w:rPr>
-            <w:noProof/>
-          </w:rPr>
-          <w:t>3</w:t>
-        </w:r>
-      </w:fldSimple>
+      <w:r>
+        <w:fldChar w:fldCharType="begin"/>
+      </w:r>
+      <w:r>
+        <w:instrText xml:space="preserve"> SEQ Figure \* ARABIC </w:instrText>
+      </w:r>
+      <w:r>
+        <w:fldChar w:fldCharType="separate"/>
+      </w:r>
+      <w:r>
+        <w:rPr>
+          <w:noProof/>
+        </w:rPr>
+        <w:t>3</w:t>
+      </w:r>
+      <w:r>
+        <w:rPr>
+          <w:noProof/>
+        </w:rPr>
+        <w:fldChar w:fldCharType="end"/>
+      </w:r>
       <w:r>
         <w:t>: MQTT Architecture using a Raspberry Pi as both a Publisher and Broker</w:t>
       </w:r>
@@ -9901,14 +9953,27 @@
       <w:r>
         <w:t xml:space="preserve">Figure </w:t>
       </w:r>
-      <w:fldSimple w:instr=" SEQ Figure \* ARABIC ">
-        <w:r>
-          <w:rPr>
-            <w:noProof/>
-          </w:rPr>
-          <w:t>4</w:t>
-        </w:r>
-      </w:fldSimple>
+      <w:r>
+        <w:fldChar w:fldCharType="begin"/>
+      </w:r>
+      <w:r>
+        <w:instrText xml:space="preserve"> SEQ Figure \* ARABIC </w:instrText>
+      </w:r>
+      <w:r>
+        <w:fldChar w:fldCharType="separate"/>
+      </w:r>
+      <w:r>
+        <w:rPr>
+          <w:noProof/>
+        </w:rPr>
+        <w:t>4</w:t>
+      </w:r>
+      <w:r>
+        <w:rPr>
+          <w:noProof/>
+        </w:rPr>
+        <w:fldChar w:fldCharType="end"/>
+      </w:r>
       <w:r>
         <w:t>: Block diagram showing basic AMQP protocol process</w:t>
       </w:r>
@@ -10050,14 +10115,27 @@
       <w:r>
         <w:t xml:space="preserve">Figure </w:t>
       </w:r>
-      <w:fldSimple w:instr=" SEQ Figure \* ARABIC ">
-        <w:r>
-          <w:rPr>
-            <w:noProof/>
-          </w:rPr>
-          <w:t>5</w:t>
-        </w:r>
-      </w:fldSimple>
+      <w:r>
+        <w:fldChar w:fldCharType="begin"/>
+      </w:r>
+      <w:r>
+        <w:instrText xml:space="preserve"> SEQ Figure \* ARABIC </w:instrText>
+      </w:r>
+      <w:r>
+        <w:fldChar w:fldCharType="separate"/>
+      </w:r>
+      <w:r>
+        <w:rPr>
+          <w:noProof/>
+        </w:rPr>
+        <w:t>5</w:t>
+      </w:r>
+      <w:r>
+        <w:rPr>
+          <w:noProof/>
+        </w:rPr>
+        <w:fldChar w:fldCharType="end"/>
+      </w:r>
       <w:r>
         <w:t>: Block diagram showing a basic GET/Response between a CoAP Client &amp; Server</w:t>
       </w:r>
@@ -11195,14 +11273,27 @@
       <w:r>
         <w:t xml:space="preserve"> </w:t>
       </w:r>
-      <w:fldSimple w:instr=" SEQ Table \* ARABIC ">
-        <w:r>
-          <w:rPr>
-            <w:noProof/>
-          </w:rPr>
-          <w:t>2</w:t>
-        </w:r>
-      </w:fldSimple>
+      <w:r>
+        <w:fldChar w:fldCharType="begin"/>
+      </w:r>
+      <w:r>
+        <w:instrText xml:space="preserve"> SEQ Table \* ARABIC </w:instrText>
+      </w:r>
+      <w:r>
+        <w:fldChar w:fldCharType="separate"/>
+      </w:r>
+      <w:r>
+        <w:rPr>
+          <w:noProof/>
+        </w:rPr>
+        <w:t>2</w:t>
+      </w:r>
+      <w:r>
+        <w:rPr>
+          <w:noProof/>
+        </w:rPr>
+        <w:fldChar w:fldCharType="end"/>
+      </w:r>
       <w:r>
         <w:t>: Table highlighting features of most common IoT Application Communication Protocols</w:t>
       </w:r>
@@ -11451,14 +11542,27 @@
       <w:r>
         <w:t xml:space="preserve">Figure </w:t>
       </w:r>
-      <w:fldSimple w:instr=" SEQ Figure \* ARABIC ">
-        <w:r>
-          <w:rPr>
-            <w:noProof/>
-          </w:rPr>
-          <w:t>6</w:t>
-        </w:r>
-      </w:fldSimple>
+      <w:r>
+        <w:fldChar w:fldCharType="begin"/>
+      </w:r>
+      <w:r>
+        <w:instrText xml:space="preserve"> SEQ Figure \* ARABIC </w:instrText>
+      </w:r>
+      <w:r>
+        <w:fldChar w:fldCharType="separate"/>
+      </w:r>
+      <w:r>
+        <w:rPr>
+          <w:noProof/>
+        </w:rPr>
+        <w:t>6</w:t>
+      </w:r>
+      <w:r>
+        <w:rPr>
+          <w:noProof/>
+        </w:rPr>
+        <w:fldChar w:fldCharType="end"/>
+      </w:r>
       <w:r>
         <w:t xml:space="preserve">: </w:t>
       </w:r>
@@ -11583,14 +11687,27 @@
       <w:r>
         <w:t xml:space="preserve">Figure </w:t>
       </w:r>
-      <w:fldSimple w:instr=" SEQ Figure \* ARABIC ">
-        <w:r>
-          <w:rPr>
-            <w:noProof/>
-          </w:rPr>
-          <w:t>7</w:t>
-        </w:r>
-      </w:fldSimple>
+      <w:r>
+        <w:fldChar w:fldCharType="begin"/>
+      </w:r>
+      <w:r>
+        <w:instrText xml:space="preserve"> SEQ Figure \* ARABIC </w:instrText>
+      </w:r>
+      <w:r>
+        <w:fldChar w:fldCharType="separate"/>
+      </w:r>
+      <w:r>
+        <w:rPr>
+          <w:noProof/>
+        </w:rPr>
+        <w:t>7</w:t>
+      </w:r>
+      <w:r>
+        <w:rPr>
+          <w:noProof/>
+        </w:rPr>
+        <w:fldChar w:fldCharType="end"/>
+      </w:r>
       <w:r>
         <w:t>: Code snippet showing basic JSON Schema</w:t>
       </w:r>
@@ -11993,14 +12110,27 @@
       <w:r>
         <w:t xml:space="preserve">Table </w:t>
       </w:r>
-      <w:fldSimple w:instr=" SEQ Table \* ARABIC ">
-        <w:r>
-          <w:rPr>
-            <w:noProof/>
-          </w:rPr>
-          <w:t>3</w:t>
-        </w:r>
-      </w:fldSimple>
+      <w:r>
+        <w:fldChar w:fldCharType="begin"/>
+      </w:r>
+      <w:r>
+        <w:instrText xml:space="preserve"> SEQ Table \* ARABIC </w:instrText>
+      </w:r>
+      <w:r>
+        <w:fldChar w:fldCharType="separate"/>
+      </w:r>
+      <w:r>
+        <w:rPr>
+          <w:noProof/>
+        </w:rPr>
+        <w:t>3</w:t>
+      </w:r>
+      <w:r>
+        <w:rPr>
+          <w:noProof/>
+        </w:rPr>
+        <w:fldChar w:fldCharType="end"/>
+      </w:r>
       <w:r>
         <w:t xml:space="preserve">: Serialized </w:t>
       </w:r>
@@ -12299,14 +12429,27 @@
       <w:r>
         <w:t xml:space="preserve">Table </w:t>
       </w:r>
-      <w:fldSimple w:instr=" SEQ Table \* ARABIC ">
-        <w:r>
-          <w:rPr>
-            <w:noProof/>
-          </w:rPr>
-          <w:t>4</w:t>
-        </w:r>
-      </w:fldSimple>
+      <w:r>
+        <w:fldChar w:fldCharType="begin"/>
+      </w:r>
+      <w:r>
+        <w:instrText xml:space="preserve"> SEQ Table \* ARABIC </w:instrText>
+      </w:r>
+      <w:r>
+        <w:fldChar w:fldCharType="separate"/>
+      </w:r>
+      <w:r>
+        <w:rPr>
+          <w:noProof/>
+        </w:rPr>
+        <w:t>4</w:t>
+      </w:r>
+      <w:r>
+        <w:rPr>
+          <w:noProof/>
+        </w:rPr>
+        <w:fldChar w:fldCharType="end"/>
+      </w:r>
       <w:r>
         <w:t xml:space="preserve">: Average </w:t>
       </w:r>
@@ -12608,14 +12751,27 @@
       <w:r>
         <w:t xml:space="preserve">Table </w:t>
       </w:r>
-      <w:fldSimple w:instr=" SEQ Table \* ARABIC ">
-        <w:r>
-          <w:rPr>
-            <w:noProof/>
-          </w:rPr>
-          <w:t>5</w:t>
-        </w:r>
-      </w:fldSimple>
+      <w:r>
+        <w:fldChar w:fldCharType="begin"/>
+      </w:r>
+      <w:r>
+        <w:instrText xml:space="preserve"> SEQ Table \* ARABIC </w:instrText>
+      </w:r>
+      <w:r>
+        <w:fldChar w:fldCharType="separate"/>
+      </w:r>
+      <w:r>
+        <w:rPr>
+          <w:noProof/>
+        </w:rPr>
+        <w:t>5</w:t>
+      </w:r>
+      <w:r>
+        <w:rPr>
+          <w:noProof/>
+        </w:rPr>
+        <w:fldChar w:fldCharType="end"/>
+      </w:r>
       <w:r>
         <w:t xml:space="preserve">: Average </w:t>
       </w:r>
@@ -12805,14 +12961,27 @@
       <w:r>
         <w:t xml:space="preserve">Figure </w:t>
       </w:r>
-      <w:fldSimple w:instr=" SEQ Figure \* ARABIC ">
-        <w:r>
-          <w:rPr>
-            <w:noProof/>
-          </w:rPr>
-          <w:t>8</w:t>
-        </w:r>
-      </w:fldSimple>
+      <w:r>
+        <w:fldChar w:fldCharType="begin"/>
+      </w:r>
+      <w:r>
+        <w:instrText xml:space="preserve"> SEQ Figure \* ARABIC </w:instrText>
+      </w:r>
+      <w:r>
+        <w:fldChar w:fldCharType="separate"/>
+      </w:r>
+      <w:r>
+        <w:rPr>
+          <w:noProof/>
+        </w:rPr>
+        <w:t>8</w:t>
+      </w:r>
+      <w:r>
+        <w:rPr>
+          <w:noProof/>
+        </w:rPr>
+        <w:fldChar w:fldCharType="end"/>
+      </w:r>
       <w:r>
         <w:t>: Diagram showing a DDoS attack using infected PCs (slaves)</w:t>
       </w:r>
@@ -12942,14 +13111,27 @@
       <w:r>
         <w:t xml:space="preserve">Figure </w:t>
       </w:r>
-      <w:fldSimple w:instr=" SEQ Figure \* ARABIC ">
-        <w:r>
-          <w:rPr>
-            <w:noProof/>
-          </w:rPr>
-          <w:t>9</w:t>
-        </w:r>
-      </w:fldSimple>
+      <w:r>
+        <w:fldChar w:fldCharType="begin"/>
+      </w:r>
+      <w:r>
+        <w:instrText xml:space="preserve"> SEQ Figure \* ARABIC </w:instrText>
+      </w:r>
+      <w:r>
+        <w:fldChar w:fldCharType="separate"/>
+      </w:r>
+      <w:r>
+        <w:rPr>
+          <w:noProof/>
+        </w:rPr>
+        <w:t>9</w:t>
+      </w:r>
+      <w:r>
+        <w:rPr>
+          <w:noProof/>
+        </w:rPr>
+        <w:fldChar w:fldCharType="end"/>
+      </w:r>
       <w:r>
         <w:t>: Man in The Middle Attack showing an intercepted connection from a malicious attacker</w:t>
       </w:r>
@@ -15551,14 +15733,27 @@
       <w:r>
         <w:t xml:space="preserve">Table </w:t>
       </w:r>
-      <w:fldSimple w:instr=" SEQ Table \* ARABIC ">
-        <w:r>
-          <w:rPr>
-            <w:noProof/>
-          </w:rPr>
-          <w:t>6</w:t>
-        </w:r>
-      </w:fldSimple>
+      <w:r>
+        <w:fldChar w:fldCharType="begin"/>
+      </w:r>
+      <w:r>
+        <w:instrText xml:space="preserve"> SEQ Table \* ARABIC </w:instrText>
+      </w:r>
+      <w:r>
+        <w:fldChar w:fldCharType="separate"/>
+      </w:r>
+      <w:r>
+        <w:rPr>
+          <w:noProof/>
+        </w:rPr>
+        <w:t>6</w:t>
+      </w:r>
+      <w:r>
+        <w:rPr>
+          <w:noProof/>
+        </w:rPr>
+        <w:fldChar w:fldCharType="end"/>
+      </w:r>
       <w:r>
         <w:t>: Relevant IoT best practices in relation to the project</w:t>
       </w:r>
@@ -15681,14 +15876,27 @@
       <w:r>
         <w:t xml:space="preserve">Figure </w:t>
       </w:r>
-      <w:fldSimple w:instr=" SEQ Figure \* ARABIC ">
-        <w:r>
-          <w:rPr>
-            <w:noProof/>
-          </w:rPr>
-          <w:t>10</w:t>
-        </w:r>
-      </w:fldSimple>
+      <w:r>
+        <w:fldChar w:fldCharType="begin"/>
+      </w:r>
+      <w:r>
+        <w:instrText xml:space="preserve"> SEQ Figure \* ARABIC </w:instrText>
+      </w:r>
+      <w:r>
+        <w:fldChar w:fldCharType="separate"/>
+      </w:r>
+      <w:r>
+        <w:rPr>
+          <w:noProof/>
+        </w:rPr>
+        <w:t>10</w:t>
+      </w:r>
+      <w:r>
+        <w:rPr>
+          <w:noProof/>
+        </w:rPr>
+        <w:fldChar w:fldCharType="end"/>
+      </w:r>
       <w:r>
         <w:t>: Diagram detailing the SSH Protocol for Machine-To-Machine Communication (ssh.com, 2019)</w:t>
       </w:r>
@@ -16188,14 +16396,27 @@
       <w:r>
         <w:t xml:space="preserve">Figure </w:t>
       </w:r>
-      <w:fldSimple w:instr=" SEQ Figure \* ARABIC ">
-        <w:r>
-          <w:rPr>
-            <w:noProof/>
-          </w:rPr>
-          <w:t>11</w:t>
-        </w:r>
-      </w:fldSimple>
+      <w:r>
+        <w:fldChar w:fldCharType="begin"/>
+      </w:r>
+      <w:r>
+        <w:instrText xml:space="preserve"> SEQ Figure \* ARABIC </w:instrText>
+      </w:r>
+      <w:r>
+        <w:fldChar w:fldCharType="separate"/>
+      </w:r>
+      <w:r>
+        <w:rPr>
+          <w:noProof/>
+        </w:rPr>
+        <w:t>11</w:t>
+      </w:r>
+      <w:r>
+        <w:rPr>
+          <w:noProof/>
+        </w:rPr>
+        <w:fldChar w:fldCharType="end"/>
+      </w:r>
       <w:r>
         <w:t xml:space="preserve">: Diagram comparing the two most common algorithms in a </w:t>
       </w:r>
@@ -16457,14 +16678,27 @@
       <w:r>
         <w:t xml:space="preserve">Figure </w:t>
       </w:r>
-      <w:fldSimple w:instr=" SEQ Figure \* ARABIC ">
-        <w:r>
-          <w:rPr>
-            <w:noProof/>
-          </w:rPr>
-          <w:t>12</w:t>
-        </w:r>
-      </w:fldSimple>
+      <w:r>
+        <w:fldChar w:fldCharType="begin"/>
+      </w:r>
+      <w:r>
+        <w:instrText xml:space="preserve"> SEQ Figure \* ARABIC </w:instrText>
+      </w:r>
+      <w:r>
+        <w:fldChar w:fldCharType="separate"/>
+      </w:r>
+      <w:r>
+        <w:rPr>
+          <w:noProof/>
+        </w:rPr>
+        <w:t>12</w:t>
+      </w:r>
+      <w:r>
+        <w:rPr>
+          <w:noProof/>
+        </w:rPr>
+        <w:fldChar w:fldCharType="end"/>
+      </w:r>
       <w:r>
         <w:t>: Diagram showing the most commonly detect features in the Haar Cascade algorithm</w:t>
       </w:r>
@@ -16960,14 +17194,27 @@
       <w:r>
         <w:t xml:space="preserve">Figure </w:t>
       </w:r>
-      <w:fldSimple w:instr=" SEQ Figure \* ARABIC ">
-        <w:r>
-          <w:rPr>
-            <w:noProof/>
-          </w:rPr>
-          <w:t>13</w:t>
-        </w:r>
-      </w:fldSimple>
+      <w:r>
+        <w:fldChar w:fldCharType="begin"/>
+      </w:r>
+      <w:r>
+        <w:instrText xml:space="preserve"> SEQ Figure \* ARABIC </w:instrText>
+      </w:r>
+      <w:r>
+        <w:fldChar w:fldCharType="separate"/>
+      </w:r>
+      <w:r>
+        <w:rPr>
+          <w:noProof/>
+        </w:rPr>
+        <w:t>13</w:t>
+      </w:r>
+      <w:r>
+        <w:rPr>
+          <w:noProof/>
+        </w:rPr>
+        <w:fldChar w:fldCharType="end"/>
+      </w:r>
       <w:r>
         <w:t>: Raspberry Pi Model 3b</w:t>
       </w:r>
@@ -17567,7 +17814,7 @@
         </w:tc>
         <w:tc>
           <w:tcPr>
-            <w:tcW w:w="8466" w:type="dxa"/>
+            <w:tcW w:w="7946" w:type="dxa"/>
           </w:tcPr>
           <w:p>
             <w:pPr>
@@ -17591,7 +17838,7 @@
         </w:tc>
         <w:tc>
           <w:tcPr>
-            <w:tcW w:w="283" w:type="dxa"/>
+            <w:tcW w:w="803" w:type="dxa"/>
           </w:tcPr>
           <w:p>
             <w:pPr>
@@ -17643,7 +17890,7 @@
         </w:tc>
         <w:tc>
           <w:tcPr>
-            <w:tcW w:w="8466" w:type="dxa"/>
+            <w:tcW w:w="7946" w:type="dxa"/>
           </w:tcPr>
           <w:p>
             <w:pPr>
@@ -17666,7 +17913,7 @@
         </w:tc>
         <w:tc>
           <w:tcPr>
-            <w:tcW w:w="283" w:type="dxa"/>
+            <w:tcW w:w="803" w:type="dxa"/>
           </w:tcPr>
           <w:p>
             <w:pPr>
@@ -17715,7 +17962,7 @@
         </w:tc>
         <w:tc>
           <w:tcPr>
-            <w:tcW w:w="8466" w:type="dxa"/>
+            <w:tcW w:w="7946" w:type="dxa"/>
           </w:tcPr>
           <w:p>
             <w:pPr>
@@ -17738,7 +17985,7 @@
         </w:tc>
         <w:tc>
           <w:tcPr>
-            <w:tcW w:w="283" w:type="dxa"/>
+            <w:tcW w:w="803" w:type="dxa"/>
           </w:tcPr>
           <w:p>
             <w:pPr>
@@ -17790,7 +18037,7 @@
         </w:tc>
         <w:tc>
           <w:tcPr>
-            <w:tcW w:w="8466" w:type="dxa"/>
+            <w:tcW w:w="7946" w:type="dxa"/>
           </w:tcPr>
           <w:p>
             <w:pPr>
@@ -17807,18 +18054,98 @@
                 <w:sz w:val="20"/>
                 <w:szCs w:val="20"/>
               </w:rPr>
-              <w:t>Computer</w:t>
-            </w:r>
-          </w:p>
-        </w:tc>
-        <w:tc>
-          <w:tcPr>
-            <w:tcW w:w="283" w:type="dxa"/>
+              <w:t>32Gb Micro SD Card</w:t>
+            </w:r>
+          </w:p>
+        </w:tc>
+        <w:tc>
+          <w:tcPr>
+            <w:tcW w:w="803" w:type="dxa"/>
           </w:tcPr>
           <w:p>
             <w:pPr>
               <w:jc w:val="center"/>
               <w:cnfStyle w:val="000000100000" w:firstRow="0" w:lastRow="0" w:firstColumn="0" w:lastColumn="0" w:oddVBand="0" w:evenVBand="0" w:oddHBand="1" w:evenHBand="0" w:firstRowFirstColumn="0" w:firstRowLastColumn="0" w:lastRowFirstColumn="0" w:lastRowLastColumn="0"/>
+              <w:rPr>
+                <w:rFonts w:asciiTheme="majorHAnsi" w:hAnsiTheme="majorHAnsi" w:cstheme="majorHAnsi"/>
+                <w:sz w:val="20"/>
+                <w:szCs w:val="20"/>
+              </w:rPr>
+            </w:pPr>
+            <w:r>
+              <w:rPr>
+                <w:rFonts w:asciiTheme="majorHAnsi" w:hAnsiTheme="majorHAnsi" w:cstheme="majorHAnsi"/>
+                <w:sz w:val="20"/>
+                <w:szCs w:val="20"/>
+              </w:rPr>
+              <w:t>High</w:t>
+            </w:r>
+          </w:p>
+        </w:tc>
+      </w:tr>
+      <w:tr>
+        <w:tc>
+          <w:tcPr>
+            <w:cnfStyle w:val="001000000000" w:firstRow="0" w:lastRow="0" w:firstColumn="1" w:lastColumn="0" w:oddVBand="0" w:evenVBand="0" w:oddHBand="0" w:evenHBand="0" w:firstRowFirstColumn="0" w:firstRowLastColumn="0" w:lastRowFirstColumn="0" w:lastRowLastColumn="0"/>
+            <w:tcW w:w="318" w:type="dxa"/>
+          </w:tcPr>
+          <w:p>
+            <w:pPr>
+              <w:rPr>
+                <w:rFonts w:asciiTheme="majorHAnsi" w:hAnsiTheme="majorHAnsi" w:cstheme="majorHAnsi"/>
+                <w:sz w:val="20"/>
+                <w:szCs w:val="20"/>
+              </w:rPr>
+            </w:pPr>
+            <w:r>
+              <w:rPr>
+                <w:rFonts w:asciiTheme="majorHAnsi" w:hAnsiTheme="majorHAnsi" w:cstheme="majorHAnsi"/>
+                <w:sz w:val="20"/>
+                <w:szCs w:val="20"/>
+              </w:rPr>
+              <w:t>4</w:t>
+            </w:r>
+          </w:p>
+        </w:tc>
+        <w:tc>
+          <w:tcPr>
+            <w:tcW w:w="7946" w:type="dxa"/>
+          </w:tcPr>
+          <w:p>
+            <w:pPr>
+              <w:cnfStyle w:val="000000000000" w:firstRow="0" w:lastRow="0" w:firstColumn="0" w:lastColumn="0" w:oddVBand="0" w:evenVBand="0" w:oddHBand="0" w:evenHBand="0" w:firstRowFirstColumn="0" w:firstRowLastColumn="0" w:lastRowFirstColumn="0" w:lastRowLastColumn="0"/>
+              <w:rPr>
+                <w:rFonts w:asciiTheme="majorHAnsi" w:hAnsiTheme="majorHAnsi" w:cstheme="majorHAnsi"/>
+                <w:sz w:val="20"/>
+                <w:szCs w:val="20"/>
+              </w:rPr>
+            </w:pPr>
+            <w:r>
+              <w:rPr>
+                <w:rFonts w:asciiTheme="majorHAnsi" w:hAnsiTheme="majorHAnsi" w:cstheme="majorHAnsi"/>
+                <w:sz w:val="20"/>
+                <w:szCs w:val="20"/>
+              </w:rPr>
+              <w:t xml:space="preserve">Personal </w:t>
+            </w:r>
+            <w:r>
+              <w:rPr>
+                <w:rFonts w:asciiTheme="majorHAnsi" w:hAnsiTheme="majorHAnsi" w:cstheme="majorHAnsi"/>
+                <w:sz w:val="20"/>
+                <w:szCs w:val="20"/>
+              </w:rPr>
+              <w:t>Computer</w:t>
+            </w:r>
+          </w:p>
+        </w:tc>
+        <w:tc>
+          <w:tcPr>
+            <w:tcW w:w="803" w:type="dxa"/>
+          </w:tcPr>
+          <w:p>
+            <w:pPr>
+              <w:jc w:val="center"/>
+              <w:cnfStyle w:val="000000000000" w:firstRow="0" w:lastRow="0" w:firstColumn="0" w:lastColumn="0" w:oddVBand="0" w:evenVBand="0" w:oddHBand="0" w:evenHBand="0" w:firstRowFirstColumn="0" w:firstRowLastColumn="0" w:lastRowFirstColumn="0" w:lastRowLastColumn="0"/>
               <w:rPr>
                 <w:rFonts w:asciiTheme="majorHAnsi" w:hAnsiTheme="majorHAnsi" w:cstheme="majorHAnsi"/>
                 <w:sz w:val="20"/>
@@ -17851,14 +18178,27 @@
       <w:r>
         <w:t xml:space="preserve">Table </w:t>
       </w:r>
-      <w:fldSimple w:instr=" SEQ Table \* ARABIC ">
-        <w:r>
-          <w:rPr>
-            <w:noProof/>
-          </w:rPr>
-          <w:t>7</w:t>
-        </w:r>
-      </w:fldSimple>
+      <w:r>
+        <w:fldChar w:fldCharType="begin"/>
+      </w:r>
+      <w:r>
+        <w:instrText xml:space="preserve"> SEQ Table \* ARABIC </w:instrText>
+      </w:r>
+      <w:r>
+        <w:fldChar w:fldCharType="separate"/>
+      </w:r>
+      <w:r>
+        <w:rPr>
+          <w:noProof/>
+        </w:rPr>
+        <w:t>7</w:t>
+      </w:r>
+      <w:r>
+        <w:rPr>
+          <w:noProof/>
+        </w:rPr>
+        <w:fldChar w:fldCharType="end"/>
+      </w:r>
       <w:r>
         <w:t>: Hardware Requirements for project</w:t>
       </w:r>
@@ -18685,14 +19025,6 @@
                 <w:szCs w:val="20"/>
               </w:rPr>
             </w:pPr>
-            <w:r>
-              <w:rPr>
-                <w:rFonts w:asciiTheme="majorHAnsi" w:hAnsiTheme="majorHAnsi" w:cstheme="majorHAnsi"/>
-                <w:sz w:val="20"/>
-                <w:szCs w:val="20"/>
-              </w:rPr>
-              <w:t>8</w:t>
-            </w:r>
           </w:p>
         </w:tc>
         <w:tc>
@@ -18714,7 +19046,7 @@
                 <w:sz w:val="20"/>
                 <w:szCs w:val="20"/>
               </w:rPr>
-              <w:t>C# Library – SQLite</w:t>
+              <w:t>Python Library - OS</w:t>
             </w:r>
           </w:p>
         </w:tc>
@@ -18737,7 +19069,7 @@
                 <w:sz w:val="20"/>
                 <w:szCs w:val="20"/>
               </w:rPr>
-              <w:t>Package used for read/writing to an SQLite database</w:t>
+              <w:t>Package used to open and save external files</w:t>
             </w:r>
           </w:p>
         </w:tc>
@@ -18783,14 +19115,6 @@
                 <w:szCs w:val="20"/>
               </w:rPr>
             </w:pPr>
-            <w:r>
-              <w:rPr>
-                <w:rFonts w:asciiTheme="majorHAnsi" w:hAnsiTheme="majorHAnsi" w:cstheme="majorHAnsi"/>
-                <w:sz w:val="20"/>
-                <w:szCs w:val="20"/>
-              </w:rPr>
-              <w:t>9</w:t>
-            </w:r>
           </w:p>
         </w:tc>
         <w:tc>
@@ -18812,23 +19136,7 @@
                 <w:sz w:val="20"/>
                 <w:szCs w:val="20"/>
               </w:rPr>
-              <w:t xml:space="preserve">C# </w:t>
-            </w:r>
-            <w:r>
-              <w:rPr>
-                <w:rFonts w:asciiTheme="majorHAnsi" w:hAnsiTheme="majorHAnsi" w:cstheme="majorHAnsi"/>
-                <w:sz w:val="20"/>
-                <w:szCs w:val="20"/>
-              </w:rPr>
-              <w:t xml:space="preserve">Library - </w:t>
-            </w:r>
-            <w:r>
-              <w:rPr>
-                <w:rFonts w:asciiTheme="majorHAnsi" w:hAnsiTheme="majorHAnsi" w:cstheme="majorHAnsi"/>
-                <w:sz w:val="20"/>
-                <w:szCs w:val="20"/>
-              </w:rPr>
-              <w:t xml:space="preserve">M2Mqtt </w:t>
+              <w:t>Python Library - argparse</w:t>
             </w:r>
           </w:p>
         </w:tc>
@@ -18851,7 +19159,7 @@
                 <w:sz w:val="20"/>
                 <w:szCs w:val="20"/>
               </w:rPr>
-              <w:t>Package used for creation of MQTT client</w:t>
+              <w:t>Package used to pass arguments into a script when ran</w:t>
             </w:r>
           </w:p>
         </w:tc>
@@ -18894,14 +19202,6 @@
                 <w:szCs w:val="20"/>
               </w:rPr>
             </w:pPr>
-            <w:r>
-              <w:rPr>
-                <w:rFonts w:asciiTheme="majorHAnsi" w:hAnsiTheme="majorHAnsi" w:cstheme="majorHAnsi"/>
-                <w:sz w:val="20"/>
-                <w:szCs w:val="20"/>
-              </w:rPr>
-              <w:t>10</w:t>
-            </w:r>
           </w:p>
         </w:tc>
         <w:tc>
@@ -18923,18 +19223,8 @@
                 <w:sz w:val="20"/>
                 <w:szCs w:val="20"/>
               </w:rPr>
-              <w:t>Kali Linux</w:t>
-            </w:r>
-            <w:r>
-              <w:rPr>
-                <w:rFonts w:asciiTheme="majorHAnsi" w:hAnsiTheme="majorHAnsi" w:cstheme="majorHAnsi"/>
-                <w:sz w:val="20"/>
-                <w:szCs w:val="20"/>
-              </w:rPr>
-              <w:t xml:space="preserve"> Operating System</w:t>
-            </w:r>
-            <w:bookmarkStart w:id="158" w:name="_GoBack"/>
-            <w:bookmarkEnd w:id="158"/>
+              <w:t>Python Library – time</w:t>
+            </w:r>
           </w:p>
         </w:tc>
         <w:tc>
@@ -18956,7 +19246,7 @@
                 <w:sz w:val="20"/>
                 <w:szCs w:val="20"/>
               </w:rPr>
-              <w:t>Operating system used for cybersecurity</w:t>
+              <w:t>Package used to access the current date and time</w:t>
             </w:r>
           </w:p>
         </w:tc>
@@ -18980,6 +19270,537 @@
                 <w:sz w:val="20"/>
                 <w:szCs w:val="20"/>
               </w:rPr>
+              <w:t>Medium</w:t>
+            </w:r>
+          </w:p>
+        </w:tc>
+      </w:tr>
+      <w:tr>
+        <w:trPr>
+          <w:cnfStyle w:val="000000100000" w:firstRow="0" w:lastRow="0" w:firstColumn="0" w:lastColumn="0" w:oddVBand="0" w:evenVBand="0" w:oddHBand="1" w:evenHBand="0" w:firstRowFirstColumn="0" w:firstRowLastColumn="0" w:lastRowFirstColumn="0" w:lastRowLastColumn="0"/>
+        </w:trPr>
+        <w:tc>
+          <w:tcPr>
+            <w:cnfStyle w:val="001000000000" w:firstRow="0" w:lastRow="0" w:firstColumn="1" w:lastColumn="0" w:oddVBand="0" w:evenVBand="0" w:oddHBand="0" w:evenHBand="0" w:firstRowFirstColumn="0" w:firstRowLastColumn="0" w:lastRowFirstColumn="0" w:lastRowLastColumn="0"/>
+            <w:tcW w:w="419" w:type="dxa"/>
+          </w:tcPr>
+          <w:p>
+            <w:pPr>
+              <w:rPr>
+                <w:rFonts w:asciiTheme="majorHAnsi" w:hAnsiTheme="majorHAnsi" w:cstheme="majorHAnsi"/>
+                <w:sz w:val="20"/>
+                <w:szCs w:val="20"/>
+              </w:rPr>
+            </w:pPr>
+          </w:p>
+        </w:tc>
+        <w:tc>
+          <w:tcPr>
+            <w:tcW w:w="3023" w:type="dxa"/>
+          </w:tcPr>
+          <w:p>
+            <w:pPr>
+              <w:cnfStyle w:val="000000100000" w:firstRow="0" w:lastRow="0" w:firstColumn="0" w:lastColumn="0" w:oddVBand="0" w:evenVBand="0" w:oddHBand="1" w:evenHBand="0" w:firstRowFirstColumn="0" w:firstRowLastColumn="0" w:lastRowFirstColumn="0" w:lastRowLastColumn="0"/>
+              <w:rPr>
+                <w:rFonts w:asciiTheme="majorHAnsi" w:hAnsiTheme="majorHAnsi" w:cstheme="majorHAnsi"/>
+                <w:sz w:val="20"/>
+                <w:szCs w:val="20"/>
+              </w:rPr>
+            </w:pPr>
+            <w:r>
+              <w:rPr>
+                <w:rFonts w:asciiTheme="majorHAnsi" w:hAnsiTheme="majorHAnsi" w:cstheme="majorHAnsi"/>
+                <w:sz w:val="20"/>
+                <w:szCs w:val="20"/>
+              </w:rPr>
+              <w:t>Python Library – pathlib</w:t>
+            </w:r>
+          </w:p>
+        </w:tc>
+        <w:tc>
+          <w:tcPr>
+            <w:tcW w:w="4731" w:type="dxa"/>
+          </w:tcPr>
+          <w:p>
+            <w:pPr>
+              <w:cnfStyle w:val="000000100000" w:firstRow="0" w:lastRow="0" w:firstColumn="0" w:lastColumn="0" w:oddVBand="0" w:evenVBand="0" w:oddHBand="1" w:evenHBand="0" w:firstRowFirstColumn="0" w:firstRowLastColumn="0" w:lastRowFirstColumn="0" w:lastRowLastColumn="0"/>
+              <w:rPr>
+                <w:rFonts w:asciiTheme="majorHAnsi" w:hAnsiTheme="majorHAnsi" w:cstheme="majorHAnsi"/>
+                <w:sz w:val="20"/>
+                <w:szCs w:val="20"/>
+              </w:rPr>
+            </w:pPr>
+            <w:r>
+              <w:rPr>
+                <w:rFonts w:asciiTheme="majorHAnsi" w:hAnsiTheme="majorHAnsi" w:cstheme="majorHAnsi"/>
+                <w:sz w:val="20"/>
+                <w:szCs w:val="20"/>
+              </w:rPr>
+              <w:t>Prerequsite for protobuf-compiler package</w:t>
+            </w:r>
+          </w:p>
+        </w:tc>
+        <w:tc>
+          <w:tcPr>
+            <w:tcW w:w="894" w:type="dxa"/>
+          </w:tcPr>
+          <w:p>
+            <w:pPr>
+              <w:jc w:val="center"/>
+              <w:cnfStyle w:val="000000100000" w:firstRow="0" w:lastRow="0" w:firstColumn="0" w:lastColumn="0" w:oddVBand="0" w:evenVBand="0" w:oddHBand="1" w:evenHBand="0" w:firstRowFirstColumn="0" w:firstRowLastColumn="0" w:lastRowFirstColumn="0" w:lastRowLastColumn="0"/>
+              <w:rPr>
+                <w:rFonts w:asciiTheme="majorHAnsi" w:hAnsiTheme="majorHAnsi" w:cstheme="majorHAnsi"/>
+                <w:sz w:val="20"/>
+                <w:szCs w:val="20"/>
+              </w:rPr>
+            </w:pPr>
+            <w:r>
+              <w:rPr>
+                <w:rFonts w:asciiTheme="majorHAnsi" w:hAnsiTheme="majorHAnsi" w:cstheme="majorHAnsi"/>
+                <w:sz w:val="20"/>
+                <w:szCs w:val="20"/>
+              </w:rPr>
+              <w:t>Medium</w:t>
+            </w:r>
+          </w:p>
+        </w:tc>
+      </w:tr>
+      <w:tr>
+        <w:tc>
+          <w:tcPr>
+            <w:cnfStyle w:val="001000000000" w:firstRow="0" w:lastRow="0" w:firstColumn="1" w:lastColumn="0" w:oddVBand="0" w:evenVBand="0" w:oddHBand="0" w:evenHBand="0" w:firstRowFirstColumn="0" w:firstRowLastColumn="0" w:lastRowFirstColumn="0" w:lastRowLastColumn="0"/>
+            <w:tcW w:w="419" w:type="dxa"/>
+          </w:tcPr>
+          <w:p>
+            <w:pPr>
+              <w:rPr>
+                <w:rFonts w:asciiTheme="majorHAnsi" w:hAnsiTheme="majorHAnsi" w:cstheme="majorHAnsi"/>
+                <w:sz w:val="20"/>
+                <w:szCs w:val="20"/>
+              </w:rPr>
+            </w:pPr>
+          </w:p>
+        </w:tc>
+        <w:tc>
+          <w:tcPr>
+            <w:tcW w:w="3023" w:type="dxa"/>
+          </w:tcPr>
+          <w:p>
+            <w:pPr>
+              <w:cnfStyle w:val="000000000000" w:firstRow="0" w:lastRow="0" w:firstColumn="0" w:lastColumn="0" w:oddVBand="0" w:evenVBand="0" w:oddHBand="0" w:evenHBand="0" w:firstRowFirstColumn="0" w:firstRowLastColumn="0" w:lastRowFirstColumn="0" w:lastRowLastColumn="0"/>
+              <w:rPr>
+                <w:rFonts w:asciiTheme="majorHAnsi" w:hAnsiTheme="majorHAnsi" w:cstheme="majorHAnsi"/>
+                <w:sz w:val="20"/>
+                <w:szCs w:val="20"/>
+              </w:rPr>
+            </w:pPr>
+            <w:r>
+              <w:rPr>
+                <w:rFonts w:asciiTheme="majorHAnsi" w:hAnsiTheme="majorHAnsi" w:cstheme="majorHAnsi"/>
+                <w:sz w:val="20"/>
+                <w:szCs w:val="20"/>
+              </w:rPr>
+              <w:t>Python Library – protobuf-compiler</w:t>
+            </w:r>
+          </w:p>
+        </w:tc>
+        <w:tc>
+          <w:tcPr>
+            <w:tcW w:w="4731" w:type="dxa"/>
+          </w:tcPr>
+          <w:p>
+            <w:pPr>
+              <w:cnfStyle w:val="000000000000" w:firstRow="0" w:lastRow="0" w:firstColumn="0" w:lastColumn="0" w:oddVBand="0" w:evenVBand="0" w:oddHBand="0" w:evenHBand="0" w:firstRowFirstColumn="0" w:firstRowLastColumn="0" w:lastRowFirstColumn="0" w:lastRowLastColumn="0"/>
+              <w:rPr>
+                <w:rFonts w:asciiTheme="majorHAnsi" w:hAnsiTheme="majorHAnsi" w:cstheme="majorHAnsi"/>
+                <w:sz w:val="20"/>
+                <w:szCs w:val="20"/>
+              </w:rPr>
+            </w:pPr>
+            <w:r>
+              <w:rPr>
+                <w:rFonts w:asciiTheme="majorHAnsi" w:hAnsiTheme="majorHAnsi" w:cstheme="majorHAnsi"/>
+                <w:sz w:val="20"/>
+                <w:szCs w:val="20"/>
+              </w:rPr>
+              <w:t>Package used for compiling .proto files</w:t>
+            </w:r>
+          </w:p>
+        </w:tc>
+        <w:tc>
+          <w:tcPr>
+            <w:tcW w:w="894" w:type="dxa"/>
+          </w:tcPr>
+          <w:p>
+            <w:pPr>
+              <w:jc w:val="center"/>
+              <w:cnfStyle w:val="000000000000" w:firstRow="0" w:lastRow="0" w:firstColumn="0" w:lastColumn="0" w:oddVBand="0" w:evenVBand="0" w:oddHBand="0" w:evenHBand="0" w:firstRowFirstColumn="0" w:firstRowLastColumn="0" w:lastRowFirstColumn="0" w:lastRowLastColumn="0"/>
+              <w:rPr>
+                <w:rFonts w:asciiTheme="majorHAnsi" w:hAnsiTheme="majorHAnsi" w:cstheme="majorHAnsi"/>
+                <w:sz w:val="20"/>
+                <w:szCs w:val="20"/>
+              </w:rPr>
+            </w:pPr>
+            <w:r>
+              <w:rPr>
+                <w:rFonts w:asciiTheme="majorHAnsi" w:hAnsiTheme="majorHAnsi" w:cstheme="majorHAnsi"/>
+                <w:sz w:val="20"/>
+                <w:szCs w:val="20"/>
+              </w:rPr>
+              <w:t>Medium</w:t>
+            </w:r>
+          </w:p>
+        </w:tc>
+      </w:tr>
+      <w:tr>
+        <w:trPr>
+          <w:cnfStyle w:val="000000100000" w:firstRow="0" w:lastRow="0" w:firstColumn="0" w:lastColumn="0" w:oddVBand="0" w:evenVBand="0" w:oddHBand="1" w:evenHBand="0" w:firstRowFirstColumn="0" w:firstRowLastColumn="0" w:lastRowFirstColumn="0" w:lastRowLastColumn="0"/>
+        </w:trPr>
+        <w:tc>
+          <w:tcPr>
+            <w:cnfStyle w:val="001000000000" w:firstRow="0" w:lastRow="0" w:firstColumn="1" w:lastColumn="0" w:oddVBand="0" w:evenVBand="0" w:oddHBand="0" w:evenHBand="0" w:firstRowFirstColumn="0" w:firstRowLastColumn="0" w:lastRowFirstColumn="0" w:lastRowLastColumn="0"/>
+            <w:tcW w:w="419" w:type="dxa"/>
+          </w:tcPr>
+          <w:p>
+            <w:pPr>
+              <w:rPr>
+                <w:rFonts w:asciiTheme="majorHAnsi" w:hAnsiTheme="majorHAnsi" w:cstheme="majorHAnsi"/>
+                <w:sz w:val="20"/>
+                <w:szCs w:val="20"/>
+              </w:rPr>
+            </w:pPr>
+          </w:p>
+        </w:tc>
+        <w:tc>
+          <w:tcPr>
+            <w:tcW w:w="3023" w:type="dxa"/>
+          </w:tcPr>
+          <w:p>
+            <w:pPr>
+              <w:cnfStyle w:val="000000100000" w:firstRow="0" w:lastRow="0" w:firstColumn="0" w:lastColumn="0" w:oddVBand="0" w:evenVBand="0" w:oddHBand="1" w:evenHBand="0" w:firstRowFirstColumn="0" w:firstRowLastColumn="0" w:lastRowFirstColumn="0" w:lastRowLastColumn="0"/>
+              <w:rPr>
+                <w:rFonts w:asciiTheme="majorHAnsi" w:hAnsiTheme="majorHAnsi" w:cstheme="majorHAnsi"/>
+                <w:sz w:val="20"/>
+                <w:szCs w:val="20"/>
+              </w:rPr>
+            </w:pPr>
+          </w:p>
+        </w:tc>
+        <w:tc>
+          <w:tcPr>
+            <w:tcW w:w="4731" w:type="dxa"/>
+          </w:tcPr>
+          <w:p>
+            <w:pPr>
+              <w:cnfStyle w:val="000000100000" w:firstRow="0" w:lastRow="0" w:firstColumn="0" w:lastColumn="0" w:oddVBand="0" w:evenVBand="0" w:oddHBand="1" w:evenHBand="0" w:firstRowFirstColumn="0" w:firstRowLastColumn="0" w:lastRowFirstColumn="0" w:lastRowLastColumn="0"/>
+              <w:rPr>
+                <w:rFonts w:asciiTheme="majorHAnsi" w:hAnsiTheme="majorHAnsi" w:cstheme="majorHAnsi"/>
+                <w:sz w:val="20"/>
+                <w:szCs w:val="20"/>
+              </w:rPr>
+            </w:pPr>
+          </w:p>
+        </w:tc>
+        <w:tc>
+          <w:tcPr>
+            <w:tcW w:w="894" w:type="dxa"/>
+          </w:tcPr>
+          <w:p>
+            <w:pPr>
+              <w:jc w:val="center"/>
+              <w:cnfStyle w:val="000000100000" w:firstRow="0" w:lastRow="0" w:firstColumn="0" w:lastColumn="0" w:oddVBand="0" w:evenVBand="0" w:oddHBand="1" w:evenHBand="0" w:firstRowFirstColumn="0" w:firstRowLastColumn="0" w:lastRowFirstColumn="0" w:lastRowLastColumn="0"/>
+              <w:rPr>
+                <w:rFonts w:asciiTheme="majorHAnsi" w:hAnsiTheme="majorHAnsi" w:cstheme="majorHAnsi"/>
+                <w:sz w:val="20"/>
+                <w:szCs w:val="20"/>
+              </w:rPr>
+            </w:pPr>
+          </w:p>
+        </w:tc>
+      </w:tr>
+      <w:tr>
+        <w:tc>
+          <w:tcPr>
+            <w:cnfStyle w:val="001000000000" w:firstRow="0" w:lastRow="0" w:firstColumn="1" w:lastColumn="0" w:oddVBand="0" w:evenVBand="0" w:oddHBand="0" w:evenHBand="0" w:firstRowFirstColumn="0" w:firstRowLastColumn="0" w:lastRowFirstColumn="0" w:lastRowLastColumn="0"/>
+            <w:tcW w:w="419" w:type="dxa"/>
+          </w:tcPr>
+          <w:p>
+            <w:pPr>
+              <w:rPr>
+                <w:rFonts w:asciiTheme="majorHAnsi" w:hAnsiTheme="majorHAnsi" w:cstheme="majorHAnsi"/>
+                <w:sz w:val="20"/>
+                <w:szCs w:val="20"/>
+              </w:rPr>
+            </w:pPr>
+            <w:r>
+              <w:rPr>
+                <w:rFonts w:asciiTheme="majorHAnsi" w:hAnsiTheme="majorHAnsi" w:cstheme="majorHAnsi"/>
+                <w:sz w:val="20"/>
+                <w:szCs w:val="20"/>
+              </w:rPr>
+              <w:t>8</w:t>
+            </w:r>
+          </w:p>
+        </w:tc>
+        <w:tc>
+          <w:tcPr>
+            <w:tcW w:w="3023" w:type="dxa"/>
+          </w:tcPr>
+          <w:p>
+            <w:pPr>
+              <w:cnfStyle w:val="000000000000" w:firstRow="0" w:lastRow="0" w:firstColumn="0" w:lastColumn="0" w:oddVBand="0" w:evenVBand="0" w:oddHBand="0" w:evenHBand="0" w:firstRowFirstColumn="0" w:firstRowLastColumn="0" w:lastRowFirstColumn="0" w:lastRowLastColumn="0"/>
+              <w:rPr>
+                <w:rFonts w:asciiTheme="majorHAnsi" w:hAnsiTheme="majorHAnsi" w:cstheme="majorHAnsi"/>
+                <w:sz w:val="20"/>
+                <w:szCs w:val="20"/>
+              </w:rPr>
+            </w:pPr>
+            <w:r>
+              <w:rPr>
+                <w:rFonts w:asciiTheme="majorHAnsi" w:hAnsiTheme="majorHAnsi" w:cstheme="majorHAnsi"/>
+                <w:sz w:val="20"/>
+                <w:szCs w:val="20"/>
+              </w:rPr>
+              <w:t>C# Library – SQLite</w:t>
+            </w:r>
+          </w:p>
+        </w:tc>
+        <w:tc>
+          <w:tcPr>
+            <w:tcW w:w="4731" w:type="dxa"/>
+          </w:tcPr>
+          <w:p>
+            <w:pPr>
+              <w:cnfStyle w:val="000000000000" w:firstRow="0" w:lastRow="0" w:firstColumn="0" w:lastColumn="0" w:oddVBand="0" w:evenVBand="0" w:oddHBand="0" w:evenHBand="0" w:firstRowFirstColumn="0" w:firstRowLastColumn="0" w:lastRowFirstColumn="0" w:lastRowLastColumn="0"/>
+              <w:rPr>
+                <w:rFonts w:asciiTheme="majorHAnsi" w:hAnsiTheme="majorHAnsi" w:cstheme="majorHAnsi"/>
+                <w:sz w:val="20"/>
+                <w:szCs w:val="20"/>
+              </w:rPr>
+            </w:pPr>
+            <w:r>
+              <w:rPr>
+                <w:rFonts w:asciiTheme="majorHAnsi" w:hAnsiTheme="majorHAnsi" w:cstheme="majorHAnsi"/>
+                <w:sz w:val="20"/>
+                <w:szCs w:val="20"/>
+              </w:rPr>
+              <w:t>Package used for read/writing to an SQLite database</w:t>
+            </w:r>
+          </w:p>
+        </w:tc>
+        <w:tc>
+          <w:tcPr>
+            <w:tcW w:w="894" w:type="dxa"/>
+          </w:tcPr>
+          <w:p>
+            <w:pPr>
+              <w:jc w:val="center"/>
+              <w:cnfStyle w:val="000000000000" w:firstRow="0" w:lastRow="0" w:firstColumn="0" w:lastColumn="0" w:oddVBand="0" w:evenVBand="0" w:oddHBand="0" w:evenHBand="0" w:firstRowFirstColumn="0" w:firstRowLastColumn="0" w:lastRowFirstColumn="0" w:lastRowLastColumn="0"/>
+              <w:rPr>
+                <w:rFonts w:asciiTheme="majorHAnsi" w:hAnsiTheme="majorHAnsi" w:cstheme="majorHAnsi"/>
+                <w:sz w:val="20"/>
+                <w:szCs w:val="20"/>
+              </w:rPr>
+            </w:pPr>
+            <w:r>
+              <w:rPr>
+                <w:rFonts w:asciiTheme="majorHAnsi" w:hAnsiTheme="majorHAnsi" w:cstheme="majorHAnsi"/>
+                <w:sz w:val="20"/>
+                <w:szCs w:val="20"/>
+              </w:rPr>
+              <w:t>High</w:t>
+            </w:r>
+          </w:p>
+        </w:tc>
+      </w:tr>
+      <w:tr>
+        <w:trPr>
+          <w:cnfStyle w:val="000000100000" w:firstRow="0" w:lastRow="0" w:firstColumn="0" w:lastColumn="0" w:oddVBand="0" w:evenVBand="0" w:oddHBand="1" w:evenHBand="0" w:firstRowFirstColumn="0" w:firstRowLastColumn="0" w:lastRowFirstColumn="0" w:lastRowLastColumn="0"/>
+        </w:trPr>
+        <w:tc>
+          <w:tcPr>
+            <w:cnfStyle w:val="001000000000" w:firstRow="0" w:lastRow="0" w:firstColumn="1" w:lastColumn="0" w:oddVBand="0" w:evenVBand="0" w:oddHBand="0" w:evenHBand="0" w:firstRowFirstColumn="0" w:firstRowLastColumn="0" w:lastRowFirstColumn="0" w:lastRowLastColumn="0"/>
+            <w:tcW w:w="419" w:type="dxa"/>
+          </w:tcPr>
+          <w:p>
+            <w:pPr>
+              <w:rPr>
+                <w:rFonts w:asciiTheme="majorHAnsi" w:hAnsiTheme="majorHAnsi" w:cstheme="majorHAnsi"/>
+                <w:sz w:val="20"/>
+                <w:szCs w:val="20"/>
+              </w:rPr>
+            </w:pPr>
+            <w:r>
+              <w:rPr>
+                <w:rFonts w:asciiTheme="majorHAnsi" w:hAnsiTheme="majorHAnsi" w:cstheme="majorHAnsi"/>
+                <w:sz w:val="20"/>
+                <w:szCs w:val="20"/>
+              </w:rPr>
+              <w:t>9</w:t>
+            </w:r>
+          </w:p>
+        </w:tc>
+        <w:tc>
+          <w:tcPr>
+            <w:tcW w:w="3023" w:type="dxa"/>
+          </w:tcPr>
+          <w:p>
+            <w:pPr>
+              <w:cnfStyle w:val="000000100000" w:firstRow="0" w:lastRow="0" w:firstColumn="0" w:lastColumn="0" w:oddVBand="0" w:evenVBand="0" w:oddHBand="1" w:evenHBand="0" w:firstRowFirstColumn="0" w:firstRowLastColumn="0" w:lastRowFirstColumn="0" w:lastRowLastColumn="0"/>
+              <w:rPr>
+                <w:rFonts w:asciiTheme="majorHAnsi" w:hAnsiTheme="majorHAnsi" w:cstheme="majorHAnsi"/>
+                <w:sz w:val="20"/>
+                <w:szCs w:val="20"/>
+              </w:rPr>
+            </w:pPr>
+            <w:r>
+              <w:rPr>
+                <w:rFonts w:asciiTheme="majorHAnsi" w:hAnsiTheme="majorHAnsi" w:cstheme="majorHAnsi"/>
+                <w:sz w:val="20"/>
+                <w:szCs w:val="20"/>
+              </w:rPr>
+              <w:t xml:space="preserve">C# Library - M2Mqtt </w:t>
+            </w:r>
+          </w:p>
+        </w:tc>
+        <w:tc>
+          <w:tcPr>
+            <w:tcW w:w="4731" w:type="dxa"/>
+          </w:tcPr>
+          <w:p>
+            <w:pPr>
+              <w:cnfStyle w:val="000000100000" w:firstRow="0" w:lastRow="0" w:firstColumn="0" w:lastColumn="0" w:oddVBand="0" w:evenVBand="0" w:oddHBand="1" w:evenHBand="0" w:firstRowFirstColumn="0" w:firstRowLastColumn="0" w:lastRowFirstColumn="0" w:lastRowLastColumn="0"/>
+              <w:rPr>
+                <w:rFonts w:asciiTheme="majorHAnsi" w:hAnsiTheme="majorHAnsi" w:cstheme="majorHAnsi"/>
+                <w:sz w:val="20"/>
+                <w:szCs w:val="20"/>
+              </w:rPr>
+            </w:pPr>
+            <w:r>
+              <w:rPr>
+                <w:rFonts w:asciiTheme="majorHAnsi" w:hAnsiTheme="majorHAnsi" w:cstheme="majorHAnsi"/>
+                <w:sz w:val="20"/>
+                <w:szCs w:val="20"/>
+              </w:rPr>
+              <w:t>Package used for creation of MQTT client</w:t>
+            </w:r>
+          </w:p>
+        </w:tc>
+        <w:tc>
+          <w:tcPr>
+            <w:tcW w:w="894" w:type="dxa"/>
+          </w:tcPr>
+          <w:p>
+            <w:pPr>
+              <w:jc w:val="center"/>
+              <w:cnfStyle w:val="000000100000" w:firstRow="0" w:lastRow="0" w:firstColumn="0" w:lastColumn="0" w:oddVBand="0" w:evenVBand="0" w:oddHBand="1" w:evenHBand="0" w:firstRowFirstColumn="0" w:firstRowLastColumn="0" w:lastRowFirstColumn="0" w:lastRowLastColumn="0"/>
+              <w:rPr>
+                <w:rFonts w:asciiTheme="majorHAnsi" w:hAnsiTheme="majorHAnsi" w:cstheme="majorHAnsi"/>
+                <w:sz w:val="20"/>
+                <w:szCs w:val="20"/>
+              </w:rPr>
+            </w:pPr>
+            <w:r>
+              <w:rPr>
+                <w:rFonts w:asciiTheme="majorHAnsi" w:hAnsiTheme="majorHAnsi" w:cstheme="majorHAnsi"/>
+                <w:sz w:val="20"/>
+                <w:szCs w:val="20"/>
+              </w:rPr>
+              <w:t>High</w:t>
+            </w:r>
+          </w:p>
+        </w:tc>
+      </w:tr>
+      <w:tr>
+        <w:tc>
+          <w:tcPr>
+            <w:cnfStyle w:val="001000000000" w:firstRow="0" w:lastRow="0" w:firstColumn="1" w:lastColumn="0" w:oddVBand="0" w:evenVBand="0" w:oddHBand="0" w:evenHBand="0" w:firstRowFirstColumn="0" w:firstRowLastColumn="0" w:lastRowFirstColumn="0" w:lastRowLastColumn="0"/>
+            <w:tcW w:w="419" w:type="dxa"/>
+          </w:tcPr>
+          <w:p>
+            <w:pPr>
+              <w:rPr>
+                <w:rFonts w:asciiTheme="majorHAnsi" w:hAnsiTheme="majorHAnsi" w:cstheme="majorHAnsi"/>
+                <w:sz w:val="20"/>
+                <w:szCs w:val="20"/>
+              </w:rPr>
+            </w:pPr>
+            <w:r>
+              <w:rPr>
+                <w:rFonts w:asciiTheme="majorHAnsi" w:hAnsiTheme="majorHAnsi" w:cstheme="majorHAnsi"/>
+                <w:sz w:val="20"/>
+                <w:szCs w:val="20"/>
+              </w:rPr>
+              <w:t>10</w:t>
+            </w:r>
+          </w:p>
+        </w:tc>
+        <w:tc>
+          <w:tcPr>
+            <w:tcW w:w="3023" w:type="dxa"/>
+          </w:tcPr>
+          <w:p>
+            <w:pPr>
+              <w:cnfStyle w:val="000000000000" w:firstRow="0" w:lastRow="0" w:firstColumn="0" w:lastColumn="0" w:oddVBand="0" w:evenVBand="0" w:oddHBand="0" w:evenHBand="0" w:firstRowFirstColumn="0" w:firstRowLastColumn="0" w:lastRowFirstColumn="0" w:lastRowLastColumn="0"/>
+              <w:rPr>
+                <w:rFonts w:asciiTheme="majorHAnsi" w:hAnsiTheme="majorHAnsi" w:cstheme="majorHAnsi"/>
+                <w:sz w:val="20"/>
+                <w:szCs w:val="20"/>
+              </w:rPr>
+            </w:pPr>
+            <w:r>
+              <w:rPr>
+                <w:rFonts w:asciiTheme="majorHAnsi" w:hAnsiTheme="majorHAnsi" w:cstheme="majorHAnsi"/>
+                <w:sz w:val="20"/>
+                <w:szCs w:val="20"/>
+              </w:rPr>
+              <w:t>Kali Linux Operating System</w:t>
+            </w:r>
+          </w:p>
+        </w:tc>
+        <w:tc>
+          <w:tcPr>
+            <w:tcW w:w="4731" w:type="dxa"/>
+          </w:tcPr>
+          <w:p>
+            <w:pPr>
+              <w:cnfStyle w:val="000000000000" w:firstRow="0" w:lastRow="0" w:firstColumn="0" w:lastColumn="0" w:oddVBand="0" w:evenVBand="0" w:oddHBand="0" w:evenHBand="0" w:firstRowFirstColumn="0" w:firstRowLastColumn="0" w:lastRowFirstColumn="0" w:lastRowLastColumn="0"/>
+              <w:rPr>
+                <w:rFonts w:asciiTheme="majorHAnsi" w:hAnsiTheme="majorHAnsi" w:cstheme="majorHAnsi"/>
+                <w:sz w:val="20"/>
+                <w:szCs w:val="20"/>
+              </w:rPr>
+            </w:pPr>
+            <w:r>
+              <w:rPr>
+                <w:rFonts w:asciiTheme="majorHAnsi" w:hAnsiTheme="majorHAnsi" w:cstheme="majorHAnsi"/>
+                <w:sz w:val="20"/>
+                <w:szCs w:val="20"/>
+              </w:rPr>
+              <w:t>Operating system used for cybersecurity</w:t>
+            </w:r>
+          </w:p>
+        </w:tc>
+        <w:tc>
+          <w:tcPr>
+            <w:tcW w:w="894" w:type="dxa"/>
+          </w:tcPr>
+          <w:p>
+            <w:pPr>
+              <w:jc w:val="center"/>
+              <w:cnfStyle w:val="000000000000" w:firstRow="0" w:lastRow="0" w:firstColumn="0" w:lastColumn="0" w:oddVBand="0" w:evenVBand="0" w:oddHBand="0" w:evenHBand="0" w:firstRowFirstColumn="0" w:firstRowLastColumn="0" w:lastRowFirstColumn="0" w:lastRowLastColumn="0"/>
+              <w:rPr>
+                <w:rFonts w:asciiTheme="majorHAnsi" w:hAnsiTheme="majorHAnsi" w:cstheme="majorHAnsi"/>
+                <w:sz w:val="20"/>
+                <w:szCs w:val="20"/>
+              </w:rPr>
+            </w:pPr>
+            <w:r>
+              <w:rPr>
+                <w:rFonts w:asciiTheme="majorHAnsi" w:hAnsiTheme="majorHAnsi" w:cstheme="majorHAnsi"/>
+                <w:sz w:val="20"/>
+                <w:szCs w:val="20"/>
+              </w:rPr>
               <w:t>High</w:t>
             </w:r>
           </w:p>
@@ -18991,22 +19812,35 @@
         <w:pStyle w:val="Caption"/>
         <w:jc w:val="center"/>
       </w:pPr>
-      <w:bookmarkStart w:id="159" w:name="_Toc14464891"/>
+      <w:bookmarkStart w:id="158" w:name="_Toc14464891"/>
       <w:r>
         <w:t xml:space="preserve">Table </w:t>
       </w:r>
-      <w:fldSimple w:instr=" SEQ Table \* ARABIC ">
-        <w:r>
-          <w:rPr>
-            <w:noProof/>
-          </w:rPr>
-          <w:t>8</w:t>
-        </w:r>
-      </w:fldSimple>
+      <w:r>
+        <w:fldChar w:fldCharType="begin"/>
+      </w:r>
+      <w:r>
+        <w:instrText xml:space="preserve"> SEQ Table \* ARABIC </w:instrText>
+      </w:r>
+      <w:r>
+        <w:fldChar w:fldCharType="separate"/>
+      </w:r>
+      <w:r>
+        <w:rPr>
+          <w:noProof/>
+        </w:rPr>
+        <w:t>8</w:t>
+      </w:r>
+      <w:r>
+        <w:rPr>
+          <w:noProof/>
+        </w:rPr>
+        <w:fldChar w:fldCharType="end"/>
+      </w:r>
       <w:r>
         <w:t>: Software Requirements for project</w:t>
       </w:r>
-      <w:bookmarkEnd w:id="159"/>
+      <w:bookmarkEnd w:id="158"/>
     </w:p>
     <w:p>
       <w:pPr>
@@ -19034,7 +19868,7 @@
           <w:lang w:eastAsia="en-US"/>
         </w:rPr>
       </w:pPr>
-      <w:bookmarkStart w:id="160" w:name="_Toc14464847"/>
+      <w:bookmarkStart w:id="159" w:name="_Toc14464847"/>
       <w:r>
         <w:rPr>
           <w:rFonts w:eastAsia="Times New Roman"/>
@@ -19043,7 +19877,7 @@
         <w:lastRenderedPageBreak/>
         <w:t>4.2 Functional &amp; Non Functional Requirements</w:t>
       </w:r>
-      <w:bookmarkEnd w:id="160"/>
+      <w:bookmarkEnd w:id="159"/>
     </w:p>
     <w:p>
       <w:pPr>
@@ -19844,22 +20678,35 @@
         <w:pStyle w:val="Caption"/>
         <w:jc w:val="center"/>
       </w:pPr>
-      <w:bookmarkStart w:id="161" w:name="_Toc14464892"/>
+      <w:bookmarkStart w:id="160" w:name="_Toc14464892"/>
       <w:r>
         <w:t xml:space="preserve">Table </w:t>
       </w:r>
-      <w:fldSimple w:instr=" SEQ Table \* ARABIC ">
-        <w:r>
-          <w:rPr>
-            <w:noProof/>
-          </w:rPr>
-          <w:t>9</w:t>
-        </w:r>
-      </w:fldSimple>
+      <w:r>
+        <w:fldChar w:fldCharType="begin"/>
+      </w:r>
+      <w:r>
+        <w:instrText xml:space="preserve"> SEQ Table \* ARABIC </w:instrText>
+      </w:r>
+      <w:r>
+        <w:fldChar w:fldCharType="separate"/>
+      </w:r>
+      <w:r>
+        <w:rPr>
+          <w:noProof/>
+        </w:rPr>
+        <w:t>9</w:t>
+      </w:r>
+      <w:r>
+        <w:rPr>
+          <w:noProof/>
+        </w:rPr>
+        <w:fldChar w:fldCharType="end"/>
+      </w:r>
       <w:r>
         <w:t>: Core Functional Requirements</w:t>
       </w:r>
-      <w:bookmarkEnd w:id="161"/>
+      <w:bookmarkEnd w:id="160"/>
     </w:p>
     <w:p/>
     <w:tbl>
@@ -20796,18 +21643,31 @@
           <w:highlight w:val="lightGray"/>
         </w:rPr>
       </w:pPr>
-      <w:bookmarkStart w:id="162" w:name="_Toc14464893"/>
+      <w:bookmarkStart w:id="161" w:name="_Toc14464893"/>
       <w:r>
         <w:t xml:space="preserve">Table </w:t>
       </w:r>
-      <w:fldSimple w:instr=" SEQ Table \* ARABIC ">
-        <w:r>
-          <w:rPr>
-            <w:noProof/>
-          </w:rPr>
-          <w:t>10</w:t>
-        </w:r>
-      </w:fldSimple>
+      <w:r>
+        <w:fldChar w:fldCharType="begin"/>
+      </w:r>
+      <w:r>
+        <w:instrText xml:space="preserve"> SEQ Table \* ARABIC </w:instrText>
+      </w:r>
+      <w:r>
+        <w:fldChar w:fldCharType="separate"/>
+      </w:r>
+      <w:r>
+        <w:rPr>
+          <w:noProof/>
+        </w:rPr>
+        <w:t>10</w:t>
+      </w:r>
+      <w:r>
+        <w:rPr>
+          <w:noProof/>
+        </w:rPr>
+        <w:fldChar w:fldCharType="end"/>
+      </w:r>
       <w:r>
         <w:t xml:space="preserve">: </w:t>
       </w:r>
@@ -20817,7 +21677,7 @@
       <w:r>
         <w:t>Functional Requirements</w:t>
       </w:r>
-      <w:bookmarkEnd w:id="162"/>
+      <w:bookmarkEnd w:id="161"/>
       <w:r>
         <w:rPr>
           <w:highlight w:val="lightGray"/>
@@ -20836,7 +21696,7 @@
         <w:pStyle w:val="Heading1"/>
         <w:ind w:left="0" w:firstLine="0"/>
       </w:pPr>
-      <w:bookmarkStart w:id="163" w:name="_Toc14464848"/>
+      <w:bookmarkStart w:id="162" w:name="_Toc14464848"/>
       <w:r>
         <w:lastRenderedPageBreak/>
         <w:t xml:space="preserve">5.0 </w:t>
@@ -20844,21 +21704,21 @@
       <w:r>
         <w:t>Methodology</w:t>
       </w:r>
+      <w:bookmarkEnd w:id="162"/>
+      <w:r>
+        <w:t xml:space="preserve"> </w:t>
+      </w:r>
+    </w:p>
+    <w:p/>
+    <w:p>
+      <w:pPr>
+        <w:pStyle w:val="Heading2"/>
+      </w:pPr>
+      <w:bookmarkStart w:id="163" w:name="_Toc14464849"/>
+      <w:r>
+        <w:t>5.1 Software Development Methodology</w:t>
+      </w:r>
       <w:bookmarkEnd w:id="163"/>
-      <w:r>
-        <w:t xml:space="preserve"> </w:t>
-      </w:r>
-    </w:p>
-    <w:p/>
-    <w:p>
-      <w:pPr>
-        <w:pStyle w:val="Heading2"/>
-      </w:pPr>
-      <w:bookmarkStart w:id="164" w:name="_Toc14464849"/>
-      <w:r>
-        <w:t>5.1 Software Development Methodology</w:t>
-      </w:r>
-      <w:bookmarkEnd w:id="164"/>
     </w:p>
     <w:p/>
     <w:p>
@@ -20983,24 +21843,37 @@
         <w:pStyle w:val="Caption"/>
         <w:jc w:val="center"/>
       </w:pPr>
-      <w:bookmarkStart w:id="165" w:name="_Toc14464774"/>
-      <w:bookmarkStart w:id="166" w:name="_Toc14464881"/>
+      <w:bookmarkStart w:id="164" w:name="_Toc14464774"/>
+      <w:bookmarkStart w:id="165" w:name="_Toc14464881"/>
       <w:r>
         <w:t xml:space="preserve">Figure </w:t>
       </w:r>
-      <w:fldSimple w:instr=" SEQ Figure \* ARABIC ">
-        <w:r>
-          <w:rPr>
-            <w:noProof/>
-          </w:rPr>
-          <w:t>14</w:t>
-        </w:r>
-      </w:fldSimple>
+      <w:r>
+        <w:fldChar w:fldCharType="begin"/>
+      </w:r>
+      <w:r>
+        <w:instrText xml:space="preserve"> SEQ Figure \* ARABIC </w:instrText>
+      </w:r>
+      <w:r>
+        <w:fldChar w:fldCharType="separate"/>
+      </w:r>
+      <w:r>
+        <w:rPr>
+          <w:noProof/>
+        </w:rPr>
+        <w:t>14</w:t>
+      </w:r>
+      <w:r>
+        <w:rPr>
+          <w:noProof/>
+        </w:rPr>
+        <w:fldChar w:fldCharType="end"/>
+      </w:r>
       <w:r>
         <w:t>: Incremental Software Development Lifecycle for a Home Surveillance System</w:t>
       </w:r>
+      <w:bookmarkEnd w:id="164"/>
       <w:bookmarkEnd w:id="165"/>
-      <w:bookmarkEnd w:id="166"/>
     </w:p>
     <w:p>
       <w:pPr>
@@ -21025,7 +21898,7 @@
       <w:pPr>
         <w:pStyle w:val="Heading2"/>
       </w:pPr>
-      <w:bookmarkStart w:id="167" w:name="_Toc14464850"/>
+      <w:bookmarkStart w:id="166" w:name="_Toc14464850"/>
       <w:r>
         <w:lastRenderedPageBreak/>
         <w:t xml:space="preserve">5.2 </w:t>
@@ -21033,210 +21906,71 @@
       <w:r>
         <w:t>Surveillance System Development</w:t>
       </w:r>
+      <w:bookmarkEnd w:id="166"/>
+    </w:p>
+    <w:p/>
+    <w:p>
+      <w:r>
+        <w:t>This section details the steps of development relating to the Raspberry Pi development of the incremental lifecycle. The section is further broken down into smaller components relating to creating a recognisable face dataset and constructing it into a machine readable format, carrying out the face recognition in real time and finally sending the image using MQTT as a mode of transport.</w:t>
+      </w:r>
+    </w:p>
+    <w:p/>
+    <w:p>
+      <w:pPr>
+        <w:pStyle w:val="Heading3"/>
+      </w:pPr>
+      <w:bookmarkStart w:id="167" w:name="_Toc14464851"/>
+      <w:r>
+        <w:t>5.2.1 Gathering Face Dataset</w:t>
+      </w:r>
       <w:bookmarkEnd w:id="167"/>
     </w:p>
+    <w:p>
+      <w:r>
+        <w:t xml:space="preserve">As mentioned in the Literature Review, face recognition algorithms need to be trained with data (images) in order to recognise an individual’s face. With there being multiple different ways of retrieving images such as using family photos or images already taken, a solution of using the Pi camera has been proposed. The former recommended way of retrieving images can be problematic as there could be multiple people within the photos and the individual must be facing the camera directly to train the frontal view. </w:t>
+      </w:r>
+    </w:p>
     <w:p/>
     <w:p>
       <w:r>
-        <w:t>This section details the steps of development relating to the Raspberry Pi development of the incremental lifecycle. The section is further broken down into smaller components relating to creating a recognisable face dataset and constructing it into a machine readable format, carrying out the face recognition in real time and finally sending the image using MQTT as a mode of transport.</w:t>
+        <w:t>The script ‘build_face_dataset’ is run with arguments passed using the ‘argparse’ library. The argument ‘--output’ is used to set a given location for the images to be placed. For consistency, each individual has their own folder labelled with their given name. For example, passing ‘dataset/chris’ will store all images captured in the folder relating to the individual named Chris.</w:t>
       </w:r>
     </w:p>
     <w:p/>
+    <w:p/>
+    <w:p/>
+    <w:p/>
+    <w:p/>
     <w:p>
       <w:pPr>
         <w:pStyle w:val="Heading3"/>
       </w:pPr>
-      <w:bookmarkStart w:id="168" w:name="_Toc14464851"/>
-      <w:r>
-        <w:t>5.2.1 Gathering Face Dataset</w:t>
+      <w:bookmarkStart w:id="168" w:name="_Toc14464852"/>
+      <w:r>
+        <w:t>5.2.2 Encoding Face Dataset</w:t>
       </w:r>
       <w:bookmarkEnd w:id="168"/>
     </w:p>
     <w:p>
       <w:r>
-        <w:t xml:space="preserve">As mentioned in the Literature Review, face recognition algorithms need to be trained with data (images) in order to recognise an individual’s face. With there being multiple different ways of retrieving images such as using family photos or images already taken, a solution of using the Pi camera has been proposed. The former recommended way of retrieving images can be problematic as there could be multiple people within the photos and the individual must be facing the camera directly to train the frontal view. Using the Raspberry Pi camera, a script is run with can capture images when pressing the Q image, allowing for as many images to be taken as need be. </w:t>
+        <w:t xml:space="preserve">For the face images to be read and recognised by a face recognition algorithm, serialization must occur. Serialization is done via the Pickle class which </w:t>
+      </w:r>
+      <w:r>
+        <w:t>serialises an object before writing it to a file</w:t>
+      </w:r>
+      <w:r>
+        <w:t xml:space="preserve">. To reduce strain on the computer processing unit (CPU), the Face_Recognition class is utilised </w:t>
+      </w:r>
+      <w:r>
+        <w:t>before encoding the image files. This library can easily detect the face within the image before writing the encoding, meaning only the actual face of the individual will be encoded rather than the full image.</w:t>
+      </w:r>
+      <w:r>
+        <w:t xml:space="preserve"> As this is a one-time process and not done in real time, a Convolutional Neural Network approach is used. This, being a form of deep learning, is the most computationally expensive approach to face recognition, though most accurate as shown in Section 2.7. </w:t>
       </w:r>
     </w:p>
     <w:p/>
     <w:p>
-      <w:pPr>
-        <w:pStyle w:val="Heading3"/>
-      </w:pPr>
-      <w:bookmarkStart w:id="169" w:name="_Toc14464852"/>
-      <w:r>
-        <w:t>5.2.2 Encoding Face Dataset</w:t>
-      </w:r>
-      <w:bookmarkEnd w:id="169"/>
-    </w:p>
-    <w:p>
-      <w:r>
-        <w:t xml:space="preserve">For the face images to be read and recognised by a face recognition algorithm, serialization must occur. Serialization is done via the Pickle class which </w:t>
-      </w:r>
-      <w:r>
-        <w:t>serialises an object before writing it to a file</w:t>
-      </w:r>
-      <w:r>
-        <w:t xml:space="preserve">. To reduce strain on the computer processing unit (CPU), the Face_Recognition class is utilised </w:t>
-      </w:r>
-      <w:r>
-        <w:t>before encoding the image files. This library can easily detect the face within the image before writing the encoding, meaning only the actual face of the individual will be encoded rather than the full image.</w:t>
-      </w:r>
-      <w:r>
-        <w:t xml:space="preserve"> As this is a one-time process and not done in real time, a Convolutional Neural Network approach is used. This, being a form of deep learning, is the most computationally expensive approach to face recognition, though most accurate as shown in Section 2.7. </w:t>
-      </w:r>
-    </w:p>
-    <w:p/>
-    <w:p>
-      <w:pPr>
-        <w:pStyle w:val="Heading3"/>
-      </w:pPr>
-      <w:bookmarkStart w:id="170" w:name="_Toc14464853"/>
-      <w:r>
-        <w:t>5.2.3 Real Time Face Recognition</w:t>
-      </w:r>
-      <w:bookmarkEnd w:id="170"/>
-    </w:p>
-    <w:p>
-      <w:r>
-        <w:t>As discussed previously, Deep L</w:t>
-      </w:r>
-      <w:r>
-        <w:t>earning approaches are very</w:t>
-      </w:r>
-      <w:r>
-        <w:t xml:space="preserve"> computationally expensive and function best running on graphics card instead of a central processing unit (CPU)</w:t>
-      </w:r>
-      <w:r>
-        <w:t xml:space="preserve">. This suggests this form of face recognition is not suitable for being ran on a Raspberry Pi board in real time, suggesting a different approach is to be taken. Histogram of Oriented Gradients, while shown as less accurate, is still more than capable for the objective of this paper. The theoretical of compiling the recognised faces using a Convolutional Neural Network approach and then comparing them in real time using the HOG approach could net greater accuracy without the compromise of computational expensiveness. </w:t>
-      </w:r>
-    </w:p>
-    <w:p/>
-    <w:p>
-      <w:pPr>
-        <w:pStyle w:val="Heading3"/>
-      </w:pPr>
-      <w:bookmarkStart w:id="171" w:name="_Toc14464854"/>
-      <w:r>
-        <w:lastRenderedPageBreak/>
-        <w:t>5.2.4</w:t>
-      </w:r>
-      <w:r>
-        <w:t xml:space="preserve"> MQTT Communication</w:t>
-      </w:r>
-      <w:bookmarkEnd w:id="171"/>
-    </w:p>
-    <w:p>
-      <w:pPr>
-        <w:keepNext/>
-        <w:keepLines/>
-      </w:pPr>
-      <w:r>
-        <w:t xml:space="preserve">As discussed in Section 2.2, MQTT has been determined as the most suitable and reliable approach to communication between the app and the Raspberry Pi. Once an unrecognised face appears on the video stream, </w:t>
-      </w:r>
-      <w:r>
-        <w:t>an image could be captured, and a separate script could be executed used for sending the file via MQTT.</w:t>
-      </w:r>
-      <w:r>
-        <w:t xml:space="preserve"> In terms of image formatting, JPG is the most suitable. Small sacrifices in image quality compared to its PNG format counterpart are a suitable trade-off for its significantly smaller size.</w:t>
-      </w:r>
-      <w:r>
-        <w:t xml:space="preserve"> All smart phone apps connected to the topic, could then receive the image and be notified via push notification.</w:t>
-      </w:r>
-    </w:p>
-    <w:p>
-      <w:pPr>
-        <w:keepNext/>
-        <w:keepLines/>
-      </w:pPr>
-    </w:p>
-    <w:p>
-      <w:pPr>
-        <w:pStyle w:val="Heading2"/>
-      </w:pPr>
-      <w:bookmarkStart w:id="172" w:name="_Toc14464855"/>
-      <w:r>
-        <w:t>5.3 Application Development</w:t>
-      </w:r>
-      <w:bookmarkEnd w:id="172"/>
-    </w:p>
-    <w:p/>
-    <w:p>
-      <w:r>
-        <w:t xml:space="preserve">As concluded in the Technology Review section, a hybrid application development approach is taken due to ease of developments and time constraints on the project. </w:t>
-      </w:r>
-    </w:p>
-    <w:p/>
-    <w:p>
-      <w:pPr>
-        <w:pStyle w:val="Heading3"/>
-      </w:pPr>
-      <w:bookmarkStart w:id="173" w:name="_Toc14464856"/>
-      <w:r>
-        <w:t>5.3.1 Receiving Images MQTT</w:t>
-      </w:r>
-      <w:bookmarkEnd w:id="173"/>
-    </w:p>
-    <w:p>
-      <w:r>
-        <w:t>The fundamental and most important part of the application development is its ability to communicate with the Raspberry Pi. Once an image is sent via MQTT, the image must be able to reconstructed in a format supported by Xamarin.</w:t>
-      </w:r>
-    </w:p>
-    <w:p/>
-    <w:p>
-      <w:pPr>
-        <w:pStyle w:val="Heading3"/>
-      </w:pPr>
-      <w:bookmarkStart w:id="174" w:name="_Toc14464857"/>
-      <w:r>
-        <w:t>5.3.2 Database Development</w:t>
-      </w:r>
-      <w:bookmarkEnd w:id="174"/>
-    </w:p>
-    <w:p>
-      <w:r>
-        <w:t>For the images to be stored and viewed by the user, SQLite has been proposed to store the image data along with the timestamp of when it was received. The image, encoded in Base64, can be stored in that format and reconstructed when requested by the user.</w:t>
-      </w:r>
-      <w:r>
-        <w:t xml:space="preserve"> Additionally, to grant access to the app, the user must login, therefore an additional database must be created to store the usernames and password of each family member.</w:t>
-      </w:r>
-    </w:p>
-    <w:p/>
-    <w:p>
-      <w:pPr>
-        <w:pStyle w:val="Heading3"/>
-      </w:pPr>
-      <w:bookmarkStart w:id="175" w:name="_Toc14464858"/>
-      <w:r>
-        <w:t>5.3.3 Displaying Received Images</w:t>
-      </w:r>
-      <w:bookmarkEnd w:id="175"/>
-    </w:p>
-    <w:p>
-      <w:r>
-        <w:t>Push notification permissions must be enabled in both iOS and Android for the user to be notified when an image is sent through MQTT. This push notification will notify the user of someone being at his or her door and once pressed will show the image of the potential intruder on screen.</w:t>
-      </w:r>
-    </w:p>
-    <w:p/>
-    <w:p>
-      <w:pPr>
-        <w:pStyle w:val="Heading3"/>
-      </w:pPr>
-      <w:bookmarkStart w:id="176" w:name="_Toc14464859"/>
-      <w:r>
-        <w:t>5.3.4 Password Stor</w:t>
-      </w:r>
-      <w:r>
-        <w:rPr>
-          <w:rStyle w:val="Heading3Char"/>
-        </w:rPr>
-        <w:t>age</w:t>
-      </w:r>
-      <w:bookmarkEnd w:id="176"/>
-    </w:p>
-    <w:p>
-      <w:r>
-        <w:t>To access the images and application, a username and password must be supplied. This is the initial layer of authentication and security to verify the individual is who they say they are. As outlined in Section 2.7, password hashing along with a salt will be used to ensure that the passwords are safe in the case of a dictionary or brute force attempt by a malicious individual.</w:t>
-      </w:r>
+      <w:bookmarkStart w:id="169" w:name="_Toc14464853"/>
     </w:p>
     <w:p/>
     <w:p/>
@@ -21249,46 +21983,240 @@
     <w:p/>
     <w:p>
       <w:pPr>
-        <w:pStyle w:val="Heading2"/>
-      </w:pPr>
-      <w:bookmarkStart w:id="177" w:name="_Toc14464860"/>
+        <w:pStyle w:val="Heading3"/>
+        <w:rPr>
+          <w:rFonts w:eastAsia="Times New Roman" w:cstheme="minorBidi"/>
+          <w:i w:val="0"/>
+          <w:szCs w:val="22"/>
+          <w:u w:val="none"/>
+        </w:rPr>
+      </w:pPr>
+    </w:p>
+    <w:p/>
+    <w:p>
+      <w:pPr>
+        <w:pStyle w:val="Heading3"/>
+      </w:pPr>
+    </w:p>
+    <w:p>
+      <w:pPr>
+        <w:pStyle w:val="Heading3"/>
+      </w:pPr>
+      <w:r>
+        <w:t>5.2.3 Real Time Face Recognition</w:t>
+      </w:r>
+      <w:bookmarkEnd w:id="169"/>
+    </w:p>
+    <w:p>
+      <w:r>
+        <w:t>As discussed previously, Deep L</w:t>
+      </w:r>
+      <w:r>
+        <w:t>earning approaches are very</w:t>
+      </w:r>
+      <w:r>
+        <w:t xml:space="preserve"> computationally expensive and function best running on graphics card instead of a central processing unit (CPU)</w:t>
+      </w:r>
+      <w:r>
+        <w:t>, therefore the HOG method has been selected.</w:t>
+      </w:r>
+      <w:r>
+        <w:t xml:space="preserve"> Initially the pickle file ‘encodings.pickle’ is read into the script and the video stream is started. Each frame of the video is then recorded in the variable ‘orig’ in case of an image being captured on that specific frame. #Talk about face_recognition#</w:t>
+      </w:r>
+    </w:p>
+    <w:p/>
+    <w:p>
+      <w:r>
+        <w:t>After the encoding</w:t>
+      </w:r>
+      <w:r>
+        <w:t>s are read, they are checked against the input stream using face_recognition.compare_faces() function. Each of the matches are looped through, with a dictionary initialised to count the total number of times each face was matched. Finally, the dictionary entry with the largest count is then assigned to the name variable, meaning the probability of it being that specific person is high.</w:t>
+      </w:r>
+    </w:p>
+    <w:p/>
+    <w:p>
+      <w:r>
+        <w:t xml:space="preserve">For display purposes, a rectangle box is used to capture the individual in the given frame. If the face detected is matched with the face in the given database, then text will appear over the </w:t>
+      </w:r>
+      <w:r>
+        <w:t xml:space="preserve">rectangle, correctly identifying the individual. </w:t>
+      </w:r>
+      <w:r>
+        <w:t xml:space="preserve">If the individual in the frame is not recognised, an image is captured and labelled using the current date and time. </w:t>
+      </w:r>
+      <w:r>
+        <w:t xml:space="preserve">In terms of image formatting, JPG is the most suitable. Small sacrifices in image quality compared to its PNG format counterpart are a suitable trade-off for its significantly smaller size. </w:t>
+      </w:r>
+      <w:r>
+        <w:t>Finally, the image path of the taken image is then passed as an argument to the publish script.</w:t>
+      </w:r>
+    </w:p>
+    <w:p/>
+    <w:p>
+      <w:pPr>
+        <w:rPr>
+          <w:u w:val="single"/>
+        </w:rPr>
+      </w:pPr>
+      <w:r>
+        <w:rPr>
+          <w:u w:val="single"/>
+        </w:rPr>
+        <w:t>Power Outage Considerations</w:t>
+      </w:r>
+    </w:p>
+    <w:p>
+      <w:r>
+        <w:t xml:space="preserve">If, in the unlikely event that the Pi is forced to be rebooted, measurements are to be taken to ensure the surveillance system remains functional. This can be remedied </w:t>
+      </w:r>
+      <w:r>
+        <w:t>using a shell script and Crontab, a background process that allows for execution of scripts at set times.</w:t>
+      </w:r>
+      <w:r>
+        <w:t xml:space="preserve"> The following shell script was created for this purpose:</w:t>
+      </w:r>
+    </w:p>
+    <w:p/>
+    <w:p>
+      <w:r>
+        <w:t>#SHELL script code</w:t>
+      </w:r>
+    </w:p>
+    <w:p/>
+    <w:p>
+      <w:r>
+        <w:t>To implement the shell script with Crontab, the following commands on the kernel are executed:</w:t>
+      </w:r>
+    </w:p>
+    <w:p/>
+    <w:p>
+      <w:pPr>
+        <w:pStyle w:val="ListParagraph"/>
+        <w:numPr>
+          <w:ilvl w:val="0"/>
+          <w:numId w:val="22"/>
+        </w:numPr>
+        <w:pBdr>
+          <w:top w:val="single" w:sz="6" w:space="7" w:color="D3D3D3"/>
+          <w:left w:val="single" w:sz="6" w:space="0" w:color="D3D3D3"/>
+          <w:bottom w:val="single" w:sz="6" w:space="7" w:color="D3D3D3"/>
+          <w:right w:val="single" w:sz="6" w:space="7" w:color="D3D3D3"/>
+        </w:pBdr>
+        <w:shd w:val="clear" w:color="auto" w:fill="FFFFFF"/>
+        <w:tabs>
+          <w:tab w:val="left" w:pos="916"/>
+          <w:tab w:val="left" w:pos="1832"/>
+          <w:tab w:val="left" w:pos="2748"/>
+          <w:tab w:val="left" w:pos="3664"/>
+          <w:tab w:val="left" w:pos="4580"/>
+          <w:tab w:val="left" w:pos="5496"/>
+          <w:tab w:val="left" w:pos="6412"/>
+          <w:tab w:val="left" w:pos="7328"/>
+          <w:tab w:val="left" w:pos="8244"/>
+          <w:tab w:val="left" w:pos="9160"/>
+          <w:tab w:val="left" w:pos="10076"/>
+          <w:tab w:val="left" w:pos="10992"/>
+          <w:tab w:val="left" w:pos="11908"/>
+          <w:tab w:val="left" w:pos="12824"/>
+          <w:tab w:val="left" w:pos="13740"/>
+          <w:tab w:val="left" w:pos="14656"/>
+        </w:tabs>
+        <w:wordWrap w:val="0"/>
+        <w:spacing w:after="150" w:line="300" w:lineRule="atLeast"/>
+        <w:jc w:val="left"/>
+        <w:rPr>
+          <w:rFonts w:cs="Times New Roman"/>
+          <w:i/>
+          <w:color w:val="333333"/>
+          <w:sz w:val="20"/>
+          <w:szCs w:val="20"/>
+        </w:rPr>
+      </w:pPr>
+      <w:r>
+        <w:rPr>
+          <w:rFonts w:cs="Times New Roman"/>
+          <w:i/>
+          <w:color w:val="333333"/>
+          <w:sz w:val="20"/>
+          <w:szCs w:val="20"/>
+        </w:rPr>
+        <w:t>sudo crontab –e</w:t>
+      </w:r>
+    </w:p>
+    <w:p>
+      <w:pPr>
+        <w:pStyle w:val="ListParagraph"/>
+        <w:numPr>
+          <w:ilvl w:val="0"/>
+          <w:numId w:val="22"/>
+        </w:numPr>
+        <w:pBdr>
+          <w:top w:val="single" w:sz="6" w:space="7" w:color="D3D3D3"/>
+          <w:left w:val="single" w:sz="6" w:space="0" w:color="D3D3D3"/>
+          <w:bottom w:val="single" w:sz="6" w:space="7" w:color="D3D3D3"/>
+          <w:right w:val="single" w:sz="6" w:space="7" w:color="D3D3D3"/>
+        </w:pBdr>
+        <w:shd w:val="clear" w:color="auto" w:fill="FFFFFF"/>
+        <w:tabs>
+          <w:tab w:val="left" w:pos="916"/>
+          <w:tab w:val="left" w:pos="1832"/>
+          <w:tab w:val="left" w:pos="2748"/>
+          <w:tab w:val="left" w:pos="3664"/>
+          <w:tab w:val="left" w:pos="4580"/>
+          <w:tab w:val="left" w:pos="5496"/>
+          <w:tab w:val="left" w:pos="6412"/>
+          <w:tab w:val="left" w:pos="7328"/>
+          <w:tab w:val="left" w:pos="8244"/>
+          <w:tab w:val="left" w:pos="9160"/>
+          <w:tab w:val="left" w:pos="10076"/>
+          <w:tab w:val="left" w:pos="10992"/>
+          <w:tab w:val="left" w:pos="11908"/>
+          <w:tab w:val="left" w:pos="12824"/>
+          <w:tab w:val="left" w:pos="13740"/>
+          <w:tab w:val="left" w:pos="14656"/>
+        </w:tabs>
+        <w:wordWrap w:val="0"/>
+        <w:spacing w:after="150" w:line="300" w:lineRule="atLeast"/>
+        <w:jc w:val="left"/>
+        <w:rPr>
+          <w:rFonts w:cs="Times New Roman"/>
+          <w:i/>
+          <w:color w:val="333333"/>
+          <w:sz w:val="20"/>
+          <w:szCs w:val="20"/>
+        </w:rPr>
+      </w:pPr>
+      <w:r>
+        <w:rPr>
+          <w:rFonts w:cs="Times New Roman"/>
+          <w:i/>
+          <w:color w:val="333333"/>
+          <w:sz w:val="20"/>
+          <w:szCs w:val="20"/>
+        </w:rPr>
+        <w:t>@reboot sh /home/pi/surveillance/launcher.sh &gt;/home/pi/logs/cronlog 2&gt;&amp;1</w:t>
+      </w:r>
+    </w:p>
+    <w:p/>
+    <w:p>
+      <w:r>
+        <w:t>This will force the shell script containing instructions to execute ‘surveillance.py’ upon start-up, ensuring the camera remains on at all times when the Raspberry Pi is powered on.</w:t>
+      </w:r>
+    </w:p>
+    <w:p/>
+    <w:p>
+      <w:pPr>
+        <w:pStyle w:val="Heading3"/>
+      </w:pPr>
+      <w:bookmarkStart w:id="170" w:name="_Toc14464854"/>
       <w:r>
         <w:lastRenderedPageBreak/>
-        <w:t>5.4 Security Implementation</w:t>
-      </w:r>
-      <w:bookmarkEnd w:id="177"/>
-    </w:p>
-    <w:p/>
-    <w:p>
-      <w:r>
-        <w:t>The final step of the incremental lifecycle is securing the project using the various methods discussed in Section 2.6. W</w:t>
-      </w:r>
-      <w:r>
-        <w:t>ith the core functionality finished</w:t>
-      </w:r>
-      <w:r>
-        <w:t xml:space="preserve">, each individual component and layer of the project must </w:t>
-      </w:r>
-      <w:r>
-        <w:t>secured in accordance with the standards outlined by the Internet of Things Security Foundation.</w:t>
-      </w:r>
-    </w:p>
-    <w:p/>
-    <w:p>
-      <w:pPr>
-        <w:pStyle w:val="Heading3"/>
-      </w:pPr>
-      <w:bookmarkStart w:id="178" w:name="_Toc14464861"/>
-      <w:r>
-        <w:t>5.4</w:t>
-      </w:r>
-      <w:r>
-        <w:t>.1</w:t>
-      </w:r>
-      <w:r>
-        <w:t xml:space="preserve"> Raspberry Pi Specific Security</w:t>
-      </w:r>
-      <w:bookmarkEnd w:id="178"/>
+        <w:t>5.2.4</w:t>
+      </w:r>
+      <w:r>
+        <w:t xml:space="preserve"> MQTT Communication</w:t>
+      </w:r>
+      <w:bookmarkEnd w:id="170"/>
     </w:p>
     <w:p>
       <w:pPr>
@@ -21296,16 +22224,10 @@
         <w:keepLines/>
       </w:pPr>
       <w:r>
-        <w:t xml:space="preserve">This section details security measures specific to the </w:t>
-      </w:r>
-      <w:r>
-        <w:t xml:space="preserve">Raspberry Pi 3b board along with its </w:t>
-      </w:r>
-      <w:r>
-        <w:t>predominately-used</w:t>
-      </w:r>
-      <w:r>
-        <w:t xml:space="preserve"> operating system, Raspbian. According to the Raspberry Pi official documentation, the following are considered best practices (Raspberrypi.org, n.d.) for securing the device:</w:t>
+        <w:t xml:space="preserve">As discussed in Section 2.2, MQTT has been determined as the most suitable and reliable approach to communication between the app and the Raspberry Pi. </w:t>
+      </w:r>
+      <w:r>
+        <w:t>Connection to the broker and topic is only called when the Raspberry Pi has detected an unrecognised face and captured an image. The public online broker selected is HiveMQ running on the port 8000 (as shown in Figure 15).</w:t>
       </w:r>
     </w:p>
     <w:p>
@@ -21316,1764 +22238,18 @@
     </w:p>
     <w:p>
       <w:pPr>
-        <w:pStyle w:val="ListParagraph"/>
         <w:keepNext/>
         <w:keepLines/>
-        <w:numPr>
-          <w:ilvl w:val="0"/>
-          <w:numId w:val="16"/>
-        </w:numPr>
-      </w:pPr>
-      <w:r>
-        <w:t>Change both the default username and password. Protocols such as SSH require both a username and password to access a remote device. The default username and password for the Raspberry Pi is ‘pi’ and ‘raspberry’ for all devices. By changing these we add another layer of security by limiting the amount of information an individual with malicious intent has.</w:t>
-      </w:r>
-    </w:p>
-    <w:p>
-      <w:pPr>
-        <w:keepNext/>
-        <w:keepLines/>
-      </w:pPr>
-    </w:p>
-    <w:p>
-      <w:pPr>
-        <w:pStyle w:val="ListParagraph"/>
-        <w:keepNext/>
-        <w:keepLines/>
-        <w:numPr>
-          <w:ilvl w:val="0"/>
-          <w:numId w:val="16"/>
-        </w:numPr>
-      </w:pPr>
-      <w:r>
-        <w:t>Sudo command should require a password. Sudo in Linux operating systems allows commands to be run with admin privileges. By doing this a user must know the password required in order to execute commands at a higher level.</w:t>
-      </w:r>
-    </w:p>
-    <w:p>
-      <w:pPr>
-        <w:pStyle w:val="ListParagraph"/>
-        <w:keepNext/>
-        <w:keepLines/>
-      </w:pPr>
-    </w:p>
-    <w:p>
-      <w:pPr>
-        <w:pStyle w:val="ListParagraph"/>
-        <w:keepNext/>
-        <w:keepLines/>
-        <w:numPr>
-          <w:ilvl w:val="0"/>
-          <w:numId w:val="16"/>
-        </w:numPr>
-      </w:pPr>
-      <w:r>
-        <w:t>Ensure latest security fixes. This means having the most recent up-to-date version of the operating system and ensuring SSH is up to date.</w:t>
-      </w:r>
-    </w:p>
-    <w:p>
-      <w:pPr>
-        <w:pStyle w:val="ListParagraph"/>
-        <w:keepNext/>
-        <w:keepLines/>
-      </w:pPr>
-    </w:p>
-    <w:p>
-      <w:pPr>
-        <w:pStyle w:val="ListParagraph"/>
-        <w:keepNext/>
-        <w:keepLines/>
-        <w:numPr>
-          <w:ilvl w:val="0"/>
-          <w:numId w:val="16"/>
-        </w:numPr>
-      </w:pPr>
-      <w:r>
-        <w:t>Use key-based authentication. As discussed in the Cryptography section there are various ways of encrypting a service. By forcing an encryption based authentication, an additional layer of security is added as now there are two factors required to login.</w:t>
-      </w:r>
-    </w:p>
-    <w:p>
-      <w:pPr>
-        <w:pStyle w:val="ListParagraph"/>
-        <w:keepNext/>
-        <w:keepLines/>
-      </w:pPr>
-    </w:p>
-    <w:p>
-      <w:pPr>
-        <w:pStyle w:val="ListParagraph"/>
-        <w:keepNext/>
-        <w:keepLines/>
-        <w:numPr>
-          <w:ilvl w:val="0"/>
-          <w:numId w:val="16"/>
-        </w:numPr>
-      </w:pPr>
-      <w:r>
-        <w:t>Firewall installation. By default, the firewall available on the Raspbian operating system is not configured and must be setup by the user.</w:t>
-      </w:r>
-    </w:p>
-    <w:p>
-      <w:pPr>
-        <w:pStyle w:val="ListParagraph"/>
-      </w:pPr>
-    </w:p>
-    <w:p/>
-    <w:p>
-      <w:pPr>
-        <w:spacing w:line="276" w:lineRule="auto"/>
-        <w:ind w:left="284" w:right="284"/>
-        <w:rPr>
-          <w:rFonts w:eastAsiaTheme="majorEastAsia" w:cstheme="majorBidi"/>
-          <w:sz w:val="30"/>
-          <w:szCs w:val="26"/>
-        </w:rPr>
-      </w:pPr>
-      <w:r>
-        <w:br w:type="page"/>
-      </w:r>
-    </w:p>
-    <w:p>
-      <w:pPr>
-        <w:pStyle w:val="Heading2"/>
-      </w:pPr>
-      <w:bookmarkStart w:id="179" w:name="_Toc14464862"/>
-      <w:r>
-        <w:lastRenderedPageBreak/>
-        <w:t>5.5</w:t>
-      </w:r>
-      <w:r>
-        <w:t xml:space="preserve"> Security Best Practices</w:t>
-      </w:r>
-      <w:bookmarkEnd w:id="179"/>
-    </w:p>
-    <w:p/>
-    <w:p>
-      <w:pPr>
-        <w:rPr>
-          <w:szCs w:val="24"/>
-        </w:rPr>
-      </w:pPr>
-      <w:r>
-        <w:t xml:space="preserve">In </w:t>
-      </w:r>
-      <w:r>
-        <w:t xml:space="preserve">accordance with the best practices outlined by the IoT security foundation </w:t>
-      </w:r>
-      <w:r>
-        <w:rPr>
-          <w:szCs w:val="24"/>
-        </w:rPr>
-        <w:t>(IoT Security Compliance Framework, 2018)</w:t>
-      </w:r>
-      <w:r>
-        <w:rPr>
-          <w:szCs w:val="24"/>
-        </w:rPr>
-        <w:t>, the following security measures have been highlighted relating to the project:</w:t>
-      </w:r>
-    </w:p>
-    <w:p>
-      <w:pPr>
-        <w:rPr>
-          <w:szCs w:val="24"/>
-        </w:rPr>
-      </w:pPr>
-    </w:p>
-    <w:tbl>
-      <w:tblPr>
-        <w:tblStyle w:val="PlainTable1"/>
-        <w:tblW w:w="9072" w:type="dxa"/>
-        <w:tblInd w:w="-5" w:type="dxa"/>
-        <w:tblLook w:val="04A0" w:firstRow="1" w:lastRow="0" w:firstColumn="1" w:lastColumn="0" w:noHBand="0" w:noVBand="1"/>
-      </w:tblPr>
-      <w:tblGrid>
-        <w:gridCol w:w="993"/>
-        <w:gridCol w:w="8079"/>
-      </w:tblGrid>
-      <w:tr>
-        <w:trPr>
-          <w:cnfStyle w:val="100000000000" w:firstRow="1" w:lastRow="0" w:firstColumn="0" w:lastColumn="0" w:oddVBand="0" w:evenVBand="0" w:oddHBand="0" w:evenHBand="0" w:firstRowFirstColumn="0" w:firstRowLastColumn="0" w:lastRowFirstColumn="0" w:lastRowLastColumn="0"/>
-        </w:trPr>
-        <w:tc>
-          <w:tcPr>
-            <w:cnfStyle w:val="001000000000" w:firstRow="0" w:lastRow="0" w:firstColumn="1" w:lastColumn="0" w:oddVBand="0" w:evenVBand="0" w:oddHBand="0" w:evenHBand="0" w:firstRowFirstColumn="0" w:firstRowLastColumn="0" w:lastRowFirstColumn="0" w:lastRowLastColumn="0"/>
-            <w:tcW w:w="993" w:type="dxa"/>
-          </w:tcPr>
-          <w:p>
-            <w:pPr>
-              <w:jc w:val="center"/>
-              <w:rPr>
-                <w:rFonts w:asciiTheme="majorHAnsi" w:hAnsiTheme="majorHAnsi" w:cstheme="majorHAnsi"/>
-                <w:b w:val="0"/>
-                <w:i/>
-                <w:szCs w:val="24"/>
-              </w:rPr>
-            </w:pPr>
-            <w:r>
-              <w:rPr>
-                <w:rFonts w:asciiTheme="majorHAnsi" w:hAnsiTheme="majorHAnsi" w:cstheme="majorHAnsi"/>
-                <w:b w:val="0"/>
-                <w:i/>
-                <w:szCs w:val="24"/>
-              </w:rPr>
-              <w:t>Req. No</w:t>
-            </w:r>
-          </w:p>
-        </w:tc>
-        <w:tc>
-          <w:tcPr>
-            <w:tcW w:w="8079" w:type="dxa"/>
-          </w:tcPr>
-          <w:p>
-            <w:pPr>
-              <w:jc w:val="center"/>
-              <w:cnfStyle w:val="100000000000" w:firstRow="1" w:lastRow="0" w:firstColumn="0" w:lastColumn="0" w:oddVBand="0" w:evenVBand="0" w:oddHBand="0" w:evenHBand="0" w:firstRowFirstColumn="0" w:firstRowLastColumn="0" w:lastRowFirstColumn="0" w:lastRowLastColumn="0"/>
-              <w:rPr>
-                <w:rFonts w:asciiTheme="majorHAnsi" w:hAnsiTheme="majorHAnsi" w:cstheme="majorHAnsi"/>
-                <w:b w:val="0"/>
-                <w:i/>
-                <w:szCs w:val="24"/>
-              </w:rPr>
-            </w:pPr>
-            <w:r>
-              <w:rPr>
-                <w:rFonts w:asciiTheme="majorHAnsi" w:hAnsiTheme="majorHAnsi" w:cstheme="majorHAnsi"/>
-                <w:b w:val="0"/>
-                <w:i/>
-                <w:szCs w:val="24"/>
-              </w:rPr>
-              <w:t>Solution</w:t>
-            </w:r>
-          </w:p>
-        </w:tc>
-      </w:tr>
-      <w:tr>
-        <w:trPr>
-          <w:cnfStyle w:val="000000100000" w:firstRow="0" w:lastRow="0" w:firstColumn="0" w:lastColumn="0" w:oddVBand="0" w:evenVBand="0" w:oddHBand="1" w:evenHBand="0" w:firstRowFirstColumn="0" w:firstRowLastColumn="0" w:lastRowFirstColumn="0" w:lastRowLastColumn="0"/>
-        </w:trPr>
-        <w:tc>
-          <w:tcPr>
-            <w:cnfStyle w:val="001000000000" w:firstRow="0" w:lastRow="0" w:firstColumn="1" w:lastColumn="0" w:oddVBand="0" w:evenVBand="0" w:oddHBand="0" w:evenHBand="0" w:firstRowFirstColumn="0" w:firstRowLastColumn="0" w:lastRowFirstColumn="0" w:lastRowLastColumn="0"/>
-            <w:tcW w:w="993" w:type="dxa"/>
-          </w:tcPr>
-          <w:p>
-            <w:pPr>
-              <w:jc w:val="left"/>
-              <w:rPr>
-                <w:rFonts w:asciiTheme="majorHAnsi" w:hAnsiTheme="majorHAnsi" w:cstheme="majorHAnsi"/>
-                <w:b w:val="0"/>
-                <w:sz w:val="18"/>
-                <w:szCs w:val="18"/>
-              </w:rPr>
-            </w:pPr>
-            <w:r>
-              <w:rPr>
-                <w:rFonts w:asciiTheme="majorHAnsi" w:hAnsiTheme="majorHAnsi" w:cstheme="majorHAnsi"/>
-                <w:b w:val="0"/>
-                <w:sz w:val="18"/>
-                <w:szCs w:val="18"/>
-              </w:rPr>
-              <w:t>2.4.5.1</w:t>
-            </w:r>
-          </w:p>
-        </w:tc>
-        <w:tc>
-          <w:tcPr>
-            <w:tcW w:w="8079" w:type="dxa"/>
-          </w:tcPr>
-          <w:p>
-            <w:pPr>
-              <w:jc w:val="left"/>
-              <w:cnfStyle w:val="000000100000" w:firstRow="0" w:lastRow="0" w:firstColumn="0" w:lastColumn="0" w:oddVBand="0" w:evenVBand="0" w:oddHBand="1" w:evenHBand="0" w:firstRowFirstColumn="0" w:firstRowLastColumn="0" w:lastRowFirstColumn="0" w:lastRowLastColumn="0"/>
-              <w:rPr>
-                <w:rFonts w:asciiTheme="majorHAnsi" w:hAnsiTheme="majorHAnsi" w:cstheme="majorHAnsi"/>
-                <w:sz w:val="18"/>
-                <w:szCs w:val="18"/>
-              </w:rPr>
-            </w:pPr>
-          </w:p>
-        </w:tc>
-      </w:tr>
-      <w:tr>
-        <w:tc>
-          <w:tcPr>
-            <w:cnfStyle w:val="001000000000" w:firstRow="0" w:lastRow="0" w:firstColumn="1" w:lastColumn="0" w:oddVBand="0" w:evenVBand="0" w:oddHBand="0" w:evenHBand="0" w:firstRowFirstColumn="0" w:firstRowLastColumn="0" w:lastRowFirstColumn="0" w:lastRowLastColumn="0"/>
-            <w:tcW w:w="993" w:type="dxa"/>
-          </w:tcPr>
-          <w:p>
-            <w:pPr>
-              <w:jc w:val="left"/>
-              <w:rPr>
-                <w:rFonts w:asciiTheme="majorHAnsi" w:hAnsiTheme="majorHAnsi" w:cstheme="majorHAnsi"/>
-                <w:b w:val="0"/>
-                <w:sz w:val="18"/>
-                <w:szCs w:val="18"/>
-              </w:rPr>
-            </w:pPr>
-            <w:r>
-              <w:rPr>
-                <w:rFonts w:asciiTheme="majorHAnsi" w:hAnsiTheme="majorHAnsi" w:cstheme="majorHAnsi"/>
-                <w:b w:val="0"/>
-                <w:sz w:val="18"/>
-                <w:szCs w:val="18"/>
-              </w:rPr>
-              <w:t>2.4.5.2</w:t>
-            </w:r>
-          </w:p>
-        </w:tc>
-        <w:tc>
-          <w:tcPr>
-            <w:tcW w:w="8079" w:type="dxa"/>
-          </w:tcPr>
-          <w:p>
-            <w:pPr>
-              <w:jc w:val="left"/>
-              <w:cnfStyle w:val="000000000000" w:firstRow="0" w:lastRow="0" w:firstColumn="0" w:lastColumn="0" w:oddVBand="0" w:evenVBand="0" w:oddHBand="0" w:evenHBand="0" w:firstRowFirstColumn="0" w:firstRowLastColumn="0" w:lastRowFirstColumn="0" w:lastRowLastColumn="0"/>
-              <w:rPr>
-                <w:rFonts w:asciiTheme="majorHAnsi" w:hAnsiTheme="majorHAnsi" w:cstheme="majorHAnsi"/>
-                <w:sz w:val="18"/>
-                <w:szCs w:val="18"/>
-              </w:rPr>
-            </w:pPr>
-          </w:p>
-        </w:tc>
-      </w:tr>
-      <w:tr>
-        <w:trPr>
-          <w:cnfStyle w:val="000000100000" w:firstRow="0" w:lastRow="0" w:firstColumn="0" w:lastColumn="0" w:oddVBand="0" w:evenVBand="0" w:oddHBand="1" w:evenHBand="0" w:firstRowFirstColumn="0" w:firstRowLastColumn="0" w:lastRowFirstColumn="0" w:lastRowLastColumn="0"/>
-        </w:trPr>
-        <w:tc>
-          <w:tcPr>
-            <w:cnfStyle w:val="001000000000" w:firstRow="0" w:lastRow="0" w:firstColumn="1" w:lastColumn="0" w:oddVBand="0" w:evenVBand="0" w:oddHBand="0" w:evenHBand="0" w:firstRowFirstColumn="0" w:firstRowLastColumn="0" w:lastRowFirstColumn="0" w:lastRowLastColumn="0"/>
-            <w:tcW w:w="993" w:type="dxa"/>
-          </w:tcPr>
-          <w:p>
-            <w:pPr>
-              <w:jc w:val="left"/>
-              <w:rPr>
-                <w:rFonts w:asciiTheme="majorHAnsi" w:hAnsiTheme="majorHAnsi" w:cstheme="majorHAnsi"/>
-                <w:b w:val="0"/>
-                <w:sz w:val="18"/>
-                <w:szCs w:val="18"/>
-              </w:rPr>
-            </w:pPr>
-            <w:r>
-              <w:rPr>
-                <w:rFonts w:asciiTheme="majorHAnsi" w:hAnsiTheme="majorHAnsi" w:cstheme="majorHAnsi"/>
-                <w:b w:val="0"/>
-                <w:sz w:val="18"/>
-                <w:szCs w:val="18"/>
-              </w:rPr>
-              <w:t>2.4.5.5</w:t>
-            </w:r>
-          </w:p>
-        </w:tc>
-        <w:tc>
-          <w:tcPr>
-            <w:tcW w:w="8079" w:type="dxa"/>
-          </w:tcPr>
-          <w:p>
-            <w:pPr>
-              <w:jc w:val="left"/>
-              <w:cnfStyle w:val="000000100000" w:firstRow="0" w:lastRow="0" w:firstColumn="0" w:lastColumn="0" w:oddVBand="0" w:evenVBand="0" w:oddHBand="1" w:evenHBand="0" w:firstRowFirstColumn="0" w:firstRowLastColumn="0" w:lastRowFirstColumn="0" w:lastRowLastColumn="0"/>
-              <w:rPr>
-                <w:rFonts w:asciiTheme="majorHAnsi" w:hAnsiTheme="majorHAnsi" w:cstheme="majorHAnsi"/>
-                <w:sz w:val="18"/>
-                <w:szCs w:val="18"/>
-              </w:rPr>
-            </w:pPr>
-          </w:p>
-        </w:tc>
-      </w:tr>
-      <w:tr>
-        <w:tc>
-          <w:tcPr>
-            <w:cnfStyle w:val="001000000000" w:firstRow="0" w:lastRow="0" w:firstColumn="1" w:lastColumn="0" w:oddVBand="0" w:evenVBand="0" w:oddHBand="0" w:evenHBand="0" w:firstRowFirstColumn="0" w:firstRowLastColumn="0" w:lastRowFirstColumn="0" w:lastRowLastColumn="0"/>
-            <w:tcW w:w="993" w:type="dxa"/>
-          </w:tcPr>
-          <w:p>
-            <w:pPr>
-              <w:jc w:val="left"/>
-              <w:rPr>
-                <w:rFonts w:asciiTheme="majorHAnsi" w:hAnsiTheme="majorHAnsi" w:cstheme="majorHAnsi"/>
-                <w:b w:val="0"/>
-                <w:sz w:val="18"/>
-                <w:szCs w:val="18"/>
-              </w:rPr>
-            </w:pPr>
-            <w:r>
-              <w:rPr>
-                <w:rFonts w:asciiTheme="majorHAnsi" w:hAnsiTheme="majorHAnsi" w:cstheme="majorHAnsi"/>
-                <w:b w:val="0"/>
-                <w:sz w:val="18"/>
-                <w:szCs w:val="18"/>
-              </w:rPr>
-              <w:t>2.4.5.6</w:t>
-            </w:r>
-          </w:p>
-        </w:tc>
-        <w:tc>
-          <w:tcPr>
-            <w:tcW w:w="8079" w:type="dxa"/>
-          </w:tcPr>
-          <w:p>
-            <w:pPr>
-              <w:jc w:val="left"/>
-              <w:cnfStyle w:val="000000000000" w:firstRow="0" w:lastRow="0" w:firstColumn="0" w:lastColumn="0" w:oddVBand="0" w:evenVBand="0" w:oddHBand="0" w:evenHBand="0" w:firstRowFirstColumn="0" w:firstRowLastColumn="0" w:lastRowFirstColumn="0" w:lastRowLastColumn="0"/>
-              <w:rPr>
-                <w:rFonts w:asciiTheme="majorHAnsi" w:hAnsiTheme="majorHAnsi" w:cstheme="majorHAnsi"/>
-                <w:sz w:val="18"/>
-                <w:szCs w:val="18"/>
-              </w:rPr>
-            </w:pPr>
-          </w:p>
-        </w:tc>
-      </w:tr>
-      <w:tr>
-        <w:trPr>
-          <w:cnfStyle w:val="000000100000" w:firstRow="0" w:lastRow="0" w:firstColumn="0" w:lastColumn="0" w:oddVBand="0" w:evenVBand="0" w:oddHBand="1" w:evenHBand="0" w:firstRowFirstColumn="0" w:firstRowLastColumn="0" w:lastRowFirstColumn="0" w:lastRowLastColumn="0"/>
-        </w:trPr>
-        <w:tc>
-          <w:tcPr>
-            <w:cnfStyle w:val="001000000000" w:firstRow="0" w:lastRow="0" w:firstColumn="1" w:lastColumn="0" w:oddVBand="0" w:evenVBand="0" w:oddHBand="0" w:evenHBand="0" w:firstRowFirstColumn="0" w:firstRowLastColumn="0" w:lastRowFirstColumn="0" w:lastRowLastColumn="0"/>
-            <w:tcW w:w="993" w:type="dxa"/>
-          </w:tcPr>
-          <w:p>
-            <w:pPr>
-              <w:jc w:val="left"/>
-              <w:rPr>
-                <w:rFonts w:asciiTheme="majorHAnsi" w:hAnsiTheme="majorHAnsi" w:cstheme="majorHAnsi"/>
-                <w:b w:val="0"/>
-                <w:sz w:val="18"/>
-                <w:szCs w:val="18"/>
-              </w:rPr>
-            </w:pPr>
-            <w:r>
-              <w:rPr>
-                <w:rFonts w:asciiTheme="majorHAnsi" w:hAnsiTheme="majorHAnsi" w:cstheme="majorHAnsi"/>
-                <w:b w:val="0"/>
-                <w:sz w:val="18"/>
-                <w:szCs w:val="18"/>
-              </w:rPr>
-              <w:t>2.4.5.8</w:t>
-            </w:r>
-          </w:p>
-        </w:tc>
-        <w:tc>
-          <w:tcPr>
-            <w:tcW w:w="8079" w:type="dxa"/>
-          </w:tcPr>
-          <w:p>
-            <w:pPr>
-              <w:jc w:val="left"/>
-              <w:cnfStyle w:val="000000100000" w:firstRow="0" w:lastRow="0" w:firstColumn="0" w:lastColumn="0" w:oddVBand="0" w:evenVBand="0" w:oddHBand="1" w:evenHBand="0" w:firstRowFirstColumn="0" w:firstRowLastColumn="0" w:lastRowFirstColumn="0" w:lastRowLastColumn="0"/>
-              <w:rPr>
-                <w:rFonts w:asciiTheme="majorHAnsi" w:hAnsiTheme="majorHAnsi" w:cstheme="majorHAnsi"/>
-                <w:sz w:val="18"/>
-                <w:szCs w:val="18"/>
-              </w:rPr>
-            </w:pPr>
-          </w:p>
-        </w:tc>
-      </w:tr>
-      <w:tr>
-        <w:tc>
-          <w:tcPr>
-            <w:cnfStyle w:val="001000000000" w:firstRow="0" w:lastRow="0" w:firstColumn="1" w:lastColumn="0" w:oddVBand="0" w:evenVBand="0" w:oddHBand="0" w:evenHBand="0" w:firstRowFirstColumn="0" w:firstRowLastColumn="0" w:lastRowFirstColumn="0" w:lastRowLastColumn="0"/>
-            <w:tcW w:w="993" w:type="dxa"/>
-          </w:tcPr>
-          <w:p>
-            <w:pPr>
-              <w:jc w:val="left"/>
-              <w:rPr>
-                <w:rFonts w:asciiTheme="majorHAnsi" w:hAnsiTheme="majorHAnsi" w:cstheme="majorHAnsi"/>
-                <w:b w:val="0"/>
-                <w:sz w:val="18"/>
-                <w:szCs w:val="18"/>
-              </w:rPr>
-            </w:pPr>
-            <w:r>
-              <w:rPr>
-                <w:rFonts w:asciiTheme="majorHAnsi" w:hAnsiTheme="majorHAnsi" w:cstheme="majorHAnsi"/>
-                <w:b w:val="0"/>
-                <w:sz w:val="18"/>
-                <w:szCs w:val="18"/>
-              </w:rPr>
-              <w:t>2.4.5.21</w:t>
-            </w:r>
-          </w:p>
-        </w:tc>
-        <w:tc>
-          <w:tcPr>
-            <w:tcW w:w="8079" w:type="dxa"/>
-          </w:tcPr>
-          <w:p>
-            <w:pPr>
-              <w:jc w:val="left"/>
-              <w:cnfStyle w:val="000000000000" w:firstRow="0" w:lastRow="0" w:firstColumn="0" w:lastColumn="0" w:oddVBand="0" w:evenVBand="0" w:oddHBand="0" w:evenHBand="0" w:firstRowFirstColumn="0" w:firstRowLastColumn="0" w:lastRowFirstColumn="0" w:lastRowLastColumn="0"/>
-              <w:rPr>
-                <w:rFonts w:asciiTheme="majorHAnsi" w:hAnsiTheme="majorHAnsi" w:cstheme="majorHAnsi"/>
-                <w:sz w:val="18"/>
-                <w:szCs w:val="18"/>
-              </w:rPr>
-            </w:pPr>
-            <w:r>
-              <w:rPr>
-                <w:rFonts w:asciiTheme="majorHAnsi" w:hAnsiTheme="majorHAnsi" w:cstheme="majorHAnsi"/>
-                <w:sz w:val="18"/>
-                <w:szCs w:val="18"/>
-              </w:rPr>
-              <w:t>Device will utilise MQTT for communication &amp; use cryptography outlined in 2.5.3.1</w:t>
-            </w:r>
-          </w:p>
-        </w:tc>
-      </w:tr>
-      <w:tr>
-        <w:trPr>
-          <w:cnfStyle w:val="000000100000" w:firstRow="0" w:lastRow="0" w:firstColumn="0" w:lastColumn="0" w:oddVBand="0" w:evenVBand="0" w:oddHBand="1" w:evenHBand="0" w:firstRowFirstColumn="0" w:firstRowLastColumn="0" w:lastRowFirstColumn="0" w:lastRowLastColumn="0"/>
-        </w:trPr>
-        <w:tc>
-          <w:tcPr>
-            <w:cnfStyle w:val="001000000000" w:firstRow="0" w:lastRow="0" w:firstColumn="1" w:lastColumn="0" w:oddVBand="0" w:evenVBand="0" w:oddHBand="0" w:evenHBand="0" w:firstRowFirstColumn="0" w:firstRowLastColumn="0" w:lastRowFirstColumn="0" w:lastRowLastColumn="0"/>
-            <w:tcW w:w="993" w:type="dxa"/>
-          </w:tcPr>
-          <w:p>
-            <w:pPr>
-              <w:jc w:val="left"/>
-              <w:rPr>
-                <w:rFonts w:asciiTheme="majorHAnsi" w:hAnsiTheme="majorHAnsi" w:cstheme="majorHAnsi"/>
-                <w:b w:val="0"/>
-                <w:sz w:val="18"/>
-                <w:szCs w:val="18"/>
-              </w:rPr>
-            </w:pPr>
-            <w:r>
-              <w:rPr>
-                <w:rFonts w:asciiTheme="majorHAnsi" w:hAnsiTheme="majorHAnsi" w:cstheme="majorHAnsi"/>
-                <w:b w:val="0"/>
-                <w:sz w:val="18"/>
-                <w:szCs w:val="18"/>
-              </w:rPr>
-              <w:t>2.4.6.1</w:t>
-            </w:r>
-          </w:p>
-        </w:tc>
-        <w:tc>
-          <w:tcPr>
-            <w:tcW w:w="8079" w:type="dxa"/>
-          </w:tcPr>
-          <w:p>
-            <w:pPr>
-              <w:jc w:val="left"/>
-              <w:cnfStyle w:val="000000100000" w:firstRow="0" w:lastRow="0" w:firstColumn="0" w:lastColumn="0" w:oddVBand="0" w:evenVBand="0" w:oddHBand="1" w:evenHBand="0" w:firstRowFirstColumn="0" w:firstRowLastColumn="0" w:lastRowFirstColumn="0" w:lastRowLastColumn="0"/>
-              <w:rPr>
-                <w:rFonts w:asciiTheme="majorHAnsi" w:hAnsiTheme="majorHAnsi" w:cstheme="majorHAnsi"/>
-                <w:sz w:val="18"/>
-                <w:szCs w:val="18"/>
-              </w:rPr>
-            </w:pPr>
-          </w:p>
-        </w:tc>
-      </w:tr>
-      <w:tr>
-        <w:tc>
-          <w:tcPr>
-            <w:cnfStyle w:val="001000000000" w:firstRow="0" w:lastRow="0" w:firstColumn="1" w:lastColumn="0" w:oddVBand="0" w:evenVBand="0" w:oddHBand="0" w:evenHBand="0" w:firstRowFirstColumn="0" w:firstRowLastColumn="0" w:lastRowFirstColumn="0" w:lastRowLastColumn="0"/>
-            <w:tcW w:w="993" w:type="dxa"/>
-          </w:tcPr>
-          <w:p>
-            <w:pPr>
-              <w:jc w:val="left"/>
-              <w:rPr>
-                <w:rFonts w:asciiTheme="majorHAnsi" w:hAnsiTheme="majorHAnsi" w:cstheme="majorHAnsi"/>
-                <w:b w:val="0"/>
-                <w:sz w:val="18"/>
-                <w:szCs w:val="18"/>
-              </w:rPr>
-            </w:pPr>
-            <w:r>
-              <w:rPr>
-                <w:rFonts w:asciiTheme="majorHAnsi" w:hAnsiTheme="majorHAnsi" w:cstheme="majorHAnsi"/>
-                <w:b w:val="0"/>
-                <w:sz w:val="18"/>
-                <w:szCs w:val="18"/>
-              </w:rPr>
-              <w:t>2.4.6.3</w:t>
-            </w:r>
-          </w:p>
-        </w:tc>
-        <w:tc>
-          <w:tcPr>
-            <w:tcW w:w="8079" w:type="dxa"/>
-          </w:tcPr>
-          <w:p>
-            <w:pPr>
-              <w:jc w:val="left"/>
-              <w:cnfStyle w:val="000000000000" w:firstRow="0" w:lastRow="0" w:firstColumn="0" w:lastColumn="0" w:oddVBand="0" w:evenVBand="0" w:oddHBand="0" w:evenHBand="0" w:firstRowFirstColumn="0" w:firstRowLastColumn="0" w:lastRowFirstColumn="0" w:lastRowLastColumn="0"/>
-              <w:rPr>
-                <w:rFonts w:asciiTheme="majorHAnsi" w:hAnsiTheme="majorHAnsi" w:cstheme="majorHAnsi"/>
-                <w:sz w:val="18"/>
-                <w:szCs w:val="18"/>
-              </w:rPr>
-            </w:pPr>
-          </w:p>
-        </w:tc>
-      </w:tr>
-      <w:tr>
-        <w:trPr>
-          <w:cnfStyle w:val="000000100000" w:firstRow="0" w:lastRow="0" w:firstColumn="0" w:lastColumn="0" w:oddVBand="0" w:evenVBand="0" w:oddHBand="1" w:evenHBand="0" w:firstRowFirstColumn="0" w:firstRowLastColumn="0" w:lastRowFirstColumn="0" w:lastRowLastColumn="0"/>
-        </w:trPr>
-        <w:tc>
-          <w:tcPr>
-            <w:cnfStyle w:val="001000000000" w:firstRow="0" w:lastRow="0" w:firstColumn="1" w:lastColumn="0" w:oddVBand="0" w:evenVBand="0" w:oddHBand="0" w:evenHBand="0" w:firstRowFirstColumn="0" w:firstRowLastColumn="0" w:lastRowFirstColumn="0" w:lastRowLastColumn="0"/>
-            <w:tcW w:w="993" w:type="dxa"/>
-          </w:tcPr>
-          <w:p>
-            <w:pPr>
-              <w:jc w:val="left"/>
-              <w:rPr>
-                <w:rFonts w:asciiTheme="majorHAnsi" w:hAnsiTheme="majorHAnsi" w:cstheme="majorHAnsi"/>
-                <w:b w:val="0"/>
-                <w:sz w:val="18"/>
-                <w:szCs w:val="18"/>
-              </w:rPr>
-            </w:pPr>
-            <w:r>
-              <w:rPr>
-                <w:rFonts w:asciiTheme="majorHAnsi" w:hAnsiTheme="majorHAnsi" w:cstheme="majorHAnsi"/>
-                <w:b w:val="0"/>
-                <w:sz w:val="18"/>
-                <w:szCs w:val="18"/>
-              </w:rPr>
-              <w:t>2.4.6.4</w:t>
-            </w:r>
-          </w:p>
-        </w:tc>
-        <w:tc>
-          <w:tcPr>
-            <w:tcW w:w="8079" w:type="dxa"/>
-          </w:tcPr>
-          <w:p>
-            <w:pPr>
-              <w:jc w:val="left"/>
-              <w:cnfStyle w:val="000000100000" w:firstRow="0" w:lastRow="0" w:firstColumn="0" w:lastColumn="0" w:oddVBand="0" w:evenVBand="0" w:oddHBand="1" w:evenHBand="0" w:firstRowFirstColumn="0" w:firstRowLastColumn="0" w:lastRowFirstColumn="0" w:lastRowLastColumn="0"/>
-              <w:rPr>
-                <w:rFonts w:asciiTheme="majorHAnsi" w:hAnsiTheme="majorHAnsi" w:cstheme="majorHAnsi"/>
-                <w:sz w:val="18"/>
-                <w:szCs w:val="18"/>
-              </w:rPr>
-            </w:pPr>
-          </w:p>
-        </w:tc>
-      </w:tr>
-      <w:tr>
-        <w:tc>
-          <w:tcPr>
-            <w:cnfStyle w:val="001000000000" w:firstRow="0" w:lastRow="0" w:firstColumn="1" w:lastColumn="0" w:oddVBand="0" w:evenVBand="0" w:oddHBand="0" w:evenHBand="0" w:firstRowFirstColumn="0" w:firstRowLastColumn="0" w:lastRowFirstColumn="0" w:lastRowLastColumn="0"/>
-            <w:tcW w:w="993" w:type="dxa"/>
-          </w:tcPr>
-          <w:p>
-            <w:pPr>
-              <w:jc w:val="left"/>
-              <w:rPr>
-                <w:rFonts w:asciiTheme="majorHAnsi" w:hAnsiTheme="majorHAnsi" w:cstheme="majorHAnsi"/>
-                <w:b w:val="0"/>
-                <w:sz w:val="18"/>
-                <w:szCs w:val="18"/>
-              </w:rPr>
-            </w:pPr>
-            <w:r>
-              <w:rPr>
-                <w:rFonts w:asciiTheme="majorHAnsi" w:hAnsiTheme="majorHAnsi" w:cstheme="majorHAnsi"/>
-                <w:b w:val="0"/>
-                <w:sz w:val="18"/>
-                <w:szCs w:val="18"/>
-              </w:rPr>
-              <w:t>2.4.6.5</w:t>
-            </w:r>
-          </w:p>
-        </w:tc>
-        <w:tc>
-          <w:tcPr>
-            <w:tcW w:w="8079" w:type="dxa"/>
-          </w:tcPr>
-          <w:p>
-            <w:pPr>
-              <w:jc w:val="left"/>
-              <w:cnfStyle w:val="000000000000" w:firstRow="0" w:lastRow="0" w:firstColumn="0" w:lastColumn="0" w:oddVBand="0" w:evenVBand="0" w:oddHBand="0" w:evenHBand="0" w:firstRowFirstColumn="0" w:firstRowLastColumn="0" w:lastRowFirstColumn="0" w:lastRowLastColumn="0"/>
-              <w:rPr>
-                <w:rFonts w:asciiTheme="majorHAnsi" w:hAnsiTheme="majorHAnsi" w:cstheme="majorHAnsi"/>
-                <w:sz w:val="18"/>
-                <w:szCs w:val="18"/>
-              </w:rPr>
-            </w:pPr>
-          </w:p>
-        </w:tc>
-      </w:tr>
-      <w:tr>
-        <w:trPr>
-          <w:cnfStyle w:val="000000100000" w:firstRow="0" w:lastRow="0" w:firstColumn="0" w:lastColumn="0" w:oddVBand="0" w:evenVBand="0" w:oddHBand="1" w:evenHBand="0" w:firstRowFirstColumn="0" w:firstRowLastColumn="0" w:lastRowFirstColumn="0" w:lastRowLastColumn="0"/>
-        </w:trPr>
-        <w:tc>
-          <w:tcPr>
-            <w:cnfStyle w:val="001000000000" w:firstRow="0" w:lastRow="0" w:firstColumn="1" w:lastColumn="0" w:oddVBand="0" w:evenVBand="0" w:oddHBand="0" w:evenHBand="0" w:firstRowFirstColumn="0" w:firstRowLastColumn="0" w:lastRowFirstColumn="0" w:lastRowLastColumn="0"/>
-            <w:tcW w:w="993" w:type="dxa"/>
-          </w:tcPr>
-          <w:p>
-            <w:pPr>
-              <w:jc w:val="left"/>
-              <w:rPr>
-                <w:rFonts w:asciiTheme="majorHAnsi" w:hAnsiTheme="majorHAnsi" w:cstheme="majorHAnsi"/>
-                <w:b w:val="0"/>
-                <w:sz w:val="18"/>
-                <w:szCs w:val="18"/>
-              </w:rPr>
-            </w:pPr>
-            <w:r>
-              <w:rPr>
-                <w:rFonts w:asciiTheme="majorHAnsi" w:hAnsiTheme="majorHAnsi" w:cstheme="majorHAnsi"/>
-                <w:b w:val="0"/>
-                <w:sz w:val="18"/>
-                <w:szCs w:val="18"/>
-              </w:rPr>
-              <w:t>2.4.6.6</w:t>
-            </w:r>
-          </w:p>
-        </w:tc>
-        <w:tc>
-          <w:tcPr>
-            <w:tcW w:w="8079" w:type="dxa"/>
-          </w:tcPr>
-          <w:p>
-            <w:pPr>
-              <w:jc w:val="left"/>
-              <w:cnfStyle w:val="000000100000" w:firstRow="0" w:lastRow="0" w:firstColumn="0" w:lastColumn="0" w:oddVBand="0" w:evenVBand="0" w:oddHBand="1" w:evenHBand="0" w:firstRowFirstColumn="0" w:firstRowLastColumn="0" w:lastRowFirstColumn="0" w:lastRowLastColumn="0"/>
-              <w:rPr>
-                <w:rFonts w:asciiTheme="majorHAnsi" w:hAnsiTheme="majorHAnsi" w:cstheme="majorHAnsi"/>
-                <w:sz w:val="18"/>
-                <w:szCs w:val="18"/>
-              </w:rPr>
-            </w:pPr>
-          </w:p>
-        </w:tc>
-      </w:tr>
-      <w:tr>
-        <w:tc>
-          <w:tcPr>
-            <w:cnfStyle w:val="001000000000" w:firstRow="0" w:lastRow="0" w:firstColumn="1" w:lastColumn="0" w:oddVBand="0" w:evenVBand="0" w:oddHBand="0" w:evenHBand="0" w:firstRowFirstColumn="0" w:firstRowLastColumn="0" w:lastRowFirstColumn="0" w:lastRowLastColumn="0"/>
-            <w:tcW w:w="993" w:type="dxa"/>
-          </w:tcPr>
-          <w:p>
-            <w:pPr>
-              <w:jc w:val="left"/>
-              <w:rPr>
-                <w:rFonts w:asciiTheme="majorHAnsi" w:hAnsiTheme="majorHAnsi" w:cstheme="majorHAnsi"/>
-                <w:b w:val="0"/>
-                <w:sz w:val="18"/>
-                <w:szCs w:val="18"/>
-              </w:rPr>
-            </w:pPr>
-            <w:r>
-              <w:rPr>
-                <w:rFonts w:asciiTheme="majorHAnsi" w:hAnsiTheme="majorHAnsi" w:cstheme="majorHAnsi"/>
-                <w:b w:val="0"/>
-                <w:sz w:val="18"/>
-                <w:szCs w:val="18"/>
-              </w:rPr>
-              <w:t>2.4.6.7</w:t>
-            </w:r>
-          </w:p>
-        </w:tc>
-        <w:tc>
-          <w:tcPr>
-            <w:tcW w:w="8079" w:type="dxa"/>
-          </w:tcPr>
-          <w:p>
-            <w:pPr>
-              <w:jc w:val="left"/>
-              <w:cnfStyle w:val="000000000000" w:firstRow="0" w:lastRow="0" w:firstColumn="0" w:lastColumn="0" w:oddVBand="0" w:evenVBand="0" w:oddHBand="0" w:evenHBand="0" w:firstRowFirstColumn="0" w:firstRowLastColumn="0" w:lastRowFirstColumn="0" w:lastRowLastColumn="0"/>
-              <w:rPr>
-                <w:rFonts w:asciiTheme="majorHAnsi" w:hAnsiTheme="majorHAnsi" w:cstheme="majorHAnsi"/>
-                <w:sz w:val="18"/>
-                <w:szCs w:val="18"/>
-              </w:rPr>
-            </w:pPr>
-          </w:p>
-        </w:tc>
-      </w:tr>
-      <w:tr>
-        <w:trPr>
-          <w:cnfStyle w:val="000000100000" w:firstRow="0" w:lastRow="0" w:firstColumn="0" w:lastColumn="0" w:oddVBand="0" w:evenVBand="0" w:oddHBand="1" w:evenHBand="0" w:firstRowFirstColumn="0" w:firstRowLastColumn="0" w:lastRowFirstColumn="0" w:lastRowLastColumn="0"/>
-        </w:trPr>
-        <w:tc>
-          <w:tcPr>
-            <w:cnfStyle w:val="001000000000" w:firstRow="0" w:lastRow="0" w:firstColumn="1" w:lastColumn="0" w:oddVBand="0" w:evenVBand="0" w:oddHBand="0" w:evenHBand="0" w:firstRowFirstColumn="0" w:firstRowLastColumn="0" w:lastRowFirstColumn="0" w:lastRowLastColumn="0"/>
-            <w:tcW w:w="993" w:type="dxa"/>
-          </w:tcPr>
-          <w:p>
-            <w:pPr>
-              <w:jc w:val="left"/>
-              <w:rPr>
-                <w:rFonts w:asciiTheme="majorHAnsi" w:hAnsiTheme="majorHAnsi" w:cstheme="majorHAnsi"/>
-                <w:b w:val="0"/>
-                <w:sz w:val="18"/>
-                <w:szCs w:val="18"/>
-              </w:rPr>
-            </w:pPr>
-            <w:r>
-              <w:rPr>
-                <w:rFonts w:asciiTheme="majorHAnsi" w:hAnsiTheme="majorHAnsi" w:cstheme="majorHAnsi"/>
-                <w:b w:val="0"/>
-                <w:sz w:val="18"/>
-                <w:szCs w:val="18"/>
-              </w:rPr>
-              <w:t>2.4.6.8</w:t>
-            </w:r>
-          </w:p>
-        </w:tc>
-        <w:tc>
-          <w:tcPr>
-            <w:tcW w:w="8079" w:type="dxa"/>
-          </w:tcPr>
-          <w:p>
-            <w:pPr>
-              <w:jc w:val="left"/>
-              <w:cnfStyle w:val="000000100000" w:firstRow="0" w:lastRow="0" w:firstColumn="0" w:lastColumn="0" w:oddVBand="0" w:evenVBand="0" w:oddHBand="1" w:evenHBand="0" w:firstRowFirstColumn="0" w:firstRowLastColumn="0" w:lastRowFirstColumn="0" w:lastRowLastColumn="0"/>
-              <w:rPr>
-                <w:rFonts w:asciiTheme="majorHAnsi" w:hAnsiTheme="majorHAnsi" w:cstheme="majorHAnsi"/>
-                <w:sz w:val="18"/>
-                <w:szCs w:val="18"/>
-              </w:rPr>
-            </w:pPr>
-          </w:p>
-        </w:tc>
-      </w:tr>
-      <w:tr>
-        <w:tc>
-          <w:tcPr>
-            <w:cnfStyle w:val="001000000000" w:firstRow="0" w:lastRow="0" w:firstColumn="1" w:lastColumn="0" w:oddVBand="0" w:evenVBand="0" w:oddHBand="0" w:evenHBand="0" w:firstRowFirstColumn="0" w:firstRowLastColumn="0" w:lastRowFirstColumn="0" w:lastRowLastColumn="0"/>
-            <w:tcW w:w="993" w:type="dxa"/>
-          </w:tcPr>
-          <w:p>
-            <w:pPr>
-              <w:jc w:val="left"/>
-              <w:rPr>
-                <w:rFonts w:asciiTheme="majorHAnsi" w:hAnsiTheme="majorHAnsi" w:cstheme="majorHAnsi"/>
-                <w:b w:val="0"/>
-                <w:sz w:val="18"/>
-                <w:szCs w:val="18"/>
-              </w:rPr>
-            </w:pPr>
-            <w:r>
-              <w:rPr>
-                <w:rFonts w:asciiTheme="majorHAnsi" w:hAnsiTheme="majorHAnsi" w:cstheme="majorHAnsi"/>
-                <w:b w:val="0"/>
-                <w:sz w:val="18"/>
-                <w:szCs w:val="18"/>
-              </w:rPr>
-              <w:t>2.4.6.9</w:t>
-            </w:r>
-          </w:p>
-        </w:tc>
-        <w:tc>
-          <w:tcPr>
-            <w:tcW w:w="8079" w:type="dxa"/>
-          </w:tcPr>
-          <w:p>
-            <w:pPr>
-              <w:jc w:val="left"/>
-              <w:cnfStyle w:val="000000000000" w:firstRow="0" w:lastRow="0" w:firstColumn="0" w:lastColumn="0" w:oddVBand="0" w:evenVBand="0" w:oddHBand="0" w:evenHBand="0" w:firstRowFirstColumn="0" w:firstRowLastColumn="0" w:lastRowFirstColumn="0" w:lastRowLastColumn="0"/>
-              <w:rPr>
-                <w:rFonts w:asciiTheme="majorHAnsi" w:hAnsiTheme="majorHAnsi" w:cstheme="majorHAnsi"/>
-                <w:sz w:val="18"/>
-                <w:szCs w:val="18"/>
-              </w:rPr>
-            </w:pPr>
-          </w:p>
-        </w:tc>
-      </w:tr>
-      <w:tr>
-        <w:trPr>
-          <w:cnfStyle w:val="000000100000" w:firstRow="0" w:lastRow="0" w:firstColumn="0" w:lastColumn="0" w:oddVBand="0" w:evenVBand="0" w:oddHBand="1" w:evenHBand="0" w:firstRowFirstColumn="0" w:firstRowLastColumn="0" w:lastRowFirstColumn="0" w:lastRowLastColumn="0"/>
-        </w:trPr>
-        <w:tc>
-          <w:tcPr>
-            <w:cnfStyle w:val="001000000000" w:firstRow="0" w:lastRow="0" w:firstColumn="1" w:lastColumn="0" w:oddVBand="0" w:evenVBand="0" w:oddHBand="0" w:evenHBand="0" w:firstRowFirstColumn="0" w:firstRowLastColumn="0" w:lastRowFirstColumn="0" w:lastRowLastColumn="0"/>
-            <w:tcW w:w="993" w:type="dxa"/>
-          </w:tcPr>
-          <w:p>
-            <w:pPr>
-              <w:jc w:val="left"/>
-              <w:rPr>
-                <w:rFonts w:asciiTheme="majorHAnsi" w:hAnsiTheme="majorHAnsi" w:cstheme="majorHAnsi"/>
-                <w:b w:val="0"/>
-                <w:sz w:val="18"/>
-                <w:szCs w:val="18"/>
-              </w:rPr>
-            </w:pPr>
-            <w:r>
-              <w:rPr>
-                <w:rFonts w:asciiTheme="majorHAnsi" w:hAnsiTheme="majorHAnsi" w:cstheme="majorHAnsi"/>
-                <w:b w:val="0"/>
-                <w:sz w:val="18"/>
-                <w:szCs w:val="18"/>
-              </w:rPr>
-              <w:t>2.4.6.10</w:t>
-            </w:r>
-          </w:p>
-        </w:tc>
-        <w:tc>
-          <w:tcPr>
-            <w:tcW w:w="8079" w:type="dxa"/>
-          </w:tcPr>
-          <w:p>
-            <w:pPr>
-              <w:jc w:val="left"/>
-              <w:cnfStyle w:val="000000100000" w:firstRow="0" w:lastRow="0" w:firstColumn="0" w:lastColumn="0" w:oddVBand="0" w:evenVBand="0" w:oddHBand="1" w:evenHBand="0" w:firstRowFirstColumn="0" w:firstRowLastColumn="0" w:lastRowFirstColumn="0" w:lastRowLastColumn="0"/>
-              <w:rPr>
-                <w:rFonts w:asciiTheme="majorHAnsi" w:hAnsiTheme="majorHAnsi" w:cstheme="majorHAnsi"/>
-                <w:sz w:val="18"/>
-                <w:szCs w:val="18"/>
-              </w:rPr>
-            </w:pPr>
-          </w:p>
-        </w:tc>
-      </w:tr>
-      <w:tr>
-        <w:tc>
-          <w:tcPr>
-            <w:cnfStyle w:val="001000000000" w:firstRow="0" w:lastRow="0" w:firstColumn="1" w:lastColumn="0" w:oddVBand="0" w:evenVBand="0" w:oddHBand="0" w:evenHBand="0" w:firstRowFirstColumn="0" w:firstRowLastColumn="0" w:lastRowFirstColumn="0" w:lastRowLastColumn="0"/>
-            <w:tcW w:w="993" w:type="dxa"/>
-          </w:tcPr>
-          <w:p>
-            <w:pPr>
-              <w:jc w:val="left"/>
-              <w:rPr>
-                <w:rFonts w:asciiTheme="majorHAnsi" w:hAnsiTheme="majorHAnsi" w:cstheme="majorHAnsi"/>
-                <w:b w:val="0"/>
-                <w:sz w:val="18"/>
-                <w:szCs w:val="18"/>
-              </w:rPr>
-            </w:pPr>
-            <w:r>
-              <w:rPr>
-                <w:rFonts w:asciiTheme="majorHAnsi" w:hAnsiTheme="majorHAnsi" w:cstheme="majorHAnsi"/>
-                <w:b w:val="0"/>
-                <w:sz w:val="18"/>
-                <w:szCs w:val="18"/>
-              </w:rPr>
-              <w:t>2.4.6.11</w:t>
-            </w:r>
-          </w:p>
-        </w:tc>
-        <w:tc>
-          <w:tcPr>
-            <w:tcW w:w="8079" w:type="dxa"/>
-          </w:tcPr>
-          <w:p>
-            <w:pPr>
-              <w:jc w:val="left"/>
-              <w:cnfStyle w:val="000000000000" w:firstRow="0" w:lastRow="0" w:firstColumn="0" w:lastColumn="0" w:oddVBand="0" w:evenVBand="0" w:oddHBand="0" w:evenHBand="0" w:firstRowFirstColumn="0" w:firstRowLastColumn="0" w:lastRowFirstColumn="0" w:lastRowLastColumn="0"/>
-              <w:rPr>
-                <w:rFonts w:asciiTheme="majorHAnsi" w:hAnsiTheme="majorHAnsi" w:cstheme="majorHAnsi"/>
-                <w:sz w:val="18"/>
-                <w:szCs w:val="18"/>
-              </w:rPr>
-            </w:pPr>
-          </w:p>
-        </w:tc>
-      </w:tr>
-      <w:tr>
-        <w:trPr>
-          <w:cnfStyle w:val="000000100000" w:firstRow="0" w:lastRow="0" w:firstColumn="0" w:lastColumn="0" w:oddVBand="0" w:evenVBand="0" w:oddHBand="1" w:evenHBand="0" w:firstRowFirstColumn="0" w:firstRowLastColumn="0" w:lastRowFirstColumn="0" w:lastRowLastColumn="0"/>
-        </w:trPr>
-        <w:tc>
-          <w:tcPr>
-            <w:cnfStyle w:val="001000000000" w:firstRow="0" w:lastRow="0" w:firstColumn="1" w:lastColumn="0" w:oddVBand="0" w:evenVBand="0" w:oddHBand="0" w:evenHBand="0" w:firstRowFirstColumn="0" w:firstRowLastColumn="0" w:lastRowFirstColumn="0" w:lastRowLastColumn="0"/>
-            <w:tcW w:w="993" w:type="dxa"/>
-          </w:tcPr>
-          <w:p>
-            <w:pPr>
-              <w:jc w:val="left"/>
-              <w:rPr>
-                <w:rFonts w:asciiTheme="majorHAnsi" w:hAnsiTheme="majorHAnsi" w:cstheme="majorHAnsi"/>
-                <w:b w:val="0"/>
-                <w:sz w:val="18"/>
-                <w:szCs w:val="18"/>
-              </w:rPr>
-            </w:pPr>
-            <w:r>
-              <w:rPr>
-                <w:rFonts w:asciiTheme="majorHAnsi" w:hAnsiTheme="majorHAnsi" w:cstheme="majorHAnsi"/>
-                <w:b w:val="0"/>
-                <w:sz w:val="18"/>
-                <w:szCs w:val="18"/>
-              </w:rPr>
-              <w:t>2.4.7.1</w:t>
-            </w:r>
-          </w:p>
-        </w:tc>
-        <w:tc>
-          <w:tcPr>
-            <w:tcW w:w="8079" w:type="dxa"/>
-          </w:tcPr>
-          <w:p>
-            <w:pPr>
-              <w:jc w:val="left"/>
-              <w:cnfStyle w:val="000000100000" w:firstRow="0" w:lastRow="0" w:firstColumn="0" w:lastColumn="0" w:oddVBand="0" w:evenVBand="0" w:oddHBand="1" w:evenHBand="0" w:firstRowFirstColumn="0" w:firstRowLastColumn="0" w:lastRowFirstColumn="0" w:lastRowLastColumn="0"/>
-              <w:rPr>
-                <w:rFonts w:asciiTheme="majorHAnsi" w:hAnsiTheme="majorHAnsi" w:cstheme="majorHAnsi"/>
-                <w:sz w:val="18"/>
-                <w:szCs w:val="18"/>
-              </w:rPr>
-            </w:pPr>
-          </w:p>
-        </w:tc>
-      </w:tr>
-      <w:tr>
-        <w:tc>
-          <w:tcPr>
-            <w:cnfStyle w:val="001000000000" w:firstRow="0" w:lastRow="0" w:firstColumn="1" w:lastColumn="0" w:oddVBand="0" w:evenVBand="0" w:oddHBand="0" w:evenHBand="0" w:firstRowFirstColumn="0" w:firstRowLastColumn="0" w:lastRowFirstColumn="0" w:lastRowLastColumn="0"/>
-            <w:tcW w:w="993" w:type="dxa"/>
-          </w:tcPr>
-          <w:p>
-            <w:pPr>
-              <w:jc w:val="left"/>
-              <w:rPr>
-                <w:rFonts w:asciiTheme="majorHAnsi" w:hAnsiTheme="majorHAnsi" w:cstheme="majorHAnsi"/>
-                <w:b w:val="0"/>
-                <w:sz w:val="18"/>
-                <w:szCs w:val="18"/>
-              </w:rPr>
-            </w:pPr>
-            <w:r>
-              <w:rPr>
-                <w:rFonts w:asciiTheme="majorHAnsi" w:hAnsiTheme="majorHAnsi" w:cstheme="majorHAnsi"/>
-                <w:b w:val="0"/>
-                <w:sz w:val="18"/>
-                <w:szCs w:val="18"/>
-              </w:rPr>
-              <w:t>2.4.7.4</w:t>
-            </w:r>
-          </w:p>
-        </w:tc>
-        <w:tc>
-          <w:tcPr>
-            <w:tcW w:w="8079" w:type="dxa"/>
-          </w:tcPr>
-          <w:p>
-            <w:pPr>
-              <w:jc w:val="left"/>
-              <w:cnfStyle w:val="000000000000" w:firstRow="0" w:lastRow="0" w:firstColumn="0" w:lastColumn="0" w:oddVBand="0" w:evenVBand="0" w:oddHBand="0" w:evenHBand="0" w:firstRowFirstColumn="0" w:firstRowLastColumn="0" w:lastRowFirstColumn="0" w:lastRowLastColumn="0"/>
-              <w:rPr>
-                <w:rFonts w:asciiTheme="majorHAnsi" w:hAnsiTheme="majorHAnsi" w:cstheme="majorHAnsi"/>
-                <w:sz w:val="18"/>
-                <w:szCs w:val="18"/>
-              </w:rPr>
-            </w:pPr>
-          </w:p>
-        </w:tc>
-      </w:tr>
-      <w:tr>
-        <w:trPr>
-          <w:cnfStyle w:val="000000100000" w:firstRow="0" w:lastRow="0" w:firstColumn="0" w:lastColumn="0" w:oddVBand="0" w:evenVBand="0" w:oddHBand="1" w:evenHBand="0" w:firstRowFirstColumn="0" w:firstRowLastColumn="0" w:lastRowFirstColumn="0" w:lastRowLastColumn="0"/>
-        </w:trPr>
-        <w:tc>
-          <w:tcPr>
-            <w:cnfStyle w:val="001000000000" w:firstRow="0" w:lastRow="0" w:firstColumn="1" w:lastColumn="0" w:oddVBand="0" w:evenVBand="0" w:oddHBand="0" w:evenHBand="0" w:firstRowFirstColumn="0" w:firstRowLastColumn="0" w:lastRowFirstColumn="0" w:lastRowLastColumn="0"/>
-            <w:tcW w:w="993" w:type="dxa"/>
-          </w:tcPr>
-          <w:p>
-            <w:pPr>
-              <w:jc w:val="left"/>
-              <w:rPr>
-                <w:rFonts w:asciiTheme="majorHAnsi" w:hAnsiTheme="majorHAnsi" w:cstheme="majorHAnsi"/>
-                <w:b w:val="0"/>
-                <w:sz w:val="18"/>
-                <w:szCs w:val="18"/>
-              </w:rPr>
-            </w:pPr>
-            <w:r>
-              <w:rPr>
-                <w:rFonts w:asciiTheme="majorHAnsi" w:hAnsiTheme="majorHAnsi" w:cstheme="majorHAnsi"/>
-                <w:b w:val="0"/>
-                <w:sz w:val="18"/>
-                <w:szCs w:val="18"/>
-              </w:rPr>
-              <w:t>2.4.7.5</w:t>
-            </w:r>
-          </w:p>
-        </w:tc>
-        <w:tc>
-          <w:tcPr>
-            <w:tcW w:w="8079" w:type="dxa"/>
-          </w:tcPr>
-          <w:p>
-            <w:pPr>
-              <w:jc w:val="left"/>
-              <w:cnfStyle w:val="000000100000" w:firstRow="0" w:lastRow="0" w:firstColumn="0" w:lastColumn="0" w:oddVBand="0" w:evenVBand="0" w:oddHBand="1" w:evenHBand="0" w:firstRowFirstColumn="0" w:firstRowLastColumn="0" w:lastRowFirstColumn="0" w:lastRowLastColumn="0"/>
-              <w:rPr>
-                <w:rFonts w:asciiTheme="majorHAnsi" w:hAnsiTheme="majorHAnsi" w:cstheme="majorHAnsi"/>
-                <w:sz w:val="18"/>
-                <w:szCs w:val="18"/>
-              </w:rPr>
-            </w:pPr>
-          </w:p>
-        </w:tc>
-      </w:tr>
-      <w:tr>
-        <w:tc>
-          <w:tcPr>
-            <w:cnfStyle w:val="001000000000" w:firstRow="0" w:lastRow="0" w:firstColumn="1" w:lastColumn="0" w:oddVBand="0" w:evenVBand="0" w:oddHBand="0" w:evenHBand="0" w:firstRowFirstColumn="0" w:firstRowLastColumn="0" w:lastRowFirstColumn="0" w:lastRowLastColumn="0"/>
-            <w:tcW w:w="993" w:type="dxa"/>
-          </w:tcPr>
-          <w:p>
-            <w:pPr>
-              <w:jc w:val="left"/>
-              <w:rPr>
-                <w:rFonts w:asciiTheme="majorHAnsi" w:hAnsiTheme="majorHAnsi" w:cstheme="majorHAnsi"/>
-                <w:b w:val="0"/>
-                <w:sz w:val="18"/>
-                <w:szCs w:val="18"/>
-              </w:rPr>
-            </w:pPr>
-            <w:r>
-              <w:rPr>
-                <w:rFonts w:asciiTheme="majorHAnsi" w:hAnsiTheme="majorHAnsi" w:cstheme="majorHAnsi"/>
-                <w:b w:val="0"/>
-                <w:sz w:val="18"/>
-                <w:szCs w:val="18"/>
-              </w:rPr>
-              <w:t>2.4.7.6</w:t>
-            </w:r>
-          </w:p>
-        </w:tc>
-        <w:tc>
-          <w:tcPr>
-            <w:tcW w:w="8079" w:type="dxa"/>
-          </w:tcPr>
-          <w:p>
-            <w:pPr>
-              <w:jc w:val="left"/>
-              <w:cnfStyle w:val="000000000000" w:firstRow="0" w:lastRow="0" w:firstColumn="0" w:lastColumn="0" w:oddVBand="0" w:evenVBand="0" w:oddHBand="0" w:evenHBand="0" w:firstRowFirstColumn="0" w:firstRowLastColumn="0" w:lastRowFirstColumn="0" w:lastRowLastColumn="0"/>
-              <w:rPr>
-                <w:rFonts w:asciiTheme="majorHAnsi" w:hAnsiTheme="majorHAnsi" w:cstheme="majorHAnsi"/>
-                <w:sz w:val="18"/>
-                <w:szCs w:val="18"/>
-              </w:rPr>
-            </w:pPr>
-          </w:p>
-        </w:tc>
-      </w:tr>
-      <w:tr>
-        <w:trPr>
-          <w:cnfStyle w:val="000000100000" w:firstRow="0" w:lastRow="0" w:firstColumn="0" w:lastColumn="0" w:oddVBand="0" w:evenVBand="0" w:oddHBand="1" w:evenHBand="0" w:firstRowFirstColumn="0" w:firstRowLastColumn="0" w:lastRowFirstColumn="0" w:lastRowLastColumn="0"/>
-        </w:trPr>
-        <w:tc>
-          <w:tcPr>
-            <w:cnfStyle w:val="001000000000" w:firstRow="0" w:lastRow="0" w:firstColumn="1" w:lastColumn="0" w:oddVBand="0" w:evenVBand="0" w:oddHBand="0" w:evenHBand="0" w:firstRowFirstColumn="0" w:firstRowLastColumn="0" w:lastRowFirstColumn="0" w:lastRowLastColumn="0"/>
-            <w:tcW w:w="993" w:type="dxa"/>
-          </w:tcPr>
-          <w:p>
-            <w:pPr>
-              <w:jc w:val="left"/>
-              <w:rPr>
-                <w:rFonts w:asciiTheme="majorHAnsi" w:hAnsiTheme="majorHAnsi" w:cstheme="majorHAnsi"/>
-                <w:b w:val="0"/>
-                <w:sz w:val="18"/>
-                <w:szCs w:val="18"/>
-              </w:rPr>
-            </w:pPr>
-            <w:r>
-              <w:rPr>
-                <w:rFonts w:asciiTheme="majorHAnsi" w:hAnsiTheme="majorHAnsi" w:cstheme="majorHAnsi"/>
-                <w:b w:val="0"/>
-                <w:sz w:val="18"/>
-                <w:szCs w:val="18"/>
-              </w:rPr>
-              <w:t>2.4.7.10</w:t>
-            </w:r>
-          </w:p>
-        </w:tc>
-        <w:tc>
-          <w:tcPr>
-            <w:tcW w:w="8079" w:type="dxa"/>
-          </w:tcPr>
-          <w:p>
-            <w:pPr>
-              <w:jc w:val="left"/>
-              <w:cnfStyle w:val="000000100000" w:firstRow="0" w:lastRow="0" w:firstColumn="0" w:lastColumn="0" w:oddVBand="0" w:evenVBand="0" w:oddHBand="1" w:evenHBand="0" w:firstRowFirstColumn="0" w:firstRowLastColumn="0" w:lastRowFirstColumn="0" w:lastRowLastColumn="0"/>
-              <w:rPr>
-                <w:rFonts w:asciiTheme="majorHAnsi" w:hAnsiTheme="majorHAnsi" w:cstheme="majorHAnsi"/>
-                <w:sz w:val="18"/>
-                <w:szCs w:val="18"/>
-              </w:rPr>
-            </w:pPr>
-          </w:p>
-        </w:tc>
-      </w:tr>
-      <w:tr>
-        <w:tc>
-          <w:tcPr>
-            <w:cnfStyle w:val="001000000000" w:firstRow="0" w:lastRow="0" w:firstColumn="1" w:lastColumn="0" w:oddVBand="0" w:evenVBand="0" w:oddHBand="0" w:evenHBand="0" w:firstRowFirstColumn="0" w:firstRowLastColumn="0" w:lastRowFirstColumn="0" w:lastRowLastColumn="0"/>
-            <w:tcW w:w="993" w:type="dxa"/>
-          </w:tcPr>
-          <w:p>
-            <w:pPr>
-              <w:jc w:val="left"/>
-              <w:rPr>
-                <w:rFonts w:asciiTheme="majorHAnsi" w:hAnsiTheme="majorHAnsi" w:cstheme="majorHAnsi"/>
-                <w:b w:val="0"/>
-                <w:sz w:val="18"/>
-                <w:szCs w:val="18"/>
-              </w:rPr>
-            </w:pPr>
-            <w:r>
-              <w:rPr>
-                <w:rFonts w:asciiTheme="majorHAnsi" w:hAnsiTheme="majorHAnsi" w:cstheme="majorHAnsi"/>
-                <w:b w:val="0"/>
-                <w:sz w:val="18"/>
-                <w:szCs w:val="18"/>
-              </w:rPr>
-              <w:t>2.4.7.13</w:t>
-            </w:r>
-          </w:p>
-        </w:tc>
-        <w:tc>
-          <w:tcPr>
-            <w:tcW w:w="8079" w:type="dxa"/>
-          </w:tcPr>
-          <w:p>
-            <w:pPr>
-              <w:jc w:val="left"/>
-              <w:cnfStyle w:val="000000000000" w:firstRow="0" w:lastRow="0" w:firstColumn="0" w:lastColumn="0" w:oddVBand="0" w:evenVBand="0" w:oddHBand="0" w:evenHBand="0" w:firstRowFirstColumn="0" w:firstRowLastColumn="0" w:lastRowFirstColumn="0" w:lastRowLastColumn="0"/>
-              <w:rPr>
-                <w:rFonts w:asciiTheme="majorHAnsi" w:hAnsiTheme="majorHAnsi" w:cstheme="majorHAnsi"/>
-                <w:sz w:val="18"/>
-                <w:szCs w:val="18"/>
-              </w:rPr>
-            </w:pPr>
-          </w:p>
-        </w:tc>
-      </w:tr>
-      <w:tr>
-        <w:trPr>
-          <w:cnfStyle w:val="000000100000" w:firstRow="0" w:lastRow="0" w:firstColumn="0" w:lastColumn="0" w:oddVBand="0" w:evenVBand="0" w:oddHBand="1" w:evenHBand="0" w:firstRowFirstColumn="0" w:firstRowLastColumn="0" w:lastRowFirstColumn="0" w:lastRowLastColumn="0"/>
-        </w:trPr>
-        <w:tc>
-          <w:tcPr>
-            <w:cnfStyle w:val="001000000000" w:firstRow="0" w:lastRow="0" w:firstColumn="1" w:lastColumn="0" w:oddVBand="0" w:evenVBand="0" w:oddHBand="0" w:evenHBand="0" w:firstRowFirstColumn="0" w:firstRowLastColumn="0" w:lastRowFirstColumn="0" w:lastRowLastColumn="0"/>
-            <w:tcW w:w="993" w:type="dxa"/>
-          </w:tcPr>
-          <w:p>
-            <w:pPr>
-              <w:jc w:val="left"/>
-              <w:rPr>
-                <w:rFonts w:asciiTheme="majorHAnsi" w:hAnsiTheme="majorHAnsi" w:cstheme="majorHAnsi"/>
-                <w:b w:val="0"/>
-                <w:sz w:val="18"/>
-                <w:szCs w:val="18"/>
-              </w:rPr>
-            </w:pPr>
-            <w:r>
-              <w:rPr>
-                <w:rFonts w:asciiTheme="majorHAnsi" w:hAnsiTheme="majorHAnsi" w:cstheme="majorHAnsi"/>
-                <w:b w:val="0"/>
-                <w:sz w:val="18"/>
-                <w:szCs w:val="18"/>
-              </w:rPr>
-              <w:t>2.4.7.18</w:t>
-            </w:r>
-          </w:p>
-        </w:tc>
-        <w:tc>
-          <w:tcPr>
-            <w:tcW w:w="8079" w:type="dxa"/>
-          </w:tcPr>
-          <w:p>
-            <w:pPr>
-              <w:jc w:val="left"/>
-              <w:cnfStyle w:val="000000100000" w:firstRow="0" w:lastRow="0" w:firstColumn="0" w:lastColumn="0" w:oddVBand="0" w:evenVBand="0" w:oddHBand="1" w:evenHBand="0" w:firstRowFirstColumn="0" w:firstRowLastColumn="0" w:lastRowFirstColumn="0" w:lastRowLastColumn="0"/>
-              <w:rPr>
-                <w:rFonts w:asciiTheme="majorHAnsi" w:hAnsiTheme="majorHAnsi" w:cstheme="majorHAnsi"/>
-                <w:sz w:val="18"/>
-                <w:szCs w:val="18"/>
-              </w:rPr>
-            </w:pPr>
-          </w:p>
-        </w:tc>
-      </w:tr>
-      <w:tr>
-        <w:tc>
-          <w:tcPr>
-            <w:cnfStyle w:val="001000000000" w:firstRow="0" w:lastRow="0" w:firstColumn="1" w:lastColumn="0" w:oddVBand="0" w:evenVBand="0" w:oddHBand="0" w:evenHBand="0" w:firstRowFirstColumn="0" w:firstRowLastColumn="0" w:lastRowFirstColumn="0" w:lastRowLastColumn="0"/>
-            <w:tcW w:w="993" w:type="dxa"/>
-          </w:tcPr>
-          <w:p>
-            <w:pPr>
-              <w:jc w:val="left"/>
-              <w:rPr>
-                <w:rFonts w:asciiTheme="majorHAnsi" w:hAnsiTheme="majorHAnsi" w:cstheme="majorHAnsi"/>
-                <w:b w:val="0"/>
-                <w:sz w:val="18"/>
-                <w:szCs w:val="18"/>
-              </w:rPr>
-            </w:pPr>
-          </w:p>
-        </w:tc>
-        <w:tc>
-          <w:tcPr>
-            <w:tcW w:w="8079" w:type="dxa"/>
-          </w:tcPr>
-          <w:p>
-            <w:pPr>
-              <w:jc w:val="left"/>
-              <w:cnfStyle w:val="000000000000" w:firstRow="0" w:lastRow="0" w:firstColumn="0" w:lastColumn="0" w:oddVBand="0" w:evenVBand="0" w:oddHBand="0" w:evenHBand="0" w:firstRowFirstColumn="0" w:firstRowLastColumn="0" w:lastRowFirstColumn="0" w:lastRowLastColumn="0"/>
-              <w:rPr>
-                <w:rFonts w:asciiTheme="majorHAnsi" w:hAnsiTheme="majorHAnsi" w:cstheme="majorHAnsi"/>
-                <w:sz w:val="18"/>
-                <w:szCs w:val="18"/>
-              </w:rPr>
-            </w:pPr>
-          </w:p>
-        </w:tc>
-      </w:tr>
-      <w:tr>
-        <w:trPr>
-          <w:cnfStyle w:val="000000100000" w:firstRow="0" w:lastRow="0" w:firstColumn="0" w:lastColumn="0" w:oddVBand="0" w:evenVBand="0" w:oddHBand="1" w:evenHBand="0" w:firstRowFirstColumn="0" w:firstRowLastColumn="0" w:lastRowFirstColumn="0" w:lastRowLastColumn="0"/>
-        </w:trPr>
-        <w:tc>
-          <w:tcPr>
-            <w:cnfStyle w:val="001000000000" w:firstRow="0" w:lastRow="0" w:firstColumn="1" w:lastColumn="0" w:oddVBand="0" w:evenVBand="0" w:oddHBand="0" w:evenHBand="0" w:firstRowFirstColumn="0" w:firstRowLastColumn="0" w:lastRowFirstColumn="0" w:lastRowLastColumn="0"/>
-            <w:tcW w:w="993" w:type="dxa"/>
-          </w:tcPr>
-          <w:p>
-            <w:pPr>
-              <w:jc w:val="left"/>
-              <w:rPr>
-                <w:rFonts w:asciiTheme="majorHAnsi" w:hAnsiTheme="majorHAnsi" w:cstheme="majorHAnsi"/>
-                <w:b w:val="0"/>
-                <w:sz w:val="18"/>
-                <w:szCs w:val="18"/>
-              </w:rPr>
-            </w:pPr>
-            <w:r>
-              <w:rPr>
-                <w:rFonts w:asciiTheme="majorHAnsi" w:hAnsiTheme="majorHAnsi" w:cstheme="majorHAnsi"/>
-                <w:b w:val="0"/>
-                <w:sz w:val="18"/>
-                <w:szCs w:val="18"/>
-              </w:rPr>
-              <w:t>2.4.8.4</w:t>
-            </w:r>
-          </w:p>
-        </w:tc>
-        <w:tc>
-          <w:tcPr>
-            <w:tcW w:w="8079" w:type="dxa"/>
-          </w:tcPr>
-          <w:p>
-            <w:pPr>
-              <w:jc w:val="left"/>
-              <w:cnfStyle w:val="000000100000" w:firstRow="0" w:lastRow="0" w:firstColumn="0" w:lastColumn="0" w:oddVBand="0" w:evenVBand="0" w:oddHBand="1" w:evenHBand="0" w:firstRowFirstColumn="0" w:firstRowLastColumn="0" w:lastRowFirstColumn="0" w:lastRowLastColumn="0"/>
-              <w:rPr>
-                <w:rFonts w:asciiTheme="majorHAnsi" w:hAnsiTheme="majorHAnsi" w:cstheme="majorHAnsi"/>
-                <w:sz w:val="18"/>
-                <w:szCs w:val="18"/>
-              </w:rPr>
-            </w:pPr>
-            <w:r>
-              <w:rPr>
-                <w:rFonts w:asciiTheme="majorHAnsi" w:hAnsiTheme="majorHAnsi" w:cstheme="majorHAnsi"/>
-                <w:sz w:val="18"/>
-                <w:szCs w:val="18"/>
-              </w:rPr>
-              <w:t>Ref. to 2.5.4</w:t>
-            </w:r>
-          </w:p>
-        </w:tc>
-      </w:tr>
-      <w:tr>
-        <w:tc>
-          <w:tcPr>
-            <w:cnfStyle w:val="001000000000" w:firstRow="0" w:lastRow="0" w:firstColumn="1" w:lastColumn="0" w:oddVBand="0" w:evenVBand="0" w:oddHBand="0" w:evenHBand="0" w:firstRowFirstColumn="0" w:firstRowLastColumn="0" w:lastRowFirstColumn="0" w:lastRowLastColumn="0"/>
-            <w:tcW w:w="993" w:type="dxa"/>
-          </w:tcPr>
-          <w:p>
-            <w:pPr>
-              <w:jc w:val="left"/>
-              <w:rPr>
-                <w:rFonts w:asciiTheme="majorHAnsi" w:hAnsiTheme="majorHAnsi" w:cstheme="majorHAnsi"/>
-                <w:b w:val="0"/>
-                <w:sz w:val="18"/>
-                <w:szCs w:val="18"/>
-              </w:rPr>
-            </w:pPr>
-            <w:r>
-              <w:rPr>
-                <w:rFonts w:asciiTheme="majorHAnsi" w:hAnsiTheme="majorHAnsi" w:cstheme="majorHAnsi"/>
-                <w:b w:val="0"/>
-                <w:sz w:val="18"/>
-                <w:szCs w:val="18"/>
-              </w:rPr>
-              <w:t>2.4.8.5</w:t>
-            </w:r>
-          </w:p>
-        </w:tc>
-        <w:tc>
-          <w:tcPr>
-            <w:tcW w:w="8079" w:type="dxa"/>
-          </w:tcPr>
-          <w:p>
-            <w:pPr>
-              <w:jc w:val="left"/>
-              <w:cnfStyle w:val="000000000000" w:firstRow="0" w:lastRow="0" w:firstColumn="0" w:lastColumn="0" w:oddVBand="0" w:evenVBand="0" w:oddHBand="0" w:evenHBand="0" w:firstRowFirstColumn="0" w:firstRowLastColumn="0" w:lastRowFirstColumn="0" w:lastRowLastColumn="0"/>
-              <w:rPr>
-                <w:rFonts w:asciiTheme="majorHAnsi" w:hAnsiTheme="majorHAnsi" w:cstheme="majorHAnsi"/>
-                <w:sz w:val="18"/>
-                <w:szCs w:val="18"/>
-              </w:rPr>
-            </w:pPr>
-            <w:r>
-              <w:rPr>
-                <w:rFonts w:asciiTheme="majorHAnsi" w:hAnsiTheme="majorHAnsi" w:cstheme="majorHAnsi"/>
-                <w:sz w:val="18"/>
-                <w:szCs w:val="18"/>
-              </w:rPr>
-              <w:t>Ref. to 2.5.4</w:t>
-            </w:r>
-          </w:p>
-        </w:tc>
-      </w:tr>
-      <w:tr>
-        <w:trPr>
-          <w:cnfStyle w:val="000000100000" w:firstRow="0" w:lastRow="0" w:firstColumn="0" w:lastColumn="0" w:oddVBand="0" w:evenVBand="0" w:oddHBand="1" w:evenHBand="0" w:firstRowFirstColumn="0" w:firstRowLastColumn="0" w:lastRowFirstColumn="0" w:lastRowLastColumn="0"/>
-        </w:trPr>
-        <w:tc>
-          <w:tcPr>
-            <w:cnfStyle w:val="001000000000" w:firstRow="0" w:lastRow="0" w:firstColumn="1" w:lastColumn="0" w:oddVBand="0" w:evenVBand="0" w:oddHBand="0" w:evenHBand="0" w:firstRowFirstColumn="0" w:firstRowLastColumn="0" w:lastRowFirstColumn="0" w:lastRowLastColumn="0"/>
-            <w:tcW w:w="993" w:type="dxa"/>
-          </w:tcPr>
-          <w:p>
-            <w:pPr>
-              <w:jc w:val="left"/>
-              <w:rPr>
-                <w:rFonts w:asciiTheme="majorHAnsi" w:hAnsiTheme="majorHAnsi" w:cstheme="majorHAnsi"/>
-                <w:b w:val="0"/>
-                <w:sz w:val="18"/>
-                <w:szCs w:val="18"/>
-              </w:rPr>
-            </w:pPr>
-            <w:r>
-              <w:rPr>
-                <w:rFonts w:asciiTheme="majorHAnsi" w:hAnsiTheme="majorHAnsi" w:cstheme="majorHAnsi"/>
-                <w:b w:val="0"/>
-                <w:sz w:val="18"/>
-                <w:szCs w:val="18"/>
-              </w:rPr>
-              <w:t>2.4.8.6</w:t>
-            </w:r>
-          </w:p>
-        </w:tc>
-        <w:tc>
-          <w:tcPr>
-            <w:tcW w:w="8079" w:type="dxa"/>
-          </w:tcPr>
-          <w:p>
-            <w:pPr>
-              <w:jc w:val="left"/>
-              <w:cnfStyle w:val="000000100000" w:firstRow="0" w:lastRow="0" w:firstColumn="0" w:lastColumn="0" w:oddVBand="0" w:evenVBand="0" w:oddHBand="1" w:evenHBand="0" w:firstRowFirstColumn="0" w:firstRowLastColumn="0" w:lastRowFirstColumn="0" w:lastRowLastColumn="0"/>
-              <w:rPr>
-                <w:rFonts w:asciiTheme="majorHAnsi" w:hAnsiTheme="majorHAnsi" w:cstheme="majorHAnsi"/>
-                <w:sz w:val="18"/>
-                <w:szCs w:val="18"/>
-              </w:rPr>
-            </w:pPr>
-            <w:r>
-              <w:rPr>
-                <w:rFonts w:asciiTheme="majorHAnsi" w:hAnsiTheme="majorHAnsi" w:cstheme="majorHAnsi"/>
-                <w:sz w:val="18"/>
-                <w:szCs w:val="18"/>
-              </w:rPr>
-              <w:t>Ref. to 2.5.4</w:t>
-            </w:r>
-          </w:p>
-        </w:tc>
-      </w:tr>
-      <w:tr>
-        <w:tc>
-          <w:tcPr>
-            <w:cnfStyle w:val="001000000000" w:firstRow="0" w:lastRow="0" w:firstColumn="1" w:lastColumn="0" w:oddVBand="0" w:evenVBand="0" w:oddHBand="0" w:evenHBand="0" w:firstRowFirstColumn="0" w:firstRowLastColumn="0" w:lastRowFirstColumn="0" w:lastRowLastColumn="0"/>
-            <w:tcW w:w="993" w:type="dxa"/>
-          </w:tcPr>
-          <w:p>
-            <w:pPr>
-              <w:jc w:val="left"/>
-              <w:rPr>
-                <w:rFonts w:asciiTheme="majorHAnsi" w:hAnsiTheme="majorHAnsi" w:cstheme="majorHAnsi"/>
-                <w:b w:val="0"/>
-                <w:sz w:val="18"/>
-                <w:szCs w:val="18"/>
-              </w:rPr>
-            </w:pPr>
-            <w:r>
-              <w:rPr>
-                <w:rFonts w:asciiTheme="majorHAnsi" w:hAnsiTheme="majorHAnsi" w:cstheme="majorHAnsi"/>
-                <w:b w:val="0"/>
-                <w:sz w:val="18"/>
-                <w:szCs w:val="18"/>
-              </w:rPr>
-              <w:t>2.4.8.7</w:t>
-            </w:r>
-          </w:p>
-        </w:tc>
-        <w:tc>
-          <w:tcPr>
-            <w:tcW w:w="8079" w:type="dxa"/>
-          </w:tcPr>
-          <w:p>
-            <w:pPr>
-              <w:jc w:val="left"/>
-              <w:cnfStyle w:val="000000000000" w:firstRow="0" w:lastRow="0" w:firstColumn="0" w:lastColumn="0" w:oddVBand="0" w:evenVBand="0" w:oddHBand="0" w:evenHBand="0" w:firstRowFirstColumn="0" w:firstRowLastColumn="0" w:lastRowFirstColumn="0" w:lastRowLastColumn="0"/>
-              <w:rPr>
-                <w:rFonts w:asciiTheme="majorHAnsi" w:hAnsiTheme="majorHAnsi" w:cstheme="majorHAnsi"/>
-                <w:sz w:val="18"/>
-                <w:szCs w:val="18"/>
-              </w:rPr>
-            </w:pPr>
-            <w:r>
-              <w:rPr>
-                <w:rFonts w:asciiTheme="majorHAnsi" w:hAnsiTheme="majorHAnsi" w:cstheme="majorHAnsi"/>
-                <w:sz w:val="18"/>
-                <w:szCs w:val="18"/>
-              </w:rPr>
-              <w:t>Ref. to 3.3.1</w:t>
-            </w:r>
-          </w:p>
-        </w:tc>
-      </w:tr>
-      <w:tr>
-        <w:trPr>
-          <w:cnfStyle w:val="000000100000" w:firstRow="0" w:lastRow="0" w:firstColumn="0" w:lastColumn="0" w:oddVBand="0" w:evenVBand="0" w:oddHBand="1" w:evenHBand="0" w:firstRowFirstColumn="0" w:firstRowLastColumn="0" w:lastRowFirstColumn="0" w:lastRowLastColumn="0"/>
-        </w:trPr>
-        <w:tc>
-          <w:tcPr>
-            <w:cnfStyle w:val="001000000000" w:firstRow="0" w:lastRow="0" w:firstColumn="1" w:lastColumn="0" w:oddVBand="0" w:evenVBand="0" w:oddHBand="0" w:evenHBand="0" w:firstRowFirstColumn="0" w:firstRowLastColumn="0" w:lastRowFirstColumn="0" w:lastRowLastColumn="0"/>
-            <w:tcW w:w="993" w:type="dxa"/>
-          </w:tcPr>
-          <w:p>
-            <w:pPr>
-              <w:jc w:val="left"/>
-              <w:rPr>
-                <w:rFonts w:asciiTheme="majorHAnsi" w:hAnsiTheme="majorHAnsi" w:cstheme="majorHAnsi"/>
-                <w:b w:val="0"/>
-                <w:sz w:val="18"/>
-                <w:szCs w:val="18"/>
-              </w:rPr>
-            </w:pPr>
-            <w:r>
-              <w:rPr>
-                <w:rFonts w:asciiTheme="majorHAnsi" w:hAnsiTheme="majorHAnsi" w:cstheme="majorHAnsi"/>
-                <w:b w:val="0"/>
-                <w:sz w:val="18"/>
-                <w:szCs w:val="18"/>
-              </w:rPr>
-              <w:t>2.4.8.8</w:t>
-            </w:r>
-          </w:p>
-        </w:tc>
-        <w:tc>
-          <w:tcPr>
-            <w:tcW w:w="8079" w:type="dxa"/>
-          </w:tcPr>
-          <w:p>
-            <w:pPr>
-              <w:jc w:val="left"/>
-              <w:cnfStyle w:val="000000100000" w:firstRow="0" w:lastRow="0" w:firstColumn="0" w:lastColumn="0" w:oddVBand="0" w:evenVBand="0" w:oddHBand="1" w:evenHBand="0" w:firstRowFirstColumn="0" w:firstRowLastColumn="0" w:lastRowFirstColumn="0" w:lastRowLastColumn="0"/>
-              <w:rPr>
-                <w:rFonts w:asciiTheme="majorHAnsi" w:hAnsiTheme="majorHAnsi" w:cstheme="majorHAnsi"/>
-                <w:sz w:val="18"/>
-                <w:szCs w:val="18"/>
-              </w:rPr>
-            </w:pPr>
-            <w:r>
-              <w:rPr>
-                <w:rFonts w:asciiTheme="majorHAnsi" w:hAnsiTheme="majorHAnsi" w:cstheme="majorHAnsi"/>
-                <w:sz w:val="18"/>
-                <w:szCs w:val="18"/>
-              </w:rPr>
-              <w:t>Ref. to 2.5.3</w:t>
-            </w:r>
-          </w:p>
-        </w:tc>
-      </w:tr>
-      <w:tr>
-        <w:tc>
-          <w:tcPr>
-            <w:cnfStyle w:val="001000000000" w:firstRow="0" w:lastRow="0" w:firstColumn="1" w:lastColumn="0" w:oddVBand="0" w:evenVBand="0" w:oddHBand="0" w:evenHBand="0" w:firstRowFirstColumn="0" w:firstRowLastColumn="0" w:lastRowFirstColumn="0" w:lastRowLastColumn="0"/>
-            <w:tcW w:w="993" w:type="dxa"/>
-          </w:tcPr>
-          <w:p>
-            <w:pPr>
-              <w:jc w:val="left"/>
-              <w:rPr>
-                <w:rFonts w:asciiTheme="majorHAnsi" w:hAnsiTheme="majorHAnsi" w:cstheme="majorHAnsi"/>
-                <w:b w:val="0"/>
-                <w:sz w:val="18"/>
-                <w:szCs w:val="18"/>
-              </w:rPr>
-            </w:pPr>
-            <w:r>
-              <w:rPr>
-                <w:rFonts w:asciiTheme="majorHAnsi" w:hAnsiTheme="majorHAnsi" w:cstheme="majorHAnsi"/>
-                <w:b w:val="0"/>
-                <w:sz w:val="18"/>
-                <w:szCs w:val="18"/>
-              </w:rPr>
-              <w:t>2.4.8.11</w:t>
-            </w:r>
-          </w:p>
-        </w:tc>
-        <w:tc>
-          <w:tcPr>
-            <w:tcW w:w="8079" w:type="dxa"/>
-          </w:tcPr>
-          <w:p>
-            <w:pPr>
-              <w:jc w:val="left"/>
-              <w:cnfStyle w:val="000000000000" w:firstRow="0" w:lastRow="0" w:firstColumn="0" w:lastColumn="0" w:oddVBand="0" w:evenVBand="0" w:oddHBand="0" w:evenHBand="0" w:firstRowFirstColumn="0" w:firstRowLastColumn="0" w:lastRowFirstColumn="0" w:lastRowLastColumn="0"/>
-              <w:rPr>
-                <w:rFonts w:asciiTheme="majorHAnsi" w:hAnsiTheme="majorHAnsi" w:cstheme="majorHAnsi"/>
-                <w:sz w:val="18"/>
-                <w:szCs w:val="18"/>
-              </w:rPr>
-            </w:pPr>
-            <w:r>
-              <w:rPr>
-                <w:rFonts w:asciiTheme="majorHAnsi" w:hAnsiTheme="majorHAnsi" w:cstheme="majorHAnsi"/>
-                <w:sz w:val="18"/>
-                <w:szCs w:val="18"/>
-              </w:rPr>
-              <w:t>No guest user accounts will be created</w:t>
-            </w:r>
-          </w:p>
-        </w:tc>
-      </w:tr>
-      <w:tr>
-        <w:trPr>
-          <w:cnfStyle w:val="000000100000" w:firstRow="0" w:lastRow="0" w:firstColumn="0" w:lastColumn="0" w:oddVBand="0" w:evenVBand="0" w:oddHBand="1" w:evenHBand="0" w:firstRowFirstColumn="0" w:firstRowLastColumn="0" w:lastRowFirstColumn="0" w:lastRowLastColumn="0"/>
-        </w:trPr>
-        <w:tc>
-          <w:tcPr>
-            <w:cnfStyle w:val="001000000000" w:firstRow="0" w:lastRow="0" w:firstColumn="1" w:lastColumn="0" w:oddVBand="0" w:evenVBand="0" w:oddHBand="0" w:evenHBand="0" w:firstRowFirstColumn="0" w:firstRowLastColumn="0" w:lastRowFirstColumn="0" w:lastRowLastColumn="0"/>
-            <w:tcW w:w="993" w:type="dxa"/>
-          </w:tcPr>
-          <w:p>
-            <w:pPr>
-              <w:jc w:val="left"/>
-              <w:rPr>
-                <w:rFonts w:asciiTheme="majorHAnsi" w:hAnsiTheme="majorHAnsi" w:cstheme="majorHAnsi"/>
-                <w:b w:val="0"/>
-                <w:sz w:val="18"/>
-                <w:szCs w:val="18"/>
-              </w:rPr>
-            </w:pPr>
-            <w:r>
-              <w:rPr>
-                <w:rFonts w:asciiTheme="majorHAnsi" w:hAnsiTheme="majorHAnsi" w:cstheme="majorHAnsi"/>
-                <w:b w:val="0"/>
-                <w:sz w:val="18"/>
-                <w:szCs w:val="18"/>
-              </w:rPr>
-              <w:t>2.4.8.12</w:t>
-            </w:r>
-          </w:p>
-        </w:tc>
-        <w:tc>
-          <w:tcPr>
-            <w:tcW w:w="8079" w:type="dxa"/>
-          </w:tcPr>
-          <w:p>
-            <w:pPr>
-              <w:jc w:val="left"/>
-              <w:cnfStyle w:val="000000100000" w:firstRow="0" w:lastRow="0" w:firstColumn="0" w:lastColumn="0" w:oddVBand="0" w:evenVBand="0" w:oddHBand="1" w:evenHBand="0" w:firstRowFirstColumn="0" w:firstRowLastColumn="0" w:lastRowFirstColumn="0" w:lastRowLastColumn="0"/>
-              <w:rPr>
-                <w:rFonts w:asciiTheme="majorHAnsi" w:hAnsiTheme="majorHAnsi" w:cstheme="majorHAnsi"/>
-                <w:sz w:val="18"/>
-                <w:szCs w:val="18"/>
-              </w:rPr>
-            </w:pPr>
-          </w:p>
-        </w:tc>
-      </w:tr>
-    </w:tbl>
-    <w:p>
-      <w:pPr>
-        <w:pStyle w:val="Caption"/>
-        <w:jc w:val="center"/>
-      </w:pPr>
-      <w:bookmarkStart w:id="180" w:name="_Toc14464894"/>
-      <w:r>
-        <w:t xml:space="preserve">Table </w:t>
-      </w:r>
-      <w:fldSimple w:instr=" SEQ Table \* ARABIC ">
-        <w:r>
-          <w:rPr>
-            <w:noProof/>
-          </w:rPr>
-          <w:t>11</w:t>
-        </w:r>
-      </w:fldSimple>
-      <w:r>
-        <w:t>: Proposed solutions for best practices</w:t>
-      </w:r>
-      <w:bookmarkEnd w:id="180"/>
-    </w:p>
-    <w:p>
-      <w:r>
-        <w:br w:type="page"/>
-      </w:r>
-    </w:p>
-    <w:p>
-      <w:pPr>
-        <w:pStyle w:val="Heading1"/>
-      </w:pPr>
-      <w:bookmarkStart w:id="181" w:name="_Toc14464863"/>
-      <w:r>
-        <w:lastRenderedPageBreak/>
-        <w:t>6</w:t>
-      </w:r>
-      <w:r>
-        <w:t>.0 System Design</w:t>
-      </w:r>
-      <w:bookmarkEnd w:id="181"/>
-    </w:p>
-    <w:p/>
-    <w:p>
-      <w:r>
-        <w:t>The main functionality of the system is based on two common scenarios, one being an identified (family or friend) enters the premises and no alert is send to the family members. Another is if the person is unidentified, then an image is captured and sent via MQTT to each the users containi</w:t>
-      </w:r>
-      <w:r>
-        <w:t>ng the application (See Figure 15</w:t>
-      </w:r>
-      <w:r>
-        <w:t>).</w:t>
-      </w:r>
-    </w:p>
-    <w:p/>
-    <w:p>
-      <w:pPr>
-        <w:keepNext/>
-        <w:jc w:val="center"/>
       </w:pPr>
       <w:r>
         <w:rPr>
           <w:noProof/>
         </w:rPr>
         <w:drawing>
-          <wp:inline distT="0" distB="0" distL="0" distR="0" wp14:anchorId="6A2760A4" wp14:editId="03B35A9C">
-            <wp:extent cx="5731510" cy="2893060"/>
-            <wp:effectExtent l="0" t="0" r="2540" b="2540"/>
-            <wp:docPr id="18" name="Picture 18"/>
+          <wp:inline distT="0" distB="0" distL="0" distR="0" wp14:anchorId="15A20A05" wp14:editId="0467307F">
+            <wp:extent cx="5731510" cy="2179955"/>
+            <wp:effectExtent l="0" t="0" r="2540" b="0"/>
+            <wp:docPr id="4" name="Picture 4"/>
             <wp:cNvGraphicFramePr>
               <a:graphicFrameLocks xmlns:a="http://schemas.openxmlformats.org/drawingml/2006/main" noChangeAspect="1"/>
             </wp:cNvGraphicFramePr>
@@ -23093,7 +22269,7 @@
                   <pic:spPr>
                     <a:xfrm>
                       <a:off x="0" y="0"/>
-                      <a:ext cx="5731510" cy="2893060"/>
+                      <a:ext cx="5731510" cy="2179955"/>
                     </a:xfrm>
                     <a:prstGeom prst="rect">
                       <a:avLst/>
@@ -23111,26 +22287,378 @@
         <w:pStyle w:val="Caption"/>
         <w:jc w:val="center"/>
       </w:pPr>
-      <w:bookmarkStart w:id="182" w:name="_Toc14464775"/>
-      <w:bookmarkStart w:id="183" w:name="_Toc14464882"/>
       <w:r>
         <w:t xml:space="preserve">Figure </w:t>
       </w:r>
-      <w:fldSimple w:instr=" SEQ Figure \* ARABIC ">
-        <w:r>
-          <w:rPr>
-            <w:noProof/>
-          </w:rPr>
-          <w:t>15</w:t>
-        </w:r>
-      </w:fldSimple>
-      <w:r>
-        <w:t>: Diagram showing the main flow of the system</w:t>
-      </w:r>
-      <w:bookmarkEnd w:id="182"/>
-      <w:bookmarkEnd w:id="183"/>
+      <w:r>
+        <w:fldChar w:fldCharType="begin"/>
+      </w:r>
+      <w:r>
+        <w:instrText xml:space="preserve"> SEQ Figure \* ARABIC </w:instrText>
+      </w:r>
+      <w:r>
+        <w:fldChar w:fldCharType="separate"/>
+      </w:r>
+      <w:r>
+        <w:rPr>
+          <w:noProof/>
+        </w:rPr>
+        <w:t>15</w:t>
+      </w:r>
+      <w:r>
+        <w:fldChar w:fldCharType="end"/>
+      </w:r>
+      <w:r>
+        <w:t>: Successful Connection to HiveMQ MQTT Broker</w:t>
+      </w:r>
+    </w:p>
+    <w:p>
+      <w:pPr>
+        <w:rPr>
+          <w:lang w:eastAsia="en-US"/>
+        </w:rPr>
+      </w:pPr>
+    </w:p>
+    <w:p>
+      <w:pPr>
+        <w:rPr>
+          <w:lang w:eastAsia="en-US"/>
+        </w:rPr>
+      </w:pPr>
+      <w:r>
+        <w:rPr>
+          <w:lang w:eastAsia="en-US"/>
+        </w:rPr>
+        <w:t>As discussed in the Literature Review section, Quality of Service 2 is the most applicable to this experiment, due to its 4-way handshake confirmation mechanism. The following MQTT settings are shown below:</w:t>
+      </w:r>
+    </w:p>
+    <w:p>
+      <w:pPr>
+        <w:rPr>
+          <w:lang w:eastAsia="en-US"/>
+        </w:rPr>
+      </w:pPr>
+    </w:p>
+    <w:p>
+      <w:pPr>
+        <w:jc w:val="left"/>
+      </w:pPr>
+      <w:r>
+        <w:rPr>
+          <w:i/>
+        </w:rPr>
+        <w:t>Broker</w:t>
+      </w:r>
+      <w:r>
+        <w:t>: broker.hivemq.com</w:t>
+      </w:r>
+    </w:p>
+    <w:p>
+      <w:pPr>
+        <w:jc w:val="left"/>
+      </w:pPr>
+      <w:r>
+        <w:rPr>
+          <w:i/>
+        </w:rPr>
+        <w:t>Topic</w:t>
+      </w:r>
+      <w:r>
+        <w:t>: cpd1995/surveillance</w:t>
+      </w:r>
+    </w:p>
+    <w:p>
+      <w:pPr>
+        <w:jc w:val="left"/>
+      </w:pPr>
+      <w:r>
+        <w:rPr>
+          <w:i/>
+        </w:rPr>
+        <w:t>QoS</w:t>
+      </w:r>
+      <w:r>
+        <w:t>: 2</w:t>
+      </w:r>
+    </w:p>
+    <w:p>
+      <w:pPr>
+        <w:jc w:val="left"/>
+      </w:pPr>
+    </w:p>
+    <w:p>
+      <w:pPr>
+        <w:keepNext/>
+        <w:keepLines/>
+      </w:pPr>
+    </w:p>
+    <w:p>
+      <w:pPr>
+        <w:pStyle w:val="Heading2"/>
+      </w:pPr>
+      <w:bookmarkStart w:id="171" w:name="_Toc14464855"/>
+      <w:r>
+        <w:t>5.3 Application Development</w:t>
+      </w:r>
+      <w:bookmarkEnd w:id="171"/>
     </w:p>
     <w:p/>
+    <w:p>
+      <w:r>
+        <w:t xml:space="preserve">As concluded in the Technology Review section, a hybrid application development approach is taken due to ease of developments and time constraints on the project. </w:t>
+      </w:r>
+    </w:p>
+    <w:p/>
+    <w:p>
+      <w:pPr>
+        <w:pStyle w:val="Heading3"/>
+      </w:pPr>
+      <w:bookmarkStart w:id="172" w:name="_Toc14464856"/>
+      <w:r>
+        <w:t>5.3.1 Receiving Images MQTT</w:t>
+      </w:r>
+      <w:bookmarkEnd w:id="172"/>
+    </w:p>
+    <w:p>
+      <w:r>
+        <w:t>The fundamental and most important part of the application development is its ability to communicate with the Raspberry Pi. Once an image is sent via MQTT, the image must be able to reconstructed in a format supported by Xamarin.</w:t>
+      </w:r>
+    </w:p>
+    <w:p/>
+    <w:p>
+      <w:pPr>
+        <w:pStyle w:val="Heading3"/>
+      </w:pPr>
+      <w:bookmarkStart w:id="173" w:name="_Toc14464857"/>
+      <w:r>
+        <w:t>5.3.2 Database Development</w:t>
+      </w:r>
+      <w:bookmarkEnd w:id="173"/>
+    </w:p>
+    <w:p>
+      <w:r>
+        <w:t>For the images to be stored and viewed by the user, SQLite has been proposed to store the image data along with the timestamp of when it was received. The image, encoded in Base64, can be stored in that format and reconstructed when requested by the user.</w:t>
+      </w:r>
+      <w:r>
+        <w:t xml:space="preserve"> Additionally, to grant access to the app, the user must login, therefore an additional database must be created to store the usernames and password of each family member.</w:t>
+      </w:r>
+    </w:p>
+    <w:p/>
+    <w:p>
+      <w:pPr>
+        <w:pStyle w:val="Heading3"/>
+      </w:pPr>
+      <w:bookmarkStart w:id="174" w:name="_Toc14464858"/>
+      <w:r>
+        <w:t>5.3.3 Displaying Received Images</w:t>
+      </w:r>
+      <w:bookmarkEnd w:id="174"/>
+    </w:p>
+    <w:p>
+      <w:r>
+        <w:t>Push notification permissions must be enabled in both iOS and Android for the user to be notified when an image is sent through MQTT. This push notification will notify the user of someone being at his or her door and once pressed will show the image of the potential intruder on screen.</w:t>
+      </w:r>
+    </w:p>
+    <w:p/>
+    <w:p>
+      <w:pPr>
+        <w:pStyle w:val="Heading3"/>
+      </w:pPr>
+      <w:bookmarkStart w:id="175" w:name="_Toc14464859"/>
+      <w:r>
+        <w:t>5.3.4 Password Stor</w:t>
+      </w:r>
+      <w:r>
+        <w:rPr>
+          <w:rStyle w:val="Heading3Char"/>
+        </w:rPr>
+        <w:t>age</w:t>
+      </w:r>
+      <w:bookmarkEnd w:id="175"/>
+    </w:p>
+    <w:p>
+      <w:r>
+        <w:t>To access the images and application, a username and password must be supplied. This is the initial layer of authentication and security to verify the individual is who they say they are. As outlined in Section 2.7, password hashing along with a salt will be used to ensure that the passwords are safe in the case of a dictionary or brute force attempt by a malicious individual.</w:t>
+      </w:r>
+    </w:p>
+    <w:p/>
+    <w:p/>
+    <w:p/>
+    <w:p/>
+    <w:p/>
+    <w:p/>
+    <w:p/>
+    <w:p/>
+    <w:p/>
+    <w:p>
+      <w:pPr>
+        <w:pStyle w:val="Heading2"/>
+      </w:pPr>
+      <w:bookmarkStart w:id="176" w:name="_Toc14464860"/>
+      <w:r>
+        <w:t>5.4 Security Implementation</w:t>
+      </w:r>
+      <w:bookmarkEnd w:id="176"/>
+    </w:p>
+    <w:p/>
+    <w:p>
+      <w:r>
+        <w:t>The final step of the incremental lifecycle is securing the project using the various methods discussed in Section 2.6. W</w:t>
+      </w:r>
+      <w:r>
+        <w:t>ith the core functionality finished</w:t>
+      </w:r>
+      <w:r>
+        <w:t xml:space="preserve">, each individual component and layer of the project must </w:t>
+      </w:r>
+      <w:r>
+        <w:t>secured in accordance with the standards outlined by the Internet of Things Security Foundation.</w:t>
+      </w:r>
+    </w:p>
+    <w:p/>
+    <w:p>
+      <w:pPr>
+        <w:pStyle w:val="Heading3"/>
+      </w:pPr>
+      <w:bookmarkStart w:id="177" w:name="_Toc14464861"/>
+      <w:r>
+        <w:lastRenderedPageBreak/>
+        <w:t>5.4</w:t>
+      </w:r>
+      <w:r>
+        <w:t>.1</w:t>
+      </w:r>
+      <w:r>
+        <w:t xml:space="preserve"> Raspberry Pi Specific Security</w:t>
+      </w:r>
+      <w:bookmarkEnd w:id="177"/>
+    </w:p>
+    <w:p>
+      <w:pPr>
+        <w:keepNext/>
+        <w:keepLines/>
+      </w:pPr>
+      <w:r>
+        <w:t xml:space="preserve">This section details security measures specific to the </w:t>
+      </w:r>
+      <w:r>
+        <w:t xml:space="preserve">Raspberry Pi 3b board along with its </w:t>
+      </w:r>
+      <w:r>
+        <w:t>predominately-used</w:t>
+      </w:r>
+      <w:r>
+        <w:t xml:space="preserve"> operating system, Raspbian. According to the Raspberry Pi official documentation, the following are considered best practices (Raspberrypi.org, n.d.) for securing the device:</w:t>
+      </w:r>
+    </w:p>
+    <w:p>
+      <w:pPr>
+        <w:keepNext/>
+        <w:keepLines/>
+      </w:pPr>
+    </w:p>
+    <w:p>
+      <w:pPr>
+        <w:pStyle w:val="ListParagraph"/>
+        <w:keepNext/>
+        <w:keepLines/>
+        <w:numPr>
+          <w:ilvl w:val="0"/>
+          <w:numId w:val="16"/>
+        </w:numPr>
+      </w:pPr>
+      <w:r>
+        <w:t>Change both the default username and password. Protocols such as SSH require both a username and password to access a remote device. The default username and password for the Raspberry Pi is ‘pi’ and ‘raspberry’ for all devices. By changing these we add another layer of security by limiting the amount of information an individual with malicious intent has.</w:t>
+      </w:r>
+    </w:p>
+    <w:p>
+      <w:pPr>
+        <w:keepNext/>
+        <w:keepLines/>
+      </w:pPr>
+    </w:p>
+    <w:p>
+      <w:pPr>
+        <w:pStyle w:val="ListParagraph"/>
+        <w:keepNext/>
+        <w:keepLines/>
+        <w:numPr>
+          <w:ilvl w:val="0"/>
+          <w:numId w:val="16"/>
+        </w:numPr>
+      </w:pPr>
+      <w:r>
+        <w:t>Sudo command should require a password. Sudo in Linux operating systems allows commands to be run with admin privileges. By doing this a user must know the password required in order to execute commands at a higher level.</w:t>
+      </w:r>
+    </w:p>
+    <w:p>
+      <w:pPr>
+        <w:pStyle w:val="ListParagraph"/>
+        <w:keepNext/>
+        <w:keepLines/>
+      </w:pPr>
+    </w:p>
+    <w:p>
+      <w:pPr>
+        <w:pStyle w:val="ListParagraph"/>
+        <w:keepNext/>
+        <w:keepLines/>
+        <w:numPr>
+          <w:ilvl w:val="0"/>
+          <w:numId w:val="16"/>
+        </w:numPr>
+      </w:pPr>
+      <w:r>
+        <w:t>Ensure latest security fixes. This means having the most recent up-to-date version of the operating system and ensuring SSH is up to date.</w:t>
+      </w:r>
+    </w:p>
+    <w:p>
+      <w:pPr>
+        <w:pStyle w:val="ListParagraph"/>
+        <w:keepNext/>
+        <w:keepLines/>
+      </w:pPr>
+    </w:p>
+    <w:p>
+      <w:pPr>
+        <w:pStyle w:val="ListParagraph"/>
+        <w:keepNext/>
+        <w:keepLines/>
+        <w:numPr>
+          <w:ilvl w:val="0"/>
+          <w:numId w:val="16"/>
+        </w:numPr>
+      </w:pPr>
+      <w:r>
+        <w:t>Use key-based authentication. As discussed in the Cryptography section there are various ways of encrypting a service. By forcing an encryption based authentication, an additional layer of security is added as now there are two factors required to login.</w:t>
+      </w:r>
+    </w:p>
+    <w:p>
+      <w:pPr>
+        <w:pStyle w:val="ListParagraph"/>
+        <w:keepNext/>
+        <w:keepLines/>
+      </w:pPr>
+    </w:p>
+    <w:p>
+      <w:pPr>
+        <w:pStyle w:val="ListParagraph"/>
+        <w:keepNext/>
+        <w:keepLines/>
+        <w:numPr>
+          <w:ilvl w:val="0"/>
+          <w:numId w:val="16"/>
+        </w:numPr>
+      </w:pPr>
+      <w:r>
+        <w:t>Firewall installation. By default, the firewall available on the Raspbian operating system is not configured and must be setup by the user.</w:t>
+      </w:r>
+    </w:p>
+    <w:p>
+      <w:pPr>
+        <w:pStyle w:val="ListParagraph"/>
+      </w:pPr>
+    </w:p>
     <w:p/>
     <w:p>
       <w:pPr>
@@ -23140,13 +22668,9 @@
           <w:rFonts w:eastAsiaTheme="majorEastAsia" w:cstheme="majorBidi"/>
           <w:sz w:val="30"/>
           <w:szCs w:val="26"/>
-          <w:highlight w:val="lightGray"/>
-        </w:rPr>
-      </w:pPr>
-      <w:r>
-        <w:rPr>
-          <w:highlight w:val="lightGray"/>
-        </w:rPr>
+        </w:rPr>
+      </w:pPr>
+      <w:r>
         <w:br w:type="page"/>
       </w:r>
     </w:p>
@@ -23154,72 +22678,1646 @@
       <w:pPr>
         <w:pStyle w:val="Heading2"/>
       </w:pPr>
-      <w:bookmarkStart w:id="184" w:name="_Toc14464864"/>
+      <w:bookmarkStart w:id="178" w:name="_Toc14464862"/>
       <w:r>
         <w:lastRenderedPageBreak/>
-        <w:t>6.</w:t>
-      </w:r>
-      <w:r>
-        <w:t>1</w:t>
-      </w:r>
-      <w:r>
-        <w:t xml:space="preserve"> Mobile Application User Interface Design</w:t>
-      </w:r>
-      <w:bookmarkEnd w:id="184"/>
+        <w:t>5.5</w:t>
+      </w:r>
+      <w:r>
+        <w:t xml:space="preserve"> Security Best Practices</w:t>
+      </w:r>
+      <w:bookmarkEnd w:id="178"/>
     </w:p>
     <w:p/>
     <w:p>
-      <w:r>
-        <w:t xml:space="preserve">This section details the initial screen designs for the mobile application. As development is carried out using Xamarin, the </w:t>
-      </w:r>
-      <w:r>
-        <w:t>user interface</w:t>
-      </w:r>
-      <w:r>
-        <w:t xml:space="preserve"> stay</w:t>
-      </w:r>
-      <w:r>
-        <w:t>s</w:t>
-      </w:r>
-      <w:r>
-        <w:t xml:space="preserve"> consistent</w:t>
-      </w:r>
-      <w:r>
-        <w:t xml:space="preserve"> with both versions of the app. The only minor changes would be the addition on an on screen back button for when viewing images on iOS dues to its absence of a physical back button.</w:t>
-      </w:r>
+      <w:pPr>
+        <w:rPr>
+          <w:szCs w:val="24"/>
+        </w:rPr>
+      </w:pPr>
+      <w:r>
+        <w:t xml:space="preserve">In </w:t>
+      </w:r>
+      <w:r>
+        <w:t xml:space="preserve">accordance with the best practices outlined by the IoT security foundation </w:t>
+      </w:r>
+      <w:r>
+        <w:rPr>
+          <w:szCs w:val="24"/>
+        </w:rPr>
+        <w:t>(IoT Security Compliance Framework, 2018)</w:t>
+      </w:r>
+      <w:r>
+        <w:rPr>
+          <w:szCs w:val="24"/>
+        </w:rPr>
+        <w:t>, the following security measures have been highlighted relating to the project:</w:t>
+      </w:r>
+    </w:p>
+    <w:p>
+      <w:pPr>
+        <w:rPr>
+          <w:szCs w:val="24"/>
+        </w:rPr>
+      </w:pPr>
+    </w:p>
+    <w:tbl>
+      <w:tblPr>
+        <w:tblStyle w:val="PlainTable1"/>
+        <w:tblW w:w="9072" w:type="dxa"/>
+        <w:tblInd w:w="-5" w:type="dxa"/>
+        <w:tblLook w:val="04A0" w:firstRow="1" w:lastRow="0" w:firstColumn="1" w:lastColumn="0" w:noHBand="0" w:noVBand="1"/>
+      </w:tblPr>
+      <w:tblGrid>
+        <w:gridCol w:w="993"/>
+        <w:gridCol w:w="8079"/>
+      </w:tblGrid>
+      <w:tr>
+        <w:trPr>
+          <w:cnfStyle w:val="100000000000" w:firstRow="1" w:lastRow="0" w:firstColumn="0" w:lastColumn="0" w:oddVBand="0" w:evenVBand="0" w:oddHBand="0" w:evenHBand="0" w:firstRowFirstColumn="0" w:firstRowLastColumn="0" w:lastRowFirstColumn="0" w:lastRowLastColumn="0"/>
+        </w:trPr>
+        <w:tc>
+          <w:tcPr>
+            <w:cnfStyle w:val="001000000000" w:firstRow="0" w:lastRow="0" w:firstColumn="1" w:lastColumn="0" w:oddVBand="0" w:evenVBand="0" w:oddHBand="0" w:evenHBand="0" w:firstRowFirstColumn="0" w:firstRowLastColumn="0" w:lastRowFirstColumn="0" w:lastRowLastColumn="0"/>
+            <w:tcW w:w="993" w:type="dxa"/>
+          </w:tcPr>
+          <w:p>
+            <w:pPr>
+              <w:jc w:val="center"/>
+              <w:rPr>
+                <w:rFonts w:asciiTheme="majorHAnsi" w:hAnsiTheme="majorHAnsi" w:cstheme="majorHAnsi"/>
+                <w:b w:val="0"/>
+                <w:i/>
+                <w:szCs w:val="24"/>
+              </w:rPr>
+            </w:pPr>
+            <w:r>
+              <w:rPr>
+                <w:rFonts w:asciiTheme="majorHAnsi" w:hAnsiTheme="majorHAnsi" w:cstheme="majorHAnsi"/>
+                <w:b w:val="0"/>
+                <w:i/>
+                <w:szCs w:val="24"/>
+              </w:rPr>
+              <w:t>Req. No</w:t>
+            </w:r>
+          </w:p>
+        </w:tc>
+        <w:tc>
+          <w:tcPr>
+            <w:tcW w:w="8079" w:type="dxa"/>
+          </w:tcPr>
+          <w:p>
+            <w:pPr>
+              <w:jc w:val="center"/>
+              <w:cnfStyle w:val="100000000000" w:firstRow="1" w:lastRow="0" w:firstColumn="0" w:lastColumn="0" w:oddVBand="0" w:evenVBand="0" w:oddHBand="0" w:evenHBand="0" w:firstRowFirstColumn="0" w:firstRowLastColumn="0" w:lastRowFirstColumn="0" w:lastRowLastColumn="0"/>
+              <w:rPr>
+                <w:rFonts w:asciiTheme="majorHAnsi" w:hAnsiTheme="majorHAnsi" w:cstheme="majorHAnsi"/>
+                <w:b w:val="0"/>
+                <w:i/>
+                <w:szCs w:val="24"/>
+              </w:rPr>
+            </w:pPr>
+            <w:r>
+              <w:rPr>
+                <w:rFonts w:asciiTheme="majorHAnsi" w:hAnsiTheme="majorHAnsi" w:cstheme="majorHAnsi"/>
+                <w:b w:val="0"/>
+                <w:i/>
+                <w:szCs w:val="24"/>
+              </w:rPr>
+              <w:t>Solution</w:t>
+            </w:r>
+          </w:p>
+        </w:tc>
+      </w:tr>
+      <w:tr>
+        <w:trPr>
+          <w:cnfStyle w:val="000000100000" w:firstRow="0" w:lastRow="0" w:firstColumn="0" w:lastColumn="0" w:oddVBand="0" w:evenVBand="0" w:oddHBand="1" w:evenHBand="0" w:firstRowFirstColumn="0" w:firstRowLastColumn="0" w:lastRowFirstColumn="0" w:lastRowLastColumn="0"/>
+        </w:trPr>
+        <w:tc>
+          <w:tcPr>
+            <w:cnfStyle w:val="001000000000" w:firstRow="0" w:lastRow="0" w:firstColumn="1" w:lastColumn="0" w:oddVBand="0" w:evenVBand="0" w:oddHBand="0" w:evenHBand="0" w:firstRowFirstColumn="0" w:firstRowLastColumn="0" w:lastRowFirstColumn="0" w:lastRowLastColumn="0"/>
+            <w:tcW w:w="993" w:type="dxa"/>
+          </w:tcPr>
+          <w:p>
+            <w:pPr>
+              <w:jc w:val="left"/>
+              <w:rPr>
+                <w:rFonts w:asciiTheme="majorHAnsi" w:hAnsiTheme="majorHAnsi" w:cstheme="majorHAnsi"/>
+                <w:b w:val="0"/>
+                <w:sz w:val="18"/>
+                <w:szCs w:val="18"/>
+              </w:rPr>
+            </w:pPr>
+            <w:r>
+              <w:rPr>
+                <w:rFonts w:asciiTheme="majorHAnsi" w:hAnsiTheme="majorHAnsi" w:cstheme="majorHAnsi"/>
+                <w:b w:val="0"/>
+                <w:sz w:val="18"/>
+                <w:szCs w:val="18"/>
+              </w:rPr>
+              <w:t>2.4.5.1</w:t>
+            </w:r>
+          </w:p>
+        </w:tc>
+        <w:tc>
+          <w:tcPr>
+            <w:tcW w:w="8079" w:type="dxa"/>
+          </w:tcPr>
+          <w:p>
+            <w:pPr>
+              <w:jc w:val="left"/>
+              <w:cnfStyle w:val="000000100000" w:firstRow="0" w:lastRow="0" w:firstColumn="0" w:lastColumn="0" w:oddVBand="0" w:evenVBand="0" w:oddHBand="1" w:evenHBand="0" w:firstRowFirstColumn="0" w:firstRowLastColumn="0" w:lastRowFirstColumn="0" w:lastRowLastColumn="0"/>
+              <w:rPr>
+                <w:rFonts w:asciiTheme="majorHAnsi" w:hAnsiTheme="majorHAnsi" w:cstheme="majorHAnsi"/>
+                <w:sz w:val="18"/>
+                <w:szCs w:val="18"/>
+              </w:rPr>
+            </w:pPr>
+          </w:p>
+        </w:tc>
+      </w:tr>
+      <w:tr>
+        <w:tc>
+          <w:tcPr>
+            <w:cnfStyle w:val="001000000000" w:firstRow="0" w:lastRow="0" w:firstColumn="1" w:lastColumn="0" w:oddVBand="0" w:evenVBand="0" w:oddHBand="0" w:evenHBand="0" w:firstRowFirstColumn="0" w:firstRowLastColumn="0" w:lastRowFirstColumn="0" w:lastRowLastColumn="0"/>
+            <w:tcW w:w="993" w:type="dxa"/>
+          </w:tcPr>
+          <w:p>
+            <w:pPr>
+              <w:jc w:val="left"/>
+              <w:rPr>
+                <w:rFonts w:asciiTheme="majorHAnsi" w:hAnsiTheme="majorHAnsi" w:cstheme="majorHAnsi"/>
+                <w:b w:val="0"/>
+                <w:sz w:val="18"/>
+                <w:szCs w:val="18"/>
+              </w:rPr>
+            </w:pPr>
+            <w:r>
+              <w:rPr>
+                <w:rFonts w:asciiTheme="majorHAnsi" w:hAnsiTheme="majorHAnsi" w:cstheme="majorHAnsi"/>
+                <w:b w:val="0"/>
+                <w:sz w:val="18"/>
+                <w:szCs w:val="18"/>
+              </w:rPr>
+              <w:t>2.4.5.2</w:t>
+            </w:r>
+          </w:p>
+        </w:tc>
+        <w:tc>
+          <w:tcPr>
+            <w:tcW w:w="8079" w:type="dxa"/>
+          </w:tcPr>
+          <w:p>
+            <w:pPr>
+              <w:jc w:val="left"/>
+              <w:cnfStyle w:val="000000000000" w:firstRow="0" w:lastRow="0" w:firstColumn="0" w:lastColumn="0" w:oddVBand="0" w:evenVBand="0" w:oddHBand="0" w:evenHBand="0" w:firstRowFirstColumn="0" w:firstRowLastColumn="0" w:lastRowFirstColumn="0" w:lastRowLastColumn="0"/>
+              <w:rPr>
+                <w:rFonts w:asciiTheme="majorHAnsi" w:hAnsiTheme="majorHAnsi" w:cstheme="majorHAnsi"/>
+                <w:sz w:val="18"/>
+                <w:szCs w:val="18"/>
+              </w:rPr>
+            </w:pPr>
+          </w:p>
+        </w:tc>
+      </w:tr>
+      <w:tr>
+        <w:trPr>
+          <w:cnfStyle w:val="000000100000" w:firstRow="0" w:lastRow="0" w:firstColumn="0" w:lastColumn="0" w:oddVBand="0" w:evenVBand="0" w:oddHBand="1" w:evenHBand="0" w:firstRowFirstColumn="0" w:firstRowLastColumn="0" w:lastRowFirstColumn="0" w:lastRowLastColumn="0"/>
+        </w:trPr>
+        <w:tc>
+          <w:tcPr>
+            <w:cnfStyle w:val="001000000000" w:firstRow="0" w:lastRow="0" w:firstColumn="1" w:lastColumn="0" w:oddVBand="0" w:evenVBand="0" w:oddHBand="0" w:evenHBand="0" w:firstRowFirstColumn="0" w:firstRowLastColumn="0" w:lastRowFirstColumn="0" w:lastRowLastColumn="0"/>
+            <w:tcW w:w="993" w:type="dxa"/>
+          </w:tcPr>
+          <w:p>
+            <w:pPr>
+              <w:jc w:val="left"/>
+              <w:rPr>
+                <w:rFonts w:asciiTheme="majorHAnsi" w:hAnsiTheme="majorHAnsi" w:cstheme="majorHAnsi"/>
+                <w:b w:val="0"/>
+                <w:sz w:val="18"/>
+                <w:szCs w:val="18"/>
+              </w:rPr>
+            </w:pPr>
+            <w:r>
+              <w:rPr>
+                <w:rFonts w:asciiTheme="majorHAnsi" w:hAnsiTheme="majorHAnsi" w:cstheme="majorHAnsi"/>
+                <w:b w:val="0"/>
+                <w:sz w:val="18"/>
+                <w:szCs w:val="18"/>
+              </w:rPr>
+              <w:t>2.4.5.5</w:t>
+            </w:r>
+          </w:p>
+        </w:tc>
+        <w:tc>
+          <w:tcPr>
+            <w:tcW w:w="8079" w:type="dxa"/>
+          </w:tcPr>
+          <w:p>
+            <w:pPr>
+              <w:jc w:val="left"/>
+              <w:cnfStyle w:val="000000100000" w:firstRow="0" w:lastRow="0" w:firstColumn="0" w:lastColumn="0" w:oddVBand="0" w:evenVBand="0" w:oddHBand="1" w:evenHBand="0" w:firstRowFirstColumn="0" w:firstRowLastColumn="0" w:lastRowFirstColumn="0" w:lastRowLastColumn="0"/>
+              <w:rPr>
+                <w:rFonts w:asciiTheme="majorHAnsi" w:hAnsiTheme="majorHAnsi" w:cstheme="majorHAnsi"/>
+                <w:sz w:val="18"/>
+                <w:szCs w:val="18"/>
+              </w:rPr>
+            </w:pPr>
+          </w:p>
+        </w:tc>
+      </w:tr>
+      <w:tr>
+        <w:tc>
+          <w:tcPr>
+            <w:cnfStyle w:val="001000000000" w:firstRow="0" w:lastRow="0" w:firstColumn="1" w:lastColumn="0" w:oddVBand="0" w:evenVBand="0" w:oddHBand="0" w:evenHBand="0" w:firstRowFirstColumn="0" w:firstRowLastColumn="0" w:lastRowFirstColumn="0" w:lastRowLastColumn="0"/>
+            <w:tcW w:w="993" w:type="dxa"/>
+          </w:tcPr>
+          <w:p>
+            <w:pPr>
+              <w:jc w:val="left"/>
+              <w:rPr>
+                <w:rFonts w:asciiTheme="majorHAnsi" w:hAnsiTheme="majorHAnsi" w:cstheme="majorHAnsi"/>
+                <w:b w:val="0"/>
+                <w:sz w:val="18"/>
+                <w:szCs w:val="18"/>
+              </w:rPr>
+            </w:pPr>
+            <w:r>
+              <w:rPr>
+                <w:rFonts w:asciiTheme="majorHAnsi" w:hAnsiTheme="majorHAnsi" w:cstheme="majorHAnsi"/>
+                <w:b w:val="0"/>
+                <w:sz w:val="18"/>
+                <w:szCs w:val="18"/>
+              </w:rPr>
+              <w:t>2.4.5.6</w:t>
+            </w:r>
+          </w:p>
+        </w:tc>
+        <w:tc>
+          <w:tcPr>
+            <w:tcW w:w="8079" w:type="dxa"/>
+          </w:tcPr>
+          <w:p>
+            <w:pPr>
+              <w:jc w:val="left"/>
+              <w:cnfStyle w:val="000000000000" w:firstRow="0" w:lastRow="0" w:firstColumn="0" w:lastColumn="0" w:oddVBand="0" w:evenVBand="0" w:oddHBand="0" w:evenHBand="0" w:firstRowFirstColumn="0" w:firstRowLastColumn="0" w:lastRowFirstColumn="0" w:lastRowLastColumn="0"/>
+              <w:rPr>
+                <w:rFonts w:asciiTheme="majorHAnsi" w:hAnsiTheme="majorHAnsi" w:cstheme="majorHAnsi"/>
+                <w:sz w:val="18"/>
+                <w:szCs w:val="18"/>
+              </w:rPr>
+            </w:pPr>
+          </w:p>
+        </w:tc>
+      </w:tr>
+      <w:tr>
+        <w:trPr>
+          <w:cnfStyle w:val="000000100000" w:firstRow="0" w:lastRow="0" w:firstColumn="0" w:lastColumn="0" w:oddVBand="0" w:evenVBand="0" w:oddHBand="1" w:evenHBand="0" w:firstRowFirstColumn="0" w:firstRowLastColumn="0" w:lastRowFirstColumn="0" w:lastRowLastColumn="0"/>
+        </w:trPr>
+        <w:tc>
+          <w:tcPr>
+            <w:cnfStyle w:val="001000000000" w:firstRow="0" w:lastRow="0" w:firstColumn="1" w:lastColumn="0" w:oddVBand="0" w:evenVBand="0" w:oddHBand="0" w:evenHBand="0" w:firstRowFirstColumn="0" w:firstRowLastColumn="0" w:lastRowFirstColumn="0" w:lastRowLastColumn="0"/>
+            <w:tcW w:w="993" w:type="dxa"/>
+          </w:tcPr>
+          <w:p>
+            <w:pPr>
+              <w:jc w:val="left"/>
+              <w:rPr>
+                <w:rFonts w:asciiTheme="majorHAnsi" w:hAnsiTheme="majorHAnsi" w:cstheme="majorHAnsi"/>
+                <w:b w:val="0"/>
+                <w:sz w:val="18"/>
+                <w:szCs w:val="18"/>
+              </w:rPr>
+            </w:pPr>
+            <w:r>
+              <w:rPr>
+                <w:rFonts w:asciiTheme="majorHAnsi" w:hAnsiTheme="majorHAnsi" w:cstheme="majorHAnsi"/>
+                <w:b w:val="0"/>
+                <w:sz w:val="18"/>
+                <w:szCs w:val="18"/>
+              </w:rPr>
+              <w:t>2.4.5.8</w:t>
+            </w:r>
+          </w:p>
+        </w:tc>
+        <w:tc>
+          <w:tcPr>
+            <w:tcW w:w="8079" w:type="dxa"/>
+          </w:tcPr>
+          <w:p>
+            <w:pPr>
+              <w:jc w:val="left"/>
+              <w:cnfStyle w:val="000000100000" w:firstRow="0" w:lastRow="0" w:firstColumn="0" w:lastColumn="0" w:oddVBand="0" w:evenVBand="0" w:oddHBand="1" w:evenHBand="0" w:firstRowFirstColumn="0" w:firstRowLastColumn="0" w:lastRowFirstColumn="0" w:lastRowLastColumn="0"/>
+              <w:rPr>
+                <w:rFonts w:asciiTheme="majorHAnsi" w:hAnsiTheme="majorHAnsi" w:cstheme="majorHAnsi"/>
+                <w:sz w:val="18"/>
+                <w:szCs w:val="18"/>
+              </w:rPr>
+            </w:pPr>
+          </w:p>
+        </w:tc>
+      </w:tr>
+      <w:tr>
+        <w:tc>
+          <w:tcPr>
+            <w:cnfStyle w:val="001000000000" w:firstRow="0" w:lastRow="0" w:firstColumn="1" w:lastColumn="0" w:oddVBand="0" w:evenVBand="0" w:oddHBand="0" w:evenHBand="0" w:firstRowFirstColumn="0" w:firstRowLastColumn="0" w:lastRowFirstColumn="0" w:lastRowLastColumn="0"/>
+            <w:tcW w:w="993" w:type="dxa"/>
+          </w:tcPr>
+          <w:p>
+            <w:pPr>
+              <w:jc w:val="left"/>
+              <w:rPr>
+                <w:rFonts w:asciiTheme="majorHAnsi" w:hAnsiTheme="majorHAnsi" w:cstheme="majorHAnsi"/>
+                <w:b w:val="0"/>
+                <w:sz w:val="18"/>
+                <w:szCs w:val="18"/>
+              </w:rPr>
+            </w:pPr>
+            <w:r>
+              <w:rPr>
+                <w:rFonts w:asciiTheme="majorHAnsi" w:hAnsiTheme="majorHAnsi" w:cstheme="majorHAnsi"/>
+                <w:b w:val="0"/>
+                <w:sz w:val="18"/>
+                <w:szCs w:val="18"/>
+              </w:rPr>
+              <w:t>2.4.5.21</w:t>
+            </w:r>
+          </w:p>
+        </w:tc>
+        <w:tc>
+          <w:tcPr>
+            <w:tcW w:w="8079" w:type="dxa"/>
+          </w:tcPr>
+          <w:p>
+            <w:pPr>
+              <w:jc w:val="left"/>
+              <w:cnfStyle w:val="000000000000" w:firstRow="0" w:lastRow="0" w:firstColumn="0" w:lastColumn="0" w:oddVBand="0" w:evenVBand="0" w:oddHBand="0" w:evenHBand="0" w:firstRowFirstColumn="0" w:firstRowLastColumn="0" w:lastRowFirstColumn="0" w:lastRowLastColumn="0"/>
+              <w:rPr>
+                <w:rFonts w:asciiTheme="majorHAnsi" w:hAnsiTheme="majorHAnsi" w:cstheme="majorHAnsi"/>
+                <w:sz w:val="18"/>
+                <w:szCs w:val="18"/>
+              </w:rPr>
+            </w:pPr>
+            <w:r>
+              <w:rPr>
+                <w:rFonts w:asciiTheme="majorHAnsi" w:hAnsiTheme="majorHAnsi" w:cstheme="majorHAnsi"/>
+                <w:sz w:val="18"/>
+                <w:szCs w:val="18"/>
+              </w:rPr>
+              <w:t>Device will utilise MQTT for communication &amp; use cryptography outlined in 2.5.3.1</w:t>
+            </w:r>
+          </w:p>
+        </w:tc>
+      </w:tr>
+      <w:tr>
+        <w:trPr>
+          <w:cnfStyle w:val="000000100000" w:firstRow="0" w:lastRow="0" w:firstColumn="0" w:lastColumn="0" w:oddVBand="0" w:evenVBand="0" w:oddHBand="1" w:evenHBand="0" w:firstRowFirstColumn="0" w:firstRowLastColumn="0" w:lastRowFirstColumn="0" w:lastRowLastColumn="0"/>
+        </w:trPr>
+        <w:tc>
+          <w:tcPr>
+            <w:cnfStyle w:val="001000000000" w:firstRow="0" w:lastRow="0" w:firstColumn="1" w:lastColumn="0" w:oddVBand="0" w:evenVBand="0" w:oddHBand="0" w:evenHBand="0" w:firstRowFirstColumn="0" w:firstRowLastColumn="0" w:lastRowFirstColumn="0" w:lastRowLastColumn="0"/>
+            <w:tcW w:w="993" w:type="dxa"/>
+          </w:tcPr>
+          <w:p>
+            <w:pPr>
+              <w:jc w:val="left"/>
+              <w:rPr>
+                <w:rFonts w:asciiTheme="majorHAnsi" w:hAnsiTheme="majorHAnsi" w:cstheme="majorHAnsi"/>
+                <w:b w:val="0"/>
+                <w:sz w:val="18"/>
+                <w:szCs w:val="18"/>
+              </w:rPr>
+            </w:pPr>
+            <w:r>
+              <w:rPr>
+                <w:rFonts w:asciiTheme="majorHAnsi" w:hAnsiTheme="majorHAnsi" w:cstheme="majorHAnsi"/>
+                <w:b w:val="0"/>
+                <w:sz w:val="18"/>
+                <w:szCs w:val="18"/>
+              </w:rPr>
+              <w:t>2.4.6.1</w:t>
+            </w:r>
+          </w:p>
+        </w:tc>
+        <w:tc>
+          <w:tcPr>
+            <w:tcW w:w="8079" w:type="dxa"/>
+          </w:tcPr>
+          <w:p>
+            <w:pPr>
+              <w:jc w:val="left"/>
+              <w:cnfStyle w:val="000000100000" w:firstRow="0" w:lastRow="0" w:firstColumn="0" w:lastColumn="0" w:oddVBand="0" w:evenVBand="0" w:oddHBand="1" w:evenHBand="0" w:firstRowFirstColumn="0" w:firstRowLastColumn="0" w:lastRowFirstColumn="0" w:lastRowLastColumn="0"/>
+              <w:rPr>
+                <w:rFonts w:asciiTheme="majorHAnsi" w:hAnsiTheme="majorHAnsi" w:cstheme="majorHAnsi"/>
+                <w:sz w:val="18"/>
+                <w:szCs w:val="18"/>
+              </w:rPr>
+            </w:pPr>
+          </w:p>
+        </w:tc>
+      </w:tr>
+      <w:tr>
+        <w:tc>
+          <w:tcPr>
+            <w:cnfStyle w:val="001000000000" w:firstRow="0" w:lastRow="0" w:firstColumn="1" w:lastColumn="0" w:oddVBand="0" w:evenVBand="0" w:oddHBand="0" w:evenHBand="0" w:firstRowFirstColumn="0" w:firstRowLastColumn="0" w:lastRowFirstColumn="0" w:lastRowLastColumn="0"/>
+            <w:tcW w:w="993" w:type="dxa"/>
+          </w:tcPr>
+          <w:p>
+            <w:pPr>
+              <w:jc w:val="left"/>
+              <w:rPr>
+                <w:rFonts w:asciiTheme="majorHAnsi" w:hAnsiTheme="majorHAnsi" w:cstheme="majorHAnsi"/>
+                <w:b w:val="0"/>
+                <w:sz w:val="18"/>
+                <w:szCs w:val="18"/>
+              </w:rPr>
+            </w:pPr>
+            <w:r>
+              <w:rPr>
+                <w:rFonts w:asciiTheme="majorHAnsi" w:hAnsiTheme="majorHAnsi" w:cstheme="majorHAnsi"/>
+                <w:b w:val="0"/>
+                <w:sz w:val="18"/>
+                <w:szCs w:val="18"/>
+              </w:rPr>
+              <w:t>2.4.6.3</w:t>
+            </w:r>
+          </w:p>
+        </w:tc>
+        <w:tc>
+          <w:tcPr>
+            <w:tcW w:w="8079" w:type="dxa"/>
+          </w:tcPr>
+          <w:p>
+            <w:pPr>
+              <w:jc w:val="left"/>
+              <w:cnfStyle w:val="000000000000" w:firstRow="0" w:lastRow="0" w:firstColumn="0" w:lastColumn="0" w:oddVBand="0" w:evenVBand="0" w:oddHBand="0" w:evenHBand="0" w:firstRowFirstColumn="0" w:firstRowLastColumn="0" w:lastRowFirstColumn="0" w:lastRowLastColumn="0"/>
+              <w:rPr>
+                <w:rFonts w:asciiTheme="majorHAnsi" w:hAnsiTheme="majorHAnsi" w:cstheme="majorHAnsi"/>
+                <w:sz w:val="18"/>
+                <w:szCs w:val="18"/>
+              </w:rPr>
+            </w:pPr>
+          </w:p>
+        </w:tc>
+      </w:tr>
+      <w:tr>
+        <w:trPr>
+          <w:cnfStyle w:val="000000100000" w:firstRow="0" w:lastRow="0" w:firstColumn="0" w:lastColumn="0" w:oddVBand="0" w:evenVBand="0" w:oddHBand="1" w:evenHBand="0" w:firstRowFirstColumn="0" w:firstRowLastColumn="0" w:lastRowFirstColumn="0" w:lastRowLastColumn="0"/>
+        </w:trPr>
+        <w:tc>
+          <w:tcPr>
+            <w:cnfStyle w:val="001000000000" w:firstRow="0" w:lastRow="0" w:firstColumn="1" w:lastColumn="0" w:oddVBand="0" w:evenVBand="0" w:oddHBand="0" w:evenHBand="0" w:firstRowFirstColumn="0" w:firstRowLastColumn="0" w:lastRowFirstColumn="0" w:lastRowLastColumn="0"/>
+            <w:tcW w:w="993" w:type="dxa"/>
+          </w:tcPr>
+          <w:p>
+            <w:pPr>
+              <w:jc w:val="left"/>
+              <w:rPr>
+                <w:rFonts w:asciiTheme="majorHAnsi" w:hAnsiTheme="majorHAnsi" w:cstheme="majorHAnsi"/>
+                <w:b w:val="0"/>
+                <w:sz w:val="18"/>
+                <w:szCs w:val="18"/>
+              </w:rPr>
+            </w:pPr>
+            <w:r>
+              <w:rPr>
+                <w:rFonts w:asciiTheme="majorHAnsi" w:hAnsiTheme="majorHAnsi" w:cstheme="majorHAnsi"/>
+                <w:b w:val="0"/>
+                <w:sz w:val="18"/>
+                <w:szCs w:val="18"/>
+              </w:rPr>
+              <w:t>2.4.6.4</w:t>
+            </w:r>
+          </w:p>
+        </w:tc>
+        <w:tc>
+          <w:tcPr>
+            <w:tcW w:w="8079" w:type="dxa"/>
+          </w:tcPr>
+          <w:p>
+            <w:pPr>
+              <w:jc w:val="left"/>
+              <w:cnfStyle w:val="000000100000" w:firstRow="0" w:lastRow="0" w:firstColumn="0" w:lastColumn="0" w:oddVBand="0" w:evenVBand="0" w:oddHBand="1" w:evenHBand="0" w:firstRowFirstColumn="0" w:firstRowLastColumn="0" w:lastRowFirstColumn="0" w:lastRowLastColumn="0"/>
+              <w:rPr>
+                <w:rFonts w:asciiTheme="majorHAnsi" w:hAnsiTheme="majorHAnsi" w:cstheme="majorHAnsi"/>
+                <w:sz w:val="18"/>
+                <w:szCs w:val="18"/>
+              </w:rPr>
+            </w:pPr>
+          </w:p>
+        </w:tc>
+      </w:tr>
+      <w:tr>
+        <w:tc>
+          <w:tcPr>
+            <w:cnfStyle w:val="001000000000" w:firstRow="0" w:lastRow="0" w:firstColumn="1" w:lastColumn="0" w:oddVBand="0" w:evenVBand="0" w:oddHBand="0" w:evenHBand="0" w:firstRowFirstColumn="0" w:firstRowLastColumn="0" w:lastRowFirstColumn="0" w:lastRowLastColumn="0"/>
+            <w:tcW w:w="993" w:type="dxa"/>
+          </w:tcPr>
+          <w:p>
+            <w:pPr>
+              <w:jc w:val="left"/>
+              <w:rPr>
+                <w:rFonts w:asciiTheme="majorHAnsi" w:hAnsiTheme="majorHAnsi" w:cstheme="majorHAnsi"/>
+                <w:b w:val="0"/>
+                <w:sz w:val="18"/>
+                <w:szCs w:val="18"/>
+              </w:rPr>
+            </w:pPr>
+            <w:r>
+              <w:rPr>
+                <w:rFonts w:asciiTheme="majorHAnsi" w:hAnsiTheme="majorHAnsi" w:cstheme="majorHAnsi"/>
+                <w:b w:val="0"/>
+                <w:sz w:val="18"/>
+                <w:szCs w:val="18"/>
+              </w:rPr>
+              <w:t>2.4.6.5</w:t>
+            </w:r>
+          </w:p>
+        </w:tc>
+        <w:tc>
+          <w:tcPr>
+            <w:tcW w:w="8079" w:type="dxa"/>
+          </w:tcPr>
+          <w:p>
+            <w:pPr>
+              <w:jc w:val="left"/>
+              <w:cnfStyle w:val="000000000000" w:firstRow="0" w:lastRow="0" w:firstColumn="0" w:lastColumn="0" w:oddVBand="0" w:evenVBand="0" w:oddHBand="0" w:evenHBand="0" w:firstRowFirstColumn="0" w:firstRowLastColumn="0" w:lastRowFirstColumn="0" w:lastRowLastColumn="0"/>
+              <w:rPr>
+                <w:rFonts w:asciiTheme="majorHAnsi" w:hAnsiTheme="majorHAnsi" w:cstheme="majorHAnsi"/>
+                <w:sz w:val="18"/>
+                <w:szCs w:val="18"/>
+              </w:rPr>
+            </w:pPr>
+          </w:p>
+        </w:tc>
+      </w:tr>
+      <w:tr>
+        <w:trPr>
+          <w:cnfStyle w:val="000000100000" w:firstRow="0" w:lastRow="0" w:firstColumn="0" w:lastColumn="0" w:oddVBand="0" w:evenVBand="0" w:oddHBand="1" w:evenHBand="0" w:firstRowFirstColumn="0" w:firstRowLastColumn="0" w:lastRowFirstColumn="0" w:lastRowLastColumn="0"/>
+        </w:trPr>
+        <w:tc>
+          <w:tcPr>
+            <w:cnfStyle w:val="001000000000" w:firstRow="0" w:lastRow="0" w:firstColumn="1" w:lastColumn="0" w:oddVBand="0" w:evenVBand="0" w:oddHBand="0" w:evenHBand="0" w:firstRowFirstColumn="0" w:firstRowLastColumn="0" w:lastRowFirstColumn="0" w:lastRowLastColumn="0"/>
+            <w:tcW w:w="993" w:type="dxa"/>
+          </w:tcPr>
+          <w:p>
+            <w:pPr>
+              <w:jc w:val="left"/>
+              <w:rPr>
+                <w:rFonts w:asciiTheme="majorHAnsi" w:hAnsiTheme="majorHAnsi" w:cstheme="majorHAnsi"/>
+                <w:b w:val="0"/>
+                <w:sz w:val="18"/>
+                <w:szCs w:val="18"/>
+              </w:rPr>
+            </w:pPr>
+            <w:r>
+              <w:rPr>
+                <w:rFonts w:asciiTheme="majorHAnsi" w:hAnsiTheme="majorHAnsi" w:cstheme="majorHAnsi"/>
+                <w:b w:val="0"/>
+                <w:sz w:val="18"/>
+                <w:szCs w:val="18"/>
+              </w:rPr>
+              <w:t>2.4.6.6</w:t>
+            </w:r>
+          </w:p>
+        </w:tc>
+        <w:tc>
+          <w:tcPr>
+            <w:tcW w:w="8079" w:type="dxa"/>
+          </w:tcPr>
+          <w:p>
+            <w:pPr>
+              <w:jc w:val="left"/>
+              <w:cnfStyle w:val="000000100000" w:firstRow="0" w:lastRow="0" w:firstColumn="0" w:lastColumn="0" w:oddVBand="0" w:evenVBand="0" w:oddHBand="1" w:evenHBand="0" w:firstRowFirstColumn="0" w:firstRowLastColumn="0" w:lastRowFirstColumn="0" w:lastRowLastColumn="0"/>
+              <w:rPr>
+                <w:rFonts w:asciiTheme="majorHAnsi" w:hAnsiTheme="majorHAnsi" w:cstheme="majorHAnsi"/>
+                <w:sz w:val="18"/>
+                <w:szCs w:val="18"/>
+              </w:rPr>
+            </w:pPr>
+          </w:p>
+        </w:tc>
+      </w:tr>
+      <w:tr>
+        <w:tc>
+          <w:tcPr>
+            <w:cnfStyle w:val="001000000000" w:firstRow="0" w:lastRow="0" w:firstColumn="1" w:lastColumn="0" w:oddVBand="0" w:evenVBand="0" w:oddHBand="0" w:evenHBand="0" w:firstRowFirstColumn="0" w:firstRowLastColumn="0" w:lastRowFirstColumn="0" w:lastRowLastColumn="0"/>
+            <w:tcW w:w="993" w:type="dxa"/>
+          </w:tcPr>
+          <w:p>
+            <w:pPr>
+              <w:jc w:val="left"/>
+              <w:rPr>
+                <w:rFonts w:asciiTheme="majorHAnsi" w:hAnsiTheme="majorHAnsi" w:cstheme="majorHAnsi"/>
+                <w:b w:val="0"/>
+                <w:sz w:val="18"/>
+                <w:szCs w:val="18"/>
+              </w:rPr>
+            </w:pPr>
+            <w:r>
+              <w:rPr>
+                <w:rFonts w:asciiTheme="majorHAnsi" w:hAnsiTheme="majorHAnsi" w:cstheme="majorHAnsi"/>
+                <w:b w:val="0"/>
+                <w:sz w:val="18"/>
+                <w:szCs w:val="18"/>
+              </w:rPr>
+              <w:t>2.4.6.7</w:t>
+            </w:r>
+          </w:p>
+        </w:tc>
+        <w:tc>
+          <w:tcPr>
+            <w:tcW w:w="8079" w:type="dxa"/>
+          </w:tcPr>
+          <w:p>
+            <w:pPr>
+              <w:jc w:val="left"/>
+              <w:cnfStyle w:val="000000000000" w:firstRow="0" w:lastRow="0" w:firstColumn="0" w:lastColumn="0" w:oddVBand="0" w:evenVBand="0" w:oddHBand="0" w:evenHBand="0" w:firstRowFirstColumn="0" w:firstRowLastColumn="0" w:lastRowFirstColumn="0" w:lastRowLastColumn="0"/>
+              <w:rPr>
+                <w:rFonts w:asciiTheme="majorHAnsi" w:hAnsiTheme="majorHAnsi" w:cstheme="majorHAnsi"/>
+                <w:sz w:val="18"/>
+                <w:szCs w:val="18"/>
+              </w:rPr>
+            </w:pPr>
+          </w:p>
+        </w:tc>
+      </w:tr>
+      <w:tr>
+        <w:trPr>
+          <w:cnfStyle w:val="000000100000" w:firstRow="0" w:lastRow="0" w:firstColumn="0" w:lastColumn="0" w:oddVBand="0" w:evenVBand="0" w:oddHBand="1" w:evenHBand="0" w:firstRowFirstColumn="0" w:firstRowLastColumn="0" w:lastRowFirstColumn="0" w:lastRowLastColumn="0"/>
+        </w:trPr>
+        <w:tc>
+          <w:tcPr>
+            <w:cnfStyle w:val="001000000000" w:firstRow="0" w:lastRow="0" w:firstColumn="1" w:lastColumn="0" w:oddVBand="0" w:evenVBand="0" w:oddHBand="0" w:evenHBand="0" w:firstRowFirstColumn="0" w:firstRowLastColumn="0" w:lastRowFirstColumn="0" w:lastRowLastColumn="0"/>
+            <w:tcW w:w="993" w:type="dxa"/>
+          </w:tcPr>
+          <w:p>
+            <w:pPr>
+              <w:jc w:val="left"/>
+              <w:rPr>
+                <w:rFonts w:asciiTheme="majorHAnsi" w:hAnsiTheme="majorHAnsi" w:cstheme="majorHAnsi"/>
+                <w:b w:val="0"/>
+                <w:sz w:val="18"/>
+                <w:szCs w:val="18"/>
+              </w:rPr>
+            </w:pPr>
+            <w:r>
+              <w:rPr>
+                <w:rFonts w:asciiTheme="majorHAnsi" w:hAnsiTheme="majorHAnsi" w:cstheme="majorHAnsi"/>
+                <w:b w:val="0"/>
+                <w:sz w:val="18"/>
+                <w:szCs w:val="18"/>
+              </w:rPr>
+              <w:t>2.4.6.8</w:t>
+            </w:r>
+          </w:p>
+        </w:tc>
+        <w:tc>
+          <w:tcPr>
+            <w:tcW w:w="8079" w:type="dxa"/>
+          </w:tcPr>
+          <w:p>
+            <w:pPr>
+              <w:jc w:val="left"/>
+              <w:cnfStyle w:val="000000100000" w:firstRow="0" w:lastRow="0" w:firstColumn="0" w:lastColumn="0" w:oddVBand="0" w:evenVBand="0" w:oddHBand="1" w:evenHBand="0" w:firstRowFirstColumn="0" w:firstRowLastColumn="0" w:lastRowFirstColumn="0" w:lastRowLastColumn="0"/>
+              <w:rPr>
+                <w:rFonts w:asciiTheme="majorHAnsi" w:hAnsiTheme="majorHAnsi" w:cstheme="majorHAnsi"/>
+                <w:sz w:val="18"/>
+                <w:szCs w:val="18"/>
+              </w:rPr>
+            </w:pPr>
+          </w:p>
+        </w:tc>
+      </w:tr>
+      <w:tr>
+        <w:tc>
+          <w:tcPr>
+            <w:cnfStyle w:val="001000000000" w:firstRow="0" w:lastRow="0" w:firstColumn="1" w:lastColumn="0" w:oddVBand="0" w:evenVBand="0" w:oddHBand="0" w:evenHBand="0" w:firstRowFirstColumn="0" w:firstRowLastColumn="0" w:lastRowFirstColumn="0" w:lastRowLastColumn="0"/>
+            <w:tcW w:w="993" w:type="dxa"/>
+          </w:tcPr>
+          <w:p>
+            <w:pPr>
+              <w:jc w:val="left"/>
+              <w:rPr>
+                <w:rFonts w:asciiTheme="majorHAnsi" w:hAnsiTheme="majorHAnsi" w:cstheme="majorHAnsi"/>
+                <w:b w:val="0"/>
+                <w:sz w:val="18"/>
+                <w:szCs w:val="18"/>
+              </w:rPr>
+            </w:pPr>
+            <w:r>
+              <w:rPr>
+                <w:rFonts w:asciiTheme="majorHAnsi" w:hAnsiTheme="majorHAnsi" w:cstheme="majorHAnsi"/>
+                <w:b w:val="0"/>
+                <w:sz w:val="18"/>
+                <w:szCs w:val="18"/>
+              </w:rPr>
+              <w:t>2.4.6.9</w:t>
+            </w:r>
+          </w:p>
+        </w:tc>
+        <w:tc>
+          <w:tcPr>
+            <w:tcW w:w="8079" w:type="dxa"/>
+          </w:tcPr>
+          <w:p>
+            <w:pPr>
+              <w:jc w:val="left"/>
+              <w:cnfStyle w:val="000000000000" w:firstRow="0" w:lastRow="0" w:firstColumn="0" w:lastColumn="0" w:oddVBand="0" w:evenVBand="0" w:oddHBand="0" w:evenHBand="0" w:firstRowFirstColumn="0" w:firstRowLastColumn="0" w:lastRowFirstColumn="0" w:lastRowLastColumn="0"/>
+              <w:rPr>
+                <w:rFonts w:asciiTheme="majorHAnsi" w:hAnsiTheme="majorHAnsi" w:cstheme="majorHAnsi"/>
+                <w:sz w:val="18"/>
+                <w:szCs w:val="18"/>
+              </w:rPr>
+            </w:pPr>
+          </w:p>
+        </w:tc>
+      </w:tr>
+      <w:tr>
+        <w:trPr>
+          <w:cnfStyle w:val="000000100000" w:firstRow="0" w:lastRow="0" w:firstColumn="0" w:lastColumn="0" w:oddVBand="0" w:evenVBand="0" w:oddHBand="1" w:evenHBand="0" w:firstRowFirstColumn="0" w:firstRowLastColumn="0" w:lastRowFirstColumn="0" w:lastRowLastColumn="0"/>
+        </w:trPr>
+        <w:tc>
+          <w:tcPr>
+            <w:cnfStyle w:val="001000000000" w:firstRow="0" w:lastRow="0" w:firstColumn="1" w:lastColumn="0" w:oddVBand="0" w:evenVBand="0" w:oddHBand="0" w:evenHBand="0" w:firstRowFirstColumn="0" w:firstRowLastColumn="0" w:lastRowFirstColumn="0" w:lastRowLastColumn="0"/>
+            <w:tcW w:w="993" w:type="dxa"/>
+          </w:tcPr>
+          <w:p>
+            <w:pPr>
+              <w:jc w:val="left"/>
+              <w:rPr>
+                <w:rFonts w:asciiTheme="majorHAnsi" w:hAnsiTheme="majorHAnsi" w:cstheme="majorHAnsi"/>
+                <w:b w:val="0"/>
+                <w:sz w:val="18"/>
+                <w:szCs w:val="18"/>
+              </w:rPr>
+            </w:pPr>
+            <w:r>
+              <w:rPr>
+                <w:rFonts w:asciiTheme="majorHAnsi" w:hAnsiTheme="majorHAnsi" w:cstheme="majorHAnsi"/>
+                <w:b w:val="0"/>
+                <w:sz w:val="18"/>
+                <w:szCs w:val="18"/>
+              </w:rPr>
+              <w:t>2.4.6.10</w:t>
+            </w:r>
+          </w:p>
+        </w:tc>
+        <w:tc>
+          <w:tcPr>
+            <w:tcW w:w="8079" w:type="dxa"/>
+          </w:tcPr>
+          <w:p>
+            <w:pPr>
+              <w:jc w:val="left"/>
+              <w:cnfStyle w:val="000000100000" w:firstRow="0" w:lastRow="0" w:firstColumn="0" w:lastColumn="0" w:oddVBand="0" w:evenVBand="0" w:oddHBand="1" w:evenHBand="0" w:firstRowFirstColumn="0" w:firstRowLastColumn="0" w:lastRowFirstColumn="0" w:lastRowLastColumn="0"/>
+              <w:rPr>
+                <w:rFonts w:asciiTheme="majorHAnsi" w:hAnsiTheme="majorHAnsi" w:cstheme="majorHAnsi"/>
+                <w:sz w:val="18"/>
+                <w:szCs w:val="18"/>
+              </w:rPr>
+            </w:pPr>
+          </w:p>
+        </w:tc>
+      </w:tr>
+      <w:tr>
+        <w:tc>
+          <w:tcPr>
+            <w:cnfStyle w:val="001000000000" w:firstRow="0" w:lastRow="0" w:firstColumn="1" w:lastColumn="0" w:oddVBand="0" w:evenVBand="0" w:oddHBand="0" w:evenHBand="0" w:firstRowFirstColumn="0" w:firstRowLastColumn="0" w:lastRowFirstColumn="0" w:lastRowLastColumn="0"/>
+            <w:tcW w:w="993" w:type="dxa"/>
+          </w:tcPr>
+          <w:p>
+            <w:pPr>
+              <w:jc w:val="left"/>
+              <w:rPr>
+                <w:rFonts w:asciiTheme="majorHAnsi" w:hAnsiTheme="majorHAnsi" w:cstheme="majorHAnsi"/>
+                <w:b w:val="0"/>
+                <w:sz w:val="18"/>
+                <w:szCs w:val="18"/>
+              </w:rPr>
+            </w:pPr>
+            <w:r>
+              <w:rPr>
+                <w:rFonts w:asciiTheme="majorHAnsi" w:hAnsiTheme="majorHAnsi" w:cstheme="majorHAnsi"/>
+                <w:b w:val="0"/>
+                <w:sz w:val="18"/>
+                <w:szCs w:val="18"/>
+              </w:rPr>
+              <w:t>2.4.6.11</w:t>
+            </w:r>
+          </w:p>
+        </w:tc>
+        <w:tc>
+          <w:tcPr>
+            <w:tcW w:w="8079" w:type="dxa"/>
+          </w:tcPr>
+          <w:p>
+            <w:pPr>
+              <w:jc w:val="left"/>
+              <w:cnfStyle w:val="000000000000" w:firstRow="0" w:lastRow="0" w:firstColumn="0" w:lastColumn="0" w:oddVBand="0" w:evenVBand="0" w:oddHBand="0" w:evenHBand="0" w:firstRowFirstColumn="0" w:firstRowLastColumn="0" w:lastRowFirstColumn="0" w:lastRowLastColumn="0"/>
+              <w:rPr>
+                <w:rFonts w:asciiTheme="majorHAnsi" w:hAnsiTheme="majorHAnsi" w:cstheme="majorHAnsi"/>
+                <w:sz w:val="18"/>
+                <w:szCs w:val="18"/>
+              </w:rPr>
+            </w:pPr>
+          </w:p>
+        </w:tc>
+      </w:tr>
+      <w:tr>
+        <w:trPr>
+          <w:cnfStyle w:val="000000100000" w:firstRow="0" w:lastRow="0" w:firstColumn="0" w:lastColumn="0" w:oddVBand="0" w:evenVBand="0" w:oddHBand="1" w:evenHBand="0" w:firstRowFirstColumn="0" w:firstRowLastColumn="0" w:lastRowFirstColumn="0" w:lastRowLastColumn="0"/>
+        </w:trPr>
+        <w:tc>
+          <w:tcPr>
+            <w:cnfStyle w:val="001000000000" w:firstRow="0" w:lastRow="0" w:firstColumn="1" w:lastColumn="0" w:oddVBand="0" w:evenVBand="0" w:oddHBand="0" w:evenHBand="0" w:firstRowFirstColumn="0" w:firstRowLastColumn="0" w:lastRowFirstColumn="0" w:lastRowLastColumn="0"/>
+            <w:tcW w:w="993" w:type="dxa"/>
+          </w:tcPr>
+          <w:p>
+            <w:pPr>
+              <w:jc w:val="left"/>
+              <w:rPr>
+                <w:rFonts w:asciiTheme="majorHAnsi" w:hAnsiTheme="majorHAnsi" w:cstheme="majorHAnsi"/>
+                <w:b w:val="0"/>
+                <w:sz w:val="18"/>
+                <w:szCs w:val="18"/>
+              </w:rPr>
+            </w:pPr>
+            <w:r>
+              <w:rPr>
+                <w:rFonts w:asciiTheme="majorHAnsi" w:hAnsiTheme="majorHAnsi" w:cstheme="majorHAnsi"/>
+                <w:b w:val="0"/>
+                <w:sz w:val="18"/>
+                <w:szCs w:val="18"/>
+              </w:rPr>
+              <w:t>2.4.7.1</w:t>
+            </w:r>
+          </w:p>
+        </w:tc>
+        <w:tc>
+          <w:tcPr>
+            <w:tcW w:w="8079" w:type="dxa"/>
+          </w:tcPr>
+          <w:p>
+            <w:pPr>
+              <w:jc w:val="left"/>
+              <w:cnfStyle w:val="000000100000" w:firstRow="0" w:lastRow="0" w:firstColumn="0" w:lastColumn="0" w:oddVBand="0" w:evenVBand="0" w:oddHBand="1" w:evenHBand="0" w:firstRowFirstColumn="0" w:firstRowLastColumn="0" w:lastRowFirstColumn="0" w:lastRowLastColumn="0"/>
+              <w:rPr>
+                <w:rFonts w:asciiTheme="majorHAnsi" w:hAnsiTheme="majorHAnsi" w:cstheme="majorHAnsi"/>
+                <w:sz w:val="18"/>
+                <w:szCs w:val="18"/>
+              </w:rPr>
+            </w:pPr>
+          </w:p>
+        </w:tc>
+      </w:tr>
+      <w:tr>
+        <w:tc>
+          <w:tcPr>
+            <w:cnfStyle w:val="001000000000" w:firstRow="0" w:lastRow="0" w:firstColumn="1" w:lastColumn="0" w:oddVBand="0" w:evenVBand="0" w:oddHBand="0" w:evenHBand="0" w:firstRowFirstColumn="0" w:firstRowLastColumn="0" w:lastRowFirstColumn="0" w:lastRowLastColumn="0"/>
+            <w:tcW w:w="993" w:type="dxa"/>
+          </w:tcPr>
+          <w:p>
+            <w:pPr>
+              <w:jc w:val="left"/>
+              <w:rPr>
+                <w:rFonts w:asciiTheme="majorHAnsi" w:hAnsiTheme="majorHAnsi" w:cstheme="majorHAnsi"/>
+                <w:b w:val="0"/>
+                <w:sz w:val="18"/>
+                <w:szCs w:val="18"/>
+              </w:rPr>
+            </w:pPr>
+            <w:r>
+              <w:rPr>
+                <w:rFonts w:asciiTheme="majorHAnsi" w:hAnsiTheme="majorHAnsi" w:cstheme="majorHAnsi"/>
+                <w:b w:val="0"/>
+                <w:sz w:val="18"/>
+                <w:szCs w:val="18"/>
+              </w:rPr>
+              <w:t>2.4.7.4</w:t>
+            </w:r>
+          </w:p>
+        </w:tc>
+        <w:tc>
+          <w:tcPr>
+            <w:tcW w:w="8079" w:type="dxa"/>
+          </w:tcPr>
+          <w:p>
+            <w:pPr>
+              <w:jc w:val="left"/>
+              <w:cnfStyle w:val="000000000000" w:firstRow="0" w:lastRow="0" w:firstColumn="0" w:lastColumn="0" w:oddVBand="0" w:evenVBand="0" w:oddHBand="0" w:evenHBand="0" w:firstRowFirstColumn="0" w:firstRowLastColumn="0" w:lastRowFirstColumn="0" w:lastRowLastColumn="0"/>
+              <w:rPr>
+                <w:rFonts w:asciiTheme="majorHAnsi" w:hAnsiTheme="majorHAnsi" w:cstheme="majorHAnsi"/>
+                <w:sz w:val="18"/>
+                <w:szCs w:val="18"/>
+              </w:rPr>
+            </w:pPr>
+          </w:p>
+        </w:tc>
+      </w:tr>
+      <w:tr>
+        <w:trPr>
+          <w:cnfStyle w:val="000000100000" w:firstRow="0" w:lastRow="0" w:firstColumn="0" w:lastColumn="0" w:oddVBand="0" w:evenVBand="0" w:oddHBand="1" w:evenHBand="0" w:firstRowFirstColumn="0" w:firstRowLastColumn="0" w:lastRowFirstColumn="0" w:lastRowLastColumn="0"/>
+        </w:trPr>
+        <w:tc>
+          <w:tcPr>
+            <w:cnfStyle w:val="001000000000" w:firstRow="0" w:lastRow="0" w:firstColumn="1" w:lastColumn="0" w:oddVBand="0" w:evenVBand="0" w:oddHBand="0" w:evenHBand="0" w:firstRowFirstColumn="0" w:firstRowLastColumn="0" w:lastRowFirstColumn="0" w:lastRowLastColumn="0"/>
+            <w:tcW w:w="993" w:type="dxa"/>
+          </w:tcPr>
+          <w:p>
+            <w:pPr>
+              <w:jc w:val="left"/>
+              <w:rPr>
+                <w:rFonts w:asciiTheme="majorHAnsi" w:hAnsiTheme="majorHAnsi" w:cstheme="majorHAnsi"/>
+                <w:b w:val="0"/>
+                <w:sz w:val="18"/>
+                <w:szCs w:val="18"/>
+              </w:rPr>
+            </w:pPr>
+            <w:r>
+              <w:rPr>
+                <w:rFonts w:asciiTheme="majorHAnsi" w:hAnsiTheme="majorHAnsi" w:cstheme="majorHAnsi"/>
+                <w:b w:val="0"/>
+                <w:sz w:val="18"/>
+                <w:szCs w:val="18"/>
+              </w:rPr>
+              <w:t>2.4.7.5</w:t>
+            </w:r>
+          </w:p>
+        </w:tc>
+        <w:tc>
+          <w:tcPr>
+            <w:tcW w:w="8079" w:type="dxa"/>
+          </w:tcPr>
+          <w:p>
+            <w:pPr>
+              <w:jc w:val="left"/>
+              <w:cnfStyle w:val="000000100000" w:firstRow="0" w:lastRow="0" w:firstColumn="0" w:lastColumn="0" w:oddVBand="0" w:evenVBand="0" w:oddHBand="1" w:evenHBand="0" w:firstRowFirstColumn="0" w:firstRowLastColumn="0" w:lastRowFirstColumn="0" w:lastRowLastColumn="0"/>
+              <w:rPr>
+                <w:rFonts w:asciiTheme="majorHAnsi" w:hAnsiTheme="majorHAnsi" w:cstheme="majorHAnsi"/>
+                <w:sz w:val="18"/>
+                <w:szCs w:val="18"/>
+              </w:rPr>
+            </w:pPr>
+          </w:p>
+        </w:tc>
+      </w:tr>
+      <w:tr>
+        <w:tc>
+          <w:tcPr>
+            <w:cnfStyle w:val="001000000000" w:firstRow="0" w:lastRow="0" w:firstColumn="1" w:lastColumn="0" w:oddVBand="0" w:evenVBand="0" w:oddHBand="0" w:evenHBand="0" w:firstRowFirstColumn="0" w:firstRowLastColumn="0" w:lastRowFirstColumn="0" w:lastRowLastColumn="0"/>
+            <w:tcW w:w="993" w:type="dxa"/>
+          </w:tcPr>
+          <w:p>
+            <w:pPr>
+              <w:jc w:val="left"/>
+              <w:rPr>
+                <w:rFonts w:asciiTheme="majorHAnsi" w:hAnsiTheme="majorHAnsi" w:cstheme="majorHAnsi"/>
+                <w:b w:val="0"/>
+                <w:sz w:val="18"/>
+                <w:szCs w:val="18"/>
+              </w:rPr>
+            </w:pPr>
+            <w:r>
+              <w:rPr>
+                <w:rFonts w:asciiTheme="majorHAnsi" w:hAnsiTheme="majorHAnsi" w:cstheme="majorHAnsi"/>
+                <w:b w:val="0"/>
+                <w:sz w:val="18"/>
+                <w:szCs w:val="18"/>
+              </w:rPr>
+              <w:t>2.4.7.6</w:t>
+            </w:r>
+          </w:p>
+        </w:tc>
+        <w:tc>
+          <w:tcPr>
+            <w:tcW w:w="8079" w:type="dxa"/>
+          </w:tcPr>
+          <w:p>
+            <w:pPr>
+              <w:jc w:val="left"/>
+              <w:cnfStyle w:val="000000000000" w:firstRow="0" w:lastRow="0" w:firstColumn="0" w:lastColumn="0" w:oddVBand="0" w:evenVBand="0" w:oddHBand="0" w:evenHBand="0" w:firstRowFirstColumn="0" w:firstRowLastColumn="0" w:lastRowFirstColumn="0" w:lastRowLastColumn="0"/>
+              <w:rPr>
+                <w:rFonts w:asciiTheme="majorHAnsi" w:hAnsiTheme="majorHAnsi" w:cstheme="majorHAnsi"/>
+                <w:sz w:val="18"/>
+                <w:szCs w:val="18"/>
+              </w:rPr>
+            </w:pPr>
+          </w:p>
+        </w:tc>
+      </w:tr>
+      <w:tr>
+        <w:trPr>
+          <w:cnfStyle w:val="000000100000" w:firstRow="0" w:lastRow="0" w:firstColumn="0" w:lastColumn="0" w:oddVBand="0" w:evenVBand="0" w:oddHBand="1" w:evenHBand="0" w:firstRowFirstColumn="0" w:firstRowLastColumn="0" w:lastRowFirstColumn="0" w:lastRowLastColumn="0"/>
+        </w:trPr>
+        <w:tc>
+          <w:tcPr>
+            <w:cnfStyle w:val="001000000000" w:firstRow="0" w:lastRow="0" w:firstColumn="1" w:lastColumn="0" w:oddVBand="0" w:evenVBand="0" w:oddHBand="0" w:evenHBand="0" w:firstRowFirstColumn="0" w:firstRowLastColumn="0" w:lastRowFirstColumn="0" w:lastRowLastColumn="0"/>
+            <w:tcW w:w="993" w:type="dxa"/>
+          </w:tcPr>
+          <w:p>
+            <w:pPr>
+              <w:jc w:val="left"/>
+              <w:rPr>
+                <w:rFonts w:asciiTheme="majorHAnsi" w:hAnsiTheme="majorHAnsi" w:cstheme="majorHAnsi"/>
+                <w:b w:val="0"/>
+                <w:sz w:val="18"/>
+                <w:szCs w:val="18"/>
+              </w:rPr>
+            </w:pPr>
+            <w:r>
+              <w:rPr>
+                <w:rFonts w:asciiTheme="majorHAnsi" w:hAnsiTheme="majorHAnsi" w:cstheme="majorHAnsi"/>
+                <w:b w:val="0"/>
+                <w:sz w:val="18"/>
+                <w:szCs w:val="18"/>
+              </w:rPr>
+              <w:t>2.4.7.10</w:t>
+            </w:r>
+          </w:p>
+        </w:tc>
+        <w:tc>
+          <w:tcPr>
+            <w:tcW w:w="8079" w:type="dxa"/>
+          </w:tcPr>
+          <w:p>
+            <w:pPr>
+              <w:jc w:val="left"/>
+              <w:cnfStyle w:val="000000100000" w:firstRow="0" w:lastRow="0" w:firstColumn="0" w:lastColumn="0" w:oddVBand="0" w:evenVBand="0" w:oddHBand="1" w:evenHBand="0" w:firstRowFirstColumn="0" w:firstRowLastColumn="0" w:lastRowFirstColumn="0" w:lastRowLastColumn="0"/>
+              <w:rPr>
+                <w:rFonts w:asciiTheme="majorHAnsi" w:hAnsiTheme="majorHAnsi" w:cstheme="majorHAnsi"/>
+                <w:sz w:val="18"/>
+                <w:szCs w:val="18"/>
+              </w:rPr>
+            </w:pPr>
+          </w:p>
+        </w:tc>
+      </w:tr>
+      <w:tr>
+        <w:tc>
+          <w:tcPr>
+            <w:cnfStyle w:val="001000000000" w:firstRow="0" w:lastRow="0" w:firstColumn="1" w:lastColumn="0" w:oddVBand="0" w:evenVBand="0" w:oddHBand="0" w:evenHBand="0" w:firstRowFirstColumn="0" w:firstRowLastColumn="0" w:lastRowFirstColumn="0" w:lastRowLastColumn="0"/>
+            <w:tcW w:w="993" w:type="dxa"/>
+          </w:tcPr>
+          <w:p>
+            <w:pPr>
+              <w:jc w:val="left"/>
+              <w:rPr>
+                <w:rFonts w:asciiTheme="majorHAnsi" w:hAnsiTheme="majorHAnsi" w:cstheme="majorHAnsi"/>
+                <w:b w:val="0"/>
+                <w:sz w:val="18"/>
+                <w:szCs w:val="18"/>
+              </w:rPr>
+            </w:pPr>
+            <w:r>
+              <w:rPr>
+                <w:rFonts w:asciiTheme="majorHAnsi" w:hAnsiTheme="majorHAnsi" w:cstheme="majorHAnsi"/>
+                <w:b w:val="0"/>
+                <w:sz w:val="18"/>
+                <w:szCs w:val="18"/>
+              </w:rPr>
+              <w:t>2.4.7.13</w:t>
+            </w:r>
+          </w:p>
+        </w:tc>
+        <w:tc>
+          <w:tcPr>
+            <w:tcW w:w="8079" w:type="dxa"/>
+          </w:tcPr>
+          <w:p>
+            <w:pPr>
+              <w:jc w:val="left"/>
+              <w:cnfStyle w:val="000000000000" w:firstRow="0" w:lastRow="0" w:firstColumn="0" w:lastColumn="0" w:oddVBand="0" w:evenVBand="0" w:oddHBand="0" w:evenHBand="0" w:firstRowFirstColumn="0" w:firstRowLastColumn="0" w:lastRowFirstColumn="0" w:lastRowLastColumn="0"/>
+              <w:rPr>
+                <w:rFonts w:asciiTheme="majorHAnsi" w:hAnsiTheme="majorHAnsi" w:cstheme="majorHAnsi"/>
+                <w:sz w:val="18"/>
+                <w:szCs w:val="18"/>
+              </w:rPr>
+            </w:pPr>
+          </w:p>
+        </w:tc>
+      </w:tr>
+      <w:tr>
+        <w:trPr>
+          <w:cnfStyle w:val="000000100000" w:firstRow="0" w:lastRow="0" w:firstColumn="0" w:lastColumn="0" w:oddVBand="0" w:evenVBand="0" w:oddHBand="1" w:evenHBand="0" w:firstRowFirstColumn="0" w:firstRowLastColumn="0" w:lastRowFirstColumn="0" w:lastRowLastColumn="0"/>
+        </w:trPr>
+        <w:tc>
+          <w:tcPr>
+            <w:cnfStyle w:val="001000000000" w:firstRow="0" w:lastRow="0" w:firstColumn="1" w:lastColumn="0" w:oddVBand="0" w:evenVBand="0" w:oddHBand="0" w:evenHBand="0" w:firstRowFirstColumn="0" w:firstRowLastColumn="0" w:lastRowFirstColumn="0" w:lastRowLastColumn="0"/>
+            <w:tcW w:w="993" w:type="dxa"/>
+          </w:tcPr>
+          <w:p>
+            <w:pPr>
+              <w:jc w:val="left"/>
+              <w:rPr>
+                <w:rFonts w:asciiTheme="majorHAnsi" w:hAnsiTheme="majorHAnsi" w:cstheme="majorHAnsi"/>
+                <w:b w:val="0"/>
+                <w:sz w:val="18"/>
+                <w:szCs w:val="18"/>
+              </w:rPr>
+            </w:pPr>
+            <w:r>
+              <w:rPr>
+                <w:rFonts w:asciiTheme="majorHAnsi" w:hAnsiTheme="majorHAnsi" w:cstheme="majorHAnsi"/>
+                <w:b w:val="0"/>
+                <w:sz w:val="18"/>
+                <w:szCs w:val="18"/>
+              </w:rPr>
+              <w:t>2.4.7.18</w:t>
+            </w:r>
+          </w:p>
+        </w:tc>
+        <w:tc>
+          <w:tcPr>
+            <w:tcW w:w="8079" w:type="dxa"/>
+          </w:tcPr>
+          <w:p>
+            <w:pPr>
+              <w:jc w:val="left"/>
+              <w:cnfStyle w:val="000000100000" w:firstRow="0" w:lastRow="0" w:firstColumn="0" w:lastColumn="0" w:oddVBand="0" w:evenVBand="0" w:oddHBand="1" w:evenHBand="0" w:firstRowFirstColumn="0" w:firstRowLastColumn="0" w:lastRowFirstColumn="0" w:lastRowLastColumn="0"/>
+              <w:rPr>
+                <w:rFonts w:asciiTheme="majorHAnsi" w:hAnsiTheme="majorHAnsi" w:cstheme="majorHAnsi"/>
+                <w:sz w:val="18"/>
+                <w:szCs w:val="18"/>
+              </w:rPr>
+            </w:pPr>
+          </w:p>
+        </w:tc>
+      </w:tr>
+      <w:tr>
+        <w:tc>
+          <w:tcPr>
+            <w:cnfStyle w:val="001000000000" w:firstRow="0" w:lastRow="0" w:firstColumn="1" w:lastColumn="0" w:oddVBand="0" w:evenVBand="0" w:oddHBand="0" w:evenHBand="0" w:firstRowFirstColumn="0" w:firstRowLastColumn="0" w:lastRowFirstColumn="0" w:lastRowLastColumn="0"/>
+            <w:tcW w:w="993" w:type="dxa"/>
+          </w:tcPr>
+          <w:p>
+            <w:pPr>
+              <w:jc w:val="left"/>
+              <w:rPr>
+                <w:rFonts w:asciiTheme="majorHAnsi" w:hAnsiTheme="majorHAnsi" w:cstheme="majorHAnsi"/>
+                <w:b w:val="0"/>
+                <w:sz w:val="18"/>
+                <w:szCs w:val="18"/>
+              </w:rPr>
+            </w:pPr>
+          </w:p>
+        </w:tc>
+        <w:tc>
+          <w:tcPr>
+            <w:tcW w:w="8079" w:type="dxa"/>
+          </w:tcPr>
+          <w:p>
+            <w:pPr>
+              <w:jc w:val="left"/>
+              <w:cnfStyle w:val="000000000000" w:firstRow="0" w:lastRow="0" w:firstColumn="0" w:lastColumn="0" w:oddVBand="0" w:evenVBand="0" w:oddHBand="0" w:evenHBand="0" w:firstRowFirstColumn="0" w:firstRowLastColumn="0" w:lastRowFirstColumn="0" w:lastRowLastColumn="0"/>
+              <w:rPr>
+                <w:rFonts w:asciiTheme="majorHAnsi" w:hAnsiTheme="majorHAnsi" w:cstheme="majorHAnsi"/>
+                <w:sz w:val="18"/>
+                <w:szCs w:val="18"/>
+              </w:rPr>
+            </w:pPr>
+          </w:p>
+        </w:tc>
+      </w:tr>
+      <w:tr>
+        <w:trPr>
+          <w:cnfStyle w:val="000000100000" w:firstRow="0" w:lastRow="0" w:firstColumn="0" w:lastColumn="0" w:oddVBand="0" w:evenVBand="0" w:oddHBand="1" w:evenHBand="0" w:firstRowFirstColumn="0" w:firstRowLastColumn="0" w:lastRowFirstColumn="0" w:lastRowLastColumn="0"/>
+        </w:trPr>
+        <w:tc>
+          <w:tcPr>
+            <w:cnfStyle w:val="001000000000" w:firstRow="0" w:lastRow="0" w:firstColumn="1" w:lastColumn="0" w:oddVBand="0" w:evenVBand="0" w:oddHBand="0" w:evenHBand="0" w:firstRowFirstColumn="0" w:firstRowLastColumn="0" w:lastRowFirstColumn="0" w:lastRowLastColumn="0"/>
+            <w:tcW w:w="993" w:type="dxa"/>
+          </w:tcPr>
+          <w:p>
+            <w:pPr>
+              <w:jc w:val="left"/>
+              <w:rPr>
+                <w:rFonts w:asciiTheme="majorHAnsi" w:hAnsiTheme="majorHAnsi" w:cstheme="majorHAnsi"/>
+                <w:b w:val="0"/>
+                <w:sz w:val="18"/>
+                <w:szCs w:val="18"/>
+              </w:rPr>
+            </w:pPr>
+            <w:r>
+              <w:rPr>
+                <w:rFonts w:asciiTheme="majorHAnsi" w:hAnsiTheme="majorHAnsi" w:cstheme="majorHAnsi"/>
+                <w:b w:val="0"/>
+                <w:sz w:val="18"/>
+                <w:szCs w:val="18"/>
+              </w:rPr>
+              <w:t>2.4.8.4</w:t>
+            </w:r>
+          </w:p>
+        </w:tc>
+        <w:tc>
+          <w:tcPr>
+            <w:tcW w:w="8079" w:type="dxa"/>
+          </w:tcPr>
+          <w:p>
+            <w:pPr>
+              <w:jc w:val="left"/>
+              <w:cnfStyle w:val="000000100000" w:firstRow="0" w:lastRow="0" w:firstColumn="0" w:lastColumn="0" w:oddVBand="0" w:evenVBand="0" w:oddHBand="1" w:evenHBand="0" w:firstRowFirstColumn="0" w:firstRowLastColumn="0" w:lastRowFirstColumn="0" w:lastRowLastColumn="0"/>
+              <w:rPr>
+                <w:rFonts w:asciiTheme="majorHAnsi" w:hAnsiTheme="majorHAnsi" w:cstheme="majorHAnsi"/>
+                <w:sz w:val="18"/>
+                <w:szCs w:val="18"/>
+              </w:rPr>
+            </w:pPr>
+            <w:r>
+              <w:rPr>
+                <w:rFonts w:asciiTheme="majorHAnsi" w:hAnsiTheme="majorHAnsi" w:cstheme="majorHAnsi"/>
+                <w:sz w:val="18"/>
+                <w:szCs w:val="18"/>
+              </w:rPr>
+              <w:t>Ref. to 2.5.4</w:t>
+            </w:r>
+          </w:p>
+        </w:tc>
+      </w:tr>
+      <w:tr>
+        <w:tc>
+          <w:tcPr>
+            <w:cnfStyle w:val="001000000000" w:firstRow="0" w:lastRow="0" w:firstColumn="1" w:lastColumn="0" w:oddVBand="0" w:evenVBand="0" w:oddHBand="0" w:evenHBand="0" w:firstRowFirstColumn="0" w:firstRowLastColumn="0" w:lastRowFirstColumn="0" w:lastRowLastColumn="0"/>
+            <w:tcW w:w="993" w:type="dxa"/>
+          </w:tcPr>
+          <w:p>
+            <w:pPr>
+              <w:jc w:val="left"/>
+              <w:rPr>
+                <w:rFonts w:asciiTheme="majorHAnsi" w:hAnsiTheme="majorHAnsi" w:cstheme="majorHAnsi"/>
+                <w:b w:val="0"/>
+                <w:sz w:val="18"/>
+                <w:szCs w:val="18"/>
+              </w:rPr>
+            </w:pPr>
+            <w:r>
+              <w:rPr>
+                <w:rFonts w:asciiTheme="majorHAnsi" w:hAnsiTheme="majorHAnsi" w:cstheme="majorHAnsi"/>
+                <w:b w:val="0"/>
+                <w:sz w:val="18"/>
+                <w:szCs w:val="18"/>
+              </w:rPr>
+              <w:t>2.4.8.5</w:t>
+            </w:r>
+          </w:p>
+        </w:tc>
+        <w:tc>
+          <w:tcPr>
+            <w:tcW w:w="8079" w:type="dxa"/>
+          </w:tcPr>
+          <w:p>
+            <w:pPr>
+              <w:jc w:val="left"/>
+              <w:cnfStyle w:val="000000000000" w:firstRow="0" w:lastRow="0" w:firstColumn="0" w:lastColumn="0" w:oddVBand="0" w:evenVBand="0" w:oddHBand="0" w:evenHBand="0" w:firstRowFirstColumn="0" w:firstRowLastColumn="0" w:lastRowFirstColumn="0" w:lastRowLastColumn="0"/>
+              <w:rPr>
+                <w:rFonts w:asciiTheme="majorHAnsi" w:hAnsiTheme="majorHAnsi" w:cstheme="majorHAnsi"/>
+                <w:sz w:val="18"/>
+                <w:szCs w:val="18"/>
+              </w:rPr>
+            </w:pPr>
+            <w:r>
+              <w:rPr>
+                <w:rFonts w:asciiTheme="majorHAnsi" w:hAnsiTheme="majorHAnsi" w:cstheme="majorHAnsi"/>
+                <w:sz w:val="18"/>
+                <w:szCs w:val="18"/>
+              </w:rPr>
+              <w:t>Ref. to 2.5.4</w:t>
+            </w:r>
+          </w:p>
+        </w:tc>
+      </w:tr>
+      <w:tr>
+        <w:trPr>
+          <w:cnfStyle w:val="000000100000" w:firstRow="0" w:lastRow="0" w:firstColumn="0" w:lastColumn="0" w:oddVBand="0" w:evenVBand="0" w:oddHBand="1" w:evenHBand="0" w:firstRowFirstColumn="0" w:firstRowLastColumn="0" w:lastRowFirstColumn="0" w:lastRowLastColumn="0"/>
+        </w:trPr>
+        <w:tc>
+          <w:tcPr>
+            <w:cnfStyle w:val="001000000000" w:firstRow="0" w:lastRow="0" w:firstColumn="1" w:lastColumn="0" w:oddVBand="0" w:evenVBand="0" w:oddHBand="0" w:evenHBand="0" w:firstRowFirstColumn="0" w:firstRowLastColumn="0" w:lastRowFirstColumn="0" w:lastRowLastColumn="0"/>
+            <w:tcW w:w="993" w:type="dxa"/>
+          </w:tcPr>
+          <w:p>
+            <w:pPr>
+              <w:jc w:val="left"/>
+              <w:rPr>
+                <w:rFonts w:asciiTheme="majorHAnsi" w:hAnsiTheme="majorHAnsi" w:cstheme="majorHAnsi"/>
+                <w:b w:val="0"/>
+                <w:sz w:val="18"/>
+                <w:szCs w:val="18"/>
+              </w:rPr>
+            </w:pPr>
+            <w:r>
+              <w:rPr>
+                <w:rFonts w:asciiTheme="majorHAnsi" w:hAnsiTheme="majorHAnsi" w:cstheme="majorHAnsi"/>
+                <w:b w:val="0"/>
+                <w:sz w:val="18"/>
+                <w:szCs w:val="18"/>
+              </w:rPr>
+              <w:t>2.4.8.6</w:t>
+            </w:r>
+          </w:p>
+        </w:tc>
+        <w:tc>
+          <w:tcPr>
+            <w:tcW w:w="8079" w:type="dxa"/>
+          </w:tcPr>
+          <w:p>
+            <w:pPr>
+              <w:jc w:val="left"/>
+              <w:cnfStyle w:val="000000100000" w:firstRow="0" w:lastRow="0" w:firstColumn="0" w:lastColumn="0" w:oddVBand="0" w:evenVBand="0" w:oddHBand="1" w:evenHBand="0" w:firstRowFirstColumn="0" w:firstRowLastColumn="0" w:lastRowFirstColumn="0" w:lastRowLastColumn="0"/>
+              <w:rPr>
+                <w:rFonts w:asciiTheme="majorHAnsi" w:hAnsiTheme="majorHAnsi" w:cstheme="majorHAnsi"/>
+                <w:sz w:val="18"/>
+                <w:szCs w:val="18"/>
+              </w:rPr>
+            </w:pPr>
+            <w:r>
+              <w:rPr>
+                <w:rFonts w:asciiTheme="majorHAnsi" w:hAnsiTheme="majorHAnsi" w:cstheme="majorHAnsi"/>
+                <w:sz w:val="18"/>
+                <w:szCs w:val="18"/>
+              </w:rPr>
+              <w:t>Ref. to 2.5.4</w:t>
+            </w:r>
+          </w:p>
+        </w:tc>
+      </w:tr>
+      <w:tr>
+        <w:tc>
+          <w:tcPr>
+            <w:cnfStyle w:val="001000000000" w:firstRow="0" w:lastRow="0" w:firstColumn="1" w:lastColumn="0" w:oddVBand="0" w:evenVBand="0" w:oddHBand="0" w:evenHBand="0" w:firstRowFirstColumn="0" w:firstRowLastColumn="0" w:lastRowFirstColumn="0" w:lastRowLastColumn="0"/>
+            <w:tcW w:w="993" w:type="dxa"/>
+          </w:tcPr>
+          <w:p>
+            <w:pPr>
+              <w:jc w:val="left"/>
+              <w:rPr>
+                <w:rFonts w:asciiTheme="majorHAnsi" w:hAnsiTheme="majorHAnsi" w:cstheme="majorHAnsi"/>
+                <w:b w:val="0"/>
+                <w:sz w:val="18"/>
+                <w:szCs w:val="18"/>
+              </w:rPr>
+            </w:pPr>
+            <w:r>
+              <w:rPr>
+                <w:rFonts w:asciiTheme="majorHAnsi" w:hAnsiTheme="majorHAnsi" w:cstheme="majorHAnsi"/>
+                <w:b w:val="0"/>
+                <w:sz w:val="18"/>
+                <w:szCs w:val="18"/>
+              </w:rPr>
+              <w:t>2.4.8.7</w:t>
+            </w:r>
+          </w:p>
+        </w:tc>
+        <w:tc>
+          <w:tcPr>
+            <w:tcW w:w="8079" w:type="dxa"/>
+          </w:tcPr>
+          <w:p>
+            <w:pPr>
+              <w:jc w:val="left"/>
+              <w:cnfStyle w:val="000000000000" w:firstRow="0" w:lastRow="0" w:firstColumn="0" w:lastColumn="0" w:oddVBand="0" w:evenVBand="0" w:oddHBand="0" w:evenHBand="0" w:firstRowFirstColumn="0" w:firstRowLastColumn="0" w:lastRowFirstColumn="0" w:lastRowLastColumn="0"/>
+              <w:rPr>
+                <w:rFonts w:asciiTheme="majorHAnsi" w:hAnsiTheme="majorHAnsi" w:cstheme="majorHAnsi"/>
+                <w:sz w:val="18"/>
+                <w:szCs w:val="18"/>
+              </w:rPr>
+            </w:pPr>
+            <w:r>
+              <w:rPr>
+                <w:rFonts w:asciiTheme="majorHAnsi" w:hAnsiTheme="majorHAnsi" w:cstheme="majorHAnsi"/>
+                <w:sz w:val="18"/>
+                <w:szCs w:val="18"/>
+              </w:rPr>
+              <w:t>Ref. to 3.3.1</w:t>
+            </w:r>
+          </w:p>
+        </w:tc>
+      </w:tr>
+      <w:tr>
+        <w:trPr>
+          <w:cnfStyle w:val="000000100000" w:firstRow="0" w:lastRow="0" w:firstColumn="0" w:lastColumn="0" w:oddVBand="0" w:evenVBand="0" w:oddHBand="1" w:evenHBand="0" w:firstRowFirstColumn="0" w:firstRowLastColumn="0" w:lastRowFirstColumn="0" w:lastRowLastColumn="0"/>
+        </w:trPr>
+        <w:tc>
+          <w:tcPr>
+            <w:cnfStyle w:val="001000000000" w:firstRow="0" w:lastRow="0" w:firstColumn="1" w:lastColumn="0" w:oddVBand="0" w:evenVBand="0" w:oddHBand="0" w:evenHBand="0" w:firstRowFirstColumn="0" w:firstRowLastColumn="0" w:lastRowFirstColumn="0" w:lastRowLastColumn="0"/>
+            <w:tcW w:w="993" w:type="dxa"/>
+          </w:tcPr>
+          <w:p>
+            <w:pPr>
+              <w:jc w:val="left"/>
+              <w:rPr>
+                <w:rFonts w:asciiTheme="majorHAnsi" w:hAnsiTheme="majorHAnsi" w:cstheme="majorHAnsi"/>
+                <w:b w:val="0"/>
+                <w:sz w:val="18"/>
+                <w:szCs w:val="18"/>
+              </w:rPr>
+            </w:pPr>
+            <w:r>
+              <w:rPr>
+                <w:rFonts w:asciiTheme="majorHAnsi" w:hAnsiTheme="majorHAnsi" w:cstheme="majorHAnsi"/>
+                <w:b w:val="0"/>
+                <w:sz w:val="18"/>
+                <w:szCs w:val="18"/>
+              </w:rPr>
+              <w:t>2.4.8.8</w:t>
+            </w:r>
+          </w:p>
+        </w:tc>
+        <w:tc>
+          <w:tcPr>
+            <w:tcW w:w="8079" w:type="dxa"/>
+          </w:tcPr>
+          <w:p>
+            <w:pPr>
+              <w:jc w:val="left"/>
+              <w:cnfStyle w:val="000000100000" w:firstRow="0" w:lastRow="0" w:firstColumn="0" w:lastColumn="0" w:oddVBand="0" w:evenVBand="0" w:oddHBand="1" w:evenHBand="0" w:firstRowFirstColumn="0" w:firstRowLastColumn="0" w:lastRowFirstColumn="0" w:lastRowLastColumn="0"/>
+              <w:rPr>
+                <w:rFonts w:asciiTheme="majorHAnsi" w:hAnsiTheme="majorHAnsi" w:cstheme="majorHAnsi"/>
+                <w:sz w:val="18"/>
+                <w:szCs w:val="18"/>
+              </w:rPr>
+            </w:pPr>
+            <w:r>
+              <w:rPr>
+                <w:rFonts w:asciiTheme="majorHAnsi" w:hAnsiTheme="majorHAnsi" w:cstheme="majorHAnsi"/>
+                <w:sz w:val="18"/>
+                <w:szCs w:val="18"/>
+              </w:rPr>
+              <w:t>Ref. to 2.5.3</w:t>
+            </w:r>
+          </w:p>
+        </w:tc>
+      </w:tr>
+      <w:tr>
+        <w:tc>
+          <w:tcPr>
+            <w:cnfStyle w:val="001000000000" w:firstRow="0" w:lastRow="0" w:firstColumn="1" w:lastColumn="0" w:oddVBand="0" w:evenVBand="0" w:oddHBand="0" w:evenHBand="0" w:firstRowFirstColumn="0" w:firstRowLastColumn="0" w:lastRowFirstColumn="0" w:lastRowLastColumn="0"/>
+            <w:tcW w:w="993" w:type="dxa"/>
+          </w:tcPr>
+          <w:p>
+            <w:pPr>
+              <w:jc w:val="left"/>
+              <w:rPr>
+                <w:rFonts w:asciiTheme="majorHAnsi" w:hAnsiTheme="majorHAnsi" w:cstheme="majorHAnsi"/>
+                <w:b w:val="0"/>
+                <w:sz w:val="18"/>
+                <w:szCs w:val="18"/>
+              </w:rPr>
+            </w:pPr>
+            <w:r>
+              <w:rPr>
+                <w:rFonts w:asciiTheme="majorHAnsi" w:hAnsiTheme="majorHAnsi" w:cstheme="majorHAnsi"/>
+                <w:b w:val="0"/>
+                <w:sz w:val="18"/>
+                <w:szCs w:val="18"/>
+              </w:rPr>
+              <w:t>2.4.8.11</w:t>
+            </w:r>
+          </w:p>
+        </w:tc>
+        <w:tc>
+          <w:tcPr>
+            <w:tcW w:w="8079" w:type="dxa"/>
+          </w:tcPr>
+          <w:p>
+            <w:pPr>
+              <w:jc w:val="left"/>
+              <w:cnfStyle w:val="000000000000" w:firstRow="0" w:lastRow="0" w:firstColumn="0" w:lastColumn="0" w:oddVBand="0" w:evenVBand="0" w:oddHBand="0" w:evenHBand="0" w:firstRowFirstColumn="0" w:firstRowLastColumn="0" w:lastRowFirstColumn="0" w:lastRowLastColumn="0"/>
+              <w:rPr>
+                <w:rFonts w:asciiTheme="majorHAnsi" w:hAnsiTheme="majorHAnsi" w:cstheme="majorHAnsi"/>
+                <w:sz w:val="18"/>
+                <w:szCs w:val="18"/>
+              </w:rPr>
+            </w:pPr>
+            <w:r>
+              <w:rPr>
+                <w:rFonts w:asciiTheme="majorHAnsi" w:hAnsiTheme="majorHAnsi" w:cstheme="majorHAnsi"/>
+                <w:sz w:val="18"/>
+                <w:szCs w:val="18"/>
+              </w:rPr>
+              <w:t>No guest user accounts will be created</w:t>
+            </w:r>
+          </w:p>
+        </w:tc>
+      </w:tr>
+      <w:tr>
+        <w:trPr>
+          <w:cnfStyle w:val="000000100000" w:firstRow="0" w:lastRow="0" w:firstColumn="0" w:lastColumn="0" w:oddVBand="0" w:evenVBand="0" w:oddHBand="1" w:evenHBand="0" w:firstRowFirstColumn="0" w:firstRowLastColumn="0" w:lastRowFirstColumn="0" w:lastRowLastColumn="0"/>
+        </w:trPr>
+        <w:tc>
+          <w:tcPr>
+            <w:cnfStyle w:val="001000000000" w:firstRow="0" w:lastRow="0" w:firstColumn="1" w:lastColumn="0" w:oddVBand="0" w:evenVBand="0" w:oddHBand="0" w:evenHBand="0" w:firstRowFirstColumn="0" w:firstRowLastColumn="0" w:lastRowFirstColumn="0" w:lastRowLastColumn="0"/>
+            <w:tcW w:w="993" w:type="dxa"/>
+          </w:tcPr>
+          <w:p>
+            <w:pPr>
+              <w:jc w:val="left"/>
+              <w:rPr>
+                <w:rFonts w:asciiTheme="majorHAnsi" w:hAnsiTheme="majorHAnsi" w:cstheme="majorHAnsi"/>
+                <w:b w:val="0"/>
+                <w:sz w:val="18"/>
+                <w:szCs w:val="18"/>
+              </w:rPr>
+            </w:pPr>
+            <w:r>
+              <w:rPr>
+                <w:rFonts w:asciiTheme="majorHAnsi" w:hAnsiTheme="majorHAnsi" w:cstheme="majorHAnsi"/>
+                <w:b w:val="0"/>
+                <w:sz w:val="18"/>
+                <w:szCs w:val="18"/>
+              </w:rPr>
+              <w:t>2.4.8.12</w:t>
+            </w:r>
+          </w:p>
+        </w:tc>
+        <w:tc>
+          <w:tcPr>
+            <w:tcW w:w="8079" w:type="dxa"/>
+          </w:tcPr>
+          <w:p>
+            <w:pPr>
+              <w:jc w:val="left"/>
+              <w:cnfStyle w:val="000000100000" w:firstRow="0" w:lastRow="0" w:firstColumn="0" w:lastColumn="0" w:oddVBand="0" w:evenVBand="0" w:oddHBand="1" w:evenHBand="0" w:firstRowFirstColumn="0" w:firstRowLastColumn="0" w:lastRowFirstColumn="0" w:lastRowLastColumn="0"/>
+              <w:rPr>
+                <w:rFonts w:asciiTheme="majorHAnsi" w:hAnsiTheme="majorHAnsi" w:cstheme="majorHAnsi"/>
+                <w:sz w:val="18"/>
+                <w:szCs w:val="18"/>
+              </w:rPr>
+            </w:pPr>
+          </w:p>
+        </w:tc>
+      </w:tr>
+    </w:tbl>
+    <w:p>
+      <w:pPr>
+        <w:pStyle w:val="Caption"/>
+        <w:jc w:val="center"/>
+      </w:pPr>
+      <w:bookmarkStart w:id="179" w:name="_Toc14464894"/>
+      <w:r>
+        <w:t xml:space="preserve">Table </w:t>
+      </w:r>
+      <w:r>
+        <w:fldChar w:fldCharType="begin"/>
+      </w:r>
+      <w:r>
+        <w:instrText xml:space="preserve"> SEQ Table \* ARABIC </w:instrText>
+      </w:r>
+      <w:r>
+        <w:fldChar w:fldCharType="separate"/>
+      </w:r>
+      <w:r>
+        <w:rPr>
+          <w:noProof/>
+        </w:rPr>
+        <w:t>11</w:t>
+      </w:r>
+      <w:r>
+        <w:rPr>
+          <w:noProof/>
+        </w:rPr>
+        <w:fldChar w:fldCharType="end"/>
+      </w:r>
+      <w:r>
+        <w:t>: Proposed solutions for best practices</w:t>
+      </w:r>
+      <w:bookmarkEnd w:id="179"/>
+    </w:p>
+    <w:p>
+      <w:r>
+        <w:br w:type="page"/>
+      </w:r>
+    </w:p>
+    <w:p>
+      <w:pPr>
+        <w:pStyle w:val="Heading1"/>
+      </w:pPr>
+      <w:bookmarkStart w:id="180" w:name="_Toc14464863"/>
+      <w:r>
+        <w:lastRenderedPageBreak/>
+        <w:t>6</w:t>
+      </w:r>
+      <w:r>
+        <w:t>.0 System Design</w:t>
+      </w:r>
+      <w:bookmarkEnd w:id="180"/>
     </w:p>
     <w:p/>
     <w:p>
-      <w:pPr>
-        <w:pStyle w:val="Heading3"/>
-      </w:pPr>
-      <w:bookmarkStart w:id="185" w:name="_Toc14464865"/>
-      <w:r>
-        <w:t>6.</w:t>
-      </w:r>
-      <w:r>
-        <w:t>1</w:t>
-      </w:r>
-      <w:r>
-        <w:t xml:space="preserve">.1 Displaying Images Sent </w:t>
-      </w:r>
-      <w:r>
-        <w:t>from</w:t>
-      </w:r>
-      <w:r>
-        <w:t xml:space="preserve"> MQTT</w:t>
-      </w:r>
-      <w:bookmarkEnd w:id="185"/>
-    </w:p>
-    <w:p>
-      <w:r>
-        <w:t xml:space="preserve">As displaying the images sent from the Raspberry Pi model is the core functionality of the application, this is highly prioritised in terms of user interface design. For security purposes, the images within the application can only be shown while the user is logged in. The user can then view all recent images within a </w:t>
-      </w:r>
-      <w:r>
-        <w:t>list view</w:t>
-      </w:r>
-      <w:r>
-        <w:t xml:space="preserve"> and select an image to allow for viewing the image on a larger scale. The option to delete the image is also available on this screen (see Figure 16). </w:t>
+      <w:r>
+        <w:t>The main functionality of the system is based on two common scenarios, one being an identified (family or friend) enters the premises and no alert is send to the family members. Another is if the person is unidentified, then an image is captured and sent via MQTT to each the users containi</w:t>
+      </w:r>
+      <w:r>
+        <w:t>ng the applicat</w:t>
+      </w:r>
+      <w:r>
+        <w:t>ion (See Figure 16</w:t>
+      </w:r>
+      <w:bookmarkStart w:id="181" w:name="_GoBack"/>
+      <w:bookmarkEnd w:id="181"/>
+      <w:r>
+        <w:t>).</w:t>
       </w:r>
     </w:p>
     <w:p/>
@@ -23233,10 +24331,10 @@
           <w:noProof/>
         </w:rPr>
         <w:drawing>
-          <wp:inline distT="0" distB="0" distL="0" distR="0" wp14:anchorId="12A7BCC9" wp14:editId="480221A4">
-            <wp:extent cx="5310665" cy="4543425"/>
-            <wp:effectExtent l="0" t="0" r="4445" b="0"/>
-            <wp:docPr id="7" name="Picture 7"/>
+          <wp:inline distT="0" distB="0" distL="0" distR="0" wp14:anchorId="6A2760A4" wp14:editId="03B35A9C">
+            <wp:extent cx="5731510" cy="2893060"/>
+            <wp:effectExtent l="0" t="0" r="2540" b="2540"/>
+            <wp:docPr id="18" name="Picture 18"/>
             <wp:cNvGraphicFramePr>
               <a:graphicFrameLocks xmlns:a="http://schemas.openxmlformats.org/drawingml/2006/main" noChangeAspect="1"/>
             </wp:cNvGraphicFramePr>
@@ -23256,7 +24354,7 @@
                   <pic:spPr>
                     <a:xfrm>
                       <a:off x="0" y="0"/>
-                      <a:ext cx="5316730" cy="4548614"/>
+                      <a:ext cx="5731510" cy="2893060"/>
                     </a:xfrm>
                     <a:prstGeom prst="rect">
                       <a:avLst/>
@@ -23274,57 +24372,130 @@
         <w:pStyle w:val="Caption"/>
         <w:jc w:val="center"/>
       </w:pPr>
-      <w:bookmarkStart w:id="186" w:name="_Toc14464776"/>
-      <w:bookmarkStart w:id="187" w:name="_Toc14464883"/>
+      <w:bookmarkStart w:id="182" w:name="_Toc14464775"/>
+      <w:bookmarkStart w:id="183" w:name="_Toc14464882"/>
       <w:r>
         <w:t xml:space="preserve">Figure </w:t>
       </w:r>
-      <w:fldSimple w:instr=" SEQ Figure \* ARABIC ">
-        <w:r>
-          <w:rPr>
-            <w:noProof/>
-          </w:rPr>
-          <w:t>16</w:t>
-        </w:r>
-      </w:fldSimple>
-      <w:r>
-        <w:t>: Initial User Interface Design for Viewing Images within the App</w:t>
-      </w:r>
-      <w:bookmarkEnd w:id="186"/>
-      <w:bookmarkEnd w:id="187"/>
+      <w:r>
+        <w:fldChar w:fldCharType="begin"/>
+      </w:r>
+      <w:r>
+        <w:instrText xml:space="preserve"> SEQ Figure \* ARABIC </w:instrText>
+      </w:r>
+      <w:r>
+        <w:fldChar w:fldCharType="separate"/>
+      </w:r>
+      <w:r>
+        <w:rPr>
+          <w:noProof/>
+        </w:rPr>
+        <w:t>16</w:t>
+      </w:r>
+      <w:r>
+        <w:rPr>
+          <w:noProof/>
+        </w:rPr>
+        <w:fldChar w:fldCharType="end"/>
+      </w:r>
+      <w:r>
+        <w:t>: Diagram showing the main flow of the system</w:t>
+      </w:r>
+      <w:bookmarkEnd w:id="182"/>
+      <w:bookmarkEnd w:id="183"/>
     </w:p>
     <w:p/>
     <w:p/>
+    <w:p>
+      <w:pPr>
+        <w:spacing w:line="276" w:lineRule="auto"/>
+        <w:ind w:left="284" w:right="284"/>
+        <w:rPr>
+          <w:rFonts w:eastAsiaTheme="majorEastAsia" w:cstheme="majorBidi"/>
+          <w:sz w:val="30"/>
+          <w:szCs w:val="26"/>
+          <w:highlight w:val="lightGray"/>
+        </w:rPr>
+      </w:pPr>
+      <w:r>
+        <w:rPr>
+          <w:highlight w:val="lightGray"/>
+        </w:rPr>
+        <w:br w:type="page"/>
+      </w:r>
+    </w:p>
+    <w:p>
+      <w:pPr>
+        <w:pStyle w:val="Heading2"/>
+      </w:pPr>
+      <w:bookmarkStart w:id="184" w:name="_Toc14464864"/>
+      <w:r>
+        <w:lastRenderedPageBreak/>
+        <w:t>6.</w:t>
+      </w:r>
+      <w:r>
+        <w:t>1</w:t>
+      </w:r>
+      <w:r>
+        <w:t xml:space="preserve"> Mobile Application User Interface Design</w:t>
+      </w:r>
+      <w:bookmarkEnd w:id="184"/>
+    </w:p>
     <w:p/>
+    <w:p>
+      <w:r>
+        <w:t xml:space="preserve">This section details the initial screen designs for the mobile application. As development is carried out using Xamarin, the </w:t>
+      </w:r>
+      <w:r>
+        <w:t>user interface</w:t>
+      </w:r>
+      <w:r>
+        <w:t xml:space="preserve"> stay</w:t>
+      </w:r>
+      <w:r>
+        <w:t>s</w:t>
+      </w:r>
+      <w:r>
+        <w:t xml:space="preserve"> consistent</w:t>
+      </w:r>
+      <w:r>
+        <w:t xml:space="preserve"> with both versions of the app. The only minor changes would be the addition on an on screen back button for when viewing images on iOS dues to its absence of a physical back button.</w:t>
+      </w:r>
+    </w:p>
     <w:p/>
-    <w:p/>
-    <w:p/>
-    <w:p/>
     <w:p>
       <w:pPr>
         <w:pStyle w:val="Heading3"/>
       </w:pPr>
-      <w:bookmarkStart w:id="188" w:name="_Toc14464866"/>
-      <w:r>
-        <w:t>6.2.2 Log in Design</w:t>
-      </w:r>
-      <w:bookmarkEnd w:id="188"/>
-    </w:p>
-    <w:p>
-      <w:r>
-        <w:t xml:space="preserve">For the user to access images and options on the control panel, they must be logged in. </w:t>
-      </w:r>
-      <w:r>
-        <w:t xml:space="preserve">This is carried out by entering their username and password. To ensure authentication, touch ID will be implemented as a form of two-factor authentication. This will also to </w:t>
-      </w:r>
-      <w:r>
-        <w:t>use</w:t>
-      </w:r>
-      <w:r>
-        <w:t xml:space="preserve"> to access the app when the user opens it after a set period of time, regardless of if the user is logged in or not.</w:t>
-      </w:r>
-    </w:p>
-    <w:p/>
+      <w:bookmarkStart w:id="185" w:name="_Toc14464865"/>
+      <w:r>
+        <w:t>6.</w:t>
+      </w:r>
+      <w:r>
+        <w:t>1</w:t>
+      </w:r>
+      <w:r>
+        <w:t xml:space="preserve">.1 Displaying Images Sent </w:t>
+      </w:r>
+      <w:r>
+        <w:t>from</w:t>
+      </w:r>
+      <w:r>
+        <w:t xml:space="preserve"> MQTT</w:t>
+      </w:r>
+      <w:bookmarkEnd w:id="185"/>
+    </w:p>
+    <w:p>
+      <w:r>
+        <w:t xml:space="preserve">As displaying the images sent from the Raspberry Pi model is the core functionality of the application, this is highly prioritised in terms of user interface design. For security purposes, the images within the application can only be shown while the user is logged in. The user can then view all recent images within a </w:t>
+      </w:r>
+      <w:r>
+        <w:t>list view</w:t>
+      </w:r>
+      <w:r>
+        <w:t xml:space="preserve"> and select an image to allow for viewing the image on a larger scale. The option to delete the image is also available on this screen (see Figure 16). </w:t>
+      </w:r>
+    </w:p>
     <w:p/>
     <w:p>
       <w:pPr>
@@ -23336,10 +24507,10 @@
           <w:noProof/>
         </w:rPr>
         <w:drawing>
-          <wp:inline distT="0" distB="0" distL="0" distR="0" wp14:anchorId="3233DD25" wp14:editId="0AB79B67">
-            <wp:extent cx="4789682" cy="4229100"/>
-            <wp:effectExtent l="0" t="0" r="0" b="0"/>
-            <wp:docPr id="12" name="Picture 12"/>
+          <wp:inline distT="0" distB="0" distL="0" distR="0" wp14:anchorId="12A7BCC9" wp14:editId="480221A4">
+            <wp:extent cx="5310665" cy="4543425"/>
+            <wp:effectExtent l="0" t="0" r="4445" b="0"/>
+            <wp:docPr id="7" name="Picture 7"/>
             <wp:cNvGraphicFramePr>
               <a:graphicFrameLocks xmlns:a="http://schemas.openxmlformats.org/drawingml/2006/main" noChangeAspect="1"/>
             </wp:cNvGraphicFramePr>
@@ -23359,6 +24530,122 @@
                   <pic:spPr>
                     <a:xfrm>
                       <a:off x="0" y="0"/>
+                      <a:ext cx="5316730" cy="4548614"/>
+                    </a:xfrm>
+                    <a:prstGeom prst="rect">
+                      <a:avLst/>
+                    </a:prstGeom>
+                  </pic:spPr>
+                </pic:pic>
+              </a:graphicData>
+            </a:graphic>
+          </wp:inline>
+        </w:drawing>
+      </w:r>
+    </w:p>
+    <w:p>
+      <w:pPr>
+        <w:pStyle w:val="Caption"/>
+        <w:jc w:val="center"/>
+      </w:pPr>
+      <w:bookmarkStart w:id="186" w:name="_Toc14464776"/>
+      <w:bookmarkStart w:id="187" w:name="_Toc14464883"/>
+      <w:r>
+        <w:t xml:space="preserve">Figure </w:t>
+      </w:r>
+      <w:r>
+        <w:fldChar w:fldCharType="begin"/>
+      </w:r>
+      <w:r>
+        <w:instrText xml:space="preserve"> SEQ Figure \* ARABIC </w:instrText>
+      </w:r>
+      <w:r>
+        <w:fldChar w:fldCharType="separate"/>
+      </w:r>
+      <w:r>
+        <w:rPr>
+          <w:noProof/>
+        </w:rPr>
+        <w:t>17</w:t>
+      </w:r>
+      <w:r>
+        <w:rPr>
+          <w:noProof/>
+        </w:rPr>
+        <w:fldChar w:fldCharType="end"/>
+      </w:r>
+      <w:r>
+        <w:t>: Initial User Interface Design for Viewing Images within the App</w:t>
+      </w:r>
+      <w:bookmarkEnd w:id="186"/>
+      <w:bookmarkEnd w:id="187"/>
+    </w:p>
+    <w:p/>
+    <w:p/>
+    <w:p/>
+    <w:p/>
+    <w:p/>
+    <w:p/>
+    <w:p/>
+    <w:p>
+      <w:pPr>
+        <w:pStyle w:val="Heading3"/>
+      </w:pPr>
+      <w:bookmarkStart w:id="188" w:name="_Toc14464866"/>
+      <w:r>
+        <w:t>6.2.2 Log in Design</w:t>
+      </w:r>
+      <w:bookmarkEnd w:id="188"/>
+    </w:p>
+    <w:p>
+      <w:r>
+        <w:t xml:space="preserve">For the user to access images and options on the control panel, they must be logged in. </w:t>
+      </w:r>
+      <w:r>
+        <w:t xml:space="preserve">This is carried out by entering their username and password. To ensure authentication, touch ID will be implemented as a form of two-factor authentication. This will also to </w:t>
+      </w:r>
+      <w:r>
+        <w:t>use</w:t>
+      </w:r>
+      <w:r>
+        <w:t xml:space="preserve"> to access the app when the user opens it after a set period of time, regardless of if the user is logged in or not.</w:t>
+      </w:r>
+    </w:p>
+    <w:p/>
+    <w:p/>
+    <w:p>
+      <w:pPr>
+        <w:keepNext/>
+        <w:jc w:val="center"/>
+      </w:pPr>
+      <w:r>
+        <w:rPr>
+          <w:noProof/>
+        </w:rPr>
+        <w:drawing>
+          <wp:inline distT="0" distB="0" distL="0" distR="0" wp14:anchorId="3233DD25" wp14:editId="0AB79B67">
+            <wp:extent cx="4789682" cy="4229100"/>
+            <wp:effectExtent l="0" t="0" r="0" b="0"/>
+            <wp:docPr id="12" name="Picture 12"/>
+            <wp:cNvGraphicFramePr>
+              <a:graphicFrameLocks xmlns:a="http://schemas.openxmlformats.org/drawingml/2006/main" noChangeAspect="1"/>
+            </wp:cNvGraphicFramePr>
+            <a:graphic xmlns:a="http://schemas.openxmlformats.org/drawingml/2006/main">
+              <a:graphicData uri="http://schemas.openxmlformats.org/drawingml/2006/picture">
+                <pic:pic xmlns:pic="http://schemas.openxmlformats.org/drawingml/2006/picture">
+                  <pic:nvPicPr>
+                    <pic:cNvPr id="1" name=""/>
+                    <pic:cNvPicPr/>
+                  </pic:nvPicPr>
+                  <pic:blipFill>
+                    <a:blip r:embed="rId27"/>
+                    <a:stretch>
+                      <a:fillRect/>
+                    </a:stretch>
+                  </pic:blipFill>
+                  <pic:spPr>
+                    <a:xfrm>
+                      <a:off x="0" y="0"/>
                       <a:ext cx="4794274" cy="4233155"/>
                     </a:xfrm>
                     <a:prstGeom prst="rect">
@@ -23380,14 +24667,27 @@
       <w:r>
         <w:t xml:space="preserve">Figure </w:t>
       </w:r>
-      <w:fldSimple w:instr=" SEQ Figure \* ARABIC ">
-        <w:r>
-          <w:rPr>
-            <w:noProof/>
-          </w:rPr>
-          <w:t>17</w:t>
-        </w:r>
-      </w:fldSimple>
+      <w:r>
+        <w:fldChar w:fldCharType="begin"/>
+      </w:r>
+      <w:r>
+        <w:instrText xml:space="preserve"> SEQ Figure \* ARABIC </w:instrText>
+      </w:r>
+      <w:r>
+        <w:fldChar w:fldCharType="separate"/>
+      </w:r>
+      <w:r>
+        <w:rPr>
+          <w:noProof/>
+        </w:rPr>
+        <w:t>18</w:t>
+      </w:r>
+      <w:r>
+        <w:rPr>
+          <w:noProof/>
+        </w:rPr>
+        <w:fldChar w:fldCharType="end"/>
+      </w:r>
       <w:r>
         <w:t>: Initial User Interface Design for Login &amp; Authentication</w:t>
       </w:r>
@@ -27058,7 +28358,7 @@
     </w:p>
     <w:p/>
     <w:sectPr>
-      <w:footerReference w:type="default" r:id="rId27"/>
+      <w:footerReference w:type="default" r:id="rId28"/>
       <w:pgSz w:w="11906" w:h="16838"/>
       <w:pgMar w:top="1440" w:right="1440" w:bottom="1440" w:left="1440" w:header="708" w:footer="708" w:gutter="0"/>
       <w:cols w:space="708"/>
@@ -27128,7 +28428,7 @@
           <w:rPr>
             <w:noProof/>
           </w:rPr>
-          <w:t>34</w:t>
+          <w:t>43</w:t>
         </w:r>
         <w:r>
           <w:rPr>
@@ -27514,6 +28814,119 @@
     </w:lvl>
   </w:abstractNum>
   <w:abstractNum w:abstractNumId="3" w15:restartNumberingAfterBreak="0">
+    <w:nsid w:val="0E853064"/>
+    <w:multiLevelType w:val="hybridMultilevel"/>
+    <w:tmpl w:val="387C5F7C"/>
+    <w:lvl w:ilvl="0" w:tplc="08090001">
+      <w:start w:val="1"/>
+      <w:numFmt w:val="bullet"/>
+      <w:lvlText w:val=""/>
+      <w:lvlJc w:val="left"/>
+      <w:pPr>
+        <w:ind w:left="720" w:hanging="360"/>
+      </w:pPr>
+      <w:rPr>
+        <w:rFonts w:ascii="Symbol" w:hAnsi="Symbol" w:hint="default"/>
+      </w:rPr>
+    </w:lvl>
+    <w:lvl w:ilvl="1" w:tplc="08090003" w:tentative="1">
+      <w:start w:val="1"/>
+      <w:numFmt w:val="bullet"/>
+      <w:lvlText w:val="o"/>
+      <w:lvlJc w:val="left"/>
+      <w:pPr>
+        <w:ind w:left="1440" w:hanging="360"/>
+      </w:pPr>
+      <w:rPr>
+        <w:rFonts w:ascii="Courier New" w:hAnsi="Courier New" w:cs="Courier New" w:hint="default"/>
+      </w:rPr>
+    </w:lvl>
+    <w:lvl w:ilvl="2" w:tplc="08090005" w:tentative="1">
+      <w:start w:val="1"/>
+      <w:numFmt w:val="bullet"/>
+      <w:lvlText w:val=""/>
+      <w:lvlJc w:val="left"/>
+      <w:pPr>
+        <w:ind w:left="2160" w:hanging="360"/>
+      </w:pPr>
+      <w:rPr>
+        <w:rFonts w:ascii="Wingdings" w:hAnsi="Wingdings" w:hint="default"/>
+      </w:rPr>
+    </w:lvl>
+    <w:lvl w:ilvl="3" w:tplc="08090001" w:tentative="1">
+      <w:start w:val="1"/>
+      <w:numFmt w:val="bullet"/>
+      <w:lvlText w:val=""/>
+      <w:lvlJc w:val="left"/>
+      <w:pPr>
+        <w:ind w:left="2880" w:hanging="360"/>
+      </w:pPr>
+      <w:rPr>
+        <w:rFonts w:ascii="Symbol" w:hAnsi="Symbol" w:hint="default"/>
+      </w:rPr>
+    </w:lvl>
+    <w:lvl w:ilvl="4" w:tplc="08090003" w:tentative="1">
+      <w:start w:val="1"/>
+      <w:numFmt w:val="bullet"/>
+      <w:lvlText w:val="o"/>
+      <w:lvlJc w:val="left"/>
+      <w:pPr>
+        <w:ind w:left="3600" w:hanging="360"/>
+      </w:pPr>
+      <w:rPr>
+        <w:rFonts w:ascii="Courier New" w:hAnsi="Courier New" w:cs="Courier New" w:hint="default"/>
+      </w:rPr>
+    </w:lvl>
+    <w:lvl w:ilvl="5" w:tplc="08090005" w:tentative="1">
+      <w:start w:val="1"/>
+      <w:numFmt w:val="bullet"/>
+      <w:lvlText w:val=""/>
+      <w:lvlJc w:val="left"/>
+      <w:pPr>
+        <w:ind w:left="4320" w:hanging="360"/>
+      </w:pPr>
+      <w:rPr>
+        <w:rFonts w:ascii="Wingdings" w:hAnsi="Wingdings" w:hint="default"/>
+      </w:rPr>
+    </w:lvl>
+    <w:lvl w:ilvl="6" w:tplc="08090001" w:tentative="1">
+      <w:start w:val="1"/>
+      <w:numFmt w:val="bullet"/>
+      <w:lvlText w:val=""/>
+      <w:lvlJc w:val="left"/>
+      <w:pPr>
+        <w:ind w:left="5040" w:hanging="360"/>
+      </w:pPr>
+      <w:rPr>
+        <w:rFonts w:ascii="Symbol" w:hAnsi="Symbol" w:hint="default"/>
+      </w:rPr>
+    </w:lvl>
+    <w:lvl w:ilvl="7" w:tplc="08090003" w:tentative="1">
+      <w:start w:val="1"/>
+      <w:numFmt w:val="bullet"/>
+      <w:lvlText w:val="o"/>
+      <w:lvlJc w:val="left"/>
+      <w:pPr>
+        <w:ind w:left="5760" w:hanging="360"/>
+      </w:pPr>
+      <w:rPr>
+        <w:rFonts w:ascii="Courier New" w:hAnsi="Courier New" w:cs="Courier New" w:hint="default"/>
+      </w:rPr>
+    </w:lvl>
+    <w:lvl w:ilvl="8" w:tplc="08090005" w:tentative="1">
+      <w:start w:val="1"/>
+      <w:numFmt w:val="bullet"/>
+      <w:lvlText w:val=""/>
+      <w:lvlJc w:val="left"/>
+      <w:pPr>
+        <w:ind w:left="6480" w:hanging="360"/>
+      </w:pPr>
+      <w:rPr>
+        <w:rFonts w:ascii="Wingdings" w:hAnsi="Wingdings" w:hint="default"/>
+      </w:rPr>
+    </w:lvl>
+  </w:abstractNum>
+  <w:abstractNum w:abstractNumId="4" w15:restartNumberingAfterBreak="0">
     <w:nsid w:val="106A727D"/>
     <w:multiLevelType w:val="hybridMultilevel"/>
     <w:tmpl w:val="CACC782C"/>
@@ -27626,7 +29039,7 @@
       </w:rPr>
     </w:lvl>
   </w:abstractNum>
-  <w:abstractNum w:abstractNumId="4" w15:restartNumberingAfterBreak="0">
+  <w:abstractNum w:abstractNumId="5" w15:restartNumberingAfterBreak="0">
     <w:nsid w:val="12492A57"/>
     <w:multiLevelType w:val="multilevel"/>
     <w:tmpl w:val="02C81700"/>
@@ -27743,7 +29156,7 @@
       </w:rPr>
     </w:lvl>
   </w:abstractNum>
-  <w:abstractNum w:abstractNumId="5" w15:restartNumberingAfterBreak="0">
+  <w:abstractNum w:abstractNumId="6" w15:restartNumberingAfterBreak="0">
     <w:nsid w:val="23204DAD"/>
     <w:multiLevelType w:val="multilevel"/>
     <w:tmpl w:val="3CD2BDDE"/>
@@ -27856,7 +29269,120 @@
       </w:rPr>
     </w:lvl>
   </w:abstractNum>
-  <w:abstractNum w:abstractNumId="6" w15:restartNumberingAfterBreak="0">
+  <w:abstractNum w:abstractNumId="7" w15:restartNumberingAfterBreak="0">
+    <w:nsid w:val="2FF461EF"/>
+    <w:multiLevelType w:val="hybridMultilevel"/>
+    <w:tmpl w:val="18DAB5B8"/>
+    <w:lvl w:ilvl="0" w:tplc="0809000B">
+      <w:start w:val="5"/>
+      <w:numFmt w:val="bullet"/>
+      <w:lvlText w:val=""/>
+      <w:lvlJc w:val="left"/>
+      <w:pPr>
+        <w:ind w:left="720" w:hanging="360"/>
+      </w:pPr>
+      <w:rPr>
+        <w:rFonts w:ascii="Wingdings" w:eastAsia="Times New Roman" w:hAnsi="Wingdings" w:cs="Times New Roman" w:hint="default"/>
+      </w:rPr>
+    </w:lvl>
+    <w:lvl w:ilvl="1" w:tplc="08090003" w:tentative="1">
+      <w:start w:val="1"/>
+      <w:numFmt w:val="bullet"/>
+      <w:lvlText w:val="o"/>
+      <w:lvlJc w:val="left"/>
+      <w:pPr>
+        <w:ind w:left="1440" w:hanging="360"/>
+      </w:pPr>
+      <w:rPr>
+        <w:rFonts w:ascii="Courier New" w:hAnsi="Courier New" w:cs="Courier New" w:hint="default"/>
+      </w:rPr>
+    </w:lvl>
+    <w:lvl w:ilvl="2" w:tplc="08090005" w:tentative="1">
+      <w:start w:val="1"/>
+      <w:numFmt w:val="bullet"/>
+      <w:lvlText w:val=""/>
+      <w:lvlJc w:val="left"/>
+      <w:pPr>
+        <w:ind w:left="2160" w:hanging="360"/>
+      </w:pPr>
+      <w:rPr>
+        <w:rFonts w:ascii="Wingdings" w:hAnsi="Wingdings" w:hint="default"/>
+      </w:rPr>
+    </w:lvl>
+    <w:lvl w:ilvl="3" w:tplc="08090001" w:tentative="1">
+      <w:start w:val="1"/>
+      <w:numFmt w:val="bullet"/>
+      <w:lvlText w:val=""/>
+      <w:lvlJc w:val="left"/>
+      <w:pPr>
+        <w:ind w:left="2880" w:hanging="360"/>
+      </w:pPr>
+      <w:rPr>
+        <w:rFonts w:ascii="Symbol" w:hAnsi="Symbol" w:hint="default"/>
+      </w:rPr>
+    </w:lvl>
+    <w:lvl w:ilvl="4" w:tplc="08090003" w:tentative="1">
+      <w:start w:val="1"/>
+      <w:numFmt w:val="bullet"/>
+      <w:lvlText w:val="o"/>
+      <w:lvlJc w:val="left"/>
+      <w:pPr>
+        <w:ind w:left="3600" w:hanging="360"/>
+      </w:pPr>
+      <w:rPr>
+        <w:rFonts w:ascii="Courier New" w:hAnsi="Courier New" w:cs="Courier New" w:hint="default"/>
+      </w:rPr>
+    </w:lvl>
+    <w:lvl w:ilvl="5" w:tplc="08090005" w:tentative="1">
+      <w:start w:val="1"/>
+      <w:numFmt w:val="bullet"/>
+      <w:lvlText w:val=""/>
+      <w:lvlJc w:val="left"/>
+      <w:pPr>
+        <w:ind w:left="4320" w:hanging="360"/>
+      </w:pPr>
+      <w:rPr>
+        <w:rFonts w:ascii="Wingdings" w:hAnsi="Wingdings" w:hint="default"/>
+      </w:rPr>
+    </w:lvl>
+    <w:lvl w:ilvl="6" w:tplc="08090001" w:tentative="1">
+      <w:start w:val="1"/>
+      <w:numFmt w:val="bullet"/>
+      <w:lvlText w:val=""/>
+      <w:lvlJc w:val="left"/>
+      <w:pPr>
+        <w:ind w:left="5040" w:hanging="360"/>
+      </w:pPr>
+      <w:rPr>
+        <w:rFonts w:ascii="Symbol" w:hAnsi="Symbol" w:hint="default"/>
+      </w:rPr>
+    </w:lvl>
+    <w:lvl w:ilvl="7" w:tplc="08090003" w:tentative="1">
+      <w:start w:val="1"/>
+      <w:numFmt w:val="bullet"/>
+      <w:lvlText w:val="o"/>
+      <w:lvlJc w:val="left"/>
+      <w:pPr>
+        <w:ind w:left="5760" w:hanging="360"/>
+      </w:pPr>
+      <w:rPr>
+        <w:rFonts w:ascii="Courier New" w:hAnsi="Courier New" w:cs="Courier New" w:hint="default"/>
+      </w:rPr>
+    </w:lvl>
+    <w:lvl w:ilvl="8" w:tplc="08090005" w:tentative="1">
+      <w:start w:val="1"/>
+      <w:numFmt w:val="bullet"/>
+      <w:lvlText w:val=""/>
+      <w:lvlJc w:val="left"/>
+      <w:pPr>
+        <w:ind w:left="6480" w:hanging="360"/>
+      </w:pPr>
+      <w:rPr>
+        <w:rFonts w:ascii="Wingdings" w:hAnsi="Wingdings" w:hint="default"/>
+      </w:rPr>
+    </w:lvl>
+  </w:abstractNum>
+  <w:abstractNum w:abstractNumId="8" w15:restartNumberingAfterBreak="0">
     <w:nsid w:val="2FFD3F26"/>
     <w:multiLevelType w:val="hybridMultilevel"/>
     <w:tmpl w:val="C638D4EA"/>
@@ -27969,7 +29495,7 @@
       </w:rPr>
     </w:lvl>
   </w:abstractNum>
-  <w:abstractNum w:abstractNumId="7" w15:restartNumberingAfterBreak="0">
+  <w:abstractNum w:abstractNumId="9" w15:restartNumberingAfterBreak="0">
     <w:nsid w:val="32534E54"/>
     <w:multiLevelType w:val="hybridMultilevel"/>
     <w:tmpl w:val="3E9C352A"/>
@@ -28082,7 +29608,7 @@
       </w:rPr>
     </w:lvl>
   </w:abstractNum>
-  <w:abstractNum w:abstractNumId="8" w15:restartNumberingAfterBreak="0">
+  <w:abstractNum w:abstractNumId="10" w15:restartNumberingAfterBreak="0">
     <w:nsid w:val="38205DFD"/>
     <w:multiLevelType w:val="multilevel"/>
     <w:tmpl w:val="02C81700"/>
@@ -28199,7 +29725,7 @@
       </w:rPr>
     </w:lvl>
   </w:abstractNum>
-  <w:abstractNum w:abstractNumId="9" w15:restartNumberingAfterBreak="0">
+  <w:abstractNum w:abstractNumId="11" w15:restartNumberingAfterBreak="0">
     <w:nsid w:val="3F107702"/>
     <w:multiLevelType w:val="multilevel"/>
     <w:tmpl w:val="02C81700"/>
@@ -28319,7 +29845,7 @@
       </w:rPr>
     </w:lvl>
   </w:abstractNum>
-  <w:abstractNum w:abstractNumId="10" w15:restartNumberingAfterBreak="0">
+  <w:abstractNum w:abstractNumId="12" w15:restartNumberingAfterBreak="0">
     <w:nsid w:val="44F07B36"/>
     <w:multiLevelType w:val="multilevel"/>
     <w:tmpl w:val="3184121A"/>
@@ -28437,7 +29963,7 @@
       </w:rPr>
     </w:lvl>
   </w:abstractNum>
-  <w:abstractNum w:abstractNumId="11" w15:restartNumberingAfterBreak="0">
+  <w:abstractNum w:abstractNumId="13" w15:restartNumberingAfterBreak="0">
     <w:nsid w:val="45CC7126"/>
     <w:multiLevelType w:val="hybridMultilevel"/>
     <w:tmpl w:val="A70E685C"/>
@@ -28550,7 +30076,7 @@
       </w:rPr>
     </w:lvl>
   </w:abstractNum>
-  <w:abstractNum w:abstractNumId="12" w15:restartNumberingAfterBreak="0">
+  <w:abstractNum w:abstractNumId="14" w15:restartNumberingAfterBreak="0">
     <w:nsid w:val="485111EC"/>
     <w:multiLevelType w:val="hybridMultilevel"/>
     <w:tmpl w:val="BBEA7A16"/>
@@ -28663,7 +30189,7 @@
       </w:rPr>
     </w:lvl>
   </w:abstractNum>
-  <w:abstractNum w:abstractNumId="13" w15:restartNumberingAfterBreak="0">
+  <w:abstractNum w:abstractNumId="15" w15:restartNumberingAfterBreak="0">
     <w:nsid w:val="4E305818"/>
     <w:multiLevelType w:val="hybridMultilevel"/>
     <w:tmpl w:val="CFB632E8"/>
@@ -28776,7 +30302,7 @@
       </w:rPr>
     </w:lvl>
   </w:abstractNum>
-  <w:abstractNum w:abstractNumId="14" w15:restartNumberingAfterBreak="0">
+  <w:abstractNum w:abstractNumId="16" w15:restartNumberingAfterBreak="0">
     <w:nsid w:val="529731ED"/>
     <w:multiLevelType w:val="hybridMultilevel"/>
     <w:tmpl w:val="E3249978"/>
@@ -28888,7 +30414,7 @@
       </w:rPr>
     </w:lvl>
   </w:abstractNum>
-  <w:abstractNum w:abstractNumId="15" w15:restartNumberingAfterBreak="0">
+  <w:abstractNum w:abstractNumId="17" w15:restartNumberingAfterBreak="0">
     <w:nsid w:val="669A7E49"/>
     <w:multiLevelType w:val="multilevel"/>
     <w:tmpl w:val="02C81700"/>
@@ -29005,7 +30531,7 @@
       </w:rPr>
     </w:lvl>
   </w:abstractNum>
-  <w:abstractNum w:abstractNumId="16" w15:restartNumberingAfterBreak="0">
+  <w:abstractNum w:abstractNumId="18" w15:restartNumberingAfterBreak="0">
     <w:nsid w:val="66AA4CB5"/>
     <w:multiLevelType w:val="hybridMultilevel"/>
     <w:tmpl w:val="FA1EEFC8"/>
@@ -29091,7 +30617,7 @@
       </w:pPr>
     </w:lvl>
   </w:abstractNum>
-  <w:abstractNum w:abstractNumId="17" w15:restartNumberingAfterBreak="0">
+  <w:abstractNum w:abstractNumId="19" w15:restartNumberingAfterBreak="0">
     <w:nsid w:val="6A6611E5"/>
     <w:multiLevelType w:val="hybridMultilevel"/>
     <w:tmpl w:val="4F3881E8"/>
@@ -29204,7 +30730,7 @@
       </w:rPr>
     </w:lvl>
   </w:abstractNum>
-  <w:abstractNum w:abstractNumId="18" w15:restartNumberingAfterBreak="0">
+  <w:abstractNum w:abstractNumId="20" w15:restartNumberingAfterBreak="0">
     <w:nsid w:val="77D32051"/>
     <w:multiLevelType w:val="hybridMultilevel"/>
     <w:tmpl w:val="DB1EC62A"/>
@@ -29290,7 +30816,7 @@
       </w:pPr>
     </w:lvl>
   </w:abstractNum>
-  <w:abstractNum w:abstractNumId="19" w15:restartNumberingAfterBreak="0">
+  <w:abstractNum w:abstractNumId="21" w15:restartNumberingAfterBreak="0">
     <w:nsid w:val="7D2B2803"/>
     <w:multiLevelType w:val="hybridMultilevel"/>
     <w:tmpl w:val="8BFCC9DA"/>
@@ -29404,64 +30930,70 @@
     </w:lvl>
   </w:abstractNum>
   <w:num w:numId="1">
-    <w:abstractNumId w:val="19"/>
+    <w:abstractNumId w:val="21"/>
   </w:num>
   <w:num w:numId="2">
-    <w:abstractNumId w:val="6"/>
+    <w:abstractNumId w:val="8"/>
   </w:num>
   <w:num w:numId="3">
-    <w:abstractNumId w:val="16"/>
+    <w:abstractNumId w:val="18"/>
   </w:num>
   <w:num w:numId="4">
-    <w:abstractNumId w:val="7"/>
+    <w:abstractNumId w:val="9"/>
   </w:num>
   <w:num w:numId="5">
-    <w:abstractNumId w:val="11"/>
+    <w:abstractNumId w:val="13"/>
   </w:num>
   <w:num w:numId="6">
     <w:abstractNumId w:val="1"/>
   </w:num>
   <w:num w:numId="7">
-    <w:abstractNumId w:val="14"/>
+    <w:abstractNumId w:val="16"/>
   </w:num>
   <w:num w:numId="8">
     <w:abstractNumId w:val="0"/>
   </w:num>
   <w:num w:numId="9">
-    <w:abstractNumId w:val="13"/>
+    <w:abstractNumId w:val="15"/>
   </w:num>
   <w:num w:numId="10">
-    <w:abstractNumId w:val="8"/>
+    <w:abstractNumId w:val="10"/>
   </w:num>
   <w:num w:numId="11">
-    <w:abstractNumId w:val="3"/>
+    <w:abstractNumId w:val="4"/>
   </w:num>
   <w:num w:numId="12">
-    <w:abstractNumId w:val="12"/>
+    <w:abstractNumId w:val="14"/>
   </w:num>
   <w:num w:numId="13">
-    <w:abstractNumId w:val="17"/>
+    <w:abstractNumId w:val="19"/>
   </w:num>
   <w:num w:numId="14">
     <w:abstractNumId w:val="2"/>
   </w:num>
   <w:num w:numId="15">
-    <w:abstractNumId w:val="4"/>
+    <w:abstractNumId w:val="5"/>
   </w:num>
   <w:num w:numId="16">
-    <w:abstractNumId w:val="15"/>
+    <w:abstractNumId w:val="17"/>
   </w:num>
   <w:num w:numId="17">
-    <w:abstractNumId w:val="18"/>
+    <w:abstractNumId w:val="20"/>
   </w:num>
   <w:num w:numId="18">
-    <w:abstractNumId w:val="10"/>
+    <w:abstractNumId w:val="12"/>
   </w:num>
   <w:num w:numId="19">
-    <w:abstractNumId w:val="9"/>
+    <w:abstractNumId w:val="11"/>
   </w:num>
   <w:num w:numId="20">
-    <w:abstractNumId w:val="5"/>
+    <w:abstractNumId w:val="6"/>
+  </w:num>
+  <w:num w:numId="21">
+    <w:abstractNumId w:val="3"/>
+  </w:num>
+  <w:num w:numId="22">
+    <w:abstractNumId w:val="7"/>
   </w:num>
 </w:numbering>
 </file>
@@ -31106,6 +32638,56 @@
       <w:color w:val="808080"/>
     </w:rPr>
   </w:style>
+  <w:style w:type="paragraph" w:styleId="HTMLPreformatted">
+    <w:name w:val="HTML Preformatted"/>
+    <w:basedOn w:val="Normal"/>
+    <w:link w:val="HTMLPreformattedChar"/>
+    <w:uiPriority w:val="99"/>
+    <w:semiHidden/>
+    <w:unhideWhenUsed/>
+    <w:rsid w:val="00F936F1"/>
+    <w:pPr>
+      <w:tabs>
+        <w:tab w:val="left" w:pos="916"/>
+        <w:tab w:val="left" w:pos="1832"/>
+        <w:tab w:val="left" w:pos="2748"/>
+        <w:tab w:val="left" w:pos="3664"/>
+        <w:tab w:val="left" w:pos="4580"/>
+        <w:tab w:val="left" w:pos="5496"/>
+        <w:tab w:val="left" w:pos="6412"/>
+        <w:tab w:val="left" w:pos="7328"/>
+        <w:tab w:val="left" w:pos="8244"/>
+        <w:tab w:val="left" w:pos="9160"/>
+        <w:tab w:val="left" w:pos="10076"/>
+        <w:tab w:val="left" w:pos="10992"/>
+        <w:tab w:val="left" w:pos="11908"/>
+        <w:tab w:val="left" w:pos="12824"/>
+        <w:tab w:val="left" w:pos="13740"/>
+        <w:tab w:val="left" w:pos="14656"/>
+      </w:tabs>
+      <w:spacing w:line="240" w:lineRule="auto"/>
+      <w:jc w:val="left"/>
+    </w:pPr>
+    <w:rPr>
+      <w:rFonts w:ascii="Courier New" w:hAnsi="Courier New" w:cs="Courier New"/>
+      <w:sz w:val="20"/>
+      <w:szCs w:val="20"/>
+    </w:rPr>
+  </w:style>
+  <w:style w:type="character" w:customStyle="1" w:styleId="HTMLPreformattedChar">
+    <w:name w:val="HTML Preformatted Char"/>
+    <w:basedOn w:val="DefaultParagraphFont"/>
+    <w:link w:val="HTMLPreformatted"/>
+    <w:uiPriority w:val="99"/>
+    <w:semiHidden/>
+    <w:rsid w:val="00F936F1"/>
+    <w:rPr>
+      <w:rFonts w:ascii="Courier New" w:eastAsia="Times New Roman" w:hAnsi="Courier New" w:cs="Courier New"/>
+      <w:sz w:val="20"/>
+      <w:szCs w:val="20"/>
+      <w:lang w:eastAsia="en-GB"/>
+    </w:rPr>
+  </w:style>
 </w:styles>
 </file>
 
@@ -31375,7 +32957,7 @@
 </file>
 
 <file path=customXml/itemProps1.xml><?xml version="1.0" encoding="utf-8"?>
-<ds:datastoreItem xmlns:ds="http://schemas.openxmlformats.org/officeDocument/2006/customXml" ds:itemID="{B2631055-9F60-4A0B-B1B8-FBDC04BEE06F}">
+<ds:datastoreItem xmlns:ds="http://schemas.openxmlformats.org/officeDocument/2006/customXml" ds:itemID="{07AFA16E-14AF-4B89-BCBA-69A5CB117412}">
   <ds:schemaRefs>
     <ds:schemaRef ds:uri="http://schemas.openxmlformats.org/officeDocument/2006/bibliography"/>
   </ds:schemaRefs>

--- a/Chris Dillon Dissertation.docx
+++ b/Chris Dillon Dissertation.docx
@@ -8011,29 +8011,13 @@
         <w:t xml:space="preserve">This is concerning enough that the UK Government poses to introduce new legislation based on </w:t>
       </w:r>
       <w:r>
-        <w:t>Internet of Things (</w:t>
-      </w:r>
-      <w:proofErr w:type="spellStart"/>
-      <w:r>
-        <w:t>IoT</w:t>
-      </w:r>
-      <w:proofErr w:type="spellEnd"/>
-      <w:r>
-        <w:t>) security, requiring products to pass security requirements before being sold and introducing mandatory labelling schemes for each product, showing how secure they are (Ashford, 2019).</w:t>
+        <w:t>Internet of Things (IoT) security, requiring products to pass security requirements before being sold and introducing mandatory labelling schemes for each product, showing how secure they are (Ashford, 2019).</w:t>
       </w:r>
       <w:r>
         <w:t xml:space="preserve"> </w:t>
       </w:r>
       <w:r>
-        <w:t xml:space="preserve">The industry of Smart Security expects a revenue forecast of 28 million by the end of 2023 (shown in Figure 1), further highlighting the importance of development of secure </w:t>
-      </w:r>
-      <w:proofErr w:type="spellStart"/>
-      <w:r>
-        <w:t>IoT</w:t>
-      </w:r>
-      <w:proofErr w:type="spellEnd"/>
-      <w:r>
-        <w:t xml:space="preserve"> devices.</w:t>
+        <w:t>The industry of Smart Security expects a revenue forecast of 28 million by the end of 2023 (shown in Figure 1), further highlighting the importance of development of secure IoT devices.</w:t>
       </w:r>
     </w:p>
     <w:p/>
@@ -8150,23 +8134,7 @@
       </w:pPr>
       <w:r>
         <w:lastRenderedPageBreak/>
-        <w:t xml:space="preserve">With mainstream </w:t>
-      </w:r>
-      <w:proofErr w:type="spellStart"/>
-      <w:r>
-        <w:t>IoT</w:t>
-      </w:r>
-      <w:proofErr w:type="spellEnd"/>
-      <w:r>
-        <w:t xml:space="preserve"> devices being consistently hosted on the cloud, this offers individuals with malicious intent another method in taking down or accessing </w:t>
-      </w:r>
-      <w:proofErr w:type="spellStart"/>
-      <w:r>
-        <w:t>IoT</w:t>
-      </w:r>
-      <w:proofErr w:type="spellEnd"/>
-      <w:r>
-        <w:t xml:space="preserve"> devices. Recently, </w:t>
+        <w:t xml:space="preserve">With mainstream IoT devices being consistently hosted on the cloud, this offers individuals with malicious intent another method in taking down or accessing IoT devices. Recently, </w:t>
       </w:r>
       <w:r>
         <w:t>Google Cloud, one of the cloud vendor giants was taken down in a possible cyber-attack (Merriman, 2019), highlighting</w:t>
@@ -8196,15 +8164,7 @@
         <w:t xml:space="preserve">Strategies such as local base storage, implementation of cryptography based MQTT communication and salt hashing algorithms are proposed to deal with the various challenges present at both the application and network layer. </w:t>
       </w:r>
       <w:r>
-        <w:t xml:space="preserve">By investigating best security practices and covering every layer of the </w:t>
-      </w:r>
-      <w:proofErr w:type="spellStart"/>
-      <w:r>
-        <w:t>IoT</w:t>
-      </w:r>
-      <w:proofErr w:type="spellEnd"/>
-      <w:r>
-        <w:t xml:space="preserve"> architecture, a model can be proposed to build future similar systems.</w:t>
+        <w:t>By investigating best security practices and covering every layer of the IoT architecture, a model can be proposed to build future similar systems.</w:t>
       </w:r>
     </w:p>
     <w:p>
@@ -8229,23 +8189,7 @@
     <w:p/>
     <w:p>
       <w:r>
-        <w:t xml:space="preserve">Modern </w:t>
-      </w:r>
-      <w:proofErr w:type="spellStart"/>
-      <w:r>
-        <w:t>IoT</w:t>
-      </w:r>
-      <w:proofErr w:type="spellEnd"/>
-      <w:r>
-        <w:t xml:space="preserve">-based security systems pose various security risks to the individual. With the majority of these services using cloud technology, there is a larger scope of security concerns covering the full system stack.  The development of a home security system using a Raspberry Pi model is proposed to create a system with a smaller scope of security vulnerabilities using local data storage to reduce information exposure over the system. The Raspberry Pi will interact with a smart phone app, with each family member having access to the application. This means security can be focused down to the perception, network and application layers of the </w:t>
-      </w:r>
-      <w:proofErr w:type="spellStart"/>
-      <w:r>
-        <w:t>IoT</w:t>
-      </w:r>
-      <w:proofErr w:type="spellEnd"/>
-      <w:r>
-        <w:t xml:space="preserve"> architecture.</w:t>
+        <w:t>Modern IoT-based security systems pose various security risks to the individual. With the majority of these services using cloud technology, there is a larger scope of security concerns covering the full system stack.  The development of a home security system using a Raspberry Pi model is proposed to create a system with a smaller scope of security vulnerabilities using local data storage to reduce information exposure over the system. The Raspberry Pi will interact with a smart phone app, with each family member having access to the application. This means security can be focused down to the perception, network and application layers of the IoT architecture.</w:t>
       </w:r>
     </w:p>
     <w:p/>
@@ -8275,15 +8219,7 @@
         </w:numPr>
       </w:pPr>
       <w:r>
-        <w:t xml:space="preserve">Integrated authentication for the smart phone app and </w:t>
-      </w:r>
-      <w:proofErr w:type="spellStart"/>
-      <w:r>
-        <w:t>IoT</w:t>
-      </w:r>
-      <w:proofErr w:type="spellEnd"/>
-      <w:r>
-        <w:t xml:space="preserve"> platform</w:t>
+        <w:t>Integrated authentication for the smart phone app and IoT platform</w:t>
       </w:r>
     </w:p>
     <w:p>
@@ -8316,65 +8252,35 @@
         <w:t xml:space="preserve">These </w:t>
       </w:r>
       <w:r>
-        <w:t xml:space="preserve">will be created in accordance with the best practices outlined by the </w:t>
+        <w:t xml:space="preserve">will be created in accordance with the best practices outlined by the IoT security foundation </w:t>
+      </w:r>
+      <w:r>
+        <w:rPr>
+          <w:szCs w:val="24"/>
+        </w:rPr>
+        <w:t>(IoT Security Compliance Framework, 2018)</w:t>
+      </w:r>
+      <w:r>
+        <w:t>.</w:t>
+      </w:r>
+      <w:r>
+        <w:t xml:space="preserve"> If time permits, a separate machine can be set up with the Kali Linux operating system, an operating system used in cyber security and digital forensics. The machine can perform various cyber-attacks (sniffing, MITM, </w:t>
       </w:r>
       <w:proofErr w:type="spellStart"/>
       <w:r>
-        <w:t>IoT</w:t>
+        <w:t>DoS</w:t>
       </w:r>
       <w:proofErr w:type="spellEnd"/>
       <w:r>
-        <w:t xml:space="preserve"> security foundation </w:t>
-      </w:r>
-      <w:r>
-        <w:rPr>
-          <w:szCs w:val="24"/>
-        </w:rPr>
-        <w:t>(</w:t>
+        <w:t xml:space="preserve">) and evaluate how the system performs against them. A recent paper demonstrates various types of </w:t>
       </w:r>
       <w:proofErr w:type="spellStart"/>
       <w:r>
-        <w:rPr>
-          <w:szCs w:val="24"/>
-        </w:rPr>
-        <w:t>IoT</w:t>
+        <w:t>DoS</w:t>
       </w:r>
       <w:proofErr w:type="spellEnd"/>
       <w:r>
-        <w:rPr>
-          <w:szCs w:val="24"/>
-        </w:rPr>
-        <w:t xml:space="preserve"> Security Compliance Framework, 2018)</w:t>
-      </w:r>
-      <w:r>
-        <w:t>.</w:t>
-      </w:r>
-      <w:r>
-        <w:t xml:space="preserve"> If time permits, a separate machine can be set up with the Kali Linux operating system, an operating system used in cyber security and digital forensics. The machine can perform various cyber-attacks (sniffing, MITM, </w:t>
-      </w:r>
-      <w:proofErr w:type="spellStart"/>
-      <w:r>
-        <w:t>DoS</w:t>
-      </w:r>
-      <w:proofErr w:type="spellEnd"/>
-      <w:r>
-        <w:t xml:space="preserve">) and evaluate how the system performs against them. A recent paper demonstrates various types of </w:t>
-      </w:r>
-      <w:proofErr w:type="spellStart"/>
-      <w:r>
-        <w:t>DoS</w:t>
-      </w:r>
-      <w:proofErr w:type="spellEnd"/>
-      <w:r>
-        <w:t xml:space="preserve"> attacks were carried out in a test bed environment against an </w:t>
-      </w:r>
-      <w:proofErr w:type="spellStart"/>
-      <w:r>
-        <w:t>IoT</w:t>
-      </w:r>
-      <w:proofErr w:type="spellEnd"/>
-      <w:r>
-        <w:t xml:space="preserve"> device, resulting in a success attack against the network it was hosted on </w:t>
+        <w:t xml:space="preserve"> attacks were carried out in a test bed environment against an IoT device, resulting in a success attack against the network it was hosted on </w:t>
       </w:r>
       <w:r>
         <w:t>(Liang et al., 2016)</w:t>
@@ -8441,15 +8347,7 @@
         </w:numPr>
       </w:pPr>
       <w:r>
-        <w:t xml:space="preserve">Identify from the available literature, state of the art guidelines for an Internet of Things-based home surveillance system. With multiple network and communication protocols being available for </w:t>
-      </w:r>
-      <w:proofErr w:type="spellStart"/>
-      <w:r>
-        <w:t>IoT</w:t>
-      </w:r>
-      <w:proofErr w:type="spellEnd"/>
-      <w:r>
-        <w:t xml:space="preserve"> devices, it is important to determine the most secure and standard for this type of home system.</w:t>
+        <w:t>Identify from the available literature, state of the art guidelines for an Internet of Things-based home surveillance system. With multiple network and communication protocols being available for IoT devices, it is important to determine the most secure and standard for this type of home system.</w:t>
       </w:r>
     </w:p>
     <w:p>
@@ -8471,15 +8369,7 @@
         </w:numPr>
       </w:pPr>
       <w:r>
-        <w:t xml:space="preserve">Review the Internet of Things architecture to understand security and design flaws for each layer. The perception, network and application layer currently pose various security challenges for </w:t>
-      </w:r>
-      <w:proofErr w:type="spellStart"/>
-      <w:r>
-        <w:t>IoT</w:t>
-      </w:r>
-      <w:proofErr w:type="spellEnd"/>
-      <w:r>
-        <w:t xml:space="preserve"> and must be addressed individually.</w:t>
+        <w:t>Review the Internet of Things architecture to understand security and design flaws for each layer. The perception, network and application layer currently pose various security challenges for IoT and must be addressed individually.</w:t>
       </w:r>
     </w:p>
     <w:p>
@@ -8520,26 +8410,10 @@
         <w:t>Ensure the security standards are in alignment with the guidelines set by</w:t>
       </w:r>
       <w:r>
-        <w:t xml:space="preserve"> </w:t>
-      </w:r>
-      <w:proofErr w:type="spellStart"/>
-      <w:r>
-        <w:t>IoT</w:t>
-      </w:r>
-      <w:proofErr w:type="spellEnd"/>
-      <w:r>
-        <w:t xml:space="preserve"> security foundation </w:t>
-      </w:r>
-      <w:r>
-        <w:t>(</w:t>
-      </w:r>
-      <w:proofErr w:type="spellStart"/>
-      <w:r>
-        <w:t>IoT</w:t>
-      </w:r>
-      <w:proofErr w:type="spellEnd"/>
-      <w:r>
-        <w:t xml:space="preserve"> Security Compliance Framework, 2018)</w:t>
+        <w:t xml:space="preserve"> IoT security foundation </w:t>
+      </w:r>
+      <w:r>
+        <w:t>(IoT Security Compliance Framework, 2018)</w:t>
       </w:r>
       <w:r>
         <w:t>. By comparing the system to the best practices standard, it can be ensured that the system meets security requirements.</w:t>
@@ -8697,13 +8571,8 @@
     </w:p>
     <w:p/>
     <w:p>
-      <w:proofErr w:type="spellStart"/>
-      <w:r>
-        <w:t>IoT</w:t>
-      </w:r>
-      <w:proofErr w:type="spellEnd"/>
-      <w:r>
-        <w:t xml:space="preserve"> security faces three </w:t>
+      <w:r>
+        <w:t xml:space="preserve">IoT security faces three </w:t>
       </w:r>
       <w:r>
         <w:t xml:space="preserve">main </w:t>
@@ -8832,15 +8701,7 @@
     </w:p>
     <w:p>
       <w:r>
-        <w:t xml:space="preserve">This layer is used to define all applications that use </w:t>
-      </w:r>
-      <w:proofErr w:type="spellStart"/>
-      <w:r>
-        <w:t>IoT</w:t>
-      </w:r>
-      <w:proofErr w:type="spellEnd"/>
-      <w:r>
-        <w:t xml:space="preserve"> technology. Common examples of this layer include smart homes, smart cities, smart health etc. This layer utilises the data gained from the previous layers and allows the user to use the application and enjoy its benefits. In this experiment the application layer would consist of the smart phone app used to operate the door and receive images/information from the security camera.</w:t>
+        <w:t>This layer is used to define all applications that use IoT technology. Common examples of this layer include smart homes, smart cities, smart health etc. This layer utilises the data gained from the previous layers and allows the user to use the application and enjoy its benefits. In this experiment the application layer would consist of the smart phone app used to operate the door and receive images/information from the security camera.</w:t>
       </w:r>
       <w:r>
         <w:t xml:space="preserve"> The user interface of any application would always be present at this layer.</w:t>
@@ -8897,10 +8758,10 @@
         <w:pStyle w:val="Caption"/>
         <w:jc w:val="center"/>
       </w:pPr>
-      <w:bookmarkStart w:id="33" w:name="_Toc11075225"/>
-      <w:bookmarkStart w:id="34" w:name="_Toc11959211"/>
-      <w:bookmarkStart w:id="35" w:name="_Toc14464762"/>
-      <w:bookmarkStart w:id="36" w:name="_Toc14464869"/>
+      <w:bookmarkStart w:id="33" w:name="_Toc11959211"/>
+      <w:bookmarkStart w:id="34" w:name="_Toc14464762"/>
+      <w:bookmarkStart w:id="35" w:name="_Toc14464869"/>
+      <w:bookmarkStart w:id="36" w:name="_Toc11075225"/>
       <w:r>
         <w:t xml:space="preserve">Figure </w:t>
       </w:r>
@@ -8926,19 +8787,11 @@
         <w:fldChar w:fldCharType="end"/>
       </w:r>
       <w:r>
-        <w:t xml:space="preserve">: </w:t>
-      </w:r>
-      <w:proofErr w:type="spellStart"/>
-      <w:r>
-        <w:t>IoT</w:t>
-      </w:r>
-      <w:proofErr w:type="spellEnd"/>
-      <w:r>
-        <w:t xml:space="preserve"> 3 layered architecture in relation to a home surveillance system</w:t>
-      </w:r>
+        <w:t>: IoT 3 layered architecture in relation to a home surveillance system</w:t>
+      </w:r>
+      <w:bookmarkEnd w:id="33"/>
       <w:bookmarkEnd w:id="34"/>
       <w:bookmarkEnd w:id="35"/>
-      <w:bookmarkEnd w:id="36"/>
     </w:p>
     <w:p/>
     <w:p>
@@ -8962,7 +8815,7 @@
       <w:r>
         <w:t xml:space="preserve"> Protocols</w:t>
       </w:r>
-      <w:bookmarkEnd w:id="33"/>
+      <w:bookmarkEnd w:id="36"/>
       <w:bookmarkEnd w:id="37"/>
       <w:bookmarkEnd w:id="38"/>
     </w:p>
@@ -9864,15 +9717,7 @@
         <w:fldChar w:fldCharType="end"/>
       </w:r>
       <w:r>
-        <w:t xml:space="preserve">: Comparison table of common </w:t>
-      </w:r>
-      <w:proofErr w:type="spellStart"/>
-      <w:r>
-        <w:t>IoT</w:t>
-      </w:r>
-      <w:proofErr w:type="spellEnd"/>
-      <w:r>
-        <w:t xml:space="preserve"> Network Communication Protocols</w:t>
+        <w:t>: Comparison table of common IoT Network Communication Protocols</w:t>
       </w:r>
       <w:bookmarkEnd w:id="49"/>
       <w:bookmarkEnd w:id="50"/>
@@ -11743,15 +11588,7 @@
         <w:fldChar w:fldCharType="end"/>
       </w:r>
       <w:r>
-        <w:t xml:space="preserve">: Table highlighting features of most common </w:t>
-      </w:r>
-      <w:proofErr w:type="spellStart"/>
-      <w:r>
-        <w:t>IoT</w:t>
-      </w:r>
-      <w:proofErr w:type="spellEnd"/>
-      <w:r>
-        <w:t xml:space="preserve"> Application Communication Protocols</w:t>
+        <w:t>: Table highlighting features of most common IoT Application Communication Protocols</w:t>
       </w:r>
       <w:bookmarkEnd w:id="72"/>
       <w:bookmarkEnd w:id="73"/>
@@ -11795,25 +11632,17 @@
         <w:t xml:space="preserve"> </w:t>
       </w:r>
       <w:r>
-        <w:t xml:space="preserve">It was also shown when it comes to sending small bytes of data similar to the payloads of most </w:t>
+        <w:t xml:space="preserve">It was also shown when it comes to sending small bytes of data similar to the payloads of most IoT devices, MQTT appears to </w:t>
+      </w:r>
+      <w:r>
+        <w:t>perform better with overall less latency compared to its AMQP counterpart (</w:t>
       </w:r>
       <w:proofErr w:type="spellStart"/>
       <w:r>
-        <w:t>IoT</w:t>
+        <w:t>Sreeraj</w:t>
       </w:r>
       <w:proofErr w:type="spellEnd"/>
       <w:r>
-        <w:t xml:space="preserve"> devices, MQTT appears to </w:t>
-      </w:r>
-      <w:r>
-        <w:t>perform better with overall less latency compared to its AMQP counterpart (</w:t>
-      </w:r>
-      <w:proofErr w:type="spellStart"/>
-      <w:r>
-        <w:t>Sreeraj</w:t>
-      </w:r>
-      <w:proofErr w:type="spellEnd"/>
-      <w:r>
         <w:t xml:space="preserve"> and Kumar, 2018).</w:t>
       </w:r>
       <w:r>
@@ -11826,15 +11655,7 @@
         <w:t>, a recent comparison study</w:t>
       </w:r>
       <w:r>
-        <w:t xml:space="preserve"> found that out of all the common </w:t>
-      </w:r>
-      <w:proofErr w:type="spellStart"/>
-      <w:r>
-        <w:t>IoT</w:t>
-      </w:r>
-      <w:proofErr w:type="spellEnd"/>
-      <w:r>
-        <w:t xml:space="preserve"> communication protocols, MQTT was scored on the lowest in terms of security (</w:t>
+        <w:t xml:space="preserve"> found that out of all the common IoT communication protocols, MQTT was scored on the lowest in terms of security (</w:t>
       </w:r>
       <w:proofErr w:type="spellStart"/>
       <w:r>
@@ -12256,14 +12077,12 @@
         <w:keepNext/>
         <w:keepLines/>
       </w:pPr>
-      <w:proofErr w:type="spellStart"/>
       <w:r>
         <w:t>ProtoB</w:t>
       </w:r>
       <w:r>
         <w:t>uf</w:t>
       </w:r>
-      <w:proofErr w:type="spellEnd"/>
       <w:r>
         <w:t xml:space="preserve"> is a form of protocol buffer </w:t>
       </w:r>
@@ -12277,13 +12096,8 @@
         <w:t>When compared to J</w:t>
       </w:r>
       <w:r>
-        <w:t xml:space="preserve">SON, </w:t>
-      </w:r>
-      <w:proofErr w:type="spellStart"/>
-      <w:r>
-        <w:t>Protobuf</w:t>
-      </w:r>
-      <w:proofErr w:type="spellEnd"/>
+        <w:t>SON, Protobuf</w:t>
+      </w:r>
       <w:r>
         <w:t xml:space="preserve"> outperformed JSON in both message size and speed in both Java to Java communication and Java to JavaScript, showing promising results </w:t>
       </w:r>
@@ -12297,15 +12111,7 @@
         <w:t>.</w:t>
       </w:r>
       <w:r>
-        <w:t xml:space="preserve"> The author claims </w:t>
-      </w:r>
-      <w:proofErr w:type="spellStart"/>
-      <w:r>
-        <w:t>Protobuf</w:t>
-      </w:r>
-      <w:proofErr w:type="spellEnd"/>
-      <w:r>
-        <w:t xml:space="preserve"> can perform up to six times faster than JSON.</w:t>
+        <w:t xml:space="preserve"> The author claims Protobuf can perform up to six times faster than JSON.</w:t>
       </w:r>
       <w:r>
         <w:t xml:space="preserve"> It should be noted that this test only tested these environments and should not be used as a whole representative</w:t>
@@ -12329,48 +12135,43 @@
         <w:t xml:space="preserve">In a comparison study, the serialization size, </w:t>
       </w:r>
       <w:r>
-        <w:t xml:space="preserve">average serialization time and average deserialization time were compared between XML, JSON and </w:t>
+        <w:t>average serialization time and average deserialization time were compared between XML, JSON and ProtoBuf</w:t>
+      </w:r>
+      <w:r>
+        <w:t xml:space="preserve"> </w:t>
+      </w:r>
+      <w:r>
+        <w:rPr>
+          <w:rFonts w:eastAsiaTheme="majorEastAsia"/>
+        </w:rPr>
+        <w:t>(</w:t>
       </w:r>
       <w:proofErr w:type="spellStart"/>
       <w:r>
-        <w:t>ProtoBuf</w:t>
+        <w:rPr>
+          <w:rFonts w:eastAsiaTheme="majorEastAsia"/>
+        </w:rPr>
+        <w:t>Sumaray</w:t>
       </w:r>
       <w:proofErr w:type="spellEnd"/>
       <w:r>
-        <w:t xml:space="preserve"> </w:t>
-      </w:r>
-      <w:r>
         <w:rPr>
           <w:rFonts w:eastAsiaTheme="majorEastAsia"/>
         </w:rPr>
-        <w:t>(</w:t>
+        <w:t xml:space="preserve"> and </w:t>
       </w:r>
       <w:proofErr w:type="spellStart"/>
       <w:r>
         <w:rPr>
           <w:rFonts w:eastAsiaTheme="majorEastAsia"/>
         </w:rPr>
-        <w:t>Sumaray</w:t>
+        <w:t>Makki</w:t>
       </w:r>
       <w:proofErr w:type="spellEnd"/>
       <w:r>
         <w:rPr>
           <w:rFonts w:eastAsiaTheme="majorEastAsia"/>
         </w:rPr>
-        <w:t xml:space="preserve"> and </w:t>
-      </w:r>
-      <w:proofErr w:type="spellStart"/>
-      <w:r>
-        <w:rPr>
-          <w:rFonts w:eastAsiaTheme="majorEastAsia"/>
-        </w:rPr>
-        <w:t>Makki</w:t>
-      </w:r>
-      <w:proofErr w:type="spellEnd"/>
-      <w:r>
-        <w:rPr>
-          <w:rFonts w:eastAsiaTheme="majorEastAsia"/>
-        </w:rPr>
         <w:t>, 2012)</w:t>
       </w:r>
       <w:r>
@@ -12386,31 +12187,7 @@
         <w:t xml:space="preserve"> object (large or small) and highlights the efficiency of the protocol buffer.</w:t>
       </w:r>
       <w:r>
-        <w:t xml:space="preserve"> Although this study was carried out on a mobile platform, it gives a clear perspective on the performance of each of the data exchange formats available for </w:t>
-      </w:r>
-      <w:proofErr w:type="spellStart"/>
-      <w:r>
-        <w:t>IoT</w:t>
-      </w:r>
-      <w:proofErr w:type="spellEnd"/>
-      <w:r>
-        <w:t xml:space="preserve"> communication. It can be concluded that the main advantage of using JSON is its human readable interface, which is not necessary for </w:t>
-      </w:r>
-      <w:proofErr w:type="spellStart"/>
-      <w:r>
-        <w:t>IoT</w:t>
-      </w:r>
-      <w:proofErr w:type="spellEnd"/>
-      <w:r>
-        <w:t xml:space="preserve"> based systems. Therefore, </w:t>
-      </w:r>
-      <w:proofErr w:type="spellStart"/>
-      <w:r>
-        <w:t>ProtoBuf</w:t>
-      </w:r>
-      <w:proofErr w:type="spellEnd"/>
-      <w:r>
-        <w:t xml:space="preserve"> is the most suitable due to its performance in the aforementioned qualities.</w:t>
+        <w:t xml:space="preserve"> Although this study was carried out on a mobile platform, it gives a clear perspective on the performance of each of the data exchange formats available for IoT communication. It can be concluded that the main advantage of using JSON is its human readable interface, which is not necessary for IoT based systems. Therefore, ProtoBuf is the most suitable due to its performance in the aforementioned qualities.</w:t>
       </w:r>
     </w:p>
     <w:p/>
@@ -12510,7 +12287,6 @@
                 <w:b w:val="0"/>
               </w:rPr>
             </w:pPr>
-            <w:proofErr w:type="spellStart"/>
             <w:r>
               <w:rPr>
                 <w:rFonts w:asciiTheme="majorHAnsi" w:hAnsiTheme="majorHAnsi" w:cstheme="majorHAnsi"/>
@@ -12518,7 +12294,6 @@
               </w:rPr>
               <w:t>ProtoBuf</w:t>
             </w:r>
-            <w:proofErr w:type="spellEnd"/>
           </w:p>
         </w:tc>
       </w:tr>
@@ -12848,7 +12623,6 @@
                 <w:b w:val="0"/>
               </w:rPr>
             </w:pPr>
-            <w:proofErr w:type="spellStart"/>
             <w:r>
               <w:rPr>
                 <w:rFonts w:asciiTheme="majorHAnsi" w:hAnsiTheme="majorHAnsi" w:cstheme="majorHAnsi"/>
@@ -12856,7 +12630,6 @@
               </w:rPr>
               <w:t>ProtoBuf</w:t>
             </w:r>
-            <w:proofErr w:type="spellEnd"/>
           </w:p>
         </w:tc>
       </w:tr>
@@ -13190,7 +12963,6 @@
                 <w:b w:val="0"/>
               </w:rPr>
             </w:pPr>
-            <w:proofErr w:type="spellStart"/>
             <w:r>
               <w:rPr>
                 <w:rFonts w:asciiTheme="majorHAnsi" w:hAnsiTheme="majorHAnsi" w:cstheme="majorHAnsi"/>
@@ -13198,7 +12970,6 @@
               </w:rPr>
               <w:t>ProtoBuf</w:t>
             </w:r>
-            <w:proofErr w:type="spellEnd"/>
           </w:p>
         </w:tc>
       </w:tr>
@@ -13483,26 +13254,10 @@
         <w:keepLines/>
       </w:pPr>
       <w:r>
-        <w:t xml:space="preserve">This section highlights potential security threats relating to </w:t>
-      </w:r>
-      <w:proofErr w:type="spellStart"/>
-      <w:r>
-        <w:t>IoT</w:t>
-      </w:r>
-      <w:proofErr w:type="spellEnd"/>
-      <w:r>
-        <w:t xml:space="preserve"> devices. The aim of this section is to uncover the most frequent security vulnerabilities present within </w:t>
-      </w:r>
-      <w:r>
-        <w:t xml:space="preserve">the </w:t>
-      </w:r>
-      <w:proofErr w:type="spellStart"/>
-      <w:r>
-        <w:t>IoT</w:t>
-      </w:r>
-      <w:proofErr w:type="spellEnd"/>
-      <w:r>
-        <w:t xml:space="preserve"> architecture.</w:t>
+        <w:t xml:space="preserve">This section highlights potential security threats relating to IoT devices. The aim of this section is to uncover the most frequent security vulnerabilities present within </w:t>
+      </w:r>
+      <w:r>
+        <w:t>the IoT architecture.</w:t>
       </w:r>
       <w:r>
         <w:t xml:space="preserve"> A recent 2018 </w:t>
@@ -13653,37 +13408,21 @@
         <w:t xml:space="preserve"> attacks. Although traditionally used against </w:t>
       </w:r>
       <w:r>
-        <w:t xml:space="preserve">computers, </w:t>
+        <w:t>computers, IoT devices are starting to be the main target, due to their lack of security. In 2017, it was that the ‘</w:t>
       </w:r>
       <w:proofErr w:type="spellStart"/>
       <w:r>
-        <w:t>IoT</w:t>
+        <w:t>Rakos</w:t>
       </w:r>
       <w:proofErr w:type="spellEnd"/>
       <w:r>
-        <w:t xml:space="preserve"> devices are starting to be the main target, due to their lack of security. In 2017, it was that the ‘</w:t>
-      </w:r>
-      <w:proofErr w:type="spellStart"/>
-      <w:r>
-        <w:t>Rakos</w:t>
-      </w:r>
-      <w:proofErr w:type="spellEnd"/>
-      <w:r>
         <w:t xml:space="preserve">’ botnet consisted of nearly half its entire collection being Raspberry Pi models. In 2017, it was discovered that there were various botnets designed specifically to </w:t>
       </w:r>
       <w:r>
         <w:t>infect</w:t>
       </w:r>
       <w:r>
-        <w:t xml:space="preserve"> </w:t>
-      </w:r>
-      <w:proofErr w:type="spellStart"/>
-      <w:r>
-        <w:t>IoT</w:t>
-      </w:r>
-      <w:proofErr w:type="spellEnd"/>
-      <w:r>
-        <w:t xml:space="preserve"> devices (Krebs, 2017), namely</w:t>
+        <w:t xml:space="preserve"> IoT devices (Krebs, 2017), namely</w:t>
       </w:r>
       <w:r>
         <w:t xml:space="preserve"> ‘</w:t>
@@ -13845,34 +13584,10 @@
           <w:bCs/>
           <w:color w:val="000000" w:themeColor="text1"/>
         </w:rPr>
-        <w:t xml:space="preserve">The man-in-the-middle has the ability to capture all messages between a server and </w:t>
-      </w:r>
-      <w:proofErr w:type="spellStart"/>
-      <w:r>
-        <w:rPr>
-          <w:bCs/>
-          <w:color w:val="000000" w:themeColor="text1"/>
-        </w:rPr>
-        <w:t>IoT</w:t>
-      </w:r>
-      <w:proofErr w:type="spellEnd"/>
-      <w:r>
-        <w:rPr>
-          <w:bCs/>
-          <w:color w:val="000000" w:themeColor="text1"/>
-        </w:rPr>
-        <w:t xml:space="preserve"> device via </w:t>
-      </w:r>
-      <w:r>
-        <w:t xml:space="preserve">network spoofing. Using this spoofing strategy, it can assume identification of both the </w:t>
-      </w:r>
-      <w:proofErr w:type="spellStart"/>
-      <w:r>
-        <w:t>IoT</w:t>
-      </w:r>
-      <w:proofErr w:type="spellEnd"/>
-      <w:r>
-        <w:t xml:space="preserve"> device and server and trick both devices into believing they are still communicating with each other (Conti, </w:t>
+        <w:t xml:space="preserve">The man-in-the-middle has the ability to capture all messages between a server and IoT device via </w:t>
+      </w:r>
+      <w:r>
+        <w:t xml:space="preserve">network spoofing. Using this spoofing strategy, it can assume identification of both the IoT device and server and trick both devices into believing they are still communicating with each other (Conti, </w:t>
       </w:r>
       <w:proofErr w:type="spellStart"/>
       <w:r>
@@ -14171,6 +13886,9 @@
         <w:t>10</w:t>
       </w:r>
       <w:r>
+        <w:rPr>
+          <w:noProof/>
+        </w:rPr>
         <w:fldChar w:fldCharType="end"/>
       </w:r>
       <w:r>
@@ -14186,13 +13904,7 @@
         <w:pStyle w:val="Heading3"/>
       </w:pPr>
       <w:r>
-        <w:t>2.5.</w:t>
-      </w:r>
-      <w:r>
-        <w:t>4</w:t>
-      </w:r>
-      <w:r>
-        <w:t xml:space="preserve"> Malicious Code Attack</w:t>
+        <w:t>2.5.4 Malicious Code Attack</w:t>
       </w:r>
       <w:bookmarkEnd w:id="110"/>
     </w:p>
@@ -14209,13 +13921,7 @@
       <w:bookmarkStart w:id="111" w:name="_Toc11959301"/>
       <w:bookmarkStart w:id="112" w:name="_Toc14464820"/>
       <w:r>
-        <w:t>2.5.</w:t>
-      </w:r>
-      <w:r>
-        <w:t>5</w:t>
-      </w:r>
-      <w:r>
-        <w:t xml:space="preserve"> Physical Tampering</w:t>
+        <w:t>2.5.5 Physical Tampering</w:t>
       </w:r>
       <w:bookmarkEnd w:id="111"/>
       <w:bookmarkEnd w:id="112"/>
@@ -14557,7 +14263,10 @@
         <w:fldChar w:fldCharType="begin"/>
       </w:r>
       <w:r>
-        <w:instrText xml:space="preserve"> SEQ Figure \* ARABIC </w:instrText>
+        <w:instrText xml:space="preserve"> SEQ</w:instrText>
+      </w:r>
+      <w:r>
+        <w:instrText xml:space="preserve"> Figure \* ARABIC </w:instrText>
       </w:r>
       <w:r>
         <w:fldChar w:fldCharType="separate"/>
@@ -15084,35 +14793,13 @@
         <w:t xml:space="preserve">This section highlights recommended security measures for Internet of Things-based development. In </w:t>
       </w:r>
       <w:r>
-        <w:t xml:space="preserve">accordance with the best practices outlined by the </w:t>
-      </w:r>
-      <w:proofErr w:type="spellStart"/>
-      <w:r>
-        <w:t>IoT</w:t>
-      </w:r>
-      <w:proofErr w:type="spellEnd"/>
-      <w:r>
-        <w:t xml:space="preserve"> security foundation </w:t>
+        <w:t xml:space="preserve">accordance with the best practices outlined by the IoT security foundation </w:t>
       </w:r>
       <w:r>
         <w:rPr>
           <w:szCs w:val="24"/>
         </w:rPr>
-        <w:t>(</w:t>
-      </w:r>
-      <w:proofErr w:type="spellStart"/>
-      <w:r>
-        <w:rPr>
-          <w:szCs w:val="24"/>
-        </w:rPr>
-        <w:t>IoT</w:t>
-      </w:r>
-      <w:proofErr w:type="spellEnd"/>
-      <w:r>
-        <w:rPr>
-          <w:szCs w:val="24"/>
-        </w:rPr>
-        <w:t xml:space="preserve"> Security Compliance Framework, 2018)</w:t>
+        <w:t>(IoT Security Compliance Framework, 2018)</w:t>
       </w:r>
       <w:r>
         <w:rPr>
@@ -17555,15 +17242,7 @@
         <w:fldChar w:fldCharType="end"/>
       </w:r>
       <w:r>
-        <w:t xml:space="preserve">: Relevant </w:t>
-      </w:r>
-      <w:proofErr w:type="spellStart"/>
-      <w:r>
-        <w:t>IoT</w:t>
-      </w:r>
-      <w:proofErr w:type="spellEnd"/>
-      <w:r>
-        <w:t xml:space="preserve"> best practices in relation to the project</w:t>
+        <w:t>: Relevant IoT best practices in relation to the project</w:t>
       </w:r>
       <w:bookmarkEnd w:id="126"/>
     </w:p>
@@ -17630,7 +17309,15 @@
         <w:t>2.9.1</w:t>
       </w:r>
       <w:r>
-        <w:t xml:space="preserve"> Haar Cascade</w:t>
+        <w:t xml:space="preserve"> </w:t>
+      </w:r>
+      <w:proofErr w:type="spellStart"/>
+      <w:r>
+        <w:t>Haar</w:t>
+      </w:r>
+      <w:proofErr w:type="spellEnd"/>
+      <w:r>
+        <w:t xml:space="preserve"> Cascade</w:t>
       </w:r>
       <w:bookmarkEnd w:id="127"/>
     </w:p>
@@ -17640,7 +17327,15 @@
         <w:keepLines/>
       </w:pPr>
       <w:r>
-        <w:t>The Haar Cascade method is a form of object detection algorithm</w:t>
+        <w:t xml:space="preserve">The </w:t>
+      </w:r>
+      <w:proofErr w:type="spellStart"/>
+      <w:r>
+        <w:t>Haar</w:t>
+      </w:r>
+      <w:proofErr w:type="spellEnd"/>
+      <w:r>
+        <w:t xml:space="preserve"> Cascade method is a form of object detection algorithm</w:t>
       </w:r>
       <w:r>
         <w:t xml:space="preserve"> primarily used in face detection</w:t>
@@ -17649,7 +17344,15 @@
         <w:t>. The purpose of the algorithm is to identify objects within a video or image based on feature selection. The algorithm is trained via positive and negative images and once trained, is then used to detect objects in other images.</w:t>
       </w:r>
       <w:r>
-        <w:t xml:space="preserve"> Each image is broken up into ‘Haar-Features’ which can be used to detect specific features of an image, the most common being edge, line and four rectangle features, the latter being used to detect slanted lines</w:t>
+        <w:t xml:space="preserve"> Each image is broken up into ‘</w:t>
+      </w:r>
+      <w:proofErr w:type="spellStart"/>
+      <w:r>
+        <w:t>Haar</w:t>
+      </w:r>
+      <w:proofErr w:type="spellEnd"/>
+      <w:r>
+        <w:t>-Features’ which can be used to detect specific features of an image, the most common being edge, line and four rectangle features, the latter being used to detect slanted lines</w:t>
       </w:r>
       <w:r>
         <w:t xml:space="preserve"> (as seen in Figure 12</w:t>
@@ -17742,7 +17445,10 @@
         <w:fldChar w:fldCharType="begin"/>
       </w:r>
       <w:r>
-        <w:instrText xml:space="preserve"> SEQ Figure \* ARABIC </w:instrText>
+        <w:instrText xml:space="preserve"> SEQ Figure \* A</w:instrText>
+      </w:r>
+      <w:r>
+        <w:instrText xml:space="preserve">RABIC </w:instrText>
       </w:r>
       <w:r>
         <w:fldChar w:fldCharType="separate"/>
@@ -17760,7 +17466,15 @@
         <w:fldChar w:fldCharType="end"/>
       </w:r>
       <w:r>
-        <w:t>: Diagram showing the most commonly detect features in the Haar Cascade algorithm</w:t>
+        <w:t xml:space="preserve">: Diagram showing the most commonly detect features in the </w:t>
+      </w:r>
+      <w:proofErr w:type="spellStart"/>
+      <w:r>
+        <w:t>Haar</w:t>
+      </w:r>
+      <w:proofErr w:type="spellEnd"/>
+      <w:r>
+        <w:t xml:space="preserve"> Cascade algorithm</w:t>
       </w:r>
       <w:bookmarkEnd w:id="128"/>
       <w:bookmarkEnd w:id="129"/>
@@ -18275,7 +17989,10 @@
         <w:fldChar w:fldCharType="begin"/>
       </w:r>
       <w:r>
-        <w:instrText xml:space="preserve"> SEQ Figure \* ARABIC </w:instrText>
+        <w:instrText xml:space="preserve"> SEQ Figure \* ARABI</w:instrText>
+      </w:r>
+      <w:r>
+        <w:instrText xml:space="preserve">C </w:instrText>
       </w:r>
       <w:r>
         <w:fldChar w:fldCharType="separate"/>
@@ -18416,15 +18133,7 @@
       </w:r>
       <w:proofErr w:type="spellEnd"/>
       <w:r>
-        <w:t xml:space="preserve"> attacks were carried out, resulting in all three being successful against a small </w:t>
-      </w:r>
-      <w:proofErr w:type="spellStart"/>
-      <w:r>
-        <w:t>IoT</w:t>
-      </w:r>
-      <w:proofErr w:type="spellEnd"/>
-      <w:r>
-        <w:t xml:space="preserve"> device.</w:t>
+        <w:t xml:space="preserve"> attacks were carried out, resulting in all three being successful against a small IoT device.</w:t>
       </w:r>
     </w:p>
     <w:p/>
@@ -18514,221 +18223,194 @@
         <w:keepNext/>
         <w:keepLines/>
       </w:pPr>
+      <w:r>
+        <w:t xml:space="preserve">Xamarin has been selected as a framework to develop </w:t>
+      </w:r>
+      <w:r>
+        <w:t xml:space="preserve">a hybrid mobile </w:t>
+      </w:r>
+      <w:r>
+        <w:t xml:space="preserve">application which will receive images and interact with the Raspberry Pi. Xamarin is based on Visual Studio and the programming language C# </w:t>
+      </w:r>
+      <w:r>
+        <w:t>and works on a Model-View-</w:t>
+      </w:r>
       <w:proofErr w:type="spellStart"/>
       <w:r>
-        <w:t>Xamarin</w:t>
+        <w:t>ViewModel</w:t>
       </w:r>
       <w:proofErr w:type="spellEnd"/>
       <w:r>
-        <w:t xml:space="preserve"> has been selected as a framework to develop </w:t>
-      </w:r>
-      <w:r>
-        <w:t xml:space="preserve">a hybrid mobile </w:t>
-      </w:r>
-      <w:r>
-        <w:t xml:space="preserve">application which will receive images and interact with the Raspberry Pi. </w:t>
+        <w:t xml:space="preserve"> architecture which allows for clean separation of application logic from its user interface. A recent comparative study </w:t>
+      </w:r>
+      <w:r>
+        <w:t xml:space="preserve">showed this specific feature was the biggest advantage over other hybrid and native application approaches (Vishal and </w:t>
       </w:r>
       <w:proofErr w:type="spellStart"/>
       <w:r>
-        <w:t>Xamarin</w:t>
+        <w:t>Kushwaha</w:t>
       </w:r>
       <w:proofErr w:type="spellEnd"/>
       <w:r>
-        <w:t xml:space="preserve"> is based on Visual Studio and the programming language C# </w:t>
-      </w:r>
-      <w:r>
-        <w:t>and works on a Model-View-</w:t>
-      </w:r>
+        <w:t>, 2018).</w:t>
+      </w:r>
+      <w:r>
+        <w:t xml:space="preserve"> This, along with the authors previous experience with the programming language C#, makes Xamarin the most suitable choice for application development.</w:t>
+      </w:r>
+    </w:p>
+    <w:p/>
+    <w:p>
+      <w:pPr>
+        <w:pStyle w:val="Heading2"/>
+      </w:pPr>
+      <w:bookmarkStart w:id="140" w:name="_Toc14464841"/>
+      <w:r>
+        <w:t>3.4</w:t>
+      </w:r>
+      <w:r>
+        <w:t xml:space="preserve"> </w:t>
+      </w:r>
+      <w:r>
+        <w:t>Library Selection</w:t>
+      </w:r>
+      <w:bookmarkEnd w:id="140"/>
+    </w:p>
+    <w:p/>
+    <w:p>
+      <w:r>
+        <w:t xml:space="preserve">This section details the various </w:t>
+      </w:r>
+      <w:r>
+        <w:t>libraries</w:t>
+      </w:r>
+      <w:r>
+        <w:t xml:space="preserve"> to be used in both the Raspberry Pi development and Xamarin smart phone application development. As both languages differ greatly, it is important to find the industry standard and more trustworthy packages for each language, as this will differ greatly between the two.</w:t>
+      </w:r>
+    </w:p>
+    <w:p/>
+    <w:p>
+      <w:pPr>
+        <w:pStyle w:val="Heading3"/>
+      </w:pPr>
+      <w:bookmarkStart w:id="141" w:name="_Toc14464842"/>
+      <w:r>
+        <w:t>3.4.1 Python Library Selection</w:t>
+      </w:r>
+      <w:bookmarkEnd w:id="141"/>
+    </w:p>
+    <w:p/>
+    <w:p>
       <w:proofErr w:type="spellStart"/>
       <w:r>
-        <w:t>ViewModel</w:t>
+        <w:rPr>
+          <w:b/>
+        </w:rPr>
+        <w:t>OpenCV</w:t>
       </w:r>
       <w:proofErr w:type="spellEnd"/>
       <w:r>
-        <w:t xml:space="preserve"> architecture which allows for clean separation of application logic from its user interface. A recent comparative study </w:t>
-      </w:r>
-      <w:r>
-        <w:t xml:space="preserve">showed this specific feature was the biggest advantage over other hybrid and native application approaches (Vishal and </w:t>
+        <w:t xml:space="preserve"> is an open source</w:t>
+      </w:r>
+      <w:r>
+        <w:t xml:space="preserve"> library</w:t>
+      </w:r>
+      <w:r>
+        <w:t xml:space="preserve"> that offers a range of feature detecting and feature matching algorithms. It is shown that the majority of the algorithms used, detect thousands of features with seconds </w:t>
+      </w:r>
+      <w:r>
+        <w:rPr>
+          <w:rStyle w:val="selectable"/>
+          <w:color w:val="000000"/>
+        </w:rPr>
+        <w:t>(Noble, 2016), making it suitable for a face detection system.</w:t>
+      </w:r>
+      <w:r>
+        <w:t xml:space="preserve"> To highlight the accuracy of this technology, a recent </w:t>
+      </w:r>
+      <w:r>
+        <w:t xml:space="preserve">paper showed success in detecting eye fatigue in drivers using </w:t>
       </w:r>
       <w:proofErr w:type="spellStart"/>
       <w:r>
-        <w:t>Kushwaha</w:t>
+        <w:t>OpenCV</w:t>
       </w:r>
       <w:proofErr w:type="spellEnd"/>
       <w:r>
-        <w:t>, 2018).</w:t>
-      </w:r>
-      <w:r>
-        <w:t xml:space="preserve"> This, along with the authors previous experience with the programming language C#, makes </w:t>
+        <w:t xml:space="preserve"> (</w:t>
       </w:r>
       <w:proofErr w:type="spellStart"/>
       <w:r>
-        <w:t>Xamarin</w:t>
+        <w:t>Manoharan</w:t>
       </w:r>
       <w:proofErr w:type="spellEnd"/>
       <w:r>
-        <w:t xml:space="preserve"> the most suitable choice for application development.</w:t>
+        <w:t xml:space="preserve"> and </w:t>
+      </w:r>
+      <w:proofErr w:type="spellStart"/>
+      <w:r>
+        <w:t>Chandrakala</w:t>
+      </w:r>
+      <w:proofErr w:type="spellEnd"/>
+      <w:r>
+        <w:t>, 2015).</w:t>
+      </w:r>
+      <w:r>
+        <w:t xml:space="preserve"> </w:t>
       </w:r>
     </w:p>
     <w:p/>
     <w:p>
-      <w:pPr>
-        <w:pStyle w:val="Heading2"/>
-      </w:pPr>
-      <w:bookmarkStart w:id="140" w:name="_Toc14464841"/>
-      <w:r>
-        <w:t>3.4</w:t>
-      </w:r>
-      <w:r>
+      <w:proofErr w:type="spellStart"/>
+      <w:r>
+        <w:rPr>
+          <w:b/>
+        </w:rPr>
+        <w:t>Dlib</w:t>
+      </w:r>
+      <w:proofErr w:type="spellEnd"/>
+      <w:r>
+        <w:rPr>
+          <w:i/>
+        </w:rPr>
         <w:t xml:space="preserve"> </w:t>
       </w:r>
       <w:r>
-        <w:t>Library Selection</w:t>
-      </w:r>
-      <w:bookmarkEnd w:id="140"/>
+        <w:t>is an</w:t>
+      </w:r>
+      <w:r>
+        <w:t>other</w:t>
+      </w:r>
+      <w:r>
+        <w:t xml:space="preserve"> open source library containing </w:t>
+      </w:r>
+      <w:r>
+        <w:t xml:space="preserve">support for </w:t>
+      </w:r>
+      <w:r>
+        <w:t xml:space="preserve">deep learning and machine learning respectively. It has excellent image processing support, with support for SURF, HOG and FHOG algorithms and additional tools for frontal face detection (Dlib.net, </w:t>
+      </w:r>
+      <w:proofErr w:type="spellStart"/>
+      <w:r>
+        <w:t>n.d.</w:t>
+      </w:r>
+      <w:proofErr w:type="spellEnd"/>
+      <w:r>
+        <w:t>).</w:t>
+      </w:r>
+      <w:r>
+        <w:t xml:space="preserve"> </w:t>
+      </w:r>
     </w:p>
     <w:p/>
     <w:p>
-      <w:r>
-        <w:t xml:space="preserve">This section details the various </w:t>
-      </w:r>
-      <w:r>
-        <w:t>libraries</w:t>
-      </w:r>
-      <w:r>
-        <w:t xml:space="preserve"> to be used in both the Raspberry Pi development and </w:t>
-      </w:r>
       <w:proofErr w:type="spellStart"/>
       <w:r>
-        <w:t>Xamarin</w:t>
+        <w:rPr>
+          <w:b/>
+        </w:rPr>
+        <w:t>Imutils</w:t>
       </w:r>
       <w:proofErr w:type="spellEnd"/>
-      <w:r>
-        <w:t xml:space="preserve"> smart phone application development. As both languages differ greatly, it is important to find the industry standard and more trustworthy packages for each language, as this will differ greatly between the two.</w:t>
-      </w:r>
-    </w:p>
-    <w:p/>
-    <w:p>
-      <w:pPr>
-        <w:pStyle w:val="Heading3"/>
-      </w:pPr>
-      <w:bookmarkStart w:id="141" w:name="_Toc14464842"/>
-      <w:r>
-        <w:t>3.4.1 Python Library Selection</w:t>
-      </w:r>
-      <w:bookmarkEnd w:id="141"/>
-    </w:p>
-    <w:p/>
-    <w:p>
-      <w:proofErr w:type="spellStart"/>
-      <w:r>
-        <w:rPr>
-          <w:b/>
-        </w:rPr>
-        <w:t>OpenCV</w:t>
-      </w:r>
-      <w:proofErr w:type="spellEnd"/>
-      <w:r>
-        <w:t xml:space="preserve"> is an open source</w:t>
-      </w:r>
-      <w:r>
-        <w:t xml:space="preserve"> library</w:t>
-      </w:r>
-      <w:r>
-        <w:t xml:space="preserve"> that offers a range of feature detecting and feature matching algorithms. It is shown that the majority of the algorithms used, detect thousands of features with seconds </w:t>
-      </w:r>
-      <w:r>
-        <w:rPr>
-          <w:rStyle w:val="selectable"/>
-          <w:color w:val="000000"/>
-        </w:rPr>
-        <w:t>(Noble, 2016), making it suitable for a face detection system.</w:t>
-      </w:r>
-      <w:r>
-        <w:t xml:space="preserve"> To highlight the accuracy of this technology, a recent </w:t>
-      </w:r>
-      <w:r>
-        <w:t xml:space="preserve">paper showed success in detecting eye fatigue in drivers using </w:t>
-      </w:r>
-      <w:proofErr w:type="spellStart"/>
-      <w:r>
-        <w:t>OpenCV</w:t>
-      </w:r>
-      <w:proofErr w:type="spellEnd"/>
-      <w:r>
-        <w:t xml:space="preserve"> (</w:t>
-      </w:r>
-      <w:proofErr w:type="spellStart"/>
-      <w:r>
-        <w:t>Manoharan</w:t>
-      </w:r>
-      <w:proofErr w:type="spellEnd"/>
-      <w:r>
-        <w:t xml:space="preserve"> and </w:t>
-      </w:r>
-      <w:proofErr w:type="spellStart"/>
-      <w:r>
-        <w:t>Chandrakala</w:t>
-      </w:r>
-      <w:proofErr w:type="spellEnd"/>
-      <w:r>
-        <w:t>, 2015).</w:t>
-      </w:r>
-      <w:r>
-        <w:t xml:space="preserve"> </w:t>
-      </w:r>
-    </w:p>
-    <w:p/>
-    <w:p>
-      <w:proofErr w:type="spellStart"/>
-      <w:r>
-        <w:rPr>
-          <w:b/>
-        </w:rPr>
-        <w:t>Dlib</w:t>
-      </w:r>
-      <w:proofErr w:type="spellEnd"/>
-      <w:r>
-        <w:rPr>
-          <w:i/>
-        </w:rPr>
-        <w:t xml:space="preserve"> </w:t>
-      </w:r>
-      <w:r>
-        <w:t>is an</w:t>
-      </w:r>
-      <w:r>
-        <w:t>other</w:t>
-      </w:r>
-      <w:r>
-        <w:t xml:space="preserve"> open source library containing </w:t>
-      </w:r>
-      <w:r>
-        <w:t xml:space="preserve">support for </w:t>
-      </w:r>
-      <w:r>
-        <w:t xml:space="preserve">deep learning and machine learning respectively. It has excellent image processing support, with support for SURF, HOG and FHOG algorithms and additional tools for frontal face detection (Dlib.net, </w:t>
-      </w:r>
-      <w:proofErr w:type="spellStart"/>
-      <w:r>
-        <w:t>n.d.</w:t>
-      </w:r>
-      <w:proofErr w:type="spellEnd"/>
-      <w:r>
-        <w:t>).</w:t>
-      </w:r>
-      <w:r>
-        <w:t xml:space="preserve"> </w:t>
-      </w:r>
-    </w:p>
-    <w:p/>
-    <w:p>
-      <w:r>
-        <w:rPr>
-          <w:b/>
-        </w:rPr>
-        <w:t>Imutils</w:t>
-      </w:r>
       <w:r>
         <w:rPr>
           <w:i/>
@@ -18922,144 +18604,122 @@
         <w:t xml:space="preserve"> </w:t>
       </w:r>
       <w:r>
-        <w:t xml:space="preserve">is a lightweight version of SQL that can be used within the </w:t>
+        <w:t xml:space="preserve">is a lightweight version of SQL that can be used within the Xamarin platform. SQLite has the main </w:t>
+      </w:r>
+      <w:r>
+        <w:t xml:space="preserve">advantage of being </w:t>
       </w:r>
       <w:proofErr w:type="spellStart"/>
       <w:r>
-        <w:t>Xamarin</w:t>
+        <w:t>serverless</w:t>
       </w:r>
       <w:proofErr w:type="spellEnd"/>
       <w:r>
-        <w:t xml:space="preserve"> platform. SQLite has the main </w:t>
-      </w:r>
-      <w:r>
-        <w:t xml:space="preserve">advantage of being </w:t>
+        <w:t xml:space="preserve"> and extremely lightweight with the library being less than 500KiB in size</w:t>
+      </w:r>
+      <w:r>
+        <w:t xml:space="preserve"> </w:t>
+      </w:r>
+      <w:r>
+        <w:rPr>
+          <w:rFonts w:eastAsiaTheme="majorEastAsia"/>
+        </w:rPr>
+        <w:t xml:space="preserve">(Sqlite.org, </w:t>
       </w:r>
       <w:proofErr w:type="spellStart"/>
       <w:r>
+        <w:rPr>
+          <w:rFonts w:eastAsiaTheme="majorEastAsia"/>
+        </w:rPr>
+        <w:t>n.d.</w:t>
+      </w:r>
+      <w:proofErr w:type="spellEnd"/>
+      <w:r>
+        <w:rPr>
+          <w:rFonts w:eastAsiaTheme="majorEastAsia"/>
+        </w:rPr>
+        <w:t>)</w:t>
+      </w:r>
+      <w:r>
+        <w:t xml:space="preserve">. Being </w:t>
+      </w:r>
+      <w:proofErr w:type="spellStart"/>
+      <w:r>
         <w:t>serverless</w:t>
       </w:r>
       <w:proofErr w:type="spellEnd"/>
       <w:r>
-        <w:t xml:space="preserve"> and extremely lightweight with the library being less than 500KiB in size</w:t>
-      </w:r>
-      <w:r>
+        <w:t xml:space="preserve"> has the advantage of being able to read and write to the database without a network protocol such as TCP/IP. This, along with its lightweight build, make it suitable for</w:t>
+      </w:r>
+      <w:r>
+        <w:t xml:space="preserve"> smart phone database storage.</w:t>
+      </w:r>
+    </w:p>
+    <w:p/>
+    <w:p>
+      <w:pPr>
+        <w:rPr>
+          <w:rFonts w:eastAsiaTheme="majorEastAsia"/>
+        </w:rPr>
+      </w:pPr>
+      <w:r>
+        <w:rPr>
+          <w:b/>
+        </w:rPr>
+        <w:t>M2Mqtt</w:t>
+      </w:r>
+      <w:r>
+        <w:rPr>
+          <w:b/>
+        </w:rPr>
         <w:t xml:space="preserve"> </w:t>
       </w:r>
       <w:r>
+        <w:t>is a MQTT</w:t>
+      </w:r>
+      <w:r>
+        <w:t xml:space="preserve"> c</w:t>
+      </w:r>
+      <w:r>
+        <w:t xml:space="preserve">lient made for all .Net platforms, including support for Internet of Things and M2M communication </w:t>
+      </w:r>
+      <w:r>
         <w:rPr>
           <w:rFonts w:eastAsiaTheme="majorEastAsia"/>
         </w:rPr>
-        <w:t xml:space="preserve">(Sqlite.org, </w:t>
+        <w:t>(GitHub, 2019</w:t>
+      </w:r>
+      <w:r>
+        <w:rPr>
+          <w:rFonts w:eastAsiaTheme="majorEastAsia"/>
+        </w:rPr>
+        <w:t>)</w:t>
+      </w:r>
+      <w:r>
+        <w:rPr>
+          <w:rFonts w:eastAsiaTheme="majorEastAsia"/>
+        </w:rPr>
+        <w:t xml:space="preserve">. Other MQTT clients such as </w:t>
       </w:r>
       <w:proofErr w:type="spellStart"/>
       <w:r>
         <w:rPr>
           <w:rFonts w:eastAsiaTheme="majorEastAsia"/>
         </w:rPr>
-        <w:t>n.d.</w:t>
+        <w:t>MQTTnet</w:t>
       </w:r>
       <w:proofErr w:type="spellEnd"/>
       <w:r>
         <w:rPr>
           <w:rFonts w:eastAsiaTheme="majorEastAsia"/>
         </w:rPr>
-        <w:t>)</w:t>
-      </w:r>
-      <w:r>
-        <w:t xml:space="preserve">. Being </w:t>
-      </w:r>
-      <w:proofErr w:type="spellStart"/>
-      <w:r>
-        <w:t>serverless</w:t>
-      </w:r>
-      <w:proofErr w:type="spellEnd"/>
-      <w:r>
-        <w:t xml:space="preserve"> has the advantage of being able to read and write to the database without a network protocol such as TCP/IP. This, along with its lightweight build, make it suitable for</w:t>
-      </w:r>
-      <w:r>
-        <w:t xml:space="preserve"> smart phone database storage.</w:t>
-      </w:r>
-    </w:p>
-    <w:p/>
-    <w:p>
-      <w:pPr>
+        <w:t xml:space="preserve"> </w:t>
+      </w:r>
+      <w:r>
         <w:rPr>
           <w:rFonts w:eastAsiaTheme="majorEastAsia"/>
         </w:rPr>
-      </w:pPr>
-      <w:r>
-        <w:rPr>
-          <w:b/>
-        </w:rPr>
-        <w:t>M2Mqtt</w:t>
-      </w:r>
-      <w:r>
-        <w:rPr>
-          <w:b/>
-        </w:rPr>
-        <w:t xml:space="preserve"> </w:t>
-      </w:r>
-      <w:r>
-        <w:t>is a MQTT</w:t>
-      </w:r>
-      <w:r>
-        <w:t xml:space="preserve"> c</w:t>
-      </w:r>
-      <w:r>
-        <w:t xml:space="preserve">lient made for all .Net platforms, including support for Internet of Things and M2M communication </w:t>
-      </w:r>
-      <w:r>
-        <w:rPr>
-          <w:rFonts w:eastAsiaTheme="majorEastAsia"/>
-        </w:rPr>
-        <w:t>(GitHub, 2019</w:t>
-      </w:r>
-      <w:r>
-        <w:rPr>
-          <w:rFonts w:eastAsiaTheme="majorEastAsia"/>
-        </w:rPr>
-        <w:t>)</w:t>
-      </w:r>
-      <w:r>
-        <w:rPr>
-          <w:rFonts w:eastAsiaTheme="majorEastAsia"/>
-        </w:rPr>
-        <w:t xml:space="preserve">. Other MQTT clients such as </w:t>
-      </w:r>
-      <w:proofErr w:type="spellStart"/>
-      <w:r>
-        <w:rPr>
-          <w:rFonts w:eastAsiaTheme="majorEastAsia"/>
-        </w:rPr>
-        <w:t>MQTTnet</w:t>
-      </w:r>
-      <w:proofErr w:type="spellEnd"/>
-      <w:r>
-        <w:rPr>
-          <w:rFonts w:eastAsiaTheme="majorEastAsia"/>
-        </w:rPr>
-        <w:t xml:space="preserve"> </w:t>
-      </w:r>
-      <w:r>
-        <w:rPr>
-          <w:rFonts w:eastAsiaTheme="majorEastAsia"/>
-        </w:rPr>
-        <w:t xml:space="preserve">are platform specific and therefore not applicable to </w:t>
-      </w:r>
-      <w:proofErr w:type="spellStart"/>
-      <w:r>
-        <w:rPr>
-          <w:rFonts w:eastAsiaTheme="majorEastAsia"/>
-        </w:rPr>
-        <w:t>Xamarin</w:t>
-      </w:r>
-      <w:proofErr w:type="spellEnd"/>
-      <w:r>
-        <w:rPr>
-          <w:rFonts w:eastAsiaTheme="majorEastAsia"/>
-        </w:rPr>
-        <w:t xml:space="preserve"> development</w:t>
+        <w:t>are platform specific and therefore not applicable to Xamarin development</w:t>
       </w:r>
     </w:p>
     <w:p>
@@ -20471,8 +20131,18 @@
                 <w:sz w:val="20"/>
                 <w:szCs w:val="20"/>
               </w:rPr>
-              <w:t>Python Library – Imutils</w:t>
-            </w:r>
+              <w:t xml:space="preserve">Python Library – </w:t>
+            </w:r>
+            <w:proofErr w:type="spellStart"/>
+            <w:r>
+              <w:rPr>
+                <w:rFonts w:asciiTheme="majorHAnsi" w:hAnsiTheme="majorHAnsi" w:cstheme="majorHAnsi"/>
+                <w:sz w:val="20"/>
+                <w:szCs w:val="20"/>
+              </w:rPr>
+              <w:t>Imutils</w:t>
+            </w:r>
+            <w:proofErr w:type="spellEnd"/>
           </w:p>
         </w:tc>
         <w:tc>
@@ -24193,7 +23863,13 @@
         <w:t>, 1996). Based</w:t>
       </w:r>
       <w:r>
-        <w:t xml:space="preserve"> on client-server model, a connection is established by the SSH client by connecting to the SSH server (see Figure 10). The client then uses public key cryptography to verify the identity of the SSH server. For data exchange, the protocol uses symmetric encryption and hashing algorithms, ensuring the privacy and integrity of the data sent between the two devices. Although SSH will be utilised very frequently during development, it is not necessary to have after development, as the whole system is automated. Therefore, it is recommended to disable SSH and close its associated port to help in the preventing of unauthorised access.</w:t>
+        <w:t xml:space="preserve"> on client-server model, a connection is established by the SSH client by connecting </w:t>
+      </w:r>
+      <w:r>
+        <w:t>to the SSH server (see Figure 17</w:t>
+      </w:r>
+      <w:r>
+        <w:t>). The client then uses public key cryptography to verify the identity of the SSH server. For data exchange, the protocol uses symmetric encryption and hashing algorithms, ensuring the privacy and integrity of the data sent between the two devices. Although SSH will be utilised very frequently during development, it is not necessary to have after development, as the whole system is automated. Therefore, it is recommended to disable SSH and close its associated port to help in the preventing of unauthorised access.</w:t>
       </w:r>
     </w:p>
     <w:p/>
@@ -24336,10 +24012,7 @@
         <w:t xml:space="preserve">‘dataset/chris’ </w:t>
       </w:r>
       <w:r>
-        <w:t>will store all images captured in the folder relating to the individual named Chris.</w:t>
-      </w:r>
-      <w:r>
-        <w:t xml:space="preserve"> The script is continually </w:t>
+        <w:t xml:space="preserve">will store all images captured in the folder relating to the individual named Chris. The script is continually </w:t>
       </w:r>
       <w:proofErr w:type="gramStart"/>
       <w:r>
@@ -25140,6 +24813,9 @@
         <w:t>1</w:t>
       </w:r>
       <w:r>
+        <w:rPr>
+          <w:noProof/>
+        </w:rPr>
         <w:fldChar w:fldCharType="end"/>
       </w:r>
       <w:r>
@@ -25205,37 +24881,16 @@
         <w:t xml:space="preserve">. </w:t>
       </w:r>
       <w:r>
-        <w:t xml:space="preserve">This step has the option of being ran on a separate computer with the end pickle file being transferred over to the Pi once complete. The script ‘encoded_faces.py’ is continually ran after the dataset is referenced, processing each image into an encoded format and assigning each image to its given folder which was created in the previous step (see Code Fragment 2). </w:t>
-      </w:r>
-      <w:r>
-        <w:t>To reduce strain on the compu</w:t>
-      </w:r>
-      <w:r>
-        <w:t xml:space="preserve">ter processing unit (CPU), the </w:t>
-      </w:r>
-      <w:r>
-        <w:rPr>
-          <w:noProof/>
-        </w:rPr>
-        <w:t>face_r</w:t>
-      </w:r>
-      <w:r>
-        <w:rPr>
-          <w:noProof/>
-        </w:rPr>
-        <w:t>ecognition</w:t>
-      </w:r>
-      <w:r>
-        <w:t xml:space="preserve"> </w:t>
-      </w:r>
-      <w:r>
-        <w:t>library</w:t>
-      </w:r>
-      <w:r>
-        <w:t xml:space="preserve"> is utilised before encoding the image files. This library can easily detect the face within the image before writing the encoding, meaning only the actual face of the individual will be encoded rather than the full image.</w:t>
-      </w:r>
-      <w:r>
-        <w:t xml:space="preserve"> </w:t>
+        <w:t xml:space="preserve">This step has the option of being ran on a separate computer with the end pickle file being transferred over to the Pi once complete. The script ‘encoded_faces.py’ is continually ran after the dataset is referenced, processing each image into an encoded format and assigning each image to its given folder which was created in the previous step (see Code Fragment 2). To reduce strain on the computer processing unit (CPU), the </w:t>
+      </w:r>
+      <w:r>
+        <w:rPr>
+          <w:noProof/>
+        </w:rPr>
+        <w:t>face_recognition</w:t>
+      </w:r>
+      <w:r>
+        <w:t xml:space="preserve"> library is utilised before encoding the image files. This library can easily detect the face within the image before writing the encoding, meaning only the actual face of the individual will be encoded rather than the full image. </w:t>
       </w:r>
       <w:r>
         <w:t>Finally, the encodings are dumped in the pickle file ‘</w:t>
@@ -25512,17 +25167,7 @@
           <w:szCs w:val="20"/>
           <w:shd w:val="clear" w:color="auto" w:fill="F2F2F2" w:themeFill="background1" w:themeFillShade="F2"/>
         </w:rPr>
-        <w:t>,</w:t>
-      </w:r>
-      <w:r>
-        <w:rPr>
-          <w:rFonts w:ascii="Courier New" w:hAnsi="Courier New" w:cs="Courier New"/>
-          <w:noProof/>
-          <w:sz w:val="20"/>
-          <w:szCs w:val="20"/>
-          <w:shd w:val="clear" w:color="auto" w:fill="F2F2F2" w:themeFill="background1" w:themeFillShade="F2"/>
-        </w:rPr>
-        <w:t xml:space="preserve"> </w:t>
+        <w:t xml:space="preserve">, </w:t>
       </w:r>
       <w:r>
         <w:rPr>
@@ -25858,16 +25503,7 @@
           <w:sz w:val="20"/>
           <w:szCs w:val="20"/>
         </w:rPr>
-        <w:t>8.</w:t>
-      </w:r>
-      <w:r>
-        <w:rPr>
-          <w:rFonts w:ascii="Courier New" w:hAnsi="Courier New" w:cs="Courier New"/>
-          <w:noProof/>
-          <w:sz w:val="20"/>
-          <w:szCs w:val="20"/>
-        </w:rPr>
-        <w:t xml:space="preserve">    </w:t>
+        <w:t xml:space="preserve">8.    </w:t>
       </w:r>
       <w:r>
         <w:rPr>
@@ -25898,17 +25534,7 @@
           <w:szCs w:val="20"/>
           <w:shd w:val="clear" w:color="auto" w:fill="F2F2F2" w:themeFill="background1" w:themeFillShade="F2"/>
         </w:rPr>
-        <w:t xml:space="preserve"> face_recognition.face_locations(rgb,</w:t>
-      </w:r>
-      <w:r>
-        <w:rPr>
-          <w:rFonts w:ascii="Courier New" w:hAnsi="Courier New" w:cs="Courier New"/>
-          <w:noProof/>
-          <w:sz w:val="20"/>
-          <w:szCs w:val="20"/>
-          <w:shd w:val="clear" w:color="auto" w:fill="F2F2F2" w:themeFill="background1" w:themeFillShade="F2"/>
-        </w:rPr>
-        <w:t xml:space="preserve"> </w:t>
+        <w:t xml:space="preserve"> face_recognition.face_locations(rgb, </w:t>
       </w:r>
       <w:r>
         <w:rPr>
@@ -26282,6 +25908,9 @@
         <w:t>2</w:t>
       </w:r>
       <w:r>
+        <w:rPr>
+          <w:noProof/>
+        </w:rPr>
         <w:fldChar w:fldCharType="end"/>
       </w:r>
       <w:r>
@@ -26335,30 +25964,52 @@
       <w:r>
         <w:t>A while loop is created to infinitely loop and prevent the camera from stopping. Each frame is read into a variable with the original frame being stored in a separate variable. The frame of the actual video stream is then modified and resized using the ‘</w:t>
       </w:r>
-      <w:r>
-        <w:rPr>
-          <w:noProof/>
-        </w:rPr>
-        <w:t>imutils’</w:t>
+      <w:proofErr w:type="spellStart"/>
+      <w:r>
+        <w:rPr>
+          <w:noProof/>
+        </w:rPr>
+        <w:t>imutils</w:t>
+      </w:r>
+      <w:proofErr w:type="spellEnd"/>
+      <w:r>
+        <w:rPr>
+          <w:noProof/>
+        </w:rPr>
+        <w:t>’</w:t>
       </w:r>
       <w:r>
         <w:t xml:space="preserve"> support library. The ‘</w:t>
       </w:r>
-      <w:r>
-        <w:rPr>
-          <w:noProof/>
-        </w:rPr>
-        <w:t>face_recognition’</w:t>
+      <w:proofErr w:type="spellStart"/>
+      <w:r>
+        <w:rPr>
+          <w:noProof/>
+        </w:rPr>
+        <w:t>face_recognition</w:t>
+      </w:r>
+      <w:proofErr w:type="spellEnd"/>
+      <w:r>
+        <w:rPr>
+          <w:noProof/>
+        </w:rPr>
+        <w:t>’</w:t>
       </w:r>
       <w:r>
         <w:t xml:space="preserve"> class is then reads the frame once it is converted to </w:t>
       </w:r>
+      <w:r>
+        <w:t>‘</w:t>
+      </w:r>
       <w:proofErr w:type="spellStart"/>
       <w:r>
         <w:t>rgb</w:t>
       </w:r>
       <w:proofErr w:type="spellEnd"/>
       <w:r>
+        <w:t>’</w:t>
+      </w:r>
+      <w:r>
         <w:t xml:space="preserve"> format and the detection method, HOG, is then used to detect if there is a face within the frame</w:t>
       </w:r>
       <w:r>
@@ -26368,7 +26019,10 @@
         <w:t>.</w:t>
       </w:r>
     </w:p>
-    <w:p/>
+    <w:p>
+      <w:bookmarkStart w:id="166" w:name="_GoBack"/>
+      <w:bookmarkEnd w:id="166"/>
+    </w:p>
     <w:p>
       <w:pPr>
         <w:keepNext/>
@@ -26392,16 +26046,7 @@
           <w:szCs w:val="20"/>
         </w:rPr>
         <w:lastRenderedPageBreak/>
-        <w:t xml:space="preserve">1. </w:t>
-      </w:r>
-      <w:r>
-        <w:rPr>
-          <w:rFonts w:ascii="Courier New" w:hAnsi="Courier New" w:cs="Courier New"/>
-          <w:noProof/>
-          <w:sz w:val="20"/>
-          <w:szCs w:val="20"/>
-        </w:rPr>
-        <w:t>while True:</w:t>
+        <w:t>1. while True:</w:t>
       </w:r>
     </w:p>
     <w:p>
@@ -26439,17 +26084,7 @@
           <w:szCs w:val="20"/>
           <w:shd w:val="clear" w:color="auto" w:fill="F2F2F2" w:themeFill="background1" w:themeFillShade="F2"/>
         </w:rPr>
-        <w:t xml:space="preserve">    </w:t>
-      </w:r>
-      <w:r>
-        <w:rPr>
-          <w:rFonts w:ascii="Courier New" w:hAnsi="Courier New" w:cs="Courier New"/>
-          <w:noProof/>
-          <w:sz w:val="20"/>
-          <w:szCs w:val="20"/>
-          <w:shd w:val="clear" w:color="auto" w:fill="F2F2F2" w:themeFill="background1" w:themeFillShade="F2"/>
-        </w:rPr>
-        <w:t>frame = vs.read()</w:t>
+        <w:t xml:space="preserve">    frame = vs.read()</w:t>
       </w:r>
     </w:p>
     <w:p>
@@ -26544,16 +26179,7 @@
           <w:sz w:val="20"/>
           <w:szCs w:val="20"/>
         </w:rPr>
-        <w:t xml:space="preserve">4.    </w:t>
-      </w:r>
-      <w:r>
-        <w:rPr>
-          <w:rFonts w:ascii="Courier New" w:hAnsi="Courier New" w:cs="Courier New"/>
-          <w:noProof/>
-          <w:sz w:val="20"/>
-          <w:szCs w:val="20"/>
-        </w:rPr>
-        <w:t>rgb = cv2.cvtColor(frame, cv2.COLOR_BGR2RGB)</w:t>
+        <w:t>4.    rgb = cv2.cvtColor(frame, cv2.COLOR_BGR2RGB)</w:t>
       </w:r>
     </w:p>
     <w:p>
@@ -26590,14 +26216,6 @@
           <w:szCs w:val="20"/>
         </w:rPr>
         <w:tab/>
-      </w:r>
-      <w:r>
-        <w:rPr>
-          <w:rFonts w:ascii="Courier New" w:hAnsi="Courier New" w:cs="Courier New"/>
-          <w:noProof/>
-          <w:sz w:val="20"/>
-          <w:szCs w:val="20"/>
-        </w:rPr>
         <w:t>rgb = imutils.resize(frame, width=750)</w:t>
       </w:r>
     </w:p>
@@ -26754,14 +26372,6 @@
           <w:szCs w:val="20"/>
         </w:rPr>
         <w:tab/>
-      </w:r>
-      <w:r>
-        <w:rPr>
-          <w:rFonts w:ascii="Courier New" w:hAnsi="Courier New" w:cs="Courier New"/>
-          <w:noProof/>
-          <w:sz w:val="20"/>
-          <w:szCs w:val="20"/>
-        </w:rPr>
         <w:t>model=args[“detection_method])</w:t>
       </w:r>
     </w:p>
@@ -26940,6 +26550,9 @@
         <w:t>3</w:t>
       </w:r>
       <w:r>
+        <w:rPr>
+          <w:noProof/>
+        </w:rPr>
         <w:fldChar w:fldCharType="end"/>
       </w:r>
       <w:r>
@@ -27627,16 +27240,7 @@
           <w:sz w:val="20"/>
           <w:szCs w:val="20"/>
         </w:rPr>
-        <w:t xml:space="preserve">13. </w:t>
-      </w:r>
-      <w:r>
-        <w:rPr>
-          <w:rFonts w:ascii="Courier New" w:hAnsi="Courier New" w:cs="Courier New"/>
-          <w:noProof/>
-          <w:sz w:val="20"/>
-          <w:szCs w:val="20"/>
-        </w:rPr>
-        <w:t xml:space="preserve">  </w:t>
+        <w:t xml:space="preserve">13.   </w:t>
       </w:r>
     </w:p>
     <w:p>
@@ -27781,16 +27385,7 @@
           <w:sz w:val="20"/>
           <w:szCs w:val="20"/>
         </w:rPr>
-        <w:t>17</w:t>
-      </w:r>
-      <w:r>
-        <w:rPr>
-          <w:rFonts w:ascii="Courier New" w:hAnsi="Courier New" w:cs="Courier New"/>
-          <w:noProof/>
-          <w:sz w:val="20"/>
-          <w:szCs w:val="20"/>
-        </w:rPr>
-        <w:t>.</w:t>
+        <w:t>17.</w:t>
       </w:r>
     </w:p>
     <w:p>
@@ -27817,6 +27412,9 @@
         <w:t>4</w:t>
       </w:r>
       <w:r>
+        <w:rPr>
+          <w:noProof/>
+        </w:rPr>
         <w:fldChar w:fldCharType="end"/>
       </w:r>
       <w:r>
@@ -27824,13 +27422,29 @@
       </w:r>
     </w:p>
     <w:p/>
-    <w:p/>
-    <w:p>
+    <w:p>
+      <w:r>
+        <w:t xml:space="preserve">After looping through the dataset, there is a box drawn on the live image feed, around the individuals face using the </w:t>
+      </w:r>
+      <w:proofErr w:type="spellStart"/>
+      <w:r>
+        <w:t>OpenCV</w:t>
+      </w:r>
+      <w:proofErr w:type="spellEnd"/>
+      <w:r>
+        <w:t xml:space="preserve"> module. Text is also drawn on screen with the default being ‘Unknown’, meaning the individual was not recognised. If there is a match from the previous step, their name is written on screen instead. When the individual is not recognised, the original frame is captured along with the current date and time used to label the captured image. </w:t>
+      </w:r>
       <w:r>
         <w:t xml:space="preserve">In terms of image formatting, JPG is the most suitable. Small sacrifices in image quality compared to its PNG format counterpart are a suitable trade-off for its significantly smaller size. </w:t>
       </w:r>
       <w:r>
-        <w:t>Finally, the image path of the taken image is then passed as an argument to the publish script.</w:t>
+        <w:t>Finally, the image path of the taken image is then passed as an argument to the publish script</w:t>
+      </w:r>
+      <w:r>
+        <w:t xml:space="preserve"> and the script sleeps for 10 seconds to prevent another image of the individual being sent twice</w:t>
+      </w:r>
+      <w:r>
+        <w:t>.</w:t>
       </w:r>
     </w:p>
     <w:p/>
@@ -28044,16 +27658,7 @@
           <w:sz w:val="20"/>
           <w:szCs w:val="20"/>
         </w:rPr>
-        <w:t>4.</w:t>
-      </w:r>
-      <w:r>
-        <w:rPr>
-          <w:rFonts w:ascii="Courier New" w:hAnsi="Courier New" w:cs="Courier New"/>
-          <w:noProof/>
-          <w:sz w:val="20"/>
-          <w:szCs w:val="20"/>
-        </w:rPr>
-        <w:t xml:space="preserve">   </w:t>
+        <w:t xml:space="preserve">4.   </w:t>
       </w:r>
       <w:r>
         <w:rPr>
@@ -28161,16 +27766,7 @@
           <w:sz w:val="20"/>
           <w:szCs w:val="20"/>
         </w:rPr>
-        <w:t>6.</w:t>
-      </w:r>
-      <w:r>
-        <w:rPr>
-          <w:rFonts w:ascii="Courier New" w:hAnsi="Courier New" w:cs="Courier New"/>
-          <w:noProof/>
-          <w:sz w:val="20"/>
-          <w:szCs w:val="20"/>
-        </w:rPr>
-        <w:t xml:space="preserve">   </w:t>
+        <w:t xml:space="preserve">6.   </w:t>
       </w:r>
     </w:p>
     <w:p>
@@ -28287,16 +27883,7 @@
           <w:sz w:val="20"/>
           <w:szCs w:val="20"/>
         </w:rPr>
-        <w:t>8.</w:t>
-      </w:r>
-      <w:r>
-        <w:rPr>
-          <w:rFonts w:ascii="Courier New" w:hAnsi="Courier New" w:cs="Courier New"/>
-          <w:noProof/>
-          <w:sz w:val="20"/>
-          <w:szCs w:val="20"/>
-        </w:rPr>
-        <w:t xml:space="preserve">       </w:t>
+        <w:t xml:space="preserve">8.       </w:t>
       </w:r>
       <w:r>
         <w:rPr>
@@ -28395,16 +27982,7 @@
           <w:sz w:val="20"/>
           <w:szCs w:val="20"/>
         </w:rPr>
-        <w:t>10.</w:t>
-      </w:r>
-      <w:r>
-        <w:rPr>
-          <w:rFonts w:ascii="Courier New" w:hAnsi="Courier New" w:cs="Courier New"/>
-          <w:noProof/>
-          <w:sz w:val="20"/>
-          <w:szCs w:val="20"/>
-        </w:rPr>
-        <w:t xml:space="preserve">  </w:t>
+        <w:t xml:space="preserve">10.  </w:t>
       </w:r>
       <w:r>
         <w:rPr>
@@ -28566,16 +28144,7 @@
           <w:sz w:val="20"/>
           <w:szCs w:val="20"/>
         </w:rPr>
-        <w:t xml:space="preserve">13. </w:t>
-      </w:r>
-      <w:r>
-        <w:rPr>
-          <w:rFonts w:ascii="Courier New" w:hAnsi="Courier New" w:cs="Courier New"/>
-          <w:noProof/>
-          <w:sz w:val="20"/>
-          <w:szCs w:val="20"/>
-        </w:rPr>
-        <w:t xml:space="preserve">  </w:t>
+        <w:t xml:space="preserve">13.   </w:t>
       </w:r>
       <w:r>
         <w:rPr>
@@ -28629,16 +28198,7 @@
           <w:sz w:val="20"/>
           <w:szCs w:val="20"/>
         </w:rPr>
-        <w:t>14.</w:t>
-      </w:r>
-      <w:r>
-        <w:rPr>
-          <w:rFonts w:ascii="Courier New" w:hAnsi="Courier New" w:cs="Courier New"/>
-          <w:noProof/>
-          <w:sz w:val="20"/>
-          <w:szCs w:val="20"/>
-        </w:rPr>
-        <w:t xml:space="preserve">  </w:t>
+        <w:t xml:space="preserve">14.  </w:t>
       </w:r>
       <w:r>
         <w:rPr>
@@ -28782,16 +28342,7 @@
           <w:sz w:val="20"/>
           <w:szCs w:val="20"/>
         </w:rPr>
-        <w:t>16.</w:t>
-      </w:r>
-      <w:r>
-        <w:rPr>
-          <w:rFonts w:ascii="Courier New" w:hAnsi="Courier New" w:cs="Courier New"/>
-          <w:noProof/>
-          <w:sz w:val="20"/>
-          <w:szCs w:val="20"/>
-        </w:rPr>
-        <w:t xml:space="preserve">   </w:t>
+        <w:t xml:space="preserve">16.   </w:t>
       </w:r>
       <w:r>
         <w:rPr>
@@ -28899,16 +28450,7 @@
           <w:sz w:val="20"/>
           <w:szCs w:val="20"/>
         </w:rPr>
-        <w:t xml:space="preserve">18.    </w:t>
-      </w:r>
-      <w:r>
-        <w:rPr>
-          <w:rFonts w:ascii="Courier New" w:hAnsi="Courier New" w:cs="Courier New"/>
-          <w:noProof/>
-          <w:sz w:val="20"/>
-          <w:szCs w:val="20"/>
-        </w:rPr>
-        <w:t xml:space="preserve">       </w:t>
+        <w:t xml:space="preserve">18.           </w:t>
       </w:r>
       <w:r>
         <w:rPr>
@@ -29043,16 +28585,7 @@
           <w:sz w:val="20"/>
           <w:szCs w:val="20"/>
         </w:rPr>
-        <w:t xml:space="preserve">20.   </w:t>
-      </w:r>
-      <w:r>
-        <w:rPr>
-          <w:rFonts w:ascii="Courier New" w:hAnsi="Courier New" w:cs="Courier New"/>
-          <w:noProof/>
-          <w:sz w:val="20"/>
-          <w:szCs w:val="20"/>
-        </w:rPr>
-        <w:t xml:space="preserve">    </w:t>
+        <w:t xml:space="preserve">20.       </w:t>
       </w:r>
       <w:r>
         <w:rPr>
@@ -29131,6 +28664,9 @@
         <w:t>5</w:t>
       </w:r>
       <w:r>
+        <w:rPr>
+          <w:noProof/>
+        </w:rPr>
         <w:fldChar w:fldCharType="end"/>
       </w:r>
       <w:r>
@@ -29162,7 +28698,15 @@
         <w:t xml:space="preserve">If, in the unlikely event that the Pi is forced to be rebooted, measurements are to be taken to ensure the surveillance system remains functional. This can be remedied </w:t>
       </w:r>
       <w:r>
-        <w:t>using a shell script and Crontab, a background process that allows for execution of scripts at set times.</w:t>
+        <w:t xml:space="preserve">using a shell script and </w:t>
+      </w:r>
+      <w:proofErr w:type="spellStart"/>
+      <w:r>
+        <w:t>Crontab</w:t>
+      </w:r>
+      <w:proofErr w:type="spellEnd"/>
+      <w:r>
+        <w:t>, a background process that allows for execution of scripts at set times.</w:t>
       </w:r>
       <w:r>
         <w:t xml:space="preserve"> </w:t>
@@ -29197,7 +28741,15 @@
     <w:p/>
     <w:p>
       <w:r>
-        <w:t>Once the shell script is created, it must be incorporated into Crontab which can set the script to automatically fire after a reboot using the following command:</w:t>
+        <w:t xml:space="preserve">Once the shell script is created, it must be incorporated into </w:t>
+      </w:r>
+      <w:proofErr w:type="spellStart"/>
+      <w:r>
+        <w:t>Crontab</w:t>
+      </w:r>
+      <w:proofErr w:type="spellEnd"/>
+      <w:r>
+        <w:t xml:space="preserve"> which can set the script to automatically fire after a reboot using the following command:</w:t>
       </w:r>
     </w:p>
     <w:p/>
@@ -29227,7 +28779,7 @@
       <w:pPr>
         <w:pStyle w:val="Heading3"/>
       </w:pPr>
-      <w:bookmarkStart w:id="166" w:name="_Toc14464854"/>
+      <w:bookmarkStart w:id="167" w:name="_Toc14464854"/>
       <w:r>
         <w:lastRenderedPageBreak/>
         <w:t>5.2.</w:t>
@@ -29238,7 +28790,7 @@
       <w:r>
         <w:t xml:space="preserve"> MQTT Communication</w:t>
       </w:r>
-      <w:bookmarkEnd w:id="166"/>
+      <w:bookmarkEnd w:id="167"/>
     </w:p>
     <w:p>
       <w:pPr>
@@ -29302,7 +28854,7 @@
           <w:szCs w:val="26"/>
         </w:rPr>
       </w:pPr>
-      <w:bookmarkStart w:id="167" w:name="_Toc14464855"/>
+      <w:bookmarkStart w:id="168" w:name="_Toc14464855"/>
       <w:r>
         <w:br w:type="page"/>
       </w:r>
@@ -29315,7 +28867,7 @@
         <w:lastRenderedPageBreak/>
         <w:t>5.3 Application Development</w:t>
       </w:r>
-      <w:bookmarkEnd w:id="167"/>
+      <w:bookmarkEnd w:id="168"/>
     </w:p>
     <w:p/>
     <w:p>
@@ -29328,23 +28880,15 @@
       <w:pPr>
         <w:pStyle w:val="Heading3"/>
       </w:pPr>
-      <w:bookmarkStart w:id="168" w:name="_Toc14464856"/>
+      <w:bookmarkStart w:id="169" w:name="_Toc14464856"/>
       <w:r>
         <w:t>5.3.1 Receiving Images MQTT</w:t>
       </w:r>
-      <w:bookmarkEnd w:id="168"/>
-    </w:p>
-    <w:p>
-      <w:r>
-        <w:t xml:space="preserve">The fundamental and most important part of the application development is its ability to communicate with the Raspberry Pi. Once an image is sent via MQTT, the image must be able to reconstructed in a format supported by </w:t>
-      </w:r>
-      <w:proofErr w:type="spellStart"/>
-      <w:r>
-        <w:t>Xamarin</w:t>
-      </w:r>
-      <w:proofErr w:type="spellEnd"/>
-      <w:r>
-        <w:t>.</w:t>
+      <w:bookmarkEnd w:id="169"/>
+    </w:p>
+    <w:p>
+      <w:r>
+        <w:t>The fundamental and most important part of the application development is its ability to communicate with the Raspberry Pi. Once an image is sent via MQTT, the image must be able to reconstructed in a format supported by Xamarin.</w:t>
       </w:r>
     </w:p>
     <w:p/>
@@ -29352,11 +28896,11 @@
       <w:pPr>
         <w:pStyle w:val="Heading3"/>
       </w:pPr>
-      <w:bookmarkStart w:id="169" w:name="_Toc14464857"/>
+      <w:bookmarkStart w:id="170" w:name="_Toc14464857"/>
       <w:r>
         <w:t>5.3.2 Database Development</w:t>
       </w:r>
-      <w:bookmarkEnd w:id="169"/>
+      <w:bookmarkEnd w:id="170"/>
     </w:p>
     <w:p>
       <w:r>
@@ -29371,11 +28915,11 @@
       <w:pPr>
         <w:pStyle w:val="Heading3"/>
       </w:pPr>
-      <w:bookmarkStart w:id="170" w:name="_Toc14464858"/>
+      <w:bookmarkStart w:id="171" w:name="_Toc14464858"/>
       <w:r>
         <w:t>5.3.3 Displaying Received Images</w:t>
       </w:r>
-      <w:bookmarkEnd w:id="170"/>
+      <w:bookmarkEnd w:id="171"/>
     </w:p>
     <w:p>
       <w:r>
@@ -29387,7 +28931,7 @@
       <w:pPr>
         <w:pStyle w:val="Heading3"/>
       </w:pPr>
-      <w:bookmarkStart w:id="171" w:name="_Toc14464859"/>
+      <w:bookmarkStart w:id="172" w:name="_Toc14464859"/>
       <w:r>
         <w:t>5.3.4 Password Stor</w:t>
       </w:r>
@@ -29397,7 +28941,7 @@
         </w:rPr>
         <w:t>age</w:t>
       </w:r>
-      <w:bookmarkEnd w:id="171"/>
+      <w:bookmarkEnd w:id="172"/>
     </w:p>
     <w:p>
       <w:r>
@@ -29494,7 +29038,7 @@
           <w:szCs w:val="26"/>
         </w:rPr>
       </w:pPr>
-      <w:bookmarkStart w:id="172" w:name="_Toc14464860"/>
+      <w:bookmarkStart w:id="173" w:name="_Toc14464860"/>
       <w:r>
         <w:br w:type="page"/>
       </w:r>
@@ -29507,7 +29051,7 @@
         <w:lastRenderedPageBreak/>
         <w:t>5.4 Security Implementation</w:t>
       </w:r>
-      <w:bookmarkEnd w:id="172"/>
+      <w:bookmarkEnd w:id="173"/>
     </w:p>
     <w:p/>
     <w:p>
@@ -29532,7 +29076,7 @@
       <w:pPr>
         <w:pStyle w:val="Heading3"/>
       </w:pPr>
-      <w:bookmarkStart w:id="173" w:name="_Toc14464861"/>
+      <w:bookmarkStart w:id="174" w:name="_Toc14464861"/>
       <w:r>
         <w:t>5.4</w:t>
       </w:r>
@@ -29542,7 +29086,7 @@
       <w:r>
         <w:t xml:space="preserve"> Raspberry Pi Specific Security</w:t>
       </w:r>
-      <w:bookmarkEnd w:id="173"/>
+      <w:bookmarkEnd w:id="174"/>
     </w:p>
     <w:p>
       <w:pPr>
@@ -29717,11 +29261,11 @@
       <w:pPr>
         <w:pStyle w:val="Heading3"/>
       </w:pPr>
-      <w:bookmarkStart w:id="174" w:name="_Toc14464825"/>
+      <w:bookmarkStart w:id="175" w:name="_Toc14464825"/>
       <w:r>
         <w:t>5.4.2 Firewall Protection</w:t>
       </w:r>
-      <w:bookmarkEnd w:id="174"/>
+      <w:bookmarkEnd w:id="175"/>
     </w:p>
     <w:p>
       <w:pPr>
@@ -29797,8 +29341,6 @@
       <w:r>
         <w:br w:type="page"/>
       </w:r>
-      <w:bookmarkStart w:id="175" w:name="_GoBack"/>
-      <w:bookmarkEnd w:id="175"/>
     </w:p>
     <w:p>
       <w:pPr>
@@ -30917,35 +30459,13 @@
         <w:t xml:space="preserve">In </w:t>
       </w:r>
       <w:r>
-        <w:t xml:space="preserve">accordance with the best practices outlined by the </w:t>
-      </w:r>
-      <w:proofErr w:type="spellStart"/>
-      <w:r>
-        <w:t>IoT</w:t>
-      </w:r>
-      <w:proofErr w:type="spellEnd"/>
-      <w:r>
-        <w:t xml:space="preserve"> security foundation </w:t>
+        <w:t xml:space="preserve">accordance with the best practices outlined by the IoT security foundation </w:t>
       </w:r>
       <w:r>
         <w:rPr>
           <w:szCs w:val="24"/>
         </w:rPr>
-        <w:t>(</w:t>
-      </w:r>
-      <w:proofErr w:type="spellStart"/>
-      <w:r>
-        <w:rPr>
-          <w:szCs w:val="24"/>
-        </w:rPr>
-        <w:t>IoT</w:t>
-      </w:r>
-      <w:proofErr w:type="spellEnd"/>
-      <w:r>
-        <w:rPr>
-          <w:szCs w:val="24"/>
-        </w:rPr>
-        <w:t xml:space="preserve"> Security Compliance Framework, 2018)</w:t>
+        <w:t>(IoT Security Compliance Framework, 2018)</w:t>
       </w:r>
       <w:r>
         <w:rPr>
@@ -32682,15 +32202,7 @@
     <w:p/>
     <w:p>
       <w:r>
-        <w:t xml:space="preserve">This section details the initial screen designs for the mobile application. As development is carried out using </w:t>
-      </w:r>
-      <w:proofErr w:type="spellStart"/>
-      <w:r>
-        <w:t>Xamarin</w:t>
-      </w:r>
-      <w:proofErr w:type="spellEnd"/>
-      <w:r>
-        <w:t xml:space="preserve">, the </w:t>
+        <w:t xml:space="preserve">This section details the initial screen designs for the mobile application. As development is carried out using Xamarin, the </w:t>
       </w:r>
       <w:r>
         <w:t>user interface</w:t>
@@ -33162,33 +32674,7 @@
           <w:szCs w:val="20"/>
           <w:shd w:val="clear" w:color="auto" w:fill="FFFFFF"/>
         </w:rPr>
-        <w:t xml:space="preserve">UK gears up for new laws on </w:t>
-      </w:r>
-      <w:proofErr w:type="spellStart"/>
-      <w:r>
-        <w:rPr>
-          <w:rFonts w:cs="Times New Roman"/>
-          <w:i/>
-          <w:iCs/>
-          <w:color w:val="000000"/>
-          <w:sz w:val="20"/>
-          <w:szCs w:val="20"/>
-          <w:shd w:val="clear" w:color="auto" w:fill="FFFFFF"/>
-        </w:rPr>
-        <w:t>IoT</w:t>
-      </w:r>
-      <w:proofErr w:type="spellEnd"/>
-      <w:r>
-        <w:rPr>
-          <w:rFonts w:cs="Times New Roman"/>
-          <w:i/>
-          <w:iCs/>
-          <w:color w:val="000000"/>
-          <w:sz w:val="20"/>
-          <w:szCs w:val="20"/>
-          <w:shd w:val="clear" w:color="auto" w:fill="FFFFFF"/>
-        </w:rPr>
-        <w:t xml:space="preserve"> security</w:t>
+        <w:t>UK gears up for new laws on IoT security</w:t>
       </w:r>
       <w:r>
         <w:rPr>
@@ -33267,29 +32753,7 @@
           <w:sz w:val="20"/>
           <w:szCs w:val="20"/>
         </w:rPr>
-        <w:t xml:space="preserve">, E. (2018). Security Challenges Facing </w:t>
-      </w:r>
-      <w:proofErr w:type="spellStart"/>
-      <w:r>
-        <w:rPr>
-          <w:rStyle w:val="selectable"/>
-          <w:rFonts w:cs="Times New Roman"/>
-          <w:color w:val="000000"/>
-          <w:sz w:val="20"/>
-          <w:szCs w:val="20"/>
-        </w:rPr>
-        <w:t>IoT</w:t>
-      </w:r>
-      <w:proofErr w:type="spellEnd"/>
-      <w:r>
-        <w:rPr>
-          <w:rStyle w:val="selectable"/>
-          <w:rFonts w:cs="Times New Roman"/>
-          <w:color w:val="000000"/>
-          <w:sz w:val="20"/>
-          <w:szCs w:val="20"/>
-        </w:rPr>
-        <w:t xml:space="preserve"> Layers and its Protective Measures. </w:t>
+        <w:t xml:space="preserve">, E. (2018). Security Challenges Facing IoT Layers and its Protective Measures. </w:t>
       </w:r>
       <w:r>
         <w:rPr>
@@ -33850,27 +33314,7 @@
           <w:sz w:val="20"/>
           <w:szCs w:val="20"/>
         </w:rPr>
-        <w:t xml:space="preserve">, R., Khan, B. and Kim, B. (2018). </w:t>
-      </w:r>
-      <w:proofErr w:type="spellStart"/>
-      <w:r>
-        <w:rPr>
-          <w:rFonts w:cs="Times New Roman"/>
-          <w:color w:val="000000"/>
-          <w:sz w:val="20"/>
-          <w:szCs w:val="20"/>
-        </w:rPr>
-        <w:t>IoT</w:t>
-      </w:r>
-      <w:proofErr w:type="spellEnd"/>
-      <w:r>
-        <w:rPr>
-          <w:rFonts w:cs="Times New Roman"/>
-          <w:color w:val="000000"/>
-          <w:sz w:val="20"/>
-          <w:szCs w:val="20"/>
-        </w:rPr>
-        <w:t xml:space="preserve"> Elements, Layered Architectures and Security Issues: A Comprehensive Survey. </w:t>
+        <w:t xml:space="preserve">, R., Khan, B. and Kim, B. (2018). IoT Elements, Layered Architectures and Security Issues: A Comprehensive Survey. </w:t>
       </w:r>
       <w:r>
         <w:rPr>
@@ -34535,29 +33979,7 @@
           <w:szCs w:val="20"/>
           <w:shd w:val="clear" w:color="auto" w:fill="FFFFFF"/>
         </w:rPr>
-        <w:t xml:space="preserve">Liang, L., Zheng, K., Sheng, Q. and Huang, X. (2016). A Denial of Service Attack Method for an </w:t>
-      </w:r>
-      <w:proofErr w:type="spellStart"/>
-      <w:r>
-        <w:rPr>
-          <w:rFonts w:cs="Times New Roman"/>
-          <w:color w:val="000000"/>
-          <w:sz w:val="20"/>
-          <w:szCs w:val="20"/>
-          <w:shd w:val="clear" w:color="auto" w:fill="FFFFFF"/>
-        </w:rPr>
-        <w:t>IoT</w:t>
-      </w:r>
-      <w:proofErr w:type="spellEnd"/>
-      <w:r>
-        <w:rPr>
-          <w:rFonts w:cs="Times New Roman"/>
-          <w:color w:val="000000"/>
-          <w:sz w:val="20"/>
-          <w:szCs w:val="20"/>
-          <w:shd w:val="clear" w:color="auto" w:fill="FFFFFF"/>
-        </w:rPr>
-        <w:t xml:space="preserve"> System. </w:t>
+        <w:t>Liang, L., Zheng, K., Sheng, Q. and Huang, X. (2016). A Denial of Service Attack Method for an IoT System. </w:t>
       </w:r>
       <w:r>
         <w:rPr>
@@ -34881,29 +34303,7 @@
           <w:szCs w:val="20"/>
           <w:shd w:val="clear" w:color="auto" w:fill="FFFFFF"/>
         </w:rPr>
-        <w:t xml:space="preserve">, S. and Kumar, G. (2018). Performance of </w:t>
-      </w:r>
-      <w:proofErr w:type="spellStart"/>
-      <w:r>
-        <w:rPr>
-          <w:rFonts w:cs="Times New Roman"/>
-          <w:color w:val="000000"/>
-          <w:sz w:val="20"/>
-          <w:szCs w:val="20"/>
-          <w:shd w:val="clear" w:color="auto" w:fill="FFFFFF"/>
-        </w:rPr>
-        <w:t>IoT</w:t>
-      </w:r>
-      <w:proofErr w:type="spellEnd"/>
-      <w:r>
-        <w:rPr>
-          <w:rFonts w:cs="Times New Roman"/>
-          <w:color w:val="000000"/>
-          <w:sz w:val="20"/>
-          <w:szCs w:val="20"/>
-          <w:shd w:val="clear" w:color="auto" w:fill="FFFFFF"/>
-        </w:rPr>
-        <w:t xml:space="preserve"> protocols under constrained network, a Use Case based approach. </w:t>
+        <w:t>, S. and Kumar, G. (2018). Performance of IoT protocols under constrained network, a Use Case based approach. </w:t>
       </w:r>
       <w:r>
         <w:rPr>
@@ -35033,29 +34433,7 @@
           <w:szCs w:val="20"/>
           <w:shd w:val="clear" w:color="auto" w:fill="FFFFFF"/>
         </w:rPr>
-        <w:t>, P. (2015). Secure MQTT for Internet of Things (</w:t>
-      </w:r>
-      <w:proofErr w:type="spellStart"/>
-      <w:r>
-        <w:rPr>
-          <w:rFonts w:cs="Times New Roman"/>
-          <w:color w:val="000000"/>
-          <w:sz w:val="20"/>
-          <w:szCs w:val="20"/>
-          <w:shd w:val="clear" w:color="auto" w:fill="FFFFFF"/>
-        </w:rPr>
-        <w:t>IoT</w:t>
-      </w:r>
-      <w:proofErr w:type="spellEnd"/>
-      <w:r>
-        <w:rPr>
-          <w:rFonts w:cs="Times New Roman"/>
-          <w:color w:val="000000"/>
-          <w:sz w:val="20"/>
-          <w:szCs w:val="20"/>
-          <w:shd w:val="clear" w:color="auto" w:fill="FFFFFF"/>
-        </w:rPr>
-        <w:t>). </w:t>
+        <w:t>, P. (2015). Secure MQTT for Internet of Things (IoT). </w:t>
       </w:r>
       <w:r>
         <w:rPr>
@@ -35798,29 +35176,7 @@
           <w:szCs w:val="20"/>
           <w:shd w:val="clear" w:color="auto" w:fill="FFFFFF"/>
         </w:rPr>
-        <w:t xml:space="preserve">, N. (2017). Choice of effective messaging protocols for </w:t>
-      </w:r>
-      <w:proofErr w:type="spellStart"/>
-      <w:r>
-        <w:rPr>
-          <w:rFonts w:cs="Times New Roman"/>
-          <w:color w:val="000000"/>
-          <w:sz w:val="20"/>
-          <w:szCs w:val="20"/>
-          <w:shd w:val="clear" w:color="auto" w:fill="FFFFFF"/>
-        </w:rPr>
-        <w:t>IoT</w:t>
-      </w:r>
-      <w:proofErr w:type="spellEnd"/>
-      <w:r>
-        <w:rPr>
-          <w:rFonts w:cs="Times New Roman"/>
-          <w:color w:val="000000"/>
-          <w:sz w:val="20"/>
-          <w:szCs w:val="20"/>
-          <w:shd w:val="clear" w:color="auto" w:fill="FFFFFF"/>
-        </w:rPr>
-        <w:t xml:space="preserve"> systems: MQTT, </w:t>
+        <w:t xml:space="preserve">, N. (2017). Choice of effective messaging protocols for IoT systems: MQTT, </w:t>
       </w:r>
       <w:proofErr w:type="spellStart"/>
       <w:r>
@@ -36307,22 +35663,8 @@
           <w:sz w:val="20"/>
           <w:szCs w:val="20"/>
         </w:rPr>
-        <w:t xml:space="preserve">Beating JSON performance with </w:t>
-      </w:r>
-      <w:proofErr w:type="spellStart"/>
-      <w:r>
-        <w:rPr>
-          <w:rStyle w:val="selectable"/>
-          <w:rFonts w:cs="Times New Roman"/>
-          <w:i/>
-          <w:iCs/>
-          <w:color w:val="000000"/>
-          <w:sz w:val="20"/>
-          <w:szCs w:val="20"/>
-        </w:rPr>
-        <w:t>Protobuf</w:t>
-      </w:r>
-      <w:proofErr w:type="spellEnd"/>
+        <w:t>Beating JSON performance with Protobuf</w:t>
+      </w:r>
       <w:r>
         <w:rPr>
           <w:rStyle w:val="selectable"/>
@@ -36529,7 +35871,6 @@
           <w:szCs w:val="20"/>
         </w:rPr>
       </w:pPr>
-      <w:proofErr w:type="spellStart"/>
       <w:r>
         <w:rPr>
           <w:rFonts w:cs="Times New Roman"/>
@@ -36538,18 +35879,7 @@
           <w:szCs w:val="20"/>
           <w:shd w:val="clear" w:color="auto" w:fill="FFFFFF"/>
         </w:rPr>
-        <w:t>IoT</w:t>
-      </w:r>
-      <w:proofErr w:type="spellEnd"/>
-      <w:r>
-        <w:rPr>
-          <w:rFonts w:cs="Times New Roman"/>
-          <w:color w:val="000000"/>
-          <w:sz w:val="20"/>
-          <w:szCs w:val="20"/>
-          <w:shd w:val="clear" w:color="auto" w:fill="FFFFFF"/>
-        </w:rPr>
-        <w:t xml:space="preserve"> Security Compliance Framework. (2018). [</w:t>
+        <w:t>IoT Security Compliance Framework. (2018). [</w:t>
       </w:r>
       <w:proofErr w:type="spellStart"/>
       <w:r>
@@ -37071,33 +36401,7 @@
           <w:szCs w:val="20"/>
           <w:shd w:val="clear" w:color="auto" w:fill="FFFFFF"/>
         </w:rPr>
-        <w:t xml:space="preserve">Reaper: Calm Before the </w:t>
-      </w:r>
-      <w:proofErr w:type="spellStart"/>
-      <w:r>
-        <w:rPr>
-          <w:rFonts w:cs="Times New Roman"/>
-          <w:i/>
-          <w:iCs/>
-          <w:color w:val="000000"/>
-          <w:sz w:val="20"/>
-          <w:szCs w:val="20"/>
-          <w:shd w:val="clear" w:color="auto" w:fill="FFFFFF"/>
-        </w:rPr>
-        <w:t>IoT</w:t>
-      </w:r>
-      <w:proofErr w:type="spellEnd"/>
-      <w:r>
-        <w:rPr>
-          <w:rFonts w:cs="Times New Roman"/>
-          <w:i/>
-          <w:iCs/>
-          <w:color w:val="000000"/>
-          <w:sz w:val="20"/>
-          <w:szCs w:val="20"/>
-          <w:shd w:val="clear" w:color="auto" w:fill="FFFFFF"/>
-        </w:rPr>
-        <w:t xml:space="preserve"> Security Storm? — Krebs on Security</w:t>
+        <w:t>Reaper: Calm Before the IoT Security Storm? — Krebs on Security</w:t>
       </w:r>
       <w:r>
         <w:rPr>
@@ -37297,7 +36601,33 @@
           <w:szCs w:val="20"/>
           <w:shd w:val="clear" w:color="auto" w:fill="FFFFFF"/>
         </w:rPr>
-        <w:t>: Face Detection using Haar Cascades</w:t>
+        <w:t xml:space="preserve">: Face Detection using </w:t>
+      </w:r>
+      <w:proofErr w:type="spellStart"/>
+      <w:r>
+        <w:rPr>
+          <w:rFonts w:cs="Times New Roman"/>
+          <w:i/>
+          <w:iCs/>
+          <w:color w:val="000000"/>
+          <w:sz w:val="20"/>
+          <w:szCs w:val="20"/>
+          <w:shd w:val="clear" w:color="auto" w:fill="FFFFFF"/>
+        </w:rPr>
+        <w:t>Haar</w:t>
+      </w:r>
+      <w:proofErr w:type="spellEnd"/>
+      <w:r>
+        <w:rPr>
+          <w:rFonts w:cs="Times New Roman"/>
+          <w:i/>
+          <w:iCs/>
+          <w:color w:val="000000"/>
+          <w:sz w:val="20"/>
+          <w:szCs w:val="20"/>
+          <w:shd w:val="clear" w:color="auto" w:fill="FFFFFF"/>
+        </w:rPr>
+        <w:t xml:space="preserve"> Cascades</w:t>
       </w:r>
       <w:r>
         <w:rPr>
@@ -37712,33 +37042,7 @@
           <w:sz w:val="20"/>
           <w:szCs w:val="20"/>
         </w:rPr>
-        <w:t xml:space="preserve"> attack in </w:t>
-      </w:r>
-      <w:proofErr w:type="spellStart"/>
-      <w:r>
-        <w:rPr>
-          <w:rStyle w:val="selectable"/>
-          <w:rFonts w:cs="Times New Roman"/>
-          <w:i/>
-          <w:iCs/>
-          <w:color w:val="000000"/>
-          <w:sz w:val="20"/>
-          <w:szCs w:val="20"/>
-        </w:rPr>
-        <w:t>IoT</w:t>
-      </w:r>
-      <w:proofErr w:type="spellEnd"/>
-      <w:r>
-        <w:rPr>
-          <w:rStyle w:val="selectable"/>
-          <w:rFonts w:cs="Times New Roman"/>
-          <w:i/>
-          <w:iCs/>
-          <w:color w:val="000000"/>
-          <w:sz w:val="20"/>
-          <w:szCs w:val="20"/>
-        </w:rPr>
-        <w:t xml:space="preserve"> Environment</w:t>
+        <w:t xml:space="preserve"> attack in IoT Environment</w:t>
       </w:r>
       <w:r>
         <w:rPr>
@@ -37886,8 +37190,22 @@
           <w:szCs w:val="20"/>
           <w:shd w:val="clear" w:color="auto" w:fill="FFFFFF"/>
         </w:rPr>
-        <w:t>jrosebr1/imutils</w:t>
-      </w:r>
+        <w:t>jrosebr1/</w:t>
+      </w:r>
+      <w:proofErr w:type="spellStart"/>
+      <w:r>
+        <w:rPr>
+          <w:rFonts w:cs="Times New Roman"/>
+          <w:i/>
+          <w:iCs/>
+          <w:color w:val="000000"/>
+          <w:sz w:val="20"/>
+          <w:szCs w:val="20"/>
+          <w:shd w:val="clear" w:color="auto" w:fill="FFFFFF"/>
+        </w:rPr>
+        <w:t>imutils</w:t>
+      </w:r>
+      <w:proofErr w:type="spellEnd"/>
       <w:r>
         <w:rPr>
           <w:rFonts w:cs="Times New Roman"/>
@@ -38074,8 +37392,22 @@
           <w:szCs w:val="20"/>
           <w:shd w:val="clear" w:color="auto" w:fill="FFFFFF"/>
         </w:rPr>
-        <w:t>/face_recognition</w:t>
-      </w:r>
+        <w:t>/</w:t>
+      </w:r>
+      <w:proofErr w:type="spellStart"/>
+      <w:r>
+        <w:rPr>
+          <w:rFonts w:cs="Times New Roman"/>
+          <w:i/>
+          <w:iCs/>
+          <w:color w:val="000000"/>
+          <w:sz w:val="20"/>
+          <w:szCs w:val="20"/>
+          <w:shd w:val="clear" w:color="auto" w:fill="FFFFFF"/>
+        </w:rPr>
+        <w:t>face_recognition</w:t>
+      </w:r>
+      <w:proofErr w:type="spellEnd"/>
       <w:r>
         <w:rPr>
           <w:rFonts w:cs="Times New Roman"/>
@@ -38466,7 +37798,29 @@
           <w:sz w:val="20"/>
           <w:szCs w:val="20"/>
         </w:rPr>
-        <w:t xml:space="preserve">Patel, H. and Rajput, R. (2018). Smart Surveillance System Using Histogram of Oriented Gradients (HOG) Algorithm and Haar Cascade Algorithm. </w:t>
+        <w:t xml:space="preserve">Patel, H. and Rajput, R. (2018). Smart Surveillance System Using Histogram of Oriented Gradients (HOG) Algorithm and </w:t>
+      </w:r>
+      <w:proofErr w:type="spellStart"/>
+      <w:r>
+        <w:rPr>
+          <w:rStyle w:val="selectable"/>
+          <w:rFonts w:cs="Times New Roman"/>
+          <w:color w:val="000000"/>
+          <w:sz w:val="20"/>
+          <w:szCs w:val="20"/>
+        </w:rPr>
+        <w:t>Haar</w:t>
+      </w:r>
+      <w:proofErr w:type="spellEnd"/>
+      <w:r>
+        <w:rPr>
+          <w:rStyle w:val="selectable"/>
+          <w:rFonts w:cs="Times New Roman"/>
+          <w:color w:val="000000"/>
+          <w:sz w:val="20"/>
+          <w:szCs w:val="20"/>
+        </w:rPr>
+        <w:t xml:space="preserve"> Cascade Algorithm. </w:t>
       </w:r>
       <w:r>
         <w:rPr>
@@ -39108,7 +38462,7 @@
           <w:rPr>
             <w:noProof/>
           </w:rPr>
-          <w:t>57</w:t>
+          <w:t>42</w:t>
         </w:r>
         <w:r>
           <w:rPr>
@@ -42267,6 +41621,7 @@
   <w:style w:type="character" w:default="1" w:styleId="DefaultParagraphFont">
     <w:name w:val="Default Paragraph Font"/>
     <w:uiPriority w:val="1"/>
+    <w:semiHidden/>
     <w:unhideWhenUsed/>
   </w:style>
   <w:style w:type="table" w:default="1" w:styleId="TableNormal">
@@ -43774,7 +43129,7 @@
 </file>
 
 <file path=customXml/itemProps1.xml><?xml version="1.0" encoding="utf-8"?>
-<ds:datastoreItem xmlns:ds="http://schemas.openxmlformats.org/officeDocument/2006/customXml" ds:itemID="{47209539-3862-4449-B845-A56AF6D25E02}">
+<ds:datastoreItem xmlns:ds="http://schemas.openxmlformats.org/officeDocument/2006/customXml" ds:itemID="{1FFF1CF0-612B-484C-AA2B-A741CFA3BEF7}">
   <ds:schemaRefs>
     <ds:schemaRef ds:uri="http://schemas.openxmlformats.org/officeDocument/2006/bibliography"/>
   </ds:schemaRefs>

--- a/Chris Dillon Dissertation.docx
+++ b/Chris Dillon Dissertation.docx
@@ -8078,27 +8078,14 @@
       <w:r>
         <w:t xml:space="preserve">Figure </w:t>
       </w:r>
-      <w:r>
-        <w:fldChar w:fldCharType="begin"/>
-      </w:r>
-      <w:r>
-        <w:instrText xml:space="preserve"> SEQ Figure \* ARABIC </w:instrText>
-      </w:r>
-      <w:r>
-        <w:fldChar w:fldCharType="separate"/>
-      </w:r>
-      <w:r>
-        <w:rPr>
-          <w:noProof/>
-        </w:rPr>
-        <w:t>1</w:t>
-      </w:r>
-      <w:r>
-        <w:rPr>
-          <w:noProof/>
-        </w:rPr>
-        <w:fldChar w:fldCharType="end"/>
-      </w:r>
+      <w:fldSimple w:instr=" SEQ Figure \* ARABIC ">
+        <w:r>
+          <w:rPr>
+            <w:noProof/>
+          </w:rPr>
+          <w:t>1</w:t>
+        </w:r>
+      </w:fldSimple>
       <w:r>
         <w:t xml:space="preserve">: </w:t>
       </w:r>
@@ -8765,27 +8752,14 @@
       <w:r>
         <w:t xml:space="preserve">Figure </w:t>
       </w:r>
-      <w:r>
-        <w:fldChar w:fldCharType="begin"/>
-      </w:r>
-      <w:r>
-        <w:instrText xml:space="preserve"> SEQ Figure \* ARABIC </w:instrText>
-      </w:r>
-      <w:r>
-        <w:fldChar w:fldCharType="separate"/>
-      </w:r>
-      <w:r>
-        <w:rPr>
-          <w:noProof/>
-        </w:rPr>
-        <w:t>2</w:t>
-      </w:r>
-      <w:r>
-        <w:rPr>
-          <w:noProof/>
-        </w:rPr>
-        <w:fldChar w:fldCharType="end"/>
-      </w:r>
+      <w:fldSimple w:instr=" SEQ Figure \* ARABIC ">
+        <w:r>
+          <w:rPr>
+            <w:noProof/>
+          </w:rPr>
+          <w:t>2</w:t>
+        </w:r>
+      </w:fldSimple>
       <w:r>
         <w:t>: IoT 3 layered architecture in relation to a home surveillance system</w:t>
       </w:r>
@@ -9695,27 +9669,14 @@
       <w:r>
         <w:t xml:space="preserve">Table </w:t>
       </w:r>
-      <w:r>
-        <w:fldChar w:fldCharType="begin"/>
-      </w:r>
-      <w:r>
-        <w:instrText xml:space="preserve"> SEQ Table \* ARABIC </w:instrText>
-      </w:r>
-      <w:r>
-        <w:fldChar w:fldCharType="separate"/>
-      </w:r>
-      <w:r>
-        <w:rPr>
-          <w:noProof/>
-        </w:rPr>
-        <w:t>1</w:t>
-      </w:r>
-      <w:r>
-        <w:rPr>
-          <w:noProof/>
-        </w:rPr>
-        <w:fldChar w:fldCharType="end"/>
-      </w:r>
+      <w:fldSimple w:instr=" SEQ Table \* ARABIC ">
+        <w:r>
+          <w:rPr>
+            <w:noProof/>
+          </w:rPr>
+          <w:t>1</w:t>
+        </w:r>
+      </w:fldSimple>
       <w:r>
         <w:t>: Comparison table of common IoT Network Communication Protocols</w:t>
       </w:r>
@@ -9731,6 +9692,8 @@
     </w:p>
     <w:p>
       <w:pPr>
+        <w:keepNext/>
+        <w:keepLines/>
         <w:rPr>
           <w:lang w:eastAsia="en-US"/>
         </w:rPr>
@@ -9739,14 +9702,8 @@
         <w:rPr>
           <w:lang w:eastAsia="en-US"/>
         </w:rPr>
-        <w:t xml:space="preserve">As shown in the comparative table above, Wi-Fi, being the most commonly used form of network communication, is most suitable for the experiment. Being commonplace in homes </w:t>
-      </w:r>
-      <w:r>
-        <w:rPr>
-          <w:lang w:eastAsia="en-US"/>
-        </w:rPr>
         <w:lastRenderedPageBreak/>
-        <w:t>along with its high range and fast data transmission feed, gives Wi-Fi a severe advantage over its networking counterparts.</w:t>
+        <w:t>As shown in the comparative table above, Wi-Fi, being the most commonly used form of network communication, is most suitable for the experiment. Being commonplace in homes along with its high range and fast data transmission feed, gives Wi-Fi a severe advantage over its networking counterparts.</w:t>
       </w:r>
       <w:bookmarkStart w:id="51" w:name="_Toc11959285"/>
       <w:bookmarkStart w:id="52" w:name="_Toc14464807"/>
@@ -10002,27 +9959,14 @@
       <w:r>
         <w:t xml:space="preserve">Figure </w:t>
       </w:r>
-      <w:r>
-        <w:fldChar w:fldCharType="begin"/>
-      </w:r>
-      <w:r>
-        <w:instrText xml:space="preserve"> SEQ Figure \* ARABIC </w:instrText>
-      </w:r>
-      <w:r>
-        <w:fldChar w:fldCharType="separate"/>
-      </w:r>
-      <w:r>
-        <w:rPr>
-          <w:noProof/>
-        </w:rPr>
-        <w:t>3</w:t>
-      </w:r>
-      <w:r>
-        <w:rPr>
-          <w:noProof/>
-        </w:rPr>
-        <w:fldChar w:fldCharType="end"/>
-      </w:r>
+      <w:fldSimple w:instr=" SEQ Figure \* ARABIC ">
+        <w:r>
+          <w:rPr>
+            <w:noProof/>
+          </w:rPr>
+          <w:t>3</w:t>
+        </w:r>
+      </w:fldSimple>
       <w:r>
         <w:t>: MQTT Architecture using a Raspberry Pi as both a Publisher and Broker</w:t>
       </w:r>
@@ -10039,7 +9983,6 @@
       <w:bookmarkStart w:id="60" w:name="_Toc11959287"/>
       <w:bookmarkStart w:id="61" w:name="_Toc14464809"/>
       <w:r>
-        <w:lastRenderedPageBreak/>
         <w:t>2</w:t>
       </w:r>
       <w:r>
@@ -10142,49 +10085,20 @@
       <w:r>
         <w:t xml:space="preserve">Figure </w:t>
       </w:r>
-      <w:r>
-        <w:fldChar w:fldCharType="begin"/>
-      </w:r>
-      <w:r>
-        <w:instrText xml:space="preserve"> SEQ Figure \* ARABIC </w:instrText>
-      </w:r>
-      <w:r>
-        <w:fldChar w:fldCharType="separate"/>
-      </w:r>
-      <w:r>
-        <w:rPr>
-          <w:noProof/>
-        </w:rPr>
-        <w:t>4</w:t>
-      </w:r>
-      <w:r>
-        <w:rPr>
-          <w:noProof/>
-        </w:rPr>
-        <w:fldChar w:fldCharType="end"/>
-      </w:r>
+      <w:fldSimple w:instr=" SEQ Figure \* ARABIC ">
+        <w:r>
+          <w:rPr>
+            <w:noProof/>
+          </w:rPr>
+          <w:t>4</w:t>
+        </w:r>
+      </w:fldSimple>
       <w:r>
         <w:t>: Block diagram showing basic AMQP protocol process</w:t>
       </w:r>
       <w:bookmarkEnd w:id="62"/>
       <w:bookmarkEnd w:id="63"/>
       <w:bookmarkEnd w:id="64"/>
-    </w:p>
-    <w:p/>
-    <w:p>
-      <w:pPr>
-        <w:spacing w:line="276" w:lineRule="auto"/>
-        <w:ind w:left="284" w:right="284"/>
-        <w:rPr>
-          <w:rFonts w:eastAsiaTheme="majorEastAsia" w:cstheme="majorBidi"/>
-          <w:i/>
-          <w:szCs w:val="24"/>
-          <w:u w:val="single"/>
-        </w:rPr>
-      </w:pPr>
-      <w:r>
-        <w:br w:type="page"/>
-      </w:r>
     </w:p>
     <w:p>
       <w:pPr>
@@ -10333,27 +10247,14 @@
       <w:r>
         <w:t xml:space="preserve">Figure </w:t>
       </w:r>
-      <w:r>
-        <w:fldChar w:fldCharType="begin"/>
-      </w:r>
-      <w:r>
-        <w:instrText xml:space="preserve"> SEQ Figure \* ARABIC </w:instrText>
-      </w:r>
-      <w:r>
-        <w:fldChar w:fldCharType="separate"/>
-      </w:r>
-      <w:r>
-        <w:rPr>
-          <w:noProof/>
-        </w:rPr>
-        <w:t>5</w:t>
-      </w:r>
-      <w:r>
-        <w:rPr>
-          <w:noProof/>
-        </w:rPr>
-        <w:fldChar w:fldCharType="end"/>
-      </w:r>
+      <w:fldSimple w:instr=" SEQ Figure \* ARABIC ">
+        <w:r>
+          <w:rPr>
+            <w:noProof/>
+          </w:rPr>
+          <w:t>5</w:t>
+        </w:r>
+      </w:fldSimple>
       <w:r>
         <w:t xml:space="preserve">: Block diagram showing a basic GET/Response between a </w:t>
       </w:r>
@@ -10365,44 +10266,23 @@
       <w:r>
         <w:t xml:space="preserve"> Client &amp; Server</w:t>
       </w:r>
+      <w:bookmarkStart w:id="70" w:name="_Toc11959289"/>
+      <w:bookmarkStart w:id="71" w:name="_Toc14464811"/>
       <w:bookmarkEnd w:id="67"/>
       <w:bookmarkEnd w:id="68"/>
       <w:bookmarkEnd w:id="69"/>
     </w:p>
     <w:p>
       <w:pPr>
+        <w:pStyle w:val="Caption"/>
         <w:jc w:val="center"/>
       </w:pPr>
     </w:p>
     <w:p>
       <w:pPr>
-        <w:keepNext/>
-        <w:jc w:val="center"/>
-      </w:pPr>
-    </w:p>
-    <w:p>
-      <w:pPr>
-        <w:spacing w:line="276" w:lineRule="auto"/>
-        <w:ind w:left="284" w:right="284"/>
-        <w:rPr>
-          <w:rFonts w:eastAsiaTheme="majorEastAsia" w:cstheme="majorBidi"/>
-          <w:i/>
-          <w:szCs w:val="24"/>
-          <w:u w:val="single"/>
-        </w:rPr>
-      </w:pPr>
-      <w:r>
-        <w:br w:type="page"/>
-      </w:r>
-    </w:p>
-    <w:p>
-      <w:pPr>
         <w:pStyle w:val="Heading3"/>
       </w:pPr>
-      <w:bookmarkStart w:id="70" w:name="_Toc11959289"/>
-      <w:bookmarkStart w:id="71" w:name="_Toc14464811"/>
-      <w:r>
-        <w:lastRenderedPageBreak/>
+      <w:r>
         <w:t>2</w:t>
       </w:r>
       <w:r>
@@ -10484,6 +10364,8 @@
           </w:tcPr>
           <w:p>
             <w:pPr>
+              <w:keepNext/>
+              <w:keepLines/>
               <w:rPr>
                 <w:rFonts w:asciiTheme="majorHAnsi" w:hAnsiTheme="majorHAnsi" w:cstheme="majorHAnsi"/>
                 <w:b w:val="0"/>
@@ -10498,6 +10380,7 @@
                 <w:sz w:val="20"/>
                 <w:szCs w:val="20"/>
               </w:rPr>
+              <w:lastRenderedPageBreak/>
               <w:t>Feature</w:t>
             </w:r>
           </w:p>
@@ -10508,6 +10391,8 @@
           </w:tcPr>
           <w:p>
             <w:pPr>
+              <w:keepNext/>
+              <w:keepLines/>
               <w:jc w:val="center"/>
               <w:cnfStyle w:val="100000000000" w:firstRow="1" w:lastRow="0" w:firstColumn="0" w:lastColumn="0" w:oddVBand="0" w:evenVBand="0" w:oddHBand="0" w:evenHBand="0" w:firstRowFirstColumn="0" w:firstRowLastColumn="0" w:lastRowFirstColumn="0" w:lastRowLastColumn="0"/>
               <w:rPr>
@@ -10534,6 +10419,8 @@
           </w:tcPr>
           <w:p>
             <w:pPr>
+              <w:keepNext/>
+              <w:keepLines/>
               <w:jc w:val="center"/>
               <w:cnfStyle w:val="100000000000" w:firstRow="1" w:lastRow="0" w:firstColumn="0" w:lastColumn="0" w:oddVBand="0" w:evenVBand="0" w:oddHBand="0" w:evenHBand="0" w:firstRowFirstColumn="0" w:firstRowLastColumn="0" w:lastRowFirstColumn="0" w:lastRowLastColumn="0"/>
               <w:rPr>
@@ -10562,6 +10449,8 @@
           </w:tcPr>
           <w:p>
             <w:pPr>
+              <w:keepNext/>
+              <w:keepLines/>
               <w:jc w:val="center"/>
               <w:cnfStyle w:val="100000000000" w:firstRow="1" w:lastRow="0" w:firstColumn="0" w:lastColumn="0" w:oddVBand="0" w:evenVBand="0" w:oddHBand="0" w:evenHBand="0" w:firstRowFirstColumn="0" w:firstRowLastColumn="0" w:lastRowFirstColumn="0" w:lastRowLastColumn="0"/>
               <w:rPr>
@@ -10588,6 +10477,8 @@
           </w:tcPr>
           <w:p>
             <w:pPr>
+              <w:keepNext/>
+              <w:keepLines/>
               <w:jc w:val="center"/>
               <w:cnfStyle w:val="100000000000" w:firstRow="1" w:lastRow="0" w:firstColumn="0" w:lastColumn="0" w:oddVBand="0" w:evenVBand="0" w:oddHBand="0" w:evenHBand="0" w:firstRowFirstColumn="0" w:firstRowLastColumn="0" w:lastRowFirstColumn="0" w:lastRowLastColumn="0"/>
               <w:rPr>
@@ -10620,6 +10511,8 @@
           </w:tcPr>
           <w:p>
             <w:pPr>
+              <w:keepNext/>
+              <w:keepLines/>
               <w:rPr>
                 <w:rFonts w:asciiTheme="majorHAnsi" w:hAnsiTheme="majorHAnsi" w:cstheme="majorHAnsi"/>
                 <w:b w:val="0"/>
@@ -10644,6 +10537,8 @@
           </w:tcPr>
           <w:p>
             <w:pPr>
+              <w:keepNext/>
+              <w:keepLines/>
               <w:cnfStyle w:val="000000100000" w:firstRow="0" w:lastRow="0" w:firstColumn="0" w:lastColumn="0" w:oddVBand="0" w:evenVBand="0" w:oddHBand="1" w:evenHBand="0" w:firstRowFirstColumn="0" w:firstRowLastColumn="0" w:lastRowFirstColumn="0" w:lastRowLastColumn="0"/>
               <w:rPr>
                 <w:rFonts w:asciiTheme="majorHAnsi" w:hAnsiTheme="majorHAnsi" w:cstheme="majorHAnsi"/>
@@ -10667,6 +10562,8 @@
           </w:tcPr>
           <w:p>
             <w:pPr>
+              <w:keepNext/>
+              <w:keepLines/>
               <w:jc w:val="center"/>
               <w:cnfStyle w:val="000000100000" w:firstRow="0" w:lastRow="0" w:firstColumn="0" w:lastColumn="0" w:oddVBand="0" w:evenVBand="0" w:oddHBand="1" w:evenHBand="0" w:firstRowFirstColumn="0" w:firstRowLastColumn="0" w:lastRowFirstColumn="0" w:lastRowLastColumn="0"/>
               <w:rPr>
@@ -10691,6 +10588,8 @@
           </w:tcPr>
           <w:p>
             <w:pPr>
+              <w:keepNext/>
+              <w:keepLines/>
               <w:jc w:val="center"/>
               <w:cnfStyle w:val="000000100000" w:firstRow="0" w:lastRow="0" w:firstColumn="0" w:lastColumn="0" w:oddVBand="0" w:evenVBand="0" w:oddHBand="1" w:evenHBand="0" w:firstRowFirstColumn="0" w:firstRowLastColumn="0" w:lastRowFirstColumn="0" w:lastRowLastColumn="0"/>
               <w:rPr>
@@ -10715,6 +10614,8 @@
           </w:tcPr>
           <w:p>
             <w:pPr>
+              <w:keepNext/>
+              <w:keepLines/>
               <w:jc w:val="center"/>
               <w:cnfStyle w:val="000000100000" w:firstRow="0" w:lastRow="0" w:firstColumn="0" w:lastColumn="0" w:oddVBand="0" w:evenVBand="0" w:oddHBand="1" w:evenHBand="0" w:firstRowFirstColumn="0" w:firstRowLastColumn="0" w:lastRowFirstColumn="0" w:lastRowLastColumn="0"/>
               <w:rPr>
@@ -10742,6 +10643,8 @@
           </w:tcPr>
           <w:p>
             <w:pPr>
+              <w:keepNext/>
+              <w:keepLines/>
               <w:rPr>
                 <w:rFonts w:asciiTheme="majorHAnsi" w:hAnsiTheme="majorHAnsi" w:cstheme="majorHAnsi"/>
                 <w:b w:val="0"/>
@@ -10766,6 +10669,8 @@
           </w:tcPr>
           <w:p>
             <w:pPr>
+              <w:keepNext/>
+              <w:keepLines/>
               <w:jc w:val="center"/>
               <w:cnfStyle w:val="000000000000" w:firstRow="0" w:lastRow="0" w:firstColumn="0" w:lastColumn="0" w:oddVBand="0" w:evenVBand="0" w:oddHBand="0" w:evenHBand="0" w:firstRowFirstColumn="0" w:firstRowLastColumn="0" w:lastRowFirstColumn="0" w:lastRowLastColumn="0"/>
               <w:rPr>
@@ -10790,6 +10695,8 @@
           </w:tcPr>
           <w:p>
             <w:pPr>
+              <w:keepNext/>
+              <w:keepLines/>
               <w:jc w:val="center"/>
               <w:cnfStyle w:val="000000000000" w:firstRow="0" w:lastRow="0" w:firstColumn="0" w:lastColumn="0" w:oddVBand="0" w:evenVBand="0" w:oddHBand="0" w:evenHBand="0" w:firstRowFirstColumn="0" w:firstRowLastColumn="0" w:lastRowFirstColumn="0" w:lastRowLastColumn="0"/>
               <w:rPr>
@@ -10814,6 +10721,8 @@
           </w:tcPr>
           <w:p>
             <w:pPr>
+              <w:keepNext/>
+              <w:keepLines/>
               <w:jc w:val="center"/>
               <w:cnfStyle w:val="000000000000" w:firstRow="0" w:lastRow="0" w:firstColumn="0" w:lastColumn="0" w:oddVBand="0" w:evenVBand="0" w:oddHBand="0" w:evenHBand="0" w:firstRowFirstColumn="0" w:firstRowLastColumn="0" w:lastRowFirstColumn="0" w:lastRowLastColumn="0"/>
               <w:rPr>
@@ -10838,6 +10747,8 @@
           </w:tcPr>
           <w:p>
             <w:pPr>
+              <w:keepNext/>
+              <w:keepLines/>
               <w:jc w:val="center"/>
               <w:cnfStyle w:val="000000000000" w:firstRow="0" w:lastRow="0" w:firstColumn="0" w:lastColumn="0" w:oddVBand="0" w:evenVBand="0" w:oddHBand="0" w:evenHBand="0" w:firstRowFirstColumn="0" w:firstRowLastColumn="0" w:lastRowFirstColumn="0" w:lastRowLastColumn="0"/>
               <w:rPr>
@@ -10868,6 +10779,8 @@
           </w:tcPr>
           <w:p>
             <w:pPr>
+              <w:keepNext/>
+              <w:keepLines/>
               <w:rPr>
                 <w:rFonts w:asciiTheme="majorHAnsi" w:hAnsiTheme="majorHAnsi" w:cstheme="majorHAnsi"/>
                 <w:b w:val="0"/>
@@ -10892,6 +10805,8 @@
           </w:tcPr>
           <w:p>
             <w:pPr>
+              <w:keepNext/>
+              <w:keepLines/>
               <w:jc w:val="center"/>
               <w:cnfStyle w:val="000000100000" w:firstRow="0" w:lastRow="0" w:firstColumn="0" w:lastColumn="0" w:oddVBand="0" w:evenVBand="0" w:oddHBand="1" w:evenHBand="0" w:firstRowFirstColumn="0" w:firstRowLastColumn="0" w:lastRowFirstColumn="0" w:lastRowLastColumn="0"/>
               <w:rPr>
@@ -10916,6 +10831,8 @@
           </w:tcPr>
           <w:p>
             <w:pPr>
+              <w:keepNext/>
+              <w:keepLines/>
               <w:jc w:val="center"/>
               <w:cnfStyle w:val="000000100000" w:firstRow="0" w:lastRow="0" w:firstColumn="0" w:lastColumn="0" w:oddVBand="0" w:evenVBand="0" w:oddHBand="1" w:evenHBand="0" w:firstRowFirstColumn="0" w:firstRowLastColumn="0" w:lastRowFirstColumn="0" w:lastRowLastColumn="0"/>
               <w:rPr>
@@ -10940,6 +10857,8 @@
           </w:tcPr>
           <w:p>
             <w:pPr>
+              <w:keepNext/>
+              <w:keepLines/>
               <w:jc w:val="center"/>
               <w:cnfStyle w:val="000000100000" w:firstRow="0" w:lastRow="0" w:firstColumn="0" w:lastColumn="0" w:oddVBand="0" w:evenVBand="0" w:oddHBand="1" w:evenHBand="0" w:firstRowFirstColumn="0" w:firstRowLastColumn="0" w:lastRowFirstColumn="0" w:lastRowLastColumn="0"/>
               <w:rPr>
@@ -10964,6 +10883,8 @@
           </w:tcPr>
           <w:p>
             <w:pPr>
+              <w:keepNext/>
+              <w:keepLines/>
               <w:jc w:val="center"/>
               <w:cnfStyle w:val="000000100000" w:firstRow="0" w:lastRow="0" w:firstColumn="0" w:lastColumn="0" w:oddVBand="0" w:evenVBand="0" w:oddHBand="1" w:evenHBand="0" w:firstRowFirstColumn="0" w:firstRowLastColumn="0" w:lastRowFirstColumn="0" w:lastRowLastColumn="0"/>
               <w:rPr>
@@ -10991,6 +10912,8 @@
           </w:tcPr>
           <w:p>
             <w:pPr>
+              <w:keepNext/>
+              <w:keepLines/>
               <w:rPr>
                 <w:rFonts w:asciiTheme="majorHAnsi" w:hAnsiTheme="majorHAnsi" w:cstheme="majorHAnsi"/>
                 <w:b w:val="0"/>
@@ -11015,6 +10938,8 @@
           </w:tcPr>
           <w:p>
             <w:pPr>
+              <w:keepNext/>
+              <w:keepLines/>
               <w:jc w:val="center"/>
               <w:cnfStyle w:val="000000000000" w:firstRow="0" w:lastRow="0" w:firstColumn="0" w:lastColumn="0" w:oddVBand="0" w:evenVBand="0" w:oddHBand="0" w:evenHBand="0" w:firstRowFirstColumn="0" w:firstRowLastColumn="0" w:lastRowFirstColumn="0" w:lastRowLastColumn="0"/>
               <w:rPr>
@@ -11039,6 +10964,8 @@
           </w:tcPr>
           <w:p>
             <w:pPr>
+              <w:keepNext/>
+              <w:keepLines/>
               <w:jc w:val="center"/>
               <w:cnfStyle w:val="000000000000" w:firstRow="0" w:lastRow="0" w:firstColumn="0" w:lastColumn="0" w:oddVBand="0" w:evenVBand="0" w:oddHBand="0" w:evenHBand="0" w:firstRowFirstColumn="0" w:firstRowLastColumn="0" w:lastRowFirstColumn="0" w:lastRowLastColumn="0"/>
               <w:rPr>
@@ -11063,6 +10990,8 @@
           </w:tcPr>
           <w:p>
             <w:pPr>
+              <w:keepNext/>
+              <w:keepLines/>
               <w:jc w:val="center"/>
               <w:cnfStyle w:val="000000000000" w:firstRow="0" w:lastRow="0" w:firstColumn="0" w:lastColumn="0" w:oddVBand="0" w:evenVBand="0" w:oddHBand="0" w:evenHBand="0" w:firstRowFirstColumn="0" w:firstRowLastColumn="0" w:lastRowFirstColumn="0" w:lastRowLastColumn="0"/>
               <w:rPr>
@@ -11087,6 +11016,8 @@
           </w:tcPr>
           <w:p>
             <w:pPr>
+              <w:keepNext/>
+              <w:keepLines/>
               <w:jc w:val="center"/>
               <w:cnfStyle w:val="000000000000" w:firstRow="0" w:lastRow="0" w:firstColumn="0" w:lastColumn="0" w:oddVBand="0" w:evenVBand="0" w:oddHBand="0" w:evenHBand="0" w:firstRowFirstColumn="0" w:firstRowLastColumn="0" w:lastRowFirstColumn="0" w:lastRowLastColumn="0"/>
               <w:rPr>
@@ -11109,6 +11040,8 @@
           </w:tcPr>
           <w:p>
             <w:pPr>
+              <w:keepNext/>
+              <w:keepLines/>
               <w:rPr>
                 <w:rFonts w:asciiTheme="majorHAnsi" w:hAnsiTheme="majorHAnsi" w:cstheme="majorHAnsi"/>
                 <w:b w:val="0"/>
@@ -11144,6 +11077,8 @@
           </w:tcPr>
           <w:p>
             <w:pPr>
+              <w:keepNext/>
+              <w:keepLines/>
               <w:jc w:val="center"/>
               <w:cnfStyle w:val="000000100000" w:firstRow="0" w:lastRow="0" w:firstColumn="0" w:lastColumn="0" w:oddVBand="0" w:evenVBand="0" w:oddHBand="1" w:evenHBand="0" w:firstRowFirstColumn="0" w:firstRowLastColumn="0" w:lastRowFirstColumn="0" w:lastRowLastColumn="0"/>
               <w:rPr>
@@ -11173,6 +11108,8 @@
           </w:p>
           <w:p>
             <w:pPr>
+              <w:keepNext/>
+              <w:keepLines/>
               <w:jc w:val="center"/>
               <w:cnfStyle w:val="000000100000" w:firstRow="0" w:lastRow="0" w:firstColumn="0" w:lastColumn="0" w:oddVBand="0" w:evenVBand="0" w:oddHBand="1" w:evenHBand="0" w:firstRowFirstColumn="0" w:firstRowLastColumn="0" w:lastRowFirstColumn="0" w:lastRowLastColumn="0"/>
               <w:rPr>
@@ -11202,6 +11139,8 @@
           </w:p>
           <w:p>
             <w:pPr>
+              <w:keepNext/>
+              <w:keepLines/>
               <w:jc w:val="center"/>
               <w:cnfStyle w:val="000000100000" w:firstRow="0" w:lastRow="0" w:firstColumn="0" w:lastColumn="0" w:oddVBand="0" w:evenVBand="0" w:oddHBand="1" w:evenHBand="0" w:firstRowFirstColumn="0" w:firstRowLastColumn="0" w:lastRowFirstColumn="0" w:lastRowLastColumn="0"/>
               <w:rPr>
@@ -11236,6 +11175,8 @@
           </w:tcPr>
           <w:p>
             <w:pPr>
+              <w:keepNext/>
+              <w:keepLines/>
               <w:jc w:val="center"/>
               <w:cnfStyle w:val="000000100000" w:firstRow="0" w:lastRow="0" w:firstColumn="0" w:lastColumn="0" w:oddVBand="0" w:evenVBand="0" w:oddHBand="1" w:evenHBand="0" w:firstRowFirstColumn="0" w:firstRowLastColumn="0" w:lastRowFirstColumn="0" w:lastRowLastColumn="0"/>
               <w:rPr>
@@ -11260,6 +11201,8 @@
           </w:tcPr>
           <w:p>
             <w:pPr>
+              <w:keepNext/>
+              <w:keepLines/>
               <w:jc w:val="center"/>
               <w:cnfStyle w:val="000000100000" w:firstRow="0" w:lastRow="0" w:firstColumn="0" w:lastColumn="0" w:oddVBand="0" w:evenVBand="0" w:oddHBand="1" w:evenHBand="0" w:firstRowFirstColumn="0" w:firstRowLastColumn="0" w:lastRowFirstColumn="0" w:lastRowLastColumn="0"/>
               <w:rPr>
@@ -11284,6 +11227,8 @@
           </w:tcPr>
           <w:p>
             <w:pPr>
+              <w:keepNext/>
+              <w:keepLines/>
               <w:jc w:val="center"/>
               <w:cnfStyle w:val="000000100000" w:firstRow="0" w:lastRow="0" w:firstColumn="0" w:lastColumn="0" w:oddVBand="0" w:evenVBand="0" w:oddHBand="1" w:evenHBand="0" w:firstRowFirstColumn="0" w:firstRowLastColumn="0" w:lastRowFirstColumn="0" w:lastRowLastColumn="0"/>
               <w:rPr>
@@ -11311,6 +11256,8 @@
           </w:tcPr>
           <w:p>
             <w:pPr>
+              <w:keepNext/>
+              <w:keepLines/>
               <w:rPr>
                 <w:rFonts w:asciiTheme="majorHAnsi" w:hAnsiTheme="majorHAnsi" w:cstheme="majorHAnsi"/>
                 <w:b w:val="0"/>
@@ -11335,6 +11282,8 @@
           </w:tcPr>
           <w:p>
             <w:pPr>
+              <w:keepNext/>
+              <w:keepLines/>
               <w:jc w:val="center"/>
               <w:cnfStyle w:val="000000000000" w:firstRow="0" w:lastRow="0" w:firstColumn="0" w:lastColumn="0" w:oddVBand="0" w:evenVBand="0" w:oddHBand="0" w:evenHBand="0" w:firstRowFirstColumn="0" w:firstRowLastColumn="0" w:lastRowFirstColumn="0" w:lastRowLastColumn="0"/>
               <w:rPr>
@@ -11359,6 +11308,8 @@
           </w:tcPr>
           <w:p>
             <w:pPr>
+              <w:keepNext/>
+              <w:keepLines/>
               <w:jc w:val="center"/>
               <w:cnfStyle w:val="000000000000" w:firstRow="0" w:lastRow="0" w:firstColumn="0" w:lastColumn="0" w:oddVBand="0" w:evenVBand="0" w:oddHBand="0" w:evenHBand="0" w:firstRowFirstColumn="0" w:firstRowLastColumn="0" w:lastRowFirstColumn="0" w:lastRowLastColumn="0"/>
               <w:rPr>
@@ -11383,6 +11334,8 @@
           </w:tcPr>
           <w:p>
             <w:pPr>
+              <w:keepNext/>
+              <w:keepLines/>
               <w:jc w:val="center"/>
               <w:cnfStyle w:val="000000000000" w:firstRow="0" w:lastRow="0" w:firstColumn="0" w:lastColumn="0" w:oddVBand="0" w:evenVBand="0" w:oddHBand="0" w:evenHBand="0" w:firstRowFirstColumn="0" w:firstRowLastColumn="0" w:lastRowFirstColumn="0" w:lastRowLastColumn="0"/>
               <w:rPr>
@@ -11407,6 +11360,8 @@
           </w:tcPr>
           <w:p>
             <w:pPr>
+              <w:keepNext/>
+              <w:keepLines/>
               <w:jc w:val="center"/>
               <w:cnfStyle w:val="000000000000" w:firstRow="0" w:lastRow="0" w:firstColumn="0" w:lastColumn="0" w:oddVBand="0" w:evenVBand="0" w:oddHBand="0" w:evenHBand="0" w:firstRowFirstColumn="0" w:firstRowLastColumn="0" w:lastRowFirstColumn="0" w:lastRowLastColumn="0"/>
               <w:rPr>
@@ -11437,6 +11392,8 @@
           </w:tcPr>
           <w:p>
             <w:pPr>
+              <w:keepNext/>
+              <w:keepLines/>
               <w:rPr>
                 <w:rFonts w:asciiTheme="majorHAnsi" w:hAnsiTheme="majorHAnsi" w:cstheme="majorHAnsi"/>
                 <w:b w:val="0"/>
@@ -11461,6 +11418,8 @@
           </w:tcPr>
           <w:p>
             <w:pPr>
+              <w:keepNext/>
+              <w:keepLines/>
               <w:jc w:val="center"/>
               <w:cnfStyle w:val="000000100000" w:firstRow="0" w:lastRow="0" w:firstColumn="0" w:lastColumn="0" w:oddVBand="0" w:evenVBand="0" w:oddHBand="1" w:evenHBand="0" w:firstRowFirstColumn="0" w:firstRowLastColumn="0" w:lastRowFirstColumn="0" w:lastRowLastColumn="0"/>
               <w:rPr>
@@ -11485,6 +11444,8 @@
           </w:tcPr>
           <w:p>
             <w:pPr>
+              <w:keepNext/>
+              <w:keepLines/>
               <w:jc w:val="center"/>
               <w:cnfStyle w:val="000000100000" w:firstRow="0" w:lastRow="0" w:firstColumn="0" w:lastColumn="0" w:oddVBand="0" w:evenVBand="0" w:oddHBand="1" w:evenHBand="0" w:firstRowFirstColumn="0" w:firstRowLastColumn="0" w:lastRowFirstColumn="0" w:lastRowLastColumn="0"/>
               <w:rPr>
@@ -11509,6 +11470,8 @@
           </w:tcPr>
           <w:p>
             <w:pPr>
+              <w:keepNext/>
+              <w:keepLines/>
               <w:jc w:val="center"/>
               <w:cnfStyle w:val="000000100000" w:firstRow="0" w:lastRow="0" w:firstColumn="0" w:lastColumn="0" w:oddVBand="0" w:evenVBand="0" w:oddHBand="1" w:evenHBand="0" w:firstRowFirstColumn="0" w:firstRowLastColumn="0" w:lastRowFirstColumn="0" w:lastRowLastColumn="0"/>
               <w:rPr>
@@ -11533,6 +11496,8 @@
           </w:tcPr>
           <w:p>
             <w:pPr>
+              <w:keepNext/>
+              <w:keepLines/>
               <w:jc w:val="center"/>
               <w:cnfStyle w:val="000000100000" w:firstRow="0" w:lastRow="0" w:firstColumn="0" w:lastColumn="0" w:oddVBand="0" w:evenVBand="0" w:oddHBand="1" w:evenHBand="0" w:firstRowFirstColumn="0" w:firstRowLastColumn="0" w:lastRowFirstColumn="0" w:lastRowLastColumn="0"/>
               <w:rPr>
@@ -11556,6 +11521,8 @@
     <w:p>
       <w:pPr>
         <w:pStyle w:val="Caption"/>
+        <w:keepNext/>
+        <w:keepLines/>
         <w:jc w:val="center"/>
       </w:pPr>
       <w:bookmarkStart w:id="72" w:name="_Toc11959221"/>
@@ -11566,27 +11533,14 @@
       <w:r>
         <w:t xml:space="preserve"> </w:t>
       </w:r>
-      <w:r>
-        <w:fldChar w:fldCharType="begin"/>
-      </w:r>
-      <w:r>
-        <w:instrText xml:space="preserve"> SEQ Table \* ARABIC </w:instrText>
-      </w:r>
-      <w:r>
-        <w:fldChar w:fldCharType="separate"/>
-      </w:r>
-      <w:r>
-        <w:rPr>
-          <w:noProof/>
-        </w:rPr>
-        <w:t>2</w:t>
-      </w:r>
-      <w:r>
-        <w:rPr>
-          <w:noProof/>
-        </w:rPr>
-        <w:fldChar w:fldCharType="end"/>
-      </w:r>
+      <w:fldSimple w:instr=" SEQ Table \* ARABIC ">
+        <w:r>
+          <w:rPr>
+            <w:noProof/>
+          </w:rPr>
+          <w:t>2</w:t>
+        </w:r>
+      </w:fldSimple>
       <w:r>
         <w:t>: Table highlighting features of most common IoT Application Communication Protocols</w:t>
       </w:r>
@@ -11883,27 +11837,14 @@
       <w:r>
         <w:t xml:space="preserve">Figure </w:t>
       </w:r>
-      <w:r>
-        <w:fldChar w:fldCharType="begin"/>
-      </w:r>
-      <w:r>
-        <w:instrText xml:space="preserve"> SEQ Figure \* ARABIC </w:instrText>
-      </w:r>
-      <w:r>
-        <w:fldChar w:fldCharType="separate"/>
-      </w:r>
-      <w:r>
-        <w:rPr>
-          <w:noProof/>
-        </w:rPr>
-        <w:t>6</w:t>
-      </w:r>
-      <w:r>
-        <w:rPr>
-          <w:noProof/>
-        </w:rPr>
-        <w:fldChar w:fldCharType="end"/>
-      </w:r>
+      <w:fldSimple w:instr=" SEQ Figure \* ARABIC ">
+        <w:r>
+          <w:rPr>
+            <w:noProof/>
+          </w:rPr>
+          <w:t>6</w:t>
+        </w:r>
+      </w:fldSimple>
       <w:r>
         <w:t xml:space="preserve">: </w:t>
       </w:r>
@@ -12028,27 +11969,14 @@
       <w:r>
         <w:t xml:space="preserve">Figure </w:t>
       </w:r>
-      <w:r>
-        <w:fldChar w:fldCharType="begin"/>
-      </w:r>
-      <w:r>
-        <w:instrText xml:space="preserve"> SEQ Figure \* ARABIC </w:instrText>
-      </w:r>
-      <w:r>
-        <w:fldChar w:fldCharType="separate"/>
-      </w:r>
-      <w:r>
-        <w:rPr>
-          <w:noProof/>
-        </w:rPr>
-        <w:t>7</w:t>
-      </w:r>
-      <w:r>
-        <w:rPr>
-          <w:noProof/>
-        </w:rPr>
-        <w:fldChar w:fldCharType="end"/>
-      </w:r>
+      <w:fldSimple w:instr=" SEQ Figure \* ARABIC ">
+        <w:r>
+          <w:rPr>
+            <w:noProof/>
+          </w:rPr>
+          <w:t>7</w:t>
+        </w:r>
+      </w:fldSimple>
       <w:r>
         <w:t>: Code snippet showing basic JSON Schema</w:t>
       </w:r>
@@ -12135,8 +12063,13 @@
         <w:t xml:space="preserve">In a comparison study, the serialization size, </w:t>
       </w:r>
       <w:r>
-        <w:t>average serialization time and average deserialization time were compared between XML, JSON and ProtoBuf</w:t>
-      </w:r>
+        <w:t xml:space="preserve">average serialization time and average deserialization time were compared between XML, JSON and </w:t>
+      </w:r>
+      <w:proofErr w:type="spellStart"/>
+      <w:r>
+        <w:t>ProtoBuf</w:t>
+      </w:r>
+      <w:proofErr w:type="spellEnd"/>
       <w:r>
         <w:t xml:space="preserve"> </w:t>
       </w:r>
@@ -12479,27 +12412,14 @@
       <w:r>
         <w:t xml:space="preserve">Table </w:t>
       </w:r>
-      <w:r>
-        <w:fldChar w:fldCharType="begin"/>
-      </w:r>
-      <w:r>
-        <w:instrText xml:space="preserve"> SEQ Table \* ARABIC </w:instrText>
-      </w:r>
-      <w:r>
-        <w:fldChar w:fldCharType="separate"/>
-      </w:r>
-      <w:r>
-        <w:rPr>
-          <w:noProof/>
-        </w:rPr>
-        <w:t>3</w:t>
-      </w:r>
-      <w:r>
-        <w:rPr>
-          <w:noProof/>
-        </w:rPr>
-        <w:fldChar w:fldCharType="end"/>
-      </w:r>
+      <w:fldSimple w:instr=" SEQ Table \* ARABIC ">
+        <w:r>
+          <w:rPr>
+            <w:noProof/>
+          </w:rPr>
+          <w:t>3</w:t>
+        </w:r>
+      </w:fldSimple>
       <w:r>
         <w:t xml:space="preserve">: Serialized </w:t>
       </w:r>
@@ -12814,27 +12734,14 @@
       <w:r>
         <w:t xml:space="preserve">Table </w:t>
       </w:r>
-      <w:r>
-        <w:fldChar w:fldCharType="begin"/>
-      </w:r>
-      <w:r>
-        <w:instrText xml:space="preserve"> SEQ Table \* ARABIC </w:instrText>
-      </w:r>
-      <w:r>
-        <w:fldChar w:fldCharType="separate"/>
-      </w:r>
-      <w:r>
-        <w:rPr>
-          <w:noProof/>
-        </w:rPr>
-        <w:t>4</w:t>
-      </w:r>
-      <w:r>
-        <w:rPr>
-          <w:noProof/>
-        </w:rPr>
-        <w:fldChar w:fldCharType="end"/>
-      </w:r>
+      <w:fldSimple w:instr=" SEQ Table \* ARABIC ">
+        <w:r>
+          <w:rPr>
+            <w:noProof/>
+          </w:rPr>
+          <w:t>4</w:t>
+        </w:r>
+      </w:fldSimple>
       <w:r>
         <w:t xml:space="preserve">: Average </w:t>
       </w:r>
@@ -13157,27 +13064,14 @@
       <w:r>
         <w:t xml:space="preserve">Table </w:t>
       </w:r>
-      <w:r>
-        <w:fldChar w:fldCharType="begin"/>
-      </w:r>
-      <w:r>
-        <w:instrText xml:space="preserve"> SEQ Table \* ARABIC </w:instrText>
-      </w:r>
-      <w:r>
-        <w:fldChar w:fldCharType="separate"/>
-      </w:r>
-      <w:r>
-        <w:rPr>
-          <w:noProof/>
-        </w:rPr>
-        <w:t>5</w:t>
-      </w:r>
-      <w:r>
-        <w:rPr>
-          <w:noProof/>
-        </w:rPr>
-        <w:fldChar w:fldCharType="end"/>
-      </w:r>
+      <w:fldSimple w:instr=" SEQ Table \* ARABIC ">
+        <w:r>
+          <w:rPr>
+            <w:noProof/>
+          </w:rPr>
+          <w:t>5</w:t>
+        </w:r>
+      </w:fldSimple>
       <w:r>
         <w:t xml:space="preserve">: Average </w:t>
       </w:r>
@@ -13510,27 +13404,14 @@
       <w:r>
         <w:t xml:space="preserve">Figure </w:t>
       </w:r>
-      <w:r>
-        <w:fldChar w:fldCharType="begin"/>
-      </w:r>
-      <w:r>
-        <w:instrText xml:space="preserve"> SEQ Figure \* ARABIC </w:instrText>
-      </w:r>
-      <w:r>
-        <w:fldChar w:fldCharType="separate"/>
-      </w:r>
-      <w:r>
-        <w:rPr>
-          <w:noProof/>
-        </w:rPr>
-        <w:t>8</w:t>
-      </w:r>
-      <w:r>
-        <w:rPr>
-          <w:noProof/>
-        </w:rPr>
-        <w:fldChar w:fldCharType="end"/>
-      </w:r>
+      <w:fldSimple w:instr=" SEQ Figure \* ARABIC ">
+        <w:r>
+          <w:rPr>
+            <w:noProof/>
+          </w:rPr>
+          <w:t>8</w:t>
+        </w:r>
+      </w:fldSimple>
       <w:r>
         <w:t xml:space="preserve">: Diagram showing a </w:t>
       </w:r>
@@ -13684,27 +13565,14 @@
       <w:r>
         <w:t xml:space="preserve">Figure </w:t>
       </w:r>
-      <w:r>
-        <w:fldChar w:fldCharType="begin"/>
-      </w:r>
-      <w:r>
-        <w:instrText xml:space="preserve"> SEQ Figure \* ARABIC </w:instrText>
-      </w:r>
-      <w:r>
-        <w:fldChar w:fldCharType="separate"/>
-      </w:r>
-      <w:r>
-        <w:rPr>
-          <w:noProof/>
-        </w:rPr>
-        <w:t>9</w:t>
-      </w:r>
-      <w:r>
-        <w:rPr>
-          <w:noProof/>
-        </w:rPr>
-        <w:fldChar w:fldCharType="end"/>
-      </w:r>
+      <w:fldSimple w:instr=" SEQ Figure \* ARABIC ">
+        <w:r>
+          <w:rPr>
+            <w:noProof/>
+          </w:rPr>
+          <w:t>9</w:t>
+        </w:r>
+      </w:fldSimple>
       <w:r>
         <w:t>: Man in The Middle Attack showing an intercepted connection from a malicious attacker</w:t>
       </w:r>
@@ -13870,27 +13738,14 @@
       <w:r>
         <w:t xml:space="preserve">Figure </w:t>
       </w:r>
-      <w:r>
-        <w:fldChar w:fldCharType="begin"/>
-      </w:r>
-      <w:r>
-        <w:instrText xml:space="preserve"> SEQ Figure \* ARABIC </w:instrText>
-      </w:r>
-      <w:r>
-        <w:fldChar w:fldCharType="separate"/>
-      </w:r>
-      <w:r>
-        <w:rPr>
-          <w:noProof/>
-        </w:rPr>
-        <w:t>10</w:t>
-      </w:r>
-      <w:r>
-        <w:rPr>
-          <w:noProof/>
-        </w:rPr>
-        <w:fldChar w:fldCharType="end"/>
-      </w:r>
+      <w:fldSimple w:instr=" SEQ Figure \* ARABIC ">
+        <w:r>
+          <w:rPr>
+            <w:noProof/>
+          </w:rPr>
+          <w:t>10</w:t>
+        </w:r>
+      </w:fldSimple>
       <w:r>
         <w:t>: Diagram showing a Computer running a script to attempt logins on a website</w:t>
       </w:r>
@@ -14092,27 +13947,14 @@
       <w:r>
         <w:t xml:space="preserve">Figure </w:t>
       </w:r>
-      <w:r>
-        <w:fldChar w:fldCharType="begin"/>
-      </w:r>
-      <w:r>
-        <w:instrText xml:space="preserve"> SEQ Figure \* ARABIC </w:instrText>
-      </w:r>
-      <w:r>
-        <w:fldChar w:fldCharType="separate"/>
-      </w:r>
-      <w:r>
-        <w:rPr>
-          <w:noProof/>
-        </w:rPr>
-        <w:t>11</w:t>
-      </w:r>
-      <w:r>
-        <w:rPr>
-          <w:noProof/>
-        </w:rPr>
-        <w:fldChar w:fldCharType="end"/>
-      </w:r>
+      <w:fldSimple w:instr=" SEQ Figure \* ARABIC ">
+        <w:r>
+          <w:rPr>
+            <w:noProof/>
+          </w:rPr>
+          <w:t>11</w:t>
+        </w:r>
+      </w:fldSimple>
       <w:r>
         <w:t xml:space="preserve">: </w:t>
       </w:r>
@@ -14259,30 +14101,14 @@
       <w:r>
         <w:t xml:space="preserve">Figure </w:t>
       </w:r>
-      <w:r>
-        <w:fldChar w:fldCharType="begin"/>
-      </w:r>
-      <w:r>
-        <w:instrText xml:space="preserve"> SEQ</w:instrText>
-      </w:r>
-      <w:r>
-        <w:instrText xml:space="preserve"> Figure \* ARABIC </w:instrText>
-      </w:r>
-      <w:r>
-        <w:fldChar w:fldCharType="separate"/>
-      </w:r>
-      <w:r>
-        <w:rPr>
-          <w:noProof/>
-        </w:rPr>
-        <w:t>12</w:t>
-      </w:r>
-      <w:r>
-        <w:rPr>
-          <w:noProof/>
-        </w:rPr>
-        <w:fldChar w:fldCharType="end"/>
-      </w:r>
+      <w:fldSimple w:instr=" SEQ Figure \* ARABIC ">
+        <w:r>
+          <w:rPr>
+            <w:noProof/>
+          </w:rPr>
+          <w:t>12</w:t>
+        </w:r>
+      </w:fldSimple>
       <w:r>
         <w:t xml:space="preserve">: </w:t>
       </w:r>
@@ -14484,27 +14310,14 @@
       <w:r>
         <w:t xml:space="preserve">Figure </w:t>
       </w:r>
-      <w:r>
-        <w:fldChar w:fldCharType="begin"/>
-      </w:r>
-      <w:r>
-        <w:instrText xml:space="preserve"> SEQ Figure \* ARABIC </w:instrText>
-      </w:r>
-      <w:r>
-        <w:fldChar w:fldCharType="separate"/>
-      </w:r>
-      <w:r>
-        <w:rPr>
-          <w:noProof/>
-        </w:rPr>
-        <w:t>13</w:t>
-      </w:r>
-      <w:r>
-        <w:rPr>
-          <w:noProof/>
-        </w:rPr>
-        <w:fldChar w:fldCharType="end"/>
-      </w:r>
+      <w:fldSimple w:instr=" SEQ Figure \* ARABIC ">
+        <w:r>
+          <w:rPr>
+            <w:noProof/>
+          </w:rPr>
+          <w:t>13</w:t>
+        </w:r>
+      </w:fldSimple>
       <w:r>
         <w:t xml:space="preserve">: Diagram comparing the two most common algorithms in a </w:t>
       </w:r>
@@ -14638,9 +14451,6 @@
           <w:u w:val="single"/>
         </w:rPr>
       </w:pPr>
-      <w:r>
-        <w:br w:type="page"/>
-      </w:r>
     </w:p>
     <w:p>
       <w:pPr>
@@ -14650,7 +14460,6 @@
       <w:bookmarkStart w:id="122" w:name="_Toc11959305"/>
       <w:bookmarkEnd w:id="96"/>
       <w:r>
-        <w:lastRenderedPageBreak/>
         <w:t>2.7</w:t>
       </w:r>
       <w:r>
@@ -14721,2611 +14530,101 @@
       </w:r>
     </w:p>
     <w:p/>
-    <w:p>
-      <w:r>
-        <w:t xml:space="preserve">In their review </w:t>
-      </w:r>
-      <w:r>
-        <w:t xml:space="preserve">of MQTT security practices, </w:t>
-      </w:r>
-      <w:proofErr w:type="spellStart"/>
-      <w:r>
-        <w:t>HiveMQ</w:t>
-      </w:r>
-      <w:proofErr w:type="spellEnd"/>
-      <w:r>
-        <w:t xml:space="preserve">, the online MQTT cloud broker highlights the use of digital signatures as the highest form of </w:t>
-      </w:r>
-      <w:r>
-        <w:t>secure practices using the MQTT communication protocol</w:t>
-      </w:r>
-      <w:r>
-        <w:t xml:space="preserve"> </w:t>
-      </w:r>
-      <w:r>
-        <w:rPr>
-          <w:rFonts w:eastAsiaTheme="majorEastAsia"/>
-        </w:rPr>
-        <w:t>(Hivemq.com, 2015)</w:t>
-      </w:r>
-      <w:r>
-        <w:t xml:space="preserve">. The main argument being, it </w:t>
-      </w:r>
-      <w:r>
-        <w:t>addresses</w:t>
-      </w:r>
-      <w:r>
-        <w:t xml:space="preserve"> the three main issues when it comes to message security: data integrity, authentication and non-repudiation.</w:t>
-      </w:r>
-    </w:p>
-    <w:p/>
-    <w:p>
-      <w:pPr>
-        <w:rPr>
-          <w:rFonts w:eastAsiaTheme="majorEastAsia"/>
-        </w:rPr>
-      </w:pPr>
-      <w:r>
-        <w:br w:type="page"/>
-      </w:r>
-    </w:p>
-    <w:p>
-      <w:pPr>
-        <w:pStyle w:val="Heading2"/>
-      </w:pPr>
-      <w:bookmarkStart w:id="123" w:name="_Toc14464823"/>
-      <w:bookmarkStart w:id="124" w:name="_Toc14464831"/>
-      <w:bookmarkEnd w:id="121"/>
-      <w:bookmarkEnd w:id="122"/>
-      <w:r>
-        <w:lastRenderedPageBreak/>
-        <w:t>2.8</w:t>
-      </w:r>
-      <w:r>
-        <w:t xml:space="preserve"> Security Guidelines for Internet of Things</w:t>
-      </w:r>
-      <w:bookmarkStart w:id="125" w:name="_Toc11959295"/>
-      <w:bookmarkEnd w:id="123"/>
-    </w:p>
-    <w:p/>
-    <w:p>
-      <w:r>
-        <w:t xml:space="preserve">This section highlights recommended security measures for Internet of Things-based development. In </w:t>
-      </w:r>
-      <w:r>
-        <w:t xml:space="preserve">accordance with the best practices outlined by the IoT security foundation </w:t>
-      </w:r>
-      <w:r>
-        <w:rPr>
-          <w:szCs w:val="24"/>
-        </w:rPr>
-        <w:t>(IoT Security Compliance Framework, 2018)</w:t>
-      </w:r>
-      <w:r>
-        <w:rPr>
-          <w:szCs w:val="24"/>
-        </w:rPr>
-        <w:t>, the following security measures have been highlighted relating to the project:</w:t>
-      </w:r>
-    </w:p>
-    <w:p>
-      <w:pPr>
-        <w:rPr>
-          <w:szCs w:val="24"/>
-        </w:rPr>
-      </w:pPr>
-    </w:p>
-    <w:tbl>
-      <w:tblPr>
-        <w:tblStyle w:val="PlainTable1"/>
-        <w:tblW w:w="9072" w:type="dxa"/>
-        <w:tblInd w:w="-5" w:type="dxa"/>
-        <w:tblLook w:val="04A0" w:firstRow="1" w:lastRow="0" w:firstColumn="1" w:lastColumn="0" w:noHBand="0" w:noVBand="1"/>
-      </w:tblPr>
-      <w:tblGrid>
-        <w:gridCol w:w="993"/>
-        <w:gridCol w:w="6804"/>
-        <w:gridCol w:w="1275"/>
-      </w:tblGrid>
-      <w:tr>
-        <w:trPr>
-          <w:cnfStyle w:val="100000000000" w:firstRow="1" w:lastRow="0" w:firstColumn="0" w:lastColumn="0" w:oddVBand="0" w:evenVBand="0" w:oddHBand="0" w:evenHBand="0" w:firstRowFirstColumn="0" w:firstRowLastColumn="0" w:lastRowFirstColumn="0" w:lastRowLastColumn="0"/>
-        </w:trPr>
-        <w:tc>
-          <w:tcPr>
-            <w:cnfStyle w:val="001000000000" w:firstRow="0" w:lastRow="0" w:firstColumn="1" w:lastColumn="0" w:oddVBand="0" w:evenVBand="0" w:oddHBand="0" w:evenHBand="0" w:firstRowFirstColumn="0" w:firstRowLastColumn="0" w:lastRowFirstColumn="0" w:lastRowLastColumn="0"/>
-            <w:tcW w:w="993" w:type="dxa"/>
-          </w:tcPr>
-          <w:p>
-            <w:pPr>
-              <w:jc w:val="center"/>
-              <w:rPr>
-                <w:rFonts w:asciiTheme="majorHAnsi" w:hAnsiTheme="majorHAnsi" w:cstheme="majorHAnsi"/>
-                <w:b w:val="0"/>
-                <w:i/>
-                <w:szCs w:val="24"/>
-              </w:rPr>
-            </w:pPr>
-            <w:r>
-              <w:rPr>
-                <w:rFonts w:asciiTheme="majorHAnsi" w:hAnsiTheme="majorHAnsi" w:cstheme="majorHAnsi"/>
-                <w:b w:val="0"/>
-                <w:i/>
-                <w:szCs w:val="24"/>
-              </w:rPr>
-              <w:t>Req. No</w:t>
-            </w:r>
-          </w:p>
-        </w:tc>
-        <w:tc>
-          <w:tcPr>
-            <w:tcW w:w="6804" w:type="dxa"/>
-          </w:tcPr>
-          <w:p>
-            <w:pPr>
-              <w:jc w:val="center"/>
-              <w:cnfStyle w:val="100000000000" w:firstRow="1" w:lastRow="0" w:firstColumn="0" w:lastColumn="0" w:oddVBand="0" w:evenVBand="0" w:oddHBand="0" w:evenHBand="0" w:firstRowFirstColumn="0" w:firstRowLastColumn="0" w:lastRowFirstColumn="0" w:lastRowLastColumn="0"/>
-              <w:rPr>
-                <w:rFonts w:asciiTheme="majorHAnsi" w:hAnsiTheme="majorHAnsi" w:cstheme="majorHAnsi"/>
-                <w:b w:val="0"/>
-                <w:i/>
-                <w:szCs w:val="24"/>
-              </w:rPr>
-            </w:pPr>
-            <w:r>
-              <w:rPr>
-                <w:rFonts w:asciiTheme="majorHAnsi" w:hAnsiTheme="majorHAnsi" w:cstheme="majorHAnsi"/>
-                <w:b w:val="0"/>
-                <w:i/>
-                <w:szCs w:val="24"/>
-              </w:rPr>
-              <w:t>Requirement</w:t>
-            </w:r>
-          </w:p>
-        </w:tc>
-        <w:tc>
-          <w:tcPr>
-            <w:tcW w:w="1275" w:type="dxa"/>
-          </w:tcPr>
-          <w:p>
-            <w:pPr>
-              <w:jc w:val="center"/>
-              <w:cnfStyle w:val="100000000000" w:firstRow="1" w:lastRow="0" w:firstColumn="0" w:lastColumn="0" w:oddVBand="0" w:evenVBand="0" w:oddHBand="0" w:evenHBand="0" w:firstRowFirstColumn="0" w:firstRowLastColumn="0" w:lastRowFirstColumn="0" w:lastRowLastColumn="0"/>
-              <w:rPr>
-                <w:rFonts w:asciiTheme="majorHAnsi" w:hAnsiTheme="majorHAnsi" w:cstheme="majorHAnsi"/>
-                <w:b w:val="0"/>
-                <w:i/>
-                <w:szCs w:val="24"/>
-              </w:rPr>
-            </w:pPr>
-            <w:r>
-              <w:rPr>
-                <w:rFonts w:asciiTheme="majorHAnsi" w:hAnsiTheme="majorHAnsi" w:cstheme="majorHAnsi"/>
-                <w:b w:val="0"/>
-                <w:i/>
-                <w:szCs w:val="24"/>
-              </w:rPr>
-              <w:t>Section</w:t>
-            </w:r>
-          </w:p>
-        </w:tc>
-      </w:tr>
-      <w:tr>
-        <w:trPr>
-          <w:cnfStyle w:val="000000100000" w:firstRow="0" w:lastRow="0" w:firstColumn="0" w:lastColumn="0" w:oddVBand="0" w:evenVBand="0" w:oddHBand="1" w:evenHBand="0" w:firstRowFirstColumn="0" w:firstRowLastColumn="0" w:lastRowFirstColumn="0" w:lastRowLastColumn="0"/>
-        </w:trPr>
-        <w:tc>
-          <w:tcPr>
-            <w:cnfStyle w:val="001000000000" w:firstRow="0" w:lastRow="0" w:firstColumn="1" w:lastColumn="0" w:oddVBand="0" w:evenVBand="0" w:oddHBand="0" w:evenHBand="0" w:firstRowFirstColumn="0" w:firstRowLastColumn="0" w:lastRowFirstColumn="0" w:lastRowLastColumn="0"/>
-            <w:tcW w:w="993" w:type="dxa"/>
-          </w:tcPr>
-          <w:p>
-            <w:pPr>
-              <w:jc w:val="left"/>
-              <w:rPr>
-                <w:rFonts w:asciiTheme="majorHAnsi" w:hAnsiTheme="majorHAnsi" w:cstheme="majorHAnsi"/>
-                <w:b w:val="0"/>
-                <w:sz w:val="18"/>
-                <w:szCs w:val="18"/>
-              </w:rPr>
-            </w:pPr>
-            <w:r>
-              <w:rPr>
-                <w:rFonts w:asciiTheme="majorHAnsi" w:hAnsiTheme="majorHAnsi" w:cstheme="majorHAnsi"/>
-                <w:b w:val="0"/>
-                <w:sz w:val="18"/>
-                <w:szCs w:val="18"/>
-              </w:rPr>
-              <w:t>2.4.5.1</w:t>
-            </w:r>
-          </w:p>
-        </w:tc>
-        <w:tc>
-          <w:tcPr>
-            <w:tcW w:w="6804" w:type="dxa"/>
-          </w:tcPr>
-          <w:p>
-            <w:pPr>
-              <w:jc w:val="left"/>
-              <w:cnfStyle w:val="000000100000" w:firstRow="0" w:lastRow="0" w:firstColumn="0" w:lastColumn="0" w:oddVBand="0" w:evenVBand="0" w:oddHBand="1" w:evenHBand="0" w:firstRowFirstColumn="0" w:firstRowLastColumn="0" w:lastRowFirstColumn="0" w:lastRowLastColumn="0"/>
-              <w:rPr>
-                <w:rFonts w:asciiTheme="majorHAnsi" w:hAnsiTheme="majorHAnsi" w:cstheme="majorHAnsi"/>
-                <w:sz w:val="18"/>
-                <w:szCs w:val="18"/>
-              </w:rPr>
-            </w:pPr>
-            <w:r>
-              <w:rPr>
-                <w:rFonts w:asciiTheme="majorHAnsi" w:hAnsiTheme="majorHAnsi" w:cstheme="majorHAnsi"/>
-                <w:sz w:val="18"/>
-                <w:szCs w:val="18"/>
-              </w:rPr>
-              <w:t>Device has measures to prevent unauthenticated software and files being loaded onto it.</w:t>
-            </w:r>
-          </w:p>
-        </w:tc>
-        <w:tc>
-          <w:tcPr>
-            <w:tcW w:w="1275" w:type="dxa"/>
-          </w:tcPr>
-          <w:p>
-            <w:pPr>
-              <w:jc w:val="left"/>
-              <w:cnfStyle w:val="000000100000" w:firstRow="0" w:lastRow="0" w:firstColumn="0" w:lastColumn="0" w:oddVBand="0" w:evenVBand="0" w:oddHBand="1" w:evenHBand="0" w:firstRowFirstColumn="0" w:firstRowLastColumn="0" w:lastRowFirstColumn="0" w:lastRowLastColumn="0"/>
-              <w:rPr>
-                <w:rFonts w:asciiTheme="majorHAnsi" w:hAnsiTheme="majorHAnsi" w:cstheme="majorHAnsi"/>
-                <w:sz w:val="18"/>
-                <w:szCs w:val="18"/>
-              </w:rPr>
-            </w:pPr>
-            <w:r>
-              <w:rPr>
-                <w:rFonts w:asciiTheme="majorHAnsi" w:hAnsiTheme="majorHAnsi" w:cstheme="majorHAnsi"/>
-                <w:sz w:val="18"/>
-                <w:szCs w:val="18"/>
-              </w:rPr>
-              <w:t>Software</w:t>
-            </w:r>
-          </w:p>
-        </w:tc>
-      </w:tr>
-      <w:tr>
-        <w:tc>
-          <w:tcPr>
-            <w:cnfStyle w:val="001000000000" w:firstRow="0" w:lastRow="0" w:firstColumn="1" w:lastColumn="0" w:oddVBand="0" w:evenVBand="0" w:oddHBand="0" w:evenHBand="0" w:firstRowFirstColumn="0" w:firstRowLastColumn="0" w:lastRowFirstColumn="0" w:lastRowLastColumn="0"/>
-            <w:tcW w:w="993" w:type="dxa"/>
-          </w:tcPr>
-          <w:p>
-            <w:pPr>
-              <w:jc w:val="left"/>
-              <w:rPr>
-                <w:rFonts w:asciiTheme="majorHAnsi" w:hAnsiTheme="majorHAnsi" w:cstheme="majorHAnsi"/>
-                <w:b w:val="0"/>
-                <w:sz w:val="18"/>
-                <w:szCs w:val="18"/>
-              </w:rPr>
-            </w:pPr>
-            <w:r>
-              <w:rPr>
-                <w:rFonts w:asciiTheme="majorHAnsi" w:hAnsiTheme="majorHAnsi" w:cstheme="majorHAnsi"/>
-                <w:b w:val="0"/>
-                <w:sz w:val="18"/>
-                <w:szCs w:val="18"/>
-              </w:rPr>
-              <w:t>2.4.5.2</w:t>
-            </w:r>
-          </w:p>
-        </w:tc>
-        <w:tc>
-          <w:tcPr>
-            <w:tcW w:w="6804" w:type="dxa"/>
-          </w:tcPr>
-          <w:p>
-            <w:pPr>
-              <w:jc w:val="left"/>
-              <w:cnfStyle w:val="000000000000" w:firstRow="0" w:lastRow="0" w:firstColumn="0" w:lastColumn="0" w:oddVBand="0" w:evenVBand="0" w:oddHBand="0" w:evenHBand="0" w:firstRowFirstColumn="0" w:firstRowLastColumn="0" w:lastRowFirstColumn="0" w:lastRowLastColumn="0"/>
-              <w:rPr>
-                <w:rFonts w:asciiTheme="majorHAnsi" w:hAnsiTheme="majorHAnsi" w:cstheme="majorHAnsi"/>
-                <w:sz w:val="18"/>
-                <w:szCs w:val="18"/>
-              </w:rPr>
-            </w:pPr>
-            <w:r>
-              <w:rPr>
-                <w:rFonts w:asciiTheme="majorHAnsi" w:hAnsiTheme="majorHAnsi" w:cstheme="majorHAnsi"/>
-                <w:sz w:val="18"/>
-                <w:szCs w:val="18"/>
-              </w:rPr>
-              <w:t xml:space="preserve">Regarding remote software updates, software images are digitally signed and approved by the appropriate signing authority. </w:t>
-            </w:r>
-          </w:p>
-        </w:tc>
-        <w:tc>
-          <w:tcPr>
-            <w:tcW w:w="1275" w:type="dxa"/>
-          </w:tcPr>
-          <w:p>
-            <w:pPr>
-              <w:jc w:val="left"/>
-              <w:cnfStyle w:val="000000000000" w:firstRow="0" w:lastRow="0" w:firstColumn="0" w:lastColumn="0" w:oddVBand="0" w:evenVBand="0" w:oddHBand="0" w:evenHBand="0" w:firstRowFirstColumn="0" w:firstRowLastColumn="0" w:lastRowFirstColumn="0" w:lastRowLastColumn="0"/>
-              <w:rPr>
-                <w:rFonts w:asciiTheme="majorHAnsi" w:hAnsiTheme="majorHAnsi" w:cstheme="majorHAnsi"/>
-                <w:sz w:val="18"/>
-                <w:szCs w:val="18"/>
-              </w:rPr>
-            </w:pPr>
-            <w:r>
-              <w:rPr>
-                <w:rFonts w:asciiTheme="majorHAnsi" w:hAnsiTheme="majorHAnsi" w:cstheme="majorHAnsi"/>
-                <w:sz w:val="18"/>
-                <w:szCs w:val="18"/>
-              </w:rPr>
-              <w:t>Software</w:t>
-            </w:r>
-          </w:p>
-        </w:tc>
-      </w:tr>
-      <w:tr>
-        <w:trPr>
-          <w:cnfStyle w:val="000000100000" w:firstRow="0" w:lastRow="0" w:firstColumn="0" w:lastColumn="0" w:oddVBand="0" w:evenVBand="0" w:oddHBand="1" w:evenHBand="0" w:firstRowFirstColumn="0" w:firstRowLastColumn="0" w:lastRowFirstColumn="0" w:lastRowLastColumn="0"/>
-        </w:trPr>
-        <w:tc>
-          <w:tcPr>
-            <w:cnfStyle w:val="001000000000" w:firstRow="0" w:lastRow="0" w:firstColumn="1" w:lastColumn="0" w:oddVBand="0" w:evenVBand="0" w:oddHBand="0" w:evenHBand="0" w:firstRowFirstColumn="0" w:firstRowLastColumn="0" w:lastRowFirstColumn="0" w:lastRowLastColumn="0"/>
-            <w:tcW w:w="993" w:type="dxa"/>
-          </w:tcPr>
-          <w:p>
-            <w:pPr>
-              <w:jc w:val="left"/>
-              <w:rPr>
-                <w:rFonts w:asciiTheme="majorHAnsi" w:hAnsiTheme="majorHAnsi" w:cstheme="majorHAnsi"/>
-                <w:b w:val="0"/>
-                <w:sz w:val="18"/>
-                <w:szCs w:val="18"/>
-              </w:rPr>
-            </w:pPr>
-            <w:r>
-              <w:rPr>
-                <w:rFonts w:asciiTheme="majorHAnsi" w:hAnsiTheme="majorHAnsi" w:cstheme="majorHAnsi"/>
-                <w:b w:val="0"/>
-                <w:sz w:val="18"/>
-                <w:szCs w:val="18"/>
-              </w:rPr>
-              <w:t>2.4.5.5</w:t>
-            </w:r>
-          </w:p>
-        </w:tc>
-        <w:tc>
-          <w:tcPr>
-            <w:tcW w:w="6804" w:type="dxa"/>
-          </w:tcPr>
-          <w:p>
-            <w:pPr>
-              <w:jc w:val="left"/>
-              <w:cnfStyle w:val="000000100000" w:firstRow="0" w:lastRow="0" w:firstColumn="0" w:lastColumn="0" w:oddVBand="0" w:evenVBand="0" w:oddHBand="1" w:evenHBand="0" w:firstRowFirstColumn="0" w:firstRowLastColumn="0" w:lastRowFirstColumn="0" w:lastRowLastColumn="0"/>
-              <w:rPr>
-                <w:rFonts w:asciiTheme="majorHAnsi" w:hAnsiTheme="majorHAnsi" w:cstheme="majorHAnsi"/>
-                <w:sz w:val="18"/>
-                <w:szCs w:val="18"/>
-              </w:rPr>
-            </w:pPr>
-            <w:r>
-              <w:rPr>
-                <w:rFonts w:asciiTheme="majorHAnsi" w:hAnsiTheme="majorHAnsi" w:cstheme="majorHAnsi"/>
-                <w:sz w:val="18"/>
-                <w:szCs w:val="18"/>
-              </w:rPr>
-              <w:t>Device disables any virtual ports not required for normal operation, the ports are disabled or only allowed to communicate with authenticated devices</w:t>
-            </w:r>
-          </w:p>
-        </w:tc>
-        <w:tc>
-          <w:tcPr>
-            <w:tcW w:w="1275" w:type="dxa"/>
-          </w:tcPr>
-          <w:p>
-            <w:pPr>
-              <w:jc w:val="left"/>
-              <w:cnfStyle w:val="000000100000" w:firstRow="0" w:lastRow="0" w:firstColumn="0" w:lastColumn="0" w:oddVBand="0" w:evenVBand="0" w:oddHBand="1" w:evenHBand="0" w:firstRowFirstColumn="0" w:firstRowLastColumn="0" w:lastRowFirstColumn="0" w:lastRowLastColumn="0"/>
-              <w:rPr>
-                <w:rFonts w:asciiTheme="majorHAnsi" w:hAnsiTheme="majorHAnsi" w:cstheme="majorHAnsi"/>
-                <w:sz w:val="18"/>
-                <w:szCs w:val="18"/>
-              </w:rPr>
-            </w:pPr>
-            <w:r>
-              <w:rPr>
-                <w:rFonts w:asciiTheme="majorHAnsi" w:hAnsiTheme="majorHAnsi" w:cstheme="majorHAnsi"/>
-                <w:sz w:val="18"/>
-                <w:szCs w:val="18"/>
-              </w:rPr>
-              <w:t>Software</w:t>
-            </w:r>
-          </w:p>
-        </w:tc>
-      </w:tr>
-      <w:tr>
-        <w:tc>
-          <w:tcPr>
-            <w:cnfStyle w:val="001000000000" w:firstRow="0" w:lastRow="0" w:firstColumn="1" w:lastColumn="0" w:oddVBand="0" w:evenVBand="0" w:oddHBand="0" w:evenHBand="0" w:firstRowFirstColumn="0" w:firstRowLastColumn="0" w:lastRowFirstColumn="0" w:lastRowLastColumn="0"/>
-            <w:tcW w:w="993" w:type="dxa"/>
-          </w:tcPr>
-          <w:p>
-            <w:pPr>
-              <w:jc w:val="left"/>
-              <w:rPr>
-                <w:rFonts w:asciiTheme="majorHAnsi" w:hAnsiTheme="majorHAnsi" w:cstheme="majorHAnsi"/>
-                <w:b w:val="0"/>
-                <w:sz w:val="18"/>
-                <w:szCs w:val="18"/>
-              </w:rPr>
-            </w:pPr>
-            <w:r>
-              <w:rPr>
-                <w:rFonts w:asciiTheme="majorHAnsi" w:hAnsiTheme="majorHAnsi" w:cstheme="majorHAnsi"/>
-                <w:b w:val="0"/>
-                <w:sz w:val="18"/>
-                <w:szCs w:val="18"/>
-              </w:rPr>
-              <w:t>2.4.5.6</w:t>
-            </w:r>
-          </w:p>
-        </w:tc>
-        <w:tc>
-          <w:tcPr>
-            <w:tcW w:w="6804" w:type="dxa"/>
-          </w:tcPr>
-          <w:p>
-            <w:pPr>
-              <w:jc w:val="left"/>
-              <w:cnfStyle w:val="000000000000" w:firstRow="0" w:lastRow="0" w:firstColumn="0" w:lastColumn="0" w:oddVBand="0" w:evenVBand="0" w:oddHBand="0" w:evenHBand="0" w:firstRowFirstColumn="0" w:firstRowLastColumn="0" w:lastRowFirstColumn="0" w:lastRowLastColumn="0"/>
-              <w:rPr>
-                <w:rFonts w:asciiTheme="majorHAnsi" w:hAnsiTheme="majorHAnsi" w:cstheme="majorHAnsi"/>
-                <w:sz w:val="18"/>
-                <w:szCs w:val="18"/>
-              </w:rPr>
-            </w:pPr>
-            <w:r>
-              <w:rPr>
-                <w:rFonts w:asciiTheme="majorHAnsi" w:hAnsiTheme="majorHAnsi" w:cstheme="majorHAnsi"/>
-                <w:sz w:val="18"/>
-                <w:szCs w:val="18"/>
-              </w:rPr>
-              <w:t>Watchdog timer is present and cannot be disabled to prevent stalling or disruption of operations</w:t>
-            </w:r>
-          </w:p>
-        </w:tc>
-        <w:tc>
-          <w:tcPr>
-            <w:tcW w:w="1275" w:type="dxa"/>
-          </w:tcPr>
-          <w:p>
-            <w:pPr>
-              <w:jc w:val="left"/>
-              <w:cnfStyle w:val="000000000000" w:firstRow="0" w:lastRow="0" w:firstColumn="0" w:lastColumn="0" w:oddVBand="0" w:evenVBand="0" w:oddHBand="0" w:evenHBand="0" w:firstRowFirstColumn="0" w:firstRowLastColumn="0" w:lastRowFirstColumn="0" w:lastRowLastColumn="0"/>
-              <w:rPr>
-                <w:rFonts w:asciiTheme="majorHAnsi" w:hAnsiTheme="majorHAnsi" w:cstheme="majorHAnsi"/>
-                <w:sz w:val="18"/>
-                <w:szCs w:val="18"/>
-              </w:rPr>
-            </w:pPr>
-            <w:r>
-              <w:rPr>
-                <w:rFonts w:asciiTheme="majorHAnsi" w:hAnsiTheme="majorHAnsi" w:cstheme="majorHAnsi"/>
-                <w:sz w:val="18"/>
-                <w:szCs w:val="18"/>
-              </w:rPr>
-              <w:t>Software</w:t>
-            </w:r>
-          </w:p>
-        </w:tc>
-      </w:tr>
-      <w:tr>
-        <w:trPr>
-          <w:cnfStyle w:val="000000100000" w:firstRow="0" w:lastRow="0" w:firstColumn="0" w:lastColumn="0" w:oddVBand="0" w:evenVBand="0" w:oddHBand="1" w:evenHBand="0" w:firstRowFirstColumn="0" w:firstRowLastColumn="0" w:lastRowFirstColumn="0" w:lastRowLastColumn="0"/>
-        </w:trPr>
-        <w:tc>
-          <w:tcPr>
-            <w:cnfStyle w:val="001000000000" w:firstRow="0" w:lastRow="0" w:firstColumn="1" w:lastColumn="0" w:oddVBand="0" w:evenVBand="0" w:oddHBand="0" w:evenHBand="0" w:firstRowFirstColumn="0" w:firstRowLastColumn="0" w:lastRowFirstColumn="0" w:lastRowLastColumn="0"/>
-            <w:tcW w:w="993" w:type="dxa"/>
-          </w:tcPr>
-          <w:p>
-            <w:pPr>
-              <w:jc w:val="left"/>
-              <w:rPr>
-                <w:rFonts w:asciiTheme="majorHAnsi" w:hAnsiTheme="majorHAnsi" w:cstheme="majorHAnsi"/>
-                <w:b w:val="0"/>
-                <w:sz w:val="18"/>
-                <w:szCs w:val="18"/>
-              </w:rPr>
-            </w:pPr>
-            <w:r>
-              <w:rPr>
-                <w:rFonts w:asciiTheme="majorHAnsi" w:hAnsiTheme="majorHAnsi" w:cstheme="majorHAnsi"/>
-                <w:b w:val="0"/>
-                <w:sz w:val="18"/>
-                <w:szCs w:val="18"/>
-              </w:rPr>
-              <w:t>2.4.5.8</w:t>
-            </w:r>
-          </w:p>
-        </w:tc>
-        <w:tc>
-          <w:tcPr>
-            <w:tcW w:w="6804" w:type="dxa"/>
-          </w:tcPr>
-          <w:p>
-            <w:pPr>
-              <w:jc w:val="left"/>
-              <w:cnfStyle w:val="000000100000" w:firstRow="0" w:lastRow="0" w:firstColumn="0" w:lastColumn="0" w:oddVBand="0" w:evenVBand="0" w:oddHBand="1" w:evenHBand="0" w:firstRowFirstColumn="0" w:firstRowLastColumn="0" w:lastRowFirstColumn="0" w:lastRowLastColumn="0"/>
-              <w:rPr>
-                <w:rFonts w:asciiTheme="majorHAnsi" w:hAnsiTheme="majorHAnsi" w:cstheme="majorHAnsi"/>
-                <w:sz w:val="18"/>
-                <w:szCs w:val="18"/>
-              </w:rPr>
-            </w:pPr>
-            <w:r>
-              <w:rPr>
-                <w:rFonts w:asciiTheme="majorHAnsi" w:hAnsiTheme="majorHAnsi" w:cstheme="majorHAnsi"/>
-                <w:sz w:val="18"/>
-                <w:szCs w:val="18"/>
-              </w:rPr>
-              <w:t>Devices protects against unauthorised reversion of software to earlier &amp; potentially insecure version</w:t>
-            </w:r>
-          </w:p>
-        </w:tc>
-        <w:tc>
-          <w:tcPr>
-            <w:tcW w:w="1275" w:type="dxa"/>
-          </w:tcPr>
-          <w:p>
-            <w:pPr>
-              <w:jc w:val="left"/>
-              <w:cnfStyle w:val="000000100000" w:firstRow="0" w:lastRow="0" w:firstColumn="0" w:lastColumn="0" w:oddVBand="0" w:evenVBand="0" w:oddHBand="1" w:evenHBand="0" w:firstRowFirstColumn="0" w:firstRowLastColumn="0" w:lastRowFirstColumn="0" w:lastRowLastColumn="0"/>
-              <w:rPr>
-                <w:rFonts w:asciiTheme="majorHAnsi" w:hAnsiTheme="majorHAnsi" w:cstheme="majorHAnsi"/>
-                <w:sz w:val="18"/>
-                <w:szCs w:val="18"/>
-              </w:rPr>
-            </w:pPr>
-            <w:r>
-              <w:rPr>
-                <w:rFonts w:asciiTheme="majorHAnsi" w:hAnsiTheme="majorHAnsi" w:cstheme="majorHAnsi"/>
-                <w:sz w:val="18"/>
-                <w:szCs w:val="18"/>
-              </w:rPr>
-              <w:t>Software</w:t>
-            </w:r>
-          </w:p>
-        </w:tc>
-      </w:tr>
-      <w:tr>
-        <w:tc>
-          <w:tcPr>
-            <w:cnfStyle w:val="001000000000" w:firstRow="0" w:lastRow="0" w:firstColumn="1" w:lastColumn="0" w:oddVBand="0" w:evenVBand="0" w:oddHBand="0" w:evenHBand="0" w:firstRowFirstColumn="0" w:firstRowLastColumn="0" w:lastRowFirstColumn="0" w:lastRowLastColumn="0"/>
-            <w:tcW w:w="993" w:type="dxa"/>
-          </w:tcPr>
-          <w:p>
-            <w:pPr>
-              <w:jc w:val="left"/>
-              <w:rPr>
-                <w:rFonts w:asciiTheme="majorHAnsi" w:hAnsiTheme="majorHAnsi" w:cstheme="majorHAnsi"/>
-                <w:b w:val="0"/>
-                <w:sz w:val="18"/>
-                <w:szCs w:val="18"/>
-              </w:rPr>
-            </w:pPr>
-            <w:r>
-              <w:rPr>
-                <w:rFonts w:asciiTheme="majorHAnsi" w:hAnsiTheme="majorHAnsi" w:cstheme="majorHAnsi"/>
-                <w:b w:val="0"/>
-                <w:sz w:val="18"/>
-                <w:szCs w:val="18"/>
-              </w:rPr>
-              <w:t>2.4.5.21</w:t>
-            </w:r>
-          </w:p>
-        </w:tc>
-        <w:tc>
-          <w:tcPr>
-            <w:tcW w:w="6804" w:type="dxa"/>
-          </w:tcPr>
-          <w:p>
-            <w:pPr>
-              <w:jc w:val="left"/>
-              <w:cnfStyle w:val="000000000000" w:firstRow="0" w:lastRow="0" w:firstColumn="0" w:lastColumn="0" w:oddVBand="0" w:evenVBand="0" w:oddHBand="0" w:evenHBand="0" w:firstRowFirstColumn="0" w:firstRowLastColumn="0" w:lastRowFirstColumn="0" w:lastRowLastColumn="0"/>
-              <w:rPr>
-                <w:rFonts w:asciiTheme="majorHAnsi" w:hAnsiTheme="majorHAnsi" w:cstheme="majorHAnsi"/>
-                <w:sz w:val="18"/>
-                <w:szCs w:val="18"/>
-              </w:rPr>
-            </w:pPr>
-            <w:r>
-              <w:rPr>
-                <w:rFonts w:asciiTheme="majorHAnsi" w:hAnsiTheme="majorHAnsi" w:cstheme="majorHAnsi"/>
-                <w:sz w:val="18"/>
-                <w:szCs w:val="18"/>
-              </w:rPr>
-              <w:t>Devices communicates over TCP, device software uses cryptography to protect data</w:t>
-            </w:r>
-          </w:p>
-        </w:tc>
-        <w:tc>
-          <w:tcPr>
-            <w:tcW w:w="1275" w:type="dxa"/>
-          </w:tcPr>
-          <w:p>
-            <w:pPr>
-              <w:jc w:val="left"/>
-              <w:cnfStyle w:val="000000000000" w:firstRow="0" w:lastRow="0" w:firstColumn="0" w:lastColumn="0" w:oddVBand="0" w:evenVBand="0" w:oddHBand="0" w:evenHBand="0" w:firstRowFirstColumn="0" w:firstRowLastColumn="0" w:lastRowFirstColumn="0" w:lastRowLastColumn="0"/>
-              <w:rPr>
-                <w:rFonts w:asciiTheme="majorHAnsi" w:hAnsiTheme="majorHAnsi" w:cstheme="majorHAnsi"/>
-                <w:sz w:val="18"/>
-                <w:szCs w:val="18"/>
-              </w:rPr>
-            </w:pPr>
-            <w:r>
-              <w:rPr>
-                <w:rFonts w:asciiTheme="majorHAnsi" w:hAnsiTheme="majorHAnsi" w:cstheme="majorHAnsi"/>
-                <w:sz w:val="18"/>
-                <w:szCs w:val="18"/>
-              </w:rPr>
-              <w:t>Software</w:t>
-            </w:r>
-          </w:p>
-        </w:tc>
-      </w:tr>
-      <w:tr>
-        <w:trPr>
-          <w:cnfStyle w:val="000000100000" w:firstRow="0" w:lastRow="0" w:firstColumn="0" w:lastColumn="0" w:oddVBand="0" w:evenVBand="0" w:oddHBand="1" w:evenHBand="0" w:firstRowFirstColumn="0" w:firstRowLastColumn="0" w:lastRowFirstColumn="0" w:lastRowLastColumn="0"/>
-        </w:trPr>
-        <w:tc>
-          <w:tcPr>
-            <w:cnfStyle w:val="001000000000" w:firstRow="0" w:lastRow="0" w:firstColumn="1" w:lastColumn="0" w:oddVBand="0" w:evenVBand="0" w:oddHBand="0" w:evenHBand="0" w:firstRowFirstColumn="0" w:firstRowLastColumn="0" w:lastRowFirstColumn="0" w:lastRowLastColumn="0"/>
-            <w:tcW w:w="993" w:type="dxa"/>
-          </w:tcPr>
-          <w:p>
-            <w:pPr>
-              <w:jc w:val="left"/>
-              <w:rPr>
-                <w:rFonts w:asciiTheme="majorHAnsi" w:hAnsiTheme="majorHAnsi" w:cstheme="majorHAnsi"/>
-                <w:b w:val="0"/>
-                <w:sz w:val="18"/>
-                <w:szCs w:val="18"/>
-              </w:rPr>
-            </w:pPr>
-            <w:r>
-              <w:rPr>
-                <w:rFonts w:asciiTheme="majorHAnsi" w:hAnsiTheme="majorHAnsi" w:cstheme="majorHAnsi"/>
-                <w:b w:val="0"/>
-                <w:sz w:val="18"/>
-                <w:szCs w:val="18"/>
-              </w:rPr>
-              <w:t>2.4.6.1</w:t>
-            </w:r>
-          </w:p>
-        </w:tc>
-        <w:tc>
-          <w:tcPr>
-            <w:tcW w:w="6804" w:type="dxa"/>
-          </w:tcPr>
-          <w:p>
-            <w:pPr>
-              <w:jc w:val="left"/>
-              <w:cnfStyle w:val="000000100000" w:firstRow="0" w:lastRow="0" w:firstColumn="0" w:lastColumn="0" w:oddVBand="0" w:evenVBand="0" w:oddHBand="1" w:evenHBand="0" w:firstRowFirstColumn="0" w:firstRowLastColumn="0" w:lastRowFirstColumn="0" w:lastRowLastColumn="0"/>
-              <w:rPr>
-                <w:rFonts w:asciiTheme="majorHAnsi" w:hAnsiTheme="majorHAnsi" w:cstheme="majorHAnsi"/>
-                <w:sz w:val="18"/>
-                <w:szCs w:val="18"/>
-              </w:rPr>
-            </w:pPr>
-            <w:r>
-              <w:rPr>
-                <w:rFonts w:asciiTheme="majorHAnsi" w:hAnsiTheme="majorHAnsi" w:cstheme="majorHAnsi"/>
-                <w:sz w:val="18"/>
-                <w:szCs w:val="18"/>
-              </w:rPr>
-              <w:t>OS is implemented with relevant security updates prior to release</w:t>
-            </w:r>
-          </w:p>
-        </w:tc>
-        <w:tc>
-          <w:tcPr>
-            <w:tcW w:w="1275" w:type="dxa"/>
-          </w:tcPr>
-          <w:p>
-            <w:pPr>
-              <w:jc w:val="left"/>
-              <w:cnfStyle w:val="000000100000" w:firstRow="0" w:lastRow="0" w:firstColumn="0" w:lastColumn="0" w:oddVBand="0" w:evenVBand="0" w:oddHBand="1" w:evenHBand="0" w:firstRowFirstColumn="0" w:firstRowLastColumn="0" w:lastRowFirstColumn="0" w:lastRowLastColumn="0"/>
-              <w:rPr>
-                <w:rFonts w:asciiTheme="majorHAnsi" w:hAnsiTheme="majorHAnsi" w:cstheme="majorHAnsi"/>
-                <w:sz w:val="18"/>
-                <w:szCs w:val="18"/>
-              </w:rPr>
-            </w:pPr>
-            <w:r>
-              <w:rPr>
-                <w:rFonts w:asciiTheme="majorHAnsi" w:hAnsiTheme="majorHAnsi" w:cstheme="majorHAnsi"/>
-                <w:sz w:val="18"/>
-                <w:szCs w:val="18"/>
-              </w:rPr>
-              <w:t>Process</w:t>
-            </w:r>
-          </w:p>
-        </w:tc>
-      </w:tr>
-      <w:tr>
-        <w:tc>
-          <w:tcPr>
-            <w:cnfStyle w:val="001000000000" w:firstRow="0" w:lastRow="0" w:firstColumn="1" w:lastColumn="0" w:oddVBand="0" w:evenVBand="0" w:oddHBand="0" w:evenHBand="0" w:firstRowFirstColumn="0" w:firstRowLastColumn="0" w:lastRowFirstColumn="0" w:lastRowLastColumn="0"/>
-            <w:tcW w:w="993" w:type="dxa"/>
-          </w:tcPr>
-          <w:p>
-            <w:pPr>
-              <w:jc w:val="left"/>
-              <w:rPr>
-                <w:rFonts w:asciiTheme="majorHAnsi" w:hAnsiTheme="majorHAnsi" w:cstheme="majorHAnsi"/>
-                <w:b w:val="0"/>
-                <w:sz w:val="18"/>
-                <w:szCs w:val="18"/>
-              </w:rPr>
-            </w:pPr>
-            <w:r>
-              <w:rPr>
-                <w:rFonts w:asciiTheme="majorHAnsi" w:hAnsiTheme="majorHAnsi" w:cstheme="majorHAnsi"/>
-                <w:b w:val="0"/>
-                <w:sz w:val="18"/>
-                <w:szCs w:val="18"/>
-              </w:rPr>
-              <w:t>2.4.6.3</w:t>
-            </w:r>
-          </w:p>
-        </w:tc>
-        <w:tc>
-          <w:tcPr>
-            <w:tcW w:w="6804" w:type="dxa"/>
-          </w:tcPr>
-          <w:p>
-            <w:pPr>
-              <w:jc w:val="left"/>
-              <w:cnfStyle w:val="000000000000" w:firstRow="0" w:lastRow="0" w:firstColumn="0" w:lastColumn="0" w:oddVBand="0" w:evenVBand="0" w:oddHBand="0" w:evenHBand="0" w:firstRowFirstColumn="0" w:firstRowLastColumn="0" w:lastRowFirstColumn="0" w:lastRowLastColumn="0"/>
-              <w:rPr>
-                <w:rFonts w:asciiTheme="majorHAnsi" w:hAnsiTheme="majorHAnsi" w:cstheme="majorHAnsi"/>
-                <w:sz w:val="18"/>
-                <w:szCs w:val="18"/>
-              </w:rPr>
-            </w:pPr>
-            <w:r>
-              <w:rPr>
-                <w:rFonts w:asciiTheme="majorHAnsi" w:hAnsiTheme="majorHAnsi" w:cstheme="majorHAnsi"/>
-                <w:sz w:val="18"/>
-                <w:szCs w:val="18"/>
-              </w:rPr>
-              <w:t>All unnecessary logins or accounts are disabled at end of software development lifecycle</w:t>
-            </w:r>
-          </w:p>
-        </w:tc>
-        <w:tc>
-          <w:tcPr>
-            <w:tcW w:w="1275" w:type="dxa"/>
-          </w:tcPr>
-          <w:p>
-            <w:pPr>
-              <w:jc w:val="left"/>
-              <w:cnfStyle w:val="000000000000" w:firstRow="0" w:lastRow="0" w:firstColumn="0" w:lastColumn="0" w:oddVBand="0" w:evenVBand="0" w:oddHBand="0" w:evenHBand="0" w:firstRowFirstColumn="0" w:firstRowLastColumn="0" w:lastRowFirstColumn="0" w:lastRowLastColumn="0"/>
-              <w:rPr>
-                <w:rFonts w:asciiTheme="majorHAnsi" w:hAnsiTheme="majorHAnsi" w:cstheme="majorHAnsi"/>
-                <w:sz w:val="18"/>
-                <w:szCs w:val="18"/>
-              </w:rPr>
-            </w:pPr>
-            <w:r>
-              <w:rPr>
-                <w:rFonts w:asciiTheme="majorHAnsi" w:hAnsiTheme="majorHAnsi" w:cstheme="majorHAnsi"/>
-                <w:sz w:val="18"/>
-                <w:szCs w:val="18"/>
-              </w:rPr>
-              <w:t>Software</w:t>
-            </w:r>
-          </w:p>
-        </w:tc>
-      </w:tr>
-      <w:tr>
-        <w:trPr>
-          <w:cnfStyle w:val="000000100000" w:firstRow="0" w:lastRow="0" w:firstColumn="0" w:lastColumn="0" w:oddVBand="0" w:evenVBand="0" w:oddHBand="1" w:evenHBand="0" w:firstRowFirstColumn="0" w:firstRowLastColumn="0" w:lastRowFirstColumn="0" w:lastRowLastColumn="0"/>
-        </w:trPr>
-        <w:tc>
-          <w:tcPr>
-            <w:cnfStyle w:val="001000000000" w:firstRow="0" w:lastRow="0" w:firstColumn="1" w:lastColumn="0" w:oddVBand="0" w:evenVBand="0" w:oddHBand="0" w:evenHBand="0" w:firstRowFirstColumn="0" w:firstRowLastColumn="0" w:lastRowFirstColumn="0" w:lastRowLastColumn="0"/>
-            <w:tcW w:w="993" w:type="dxa"/>
-          </w:tcPr>
-          <w:p>
-            <w:pPr>
-              <w:jc w:val="left"/>
-              <w:rPr>
-                <w:rFonts w:asciiTheme="majorHAnsi" w:hAnsiTheme="majorHAnsi" w:cstheme="majorHAnsi"/>
-                <w:b w:val="0"/>
-                <w:sz w:val="18"/>
-                <w:szCs w:val="18"/>
-              </w:rPr>
-            </w:pPr>
-            <w:r>
-              <w:rPr>
-                <w:rFonts w:asciiTheme="majorHAnsi" w:hAnsiTheme="majorHAnsi" w:cstheme="majorHAnsi"/>
-                <w:b w:val="0"/>
-                <w:sz w:val="18"/>
-                <w:szCs w:val="18"/>
-              </w:rPr>
-              <w:t>2.4.6.4</w:t>
-            </w:r>
-          </w:p>
-        </w:tc>
-        <w:tc>
-          <w:tcPr>
-            <w:tcW w:w="6804" w:type="dxa"/>
-          </w:tcPr>
-          <w:p>
-            <w:pPr>
-              <w:jc w:val="left"/>
-              <w:cnfStyle w:val="000000100000" w:firstRow="0" w:lastRow="0" w:firstColumn="0" w:lastColumn="0" w:oddVBand="0" w:evenVBand="0" w:oddHBand="1" w:evenHBand="0" w:firstRowFirstColumn="0" w:firstRowLastColumn="0" w:lastRowFirstColumn="0" w:lastRowLastColumn="0"/>
-              <w:rPr>
-                <w:rFonts w:asciiTheme="majorHAnsi" w:hAnsiTheme="majorHAnsi" w:cstheme="majorHAnsi"/>
-                <w:sz w:val="18"/>
-                <w:szCs w:val="18"/>
-              </w:rPr>
-            </w:pPr>
-            <w:r>
-              <w:rPr>
-                <w:rFonts w:asciiTheme="majorHAnsi" w:hAnsiTheme="majorHAnsi" w:cstheme="majorHAnsi"/>
-                <w:sz w:val="18"/>
-                <w:szCs w:val="18"/>
-              </w:rPr>
-              <w:t>Minimum access privileges required to function are assigned to relevant files, directories and data</w:t>
-            </w:r>
-          </w:p>
-        </w:tc>
-        <w:tc>
-          <w:tcPr>
-            <w:tcW w:w="1275" w:type="dxa"/>
-          </w:tcPr>
-          <w:p>
-            <w:pPr>
-              <w:jc w:val="left"/>
-              <w:cnfStyle w:val="000000100000" w:firstRow="0" w:lastRow="0" w:firstColumn="0" w:lastColumn="0" w:oddVBand="0" w:evenVBand="0" w:oddHBand="1" w:evenHBand="0" w:firstRowFirstColumn="0" w:firstRowLastColumn="0" w:lastRowFirstColumn="0" w:lastRowLastColumn="0"/>
-              <w:rPr>
-                <w:rFonts w:asciiTheme="majorHAnsi" w:hAnsiTheme="majorHAnsi" w:cstheme="majorHAnsi"/>
-                <w:sz w:val="18"/>
-                <w:szCs w:val="18"/>
-              </w:rPr>
-            </w:pPr>
-            <w:r>
-              <w:rPr>
-                <w:rFonts w:asciiTheme="majorHAnsi" w:hAnsiTheme="majorHAnsi" w:cstheme="majorHAnsi"/>
-                <w:sz w:val="18"/>
-                <w:szCs w:val="18"/>
-              </w:rPr>
-              <w:t>Software</w:t>
-            </w:r>
-          </w:p>
-        </w:tc>
-      </w:tr>
-      <w:tr>
-        <w:tc>
-          <w:tcPr>
-            <w:cnfStyle w:val="001000000000" w:firstRow="0" w:lastRow="0" w:firstColumn="1" w:lastColumn="0" w:oddVBand="0" w:evenVBand="0" w:oddHBand="0" w:evenHBand="0" w:firstRowFirstColumn="0" w:firstRowLastColumn="0" w:lastRowFirstColumn="0" w:lastRowLastColumn="0"/>
-            <w:tcW w:w="993" w:type="dxa"/>
-          </w:tcPr>
-          <w:p>
-            <w:pPr>
-              <w:jc w:val="left"/>
-              <w:rPr>
-                <w:rFonts w:asciiTheme="majorHAnsi" w:hAnsiTheme="majorHAnsi" w:cstheme="majorHAnsi"/>
-                <w:b w:val="0"/>
-                <w:sz w:val="18"/>
-                <w:szCs w:val="18"/>
-              </w:rPr>
-            </w:pPr>
-            <w:r>
-              <w:rPr>
-                <w:rFonts w:asciiTheme="majorHAnsi" w:hAnsiTheme="majorHAnsi" w:cstheme="majorHAnsi"/>
-                <w:b w:val="0"/>
-                <w:sz w:val="18"/>
-                <w:szCs w:val="18"/>
-              </w:rPr>
-              <w:t>2.4.6.5</w:t>
-            </w:r>
-          </w:p>
-        </w:tc>
-        <w:tc>
-          <w:tcPr>
-            <w:tcW w:w="6804" w:type="dxa"/>
-          </w:tcPr>
-          <w:p>
-            <w:pPr>
-              <w:jc w:val="left"/>
-              <w:cnfStyle w:val="000000000000" w:firstRow="0" w:lastRow="0" w:firstColumn="0" w:lastColumn="0" w:oddVBand="0" w:evenVBand="0" w:oddHBand="0" w:evenHBand="0" w:firstRowFirstColumn="0" w:firstRowLastColumn="0" w:lastRowFirstColumn="0" w:lastRowLastColumn="0"/>
-              <w:rPr>
-                <w:rFonts w:asciiTheme="majorHAnsi" w:hAnsiTheme="majorHAnsi" w:cstheme="majorHAnsi"/>
-                <w:sz w:val="18"/>
-                <w:szCs w:val="18"/>
-              </w:rPr>
-            </w:pPr>
-            <w:r>
-              <w:rPr>
-                <w:rFonts w:asciiTheme="majorHAnsi" w:hAnsiTheme="majorHAnsi" w:cstheme="majorHAnsi"/>
-                <w:sz w:val="18"/>
-                <w:szCs w:val="18"/>
-              </w:rPr>
-              <w:t>If passwords are stored on device, password files are only accessible by most privileged accounts</w:t>
-            </w:r>
-          </w:p>
-        </w:tc>
-        <w:tc>
-          <w:tcPr>
-            <w:tcW w:w="1275" w:type="dxa"/>
-          </w:tcPr>
-          <w:p>
-            <w:pPr>
-              <w:jc w:val="left"/>
-              <w:cnfStyle w:val="000000000000" w:firstRow="0" w:lastRow="0" w:firstColumn="0" w:lastColumn="0" w:oddVBand="0" w:evenVBand="0" w:oddHBand="0" w:evenHBand="0" w:firstRowFirstColumn="0" w:firstRowLastColumn="0" w:lastRowFirstColumn="0" w:lastRowLastColumn="0"/>
-              <w:rPr>
-                <w:rFonts w:asciiTheme="majorHAnsi" w:hAnsiTheme="majorHAnsi" w:cstheme="majorHAnsi"/>
-                <w:sz w:val="18"/>
-                <w:szCs w:val="18"/>
-              </w:rPr>
-            </w:pPr>
-            <w:r>
-              <w:rPr>
-                <w:rFonts w:asciiTheme="majorHAnsi" w:hAnsiTheme="majorHAnsi" w:cstheme="majorHAnsi"/>
-                <w:sz w:val="18"/>
-                <w:szCs w:val="18"/>
-              </w:rPr>
-              <w:t>Software</w:t>
-            </w:r>
-          </w:p>
-        </w:tc>
-      </w:tr>
-      <w:tr>
-        <w:trPr>
-          <w:cnfStyle w:val="000000100000" w:firstRow="0" w:lastRow="0" w:firstColumn="0" w:lastColumn="0" w:oddVBand="0" w:evenVBand="0" w:oddHBand="1" w:evenHBand="0" w:firstRowFirstColumn="0" w:firstRowLastColumn="0" w:lastRowFirstColumn="0" w:lastRowLastColumn="0"/>
-        </w:trPr>
-        <w:tc>
-          <w:tcPr>
-            <w:cnfStyle w:val="001000000000" w:firstRow="0" w:lastRow="0" w:firstColumn="1" w:lastColumn="0" w:oddVBand="0" w:evenVBand="0" w:oddHBand="0" w:evenHBand="0" w:firstRowFirstColumn="0" w:firstRowLastColumn="0" w:lastRowFirstColumn="0" w:lastRowLastColumn="0"/>
-            <w:tcW w:w="993" w:type="dxa"/>
-          </w:tcPr>
-          <w:p>
-            <w:pPr>
-              <w:jc w:val="left"/>
-              <w:rPr>
-                <w:rFonts w:asciiTheme="majorHAnsi" w:hAnsiTheme="majorHAnsi" w:cstheme="majorHAnsi"/>
-                <w:b w:val="0"/>
-                <w:sz w:val="18"/>
-                <w:szCs w:val="18"/>
-              </w:rPr>
-            </w:pPr>
-            <w:r>
-              <w:rPr>
-                <w:rFonts w:asciiTheme="majorHAnsi" w:hAnsiTheme="majorHAnsi" w:cstheme="majorHAnsi"/>
-                <w:b w:val="0"/>
-                <w:sz w:val="18"/>
-                <w:szCs w:val="18"/>
-              </w:rPr>
-              <w:t>2.4.6.6</w:t>
-            </w:r>
-          </w:p>
-        </w:tc>
-        <w:tc>
-          <w:tcPr>
-            <w:tcW w:w="6804" w:type="dxa"/>
-          </w:tcPr>
-          <w:p>
-            <w:pPr>
-              <w:jc w:val="left"/>
-              <w:cnfStyle w:val="000000100000" w:firstRow="0" w:lastRow="0" w:firstColumn="0" w:lastColumn="0" w:oddVBand="0" w:evenVBand="0" w:oddHBand="1" w:evenHBand="0" w:firstRowFirstColumn="0" w:firstRowLastColumn="0" w:lastRowFirstColumn="0" w:lastRowLastColumn="0"/>
-              <w:rPr>
-                <w:rFonts w:asciiTheme="majorHAnsi" w:hAnsiTheme="majorHAnsi" w:cstheme="majorHAnsi"/>
-                <w:sz w:val="18"/>
-                <w:szCs w:val="18"/>
-              </w:rPr>
-            </w:pPr>
-            <w:r>
-              <w:rPr>
-                <w:rFonts w:asciiTheme="majorHAnsi" w:hAnsiTheme="majorHAnsi" w:cstheme="majorHAnsi"/>
-                <w:sz w:val="18"/>
-                <w:szCs w:val="18"/>
-              </w:rPr>
-              <w:t>All non-essential services have been removed from devices software</w:t>
-            </w:r>
-          </w:p>
-        </w:tc>
-        <w:tc>
-          <w:tcPr>
-            <w:tcW w:w="1275" w:type="dxa"/>
-          </w:tcPr>
-          <w:p>
-            <w:pPr>
-              <w:jc w:val="left"/>
-              <w:cnfStyle w:val="000000100000" w:firstRow="0" w:lastRow="0" w:firstColumn="0" w:lastColumn="0" w:oddVBand="0" w:evenVBand="0" w:oddHBand="1" w:evenHBand="0" w:firstRowFirstColumn="0" w:firstRowLastColumn="0" w:lastRowFirstColumn="0" w:lastRowLastColumn="0"/>
-              <w:rPr>
-                <w:rFonts w:asciiTheme="majorHAnsi" w:hAnsiTheme="majorHAnsi" w:cstheme="majorHAnsi"/>
-                <w:sz w:val="18"/>
-                <w:szCs w:val="18"/>
-              </w:rPr>
-            </w:pPr>
-            <w:r>
-              <w:rPr>
-                <w:rFonts w:asciiTheme="majorHAnsi" w:hAnsiTheme="majorHAnsi" w:cstheme="majorHAnsi"/>
-                <w:sz w:val="18"/>
-                <w:szCs w:val="18"/>
-              </w:rPr>
-              <w:t>Software</w:t>
-            </w:r>
-          </w:p>
-        </w:tc>
-      </w:tr>
-      <w:tr>
-        <w:tc>
-          <w:tcPr>
-            <w:cnfStyle w:val="001000000000" w:firstRow="0" w:lastRow="0" w:firstColumn="1" w:lastColumn="0" w:oddVBand="0" w:evenVBand="0" w:oddHBand="0" w:evenHBand="0" w:firstRowFirstColumn="0" w:firstRowLastColumn="0" w:lastRowFirstColumn="0" w:lastRowLastColumn="0"/>
-            <w:tcW w:w="993" w:type="dxa"/>
-          </w:tcPr>
-          <w:p>
-            <w:pPr>
-              <w:jc w:val="left"/>
-              <w:rPr>
-                <w:rFonts w:asciiTheme="majorHAnsi" w:hAnsiTheme="majorHAnsi" w:cstheme="majorHAnsi"/>
-                <w:b w:val="0"/>
-                <w:sz w:val="18"/>
-                <w:szCs w:val="18"/>
-              </w:rPr>
-            </w:pPr>
-            <w:r>
-              <w:rPr>
-                <w:rFonts w:asciiTheme="majorHAnsi" w:hAnsiTheme="majorHAnsi" w:cstheme="majorHAnsi"/>
-                <w:b w:val="0"/>
-                <w:sz w:val="18"/>
-                <w:szCs w:val="18"/>
-              </w:rPr>
-              <w:t>2.4.6.7</w:t>
-            </w:r>
-          </w:p>
-        </w:tc>
-        <w:tc>
-          <w:tcPr>
-            <w:tcW w:w="6804" w:type="dxa"/>
-          </w:tcPr>
-          <w:p>
-            <w:pPr>
-              <w:jc w:val="left"/>
-              <w:cnfStyle w:val="000000000000" w:firstRow="0" w:lastRow="0" w:firstColumn="0" w:lastColumn="0" w:oddVBand="0" w:evenVBand="0" w:oddHBand="0" w:evenHBand="0" w:firstRowFirstColumn="0" w:firstRowLastColumn="0" w:lastRowFirstColumn="0" w:lastRowLastColumn="0"/>
-              <w:rPr>
-                <w:rFonts w:asciiTheme="majorHAnsi" w:hAnsiTheme="majorHAnsi" w:cstheme="majorHAnsi"/>
-                <w:sz w:val="18"/>
-                <w:szCs w:val="18"/>
-              </w:rPr>
-            </w:pPr>
-            <w:r>
-              <w:rPr>
-                <w:rFonts w:asciiTheme="majorHAnsi" w:hAnsiTheme="majorHAnsi" w:cstheme="majorHAnsi"/>
-                <w:sz w:val="18"/>
-                <w:szCs w:val="18"/>
-              </w:rPr>
-              <w:t>All OS command line access to most privileged accounts have been removed from OS</w:t>
-            </w:r>
-          </w:p>
-        </w:tc>
-        <w:tc>
-          <w:tcPr>
-            <w:tcW w:w="1275" w:type="dxa"/>
-          </w:tcPr>
-          <w:p>
-            <w:pPr>
-              <w:jc w:val="left"/>
-              <w:cnfStyle w:val="000000000000" w:firstRow="0" w:lastRow="0" w:firstColumn="0" w:lastColumn="0" w:oddVBand="0" w:evenVBand="0" w:oddHBand="0" w:evenHBand="0" w:firstRowFirstColumn="0" w:firstRowLastColumn="0" w:lastRowFirstColumn="0" w:lastRowLastColumn="0"/>
-              <w:rPr>
-                <w:rFonts w:asciiTheme="majorHAnsi" w:hAnsiTheme="majorHAnsi" w:cstheme="majorHAnsi"/>
-                <w:sz w:val="18"/>
-                <w:szCs w:val="18"/>
-              </w:rPr>
-            </w:pPr>
-            <w:r>
-              <w:rPr>
-                <w:rFonts w:asciiTheme="majorHAnsi" w:hAnsiTheme="majorHAnsi" w:cstheme="majorHAnsi"/>
-                <w:sz w:val="18"/>
-                <w:szCs w:val="18"/>
-              </w:rPr>
-              <w:t>Software</w:t>
-            </w:r>
-          </w:p>
-        </w:tc>
-      </w:tr>
-      <w:tr>
-        <w:trPr>
-          <w:cnfStyle w:val="000000100000" w:firstRow="0" w:lastRow="0" w:firstColumn="0" w:lastColumn="0" w:oddVBand="0" w:evenVBand="0" w:oddHBand="1" w:evenHBand="0" w:firstRowFirstColumn="0" w:firstRowLastColumn="0" w:lastRowFirstColumn="0" w:lastRowLastColumn="0"/>
-        </w:trPr>
-        <w:tc>
-          <w:tcPr>
-            <w:cnfStyle w:val="001000000000" w:firstRow="0" w:lastRow="0" w:firstColumn="1" w:lastColumn="0" w:oddVBand="0" w:evenVBand="0" w:oddHBand="0" w:evenHBand="0" w:firstRowFirstColumn="0" w:firstRowLastColumn="0" w:lastRowFirstColumn="0" w:lastRowLastColumn="0"/>
-            <w:tcW w:w="993" w:type="dxa"/>
-          </w:tcPr>
-          <w:p>
-            <w:pPr>
-              <w:jc w:val="left"/>
-              <w:rPr>
-                <w:rFonts w:asciiTheme="majorHAnsi" w:hAnsiTheme="majorHAnsi" w:cstheme="majorHAnsi"/>
-                <w:b w:val="0"/>
-                <w:sz w:val="18"/>
-                <w:szCs w:val="18"/>
-              </w:rPr>
-            </w:pPr>
-            <w:r>
-              <w:rPr>
-                <w:rFonts w:asciiTheme="majorHAnsi" w:hAnsiTheme="majorHAnsi" w:cstheme="majorHAnsi"/>
-                <w:b w:val="0"/>
-                <w:sz w:val="18"/>
-                <w:szCs w:val="18"/>
-              </w:rPr>
-              <w:t>2.4.6.8</w:t>
-            </w:r>
-          </w:p>
-        </w:tc>
-        <w:tc>
-          <w:tcPr>
-            <w:tcW w:w="6804" w:type="dxa"/>
-          </w:tcPr>
-          <w:p>
-            <w:pPr>
-              <w:jc w:val="left"/>
-              <w:cnfStyle w:val="000000100000" w:firstRow="0" w:lastRow="0" w:firstColumn="0" w:lastColumn="0" w:oddVBand="0" w:evenVBand="0" w:oddHBand="1" w:evenHBand="0" w:firstRowFirstColumn="0" w:firstRowLastColumn="0" w:lastRowFirstColumn="0" w:lastRowLastColumn="0"/>
-              <w:rPr>
-                <w:rFonts w:asciiTheme="majorHAnsi" w:hAnsiTheme="majorHAnsi" w:cstheme="majorHAnsi"/>
-                <w:sz w:val="18"/>
-                <w:szCs w:val="18"/>
-              </w:rPr>
-            </w:pPr>
-            <w:r>
-              <w:rPr>
-                <w:rFonts w:asciiTheme="majorHAnsi" w:hAnsiTheme="majorHAnsi" w:cstheme="majorHAnsi"/>
-                <w:sz w:val="18"/>
-                <w:szCs w:val="18"/>
-              </w:rPr>
-              <w:t>Devices OS Kernel cannot be called by external product level interfaces or unauthorised products</w:t>
-            </w:r>
-          </w:p>
-        </w:tc>
-        <w:tc>
-          <w:tcPr>
-            <w:tcW w:w="1275" w:type="dxa"/>
-          </w:tcPr>
-          <w:p>
-            <w:pPr>
-              <w:jc w:val="left"/>
-              <w:cnfStyle w:val="000000100000" w:firstRow="0" w:lastRow="0" w:firstColumn="0" w:lastColumn="0" w:oddVBand="0" w:evenVBand="0" w:oddHBand="1" w:evenHBand="0" w:firstRowFirstColumn="0" w:firstRowLastColumn="0" w:lastRowFirstColumn="0" w:lastRowLastColumn="0"/>
-              <w:rPr>
-                <w:rFonts w:asciiTheme="majorHAnsi" w:hAnsiTheme="majorHAnsi" w:cstheme="majorHAnsi"/>
-                <w:sz w:val="18"/>
-                <w:szCs w:val="18"/>
-              </w:rPr>
-            </w:pPr>
-            <w:r>
-              <w:rPr>
-                <w:rFonts w:asciiTheme="majorHAnsi" w:hAnsiTheme="majorHAnsi" w:cstheme="majorHAnsi"/>
-                <w:sz w:val="18"/>
-                <w:szCs w:val="18"/>
-              </w:rPr>
-              <w:t>Software</w:t>
-            </w:r>
-          </w:p>
-        </w:tc>
-      </w:tr>
-      <w:tr>
-        <w:tc>
-          <w:tcPr>
-            <w:cnfStyle w:val="001000000000" w:firstRow="0" w:lastRow="0" w:firstColumn="1" w:lastColumn="0" w:oddVBand="0" w:evenVBand="0" w:oddHBand="0" w:evenHBand="0" w:firstRowFirstColumn="0" w:firstRowLastColumn="0" w:lastRowFirstColumn="0" w:lastRowLastColumn="0"/>
-            <w:tcW w:w="993" w:type="dxa"/>
-          </w:tcPr>
-          <w:p>
-            <w:pPr>
-              <w:jc w:val="left"/>
-              <w:rPr>
-                <w:rFonts w:asciiTheme="majorHAnsi" w:hAnsiTheme="majorHAnsi" w:cstheme="majorHAnsi"/>
-                <w:b w:val="0"/>
-                <w:sz w:val="18"/>
-                <w:szCs w:val="18"/>
-              </w:rPr>
-            </w:pPr>
-            <w:r>
-              <w:rPr>
-                <w:rFonts w:asciiTheme="majorHAnsi" w:hAnsiTheme="majorHAnsi" w:cstheme="majorHAnsi"/>
-                <w:b w:val="0"/>
-                <w:sz w:val="18"/>
-                <w:szCs w:val="18"/>
-              </w:rPr>
-              <w:t>2.4.6.9</w:t>
-            </w:r>
-          </w:p>
-        </w:tc>
-        <w:tc>
-          <w:tcPr>
-            <w:tcW w:w="6804" w:type="dxa"/>
-          </w:tcPr>
-          <w:p>
-            <w:pPr>
-              <w:jc w:val="left"/>
-              <w:cnfStyle w:val="000000000000" w:firstRow="0" w:lastRow="0" w:firstColumn="0" w:lastColumn="0" w:oddVBand="0" w:evenVBand="0" w:oddHBand="0" w:evenHBand="0" w:firstRowFirstColumn="0" w:firstRowLastColumn="0" w:lastRowFirstColumn="0" w:lastRowLastColumn="0"/>
-              <w:rPr>
-                <w:rFonts w:asciiTheme="majorHAnsi" w:hAnsiTheme="majorHAnsi" w:cstheme="majorHAnsi"/>
-                <w:sz w:val="18"/>
-                <w:szCs w:val="18"/>
-              </w:rPr>
-            </w:pPr>
-            <w:r>
-              <w:rPr>
-                <w:rFonts w:asciiTheme="majorHAnsi" w:hAnsiTheme="majorHAnsi" w:cstheme="majorHAnsi"/>
-                <w:sz w:val="18"/>
-                <w:szCs w:val="18"/>
-              </w:rPr>
-              <w:t>Applications are operated at lowest privilege level and only have access to necessary resources</w:t>
-            </w:r>
-          </w:p>
-        </w:tc>
-        <w:tc>
-          <w:tcPr>
-            <w:tcW w:w="1275" w:type="dxa"/>
-          </w:tcPr>
-          <w:p>
-            <w:pPr>
-              <w:jc w:val="left"/>
-              <w:cnfStyle w:val="000000000000" w:firstRow="0" w:lastRow="0" w:firstColumn="0" w:lastColumn="0" w:oddVBand="0" w:evenVBand="0" w:oddHBand="0" w:evenHBand="0" w:firstRowFirstColumn="0" w:firstRowLastColumn="0" w:lastRowFirstColumn="0" w:lastRowLastColumn="0"/>
-              <w:rPr>
-                <w:rFonts w:asciiTheme="majorHAnsi" w:hAnsiTheme="majorHAnsi" w:cstheme="majorHAnsi"/>
-                <w:sz w:val="18"/>
-                <w:szCs w:val="18"/>
-              </w:rPr>
-            </w:pPr>
-            <w:r>
-              <w:rPr>
-                <w:rFonts w:asciiTheme="majorHAnsi" w:hAnsiTheme="majorHAnsi" w:cstheme="majorHAnsi"/>
-                <w:sz w:val="18"/>
-                <w:szCs w:val="18"/>
-              </w:rPr>
-              <w:t>Software</w:t>
-            </w:r>
-          </w:p>
-        </w:tc>
-      </w:tr>
-      <w:tr>
-        <w:trPr>
-          <w:cnfStyle w:val="000000100000" w:firstRow="0" w:lastRow="0" w:firstColumn="0" w:lastColumn="0" w:oddVBand="0" w:evenVBand="0" w:oddHBand="1" w:evenHBand="0" w:firstRowFirstColumn="0" w:firstRowLastColumn="0" w:lastRowFirstColumn="0" w:lastRowLastColumn="0"/>
-        </w:trPr>
-        <w:tc>
-          <w:tcPr>
-            <w:cnfStyle w:val="001000000000" w:firstRow="0" w:lastRow="0" w:firstColumn="1" w:lastColumn="0" w:oddVBand="0" w:evenVBand="0" w:oddHBand="0" w:evenHBand="0" w:firstRowFirstColumn="0" w:firstRowLastColumn="0" w:lastRowFirstColumn="0" w:lastRowLastColumn="0"/>
-            <w:tcW w:w="993" w:type="dxa"/>
-          </w:tcPr>
-          <w:p>
-            <w:pPr>
-              <w:jc w:val="left"/>
-              <w:rPr>
-                <w:rFonts w:asciiTheme="majorHAnsi" w:hAnsiTheme="majorHAnsi" w:cstheme="majorHAnsi"/>
-                <w:b w:val="0"/>
-                <w:sz w:val="18"/>
-                <w:szCs w:val="18"/>
-              </w:rPr>
-            </w:pPr>
-            <w:r>
-              <w:rPr>
-                <w:rFonts w:asciiTheme="majorHAnsi" w:hAnsiTheme="majorHAnsi" w:cstheme="majorHAnsi"/>
-                <w:b w:val="0"/>
-                <w:sz w:val="18"/>
-                <w:szCs w:val="18"/>
-              </w:rPr>
-              <w:t>2.4.6.10</w:t>
-            </w:r>
-          </w:p>
-        </w:tc>
-        <w:tc>
-          <w:tcPr>
-            <w:tcW w:w="6804" w:type="dxa"/>
-          </w:tcPr>
-          <w:p>
-            <w:pPr>
-              <w:jc w:val="left"/>
-              <w:cnfStyle w:val="000000100000" w:firstRow="0" w:lastRow="0" w:firstColumn="0" w:lastColumn="0" w:oddVBand="0" w:evenVBand="0" w:oddHBand="1" w:evenHBand="0" w:firstRowFirstColumn="0" w:firstRowLastColumn="0" w:lastRowFirstColumn="0" w:lastRowLastColumn="0"/>
-              <w:rPr>
-                <w:rFonts w:asciiTheme="majorHAnsi" w:hAnsiTheme="majorHAnsi" w:cstheme="majorHAnsi"/>
-                <w:sz w:val="18"/>
-                <w:szCs w:val="18"/>
-              </w:rPr>
-            </w:pPr>
-            <w:r>
-              <w:rPr>
-                <w:rFonts w:asciiTheme="majorHAnsi" w:hAnsiTheme="majorHAnsi" w:cstheme="majorHAnsi"/>
-                <w:sz w:val="18"/>
-                <w:szCs w:val="18"/>
-              </w:rPr>
-              <w:t>All supported security features available on OS are enabled</w:t>
-            </w:r>
-          </w:p>
-        </w:tc>
-        <w:tc>
-          <w:tcPr>
-            <w:tcW w:w="1275" w:type="dxa"/>
-          </w:tcPr>
-          <w:p>
-            <w:pPr>
-              <w:jc w:val="left"/>
-              <w:cnfStyle w:val="000000100000" w:firstRow="0" w:lastRow="0" w:firstColumn="0" w:lastColumn="0" w:oddVBand="0" w:evenVBand="0" w:oddHBand="1" w:evenHBand="0" w:firstRowFirstColumn="0" w:firstRowLastColumn="0" w:lastRowFirstColumn="0" w:lastRowLastColumn="0"/>
-              <w:rPr>
-                <w:rFonts w:asciiTheme="majorHAnsi" w:hAnsiTheme="majorHAnsi" w:cstheme="majorHAnsi"/>
-                <w:sz w:val="18"/>
-                <w:szCs w:val="18"/>
-              </w:rPr>
-            </w:pPr>
-            <w:r>
-              <w:rPr>
-                <w:rFonts w:asciiTheme="majorHAnsi" w:hAnsiTheme="majorHAnsi" w:cstheme="majorHAnsi"/>
-                <w:sz w:val="18"/>
-                <w:szCs w:val="18"/>
-              </w:rPr>
-              <w:t>Software</w:t>
-            </w:r>
-          </w:p>
-        </w:tc>
-      </w:tr>
-      <w:tr>
-        <w:tc>
-          <w:tcPr>
-            <w:cnfStyle w:val="001000000000" w:firstRow="0" w:lastRow="0" w:firstColumn="1" w:lastColumn="0" w:oddVBand="0" w:evenVBand="0" w:oddHBand="0" w:evenHBand="0" w:firstRowFirstColumn="0" w:firstRowLastColumn="0" w:lastRowFirstColumn="0" w:lastRowLastColumn="0"/>
-            <w:tcW w:w="993" w:type="dxa"/>
-          </w:tcPr>
-          <w:p>
-            <w:pPr>
-              <w:jc w:val="left"/>
-              <w:rPr>
-                <w:rFonts w:asciiTheme="majorHAnsi" w:hAnsiTheme="majorHAnsi" w:cstheme="majorHAnsi"/>
-                <w:b w:val="0"/>
-                <w:sz w:val="18"/>
-                <w:szCs w:val="18"/>
-              </w:rPr>
-            </w:pPr>
-            <w:r>
-              <w:rPr>
-                <w:rFonts w:asciiTheme="majorHAnsi" w:hAnsiTheme="majorHAnsi" w:cstheme="majorHAnsi"/>
-                <w:b w:val="0"/>
-                <w:sz w:val="18"/>
-                <w:szCs w:val="18"/>
-              </w:rPr>
-              <w:t>2.4.6.11</w:t>
-            </w:r>
-          </w:p>
-        </w:tc>
-        <w:tc>
-          <w:tcPr>
-            <w:tcW w:w="6804" w:type="dxa"/>
-          </w:tcPr>
-          <w:p>
-            <w:pPr>
-              <w:jc w:val="left"/>
-              <w:cnfStyle w:val="000000000000" w:firstRow="0" w:lastRow="0" w:firstColumn="0" w:lastColumn="0" w:oddVBand="0" w:evenVBand="0" w:oddHBand="0" w:evenHBand="0" w:firstRowFirstColumn="0" w:firstRowLastColumn="0" w:lastRowFirstColumn="0" w:lastRowLastColumn="0"/>
-              <w:rPr>
-                <w:rFonts w:asciiTheme="majorHAnsi" w:hAnsiTheme="majorHAnsi" w:cstheme="majorHAnsi"/>
-                <w:sz w:val="18"/>
-                <w:szCs w:val="18"/>
-              </w:rPr>
-            </w:pPr>
-            <w:r>
-              <w:rPr>
-                <w:rFonts w:asciiTheme="majorHAnsi" w:hAnsiTheme="majorHAnsi" w:cstheme="majorHAnsi"/>
-                <w:sz w:val="18"/>
-                <w:szCs w:val="18"/>
-              </w:rPr>
-              <w:t>OS is separate from application &amp; is only accessible via defined secure interfaces</w:t>
-            </w:r>
-          </w:p>
-        </w:tc>
-        <w:tc>
-          <w:tcPr>
-            <w:tcW w:w="1275" w:type="dxa"/>
-          </w:tcPr>
-          <w:p>
-            <w:pPr>
-              <w:jc w:val="left"/>
-              <w:cnfStyle w:val="000000000000" w:firstRow="0" w:lastRow="0" w:firstColumn="0" w:lastColumn="0" w:oddVBand="0" w:evenVBand="0" w:oddHBand="0" w:evenHBand="0" w:firstRowFirstColumn="0" w:firstRowLastColumn="0" w:lastRowFirstColumn="0" w:lastRowLastColumn="0"/>
-              <w:rPr>
-                <w:rFonts w:asciiTheme="majorHAnsi" w:hAnsiTheme="majorHAnsi" w:cstheme="majorHAnsi"/>
-                <w:sz w:val="18"/>
-                <w:szCs w:val="18"/>
-              </w:rPr>
-            </w:pPr>
-            <w:r>
-              <w:rPr>
-                <w:rFonts w:asciiTheme="majorHAnsi" w:hAnsiTheme="majorHAnsi" w:cstheme="majorHAnsi"/>
-                <w:sz w:val="18"/>
-                <w:szCs w:val="18"/>
-              </w:rPr>
-              <w:t>Software</w:t>
-            </w:r>
-          </w:p>
-        </w:tc>
-      </w:tr>
-      <w:tr>
-        <w:trPr>
-          <w:cnfStyle w:val="000000100000" w:firstRow="0" w:lastRow="0" w:firstColumn="0" w:lastColumn="0" w:oddVBand="0" w:evenVBand="0" w:oddHBand="1" w:evenHBand="0" w:firstRowFirstColumn="0" w:firstRowLastColumn="0" w:lastRowFirstColumn="0" w:lastRowLastColumn="0"/>
-        </w:trPr>
-        <w:tc>
-          <w:tcPr>
-            <w:cnfStyle w:val="001000000000" w:firstRow="0" w:lastRow="0" w:firstColumn="1" w:lastColumn="0" w:oddVBand="0" w:evenVBand="0" w:oddHBand="0" w:evenHBand="0" w:firstRowFirstColumn="0" w:firstRowLastColumn="0" w:lastRowFirstColumn="0" w:lastRowLastColumn="0"/>
-            <w:tcW w:w="993" w:type="dxa"/>
-          </w:tcPr>
-          <w:p>
-            <w:pPr>
-              <w:jc w:val="left"/>
-              <w:rPr>
-                <w:rFonts w:asciiTheme="majorHAnsi" w:hAnsiTheme="majorHAnsi" w:cstheme="majorHAnsi"/>
-                <w:b w:val="0"/>
-                <w:sz w:val="18"/>
-                <w:szCs w:val="18"/>
-              </w:rPr>
-            </w:pPr>
-            <w:r>
-              <w:rPr>
-                <w:rFonts w:asciiTheme="majorHAnsi" w:hAnsiTheme="majorHAnsi" w:cstheme="majorHAnsi"/>
-                <w:b w:val="0"/>
-                <w:sz w:val="18"/>
-                <w:szCs w:val="18"/>
-              </w:rPr>
-              <w:t>2.4.7.1</w:t>
-            </w:r>
-          </w:p>
-        </w:tc>
-        <w:tc>
-          <w:tcPr>
-            <w:tcW w:w="6804" w:type="dxa"/>
-          </w:tcPr>
-          <w:p>
-            <w:pPr>
-              <w:jc w:val="left"/>
-              <w:cnfStyle w:val="000000100000" w:firstRow="0" w:lastRow="0" w:firstColumn="0" w:lastColumn="0" w:oddVBand="0" w:evenVBand="0" w:oddHBand="1" w:evenHBand="0" w:firstRowFirstColumn="0" w:firstRowLastColumn="0" w:lastRowFirstColumn="0" w:lastRowLastColumn="0"/>
-              <w:rPr>
-                <w:rFonts w:asciiTheme="majorHAnsi" w:hAnsiTheme="majorHAnsi" w:cstheme="majorHAnsi"/>
-                <w:sz w:val="18"/>
-                <w:szCs w:val="18"/>
-              </w:rPr>
-            </w:pPr>
-            <w:r>
-              <w:rPr>
-                <w:rFonts w:asciiTheme="majorHAnsi" w:hAnsiTheme="majorHAnsi" w:cstheme="majorHAnsi"/>
-                <w:sz w:val="18"/>
-                <w:szCs w:val="18"/>
-              </w:rPr>
-              <w:t>Devices prevents unauthorised connections  to it, i.e. firewall enabled &amp; internet layer protocol</w:t>
-            </w:r>
-          </w:p>
-        </w:tc>
-        <w:tc>
-          <w:tcPr>
-            <w:tcW w:w="1275" w:type="dxa"/>
-          </w:tcPr>
-          <w:p>
-            <w:pPr>
-              <w:jc w:val="left"/>
-              <w:cnfStyle w:val="000000100000" w:firstRow="0" w:lastRow="0" w:firstColumn="0" w:lastColumn="0" w:oddVBand="0" w:evenVBand="0" w:oddHBand="1" w:evenHBand="0" w:firstRowFirstColumn="0" w:firstRowLastColumn="0" w:lastRowFirstColumn="0" w:lastRowLastColumn="0"/>
-              <w:rPr>
-                <w:rFonts w:asciiTheme="majorHAnsi" w:hAnsiTheme="majorHAnsi" w:cstheme="majorHAnsi"/>
-                <w:sz w:val="18"/>
-                <w:szCs w:val="18"/>
-              </w:rPr>
-            </w:pPr>
-            <w:r>
-              <w:rPr>
-                <w:rFonts w:asciiTheme="majorHAnsi" w:hAnsiTheme="majorHAnsi" w:cstheme="majorHAnsi"/>
-                <w:sz w:val="18"/>
-                <w:szCs w:val="18"/>
-              </w:rPr>
-              <w:t>Software</w:t>
-            </w:r>
-          </w:p>
-        </w:tc>
-      </w:tr>
-      <w:tr>
-        <w:tc>
-          <w:tcPr>
-            <w:cnfStyle w:val="001000000000" w:firstRow="0" w:lastRow="0" w:firstColumn="1" w:lastColumn="0" w:oddVBand="0" w:evenVBand="0" w:oddHBand="0" w:evenHBand="0" w:firstRowFirstColumn="0" w:firstRowLastColumn="0" w:lastRowFirstColumn="0" w:lastRowLastColumn="0"/>
-            <w:tcW w:w="993" w:type="dxa"/>
-          </w:tcPr>
-          <w:p>
-            <w:pPr>
-              <w:jc w:val="left"/>
-              <w:rPr>
-                <w:rFonts w:asciiTheme="majorHAnsi" w:hAnsiTheme="majorHAnsi" w:cstheme="majorHAnsi"/>
-                <w:b w:val="0"/>
-                <w:sz w:val="18"/>
-                <w:szCs w:val="18"/>
-              </w:rPr>
-            </w:pPr>
-            <w:r>
-              <w:rPr>
-                <w:rFonts w:asciiTheme="majorHAnsi" w:hAnsiTheme="majorHAnsi" w:cstheme="majorHAnsi"/>
-                <w:b w:val="0"/>
-                <w:sz w:val="18"/>
-                <w:szCs w:val="18"/>
-              </w:rPr>
-              <w:t>2.4.7.4</w:t>
-            </w:r>
-          </w:p>
-        </w:tc>
-        <w:tc>
-          <w:tcPr>
-            <w:tcW w:w="6804" w:type="dxa"/>
-          </w:tcPr>
-          <w:p>
-            <w:pPr>
-              <w:jc w:val="left"/>
-              <w:cnfStyle w:val="000000000000" w:firstRow="0" w:lastRow="0" w:firstColumn="0" w:lastColumn="0" w:oddVBand="0" w:evenVBand="0" w:oddHBand="0" w:evenHBand="0" w:firstRowFirstColumn="0" w:firstRowLastColumn="0" w:lastRowFirstColumn="0" w:lastRowLastColumn="0"/>
-              <w:rPr>
-                <w:rFonts w:asciiTheme="majorHAnsi" w:hAnsiTheme="majorHAnsi" w:cstheme="majorHAnsi"/>
-                <w:sz w:val="18"/>
-                <w:szCs w:val="18"/>
-              </w:rPr>
-            </w:pPr>
-            <w:r>
-              <w:rPr>
-                <w:rFonts w:asciiTheme="majorHAnsi" w:hAnsiTheme="majorHAnsi" w:cstheme="majorHAnsi"/>
-                <w:sz w:val="18"/>
-                <w:szCs w:val="18"/>
-              </w:rPr>
-              <w:t xml:space="preserve">Device only supports versions of application layer protocols with no known vulnerabilities </w:t>
-            </w:r>
-          </w:p>
-        </w:tc>
-        <w:tc>
-          <w:tcPr>
-            <w:tcW w:w="1275" w:type="dxa"/>
-          </w:tcPr>
-          <w:p>
-            <w:pPr>
-              <w:jc w:val="left"/>
-              <w:cnfStyle w:val="000000000000" w:firstRow="0" w:lastRow="0" w:firstColumn="0" w:lastColumn="0" w:oddVBand="0" w:evenVBand="0" w:oddHBand="0" w:evenHBand="0" w:firstRowFirstColumn="0" w:firstRowLastColumn="0" w:lastRowFirstColumn="0" w:lastRowLastColumn="0"/>
-              <w:rPr>
-                <w:rFonts w:asciiTheme="majorHAnsi" w:hAnsiTheme="majorHAnsi" w:cstheme="majorHAnsi"/>
-                <w:sz w:val="18"/>
-                <w:szCs w:val="18"/>
-              </w:rPr>
-            </w:pPr>
-            <w:r>
-              <w:rPr>
-                <w:rFonts w:asciiTheme="majorHAnsi" w:hAnsiTheme="majorHAnsi" w:cstheme="majorHAnsi"/>
-                <w:sz w:val="18"/>
-                <w:szCs w:val="18"/>
-              </w:rPr>
-              <w:t>Process</w:t>
-            </w:r>
-          </w:p>
-        </w:tc>
-      </w:tr>
-      <w:tr>
-        <w:trPr>
-          <w:cnfStyle w:val="000000100000" w:firstRow="0" w:lastRow="0" w:firstColumn="0" w:lastColumn="0" w:oddVBand="0" w:evenVBand="0" w:oddHBand="1" w:evenHBand="0" w:firstRowFirstColumn="0" w:firstRowLastColumn="0" w:lastRowFirstColumn="0" w:lastRowLastColumn="0"/>
-        </w:trPr>
-        <w:tc>
-          <w:tcPr>
-            <w:cnfStyle w:val="001000000000" w:firstRow="0" w:lastRow="0" w:firstColumn="1" w:lastColumn="0" w:oddVBand="0" w:evenVBand="0" w:oddHBand="0" w:evenHBand="0" w:firstRowFirstColumn="0" w:firstRowLastColumn="0" w:lastRowFirstColumn="0" w:lastRowLastColumn="0"/>
-            <w:tcW w:w="993" w:type="dxa"/>
-          </w:tcPr>
-          <w:p>
-            <w:pPr>
-              <w:jc w:val="left"/>
-              <w:rPr>
-                <w:rFonts w:asciiTheme="majorHAnsi" w:hAnsiTheme="majorHAnsi" w:cstheme="majorHAnsi"/>
-                <w:b w:val="0"/>
-                <w:sz w:val="18"/>
-                <w:szCs w:val="18"/>
-              </w:rPr>
-            </w:pPr>
-            <w:r>
-              <w:rPr>
-                <w:rFonts w:asciiTheme="majorHAnsi" w:hAnsiTheme="majorHAnsi" w:cstheme="majorHAnsi"/>
-                <w:b w:val="0"/>
-                <w:sz w:val="18"/>
-                <w:szCs w:val="18"/>
-              </w:rPr>
-              <w:t>2.4.7.5</w:t>
-            </w:r>
-          </w:p>
-        </w:tc>
-        <w:tc>
-          <w:tcPr>
-            <w:tcW w:w="6804" w:type="dxa"/>
-          </w:tcPr>
-          <w:p>
-            <w:pPr>
-              <w:jc w:val="left"/>
-              <w:cnfStyle w:val="000000100000" w:firstRow="0" w:lastRow="0" w:firstColumn="0" w:lastColumn="0" w:oddVBand="0" w:evenVBand="0" w:oddHBand="1" w:evenHBand="0" w:firstRowFirstColumn="0" w:firstRowLastColumn="0" w:lastRowFirstColumn="0" w:lastRowLastColumn="0"/>
-              <w:rPr>
-                <w:rFonts w:asciiTheme="majorHAnsi" w:hAnsiTheme="majorHAnsi" w:cstheme="majorHAnsi"/>
-                <w:sz w:val="18"/>
-                <w:szCs w:val="18"/>
-              </w:rPr>
-            </w:pPr>
-            <w:r>
-              <w:rPr>
-                <w:rFonts w:asciiTheme="majorHAnsi" w:hAnsiTheme="majorHAnsi" w:cstheme="majorHAnsi"/>
-                <w:sz w:val="18"/>
-                <w:szCs w:val="18"/>
-              </w:rPr>
-              <w:t xml:space="preserve">If unauthorised change is detected, device should alert admin </w:t>
-            </w:r>
-          </w:p>
-        </w:tc>
-        <w:tc>
-          <w:tcPr>
-            <w:tcW w:w="1275" w:type="dxa"/>
-          </w:tcPr>
-          <w:p>
-            <w:pPr>
-              <w:jc w:val="left"/>
-              <w:cnfStyle w:val="000000100000" w:firstRow="0" w:lastRow="0" w:firstColumn="0" w:lastColumn="0" w:oddVBand="0" w:evenVBand="0" w:oddHBand="1" w:evenHBand="0" w:firstRowFirstColumn="0" w:firstRowLastColumn="0" w:lastRowFirstColumn="0" w:lastRowLastColumn="0"/>
-              <w:rPr>
-                <w:rFonts w:asciiTheme="majorHAnsi" w:hAnsiTheme="majorHAnsi" w:cstheme="majorHAnsi"/>
-                <w:sz w:val="18"/>
-                <w:szCs w:val="18"/>
-              </w:rPr>
-            </w:pPr>
-            <w:r>
-              <w:rPr>
-                <w:rFonts w:asciiTheme="majorHAnsi" w:hAnsiTheme="majorHAnsi" w:cstheme="majorHAnsi"/>
-                <w:sz w:val="18"/>
-                <w:szCs w:val="18"/>
-              </w:rPr>
-              <w:t>Software</w:t>
-            </w:r>
-          </w:p>
-        </w:tc>
-      </w:tr>
-      <w:tr>
-        <w:tc>
-          <w:tcPr>
-            <w:cnfStyle w:val="001000000000" w:firstRow="0" w:lastRow="0" w:firstColumn="1" w:lastColumn="0" w:oddVBand="0" w:evenVBand="0" w:oddHBand="0" w:evenHBand="0" w:firstRowFirstColumn="0" w:firstRowLastColumn="0" w:lastRowFirstColumn="0" w:lastRowLastColumn="0"/>
-            <w:tcW w:w="993" w:type="dxa"/>
-          </w:tcPr>
-          <w:p>
-            <w:pPr>
-              <w:jc w:val="left"/>
-              <w:rPr>
-                <w:rFonts w:asciiTheme="majorHAnsi" w:hAnsiTheme="majorHAnsi" w:cstheme="majorHAnsi"/>
-                <w:b w:val="0"/>
-                <w:sz w:val="18"/>
-                <w:szCs w:val="18"/>
-              </w:rPr>
-            </w:pPr>
-            <w:r>
-              <w:rPr>
-                <w:rFonts w:asciiTheme="majorHAnsi" w:hAnsiTheme="majorHAnsi" w:cstheme="majorHAnsi"/>
-                <w:b w:val="0"/>
-                <w:sz w:val="18"/>
-                <w:szCs w:val="18"/>
-              </w:rPr>
-              <w:t>2.4.7.6</w:t>
-            </w:r>
-          </w:p>
-        </w:tc>
-        <w:tc>
-          <w:tcPr>
-            <w:tcW w:w="6804" w:type="dxa"/>
-          </w:tcPr>
-          <w:p>
-            <w:pPr>
-              <w:jc w:val="left"/>
-              <w:cnfStyle w:val="000000000000" w:firstRow="0" w:lastRow="0" w:firstColumn="0" w:lastColumn="0" w:oddVBand="0" w:evenVBand="0" w:oddHBand="0" w:evenHBand="0" w:firstRowFirstColumn="0" w:firstRowLastColumn="0" w:lastRowFirstColumn="0" w:lastRowLastColumn="0"/>
-              <w:rPr>
-                <w:rFonts w:asciiTheme="majorHAnsi" w:hAnsiTheme="majorHAnsi" w:cstheme="majorHAnsi"/>
-                <w:sz w:val="18"/>
-                <w:szCs w:val="18"/>
-              </w:rPr>
-            </w:pPr>
-            <w:r>
-              <w:rPr>
-                <w:rFonts w:asciiTheme="majorHAnsi" w:hAnsiTheme="majorHAnsi" w:cstheme="majorHAnsi"/>
-                <w:sz w:val="18"/>
-                <w:szCs w:val="18"/>
-              </w:rPr>
-              <w:t>All unused ports are closed &amp; only required ports are active</w:t>
-            </w:r>
-          </w:p>
-        </w:tc>
-        <w:tc>
-          <w:tcPr>
-            <w:tcW w:w="1275" w:type="dxa"/>
-          </w:tcPr>
-          <w:p>
-            <w:pPr>
-              <w:jc w:val="left"/>
-              <w:cnfStyle w:val="000000000000" w:firstRow="0" w:lastRow="0" w:firstColumn="0" w:lastColumn="0" w:oddVBand="0" w:evenVBand="0" w:oddHBand="0" w:evenHBand="0" w:firstRowFirstColumn="0" w:firstRowLastColumn="0" w:lastRowFirstColumn="0" w:lastRowLastColumn="0"/>
-              <w:rPr>
-                <w:rFonts w:asciiTheme="majorHAnsi" w:hAnsiTheme="majorHAnsi" w:cstheme="majorHAnsi"/>
-                <w:sz w:val="18"/>
-                <w:szCs w:val="18"/>
-              </w:rPr>
-            </w:pPr>
-            <w:r>
-              <w:rPr>
-                <w:rFonts w:asciiTheme="majorHAnsi" w:hAnsiTheme="majorHAnsi" w:cstheme="majorHAnsi"/>
-                <w:sz w:val="18"/>
-                <w:szCs w:val="18"/>
-              </w:rPr>
-              <w:t>Process</w:t>
-            </w:r>
-          </w:p>
-        </w:tc>
-      </w:tr>
-      <w:tr>
-        <w:trPr>
-          <w:cnfStyle w:val="000000100000" w:firstRow="0" w:lastRow="0" w:firstColumn="0" w:lastColumn="0" w:oddVBand="0" w:evenVBand="0" w:oddHBand="1" w:evenHBand="0" w:firstRowFirstColumn="0" w:firstRowLastColumn="0" w:lastRowFirstColumn="0" w:lastRowLastColumn="0"/>
-        </w:trPr>
-        <w:tc>
-          <w:tcPr>
-            <w:cnfStyle w:val="001000000000" w:firstRow="0" w:lastRow="0" w:firstColumn="1" w:lastColumn="0" w:oddVBand="0" w:evenVBand="0" w:oddHBand="0" w:evenHBand="0" w:firstRowFirstColumn="0" w:firstRowLastColumn="0" w:lastRowFirstColumn="0" w:lastRowLastColumn="0"/>
-            <w:tcW w:w="993" w:type="dxa"/>
-          </w:tcPr>
-          <w:p>
-            <w:pPr>
-              <w:jc w:val="left"/>
-              <w:rPr>
-                <w:rFonts w:asciiTheme="majorHAnsi" w:hAnsiTheme="majorHAnsi" w:cstheme="majorHAnsi"/>
-                <w:b w:val="0"/>
-                <w:sz w:val="18"/>
-                <w:szCs w:val="18"/>
-              </w:rPr>
-            </w:pPr>
-            <w:r>
-              <w:rPr>
-                <w:rFonts w:asciiTheme="majorHAnsi" w:hAnsiTheme="majorHAnsi" w:cstheme="majorHAnsi"/>
-                <w:b w:val="0"/>
-                <w:sz w:val="18"/>
-                <w:szCs w:val="18"/>
-              </w:rPr>
-              <w:t>2.4.7.10</w:t>
-            </w:r>
-          </w:p>
-        </w:tc>
-        <w:tc>
-          <w:tcPr>
-            <w:tcW w:w="6804" w:type="dxa"/>
-          </w:tcPr>
-          <w:p>
-            <w:pPr>
-              <w:jc w:val="left"/>
-              <w:cnfStyle w:val="000000100000" w:firstRow="0" w:lastRow="0" w:firstColumn="0" w:lastColumn="0" w:oddVBand="0" w:evenVBand="0" w:oddHBand="1" w:evenHBand="0" w:firstRowFirstColumn="0" w:firstRowLastColumn="0" w:lastRowFirstColumn="0" w:lastRowLastColumn="0"/>
-              <w:rPr>
-                <w:rFonts w:asciiTheme="majorHAnsi" w:hAnsiTheme="majorHAnsi" w:cstheme="majorHAnsi"/>
-                <w:sz w:val="18"/>
-                <w:szCs w:val="18"/>
-              </w:rPr>
-            </w:pPr>
-            <w:r>
-              <w:rPr>
-                <w:rFonts w:asciiTheme="majorHAnsi" w:hAnsiTheme="majorHAnsi" w:cstheme="majorHAnsi"/>
-                <w:sz w:val="18"/>
-                <w:szCs w:val="18"/>
-              </w:rPr>
-              <w:t>For any Wi-Fi connection using WPA2, secure encryption is used and WPA is disabled</w:t>
-            </w:r>
-          </w:p>
-        </w:tc>
-        <w:tc>
-          <w:tcPr>
-            <w:tcW w:w="1275" w:type="dxa"/>
-          </w:tcPr>
-          <w:p>
-            <w:pPr>
-              <w:jc w:val="left"/>
-              <w:cnfStyle w:val="000000100000" w:firstRow="0" w:lastRow="0" w:firstColumn="0" w:lastColumn="0" w:oddVBand="0" w:evenVBand="0" w:oddHBand="1" w:evenHBand="0" w:firstRowFirstColumn="0" w:firstRowLastColumn="0" w:lastRowFirstColumn="0" w:lastRowLastColumn="0"/>
-              <w:rPr>
-                <w:rFonts w:asciiTheme="majorHAnsi" w:hAnsiTheme="majorHAnsi" w:cstheme="majorHAnsi"/>
-                <w:sz w:val="18"/>
-                <w:szCs w:val="18"/>
-              </w:rPr>
-            </w:pPr>
-            <w:r>
-              <w:rPr>
-                <w:rFonts w:asciiTheme="majorHAnsi" w:hAnsiTheme="majorHAnsi" w:cstheme="majorHAnsi"/>
-                <w:sz w:val="18"/>
-                <w:szCs w:val="18"/>
-              </w:rPr>
-              <w:t>Software</w:t>
-            </w:r>
-          </w:p>
-        </w:tc>
-      </w:tr>
-      <w:tr>
-        <w:tc>
-          <w:tcPr>
-            <w:cnfStyle w:val="001000000000" w:firstRow="0" w:lastRow="0" w:firstColumn="1" w:lastColumn="0" w:oddVBand="0" w:evenVBand="0" w:oddHBand="0" w:evenHBand="0" w:firstRowFirstColumn="0" w:firstRowLastColumn="0" w:lastRowFirstColumn="0" w:lastRowLastColumn="0"/>
-            <w:tcW w:w="993" w:type="dxa"/>
-          </w:tcPr>
-          <w:p>
-            <w:pPr>
-              <w:jc w:val="left"/>
-              <w:rPr>
-                <w:rFonts w:asciiTheme="majorHAnsi" w:hAnsiTheme="majorHAnsi" w:cstheme="majorHAnsi"/>
-                <w:b w:val="0"/>
-                <w:sz w:val="18"/>
-                <w:szCs w:val="18"/>
-              </w:rPr>
-            </w:pPr>
-            <w:r>
-              <w:rPr>
-                <w:rFonts w:asciiTheme="majorHAnsi" w:hAnsiTheme="majorHAnsi" w:cstheme="majorHAnsi"/>
-                <w:b w:val="0"/>
-                <w:sz w:val="18"/>
-                <w:szCs w:val="18"/>
-              </w:rPr>
-              <w:t>2.4.7.13</w:t>
-            </w:r>
-          </w:p>
-        </w:tc>
-        <w:tc>
-          <w:tcPr>
-            <w:tcW w:w="6804" w:type="dxa"/>
-          </w:tcPr>
-          <w:p>
-            <w:pPr>
-              <w:jc w:val="left"/>
-              <w:cnfStyle w:val="000000000000" w:firstRow="0" w:lastRow="0" w:firstColumn="0" w:lastColumn="0" w:oddVBand="0" w:evenVBand="0" w:oddHBand="0" w:evenHBand="0" w:firstRowFirstColumn="0" w:firstRowLastColumn="0" w:lastRowFirstColumn="0" w:lastRowLastColumn="0"/>
-              <w:rPr>
-                <w:rFonts w:asciiTheme="majorHAnsi" w:hAnsiTheme="majorHAnsi" w:cstheme="majorHAnsi"/>
-                <w:sz w:val="18"/>
-                <w:szCs w:val="18"/>
-              </w:rPr>
-            </w:pPr>
-            <w:r>
-              <w:rPr>
-                <w:rFonts w:asciiTheme="majorHAnsi" w:hAnsiTheme="majorHAnsi" w:cstheme="majorHAnsi"/>
-                <w:sz w:val="18"/>
-                <w:szCs w:val="18"/>
-              </w:rPr>
-              <w:t>When a TCP protocol such as MQTT is used, it is protected by a TLS connection</w:t>
-            </w:r>
-          </w:p>
-        </w:tc>
-        <w:tc>
-          <w:tcPr>
-            <w:tcW w:w="1275" w:type="dxa"/>
-          </w:tcPr>
-          <w:p>
-            <w:pPr>
-              <w:jc w:val="left"/>
-              <w:cnfStyle w:val="000000000000" w:firstRow="0" w:lastRow="0" w:firstColumn="0" w:lastColumn="0" w:oddVBand="0" w:evenVBand="0" w:oddHBand="0" w:evenHBand="0" w:firstRowFirstColumn="0" w:firstRowLastColumn="0" w:lastRowFirstColumn="0" w:lastRowLastColumn="0"/>
-              <w:rPr>
-                <w:rFonts w:asciiTheme="majorHAnsi" w:hAnsiTheme="majorHAnsi" w:cstheme="majorHAnsi"/>
-                <w:sz w:val="18"/>
-                <w:szCs w:val="18"/>
-              </w:rPr>
-            </w:pPr>
-            <w:r>
-              <w:rPr>
-                <w:rFonts w:asciiTheme="majorHAnsi" w:hAnsiTheme="majorHAnsi" w:cstheme="majorHAnsi"/>
-                <w:sz w:val="18"/>
-                <w:szCs w:val="18"/>
-              </w:rPr>
-              <w:t>Software</w:t>
-            </w:r>
-          </w:p>
-        </w:tc>
-      </w:tr>
-      <w:tr>
-        <w:trPr>
-          <w:cnfStyle w:val="000000100000" w:firstRow="0" w:lastRow="0" w:firstColumn="0" w:lastColumn="0" w:oddVBand="0" w:evenVBand="0" w:oddHBand="1" w:evenHBand="0" w:firstRowFirstColumn="0" w:firstRowLastColumn="0" w:lastRowFirstColumn="0" w:lastRowLastColumn="0"/>
-        </w:trPr>
-        <w:tc>
-          <w:tcPr>
-            <w:cnfStyle w:val="001000000000" w:firstRow="0" w:lastRow="0" w:firstColumn="1" w:lastColumn="0" w:oddVBand="0" w:evenVBand="0" w:oddHBand="0" w:evenHBand="0" w:firstRowFirstColumn="0" w:firstRowLastColumn="0" w:lastRowFirstColumn="0" w:lastRowLastColumn="0"/>
-            <w:tcW w:w="993" w:type="dxa"/>
-          </w:tcPr>
-          <w:p>
-            <w:pPr>
-              <w:jc w:val="left"/>
-              <w:rPr>
-                <w:rFonts w:asciiTheme="majorHAnsi" w:hAnsiTheme="majorHAnsi" w:cstheme="majorHAnsi"/>
-                <w:b w:val="0"/>
-                <w:sz w:val="18"/>
-                <w:szCs w:val="18"/>
-              </w:rPr>
-            </w:pPr>
-            <w:r>
-              <w:rPr>
-                <w:rFonts w:asciiTheme="majorHAnsi" w:hAnsiTheme="majorHAnsi" w:cstheme="majorHAnsi"/>
-                <w:b w:val="0"/>
-                <w:sz w:val="18"/>
-                <w:szCs w:val="18"/>
-              </w:rPr>
-              <w:t>2.4.7.18</w:t>
-            </w:r>
-          </w:p>
-        </w:tc>
-        <w:tc>
-          <w:tcPr>
-            <w:tcW w:w="6804" w:type="dxa"/>
-          </w:tcPr>
-          <w:p>
-            <w:pPr>
-              <w:jc w:val="left"/>
-              <w:cnfStyle w:val="000000100000" w:firstRow="0" w:lastRow="0" w:firstColumn="0" w:lastColumn="0" w:oddVBand="0" w:evenVBand="0" w:oddHBand="1" w:evenHBand="0" w:firstRowFirstColumn="0" w:firstRowLastColumn="0" w:lastRowFirstColumn="0" w:lastRowLastColumn="0"/>
-              <w:rPr>
-                <w:rFonts w:asciiTheme="majorHAnsi" w:hAnsiTheme="majorHAnsi" w:cstheme="majorHAnsi"/>
-                <w:sz w:val="18"/>
-                <w:szCs w:val="18"/>
-              </w:rPr>
-            </w:pPr>
-            <w:r>
-              <w:rPr>
-                <w:rFonts w:asciiTheme="majorHAnsi" w:hAnsiTheme="majorHAnsi" w:cstheme="majorHAnsi"/>
-                <w:sz w:val="18"/>
-                <w:szCs w:val="18"/>
-              </w:rPr>
-              <w:t>Device only enables network, application protocols and network services appropriate for device</w:t>
-            </w:r>
-          </w:p>
-        </w:tc>
-        <w:tc>
-          <w:tcPr>
-            <w:tcW w:w="1275" w:type="dxa"/>
-          </w:tcPr>
-          <w:p>
-            <w:pPr>
-              <w:jc w:val="left"/>
-              <w:cnfStyle w:val="000000100000" w:firstRow="0" w:lastRow="0" w:firstColumn="0" w:lastColumn="0" w:oddVBand="0" w:evenVBand="0" w:oddHBand="1" w:evenHBand="0" w:firstRowFirstColumn="0" w:firstRowLastColumn="0" w:lastRowFirstColumn="0" w:lastRowLastColumn="0"/>
-              <w:rPr>
-                <w:rFonts w:asciiTheme="majorHAnsi" w:hAnsiTheme="majorHAnsi" w:cstheme="majorHAnsi"/>
-                <w:sz w:val="18"/>
-                <w:szCs w:val="18"/>
-              </w:rPr>
-            </w:pPr>
-            <w:r>
-              <w:rPr>
-                <w:rFonts w:asciiTheme="majorHAnsi" w:hAnsiTheme="majorHAnsi" w:cstheme="majorHAnsi"/>
-                <w:sz w:val="18"/>
-                <w:szCs w:val="18"/>
-              </w:rPr>
-              <w:t>Policy</w:t>
-            </w:r>
-          </w:p>
-        </w:tc>
-      </w:tr>
-      <w:tr>
-        <w:tc>
-          <w:tcPr>
-            <w:cnfStyle w:val="001000000000" w:firstRow="0" w:lastRow="0" w:firstColumn="1" w:lastColumn="0" w:oddVBand="0" w:evenVBand="0" w:oddHBand="0" w:evenHBand="0" w:firstRowFirstColumn="0" w:firstRowLastColumn="0" w:lastRowFirstColumn="0" w:lastRowLastColumn="0"/>
-            <w:tcW w:w="993" w:type="dxa"/>
-          </w:tcPr>
-          <w:p>
-            <w:pPr>
-              <w:jc w:val="left"/>
-              <w:rPr>
-                <w:rFonts w:asciiTheme="majorHAnsi" w:hAnsiTheme="majorHAnsi" w:cstheme="majorHAnsi"/>
-                <w:b w:val="0"/>
-                <w:sz w:val="18"/>
-                <w:szCs w:val="18"/>
-              </w:rPr>
-            </w:pPr>
-          </w:p>
-        </w:tc>
-        <w:tc>
-          <w:tcPr>
-            <w:tcW w:w="6804" w:type="dxa"/>
-          </w:tcPr>
-          <w:p>
-            <w:pPr>
-              <w:jc w:val="left"/>
-              <w:cnfStyle w:val="000000000000" w:firstRow="0" w:lastRow="0" w:firstColumn="0" w:lastColumn="0" w:oddVBand="0" w:evenVBand="0" w:oddHBand="0" w:evenHBand="0" w:firstRowFirstColumn="0" w:firstRowLastColumn="0" w:lastRowFirstColumn="0" w:lastRowLastColumn="0"/>
-              <w:rPr>
-                <w:rFonts w:asciiTheme="majorHAnsi" w:hAnsiTheme="majorHAnsi" w:cstheme="majorHAnsi"/>
-                <w:sz w:val="18"/>
-                <w:szCs w:val="18"/>
-              </w:rPr>
-            </w:pPr>
-          </w:p>
-        </w:tc>
-        <w:tc>
-          <w:tcPr>
-            <w:tcW w:w="1275" w:type="dxa"/>
-          </w:tcPr>
-          <w:p>
-            <w:pPr>
-              <w:jc w:val="left"/>
-              <w:cnfStyle w:val="000000000000" w:firstRow="0" w:lastRow="0" w:firstColumn="0" w:lastColumn="0" w:oddVBand="0" w:evenVBand="0" w:oddHBand="0" w:evenHBand="0" w:firstRowFirstColumn="0" w:firstRowLastColumn="0" w:lastRowFirstColumn="0" w:lastRowLastColumn="0"/>
-              <w:rPr>
-                <w:rFonts w:asciiTheme="majorHAnsi" w:hAnsiTheme="majorHAnsi" w:cstheme="majorHAnsi"/>
-                <w:sz w:val="18"/>
-                <w:szCs w:val="18"/>
-              </w:rPr>
-            </w:pPr>
-          </w:p>
-        </w:tc>
-      </w:tr>
-      <w:tr>
-        <w:trPr>
-          <w:cnfStyle w:val="000000100000" w:firstRow="0" w:lastRow="0" w:firstColumn="0" w:lastColumn="0" w:oddVBand="0" w:evenVBand="0" w:oddHBand="1" w:evenHBand="0" w:firstRowFirstColumn="0" w:firstRowLastColumn="0" w:lastRowFirstColumn="0" w:lastRowLastColumn="0"/>
-        </w:trPr>
-        <w:tc>
-          <w:tcPr>
-            <w:cnfStyle w:val="001000000000" w:firstRow="0" w:lastRow="0" w:firstColumn="1" w:lastColumn="0" w:oddVBand="0" w:evenVBand="0" w:oddHBand="0" w:evenHBand="0" w:firstRowFirstColumn="0" w:firstRowLastColumn="0" w:lastRowFirstColumn="0" w:lastRowLastColumn="0"/>
-            <w:tcW w:w="993" w:type="dxa"/>
-          </w:tcPr>
-          <w:p>
-            <w:pPr>
-              <w:jc w:val="left"/>
-              <w:rPr>
-                <w:rFonts w:asciiTheme="majorHAnsi" w:hAnsiTheme="majorHAnsi" w:cstheme="majorHAnsi"/>
-                <w:b w:val="0"/>
-                <w:sz w:val="18"/>
-                <w:szCs w:val="18"/>
-              </w:rPr>
-            </w:pPr>
-            <w:r>
-              <w:rPr>
-                <w:rFonts w:asciiTheme="majorHAnsi" w:hAnsiTheme="majorHAnsi" w:cstheme="majorHAnsi"/>
-                <w:b w:val="0"/>
-                <w:sz w:val="18"/>
-                <w:szCs w:val="18"/>
-              </w:rPr>
-              <w:t>2.4.8.4</w:t>
-            </w:r>
-          </w:p>
-        </w:tc>
-        <w:tc>
-          <w:tcPr>
-            <w:tcW w:w="6804" w:type="dxa"/>
-          </w:tcPr>
-          <w:p>
-            <w:pPr>
-              <w:jc w:val="left"/>
-              <w:cnfStyle w:val="000000100000" w:firstRow="0" w:lastRow="0" w:firstColumn="0" w:lastColumn="0" w:oddVBand="0" w:evenVBand="0" w:oddHBand="1" w:evenHBand="0" w:firstRowFirstColumn="0" w:firstRowLastColumn="0" w:lastRowFirstColumn="0" w:lastRowLastColumn="0"/>
-              <w:rPr>
-                <w:rFonts w:asciiTheme="majorHAnsi" w:hAnsiTheme="majorHAnsi" w:cstheme="majorHAnsi"/>
-                <w:sz w:val="18"/>
-                <w:szCs w:val="18"/>
-              </w:rPr>
-            </w:pPr>
-            <w:r>
-              <w:rPr>
-                <w:rFonts w:asciiTheme="majorHAnsi" w:hAnsiTheme="majorHAnsi" w:cstheme="majorHAnsi"/>
-                <w:sz w:val="18"/>
-                <w:szCs w:val="18"/>
-              </w:rPr>
-              <w:t>Device does not accept null or blank passwords</w:t>
-            </w:r>
-          </w:p>
-        </w:tc>
-        <w:tc>
-          <w:tcPr>
-            <w:tcW w:w="1275" w:type="dxa"/>
-          </w:tcPr>
-          <w:p>
-            <w:pPr>
-              <w:jc w:val="left"/>
-              <w:cnfStyle w:val="000000100000" w:firstRow="0" w:lastRow="0" w:firstColumn="0" w:lastColumn="0" w:oddVBand="0" w:evenVBand="0" w:oddHBand="1" w:evenHBand="0" w:firstRowFirstColumn="0" w:firstRowLastColumn="0" w:lastRowFirstColumn="0" w:lastRowLastColumn="0"/>
-              <w:rPr>
-                <w:rFonts w:asciiTheme="majorHAnsi" w:hAnsiTheme="majorHAnsi" w:cstheme="majorHAnsi"/>
-                <w:sz w:val="18"/>
-                <w:szCs w:val="18"/>
-              </w:rPr>
-            </w:pPr>
-            <w:r>
-              <w:rPr>
-                <w:rFonts w:asciiTheme="majorHAnsi" w:hAnsiTheme="majorHAnsi" w:cstheme="majorHAnsi"/>
-                <w:sz w:val="18"/>
-                <w:szCs w:val="18"/>
-              </w:rPr>
-              <w:t>Software</w:t>
-            </w:r>
-          </w:p>
-        </w:tc>
-      </w:tr>
-      <w:tr>
-        <w:tc>
-          <w:tcPr>
-            <w:cnfStyle w:val="001000000000" w:firstRow="0" w:lastRow="0" w:firstColumn="1" w:lastColumn="0" w:oddVBand="0" w:evenVBand="0" w:oddHBand="0" w:evenHBand="0" w:firstRowFirstColumn="0" w:firstRowLastColumn="0" w:lastRowFirstColumn="0" w:lastRowLastColumn="0"/>
-            <w:tcW w:w="993" w:type="dxa"/>
-          </w:tcPr>
-          <w:p>
-            <w:pPr>
-              <w:jc w:val="left"/>
-              <w:rPr>
-                <w:rFonts w:asciiTheme="majorHAnsi" w:hAnsiTheme="majorHAnsi" w:cstheme="majorHAnsi"/>
-                <w:b w:val="0"/>
-                <w:sz w:val="18"/>
-                <w:szCs w:val="18"/>
-              </w:rPr>
-            </w:pPr>
-            <w:r>
-              <w:rPr>
-                <w:rFonts w:asciiTheme="majorHAnsi" w:hAnsiTheme="majorHAnsi" w:cstheme="majorHAnsi"/>
-                <w:b w:val="0"/>
-                <w:sz w:val="18"/>
-                <w:szCs w:val="18"/>
-              </w:rPr>
-              <w:t>2.4.8.5</w:t>
-            </w:r>
-          </w:p>
-        </w:tc>
-        <w:tc>
-          <w:tcPr>
-            <w:tcW w:w="6804" w:type="dxa"/>
-          </w:tcPr>
-          <w:p>
-            <w:pPr>
-              <w:jc w:val="left"/>
-              <w:cnfStyle w:val="000000000000" w:firstRow="0" w:lastRow="0" w:firstColumn="0" w:lastColumn="0" w:oddVBand="0" w:evenVBand="0" w:oddHBand="0" w:evenHBand="0" w:firstRowFirstColumn="0" w:firstRowLastColumn="0" w:lastRowFirstColumn="0" w:lastRowLastColumn="0"/>
-              <w:rPr>
-                <w:rFonts w:asciiTheme="majorHAnsi" w:hAnsiTheme="majorHAnsi" w:cstheme="majorHAnsi"/>
-                <w:sz w:val="18"/>
-                <w:szCs w:val="18"/>
-              </w:rPr>
-            </w:pPr>
-            <w:r>
-              <w:rPr>
-                <w:rFonts w:asciiTheme="majorHAnsi" w:hAnsiTheme="majorHAnsi" w:cstheme="majorHAnsi"/>
-                <w:sz w:val="18"/>
-                <w:szCs w:val="18"/>
-              </w:rPr>
-              <w:t>Device does not allow new passwords containing the users username</w:t>
-            </w:r>
-          </w:p>
-        </w:tc>
-        <w:tc>
-          <w:tcPr>
-            <w:tcW w:w="1275" w:type="dxa"/>
-          </w:tcPr>
-          <w:p>
-            <w:pPr>
-              <w:jc w:val="left"/>
-              <w:cnfStyle w:val="000000000000" w:firstRow="0" w:lastRow="0" w:firstColumn="0" w:lastColumn="0" w:oddVBand="0" w:evenVBand="0" w:oddHBand="0" w:evenHBand="0" w:firstRowFirstColumn="0" w:firstRowLastColumn="0" w:lastRowFirstColumn="0" w:lastRowLastColumn="0"/>
-              <w:rPr>
-                <w:rFonts w:asciiTheme="majorHAnsi" w:hAnsiTheme="majorHAnsi" w:cstheme="majorHAnsi"/>
-                <w:sz w:val="18"/>
-                <w:szCs w:val="18"/>
-              </w:rPr>
-            </w:pPr>
-            <w:r>
-              <w:rPr>
-                <w:rFonts w:asciiTheme="majorHAnsi" w:hAnsiTheme="majorHAnsi" w:cstheme="majorHAnsi"/>
-                <w:sz w:val="18"/>
-                <w:szCs w:val="18"/>
-              </w:rPr>
-              <w:t>Software</w:t>
-            </w:r>
-          </w:p>
-        </w:tc>
-      </w:tr>
-      <w:tr>
-        <w:trPr>
-          <w:cnfStyle w:val="000000100000" w:firstRow="0" w:lastRow="0" w:firstColumn="0" w:lastColumn="0" w:oddVBand="0" w:evenVBand="0" w:oddHBand="1" w:evenHBand="0" w:firstRowFirstColumn="0" w:firstRowLastColumn="0" w:lastRowFirstColumn="0" w:lastRowLastColumn="0"/>
-        </w:trPr>
-        <w:tc>
-          <w:tcPr>
-            <w:cnfStyle w:val="001000000000" w:firstRow="0" w:lastRow="0" w:firstColumn="1" w:lastColumn="0" w:oddVBand="0" w:evenVBand="0" w:oddHBand="0" w:evenHBand="0" w:firstRowFirstColumn="0" w:firstRowLastColumn="0" w:lastRowFirstColumn="0" w:lastRowLastColumn="0"/>
-            <w:tcW w:w="993" w:type="dxa"/>
-          </w:tcPr>
-          <w:p>
-            <w:pPr>
-              <w:jc w:val="left"/>
-              <w:rPr>
-                <w:rFonts w:asciiTheme="majorHAnsi" w:hAnsiTheme="majorHAnsi" w:cstheme="majorHAnsi"/>
-                <w:b w:val="0"/>
-                <w:sz w:val="18"/>
-                <w:szCs w:val="18"/>
-              </w:rPr>
-            </w:pPr>
-            <w:r>
-              <w:rPr>
-                <w:rFonts w:asciiTheme="majorHAnsi" w:hAnsiTheme="majorHAnsi" w:cstheme="majorHAnsi"/>
-                <w:b w:val="0"/>
-                <w:sz w:val="18"/>
-                <w:szCs w:val="18"/>
-              </w:rPr>
-              <w:t>2.4.8.6</w:t>
-            </w:r>
-          </w:p>
-        </w:tc>
-        <w:tc>
-          <w:tcPr>
-            <w:tcW w:w="6804" w:type="dxa"/>
-          </w:tcPr>
-          <w:p>
-            <w:pPr>
-              <w:jc w:val="left"/>
-              <w:cnfStyle w:val="000000100000" w:firstRow="0" w:lastRow="0" w:firstColumn="0" w:lastColumn="0" w:oddVBand="0" w:evenVBand="0" w:oddHBand="1" w:evenHBand="0" w:firstRowFirstColumn="0" w:firstRowLastColumn="0" w:lastRowFirstColumn="0" w:lastRowLastColumn="0"/>
-              <w:rPr>
-                <w:rFonts w:asciiTheme="majorHAnsi" w:hAnsiTheme="majorHAnsi" w:cstheme="majorHAnsi"/>
-                <w:sz w:val="18"/>
-                <w:szCs w:val="18"/>
-              </w:rPr>
-            </w:pPr>
-            <w:r>
-              <w:rPr>
-                <w:rFonts w:asciiTheme="majorHAnsi" w:hAnsiTheme="majorHAnsi" w:cstheme="majorHAnsi"/>
-                <w:sz w:val="18"/>
-                <w:szCs w:val="18"/>
-              </w:rPr>
-              <w:t>Passwords entry follows industry standard</w:t>
-            </w:r>
-          </w:p>
-        </w:tc>
-        <w:tc>
-          <w:tcPr>
-            <w:tcW w:w="1275" w:type="dxa"/>
-          </w:tcPr>
-          <w:p>
-            <w:pPr>
-              <w:jc w:val="left"/>
-              <w:cnfStyle w:val="000000100000" w:firstRow="0" w:lastRow="0" w:firstColumn="0" w:lastColumn="0" w:oddVBand="0" w:evenVBand="0" w:oddHBand="1" w:evenHBand="0" w:firstRowFirstColumn="0" w:firstRowLastColumn="0" w:lastRowFirstColumn="0" w:lastRowLastColumn="0"/>
-              <w:rPr>
-                <w:rFonts w:asciiTheme="majorHAnsi" w:hAnsiTheme="majorHAnsi" w:cstheme="majorHAnsi"/>
-                <w:sz w:val="18"/>
-                <w:szCs w:val="18"/>
-              </w:rPr>
-            </w:pPr>
-            <w:r>
-              <w:rPr>
-                <w:rFonts w:asciiTheme="majorHAnsi" w:hAnsiTheme="majorHAnsi" w:cstheme="majorHAnsi"/>
-                <w:sz w:val="18"/>
-                <w:szCs w:val="18"/>
-              </w:rPr>
-              <w:t>Software</w:t>
-            </w:r>
-          </w:p>
-        </w:tc>
-      </w:tr>
-      <w:tr>
-        <w:tc>
-          <w:tcPr>
-            <w:cnfStyle w:val="001000000000" w:firstRow="0" w:lastRow="0" w:firstColumn="1" w:lastColumn="0" w:oddVBand="0" w:evenVBand="0" w:oddHBand="0" w:evenHBand="0" w:firstRowFirstColumn="0" w:firstRowLastColumn="0" w:lastRowFirstColumn="0" w:lastRowLastColumn="0"/>
-            <w:tcW w:w="993" w:type="dxa"/>
-          </w:tcPr>
-          <w:p>
-            <w:pPr>
-              <w:jc w:val="left"/>
-              <w:rPr>
-                <w:rFonts w:asciiTheme="majorHAnsi" w:hAnsiTheme="majorHAnsi" w:cstheme="majorHAnsi"/>
-                <w:b w:val="0"/>
-                <w:sz w:val="18"/>
-                <w:szCs w:val="18"/>
-              </w:rPr>
-            </w:pPr>
-            <w:r>
-              <w:rPr>
-                <w:rFonts w:asciiTheme="majorHAnsi" w:hAnsiTheme="majorHAnsi" w:cstheme="majorHAnsi"/>
-                <w:b w:val="0"/>
-                <w:sz w:val="18"/>
-                <w:szCs w:val="18"/>
-              </w:rPr>
-              <w:t>2.4.8.7</w:t>
-            </w:r>
-          </w:p>
-        </w:tc>
-        <w:tc>
-          <w:tcPr>
-            <w:tcW w:w="6804" w:type="dxa"/>
-          </w:tcPr>
-          <w:p>
-            <w:pPr>
-              <w:jc w:val="left"/>
-              <w:cnfStyle w:val="000000000000" w:firstRow="0" w:lastRow="0" w:firstColumn="0" w:lastColumn="0" w:oddVBand="0" w:evenVBand="0" w:oddHBand="0" w:evenHBand="0" w:firstRowFirstColumn="0" w:firstRowLastColumn="0" w:lastRowFirstColumn="0" w:lastRowLastColumn="0"/>
-              <w:rPr>
-                <w:rFonts w:asciiTheme="majorHAnsi" w:hAnsiTheme="majorHAnsi" w:cstheme="majorHAnsi"/>
-                <w:sz w:val="18"/>
-                <w:szCs w:val="18"/>
-              </w:rPr>
-            </w:pPr>
-            <w:r>
-              <w:rPr>
-                <w:rFonts w:asciiTheme="majorHAnsi" w:hAnsiTheme="majorHAnsi" w:cstheme="majorHAnsi"/>
-                <w:sz w:val="18"/>
-                <w:szCs w:val="18"/>
-              </w:rPr>
-              <w:t>Device has defence against brute force attacks</w:t>
-            </w:r>
-          </w:p>
-        </w:tc>
-        <w:tc>
-          <w:tcPr>
-            <w:tcW w:w="1275" w:type="dxa"/>
-          </w:tcPr>
-          <w:p>
-            <w:pPr>
-              <w:jc w:val="left"/>
-              <w:cnfStyle w:val="000000000000" w:firstRow="0" w:lastRow="0" w:firstColumn="0" w:lastColumn="0" w:oddVBand="0" w:evenVBand="0" w:oddHBand="0" w:evenHBand="0" w:firstRowFirstColumn="0" w:firstRowLastColumn="0" w:lastRowFirstColumn="0" w:lastRowLastColumn="0"/>
-              <w:rPr>
-                <w:rFonts w:asciiTheme="majorHAnsi" w:hAnsiTheme="majorHAnsi" w:cstheme="majorHAnsi"/>
-                <w:sz w:val="18"/>
-                <w:szCs w:val="18"/>
-              </w:rPr>
-            </w:pPr>
-            <w:r>
-              <w:rPr>
-                <w:rFonts w:asciiTheme="majorHAnsi" w:hAnsiTheme="majorHAnsi" w:cstheme="majorHAnsi"/>
-                <w:sz w:val="18"/>
-                <w:szCs w:val="18"/>
-              </w:rPr>
-              <w:t>Software</w:t>
-            </w:r>
-          </w:p>
-        </w:tc>
-      </w:tr>
-      <w:tr>
-        <w:trPr>
-          <w:cnfStyle w:val="000000100000" w:firstRow="0" w:lastRow="0" w:firstColumn="0" w:lastColumn="0" w:oddVBand="0" w:evenVBand="0" w:oddHBand="1" w:evenHBand="0" w:firstRowFirstColumn="0" w:firstRowLastColumn="0" w:lastRowFirstColumn="0" w:lastRowLastColumn="0"/>
-        </w:trPr>
-        <w:tc>
-          <w:tcPr>
-            <w:cnfStyle w:val="001000000000" w:firstRow="0" w:lastRow="0" w:firstColumn="1" w:lastColumn="0" w:oddVBand="0" w:evenVBand="0" w:oddHBand="0" w:evenHBand="0" w:firstRowFirstColumn="0" w:firstRowLastColumn="0" w:lastRowFirstColumn="0" w:lastRowLastColumn="0"/>
-            <w:tcW w:w="993" w:type="dxa"/>
-          </w:tcPr>
-          <w:p>
-            <w:pPr>
-              <w:jc w:val="left"/>
-              <w:rPr>
-                <w:rFonts w:asciiTheme="majorHAnsi" w:hAnsiTheme="majorHAnsi" w:cstheme="majorHAnsi"/>
-                <w:b w:val="0"/>
-                <w:sz w:val="18"/>
-                <w:szCs w:val="18"/>
-              </w:rPr>
-            </w:pPr>
-            <w:r>
-              <w:rPr>
-                <w:rFonts w:asciiTheme="majorHAnsi" w:hAnsiTheme="majorHAnsi" w:cstheme="majorHAnsi"/>
-                <w:b w:val="0"/>
-                <w:sz w:val="18"/>
-                <w:szCs w:val="18"/>
-              </w:rPr>
-              <w:t>2.4.8.8</w:t>
-            </w:r>
-          </w:p>
-        </w:tc>
-        <w:tc>
-          <w:tcPr>
-            <w:tcW w:w="6804" w:type="dxa"/>
-          </w:tcPr>
-          <w:p>
-            <w:pPr>
-              <w:jc w:val="left"/>
-              <w:cnfStyle w:val="000000100000" w:firstRow="0" w:lastRow="0" w:firstColumn="0" w:lastColumn="0" w:oddVBand="0" w:evenVBand="0" w:oddHBand="1" w:evenHBand="0" w:firstRowFirstColumn="0" w:firstRowLastColumn="0" w:lastRowFirstColumn="0" w:lastRowLastColumn="0"/>
-              <w:rPr>
-                <w:rFonts w:asciiTheme="majorHAnsi" w:hAnsiTheme="majorHAnsi" w:cstheme="majorHAnsi"/>
-                <w:sz w:val="18"/>
-                <w:szCs w:val="18"/>
-              </w:rPr>
-            </w:pPr>
-            <w:r>
-              <w:rPr>
-                <w:rFonts w:asciiTheme="majorHAnsi" w:hAnsiTheme="majorHAnsi" w:cstheme="majorHAnsi"/>
-                <w:sz w:val="18"/>
-                <w:szCs w:val="18"/>
-              </w:rPr>
-              <w:t xml:space="preserve">Device securely stores passwords using industry standard cryptography </w:t>
-            </w:r>
-          </w:p>
-        </w:tc>
-        <w:tc>
-          <w:tcPr>
-            <w:tcW w:w="1275" w:type="dxa"/>
-          </w:tcPr>
-          <w:p>
-            <w:pPr>
-              <w:jc w:val="left"/>
-              <w:cnfStyle w:val="000000100000" w:firstRow="0" w:lastRow="0" w:firstColumn="0" w:lastColumn="0" w:oddVBand="0" w:evenVBand="0" w:oddHBand="1" w:evenHBand="0" w:firstRowFirstColumn="0" w:firstRowLastColumn="0" w:lastRowFirstColumn="0" w:lastRowLastColumn="0"/>
-              <w:rPr>
-                <w:rFonts w:asciiTheme="majorHAnsi" w:hAnsiTheme="majorHAnsi" w:cstheme="majorHAnsi"/>
-                <w:sz w:val="18"/>
-                <w:szCs w:val="18"/>
-              </w:rPr>
-            </w:pPr>
-            <w:r>
-              <w:rPr>
-                <w:rFonts w:asciiTheme="majorHAnsi" w:hAnsiTheme="majorHAnsi" w:cstheme="majorHAnsi"/>
-                <w:sz w:val="18"/>
-                <w:szCs w:val="18"/>
-              </w:rPr>
-              <w:t>Software</w:t>
-            </w:r>
-          </w:p>
-        </w:tc>
-      </w:tr>
-      <w:tr>
-        <w:tc>
-          <w:tcPr>
-            <w:cnfStyle w:val="001000000000" w:firstRow="0" w:lastRow="0" w:firstColumn="1" w:lastColumn="0" w:oddVBand="0" w:evenVBand="0" w:oddHBand="0" w:evenHBand="0" w:firstRowFirstColumn="0" w:firstRowLastColumn="0" w:lastRowFirstColumn="0" w:lastRowLastColumn="0"/>
-            <w:tcW w:w="993" w:type="dxa"/>
-          </w:tcPr>
-          <w:p>
-            <w:pPr>
-              <w:jc w:val="left"/>
-              <w:rPr>
-                <w:rFonts w:asciiTheme="majorHAnsi" w:hAnsiTheme="majorHAnsi" w:cstheme="majorHAnsi"/>
-                <w:b w:val="0"/>
-                <w:sz w:val="18"/>
-                <w:szCs w:val="18"/>
-              </w:rPr>
-            </w:pPr>
-            <w:r>
-              <w:rPr>
-                <w:rFonts w:asciiTheme="majorHAnsi" w:hAnsiTheme="majorHAnsi" w:cstheme="majorHAnsi"/>
-                <w:b w:val="0"/>
-                <w:sz w:val="18"/>
-                <w:szCs w:val="18"/>
-              </w:rPr>
-              <w:t>2.4.8.11</w:t>
-            </w:r>
-          </w:p>
-        </w:tc>
-        <w:tc>
-          <w:tcPr>
-            <w:tcW w:w="6804" w:type="dxa"/>
-          </w:tcPr>
-          <w:p>
-            <w:pPr>
-              <w:jc w:val="left"/>
-              <w:cnfStyle w:val="000000000000" w:firstRow="0" w:lastRow="0" w:firstColumn="0" w:lastColumn="0" w:oddVBand="0" w:evenVBand="0" w:oddHBand="0" w:evenHBand="0" w:firstRowFirstColumn="0" w:firstRowLastColumn="0" w:lastRowFirstColumn="0" w:lastRowLastColumn="0"/>
-              <w:rPr>
-                <w:rFonts w:asciiTheme="majorHAnsi" w:hAnsiTheme="majorHAnsi" w:cstheme="majorHAnsi"/>
-                <w:sz w:val="18"/>
-                <w:szCs w:val="18"/>
-              </w:rPr>
-            </w:pPr>
-            <w:r>
-              <w:rPr>
-                <w:rFonts w:asciiTheme="majorHAnsi" w:hAnsiTheme="majorHAnsi" w:cstheme="majorHAnsi"/>
-                <w:sz w:val="18"/>
-                <w:szCs w:val="18"/>
-              </w:rPr>
-              <w:t>Product only allows controlled user account access, no guest user accounts are supported</w:t>
-            </w:r>
-          </w:p>
-        </w:tc>
-        <w:tc>
-          <w:tcPr>
-            <w:tcW w:w="1275" w:type="dxa"/>
-          </w:tcPr>
-          <w:p>
-            <w:pPr>
-              <w:jc w:val="left"/>
-              <w:cnfStyle w:val="000000000000" w:firstRow="0" w:lastRow="0" w:firstColumn="0" w:lastColumn="0" w:oddVBand="0" w:evenVBand="0" w:oddHBand="0" w:evenHBand="0" w:firstRowFirstColumn="0" w:firstRowLastColumn="0" w:lastRowFirstColumn="0" w:lastRowLastColumn="0"/>
-              <w:rPr>
-                <w:rFonts w:asciiTheme="majorHAnsi" w:hAnsiTheme="majorHAnsi" w:cstheme="majorHAnsi"/>
-                <w:sz w:val="18"/>
-                <w:szCs w:val="18"/>
-              </w:rPr>
-            </w:pPr>
-            <w:r>
-              <w:rPr>
-                <w:rFonts w:asciiTheme="majorHAnsi" w:hAnsiTheme="majorHAnsi" w:cstheme="majorHAnsi"/>
-                <w:sz w:val="18"/>
-                <w:szCs w:val="18"/>
-              </w:rPr>
-              <w:t>Software</w:t>
-            </w:r>
-          </w:p>
-        </w:tc>
-      </w:tr>
-    </w:tbl>
-    <w:p>
-      <w:pPr>
-        <w:pStyle w:val="Caption"/>
-        <w:jc w:val="center"/>
-      </w:pPr>
-      <w:bookmarkStart w:id="126" w:name="_Toc14464889"/>
-      <w:r>
-        <w:t xml:space="preserve">Table </w:t>
-      </w:r>
-      <w:r>
-        <w:fldChar w:fldCharType="begin"/>
-      </w:r>
-      <w:r>
-        <w:instrText xml:space="preserve"> SEQ Table \* ARABIC </w:instrText>
-      </w:r>
-      <w:r>
-        <w:fldChar w:fldCharType="separate"/>
-      </w:r>
-      <w:r>
-        <w:rPr>
-          <w:noProof/>
-        </w:rPr>
-        <w:t>6</w:t>
-      </w:r>
-      <w:r>
-        <w:rPr>
-          <w:noProof/>
-        </w:rPr>
-        <w:fldChar w:fldCharType="end"/>
-      </w:r>
-      <w:r>
-        <w:t>: Relevant IoT best practices in relation to the project</w:t>
-      </w:r>
-      <w:bookmarkEnd w:id="126"/>
-    </w:p>
-    <w:bookmarkEnd w:id="125"/>
-    <w:p/>
-    <w:p/>
-    <w:p>
-      <w:pPr>
-        <w:spacing w:line="276" w:lineRule="auto"/>
-        <w:ind w:left="284" w:right="284"/>
-        <w:rPr>
-          <w:rFonts w:eastAsiaTheme="majorEastAsia" w:cstheme="majorBidi"/>
-          <w:sz w:val="30"/>
-          <w:szCs w:val="26"/>
-        </w:rPr>
-      </w:pPr>
-      <w:r>
-        <w:br w:type="page"/>
-      </w:r>
-    </w:p>
-    <w:p>
-      <w:pPr>
-        <w:pStyle w:val="Heading2"/>
-      </w:pPr>
-      <w:r>
-        <w:lastRenderedPageBreak/>
-        <w:t>2.9</w:t>
-      </w:r>
-      <w:r>
-        <w:t xml:space="preserve"> Facial</w:t>
-      </w:r>
-      <w:r>
-        <w:t xml:space="preserve"> Recognition</w:t>
-      </w:r>
-      <w:bookmarkEnd w:id="124"/>
-    </w:p>
     <w:p>
       <w:pPr>
         <w:keepNext/>
         <w:keepLines/>
       </w:pPr>
+      <w:r>
+        <w:lastRenderedPageBreak/>
+        <w:t xml:space="preserve">In their review </w:t>
+      </w:r>
+      <w:r>
+        <w:t xml:space="preserve">of MQTT security practices, </w:t>
+      </w:r>
+      <w:proofErr w:type="spellStart"/>
+      <w:r>
+        <w:t>HiveMQ</w:t>
+      </w:r>
+      <w:proofErr w:type="spellEnd"/>
+      <w:r>
+        <w:t xml:space="preserve">, the online MQTT cloud broker highlights the use of digital signatures as the highest form of </w:t>
+      </w:r>
+      <w:r>
+        <w:t>secure practices using the MQTT communication protocol</w:t>
+      </w:r>
+      <w:r>
+        <w:t xml:space="preserve"> </w:t>
+      </w:r>
+      <w:r>
+        <w:rPr>
+          <w:rFonts w:eastAsiaTheme="majorEastAsia"/>
+        </w:rPr>
+        <w:t>(Hivemq.com, 2015)</w:t>
+      </w:r>
+      <w:r>
+        <w:t xml:space="preserve">. The main argument being, it </w:t>
+      </w:r>
+      <w:r>
+        <w:t>addresses</w:t>
+      </w:r>
+      <w:r>
+        <w:t xml:space="preserve"> the three main issues when it comes to message security: data integrity, authentication and non-repudiation.</w:t>
+      </w:r>
+    </w:p>
+    <w:p/>
+    <w:p>
+      <w:pPr>
+        <w:pStyle w:val="Heading2"/>
+      </w:pPr>
+      <w:r>
+        <w:t>2.8 Facial Recognition</w:t>
+      </w:r>
     </w:p>
     <w:p>
       <w:pPr>
         <w:keepNext/>
         <w:keepLines/>
       </w:pPr>
-      <w:r>
-        <w:t>This section covers the numerous options of face recognition algorithms. As face recognition in generally is computationally expensive, limits are imposed in terms of computational power as the Raspberry Pi’s processing power is limited.</w:t>
-      </w:r>
     </w:p>
     <w:p>
       <w:pPr>
         <w:keepNext/>
         <w:keepLines/>
       </w:pPr>
-    </w:p>
-    <w:p>
-      <w:pPr>
-        <w:pStyle w:val="Heading3"/>
-      </w:pPr>
-      <w:bookmarkStart w:id="127" w:name="_Toc14464832"/>
-      <w:r>
-        <w:t>2.9.1</w:t>
-      </w:r>
-      <w:r>
-        <w:t xml:space="preserve"> </w:t>
-      </w:r>
-      <w:proofErr w:type="spellStart"/>
-      <w:r>
-        <w:t>Haar</w:t>
-      </w:r>
-      <w:proofErr w:type="spellEnd"/>
-      <w:r>
-        <w:t xml:space="preserve"> Cascade</w:t>
-      </w:r>
-      <w:bookmarkEnd w:id="127"/>
+      <w:r>
+        <w:t>This section covers the numerous options of face recognition algorithms. As face recognition in generally is computationally expensive, limits are imposed in terms of computational power as the Raspberry Pi’s processing power is limited.</w:t>
+      </w:r>
     </w:p>
     <w:p>
       <w:pPr>
         <w:keepNext/>
         <w:keepLines/>
       </w:pPr>
+    </w:p>
+    <w:p>
+      <w:pPr>
+        <w:pStyle w:val="Heading3"/>
+      </w:pPr>
+      <w:bookmarkStart w:id="123" w:name="_Toc14464832"/>
+      <w:r>
+        <w:t xml:space="preserve">2.8.1 </w:t>
+      </w:r>
+      <w:proofErr w:type="spellStart"/>
+      <w:r>
+        <w:t>Haar</w:t>
+      </w:r>
+      <w:proofErr w:type="spellEnd"/>
+      <w:r>
+        <w:t xml:space="preserve"> Cascade</w:t>
+      </w:r>
+      <w:bookmarkEnd w:id="123"/>
+    </w:p>
+    <w:p>
+      <w:pPr>
+        <w:keepNext/>
+        <w:keepLines/>
+      </w:pPr>
       <w:r>
         <w:t xml:space="preserve">The </w:t>
       </w:r>
@@ -17335,16 +14634,7 @@
       </w:r>
       <w:proofErr w:type="spellEnd"/>
       <w:r>
-        <w:t xml:space="preserve"> Cascade method is a form of object detection algorithm</w:t>
-      </w:r>
-      <w:r>
-        <w:t xml:space="preserve"> primarily used in face detection</w:t>
-      </w:r>
-      <w:r>
-        <w:t>. The purpose of the algorithm is to identify objects within a video or image based on feature selection. The algorithm is trained via positive and negative images and once trained, is then used to detect objects in other images.</w:t>
-      </w:r>
-      <w:r>
-        <w:t xml:space="preserve"> Each image is broken up into ‘</w:t>
+        <w:t xml:space="preserve"> Cascade method is a form of object detection algorithm primarily used in face detection. The purpose of the algorithm is to identify objects within a video or image based on feature selection. The algorithm is trained via positive and negative images and once trained, is then used to detect objects in other images. Each image is broken up into ‘</w:t>
       </w:r>
       <w:proofErr w:type="spellStart"/>
       <w:r>
@@ -17352,25 +14642,10 @@
       </w:r>
       <w:proofErr w:type="spellEnd"/>
       <w:r>
-        <w:t>-Features’ which can be used to detect specific features of an image, the most common being edge, line and four rectangle features, the latter being used to detect slanted lines</w:t>
-      </w:r>
-      <w:r>
-        <w:t xml:space="preserve"> (as seen in Figure 12</w:t>
-      </w:r>
-      <w:r>
-        <w:t>)</w:t>
-      </w:r>
-      <w:r>
-        <w:t>.</w:t>
-      </w:r>
-      <w:r>
-        <w:t xml:space="preserve"> Each calculated feature </w:t>
-      </w:r>
-      <w:r>
-        <w:t xml:space="preserve">results in a single value by summing both rectangles and subtracting the sum of the white rectangle from the sum of the black rectangle. </w:t>
-      </w:r>
-      <w:r>
-        <w:t xml:space="preserve">Although possible to calculate every single feature, there is very computationally expensive (Docs.opencv.org, </w:t>
+        <w:t xml:space="preserve">-Features’ which can be used to detect specific features of an image, the most common being edge, line and four rectangle features, the latter being used to detect slanted lines (as seen in Figure 12). Each calculated feature </w:t>
+      </w:r>
+      <w:r>
+        <w:t xml:space="preserve">results in a single value by summing both rectangles and subtracting the sum of the white rectangle from the sum of the black rectangle. Although possible to calculate every single feature, there is very computationally expensive (Docs.opencv.org, </w:t>
       </w:r>
       <w:proofErr w:type="spellStart"/>
       <w:r>
@@ -17395,7 +14670,7 @@
           <w:noProof/>
         </w:rPr>
         <w:drawing>
-          <wp:inline distT="0" distB="0" distL="0" distR="0" wp14:anchorId="3C671B01" wp14:editId="6529FA2D">
+          <wp:inline distT="0" distB="0" distL="0" distR="0" wp14:anchorId="02FD9AF0" wp14:editId="562D97A4">
             <wp:extent cx="3733800" cy="2980917"/>
             <wp:effectExtent l="0" t="0" r="0" b="0"/>
             <wp:docPr id="28" name="Picture 28"/>
@@ -17436,35 +14711,19 @@
         <w:pStyle w:val="Caption"/>
         <w:jc w:val="center"/>
       </w:pPr>
-      <w:bookmarkStart w:id="128" w:name="_Toc14464772"/>
-      <w:bookmarkStart w:id="129" w:name="_Toc14464879"/>
+      <w:bookmarkStart w:id="124" w:name="_Toc14464772"/>
+      <w:bookmarkStart w:id="125" w:name="_Toc14464879"/>
       <w:r>
         <w:t xml:space="preserve">Figure </w:t>
       </w:r>
-      <w:r>
-        <w:fldChar w:fldCharType="begin"/>
-      </w:r>
-      <w:r>
-        <w:instrText xml:space="preserve"> SEQ Figure \* A</w:instrText>
-      </w:r>
-      <w:r>
-        <w:instrText xml:space="preserve">RABIC </w:instrText>
-      </w:r>
-      <w:r>
-        <w:fldChar w:fldCharType="separate"/>
-      </w:r>
-      <w:r>
-        <w:rPr>
-          <w:noProof/>
-        </w:rPr>
-        <w:t>14</w:t>
-      </w:r>
-      <w:r>
-        <w:rPr>
-          <w:noProof/>
-        </w:rPr>
-        <w:fldChar w:fldCharType="end"/>
-      </w:r>
+      <w:fldSimple w:instr=" SEQ Figure \* ARABIC ">
+        <w:r>
+          <w:rPr>
+            <w:noProof/>
+          </w:rPr>
+          <w:t>14</w:t>
+        </w:r>
+      </w:fldSimple>
       <w:r>
         <w:t xml:space="preserve">: Diagram showing the most commonly detect features in the </w:t>
       </w:r>
@@ -17476,8 +14735,8 @@
       <w:r>
         <w:t xml:space="preserve"> Cascade algorithm</w:t>
       </w:r>
-      <w:bookmarkEnd w:id="128"/>
-      <w:bookmarkEnd w:id="129"/>
+      <w:bookmarkEnd w:id="124"/>
+      <w:bookmarkEnd w:id="125"/>
     </w:p>
     <w:p>
       <w:pPr>
@@ -17495,6 +14754,7 @@
         <w:keepLines/>
       </w:pPr>
       <w:r>
+        <w:lastRenderedPageBreak/>
         <w:t xml:space="preserve">To remedy this, </w:t>
       </w:r>
       <w:proofErr w:type="spellStart"/>
@@ -17519,18 +14779,11 @@
       <w:pPr>
         <w:pStyle w:val="Heading3"/>
       </w:pPr>
-      <w:bookmarkStart w:id="130" w:name="_Toc14464833"/>
-      <w:r>
-        <w:lastRenderedPageBreak/>
-        <w:t>2.</w:t>
-      </w:r>
-      <w:r>
-        <w:t>9</w:t>
-      </w:r>
-      <w:r>
-        <w:t>.2 Histogram of Oriented Gradients</w:t>
-      </w:r>
-      <w:bookmarkEnd w:id="130"/>
+      <w:bookmarkStart w:id="126" w:name="_Toc14464833"/>
+      <w:r>
+        <w:t>2.8.2 Histogram of Oriented Gradients</w:t>
+      </w:r>
+      <w:bookmarkEnd w:id="126"/>
     </w:p>
     <w:p>
       <w:pPr>
@@ -17541,10 +14794,7 @@
         <w:t xml:space="preserve">HOG is a feature descriptor used to detect objects/faces in the field of computer vision and image processing. The algorithm works by dividing the </w:t>
       </w:r>
       <w:r>
-        <w:t>image into smaller parts via edge detection technique, being highly dependent on the orientations of the edge</w:t>
-      </w:r>
-      <w:r>
-        <w:t xml:space="preserve"> </w:t>
+        <w:t xml:space="preserve">image into smaller parts via edge detection technique, being highly dependent on the orientations of the edge </w:t>
       </w:r>
       <w:r>
         <w:rPr>
@@ -17556,14 +14806,7 @@
         <w:t>. These smaller parts of the image are then further divided into</w:t>
       </w:r>
       <w:r>
-        <w:t xml:space="preserve"> small continuously connected regions called cells.</w:t>
-      </w:r>
-      <w:bookmarkStart w:id="131" w:name="_Toc11959306"/>
-      <w:r>
-        <w:t xml:space="preserve"> There are two components of the gradient – horizontal and vertical</w:t>
-      </w:r>
-      <w:r>
-        <w:t xml:space="preserve"> which can be calculated using the following formula:</w:t>
+        <w:t xml:space="preserve"> small continuously connected regions called cells. There are two components of the gradient – horizontal and vertical which can be calculated using the following formula:</w:t>
       </w:r>
     </w:p>
     <w:p>
@@ -17818,27 +15061,2502 @@
         <w:t>, 2016)</w:t>
       </w:r>
       <w:r>
-        <w:t xml:space="preserve">, it is demonstrated that human detection in real time is possible using a simple Raspberry Pi model. Though promising, the author uses </w:t>
-      </w:r>
-      <w:r>
-        <w:t>foreground</w:t>
-      </w:r>
-      <w:r>
-        <w:t xml:space="preserve"> estimation</w:t>
-      </w:r>
-      <w:r>
-        <w:t>, focusing on the area in which humans have a high likelihood of appearing in the frame</w:t>
+        <w:t>, it is demonstrated that human detection in real time is possible using a simple Raspberry Pi model. Though promising, the author uses foreground estimation, focusing on the area in which humans have a high likelihood of appearing in the frame</w:t>
       </w:r>
       <w:r>
         <w:t>, to reduce the workload of the Pi. Other strategies such as greyscale conversion and background subtraction techniques were applied, further reducing the computational load on the Pi. It should be highlighted that the Raspberry Pi model used in the experiment was the model 1b, the original Pi model. This suggests that the aforementioned load reducing techniques may not be necessary on future versions of the Raspberry Pi, as the one proposed in this experiment.</w:t>
       </w:r>
     </w:p>
+    <w:p/>
+    <w:p>
+      <w:pPr>
+        <w:rPr>
+          <w:rFonts w:eastAsiaTheme="majorEastAsia"/>
+        </w:rPr>
+      </w:pPr>
+      <w:r>
+        <w:br w:type="page"/>
+      </w:r>
+    </w:p>
+    <w:p>
+      <w:pPr>
+        <w:pStyle w:val="Heading2"/>
+      </w:pPr>
+      <w:bookmarkStart w:id="127" w:name="_Toc14464823"/>
+      <w:bookmarkStart w:id="128" w:name="_Toc14464831"/>
+      <w:bookmarkEnd w:id="121"/>
+      <w:bookmarkEnd w:id="122"/>
+      <w:r>
+        <w:lastRenderedPageBreak/>
+        <w:t>2.9</w:t>
+      </w:r>
+      <w:r>
+        <w:t xml:space="preserve"> Security Guidelines for Internet of Things</w:t>
+      </w:r>
+      <w:bookmarkStart w:id="129" w:name="_Toc11959295"/>
+      <w:bookmarkEnd w:id="127"/>
+    </w:p>
+    <w:p/>
+    <w:p>
+      <w:r>
+        <w:t xml:space="preserve">This section highlights recommended security measures for Internet of Things-based development. In </w:t>
+      </w:r>
+      <w:r>
+        <w:t xml:space="preserve">accordance with the best practices outlined by the IoT security foundation </w:t>
+      </w:r>
+      <w:r>
+        <w:rPr>
+          <w:szCs w:val="24"/>
+        </w:rPr>
+        <w:t>(IoT Security Compliance Framework, 2018)</w:t>
+      </w:r>
+      <w:r>
+        <w:rPr>
+          <w:szCs w:val="24"/>
+        </w:rPr>
+        <w:t>, the following security measures have been highlighted relating to the project:</w:t>
+      </w:r>
+    </w:p>
+    <w:p>
+      <w:pPr>
+        <w:rPr>
+          <w:szCs w:val="24"/>
+        </w:rPr>
+      </w:pPr>
+    </w:p>
+    <w:tbl>
+      <w:tblPr>
+        <w:tblStyle w:val="PlainTable1"/>
+        <w:tblW w:w="9072" w:type="dxa"/>
+        <w:tblInd w:w="-5" w:type="dxa"/>
+        <w:tblLook w:val="04A0" w:firstRow="1" w:lastRow="0" w:firstColumn="1" w:lastColumn="0" w:noHBand="0" w:noVBand="1"/>
+      </w:tblPr>
+      <w:tblGrid>
+        <w:gridCol w:w="993"/>
+        <w:gridCol w:w="6804"/>
+        <w:gridCol w:w="1275"/>
+      </w:tblGrid>
+      <w:tr>
+        <w:trPr>
+          <w:cnfStyle w:val="100000000000" w:firstRow="1" w:lastRow="0" w:firstColumn="0" w:lastColumn="0" w:oddVBand="0" w:evenVBand="0" w:oddHBand="0" w:evenHBand="0" w:firstRowFirstColumn="0" w:firstRowLastColumn="0" w:lastRowFirstColumn="0" w:lastRowLastColumn="0"/>
+        </w:trPr>
+        <w:tc>
+          <w:tcPr>
+            <w:cnfStyle w:val="001000000000" w:firstRow="0" w:lastRow="0" w:firstColumn="1" w:lastColumn="0" w:oddVBand="0" w:evenVBand="0" w:oddHBand="0" w:evenHBand="0" w:firstRowFirstColumn="0" w:firstRowLastColumn="0" w:lastRowFirstColumn="0" w:lastRowLastColumn="0"/>
+            <w:tcW w:w="993" w:type="dxa"/>
+          </w:tcPr>
+          <w:p>
+            <w:pPr>
+              <w:jc w:val="center"/>
+              <w:rPr>
+                <w:rFonts w:asciiTheme="majorHAnsi" w:hAnsiTheme="majorHAnsi" w:cstheme="majorHAnsi"/>
+                <w:b w:val="0"/>
+                <w:i/>
+                <w:szCs w:val="24"/>
+              </w:rPr>
+            </w:pPr>
+            <w:r>
+              <w:rPr>
+                <w:rFonts w:asciiTheme="majorHAnsi" w:hAnsiTheme="majorHAnsi" w:cstheme="majorHAnsi"/>
+                <w:b w:val="0"/>
+                <w:i/>
+                <w:szCs w:val="24"/>
+              </w:rPr>
+              <w:t>Req. No</w:t>
+            </w:r>
+          </w:p>
+        </w:tc>
+        <w:tc>
+          <w:tcPr>
+            <w:tcW w:w="6804" w:type="dxa"/>
+          </w:tcPr>
+          <w:p>
+            <w:pPr>
+              <w:jc w:val="center"/>
+              <w:cnfStyle w:val="100000000000" w:firstRow="1" w:lastRow="0" w:firstColumn="0" w:lastColumn="0" w:oddVBand="0" w:evenVBand="0" w:oddHBand="0" w:evenHBand="0" w:firstRowFirstColumn="0" w:firstRowLastColumn="0" w:lastRowFirstColumn="0" w:lastRowLastColumn="0"/>
+              <w:rPr>
+                <w:rFonts w:asciiTheme="majorHAnsi" w:hAnsiTheme="majorHAnsi" w:cstheme="majorHAnsi"/>
+                <w:b w:val="0"/>
+                <w:i/>
+                <w:szCs w:val="24"/>
+              </w:rPr>
+            </w:pPr>
+            <w:r>
+              <w:rPr>
+                <w:rFonts w:asciiTheme="majorHAnsi" w:hAnsiTheme="majorHAnsi" w:cstheme="majorHAnsi"/>
+                <w:b w:val="0"/>
+                <w:i/>
+                <w:szCs w:val="24"/>
+              </w:rPr>
+              <w:t>Requirement</w:t>
+            </w:r>
+          </w:p>
+        </w:tc>
+        <w:tc>
+          <w:tcPr>
+            <w:tcW w:w="1275" w:type="dxa"/>
+          </w:tcPr>
+          <w:p>
+            <w:pPr>
+              <w:jc w:val="center"/>
+              <w:cnfStyle w:val="100000000000" w:firstRow="1" w:lastRow="0" w:firstColumn="0" w:lastColumn="0" w:oddVBand="0" w:evenVBand="0" w:oddHBand="0" w:evenHBand="0" w:firstRowFirstColumn="0" w:firstRowLastColumn="0" w:lastRowFirstColumn="0" w:lastRowLastColumn="0"/>
+              <w:rPr>
+                <w:rFonts w:asciiTheme="majorHAnsi" w:hAnsiTheme="majorHAnsi" w:cstheme="majorHAnsi"/>
+                <w:b w:val="0"/>
+                <w:i/>
+                <w:szCs w:val="24"/>
+              </w:rPr>
+            </w:pPr>
+            <w:r>
+              <w:rPr>
+                <w:rFonts w:asciiTheme="majorHAnsi" w:hAnsiTheme="majorHAnsi" w:cstheme="majorHAnsi"/>
+                <w:b w:val="0"/>
+                <w:i/>
+                <w:szCs w:val="24"/>
+              </w:rPr>
+              <w:t>Section</w:t>
+            </w:r>
+          </w:p>
+        </w:tc>
+      </w:tr>
+      <w:tr>
+        <w:trPr>
+          <w:cnfStyle w:val="000000100000" w:firstRow="0" w:lastRow="0" w:firstColumn="0" w:lastColumn="0" w:oddVBand="0" w:evenVBand="0" w:oddHBand="1" w:evenHBand="0" w:firstRowFirstColumn="0" w:firstRowLastColumn="0" w:lastRowFirstColumn="0" w:lastRowLastColumn="0"/>
+        </w:trPr>
+        <w:tc>
+          <w:tcPr>
+            <w:cnfStyle w:val="001000000000" w:firstRow="0" w:lastRow="0" w:firstColumn="1" w:lastColumn="0" w:oddVBand="0" w:evenVBand="0" w:oddHBand="0" w:evenHBand="0" w:firstRowFirstColumn="0" w:firstRowLastColumn="0" w:lastRowFirstColumn="0" w:lastRowLastColumn="0"/>
+            <w:tcW w:w="993" w:type="dxa"/>
+          </w:tcPr>
+          <w:p>
+            <w:pPr>
+              <w:jc w:val="left"/>
+              <w:rPr>
+                <w:rFonts w:asciiTheme="majorHAnsi" w:hAnsiTheme="majorHAnsi" w:cstheme="majorHAnsi"/>
+                <w:b w:val="0"/>
+                <w:sz w:val="18"/>
+                <w:szCs w:val="18"/>
+              </w:rPr>
+            </w:pPr>
+            <w:r>
+              <w:rPr>
+                <w:rFonts w:asciiTheme="majorHAnsi" w:hAnsiTheme="majorHAnsi" w:cstheme="majorHAnsi"/>
+                <w:b w:val="0"/>
+                <w:sz w:val="18"/>
+                <w:szCs w:val="18"/>
+              </w:rPr>
+              <w:t>2.4.5.1</w:t>
+            </w:r>
+          </w:p>
+        </w:tc>
+        <w:tc>
+          <w:tcPr>
+            <w:tcW w:w="6804" w:type="dxa"/>
+          </w:tcPr>
+          <w:p>
+            <w:pPr>
+              <w:jc w:val="left"/>
+              <w:cnfStyle w:val="000000100000" w:firstRow="0" w:lastRow="0" w:firstColumn="0" w:lastColumn="0" w:oddVBand="0" w:evenVBand="0" w:oddHBand="1" w:evenHBand="0" w:firstRowFirstColumn="0" w:firstRowLastColumn="0" w:lastRowFirstColumn="0" w:lastRowLastColumn="0"/>
+              <w:rPr>
+                <w:rFonts w:asciiTheme="majorHAnsi" w:hAnsiTheme="majorHAnsi" w:cstheme="majorHAnsi"/>
+                <w:sz w:val="18"/>
+                <w:szCs w:val="18"/>
+              </w:rPr>
+            </w:pPr>
+            <w:r>
+              <w:rPr>
+                <w:rFonts w:asciiTheme="majorHAnsi" w:hAnsiTheme="majorHAnsi" w:cstheme="majorHAnsi"/>
+                <w:sz w:val="18"/>
+                <w:szCs w:val="18"/>
+              </w:rPr>
+              <w:t>Device has measures to prevent unauthenticated software and files being loaded onto it.</w:t>
+            </w:r>
+          </w:p>
+        </w:tc>
+        <w:tc>
+          <w:tcPr>
+            <w:tcW w:w="1275" w:type="dxa"/>
+          </w:tcPr>
+          <w:p>
+            <w:pPr>
+              <w:jc w:val="left"/>
+              <w:cnfStyle w:val="000000100000" w:firstRow="0" w:lastRow="0" w:firstColumn="0" w:lastColumn="0" w:oddVBand="0" w:evenVBand="0" w:oddHBand="1" w:evenHBand="0" w:firstRowFirstColumn="0" w:firstRowLastColumn="0" w:lastRowFirstColumn="0" w:lastRowLastColumn="0"/>
+              <w:rPr>
+                <w:rFonts w:asciiTheme="majorHAnsi" w:hAnsiTheme="majorHAnsi" w:cstheme="majorHAnsi"/>
+                <w:sz w:val="18"/>
+                <w:szCs w:val="18"/>
+              </w:rPr>
+            </w:pPr>
+            <w:r>
+              <w:rPr>
+                <w:rFonts w:asciiTheme="majorHAnsi" w:hAnsiTheme="majorHAnsi" w:cstheme="majorHAnsi"/>
+                <w:sz w:val="18"/>
+                <w:szCs w:val="18"/>
+              </w:rPr>
+              <w:t>Software</w:t>
+            </w:r>
+          </w:p>
+        </w:tc>
+      </w:tr>
+      <w:tr>
+        <w:tc>
+          <w:tcPr>
+            <w:cnfStyle w:val="001000000000" w:firstRow="0" w:lastRow="0" w:firstColumn="1" w:lastColumn="0" w:oddVBand="0" w:evenVBand="0" w:oddHBand="0" w:evenHBand="0" w:firstRowFirstColumn="0" w:firstRowLastColumn="0" w:lastRowFirstColumn="0" w:lastRowLastColumn="0"/>
+            <w:tcW w:w="993" w:type="dxa"/>
+          </w:tcPr>
+          <w:p>
+            <w:pPr>
+              <w:jc w:val="left"/>
+              <w:rPr>
+                <w:rFonts w:asciiTheme="majorHAnsi" w:hAnsiTheme="majorHAnsi" w:cstheme="majorHAnsi"/>
+                <w:b w:val="0"/>
+                <w:sz w:val="18"/>
+                <w:szCs w:val="18"/>
+              </w:rPr>
+            </w:pPr>
+            <w:r>
+              <w:rPr>
+                <w:rFonts w:asciiTheme="majorHAnsi" w:hAnsiTheme="majorHAnsi" w:cstheme="majorHAnsi"/>
+                <w:b w:val="0"/>
+                <w:sz w:val="18"/>
+                <w:szCs w:val="18"/>
+              </w:rPr>
+              <w:t>2.4.5.2</w:t>
+            </w:r>
+          </w:p>
+        </w:tc>
+        <w:tc>
+          <w:tcPr>
+            <w:tcW w:w="6804" w:type="dxa"/>
+          </w:tcPr>
+          <w:p>
+            <w:pPr>
+              <w:jc w:val="left"/>
+              <w:cnfStyle w:val="000000000000" w:firstRow="0" w:lastRow="0" w:firstColumn="0" w:lastColumn="0" w:oddVBand="0" w:evenVBand="0" w:oddHBand="0" w:evenHBand="0" w:firstRowFirstColumn="0" w:firstRowLastColumn="0" w:lastRowFirstColumn="0" w:lastRowLastColumn="0"/>
+              <w:rPr>
+                <w:rFonts w:asciiTheme="majorHAnsi" w:hAnsiTheme="majorHAnsi" w:cstheme="majorHAnsi"/>
+                <w:sz w:val="18"/>
+                <w:szCs w:val="18"/>
+              </w:rPr>
+            </w:pPr>
+            <w:r>
+              <w:rPr>
+                <w:rFonts w:asciiTheme="majorHAnsi" w:hAnsiTheme="majorHAnsi" w:cstheme="majorHAnsi"/>
+                <w:sz w:val="18"/>
+                <w:szCs w:val="18"/>
+              </w:rPr>
+              <w:t xml:space="preserve">Regarding remote software updates, software images are digitally signed and approved by the appropriate signing authority. </w:t>
+            </w:r>
+          </w:p>
+        </w:tc>
+        <w:tc>
+          <w:tcPr>
+            <w:tcW w:w="1275" w:type="dxa"/>
+          </w:tcPr>
+          <w:p>
+            <w:pPr>
+              <w:jc w:val="left"/>
+              <w:cnfStyle w:val="000000000000" w:firstRow="0" w:lastRow="0" w:firstColumn="0" w:lastColumn="0" w:oddVBand="0" w:evenVBand="0" w:oddHBand="0" w:evenHBand="0" w:firstRowFirstColumn="0" w:firstRowLastColumn="0" w:lastRowFirstColumn="0" w:lastRowLastColumn="0"/>
+              <w:rPr>
+                <w:rFonts w:asciiTheme="majorHAnsi" w:hAnsiTheme="majorHAnsi" w:cstheme="majorHAnsi"/>
+                <w:sz w:val="18"/>
+                <w:szCs w:val="18"/>
+              </w:rPr>
+            </w:pPr>
+            <w:r>
+              <w:rPr>
+                <w:rFonts w:asciiTheme="majorHAnsi" w:hAnsiTheme="majorHAnsi" w:cstheme="majorHAnsi"/>
+                <w:sz w:val="18"/>
+                <w:szCs w:val="18"/>
+              </w:rPr>
+              <w:t>Software</w:t>
+            </w:r>
+          </w:p>
+        </w:tc>
+      </w:tr>
+      <w:tr>
+        <w:trPr>
+          <w:cnfStyle w:val="000000100000" w:firstRow="0" w:lastRow="0" w:firstColumn="0" w:lastColumn="0" w:oddVBand="0" w:evenVBand="0" w:oddHBand="1" w:evenHBand="0" w:firstRowFirstColumn="0" w:firstRowLastColumn="0" w:lastRowFirstColumn="0" w:lastRowLastColumn="0"/>
+        </w:trPr>
+        <w:tc>
+          <w:tcPr>
+            <w:cnfStyle w:val="001000000000" w:firstRow="0" w:lastRow="0" w:firstColumn="1" w:lastColumn="0" w:oddVBand="0" w:evenVBand="0" w:oddHBand="0" w:evenHBand="0" w:firstRowFirstColumn="0" w:firstRowLastColumn="0" w:lastRowFirstColumn="0" w:lastRowLastColumn="0"/>
+            <w:tcW w:w="993" w:type="dxa"/>
+          </w:tcPr>
+          <w:p>
+            <w:pPr>
+              <w:jc w:val="left"/>
+              <w:rPr>
+                <w:rFonts w:asciiTheme="majorHAnsi" w:hAnsiTheme="majorHAnsi" w:cstheme="majorHAnsi"/>
+                <w:b w:val="0"/>
+                <w:sz w:val="18"/>
+                <w:szCs w:val="18"/>
+              </w:rPr>
+            </w:pPr>
+            <w:r>
+              <w:rPr>
+                <w:rFonts w:asciiTheme="majorHAnsi" w:hAnsiTheme="majorHAnsi" w:cstheme="majorHAnsi"/>
+                <w:b w:val="0"/>
+                <w:sz w:val="18"/>
+                <w:szCs w:val="18"/>
+              </w:rPr>
+              <w:t>2.4.5.5</w:t>
+            </w:r>
+          </w:p>
+        </w:tc>
+        <w:tc>
+          <w:tcPr>
+            <w:tcW w:w="6804" w:type="dxa"/>
+          </w:tcPr>
+          <w:p>
+            <w:pPr>
+              <w:jc w:val="left"/>
+              <w:cnfStyle w:val="000000100000" w:firstRow="0" w:lastRow="0" w:firstColumn="0" w:lastColumn="0" w:oddVBand="0" w:evenVBand="0" w:oddHBand="1" w:evenHBand="0" w:firstRowFirstColumn="0" w:firstRowLastColumn="0" w:lastRowFirstColumn="0" w:lastRowLastColumn="0"/>
+              <w:rPr>
+                <w:rFonts w:asciiTheme="majorHAnsi" w:hAnsiTheme="majorHAnsi" w:cstheme="majorHAnsi"/>
+                <w:sz w:val="18"/>
+                <w:szCs w:val="18"/>
+              </w:rPr>
+            </w:pPr>
+            <w:r>
+              <w:rPr>
+                <w:rFonts w:asciiTheme="majorHAnsi" w:hAnsiTheme="majorHAnsi" w:cstheme="majorHAnsi"/>
+                <w:sz w:val="18"/>
+                <w:szCs w:val="18"/>
+              </w:rPr>
+              <w:t>Device disables any virtual ports not required for normal operation, the ports are disabled or only allowed to communicate with authenticated devices</w:t>
+            </w:r>
+          </w:p>
+        </w:tc>
+        <w:tc>
+          <w:tcPr>
+            <w:tcW w:w="1275" w:type="dxa"/>
+          </w:tcPr>
+          <w:p>
+            <w:pPr>
+              <w:jc w:val="left"/>
+              <w:cnfStyle w:val="000000100000" w:firstRow="0" w:lastRow="0" w:firstColumn="0" w:lastColumn="0" w:oddVBand="0" w:evenVBand="0" w:oddHBand="1" w:evenHBand="0" w:firstRowFirstColumn="0" w:firstRowLastColumn="0" w:lastRowFirstColumn="0" w:lastRowLastColumn="0"/>
+              <w:rPr>
+                <w:rFonts w:asciiTheme="majorHAnsi" w:hAnsiTheme="majorHAnsi" w:cstheme="majorHAnsi"/>
+                <w:sz w:val="18"/>
+                <w:szCs w:val="18"/>
+              </w:rPr>
+            </w:pPr>
+            <w:r>
+              <w:rPr>
+                <w:rFonts w:asciiTheme="majorHAnsi" w:hAnsiTheme="majorHAnsi" w:cstheme="majorHAnsi"/>
+                <w:sz w:val="18"/>
+                <w:szCs w:val="18"/>
+              </w:rPr>
+              <w:t>Software</w:t>
+            </w:r>
+          </w:p>
+        </w:tc>
+      </w:tr>
+      <w:tr>
+        <w:tc>
+          <w:tcPr>
+            <w:cnfStyle w:val="001000000000" w:firstRow="0" w:lastRow="0" w:firstColumn="1" w:lastColumn="0" w:oddVBand="0" w:evenVBand="0" w:oddHBand="0" w:evenHBand="0" w:firstRowFirstColumn="0" w:firstRowLastColumn="0" w:lastRowFirstColumn="0" w:lastRowLastColumn="0"/>
+            <w:tcW w:w="993" w:type="dxa"/>
+          </w:tcPr>
+          <w:p>
+            <w:pPr>
+              <w:jc w:val="left"/>
+              <w:rPr>
+                <w:rFonts w:asciiTheme="majorHAnsi" w:hAnsiTheme="majorHAnsi" w:cstheme="majorHAnsi"/>
+                <w:b w:val="0"/>
+                <w:sz w:val="18"/>
+                <w:szCs w:val="18"/>
+              </w:rPr>
+            </w:pPr>
+            <w:r>
+              <w:rPr>
+                <w:rFonts w:asciiTheme="majorHAnsi" w:hAnsiTheme="majorHAnsi" w:cstheme="majorHAnsi"/>
+                <w:b w:val="0"/>
+                <w:sz w:val="18"/>
+                <w:szCs w:val="18"/>
+              </w:rPr>
+              <w:t>2.4.5.6</w:t>
+            </w:r>
+          </w:p>
+        </w:tc>
+        <w:tc>
+          <w:tcPr>
+            <w:tcW w:w="6804" w:type="dxa"/>
+          </w:tcPr>
+          <w:p>
+            <w:pPr>
+              <w:jc w:val="left"/>
+              <w:cnfStyle w:val="000000000000" w:firstRow="0" w:lastRow="0" w:firstColumn="0" w:lastColumn="0" w:oddVBand="0" w:evenVBand="0" w:oddHBand="0" w:evenHBand="0" w:firstRowFirstColumn="0" w:firstRowLastColumn="0" w:lastRowFirstColumn="0" w:lastRowLastColumn="0"/>
+              <w:rPr>
+                <w:rFonts w:asciiTheme="majorHAnsi" w:hAnsiTheme="majorHAnsi" w:cstheme="majorHAnsi"/>
+                <w:sz w:val="18"/>
+                <w:szCs w:val="18"/>
+              </w:rPr>
+            </w:pPr>
+            <w:r>
+              <w:rPr>
+                <w:rFonts w:asciiTheme="majorHAnsi" w:hAnsiTheme="majorHAnsi" w:cstheme="majorHAnsi"/>
+                <w:sz w:val="18"/>
+                <w:szCs w:val="18"/>
+              </w:rPr>
+              <w:t>Watchdog timer is present and cannot be disabled to prevent stalling or disruption of operations</w:t>
+            </w:r>
+          </w:p>
+        </w:tc>
+        <w:tc>
+          <w:tcPr>
+            <w:tcW w:w="1275" w:type="dxa"/>
+          </w:tcPr>
+          <w:p>
+            <w:pPr>
+              <w:jc w:val="left"/>
+              <w:cnfStyle w:val="000000000000" w:firstRow="0" w:lastRow="0" w:firstColumn="0" w:lastColumn="0" w:oddVBand="0" w:evenVBand="0" w:oddHBand="0" w:evenHBand="0" w:firstRowFirstColumn="0" w:firstRowLastColumn="0" w:lastRowFirstColumn="0" w:lastRowLastColumn="0"/>
+              <w:rPr>
+                <w:rFonts w:asciiTheme="majorHAnsi" w:hAnsiTheme="majorHAnsi" w:cstheme="majorHAnsi"/>
+                <w:sz w:val="18"/>
+                <w:szCs w:val="18"/>
+              </w:rPr>
+            </w:pPr>
+            <w:r>
+              <w:rPr>
+                <w:rFonts w:asciiTheme="majorHAnsi" w:hAnsiTheme="majorHAnsi" w:cstheme="majorHAnsi"/>
+                <w:sz w:val="18"/>
+                <w:szCs w:val="18"/>
+              </w:rPr>
+              <w:t>Software</w:t>
+            </w:r>
+          </w:p>
+        </w:tc>
+      </w:tr>
+      <w:tr>
+        <w:trPr>
+          <w:cnfStyle w:val="000000100000" w:firstRow="0" w:lastRow="0" w:firstColumn="0" w:lastColumn="0" w:oddVBand="0" w:evenVBand="0" w:oddHBand="1" w:evenHBand="0" w:firstRowFirstColumn="0" w:firstRowLastColumn="0" w:lastRowFirstColumn="0" w:lastRowLastColumn="0"/>
+        </w:trPr>
+        <w:tc>
+          <w:tcPr>
+            <w:cnfStyle w:val="001000000000" w:firstRow="0" w:lastRow="0" w:firstColumn="1" w:lastColumn="0" w:oddVBand="0" w:evenVBand="0" w:oddHBand="0" w:evenHBand="0" w:firstRowFirstColumn="0" w:firstRowLastColumn="0" w:lastRowFirstColumn="0" w:lastRowLastColumn="0"/>
+            <w:tcW w:w="993" w:type="dxa"/>
+          </w:tcPr>
+          <w:p>
+            <w:pPr>
+              <w:jc w:val="left"/>
+              <w:rPr>
+                <w:rFonts w:asciiTheme="majorHAnsi" w:hAnsiTheme="majorHAnsi" w:cstheme="majorHAnsi"/>
+                <w:b w:val="0"/>
+                <w:sz w:val="18"/>
+                <w:szCs w:val="18"/>
+              </w:rPr>
+            </w:pPr>
+            <w:r>
+              <w:rPr>
+                <w:rFonts w:asciiTheme="majorHAnsi" w:hAnsiTheme="majorHAnsi" w:cstheme="majorHAnsi"/>
+                <w:b w:val="0"/>
+                <w:sz w:val="18"/>
+                <w:szCs w:val="18"/>
+              </w:rPr>
+              <w:t>2.4.5.8</w:t>
+            </w:r>
+          </w:p>
+        </w:tc>
+        <w:tc>
+          <w:tcPr>
+            <w:tcW w:w="6804" w:type="dxa"/>
+          </w:tcPr>
+          <w:p>
+            <w:pPr>
+              <w:jc w:val="left"/>
+              <w:cnfStyle w:val="000000100000" w:firstRow="0" w:lastRow="0" w:firstColumn="0" w:lastColumn="0" w:oddVBand="0" w:evenVBand="0" w:oddHBand="1" w:evenHBand="0" w:firstRowFirstColumn="0" w:firstRowLastColumn="0" w:lastRowFirstColumn="0" w:lastRowLastColumn="0"/>
+              <w:rPr>
+                <w:rFonts w:asciiTheme="majorHAnsi" w:hAnsiTheme="majorHAnsi" w:cstheme="majorHAnsi"/>
+                <w:sz w:val="18"/>
+                <w:szCs w:val="18"/>
+              </w:rPr>
+            </w:pPr>
+            <w:r>
+              <w:rPr>
+                <w:rFonts w:asciiTheme="majorHAnsi" w:hAnsiTheme="majorHAnsi" w:cstheme="majorHAnsi"/>
+                <w:sz w:val="18"/>
+                <w:szCs w:val="18"/>
+              </w:rPr>
+              <w:t>Devices protects against unauthorised reversion of software to earlier &amp; potentially insecure version</w:t>
+            </w:r>
+          </w:p>
+        </w:tc>
+        <w:tc>
+          <w:tcPr>
+            <w:tcW w:w="1275" w:type="dxa"/>
+          </w:tcPr>
+          <w:p>
+            <w:pPr>
+              <w:jc w:val="left"/>
+              <w:cnfStyle w:val="000000100000" w:firstRow="0" w:lastRow="0" w:firstColumn="0" w:lastColumn="0" w:oddVBand="0" w:evenVBand="0" w:oddHBand="1" w:evenHBand="0" w:firstRowFirstColumn="0" w:firstRowLastColumn="0" w:lastRowFirstColumn="0" w:lastRowLastColumn="0"/>
+              <w:rPr>
+                <w:rFonts w:asciiTheme="majorHAnsi" w:hAnsiTheme="majorHAnsi" w:cstheme="majorHAnsi"/>
+                <w:sz w:val="18"/>
+                <w:szCs w:val="18"/>
+              </w:rPr>
+            </w:pPr>
+            <w:r>
+              <w:rPr>
+                <w:rFonts w:asciiTheme="majorHAnsi" w:hAnsiTheme="majorHAnsi" w:cstheme="majorHAnsi"/>
+                <w:sz w:val="18"/>
+                <w:szCs w:val="18"/>
+              </w:rPr>
+              <w:t>Software</w:t>
+            </w:r>
+          </w:p>
+        </w:tc>
+      </w:tr>
+      <w:tr>
+        <w:tc>
+          <w:tcPr>
+            <w:cnfStyle w:val="001000000000" w:firstRow="0" w:lastRow="0" w:firstColumn="1" w:lastColumn="0" w:oddVBand="0" w:evenVBand="0" w:oddHBand="0" w:evenHBand="0" w:firstRowFirstColumn="0" w:firstRowLastColumn="0" w:lastRowFirstColumn="0" w:lastRowLastColumn="0"/>
+            <w:tcW w:w="993" w:type="dxa"/>
+          </w:tcPr>
+          <w:p>
+            <w:pPr>
+              <w:jc w:val="left"/>
+              <w:rPr>
+                <w:rFonts w:asciiTheme="majorHAnsi" w:hAnsiTheme="majorHAnsi" w:cstheme="majorHAnsi"/>
+                <w:b w:val="0"/>
+                <w:sz w:val="18"/>
+                <w:szCs w:val="18"/>
+              </w:rPr>
+            </w:pPr>
+            <w:r>
+              <w:rPr>
+                <w:rFonts w:asciiTheme="majorHAnsi" w:hAnsiTheme="majorHAnsi" w:cstheme="majorHAnsi"/>
+                <w:b w:val="0"/>
+                <w:sz w:val="18"/>
+                <w:szCs w:val="18"/>
+              </w:rPr>
+              <w:t>2.4.5.21</w:t>
+            </w:r>
+          </w:p>
+        </w:tc>
+        <w:tc>
+          <w:tcPr>
+            <w:tcW w:w="6804" w:type="dxa"/>
+          </w:tcPr>
+          <w:p>
+            <w:pPr>
+              <w:jc w:val="left"/>
+              <w:cnfStyle w:val="000000000000" w:firstRow="0" w:lastRow="0" w:firstColumn="0" w:lastColumn="0" w:oddVBand="0" w:evenVBand="0" w:oddHBand="0" w:evenHBand="0" w:firstRowFirstColumn="0" w:firstRowLastColumn="0" w:lastRowFirstColumn="0" w:lastRowLastColumn="0"/>
+              <w:rPr>
+                <w:rFonts w:asciiTheme="majorHAnsi" w:hAnsiTheme="majorHAnsi" w:cstheme="majorHAnsi"/>
+                <w:sz w:val="18"/>
+                <w:szCs w:val="18"/>
+              </w:rPr>
+            </w:pPr>
+            <w:r>
+              <w:rPr>
+                <w:rFonts w:asciiTheme="majorHAnsi" w:hAnsiTheme="majorHAnsi" w:cstheme="majorHAnsi"/>
+                <w:sz w:val="18"/>
+                <w:szCs w:val="18"/>
+              </w:rPr>
+              <w:t>Devices communicates over TCP, device software uses cryptography to protect data</w:t>
+            </w:r>
+          </w:p>
+        </w:tc>
+        <w:tc>
+          <w:tcPr>
+            <w:tcW w:w="1275" w:type="dxa"/>
+          </w:tcPr>
+          <w:p>
+            <w:pPr>
+              <w:jc w:val="left"/>
+              <w:cnfStyle w:val="000000000000" w:firstRow="0" w:lastRow="0" w:firstColumn="0" w:lastColumn="0" w:oddVBand="0" w:evenVBand="0" w:oddHBand="0" w:evenHBand="0" w:firstRowFirstColumn="0" w:firstRowLastColumn="0" w:lastRowFirstColumn="0" w:lastRowLastColumn="0"/>
+              <w:rPr>
+                <w:rFonts w:asciiTheme="majorHAnsi" w:hAnsiTheme="majorHAnsi" w:cstheme="majorHAnsi"/>
+                <w:sz w:val="18"/>
+                <w:szCs w:val="18"/>
+              </w:rPr>
+            </w:pPr>
+            <w:r>
+              <w:rPr>
+                <w:rFonts w:asciiTheme="majorHAnsi" w:hAnsiTheme="majorHAnsi" w:cstheme="majorHAnsi"/>
+                <w:sz w:val="18"/>
+                <w:szCs w:val="18"/>
+              </w:rPr>
+              <w:t>Software</w:t>
+            </w:r>
+          </w:p>
+        </w:tc>
+      </w:tr>
+      <w:tr>
+        <w:trPr>
+          <w:cnfStyle w:val="000000100000" w:firstRow="0" w:lastRow="0" w:firstColumn="0" w:lastColumn="0" w:oddVBand="0" w:evenVBand="0" w:oddHBand="1" w:evenHBand="0" w:firstRowFirstColumn="0" w:firstRowLastColumn="0" w:lastRowFirstColumn="0" w:lastRowLastColumn="0"/>
+        </w:trPr>
+        <w:tc>
+          <w:tcPr>
+            <w:cnfStyle w:val="001000000000" w:firstRow="0" w:lastRow="0" w:firstColumn="1" w:lastColumn="0" w:oddVBand="0" w:evenVBand="0" w:oddHBand="0" w:evenHBand="0" w:firstRowFirstColumn="0" w:firstRowLastColumn="0" w:lastRowFirstColumn="0" w:lastRowLastColumn="0"/>
+            <w:tcW w:w="993" w:type="dxa"/>
+          </w:tcPr>
+          <w:p>
+            <w:pPr>
+              <w:jc w:val="left"/>
+              <w:rPr>
+                <w:rFonts w:asciiTheme="majorHAnsi" w:hAnsiTheme="majorHAnsi" w:cstheme="majorHAnsi"/>
+                <w:b w:val="0"/>
+                <w:sz w:val="18"/>
+                <w:szCs w:val="18"/>
+              </w:rPr>
+            </w:pPr>
+            <w:r>
+              <w:rPr>
+                <w:rFonts w:asciiTheme="majorHAnsi" w:hAnsiTheme="majorHAnsi" w:cstheme="majorHAnsi"/>
+                <w:b w:val="0"/>
+                <w:sz w:val="18"/>
+                <w:szCs w:val="18"/>
+              </w:rPr>
+              <w:t>2.4.6.1</w:t>
+            </w:r>
+          </w:p>
+        </w:tc>
+        <w:tc>
+          <w:tcPr>
+            <w:tcW w:w="6804" w:type="dxa"/>
+          </w:tcPr>
+          <w:p>
+            <w:pPr>
+              <w:jc w:val="left"/>
+              <w:cnfStyle w:val="000000100000" w:firstRow="0" w:lastRow="0" w:firstColumn="0" w:lastColumn="0" w:oddVBand="0" w:evenVBand="0" w:oddHBand="1" w:evenHBand="0" w:firstRowFirstColumn="0" w:firstRowLastColumn="0" w:lastRowFirstColumn="0" w:lastRowLastColumn="0"/>
+              <w:rPr>
+                <w:rFonts w:asciiTheme="majorHAnsi" w:hAnsiTheme="majorHAnsi" w:cstheme="majorHAnsi"/>
+                <w:sz w:val="18"/>
+                <w:szCs w:val="18"/>
+              </w:rPr>
+            </w:pPr>
+            <w:r>
+              <w:rPr>
+                <w:rFonts w:asciiTheme="majorHAnsi" w:hAnsiTheme="majorHAnsi" w:cstheme="majorHAnsi"/>
+                <w:sz w:val="18"/>
+                <w:szCs w:val="18"/>
+              </w:rPr>
+              <w:t>OS is implemented with relevant security updates prior to release</w:t>
+            </w:r>
+          </w:p>
+        </w:tc>
+        <w:tc>
+          <w:tcPr>
+            <w:tcW w:w="1275" w:type="dxa"/>
+          </w:tcPr>
+          <w:p>
+            <w:pPr>
+              <w:jc w:val="left"/>
+              <w:cnfStyle w:val="000000100000" w:firstRow="0" w:lastRow="0" w:firstColumn="0" w:lastColumn="0" w:oddVBand="0" w:evenVBand="0" w:oddHBand="1" w:evenHBand="0" w:firstRowFirstColumn="0" w:firstRowLastColumn="0" w:lastRowFirstColumn="0" w:lastRowLastColumn="0"/>
+              <w:rPr>
+                <w:rFonts w:asciiTheme="majorHAnsi" w:hAnsiTheme="majorHAnsi" w:cstheme="majorHAnsi"/>
+                <w:sz w:val="18"/>
+                <w:szCs w:val="18"/>
+              </w:rPr>
+            </w:pPr>
+            <w:r>
+              <w:rPr>
+                <w:rFonts w:asciiTheme="majorHAnsi" w:hAnsiTheme="majorHAnsi" w:cstheme="majorHAnsi"/>
+                <w:sz w:val="18"/>
+                <w:szCs w:val="18"/>
+              </w:rPr>
+              <w:t>Process</w:t>
+            </w:r>
+          </w:p>
+        </w:tc>
+      </w:tr>
+      <w:tr>
+        <w:tc>
+          <w:tcPr>
+            <w:cnfStyle w:val="001000000000" w:firstRow="0" w:lastRow="0" w:firstColumn="1" w:lastColumn="0" w:oddVBand="0" w:evenVBand="0" w:oddHBand="0" w:evenHBand="0" w:firstRowFirstColumn="0" w:firstRowLastColumn="0" w:lastRowFirstColumn="0" w:lastRowLastColumn="0"/>
+            <w:tcW w:w="993" w:type="dxa"/>
+          </w:tcPr>
+          <w:p>
+            <w:pPr>
+              <w:jc w:val="left"/>
+              <w:rPr>
+                <w:rFonts w:asciiTheme="majorHAnsi" w:hAnsiTheme="majorHAnsi" w:cstheme="majorHAnsi"/>
+                <w:b w:val="0"/>
+                <w:sz w:val="18"/>
+                <w:szCs w:val="18"/>
+              </w:rPr>
+            </w:pPr>
+            <w:r>
+              <w:rPr>
+                <w:rFonts w:asciiTheme="majorHAnsi" w:hAnsiTheme="majorHAnsi" w:cstheme="majorHAnsi"/>
+                <w:b w:val="0"/>
+                <w:sz w:val="18"/>
+                <w:szCs w:val="18"/>
+              </w:rPr>
+              <w:t>2.4.6.3</w:t>
+            </w:r>
+          </w:p>
+        </w:tc>
+        <w:tc>
+          <w:tcPr>
+            <w:tcW w:w="6804" w:type="dxa"/>
+          </w:tcPr>
+          <w:p>
+            <w:pPr>
+              <w:jc w:val="left"/>
+              <w:cnfStyle w:val="000000000000" w:firstRow="0" w:lastRow="0" w:firstColumn="0" w:lastColumn="0" w:oddVBand="0" w:evenVBand="0" w:oddHBand="0" w:evenHBand="0" w:firstRowFirstColumn="0" w:firstRowLastColumn="0" w:lastRowFirstColumn="0" w:lastRowLastColumn="0"/>
+              <w:rPr>
+                <w:rFonts w:asciiTheme="majorHAnsi" w:hAnsiTheme="majorHAnsi" w:cstheme="majorHAnsi"/>
+                <w:sz w:val="18"/>
+                <w:szCs w:val="18"/>
+              </w:rPr>
+            </w:pPr>
+            <w:r>
+              <w:rPr>
+                <w:rFonts w:asciiTheme="majorHAnsi" w:hAnsiTheme="majorHAnsi" w:cstheme="majorHAnsi"/>
+                <w:sz w:val="18"/>
+                <w:szCs w:val="18"/>
+              </w:rPr>
+              <w:t>All unnecessary logins or accounts are disabled at end of software development lifecycle</w:t>
+            </w:r>
+          </w:p>
+        </w:tc>
+        <w:tc>
+          <w:tcPr>
+            <w:tcW w:w="1275" w:type="dxa"/>
+          </w:tcPr>
+          <w:p>
+            <w:pPr>
+              <w:jc w:val="left"/>
+              <w:cnfStyle w:val="000000000000" w:firstRow="0" w:lastRow="0" w:firstColumn="0" w:lastColumn="0" w:oddVBand="0" w:evenVBand="0" w:oddHBand="0" w:evenHBand="0" w:firstRowFirstColumn="0" w:firstRowLastColumn="0" w:lastRowFirstColumn="0" w:lastRowLastColumn="0"/>
+              <w:rPr>
+                <w:rFonts w:asciiTheme="majorHAnsi" w:hAnsiTheme="majorHAnsi" w:cstheme="majorHAnsi"/>
+                <w:sz w:val="18"/>
+                <w:szCs w:val="18"/>
+              </w:rPr>
+            </w:pPr>
+            <w:r>
+              <w:rPr>
+                <w:rFonts w:asciiTheme="majorHAnsi" w:hAnsiTheme="majorHAnsi" w:cstheme="majorHAnsi"/>
+                <w:sz w:val="18"/>
+                <w:szCs w:val="18"/>
+              </w:rPr>
+              <w:t>Software</w:t>
+            </w:r>
+          </w:p>
+        </w:tc>
+      </w:tr>
+      <w:tr>
+        <w:trPr>
+          <w:cnfStyle w:val="000000100000" w:firstRow="0" w:lastRow="0" w:firstColumn="0" w:lastColumn="0" w:oddVBand="0" w:evenVBand="0" w:oddHBand="1" w:evenHBand="0" w:firstRowFirstColumn="0" w:firstRowLastColumn="0" w:lastRowFirstColumn="0" w:lastRowLastColumn="0"/>
+        </w:trPr>
+        <w:tc>
+          <w:tcPr>
+            <w:cnfStyle w:val="001000000000" w:firstRow="0" w:lastRow="0" w:firstColumn="1" w:lastColumn="0" w:oddVBand="0" w:evenVBand="0" w:oddHBand="0" w:evenHBand="0" w:firstRowFirstColumn="0" w:firstRowLastColumn="0" w:lastRowFirstColumn="0" w:lastRowLastColumn="0"/>
+            <w:tcW w:w="993" w:type="dxa"/>
+          </w:tcPr>
+          <w:p>
+            <w:pPr>
+              <w:jc w:val="left"/>
+              <w:rPr>
+                <w:rFonts w:asciiTheme="majorHAnsi" w:hAnsiTheme="majorHAnsi" w:cstheme="majorHAnsi"/>
+                <w:b w:val="0"/>
+                <w:sz w:val="18"/>
+                <w:szCs w:val="18"/>
+              </w:rPr>
+            </w:pPr>
+            <w:r>
+              <w:rPr>
+                <w:rFonts w:asciiTheme="majorHAnsi" w:hAnsiTheme="majorHAnsi" w:cstheme="majorHAnsi"/>
+                <w:b w:val="0"/>
+                <w:sz w:val="18"/>
+                <w:szCs w:val="18"/>
+              </w:rPr>
+              <w:t>2.4.6.4</w:t>
+            </w:r>
+          </w:p>
+        </w:tc>
+        <w:tc>
+          <w:tcPr>
+            <w:tcW w:w="6804" w:type="dxa"/>
+          </w:tcPr>
+          <w:p>
+            <w:pPr>
+              <w:jc w:val="left"/>
+              <w:cnfStyle w:val="000000100000" w:firstRow="0" w:lastRow="0" w:firstColumn="0" w:lastColumn="0" w:oddVBand="0" w:evenVBand="0" w:oddHBand="1" w:evenHBand="0" w:firstRowFirstColumn="0" w:firstRowLastColumn="0" w:lastRowFirstColumn="0" w:lastRowLastColumn="0"/>
+              <w:rPr>
+                <w:rFonts w:asciiTheme="majorHAnsi" w:hAnsiTheme="majorHAnsi" w:cstheme="majorHAnsi"/>
+                <w:sz w:val="18"/>
+                <w:szCs w:val="18"/>
+              </w:rPr>
+            </w:pPr>
+            <w:r>
+              <w:rPr>
+                <w:rFonts w:asciiTheme="majorHAnsi" w:hAnsiTheme="majorHAnsi" w:cstheme="majorHAnsi"/>
+                <w:sz w:val="18"/>
+                <w:szCs w:val="18"/>
+              </w:rPr>
+              <w:t>Minimum access privileges required to function are assigned to relevant files, directories and data</w:t>
+            </w:r>
+          </w:p>
+        </w:tc>
+        <w:tc>
+          <w:tcPr>
+            <w:tcW w:w="1275" w:type="dxa"/>
+          </w:tcPr>
+          <w:p>
+            <w:pPr>
+              <w:jc w:val="left"/>
+              <w:cnfStyle w:val="000000100000" w:firstRow="0" w:lastRow="0" w:firstColumn="0" w:lastColumn="0" w:oddVBand="0" w:evenVBand="0" w:oddHBand="1" w:evenHBand="0" w:firstRowFirstColumn="0" w:firstRowLastColumn="0" w:lastRowFirstColumn="0" w:lastRowLastColumn="0"/>
+              <w:rPr>
+                <w:rFonts w:asciiTheme="majorHAnsi" w:hAnsiTheme="majorHAnsi" w:cstheme="majorHAnsi"/>
+                <w:sz w:val="18"/>
+                <w:szCs w:val="18"/>
+              </w:rPr>
+            </w:pPr>
+            <w:r>
+              <w:rPr>
+                <w:rFonts w:asciiTheme="majorHAnsi" w:hAnsiTheme="majorHAnsi" w:cstheme="majorHAnsi"/>
+                <w:sz w:val="18"/>
+                <w:szCs w:val="18"/>
+              </w:rPr>
+              <w:t>Software</w:t>
+            </w:r>
+          </w:p>
+        </w:tc>
+      </w:tr>
+      <w:tr>
+        <w:tc>
+          <w:tcPr>
+            <w:cnfStyle w:val="001000000000" w:firstRow="0" w:lastRow="0" w:firstColumn="1" w:lastColumn="0" w:oddVBand="0" w:evenVBand="0" w:oddHBand="0" w:evenHBand="0" w:firstRowFirstColumn="0" w:firstRowLastColumn="0" w:lastRowFirstColumn="0" w:lastRowLastColumn="0"/>
+            <w:tcW w:w="993" w:type="dxa"/>
+          </w:tcPr>
+          <w:p>
+            <w:pPr>
+              <w:jc w:val="left"/>
+              <w:rPr>
+                <w:rFonts w:asciiTheme="majorHAnsi" w:hAnsiTheme="majorHAnsi" w:cstheme="majorHAnsi"/>
+                <w:b w:val="0"/>
+                <w:sz w:val="18"/>
+                <w:szCs w:val="18"/>
+              </w:rPr>
+            </w:pPr>
+            <w:r>
+              <w:rPr>
+                <w:rFonts w:asciiTheme="majorHAnsi" w:hAnsiTheme="majorHAnsi" w:cstheme="majorHAnsi"/>
+                <w:b w:val="0"/>
+                <w:sz w:val="18"/>
+                <w:szCs w:val="18"/>
+              </w:rPr>
+              <w:t>2.4.6.5</w:t>
+            </w:r>
+          </w:p>
+        </w:tc>
+        <w:tc>
+          <w:tcPr>
+            <w:tcW w:w="6804" w:type="dxa"/>
+          </w:tcPr>
+          <w:p>
+            <w:pPr>
+              <w:jc w:val="left"/>
+              <w:cnfStyle w:val="000000000000" w:firstRow="0" w:lastRow="0" w:firstColumn="0" w:lastColumn="0" w:oddVBand="0" w:evenVBand="0" w:oddHBand="0" w:evenHBand="0" w:firstRowFirstColumn="0" w:firstRowLastColumn="0" w:lastRowFirstColumn="0" w:lastRowLastColumn="0"/>
+              <w:rPr>
+                <w:rFonts w:asciiTheme="majorHAnsi" w:hAnsiTheme="majorHAnsi" w:cstheme="majorHAnsi"/>
+                <w:sz w:val="18"/>
+                <w:szCs w:val="18"/>
+              </w:rPr>
+            </w:pPr>
+            <w:r>
+              <w:rPr>
+                <w:rFonts w:asciiTheme="majorHAnsi" w:hAnsiTheme="majorHAnsi" w:cstheme="majorHAnsi"/>
+                <w:sz w:val="18"/>
+                <w:szCs w:val="18"/>
+              </w:rPr>
+              <w:t>If passwords are stored on device, password files are only accessible by most privileged accounts</w:t>
+            </w:r>
+          </w:p>
+        </w:tc>
+        <w:tc>
+          <w:tcPr>
+            <w:tcW w:w="1275" w:type="dxa"/>
+          </w:tcPr>
+          <w:p>
+            <w:pPr>
+              <w:jc w:val="left"/>
+              <w:cnfStyle w:val="000000000000" w:firstRow="0" w:lastRow="0" w:firstColumn="0" w:lastColumn="0" w:oddVBand="0" w:evenVBand="0" w:oddHBand="0" w:evenHBand="0" w:firstRowFirstColumn="0" w:firstRowLastColumn="0" w:lastRowFirstColumn="0" w:lastRowLastColumn="0"/>
+              <w:rPr>
+                <w:rFonts w:asciiTheme="majorHAnsi" w:hAnsiTheme="majorHAnsi" w:cstheme="majorHAnsi"/>
+                <w:sz w:val="18"/>
+                <w:szCs w:val="18"/>
+              </w:rPr>
+            </w:pPr>
+            <w:r>
+              <w:rPr>
+                <w:rFonts w:asciiTheme="majorHAnsi" w:hAnsiTheme="majorHAnsi" w:cstheme="majorHAnsi"/>
+                <w:sz w:val="18"/>
+                <w:szCs w:val="18"/>
+              </w:rPr>
+              <w:t>Software</w:t>
+            </w:r>
+          </w:p>
+        </w:tc>
+      </w:tr>
+      <w:tr>
+        <w:trPr>
+          <w:cnfStyle w:val="000000100000" w:firstRow="0" w:lastRow="0" w:firstColumn="0" w:lastColumn="0" w:oddVBand="0" w:evenVBand="0" w:oddHBand="1" w:evenHBand="0" w:firstRowFirstColumn="0" w:firstRowLastColumn="0" w:lastRowFirstColumn="0" w:lastRowLastColumn="0"/>
+        </w:trPr>
+        <w:tc>
+          <w:tcPr>
+            <w:cnfStyle w:val="001000000000" w:firstRow="0" w:lastRow="0" w:firstColumn="1" w:lastColumn="0" w:oddVBand="0" w:evenVBand="0" w:oddHBand="0" w:evenHBand="0" w:firstRowFirstColumn="0" w:firstRowLastColumn="0" w:lastRowFirstColumn="0" w:lastRowLastColumn="0"/>
+            <w:tcW w:w="993" w:type="dxa"/>
+          </w:tcPr>
+          <w:p>
+            <w:pPr>
+              <w:jc w:val="left"/>
+              <w:rPr>
+                <w:rFonts w:asciiTheme="majorHAnsi" w:hAnsiTheme="majorHAnsi" w:cstheme="majorHAnsi"/>
+                <w:b w:val="0"/>
+                <w:sz w:val="18"/>
+                <w:szCs w:val="18"/>
+              </w:rPr>
+            </w:pPr>
+            <w:r>
+              <w:rPr>
+                <w:rFonts w:asciiTheme="majorHAnsi" w:hAnsiTheme="majorHAnsi" w:cstheme="majorHAnsi"/>
+                <w:b w:val="0"/>
+                <w:sz w:val="18"/>
+                <w:szCs w:val="18"/>
+              </w:rPr>
+              <w:t>2.4.6.6</w:t>
+            </w:r>
+          </w:p>
+        </w:tc>
+        <w:tc>
+          <w:tcPr>
+            <w:tcW w:w="6804" w:type="dxa"/>
+          </w:tcPr>
+          <w:p>
+            <w:pPr>
+              <w:jc w:val="left"/>
+              <w:cnfStyle w:val="000000100000" w:firstRow="0" w:lastRow="0" w:firstColumn="0" w:lastColumn="0" w:oddVBand="0" w:evenVBand="0" w:oddHBand="1" w:evenHBand="0" w:firstRowFirstColumn="0" w:firstRowLastColumn="0" w:lastRowFirstColumn="0" w:lastRowLastColumn="0"/>
+              <w:rPr>
+                <w:rFonts w:asciiTheme="majorHAnsi" w:hAnsiTheme="majorHAnsi" w:cstheme="majorHAnsi"/>
+                <w:sz w:val="18"/>
+                <w:szCs w:val="18"/>
+              </w:rPr>
+            </w:pPr>
+            <w:r>
+              <w:rPr>
+                <w:rFonts w:asciiTheme="majorHAnsi" w:hAnsiTheme="majorHAnsi" w:cstheme="majorHAnsi"/>
+                <w:sz w:val="18"/>
+                <w:szCs w:val="18"/>
+              </w:rPr>
+              <w:t>All non-essential services have been removed from devices software</w:t>
+            </w:r>
+          </w:p>
+        </w:tc>
+        <w:tc>
+          <w:tcPr>
+            <w:tcW w:w="1275" w:type="dxa"/>
+          </w:tcPr>
+          <w:p>
+            <w:pPr>
+              <w:jc w:val="left"/>
+              <w:cnfStyle w:val="000000100000" w:firstRow="0" w:lastRow="0" w:firstColumn="0" w:lastColumn="0" w:oddVBand="0" w:evenVBand="0" w:oddHBand="1" w:evenHBand="0" w:firstRowFirstColumn="0" w:firstRowLastColumn="0" w:lastRowFirstColumn="0" w:lastRowLastColumn="0"/>
+              <w:rPr>
+                <w:rFonts w:asciiTheme="majorHAnsi" w:hAnsiTheme="majorHAnsi" w:cstheme="majorHAnsi"/>
+                <w:sz w:val="18"/>
+                <w:szCs w:val="18"/>
+              </w:rPr>
+            </w:pPr>
+            <w:r>
+              <w:rPr>
+                <w:rFonts w:asciiTheme="majorHAnsi" w:hAnsiTheme="majorHAnsi" w:cstheme="majorHAnsi"/>
+                <w:sz w:val="18"/>
+                <w:szCs w:val="18"/>
+              </w:rPr>
+              <w:t>Software</w:t>
+            </w:r>
+          </w:p>
+        </w:tc>
+      </w:tr>
+      <w:tr>
+        <w:tc>
+          <w:tcPr>
+            <w:cnfStyle w:val="001000000000" w:firstRow="0" w:lastRow="0" w:firstColumn="1" w:lastColumn="0" w:oddVBand="0" w:evenVBand="0" w:oddHBand="0" w:evenHBand="0" w:firstRowFirstColumn="0" w:firstRowLastColumn="0" w:lastRowFirstColumn="0" w:lastRowLastColumn="0"/>
+            <w:tcW w:w="993" w:type="dxa"/>
+          </w:tcPr>
+          <w:p>
+            <w:pPr>
+              <w:jc w:val="left"/>
+              <w:rPr>
+                <w:rFonts w:asciiTheme="majorHAnsi" w:hAnsiTheme="majorHAnsi" w:cstheme="majorHAnsi"/>
+                <w:b w:val="0"/>
+                <w:sz w:val="18"/>
+                <w:szCs w:val="18"/>
+              </w:rPr>
+            </w:pPr>
+            <w:r>
+              <w:rPr>
+                <w:rFonts w:asciiTheme="majorHAnsi" w:hAnsiTheme="majorHAnsi" w:cstheme="majorHAnsi"/>
+                <w:b w:val="0"/>
+                <w:sz w:val="18"/>
+                <w:szCs w:val="18"/>
+              </w:rPr>
+              <w:t>2.4.6.7</w:t>
+            </w:r>
+          </w:p>
+        </w:tc>
+        <w:tc>
+          <w:tcPr>
+            <w:tcW w:w="6804" w:type="dxa"/>
+          </w:tcPr>
+          <w:p>
+            <w:pPr>
+              <w:jc w:val="left"/>
+              <w:cnfStyle w:val="000000000000" w:firstRow="0" w:lastRow="0" w:firstColumn="0" w:lastColumn="0" w:oddVBand="0" w:evenVBand="0" w:oddHBand="0" w:evenHBand="0" w:firstRowFirstColumn="0" w:firstRowLastColumn="0" w:lastRowFirstColumn="0" w:lastRowLastColumn="0"/>
+              <w:rPr>
+                <w:rFonts w:asciiTheme="majorHAnsi" w:hAnsiTheme="majorHAnsi" w:cstheme="majorHAnsi"/>
+                <w:sz w:val="18"/>
+                <w:szCs w:val="18"/>
+              </w:rPr>
+            </w:pPr>
+            <w:r>
+              <w:rPr>
+                <w:rFonts w:asciiTheme="majorHAnsi" w:hAnsiTheme="majorHAnsi" w:cstheme="majorHAnsi"/>
+                <w:sz w:val="18"/>
+                <w:szCs w:val="18"/>
+              </w:rPr>
+              <w:t>All OS command line access to most privileged accounts have been removed from OS</w:t>
+            </w:r>
+          </w:p>
+        </w:tc>
+        <w:tc>
+          <w:tcPr>
+            <w:tcW w:w="1275" w:type="dxa"/>
+          </w:tcPr>
+          <w:p>
+            <w:pPr>
+              <w:jc w:val="left"/>
+              <w:cnfStyle w:val="000000000000" w:firstRow="0" w:lastRow="0" w:firstColumn="0" w:lastColumn="0" w:oddVBand="0" w:evenVBand="0" w:oddHBand="0" w:evenHBand="0" w:firstRowFirstColumn="0" w:firstRowLastColumn="0" w:lastRowFirstColumn="0" w:lastRowLastColumn="0"/>
+              <w:rPr>
+                <w:rFonts w:asciiTheme="majorHAnsi" w:hAnsiTheme="majorHAnsi" w:cstheme="majorHAnsi"/>
+                <w:sz w:val="18"/>
+                <w:szCs w:val="18"/>
+              </w:rPr>
+            </w:pPr>
+            <w:r>
+              <w:rPr>
+                <w:rFonts w:asciiTheme="majorHAnsi" w:hAnsiTheme="majorHAnsi" w:cstheme="majorHAnsi"/>
+                <w:sz w:val="18"/>
+                <w:szCs w:val="18"/>
+              </w:rPr>
+              <w:t>Software</w:t>
+            </w:r>
+          </w:p>
+        </w:tc>
+      </w:tr>
+      <w:tr>
+        <w:trPr>
+          <w:cnfStyle w:val="000000100000" w:firstRow="0" w:lastRow="0" w:firstColumn="0" w:lastColumn="0" w:oddVBand="0" w:evenVBand="0" w:oddHBand="1" w:evenHBand="0" w:firstRowFirstColumn="0" w:firstRowLastColumn="0" w:lastRowFirstColumn="0" w:lastRowLastColumn="0"/>
+        </w:trPr>
+        <w:tc>
+          <w:tcPr>
+            <w:cnfStyle w:val="001000000000" w:firstRow="0" w:lastRow="0" w:firstColumn="1" w:lastColumn="0" w:oddVBand="0" w:evenVBand="0" w:oddHBand="0" w:evenHBand="0" w:firstRowFirstColumn="0" w:firstRowLastColumn="0" w:lastRowFirstColumn="0" w:lastRowLastColumn="0"/>
+            <w:tcW w:w="993" w:type="dxa"/>
+          </w:tcPr>
+          <w:p>
+            <w:pPr>
+              <w:jc w:val="left"/>
+              <w:rPr>
+                <w:rFonts w:asciiTheme="majorHAnsi" w:hAnsiTheme="majorHAnsi" w:cstheme="majorHAnsi"/>
+                <w:b w:val="0"/>
+                <w:sz w:val="18"/>
+                <w:szCs w:val="18"/>
+              </w:rPr>
+            </w:pPr>
+            <w:r>
+              <w:rPr>
+                <w:rFonts w:asciiTheme="majorHAnsi" w:hAnsiTheme="majorHAnsi" w:cstheme="majorHAnsi"/>
+                <w:b w:val="0"/>
+                <w:sz w:val="18"/>
+                <w:szCs w:val="18"/>
+              </w:rPr>
+              <w:t>2.4.6.8</w:t>
+            </w:r>
+          </w:p>
+        </w:tc>
+        <w:tc>
+          <w:tcPr>
+            <w:tcW w:w="6804" w:type="dxa"/>
+          </w:tcPr>
+          <w:p>
+            <w:pPr>
+              <w:jc w:val="left"/>
+              <w:cnfStyle w:val="000000100000" w:firstRow="0" w:lastRow="0" w:firstColumn="0" w:lastColumn="0" w:oddVBand="0" w:evenVBand="0" w:oddHBand="1" w:evenHBand="0" w:firstRowFirstColumn="0" w:firstRowLastColumn="0" w:lastRowFirstColumn="0" w:lastRowLastColumn="0"/>
+              <w:rPr>
+                <w:rFonts w:asciiTheme="majorHAnsi" w:hAnsiTheme="majorHAnsi" w:cstheme="majorHAnsi"/>
+                <w:sz w:val="18"/>
+                <w:szCs w:val="18"/>
+              </w:rPr>
+            </w:pPr>
+            <w:r>
+              <w:rPr>
+                <w:rFonts w:asciiTheme="majorHAnsi" w:hAnsiTheme="majorHAnsi" w:cstheme="majorHAnsi"/>
+                <w:sz w:val="18"/>
+                <w:szCs w:val="18"/>
+              </w:rPr>
+              <w:t>Devices OS Kernel cannot be called by external product level interfaces or unauthorised products</w:t>
+            </w:r>
+          </w:p>
+        </w:tc>
+        <w:tc>
+          <w:tcPr>
+            <w:tcW w:w="1275" w:type="dxa"/>
+          </w:tcPr>
+          <w:p>
+            <w:pPr>
+              <w:jc w:val="left"/>
+              <w:cnfStyle w:val="000000100000" w:firstRow="0" w:lastRow="0" w:firstColumn="0" w:lastColumn="0" w:oddVBand="0" w:evenVBand="0" w:oddHBand="1" w:evenHBand="0" w:firstRowFirstColumn="0" w:firstRowLastColumn="0" w:lastRowFirstColumn="0" w:lastRowLastColumn="0"/>
+              <w:rPr>
+                <w:rFonts w:asciiTheme="majorHAnsi" w:hAnsiTheme="majorHAnsi" w:cstheme="majorHAnsi"/>
+                <w:sz w:val="18"/>
+                <w:szCs w:val="18"/>
+              </w:rPr>
+            </w:pPr>
+            <w:r>
+              <w:rPr>
+                <w:rFonts w:asciiTheme="majorHAnsi" w:hAnsiTheme="majorHAnsi" w:cstheme="majorHAnsi"/>
+                <w:sz w:val="18"/>
+                <w:szCs w:val="18"/>
+              </w:rPr>
+              <w:t>Software</w:t>
+            </w:r>
+          </w:p>
+        </w:tc>
+      </w:tr>
+      <w:tr>
+        <w:tc>
+          <w:tcPr>
+            <w:cnfStyle w:val="001000000000" w:firstRow="0" w:lastRow="0" w:firstColumn="1" w:lastColumn="0" w:oddVBand="0" w:evenVBand="0" w:oddHBand="0" w:evenHBand="0" w:firstRowFirstColumn="0" w:firstRowLastColumn="0" w:lastRowFirstColumn="0" w:lastRowLastColumn="0"/>
+            <w:tcW w:w="993" w:type="dxa"/>
+          </w:tcPr>
+          <w:p>
+            <w:pPr>
+              <w:jc w:val="left"/>
+              <w:rPr>
+                <w:rFonts w:asciiTheme="majorHAnsi" w:hAnsiTheme="majorHAnsi" w:cstheme="majorHAnsi"/>
+                <w:b w:val="0"/>
+                <w:sz w:val="18"/>
+                <w:szCs w:val="18"/>
+              </w:rPr>
+            </w:pPr>
+            <w:r>
+              <w:rPr>
+                <w:rFonts w:asciiTheme="majorHAnsi" w:hAnsiTheme="majorHAnsi" w:cstheme="majorHAnsi"/>
+                <w:b w:val="0"/>
+                <w:sz w:val="18"/>
+                <w:szCs w:val="18"/>
+              </w:rPr>
+              <w:t>2.4.6.9</w:t>
+            </w:r>
+          </w:p>
+        </w:tc>
+        <w:tc>
+          <w:tcPr>
+            <w:tcW w:w="6804" w:type="dxa"/>
+          </w:tcPr>
+          <w:p>
+            <w:pPr>
+              <w:jc w:val="left"/>
+              <w:cnfStyle w:val="000000000000" w:firstRow="0" w:lastRow="0" w:firstColumn="0" w:lastColumn="0" w:oddVBand="0" w:evenVBand="0" w:oddHBand="0" w:evenHBand="0" w:firstRowFirstColumn="0" w:firstRowLastColumn="0" w:lastRowFirstColumn="0" w:lastRowLastColumn="0"/>
+              <w:rPr>
+                <w:rFonts w:asciiTheme="majorHAnsi" w:hAnsiTheme="majorHAnsi" w:cstheme="majorHAnsi"/>
+                <w:sz w:val="18"/>
+                <w:szCs w:val="18"/>
+              </w:rPr>
+            </w:pPr>
+            <w:r>
+              <w:rPr>
+                <w:rFonts w:asciiTheme="majorHAnsi" w:hAnsiTheme="majorHAnsi" w:cstheme="majorHAnsi"/>
+                <w:sz w:val="18"/>
+                <w:szCs w:val="18"/>
+              </w:rPr>
+              <w:t>Applications are operated at lowest privilege level and only have access to necessary resources</w:t>
+            </w:r>
+          </w:p>
+        </w:tc>
+        <w:tc>
+          <w:tcPr>
+            <w:tcW w:w="1275" w:type="dxa"/>
+          </w:tcPr>
+          <w:p>
+            <w:pPr>
+              <w:jc w:val="left"/>
+              <w:cnfStyle w:val="000000000000" w:firstRow="0" w:lastRow="0" w:firstColumn="0" w:lastColumn="0" w:oddVBand="0" w:evenVBand="0" w:oddHBand="0" w:evenHBand="0" w:firstRowFirstColumn="0" w:firstRowLastColumn="0" w:lastRowFirstColumn="0" w:lastRowLastColumn="0"/>
+              <w:rPr>
+                <w:rFonts w:asciiTheme="majorHAnsi" w:hAnsiTheme="majorHAnsi" w:cstheme="majorHAnsi"/>
+                <w:sz w:val="18"/>
+                <w:szCs w:val="18"/>
+              </w:rPr>
+            </w:pPr>
+            <w:r>
+              <w:rPr>
+                <w:rFonts w:asciiTheme="majorHAnsi" w:hAnsiTheme="majorHAnsi" w:cstheme="majorHAnsi"/>
+                <w:sz w:val="18"/>
+                <w:szCs w:val="18"/>
+              </w:rPr>
+              <w:t>Software</w:t>
+            </w:r>
+          </w:p>
+        </w:tc>
+      </w:tr>
+      <w:tr>
+        <w:trPr>
+          <w:cnfStyle w:val="000000100000" w:firstRow="0" w:lastRow="0" w:firstColumn="0" w:lastColumn="0" w:oddVBand="0" w:evenVBand="0" w:oddHBand="1" w:evenHBand="0" w:firstRowFirstColumn="0" w:firstRowLastColumn="0" w:lastRowFirstColumn="0" w:lastRowLastColumn="0"/>
+        </w:trPr>
+        <w:tc>
+          <w:tcPr>
+            <w:cnfStyle w:val="001000000000" w:firstRow="0" w:lastRow="0" w:firstColumn="1" w:lastColumn="0" w:oddVBand="0" w:evenVBand="0" w:oddHBand="0" w:evenHBand="0" w:firstRowFirstColumn="0" w:firstRowLastColumn="0" w:lastRowFirstColumn="0" w:lastRowLastColumn="0"/>
+            <w:tcW w:w="993" w:type="dxa"/>
+          </w:tcPr>
+          <w:p>
+            <w:pPr>
+              <w:jc w:val="left"/>
+              <w:rPr>
+                <w:rFonts w:asciiTheme="majorHAnsi" w:hAnsiTheme="majorHAnsi" w:cstheme="majorHAnsi"/>
+                <w:b w:val="0"/>
+                <w:sz w:val="18"/>
+                <w:szCs w:val="18"/>
+              </w:rPr>
+            </w:pPr>
+            <w:r>
+              <w:rPr>
+                <w:rFonts w:asciiTheme="majorHAnsi" w:hAnsiTheme="majorHAnsi" w:cstheme="majorHAnsi"/>
+                <w:b w:val="0"/>
+                <w:sz w:val="18"/>
+                <w:szCs w:val="18"/>
+              </w:rPr>
+              <w:t>2.4.6.10</w:t>
+            </w:r>
+          </w:p>
+        </w:tc>
+        <w:tc>
+          <w:tcPr>
+            <w:tcW w:w="6804" w:type="dxa"/>
+          </w:tcPr>
+          <w:p>
+            <w:pPr>
+              <w:jc w:val="left"/>
+              <w:cnfStyle w:val="000000100000" w:firstRow="0" w:lastRow="0" w:firstColumn="0" w:lastColumn="0" w:oddVBand="0" w:evenVBand="0" w:oddHBand="1" w:evenHBand="0" w:firstRowFirstColumn="0" w:firstRowLastColumn="0" w:lastRowFirstColumn="0" w:lastRowLastColumn="0"/>
+              <w:rPr>
+                <w:rFonts w:asciiTheme="majorHAnsi" w:hAnsiTheme="majorHAnsi" w:cstheme="majorHAnsi"/>
+                <w:sz w:val="18"/>
+                <w:szCs w:val="18"/>
+              </w:rPr>
+            </w:pPr>
+            <w:r>
+              <w:rPr>
+                <w:rFonts w:asciiTheme="majorHAnsi" w:hAnsiTheme="majorHAnsi" w:cstheme="majorHAnsi"/>
+                <w:sz w:val="18"/>
+                <w:szCs w:val="18"/>
+              </w:rPr>
+              <w:t>All supported security features available on OS are enabled</w:t>
+            </w:r>
+          </w:p>
+        </w:tc>
+        <w:tc>
+          <w:tcPr>
+            <w:tcW w:w="1275" w:type="dxa"/>
+          </w:tcPr>
+          <w:p>
+            <w:pPr>
+              <w:jc w:val="left"/>
+              <w:cnfStyle w:val="000000100000" w:firstRow="0" w:lastRow="0" w:firstColumn="0" w:lastColumn="0" w:oddVBand="0" w:evenVBand="0" w:oddHBand="1" w:evenHBand="0" w:firstRowFirstColumn="0" w:firstRowLastColumn="0" w:lastRowFirstColumn="0" w:lastRowLastColumn="0"/>
+              <w:rPr>
+                <w:rFonts w:asciiTheme="majorHAnsi" w:hAnsiTheme="majorHAnsi" w:cstheme="majorHAnsi"/>
+                <w:sz w:val="18"/>
+                <w:szCs w:val="18"/>
+              </w:rPr>
+            </w:pPr>
+            <w:r>
+              <w:rPr>
+                <w:rFonts w:asciiTheme="majorHAnsi" w:hAnsiTheme="majorHAnsi" w:cstheme="majorHAnsi"/>
+                <w:sz w:val="18"/>
+                <w:szCs w:val="18"/>
+              </w:rPr>
+              <w:t>Software</w:t>
+            </w:r>
+          </w:p>
+        </w:tc>
+      </w:tr>
+      <w:tr>
+        <w:tc>
+          <w:tcPr>
+            <w:cnfStyle w:val="001000000000" w:firstRow="0" w:lastRow="0" w:firstColumn="1" w:lastColumn="0" w:oddVBand="0" w:evenVBand="0" w:oddHBand="0" w:evenHBand="0" w:firstRowFirstColumn="0" w:firstRowLastColumn="0" w:lastRowFirstColumn="0" w:lastRowLastColumn="0"/>
+            <w:tcW w:w="993" w:type="dxa"/>
+          </w:tcPr>
+          <w:p>
+            <w:pPr>
+              <w:jc w:val="left"/>
+              <w:rPr>
+                <w:rFonts w:asciiTheme="majorHAnsi" w:hAnsiTheme="majorHAnsi" w:cstheme="majorHAnsi"/>
+                <w:b w:val="0"/>
+                <w:sz w:val="18"/>
+                <w:szCs w:val="18"/>
+              </w:rPr>
+            </w:pPr>
+            <w:r>
+              <w:rPr>
+                <w:rFonts w:asciiTheme="majorHAnsi" w:hAnsiTheme="majorHAnsi" w:cstheme="majorHAnsi"/>
+                <w:b w:val="0"/>
+                <w:sz w:val="18"/>
+                <w:szCs w:val="18"/>
+              </w:rPr>
+              <w:t>2.4.6.11</w:t>
+            </w:r>
+          </w:p>
+        </w:tc>
+        <w:tc>
+          <w:tcPr>
+            <w:tcW w:w="6804" w:type="dxa"/>
+          </w:tcPr>
+          <w:p>
+            <w:pPr>
+              <w:jc w:val="left"/>
+              <w:cnfStyle w:val="000000000000" w:firstRow="0" w:lastRow="0" w:firstColumn="0" w:lastColumn="0" w:oddVBand="0" w:evenVBand="0" w:oddHBand="0" w:evenHBand="0" w:firstRowFirstColumn="0" w:firstRowLastColumn="0" w:lastRowFirstColumn="0" w:lastRowLastColumn="0"/>
+              <w:rPr>
+                <w:rFonts w:asciiTheme="majorHAnsi" w:hAnsiTheme="majorHAnsi" w:cstheme="majorHAnsi"/>
+                <w:sz w:val="18"/>
+                <w:szCs w:val="18"/>
+              </w:rPr>
+            </w:pPr>
+            <w:r>
+              <w:rPr>
+                <w:rFonts w:asciiTheme="majorHAnsi" w:hAnsiTheme="majorHAnsi" w:cstheme="majorHAnsi"/>
+                <w:sz w:val="18"/>
+                <w:szCs w:val="18"/>
+              </w:rPr>
+              <w:t>OS is separate from application &amp; is only accessible via defined secure interfaces</w:t>
+            </w:r>
+          </w:p>
+        </w:tc>
+        <w:tc>
+          <w:tcPr>
+            <w:tcW w:w="1275" w:type="dxa"/>
+          </w:tcPr>
+          <w:p>
+            <w:pPr>
+              <w:jc w:val="left"/>
+              <w:cnfStyle w:val="000000000000" w:firstRow="0" w:lastRow="0" w:firstColumn="0" w:lastColumn="0" w:oddVBand="0" w:evenVBand="0" w:oddHBand="0" w:evenHBand="0" w:firstRowFirstColumn="0" w:firstRowLastColumn="0" w:lastRowFirstColumn="0" w:lastRowLastColumn="0"/>
+              <w:rPr>
+                <w:rFonts w:asciiTheme="majorHAnsi" w:hAnsiTheme="majorHAnsi" w:cstheme="majorHAnsi"/>
+                <w:sz w:val="18"/>
+                <w:szCs w:val="18"/>
+              </w:rPr>
+            </w:pPr>
+            <w:r>
+              <w:rPr>
+                <w:rFonts w:asciiTheme="majorHAnsi" w:hAnsiTheme="majorHAnsi" w:cstheme="majorHAnsi"/>
+                <w:sz w:val="18"/>
+                <w:szCs w:val="18"/>
+              </w:rPr>
+              <w:t>Software</w:t>
+            </w:r>
+          </w:p>
+        </w:tc>
+      </w:tr>
+      <w:tr>
+        <w:trPr>
+          <w:cnfStyle w:val="000000100000" w:firstRow="0" w:lastRow="0" w:firstColumn="0" w:lastColumn="0" w:oddVBand="0" w:evenVBand="0" w:oddHBand="1" w:evenHBand="0" w:firstRowFirstColumn="0" w:firstRowLastColumn="0" w:lastRowFirstColumn="0" w:lastRowLastColumn="0"/>
+        </w:trPr>
+        <w:tc>
+          <w:tcPr>
+            <w:cnfStyle w:val="001000000000" w:firstRow="0" w:lastRow="0" w:firstColumn="1" w:lastColumn="0" w:oddVBand="0" w:evenVBand="0" w:oddHBand="0" w:evenHBand="0" w:firstRowFirstColumn="0" w:firstRowLastColumn="0" w:lastRowFirstColumn="0" w:lastRowLastColumn="0"/>
+            <w:tcW w:w="993" w:type="dxa"/>
+          </w:tcPr>
+          <w:p>
+            <w:pPr>
+              <w:jc w:val="left"/>
+              <w:rPr>
+                <w:rFonts w:asciiTheme="majorHAnsi" w:hAnsiTheme="majorHAnsi" w:cstheme="majorHAnsi"/>
+                <w:b w:val="0"/>
+                <w:sz w:val="18"/>
+                <w:szCs w:val="18"/>
+              </w:rPr>
+            </w:pPr>
+            <w:r>
+              <w:rPr>
+                <w:rFonts w:asciiTheme="majorHAnsi" w:hAnsiTheme="majorHAnsi" w:cstheme="majorHAnsi"/>
+                <w:b w:val="0"/>
+                <w:sz w:val="18"/>
+                <w:szCs w:val="18"/>
+              </w:rPr>
+              <w:t>2.4.7.1</w:t>
+            </w:r>
+          </w:p>
+        </w:tc>
+        <w:tc>
+          <w:tcPr>
+            <w:tcW w:w="6804" w:type="dxa"/>
+          </w:tcPr>
+          <w:p>
+            <w:pPr>
+              <w:jc w:val="left"/>
+              <w:cnfStyle w:val="000000100000" w:firstRow="0" w:lastRow="0" w:firstColumn="0" w:lastColumn="0" w:oddVBand="0" w:evenVBand="0" w:oddHBand="1" w:evenHBand="0" w:firstRowFirstColumn="0" w:firstRowLastColumn="0" w:lastRowFirstColumn="0" w:lastRowLastColumn="0"/>
+              <w:rPr>
+                <w:rFonts w:asciiTheme="majorHAnsi" w:hAnsiTheme="majorHAnsi" w:cstheme="majorHAnsi"/>
+                <w:sz w:val="18"/>
+                <w:szCs w:val="18"/>
+              </w:rPr>
+            </w:pPr>
+            <w:r>
+              <w:rPr>
+                <w:rFonts w:asciiTheme="majorHAnsi" w:hAnsiTheme="majorHAnsi" w:cstheme="majorHAnsi"/>
+                <w:sz w:val="18"/>
+                <w:szCs w:val="18"/>
+              </w:rPr>
+              <w:t>Devices prevents unauthorised connections  to it, i.e. firewall enabled &amp; internet layer protocol</w:t>
+            </w:r>
+          </w:p>
+        </w:tc>
+        <w:tc>
+          <w:tcPr>
+            <w:tcW w:w="1275" w:type="dxa"/>
+          </w:tcPr>
+          <w:p>
+            <w:pPr>
+              <w:jc w:val="left"/>
+              <w:cnfStyle w:val="000000100000" w:firstRow="0" w:lastRow="0" w:firstColumn="0" w:lastColumn="0" w:oddVBand="0" w:evenVBand="0" w:oddHBand="1" w:evenHBand="0" w:firstRowFirstColumn="0" w:firstRowLastColumn="0" w:lastRowFirstColumn="0" w:lastRowLastColumn="0"/>
+              <w:rPr>
+                <w:rFonts w:asciiTheme="majorHAnsi" w:hAnsiTheme="majorHAnsi" w:cstheme="majorHAnsi"/>
+                <w:sz w:val="18"/>
+                <w:szCs w:val="18"/>
+              </w:rPr>
+            </w:pPr>
+            <w:r>
+              <w:rPr>
+                <w:rFonts w:asciiTheme="majorHAnsi" w:hAnsiTheme="majorHAnsi" w:cstheme="majorHAnsi"/>
+                <w:sz w:val="18"/>
+                <w:szCs w:val="18"/>
+              </w:rPr>
+              <w:t>Software</w:t>
+            </w:r>
+          </w:p>
+        </w:tc>
+      </w:tr>
+      <w:tr>
+        <w:tc>
+          <w:tcPr>
+            <w:cnfStyle w:val="001000000000" w:firstRow="0" w:lastRow="0" w:firstColumn="1" w:lastColumn="0" w:oddVBand="0" w:evenVBand="0" w:oddHBand="0" w:evenHBand="0" w:firstRowFirstColumn="0" w:firstRowLastColumn="0" w:lastRowFirstColumn="0" w:lastRowLastColumn="0"/>
+            <w:tcW w:w="993" w:type="dxa"/>
+          </w:tcPr>
+          <w:p>
+            <w:pPr>
+              <w:jc w:val="left"/>
+              <w:rPr>
+                <w:rFonts w:asciiTheme="majorHAnsi" w:hAnsiTheme="majorHAnsi" w:cstheme="majorHAnsi"/>
+                <w:b w:val="0"/>
+                <w:sz w:val="18"/>
+                <w:szCs w:val="18"/>
+              </w:rPr>
+            </w:pPr>
+            <w:r>
+              <w:rPr>
+                <w:rFonts w:asciiTheme="majorHAnsi" w:hAnsiTheme="majorHAnsi" w:cstheme="majorHAnsi"/>
+                <w:b w:val="0"/>
+                <w:sz w:val="18"/>
+                <w:szCs w:val="18"/>
+              </w:rPr>
+              <w:t>2.4.7.4</w:t>
+            </w:r>
+          </w:p>
+        </w:tc>
+        <w:tc>
+          <w:tcPr>
+            <w:tcW w:w="6804" w:type="dxa"/>
+          </w:tcPr>
+          <w:p>
+            <w:pPr>
+              <w:jc w:val="left"/>
+              <w:cnfStyle w:val="000000000000" w:firstRow="0" w:lastRow="0" w:firstColumn="0" w:lastColumn="0" w:oddVBand="0" w:evenVBand="0" w:oddHBand="0" w:evenHBand="0" w:firstRowFirstColumn="0" w:firstRowLastColumn="0" w:lastRowFirstColumn="0" w:lastRowLastColumn="0"/>
+              <w:rPr>
+                <w:rFonts w:asciiTheme="majorHAnsi" w:hAnsiTheme="majorHAnsi" w:cstheme="majorHAnsi"/>
+                <w:sz w:val="18"/>
+                <w:szCs w:val="18"/>
+              </w:rPr>
+            </w:pPr>
+            <w:r>
+              <w:rPr>
+                <w:rFonts w:asciiTheme="majorHAnsi" w:hAnsiTheme="majorHAnsi" w:cstheme="majorHAnsi"/>
+                <w:sz w:val="18"/>
+                <w:szCs w:val="18"/>
+              </w:rPr>
+              <w:t xml:space="preserve">Device only supports versions of application layer protocols with no known vulnerabilities </w:t>
+            </w:r>
+          </w:p>
+        </w:tc>
+        <w:tc>
+          <w:tcPr>
+            <w:tcW w:w="1275" w:type="dxa"/>
+          </w:tcPr>
+          <w:p>
+            <w:pPr>
+              <w:jc w:val="left"/>
+              <w:cnfStyle w:val="000000000000" w:firstRow="0" w:lastRow="0" w:firstColumn="0" w:lastColumn="0" w:oddVBand="0" w:evenVBand="0" w:oddHBand="0" w:evenHBand="0" w:firstRowFirstColumn="0" w:firstRowLastColumn="0" w:lastRowFirstColumn="0" w:lastRowLastColumn="0"/>
+              <w:rPr>
+                <w:rFonts w:asciiTheme="majorHAnsi" w:hAnsiTheme="majorHAnsi" w:cstheme="majorHAnsi"/>
+                <w:sz w:val="18"/>
+                <w:szCs w:val="18"/>
+              </w:rPr>
+            </w:pPr>
+            <w:r>
+              <w:rPr>
+                <w:rFonts w:asciiTheme="majorHAnsi" w:hAnsiTheme="majorHAnsi" w:cstheme="majorHAnsi"/>
+                <w:sz w:val="18"/>
+                <w:szCs w:val="18"/>
+              </w:rPr>
+              <w:t>Process</w:t>
+            </w:r>
+          </w:p>
+        </w:tc>
+      </w:tr>
+      <w:tr>
+        <w:trPr>
+          <w:cnfStyle w:val="000000100000" w:firstRow="0" w:lastRow="0" w:firstColumn="0" w:lastColumn="0" w:oddVBand="0" w:evenVBand="0" w:oddHBand="1" w:evenHBand="0" w:firstRowFirstColumn="0" w:firstRowLastColumn="0" w:lastRowFirstColumn="0" w:lastRowLastColumn="0"/>
+        </w:trPr>
+        <w:tc>
+          <w:tcPr>
+            <w:cnfStyle w:val="001000000000" w:firstRow="0" w:lastRow="0" w:firstColumn="1" w:lastColumn="0" w:oddVBand="0" w:evenVBand="0" w:oddHBand="0" w:evenHBand="0" w:firstRowFirstColumn="0" w:firstRowLastColumn="0" w:lastRowFirstColumn="0" w:lastRowLastColumn="0"/>
+            <w:tcW w:w="993" w:type="dxa"/>
+          </w:tcPr>
+          <w:p>
+            <w:pPr>
+              <w:jc w:val="left"/>
+              <w:rPr>
+                <w:rFonts w:asciiTheme="majorHAnsi" w:hAnsiTheme="majorHAnsi" w:cstheme="majorHAnsi"/>
+                <w:b w:val="0"/>
+                <w:sz w:val="18"/>
+                <w:szCs w:val="18"/>
+              </w:rPr>
+            </w:pPr>
+            <w:r>
+              <w:rPr>
+                <w:rFonts w:asciiTheme="majorHAnsi" w:hAnsiTheme="majorHAnsi" w:cstheme="majorHAnsi"/>
+                <w:b w:val="0"/>
+                <w:sz w:val="18"/>
+                <w:szCs w:val="18"/>
+              </w:rPr>
+              <w:t>2.4.7.5</w:t>
+            </w:r>
+          </w:p>
+        </w:tc>
+        <w:tc>
+          <w:tcPr>
+            <w:tcW w:w="6804" w:type="dxa"/>
+          </w:tcPr>
+          <w:p>
+            <w:pPr>
+              <w:jc w:val="left"/>
+              <w:cnfStyle w:val="000000100000" w:firstRow="0" w:lastRow="0" w:firstColumn="0" w:lastColumn="0" w:oddVBand="0" w:evenVBand="0" w:oddHBand="1" w:evenHBand="0" w:firstRowFirstColumn="0" w:firstRowLastColumn="0" w:lastRowFirstColumn="0" w:lastRowLastColumn="0"/>
+              <w:rPr>
+                <w:rFonts w:asciiTheme="majorHAnsi" w:hAnsiTheme="majorHAnsi" w:cstheme="majorHAnsi"/>
+                <w:sz w:val="18"/>
+                <w:szCs w:val="18"/>
+              </w:rPr>
+            </w:pPr>
+            <w:r>
+              <w:rPr>
+                <w:rFonts w:asciiTheme="majorHAnsi" w:hAnsiTheme="majorHAnsi" w:cstheme="majorHAnsi"/>
+                <w:sz w:val="18"/>
+                <w:szCs w:val="18"/>
+              </w:rPr>
+              <w:t xml:space="preserve">If unauthorised change is detected, device should alert admin </w:t>
+            </w:r>
+          </w:p>
+        </w:tc>
+        <w:tc>
+          <w:tcPr>
+            <w:tcW w:w="1275" w:type="dxa"/>
+          </w:tcPr>
+          <w:p>
+            <w:pPr>
+              <w:jc w:val="left"/>
+              <w:cnfStyle w:val="000000100000" w:firstRow="0" w:lastRow="0" w:firstColumn="0" w:lastColumn="0" w:oddVBand="0" w:evenVBand="0" w:oddHBand="1" w:evenHBand="0" w:firstRowFirstColumn="0" w:firstRowLastColumn="0" w:lastRowFirstColumn="0" w:lastRowLastColumn="0"/>
+              <w:rPr>
+                <w:rFonts w:asciiTheme="majorHAnsi" w:hAnsiTheme="majorHAnsi" w:cstheme="majorHAnsi"/>
+                <w:sz w:val="18"/>
+                <w:szCs w:val="18"/>
+              </w:rPr>
+            </w:pPr>
+            <w:r>
+              <w:rPr>
+                <w:rFonts w:asciiTheme="majorHAnsi" w:hAnsiTheme="majorHAnsi" w:cstheme="majorHAnsi"/>
+                <w:sz w:val="18"/>
+                <w:szCs w:val="18"/>
+              </w:rPr>
+              <w:t>Software</w:t>
+            </w:r>
+          </w:p>
+        </w:tc>
+      </w:tr>
+      <w:tr>
+        <w:tc>
+          <w:tcPr>
+            <w:cnfStyle w:val="001000000000" w:firstRow="0" w:lastRow="0" w:firstColumn="1" w:lastColumn="0" w:oddVBand="0" w:evenVBand="0" w:oddHBand="0" w:evenHBand="0" w:firstRowFirstColumn="0" w:firstRowLastColumn="0" w:lastRowFirstColumn="0" w:lastRowLastColumn="0"/>
+            <w:tcW w:w="993" w:type="dxa"/>
+          </w:tcPr>
+          <w:p>
+            <w:pPr>
+              <w:jc w:val="left"/>
+              <w:rPr>
+                <w:rFonts w:asciiTheme="majorHAnsi" w:hAnsiTheme="majorHAnsi" w:cstheme="majorHAnsi"/>
+                <w:b w:val="0"/>
+                <w:sz w:val="18"/>
+                <w:szCs w:val="18"/>
+              </w:rPr>
+            </w:pPr>
+            <w:r>
+              <w:rPr>
+                <w:rFonts w:asciiTheme="majorHAnsi" w:hAnsiTheme="majorHAnsi" w:cstheme="majorHAnsi"/>
+                <w:b w:val="0"/>
+                <w:sz w:val="18"/>
+                <w:szCs w:val="18"/>
+              </w:rPr>
+              <w:t>2.4.7.6</w:t>
+            </w:r>
+          </w:p>
+        </w:tc>
+        <w:tc>
+          <w:tcPr>
+            <w:tcW w:w="6804" w:type="dxa"/>
+          </w:tcPr>
+          <w:p>
+            <w:pPr>
+              <w:jc w:val="left"/>
+              <w:cnfStyle w:val="000000000000" w:firstRow="0" w:lastRow="0" w:firstColumn="0" w:lastColumn="0" w:oddVBand="0" w:evenVBand="0" w:oddHBand="0" w:evenHBand="0" w:firstRowFirstColumn="0" w:firstRowLastColumn="0" w:lastRowFirstColumn="0" w:lastRowLastColumn="0"/>
+              <w:rPr>
+                <w:rFonts w:asciiTheme="majorHAnsi" w:hAnsiTheme="majorHAnsi" w:cstheme="majorHAnsi"/>
+                <w:sz w:val="18"/>
+                <w:szCs w:val="18"/>
+              </w:rPr>
+            </w:pPr>
+            <w:r>
+              <w:rPr>
+                <w:rFonts w:asciiTheme="majorHAnsi" w:hAnsiTheme="majorHAnsi" w:cstheme="majorHAnsi"/>
+                <w:sz w:val="18"/>
+                <w:szCs w:val="18"/>
+              </w:rPr>
+              <w:t>All unused ports are closed &amp; only required ports are active</w:t>
+            </w:r>
+          </w:p>
+        </w:tc>
+        <w:tc>
+          <w:tcPr>
+            <w:tcW w:w="1275" w:type="dxa"/>
+          </w:tcPr>
+          <w:p>
+            <w:pPr>
+              <w:jc w:val="left"/>
+              <w:cnfStyle w:val="000000000000" w:firstRow="0" w:lastRow="0" w:firstColumn="0" w:lastColumn="0" w:oddVBand="0" w:evenVBand="0" w:oddHBand="0" w:evenHBand="0" w:firstRowFirstColumn="0" w:firstRowLastColumn="0" w:lastRowFirstColumn="0" w:lastRowLastColumn="0"/>
+              <w:rPr>
+                <w:rFonts w:asciiTheme="majorHAnsi" w:hAnsiTheme="majorHAnsi" w:cstheme="majorHAnsi"/>
+                <w:sz w:val="18"/>
+                <w:szCs w:val="18"/>
+              </w:rPr>
+            </w:pPr>
+            <w:r>
+              <w:rPr>
+                <w:rFonts w:asciiTheme="majorHAnsi" w:hAnsiTheme="majorHAnsi" w:cstheme="majorHAnsi"/>
+                <w:sz w:val="18"/>
+                <w:szCs w:val="18"/>
+              </w:rPr>
+              <w:t>Process</w:t>
+            </w:r>
+          </w:p>
+        </w:tc>
+      </w:tr>
+      <w:tr>
+        <w:trPr>
+          <w:cnfStyle w:val="000000100000" w:firstRow="0" w:lastRow="0" w:firstColumn="0" w:lastColumn="0" w:oddVBand="0" w:evenVBand="0" w:oddHBand="1" w:evenHBand="0" w:firstRowFirstColumn="0" w:firstRowLastColumn="0" w:lastRowFirstColumn="0" w:lastRowLastColumn="0"/>
+        </w:trPr>
+        <w:tc>
+          <w:tcPr>
+            <w:cnfStyle w:val="001000000000" w:firstRow="0" w:lastRow="0" w:firstColumn="1" w:lastColumn="0" w:oddVBand="0" w:evenVBand="0" w:oddHBand="0" w:evenHBand="0" w:firstRowFirstColumn="0" w:firstRowLastColumn="0" w:lastRowFirstColumn="0" w:lastRowLastColumn="0"/>
+            <w:tcW w:w="993" w:type="dxa"/>
+          </w:tcPr>
+          <w:p>
+            <w:pPr>
+              <w:jc w:val="left"/>
+              <w:rPr>
+                <w:rFonts w:asciiTheme="majorHAnsi" w:hAnsiTheme="majorHAnsi" w:cstheme="majorHAnsi"/>
+                <w:b w:val="0"/>
+                <w:sz w:val="18"/>
+                <w:szCs w:val="18"/>
+              </w:rPr>
+            </w:pPr>
+            <w:r>
+              <w:rPr>
+                <w:rFonts w:asciiTheme="majorHAnsi" w:hAnsiTheme="majorHAnsi" w:cstheme="majorHAnsi"/>
+                <w:b w:val="0"/>
+                <w:sz w:val="18"/>
+                <w:szCs w:val="18"/>
+              </w:rPr>
+              <w:t>2.4.7.10</w:t>
+            </w:r>
+          </w:p>
+        </w:tc>
+        <w:tc>
+          <w:tcPr>
+            <w:tcW w:w="6804" w:type="dxa"/>
+          </w:tcPr>
+          <w:p>
+            <w:pPr>
+              <w:jc w:val="left"/>
+              <w:cnfStyle w:val="000000100000" w:firstRow="0" w:lastRow="0" w:firstColumn="0" w:lastColumn="0" w:oddVBand="0" w:evenVBand="0" w:oddHBand="1" w:evenHBand="0" w:firstRowFirstColumn="0" w:firstRowLastColumn="0" w:lastRowFirstColumn="0" w:lastRowLastColumn="0"/>
+              <w:rPr>
+                <w:rFonts w:asciiTheme="majorHAnsi" w:hAnsiTheme="majorHAnsi" w:cstheme="majorHAnsi"/>
+                <w:sz w:val="18"/>
+                <w:szCs w:val="18"/>
+              </w:rPr>
+            </w:pPr>
+            <w:r>
+              <w:rPr>
+                <w:rFonts w:asciiTheme="majorHAnsi" w:hAnsiTheme="majorHAnsi" w:cstheme="majorHAnsi"/>
+                <w:sz w:val="18"/>
+                <w:szCs w:val="18"/>
+              </w:rPr>
+              <w:t>For any Wi-Fi connection using WPA2, secure encryption is used and WPA is disabled</w:t>
+            </w:r>
+          </w:p>
+        </w:tc>
+        <w:tc>
+          <w:tcPr>
+            <w:tcW w:w="1275" w:type="dxa"/>
+          </w:tcPr>
+          <w:p>
+            <w:pPr>
+              <w:jc w:val="left"/>
+              <w:cnfStyle w:val="000000100000" w:firstRow="0" w:lastRow="0" w:firstColumn="0" w:lastColumn="0" w:oddVBand="0" w:evenVBand="0" w:oddHBand="1" w:evenHBand="0" w:firstRowFirstColumn="0" w:firstRowLastColumn="0" w:lastRowFirstColumn="0" w:lastRowLastColumn="0"/>
+              <w:rPr>
+                <w:rFonts w:asciiTheme="majorHAnsi" w:hAnsiTheme="majorHAnsi" w:cstheme="majorHAnsi"/>
+                <w:sz w:val="18"/>
+                <w:szCs w:val="18"/>
+              </w:rPr>
+            </w:pPr>
+            <w:r>
+              <w:rPr>
+                <w:rFonts w:asciiTheme="majorHAnsi" w:hAnsiTheme="majorHAnsi" w:cstheme="majorHAnsi"/>
+                <w:sz w:val="18"/>
+                <w:szCs w:val="18"/>
+              </w:rPr>
+              <w:t>Software</w:t>
+            </w:r>
+          </w:p>
+        </w:tc>
+      </w:tr>
+      <w:tr>
+        <w:tc>
+          <w:tcPr>
+            <w:cnfStyle w:val="001000000000" w:firstRow="0" w:lastRow="0" w:firstColumn="1" w:lastColumn="0" w:oddVBand="0" w:evenVBand="0" w:oddHBand="0" w:evenHBand="0" w:firstRowFirstColumn="0" w:firstRowLastColumn="0" w:lastRowFirstColumn="0" w:lastRowLastColumn="0"/>
+            <w:tcW w:w="993" w:type="dxa"/>
+          </w:tcPr>
+          <w:p>
+            <w:pPr>
+              <w:jc w:val="left"/>
+              <w:rPr>
+                <w:rFonts w:asciiTheme="majorHAnsi" w:hAnsiTheme="majorHAnsi" w:cstheme="majorHAnsi"/>
+                <w:b w:val="0"/>
+                <w:sz w:val="18"/>
+                <w:szCs w:val="18"/>
+              </w:rPr>
+            </w:pPr>
+            <w:r>
+              <w:rPr>
+                <w:rFonts w:asciiTheme="majorHAnsi" w:hAnsiTheme="majorHAnsi" w:cstheme="majorHAnsi"/>
+                <w:b w:val="0"/>
+                <w:sz w:val="18"/>
+                <w:szCs w:val="18"/>
+              </w:rPr>
+              <w:t>2.4.7.13</w:t>
+            </w:r>
+          </w:p>
+        </w:tc>
+        <w:tc>
+          <w:tcPr>
+            <w:tcW w:w="6804" w:type="dxa"/>
+          </w:tcPr>
+          <w:p>
+            <w:pPr>
+              <w:jc w:val="left"/>
+              <w:cnfStyle w:val="000000000000" w:firstRow="0" w:lastRow="0" w:firstColumn="0" w:lastColumn="0" w:oddVBand="0" w:evenVBand="0" w:oddHBand="0" w:evenHBand="0" w:firstRowFirstColumn="0" w:firstRowLastColumn="0" w:lastRowFirstColumn="0" w:lastRowLastColumn="0"/>
+              <w:rPr>
+                <w:rFonts w:asciiTheme="majorHAnsi" w:hAnsiTheme="majorHAnsi" w:cstheme="majorHAnsi"/>
+                <w:sz w:val="18"/>
+                <w:szCs w:val="18"/>
+              </w:rPr>
+            </w:pPr>
+            <w:r>
+              <w:rPr>
+                <w:rFonts w:asciiTheme="majorHAnsi" w:hAnsiTheme="majorHAnsi" w:cstheme="majorHAnsi"/>
+                <w:sz w:val="18"/>
+                <w:szCs w:val="18"/>
+              </w:rPr>
+              <w:t>When a TCP protocol such as MQTT is used, it is protected by a TLS connection</w:t>
+            </w:r>
+          </w:p>
+        </w:tc>
+        <w:tc>
+          <w:tcPr>
+            <w:tcW w:w="1275" w:type="dxa"/>
+          </w:tcPr>
+          <w:p>
+            <w:pPr>
+              <w:jc w:val="left"/>
+              <w:cnfStyle w:val="000000000000" w:firstRow="0" w:lastRow="0" w:firstColumn="0" w:lastColumn="0" w:oddVBand="0" w:evenVBand="0" w:oddHBand="0" w:evenHBand="0" w:firstRowFirstColumn="0" w:firstRowLastColumn="0" w:lastRowFirstColumn="0" w:lastRowLastColumn="0"/>
+              <w:rPr>
+                <w:rFonts w:asciiTheme="majorHAnsi" w:hAnsiTheme="majorHAnsi" w:cstheme="majorHAnsi"/>
+                <w:sz w:val="18"/>
+                <w:szCs w:val="18"/>
+              </w:rPr>
+            </w:pPr>
+            <w:r>
+              <w:rPr>
+                <w:rFonts w:asciiTheme="majorHAnsi" w:hAnsiTheme="majorHAnsi" w:cstheme="majorHAnsi"/>
+                <w:sz w:val="18"/>
+                <w:szCs w:val="18"/>
+              </w:rPr>
+              <w:t>Software</w:t>
+            </w:r>
+          </w:p>
+        </w:tc>
+      </w:tr>
+      <w:tr>
+        <w:trPr>
+          <w:cnfStyle w:val="000000100000" w:firstRow="0" w:lastRow="0" w:firstColumn="0" w:lastColumn="0" w:oddVBand="0" w:evenVBand="0" w:oddHBand="1" w:evenHBand="0" w:firstRowFirstColumn="0" w:firstRowLastColumn="0" w:lastRowFirstColumn="0" w:lastRowLastColumn="0"/>
+        </w:trPr>
+        <w:tc>
+          <w:tcPr>
+            <w:cnfStyle w:val="001000000000" w:firstRow="0" w:lastRow="0" w:firstColumn="1" w:lastColumn="0" w:oddVBand="0" w:evenVBand="0" w:oddHBand="0" w:evenHBand="0" w:firstRowFirstColumn="0" w:firstRowLastColumn="0" w:lastRowFirstColumn="0" w:lastRowLastColumn="0"/>
+            <w:tcW w:w="993" w:type="dxa"/>
+          </w:tcPr>
+          <w:p>
+            <w:pPr>
+              <w:jc w:val="left"/>
+              <w:rPr>
+                <w:rFonts w:asciiTheme="majorHAnsi" w:hAnsiTheme="majorHAnsi" w:cstheme="majorHAnsi"/>
+                <w:b w:val="0"/>
+                <w:sz w:val="18"/>
+                <w:szCs w:val="18"/>
+              </w:rPr>
+            </w:pPr>
+            <w:r>
+              <w:rPr>
+                <w:rFonts w:asciiTheme="majorHAnsi" w:hAnsiTheme="majorHAnsi" w:cstheme="majorHAnsi"/>
+                <w:b w:val="0"/>
+                <w:sz w:val="18"/>
+                <w:szCs w:val="18"/>
+              </w:rPr>
+              <w:t>2.4.7.18</w:t>
+            </w:r>
+          </w:p>
+        </w:tc>
+        <w:tc>
+          <w:tcPr>
+            <w:tcW w:w="6804" w:type="dxa"/>
+          </w:tcPr>
+          <w:p>
+            <w:pPr>
+              <w:jc w:val="left"/>
+              <w:cnfStyle w:val="000000100000" w:firstRow="0" w:lastRow="0" w:firstColumn="0" w:lastColumn="0" w:oddVBand="0" w:evenVBand="0" w:oddHBand="1" w:evenHBand="0" w:firstRowFirstColumn="0" w:firstRowLastColumn="0" w:lastRowFirstColumn="0" w:lastRowLastColumn="0"/>
+              <w:rPr>
+                <w:rFonts w:asciiTheme="majorHAnsi" w:hAnsiTheme="majorHAnsi" w:cstheme="majorHAnsi"/>
+                <w:sz w:val="18"/>
+                <w:szCs w:val="18"/>
+              </w:rPr>
+            </w:pPr>
+            <w:r>
+              <w:rPr>
+                <w:rFonts w:asciiTheme="majorHAnsi" w:hAnsiTheme="majorHAnsi" w:cstheme="majorHAnsi"/>
+                <w:sz w:val="18"/>
+                <w:szCs w:val="18"/>
+              </w:rPr>
+              <w:t>Device only enables network, application protocols and network services appropriate for device</w:t>
+            </w:r>
+          </w:p>
+        </w:tc>
+        <w:tc>
+          <w:tcPr>
+            <w:tcW w:w="1275" w:type="dxa"/>
+          </w:tcPr>
+          <w:p>
+            <w:pPr>
+              <w:jc w:val="left"/>
+              <w:cnfStyle w:val="000000100000" w:firstRow="0" w:lastRow="0" w:firstColumn="0" w:lastColumn="0" w:oddVBand="0" w:evenVBand="0" w:oddHBand="1" w:evenHBand="0" w:firstRowFirstColumn="0" w:firstRowLastColumn="0" w:lastRowFirstColumn="0" w:lastRowLastColumn="0"/>
+              <w:rPr>
+                <w:rFonts w:asciiTheme="majorHAnsi" w:hAnsiTheme="majorHAnsi" w:cstheme="majorHAnsi"/>
+                <w:sz w:val="18"/>
+                <w:szCs w:val="18"/>
+              </w:rPr>
+            </w:pPr>
+            <w:r>
+              <w:rPr>
+                <w:rFonts w:asciiTheme="majorHAnsi" w:hAnsiTheme="majorHAnsi" w:cstheme="majorHAnsi"/>
+                <w:sz w:val="18"/>
+                <w:szCs w:val="18"/>
+              </w:rPr>
+              <w:t>Policy</w:t>
+            </w:r>
+          </w:p>
+        </w:tc>
+      </w:tr>
+      <w:tr>
+        <w:tc>
+          <w:tcPr>
+            <w:cnfStyle w:val="001000000000" w:firstRow="0" w:lastRow="0" w:firstColumn="1" w:lastColumn="0" w:oddVBand="0" w:evenVBand="0" w:oddHBand="0" w:evenHBand="0" w:firstRowFirstColumn="0" w:firstRowLastColumn="0" w:lastRowFirstColumn="0" w:lastRowLastColumn="0"/>
+            <w:tcW w:w="993" w:type="dxa"/>
+          </w:tcPr>
+          <w:p>
+            <w:pPr>
+              <w:jc w:val="left"/>
+              <w:rPr>
+                <w:rFonts w:asciiTheme="majorHAnsi" w:hAnsiTheme="majorHAnsi" w:cstheme="majorHAnsi"/>
+                <w:b w:val="0"/>
+                <w:sz w:val="18"/>
+                <w:szCs w:val="18"/>
+              </w:rPr>
+            </w:pPr>
+          </w:p>
+        </w:tc>
+        <w:tc>
+          <w:tcPr>
+            <w:tcW w:w="6804" w:type="dxa"/>
+          </w:tcPr>
+          <w:p>
+            <w:pPr>
+              <w:jc w:val="left"/>
+              <w:cnfStyle w:val="000000000000" w:firstRow="0" w:lastRow="0" w:firstColumn="0" w:lastColumn="0" w:oddVBand="0" w:evenVBand="0" w:oddHBand="0" w:evenHBand="0" w:firstRowFirstColumn="0" w:firstRowLastColumn="0" w:lastRowFirstColumn="0" w:lastRowLastColumn="0"/>
+              <w:rPr>
+                <w:rFonts w:asciiTheme="majorHAnsi" w:hAnsiTheme="majorHAnsi" w:cstheme="majorHAnsi"/>
+                <w:sz w:val="18"/>
+                <w:szCs w:val="18"/>
+              </w:rPr>
+            </w:pPr>
+          </w:p>
+        </w:tc>
+        <w:tc>
+          <w:tcPr>
+            <w:tcW w:w="1275" w:type="dxa"/>
+          </w:tcPr>
+          <w:p>
+            <w:pPr>
+              <w:jc w:val="left"/>
+              <w:cnfStyle w:val="000000000000" w:firstRow="0" w:lastRow="0" w:firstColumn="0" w:lastColumn="0" w:oddVBand="0" w:evenVBand="0" w:oddHBand="0" w:evenHBand="0" w:firstRowFirstColumn="0" w:firstRowLastColumn="0" w:lastRowFirstColumn="0" w:lastRowLastColumn="0"/>
+              <w:rPr>
+                <w:rFonts w:asciiTheme="majorHAnsi" w:hAnsiTheme="majorHAnsi" w:cstheme="majorHAnsi"/>
+                <w:sz w:val="18"/>
+                <w:szCs w:val="18"/>
+              </w:rPr>
+            </w:pPr>
+          </w:p>
+        </w:tc>
+      </w:tr>
+      <w:tr>
+        <w:trPr>
+          <w:cnfStyle w:val="000000100000" w:firstRow="0" w:lastRow="0" w:firstColumn="0" w:lastColumn="0" w:oddVBand="0" w:evenVBand="0" w:oddHBand="1" w:evenHBand="0" w:firstRowFirstColumn="0" w:firstRowLastColumn="0" w:lastRowFirstColumn="0" w:lastRowLastColumn="0"/>
+        </w:trPr>
+        <w:tc>
+          <w:tcPr>
+            <w:cnfStyle w:val="001000000000" w:firstRow="0" w:lastRow="0" w:firstColumn="1" w:lastColumn="0" w:oddVBand="0" w:evenVBand="0" w:oddHBand="0" w:evenHBand="0" w:firstRowFirstColumn="0" w:firstRowLastColumn="0" w:lastRowFirstColumn="0" w:lastRowLastColumn="0"/>
+            <w:tcW w:w="993" w:type="dxa"/>
+          </w:tcPr>
+          <w:p>
+            <w:pPr>
+              <w:jc w:val="left"/>
+              <w:rPr>
+                <w:rFonts w:asciiTheme="majorHAnsi" w:hAnsiTheme="majorHAnsi" w:cstheme="majorHAnsi"/>
+                <w:b w:val="0"/>
+                <w:sz w:val="18"/>
+                <w:szCs w:val="18"/>
+              </w:rPr>
+            </w:pPr>
+            <w:r>
+              <w:rPr>
+                <w:rFonts w:asciiTheme="majorHAnsi" w:hAnsiTheme="majorHAnsi" w:cstheme="majorHAnsi"/>
+                <w:b w:val="0"/>
+                <w:sz w:val="18"/>
+                <w:szCs w:val="18"/>
+              </w:rPr>
+              <w:t>2.4.8.4</w:t>
+            </w:r>
+          </w:p>
+        </w:tc>
+        <w:tc>
+          <w:tcPr>
+            <w:tcW w:w="6804" w:type="dxa"/>
+          </w:tcPr>
+          <w:p>
+            <w:pPr>
+              <w:jc w:val="left"/>
+              <w:cnfStyle w:val="000000100000" w:firstRow="0" w:lastRow="0" w:firstColumn="0" w:lastColumn="0" w:oddVBand="0" w:evenVBand="0" w:oddHBand="1" w:evenHBand="0" w:firstRowFirstColumn="0" w:firstRowLastColumn="0" w:lastRowFirstColumn="0" w:lastRowLastColumn="0"/>
+              <w:rPr>
+                <w:rFonts w:asciiTheme="majorHAnsi" w:hAnsiTheme="majorHAnsi" w:cstheme="majorHAnsi"/>
+                <w:sz w:val="18"/>
+                <w:szCs w:val="18"/>
+              </w:rPr>
+            </w:pPr>
+            <w:r>
+              <w:rPr>
+                <w:rFonts w:asciiTheme="majorHAnsi" w:hAnsiTheme="majorHAnsi" w:cstheme="majorHAnsi"/>
+                <w:sz w:val="18"/>
+                <w:szCs w:val="18"/>
+              </w:rPr>
+              <w:t>Device does not accept null or blank passwords</w:t>
+            </w:r>
+          </w:p>
+        </w:tc>
+        <w:tc>
+          <w:tcPr>
+            <w:tcW w:w="1275" w:type="dxa"/>
+          </w:tcPr>
+          <w:p>
+            <w:pPr>
+              <w:jc w:val="left"/>
+              <w:cnfStyle w:val="000000100000" w:firstRow="0" w:lastRow="0" w:firstColumn="0" w:lastColumn="0" w:oddVBand="0" w:evenVBand="0" w:oddHBand="1" w:evenHBand="0" w:firstRowFirstColumn="0" w:firstRowLastColumn="0" w:lastRowFirstColumn="0" w:lastRowLastColumn="0"/>
+              <w:rPr>
+                <w:rFonts w:asciiTheme="majorHAnsi" w:hAnsiTheme="majorHAnsi" w:cstheme="majorHAnsi"/>
+                <w:sz w:val="18"/>
+                <w:szCs w:val="18"/>
+              </w:rPr>
+            </w:pPr>
+            <w:r>
+              <w:rPr>
+                <w:rFonts w:asciiTheme="majorHAnsi" w:hAnsiTheme="majorHAnsi" w:cstheme="majorHAnsi"/>
+                <w:sz w:val="18"/>
+                <w:szCs w:val="18"/>
+              </w:rPr>
+              <w:t>Software</w:t>
+            </w:r>
+          </w:p>
+        </w:tc>
+      </w:tr>
+      <w:tr>
+        <w:tc>
+          <w:tcPr>
+            <w:cnfStyle w:val="001000000000" w:firstRow="0" w:lastRow="0" w:firstColumn="1" w:lastColumn="0" w:oddVBand="0" w:evenVBand="0" w:oddHBand="0" w:evenHBand="0" w:firstRowFirstColumn="0" w:firstRowLastColumn="0" w:lastRowFirstColumn="0" w:lastRowLastColumn="0"/>
+            <w:tcW w:w="993" w:type="dxa"/>
+          </w:tcPr>
+          <w:p>
+            <w:pPr>
+              <w:jc w:val="left"/>
+              <w:rPr>
+                <w:rFonts w:asciiTheme="majorHAnsi" w:hAnsiTheme="majorHAnsi" w:cstheme="majorHAnsi"/>
+                <w:b w:val="0"/>
+                <w:sz w:val="18"/>
+                <w:szCs w:val="18"/>
+              </w:rPr>
+            </w:pPr>
+            <w:r>
+              <w:rPr>
+                <w:rFonts w:asciiTheme="majorHAnsi" w:hAnsiTheme="majorHAnsi" w:cstheme="majorHAnsi"/>
+                <w:b w:val="0"/>
+                <w:sz w:val="18"/>
+                <w:szCs w:val="18"/>
+              </w:rPr>
+              <w:t>2.4.8.5</w:t>
+            </w:r>
+          </w:p>
+        </w:tc>
+        <w:tc>
+          <w:tcPr>
+            <w:tcW w:w="6804" w:type="dxa"/>
+          </w:tcPr>
+          <w:p>
+            <w:pPr>
+              <w:jc w:val="left"/>
+              <w:cnfStyle w:val="000000000000" w:firstRow="0" w:lastRow="0" w:firstColumn="0" w:lastColumn="0" w:oddVBand="0" w:evenVBand="0" w:oddHBand="0" w:evenHBand="0" w:firstRowFirstColumn="0" w:firstRowLastColumn="0" w:lastRowFirstColumn="0" w:lastRowLastColumn="0"/>
+              <w:rPr>
+                <w:rFonts w:asciiTheme="majorHAnsi" w:hAnsiTheme="majorHAnsi" w:cstheme="majorHAnsi"/>
+                <w:sz w:val="18"/>
+                <w:szCs w:val="18"/>
+              </w:rPr>
+            </w:pPr>
+            <w:r>
+              <w:rPr>
+                <w:rFonts w:asciiTheme="majorHAnsi" w:hAnsiTheme="majorHAnsi" w:cstheme="majorHAnsi"/>
+                <w:sz w:val="18"/>
+                <w:szCs w:val="18"/>
+              </w:rPr>
+              <w:t>Device does not allow new passwords containing the users username</w:t>
+            </w:r>
+          </w:p>
+        </w:tc>
+        <w:tc>
+          <w:tcPr>
+            <w:tcW w:w="1275" w:type="dxa"/>
+          </w:tcPr>
+          <w:p>
+            <w:pPr>
+              <w:jc w:val="left"/>
+              <w:cnfStyle w:val="000000000000" w:firstRow="0" w:lastRow="0" w:firstColumn="0" w:lastColumn="0" w:oddVBand="0" w:evenVBand="0" w:oddHBand="0" w:evenHBand="0" w:firstRowFirstColumn="0" w:firstRowLastColumn="0" w:lastRowFirstColumn="0" w:lastRowLastColumn="0"/>
+              <w:rPr>
+                <w:rFonts w:asciiTheme="majorHAnsi" w:hAnsiTheme="majorHAnsi" w:cstheme="majorHAnsi"/>
+                <w:sz w:val="18"/>
+                <w:szCs w:val="18"/>
+              </w:rPr>
+            </w:pPr>
+            <w:r>
+              <w:rPr>
+                <w:rFonts w:asciiTheme="majorHAnsi" w:hAnsiTheme="majorHAnsi" w:cstheme="majorHAnsi"/>
+                <w:sz w:val="18"/>
+                <w:szCs w:val="18"/>
+              </w:rPr>
+              <w:t>Software</w:t>
+            </w:r>
+          </w:p>
+        </w:tc>
+      </w:tr>
+      <w:tr>
+        <w:trPr>
+          <w:cnfStyle w:val="000000100000" w:firstRow="0" w:lastRow="0" w:firstColumn="0" w:lastColumn="0" w:oddVBand="0" w:evenVBand="0" w:oddHBand="1" w:evenHBand="0" w:firstRowFirstColumn="0" w:firstRowLastColumn="0" w:lastRowFirstColumn="0" w:lastRowLastColumn="0"/>
+        </w:trPr>
+        <w:tc>
+          <w:tcPr>
+            <w:cnfStyle w:val="001000000000" w:firstRow="0" w:lastRow="0" w:firstColumn="1" w:lastColumn="0" w:oddVBand="0" w:evenVBand="0" w:oddHBand="0" w:evenHBand="0" w:firstRowFirstColumn="0" w:firstRowLastColumn="0" w:lastRowFirstColumn="0" w:lastRowLastColumn="0"/>
+            <w:tcW w:w="993" w:type="dxa"/>
+          </w:tcPr>
+          <w:p>
+            <w:pPr>
+              <w:jc w:val="left"/>
+              <w:rPr>
+                <w:rFonts w:asciiTheme="majorHAnsi" w:hAnsiTheme="majorHAnsi" w:cstheme="majorHAnsi"/>
+                <w:b w:val="0"/>
+                <w:sz w:val="18"/>
+                <w:szCs w:val="18"/>
+              </w:rPr>
+            </w:pPr>
+            <w:r>
+              <w:rPr>
+                <w:rFonts w:asciiTheme="majorHAnsi" w:hAnsiTheme="majorHAnsi" w:cstheme="majorHAnsi"/>
+                <w:b w:val="0"/>
+                <w:sz w:val="18"/>
+                <w:szCs w:val="18"/>
+              </w:rPr>
+              <w:t>2.4.8.6</w:t>
+            </w:r>
+          </w:p>
+        </w:tc>
+        <w:tc>
+          <w:tcPr>
+            <w:tcW w:w="6804" w:type="dxa"/>
+          </w:tcPr>
+          <w:p>
+            <w:pPr>
+              <w:jc w:val="left"/>
+              <w:cnfStyle w:val="000000100000" w:firstRow="0" w:lastRow="0" w:firstColumn="0" w:lastColumn="0" w:oddVBand="0" w:evenVBand="0" w:oddHBand="1" w:evenHBand="0" w:firstRowFirstColumn="0" w:firstRowLastColumn="0" w:lastRowFirstColumn="0" w:lastRowLastColumn="0"/>
+              <w:rPr>
+                <w:rFonts w:asciiTheme="majorHAnsi" w:hAnsiTheme="majorHAnsi" w:cstheme="majorHAnsi"/>
+                <w:sz w:val="18"/>
+                <w:szCs w:val="18"/>
+              </w:rPr>
+            </w:pPr>
+            <w:r>
+              <w:rPr>
+                <w:rFonts w:asciiTheme="majorHAnsi" w:hAnsiTheme="majorHAnsi" w:cstheme="majorHAnsi"/>
+                <w:sz w:val="18"/>
+                <w:szCs w:val="18"/>
+              </w:rPr>
+              <w:t>Passwords entry follows industry standard</w:t>
+            </w:r>
+          </w:p>
+        </w:tc>
+        <w:tc>
+          <w:tcPr>
+            <w:tcW w:w="1275" w:type="dxa"/>
+          </w:tcPr>
+          <w:p>
+            <w:pPr>
+              <w:jc w:val="left"/>
+              <w:cnfStyle w:val="000000100000" w:firstRow="0" w:lastRow="0" w:firstColumn="0" w:lastColumn="0" w:oddVBand="0" w:evenVBand="0" w:oddHBand="1" w:evenHBand="0" w:firstRowFirstColumn="0" w:firstRowLastColumn="0" w:lastRowFirstColumn="0" w:lastRowLastColumn="0"/>
+              <w:rPr>
+                <w:rFonts w:asciiTheme="majorHAnsi" w:hAnsiTheme="majorHAnsi" w:cstheme="majorHAnsi"/>
+                <w:sz w:val="18"/>
+                <w:szCs w:val="18"/>
+              </w:rPr>
+            </w:pPr>
+            <w:r>
+              <w:rPr>
+                <w:rFonts w:asciiTheme="majorHAnsi" w:hAnsiTheme="majorHAnsi" w:cstheme="majorHAnsi"/>
+                <w:sz w:val="18"/>
+                <w:szCs w:val="18"/>
+              </w:rPr>
+              <w:t>Software</w:t>
+            </w:r>
+          </w:p>
+        </w:tc>
+      </w:tr>
+      <w:tr>
+        <w:tc>
+          <w:tcPr>
+            <w:cnfStyle w:val="001000000000" w:firstRow="0" w:lastRow="0" w:firstColumn="1" w:lastColumn="0" w:oddVBand="0" w:evenVBand="0" w:oddHBand="0" w:evenHBand="0" w:firstRowFirstColumn="0" w:firstRowLastColumn="0" w:lastRowFirstColumn="0" w:lastRowLastColumn="0"/>
+            <w:tcW w:w="993" w:type="dxa"/>
+          </w:tcPr>
+          <w:p>
+            <w:pPr>
+              <w:jc w:val="left"/>
+              <w:rPr>
+                <w:rFonts w:asciiTheme="majorHAnsi" w:hAnsiTheme="majorHAnsi" w:cstheme="majorHAnsi"/>
+                <w:b w:val="0"/>
+                <w:sz w:val="18"/>
+                <w:szCs w:val="18"/>
+              </w:rPr>
+            </w:pPr>
+            <w:r>
+              <w:rPr>
+                <w:rFonts w:asciiTheme="majorHAnsi" w:hAnsiTheme="majorHAnsi" w:cstheme="majorHAnsi"/>
+                <w:b w:val="0"/>
+                <w:sz w:val="18"/>
+                <w:szCs w:val="18"/>
+              </w:rPr>
+              <w:t>2.4.8.7</w:t>
+            </w:r>
+          </w:p>
+        </w:tc>
+        <w:tc>
+          <w:tcPr>
+            <w:tcW w:w="6804" w:type="dxa"/>
+          </w:tcPr>
+          <w:p>
+            <w:pPr>
+              <w:jc w:val="left"/>
+              <w:cnfStyle w:val="000000000000" w:firstRow="0" w:lastRow="0" w:firstColumn="0" w:lastColumn="0" w:oddVBand="0" w:evenVBand="0" w:oddHBand="0" w:evenHBand="0" w:firstRowFirstColumn="0" w:firstRowLastColumn="0" w:lastRowFirstColumn="0" w:lastRowLastColumn="0"/>
+              <w:rPr>
+                <w:rFonts w:asciiTheme="majorHAnsi" w:hAnsiTheme="majorHAnsi" w:cstheme="majorHAnsi"/>
+                <w:sz w:val="18"/>
+                <w:szCs w:val="18"/>
+              </w:rPr>
+            </w:pPr>
+            <w:r>
+              <w:rPr>
+                <w:rFonts w:asciiTheme="majorHAnsi" w:hAnsiTheme="majorHAnsi" w:cstheme="majorHAnsi"/>
+                <w:sz w:val="18"/>
+                <w:szCs w:val="18"/>
+              </w:rPr>
+              <w:t>Device has defence against brute force attacks</w:t>
+            </w:r>
+          </w:p>
+        </w:tc>
+        <w:tc>
+          <w:tcPr>
+            <w:tcW w:w="1275" w:type="dxa"/>
+          </w:tcPr>
+          <w:p>
+            <w:pPr>
+              <w:jc w:val="left"/>
+              <w:cnfStyle w:val="000000000000" w:firstRow="0" w:lastRow="0" w:firstColumn="0" w:lastColumn="0" w:oddVBand="0" w:evenVBand="0" w:oddHBand="0" w:evenHBand="0" w:firstRowFirstColumn="0" w:firstRowLastColumn="0" w:lastRowFirstColumn="0" w:lastRowLastColumn="0"/>
+              <w:rPr>
+                <w:rFonts w:asciiTheme="majorHAnsi" w:hAnsiTheme="majorHAnsi" w:cstheme="majorHAnsi"/>
+                <w:sz w:val="18"/>
+                <w:szCs w:val="18"/>
+              </w:rPr>
+            </w:pPr>
+            <w:r>
+              <w:rPr>
+                <w:rFonts w:asciiTheme="majorHAnsi" w:hAnsiTheme="majorHAnsi" w:cstheme="majorHAnsi"/>
+                <w:sz w:val="18"/>
+                <w:szCs w:val="18"/>
+              </w:rPr>
+              <w:t>Software</w:t>
+            </w:r>
+          </w:p>
+        </w:tc>
+      </w:tr>
+      <w:tr>
+        <w:trPr>
+          <w:cnfStyle w:val="000000100000" w:firstRow="0" w:lastRow="0" w:firstColumn="0" w:lastColumn="0" w:oddVBand="0" w:evenVBand="0" w:oddHBand="1" w:evenHBand="0" w:firstRowFirstColumn="0" w:firstRowLastColumn="0" w:lastRowFirstColumn="0" w:lastRowLastColumn="0"/>
+        </w:trPr>
+        <w:tc>
+          <w:tcPr>
+            <w:cnfStyle w:val="001000000000" w:firstRow="0" w:lastRow="0" w:firstColumn="1" w:lastColumn="0" w:oddVBand="0" w:evenVBand="0" w:oddHBand="0" w:evenHBand="0" w:firstRowFirstColumn="0" w:firstRowLastColumn="0" w:lastRowFirstColumn="0" w:lastRowLastColumn="0"/>
+            <w:tcW w:w="993" w:type="dxa"/>
+          </w:tcPr>
+          <w:p>
+            <w:pPr>
+              <w:jc w:val="left"/>
+              <w:rPr>
+                <w:rFonts w:asciiTheme="majorHAnsi" w:hAnsiTheme="majorHAnsi" w:cstheme="majorHAnsi"/>
+                <w:b w:val="0"/>
+                <w:sz w:val="18"/>
+                <w:szCs w:val="18"/>
+              </w:rPr>
+            </w:pPr>
+            <w:r>
+              <w:rPr>
+                <w:rFonts w:asciiTheme="majorHAnsi" w:hAnsiTheme="majorHAnsi" w:cstheme="majorHAnsi"/>
+                <w:b w:val="0"/>
+                <w:sz w:val="18"/>
+                <w:szCs w:val="18"/>
+              </w:rPr>
+              <w:t>2.4.8.8</w:t>
+            </w:r>
+          </w:p>
+        </w:tc>
+        <w:tc>
+          <w:tcPr>
+            <w:tcW w:w="6804" w:type="dxa"/>
+          </w:tcPr>
+          <w:p>
+            <w:pPr>
+              <w:jc w:val="left"/>
+              <w:cnfStyle w:val="000000100000" w:firstRow="0" w:lastRow="0" w:firstColumn="0" w:lastColumn="0" w:oddVBand="0" w:evenVBand="0" w:oddHBand="1" w:evenHBand="0" w:firstRowFirstColumn="0" w:firstRowLastColumn="0" w:lastRowFirstColumn="0" w:lastRowLastColumn="0"/>
+              <w:rPr>
+                <w:rFonts w:asciiTheme="majorHAnsi" w:hAnsiTheme="majorHAnsi" w:cstheme="majorHAnsi"/>
+                <w:sz w:val="18"/>
+                <w:szCs w:val="18"/>
+              </w:rPr>
+            </w:pPr>
+            <w:r>
+              <w:rPr>
+                <w:rFonts w:asciiTheme="majorHAnsi" w:hAnsiTheme="majorHAnsi" w:cstheme="majorHAnsi"/>
+                <w:sz w:val="18"/>
+                <w:szCs w:val="18"/>
+              </w:rPr>
+              <w:t xml:space="preserve">Device securely stores passwords using industry standard cryptography </w:t>
+            </w:r>
+          </w:p>
+        </w:tc>
+        <w:tc>
+          <w:tcPr>
+            <w:tcW w:w="1275" w:type="dxa"/>
+          </w:tcPr>
+          <w:p>
+            <w:pPr>
+              <w:jc w:val="left"/>
+              <w:cnfStyle w:val="000000100000" w:firstRow="0" w:lastRow="0" w:firstColumn="0" w:lastColumn="0" w:oddVBand="0" w:evenVBand="0" w:oddHBand="1" w:evenHBand="0" w:firstRowFirstColumn="0" w:firstRowLastColumn="0" w:lastRowFirstColumn="0" w:lastRowLastColumn="0"/>
+              <w:rPr>
+                <w:rFonts w:asciiTheme="majorHAnsi" w:hAnsiTheme="majorHAnsi" w:cstheme="majorHAnsi"/>
+                <w:sz w:val="18"/>
+                <w:szCs w:val="18"/>
+              </w:rPr>
+            </w:pPr>
+            <w:r>
+              <w:rPr>
+                <w:rFonts w:asciiTheme="majorHAnsi" w:hAnsiTheme="majorHAnsi" w:cstheme="majorHAnsi"/>
+                <w:sz w:val="18"/>
+                <w:szCs w:val="18"/>
+              </w:rPr>
+              <w:t>Software</w:t>
+            </w:r>
+          </w:p>
+        </w:tc>
+      </w:tr>
+      <w:tr>
+        <w:tc>
+          <w:tcPr>
+            <w:cnfStyle w:val="001000000000" w:firstRow="0" w:lastRow="0" w:firstColumn="1" w:lastColumn="0" w:oddVBand="0" w:evenVBand="0" w:oddHBand="0" w:evenHBand="0" w:firstRowFirstColumn="0" w:firstRowLastColumn="0" w:lastRowFirstColumn="0" w:lastRowLastColumn="0"/>
+            <w:tcW w:w="993" w:type="dxa"/>
+          </w:tcPr>
+          <w:p>
+            <w:pPr>
+              <w:jc w:val="left"/>
+              <w:rPr>
+                <w:rFonts w:asciiTheme="majorHAnsi" w:hAnsiTheme="majorHAnsi" w:cstheme="majorHAnsi"/>
+                <w:b w:val="0"/>
+                <w:sz w:val="18"/>
+                <w:szCs w:val="18"/>
+              </w:rPr>
+            </w:pPr>
+            <w:r>
+              <w:rPr>
+                <w:rFonts w:asciiTheme="majorHAnsi" w:hAnsiTheme="majorHAnsi" w:cstheme="majorHAnsi"/>
+                <w:b w:val="0"/>
+                <w:sz w:val="18"/>
+                <w:szCs w:val="18"/>
+              </w:rPr>
+              <w:t>2.4.8.11</w:t>
+            </w:r>
+          </w:p>
+        </w:tc>
+        <w:tc>
+          <w:tcPr>
+            <w:tcW w:w="6804" w:type="dxa"/>
+          </w:tcPr>
+          <w:p>
+            <w:pPr>
+              <w:jc w:val="left"/>
+              <w:cnfStyle w:val="000000000000" w:firstRow="0" w:lastRow="0" w:firstColumn="0" w:lastColumn="0" w:oddVBand="0" w:evenVBand="0" w:oddHBand="0" w:evenHBand="0" w:firstRowFirstColumn="0" w:firstRowLastColumn="0" w:lastRowFirstColumn="0" w:lastRowLastColumn="0"/>
+              <w:rPr>
+                <w:rFonts w:asciiTheme="majorHAnsi" w:hAnsiTheme="majorHAnsi" w:cstheme="majorHAnsi"/>
+                <w:sz w:val="18"/>
+                <w:szCs w:val="18"/>
+              </w:rPr>
+            </w:pPr>
+            <w:r>
+              <w:rPr>
+                <w:rFonts w:asciiTheme="majorHAnsi" w:hAnsiTheme="majorHAnsi" w:cstheme="majorHAnsi"/>
+                <w:sz w:val="18"/>
+                <w:szCs w:val="18"/>
+              </w:rPr>
+              <w:t>Product only allows controlled user account access, no guest user accounts are supported</w:t>
+            </w:r>
+          </w:p>
+        </w:tc>
+        <w:tc>
+          <w:tcPr>
+            <w:tcW w:w="1275" w:type="dxa"/>
+          </w:tcPr>
+          <w:p>
+            <w:pPr>
+              <w:jc w:val="left"/>
+              <w:cnfStyle w:val="000000000000" w:firstRow="0" w:lastRow="0" w:firstColumn="0" w:lastColumn="0" w:oddVBand="0" w:evenVBand="0" w:oddHBand="0" w:evenHBand="0" w:firstRowFirstColumn="0" w:firstRowLastColumn="0" w:lastRowFirstColumn="0" w:lastRowLastColumn="0"/>
+              <w:rPr>
+                <w:rFonts w:asciiTheme="majorHAnsi" w:hAnsiTheme="majorHAnsi" w:cstheme="majorHAnsi"/>
+                <w:sz w:val="18"/>
+                <w:szCs w:val="18"/>
+              </w:rPr>
+            </w:pPr>
+            <w:r>
+              <w:rPr>
+                <w:rFonts w:asciiTheme="majorHAnsi" w:hAnsiTheme="majorHAnsi" w:cstheme="majorHAnsi"/>
+                <w:sz w:val="18"/>
+                <w:szCs w:val="18"/>
+              </w:rPr>
+              <w:t>Software</w:t>
+            </w:r>
+          </w:p>
+        </w:tc>
+      </w:tr>
+    </w:tbl>
+    <w:p>
+      <w:pPr>
+        <w:pStyle w:val="Caption"/>
+        <w:jc w:val="center"/>
+      </w:pPr>
+      <w:bookmarkStart w:id="130" w:name="_Toc14464889"/>
+      <w:r>
+        <w:t xml:space="preserve">Table </w:t>
+      </w:r>
+      <w:fldSimple w:instr=" SEQ Table \* ARABIC ">
+        <w:r>
+          <w:rPr>
+            <w:noProof/>
+          </w:rPr>
+          <w:t>6</w:t>
+        </w:r>
+      </w:fldSimple>
+      <w:r>
+        <w:t>: Relevant IoT best practices in relation to the project</w:t>
+      </w:r>
+      <w:bookmarkEnd w:id="130"/>
+    </w:p>
+    <w:bookmarkEnd w:id="129"/>
+    <w:p/>
     <w:p>
       <w:pPr>
         <w:spacing w:line="276" w:lineRule="auto"/>
-        <w:ind w:left="284" w:right="284"/>
-      </w:pPr>
+        <w:ind w:right="284"/>
+        <w:rPr>
+          <w:rFonts w:eastAsiaTheme="majorEastAsia" w:cstheme="majorBidi"/>
+          <w:sz w:val="30"/>
+          <w:szCs w:val="26"/>
+        </w:rPr>
+      </w:pPr>
+      <w:bookmarkStart w:id="131" w:name="_Toc11959306"/>
       <w:bookmarkStart w:id="132" w:name="_Toc14464835"/>
+      <w:bookmarkEnd w:id="128"/>
       <w:r>
         <w:br w:type="page"/>
       </w:r>
@@ -17985,30 +17703,14 @@
       <w:r>
         <w:t xml:space="preserve">Figure </w:t>
       </w:r>
-      <w:r>
-        <w:fldChar w:fldCharType="begin"/>
-      </w:r>
-      <w:r>
-        <w:instrText xml:space="preserve"> SEQ Figure \* ARABI</w:instrText>
-      </w:r>
-      <w:r>
-        <w:instrText xml:space="preserve">C </w:instrText>
-      </w:r>
-      <w:r>
-        <w:fldChar w:fldCharType="separate"/>
-      </w:r>
-      <w:r>
-        <w:rPr>
-          <w:noProof/>
-        </w:rPr>
-        <w:t>15</w:t>
-      </w:r>
-      <w:r>
-        <w:rPr>
-          <w:noProof/>
-        </w:rPr>
-        <w:fldChar w:fldCharType="end"/>
-      </w:r>
+      <w:fldSimple w:instr=" SEQ Figure \* ARABIC ">
+        <w:r>
+          <w:rPr>
+            <w:noProof/>
+          </w:rPr>
+          <w:t>15</w:t>
+        </w:r>
+      </w:fldSimple>
       <w:r>
         <w:t>: Raspberry Pi Model 3b</w:t>
       </w:r>
@@ -18719,16 +18421,31 @@
         <w:rPr>
           <w:rFonts w:eastAsiaTheme="majorEastAsia"/>
         </w:rPr>
-        <w:t>are platform specific and therefore not applicable to Xamarin development</w:t>
-      </w:r>
-    </w:p>
-    <w:p>
-      <w:pPr>
-        <w:spacing w:line="276" w:lineRule="auto"/>
-        <w:ind w:right="284"/>
-      </w:pPr>
+        <w:t xml:space="preserve">are platform specific and therefore not applicable to </w:t>
+      </w:r>
+      <w:proofErr w:type="spellStart"/>
+      <w:r>
+        <w:rPr>
+          <w:rFonts w:eastAsiaTheme="majorEastAsia"/>
+        </w:rPr>
+        <w:t>Xamarin</w:t>
+      </w:r>
+      <w:proofErr w:type="spellEnd"/>
+      <w:r>
+        <w:rPr>
+          <w:rFonts w:eastAsiaTheme="majorEastAsia"/>
+        </w:rPr>
+        <w:t xml:space="preserve"> development</w:t>
+      </w:r>
       <w:bookmarkStart w:id="143" w:name="_Toc11075217"/>
       <w:bookmarkStart w:id="144" w:name="_Toc11959308"/>
+    </w:p>
+    <w:p>
+      <w:pPr>
+        <w:rPr>
+          <w:rFonts w:eastAsiaTheme="majorEastAsia"/>
+        </w:rPr>
+      </w:pPr>
     </w:p>
     <w:p>
       <w:pPr>
@@ -19420,27 +19137,14 @@
       <w:r>
         <w:t xml:space="preserve">Table </w:t>
       </w:r>
-      <w:r>
-        <w:fldChar w:fldCharType="begin"/>
-      </w:r>
-      <w:r>
-        <w:instrText xml:space="preserve"> SEQ Table \* ARABIC </w:instrText>
-      </w:r>
-      <w:r>
-        <w:fldChar w:fldCharType="separate"/>
-      </w:r>
-      <w:r>
-        <w:rPr>
-          <w:noProof/>
-        </w:rPr>
-        <w:t>7</w:t>
-      </w:r>
-      <w:r>
-        <w:rPr>
-          <w:noProof/>
-        </w:rPr>
-        <w:fldChar w:fldCharType="end"/>
-      </w:r>
+      <w:fldSimple w:instr=" SEQ Table \* ARABIC ">
+        <w:r>
+          <w:rPr>
+            <w:noProof/>
+          </w:rPr>
+          <w:t>7</w:t>
+        </w:r>
+      </w:fldSimple>
       <w:r>
         <w:t>: Hardware Requirements for project</w:t>
       </w:r>
@@ -21215,27 +20919,14 @@
       <w:r>
         <w:t xml:space="preserve">Table </w:t>
       </w:r>
-      <w:r>
-        <w:fldChar w:fldCharType="begin"/>
-      </w:r>
-      <w:r>
-        <w:instrText xml:space="preserve"> SEQ Table \* ARABIC </w:instrText>
-      </w:r>
-      <w:r>
-        <w:fldChar w:fldCharType="separate"/>
-      </w:r>
-      <w:r>
-        <w:rPr>
-          <w:noProof/>
-        </w:rPr>
-        <w:t>8</w:t>
-      </w:r>
-      <w:r>
-        <w:rPr>
-          <w:noProof/>
-        </w:rPr>
-        <w:fldChar w:fldCharType="end"/>
-      </w:r>
+      <w:fldSimple w:instr=" SEQ Table \* ARABIC ">
+        <w:r>
+          <w:rPr>
+            <w:noProof/>
+          </w:rPr>
+          <w:t>8</w:t>
+        </w:r>
+      </w:fldSimple>
       <w:r>
         <w:t>: Software Requirements for project</w:t>
       </w:r>
@@ -22081,27 +21772,14 @@
       <w:r>
         <w:t xml:space="preserve">Table </w:t>
       </w:r>
-      <w:r>
-        <w:fldChar w:fldCharType="begin"/>
-      </w:r>
-      <w:r>
-        <w:instrText xml:space="preserve"> SEQ Table \* ARABIC </w:instrText>
-      </w:r>
-      <w:r>
-        <w:fldChar w:fldCharType="separate"/>
-      </w:r>
-      <w:r>
-        <w:rPr>
-          <w:noProof/>
-        </w:rPr>
-        <w:t>9</w:t>
-      </w:r>
-      <w:r>
-        <w:rPr>
-          <w:noProof/>
-        </w:rPr>
-        <w:fldChar w:fldCharType="end"/>
-      </w:r>
+      <w:fldSimple w:instr=" SEQ Table \* ARABIC ">
+        <w:r>
+          <w:rPr>
+            <w:noProof/>
+          </w:rPr>
+          <w:t>9</w:t>
+        </w:r>
+      </w:fldSimple>
       <w:r>
         <w:t>: Core Functional Requirements</w:t>
       </w:r>
@@ -23046,27 +22724,14 @@
       <w:r>
         <w:t xml:space="preserve">Table </w:t>
       </w:r>
-      <w:r>
-        <w:fldChar w:fldCharType="begin"/>
-      </w:r>
-      <w:r>
-        <w:instrText xml:space="preserve"> SEQ Table \* ARABIC </w:instrText>
-      </w:r>
-      <w:r>
-        <w:fldChar w:fldCharType="separate"/>
-      </w:r>
-      <w:r>
-        <w:rPr>
-          <w:noProof/>
-        </w:rPr>
-        <w:t>10</w:t>
-      </w:r>
-      <w:r>
-        <w:rPr>
-          <w:noProof/>
-        </w:rPr>
-        <w:fldChar w:fldCharType="end"/>
-      </w:r>
+      <w:fldSimple w:instr=" SEQ Table \* ARABIC ">
+        <w:r>
+          <w:rPr>
+            <w:noProof/>
+          </w:rPr>
+          <w:t>10</w:t>
+        </w:r>
+      </w:fldSimple>
       <w:r>
         <w:t xml:space="preserve">: </w:t>
       </w:r>
@@ -23580,27 +23245,14 @@
       <w:r>
         <w:t xml:space="preserve">Table </w:t>
       </w:r>
-      <w:r>
-        <w:fldChar w:fldCharType="begin"/>
-      </w:r>
-      <w:r>
-        <w:instrText xml:space="preserve"> SEQ Table \* ARABIC </w:instrText>
-      </w:r>
-      <w:r>
-        <w:fldChar w:fldCharType="separate"/>
-      </w:r>
-      <w:r>
-        <w:rPr>
-          <w:noProof/>
-        </w:rPr>
-        <w:t>11</w:t>
-      </w:r>
-      <w:r>
-        <w:rPr>
-          <w:noProof/>
-        </w:rPr>
-        <w:fldChar w:fldCharType="end"/>
-      </w:r>
+      <w:fldSimple w:instr=" SEQ Table \* ARABIC ">
+        <w:r>
+          <w:rPr>
+            <w:noProof/>
+          </w:rPr>
+          <w:t>11</w:t>
+        </w:r>
+      </w:fldSimple>
       <w:r>
         <w:t>: Raspberry Pi Model 3b Specifications</w:t>
       </w:r>
@@ -23764,27 +23416,14 @@
       <w:r>
         <w:t xml:space="preserve">Figure </w:t>
       </w:r>
-      <w:r>
-        <w:fldChar w:fldCharType="begin"/>
-      </w:r>
-      <w:r>
-        <w:instrText xml:space="preserve"> SEQ Figure \* ARABIC </w:instrText>
-      </w:r>
-      <w:r>
-        <w:fldChar w:fldCharType="separate"/>
-      </w:r>
-      <w:r>
-        <w:rPr>
-          <w:noProof/>
-        </w:rPr>
-        <w:t>16</w:t>
-      </w:r>
-      <w:r>
-        <w:rPr>
-          <w:noProof/>
-        </w:rPr>
-        <w:fldChar w:fldCharType="end"/>
-      </w:r>
+      <w:fldSimple w:instr=" SEQ Figure \* ARABIC ">
+        <w:r>
+          <w:rPr>
+            <w:noProof/>
+          </w:rPr>
+          <w:t>16</w:t>
+        </w:r>
+      </w:fldSimple>
       <w:r>
         <w:t>: Incremental Software Development Lifecycle for a Home Surveillance System</w:t>
       </w:r>
@@ -23930,27 +23569,14 @@
       <w:r>
         <w:t xml:space="preserve">Figure </w:t>
       </w:r>
-      <w:r>
-        <w:fldChar w:fldCharType="begin"/>
-      </w:r>
-      <w:r>
-        <w:instrText xml:space="preserve"> SEQ Figure \* ARABIC </w:instrText>
-      </w:r>
-      <w:r>
-        <w:fldChar w:fldCharType="separate"/>
-      </w:r>
-      <w:r>
-        <w:rPr>
-          <w:noProof/>
-        </w:rPr>
-        <w:t>17</w:t>
-      </w:r>
-      <w:r>
-        <w:rPr>
-          <w:noProof/>
-        </w:rPr>
-        <w:fldChar w:fldCharType="end"/>
-      </w:r>
+      <w:fldSimple w:instr=" SEQ Figure \* ARABIC ">
+        <w:r>
+          <w:rPr>
+            <w:noProof/>
+          </w:rPr>
+          <w:t>17</w:t>
+        </w:r>
+      </w:fldSimple>
       <w:r>
         <w:t>: Diagram detailing the SSH Protocol for Machine-To-Machine Communication (ssh.com, 2019)</w:t>
       </w:r>
@@ -24797,27 +24423,14 @@
       <w:r>
         <w:t xml:space="preserve">Code Fragment </w:t>
       </w:r>
-      <w:r>
-        <w:fldChar w:fldCharType="begin"/>
-      </w:r>
-      <w:r>
-        <w:instrText xml:space="preserve"> SEQ Code_Fragment \* ARABIC </w:instrText>
-      </w:r>
-      <w:r>
-        <w:fldChar w:fldCharType="separate"/>
-      </w:r>
-      <w:r>
-        <w:rPr>
-          <w:noProof/>
-        </w:rPr>
-        <w:t>1</w:t>
-      </w:r>
-      <w:r>
-        <w:rPr>
-          <w:noProof/>
-        </w:rPr>
-        <w:fldChar w:fldCharType="end"/>
-      </w:r>
+      <w:fldSimple w:instr=" SEQ Code_Fragment \* ARABIC ">
+        <w:r>
+          <w:rPr>
+            <w:noProof/>
+          </w:rPr>
+          <w:t>1</w:t>
+        </w:r>
+      </w:fldSimple>
       <w:r>
         <w:t xml:space="preserve">: </w:t>
       </w:r>
@@ -25892,27 +25505,14 @@
       <w:r>
         <w:t xml:space="preserve">Code Fragment </w:t>
       </w:r>
-      <w:r>
-        <w:fldChar w:fldCharType="begin"/>
-      </w:r>
-      <w:r>
-        <w:instrText xml:space="preserve"> SEQ Code_Fragment \* ARABIC </w:instrText>
-      </w:r>
-      <w:r>
-        <w:fldChar w:fldCharType="separate"/>
-      </w:r>
-      <w:r>
-        <w:rPr>
-          <w:noProof/>
-        </w:rPr>
-        <w:t>2</w:t>
-      </w:r>
-      <w:r>
-        <w:rPr>
-          <w:noProof/>
-        </w:rPr>
-        <w:fldChar w:fldCharType="end"/>
-      </w:r>
+      <w:fldSimple w:instr=" SEQ Code_Fragment \* ARABIC ">
+        <w:r>
+          <w:rPr>
+            <w:noProof/>
+          </w:rPr>
+          <w:t>2</w:t>
+        </w:r>
+      </w:fldSimple>
       <w:r>
         <w:t>: For loop cycling through all images in the 'dataset' folder and encoding each relative to their respective folder</w:t>
       </w:r>
@@ -26019,10 +25619,7 @@
         <w:t>.</w:t>
       </w:r>
     </w:p>
-    <w:p>
-      <w:bookmarkStart w:id="166" w:name="_GoBack"/>
-      <w:bookmarkEnd w:id="166"/>
-    </w:p>
+    <w:p/>
     <w:p>
       <w:pPr>
         <w:keepNext/>
@@ -26534,27 +26131,14 @@
       <w:r>
         <w:t xml:space="preserve">Code Fragment </w:t>
       </w:r>
-      <w:r>
-        <w:fldChar w:fldCharType="begin"/>
-      </w:r>
-      <w:r>
-        <w:instrText xml:space="preserve"> SEQ Code_Fragment \* ARABIC </w:instrText>
-      </w:r>
-      <w:r>
-        <w:fldChar w:fldCharType="separate"/>
-      </w:r>
-      <w:r>
-        <w:rPr>
-          <w:noProof/>
-        </w:rPr>
-        <w:t>3</w:t>
-      </w:r>
-      <w:r>
-        <w:rPr>
-          <w:noProof/>
-        </w:rPr>
-        <w:fldChar w:fldCharType="end"/>
-      </w:r>
+      <w:fldSimple w:instr=" SEQ Code_Fragment \* ARABIC ">
+        <w:r>
+          <w:rPr>
+            <w:noProof/>
+          </w:rPr>
+          <w:t>3</w:t>
+        </w:r>
+      </w:fldSimple>
       <w:r>
         <w:t>: Snippet showing frame being modified to speed up real time processing</w:t>
       </w:r>
@@ -27396,27 +26980,14 @@
       <w:r>
         <w:t xml:space="preserve">Code Fragment </w:t>
       </w:r>
-      <w:r>
-        <w:fldChar w:fldCharType="begin"/>
-      </w:r>
-      <w:r>
-        <w:instrText xml:space="preserve"> SEQ Code_Fragment \* ARABIC </w:instrText>
-      </w:r>
-      <w:r>
-        <w:fldChar w:fldCharType="separate"/>
-      </w:r>
-      <w:r>
-        <w:rPr>
-          <w:noProof/>
-        </w:rPr>
-        <w:t>4</w:t>
-      </w:r>
-      <w:r>
-        <w:rPr>
-          <w:noProof/>
-        </w:rPr>
-        <w:fldChar w:fldCharType="end"/>
-      </w:r>
+      <w:fldSimple w:instr=" SEQ Code_Fragment \* ARABIC ">
+        <w:r>
+          <w:rPr>
+            <w:noProof/>
+          </w:rPr>
+          <w:t>4</w:t>
+        </w:r>
+      </w:fldSimple>
       <w:r>
         <w:t>: Python code showing live facial comparison attempting face recognition in real time</w:t>
       </w:r>
@@ -28648,27 +28219,14 @@
       <w:r>
         <w:t xml:space="preserve">Code Fragment </w:t>
       </w:r>
-      <w:r>
-        <w:fldChar w:fldCharType="begin"/>
-      </w:r>
-      <w:r>
-        <w:instrText xml:space="preserve"> SEQ Code_Fragment \* ARABIC </w:instrText>
-      </w:r>
-      <w:r>
-        <w:fldChar w:fldCharType="separate"/>
-      </w:r>
-      <w:r>
-        <w:rPr>
-          <w:noProof/>
-        </w:rPr>
-        <w:t>5</w:t>
-      </w:r>
-      <w:r>
-        <w:rPr>
-          <w:noProof/>
-        </w:rPr>
-        <w:fldChar w:fldCharType="end"/>
-      </w:r>
+      <w:fldSimple w:instr=" SEQ Code_Fragment \* ARABIC ">
+        <w:r>
+          <w:rPr>
+            <w:noProof/>
+          </w:rPr>
+          <w:t>5</w:t>
+        </w:r>
+      </w:fldSimple>
       <w:r>
         <w:t>: Python code showing live labelling of identified/unidentified face +image being captured</w:t>
       </w:r>
@@ -28779,7 +28337,7 @@
       <w:pPr>
         <w:pStyle w:val="Heading3"/>
       </w:pPr>
-      <w:bookmarkStart w:id="167" w:name="_Toc14464854"/>
+      <w:bookmarkStart w:id="166" w:name="_Toc14464854"/>
       <w:r>
         <w:lastRenderedPageBreak/>
         <w:t>5.2.</w:t>
@@ -28790,7 +28348,7 @@
       <w:r>
         <w:t xml:space="preserve"> MQTT Communication</w:t>
       </w:r>
-      <w:bookmarkEnd w:id="167"/>
+      <w:bookmarkEnd w:id="166"/>
     </w:p>
     <w:p>
       <w:pPr>
@@ -28854,7 +28412,7 @@
           <w:szCs w:val="26"/>
         </w:rPr>
       </w:pPr>
-      <w:bookmarkStart w:id="168" w:name="_Toc14464855"/>
+      <w:bookmarkStart w:id="167" w:name="_Toc14464855"/>
       <w:r>
         <w:br w:type="page"/>
       </w:r>
@@ -28867,12 +28425,47 @@
         <w:lastRenderedPageBreak/>
         <w:t>5.3 Application Development</w:t>
       </w:r>
+      <w:bookmarkEnd w:id="167"/>
+    </w:p>
+    <w:p/>
+    <w:p>
+      <w:r>
+        <w:t xml:space="preserve">As concluded in the Technology Review section, a hybrid application development approach is taken due to ease of developments and time constraints on the project. </w:t>
+      </w:r>
+    </w:p>
+    <w:p/>
+    <w:p>
+      <w:pPr>
+        <w:pStyle w:val="Heading3"/>
+      </w:pPr>
+      <w:bookmarkStart w:id="168" w:name="_Toc14464856"/>
+      <w:r>
+        <w:t>5.3.1 Receiving Images MQTT</w:t>
+      </w:r>
       <w:bookmarkEnd w:id="168"/>
     </w:p>
+    <w:p>
+      <w:r>
+        <w:t>The fundamental and most important part of the application development is its ability to communicate with the Raspberry Pi. Once an image is sent via MQTT, the image must be able to reconstructed in a format supported by Xamarin.</w:t>
+      </w:r>
+    </w:p>
     <w:p/>
     <w:p>
-      <w:r>
-        <w:t xml:space="preserve">As concluded in the Technology Review section, a hybrid application development approach is taken due to ease of developments and time constraints on the project. </w:t>
+      <w:pPr>
+        <w:pStyle w:val="Heading3"/>
+      </w:pPr>
+      <w:bookmarkStart w:id="169" w:name="_Toc14464857"/>
+      <w:r>
+        <w:t>5.3.2 Database Development</w:t>
+      </w:r>
+      <w:bookmarkEnd w:id="169"/>
+    </w:p>
+    <w:p>
+      <w:r>
+        <w:t>For the images to be stored and viewed by the user, SQLite has been proposed to store the image data along with the timestamp of when it was received. The image, encoded in Base64, can be stored in that format and reconstructed when requested by the user.</w:t>
+      </w:r>
+      <w:r>
+        <w:t xml:space="preserve"> Additionally, to grant access to the app, the user must login, therefore an additional database must be created to store the usernames and password of each family member.</w:t>
       </w:r>
     </w:p>
     <w:p/>
@@ -28880,15 +28473,15 @@
       <w:pPr>
         <w:pStyle w:val="Heading3"/>
       </w:pPr>
-      <w:bookmarkStart w:id="169" w:name="_Toc14464856"/>
-      <w:r>
-        <w:t>5.3.1 Receiving Images MQTT</w:t>
-      </w:r>
-      <w:bookmarkEnd w:id="169"/>
-    </w:p>
-    <w:p>
-      <w:r>
-        <w:t>The fundamental and most important part of the application development is its ability to communicate with the Raspberry Pi. Once an image is sent via MQTT, the image must be able to reconstructed in a format supported by Xamarin.</w:t>
+      <w:bookmarkStart w:id="170" w:name="_Toc14464858"/>
+      <w:r>
+        <w:t>5.3.3 Displaying Received Images</w:t>
+      </w:r>
+      <w:bookmarkEnd w:id="170"/>
+    </w:p>
+    <w:p>
+      <w:r>
+        <w:t>Push notification permissions must be enabled in both iOS and Android for the user to be notified when an image is sent through MQTT. This push notification will notify the user of someone being at his or her door and once pressed will show the image of the potential intruder on screen.</w:t>
       </w:r>
     </w:p>
     <w:p/>
@@ -28896,52 +28489,17 @@
       <w:pPr>
         <w:pStyle w:val="Heading3"/>
       </w:pPr>
-      <w:bookmarkStart w:id="170" w:name="_Toc14464857"/>
-      <w:r>
-        <w:t>5.3.2 Database Development</w:t>
-      </w:r>
-      <w:bookmarkEnd w:id="170"/>
-    </w:p>
-    <w:p>
-      <w:r>
-        <w:t>For the images to be stored and viewed by the user, SQLite has been proposed to store the image data along with the timestamp of when it was received. The image, encoded in Base64, can be stored in that format and reconstructed when requested by the user.</w:t>
-      </w:r>
-      <w:r>
-        <w:t xml:space="preserve"> Additionally, to grant access to the app, the user must login, therefore an additional database must be created to store the usernames and password of each family member.</w:t>
-      </w:r>
-    </w:p>
-    <w:p/>
-    <w:p>
-      <w:pPr>
-        <w:pStyle w:val="Heading3"/>
-      </w:pPr>
-      <w:bookmarkStart w:id="171" w:name="_Toc14464858"/>
-      <w:r>
-        <w:t>5.3.3 Displaying Received Images</w:t>
+      <w:bookmarkStart w:id="171" w:name="_Toc14464859"/>
+      <w:r>
+        <w:t>5.3.4 Password Stor</w:t>
+      </w:r>
+      <w:r>
+        <w:rPr>
+          <w:rStyle w:val="Heading3Char"/>
+        </w:rPr>
+        <w:t>age</w:t>
       </w:r>
       <w:bookmarkEnd w:id="171"/>
-    </w:p>
-    <w:p>
-      <w:r>
-        <w:t>Push notification permissions must be enabled in both iOS and Android for the user to be notified when an image is sent through MQTT. This push notification will notify the user of someone being at his or her door and once pressed will show the image of the potential intruder on screen.</w:t>
-      </w:r>
-    </w:p>
-    <w:p/>
-    <w:p>
-      <w:pPr>
-        <w:pStyle w:val="Heading3"/>
-      </w:pPr>
-      <w:bookmarkStart w:id="172" w:name="_Toc14464859"/>
-      <w:r>
-        <w:t>5.3.4 Password Stor</w:t>
-      </w:r>
-      <w:r>
-        <w:rPr>
-          <w:rStyle w:val="Heading3Char"/>
-        </w:rPr>
-        <w:t>age</w:t>
-      </w:r>
-      <w:bookmarkEnd w:id="172"/>
     </w:p>
     <w:p>
       <w:r>
@@ -29038,7 +28596,7 @@
           <w:szCs w:val="26"/>
         </w:rPr>
       </w:pPr>
-      <w:bookmarkStart w:id="173" w:name="_Toc14464860"/>
+      <w:bookmarkStart w:id="172" w:name="_Toc14464860"/>
       <w:r>
         <w:br w:type="page"/>
       </w:r>
@@ -29051,42 +28609,48 @@
         <w:lastRenderedPageBreak/>
         <w:t>5.4 Security Implementation</w:t>
       </w:r>
+      <w:bookmarkEnd w:id="172"/>
+    </w:p>
+    <w:p/>
+    <w:p>
+      <w:r>
+        <w:t xml:space="preserve">The final step of the incremental lifecycle is securing the project using the various </w:t>
+      </w:r>
+      <w:r>
+        <w:t>methods discussed in Section 2.7</w:t>
+      </w:r>
+      <w:r>
+        <w:t>. W</w:t>
+      </w:r>
+      <w:r>
+        <w:t>ith the core functionality finished</w:t>
+      </w:r>
+      <w:r>
+        <w:t xml:space="preserve">, each individual component and layer of the project must </w:t>
+      </w:r>
+      <w:r>
+        <w:t xml:space="preserve">be </w:t>
+      </w:r>
+      <w:r>
+        <w:t>secured in accordance with the standards outlined by the Internet of Things Security Foundation.</w:t>
+      </w:r>
+    </w:p>
+    <w:p/>
+    <w:p>
+      <w:pPr>
+        <w:pStyle w:val="Heading3"/>
+      </w:pPr>
+      <w:bookmarkStart w:id="173" w:name="_Toc14464861"/>
+      <w:r>
+        <w:t>5.4</w:t>
+      </w:r>
+      <w:r>
+        <w:t>.1</w:t>
+      </w:r>
+      <w:r>
+        <w:t xml:space="preserve"> Raspberry Pi Specific Security</w:t>
+      </w:r>
       <w:bookmarkEnd w:id="173"/>
-    </w:p>
-    <w:p/>
-    <w:p>
-      <w:r>
-        <w:t>The final step of the incremental lifecycle is securing the project using the various methods discussed in Section 2.6. W</w:t>
-      </w:r>
-      <w:r>
-        <w:t>ith the core functionality finished</w:t>
-      </w:r>
-      <w:r>
-        <w:t xml:space="preserve">, each individual component and layer of the project must </w:t>
-      </w:r>
-      <w:r>
-        <w:t xml:space="preserve">be </w:t>
-      </w:r>
-      <w:r>
-        <w:t>secured in accordance with the standards outlined by the Internet of Things Security Foundation.</w:t>
-      </w:r>
-    </w:p>
-    <w:p/>
-    <w:p>
-      <w:pPr>
-        <w:pStyle w:val="Heading3"/>
-      </w:pPr>
-      <w:bookmarkStart w:id="174" w:name="_Toc14464861"/>
-      <w:r>
-        <w:t>5.4</w:t>
-      </w:r>
-      <w:r>
-        <w:t>.1</w:t>
-      </w:r>
-      <w:r>
-        <w:t xml:space="preserve"> Raspberry Pi Specific Security</w:t>
-      </w:r>
-      <w:bookmarkEnd w:id="174"/>
     </w:p>
     <w:p>
       <w:pPr>
@@ -29261,11 +28825,11 @@
       <w:pPr>
         <w:pStyle w:val="Heading3"/>
       </w:pPr>
-      <w:bookmarkStart w:id="175" w:name="_Toc14464825"/>
+      <w:bookmarkStart w:id="174" w:name="_Toc14464825"/>
       <w:r>
         <w:t>5.4.2 Firewall Protection</w:t>
       </w:r>
-      <w:bookmarkEnd w:id="175"/>
+      <w:bookmarkEnd w:id="174"/>
     </w:p>
     <w:p>
       <w:pPr>
@@ -29356,33 +28920,98 @@
     </w:p>
     <w:p>
       <w:r>
-        <w:t>As discussed in the Literature Review section, the ideal form of MQTT security is using Certificates. OpenSSL has been selected to create certificate along with RSA encryption to assist in privacy. To begin the process, a key pair must be created for the Certificate Authority (CA). This can be achieved by running the following command on the terminal:</w:t>
-      </w:r>
-    </w:p>
-    <w:p>
-      <w:pPr>
+        <w:t xml:space="preserve">As discussed in the Literature Review section, the ideal form of MQTT security is using Certificates. OpenSSL has been selected to create certificate along with RSA encryption to assist in privacy. </w:t>
+      </w:r>
+      <w:r>
+        <w:t>This can then be used to generate a certificate which will be used to encrypt and authenticate the communication between the clients and broker. This form of encryption uses TLS (Transport Layer Security Protocol) to secure the communication between the devices. As shown in figure 18, the Certificate Authority uses a certification file (.</w:t>
+      </w:r>
+      <w:proofErr w:type="spellStart"/>
+      <w:r>
+        <w:t>crt</w:t>
+      </w:r>
+      <w:proofErr w:type="spellEnd"/>
+      <w:r>
+        <w:t>) to establish communication between the client and server. The server uses the public key and certificate to communicate with the client via TLS. Once the handshake has been confirmed by the Certificate Authority, the client can then send an encrypted message using the public key (available to anyone). The message can then only be decrypted using the corresponding private key and the message can then be read. This method addresses the three main challenges when it comes to network communication: authentication, data integrity and</w:t>
+      </w:r>
+      <w:r>
+        <w:t xml:space="preserve"> non-repudiation.</w:t>
+      </w:r>
+      <w:r>
+        <w:t xml:space="preserve"> Data integrity is assured because of the RSA asymmetric encryption. Authentication is verified using the Certificate Authority along with non-repudiation because of the private key, meaning only the individual with the key can decrypt and sign messages. </w:t>
+      </w:r>
+    </w:p>
+    <w:p/>
+    <w:p/>
+    <w:p>
+      <w:pPr>
+        <w:keepNext/>
+      </w:pPr>
+      <w:r>
+        <w:rPr>
+          <w:noProof/>
+        </w:rPr>
+        <w:drawing>
+          <wp:inline distT="0" distB="0" distL="0" distR="0" wp14:anchorId="5FA7338D" wp14:editId="2C71964B">
+            <wp:extent cx="5731510" cy="3749040"/>
+            <wp:effectExtent l="0" t="0" r="2540" b="3810"/>
+            <wp:docPr id="2" name="Picture 2"/>
+            <wp:cNvGraphicFramePr>
+              <a:graphicFrameLocks xmlns:a="http://schemas.openxmlformats.org/drawingml/2006/main" noChangeAspect="1"/>
+            </wp:cNvGraphicFramePr>
+            <a:graphic xmlns:a="http://schemas.openxmlformats.org/drawingml/2006/main">
+              <a:graphicData uri="http://schemas.openxmlformats.org/drawingml/2006/picture">
+                <pic:pic xmlns:pic="http://schemas.openxmlformats.org/drawingml/2006/picture">
+                  <pic:nvPicPr>
+                    <pic:cNvPr id="1" name=""/>
+                    <pic:cNvPicPr/>
+                  </pic:nvPicPr>
+                  <pic:blipFill>
+                    <a:blip r:embed="rId27"/>
+                    <a:stretch>
+                      <a:fillRect/>
+                    </a:stretch>
+                  </pic:blipFill>
+                  <pic:spPr>
+                    <a:xfrm>
+                      <a:off x="0" y="0"/>
+                      <a:ext cx="5731510" cy="3749040"/>
+                    </a:xfrm>
+                    <a:prstGeom prst="rect">
+                      <a:avLst/>
+                    </a:prstGeom>
+                  </pic:spPr>
+                </pic:pic>
+              </a:graphicData>
+            </a:graphic>
+          </wp:inline>
+        </w:drawing>
+      </w:r>
+    </w:p>
+    <w:p>
+      <w:pPr>
+        <w:pStyle w:val="Caption"/>
+        <w:jc w:val="center"/>
         <w:rPr>
           <w:b/>
         </w:rPr>
       </w:pPr>
-    </w:p>
-    <w:p>
-      <w:pPr>
-        <w:rPr>
-          <w:b/>
-          <w:i/>
-          <w:noProof/>
-        </w:rPr>
-      </w:pPr>
-      <w:r>
-        <w:rPr>
-          <w:b/>
-          <w:i/>
-          <w:noProof/>
-        </w:rPr>
-        <w:t>&gt;</w:t>
-      </w:r>
-      <w:r>
+      <w:r>
+        <w:t xml:space="preserve">Figure </w:t>
+      </w:r>
+      <w:fldSimple w:instr=" SEQ Figure \* ARABIC ">
+        <w:r>
+          <w:rPr>
+            <w:noProof/>
+          </w:rPr>
+          <w:t>18</w:t>
+        </w:r>
+      </w:fldSimple>
+      <w:r>
+        <w:t>: MQTT Communication secured using Certification and TLS</w:t>
+      </w:r>
+    </w:p>
+    <w:p>
+      <w:pPr>
         <w:rPr>
           <w:rStyle w:val="Strong"/>
           <w:rFonts w:eastAsiaTheme="majorEastAsia"/>
@@ -29390,1046 +29019,19 @@
           <w:i/>
           <w:noProof/>
         </w:rPr>
-        <w:t>openssl genrsa -des3 -out ca.key 2048</w:t>
-      </w:r>
-    </w:p>
-    <w:p/>
-    <w:p>
-      <w:pPr>
-        <w:pStyle w:val="ListParagraph"/>
-      </w:pPr>
-      <w:r>
-        <w:t>This key will be only accessible via password for an additional layer of security.</w:t>
-      </w:r>
-      <w:r>
-        <w:t xml:space="preserve"> The next step is to generate a Certificate using the previously generated key pair:</w:t>
-      </w:r>
-    </w:p>
-    <w:p/>
-    <w:p>
-      <w:pPr>
-        <w:rPr>
-          <w:rStyle w:val="Strong"/>
-          <w:rFonts w:eastAsiaTheme="majorEastAsia"/>
-          <w:b w:val="0"/>
-          <w:i/>
-          <w:noProof/>
-        </w:rPr>
-      </w:pPr>
-      <w:r>
-        <w:rPr>
-          <w:rStyle w:val="Strong"/>
-          <w:rFonts w:eastAsiaTheme="majorEastAsia"/>
-          <w:b w:val="0"/>
-          <w:i/>
-          <w:noProof/>
-        </w:rPr>
-        <w:t>&gt;openssl req -new -x509 -days 1826 -key ca.key -out ca.crt</w:t>
-      </w:r>
-    </w:p>
-    <w:p>
-      <w:pPr>
-        <w:rPr>
-          <w:rStyle w:val="Strong"/>
-          <w:rFonts w:eastAsiaTheme="majorEastAsia"/>
-          <w:b w:val="0"/>
-          <w:i/>
-          <w:noProof/>
-        </w:rPr>
-      </w:pPr>
-    </w:p>
-    <w:p>
-      <w:pPr>
-        <w:rPr>
-          <w:rStyle w:val="Strong"/>
-          <w:rFonts w:eastAsiaTheme="majorEastAsia"/>
-          <w:b w:val="0"/>
-          <w:noProof/>
-        </w:rPr>
-      </w:pPr>
-      <w:r>
-        <w:rPr>
-          <w:rStyle w:val="Strong"/>
-          <w:rFonts w:eastAsiaTheme="majorEastAsia"/>
-          <w:b w:val="0"/>
-          <w:noProof/>
-        </w:rPr>
-        <w:t>For Certificate creation, multiple pieces of information must be inserted to distinuise the Certificate from others. The follow details were used in the creation of the Certificate:</w:t>
-      </w:r>
-    </w:p>
-    <w:p>
-      <w:pPr>
-        <w:rPr>
-          <w:rStyle w:val="Strong"/>
-          <w:rFonts w:eastAsiaTheme="majorEastAsia"/>
-          <w:b w:val="0"/>
-          <w:noProof/>
-        </w:rPr>
-      </w:pPr>
-    </w:p>
-    <w:p>
-      <w:pPr>
-        <w:rPr>
-          <w:rStyle w:val="Strong"/>
-          <w:rFonts w:eastAsiaTheme="majorEastAsia"/>
-          <w:b w:val="0"/>
-          <w:i/>
-          <w:noProof/>
-        </w:rPr>
-      </w:pPr>
-      <w:r>
-        <w:rPr>
-          <w:rStyle w:val="Strong"/>
-          <w:rFonts w:eastAsiaTheme="majorEastAsia"/>
-          <w:b w:val="0"/>
-          <w:i/>
-          <w:noProof/>
-        </w:rPr>
-        <w:t>Country Name: GB</w:t>
-      </w:r>
-    </w:p>
-    <w:p>
-      <w:pPr>
-        <w:rPr>
-          <w:rStyle w:val="Strong"/>
-          <w:rFonts w:eastAsiaTheme="majorEastAsia"/>
-          <w:b w:val="0"/>
-          <w:i/>
-          <w:noProof/>
-        </w:rPr>
-      </w:pPr>
-      <w:r>
-        <w:rPr>
-          <w:rStyle w:val="Strong"/>
-          <w:rFonts w:eastAsiaTheme="majorEastAsia"/>
-          <w:b w:val="0"/>
-          <w:i/>
-          <w:noProof/>
-        </w:rPr>
-        <w:t>State: Glasgow</w:t>
-      </w:r>
-    </w:p>
-    <w:p>
-      <w:pPr>
-        <w:rPr>
-          <w:rStyle w:val="Strong"/>
-          <w:rFonts w:eastAsiaTheme="majorEastAsia"/>
-          <w:b w:val="0"/>
-          <w:i/>
-          <w:noProof/>
-        </w:rPr>
-      </w:pPr>
-      <w:r>
-        <w:rPr>
-          <w:rStyle w:val="Strong"/>
-          <w:rFonts w:eastAsiaTheme="majorEastAsia"/>
-          <w:b w:val="0"/>
-          <w:i/>
-          <w:noProof/>
-        </w:rPr>
-        <w:t>Locality Name: Glasgow</w:t>
-      </w:r>
-    </w:p>
-    <w:p>
-      <w:pPr>
-        <w:rPr>
-          <w:rStyle w:val="Strong"/>
-          <w:rFonts w:eastAsiaTheme="majorEastAsia"/>
-          <w:b w:val="0"/>
-          <w:i/>
-          <w:noProof/>
-        </w:rPr>
-      </w:pPr>
-      <w:r>
-        <w:rPr>
-          <w:rStyle w:val="Strong"/>
-          <w:rFonts w:eastAsiaTheme="majorEastAsia"/>
-          <w:b w:val="0"/>
-          <w:i/>
-          <w:noProof/>
-        </w:rPr>
-        <w:t>Organisational Name: CAmaster</w:t>
-      </w:r>
-    </w:p>
-    <w:p>
-      <w:pPr>
-        <w:rPr>
-          <w:rStyle w:val="Strong"/>
-          <w:rFonts w:eastAsiaTheme="majorEastAsia"/>
-          <w:b w:val="0"/>
-          <w:i/>
-          <w:noProof/>
-        </w:rPr>
-      </w:pPr>
-      <w:r>
-        <w:rPr>
-          <w:rStyle w:val="Strong"/>
-          <w:rFonts w:eastAsiaTheme="majorEastAsia"/>
-          <w:b w:val="0"/>
-          <w:i/>
-          <w:noProof/>
-        </w:rPr>
-        <w:t>Organisational Unit Name: Pi</w:t>
-      </w:r>
-    </w:p>
-    <w:p>
-      <w:pPr>
-        <w:rPr>
-          <w:rStyle w:val="Strong"/>
-          <w:rFonts w:eastAsiaTheme="majorEastAsia"/>
-          <w:b w:val="0"/>
-          <w:i/>
-          <w:noProof/>
-        </w:rPr>
-      </w:pPr>
-      <w:r>
-        <w:rPr>
-          <w:rStyle w:val="Strong"/>
-          <w:rFonts w:eastAsiaTheme="majorEastAsia"/>
-          <w:b w:val="0"/>
-          <w:i/>
-          <w:noProof/>
-        </w:rPr>
-        <w:t>Common Name: ws4</w:t>
-      </w:r>
-    </w:p>
-    <w:p>
-      <w:pPr>
-        <w:rPr>
-          <w:rStyle w:val="Strong"/>
-          <w:rFonts w:eastAsiaTheme="majorEastAsia"/>
-          <w:b w:val="0"/>
-          <w:i/>
-          <w:noProof/>
-        </w:rPr>
-      </w:pPr>
-      <w:r>
-        <w:rPr>
-          <w:rStyle w:val="Strong"/>
-          <w:rFonts w:eastAsiaTheme="majorEastAsia"/>
-          <w:b w:val="0"/>
-          <w:i/>
-          <w:noProof/>
-        </w:rPr>
-        <w:t>Email Address: chrispauldillon@live.com</w:t>
-      </w:r>
-    </w:p>
-    <w:p>
-      <w:pPr>
-        <w:rPr>
-          <w:rStyle w:val="Strong"/>
-          <w:rFonts w:eastAsiaTheme="majorEastAsia"/>
-          <w:b w:val="0"/>
-          <w:i/>
-          <w:noProof/>
-        </w:rPr>
-      </w:pPr>
-    </w:p>
-    <w:p>
-      <w:pPr>
-        <w:rPr>
-          <w:rStyle w:val="Strong"/>
-          <w:rFonts w:eastAsiaTheme="majorEastAsia"/>
-          <w:b w:val="0"/>
-          <w:noProof/>
-        </w:rPr>
-      </w:pPr>
-      <w:r>
-        <w:rPr>
-          <w:rStyle w:val="Strong"/>
-          <w:rFonts w:eastAsiaTheme="majorEastAsia"/>
-          <w:b w:val="0"/>
-          <w:noProof/>
-        </w:rPr>
-        <w:t>An additional RSA key is then created (to be used by the broker) using the following command:</w:t>
-      </w:r>
-    </w:p>
-    <w:p>
-      <w:pPr>
-        <w:rPr>
-          <w:rStyle w:val="Strong"/>
-          <w:rFonts w:eastAsiaTheme="majorEastAsia"/>
-          <w:b w:val="0"/>
-          <w:noProof/>
-        </w:rPr>
-      </w:pPr>
-    </w:p>
-    <w:p>
-      <w:pPr>
-        <w:rPr>
-          <w:rStyle w:val="Strong"/>
-          <w:rFonts w:eastAsiaTheme="majorEastAsia"/>
-          <w:b w:val="0"/>
-          <w:i/>
-          <w:noProof/>
-        </w:rPr>
-      </w:pPr>
-      <w:r>
-        <w:rPr>
-          <w:rStyle w:val="Strong"/>
-          <w:rFonts w:eastAsiaTheme="majorEastAsia"/>
-          <w:b w:val="0"/>
-          <w:i/>
-          <w:noProof/>
-        </w:rPr>
-        <w:t>&gt;</w:t>
-      </w:r>
-      <w:r>
-        <w:rPr>
-          <w:rStyle w:val="Strong"/>
-          <w:rFonts w:eastAsiaTheme="majorEastAsia"/>
-          <w:b w:val="0"/>
-          <w:i/>
-          <w:noProof/>
-        </w:rPr>
-        <w:t>openssl genrsa -out server.key 2048</w:t>
-      </w:r>
-    </w:p>
-    <w:p>
-      <w:pPr>
-        <w:rPr>
-          <w:rStyle w:val="Strong"/>
-          <w:rFonts w:eastAsiaTheme="majorEastAsia"/>
-          <w:b w:val="0"/>
-          <w:i/>
-          <w:noProof/>
-        </w:rPr>
-      </w:pPr>
-    </w:p>
-    <w:p>
-      <w:pPr>
-        <w:rPr>
-          <w:rStyle w:val="Strong"/>
-          <w:rFonts w:eastAsiaTheme="majorEastAsia"/>
-          <w:b w:val="0"/>
-          <w:noProof/>
-        </w:rPr>
-      </w:pPr>
-      <w:r>
-        <w:rPr>
-          <w:rStyle w:val="Strong"/>
-          <w:rFonts w:eastAsiaTheme="majorEastAsia"/>
-          <w:b w:val="0"/>
-          <w:noProof/>
-        </w:rPr>
-        <w:t>This key is then used to sign the server certificate, which additionally contains the following information:</w:t>
-      </w:r>
-    </w:p>
-    <w:p>
-      <w:pPr>
-        <w:rPr>
-          <w:rStyle w:val="Strong"/>
-          <w:rFonts w:eastAsiaTheme="majorEastAsia"/>
-          <w:b w:val="0"/>
-          <w:noProof/>
-        </w:rPr>
-      </w:pPr>
-    </w:p>
-    <w:p>
-      <w:pPr>
-        <w:rPr>
-          <w:rStyle w:val="Strong"/>
-          <w:rFonts w:eastAsiaTheme="majorEastAsia"/>
-          <w:b w:val="0"/>
-          <w:i/>
-          <w:noProof/>
-        </w:rPr>
-      </w:pPr>
-      <w:r>
-        <w:rPr>
-          <w:rStyle w:val="Strong"/>
-          <w:rFonts w:eastAsiaTheme="majorEastAsia"/>
-          <w:b w:val="0"/>
-          <w:i/>
-          <w:noProof/>
-        </w:rPr>
-        <w:t>Country Name: GB</w:t>
-      </w:r>
-    </w:p>
-    <w:p>
-      <w:pPr>
-        <w:rPr>
-          <w:rStyle w:val="Strong"/>
-          <w:rFonts w:eastAsiaTheme="majorEastAsia"/>
-          <w:b w:val="0"/>
-          <w:i/>
-          <w:noProof/>
-        </w:rPr>
-      </w:pPr>
-      <w:r>
-        <w:rPr>
-          <w:rStyle w:val="Strong"/>
-          <w:rFonts w:eastAsiaTheme="majorEastAsia"/>
-          <w:b w:val="0"/>
-          <w:i/>
-          <w:noProof/>
-        </w:rPr>
-        <w:t>State: Glasgow</w:t>
-      </w:r>
-    </w:p>
-    <w:p>
-      <w:pPr>
-        <w:rPr>
-          <w:rStyle w:val="Strong"/>
-          <w:rFonts w:eastAsiaTheme="majorEastAsia"/>
-          <w:b w:val="0"/>
-          <w:i/>
-          <w:noProof/>
-        </w:rPr>
-      </w:pPr>
-      <w:r>
-        <w:rPr>
-          <w:rStyle w:val="Strong"/>
-          <w:rFonts w:eastAsiaTheme="majorEastAsia"/>
-          <w:b w:val="0"/>
-          <w:i/>
-          <w:noProof/>
-        </w:rPr>
-        <w:t>Locality Name: Glasgow</w:t>
-      </w:r>
-    </w:p>
-    <w:p>
-      <w:pPr>
-        <w:rPr>
-          <w:rStyle w:val="Strong"/>
-          <w:rFonts w:eastAsiaTheme="majorEastAsia"/>
-          <w:b w:val="0"/>
-          <w:i/>
-          <w:noProof/>
-        </w:rPr>
-      </w:pPr>
-      <w:r>
-        <w:rPr>
-          <w:rStyle w:val="Strong"/>
-          <w:rFonts w:eastAsiaTheme="majorEastAsia"/>
-          <w:b w:val="0"/>
-          <w:i/>
-          <w:noProof/>
-        </w:rPr>
-        <w:t xml:space="preserve">Organisational Name: </w:t>
-      </w:r>
-      <w:r>
-        <w:rPr>
-          <w:rStyle w:val="Strong"/>
-          <w:rFonts w:eastAsiaTheme="majorEastAsia"/>
-          <w:b w:val="0"/>
-          <w:i/>
-          <w:noProof/>
-        </w:rPr>
-        <w:t>server-cert</w:t>
-      </w:r>
-    </w:p>
-    <w:p>
-      <w:pPr>
-        <w:rPr>
-          <w:rStyle w:val="Strong"/>
-          <w:rFonts w:eastAsiaTheme="majorEastAsia"/>
-          <w:b w:val="0"/>
-          <w:i/>
-          <w:noProof/>
-        </w:rPr>
-      </w:pPr>
-      <w:r>
-        <w:rPr>
-          <w:rStyle w:val="Strong"/>
-          <w:rFonts w:eastAsiaTheme="majorEastAsia"/>
-          <w:b w:val="0"/>
-          <w:i/>
-          <w:noProof/>
-        </w:rPr>
-        <w:t>Organisational Unit Name: Pi</w:t>
-      </w:r>
-    </w:p>
-    <w:p>
-      <w:pPr>
-        <w:rPr>
-          <w:rStyle w:val="Strong"/>
-          <w:rFonts w:eastAsiaTheme="majorEastAsia"/>
-          <w:b w:val="0"/>
-          <w:i/>
-          <w:noProof/>
-        </w:rPr>
-      </w:pPr>
-      <w:r>
-        <w:rPr>
-          <w:rStyle w:val="Strong"/>
-          <w:rFonts w:eastAsiaTheme="majorEastAsia"/>
-          <w:b w:val="0"/>
-          <w:i/>
-          <w:noProof/>
-        </w:rPr>
-        <w:t>Common Name: ws4</w:t>
-      </w:r>
-    </w:p>
-    <w:p>
-      <w:pPr>
-        <w:rPr>
-          <w:rStyle w:val="Strong"/>
-          <w:rFonts w:eastAsiaTheme="majorEastAsia"/>
-          <w:b w:val="0"/>
-          <w:i/>
-          <w:noProof/>
-        </w:rPr>
-      </w:pPr>
-      <w:r>
-        <w:rPr>
-          <w:rStyle w:val="Strong"/>
-          <w:rFonts w:eastAsiaTheme="majorEastAsia"/>
-          <w:b w:val="0"/>
-          <w:i/>
-          <w:noProof/>
-        </w:rPr>
-        <w:t xml:space="preserve">Email Address: </w:t>
-      </w:r>
-      <w:hyperlink r:id="rId27" w:history="1">
-        <w:r>
-          <w:rPr>
-            <w:rStyle w:val="Hyperlink"/>
-            <w:rFonts w:eastAsiaTheme="majorEastAsia"/>
-            <w:i/>
-            <w:noProof/>
-          </w:rPr>
-          <w:t>chrispauldillon@live.com</w:t>
-        </w:r>
-      </w:hyperlink>
-    </w:p>
-    <w:p>
-      <w:pPr>
-        <w:rPr>
-          <w:rStyle w:val="Strong"/>
-          <w:rFonts w:eastAsiaTheme="majorEastAsia"/>
-          <w:b w:val="0"/>
-          <w:i/>
-          <w:noProof/>
-        </w:rPr>
-      </w:pPr>
-    </w:p>
-    <w:p>
-      <w:pPr>
-        <w:rPr>
-          <w:rStyle w:val="Strong"/>
-          <w:rFonts w:eastAsiaTheme="majorEastAsia"/>
-          <w:b w:val="0"/>
-          <w:noProof/>
-        </w:rPr>
-      </w:pPr>
-      <w:r>
-        <w:rPr>
-          <w:rStyle w:val="Strong"/>
-          <w:rFonts w:eastAsiaTheme="majorEastAsia"/>
-          <w:b w:val="0"/>
-          <w:noProof/>
-        </w:rPr>
-        <w:t>The CA key now must be used to sign and verify the server certificate. This can be achieved using the following command:</w:t>
-      </w:r>
-    </w:p>
-    <w:p>
-      <w:pPr>
-        <w:rPr>
-          <w:rStyle w:val="Strong"/>
-          <w:rFonts w:eastAsiaTheme="majorEastAsia"/>
-          <w:b w:val="0"/>
-          <w:noProof/>
-        </w:rPr>
-      </w:pPr>
-    </w:p>
-    <w:p>
-      <w:pPr>
-        <w:rPr>
-          <w:rStyle w:val="Strong"/>
-          <w:rFonts w:eastAsiaTheme="majorEastAsia"/>
-          <w:b w:val="0"/>
-          <w:i/>
-          <w:noProof/>
-        </w:rPr>
-      </w:pPr>
-      <w:r>
-        <w:rPr>
-          <w:rStyle w:val="Strong"/>
-          <w:rFonts w:eastAsiaTheme="majorEastAsia"/>
-          <w:b w:val="0"/>
-          <w:i/>
-          <w:noProof/>
-        </w:rPr>
-        <w:t>&gt;</w:t>
-      </w:r>
-      <w:r>
-        <w:rPr>
-          <w:rStyle w:val="Strong"/>
-          <w:rFonts w:eastAsiaTheme="majorEastAsia"/>
-          <w:b w:val="0"/>
-          <w:i/>
-          <w:noProof/>
-        </w:rPr>
-        <w:t>openssl x509 -req -in server.csr -CA ca.crt -CAkey ca.key -CAcreateserial -out server.crt -days 360</w:t>
-      </w:r>
-    </w:p>
-    <w:p>
-      <w:pPr>
-        <w:rPr>
-          <w:rStyle w:val="Strong"/>
-          <w:rFonts w:eastAsiaTheme="majorEastAsia"/>
-          <w:b w:val="0"/>
-          <w:noProof/>
-        </w:rPr>
-      </w:pPr>
-    </w:p>
-    <w:p>
-      <w:pPr>
-        <w:rPr>
-          <w:rStyle w:val="Strong"/>
-          <w:rFonts w:eastAsiaTheme="majorEastAsia"/>
-          <w:b w:val="0"/>
-          <w:i/>
-          <w:noProof/>
-        </w:rPr>
-      </w:pPr>
-    </w:p>
-    <w:p>
-      <w:pPr>
-        <w:rPr>
-          <w:rStyle w:val="Strong"/>
-          <w:rFonts w:eastAsiaTheme="majorEastAsia"/>
-          <w:b w:val="0"/>
-          <w:i/>
-          <w:noProof/>
-        </w:rPr>
-      </w:pPr>
-    </w:p>
-    <w:p>
-      <w:pPr>
-        <w:rPr>
-          <w:rStyle w:val="Strong"/>
-          <w:rFonts w:eastAsiaTheme="majorEastAsia"/>
-          <w:b w:val="0"/>
-          <w:noProof/>
-        </w:rPr>
-      </w:pPr>
-      <w:r>
-        <w:rPr>
-          <w:rStyle w:val="Strong"/>
-          <w:rFonts w:eastAsiaTheme="majorEastAsia"/>
-          <w:b w:val="0"/>
-          <w:noProof/>
-        </w:rPr>
-        <w:lastRenderedPageBreak/>
-        <w:t>To handle client interaction, a client private key must be created with a similar process to the previous, using the following command:</w:t>
-      </w:r>
-    </w:p>
-    <w:p>
-      <w:pPr>
-        <w:rPr>
-          <w:rStyle w:val="Strong"/>
-          <w:rFonts w:eastAsiaTheme="majorEastAsia"/>
-          <w:b w:val="0"/>
-          <w:noProof/>
-        </w:rPr>
-      </w:pPr>
-    </w:p>
-    <w:p>
-      <w:pPr>
-        <w:rPr>
-          <w:i/>
-          <w:noProof/>
-        </w:rPr>
-      </w:pPr>
-      <w:r>
-        <w:rPr>
-          <w:i/>
-          <w:noProof/>
-        </w:rPr>
-        <w:t>&gt;</w:t>
-      </w:r>
-      <w:r>
-        <w:rPr>
-          <w:i/>
-          <w:noProof/>
-        </w:rPr>
-        <w:t>openssl genrsa -out client.key 2048</w:t>
-      </w:r>
-    </w:p>
-    <w:p>
-      <w:pPr>
-        <w:rPr>
-          <w:i/>
-          <w:noProof/>
-        </w:rPr>
-      </w:pPr>
-    </w:p>
-    <w:p>
-      <w:pPr>
-        <w:rPr>
-          <w:noProof/>
-        </w:rPr>
-      </w:pPr>
-      <w:r>
-        <w:rPr>
-          <w:noProof/>
-        </w:rPr>
-        <w:t>This key is then used to sign the certificate requrested using the client private key to sign it:</w:t>
-      </w:r>
-    </w:p>
-    <w:p>
-      <w:pPr>
-        <w:rPr>
-          <w:noProof/>
-        </w:rPr>
-      </w:pPr>
-    </w:p>
-    <w:p>
-      <w:pPr>
-        <w:rPr>
-          <w:i/>
-          <w:noProof/>
-        </w:rPr>
-      </w:pPr>
-      <w:r>
-        <w:rPr>
-          <w:i/>
-          <w:noProof/>
-        </w:rPr>
-        <w:t>&gt;</w:t>
-      </w:r>
-      <w:r>
-        <w:rPr>
-          <w:i/>
-          <w:noProof/>
-        </w:rPr>
-        <w:t>openssl req -new -out client.csr -key client.key</w:t>
-      </w:r>
-    </w:p>
-    <w:p>
-      <w:pPr>
-        <w:rPr>
-          <w:i/>
-          <w:noProof/>
-        </w:rPr>
-      </w:pPr>
-    </w:p>
-    <w:p>
-      <w:pPr>
-        <w:rPr>
-          <w:noProof/>
-        </w:rPr>
-      </w:pPr>
-      <w:r>
-        <w:rPr>
-          <w:noProof/>
-        </w:rPr>
-        <w:t>The following information regarding this key are as follows:</w:t>
-      </w:r>
-    </w:p>
-    <w:p>
-      <w:pPr>
-        <w:rPr>
-          <w:noProof/>
-        </w:rPr>
-      </w:pPr>
-    </w:p>
-    <w:p>
-      <w:pPr>
-        <w:rPr>
-          <w:rStyle w:val="Strong"/>
-          <w:rFonts w:eastAsiaTheme="majorEastAsia"/>
-          <w:b w:val="0"/>
-          <w:i/>
-          <w:noProof/>
-        </w:rPr>
-      </w:pPr>
-      <w:r>
-        <w:rPr>
-          <w:rStyle w:val="Strong"/>
-          <w:rFonts w:eastAsiaTheme="majorEastAsia"/>
-          <w:b w:val="0"/>
-          <w:i/>
-          <w:noProof/>
-        </w:rPr>
-        <w:t>Country Name: GB</w:t>
-      </w:r>
-    </w:p>
-    <w:p>
-      <w:pPr>
-        <w:rPr>
-          <w:rStyle w:val="Strong"/>
-          <w:rFonts w:eastAsiaTheme="majorEastAsia"/>
-          <w:b w:val="0"/>
-          <w:i/>
-          <w:noProof/>
-        </w:rPr>
-      </w:pPr>
-      <w:r>
-        <w:rPr>
-          <w:rStyle w:val="Strong"/>
-          <w:rFonts w:eastAsiaTheme="majorEastAsia"/>
-          <w:b w:val="0"/>
-          <w:i/>
-          <w:noProof/>
-        </w:rPr>
-        <w:t>State: Glasgow</w:t>
-      </w:r>
-    </w:p>
-    <w:p>
-      <w:pPr>
-        <w:rPr>
-          <w:rStyle w:val="Strong"/>
-          <w:rFonts w:eastAsiaTheme="majorEastAsia"/>
-          <w:b w:val="0"/>
-          <w:i/>
-          <w:noProof/>
-        </w:rPr>
-      </w:pPr>
-      <w:r>
-        <w:rPr>
-          <w:rStyle w:val="Strong"/>
-          <w:rFonts w:eastAsiaTheme="majorEastAsia"/>
-          <w:b w:val="0"/>
-          <w:i/>
-          <w:noProof/>
-        </w:rPr>
-        <w:t>Locality Name: Glasgow</w:t>
-      </w:r>
-    </w:p>
-    <w:p>
-      <w:pPr>
-        <w:rPr>
-          <w:rStyle w:val="Strong"/>
-          <w:rFonts w:eastAsiaTheme="majorEastAsia"/>
-          <w:b w:val="0"/>
-          <w:i/>
-          <w:noProof/>
-        </w:rPr>
-      </w:pPr>
-      <w:r>
-        <w:rPr>
-          <w:rStyle w:val="Strong"/>
-          <w:rFonts w:eastAsiaTheme="majorEastAsia"/>
-          <w:b w:val="0"/>
-          <w:i/>
-          <w:noProof/>
-        </w:rPr>
-        <w:t xml:space="preserve">Organisational Name: </w:t>
-      </w:r>
-      <w:r>
-        <w:rPr>
-          <w:rStyle w:val="Strong"/>
-          <w:rFonts w:eastAsiaTheme="majorEastAsia"/>
-          <w:b w:val="0"/>
-          <w:i/>
-          <w:noProof/>
-        </w:rPr>
-        <w:t>client-cert</w:t>
-      </w:r>
-    </w:p>
-    <w:p>
-      <w:pPr>
-        <w:rPr>
-          <w:rStyle w:val="Strong"/>
-          <w:rFonts w:eastAsiaTheme="majorEastAsia"/>
-          <w:b w:val="0"/>
-          <w:i/>
-          <w:noProof/>
-        </w:rPr>
-      </w:pPr>
-      <w:r>
-        <w:rPr>
-          <w:rStyle w:val="Strong"/>
-          <w:rFonts w:eastAsiaTheme="majorEastAsia"/>
-          <w:b w:val="0"/>
-          <w:i/>
-          <w:noProof/>
-        </w:rPr>
-        <w:t xml:space="preserve">Organisational Unit Name: </w:t>
-      </w:r>
-      <w:r>
-        <w:rPr>
-          <w:rStyle w:val="Strong"/>
-          <w:rFonts w:eastAsiaTheme="majorEastAsia"/>
-          <w:b w:val="0"/>
-          <w:i/>
-          <w:noProof/>
-        </w:rPr>
-        <w:t>app</w:t>
-      </w:r>
-    </w:p>
-    <w:p>
-      <w:pPr>
-        <w:rPr>
-          <w:rStyle w:val="Strong"/>
-          <w:rFonts w:eastAsiaTheme="majorEastAsia"/>
-          <w:b w:val="0"/>
-          <w:i/>
-          <w:noProof/>
-        </w:rPr>
-      </w:pPr>
-      <w:r>
-        <w:rPr>
-          <w:rStyle w:val="Strong"/>
-          <w:rFonts w:eastAsiaTheme="majorEastAsia"/>
-          <w:b w:val="0"/>
-          <w:i/>
-          <w:noProof/>
-        </w:rPr>
-        <w:t xml:space="preserve">Common Name: </w:t>
-      </w:r>
-      <w:r>
-        <w:rPr>
-          <w:rStyle w:val="Strong"/>
-          <w:rFonts w:eastAsiaTheme="majorEastAsia"/>
-          <w:b w:val="0"/>
-          <w:i/>
-          <w:noProof/>
-        </w:rPr>
-        <w:t>smartapp</w:t>
-      </w:r>
-    </w:p>
-    <w:p>
-      <w:pPr>
-        <w:rPr>
-          <w:rStyle w:val="Strong"/>
-          <w:rFonts w:eastAsiaTheme="majorEastAsia"/>
-          <w:b w:val="0"/>
-          <w:i/>
-          <w:noProof/>
-        </w:rPr>
-      </w:pPr>
-      <w:r>
-        <w:rPr>
-          <w:rStyle w:val="Strong"/>
-          <w:rFonts w:eastAsiaTheme="majorEastAsia"/>
-          <w:b w:val="0"/>
-          <w:i/>
-          <w:noProof/>
-        </w:rPr>
-        <w:t xml:space="preserve">Email Address: </w:t>
-      </w:r>
-      <w:hyperlink r:id="rId28" w:history="1">
-        <w:r>
-          <w:rPr>
-            <w:rStyle w:val="Hyperlink"/>
-            <w:rFonts w:eastAsiaTheme="majorEastAsia"/>
-            <w:i/>
-            <w:noProof/>
-          </w:rPr>
-          <w:t>chrispauldillon@live.com</w:t>
-        </w:r>
-      </w:hyperlink>
-    </w:p>
-    <w:p>
-      <w:pPr>
-        <w:rPr>
-          <w:noProof/>
-        </w:rPr>
-      </w:pPr>
-    </w:p>
-    <w:p>
-      <w:pPr>
-        <w:rPr>
-          <w:noProof/>
-        </w:rPr>
-      </w:pPr>
-      <w:r>
-        <w:rPr>
-          <w:noProof/>
-        </w:rPr>
-        <w:t>Finally this must also be signed by the Certificate Authority using the following command:</w:t>
-      </w:r>
-    </w:p>
-    <w:p>
-      <w:pPr>
-        <w:rPr>
-          <w:noProof/>
-        </w:rPr>
-      </w:pPr>
-    </w:p>
-    <w:p>
-      <w:pPr>
-        <w:rPr>
-          <w:i/>
-          <w:noProof/>
-        </w:rPr>
-      </w:pPr>
-      <w:r>
-        <w:rPr>
-          <w:i/>
-        </w:rPr>
-        <w:t>&gt;</w:t>
-      </w:r>
-      <w:proofErr w:type="spellStart"/>
-      <w:r>
-        <w:rPr>
-          <w:i/>
-          <w:noProof/>
-        </w:rPr>
-        <w:t>openssl</w:t>
-      </w:r>
-      <w:proofErr w:type="spellEnd"/>
-      <w:r>
-        <w:rPr>
-          <w:i/>
-          <w:noProof/>
-        </w:rPr>
-        <w:t xml:space="preserve"> x509 -req -in client.csr -CA ca.crt -CAkey ca.key -CAcreateserial -out client.crt -days 360</w:t>
-      </w:r>
-    </w:p>
-    <w:p>
-      <w:pPr>
-        <w:rPr>
-          <w:i/>
-          <w:noProof/>
-        </w:rPr>
-      </w:pPr>
-    </w:p>
-    <w:p>
-      <w:proofErr w:type="spellStart"/>
-      <w:r>
-        <w:t>mosquitto_pub</w:t>
-      </w:r>
-      <w:proofErr w:type="spellEnd"/>
-      <w:r>
-        <w:t xml:space="preserve"> –</w:t>
-      </w:r>
-      <w:proofErr w:type="spellStart"/>
-      <w:r>
-        <w:t>cafile</w:t>
-      </w:r>
-      <w:proofErr w:type="spellEnd"/>
-      <w:r>
-        <w:t xml:space="preserve"> </w:t>
-      </w:r>
-      <w:r>
-        <w:t>/home/pi/Surveillance/ca.crt --cert /home/pi/Surveillance/client.crt --key /home/pi/Surveillance/</w:t>
-      </w:r>
-      <w:proofErr w:type="spellStart"/>
-      <w:r>
-        <w:t>client.key</w:t>
-      </w:r>
-      <w:proofErr w:type="spellEnd"/>
-      <w:r>
-        <w:t xml:space="preserve"> -d -h </w:t>
-      </w:r>
-      <w:r>
-        <w:t>ws4</w:t>
-      </w:r>
-      <w:r>
-        <w:t xml:space="preserve"> -p 8883 -t test -m "hello there"</w:t>
-      </w:r>
+      </w:pPr>
     </w:p>
     <w:p>
       <w:pPr>
         <w:spacing w:line="276" w:lineRule="auto"/>
-        <w:ind w:right="284"/>
-      </w:pPr>
-    </w:p>
-    <w:p>
-      <w:pPr>
-        <w:spacing w:line="276" w:lineRule="auto"/>
-        <w:ind w:right="284"/>
+        <w:ind w:left="284" w:right="284"/>
         <w:rPr>
           <w:rFonts w:eastAsiaTheme="majorEastAsia" w:cstheme="majorBidi"/>
           <w:sz w:val="30"/>
           <w:szCs w:val="26"/>
         </w:rPr>
       </w:pPr>
+      <w:bookmarkStart w:id="175" w:name="_Toc14464862"/>
       <w:r>
         <w:br w:type="page"/>
       </w:r>
@@ -30438,7 +29040,8 @@
       <w:pPr>
         <w:pStyle w:val="Heading2"/>
       </w:pPr>
-      <w:bookmarkStart w:id="176" w:name="_Toc14464862"/>
+      <w:bookmarkStart w:id="176" w:name="_GoBack"/>
+      <w:bookmarkEnd w:id="176"/>
       <w:r>
         <w:lastRenderedPageBreak/>
         <w:t>5.5</w:t>
@@ -30446,7 +29049,7 @@
       <w:r>
         <w:t xml:space="preserve"> Security Best Practices</w:t>
       </w:r>
-      <w:bookmarkEnd w:id="176"/>
+      <w:bookmarkEnd w:id="175"/>
     </w:p>
     <w:p/>
     <w:p>
@@ -32018,27 +30621,14 @@
       <w:r>
         <w:t xml:space="preserve">Table </w:t>
       </w:r>
-      <w:r>
-        <w:fldChar w:fldCharType="begin"/>
-      </w:r>
-      <w:r>
-        <w:instrText xml:space="preserve"> SEQ Table \* ARABIC </w:instrText>
-      </w:r>
-      <w:r>
-        <w:fldChar w:fldCharType="separate"/>
-      </w:r>
-      <w:r>
-        <w:rPr>
-          <w:noProof/>
-        </w:rPr>
-        <w:t>12</w:t>
-      </w:r>
-      <w:r>
-        <w:rPr>
-          <w:noProof/>
-        </w:rPr>
-        <w:fldChar w:fldCharType="end"/>
-      </w:r>
+      <w:fldSimple w:instr=" SEQ Table \* ARABIC ">
+        <w:r>
+          <w:rPr>
+            <w:noProof/>
+          </w:rPr>
+          <w:t>12</w:t>
+        </w:r>
+      </w:fldSimple>
       <w:r>
         <w:t>: Proposed solutions for best practices</w:t>
       </w:r>
@@ -32065,6 +30655,15 @@
     </w:p>
     <w:p/>
     <w:p>
+      <w:pPr>
+        <w:pStyle w:val="Heading2"/>
+      </w:pPr>
+      <w:r>
+        <w:t>6.1 Main Flow</w:t>
+      </w:r>
+    </w:p>
+    <w:p/>
+    <w:p>
       <w:r>
         <w:t>The main functionality of the system is based on two common scenarios, one being an identified (family or friend) enters the premises and no alert is send to the family members. Another is if the person is unidentified, then an image is captured and sent via MQTT to each the users containi</w:t>
       </w:r>
@@ -32072,7 +30671,7 @@
         <w:t>ng the applicat</w:t>
       </w:r>
       <w:r>
-        <w:t>ion (See Figure 18</w:t>
+        <w:t>ion (See Figure 19</w:t>
       </w:r>
       <w:r>
         <w:t>).</w:t>
@@ -32093,6 +30692,202 @@
             <wp:extent cx="5731510" cy="2906395"/>
             <wp:effectExtent l="0" t="0" r="2540" b="8255"/>
             <wp:docPr id="34" name="Picture 34"/>
+            <wp:cNvGraphicFramePr>
+              <a:graphicFrameLocks xmlns:a="http://schemas.openxmlformats.org/drawingml/2006/main" noChangeAspect="1"/>
+            </wp:cNvGraphicFramePr>
+            <a:graphic xmlns:a="http://schemas.openxmlformats.org/drawingml/2006/main">
+              <a:graphicData uri="http://schemas.openxmlformats.org/drawingml/2006/picture">
+                <pic:pic xmlns:pic="http://schemas.openxmlformats.org/drawingml/2006/picture">
+                  <pic:nvPicPr>
+                    <pic:cNvPr id="1" name=""/>
+                    <pic:cNvPicPr/>
+                  </pic:nvPicPr>
+                  <pic:blipFill>
+                    <a:blip r:embed="rId28"/>
+                    <a:stretch>
+                      <a:fillRect/>
+                    </a:stretch>
+                  </pic:blipFill>
+                  <pic:spPr>
+                    <a:xfrm>
+                      <a:off x="0" y="0"/>
+                      <a:ext cx="5731510" cy="2906395"/>
+                    </a:xfrm>
+                    <a:prstGeom prst="rect">
+                      <a:avLst/>
+                    </a:prstGeom>
+                  </pic:spPr>
+                </pic:pic>
+              </a:graphicData>
+            </a:graphic>
+          </wp:inline>
+        </w:drawing>
+      </w:r>
+    </w:p>
+    <w:p>
+      <w:pPr>
+        <w:pStyle w:val="Caption"/>
+        <w:jc w:val="center"/>
+      </w:pPr>
+      <w:bookmarkStart w:id="179" w:name="_Toc14464775"/>
+      <w:bookmarkStart w:id="180" w:name="_Toc14464882"/>
+      <w:r>
+        <w:t xml:space="preserve">Figure </w:t>
+      </w:r>
+      <w:fldSimple w:instr=" SEQ Figure \* ARABIC ">
+        <w:r>
+          <w:rPr>
+            <w:noProof/>
+          </w:rPr>
+          <w:t>19</w:t>
+        </w:r>
+      </w:fldSimple>
+      <w:r>
+        <w:t>: Diagram showing the main flow of the system</w:t>
+      </w:r>
+      <w:bookmarkEnd w:id="179"/>
+      <w:bookmarkEnd w:id="180"/>
+    </w:p>
+    <w:p/>
+    <w:p/>
+    <w:p>
+      <w:pPr>
+        <w:pStyle w:val="Heading2"/>
+      </w:pPr>
+      <w:r>
+        <w:t>6.2 MQTT Communication Design</w:t>
+      </w:r>
+    </w:p>
+    <w:p/>
+    <w:p>
+      <w:r>
+        <w:t xml:space="preserve">As discussed in the Methodology section, a local </w:t>
+      </w:r>
+      <w:proofErr w:type="spellStart"/>
+      <w:r>
+        <w:t>Mosquitto</w:t>
+      </w:r>
+      <w:proofErr w:type="spellEnd"/>
+      <w:r>
+        <w:t xml:space="preserve"> broker hosted locally on the Raspberry Pi is pr</w:t>
+      </w:r>
+      <w:r>
+        <w:t xml:space="preserve">oposed. For the Raspberry Pi to interact with the broker and send and receive messages from topics, the </w:t>
+      </w:r>
+      <w:proofErr w:type="spellStart"/>
+      <w:r>
+        <w:t>Paho</w:t>
+      </w:r>
+      <w:proofErr w:type="spellEnd"/>
+      <w:r>
+        <w:t xml:space="preserve"> client is utilised, providing TLS support for Certificate based communication. On the smart phone devices, the M2Mqtt client is proposed to send and receive messages from different topics and interact with the Raspberry Pi. This client also supports TLS and Certificate-based communication.</w:t>
+      </w:r>
+    </w:p>
+    <w:p>
+      <w:pPr>
+        <w:spacing w:line="276" w:lineRule="auto"/>
+        <w:ind w:left="284" w:right="284"/>
+        <w:rPr>
+          <w:rFonts w:eastAsiaTheme="majorEastAsia" w:cstheme="majorBidi"/>
+          <w:sz w:val="30"/>
+          <w:szCs w:val="26"/>
+          <w:highlight w:val="lightGray"/>
+        </w:rPr>
+      </w:pPr>
+      <w:r>
+        <w:rPr>
+          <w:highlight w:val="lightGray"/>
+        </w:rPr>
+        <w:br w:type="page"/>
+      </w:r>
+    </w:p>
+    <w:p>
+      <w:pPr>
+        <w:pStyle w:val="Heading2"/>
+      </w:pPr>
+      <w:bookmarkStart w:id="181" w:name="_Toc14464864"/>
+      <w:r>
+        <w:lastRenderedPageBreak/>
+        <w:t>6.</w:t>
+      </w:r>
+      <w:r>
+        <w:t>1</w:t>
+      </w:r>
+      <w:r>
+        <w:t xml:space="preserve"> Mobile Application User Interface Design</w:t>
+      </w:r>
+      <w:bookmarkEnd w:id="181"/>
+    </w:p>
+    <w:p/>
+    <w:p>
+      <w:r>
+        <w:t xml:space="preserve">This section details the initial screen designs for the mobile application. As development is carried out using Xamarin, the </w:t>
+      </w:r>
+      <w:r>
+        <w:t>user interface</w:t>
+      </w:r>
+      <w:r>
+        <w:t xml:space="preserve"> stay</w:t>
+      </w:r>
+      <w:r>
+        <w:t>s</w:t>
+      </w:r>
+      <w:r>
+        <w:t xml:space="preserve"> consistent</w:t>
+      </w:r>
+      <w:r>
+        <w:t xml:space="preserve"> with both versions of the app. The only minor changes would be the addition on an on screen back button for when viewing images on iOS dues to its absence of a physical back button.</w:t>
+      </w:r>
+    </w:p>
+    <w:p/>
+    <w:p>
+      <w:pPr>
+        <w:pStyle w:val="Heading3"/>
+      </w:pPr>
+      <w:bookmarkStart w:id="182" w:name="_Toc14464865"/>
+      <w:r>
+        <w:t>6.</w:t>
+      </w:r>
+      <w:r>
+        <w:t>1</w:t>
+      </w:r>
+      <w:r>
+        <w:t xml:space="preserve">.1 Displaying Images Sent </w:t>
+      </w:r>
+      <w:r>
+        <w:t>from</w:t>
+      </w:r>
+      <w:r>
+        <w:t xml:space="preserve"> MQTT</w:t>
+      </w:r>
+      <w:bookmarkEnd w:id="182"/>
+    </w:p>
+    <w:p>
+      <w:r>
+        <w:t xml:space="preserve">As displaying the images sent from the Raspberry Pi model is the core functionality of the application, this is highly prioritised in terms of user interface design. For security purposes, the images within the application can only be shown while the user is logged in. The user can then view all recent images within a </w:t>
+      </w:r>
+      <w:r>
+        <w:t>list view</w:t>
+      </w:r>
+      <w:r>
+        <w:t xml:space="preserve"> and select an image to allow for viewing the image on a larger scale. The option to delete the image is also available on this screen (see Figure 16). </w:t>
+      </w:r>
+    </w:p>
+    <w:p/>
+    <w:p>
+      <w:pPr>
+        <w:keepNext/>
+        <w:jc w:val="center"/>
+      </w:pPr>
+      <w:r>
+        <w:rPr>
+          <w:noProof/>
+        </w:rPr>
+        <w:drawing>
+          <wp:inline distT="0" distB="0" distL="0" distR="0" wp14:anchorId="12A7BCC9" wp14:editId="480221A4">
+            <wp:extent cx="5310665" cy="4543425"/>
+            <wp:effectExtent l="0" t="0" r="4445" b="0"/>
+            <wp:docPr id="7" name="Picture 7"/>
             <wp:cNvGraphicFramePr>
               <a:graphicFrameLocks xmlns:a="http://schemas.openxmlformats.org/drawingml/2006/main" noChangeAspect="1"/>
             </wp:cNvGraphicFramePr>
@@ -32112,7 +30907,7 @@
                   <pic:spPr>
                     <a:xfrm>
                       <a:off x="0" y="0"/>
-                      <a:ext cx="5731510" cy="2906395"/>
+                      <a:ext cx="5316730" cy="4548614"/>
                     </a:xfrm>
                     <a:prstGeom prst="rect">
                       <a:avLst/>
@@ -32130,130 +30925,57 @@
         <w:pStyle w:val="Caption"/>
         <w:jc w:val="center"/>
       </w:pPr>
-      <w:bookmarkStart w:id="179" w:name="_Toc14464775"/>
-      <w:bookmarkStart w:id="180" w:name="_Toc14464882"/>
+      <w:bookmarkStart w:id="183" w:name="_Toc14464776"/>
+      <w:bookmarkStart w:id="184" w:name="_Toc14464883"/>
       <w:r>
         <w:t xml:space="preserve">Figure </w:t>
       </w:r>
-      <w:r>
-        <w:fldChar w:fldCharType="begin"/>
-      </w:r>
-      <w:r>
-        <w:instrText xml:space="preserve"> SEQ Figure \* ARABIC </w:instrText>
-      </w:r>
-      <w:r>
-        <w:fldChar w:fldCharType="separate"/>
-      </w:r>
-      <w:r>
-        <w:rPr>
-          <w:noProof/>
-        </w:rPr>
-        <w:t>18</w:t>
-      </w:r>
-      <w:r>
-        <w:rPr>
-          <w:noProof/>
-        </w:rPr>
-        <w:fldChar w:fldCharType="end"/>
-      </w:r>
-      <w:r>
-        <w:t>: Diagram showing the main flow of the system</w:t>
-      </w:r>
-      <w:bookmarkEnd w:id="179"/>
-      <w:bookmarkEnd w:id="180"/>
+      <w:fldSimple w:instr=" SEQ Figure \* ARABIC ">
+        <w:r>
+          <w:rPr>
+            <w:noProof/>
+          </w:rPr>
+          <w:t>20</w:t>
+        </w:r>
+      </w:fldSimple>
+      <w:r>
+        <w:t>: Initial User Interface Design for Viewing Images within the App</w:t>
+      </w:r>
+      <w:bookmarkEnd w:id="183"/>
+      <w:bookmarkEnd w:id="184"/>
     </w:p>
     <w:p/>
     <w:p/>
-    <w:p>
-      <w:pPr>
-        <w:spacing w:line="276" w:lineRule="auto"/>
-        <w:ind w:left="284" w:right="284"/>
-        <w:rPr>
-          <w:rFonts w:eastAsiaTheme="majorEastAsia" w:cstheme="majorBidi"/>
-          <w:sz w:val="30"/>
-          <w:szCs w:val="26"/>
-          <w:highlight w:val="lightGray"/>
-        </w:rPr>
-      </w:pPr>
-      <w:r>
-        <w:rPr>
-          <w:highlight w:val="lightGray"/>
-        </w:rPr>
-        <w:br w:type="page"/>
-      </w:r>
-    </w:p>
-    <w:p>
-      <w:pPr>
-        <w:pStyle w:val="Heading2"/>
-      </w:pPr>
-      <w:bookmarkStart w:id="181" w:name="_Toc14464864"/>
-      <w:r>
-        <w:lastRenderedPageBreak/>
-        <w:t>6.</w:t>
-      </w:r>
-      <w:r>
-        <w:t>1</w:t>
-      </w:r>
-      <w:r>
-        <w:t xml:space="preserve"> Mobile Application User Interface Design</w:t>
-      </w:r>
-      <w:bookmarkEnd w:id="181"/>
-    </w:p>
     <w:p/>
-    <w:p>
-      <w:r>
-        <w:t xml:space="preserve">This section details the initial screen designs for the mobile application. As development is carried out using Xamarin, the </w:t>
-      </w:r>
-      <w:r>
-        <w:t>user interface</w:t>
-      </w:r>
-      <w:r>
-        <w:t xml:space="preserve"> stay</w:t>
-      </w:r>
-      <w:r>
-        <w:t>s</w:t>
-      </w:r>
-      <w:r>
-        <w:t xml:space="preserve"> consistent</w:t>
-      </w:r>
-      <w:r>
-        <w:t xml:space="preserve"> with both versions of the app. The only minor changes would be the addition on an on screen back button for when viewing images on iOS dues to its absence of a physical back button.</w:t>
-      </w:r>
-    </w:p>
     <w:p/>
+    <w:p/>
+    <w:p/>
+    <w:p/>
     <w:p>
       <w:pPr>
         <w:pStyle w:val="Heading3"/>
       </w:pPr>
-      <w:bookmarkStart w:id="182" w:name="_Toc14464865"/>
-      <w:r>
-        <w:t>6.</w:t>
-      </w:r>
-      <w:r>
-        <w:t>1</w:t>
-      </w:r>
-      <w:r>
-        <w:t xml:space="preserve">.1 Displaying Images Sent </w:t>
-      </w:r>
-      <w:r>
-        <w:t>from</w:t>
-      </w:r>
-      <w:r>
-        <w:t xml:space="preserve"> MQTT</w:t>
-      </w:r>
-      <w:bookmarkEnd w:id="182"/>
-    </w:p>
-    <w:p>
-      <w:r>
-        <w:t xml:space="preserve">As displaying the images sent from the Raspberry Pi model is the core functionality of the application, this is highly prioritised in terms of user interface design. For security purposes, the images within the application can only be shown while the user is logged in. The user can then view all recent images within a </w:t>
-      </w:r>
-      <w:r>
-        <w:t>list view</w:t>
-      </w:r>
-      <w:r>
-        <w:t xml:space="preserve"> and select an image to allow for viewing the image on a larger scale. The option to delete the image is also available on this screen (see Figure 16). </w:t>
-      </w:r>
-    </w:p>
+      <w:bookmarkStart w:id="185" w:name="_Toc14464866"/>
+      <w:r>
+        <w:t>6.2.2 Log in Design</w:t>
+      </w:r>
+      <w:bookmarkEnd w:id="185"/>
+    </w:p>
+    <w:p>
+      <w:r>
+        <w:t xml:space="preserve">For the user to access images and options on the control panel, they must be logged in. </w:t>
+      </w:r>
+      <w:r>
+        <w:t xml:space="preserve">This is carried out by entering their username and password. To ensure authentication, touch ID will be implemented as a form of two-factor authentication. This will also to </w:t>
+      </w:r>
+      <w:r>
+        <w:t>use</w:t>
+      </w:r>
+      <w:r>
+        <w:t xml:space="preserve"> to access the app when the user opens it after a set period of time, regardless of if the user is logged in or not.</w:t>
+      </w:r>
+    </w:p>
+    <w:p/>
     <w:p/>
     <w:p>
       <w:pPr>
@@ -32265,10 +30987,10 @@
           <w:noProof/>
         </w:rPr>
         <w:drawing>
-          <wp:inline distT="0" distB="0" distL="0" distR="0" wp14:anchorId="12A7BCC9" wp14:editId="480221A4">
-            <wp:extent cx="5310665" cy="4543425"/>
-            <wp:effectExtent l="0" t="0" r="4445" b="0"/>
-            <wp:docPr id="7" name="Picture 7"/>
+          <wp:inline distT="0" distB="0" distL="0" distR="0" wp14:anchorId="3233DD25" wp14:editId="0AB79B67">
+            <wp:extent cx="4789682" cy="4229100"/>
+            <wp:effectExtent l="0" t="0" r="0" b="0"/>
+            <wp:docPr id="12" name="Picture 12"/>
             <wp:cNvGraphicFramePr>
               <a:graphicFrameLocks xmlns:a="http://schemas.openxmlformats.org/drawingml/2006/main" noChangeAspect="1"/>
             </wp:cNvGraphicFramePr>
@@ -32288,122 +31010,6 @@
                   <pic:spPr>
                     <a:xfrm>
                       <a:off x="0" y="0"/>
-                      <a:ext cx="5316730" cy="4548614"/>
-                    </a:xfrm>
-                    <a:prstGeom prst="rect">
-                      <a:avLst/>
-                    </a:prstGeom>
-                  </pic:spPr>
-                </pic:pic>
-              </a:graphicData>
-            </a:graphic>
-          </wp:inline>
-        </w:drawing>
-      </w:r>
-    </w:p>
-    <w:p>
-      <w:pPr>
-        <w:pStyle w:val="Caption"/>
-        <w:jc w:val="center"/>
-      </w:pPr>
-      <w:bookmarkStart w:id="183" w:name="_Toc14464776"/>
-      <w:bookmarkStart w:id="184" w:name="_Toc14464883"/>
-      <w:r>
-        <w:t xml:space="preserve">Figure </w:t>
-      </w:r>
-      <w:r>
-        <w:fldChar w:fldCharType="begin"/>
-      </w:r>
-      <w:r>
-        <w:instrText xml:space="preserve"> SEQ Figure \* ARABIC </w:instrText>
-      </w:r>
-      <w:r>
-        <w:fldChar w:fldCharType="separate"/>
-      </w:r>
-      <w:r>
-        <w:rPr>
-          <w:noProof/>
-        </w:rPr>
-        <w:t>19</w:t>
-      </w:r>
-      <w:r>
-        <w:rPr>
-          <w:noProof/>
-        </w:rPr>
-        <w:fldChar w:fldCharType="end"/>
-      </w:r>
-      <w:r>
-        <w:t>: Initial User Interface Design for Viewing Images within the App</w:t>
-      </w:r>
-      <w:bookmarkEnd w:id="183"/>
-      <w:bookmarkEnd w:id="184"/>
-    </w:p>
-    <w:p/>
-    <w:p/>
-    <w:p/>
-    <w:p/>
-    <w:p/>
-    <w:p/>
-    <w:p/>
-    <w:p>
-      <w:pPr>
-        <w:pStyle w:val="Heading3"/>
-      </w:pPr>
-      <w:bookmarkStart w:id="185" w:name="_Toc14464866"/>
-      <w:r>
-        <w:t>6.2.2 Log in Design</w:t>
-      </w:r>
-      <w:bookmarkEnd w:id="185"/>
-    </w:p>
-    <w:p>
-      <w:r>
-        <w:t xml:space="preserve">For the user to access images and options on the control panel, they must be logged in. </w:t>
-      </w:r>
-      <w:r>
-        <w:t xml:space="preserve">This is carried out by entering their username and password. To ensure authentication, touch ID will be implemented as a form of two-factor authentication. This will also to </w:t>
-      </w:r>
-      <w:r>
-        <w:t>use</w:t>
-      </w:r>
-      <w:r>
-        <w:t xml:space="preserve"> to access the app when the user opens it after a set period of time, regardless of if the user is logged in or not.</w:t>
-      </w:r>
-    </w:p>
-    <w:p/>
-    <w:p/>
-    <w:p>
-      <w:pPr>
-        <w:keepNext/>
-        <w:jc w:val="center"/>
-      </w:pPr>
-      <w:r>
-        <w:rPr>
-          <w:noProof/>
-        </w:rPr>
-        <w:drawing>
-          <wp:inline distT="0" distB="0" distL="0" distR="0" wp14:anchorId="3233DD25" wp14:editId="0AB79B67">
-            <wp:extent cx="4789682" cy="4229100"/>
-            <wp:effectExtent l="0" t="0" r="0" b="0"/>
-            <wp:docPr id="12" name="Picture 12"/>
-            <wp:cNvGraphicFramePr>
-              <a:graphicFrameLocks xmlns:a="http://schemas.openxmlformats.org/drawingml/2006/main" noChangeAspect="1"/>
-            </wp:cNvGraphicFramePr>
-            <a:graphic xmlns:a="http://schemas.openxmlformats.org/drawingml/2006/main">
-              <a:graphicData uri="http://schemas.openxmlformats.org/drawingml/2006/picture">
-                <pic:pic xmlns:pic="http://schemas.openxmlformats.org/drawingml/2006/picture">
-                  <pic:nvPicPr>
-                    <pic:cNvPr id="1" name=""/>
-                    <pic:cNvPicPr/>
-                  </pic:nvPicPr>
-                  <pic:blipFill>
-                    <a:blip r:embed="rId31"/>
-                    <a:stretch>
-                      <a:fillRect/>
-                    </a:stretch>
-                  </pic:blipFill>
-                  <pic:spPr>
-                    <a:xfrm>
-                      <a:off x="0" y="0"/>
                       <a:ext cx="4794274" cy="4233155"/>
                     </a:xfrm>
                     <a:prstGeom prst="rect">
@@ -32425,27 +31031,14 @@
       <w:r>
         <w:t xml:space="preserve">Figure </w:t>
       </w:r>
-      <w:r>
-        <w:fldChar w:fldCharType="begin"/>
-      </w:r>
-      <w:r>
-        <w:instrText xml:space="preserve"> SEQ Figure \* ARABIC </w:instrText>
-      </w:r>
-      <w:r>
-        <w:fldChar w:fldCharType="separate"/>
-      </w:r>
-      <w:r>
-        <w:rPr>
-          <w:noProof/>
-        </w:rPr>
-        <w:t>20</w:t>
-      </w:r>
-      <w:r>
-        <w:rPr>
-          <w:noProof/>
-        </w:rPr>
-        <w:fldChar w:fldCharType="end"/>
-      </w:r>
+      <w:fldSimple w:instr=" SEQ Figure \* ARABIC ">
+        <w:r>
+          <w:rPr>
+            <w:noProof/>
+          </w:rPr>
+          <w:t>21</w:t>
+        </w:r>
+      </w:fldSimple>
       <w:r>
         <w:t>: Initial User Interface Design for Login &amp; Authentication</w:t>
       </w:r>
@@ -35176,7 +33769,29 @@
           <w:szCs w:val="20"/>
           <w:shd w:val="clear" w:color="auto" w:fill="FFFFFF"/>
         </w:rPr>
-        <w:t xml:space="preserve">, N. (2017). Choice of effective messaging protocols for IoT systems: MQTT, </w:t>
+        <w:t xml:space="preserve">, N. (2017). Choice of effective messaging protocols for </w:t>
+      </w:r>
+      <w:proofErr w:type="spellStart"/>
+      <w:r>
+        <w:rPr>
+          <w:rFonts w:cs="Times New Roman"/>
+          <w:color w:val="000000"/>
+          <w:sz w:val="20"/>
+          <w:szCs w:val="20"/>
+          <w:shd w:val="clear" w:color="auto" w:fill="FFFFFF"/>
+        </w:rPr>
+        <w:t>IoT</w:t>
+      </w:r>
+      <w:proofErr w:type="spellEnd"/>
+      <w:r>
+        <w:rPr>
+          <w:rFonts w:cs="Times New Roman"/>
+          <w:color w:val="000000"/>
+          <w:sz w:val="20"/>
+          <w:szCs w:val="20"/>
+          <w:shd w:val="clear" w:color="auto" w:fill="FFFFFF"/>
+        </w:rPr>
+        <w:t xml:space="preserve"> systems: MQTT, </w:t>
       </w:r>
       <w:proofErr w:type="spellStart"/>
       <w:r>
@@ -37042,7 +35657,33 @@
           <w:sz w:val="20"/>
           <w:szCs w:val="20"/>
         </w:rPr>
-        <w:t xml:space="preserve"> attack in IoT Environment</w:t>
+        <w:t xml:space="preserve"> attack in </w:t>
+      </w:r>
+      <w:proofErr w:type="spellStart"/>
+      <w:r>
+        <w:rPr>
+          <w:rStyle w:val="selectable"/>
+          <w:rFonts w:cs="Times New Roman"/>
+          <w:i/>
+          <w:iCs/>
+          <w:color w:val="000000"/>
+          <w:sz w:val="20"/>
+          <w:szCs w:val="20"/>
+        </w:rPr>
+        <w:t>IoT</w:t>
+      </w:r>
+      <w:proofErr w:type="spellEnd"/>
+      <w:r>
+        <w:rPr>
+          <w:rStyle w:val="selectable"/>
+          <w:rFonts w:cs="Times New Roman"/>
+          <w:i/>
+          <w:iCs/>
+          <w:color w:val="000000"/>
+          <w:sz w:val="20"/>
+          <w:szCs w:val="20"/>
+        </w:rPr>
+        <w:t xml:space="preserve"> Environment</w:t>
       </w:r>
       <w:r>
         <w:rPr>
@@ -38392,7 +37033,7 @@
     </w:p>
     <w:p/>
     <w:sectPr>
-      <w:footerReference w:type="default" r:id="rId32"/>
+      <w:footerReference w:type="default" r:id="rId31"/>
       <w:pgSz w:w="11906" w:h="16838"/>
       <w:pgMar w:top="1440" w:right="1440" w:bottom="1440" w:left="1440" w:header="708" w:footer="708" w:gutter="0"/>
       <w:cols w:space="708"/>
@@ -38462,7 +37103,7 @@
           <w:rPr>
             <w:noProof/>
           </w:rPr>
-          <w:t>42</w:t>
+          <w:t>54</w:t>
         </w:r>
         <w:r>
           <w:rPr>
@@ -43129,7 +41770,7 @@
 </file>
 
 <file path=customXml/itemProps1.xml><?xml version="1.0" encoding="utf-8"?>
-<ds:datastoreItem xmlns:ds="http://schemas.openxmlformats.org/officeDocument/2006/customXml" ds:itemID="{1FFF1CF0-612B-484C-AA2B-A741CFA3BEF7}">
+<ds:datastoreItem xmlns:ds="http://schemas.openxmlformats.org/officeDocument/2006/customXml" ds:itemID="{D5E244C4-85E8-48E0-AE14-4E19DC1E5BDC}">
   <ds:schemaRefs>
     <ds:schemaRef ds:uri="http://schemas.openxmlformats.org/officeDocument/2006/bibliography"/>
   </ds:schemaRefs>

--- a/Chris Dillon Dissertation.docx
+++ b/Chris Dillon Dissertation.docx
@@ -8078,14 +8078,27 @@
       <w:r>
         <w:t xml:space="preserve">Figure </w:t>
       </w:r>
-      <w:fldSimple w:instr=" SEQ Figure \* ARABIC ">
-        <w:r>
-          <w:rPr>
-            <w:noProof/>
-          </w:rPr>
-          <w:t>1</w:t>
-        </w:r>
-      </w:fldSimple>
+      <w:r>
+        <w:fldChar w:fldCharType="begin"/>
+      </w:r>
+      <w:r>
+        <w:instrText xml:space="preserve"> SEQ Figure \* ARABIC </w:instrText>
+      </w:r>
+      <w:r>
+        <w:fldChar w:fldCharType="separate"/>
+      </w:r>
+      <w:r>
+        <w:rPr>
+          <w:noProof/>
+        </w:rPr>
+        <w:t>1</w:t>
+      </w:r>
+      <w:r>
+        <w:rPr>
+          <w:noProof/>
+        </w:rPr>
+        <w:fldChar w:fldCharType="end"/>
+      </w:r>
       <w:r>
         <w:t xml:space="preserve">: </w:t>
       </w:r>
@@ -8752,14 +8765,27 @@
       <w:r>
         <w:t xml:space="preserve">Figure </w:t>
       </w:r>
-      <w:fldSimple w:instr=" SEQ Figure \* ARABIC ">
-        <w:r>
-          <w:rPr>
-            <w:noProof/>
-          </w:rPr>
-          <w:t>2</w:t>
-        </w:r>
-      </w:fldSimple>
+      <w:r>
+        <w:fldChar w:fldCharType="begin"/>
+      </w:r>
+      <w:r>
+        <w:instrText xml:space="preserve"> SEQ Figure \* ARABIC </w:instrText>
+      </w:r>
+      <w:r>
+        <w:fldChar w:fldCharType="separate"/>
+      </w:r>
+      <w:r>
+        <w:rPr>
+          <w:noProof/>
+        </w:rPr>
+        <w:t>2</w:t>
+      </w:r>
+      <w:r>
+        <w:rPr>
+          <w:noProof/>
+        </w:rPr>
+        <w:fldChar w:fldCharType="end"/>
+      </w:r>
       <w:r>
         <w:t>: IoT 3 layered architecture in relation to a home surveillance system</w:t>
       </w:r>
@@ -9669,14 +9695,27 @@
       <w:r>
         <w:t xml:space="preserve">Table </w:t>
       </w:r>
-      <w:fldSimple w:instr=" SEQ Table \* ARABIC ">
-        <w:r>
-          <w:rPr>
-            <w:noProof/>
-          </w:rPr>
-          <w:t>1</w:t>
-        </w:r>
-      </w:fldSimple>
+      <w:r>
+        <w:fldChar w:fldCharType="begin"/>
+      </w:r>
+      <w:r>
+        <w:instrText xml:space="preserve"> SEQ Table \* ARABIC </w:instrText>
+      </w:r>
+      <w:r>
+        <w:fldChar w:fldCharType="separate"/>
+      </w:r>
+      <w:r>
+        <w:rPr>
+          <w:noProof/>
+        </w:rPr>
+        <w:t>1</w:t>
+      </w:r>
+      <w:r>
+        <w:rPr>
+          <w:noProof/>
+        </w:rPr>
+        <w:fldChar w:fldCharType="end"/>
+      </w:r>
       <w:r>
         <w:t>: Comparison table of common IoT Network Communication Protocols</w:t>
       </w:r>
@@ -9821,23 +9860,7 @@
         <w:t xml:space="preserve">e levels of Quality of Service </w:t>
       </w:r>
       <w:r>
-        <w:t>(</w:t>
-      </w:r>
-      <w:proofErr w:type="spellStart"/>
-      <w:r>
-        <w:t>QoS</w:t>
-      </w:r>
-      <w:proofErr w:type="spellEnd"/>
-      <w:r>
-        <w:t xml:space="preserve">), with each having different volumes of packets exchanged. </w:t>
-      </w:r>
-      <w:proofErr w:type="spellStart"/>
-      <w:r>
-        <w:t>QoS</w:t>
-      </w:r>
-      <w:proofErr w:type="spellEnd"/>
-      <w:r>
-        <w:t xml:space="preserve"> Level 0 sends a message once and does not check if the message arrived to its given </w:t>
+        <w:t xml:space="preserve">(QoS), with each having different volumes of packets exchanged. QoS Level 0 sends a message once and does not check if the message arrived to its given </w:t>
       </w:r>
       <w:r>
         <w:t>destination</w:t>
@@ -9849,45 +9872,13 @@
         <w:t xml:space="preserve"> Level 1 improves upon this by sending the message at least once and checks the delivery status using PUBACK, a status check message. If the PUBACK is lost, this can result in the same message being sent twice, due to no confirmation of the original message. Finally, Level 2 sends the message exactly once by utilising a 4-way handshake between the client and broker. This has the benefit of there being no possibility of the message being lost, but can cause additional delays. In a </w:t>
       </w:r>
       <w:r>
-        <w:t xml:space="preserve">correlation analysis measuring lost and delay of MQTT </w:t>
-      </w:r>
-      <w:proofErr w:type="spellStart"/>
-      <w:r>
-        <w:t>QoS</w:t>
-      </w:r>
-      <w:proofErr w:type="spellEnd"/>
-      <w:r>
-        <w:t xml:space="preserve"> levels, it was</w:t>
-      </w:r>
-      <w:r>
-        <w:t xml:space="preserve"> found that for Levels 0 and 1, the average packet loss was around 0.90% to 1.40% whereas packet loss only occurred at maximum, 0.18% with </w:t>
-      </w:r>
-      <w:proofErr w:type="spellStart"/>
-      <w:r>
-        <w:t>QoS</w:t>
-      </w:r>
-      <w:proofErr w:type="spellEnd"/>
-      <w:r>
-        <w:t xml:space="preserve"> level 2 (Lee et al., 2013). Although </w:t>
-      </w:r>
-      <w:proofErr w:type="spellStart"/>
-      <w:r>
-        <w:t>QoS</w:t>
-      </w:r>
-      <w:proofErr w:type="spellEnd"/>
-      <w:r>
-        <w:t xml:space="preserve"> level 2 did have the</w:t>
-      </w:r>
-      <w:r>
-        <w:t xml:space="preserve"> highest end-to-end delay, this was at maximum one second, suggesting </w:t>
-      </w:r>
-      <w:proofErr w:type="spellStart"/>
-      <w:r>
-        <w:t>QoS</w:t>
-      </w:r>
-      <w:proofErr w:type="spellEnd"/>
-      <w:r>
-        <w:t xml:space="preserve"> Level 2 would be most suitable for the proposed system.</w:t>
+        <w:t>correlation analysis measuring lost and delay of MQTT QoS levels, it was</w:t>
+      </w:r>
+      <w:r>
+        <w:t xml:space="preserve"> found that for Levels 0 and 1, the average packet loss was around 0.90% to 1.40% whereas packet loss only occurred at maximum, 0.18% with QoS level 2 (Lee et al., 2013). Although QoS level 2 did have the</w:t>
+      </w:r>
+      <w:r>
+        <w:t xml:space="preserve"> highest end-to-end delay, this was at maximum one second, suggesting QoS Level 2 would be most suitable for the proposed system.</w:t>
       </w:r>
       <w:r>
         <w:t xml:space="preserve"> </w:t>
@@ -9959,14 +9950,27 @@
       <w:r>
         <w:t xml:space="preserve">Figure </w:t>
       </w:r>
-      <w:fldSimple w:instr=" SEQ Figure \* ARABIC ">
-        <w:r>
-          <w:rPr>
-            <w:noProof/>
-          </w:rPr>
-          <w:t>3</w:t>
-        </w:r>
-      </w:fldSimple>
+      <w:r>
+        <w:fldChar w:fldCharType="begin"/>
+      </w:r>
+      <w:r>
+        <w:instrText xml:space="preserve"> SEQ Figure \* ARABIC </w:instrText>
+      </w:r>
+      <w:r>
+        <w:fldChar w:fldCharType="separate"/>
+      </w:r>
+      <w:r>
+        <w:rPr>
+          <w:noProof/>
+        </w:rPr>
+        <w:t>3</w:t>
+      </w:r>
+      <w:r>
+        <w:rPr>
+          <w:noProof/>
+        </w:rPr>
+        <w:fldChar w:fldCharType="end"/>
+      </w:r>
       <w:r>
         <w:t>: MQTT Architecture using a Raspberry Pi as both a Publisher and Broker</w:t>
       </w:r>
@@ -10085,14 +10089,27 @@
       <w:r>
         <w:t xml:space="preserve">Figure </w:t>
       </w:r>
-      <w:fldSimple w:instr=" SEQ Figure \* ARABIC ">
-        <w:r>
-          <w:rPr>
-            <w:noProof/>
-          </w:rPr>
-          <w:t>4</w:t>
-        </w:r>
-      </w:fldSimple>
+      <w:r>
+        <w:fldChar w:fldCharType="begin"/>
+      </w:r>
+      <w:r>
+        <w:instrText xml:space="preserve"> SEQ Figure \* ARABIC </w:instrText>
+      </w:r>
+      <w:r>
+        <w:fldChar w:fldCharType="separate"/>
+      </w:r>
+      <w:r>
+        <w:rPr>
+          <w:noProof/>
+        </w:rPr>
+        <w:t>4</w:t>
+      </w:r>
+      <w:r>
+        <w:rPr>
+          <w:noProof/>
+        </w:rPr>
+        <w:fldChar w:fldCharType="end"/>
+      </w:r>
       <w:r>
         <w:t>: Block diagram showing basic AMQP protocol process</w:t>
       </w:r>
@@ -10247,14 +10264,27 @@
       <w:r>
         <w:t xml:space="preserve">Figure </w:t>
       </w:r>
-      <w:fldSimple w:instr=" SEQ Figure \* ARABIC ">
-        <w:r>
-          <w:rPr>
-            <w:noProof/>
-          </w:rPr>
-          <w:t>5</w:t>
-        </w:r>
-      </w:fldSimple>
+      <w:r>
+        <w:fldChar w:fldCharType="begin"/>
+      </w:r>
+      <w:r>
+        <w:instrText xml:space="preserve"> SEQ Figure \* ARABIC </w:instrText>
+      </w:r>
+      <w:r>
+        <w:fldChar w:fldCharType="separate"/>
+      </w:r>
+      <w:r>
+        <w:rPr>
+          <w:noProof/>
+        </w:rPr>
+        <w:t>5</w:t>
+      </w:r>
+      <w:r>
+        <w:rPr>
+          <w:noProof/>
+        </w:rPr>
+        <w:fldChar w:fldCharType="end"/>
+      </w:r>
       <w:r>
         <w:t xml:space="preserve">: Block diagram showing a basic GET/Response between a </w:t>
       </w:r>
@@ -11049,7 +11079,6 @@
                 <w:szCs w:val="20"/>
               </w:rPr>
             </w:pPr>
-            <w:proofErr w:type="spellStart"/>
             <w:r>
               <w:rPr>
                 <w:rFonts w:asciiTheme="majorHAnsi" w:hAnsiTheme="majorHAnsi" w:cstheme="majorHAnsi"/>
@@ -11057,17 +11086,7 @@
                 <w:sz w:val="20"/>
                 <w:szCs w:val="20"/>
               </w:rPr>
-              <w:t>QoS</w:t>
-            </w:r>
-            <w:proofErr w:type="spellEnd"/>
-            <w:r>
-              <w:rPr>
-                <w:rFonts w:asciiTheme="majorHAnsi" w:hAnsiTheme="majorHAnsi" w:cstheme="majorHAnsi"/>
-                <w:b w:val="0"/>
-                <w:sz w:val="20"/>
-                <w:szCs w:val="20"/>
-              </w:rPr>
-              <w:t xml:space="preserve"> / Reliability</w:t>
+              <w:t>QoS / Reliability</w:t>
             </w:r>
           </w:p>
         </w:tc>
@@ -11087,23 +11106,13 @@
                 <w:szCs w:val="20"/>
               </w:rPr>
             </w:pPr>
-            <w:proofErr w:type="spellStart"/>
-            <w:r>
-              <w:rPr>
-                <w:rFonts w:asciiTheme="majorHAnsi" w:hAnsiTheme="majorHAnsi" w:cstheme="majorHAnsi"/>
-                <w:sz w:val="20"/>
-                <w:szCs w:val="20"/>
-              </w:rPr>
-              <w:t>QoS</w:t>
-            </w:r>
-            <w:proofErr w:type="spellEnd"/>
-            <w:r>
-              <w:rPr>
-                <w:rFonts w:asciiTheme="majorHAnsi" w:hAnsiTheme="majorHAnsi" w:cstheme="majorHAnsi"/>
-                <w:sz w:val="20"/>
-                <w:szCs w:val="20"/>
-              </w:rPr>
-              <w:t xml:space="preserve"> 0 – At most once</w:t>
+            <w:r>
+              <w:rPr>
+                <w:rFonts w:asciiTheme="majorHAnsi" w:hAnsiTheme="majorHAnsi" w:cstheme="majorHAnsi"/>
+                <w:sz w:val="20"/>
+                <w:szCs w:val="20"/>
+              </w:rPr>
+              <w:t>QoS 0 – At most once</w:t>
             </w:r>
           </w:p>
           <w:p>
@@ -11118,23 +11127,13 @@
                 <w:szCs w:val="20"/>
               </w:rPr>
             </w:pPr>
-            <w:proofErr w:type="spellStart"/>
-            <w:r>
-              <w:rPr>
-                <w:rFonts w:asciiTheme="majorHAnsi" w:hAnsiTheme="majorHAnsi" w:cstheme="majorHAnsi"/>
-                <w:sz w:val="20"/>
-                <w:szCs w:val="20"/>
-              </w:rPr>
-              <w:t>QoS</w:t>
-            </w:r>
-            <w:proofErr w:type="spellEnd"/>
-            <w:r>
-              <w:rPr>
-                <w:rFonts w:asciiTheme="majorHAnsi" w:hAnsiTheme="majorHAnsi" w:cstheme="majorHAnsi"/>
-                <w:sz w:val="20"/>
-                <w:szCs w:val="20"/>
-              </w:rPr>
-              <w:t xml:space="preserve"> 1 – At least once,</w:t>
+            <w:r>
+              <w:rPr>
+                <w:rFonts w:asciiTheme="majorHAnsi" w:hAnsiTheme="majorHAnsi" w:cstheme="majorHAnsi"/>
+                <w:sz w:val="20"/>
+                <w:szCs w:val="20"/>
+              </w:rPr>
+              <w:t>QoS 1 – At least once,</w:t>
             </w:r>
           </w:p>
           <w:p>
@@ -11149,23 +11148,13 @@
                 <w:szCs w:val="20"/>
               </w:rPr>
             </w:pPr>
-            <w:proofErr w:type="spellStart"/>
-            <w:r>
-              <w:rPr>
-                <w:rFonts w:asciiTheme="majorHAnsi" w:hAnsiTheme="majorHAnsi" w:cstheme="majorHAnsi"/>
-                <w:sz w:val="20"/>
-                <w:szCs w:val="20"/>
-              </w:rPr>
-              <w:t>QoS</w:t>
-            </w:r>
-            <w:proofErr w:type="spellEnd"/>
-            <w:r>
-              <w:rPr>
-                <w:rFonts w:asciiTheme="majorHAnsi" w:hAnsiTheme="majorHAnsi" w:cstheme="majorHAnsi"/>
-                <w:sz w:val="20"/>
-                <w:szCs w:val="20"/>
-              </w:rPr>
-              <w:t xml:space="preserve"> 2 – Exactly once</w:t>
+            <w:r>
+              <w:rPr>
+                <w:rFonts w:asciiTheme="majorHAnsi" w:hAnsiTheme="majorHAnsi" w:cstheme="majorHAnsi"/>
+                <w:sz w:val="20"/>
+                <w:szCs w:val="20"/>
+              </w:rPr>
+              <w:t>QoS 2 – Exactly once</w:t>
             </w:r>
           </w:p>
         </w:tc>
@@ -11533,14 +11522,27 @@
       <w:r>
         <w:t xml:space="preserve"> </w:t>
       </w:r>
-      <w:fldSimple w:instr=" SEQ Table \* ARABIC ">
-        <w:r>
-          <w:rPr>
-            <w:noProof/>
-          </w:rPr>
-          <w:t>2</w:t>
-        </w:r>
-      </w:fldSimple>
+      <w:r>
+        <w:fldChar w:fldCharType="begin"/>
+      </w:r>
+      <w:r>
+        <w:instrText xml:space="preserve"> SEQ Table \* ARABIC </w:instrText>
+      </w:r>
+      <w:r>
+        <w:fldChar w:fldCharType="separate"/>
+      </w:r>
+      <w:r>
+        <w:rPr>
+          <w:noProof/>
+        </w:rPr>
+        <w:t>2</w:t>
+      </w:r>
+      <w:r>
+        <w:rPr>
+          <w:noProof/>
+        </w:rPr>
+        <w:fldChar w:fldCharType="end"/>
+      </w:r>
       <w:r>
         <w:t>: Table highlighting features of most common IoT Application Communication Protocols</w:t>
       </w:r>
@@ -11556,31 +11558,15 @@
     </w:p>
     <w:p>
       <w:r>
-        <w:t xml:space="preserve">As shown in table 2, MQTT seems to offer the most in terms of reliability of message delivery. Utilising </w:t>
+        <w:t xml:space="preserve">As shown in table 2, MQTT seems to offer the most in terms of reliability of message delivery. Utilising QoS Level 2 has the guarantee the message is not lost, whereas the other protocols offer no such service, with </w:t>
       </w:r>
       <w:proofErr w:type="spellStart"/>
       <w:r>
-        <w:t>QoS</w:t>
+        <w:t>CoAP</w:t>
       </w:r>
       <w:proofErr w:type="spellEnd"/>
       <w:r>
-        <w:t xml:space="preserve"> Level 2 has the guarantee the message is not lost, whereas the other protocols offer no such service, with </w:t>
-      </w:r>
-      <w:proofErr w:type="spellStart"/>
-      <w:r>
-        <w:t>CoAP</w:t>
-      </w:r>
-      <w:proofErr w:type="spellEnd"/>
-      <w:r>
-        <w:t xml:space="preserve"> and AMQP only offering the equivalent to a Level 1 </w:t>
-      </w:r>
-      <w:proofErr w:type="spellStart"/>
-      <w:r>
-        <w:t>QoS</w:t>
-      </w:r>
-      <w:proofErr w:type="spellEnd"/>
-      <w:r>
-        <w:t xml:space="preserve"> service. Transport protocol is also a consideration when selecting a communication protocol, as TCP is much more reliable than its UDP counterpart.</w:t>
+        <w:t xml:space="preserve"> and AMQP only offering the equivalent to a Level 1 QoS service. Transport protocol is also a consideration when selecting a communication protocol, as TCP is much more reliable than its UDP counterpart.</w:t>
       </w:r>
       <w:r>
         <w:t xml:space="preserve"> </w:t>
@@ -11837,14 +11823,27 @@
       <w:r>
         <w:t xml:space="preserve">Figure </w:t>
       </w:r>
-      <w:fldSimple w:instr=" SEQ Figure \* ARABIC ">
-        <w:r>
-          <w:rPr>
-            <w:noProof/>
-          </w:rPr>
-          <w:t>6</w:t>
-        </w:r>
-      </w:fldSimple>
+      <w:r>
+        <w:fldChar w:fldCharType="begin"/>
+      </w:r>
+      <w:r>
+        <w:instrText xml:space="preserve"> SEQ Figure \* ARABIC </w:instrText>
+      </w:r>
+      <w:r>
+        <w:fldChar w:fldCharType="separate"/>
+      </w:r>
+      <w:r>
+        <w:rPr>
+          <w:noProof/>
+        </w:rPr>
+        <w:t>6</w:t>
+      </w:r>
+      <w:r>
+        <w:rPr>
+          <w:noProof/>
+        </w:rPr>
+        <w:fldChar w:fldCharType="end"/>
+      </w:r>
       <w:r>
         <w:t xml:space="preserve">: </w:t>
       </w:r>
@@ -11969,14 +11968,27 @@
       <w:r>
         <w:t xml:space="preserve">Figure </w:t>
       </w:r>
-      <w:fldSimple w:instr=" SEQ Figure \* ARABIC ">
-        <w:r>
-          <w:rPr>
-            <w:noProof/>
-          </w:rPr>
-          <w:t>7</w:t>
-        </w:r>
-      </w:fldSimple>
+      <w:r>
+        <w:fldChar w:fldCharType="begin"/>
+      </w:r>
+      <w:r>
+        <w:instrText xml:space="preserve"> SEQ Figure \* ARABIC </w:instrText>
+      </w:r>
+      <w:r>
+        <w:fldChar w:fldCharType="separate"/>
+      </w:r>
+      <w:r>
+        <w:rPr>
+          <w:noProof/>
+        </w:rPr>
+        <w:t>7</w:t>
+      </w:r>
+      <w:r>
+        <w:rPr>
+          <w:noProof/>
+        </w:rPr>
+        <w:fldChar w:fldCharType="end"/>
+      </w:r>
       <w:r>
         <w:t>: Code snippet showing basic JSON Schema</w:t>
       </w:r>
@@ -12412,14 +12424,27 @@
       <w:r>
         <w:t xml:space="preserve">Table </w:t>
       </w:r>
-      <w:fldSimple w:instr=" SEQ Table \* ARABIC ">
-        <w:r>
-          <w:rPr>
-            <w:noProof/>
-          </w:rPr>
-          <w:t>3</w:t>
-        </w:r>
-      </w:fldSimple>
+      <w:r>
+        <w:fldChar w:fldCharType="begin"/>
+      </w:r>
+      <w:r>
+        <w:instrText xml:space="preserve"> SEQ Table \* ARABIC </w:instrText>
+      </w:r>
+      <w:r>
+        <w:fldChar w:fldCharType="separate"/>
+      </w:r>
+      <w:r>
+        <w:rPr>
+          <w:noProof/>
+        </w:rPr>
+        <w:t>3</w:t>
+      </w:r>
+      <w:r>
+        <w:rPr>
+          <w:noProof/>
+        </w:rPr>
+        <w:fldChar w:fldCharType="end"/>
+      </w:r>
       <w:r>
         <w:t xml:space="preserve">: Serialized </w:t>
       </w:r>
@@ -12734,14 +12759,27 @@
       <w:r>
         <w:t xml:space="preserve">Table </w:t>
       </w:r>
-      <w:fldSimple w:instr=" SEQ Table \* ARABIC ">
-        <w:r>
-          <w:rPr>
-            <w:noProof/>
-          </w:rPr>
-          <w:t>4</w:t>
-        </w:r>
-      </w:fldSimple>
+      <w:r>
+        <w:fldChar w:fldCharType="begin"/>
+      </w:r>
+      <w:r>
+        <w:instrText xml:space="preserve"> SEQ Table \* ARABIC </w:instrText>
+      </w:r>
+      <w:r>
+        <w:fldChar w:fldCharType="separate"/>
+      </w:r>
+      <w:r>
+        <w:rPr>
+          <w:noProof/>
+        </w:rPr>
+        <w:t>4</w:t>
+      </w:r>
+      <w:r>
+        <w:rPr>
+          <w:noProof/>
+        </w:rPr>
+        <w:fldChar w:fldCharType="end"/>
+      </w:r>
       <w:r>
         <w:t xml:space="preserve">: Average </w:t>
       </w:r>
@@ -13064,14 +13102,27 @@
       <w:r>
         <w:t xml:space="preserve">Table </w:t>
       </w:r>
-      <w:fldSimple w:instr=" SEQ Table \* ARABIC ">
-        <w:r>
-          <w:rPr>
-            <w:noProof/>
-          </w:rPr>
-          <w:t>5</w:t>
-        </w:r>
-      </w:fldSimple>
+      <w:r>
+        <w:fldChar w:fldCharType="begin"/>
+      </w:r>
+      <w:r>
+        <w:instrText xml:space="preserve"> SEQ Table \* ARABIC </w:instrText>
+      </w:r>
+      <w:r>
+        <w:fldChar w:fldCharType="separate"/>
+      </w:r>
+      <w:r>
+        <w:rPr>
+          <w:noProof/>
+        </w:rPr>
+        <w:t>5</w:t>
+      </w:r>
+      <w:r>
+        <w:rPr>
+          <w:noProof/>
+        </w:rPr>
+        <w:fldChar w:fldCharType="end"/>
+      </w:r>
       <w:r>
         <w:t xml:space="preserve">: Average </w:t>
       </w:r>
@@ -13404,14 +13455,27 @@
       <w:r>
         <w:t xml:space="preserve">Figure </w:t>
       </w:r>
-      <w:fldSimple w:instr=" SEQ Figure \* ARABIC ">
-        <w:r>
-          <w:rPr>
-            <w:noProof/>
-          </w:rPr>
-          <w:t>8</w:t>
-        </w:r>
-      </w:fldSimple>
+      <w:r>
+        <w:fldChar w:fldCharType="begin"/>
+      </w:r>
+      <w:r>
+        <w:instrText xml:space="preserve"> SEQ Figure \* ARABIC </w:instrText>
+      </w:r>
+      <w:r>
+        <w:fldChar w:fldCharType="separate"/>
+      </w:r>
+      <w:r>
+        <w:rPr>
+          <w:noProof/>
+        </w:rPr>
+        <w:t>8</w:t>
+      </w:r>
+      <w:r>
+        <w:rPr>
+          <w:noProof/>
+        </w:rPr>
+        <w:fldChar w:fldCharType="end"/>
+      </w:r>
       <w:r>
         <w:t xml:space="preserve">: Diagram showing a </w:t>
       </w:r>
@@ -13565,14 +13629,27 @@
       <w:r>
         <w:t xml:space="preserve">Figure </w:t>
       </w:r>
-      <w:fldSimple w:instr=" SEQ Figure \* ARABIC ">
-        <w:r>
-          <w:rPr>
-            <w:noProof/>
-          </w:rPr>
-          <w:t>9</w:t>
-        </w:r>
-      </w:fldSimple>
+      <w:r>
+        <w:fldChar w:fldCharType="begin"/>
+      </w:r>
+      <w:r>
+        <w:instrText xml:space="preserve"> SEQ Figure \* ARABIC </w:instrText>
+      </w:r>
+      <w:r>
+        <w:fldChar w:fldCharType="separate"/>
+      </w:r>
+      <w:r>
+        <w:rPr>
+          <w:noProof/>
+        </w:rPr>
+        <w:t>9</w:t>
+      </w:r>
+      <w:r>
+        <w:rPr>
+          <w:noProof/>
+        </w:rPr>
+        <w:fldChar w:fldCharType="end"/>
+      </w:r>
       <w:r>
         <w:t>: Man in The Middle Attack showing an intercepted connection from a malicious attacker</w:t>
       </w:r>
@@ -13738,14 +13815,27 @@
       <w:r>
         <w:t xml:space="preserve">Figure </w:t>
       </w:r>
-      <w:fldSimple w:instr=" SEQ Figure \* ARABIC ">
-        <w:r>
-          <w:rPr>
-            <w:noProof/>
-          </w:rPr>
-          <w:t>10</w:t>
-        </w:r>
-      </w:fldSimple>
+      <w:r>
+        <w:fldChar w:fldCharType="begin"/>
+      </w:r>
+      <w:r>
+        <w:instrText xml:space="preserve"> SEQ Figure \* ARABIC </w:instrText>
+      </w:r>
+      <w:r>
+        <w:fldChar w:fldCharType="separate"/>
+      </w:r>
+      <w:r>
+        <w:rPr>
+          <w:noProof/>
+        </w:rPr>
+        <w:t>10</w:t>
+      </w:r>
+      <w:r>
+        <w:rPr>
+          <w:noProof/>
+        </w:rPr>
+        <w:fldChar w:fldCharType="end"/>
+      </w:r>
       <w:r>
         <w:t>: Diagram showing a Computer running a script to attempt logins on a website</w:t>
       </w:r>
@@ -13947,14 +14037,27 @@
       <w:r>
         <w:t xml:space="preserve">Figure </w:t>
       </w:r>
-      <w:fldSimple w:instr=" SEQ Figure \* ARABIC ">
-        <w:r>
-          <w:rPr>
-            <w:noProof/>
-          </w:rPr>
-          <w:t>11</w:t>
-        </w:r>
-      </w:fldSimple>
+      <w:r>
+        <w:fldChar w:fldCharType="begin"/>
+      </w:r>
+      <w:r>
+        <w:instrText xml:space="preserve"> SEQ Figure \* ARABIC </w:instrText>
+      </w:r>
+      <w:r>
+        <w:fldChar w:fldCharType="separate"/>
+      </w:r>
+      <w:r>
+        <w:rPr>
+          <w:noProof/>
+        </w:rPr>
+        <w:t>11</w:t>
+      </w:r>
+      <w:r>
+        <w:rPr>
+          <w:noProof/>
+        </w:rPr>
+        <w:fldChar w:fldCharType="end"/>
+      </w:r>
       <w:r>
         <w:t xml:space="preserve">: </w:t>
       </w:r>
@@ -14101,14 +14204,27 @@
       <w:r>
         <w:t xml:space="preserve">Figure </w:t>
       </w:r>
-      <w:fldSimple w:instr=" SEQ Figure \* ARABIC ">
-        <w:r>
-          <w:rPr>
-            <w:noProof/>
-          </w:rPr>
-          <w:t>12</w:t>
-        </w:r>
-      </w:fldSimple>
+      <w:r>
+        <w:fldChar w:fldCharType="begin"/>
+      </w:r>
+      <w:r>
+        <w:instrText xml:space="preserve"> SEQ Figure \* ARABIC </w:instrText>
+      </w:r>
+      <w:r>
+        <w:fldChar w:fldCharType="separate"/>
+      </w:r>
+      <w:r>
+        <w:rPr>
+          <w:noProof/>
+        </w:rPr>
+        <w:t>12</w:t>
+      </w:r>
+      <w:r>
+        <w:rPr>
+          <w:noProof/>
+        </w:rPr>
+        <w:fldChar w:fldCharType="end"/>
+      </w:r>
       <w:r>
         <w:t xml:space="preserve">: </w:t>
       </w:r>
@@ -14310,14 +14426,27 @@
       <w:r>
         <w:t xml:space="preserve">Figure </w:t>
       </w:r>
-      <w:fldSimple w:instr=" SEQ Figure \* ARABIC ">
-        <w:r>
-          <w:rPr>
-            <w:noProof/>
-          </w:rPr>
-          <w:t>13</w:t>
-        </w:r>
-      </w:fldSimple>
+      <w:r>
+        <w:fldChar w:fldCharType="begin"/>
+      </w:r>
+      <w:r>
+        <w:instrText xml:space="preserve"> SEQ Figure \* ARABIC </w:instrText>
+      </w:r>
+      <w:r>
+        <w:fldChar w:fldCharType="separate"/>
+      </w:r>
+      <w:r>
+        <w:rPr>
+          <w:noProof/>
+        </w:rPr>
+        <w:t>13</w:t>
+      </w:r>
+      <w:r>
+        <w:rPr>
+          <w:noProof/>
+        </w:rPr>
+        <w:fldChar w:fldCharType="end"/>
+      </w:r>
       <w:r>
         <w:t xml:space="preserve">: Diagram comparing the two most common algorithms in a </w:t>
       </w:r>
@@ -14716,14 +14845,27 @@
       <w:r>
         <w:t xml:space="preserve">Figure </w:t>
       </w:r>
-      <w:fldSimple w:instr=" SEQ Figure \* ARABIC ">
-        <w:r>
-          <w:rPr>
-            <w:noProof/>
-          </w:rPr>
-          <w:t>14</w:t>
-        </w:r>
-      </w:fldSimple>
+      <w:r>
+        <w:fldChar w:fldCharType="begin"/>
+      </w:r>
+      <w:r>
+        <w:instrText xml:space="preserve"> SEQ Figure \* ARABIC </w:instrText>
+      </w:r>
+      <w:r>
+        <w:fldChar w:fldCharType="separate"/>
+      </w:r>
+      <w:r>
+        <w:rPr>
+          <w:noProof/>
+        </w:rPr>
+        <w:t>14</w:t>
+      </w:r>
+      <w:r>
+        <w:rPr>
+          <w:noProof/>
+        </w:rPr>
+        <w:fldChar w:fldCharType="end"/>
+      </w:r>
       <w:r>
         <w:t xml:space="preserve">: Diagram showing the most commonly detect features in the </w:t>
       </w:r>
@@ -17529,14 +17671,27 @@
       <w:r>
         <w:t xml:space="preserve">Table </w:t>
       </w:r>
-      <w:fldSimple w:instr=" SEQ Table \* ARABIC ">
-        <w:r>
-          <w:rPr>
-            <w:noProof/>
-          </w:rPr>
-          <w:t>6</w:t>
-        </w:r>
-      </w:fldSimple>
+      <w:r>
+        <w:fldChar w:fldCharType="begin"/>
+      </w:r>
+      <w:r>
+        <w:instrText xml:space="preserve"> SEQ Table \* ARABIC </w:instrText>
+      </w:r>
+      <w:r>
+        <w:fldChar w:fldCharType="separate"/>
+      </w:r>
+      <w:r>
+        <w:rPr>
+          <w:noProof/>
+        </w:rPr>
+        <w:t>6</w:t>
+      </w:r>
+      <w:r>
+        <w:rPr>
+          <w:noProof/>
+        </w:rPr>
+        <w:fldChar w:fldCharType="end"/>
+      </w:r>
       <w:r>
         <w:t>: Relevant IoT best practices in relation to the project</w:t>
       </w:r>
@@ -17703,14 +17858,27 @@
       <w:r>
         <w:t xml:space="preserve">Figure </w:t>
       </w:r>
-      <w:fldSimple w:instr=" SEQ Figure \* ARABIC ">
-        <w:r>
-          <w:rPr>
-            <w:noProof/>
-          </w:rPr>
-          <w:t>15</w:t>
-        </w:r>
-      </w:fldSimple>
+      <w:r>
+        <w:fldChar w:fldCharType="begin"/>
+      </w:r>
+      <w:r>
+        <w:instrText xml:space="preserve"> SEQ Figure \* ARABIC </w:instrText>
+      </w:r>
+      <w:r>
+        <w:fldChar w:fldCharType="separate"/>
+      </w:r>
+      <w:r>
+        <w:rPr>
+          <w:noProof/>
+        </w:rPr>
+        <w:t>15</w:t>
+      </w:r>
+      <w:r>
+        <w:rPr>
+          <w:noProof/>
+        </w:rPr>
+        <w:fldChar w:fldCharType="end"/>
+      </w:r>
       <w:r>
         <w:t>: Raspberry Pi Model 3b</w:t>
       </w:r>
@@ -18248,36 +18416,20 @@
     </w:p>
     <w:p/>
     <w:p>
-      <w:proofErr w:type="spellStart"/>
       <w:r>
         <w:rPr>
           <w:b/>
         </w:rPr>
-        <w:t>Paho</w:t>
-      </w:r>
-      <w:proofErr w:type="spellEnd"/>
+        <w:t>Paho MQTT</w:t>
+      </w:r>
       <w:r>
         <w:rPr>
           <w:b/>
         </w:rPr>
-        <w:t xml:space="preserve"> MQTT</w:t>
-      </w:r>
-      <w:r>
-        <w:rPr>
-          <w:b/>
-        </w:rPr>
         <w:t xml:space="preserve"> </w:t>
       </w:r>
       <w:r>
-        <w:t xml:space="preserve">is a client used for interacting with the MQTT protocol. This will be used to send messages via the </w:t>
-      </w:r>
-      <w:proofErr w:type="spellStart"/>
-      <w:r>
-        <w:t>Mosquitto</w:t>
-      </w:r>
-      <w:proofErr w:type="spellEnd"/>
-      <w:r>
-        <w:t xml:space="preserve"> broker which can then be received using the M2MQTT client on the smart phone devices.</w:t>
+        <w:t>is a client used for interacting with the MQTT protocol. This will be used to send messages via the Mosquitto broker which can then be received using the M2MQTT client on the smart phone devices.</w:t>
       </w:r>
     </w:p>
     <w:p/>
@@ -18528,46 +18680,28 @@
         <w:keepNext/>
         <w:keepLines/>
       </w:pPr>
+      <w:r>
+        <w:rPr>
+          <w:b/>
+        </w:rPr>
+        <w:t>Mosquitto</w:t>
+      </w:r>
+      <w:r>
+        <w:t xml:space="preserve"> is an open source message broker </w:t>
+      </w:r>
+      <w:r>
+        <w:t xml:space="preserve">which implements the MQTT protocol. Its lightweight size makes it ideal for small low power boards such as the Raspberry Pi (Eclipse Mosquitto, </w:t>
+      </w:r>
       <w:proofErr w:type="spellStart"/>
       <w:r>
-        <w:rPr>
-          <w:b/>
-        </w:rPr>
-        <w:t>Mosquitto</w:t>
+        <w:t>n.d.</w:t>
       </w:r>
       <w:proofErr w:type="spellEnd"/>
       <w:r>
-        <w:t xml:space="preserve"> is an open source message broker </w:t>
-      </w:r>
-      <w:r>
-        <w:t xml:space="preserve">which implements the MQTT protocol. Its lightweight size makes it ideal for small low power boards such as the Raspberry Pi (Eclipse </w:t>
-      </w:r>
-      <w:proofErr w:type="spellStart"/>
-      <w:r>
-        <w:t>Mosquitto</w:t>
-      </w:r>
-      <w:proofErr w:type="spellEnd"/>
-      <w:r>
-        <w:t xml:space="preserve">, </w:t>
-      </w:r>
-      <w:proofErr w:type="spellStart"/>
-      <w:r>
-        <w:t>n.d.</w:t>
-      </w:r>
-      <w:proofErr w:type="spellEnd"/>
-      <w:r>
         <w:t>). As mentioned in the Introduction Section, the aim</w:t>
       </w:r>
       <w:r>
-        <w:t xml:space="preserve"> of this project is to limit the amount of potential security vulnerabilities by removing services such as Cloud vendors from the equation. </w:t>
-      </w:r>
-      <w:proofErr w:type="spellStart"/>
-      <w:r>
-        <w:t>Mosquitto</w:t>
-      </w:r>
-      <w:proofErr w:type="spellEnd"/>
-      <w:r>
-        <w:t xml:space="preserve"> is an alternative to MQTT cloud vendors such as </w:t>
+        <w:t xml:space="preserve"> of this project is to limit the amount of potential security vulnerabilities by removing services such as Cloud vendors from the equation. Mosquitto is an alternative to MQTT cloud vendors such as </w:t>
       </w:r>
       <w:proofErr w:type="spellStart"/>
       <w:r>
@@ -18626,15 +18760,7 @@
       </w:r>
       <w:proofErr w:type="spellEnd"/>
       <w:r>
-        <w:t xml:space="preserve"> allows for the automation of Certificate creation and maintenance which can be used in conjunction with the </w:t>
-      </w:r>
-      <w:proofErr w:type="spellStart"/>
-      <w:r>
-        <w:t>Mosquitto</w:t>
-      </w:r>
-      <w:proofErr w:type="spellEnd"/>
-      <w:r>
-        <w:t xml:space="preserve"> client to ensure message integrity and</w:t>
+        <w:t xml:space="preserve"> allows for the automation of Certificate creation and maintenance which can be used in conjunction with the Mosquitto client to ensure message integrity and</w:t>
       </w:r>
       <w:r>
         <w:t xml:space="preserve"> authentication when communicating through MQTT.</w:t>
@@ -19137,14 +19263,27 @@
       <w:r>
         <w:t xml:space="preserve">Table </w:t>
       </w:r>
-      <w:fldSimple w:instr=" SEQ Table \* ARABIC ">
-        <w:r>
-          <w:rPr>
-            <w:noProof/>
-          </w:rPr>
-          <w:t>7</w:t>
-        </w:r>
-      </w:fldSimple>
+      <w:r>
+        <w:fldChar w:fldCharType="begin"/>
+      </w:r>
+      <w:r>
+        <w:instrText xml:space="preserve"> SEQ Table \* ARABIC </w:instrText>
+      </w:r>
+      <w:r>
+        <w:fldChar w:fldCharType="separate"/>
+      </w:r>
+      <w:r>
+        <w:rPr>
+          <w:noProof/>
+        </w:rPr>
+        <w:t>7</w:t>
+      </w:r>
+      <w:r>
+        <w:rPr>
+          <w:noProof/>
+        </w:rPr>
+        <w:fldChar w:fldCharType="end"/>
+      </w:r>
       <w:r>
         <w:t>: Hardware Requirements for project</w:t>
       </w:r>
@@ -20919,14 +21058,27 @@
       <w:r>
         <w:t xml:space="preserve">Table </w:t>
       </w:r>
-      <w:fldSimple w:instr=" SEQ Table \* ARABIC ">
-        <w:r>
-          <w:rPr>
-            <w:noProof/>
-          </w:rPr>
-          <w:t>8</w:t>
-        </w:r>
-      </w:fldSimple>
+      <w:r>
+        <w:fldChar w:fldCharType="begin"/>
+      </w:r>
+      <w:r>
+        <w:instrText xml:space="preserve"> SEQ Table \* ARABIC </w:instrText>
+      </w:r>
+      <w:r>
+        <w:fldChar w:fldCharType="separate"/>
+      </w:r>
+      <w:r>
+        <w:rPr>
+          <w:noProof/>
+        </w:rPr>
+        <w:t>8</w:t>
+      </w:r>
+      <w:r>
+        <w:rPr>
+          <w:noProof/>
+        </w:rPr>
+        <w:fldChar w:fldCharType="end"/>
+      </w:r>
       <w:r>
         <w:t>: Software Requirements for project</w:t>
       </w:r>
@@ -21772,14 +21924,27 @@
       <w:r>
         <w:t xml:space="preserve">Table </w:t>
       </w:r>
-      <w:fldSimple w:instr=" SEQ Table \* ARABIC ">
-        <w:r>
-          <w:rPr>
-            <w:noProof/>
-          </w:rPr>
-          <w:t>9</w:t>
-        </w:r>
-      </w:fldSimple>
+      <w:r>
+        <w:fldChar w:fldCharType="begin"/>
+      </w:r>
+      <w:r>
+        <w:instrText xml:space="preserve"> SEQ Table \* ARABIC </w:instrText>
+      </w:r>
+      <w:r>
+        <w:fldChar w:fldCharType="separate"/>
+      </w:r>
+      <w:r>
+        <w:rPr>
+          <w:noProof/>
+        </w:rPr>
+        <w:t>9</w:t>
+      </w:r>
+      <w:r>
+        <w:rPr>
+          <w:noProof/>
+        </w:rPr>
+        <w:fldChar w:fldCharType="end"/>
+      </w:r>
       <w:r>
         <w:t>: Core Functional Requirements</w:t>
       </w:r>
@@ -22724,14 +22889,27 @@
       <w:r>
         <w:t xml:space="preserve">Table </w:t>
       </w:r>
-      <w:fldSimple w:instr=" SEQ Table \* ARABIC ">
-        <w:r>
-          <w:rPr>
-            <w:noProof/>
-          </w:rPr>
-          <w:t>10</w:t>
-        </w:r>
-      </w:fldSimple>
+      <w:r>
+        <w:fldChar w:fldCharType="begin"/>
+      </w:r>
+      <w:r>
+        <w:instrText xml:space="preserve"> SEQ Table \* ARABIC </w:instrText>
+      </w:r>
+      <w:r>
+        <w:fldChar w:fldCharType="separate"/>
+      </w:r>
+      <w:r>
+        <w:rPr>
+          <w:noProof/>
+        </w:rPr>
+        <w:t>10</w:t>
+      </w:r>
+      <w:r>
+        <w:rPr>
+          <w:noProof/>
+        </w:rPr>
+        <w:fldChar w:fldCharType="end"/>
+      </w:r>
       <w:r>
         <w:t xml:space="preserve">: </w:t>
       </w:r>
@@ -23245,14 +23423,27 @@
       <w:r>
         <w:t xml:space="preserve">Table </w:t>
       </w:r>
-      <w:fldSimple w:instr=" SEQ Table \* ARABIC ">
-        <w:r>
-          <w:rPr>
-            <w:noProof/>
-          </w:rPr>
-          <w:t>11</w:t>
-        </w:r>
-      </w:fldSimple>
+      <w:r>
+        <w:fldChar w:fldCharType="begin"/>
+      </w:r>
+      <w:r>
+        <w:instrText xml:space="preserve"> SEQ Table \* ARABIC </w:instrText>
+      </w:r>
+      <w:r>
+        <w:fldChar w:fldCharType="separate"/>
+      </w:r>
+      <w:r>
+        <w:rPr>
+          <w:noProof/>
+        </w:rPr>
+        <w:t>11</w:t>
+      </w:r>
+      <w:r>
+        <w:rPr>
+          <w:noProof/>
+        </w:rPr>
+        <w:fldChar w:fldCharType="end"/>
+      </w:r>
       <w:r>
         <w:t>: Raspberry Pi Model 3b Specifications</w:t>
       </w:r>
@@ -23416,14 +23607,27 @@
       <w:r>
         <w:t xml:space="preserve">Figure </w:t>
       </w:r>
-      <w:fldSimple w:instr=" SEQ Figure \* ARABIC ">
-        <w:r>
-          <w:rPr>
-            <w:noProof/>
-          </w:rPr>
-          <w:t>16</w:t>
-        </w:r>
-      </w:fldSimple>
+      <w:r>
+        <w:fldChar w:fldCharType="begin"/>
+      </w:r>
+      <w:r>
+        <w:instrText xml:space="preserve"> SEQ Figure \* ARABIC </w:instrText>
+      </w:r>
+      <w:r>
+        <w:fldChar w:fldCharType="separate"/>
+      </w:r>
+      <w:r>
+        <w:rPr>
+          <w:noProof/>
+        </w:rPr>
+        <w:t>16</w:t>
+      </w:r>
+      <w:r>
+        <w:rPr>
+          <w:noProof/>
+        </w:rPr>
+        <w:fldChar w:fldCharType="end"/>
+      </w:r>
       <w:r>
         <w:t>: Incremental Software Development Lifecycle for a Home Surveillance System</w:t>
       </w:r>
@@ -23569,14 +23773,27 @@
       <w:r>
         <w:t xml:space="preserve">Figure </w:t>
       </w:r>
-      <w:fldSimple w:instr=" SEQ Figure \* ARABIC ">
-        <w:r>
-          <w:rPr>
-            <w:noProof/>
-          </w:rPr>
-          <w:t>17</w:t>
-        </w:r>
-      </w:fldSimple>
+      <w:r>
+        <w:fldChar w:fldCharType="begin"/>
+      </w:r>
+      <w:r>
+        <w:instrText xml:space="preserve"> SEQ Figure \* ARABIC </w:instrText>
+      </w:r>
+      <w:r>
+        <w:fldChar w:fldCharType="separate"/>
+      </w:r>
+      <w:r>
+        <w:rPr>
+          <w:noProof/>
+        </w:rPr>
+        <w:t>17</w:t>
+      </w:r>
+      <w:r>
+        <w:rPr>
+          <w:noProof/>
+        </w:rPr>
+        <w:fldChar w:fldCharType="end"/>
+      </w:r>
       <w:r>
         <w:t>: Diagram detailing the SSH Protocol for Machine-To-Machine Communication (ssh.com, 2019)</w:t>
       </w:r>
@@ -24423,14 +24640,27 @@
       <w:r>
         <w:t xml:space="preserve">Code Fragment </w:t>
       </w:r>
-      <w:fldSimple w:instr=" SEQ Code_Fragment \* ARABIC ">
-        <w:r>
-          <w:rPr>
-            <w:noProof/>
-          </w:rPr>
-          <w:t>1</w:t>
-        </w:r>
-      </w:fldSimple>
+      <w:r>
+        <w:fldChar w:fldCharType="begin"/>
+      </w:r>
+      <w:r>
+        <w:instrText xml:space="preserve"> SEQ Code_Fragment \* ARABIC </w:instrText>
+      </w:r>
+      <w:r>
+        <w:fldChar w:fldCharType="separate"/>
+      </w:r>
+      <w:r>
+        <w:rPr>
+          <w:noProof/>
+        </w:rPr>
+        <w:t>1</w:t>
+      </w:r>
+      <w:r>
+        <w:rPr>
+          <w:noProof/>
+        </w:rPr>
+        <w:fldChar w:fldCharType="end"/>
+      </w:r>
       <w:r>
         <w:t xml:space="preserve">: </w:t>
       </w:r>
@@ -25505,14 +25735,27 @@
       <w:r>
         <w:t xml:space="preserve">Code Fragment </w:t>
       </w:r>
-      <w:fldSimple w:instr=" SEQ Code_Fragment \* ARABIC ">
-        <w:r>
-          <w:rPr>
-            <w:noProof/>
-          </w:rPr>
-          <w:t>2</w:t>
-        </w:r>
-      </w:fldSimple>
+      <w:r>
+        <w:fldChar w:fldCharType="begin"/>
+      </w:r>
+      <w:r>
+        <w:instrText xml:space="preserve"> SEQ Code_Fragment \* ARABIC </w:instrText>
+      </w:r>
+      <w:r>
+        <w:fldChar w:fldCharType="separate"/>
+      </w:r>
+      <w:r>
+        <w:rPr>
+          <w:noProof/>
+        </w:rPr>
+        <w:t>2</w:t>
+      </w:r>
+      <w:r>
+        <w:rPr>
+          <w:noProof/>
+        </w:rPr>
+        <w:fldChar w:fldCharType="end"/>
+      </w:r>
       <w:r>
         <w:t>: For loop cycling through all images in the 'dataset' folder and encoding each relative to their respective folder</w:t>
       </w:r>
@@ -26131,14 +26374,27 @@
       <w:r>
         <w:t xml:space="preserve">Code Fragment </w:t>
       </w:r>
-      <w:fldSimple w:instr=" SEQ Code_Fragment \* ARABIC ">
-        <w:r>
-          <w:rPr>
-            <w:noProof/>
-          </w:rPr>
-          <w:t>3</w:t>
-        </w:r>
-      </w:fldSimple>
+      <w:r>
+        <w:fldChar w:fldCharType="begin"/>
+      </w:r>
+      <w:r>
+        <w:instrText xml:space="preserve"> SEQ Code_Fragment \* ARABIC </w:instrText>
+      </w:r>
+      <w:r>
+        <w:fldChar w:fldCharType="separate"/>
+      </w:r>
+      <w:r>
+        <w:rPr>
+          <w:noProof/>
+        </w:rPr>
+        <w:t>3</w:t>
+      </w:r>
+      <w:r>
+        <w:rPr>
+          <w:noProof/>
+        </w:rPr>
+        <w:fldChar w:fldCharType="end"/>
+      </w:r>
       <w:r>
         <w:t>: Snippet showing frame being modified to speed up real time processing</w:t>
       </w:r>
@@ -26980,14 +27236,27 @@
       <w:r>
         <w:t xml:space="preserve">Code Fragment </w:t>
       </w:r>
-      <w:fldSimple w:instr=" SEQ Code_Fragment \* ARABIC ">
-        <w:r>
-          <w:rPr>
-            <w:noProof/>
-          </w:rPr>
-          <w:t>4</w:t>
-        </w:r>
-      </w:fldSimple>
+      <w:r>
+        <w:fldChar w:fldCharType="begin"/>
+      </w:r>
+      <w:r>
+        <w:instrText xml:space="preserve"> SEQ Code_Fragment \* ARABIC </w:instrText>
+      </w:r>
+      <w:r>
+        <w:fldChar w:fldCharType="separate"/>
+      </w:r>
+      <w:r>
+        <w:rPr>
+          <w:noProof/>
+        </w:rPr>
+        <w:t>4</w:t>
+      </w:r>
+      <w:r>
+        <w:rPr>
+          <w:noProof/>
+        </w:rPr>
+        <w:fldChar w:fldCharType="end"/>
+      </w:r>
       <w:r>
         <w:t>: Python code showing live facial comparison attempting face recognition in real time</w:t>
       </w:r>
@@ -28219,16 +28488,52 @@
       <w:r>
         <w:t xml:space="preserve">Code Fragment </w:t>
       </w:r>
-      <w:fldSimple w:instr=" SEQ Code_Fragment \* ARABIC ">
-        <w:r>
-          <w:rPr>
-            <w:noProof/>
-          </w:rPr>
-          <w:t>5</w:t>
-        </w:r>
-      </w:fldSimple>
+      <w:r>
+        <w:fldChar w:fldCharType="begin"/>
+      </w:r>
+      <w:r>
+        <w:instrText xml:space="preserve"> SEQ Code_Fragment \* ARABIC </w:instrText>
+      </w:r>
+      <w:r>
+        <w:fldChar w:fldCharType="separate"/>
+      </w:r>
+      <w:r>
+        <w:rPr>
+          <w:noProof/>
+        </w:rPr>
+        <w:t>5</w:t>
+      </w:r>
+      <w:r>
+        <w:rPr>
+          <w:noProof/>
+        </w:rPr>
+        <w:fldChar w:fldCharType="end"/>
+      </w:r>
       <w:r>
         <w:t>: Python code showing live labelling of identified/unidentified face +image being captured</w:t>
+      </w:r>
+    </w:p>
+    <w:p/>
+    <w:p/>
+    <w:p>
+      <w:pPr>
+        <w:pStyle w:val="Heading3"/>
+      </w:pPr>
+      <w:bookmarkStart w:id="166" w:name="_Toc14464854"/>
+      <w:r>
+        <w:t>5.2.</w:t>
+      </w:r>
+      <w:r>
+        <w:t>5</w:t>
+      </w:r>
+      <w:r>
+        <w:t xml:space="preserve"> MQTT Communication</w:t>
+      </w:r>
+      <w:bookmarkEnd w:id="166"/>
+    </w:p>
+    <w:p>
+      <w:r>
+        <w:t xml:space="preserve">The script ‘publish.py’ has been setup to be executed using the previous script ‘surveillance.py’ once an unknown face has been detected. The argument taken when the script is executed is the path to the newly created image which is then converted into Base64 encoding to be sent via MQTT under the topic ‘cpd1995/surveillance’ to all connected smart phone devices. This is done utilising the Mosquitto broker under port 8883 using certificate based authentication (see 5.4.3) to ensure the data is sent securely. </w:t>
       </w:r>
     </w:p>
     <w:p/>
@@ -28236,183 +28541,622 @@
       <w:pPr>
         <w:keepNext/>
         <w:keepLines/>
-        <w:rPr>
-          <w:u w:val="single"/>
-        </w:rPr>
-      </w:pPr>
-      <w:r>
-        <w:rPr>
-          <w:u w:val="single"/>
-        </w:rPr>
-        <w:t>Power Outage Considerations</w:t>
+        <w:pBdr>
+          <w:left w:val="single" w:sz="4" w:space="4" w:color="auto"/>
+        </w:pBdr>
+        <w:jc w:val="left"/>
+        <w:rPr>
+          <w:rFonts w:ascii="Courier New" w:hAnsi="Courier New" w:cs="Courier New"/>
+          <w:noProof/>
+          <w:sz w:val="20"/>
+          <w:szCs w:val="20"/>
+        </w:rPr>
+      </w:pPr>
+      <w:r>
+        <w:rPr>
+          <w:rFonts w:ascii="Courier New" w:hAnsi="Courier New" w:cs="Courier New"/>
+          <w:noProof/>
+          <w:sz w:val="20"/>
+          <w:szCs w:val="20"/>
+        </w:rPr>
+        <w:t xml:space="preserve">1. </w:t>
+      </w:r>
+      <w:r>
+        <w:rPr>
+          <w:rFonts w:ascii="Courier New" w:hAnsi="Courier New" w:cs="Courier New"/>
+          <w:noProof/>
+          <w:sz w:val="20"/>
+          <w:szCs w:val="20"/>
+        </w:rPr>
+        <w:t>def publishEncodedImage():</w:t>
       </w:r>
     </w:p>
     <w:p>
       <w:pPr>
         <w:keepNext/>
         <w:keepLines/>
-      </w:pPr>
-      <w:r>
-        <w:t xml:space="preserve">If, in the unlikely event that the Pi is forced to be rebooted, measurements are to be taken to ensure the surveillance system remains functional. This can be remedied </w:t>
-      </w:r>
-      <w:r>
-        <w:t xml:space="preserve">using a shell script and </w:t>
-      </w:r>
-      <w:proofErr w:type="spellStart"/>
-      <w:r>
-        <w:t>Crontab</w:t>
-      </w:r>
-      <w:proofErr w:type="spellEnd"/>
-      <w:r>
-        <w:t>, a background process that allows for execution of scripts at set times.</w:t>
-      </w:r>
-      <w:r>
+        <w:pBdr>
+          <w:left w:val="single" w:sz="4" w:space="4" w:color="auto"/>
+        </w:pBdr>
+        <w:shd w:val="clear" w:color="auto" w:fill="F2F2F2" w:themeFill="background1" w:themeFillShade="F2"/>
+        <w:spacing w:line="240" w:lineRule="auto"/>
+        <w:jc w:val="left"/>
+        <w:rPr>
+          <w:rFonts w:ascii="Courier New" w:hAnsi="Courier New" w:cs="Courier New"/>
+          <w:noProof/>
+          <w:sz w:val="20"/>
+          <w:szCs w:val="20"/>
+        </w:rPr>
+      </w:pPr>
+      <w:r>
+        <w:rPr>
+          <w:rFonts w:ascii="Courier New" w:hAnsi="Courier New" w:cs="Courier New"/>
+          <w:noProof/>
+          <w:sz w:val="20"/>
+          <w:szCs w:val="20"/>
+        </w:rPr>
+        <w:t>2.</w:t>
+      </w:r>
+      <w:r>
+        <w:rPr>
+          <w:rFonts w:ascii="Courier New" w:hAnsi="Courier New" w:cs="Courier New"/>
+          <w:noProof/>
+          <w:sz w:val="20"/>
+          <w:szCs w:val="20"/>
+        </w:rPr>
         <w:t xml:space="preserve"> </w:t>
       </w:r>
       <w:r>
-        <w:t>The shell script ‘launcher.sh’ was created with the following content:</w:t>
+        <w:rPr>
+          <w:rFonts w:ascii="Courier New" w:hAnsi="Courier New" w:cs="Courier New"/>
+          <w:noProof/>
+          <w:sz w:val="20"/>
+          <w:szCs w:val="20"/>
+          <w:shd w:val="clear" w:color="auto" w:fill="F2F2F2" w:themeFill="background1" w:themeFillShade="F2"/>
+        </w:rPr>
+        <w:t xml:space="preserve"> </w:t>
+      </w:r>
+      <w:r>
+        <w:rPr>
+          <w:rFonts w:ascii="Courier New" w:hAnsi="Courier New" w:cs="Courier New"/>
+          <w:noProof/>
+          <w:sz w:val="20"/>
+          <w:szCs w:val="20"/>
+          <w:shd w:val="clear" w:color="auto" w:fill="F2F2F2" w:themeFill="background1" w:themeFillShade="F2"/>
+        </w:rPr>
+        <w:tab/>
+      </w:r>
+      <w:r>
+        <w:rPr>
+          <w:rFonts w:ascii="Courier New" w:hAnsi="Courier New" w:cs="Courier New"/>
+          <w:noProof/>
+          <w:sz w:val="20"/>
+          <w:szCs w:val="20"/>
+          <w:shd w:val="clear" w:color="auto" w:fill="F2F2F2" w:themeFill="background1" w:themeFillShade="F2"/>
+        </w:rPr>
+        <w:t>with open(filename, "rb") as image_file:</w:t>
+      </w:r>
+      <w:r>
+        <w:rPr>
+          <w:rFonts w:ascii="Courier New" w:hAnsi="Courier New" w:cs="Courier New"/>
+          <w:noProof/>
+          <w:sz w:val="20"/>
+          <w:szCs w:val="20"/>
+          <w:shd w:val="clear" w:color="auto" w:fill="F2F2F2" w:themeFill="background1" w:themeFillShade="F2"/>
+        </w:rPr>
+        <w:tab/>
       </w:r>
     </w:p>
     <w:p>
       <w:pPr>
         <w:keepNext/>
         <w:keepLines/>
-      </w:pPr>
+        <w:pBdr>
+          <w:left w:val="single" w:sz="4" w:space="4" w:color="auto"/>
+        </w:pBdr>
+        <w:shd w:val="clear" w:color="auto" w:fill="FFFFFF" w:themeFill="background1"/>
+        <w:spacing w:line="240" w:lineRule="auto"/>
+        <w:jc w:val="left"/>
+        <w:rPr>
+          <w:rFonts w:ascii="Courier New" w:hAnsi="Courier New" w:cs="Courier New"/>
+          <w:noProof/>
+          <w:sz w:val="20"/>
+          <w:szCs w:val="20"/>
+        </w:rPr>
+      </w:pPr>
+      <w:r>
+        <w:rPr>
+          <w:rFonts w:ascii="Courier New" w:hAnsi="Courier New" w:cs="Courier New"/>
+          <w:noProof/>
+          <w:sz w:val="20"/>
+          <w:szCs w:val="20"/>
+        </w:rPr>
+        <w:t>3.</w:t>
+      </w:r>
+      <w:r>
+        <w:rPr>
+          <w:rFonts w:ascii="Courier New" w:hAnsi="Courier New" w:cs="Courier New"/>
+          <w:noProof/>
+          <w:sz w:val="20"/>
+          <w:szCs w:val="20"/>
+        </w:rPr>
+        <w:t xml:space="preserve">  </w:t>
+      </w:r>
+      <w:r>
+        <w:rPr>
+          <w:rFonts w:ascii="Courier New" w:hAnsi="Courier New" w:cs="Courier New"/>
+          <w:noProof/>
+          <w:sz w:val="20"/>
+          <w:szCs w:val="20"/>
+          <w:shd w:val="clear" w:color="auto" w:fill="FFFFFF" w:themeFill="background1"/>
+        </w:rPr>
+        <w:t xml:space="preserve">  </w:t>
+      </w:r>
+      <w:r>
+        <w:rPr>
+          <w:rFonts w:ascii="Courier New" w:hAnsi="Courier New" w:cs="Courier New"/>
+          <w:noProof/>
+          <w:sz w:val="20"/>
+          <w:szCs w:val="20"/>
+          <w:shd w:val="clear" w:color="auto" w:fill="FFFFFF" w:themeFill="background1"/>
+        </w:rPr>
+        <w:tab/>
+      </w:r>
+      <w:r>
+        <w:rPr>
+          <w:rFonts w:ascii="Courier New" w:hAnsi="Courier New" w:cs="Courier New"/>
+          <w:noProof/>
+          <w:sz w:val="20"/>
+          <w:szCs w:val="20"/>
+          <w:shd w:val="clear" w:color="auto" w:fill="FFFFFF" w:themeFill="background1"/>
+        </w:rPr>
+        <w:t>encoded = base64.b64encode(image_file.read())</w:t>
+      </w:r>
     </w:p>
     <w:p>
       <w:pPr>
         <w:keepNext/>
         <w:keepLines/>
-        <w:rPr>
-          <w:i/>
-          <w:noProof/>
-        </w:rPr>
-      </w:pPr>
-      <w:r>
-        <w:rPr>
-          <w:i/>
-          <w:noProof/>
-        </w:rPr>
-        <w:t>sudo python3 surveillance.py</w:t>
-      </w:r>
-    </w:p>
-    <w:p/>
-    <w:p>
-      <w:r>
-        <w:t xml:space="preserve">Once the shell script is created, it must be incorporated into </w:t>
-      </w:r>
-      <w:proofErr w:type="spellStart"/>
-      <w:r>
-        <w:t>Crontab</w:t>
-      </w:r>
-      <w:proofErr w:type="spellEnd"/>
-      <w:r>
-        <w:t xml:space="preserve"> which can set the script to automatically fire after a reboot using the following command:</w:t>
-      </w:r>
-    </w:p>
-    <w:p/>
-    <w:p>
-      <w:pPr>
-        <w:rPr>
-          <w:i/>
-          <w:noProof/>
-        </w:rPr>
-      </w:pPr>
-      <w:r>
-        <w:rPr>
-          <w:i/>
-          <w:noProof/>
-        </w:rPr>
-        <w:t>@reboot sh /home/pi/MSc_Surveillance/launcher.sh &gt;/home/pi/logs/cronlog 2&gt;&amp;1</w:t>
-      </w:r>
-    </w:p>
-    <w:p/>
-    <w:p>
-      <w:r>
-        <w:t>This will force the shell script containing instructions to execute ‘surveillance.py’ upon start-up, ensuring the camera remains on at all times when the Raspberry Pi is powered on.</w:t>
-      </w:r>
-    </w:p>
-    <w:p/>
-    <w:p>
-      <w:pPr>
-        <w:pStyle w:val="Heading3"/>
-      </w:pPr>
-      <w:bookmarkStart w:id="166" w:name="_Toc14464854"/>
-      <w:r>
-        <w:lastRenderedPageBreak/>
-        <w:t>5.2.</w:t>
-      </w:r>
-      <w:r>
-        <w:t>5</w:t>
-      </w:r>
-      <w:r>
-        <w:t xml:space="preserve"> MQTT Communication</w:t>
-      </w:r>
-      <w:bookmarkEnd w:id="166"/>
+        <w:pBdr>
+          <w:left w:val="single" w:sz="4" w:space="4" w:color="auto"/>
+        </w:pBdr>
+        <w:shd w:val="clear" w:color="auto" w:fill="F2F2F2" w:themeFill="background1" w:themeFillShade="F2"/>
+        <w:spacing w:line="240" w:lineRule="auto"/>
+        <w:jc w:val="left"/>
+        <w:rPr>
+          <w:rFonts w:ascii="Courier New" w:eastAsiaTheme="majorEastAsia" w:hAnsi="Courier New" w:cs="Courier New"/>
+          <w:noProof/>
+          <w:sz w:val="20"/>
+          <w:szCs w:val="20"/>
+        </w:rPr>
+      </w:pPr>
+      <w:r>
+        <w:rPr>
+          <w:rFonts w:ascii="Courier New" w:hAnsi="Courier New" w:cs="Courier New"/>
+          <w:noProof/>
+          <w:sz w:val="20"/>
+          <w:szCs w:val="20"/>
+        </w:rPr>
+        <w:t xml:space="preserve">4.   </w:t>
+      </w:r>
+      <w:r>
+        <w:rPr>
+          <w:rFonts w:ascii="Courier New" w:hAnsi="Courier New" w:cs="Courier New"/>
+          <w:noProof/>
+          <w:sz w:val="20"/>
+          <w:szCs w:val="20"/>
+        </w:rPr>
+        <w:tab/>
+      </w:r>
+      <w:r>
+        <w:rPr>
+          <w:rFonts w:ascii="Courier New" w:hAnsi="Courier New" w:cs="Courier New"/>
+          <w:noProof/>
+          <w:sz w:val="20"/>
+          <w:szCs w:val="20"/>
+        </w:rPr>
+        <w:t>client.publish(topic,encoded,qos)</w:t>
+      </w:r>
     </w:p>
     <w:p>
       <w:pPr>
         <w:keepNext/>
         <w:keepLines/>
-      </w:pPr>
-      <w:r>
-        <w:t xml:space="preserve">As discussed in Section 2.2, MQTT has been determined as the most suitable and reliable approach to communication between the app and the Raspberry Pi. </w:t>
-      </w:r>
-      <w:r>
-        <w:t xml:space="preserve">Cloud MQTT vendors have been ruled out in this experiment, to limit the scope of potential vulnerabilities. </w:t>
-      </w:r>
-      <w:proofErr w:type="spellStart"/>
-      <w:r>
-        <w:t>Mosquitto</w:t>
-      </w:r>
-      <w:proofErr w:type="spellEnd"/>
-      <w:r>
-        <w:t xml:space="preserve"> has been selected as the broker, as it can be hosted on the Raspberry Pi. For the broker to send messages remotely, port forwarding must be enabled. </w:t>
-      </w:r>
-      <w:r>
-        <w:t xml:space="preserve">This can be carried out by accessing the router the Raspberry Pi is connected to and opening the desired port using the Pi’s IP Address. The default listener for the </w:t>
-      </w:r>
-      <w:proofErr w:type="spellStart"/>
-      <w:r>
-        <w:t>Mosquitto</w:t>
-      </w:r>
-      <w:proofErr w:type="spellEnd"/>
-      <w:r>
-        <w:t xml:space="preserve"> broker is 1883 which will not be opened for this project. Port 8883 will be used as it is the Secure Socket Layer (SSL) port and allows for Certificate certification to be used for message integrity and verification.</w:t>
+        <w:pBdr>
+          <w:left w:val="single" w:sz="4" w:space="4" w:color="auto"/>
+        </w:pBdr>
+        <w:shd w:val="clear" w:color="auto" w:fill="FFFFFF" w:themeFill="background1"/>
+        <w:spacing w:line="240" w:lineRule="auto"/>
+        <w:jc w:val="left"/>
+        <w:rPr>
+          <w:rFonts w:ascii="Courier New" w:hAnsi="Courier New" w:cs="Courier New"/>
+          <w:noProof/>
+          <w:sz w:val="20"/>
+          <w:szCs w:val="20"/>
+        </w:rPr>
+      </w:pPr>
+      <w:r>
+        <w:rPr>
+          <w:rFonts w:ascii="Courier New" w:hAnsi="Courier New" w:cs="Courier New"/>
+          <w:noProof/>
+          <w:sz w:val="20"/>
+          <w:szCs w:val="20"/>
+        </w:rPr>
+        <w:t>5.</w:t>
+      </w:r>
+      <w:r>
+        <w:rPr>
+          <w:rFonts w:ascii="Courier New" w:hAnsi="Courier New" w:cs="Courier New"/>
+          <w:noProof/>
+          <w:sz w:val="20"/>
+          <w:szCs w:val="20"/>
+        </w:rPr>
+        <w:tab/>
+      </w:r>
+      <w:r>
+        <w:rPr>
+          <w:rFonts w:ascii="Courier New" w:hAnsi="Courier New" w:cs="Courier New"/>
+          <w:noProof/>
+          <w:sz w:val="20"/>
+          <w:szCs w:val="20"/>
+        </w:rPr>
+        <w:tab/>
       </w:r>
     </w:p>
     <w:p>
       <w:pPr>
         <w:keepNext/>
         <w:keepLines/>
-      </w:pPr>
+        <w:pBdr>
+          <w:left w:val="single" w:sz="4" w:space="4" w:color="auto"/>
+        </w:pBdr>
+        <w:shd w:val="clear" w:color="auto" w:fill="F2F2F2" w:themeFill="background1" w:themeFillShade="F2"/>
+        <w:spacing w:line="240" w:lineRule="auto"/>
+        <w:jc w:val="left"/>
+        <w:rPr>
+          <w:rFonts w:ascii="Courier New" w:hAnsi="Courier New" w:cs="Courier New"/>
+          <w:noProof/>
+          <w:sz w:val="20"/>
+          <w:szCs w:val="20"/>
+        </w:rPr>
+      </w:pPr>
+      <w:r>
+        <w:rPr>
+          <w:rFonts w:ascii="Courier New" w:hAnsi="Courier New" w:cs="Courier New"/>
+          <w:noProof/>
+          <w:sz w:val="20"/>
+          <w:szCs w:val="20"/>
+        </w:rPr>
+        <w:t xml:space="preserve">6. </w:t>
+      </w:r>
+      <w:r>
+        <w:rPr>
+          <w:rFonts w:ascii="Courier New" w:hAnsi="Courier New" w:cs="Courier New"/>
+          <w:noProof/>
+          <w:sz w:val="20"/>
+          <w:szCs w:val="20"/>
+        </w:rPr>
+        <w:t>client= paho.Client("smartapp")</w:t>
+      </w:r>
+      <w:r>
+        <w:rPr>
+          <w:rFonts w:ascii="Courier New" w:hAnsi="Courier New" w:cs="Courier New"/>
+          <w:noProof/>
+          <w:sz w:val="20"/>
+          <w:szCs w:val="20"/>
+        </w:rPr>
+        <w:t xml:space="preserve"> </w:t>
+      </w:r>
     </w:p>
     <w:p>
       <w:pPr>
         <w:keepNext/>
         <w:keepLines/>
-      </w:pPr>
-      <w:r>
-        <w:t>https://www.digitalocean.com/community/tutorials/how-to-install-and-secure-the-mosquitto-mqtt-messaging-broker-on-ubuntu-18-04-quickstart</w:t>
+        <w:pBdr>
+          <w:left w:val="single" w:sz="4" w:space="4" w:color="auto"/>
+        </w:pBdr>
+        <w:shd w:val="clear" w:color="auto" w:fill="FFFFFF" w:themeFill="background1"/>
+        <w:spacing w:line="240" w:lineRule="auto"/>
+        <w:jc w:val="left"/>
+        <w:rPr>
+          <w:rFonts w:ascii="Courier New" w:eastAsiaTheme="majorEastAsia" w:hAnsi="Courier New" w:cs="Courier New"/>
+          <w:noProof/>
+          <w:sz w:val="20"/>
+          <w:szCs w:val="20"/>
+        </w:rPr>
+      </w:pPr>
+      <w:r>
+        <w:rPr>
+          <w:rFonts w:ascii="Courier New" w:hAnsi="Courier New" w:cs="Courier New"/>
+          <w:noProof/>
+          <w:sz w:val="20"/>
+          <w:szCs w:val="20"/>
+        </w:rPr>
+        <w:t>7.</w:t>
+      </w:r>
+      <w:r>
+        <w:rPr>
+          <w:rFonts w:ascii="Courier New" w:hAnsi="Courier New" w:cs="Courier New"/>
+          <w:noProof/>
+          <w:sz w:val="20"/>
+          <w:szCs w:val="20"/>
+        </w:rPr>
+        <w:t xml:space="preserve"> </w:t>
+      </w:r>
+      <w:r>
+        <w:rPr>
+          <w:rFonts w:ascii="Courier New" w:hAnsi="Courier New" w:cs="Courier New"/>
+          <w:noProof/>
+          <w:sz w:val="20"/>
+          <w:szCs w:val="20"/>
+        </w:rPr>
+        <w:t>client.tls_set('/home/pi/ca.crt')</w:t>
+      </w:r>
+      <w:r>
+        <w:rPr>
+          <w:rFonts w:ascii="Courier New" w:hAnsi="Courier New" w:cs="Courier New"/>
+          <w:noProof/>
+          <w:sz w:val="20"/>
+          <w:szCs w:val="20"/>
+        </w:rPr>
+        <w:t xml:space="preserve">      </w:t>
+      </w:r>
+      <w:r>
+        <w:rPr>
+          <w:rFonts w:ascii="Courier New" w:hAnsi="Courier New" w:cs="Courier New"/>
+          <w:noProof/>
+          <w:sz w:val="20"/>
+          <w:szCs w:val="20"/>
+        </w:rPr>
+        <w:t xml:space="preserve"> </w:t>
+      </w:r>
+      <w:r>
+        <w:rPr>
+          <w:rFonts w:ascii="Courier New" w:hAnsi="Courier New" w:cs="Courier New"/>
+          <w:noProof/>
+          <w:sz w:val="20"/>
+          <w:szCs w:val="20"/>
+        </w:rPr>
+        <w:t xml:space="preserve"> </w:t>
       </w:r>
     </w:p>
     <w:p>
       <w:pPr>
         <w:keepNext/>
         <w:keepLines/>
-      </w:pPr>
-    </w:p>
-    <w:p>
-      <w:pPr>
-        <w:spacing w:line="276" w:lineRule="auto"/>
-        <w:ind w:left="284" w:right="284"/>
+        <w:pBdr>
+          <w:left w:val="single" w:sz="4" w:space="4" w:color="auto"/>
+        </w:pBdr>
+        <w:shd w:val="clear" w:color="auto" w:fill="F2F2F2" w:themeFill="background1" w:themeFillShade="F2"/>
+        <w:spacing w:line="240" w:lineRule="auto"/>
+        <w:jc w:val="left"/>
+        <w:rPr>
+          <w:rFonts w:ascii="Courier New" w:hAnsi="Courier New" w:cs="Courier New"/>
+          <w:noProof/>
+          <w:sz w:val="20"/>
+          <w:szCs w:val="20"/>
+        </w:rPr>
+      </w:pPr>
+      <w:r>
+        <w:rPr>
+          <w:rFonts w:ascii="Courier New" w:hAnsi="Courier New" w:cs="Courier New"/>
+          <w:noProof/>
+          <w:sz w:val="20"/>
+          <w:szCs w:val="20"/>
+        </w:rPr>
+        <w:t xml:space="preserve">8. </w:t>
+      </w:r>
+      <w:r>
+        <w:rPr>
+          <w:rFonts w:ascii="Courier New" w:hAnsi="Courier New" w:cs="Courier New"/>
+          <w:noProof/>
+          <w:sz w:val="20"/>
+          <w:szCs w:val="20"/>
+        </w:rPr>
+        <w:t>client.connect(broker, 8883)</w:t>
+      </w:r>
+    </w:p>
+    <w:p>
+      <w:pPr>
+        <w:keepNext/>
+        <w:keepLines/>
+        <w:pBdr>
+          <w:left w:val="single" w:sz="4" w:space="4" w:color="auto"/>
+        </w:pBdr>
+        <w:shd w:val="clear" w:color="auto" w:fill="FFFFFF" w:themeFill="background1"/>
+        <w:spacing w:line="240" w:lineRule="auto"/>
+        <w:jc w:val="left"/>
+        <w:rPr>
+          <w:rFonts w:ascii="Courier New" w:hAnsi="Courier New" w:cs="Courier New"/>
+          <w:noProof/>
+          <w:sz w:val="20"/>
+          <w:szCs w:val="20"/>
+        </w:rPr>
+      </w:pPr>
+      <w:r>
+        <w:rPr>
+          <w:rFonts w:ascii="Courier New" w:hAnsi="Courier New" w:cs="Courier New"/>
+          <w:noProof/>
+          <w:sz w:val="20"/>
+          <w:szCs w:val="20"/>
+        </w:rPr>
+        <w:t>9.</w:t>
+      </w:r>
+      <w:r>
+        <w:rPr>
+          <w:rFonts w:ascii="Courier New" w:hAnsi="Courier New" w:cs="Courier New"/>
+          <w:noProof/>
+          <w:sz w:val="20"/>
+          <w:szCs w:val="20"/>
+        </w:rPr>
+        <w:t xml:space="preserve"> </w:t>
+      </w:r>
+      <w:r>
+        <w:rPr>
+          <w:rFonts w:ascii="Courier New" w:hAnsi="Courier New" w:cs="Courier New"/>
+          <w:noProof/>
+          <w:sz w:val="20"/>
+          <w:szCs w:val="20"/>
+        </w:rPr>
+        <w:t>publishEncodedImage()</w:t>
+      </w:r>
+      <w:r>
+        <w:rPr>
+          <w:rFonts w:ascii="Courier New" w:hAnsi="Courier New" w:cs="Courier New"/>
+          <w:noProof/>
+          <w:sz w:val="20"/>
+          <w:szCs w:val="20"/>
+        </w:rPr>
+        <w:tab/>
+      </w:r>
+      <w:r>
+        <w:rPr>
+          <w:rFonts w:ascii="Courier New" w:hAnsi="Courier New" w:cs="Courier New"/>
+          <w:noProof/>
+          <w:sz w:val="20"/>
+          <w:szCs w:val="20"/>
+        </w:rPr>
+        <w:tab/>
+      </w:r>
+    </w:p>
+    <w:p/>
+    <w:p>
+      <w:pPr>
+        <w:pStyle w:val="Heading3"/>
+      </w:pPr>
+      <w:r>
+        <w:lastRenderedPageBreak/>
+        <w:t xml:space="preserve">5.2.6 </w:t>
+      </w:r>
+      <w:r>
+        <w:t>Power Outage Considerations</w:t>
+      </w:r>
+    </w:p>
+    <w:p>
+      <w:pPr>
+        <w:keepNext/>
+        <w:keepLines/>
+      </w:pPr>
+      <w:r>
+        <w:t xml:space="preserve">If, in the unlikely event that the Pi is forced to be rebooted, measurements are to be taken to ensure the surveillance system remains functional. This can be remedied using a shell script and </w:t>
+      </w:r>
+      <w:proofErr w:type="spellStart"/>
+      <w:r>
+        <w:t>Crontab</w:t>
+      </w:r>
+      <w:proofErr w:type="spellEnd"/>
+      <w:r>
+        <w:t>, a background process that allows for execution of scripts at set times. The shell script ‘launcher.sh’ was created with the following content:</w:t>
+      </w:r>
+    </w:p>
+    <w:p>
+      <w:pPr>
+        <w:keepNext/>
+        <w:keepLines/>
+      </w:pPr>
+    </w:p>
+    <w:p>
+      <w:pPr>
+        <w:keepNext/>
+        <w:keepLines/>
+        <w:rPr>
+          <w:i/>
+          <w:noProof/>
+        </w:rPr>
+      </w:pPr>
+      <w:r>
+        <w:rPr>
+          <w:i/>
+          <w:noProof/>
+        </w:rPr>
+        <w:t>sudo python3 surveillance.py</w:t>
+      </w:r>
+    </w:p>
+    <w:p>
+      <w:pPr>
+        <w:keepNext/>
+        <w:keepLines/>
+      </w:pPr>
+    </w:p>
+    <w:p>
+      <w:pPr>
+        <w:keepNext/>
+        <w:keepLines/>
+      </w:pPr>
+      <w:r>
+        <w:t xml:space="preserve">Once the shell script is created, it must be incorporated into </w:t>
+      </w:r>
+      <w:proofErr w:type="spellStart"/>
+      <w:r>
+        <w:t>Crontab</w:t>
+      </w:r>
+      <w:proofErr w:type="spellEnd"/>
+      <w:r>
+        <w:t xml:space="preserve"> which can set the script to automatically fire after a reboot using the following command:</w:t>
+      </w:r>
+    </w:p>
+    <w:p>
+      <w:pPr>
+        <w:keepNext/>
+        <w:keepLines/>
+      </w:pPr>
+    </w:p>
+    <w:p>
+      <w:pPr>
+        <w:keepNext/>
+        <w:keepLines/>
+        <w:rPr>
+          <w:i/>
+          <w:noProof/>
+        </w:rPr>
+      </w:pPr>
+      <w:r>
+        <w:rPr>
+          <w:i/>
+          <w:noProof/>
+        </w:rPr>
+        <w:t>@reboot sh /home/pi/MSc_Surveillance/launcher.sh &gt;/home/pi/logs/cronlog 2&gt;&amp;1</w:t>
+      </w:r>
+    </w:p>
+    <w:p>
+      <w:pPr>
+        <w:keepNext/>
+        <w:keepLines/>
+      </w:pPr>
+    </w:p>
+    <w:p>
+      <w:pPr>
+        <w:keepNext/>
+        <w:keepLines/>
+      </w:pPr>
+      <w:r>
+        <w:t>This will force the shell script containing instructions to execute ‘surveillance.py’ upon start-up, ensuring the camera remains on at all times when the Raspberry Pi is powered on.</w:t>
+      </w:r>
+    </w:p>
+    <w:p/>
+    <w:p>
+      <w:pPr>
+        <w:pStyle w:val="Caption"/>
+        <w:jc w:val="center"/>
+      </w:pPr>
+      <w:bookmarkStart w:id="167" w:name="_Toc14464855"/>
+    </w:p>
+    <w:p>
+      <w:pPr>
+        <w:pStyle w:val="Caption"/>
+        <w:jc w:val="center"/>
+      </w:pPr>
+    </w:p>
+    <w:p>
+      <w:pPr>
+        <w:pStyle w:val="Caption"/>
+        <w:jc w:val="center"/>
         <w:rPr>
           <w:rFonts w:eastAsiaTheme="majorEastAsia" w:cstheme="majorBidi"/>
           <w:sz w:val="30"/>
           <w:szCs w:val="26"/>
         </w:rPr>
       </w:pPr>
-      <w:bookmarkStart w:id="167" w:name="_Toc14464855"/>
       <w:r>
         <w:br w:type="page"/>
       </w:r>
@@ -28617,7 +29361,7 @@
         <w:t xml:space="preserve">The final step of the incremental lifecycle is securing the project using the various </w:t>
       </w:r>
       <w:r>
-        <w:t>methods discussed in Section 2.7</w:t>
+        <w:t>methods discussed in Section 2.6 and Section 2.7</w:t>
       </w:r>
       <w:r>
         <w:t>. W</w:t>
@@ -28809,11 +29553,6 @@
       <w:r>
         <w:t xml:space="preserve"> operating system is not configured and must be setup by the user.</w:t>
       </w:r>
-    </w:p>
-    <w:p>
-      <w:pPr>
-        <w:pStyle w:val="ListParagraph"/>
-      </w:pPr>
     </w:p>
     <w:p>
       <w:pPr>
@@ -28998,14 +29737,24 @@
       <w:r>
         <w:t xml:space="preserve">Figure </w:t>
       </w:r>
-      <w:fldSimple w:instr=" SEQ Figure \* ARABIC ">
-        <w:r>
-          <w:rPr>
-            <w:noProof/>
-          </w:rPr>
-          <w:t>18</w:t>
-        </w:r>
-      </w:fldSimple>
+      <w:r>
+        <w:fldChar w:fldCharType="begin"/>
+      </w:r>
+      <w:r>
+        <w:instrText xml:space="preserve"> SEQ Figure \* ARABIC </w:instrText>
+      </w:r>
+      <w:r>
+        <w:fldChar w:fldCharType="separate"/>
+      </w:r>
+      <w:r>
+        <w:rPr>
+          <w:noProof/>
+        </w:rPr>
+        <w:t>18</w:t>
+      </w:r>
+      <w:r>
+        <w:fldChar w:fldCharType="end"/>
+      </w:r>
       <w:r>
         <w:t>: MQTT Communication secured using Certification and TLS</w:t>
       </w:r>
@@ -29040,8 +29789,6 @@
       <w:pPr>
         <w:pStyle w:val="Heading2"/>
       </w:pPr>
-      <w:bookmarkStart w:id="176" w:name="_GoBack"/>
-      <w:bookmarkEnd w:id="176"/>
       <w:r>
         <w:lastRenderedPageBreak/>
         <w:t>5.5</w:t>
@@ -30617,22 +31364,35 @@
         <w:pStyle w:val="Caption"/>
         <w:jc w:val="center"/>
       </w:pPr>
-      <w:bookmarkStart w:id="177" w:name="_Toc14464894"/>
+      <w:bookmarkStart w:id="176" w:name="_Toc14464894"/>
       <w:r>
         <w:t xml:space="preserve">Table </w:t>
       </w:r>
-      <w:fldSimple w:instr=" SEQ Table \* ARABIC ">
-        <w:r>
-          <w:rPr>
-            <w:noProof/>
-          </w:rPr>
-          <w:t>12</w:t>
-        </w:r>
-      </w:fldSimple>
+      <w:r>
+        <w:fldChar w:fldCharType="begin"/>
+      </w:r>
+      <w:r>
+        <w:instrText xml:space="preserve"> SEQ Table \* ARABIC </w:instrText>
+      </w:r>
+      <w:r>
+        <w:fldChar w:fldCharType="separate"/>
+      </w:r>
+      <w:r>
+        <w:rPr>
+          <w:noProof/>
+        </w:rPr>
+        <w:t>12</w:t>
+      </w:r>
+      <w:r>
+        <w:rPr>
+          <w:noProof/>
+        </w:rPr>
+        <w:fldChar w:fldCharType="end"/>
+      </w:r>
       <w:r>
         <w:t>: Proposed solutions for best practices</w:t>
       </w:r>
-      <w:bookmarkEnd w:id="177"/>
+      <w:bookmarkEnd w:id="176"/>
     </w:p>
     <w:p>
       <w:r>
@@ -30643,7 +31403,7 @@
       <w:pPr>
         <w:pStyle w:val="Heading1"/>
       </w:pPr>
-      <w:bookmarkStart w:id="178" w:name="_Toc14464863"/>
+      <w:bookmarkStart w:id="177" w:name="_Toc14464863"/>
       <w:r>
         <w:lastRenderedPageBreak/>
         <w:t>6</w:t>
@@ -30651,7 +31411,7 @@
       <w:r>
         <w:t>.0 System Design</w:t>
       </w:r>
-      <w:bookmarkEnd w:id="178"/>
+      <w:bookmarkEnd w:id="177"/>
     </w:p>
     <w:p/>
     <w:p>
@@ -30729,60 +31489,40 @@
         <w:pStyle w:val="Caption"/>
         <w:jc w:val="center"/>
       </w:pPr>
-      <w:bookmarkStart w:id="179" w:name="_Toc14464775"/>
-      <w:bookmarkStart w:id="180" w:name="_Toc14464882"/>
+      <w:bookmarkStart w:id="178" w:name="_Toc14464775"/>
+      <w:bookmarkStart w:id="179" w:name="_Toc14464882"/>
       <w:r>
         <w:t xml:space="preserve">Figure </w:t>
       </w:r>
-      <w:fldSimple w:instr=" SEQ Figure \* ARABIC ">
-        <w:r>
-          <w:rPr>
-            <w:noProof/>
-          </w:rPr>
-          <w:t>19</w:t>
-        </w:r>
-      </w:fldSimple>
+      <w:r>
+        <w:fldChar w:fldCharType="begin"/>
+      </w:r>
+      <w:r>
+        <w:instrText xml:space="preserve"> SEQ Figure \* ARABIC </w:instrText>
+      </w:r>
+      <w:r>
+        <w:fldChar w:fldCharType="separate"/>
+      </w:r>
+      <w:r>
+        <w:rPr>
+          <w:noProof/>
+        </w:rPr>
+        <w:t>19</w:t>
+      </w:r>
+      <w:r>
+        <w:rPr>
+          <w:noProof/>
+        </w:rPr>
+        <w:fldChar w:fldCharType="end"/>
+      </w:r>
       <w:r>
         <w:t>: Diagram showing the main flow of the system</w:t>
       </w:r>
+      <w:bookmarkEnd w:id="178"/>
       <w:bookmarkEnd w:id="179"/>
-      <w:bookmarkEnd w:id="180"/>
     </w:p>
     <w:p/>
     <w:p/>
-    <w:p>
-      <w:pPr>
-        <w:pStyle w:val="Heading2"/>
-      </w:pPr>
-      <w:r>
-        <w:t>6.2 MQTT Communication Design</w:t>
-      </w:r>
-    </w:p>
-    <w:p/>
-    <w:p>
-      <w:r>
-        <w:t xml:space="preserve">As discussed in the Methodology section, a local </w:t>
-      </w:r>
-      <w:proofErr w:type="spellStart"/>
-      <w:r>
-        <w:t>Mosquitto</w:t>
-      </w:r>
-      <w:proofErr w:type="spellEnd"/>
-      <w:r>
-        <w:t xml:space="preserve"> broker hosted locally on the Raspberry Pi is pr</w:t>
-      </w:r>
-      <w:r>
-        <w:t xml:space="preserve">oposed. For the Raspberry Pi to interact with the broker and send and receive messages from topics, the </w:t>
-      </w:r>
-      <w:proofErr w:type="spellStart"/>
-      <w:r>
-        <w:t>Paho</w:t>
-      </w:r>
-      <w:proofErr w:type="spellEnd"/>
-      <w:r>
-        <w:t xml:space="preserve"> client is utilised, providing TLS support for Certificate based communication. On the smart phone devices, the M2Mqtt client is proposed to send and receive messages from different topics and interact with the Raspberry Pi. This client also supports TLS and Certificate-based communication.</w:t>
-      </w:r>
-    </w:p>
     <w:p>
       <w:pPr>
         <w:spacing w:line="276" w:lineRule="auto"/>
@@ -30791,103 +31531,54 @@
           <w:rFonts w:eastAsiaTheme="majorEastAsia" w:cstheme="majorBidi"/>
           <w:sz w:val="30"/>
           <w:szCs w:val="26"/>
-          <w:highlight w:val="lightGray"/>
-        </w:rPr>
-      </w:pPr>
-      <w:r>
-        <w:rPr>
-          <w:highlight w:val="lightGray"/>
-        </w:rPr>
+        </w:rPr>
+      </w:pPr>
+      <w:r>
         <w:br w:type="page"/>
       </w:r>
     </w:p>
     <w:p>
       <w:pPr>
         <w:pStyle w:val="Heading2"/>
-      </w:pPr>
-      <w:bookmarkStart w:id="181" w:name="_Toc14464864"/>
+        <w:keepNext w:val="0"/>
+        <w:keepLines w:val="0"/>
+        <w:numPr>
+          <w:ilvl w:val="1"/>
+          <w:numId w:val="18"/>
+        </w:numPr>
+      </w:pPr>
       <w:r>
         <w:lastRenderedPageBreak/>
-        <w:t>6.</w:t>
-      </w:r>
-      <w:r>
-        <w:t>1</w:t>
-      </w:r>
-      <w:r>
-        <w:t xml:space="preserve"> Mobile Application User Interface Design</w:t>
-      </w:r>
-      <w:bookmarkEnd w:id="181"/>
+        <w:t>MQTT Communication Design</w:t>
+      </w:r>
     </w:p>
     <w:p/>
     <w:p>
       <w:r>
-        <w:t xml:space="preserve">This section details the initial screen designs for the mobile application. As development is carried out using Xamarin, the </w:t>
-      </w:r>
-      <w:r>
-        <w:t>user interface</w:t>
-      </w:r>
-      <w:r>
-        <w:t xml:space="preserve"> stay</w:t>
-      </w:r>
-      <w:r>
-        <w:t>s</w:t>
-      </w:r>
-      <w:r>
-        <w:t xml:space="preserve"> consistent</w:t>
-      </w:r>
-      <w:r>
-        <w:t xml:space="preserve"> with both versions of the app. The only minor changes would be the addition on an on screen back button for when viewing images on iOS dues to its absence of a physical back button.</w:t>
+        <w:t>As discussed in Section 2.2, MQTT has been determined as the most suitable and reliable approach to communication between the app and the Raspberry Pi. Cloud MQTT vendors have been ruled out in this experiment, to limit the scope of potential vulnerabilities. Mosquitto has been selected as the broker, as it can be hosted on the Raspberry Pi. The broker (server) will interact with the clients to send out messages on v</w:t>
+      </w:r>
+      <w:r>
+        <w:t>arious topics (seen in Figure 20</w:t>
+      </w:r>
+      <w:r>
+        <w:t xml:space="preserve">). As two different development languages are used, the Paho MQTT client has been selected for the Raspberry Pi (using Python) and the M2Mqtt client has been selected for the smart devices (using C#). </w:t>
       </w:r>
     </w:p>
     <w:p/>
     <w:p>
       <w:pPr>
-        <w:pStyle w:val="Heading3"/>
-      </w:pPr>
-      <w:bookmarkStart w:id="182" w:name="_Toc14464865"/>
-      <w:r>
-        <w:t>6.</w:t>
-      </w:r>
-      <w:r>
-        <w:t>1</w:t>
-      </w:r>
-      <w:r>
-        <w:t xml:space="preserve">.1 Displaying Images Sent </w:t>
-      </w:r>
-      <w:r>
-        <w:t>from</w:t>
-      </w:r>
-      <w:r>
-        <w:t xml:space="preserve"> MQTT</w:t>
-      </w:r>
-      <w:bookmarkEnd w:id="182"/>
-    </w:p>
-    <w:p>
-      <w:r>
-        <w:t xml:space="preserve">As displaying the images sent from the Raspberry Pi model is the core functionality of the application, this is highly prioritised in terms of user interface design. For security purposes, the images within the application can only be shown while the user is logged in. The user can then view all recent images within a </w:t>
-      </w:r>
-      <w:r>
-        <w:t>list view</w:t>
-      </w:r>
-      <w:r>
-        <w:t xml:space="preserve"> and select an image to allow for viewing the image on a larger scale. The option to delete the image is also available on this screen (see Figure 16). </w:t>
-      </w:r>
-    </w:p>
-    <w:p/>
-    <w:p>
-      <w:pPr>
-        <w:keepNext/>
-        <w:jc w:val="center"/>
+        <w:spacing w:line="276" w:lineRule="auto"/>
+        <w:ind w:right="284"/>
       </w:pPr>
       <w:r>
         <w:rPr>
           <w:noProof/>
         </w:rPr>
         <w:drawing>
-          <wp:inline distT="0" distB="0" distL="0" distR="0" wp14:anchorId="12A7BCC9" wp14:editId="480221A4">
-            <wp:extent cx="5310665" cy="4543425"/>
-            <wp:effectExtent l="0" t="0" r="4445" b="0"/>
-            <wp:docPr id="7" name="Picture 7"/>
+          <wp:inline distT="0" distB="0" distL="0" distR="0" wp14:anchorId="618B2AF6" wp14:editId="32FC06FE">
+            <wp:extent cx="5731510" cy="3532505"/>
+            <wp:effectExtent l="0" t="0" r="2540" b="0"/>
+            <wp:docPr id="8" name="Picture 8"/>
             <wp:cNvGraphicFramePr>
               <a:graphicFrameLocks xmlns:a="http://schemas.openxmlformats.org/drawingml/2006/main" noChangeAspect="1"/>
             </wp:cNvGraphicFramePr>
@@ -30907,7 +31598,7 @@
                   <pic:spPr>
                     <a:xfrm>
                       <a:off x="0" y="0"/>
-                      <a:ext cx="5316730" cy="4548614"/>
+                      <a:ext cx="5731510" cy="3532505"/>
                     </a:xfrm>
                     <a:prstGeom prst="rect">
                       <a:avLst/>
@@ -30925,57 +31616,405 @@
         <w:pStyle w:val="Caption"/>
         <w:jc w:val="center"/>
       </w:pPr>
-      <w:bookmarkStart w:id="183" w:name="_Toc14464776"/>
-      <w:bookmarkStart w:id="184" w:name="_Toc14464883"/>
       <w:r>
         <w:t xml:space="preserve">Figure </w:t>
       </w:r>
-      <w:fldSimple w:instr=" SEQ Figure \* ARABIC ">
-        <w:r>
-          <w:rPr>
-            <w:noProof/>
-          </w:rPr>
-          <w:t>20</w:t>
-        </w:r>
-      </w:fldSimple>
-      <w:r>
-        <w:t>: Initial User Interface Design for Viewing Images within the App</w:t>
-      </w:r>
-      <w:bookmarkEnd w:id="183"/>
-      <w:bookmarkEnd w:id="184"/>
+      <w:r>
+        <w:fldChar w:fldCharType="begin"/>
+      </w:r>
+      <w:r>
+        <w:instrText xml:space="preserve"> SEQ Figure \* ARABIC </w:instrText>
+      </w:r>
+      <w:r>
+        <w:fldChar w:fldCharType="separate"/>
+      </w:r>
+      <w:r>
+        <w:rPr>
+          <w:noProof/>
+        </w:rPr>
+        <w:t>20</w:t>
+      </w:r>
+      <w:r>
+        <w:fldChar w:fldCharType="end"/>
+      </w:r>
+      <w:r>
+        <w:t xml:space="preserve">: </w:t>
+      </w:r>
+      <w:r>
+        <w:t>Mosquitto broker (Raspberry Pi) interacting with Paho &amp; M2Mqtt clients on respective devices</w:t>
+      </w:r>
+    </w:p>
+    <w:p>
+      <w:pPr>
+        <w:spacing w:line="276" w:lineRule="auto"/>
+        <w:ind w:right="284"/>
+        <w:rPr>
+          <w:sz w:val="18"/>
+          <w:szCs w:val="18"/>
+          <w:highlight w:val="lightGray"/>
+        </w:rPr>
+      </w:pPr>
+    </w:p>
+    <w:p>
+      <w:r>
+        <w:t>Both these clients support TLS communication which is essential in securing communication between the devices. The following settings are utilised by the Paho Client on the Raspberry Pi:</w:t>
+      </w:r>
     </w:p>
     <w:p/>
+    <w:p>
+      <w:r>
+        <w:rPr>
+          <w:i/>
+        </w:rPr>
+        <w:t>Client</w:t>
+      </w:r>
+      <w:r>
+        <w:t>: “Paho”</w:t>
+      </w:r>
+    </w:p>
+    <w:p>
+      <w:r>
+        <w:rPr>
+          <w:i/>
+        </w:rPr>
+        <w:t>B</w:t>
+      </w:r>
+      <w:r>
+        <w:rPr>
+          <w:i/>
+        </w:rPr>
+        <w:t>roker</w:t>
+      </w:r>
+      <w:r>
+        <w:t>: “raspberrypi”</w:t>
+      </w:r>
+    </w:p>
+    <w:p>
+      <w:r>
+        <w:rPr>
+          <w:i/>
+        </w:rPr>
+        <w:t>C</w:t>
+      </w:r>
+      <w:r>
+        <w:rPr>
+          <w:i/>
+        </w:rPr>
+        <w:t>lient ID</w:t>
+      </w:r>
+      <w:r>
+        <w:t>: “smartphone”</w:t>
+      </w:r>
+    </w:p>
+    <w:p>
+      <w:r>
+        <w:rPr>
+          <w:i/>
+        </w:rPr>
+        <w:t>TLS</w:t>
+      </w:r>
+      <w:r>
+        <w:t>: “True”</w:t>
+      </w:r>
+    </w:p>
+    <w:p>
+      <w:r>
+        <w:rPr>
+          <w:i/>
+        </w:rPr>
+        <w:t>Port</w:t>
+      </w:r>
+      <w:r>
+        <w:t>: 8883</w:t>
+      </w:r>
+    </w:p>
+    <w:p>
+      <w:r>
+        <w:rPr>
+          <w:i/>
+        </w:rPr>
+        <w:t>QoS</w:t>
+      </w:r>
+      <w:r>
+        <w:t>: 2</w:t>
+      </w:r>
+    </w:p>
+    <w:p>
+      <w:r>
+        <w:rPr>
+          <w:i/>
+        </w:rPr>
+        <w:t>Publish Topic</w:t>
+      </w:r>
+      <w:r>
+        <w:t>: “cpd1995/surveillance”</w:t>
+      </w:r>
+    </w:p>
+    <w:p>
+      <w:r>
+        <w:rPr>
+          <w:i/>
+        </w:rPr>
+        <w:t>Subscription</w:t>
+      </w:r>
+      <w:r>
+        <w:rPr>
+          <w:i/>
+        </w:rPr>
+        <w:t xml:space="preserve"> Topic</w:t>
+      </w:r>
+      <w:r>
+        <w:t>: “cpd1995/</w:t>
+      </w:r>
+      <w:proofErr w:type="spellStart"/>
+      <w:r>
+        <w:t>doorlock</w:t>
+      </w:r>
+      <w:proofErr w:type="spellEnd"/>
+      <w:r>
+        <w:t>”</w:t>
+      </w:r>
+    </w:p>
     <w:p/>
+    <w:p>
+      <w:r>
+        <w:lastRenderedPageBreak/>
+        <w:t xml:space="preserve">The broker name corresponds to the server certificate, being ‘raspberrypi’ in this case. The Client ID corresponds to the common name variable set when creating the Certificate. As detailed in Section 5.4.3, the communication between the devices is secured using TLS and certificate-based certification. Quality of Service 2 was selected as it was deemed most suitable for this project (see 2.3.1). M2Mqtt was selected as a client for the smart phone devices due to its compatibility with </w:t>
+      </w:r>
+      <w:proofErr w:type="spellStart"/>
+      <w:r>
+        <w:t>Xamarin</w:t>
+      </w:r>
+      <w:proofErr w:type="spellEnd"/>
+      <w:r>
+        <w:t xml:space="preserve"> and TLS support for Certificate-based communication. The following settings are utilised by this client:</w:t>
+      </w:r>
+    </w:p>
     <w:p/>
+    <w:p>
+      <w:r>
+        <w:rPr>
+          <w:i/>
+        </w:rPr>
+        <w:t>Client</w:t>
+      </w:r>
+      <w:r>
+        <w:t>: “M2Mqtt”</w:t>
+      </w:r>
+    </w:p>
+    <w:p>
+      <w:r>
+        <w:rPr>
+          <w:i/>
+        </w:rPr>
+        <w:t>B</w:t>
+      </w:r>
+      <w:r>
+        <w:rPr>
+          <w:i/>
+        </w:rPr>
+        <w:t>roker</w:t>
+      </w:r>
+      <w:r>
+        <w:t>: “raspberrypi”</w:t>
+      </w:r>
+    </w:p>
+    <w:p>
+      <w:r>
+        <w:rPr>
+          <w:i/>
+        </w:rPr>
+        <w:t>C</w:t>
+      </w:r>
+      <w:r>
+        <w:rPr>
+          <w:i/>
+        </w:rPr>
+        <w:t>lient ID</w:t>
+      </w:r>
+      <w:r>
+        <w:t>: “smartphone”</w:t>
+      </w:r>
+    </w:p>
+    <w:p>
+      <w:r>
+        <w:rPr>
+          <w:i/>
+        </w:rPr>
+        <w:t>TLS</w:t>
+      </w:r>
+      <w:r>
+        <w:t>: “True”</w:t>
+      </w:r>
+    </w:p>
+    <w:p>
+      <w:r>
+        <w:rPr>
+          <w:i/>
+        </w:rPr>
+        <w:t>Port</w:t>
+      </w:r>
+      <w:r>
+        <w:t>: 8883</w:t>
+      </w:r>
+    </w:p>
+    <w:p>
+      <w:r>
+        <w:rPr>
+          <w:i/>
+        </w:rPr>
+        <w:t>QoS</w:t>
+      </w:r>
+      <w:r>
+        <w:t>: 2</w:t>
+      </w:r>
+    </w:p>
+    <w:p>
+      <w:r>
+        <w:rPr>
+          <w:i/>
+        </w:rPr>
+        <w:t>Subscription</w:t>
+      </w:r>
+      <w:r>
+        <w:rPr>
+          <w:i/>
+        </w:rPr>
+        <w:t xml:space="preserve"> Topic</w:t>
+      </w:r>
+      <w:r>
+        <w:t>: “cpd1995/surveillance”</w:t>
+      </w:r>
+    </w:p>
+    <w:p>
+      <w:r>
+        <w:rPr>
+          <w:i/>
+        </w:rPr>
+        <w:t>Publish Topic</w:t>
+      </w:r>
+      <w:r>
+        <w:t>: “cpd1995/</w:t>
+      </w:r>
+      <w:proofErr w:type="spellStart"/>
+      <w:r>
+        <w:t>doorlock</w:t>
+      </w:r>
+      <w:proofErr w:type="spellEnd"/>
+      <w:r>
+        <w:t>”</w:t>
+      </w:r>
+    </w:p>
     <w:p/>
+    <w:p>
+      <w:pPr>
+        <w:spacing w:line="276" w:lineRule="auto"/>
+        <w:ind w:right="284"/>
+        <w:rPr>
+          <w:rFonts w:eastAsiaTheme="majorEastAsia" w:cstheme="majorBidi"/>
+          <w:sz w:val="18"/>
+          <w:szCs w:val="18"/>
+          <w:highlight w:val="lightGray"/>
+        </w:rPr>
+      </w:pPr>
+    </w:p>
+    <w:p>
+      <w:pPr>
+        <w:spacing w:line="276" w:lineRule="auto"/>
+        <w:ind w:left="284" w:right="284"/>
+        <w:rPr>
+          <w:rFonts w:eastAsiaTheme="majorEastAsia" w:cstheme="majorBidi"/>
+          <w:sz w:val="30"/>
+          <w:szCs w:val="26"/>
+        </w:rPr>
+      </w:pPr>
+      <w:bookmarkStart w:id="180" w:name="_Toc14464864"/>
+      <w:r>
+        <w:br w:type="page"/>
+      </w:r>
+    </w:p>
+    <w:p>
+      <w:pPr>
+        <w:pStyle w:val="Heading2"/>
+      </w:pPr>
+      <w:r>
+        <w:lastRenderedPageBreak/>
+        <w:t>6.</w:t>
+      </w:r>
+      <w:r>
+        <w:t>3</w:t>
+      </w:r>
+      <w:r>
+        <w:t xml:space="preserve"> Mobile Application User Interface Design</w:t>
+      </w:r>
+      <w:bookmarkEnd w:id="180"/>
+    </w:p>
     <w:p/>
+    <w:p>
+      <w:r>
+        <w:t xml:space="preserve">This section details the initial screen designs for the mobile application. As development is carried out using Xamarin, the </w:t>
+      </w:r>
+      <w:r>
+        <w:t>user interface</w:t>
+      </w:r>
+      <w:r>
+        <w:t xml:space="preserve"> stay</w:t>
+      </w:r>
+      <w:r>
+        <w:t>s</w:t>
+      </w:r>
+      <w:r>
+        <w:t xml:space="preserve"> consistent</w:t>
+      </w:r>
+      <w:r>
+        <w:t xml:space="preserve"> with both versions of the app. The only minor changes would be the addition on an on screen back button for when viewing images on iOS dues to its absence of a physical back button.</w:t>
+      </w:r>
+    </w:p>
     <w:p/>
-    <w:p/>
     <w:p>
       <w:pPr>
         <w:pStyle w:val="Heading3"/>
       </w:pPr>
-      <w:bookmarkStart w:id="185" w:name="_Toc14464866"/>
-      <w:r>
-        <w:t>6.2.2 Log in Design</w:t>
-      </w:r>
-      <w:bookmarkEnd w:id="185"/>
-    </w:p>
-    <w:p>
-      <w:r>
-        <w:t xml:space="preserve">For the user to access images and options on the control panel, they must be logged in. </w:t>
-      </w:r>
-      <w:r>
-        <w:t xml:space="preserve">This is carried out by entering their username and password. To ensure authentication, touch ID will be implemented as a form of two-factor authentication. This will also to </w:t>
-      </w:r>
-      <w:r>
-        <w:t>use</w:t>
-      </w:r>
-      <w:r>
-        <w:t xml:space="preserve"> to access the app when the user opens it after a set period of time, regardless of if the user is logged in or not.</w:t>
-      </w:r>
-    </w:p>
-    <w:p/>
+      <w:bookmarkStart w:id="181" w:name="_Toc14464865"/>
+      <w:r>
+        <w:t>6.</w:t>
+      </w:r>
+      <w:r>
+        <w:t>3</w:t>
+      </w:r>
+      <w:r>
+        <w:t xml:space="preserve">.1 Displaying Images Sent </w:t>
+      </w:r>
+      <w:r>
+        <w:t>from</w:t>
+      </w:r>
+      <w:r>
+        <w:t xml:space="preserve"> </w:t>
+      </w:r>
+      <w:bookmarkStart w:id="182" w:name="_GoBack"/>
+      <w:bookmarkEnd w:id="182"/>
+      <w:r>
+        <w:t>MQTT</w:t>
+      </w:r>
+      <w:bookmarkEnd w:id="181"/>
+    </w:p>
+    <w:p>
+      <w:r>
+        <w:t xml:space="preserve">As displaying the images sent from the Raspberry Pi model is the core functionality of the application, this is highly prioritised in terms of user interface design. For security purposes, the images within the application can only be shown while the user is logged in. The user can then view all recent images within a </w:t>
+      </w:r>
+      <w:r>
+        <w:t>list view</w:t>
+      </w:r>
+      <w:r>
+        <w:t xml:space="preserve"> and select an image to allow for viewing the image on a larger scale. The option to delete the image is also available on this screen (see Figure </w:t>
+      </w:r>
+      <w:r>
+        <w:t>21</w:t>
+      </w:r>
+      <w:r>
+        <w:t xml:space="preserve">). </w:t>
+      </w:r>
+    </w:p>
     <w:p/>
     <w:p>
       <w:pPr>
@@ -30987,10 +32026,10 @@
           <w:noProof/>
         </w:rPr>
         <w:drawing>
-          <wp:inline distT="0" distB="0" distL="0" distR="0" wp14:anchorId="3233DD25" wp14:editId="0AB79B67">
-            <wp:extent cx="4789682" cy="4229100"/>
+          <wp:inline distT="0" distB="0" distL="0" distR="0" wp14:anchorId="12A7BCC9" wp14:editId="480221A4">
+            <wp:extent cx="4308653" cy="3686175"/>
             <wp:effectExtent l="0" t="0" r="0" b="0"/>
-            <wp:docPr id="12" name="Picture 12"/>
+            <wp:docPr id="7" name="Picture 7"/>
             <wp:cNvGraphicFramePr>
               <a:graphicFrameLocks xmlns:a="http://schemas.openxmlformats.org/drawingml/2006/main" noChangeAspect="1"/>
             </wp:cNvGraphicFramePr>
@@ -31010,7 +32049,7 @@
                   <pic:spPr>
                     <a:xfrm>
                       <a:off x="0" y="0"/>
-                      <a:ext cx="4794274" cy="4233155"/>
+                      <a:ext cx="4325221" cy="3700349"/>
                     </a:xfrm>
                     <a:prstGeom prst="rect">
                       <a:avLst/>
@@ -31028,17 +32067,150 @@
         <w:pStyle w:val="Caption"/>
         <w:jc w:val="center"/>
       </w:pPr>
+      <w:bookmarkStart w:id="183" w:name="_Toc14464776"/>
+      <w:bookmarkStart w:id="184" w:name="_Toc14464883"/>
       <w:r>
         <w:t xml:space="preserve">Figure </w:t>
       </w:r>
-      <w:fldSimple w:instr=" SEQ Figure \* ARABIC ">
-        <w:r>
-          <w:rPr>
-            <w:noProof/>
-          </w:rPr>
-          <w:t>21</w:t>
-        </w:r>
-      </w:fldSimple>
+      <w:r>
+        <w:fldChar w:fldCharType="begin"/>
+      </w:r>
+      <w:r>
+        <w:instrText xml:space="preserve"> SEQ Figure \* ARABIC </w:instrText>
+      </w:r>
+      <w:r>
+        <w:fldChar w:fldCharType="separate"/>
+      </w:r>
+      <w:r>
+        <w:rPr>
+          <w:noProof/>
+        </w:rPr>
+        <w:t>21</w:t>
+      </w:r>
+      <w:r>
+        <w:rPr>
+          <w:noProof/>
+        </w:rPr>
+        <w:fldChar w:fldCharType="end"/>
+      </w:r>
+      <w:r>
+        <w:t>: Initial User Interface Design for Viewing Images within the App</w:t>
+      </w:r>
+      <w:bookmarkEnd w:id="183"/>
+      <w:bookmarkEnd w:id="184"/>
+    </w:p>
+    <w:p>
+      <w:pPr>
+        <w:rPr>
+          <w:lang w:eastAsia="en-US"/>
+        </w:rPr>
+      </w:pPr>
+    </w:p>
+    <w:p>
+      <w:pPr>
+        <w:pStyle w:val="Heading3"/>
+      </w:pPr>
+      <w:bookmarkStart w:id="185" w:name="_Toc14464866"/>
+      <w:r>
+        <w:t>6.3</w:t>
+      </w:r>
+      <w:r>
+        <w:t>.2 Log in Design</w:t>
+      </w:r>
+      <w:bookmarkEnd w:id="185"/>
+    </w:p>
+    <w:p>
+      <w:r>
+        <w:t xml:space="preserve">For the user to access images and options on the control panel, they must be logged in. </w:t>
+      </w:r>
+      <w:r>
+        <w:t xml:space="preserve">This is carried out by entering their username and password. To ensure authentication, touch ID will be implemented as a form of two-factor authentication. This will also to </w:t>
+      </w:r>
+      <w:r>
+        <w:t>use</w:t>
+      </w:r>
+      <w:r>
+        <w:t xml:space="preserve"> to access the app when the user opens it after a set period of time, regardless of if the user is logged in or not.</w:t>
+      </w:r>
+    </w:p>
+    <w:p/>
+    <w:p/>
+    <w:p>
+      <w:pPr>
+        <w:keepNext/>
+        <w:jc w:val="center"/>
+      </w:pPr>
+      <w:r>
+        <w:rPr>
+          <w:noProof/>
+        </w:rPr>
+        <w:lastRenderedPageBreak/>
+        <w:drawing>
+          <wp:inline distT="0" distB="0" distL="0" distR="0" wp14:anchorId="3233DD25" wp14:editId="0AB79B67">
+            <wp:extent cx="4368967" cy="3857625"/>
+            <wp:effectExtent l="0" t="0" r="0" b="0"/>
+            <wp:docPr id="12" name="Picture 12"/>
+            <wp:cNvGraphicFramePr>
+              <a:graphicFrameLocks xmlns:a="http://schemas.openxmlformats.org/drawingml/2006/main" noChangeAspect="1"/>
+            </wp:cNvGraphicFramePr>
+            <a:graphic xmlns:a="http://schemas.openxmlformats.org/drawingml/2006/main">
+              <a:graphicData uri="http://schemas.openxmlformats.org/drawingml/2006/picture">
+                <pic:pic xmlns:pic="http://schemas.openxmlformats.org/drawingml/2006/picture">
+                  <pic:nvPicPr>
+                    <pic:cNvPr id="1" name=""/>
+                    <pic:cNvPicPr/>
+                  </pic:nvPicPr>
+                  <pic:blipFill>
+                    <a:blip r:embed="rId31"/>
+                    <a:stretch>
+                      <a:fillRect/>
+                    </a:stretch>
+                  </pic:blipFill>
+                  <pic:spPr>
+                    <a:xfrm>
+                      <a:off x="0" y="0"/>
+                      <a:ext cx="4375396" cy="3863302"/>
+                    </a:xfrm>
+                    <a:prstGeom prst="rect">
+                      <a:avLst/>
+                    </a:prstGeom>
+                  </pic:spPr>
+                </pic:pic>
+              </a:graphicData>
+            </a:graphic>
+          </wp:inline>
+        </w:drawing>
+      </w:r>
+    </w:p>
+    <w:p>
+      <w:pPr>
+        <w:pStyle w:val="Caption"/>
+        <w:jc w:val="center"/>
+      </w:pPr>
+      <w:r>
+        <w:t xml:space="preserve">Figure </w:t>
+      </w:r>
+      <w:r>
+        <w:fldChar w:fldCharType="begin"/>
+      </w:r>
+      <w:r>
+        <w:instrText xml:space="preserve"> SEQ Figure \* ARABIC </w:instrText>
+      </w:r>
+      <w:r>
+        <w:fldChar w:fldCharType="separate"/>
+      </w:r>
+      <w:r>
+        <w:rPr>
+          <w:noProof/>
+        </w:rPr>
+        <w:t>22</w:t>
+      </w:r>
+      <w:r>
+        <w:rPr>
+          <w:noProof/>
+        </w:rPr>
+        <w:fldChar w:fldCharType="end"/>
+      </w:r>
       <w:r>
         <w:t>: Initial User Interface Design for Login &amp; Authentication</w:t>
       </w:r>
@@ -33519,29 +34691,7 @@
           <w:szCs w:val="20"/>
           <w:shd w:val="clear" w:color="auto" w:fill="FFFFFF"/>
         </w:rPr>
-        <w:t xml:space="preserve">, H. (2013). Correlation analysis of MQTT loss and delay according to </w:t>
-      </w:r>
-      <w:proofErr w:type="spellStart"/>
-      <w:r>
-        <w:rPr>
-          <w:rFonts w:cs="Times New Roman"/>
-          <w:color w:val="000000"/>
-          <w:sz w:val="20"/>
-          <w:szCs w:val="20"/>
-          <w:shd w:val="clear" w:color="auto" w:fill="FFFFFF"/>
-        </w:rPr>
-        <w:t>QoS</w:t>
-      </w:r>
-      <w:proofErr w:type="spellEnd"/>
-      <w:r>
-        <w:rPr>
-          <w:rFonts w:cs="Times New Roman"/>
-          <w:color w:val="000000"/>
-          <w:sz w:val="20"/>
-          <w:szCs w:val="20"/>
-          <w:shd w:val="clear" w:color="auto" w:fill="FFFFFF"/>
-        </w:rPr>
-        <w:t xml:space="preserve"> level. </w:t>
+        <w:t>, H. (2013). Correlation analysis of MQTT loss and delay according to QoS level. </w:t>
       </w:r>
       <w:r>
         <w:rPr>
@@ -36808,29 +37958,7 @@
           <w:szCs w:val="20"/>
           <w:shd w:val="clear" w:color="auto" w:fill="FFFFFF"/>
         </w:rPr>
-        <w:t xml:space="preserve">Eclipse </w:t>
-      </w:r>
-      <w:proofErr w:type="spellStart"/>
-      <w:r>
-        <w:rPr>
-          <w:rFonts w:ascii="Arial" w:hAnsi="Arial" w:cs="Arial"/>
-          <w:color w:val="000000"/>
-          <w:sz w:val="20"/>
-          <w:szCs w:val="20"/>
-          <w:shd w:val="clear" w:color="auto" w:fill="FFFFFF"/>
-        </w:rPr>
-        <w:t>Mosquitto</w:t>
-      </w:r>
-      <w:proofErr w:type="spellEnd"/>
-      <w:r>
-        <w:rPr>
-          <w:rFonts w:ascii="Arial" w:hAnsi="Arial" w:cs="Arial"/>
-          <w:color w:val="000000"/>
-          <w:sz w:val="20"/>
-          <w:szCs w:val="20"/>
-          <w:shd w:val="clear" w:color="auto" w:fill="FFFFFF"/>
-        </w:rPr>
-        <w:t>. (</w:t>
+        <w:t>Eclipse Mosquitto. (</w:t>
       </w:r>
       <w:proofErr w:type="spellStart"/>
       <w:r>
@@ -36864,22 +37992,8 @@
           <w:szCs w:val="20"/>
           <w:shd w:val="clear" w:color="auto" w:fill="FFFFFF"/>
         </w:rPr>
-        <w:t xml:space="preserve">Eclipse </w:t>
-      </w:r>
-      <w:proofErr w:type="spellStart"/>
-      <w:r>
-        <w:rPr>
-          <w:rFonts w:ascii="Arial" w:hAnsi="Arial" w:cs="Arial"/>
-          <w:i/>
-          <w:iCs/>
-          <w:color w:val="000000"/>
-          <w:sz w:val="20"/>
-          <w:szCs w:val="20"/>
-          <w:shd w:val="clear" w:color="auto" w:fill="FFFFFF"/>
-        </w:rPr>
-        <w:t>Mosquitto</w:t>
-      </w:r>
-      <w:proofErr w:type="spellEnd"/>
+        <w:t>Eclipse Mosquitto</w:t>
+      </w:r>
       <w:r>
         <w:rPr>
           <w:rFonts w:ascii="Arial" w:hAnsi="Arial" w:cs="Arial"/>
@@ -37033,7 +38147,7 @@
     </w:p>
     <w:p/>
     <w:sectPr>
-      <w:footerReference w:type="default" r:id="rId31"/>
+      <w:footerReference w:type="default" r:id="rId32"/>
       <w:pgSz w:w="11906" w:h="16838"/>
       <w:pgMar w:top="1440" w:right="1440" w:bottom="1440" w:left="1440" w:header="708" w:footer="708" w:gutter="0"/>
       <w:cols w:space="708"/>
@@ -37103,7 +38217,7 @@
           <w:rPr>
             <w:noProof/>
           </w:rPr>
-          <w:t>54</w:t>
+          <w:t>57</w:t>
         </w:r>
         <w:r>
           <w:rPr>
@@ -41770,7 +42884,7 @@
 </file>
 
 <file path=customXml/itemProps1.xml><?xml version="1.0" encoding="utf-8"?>
-<ds:datastoreItem xmlns:ds="http://schemas.openxmlformats.org/officeDocument/2006/customXml" ds:itemID="{D5E244C4-85E8-48E0-AE14-4E19DC1E5BDC}">
+<ds:datastoreItem xmlns:ds="http://schemas.openxmlformats.org/officeDocument/2006/customXml" ds:itemID="{C3A5815D-2B84-4C55-B44F-8CD284B3BFBF}">
   <ds:schemaRefs>
     <ds:schemaRef ds:uri="http://schemas.openxmlformats.org/officeDocument/2006/bibliography"/>
   </ds:schemaRefs>

--- a/Chris Dillon Dissertation.docx
+++ b/Chris Dillon Dissertation.docx
@@ -15,7 +15,7 @@
           <w:noProof/>
         </w:rPr>
         <w:drawing>
-          <wp:inline distT="0" distB="0" distL="0" distR="0" wp14:anchorId="0C00F1F7" wp14:editId="1B4F4CC0">
+          <wp:inline distT="0" distB="0" distL="0" distR="0" wp14:anchorId="6E101637" wp14:editId="7A31276D">
             <wp:extent cx="1920240" cy="1083015"/>
             <wp:effectExtent l="0" t="0" r="3810" b="3175"/>
             <wp:docPr id="9" name="Picture 9"/>
@@ -8031,7 +8031,7 @@
           <w:noProof/>
         </w:rPr>
         <w:drawing>
-          <wp:inline distT="0" distB="0" distL="0" distR="0" wp14:anchorId="5913DF5B" wp14:editId="6A6C86A4">
+          <wp:inline distT="0" distB="0" distL="0" distR="0" wp14:anchorId="4AC26CB8" wp14:editId="1FD1ACE2">
             <wp:extent cx="3604260" cy="3262887"/>
             <wp:effectExtent l="0" t="0" r="0" b="0"/>
             <wp:docPr id="14" name="Picture 14"/>
@@ -8717,7 +8717,7 @@
           <w:noProof/>
         </w:rPr>
         <w:drawing>
-          <wp:inline distT="0" distB="0" distL="0" distR="0" wp14:anchorId="6F163C89" wp14:editId="0F44394B">
+          <wp:inline distT="0" distB="0" distL="0" distR="0" wp14:anchorId="49E20C01" wp14:editId="7FF35B26">
             <wp:extent cx="3619500" cy="2642243"/>
             <wp:effectExtent l="0" t="0" r="0" b="5715"/>
             <wp:docPr id="32" name="Picture 32"/>
@@ -9903,7 +9903,7 @@
           <w:noProof/>
         </w:rPr>
         <w:drawing>
-          <wp:inline distT="0" distB="0" distL="0" distR="0" wp14:anchorId="4DD0AF4D" wp14:editId="4B58AE08">
+          <wp:inline distT="0" distB="0" distL="0" distR="0" wp14:anchorId="35FCCA60" wp14:editId="3DEC8B3C">
             <wp:extent cx="4097891" cy="2819400"/>
             <wp:effectExtent l="0" t="0" r="0" b="0"/>
             <wp:docPr id="31" name="Picture 31"/>
@@ -10042,7 +10042,7 @@
           <w:noProof/>
         </w:rPr>
         <w:drawing>
-          <wp:inline distT="0" distB="0" distL="0" distR="0" wp14:anchorId="5459D3C9" wp14:editId="062176E2">
+          <wp:inline distT="0" distB="0" distL="0" distR="0" wp14:anchorId="36A645C7" wp14:editId="23CFB9FD">
             <wp:extent cx="5731510" cy="2492375"/>
             <wp:effectExtent l="0" t="0" r="2540" b="3175"/>
             <wp:docPr id="30" name="Picture 30"/>
@@ -10217,7 +10217,7 @@
           <w:noProof/>
         </w:rPr>
         <w:drawing>
-          <wp:inline distT="0" distB="0" distL="0" distR="0" wp14:anchorId="0A238CFA" wp14:editId="677B4A4D">
+          <wp:inline distT="0" distB="0" distL="0" distR="0" wp14:anchorId="731ED874" wp14:editId="0162C72A">
             <wp:extent cx="4953000" cy="2962275"/>
             <wp:effectExtent l="0" t="0" r="0" b="9525"/>
             <wp:docPr id="29" name="Picture 29"/>
@@ -11763,7 +11763,7 @@
           <w:noProof/>
         </w:rPr>
         <w:drawing>
-          <wp:inline distT="0" distB="0" distL="0" distR="0" wp14:anchorId="4DB13AC4" wp14:editId="23285CBA">
+          <wp:inline distT="0" distB="0" distL="0" distR="0" wp14:anchorId="457F54D3" wp14:editId="40E5EFD4">
             <wp:extent cx="2724785" cy="805815"/>
             <wp:effectExtent l="0" t="0" r="0" b="0"/>
             <wp:docPr id="11" name="Picture 11"/>
@@ -11908,7 +11908,7 @@
           <w:noProof/>
         </w:rPr>
         <w:drawing>
-          <wp:inline distT="0" distB="0" distL="0" distR="0" wp14:anchorId="5E7A1825" wp14:editId="0CFD35B6">
+          <wp:inline distT="0" distB="0" distL="0" distR="0" wp14:anchorId="502E80C4" wp14:editId="230EB67F">
             <wp:extent cx="1955800" cy="1294765"/>
             <wp:effectExtent l="0" t="0" r="6350" b="635"/>
             <wp:docPr id="10" name="Picture 10"/>
@@ -13409,7 +13409,7 @@
           <w:noProof/>
         </w:rPr>
         <w:drawing>
-          <wp:inline distT="0" distB="0" distL="0" distR="0" wp14:anchorId="69B9E3C2" wp14:editId="052E7856">
+          <wp:inline distT="0" distB="0" distL="0" distR="0" wp14:anchorId="067BF112" wp14:editId="5BDBE53A">
             <wp:extent cx="5731510" cy="1464310"/>
             <wp:effectExtent l="0" t="0" r="2540" b="2540"/>
             <wp:docPr id="24" name="Picture 24"/>
@@ -13583,7 +13583,7 @@
           <w:noProof/>
         </w:rPr>
         <w:drawing>
-          <wp:inline distT="0" distB="0" distL="0" distR="0" wp14:anchorId="7E82B3B8" wp14:editId="57C4E767">
+          <wp:inline distT="0" distB="0" distL="0" distR="0" wp14:anchorId="1DF5C9EC" wp14:editId="79503321">
             <wp:extent cx="5731510" cy="3373755"/>
             <wp:effectExtent l="0" t="0" r="2540" b="0"/>
             <wp:docPr id="25" name="Picture 25"/>
@@ -13771,7 +13771,7 @@
           <w:noProof/>
         </w:rPr>
         <w:drawing>
-          <wp:inline distT="0" distB="0" distL="0" distR="0" wp14:anchorId="08BD7AC0" wp14:editId="681AD989">
+          <wp:inline distT="0" distB="0" distL="0" distR="0" wp14:anchorId="14C6755F" wp14:editId="1C918512">
             <wp:extent cx="5731510" cy="2269490"/>
             <wp:effectExtent l="0" t="0" r="2540" b="0"/>
             <wp:docPr id="5" name="Picture 5"/>
@@ -13993,7 +13993,7 @@
           <w:noProof/>
         </w:rPr>
         <w:drawing>
-          <wp:inline distT="0" distB="0" distL="0" distR="0" wp14:anchorId="14479A76" wp14:editId="03FDE456">
+          <wp:inline distT="0" distB="0" distL="0" distR="0" wp14:anchorId="15AAC8ED" wp14:editId="53EAE737">
             <wp:extent cx="4257675" cy="1747726"/>
             <wp:effectExtent l="0" t="0" r="0" b="5080"/>
             <wp:docPr id="27" name="Picture 27"/>
@@ -14160,7 +14160,7 @@
         </w:rPr>
         <w:lastRenderedPageBreak/>
         <w:drawing>
-          <wp:inline distT="0" distB="0" distL="0" distR="0" wp14:anchorId="0E1A400D" wp14:editId="56760225">
+          <wp:inline distT="0" distB="0" distL="0" distR="0" wp14:anchorId="75B50EE1" wp14:editId="3E08CF24">
             <wp:extent cx="4095750" cy="1516673"/>
             <wp:effectExtent l="0" t="0" r="0" b="7620"/>
             <wp:docPr id="26" name="Picture 26"/>
@@ -14367,7 +14367,7 @@
           <w:noProof/>
         </w:rPr>
         <w:drawing>
-          <wp:inline distT="0" distB="0" distL="0" distR="0" wp14:anchorId="5BA86DED" wp14:editId="678E1116">
+          <wp:inline distT="0" distB="0" distL="0" distR="0" wp14:anchorId="72FF663A" wp14:editId="4B01AA38">
             <wp:extent cx="5724525" cy="3486150"/>
             <wp:effectExtent l="0" t="0" r="9525" b="0"/>
             <wp:docPr id="4" name="Picture 4" descr="Brute Force Attack Time"/>
@@ -14799,7 +14799,7 @@
           <w:noProof/>
         </w:rPr>
         <w:drawing>
-          <wp:inline distT="0" distB="0" distL="0" distR="0" wp14:anchorId="02FD9AF0" wp14:editId="562D97A4">
+          <wp:inline distT="0" distB="0" distL="0" distR="0" wp14:anchorId="19EBF698" wp14:editId="0C5FED4E">
             <wp:extent cx="3733800" cy="2980917"/>
             <wp:effectExtent l="0" t="0" r="0" b="0"/>
             <wp:docPr id="28" name="Picture 28"/>
@@ -17812,7 +17812,7 @@
           <w:noProof/>
         </w:rPr>
         <w:drawing>
-          <wp:inline distT="0" distB="0" distL="0" distR="0" wp14:anchorId="391C838F" wp14:editId="15EFD127">
+          <wp:inline distT="0" distB="0" distL="0" distR="0" wp14:anchorId="571F72C5" wp14:editId="6C82DA90">
             <wp:extent cx="2285819" cy="1638300"/>
             <wp:effectExtent l="0" t="0" r="635" b="0"/>
             <wp:docPr id="6" name="Picture 6"/>
@@ -18103,15 +18103,7 @@
         <w:t xml:space="preserve">application which will receive images and interact with the Raspberry Pi. Xamarin is based on Visual Studio and the programming language C# </w:t>
       </w:r>
       <w:r>
-        <w:t>and works on a Model-View-</w:t>
-      </w:r>
-      <w:proofErr w:type="spellStart"/>
-      <w:r>
-        <w:t>ViewModel</w:t>
-      </w:r>
-      <w:proofErr w:type="spellEnd"/>
-      <w:r>
-        <w:t xml:space="preserve"> architecture which allows for clean separation of application logic from its user interface. A recent comparative study </w:t>
+        <w:t xml:space="preserve">and works on a Model-View-ViewModel architecture which allows for clean separation of application logic from its user interface. A recent comparative study </w:t>
       </w:r>
       <w:r>
         <w:t xml:space="preserve">showed this specific feature was the biggest advantage over other hybrid and native application approaches (Vishal and </w:t>
@@ -18941,6 +18933,7 @@
             <w:pPr>
               <w:rPr>
                 <w:rFonts w:asciiTheme="majorHAnsi" w:hAnsiTheme="majorHAnsi" w:cstheme="majorHAnsi"/>
+                <w:b w:val="0"/>
                 <w:sz w:val="20"/>
                 <w:szCs w:val="20"/>
               </w:rPr>
@@ -18948,6 +18941,7 @@
             <w:r>
               <w:rPr>
                 <w:rFonts w:asciiTheme="majorHAnsi" w:hAnsiTheme="majorHAnsi" w:cstheme="majorHAnsi"/>
+                <w:b w:val="0"/>
                 <w:sz w:val="20"/>
                 <w:szCs w:val="20"/>
               </w:rPr>
@@ -19013,6 +19007,7 @@
             <w:pPr>
               <w:rPr>
                 <w:rFonts w:asciiTheme="majorHAnsi" w:hAnsiTheme="majorHAnsi" w:cstheme="majorHAnsi"/>
+                <w:b w:val="0"/>
                 <w:sz w:val="20"/>
                 <w:szCs w:val="20"/>
               </w:rPr>
@@ -19020,6 +19015,7 @@
             <w:r>
               <w:rPr>
                 <w:rFonts w:asciiTheme="majorHAnsi" w:hAnsiTheme="majorHAnsi" w:cstheme="majorHAnsi"/>
+                <w:b w:val="0"/>
                 <w:sz w:val="20"/>
                 <w:szCs w:val="20"/>
               </w:rPr>
@@ -19106,6 +19102,7 @@
             <w:pPr>
               <w:rPr>
                 <w:rFonts w:asciiTheme="majorHAnsi" w:hAnsiTheme="majorHAnsi" w:cstheme="majorHAnsi"/>
+                <w:b w:val="0"/>
                 <w:sz w:val="20"/>
                 <w:szCs w:val="20"/>
               </w:rPr>
@@ -19113,6 +19110,7 @@
             <w:r>
               <w:rPr>
                 <w:rFonts w:asciiTheme="majorHAnsi" w:hAnsiTheme="majorHAnsi" w:cstheme="majorHAnsi"/>
+                <w:b w:val="0"/>
                 <w:sz w:val="20"/>
                 <w:szCs w:val="20"/>
               </w:rPr>
@@ -19178,6 +19176,7 @@
             <w:pPr>
               <w:rPr>
                 <w:rFonts w:asciiTheme="majorHAnsi" w:hAnsiTheme="majorHAnsi" w:cstheme="majorHAnsi"/>
+                <w:b w:val="0"/>
                 <w:sz w:val="20"/>
                 <w:szCs w:val="20"/>
               </w:rPr>
@@ -19185,6 +19184,7 @@
             <w:r>
               <w:rPr>
                 <w:rFonts w:asciiTheme="majorHAnsi" w:hAnsiTheme="majorHAnsi" w:cstheme="majorHAnsi"/>
+                <w:b w:val="0"/>
                 <w:sz w:val="20"/>
                 <w:szCs w:val="20"/>
               </w:rPr>
@@ -19424,6 +19424,7 @@
             <w:pPr>
               <w:rPr>
                 <w:rFonts w:asciiTheme="majorHAnsi" w:hAnsiTheme="majorHAnsi" w:cstheme="majorHAnsi"/>
+                <w:b w:val="0"/>
                 <w:sz w:val="20"/>
                 <w:szCs w:val="20"/>
               </w:rPr>
@@ -19431,6 +19432,7 @@
             <w:r>
               <w:rPr>
                 <w:rFonts w:asciiTheme="majorHAnsi" w:hAnsiTheme="majorHAnsi" w:cstheme="majorHAnsi"/>
+                <w:b w:val="0"/>
                 <w:sz w:val="20"/>
                 <w:szCs w:val="20"/>
               </w:rPr>
@@ -19531,6 +19533,7 @@
             <w:pPr>
               <w:rPr>
                 <w:rFonts w:asciiTheme="majorHAnsi" w:hAnsiTheme="majorHAnsi" w:cstheme="majorHAnsi"/>
+                <w:b w:val="0"/>
                 <w:sz w:val="20"/>
                 <w:szCs w:val="20"/>
               </w:rPr>
@@ -19538,6 +19541,7 @@
             <w:r>
               <w:rPr>
                 <w:rFonts w:asciiTheme="majorHAnsi" w:hAnsiTheme="majorHAnsi" w:cstheme="majorHAnsi"/>
+                <w:b w:val="0"/>
                 <w:sz w:val="20"/>
                 <w:szCs w:val="20"/>
               </w:rPr>
@@ -19629,6 +19633,7 @@
             <w:pPr>
               <w:rPr>
                 <w:rFonts w:asciiTheme="majorHAnsi" w:hAnsiTheme="majorHAnsi" w:cstheme="majorHAnsi"/>
+                <w:b w:val="0"/>
                 <w:sz w:val="20"/>
                 <w:szCs w:val="20"/>
               </w:rPr>
@@ -19636,6 +19641,7 @@
             <w:r>
               <w:rPr>
                 <w:rFonts w:asciiTheme="majorHAnsi" w:hAnsiTheme="majorHAnsi" w:cstheme="majorHAnsi"/>
+                <w:b w:val="0"/>
                 <w:sz w:val="20"/>
                 <w:szCs w:val="20"/>
               </w:rPr>
@@ -19726,6 +19732,7 @@
             <w:pPr>
               <w:rPr>
                 <w:rFonts w:asciiTheme="majorHAnsi" w:hAnsiTheme="majorHAnsi" w:cstheme="majorHAnsi"/>
+                <w:b w:val="0"/>
                 <w:sz w:val="20"/>
                 <w:szCs w:val="20"/>
               </w:rPr>
@@ -19733,6 +19740,7 @@
             <w:r>
               <w:rPr>
                 <w:rFonts w:asciiTheme="majorHAnsi" w:hAnsiTheme="majorHAnsi" w:cstheme="majorHAnsi"/>
+                <w:b w:val="0"/>
                 <w:sz w:val="20"/>
                 <w:szCs w:val="20"/>
               </w:rPr>
@@ -19836,6 +19844,7 @@
             <w:pPr>
               <w:rPr>
                 <w:rFonts w:asciiTheme="majorHAnsi" w:hAnsiTheme="majorHAnsi" w:cstheme="majorHAnsi"/>
+                <w:b w:val="0"/>
                 <w:sz w:val="20"/>
                 <w:szCs w:val="20"/>
               </w:rPr>
@@ -19843,6 +19852,7 @@
             <w:r>
               <w:rPr>
                 <w:rFonts w:asciiTheme="majorHAnsi" w:hAnsiTheme="majorHAnsi" w:cstheme="majorHAnsi"/>
+                <w:b w:val="0"/>
                 <w:sz w:val="20"/>
                 <w:szCs w:val="20"/>
               </w:rPr>
@@ -19941,6 +19951,7 @@
             <w:pPr>
               <w:rPr>
                 <w:rFonts w:asciiTheme="majorHAnsi" w:hAnsiTheme="majorHAnsi" w:cstheme="majorHAnsi"/>
+                <w:b w:val="0"/>
                 <w:sz w:val="20"/>
                 <w:szCs w:val="20"/>
               </w:rPr>
@@ -19948,6 +19959,7 @@
             <w:r>
               <w:rPr>
                 <w:rFonts w:asciiTheme="majorHAnsi" w:hAnsiTheme="majorHAnsi" w:cstheme="majorHAnsi"/>
+                <w:b w:val="0"/>
                 <w:sz w:val="20"/>
                 <w:szCs w:val="20"/>
               </w:rPr>
@@ -20049,6 +20061,7 @@
             <w:pPr>
               <w:rPr>
                 <w:rFonts w:asciiTheme="majorHAnsi" w:hAnsiTheme="majorHAnsi" w:cstheme="majorHAnsi"/>
+                <w:b w:val="0"/>
                 <w:sz w:val="20"/>
                 <w:szCs w:val="20"/>
               </w:rPr>
@@ -20056,6 +20069,7 @@
             <w:r>
               <w:rPr>
                 <w:rFonts w:asciiTheme="majorHAnsi" w:hAnsiTheme="majorHAnsi" w:cstheme="majorHAnsi"/>
+                <w:b w:val="0"/>
                 <w:sz w:val="20"/>
                 <w:szCs w:val="20"/>
               </w:rPr>
@@ -20144,6 +20158,7 @@
             <w:pPr>
               <w:rPr>
                 <w:rFonts w:asciiTheme="majorHAnsi" w:hAnsiTheme="majorHAnsi" w:cstheme="majorHAnsi"/>
+                <w:b w:val="0"/>
                 <w:sz w:val="20"/>
                 <w:szCs w:val="20"/>
               </w:rPr>
@@ -20151,6 +20166,7 @@
             <w:r>
               <w:rPr>
                 <w:rFonts w:asciiTheme="majorHAnsi" w:hAnsiTheme="majorHAnsi" w:cstheme="majorHAnsi"/>
+                <w:b w:val="0"/>
                 <w:sz w:val="20"/>
                 <w:szCs w:val="20"/>
               </w:rPr>
@@ -20242,6 +20258,7 @@
             <w:pPr>
               <w:rPr>
                 <w:rFonts w:asciiTheme="majorHAnsi" w:hAnsiTheme="majorHAnsi" w:cstheme="majorHAnsi"/>
+                <w:b w:val="0"/>
                 <w:sz w:val="20"/>
                 <w:szCs w:val="20"/>
               </w:rPr>
@@ -20249,6 +20266,7 @@
             <w:r>
               <w:rPr>
                 <w:rFonts w:asciiTheme="majorHAnsi" w:hAnsiTheme="majorHAnsi" w:cstheme="majorHAnsi"/>
+                <w:b w:val="0"/>
                 <w:sz w:val="20"/>
                 <w:szCs w:val="20"/>
               </w:rPr>
@@ -20347,6 +20365,7 @@
             <w:pPr>
               <w:rPr>
                 <w:rFonts w:asciiTheme="majorHAnsi" w:hAnsiTheme="majorHAnsi" w:cstheme="majorHAnsi"/>
+                <w:b w:val="0"/>
                 <w:sz w:val="20"/>
                 <w:szCs w:val="20"/>
               </w:rPr>
@@ -20354,6 +20373,7 @@
             <w:r>
               <w:rPr>
                 <w:rFonts w:asciiTheme="majorHAnsi" w:hAnsiTheme="majorHAnsi" w:cstheme="majorHAnsi"/>
+                <w:b w:val="0"/>
                 <w:sz w:val="20"/>
                 <w:szCs w:val="20"/>
               </w:rPr>
@@ -20445,6 +20465,7 @@
             <w:pPr>
               <w:rPr>
                 <w:rFonts w:asciiTheme="majorHAnsi" w:hAnsiTheme="majorHAnsi" w:cstheme="majorHAnsi"/>
+                <w:b w:val="0"/>
                 <w:sz w:val="20"/>
                 <w:szCs w:val="20"/>
               </w:rPr>
@@ -20452,6 +20473,7 @@
             <w:r>
               <w:rPr>
                 <w:rFonts w:asciiTheme="majorHAnsi" w:hAnsiTheme="majorHAnsi" w:cstheme="majorHAnsi"/>
+                <w:b w:val="0"/>
                 <w:sz w:val="20"/>
                 <w:szCs w:val="20"/>
               </w:rPr>
@@ -20576,6 +20598,7 @@
             <w:pPr>
               <w:rPr>
                 <w:rFonts w:asciiTheme="majorHAnsi" w:hAnsiTheme="majorHAnsi" w:cstheme="majorHAnsi"/>
+                <w:b w:val="0"/>
                 <w:sz w:val="20"/>
                 <w:szCs w:val="20"/>
               </w:rPr>
@@ -20583,6 +20606,7 @@
             <w:r>
               <w:rPr>
                 <w:rFonts w:asciiTheme="majorHAnsi" w:hAnsiTheme="majorHAnsi" w:cstheme="majorHAnsi"/>
+                <w:b w:val="0"/>
                 <w:sz w:val="20"/>
                 <w:szCs w:val="20"/>
               </w:rPr>
@@ -20692,6 +20716,7 @@
             <w:pPr>
               <w:rPr>
                 <w:rFonts w:asciiTheme="majorHAnsi" w:hAnsiTheme="majorHAnsi" w:cstheme="majorHAnsi"/>
+                <w:b w:val="0"/>
                 <w:sz w:val="20"/>
                 <w:szCs w:val="20"/>
               </w:rPr>
@@ -20699,6 +20724,7 @@
             <w:r>
               <w:rPr>
                 <w:rFonts w:asciiTheme="majorHAnsi" w:hAnsiTheme="majorHAnsi" w:cstheme="majorHAnsi"/>
+                <w:b w:val="0"/>
                 <w:sz w:val="20"/>
                 <w:szCs w:val="20"/>
               </w:rPr>
@@ -20778,6 +20804,14 @@
                 <w:szCs w:val="20"/>
               </w:rPr>
             </w:pPr>
+            <w:r>
+              <w:rPr>
+                <w:rFonts w:asciiTheme="majorHAnsi" w:hAnsiTheme="majorHAnsi" w:cstheme="majorHAnsi"/>
+                <w:sz w:val="20"/>
+                <w:szCs w:val="20"/>
+              </w:rPr>
+              <w:t>High</w:t>
+            </w:r>
           </w:p>
         </w:tc>
       </w:tr>
@@ -20791,6 +20825,7 @@
             <w:pPr>
               <w:rPr>
                 <w:rFonts w:asciiTheme="majorHAnsi" w:hAnsiTheme="majorHAnsi" w:cstheme="majorHAnsi"/>
+                <w:b w:val="0"/>
                 <w:sz w:val="20"/>
                 <w:szCs w:val="20"/>
               </w:rPr>
@@ -20798,6 +20833,7 @@
             <w:r>
               <w:rPr>
                 <w:rFonts w:asciiTheme="majorHAnsi" w:hAnsiTheme="majorHAnsi" w:cstheme="majorHAnsi"/>
+                <w:b w:val="0"/>
                 <w:sz w:val="20"/>
                 <w:szCs w:val="20"/>
               </w:rPr>
@@ -20889,6 +20925,7 @@
             <w:pPr>
               <w:rPr>
                 <w:rFonts w:asciiTheme="majorHAnsi" w:hAnsiTheme="majorHAnsi" w:cstheme="majorHAnsi"/>
+                <w:b w:val="0"/>
                 <w:sz w:val="20"/>
                 <w:szCs w:val="20"/>
               </w:rPr>
@@ -20896,6 +20933,7 @@
             <w:r>
               <w:rPr>
                 <w:rFonts w:asciiTheme="majorHAnsi" w:hAnsiTheme="majorHAnsi" w:cstheme="majorHAnsi"/>
+                <w:b w:val="0"/>
                 <w:sz w:val="20"/>
                 <w:szCs w:val="20"/>
               </w:rPr>
@@ -20987,6 +21025,7 @@
             <w:pPr>
               <w:rPr>
                 <w:rFonts w:asciiTheme="majorHAnsi" w:hAnsiTheme="majorHAnsi" w:cstheme="majorHAnsi"/>
+                <w:b w:val="0"/>
                 <w:sz w:val="20"/>
                 <w:szCs w:val="20"/>
               </w:rPr>
@@ -20994,6 +21033,7 @@
             <w:r>
               <w:rPr>
                 <w:rFonts w:asciiTheme="majorHAnsi" w:hAnsiTheme="majorHAnsi" w:cstheme="majorHAnsi"/>
+                <w:b w:val="0"/>
                 <w:sz w:val="20"/>
                 <w:szCs w:val="20"/>
               </w:rPr>
@@ -21256,6 +21296,7 @@
             <w:pPr>
               <w:rPr>
                 <w:rFonts w:asciiTheme="majorHAnsi" w:hAnsiTheme="majorHAnsi" w:cstheme="majorHAnsi"/>
+                <w:b w:val="0"/>
                 <w:sz w:val="20"/>
                 <w:szCs w:val="20"/>
               </w:rPr>
@@ -21263,6 +21304,7 @@
             <w:r>
               <w:rPr>
                 <w:rFonts w:asciiTheme="majorHAnsi" w:hAnsiTheme="majorHAnsi" w:cstheme="majorHAnsi"/>
+                <w:b w:val="0"/>
                 <w:sz w:val="20"/>
                 <w:szCs w:val="20"/>
               </w:rPr>
@@ -21328,6 +21370,7 @@
             <w:pPr>
               <w:rPr>
                 <w:rFonts w:asciiTheme="majorHAnsi" w:hAnsiTheme="majorHAnsi" w:cstheme="majorHAnsi"/>
+                <w:b w:val="0"/>
                 <w:sz w:val="20"/>
                 <w:szCs w:val="20"/>
               </w:rPr>
@@ -21335,6 +21378,7 @@
             <w:r>
               <w:rPr>
                 <w:rFonts w:asciiTheme="majorHAnsi" w:hAnsiTheme="majorHAnsi" w:cstheme="majorHAnsi"/>
+                <w:b w:val="0"/>
                 <w:sz w:val="20"/>
                 <w:szCs w:val="20"/>
               </w:rPr>
@@ -21403,6 +21447,7 @@
             <w:pPr>
               <w:rPr>
                 <w:rFonts w:asciiTheme="majorHAnsi" w:hAnsiTheme="majorHAnsi" w:cstheme="majorHAnsi"/>
+                <w:b w:val="0"/>
                 <w:sz w:val="20"/>
                 <w:szCs w:val="20"/>
               </w:rPr>
@@ -21410,6 +21455,7 @@
             <w:r>
               <w:rPr>
                 <w:rFonts w:asciiTheme="majorHAnsi" w:hAnsiTheme="majorHAnsi" w:cstheme="majorHAnsi"/>
+                <w:b w:val="0"/>
                 <w:sz w:val="20"/>
                 <w:szCs w:val="20"/>
               </w:rPr>
@@ -21475,6 +21521,7 @@
             <w:pPr>
               <w:rPr>
                 <w:rFonts w:asciiTheme="majorHAnsi" w:hAnsiTheme="majorHAnsi" w:cstheme="majorHAnsi"/>
+                <w:b w:val="0"/>
                 <w:sz w:val="20"/>
                 <w:szCs w:val="20"/>
               </w:rPr>
@@ -21482,6 +21529,7 @@
             <w:r>
               <w:rPr>
                 <w:rFonts w:asciiTheme="majorHAnsi" w:hAnsiTheme="majorHAnsi" w:cstheme="majorHAnsi"/>
+                <w:b w:val="0"/>
                 <w:sz w:val="20"/>
                 <w:szCs w:val="20"/>
               </w:rPr>
@@ -21550,6 +21598,7 @@
             <w:pPr>
               <w:rPr>
                 <w:rFonts w:asciiTheme="majorHAnsi" w:hAnsiTheme="majorHAnsi" w:cstheme="majorHAnsi"/>
+                <w:b w:val="0"/>
                 <w:sz w:val="20"/>
                 <w:szCs w:val="20"/>
               </w:rPr>
@@ -21557,6 +21606,7 @@
             <w:r>
               <w:rPr>
                 <w:rFonts w:asciiTheme="majorHAnsi" w:hAnsiTheme="majorHAnsi" w:cstheme="majorHAnsi"/>
+                <w:b w:val="0"/>
                 <w:sz w:val="20"/>
                 <w:szCs w:val="20"/>
               </w:rPr>
@@ -21622,6 +21672,7 @@
             <w:pPr>
               <w:rPr>
                 <w:rFonts w:asciiTheme="majorHAnsi" w:hAnsiTheme="majorHAnsi" w:cstheme="majorHAnsi"/>
+                <w:b w:val="0"/>
                 <w:sz w:val="20"/>
                 <w:szCs w:val="20"/>
               </w:rPr>
@@ -21629,6 +21680,7 @@
             <w:r>
               <w:rPr>
                 <w:rFonts w:asciiTheme="majorHAnsi" w:hAnsiTheme="majorHAnsi" w:cstheme="majorHAnsi"/>
+                <w:b w:val="0"/>
                 <w:sz w:val="20"/>
                 <w:szCs w:val="20"/>
               </w:rPr>
@@ -21697,6 +21749,7 @@
             <w:pPr>
               <w:rPr>
                 <w:rFonts w:asciiTheme="majorHAnsi" w:hAnsiTheme="majorHAnsi" w:cstheme="majorHAnsi"/>
+                <w:b w:val="0"/>
                 <w:sz w:val="20"/>
                 <w:szCs w:val="20"/>
               </w:rPr>
@@ -21704,6 +21757,7 @@
             <w:r>
               <w:rPr>
                 <w:rFonts w:asciiTheme="majorHAnsi" w:hAnsiTheme="majorHAnsi" w:cstheme="majorHAnsi"/>
+                <w:b w:val="0"/>
                 <w:sz w:val="20"/>
                 <w:szCs w:val="20"/>
               </w:rPr>
@@ -21769,6 +21823,7 @@
             <w:pPr>
               <w:rPr>
                 <w:rFonts w:asciiTheme="majorHAnsi" w:hAnsiTheme="majorHAnsi" w:cstheme="majorHAnsi"/>
+                <w:b w:val="0"/>
                 <w:sz w:val="20"/>
                 <w:szCs w:val="20"/>
               </w:rPr>
@@ -21776,6 +21831,7 @@
             <w:r>
               <w:rPr>
                 <w:rFonts w:asciiTheme="majorHAnsi" w:hAnsiTheme="majorHAnsi" w:cstheme="majorHAnsi"/>
+                <w:b w:val="0"/>
                 <w:sz w:val="20"/>
                 <w:szCs w:val="20"/>
               </w:rPr>
@@ -21852,6 +21908,7 @@
             <w:pPr>
               <w:rPr>
                 <w:rFonts w:asciiTheme="majorHAnsi" w:hAnsiTheme="majorHAnsi" w:cstheme="majorHAnsi"/>
+                <w:b w:val="0"/>
                 <w:sz w:val="20"/>
                 <w:szCs w:val="20"/>
               </w:rPr>
@@ -21859,6 +21916,7 @@
             <w:r>
               <w:rPr>
                 <w:rFonts w:asciiTheme="majorHAnsi" w:hAnsiTheme="majorHAnsi" w:cstheme="majorHAnsi"/>
+                <w:b w:val="0"/>
                 <w:sz w:val="20"/>
                 <w:szCs w:val="20"/>
               </w:rPr>
@@ -22052,6 +22110,7 @@
             <w:pPr>
               <w:rPr>
                 <w:rFonts w:asciiTheme="majorHAnsi" w:hAnsiTheme="majorHAnsi" w:cstheme="majorHAnsi"/>
+                <w:b w:val="0"/>
                 <w:sz w:val="20"/>
                 <w:szCs w:val="20"/>
               </w:rPr>
@@ -22059,6 +22118,7 @@
             <w:r>
               <w:rPr>
                 <w:rFonts w:asciiTheme="majorHAnsi" w:hAnsiTheme="majorHAnsi" w:cstheme="majorHAnsi"/>
+                <w:b w:val="0"/>
                 <w:sz w:val="20"/>
                 <w:szCs w:val="20"/>
               </w:rPr>
@@ -22124,6 +22184,7 @@
             <w:pPr>
               <w:rPr>
                 <w:rFonts w:asciiTheme="majorHAnsi" w:hAnsiTheme="majorHAnsi" w:cstheme="majorHAnsi"/>
+                <w:b w:val="0"/>
                 <w:sz w:val="20"/>
                 <w:szCs w:val="20"/>
               </w:rPr>
@@ -22131,6 +22192,7 @@
             <w:r>
               <w:rPr>
                 <w:rFonts w:asciiTheme="majorHAnsi" w:hAnsiTheme="majorHAnsi" w:cstheme="majorHAnsi"/>
+                <w:b w:val="0"/>
                 <w:sz w:val="20"/>
                 <w:szCs w:val="20"/>
               </w:rPr>
@@ -22223,6 +22285,7 @@
             <w:pPr>
               <w:rPr>
                 <w:rFonts w:asciiTheme="majorHAnsi" w:hAnsiTheme="majorHAnsi" w:cstheme="majorHAnsi"/>
+                <w:b w:val="0"/>
                 <w:sz w:val="20"/>
                 <w:szCs w:val="20"/>
               </w:rPr>
@@ -22230,6 +22293,7 @@
             <w:r>
               <w:rPr>
                 <w:rFonts w:asciiTheme="majorHAnsi" w:hAnsiTheme="majorHAnsi" w:cstheme="majorHAnsi"/>
+                <w:b w:val="0"/>
                 <w:sz w:val="20"/>
                 <w:szCs w:val="20"/>
               </w:rPr>
@@ -22295,6 +22359,7 @@
             <w:pPr>
               <w:rPr>
                 <w:rFonts w:asciiTheme="majorHAnsi" w:hAnsiTheme="majorHAnsi" w:cstheme="majorHAnsi"/>
+                <w:b w:val="0"/>
                 <w:sz w:val="20"/>
                 <w:szCs w:val="20"/>
               </w:rPr>
@@ -22302,6 +22367,7 @@
             <w:r>
               <w:rPr>
                 <w:rFonts w:asciiTheme="majorHAnsi" w:hAnsiTheme="majorHAnsi" w:cstheme="majorHAnsi"/>
+                <w:b w:val="0"/>
                 <w:sz w:val="20"/>
                 <w:szCs w:val="20"/>
               </w:rPr>
@@ -22370,6 +22436,7 @@
             <w:pPr>
               <w:rPr>
                 <w:rFonts w:asciiTheme="majorHAnsi" w:hAnsiTheme="majorHAnsi" w:cstheme="majorHAnsi"/>
+                <w:b w:val="0"/>
                 <w:sz w:val="20"/>
                 <w:szCs w:val="20"/>
               </w:rPr>
@@ -22377,6 +22444,7 @@
             <w:r>
               <w:rPr>
                 <w:rFonts w:asciiTheme="majorHAnsi" w:hAnsiTheme="majorHAnsi" w:cstheme="majorHAnsi"/>
+                <w:b w:val="0"/>
                 <w:sz w:val="20"/>
                 <w:szCs w:val="20"/>
               </w:rPr>
@@ -22442,6 +22510,7 @@
             <w:pPr>
               <w:rPr>
                 <w:rFonts w:asciiTheme="majorHAnsi" w:hAnsiTheme="majorHAnsi" w:cstheme="majorHAnsi"/>
+                <w:b w:val="0"/>
                 <w:sz w:val="20"/>
                 <w:szCs w:val="20"/>
               </w:rPr>
@@ -22449,6 +22518,7 @@
             <w:r>
               <w:rPr>
                 <w:rFonts w:asciiTheme="majorHAnsi" w:hAnsiTheme="majorHAnsi" w:cstheme="majorHAnsi"/>
+                <w:b w:val="0"/>
                 <w:sz w:val="20"/>
                 <w:szCs w:val="20"/>
               </w:rPr>
@@ -22517,6 +22587,7 @@
             <w:pPr>
               <w:rPr>
                 <w:rFonts w:asciiTheme="majorHAnsi" w:hAnsiTheme="majorHAnsi" w:cstheme="majorHAnsi"/>
+                <w:b w:val="0"/>
                 <w:sz w:val="20"/>
                 <w:szCs w:val="20"/>
               </w:rPr>
@@ -22524,6 +22595,7 @@
             <w:r>
               <w:rPr>
                 <w:rFonts w:asciiTheme="majorHAnsi" w:hAnsiTheme="majorHAnsi" w:cstheme="majorHAnsi"/>
+                <w:b w:val="0"/>
                 <w:sz w:val="20"/>
                 <w:szCs w:val="20"/>
               </w:rPr>
@@ -22589,6 +22661,7 @@
             <w:pPr>
               <w:rPr>
                 <w:rFonts w:asciiTheme="majorHAnsi" w:hAnsiTheme="majorHAnsi" w:cstheme="majorHAnsi"/>
+                <w:b w:val="0"/>
                 <w:sz w:val="20"/>
                 <w:szCs w:val="20"/>
               </w:rPr>
@@ -22596,6 +22669,7 @@
             <w:r>
               <w:rPr>
                 <w:rFonts w:asciiTheme="majorHAnsi" w:hAnsiTheme="majorHAnsi" w:cstheme="majorHAnsi"/>
+                <w:b w:val="0"/>
                 <w:sz w:val="20"/>
                 <w:szCs w:val="20"/>
               </w:rPr>
@@ -22664,6 +22738,7 @@
             <w:pPr>
               <w:rPr>
                 <w:rFonts w:asciiTheme="majorHAnsi" w:hAnsiTheme="majorHAnsi" w:cstheme="majorHAnsi"/>
+                <w:b w:val="0"/>
                 <w:sz w:val="20"/>
                 <w:szCs w:val="20"/>
               </w:rPr>
@@ -22671,6 +22746,7 @@
             <w:r>
               <w:rPr>
                 <w:rFonts w:asciiTheme="majorHAnsi" w:hAnsiTheme="majorHAnsi" w:cstheme="majorHAnsi"/>
+                <w:b w:val="0"/>
                 <w:sz w:val="20"/>
                 <w:szCs w:val="20"/>
               </w:rPr>
@@ -22736,6 +22812,7 @@
             <w:pPr>
               <w:rPr>
                 <w:rFonts w:asciiTheme="majorHAnsi" w:hAnsiTheme="majorHAnsi" w:cstheme="majorHAnsi"/>
+                <w:b w:val="0"/>
                 <w:sz w:val="20"/>
                 <w:szCs w:val="20"/>
               </w:rPr>
@@ -22743,6 +22820,7 @@
             <w:r>
               <w:rPr>
                 <w:rFonts w:asciiTheme="majorHAnsi" w:hAnsiTheme="majorHAnsi" w:cstheme="majorHAnsi"/>
+                <w:b w:val="0"/>
                 <w:sz w:val="20"/>
                 <w:szCs w:val="20"/>
               </w:rPr>
@@ -22811,6 +22889,7 @@
             <w:pPr>
               <w:rPr>
                 <w:rFonts w:asciiTheme="majorHAnsi" w:hAnsiTheme="majorHAnsi" w:cstheme="majorHAnsi"/>
+                <w:b w:val="0"/>
                 <w:sz w:val="20"/>
                 <w:szCs w:val="20"/>
               </w:rPr>
@@ -22818,6 +22897,7 @@
             <w:r>
               <w:rPr>
                 <w:rFonts w:asciiTheme="majorHAnsi" w:hAnsiTheme="majorHAnsi" w:cstheme="majorHAnsi"/>
+                <w:b w:val="0"/>
                 <w:sz w:val="20"/>
                 <w:szCs w:val="20"/>
               </w:rPr>
@@ -23561,7 +23641,7 @@
           <w:noProof/>
         </w:rPr>
         <w:drawing>
-          <wp:inline distT="0" distB="0" distL="0" distR="0" wp14:anchorId="046EC275" wp14:editId="105EF84A">
+          <wp:inline distT="0" distB="0" distL="0" distR="0" wp14:anchorId="7307AED6" wp14:editId="08CB3092">
             <wp:extent cx="5731510" cy="2787650"/>
             <wp:effectExtent l="0" t="0" r="2540" b="0"/>
             <wp:docPr id="33" name="Picture 33"/>
@@ -23726,7 +23806,7 @@
           <w:noProof/>
         </w:rPr>
         <w:drawing>
-          <wp:inline distT="0" distB="0" distL="0" distR="0" wp14:anchorId="159B49B8" wp14:editId="6EE8C7AA">
+          <wp:inline distT="0" distB="0" distL="0" distR="0" wp14:anchorId="76130902" wp14:editId="534D85DD">
             <wp:extent cx="5731510" cy="1889760"/>
             <wp:effectExtent l="0" t="0" r="2540" b="0"/>
             <wp:docPr id="1" name="Picture 1"/>
@@ -29019,7 +29099,36 @@
         <w:tab/>
       </w:r>
     </w:p>
-    <w:p/>
+    <w:p>
+      <w:pPr>
+        <w:pStyle w:val="Caption"/>
+        <w:jc w:val="center"/>
+      </w:pPr>
+      <w:r>
+        <w:t xml:space="preserve">Code Fragment </w:t>
+      </w:r>
+      <w:r>
+        <w:fldChar w:fldCharType="begin"/>
+      </w:r>
+      <w:r>
+        <w:instrText xml:space="preserve"> SEQ Code_Fragment \* ARABIC </w:instrText>
+      </w:r>
+      <w:r>
+        <w:fldChar w:fldCharType="separate"/>
+      </w:r>
+      <w:r>
+        <w:rPr>
+          <w:noProof/>
+        </w:rPr>
+        <w:t>6</w:t>
+      </w:r>
+      <w:r>
+        <w:fldChar w:fldCharType="end"/>
+      </w:r>
+      <w:r>
+        <w:t>: Python Code showing publish method for Paho Client</w:t>
+      </w:r>
+    </w:p>
     <w:p>
       <w:pPr>
         <w:pStyle w:val="Heading3"/>
@@ -29176,6 +29285,23 @@
       <w:r>
         <w:t xml:space="preserve">As concluded in the Technology Review section, a hybrid application development approach is taken due to ease of developments and time constraints on the project. </w:t>
       </w:r>
+      <w:r>
+        <w:t xml:space="preserve">The framework, </w:t>
+      </w:r>
+      <w:proofErr w:type="spellStart"/>
+      <w:r>
+        <w:t>Xamarin</w:t>
+      </w:r>
+      <w:proofErr w:type="spellEnd"/>
+      <w:r>
+        <w:t xml:space="preserve">, is used to develop for both the iOS and Android platforms, utilising its </w:t>
+      </w:r>
+      <w:r>
+        <w:t>Model-View-ViewModel</w:t>
+      </w:r>
+      <w:r>
+        <w:t xml:space="preserve"> architecture.</w:t>
+      </w:r>
     </w:p>
     <w:p/>
     <w:p>
@@ -29254,73 +29380,6 @@
       </w:r>
       <w:r>
         <w:t>, password hashing along with a salt will be used to ensure that the passwords are safe in the case of a dictionary or brute force attempt by a malicious individual.</w:t>
-      </w:r>
-    </w:p>
-    <w:p/>
-    <w:p/>
-    <w:p>
-      <w:pPr>
-        <w:tabs>
-          <w:tab w:val="left" w:pos="916"/>
-          <w:tab w:val="left" w:pos="1832"/>
-          <w:tab w:val="left" w:pos="2748"/>
-          <w:tab w:val="left" w:pos="3664"/>
-          <w:tab w:val="left" w:pos="4580"/>
-          <w:tab w:val="left" w:pos="5496"/>
-          <w:tab w:val="left" w:pos="6412"/>
-          <w:tab w:val="left" w:pos="7328"/>
-          <w:tab w:val="left" w:pos="8244"/>
-          <w:tab w:val="left" w:pos="9160"/>
-          <w:tab w:val="left" w:pos="10076"/>
-          <w:tab w:val="left" w:pos="10992"/>
-          <w:tab w:val="left" w:pos="11908"/>
-          <w:tab w:val="left" w:pos="12824"/>
-          <w:tab w:val="left" w:pos="13740"/>
-          <w:tab w:val="left" w:pos="14656"/>
-        </w:tabs>
-        <w:spacing w:line="240" w:lineRule="auto"/>
-        <w:jc w:val="left"/>
-        <w:rPr>
-          <w:rFonts w:ascii="Courier New" w:hAnsi="Courier New" w:cs="Courier New"/>
-          <w:sz w:val="20"/>
-          <w:szCs w:val="20"/>
-        </w:rPr>
-      </w:pPr>
-      <w:proofErr w:type="spellStart"/>
-      <w:r>
-        <w:rPr>
-          <w:rFonts w:ascii="Courier New" w:hAnsi="Courier New" w:cs="Courier New"/>
-          <w:sz w:val="20"/>
-          <w:szCs w:val="20"/>
-        </w:rPr>
-        <w:t>sudo</w:t>
-      </w:r>
-      <w:proofErr w:type="spellEnd"/>
-      <w:r>
-        <w:rPr>
-          <w:rFonts w:ascii="Courier New" w:hAnsi="Courier New" w:cs="Courier New"/>
-          <w:sz w:val="20"/>
-          <w:szCs w:val="20"/>
-        </w:rPr>
-        <w:t xml:space="preserve"> apt-get install </w:t>
-      </w:r>
-      <w:proofErr w:type="spellStart"/>
-      <w:r>
-        <w:rPr>
-          <w:rFonts w:ascii="Courier New" w:hAnsi="Courier New" w:cs="Courier New"/>
-          <w:sz w:val="20"/>
-          <w:szCs w:val="20"/>
-        </w:rPr>
-        <w:t>libopencv</w:t>
-      </w:r>
-      <w:proofErr w:type="spellEnd"/>
-      <w:r>
-        <w:rPr>
-          <w:rFonts w:ascii="Courier New" w:hAnsi="Courier New" w:cs="Courier New"/>
-          <w:sz w:val="20"/>
-          <w:szCs w:val="20"/>
-        </w:rPr>
-        <w:t>-dev python3-opencv</w:t>
       </w:r>
     </w:p>
     <w:p/>
@@ -29690,7 +29749,7 @@
           <w:noProof/>
         </w:rPr>
         <w:drawing>
-          <wp:inline distT="0" distB="0" distL="0" distR="0" wp14:anchorId="5FA7338D" wp14:editId="2C71964B">
+          <wp:inline distT="0" distB="0" distL="0" distR="0" wp14:anchorId="0B6AF1BE" wp14:editId="20C8B7C7">
             <wp:extent cx="5731510" cy="3749040"/>
             <wp:effectExtent l="0" t="0" r="2540" b="3810"/>
             <wp:docPr id="2" name="Picture 2"/>
@@ -29798,7 +29857,10 @@
       </w:r>
       <w:bookmarkEnd w:id="175"/>
     </w:p>
-    <w:p/>
+    <w:p>
+      <w:bookmarkStart w:id="176" w:name="_GoBack"/>
+      <w:bookmarkEnd w:id="176"/>
+    </w:p>
     <w:p>
       <w:pPr>
         <w:rPr>
@@ -29821,7 +29883,27 @@
         <w:rPr>
           <w:szCs w:val="24"/>
         </w:rPr>
-        <w:t>, the following security measures have been highlighted relating to the project:</w:t>
+        <w:t xml:space="preserve">, the following security measures have been highlighted relating to the </w:t>
+      </w:r>
+      <w:commentRangeStart w:id="177"/>
+      <w:r>
+        <w:rPr>
+          <w:szCs w:val="24"/>
+        </w:rPr>
+        <w:t>project</w:t>
+      </w:r>
+      <w:commentRangeEnd w:id="177"/>
+      <w:r>
+        <w:rPr>
+          <w:rStyle w:val="CommentReference"/>
+        </w:rPr>
+        <w:commentReference w:id="177"/>
+      </w:r>
+      <w:r>
+        <w:rPr>
+          <w:szCs w:val="24"/>
+        </w:rPr>
+        <w:t>:</w:t>
       </w:r>
     </w:p>
     <w:p>
@@ -31364,7 +31446,7 @@
         <w:pStyle w:val="Caption"/>
         <w:jc w:val="center"/>
       </w:pPr>
-      <w:bookmarkStart w:id="176" w:name="_Toc14464894"/>
+      <w:bookmarkStart w:id="178" w:name="_Toc14464894"/>
       <w:r>
         <w:t xml:space="preserve">Table </w:t>
       </w:r>
@@ -31392,7 +31474,7 @@
       <w:r>
         <w:t>: Proposed solutions for best practices</w:t>
       </w:r>
-      <w:bookmarkEnd w:id="176"/>
+      <w:bookmarkEnd w:id="178"/>
     </w:p>
     <w:p>
       <w:r>
@@ -31403,7 +31485,7 @@
       <w:pPr>
         <w:pStyle w:val="Heading1"/>
       </w:pPr>
-      <w:bookmarkStart w:id="177" w:name="_Toc14464863"/>
+      <w:bookmarkStart w:id="179" w:name="_Toc14464863"/>
       <w:r>
         <w:lastRenderedPageBreak/>
         <w:t>6</w:t>
@@ -31411,7 +31493,7 @@
       <w:r>
         <w:t>.0 System Design</w:t>
       </w:r>
-      <w:bookmarkEnd w:id="177"/>
+      <w:bookmarkEnd w:id="179"/>
     </w:p>
     <w:p/>
     <w:p>
@@ -31420,6 +31502,9 @@
       </w:pPr>
       <w:r>
         <w:t>6.1 Main Flow</w:t>
+      </w:r>
+      <w:r>
+        <w:t xml:space="preserve"> Diagram</w:t>
       </w:r>
     </w:p>
     <w:p/>
@@ -31448,588 +31533,10 @@
           <w:noProof/>
         </w:rPr>
         <w:drawing>
-          <wp:inline distT="0" distB="0" distL="0" distR="0" wp14:anchorId="097D8E7E" wp14:editId="78A6020A">
+          <wp:inline distT="0" distB="0" distL="0" distR="0" wp14:anchorId="4F3F1825" wp14:editId="428E2EE4">
             <wp:extent cx="5731510" cy="2906395"/>
             <wp:effectExtent l="0" t="0" r="2540" b="8255"/>
             <wp:docPr id="34" name="Picture 34"/>
-            <wp:cNvGraphicFramePr>
-              <a:graphicFrameLocks xmlns:a="http://schemas.openxmlformats.org/drawingml/2006/main" noChangeAspect="1"/>
-            </wp:cNvGraphicFramePr>
-            <a:graphic xmlns:a="http://schemas.openxmlformats.org/drawingml/2006/main">
-              <a:graphicData uri="http://schemas.openxmlformats.org/drawingml/2006/picture">
-                <pic:pic xmlns:pic="http://schemas.openxmlformats.org/drawingml/2006/picture">
-                  <pic:nvPicPr>
-                    <pic:cNvPr id="1" name=""/>
-                    <pic:cNvPicPr/>
-                  </pic:nvPicPr>
-                  <pic:blipFill>
-                    <a:blip r:embed="rId28"/>
-                    <a:stretch>
-                      <a:fillRect/>
-                    </a:stretch>
-                  </pic:blipFill>
-                  <pic:spPr>
-                    <a:xfrm>
-                      <a:off x="0" y="0"/>
-                      <a:ext cx="5731510" cy="2906395"/>
-                    </a:xfrm>
-                    <a:prstGeom prst="rect">
-                      <a:avLst/>
-                    </a:prstGeom>
-                  </pic:spPr>
-                </pic:pic>
-              </a:graphicData>
-            </a:graphic>
-          </wp:inline>
-        </w:drawing>
-      </w:r>
-    </w:p>
-    <w:p>
-      <w:pPr>
-        <w:pStyle w:val="Caption"/>
-        <w:jc w:val="center"/>
-      </w:pPr>
-      <w:bookmarkStart w:id="178" w:name="_Toc14464775"/>
-      <w:bookmarkStart w:id="179" w:name="_Toc14464882"/>
-      <w:r>
-        <w:t xml:space="preserve">Figure </w:t>
-      </w:r>
-      <w:r>
-        <w:fldChar w:fldCharType="begin"/>
-      </w:r>
-      <w:r>
-        <w:instrText xml:space="preserve"> SEQ Figure \* ARABIC </w:instrText>
-      </w:r>
-      <w:r>
-        <w:fldChar w:fldCharType="separate"/>
-      </w:r>
-      <w:r>
-        <w:rPr>
-          <w:noProof/>
-        </w:rPr>
-        <w:t>19</w:t>
-      </w:r>
-      <w:r>
-        <w:rPr>
-          <w:noProof/>
-        </w:rPr>
-        <w:fldChar w:fldCharType="end"/>
-      </w:r>
-      <w:r>
-        <w:t>: Diagram showing the main flow of the system</w:t>
-      </w:r>
-      <w:bookmarkEnd w:id="178"/>
-      <w:bookmarkEnd w:id="179"/>
-    </w:p>
-    <w:p/>
-    <w:p/>
-    <w:p>
-      <w:pPr>
-        <w:spacing w:line="276" w:lineRule="auto"/>
-        <w:ind w:left="284" w:right="284"/>
-        <w:rPr>
-          <w:rFonts w:eastAsiaTheme="majorEastAsia" w:cstheme="majorBidi"/>
-          <w:sz w:val="30"/>
-          <w:szCs w:val="26"/>
-        </w:rPr>
-      </w:pPr>
-      <w:r>
-        <w:br w:type="page"/>
-      </w:r>
-    </w:p>
-    <w:p>
-      <w:pPr>
-        <w:pStyle w:val="Heading2"/>
-        <w:keepNext w:val="0"/>
-        <w:keepLines w:val="0"/>
-        <w:numPr>
-          <w:ilvl w:val="1"/>
-          <w:numId w:val="18"/>
-        </w:numPr>
-      </w:pPr>
-      <w:r>
-        <w:lastRenderedPageBreak/>
-        <w:t>MQTT Communication Design</w:t>
-      </w:r>
-    </w:p>
-    <w:p/>
-    <w:p>
-      <w:r>
-        <w:t>As discussed in Section 2.2, MQTT has been determined as the most suitable and reliable approach to communication between the app and the Raspberry Pi. Cloud MQTT vendors have been ruled out in this experiment, to limit the scope of potential vulnerabilities. Mosquitto has been selected as the broker, as it can be hosted on the Raspberry Pi. The broker (server) will interact with the clients to send out messages on v</w:t>
-      </w:r>
-      <w:r>
-        <w:t>arious topics (seen in Figure 20</w:t>
-      </w:r>
-      <w:r>
-        <w:t xml:space="preserve">). As two different development languages are used, the Paho MQTT client has been selected for the Raspberry Pi (using Python) and the M2Mqtt client has been selected for the smart devices (using C#). </w:t>
-      </w:r>
-    </w:p>
-    <w:p/>
-    <w:p>
-      <w:pPr>
-        <w:spacing w:line="276" w:lineRule="auto"/>
-        <w:ind w:right="284"/>
-      </w:pPr>
-      <w:r>
-        <w:rPr>
-          <w:noProof/>
-        </w:rPr>
-        <w:drawing>
-          <wp:inline distT="0" distB="0" distL="0" distR="0" wp14:anchorId="618B2AF6" wp14:editId="32FC06FE">
-            <wp:extent cx="5731510" cy="3532505"/>
-            <wp:effectExtent l="0" t="0" r="2540" b="0"/>
-            <wp:docPr id="8" name="Picture 8"/>
-            <wp:cNvGraphicFramePr>
-              <a:graphicFrameLocks xmlns:a="http://schemas.openxmlformats.org/drawingml/2006/main" noChangeAspect="1"/>
-            </wp:cNvGraphicFramePr>
-            <a:graphic xmlns:a="http://schemas.openxmlformats.org/drawingml/2006/main">
-              <a:graphicData uri="http://schemas.openxmlformats.org/drawingml/2006/picture">
-                <pic:pic xmlns:pic="http://schemas.openxmlformats.org/drawingml/2006/picture">
-                  <pic:nvPicPr>
-                    <pic:cNvPr id="1" name=""/>
-                    <pic:cNvPicPr/>
-                  </pic:nvPicPr>
-                  <pic:blipFill>
-                    <a:blip r:embed="rId29"/>
-                    <a:stretch>
-                      <a:fillRect/>
-                    </a:stretch>
-                  </pic:blipFill>
-                  <pic:spPr>
-                    <a:xfrm>
-                      <a:off x="0" y="0"/>
-                      <a:ext cx="5731510" cy="3532505"/>
-                    </a:xfrm>
-                    <a:prstGeom prst="rect">
-                      <a:avLst/>
-                    </a:prstGeom>
-                  </pic:spPr>
-                </pic:pic>
-              </a:graphicData>
-            </a:graphic>
-          </wp:inline>
-        </w:drawing>
-      </w:r>
-    </w:p>
-    <w:p>
-      <w:pPr>
-        <w:pStyle w:val="Caption"/>
-        <w:jc w:val="center"/>
-      </w:pPr>
-      <w:r>
-        <w:t xml:space="preserve">Figure </w:t>
-      </w:r>
-      <w:r>
-        <w:fldChar w:fldCharType="begin"/>
-      </w:r>
-      <w:r>
-        <w:instrText xml:space="preserve"> SEQ Figure \* ARABIC </w:instrText>
-      </w:r>
-      <w:r>
-        <w:fldChar w:fldCharType="separate"/>
-      </w:r>
-      <w:r>
-        <w:rPr>
-          <w:noProof/>
-        </w:rPr>
-        <w:t>20</w:t>
-      </w:r>
-      <w:r>
-        <w:fldChar w:fldCharType="end"/>
-      </w:r>
-      <w:r>
-        <w:t xml:space="preserve">: </w:t>
-      </w:r>
-      <w:r>
-        <w:t>Mosquitto broker (Raspberry Pi) interacting with Paho &amp; M2Mqtt clients on respective devices</w:t>
-      </w:r>
-    </w:p>
-    <w:p>
-      <w:pPr>
-        <w:spacing w:line="276" w:lineRule="auto"/>
-        <w:ind w:right="284"/>
-        <w:rPr>
-          <w:sz w:val="18"/>
-          <w:szCs w:val="18"/>
-          <w:highlight w:val="lightGray"/>
-        </w:rPr>
-      </w:pPr>
-    </w:p>
-    <w:p>
-      <w:r>
-        <w:t>Both these clients support TLS communication which is essential in securing communication between the devices. The following settings are utilised by the Paho Client on the Raspberry Pi:</w:t>
-      </w:r>
-    </w:p>
-    <w:p/>
-    <w:p>
-      <w:r>
-        <w:rPr>
-          <w:i/>
-        </w:rPr>
-        <w:t>Client</w:t>
-      </w:r>
-      <w:r>
-        <w:t>: “Paho”</w:t>
-      </w:r>
-    </w:p>
-    <w:p>
-      <w:r>
-        <w:rPr>
-          <w:i/>
-        </w:rPr>
-        <w:t>B</w:t>
-      </w:r>
-      <w:r>
-        <w:rPr>
-          <w:i/>
-        </w:rPr>
-        <w:t>roker</w:t>
-      </w:r>
-      <w:r>
-        <w:t>: “raspberrypi”</w:t>
-      </w:r>
-    </w:p>
-    <w:p>
-      <w:r>
-        <w:rPr>
-          <w:i/>
-        </w:rPr>
-        <w:t>C</w:t>
-      </w:r>
-      <w:r>
-        <w:rPr>
-          <w:i/>
-        </w:rPr>
-        <w:t>lient ID</w:t>
-      </w:r>
-      <w:r>
-        <w:t>: “smartphone”</w:t>
-      </w:r>
-    </w:p>
-    <w:p>
-      <w:r>
-        <w:rPr>
-          <w:i/>
-        </w:rPr>
-        <w:t>TLS</w:t>
-      </w:r>
-      <w:r>
-        <w:t>: “True”</w:t>
-      </w:r>
-    </w:p>
-    <w:p>
-      <w:r>
-        <w:rPr>
-          <w:i/>
-        </w:rPr>
-        <w:t>Port</w:t>
-      </w:r>
-      <w:r>
-        <w:t>: 8883</w:t>
-      </w:r>
-    </w:p>
-    <w:p>
-      <w:r>
-        <w:rPr>
-          <w:i/>
-        </w:rPr>
-        <w:t>QoS</w:t>
-      </w:r>
-      <w:r>
-        <w:t>: 2</w:t>
-      </w:r>
-    </w:p>
-    <w:p>
-      <w:r>
-        <w:rPr>
-          <w:i/>
-        </w:rPr>
-        <w:t>Publish Topic</w:t>
-      </w:r>
-      <w:r>
-        <w:t>: “cpd1995/surveillance”</w:t>
-      </w:r>
-    </w:p>
-    <w:p>
-      <w:r>
-        <w:rPr>
-          <w:i/>
-        </w:rPr>
-        <w:t>Subscription</w:t>
-      </w:r>
-      <w:r>
-        <w:rPr>
-          <w:i/>
-        </w:rPr>
-        <w:t xml:space="preserve"> Topic</w:t>
-      </w:r>
-      <w:r>
-        <w:t>: “cpd1995/</w:t>
-      </w:r>
-      <w:proofErr w:type="spellStart"/>
-      <w:r>
-        <w:t>doorlock</w:t>
-      </w:r>
-      <w:proofErr w:type="spellEnd"/>
-      <w:r>
-        <w:t>”</w:t>
-      </w:r>
-    </w:p>
-    <w:p/>
-    <w:p>
-      <w:r>
-        <w:lastRenderedPageBreak/>
-        <w:t xml:space="preserve">The broker name corresponds to the server certificate, being ‘raspberrypi’ in this case. The Client ID corresponds to the common name variable set when creating the Certificate. As detailed in Section 5.4.3, the communication between the devices is secured using TLS and certificate-based certification. Quality of Service 2 was selected as it was deemed most suitable for this project (see 2.3.1). M2Mqtt was selected as a client for the smart phone devices due to its compatibility with </w:t>
-      </w:r>
-      <w:proofErr w:type="spellStart"/>
-      <w:r>
-        <w:t>Xamarin</w:t>
-      </w:r>
-      <w:proofErr w:type="spellEnd"/>
-      <w:r>
-        <w:t xml:space="preserve"> and TLS support for Certificate-based communication. The following settings are utilised by this client:</w:t>
-      </w:r>
-    </w:p>
-    <w:p/>
-    <w:p>
-      <w:r>
-        <w:rPr>
-          <w:i/>
-        </w:rPr>
-        <w:t>Client</w:t>
-      </w:r>
-      <w:r>
-        <w:t>: “M2Mqtt”</w:t>
-      </w:r>
-    </w:p>
-    <w:p>
-      <w:r>
-        <w:rPr>
-          <w:i/>
-        </w:rPr>
-        <w:t>B</w:t>
-      </w:r>
-      <w:r>
-        <w:rPr>
-          <w:i/>
-        </w:rPr>
-        <w:t>roker</w:t>
-      </w:r>
-      <w:r>
-        <w:t>: “raspberrypi”</w:t>
-      </w:r>
-    </w:p>
-    <w:p>
-      <w:r>
-        <w:rPr>
-          <w:i/>
-        </w:rPr>
-        <w:t>C</w:t>
-      </w:r>
-      <w:r>
-        <w:rPr>
-          <w:i/>
-        </w:rPr>
-        <w:t>lient ID</w:t>
-      </w:r>
-      <w:r>
-        <w:t>: “smartphone”</w:t>
-      </w:r>
-    </w:p>
-    <w:p>
-      <w:r>
-        <w:rPr>
-          <w:i/>
-        </w:rPr>
-        <w:t>TLS</w:t>
-      </w:r>
-      <w:r>
-        <w:t>: “True”</w:t>
-      </w:r>
-    </w:p>
-    <w:p>
-      <w:r>
-        <w:rPr>
-          <w:i/>
-        </w:rPr>
-        <w:t>Port</w:t>
-      </w:r>
-      <w:r>
-        <w:t>: 8883</w:t>
-      </w:r>
-    </w:p>
-    <w:p>
-      <w:r>
-        <w:rPr>
-          <w:i/>
-        </w:rPr>
-        <w:t>QoS</w:t>
-      </w:r>
-      <w:r>
-        <w:t>: 2</w:t>
-      </w:r>
-    </w:p>
-    <w:p>
-      <w:r>
-        <w:rPr>
-          <w:i/>
-        </w:rPr>
-        <w:t>Subscription</w:t>
-      </w:r>
-      <w:r>
-        <w:rPr>
-          <w:i/>
-        </w:rPr>
-        <w:t xml:space="preserve"> Topic</w:t>
-      </w:r>
-      <w:r>
-        <w:t>: “cpd1995/surveillance”</w:t>
-      </w:r>
-    </w:p>
-    <w:p>
-      <w:r>
-        <w:rPr>
-          <w:i/>
-        </w:rPr>
-        <w:t>Publish Topic</w:t>
-      </w:r>
-      <w:r>
-        <w:t>: “cpd1995/</w:t>
-      </w:r>
-      <w:proofErr w:type="spellStart"/>
-      <w:r>
-        <w:t>doorlock</w:t>
-      </w:r>
-      <w:proofErr w:type="spellEnd"/>
-      <w:r>
-        <w:t>”</w:t>
-      </w:r>
-    </w:p>
-    <w:p/>
-    <w:p>
-      <w:pPr>
-        <w:spacing w:line="276" w:lineRule="auto"/>
-        <w:ind w:right="284"/>
-        <w:rPr>
-          <w:rFonts w:eastAsiaTheme="majorEastAsia" w:cstheme="majorBidi"/>
-          <w:sz w:val="18"/>
-          <w:szCs w:val="18"/>
-          <w:highlight w:val="lightGray"/>
-        </w:rPr>
-      </w:pPr>
-    </w:p>
-    <w:p>
-      <w:pPr>
-        <w:spacing w:line="276" w:lineRule="auto"/>
-        <w:ind w:left="284" w:right="284"/>
-        <w:rPr>
-          <w:rFonts w:eastAsiaTheme="majorEastAsia" w:cstheme="majorBidi"/>
-          <w:sz w:val="30"/>
-          <w:szCs w:val="26"/>
-        </w:rPr>
-      </w:pPr>
-      <w:bookmarkStart w:id="180" w:name="_Toc14464864"/>
-      <w:r>
-        <w:br w:type="page"/>
-      </w:r>
-    </w:p>
-    <w:p>
-      <w:pPr>
-        <w:pStyle w:val="Heading2"/>
-      </w:pPr>
-      <w:r>
-        <w:lastRenderedPageBreak/>
-        <w:t>6.</w:t>
-      </w:r>
-      <w:r>
-        <w:t>3</w:t>
-      </w:r>
-      <w:r>
-        <w:t xml:space="preserve"> Mobile Application User Interface Design</w:t>
-      </w:r>
-      <w:bookmarkEnd w:id="180"/>
-    </w:p>
-    <w:p/>
-    <w:p>
-      <w:r>
-        <w:t xml:space="preserve">This section details the initial screen designs for the mobile application. As development is carried out using Xamarin, the </w:t>
-      </w:r>
-      <w:r>
-        <w:t>user interface</w:t>
-      </w:r>
-      <w:r>
-        <w:t xml:space="preserve"> stay</w:t>
-      </w:r>
-      <w:r>
-        <w:t>s</w:t>
-      </w:r>
-      <w:r>
-        <w:t xml:space="preserve"> consistent</w:t>
-      </w:r>
-      <w:r>
-        <w:t xml:space="preserve"> with both versions of the app. The only minor changes would be the addition on an on screen back button for when viewing images on iOS dues to its absence of a physical back button.</w:t>
-      </w:r>
-    </w:p>
-    <w:p/>
-    <w:p>
-      <w:pPr>
-        <w:pStyle w:val="Heading3"/>
-      </w:pPr>
-      <w:bookmarkStart w:id="181" w:name="_Toc14464865"/>
-      <w:r>
-        <w:t>6.</w:t>
-      </w:r>
-      <w:r>
-        <w:t>3</w:t>
-      </w:r>
-      <w:r>
-        <w:t xml:space="preserve">.1 Displaying Images Sent </w:t>
-      </w:r>
-      <w:r>
-        <w:t>from</w:t>
-      </w:r>
-      <w:r>
-        <w:t xml:space="preserve"> </w:t>
-      </w:r>
-      <w:bookmarkStart w:id="182" w:name="_GoBack"/>
-      <w:bookmarkEnd w:id="182"/>
-      <w:r>
-        <w:t>MQTT</w:t>
-      </w:r>
-      <w:bookmarkEnd w:id="181"/>
-    </w:p>
-    <w:p>
-      <w:r>
-        <w:t xml:space="preserve">As displaying the images sent from the Raspberry Pi model is the core functionality of the application, this is highly prioritised in terms of user interface design. For security purposes, the images within the application can only be shown while the user is logged in. The user can then view all recent images within a </w:t>
-      </w:r>
-      <w:r>
-        <w:t>list view</w:t>
-      </w:r>
-      <w:r>
-        <w:t xml:space="preserve"> and select an image to allow for viewing the image on a larger scale. The option to delete the image is also available on this screen (see Figure </w:t>
-      </w:r>
-      <w:r>
-        <w:t>21</w:t>
-      </w:r>
-      <w:r>
-        <w:t xml:space="preserve">). </w:t>
-      </w:r>
-    </w:p>
-    <w:p/>
-    <w:p>
-      <w:pPr>
-        <w:keepNext/>
-        <w:jc w:val="center"/>
-      </w:pPr>
-      <w:r>
-        <w:rPr>
-          <w:noProof/>
-        </w:rPr>
-        <w:drawing>
-          <wp:inline distT="0" distB="0" distL="0" distR="0" wp14:anchorId="12A7BCC9" wp14:editId="480221A4">
-            <wp:extent cx="4308653" cy="3686175"/>
-            <wp:effectExtent l="0" t="0" r="0" b="0"/>
-            <wp:docPr id="7" name="Picture 7"/>
             <wp:cNvGraphicFramePr>
               <a:graphicFrameLocks xmlns:a="http://schemas.openxmlformats.org/drawingml/2006/main" noChangeAspect="1"/>
             </wp:cNvGraphicFramePr>
@@ -32049,7 +31556,7 @@
                   <pic:spPr>
                     <a:xfrm>
                       <a:off x="0" y="0"/>
-                      <a:ext cx="4325221" cy="3700349"/>
+                      <a:ext cx="5731510" cy="2906395"/>
                     </a:xfrm>
                     <a:prstGeom prst="rect">
                       <a:avLst/>
@@ -32067,8 +31574,8 @@
         <w:pStyle w:val="Caption"/>
         <w:jc w:val="center"/>
       </w:pPr>
-      <w:bookmarkStart w:id="183" w:name="_Toc14464776"/>
-      <w:bookmarkStart w:id="184" w:name="_Toc14464883"/>
+      <w:bookmarkStart w:id="180" w:name="_Toc14464775"/>
+      <w:bookmarkStart w:id="181" w:name="_Toc14464882"/>
       <w:r>
         <w:t xml:space="preserve">Figure </w:t>
       </w:r>
@@ -32085,7 +31592,7 @@
         <w:rPr>
           <w:noProof/>
         </w:rPr>
-        <w:t>21</w:t>
+        <w:t>19</w:t>
       </w:r>
       <w:r>
         <w:rPr>
@@ -32094,62 +31601,69 @@
         <w:fldChar w:fldCharType="end"/>
       </w:r>
       <w:r>
-        <w:t>: Initial User Interface Design for Viewing Images within the App</w:t>
-      </w:r>
-      <w:bookmarkEnd w:id="183"/>
-      <w:bookmarkEnd w:id="184"/>
-    </w:p>
-    <w:p>
-      <w:pPr>
-        <w:rPr>
-          <w:lang w:eastAsia="en-US"/>
-        </w:rPr>
-      </w:pPr>
-    </w:p>
-    <w:p>
-      <w:pPr>
-        <w:pStyle w:val="Heading3"/>
-      </w:pPr>
-      <w:bookmarkStart w:id="185" w:name="_Toc14464866"/>
-      <w:r>
-        <w:t>6.3</w:t>
-      </w:r>
-      <w:r>
-        <w:t>.2 Log in Design</w:t>
-      </w:r>
-      <w:bookmarkEnd w:id="185"/>
-    </w:p>
-    <w:p>
-      <w:r>
-        <w:t xml:space="preserve">For the user to access images and options on the control panel, they must be logged in. </w:t>
-      </w:r>
-      <w:r>
-        <w:t xml:space="preserve">This is carried out by entering their username and password. To ensure authentication, touch ID will be implemented as a form of two-factor authentication. This will also to </w:t>
-      </w:r>
-      <w:r>
-        <w:t>use</w:t>
-      </w:r>
-      <w:r>
-        <w:t xml:space="preserve"> to access the app when the user opens it after a set period of time, regardless of if the user is logged in or not.</w:t>
-      </w:r>
+        <w:t>: Diagram showing the main flow of the system</w:t>
+      </w:r>
+      <w:bookmarkEnd w:id="180"/>
+      <w:bookmarkEnd w:id="181"/>
     </w:p>
     <w:p/>
     <w:p/>
     <w:p>
       <w:pPr>
-        <w:keepNext/>
-        <w:jc w:val="center"/>
-      </w:pPr>
-      <w:r>
-        <w:rPr>
-          <w:noProof/>
-        </w:rPr>
+        <w:spacing w:line="276" w:lineRule="auto"/>
+        <w:ind w:left="284" w:right="284"/>
+        <w:rPr>
+          <w:rFonts w:eastAsiaTheme="majorEastAsia" w:cstheme="majorBidi"/>
+          <w:sz w:val="30"/>
+          <w:szCs w:val="26"/>
+        </w:rPr>
+      </w:pPr>
+      <w:r>
+        <w:br w:type="page"/>
+      </w:r>
+    </w:p>
+    <w:p>
+      <w:pPr>
+        <w:pStyle w:val="Heading2"/>
+        <w:keepNext w:val="0"/>
+        <w:keepLines w:val="0"/>
+        <w:numPr>
+          <w:ilvl w:val="1"/>
+          <w:numId w:val="18"/>
+        </w:numPr>
+      </w:pPr>
+      <w:r>
         <w:lastRenderedPageBreak/>
+        <w:t>MQTT Communication Design</w:t>
+      </w:r>
+    </w:p>
+    <w:p/>
+    <w:p>
+      <w:r>
+        <w:t>As discussed in Section 2.2, MQTT has been determined as the most suitable and reliable approach to communication between the app and the Raspberry Pi. Cloud MQTT vendors have been ruled out in this experiment, to limit the scope of potential vulnerabilities. Mosquitto has been selected as the broker, as it can be hosted on the Raspberry Pi. The broker (server) will interact with the clients to send out messages on v</w:t>
+      </w:r>
+      <w:r>
+        <w:t>arious topics (seen in Figure 20</w:t>
+      </w:r>
+      <w:r>
+        <w:t xml:space="preserve">). As two different development languages are used, the Paho MQTT client has been selected for the Raspberry Pi (using Python) and the M2Mqtt client has been selected for the smart devices (using C#). </w:t>
+      </w:r>
+    </w:p>
+    <w:p/>
+    <w:p>
+      <w:pPr>
+        <w:spacing w:line="276" w:lineRule="auto"/>
+        <w:ind w:right="284"/>
+      </w:pPr>
+      <w:r>
+        <w:rPr>
+          <w:noProof/>
+        </w:rPr>
         <w:drawing>
-          <wp:inline distT="0" distB="0" distL="0" distR="0" wp14:anchorId="3233DD25" wp14:editId="0AB79B67">
-            <wp:extent cx="4368967" cy="3857625"/>
-            <wp:effectExtent l="0" t="0" r="0" b="0"/>
-            <wp:docPr id="12" name="Picture 12"/>
+          <wp:inline distT="0" distB="0" distL="0" distR="0" wp14:anchorId="160C7125" wp14:editId="765D556E">
+            <wp:extent cx="5731510" cy="3532505"/>
+            <wp:effectExtent l="0" t="0" r="2540" b="0"/>
+            <wp:docPr id="8" name="Picture 8"/>
             <wp:cNvGraphicFramePr>
               <a:graphicFrameLocks xmlns:a="http://schemas.openxmlformats.org/drawingml/2006/main" noChangeAspect="1"/>
             </wp:cNvGraphicFramePr>
@@ -32169,6 +31683,572 @@
                   <pic:spPr>
                     <a:xfrm>
                       <a:off x="0" y="0"/>
+                      <a:ext cx="5731510" cy="3532505"/>
+                    </a:xfrm>
+                    <a:prstGeom prst="rect">
+                      <a:avLst/>
+                    </a:prstGeom>
+                  </pic:spPr>
+                </pic:pic>
+              </a:graphicData>
+            </a:graphic>
+          </wp:inline>
+        </w:drawing>
+      </w:r>
+    </w:p>
+    <w:p>
+      <w:pPr>
+        <w:pStyle w:val="Caption"/>
+        <w:jc w:val="center"/>
+      </w:pPr>
+      <w:r>
+        <w:t xml:space="preserve">Figure </w:t>
+      </w:r>
+      <w:r>
+        <w:fldChar w:fldCharType="begin"/>
+      </w:r>
+      <w:r>
+        <w:instrText xml:space="preserve"> SEQ Figure \* ARABIC </w:instrText>
+      </w:r>
+      <w:r>
+        <w:fldChar w:fldCharType="separate"/>
+      </w:r>
+      <w:r>
+        <w:rPr>
+          <w:noProof/>
+        </w:rPr>
+        <w:t>20</w:t>
+      </w:r>
+      <w:r>
+        <w:fldChar w:fldCharType="end"/>
+      </w:r>
+      <w:r>
+        <w:t xml:space="preserve">: </w:t>
+      </w:r>
+      <w:r>
+        <w:t>Mosquitto broker (Raspberry Pi) interacting with Paho &amp; M2Mqtt clients on respective devices</w:t>
+      </w:r>
+    </w:p>
+    <w:p>
+      <w:pPr>
+        <w:spacing w:line="276" w:lineRule="auto"/>
+        <w:ind w:right="284"/>
+        <w:rPr>
+          <w:sz w:val="18"/>
+          <w:szCs w:val="18"/>
+          <w:highlight w:val="lightGray"/>
+        </w:rPr>
+      </w:pPr>
+    </w:p>
+    <w:p>
+      <w:r>
+        <w:t>Both these clients support TLS communication which is essential in securing communication between the devices. The following settings are utilised by the Paho Client on the Raspberry Pi:</w:t>
+      </w:r>
+    </w:p>
+    <w:p/>
+    <w:p>
+      <w:r>
+        <w:rPr>
+          <w:i/>
+        </w:rPr>
+        <w:t>Client</w:t>
+      </w:r>
+      <w:r>
+        <w:t>: “Paho”</w:t>
+      </w:r>
+    </w:p>
+    <w:p>
+      <w:r>
+        <w:rPr>
+          <w:i/>
+        </w:rPr>
+        <w:t>B</w:t>
+      </w:r>
+      <w:r>
+        <w:rPr>
+          <w:i/>
+        </w:rPr>
+        <w:t>roker</w:t>
+      </w:r>
+      <w:r>
+        <w:t>: “raspberrypi”</w:t>
+      </w:r>
+    </w:p>
+    <w:p>
+      <w:r>
+        <w:rPr>
+          <w:i/>
+        </w:rPr>
+        <w:t>C</w:t>
+      </w:r>
+      <w:r>
+        <w:rPr>
+          <w:i/>
+        </w:rPr>
+        <w:t>lient ID</w:t>
+      </w:r>
+      <w:r>
+        <w:t>: “smartphone”</w:t>
+      </w:r>
+    </w:p>
+    <w:p>
+      <w:r>
+        <w:rPr>
+          <w:i/>
+        </w:rPr>
+        <w:t>TLS</w:t>
+      </w:r>
+      <w:r>
+        <w:t>: “True”</w:t>
+      </w:r>
+    </w:p>
+    <w:p>
+      <w:r>
+        <w:rPr>
+          <w:i/>
+        </w:rPr>
+        <w:t>Port</w:t>
+      </w:r>
+      <w:r>
+        <w:t>: 8883</w:t>
+      </w:r>
+    </w:p>
+    <w:p>
+      <w:r>
+        <w:rPr>
+          <w:i/>
+        </w:rPr>
+        <w:t>QoS</w:t>
+      </w:r>
+      <w:r>
+        <w:t>: 2</w:t>
+      </w:r>
+    </w:p>
+    <w:p>
+      <w:r>
+        <w:rPr>
+          <w:i/>
+        </w:rPr>
+        <w:t>Publish Topic</w:t>
+      </w:r>
+      <w:r>
+        <w:t>: “cpd1995/surveillance”</w:t>
+      </w:r>
+    </w:p>
+    <w:p>
+      <w:r>
+        <w:rPr>
+          <w:i/>
+        </w:rPr>
+        <w:t>Subscription</w:t>
+      </w:r>
+      <w:r>
+        <w:rPr>
+          <w:i/>
+        </w:rPr>
+        <w:t xml:space="preserve"> Topic</w:t>
+      </w:r>
+      <w:r>
+        <w:t>: “cpd1995/</w:t>
+      </w:r>
+      <w:proofErr w:type="spellStart"/>
+      <w:r>
+        <w:t>doorlock</w:t>
+      </w:r>
+      <w:proofErr w:type="spellEnd"/>
+      <w:r>
+        <w:t>”</w:t>
+      </w:r>
+    </w:p>
+    <w:p/>
+    <w:p>
+      <w:r>
+        <w:lastRenderedPageBreak/>
+        <w:t xml:space="preserve">The broker name corresponds to the server certificate, being ‘raspberrypi’ in this case. The Client ID corresponds to the common name variable set when creating the Certificate. As detailed in Section 5.4.3, the communication between the devices is secured using TLS and certificate-based certification. Quality of Service 2 was selected as it was deemed most suitable for this project (see 2.3.1). M2Mqtt was selected as a client for the smart phone devices due to its compatibility with </w:t>
+      </w:r>
+      <w:proofErr w:type="spellStart"/>
+      <w:r>
+        <w:t>Xamarin</w:t>
+      </w:r>
+      <w:proofErr w:type="spellEnd"/>
+      <w:r>
+        <w:t xml:space="preserve"> and TLS support for Certificate-based communication. The following settings are utilised by this client:</w:t>
+      </w:r>
+    </w:p>
+    <w:p/>
+    <w:p>
+      <w:r>
+        <w:rPr>
+          <w:i/>
+        </w:rPr>
+        <w:t>Client</w:t>
+      </w:r>
+      <w:r>
+        <w:t>: “M2Mqtt”</w:t>
+      </w:r>
+    </w:p>
+    <w:p>
+      <w:r>
+        <w:rPr>
+          <w:i/>
+        </w:rPr>
+        <w:t>B</w:t>
+      </w:r>
+      <w:r>
+        <w:rPr>
+          <w:i/>
+        </w:rPr>
+        <w:t>roker</w:t>
+      </w:r>
+      <w:r>
+        <w:t>: “raspberrypi”</w:t>
+      </w:r>
+    </w:p>
+    <w:p>
+      <w:r>
+        <w:rPr>
+          <w:i/>
+        </w:rPr>
+        <w:t>C</w:t>
+      </w:r>
+      <w:r>
+        <w:rPr>
+          <w:i/>
+        </w:rPr>
+        <w:t>lient ID</w:t>
+      </w:r>
+      <w:r>
+        <w:t>: “smartphone”</w:t>
+      </w:r>
+    </w:p>
+    <w:p>
+      <w:r>
+        <w:rPr>
+          <w:i/>
+        </w:rPr>
+        <w:t>TLS</w:t>
+      </w:r>
+      <w:r>
+        <w:t>: “True”</w:t>
+      </w:r>
+    </w:p>
+    <w:p>
+      <w:r>
+        <w:rPr>
+          <w:i/>
+        </w:rPr>
+        <w:t>Port</w:t>
+      </w:r>
+      <w:r>
+        <w:t>: 8883</w:t>
+      </w:r>
+    </w:p>
+    <w:p>
+      <w:r>
+        <w:rPr>
+          <w:i/>
+        </w:rPr>
+        <w:t>QoS</w:t>
+      </w:r>
+      <w:r>
+        <w:t>: 2</w:t>
+      </w:r>
+    </w:p>
+    <w:p>
+      <w:r>
+        <w:rPr>
+          <w:i/>
+        </w:rPr>
+        <w:t>Subscription</w:t>
+      </w:r>
+      <w:r>
+        <w:rPr>
+          <w:i/>
+        </w:rPr>
+        <w:t xml:space="preserve"> Topic</w:t>
+      </w:r>
+      <w:r>
+        <w:t>: “cpd1995/surveillance”</w:t>
+      </w:r>
+    </w:p>
+    <w:p>
+      <w:r>
+        <w:rPr>
+          <w:i/>
+        </w:rPr>
+        <w:t>Publish Topic</w:t>
+      </w:r>
+      <w:r>
+        <w:t>: “cpd1995/</w:t>
+      </w:r>
+      <w:proofErr w:type="spellStart"/>
+      <w:r>
+        <w:t>doorlock</w:t>
+      </w:r>
+      <w:proofErr w:type="spellEnd"/>
+      <w:r>
+        <w:t>”</w:t>
+      </w:r>
+    </w:p>
+    <w:p/>
+    <w:p>
+      <w:pPr>
+        <w:spacing w:line="276" w:lineRule="auto"/>
+        <w:ind w:right="284"/>
+        <w:rPr>
+          <w:rFonts w:eastAsiaTheme="majorEastAsia" w:cstheme="majorBidi"/>
+          <w:sz w:val="18"/>
+          <w:szCs w:val="18"/>
+          <w:highlight w:val="lightGray"/>
+        </w:rPr>
+      </w:pPr>
+    </w:p>
+    <w:p>
+      <w:pPr>
+        <w:spacing w:line="276" w:lineRule="auto"/>
+        <w:ind w:left="284" w:right="284"/>
+        <w:rPr>
+          <w:rFonts w:eastAsiaTheme="majorEastAsia" w:cstheme="majorBidi"/>
+          <w:sz w:val="30"/>
+          <w:szCs w:val="26"/>
+        </w:rPr>
+      </w:pPr>
+      <w:bookmarkStart w:id="182" w:name="_Toc14464864"/>
+      <w:r>
+        <w:br w:type="page"/>
+      </w:r>
+    </w:p>
+    <w:p>
+      <w:pPr>
+        <w:pStyle w:val="Heading2"/>
+      </w:pPr>
+      <w:r>
+        <w:lastRenderedPageBreak/>
+        <w:t>6.</w:t>
+      </w:r>
+      <w:r>
+        <w:t>3</w:t>
+      </w:r>
+      <w:r>
+        <w:t xml:space="preserve"> Mobile Application User Interface Design</w:t>
+      </w:r>
+      <w:bookmarkEnd w:id="182"/>
+    </w:p>
+    <w:p/>
+    <w:p>
+      <w:r>
+        <w:t xml:space="preserve">This section details the initial screen designs for the mobile application. As development is carried out using Xamarin, the </w:t>
+      </w:r>
+      <w:r>
+        <w:t>user interface</w:t>
+      </w:r>
+      <w:r>
+        <w:t xml:space="preserve"> stay</w:t>
+      </w:r>
+      <w:r>
+        <w:t>s</w:t>
+      </w:r>
+      <w:r>
+        <w:t xml:space="preserve"> consistent</w:t>
+      </w:r>
+      <w:r>
+        <w:t xml:space="preserve"> with both versions of the app. The only minor changes would be the addition on an on screen back button for when viewing images on iOS dues to its absence of a physical back button.</w:t>
+      </w:r>
+    </w:p>
+    <w:p/>
+    <w:p>
+      <w:pPr>
+        <w:pStyle w:val="Heading3"/>
+      </w:pPr>
+      <w:bookmarkStart w:id="183" w:name="_Toc14464865"/>
+      <w:r>
+        <w:t>6.</w:t>
+      </w:r>
+      <w:r>
+        <w:t>3</w:t>
+      </w:r>
+      <w:r>
+        <w:t xml:space="preserve">.1 Displaying Images Sent </w:t>
+      </w:r>
+      <w:r>
+        <w:t>from</w:t>
+      </w:r>
+      <w:r>
+        <w:t xml:space="preserve"> MQTT</w:t>
+      </w:r>
+      <w:bookmarkEnd w:id="183"/>
+    </w:p>
+    <w:p>
+      <w:r>
+        <w:t xml:space="preserve">As displaying the images sent from the Raspberry Pi model is the core functionality of the application, this is highly prioritised in terms of user interface design. For security purposes, the images within the application can only be shown while the user is logged in. The user can then view all recent images within a </w:t>
+      </w:r>
+      <w:r>
+        <w:t>list view</w:t>
+      </w:r>
+      <w:r>
+        <w:t xml:space="preserve"> and select an image to allow for viewing the image on a larger scale. The option to delete the image is also available on this screen (see Figure </w:t>
+      </w:r>
+      <w:r>
+        <w:t>21</w:t>
+      </w:r>
+      <w:r>
+        <w:t xml:space="preserve">). </w:t>
+      </w:r>
+    </w:p>
+    <w:p/>
+    <w:p>
+      <w:pPr>
+        <w:keepNext/>
+        <w:jc w:val="center"/>
+      </w:pPr>
+      <w:r>
+        <w:rPr>
+          <w:noProof/>
+        </w:rPr>
+        <w:drawing>
+          <wp:inline distT="0" distB="0" distL="0" distR="0" wp14:anchorId="63A9A66F" wp14:editId="7E62E6B5">
+            <wp:extent cx="4308653" cy="3686175"/>
+            <wp:effectExtent l="0" t="0" r="0" b="0"/>
+            <wp:docPr id="7" name="Picture 7"/>
+            <wp:cNvGraphicFramePr>
+              <a:graphicFrameLocks xmlns:a="http://schemas.openxmlformats.org/drawingml/2006/main" noChangeAspect="1"/>
+            </wp:cNvGraphicFramePr>
+            <a:graphic xmlns:a="http://schemas.openxmlformats.org/drawingml/2006/main">
+              <a:graphicData uri="http://schemas.openxmlformats.org/drawingml/2006/picture">
+                <pic:pic xmlns:pic="http://schemas.openxmlformats.org/drawingml/2006/picture">
+                  <pic:nvPicPr>
+                    <pic:cNvPr id="1" name=""/>
+                    <pic:cNvPicPr/>
+                  </pic:nvPicPr>
+                  <pic:blipFill>
+                    <a:blip r:embed="rId32"/>
+                    <a:stretch>
+                      <a:fillRect/>
+                    </a:stretch>
+                  </pic:blipFill>
+                  <pic:spPr>
+                    <a:xfrm>
+                      <a:off x="0" y="0"/>
+                      <a:ext cx="4325221" cy="3700349"/>
+                    </a:xfrm>
+                    <a:prstGeom prst="rect">
+                      <a:avLst/>
+                    </a:prstGeom>
+                  </pic:spPr>
+                </pic:pic>
+              </a:graphicData>
+            </a:graphic>
+          </wp:inline>
+        </w:drawing>
+      </w:r>
+    </w:p>
+    <w:p>
+      <w:pPr>
+        <w:pStyle w:val="Caption"/>
+        <w:jc w:val="center"/>
+      </w:pPr>
+      <w:bookmarkStart w:id="184" w:name="_Toc14464776"/>
+      <w:bookmarkStart w:id="185" w:name="_Toc14464883"/>
+      <w:r>
+        <w:t xml:space="preserve">Figure </w:t>
+      </w:r>
+      <w:r>
+        <w:fldChar w:fldCharType="begin"/>
+      </w:r>
+      <w:r>
+        <w:instrText xml:space="preserve"> SEQ Figure \* ARABIC </w:instrText>
+      </w:r>
+      <w:r>
+        <w:fldChar w:fldCharType="separate"/>
+      </w:r>
+      <w:r>
+        <w:rPr>
+          <w:noProof/>
+        </w:rPr>
+        <w:t>21</w:t>
+      </w:r>
+      <w:r>
+        <w:rPr>
+          <w:noProof/>
+        </w:rPr>
+        <w:fldChar w:fldCharType="end"/>
+      </w:r>
+      <w:r>
+        <w:t>: Initial User Interface Design for Viewing Images within the App</w:t>
+      </w:r>
+      <w:bookmarkEnd w:id="184"/>
+      <w:bookmarkEnd w:id="185"/>
+    </w:p>
+    <w:p>
+      <w:pPr>
+        <w:rPr>
+          <w:lang w:eastAsia="en-US"/>
+        </w:rPr>
+      </w:pPr>
+    </w:p>
+    <w:p>
+      <w:pPr>
+        <w:pStyle w:val="Heading3"/>
+      </w:pPr>
+      <w:bookmarkStart w:id="186" w:name="_Toc14464866"/>
+      <w:r>
+        <w:t>6.3</w:t>
+      </w:r>
+      <w:r>
+        <w:t>.2 Log in Design</w:t>
+      </w:r>
+      <w:bookmarkEnd w:id="186"/>
+    </w:p>
+    <w:p>
+      <w:r>
+        <w:t xml:space="preserve">For the user to access images and options on the control panel, they must be logged in. </w:t>
+      </w:r>
+      <w:r>
+        <w:t xml:space="preserve">This is carried out by entering their username and password. To ensure authentication, touch ID will be implemented as a form of two-factor authentication. This will also to </w:t>
+      </w:r>
+      <w:r>
+        <w:t>use</w:t>
+      </w:r>
+      <w:r>
+        <w:t xml:space="preserve"> to access the app when the user opens it after a set period of time, regardless of if the user is logged in or not.</w:t>
+      </w:r>
+    </w:p>
+    <w:p/>
+    <w:p/>
+    <w:p>
+      <w:pPr>
+        <w:keepNext/>
+        <w:jc w:val="center"/>
+      </w:pPr>
+      <w:r>
+        <w:rPr>
+          <w:noProof/>
+        </w:rPr>
+        <w:lastRenderedPageBreak/>
+        <w:drawing>
+          <wp:inline distT="0" distB="0" distL="0" distR="0" wp14:anchorId="3339ADA8" wp14:editId="46C7E245">
+            <wp:extent cx="4368967" cy="3857625"/>
+            <wp:effectExtent l="0" t="0" r="0" b="0"/>
+            <wp:docPr id="12" name="Picture 12"/>
+            <wp:cNvGraphicFramePr>
+              <a:graphicFrameLocks xmlns:a="http://schemas.openxmlformats.org/drawingml/2006/main" noChangeAspect="1"/>
+            </wp:cNvGraphicFramePr>
+            <a:graphic xmlns:a="http://schemas.openxmlformats.org/drawingml/2006/main">
+              <a:graphicData uri="http://schemas.openxmlformats.org/drawingml/2006/picture">
+                <pic:pic xmlns:pic="http://schemas.openxmlformats.org/drawingml/2006/picture">
+                  <pic:nvPicPr>
+                    <pic:cNvPr id="1" name=""/>
+                    <pic:cNvPicPr/>
+                  </pic:nvPicPr>
+                  <pic:blipFill>
+                    <a:blip r:embed="rId33"/>
+                    <a:stretch>
+                      <a:fillRect/>
+                    </a:stretch>
+                  </pic:blipFill>
+                  <pic:spPr>
+                    <a:xfrm>
+                      <a:off x="0" y="0"/>
                       <a:ext cx="4375396" cy="3863302"/>
                     </a:xfrm>
                     <a:prstGeom prst="rect">
@@ -32239,8 +32319,8 @@
           <w:szCs w:val="32"/>
         </w:rPr>
       </w:pPr>
-      <w:bookmarkStart w:id="186" w:name="_Toc11075232"/>
-      <w:bookmarkStart w:id="187" w:name="_Toc11959313"/>
+      <w:bookmarkStart w:id="187" w:name="_Toc11075232"/>
+      <w:bookmarkStart w:id="188" w:name="_Toc11959313"/>
       <w:r>
         <w:br w:type="page"/>
       </w:r>
@@ -32249,7 +32329,7 @@
       <w:pPr>
         <w:pStyle w:val="Heading1"/>
       </w:pPr>
-      <w:bookmarkStart w:id="188" w:name="_Toc14464867"/>
+      <w:bookmarkStart w:id="189" w:name="_Toc14464867"/>
       <w:r>
         <w:lastRenderedPageBreak/>
         <w:t>7</w:t>
@@ -32260,9 +32340,9 @@
       <w:r>
         <w:t>References</w:t>
       </w:r>
-      <w:bookmarkEnd w:id="186"/>
       <w:bookmarkEnd w:id="187"/>
       <w:bookmarkEnd w:id="188"/>
+      <w:bookmarkEnd w:id="189"/>
     </w:p>
     <w:p>
       <w:pPr>
@@ -38147,7 +38227,7 @@
     </w:p>
     <w:p/>
     <w:sectPr>
-      <w:footerReference w:type="default" r:id="rId32"/>
+      <w:footerReference w:type="default" r:id="rId34"/>
       <w:pgSz w:w="11906" w:h="16838"/>
       <w:pgMar w:top="1440" w:right="1440" w:bottom="1440" w:left="1440" w:header="708" w:footer="708" w:gutter="0"/>
       <w:cols w:space="708"/>
@@ -38156,6 +38236,33 @@
     </w:sectPr>
   </w:body>
 </w:document>
+</file>
+
+<file path=word/comments.xml><?xml version="1.0" encoding="utf-8"?>
+<w:comments xmlns:wpc="http://schemas.microsoft.com/office/word/2010/wordprocessingCanvas" xmlns:cx="http://schemas.microsoft.com/office/drawing/2014/chartex" xmlns:mc="http://schemas.openxmlformats.org/markup-compatibility/2006" xmlns:o="urn:schemas-microsoft-com:office:office" xmlns:r="http://schemas.openxmlformats.org/officeDocument/2006/relationships" xmlns:m="http://schemas.openxmlformats.org/officeDocument/2006/math" xmlns:v="urn:schemas-microsoft-com:vml" xmlns:wp14="http://schemas.microsoft.com/office/word/2010/wordprocessingDrawing" xmlns:wp="http://schemas.openxmlformats.org/drawingml/2006/wordprocessingDrawing" xmlns:w10="urn:schemas-microsoft-com:office:word" xmlns:w="http://schemas.openxmlformats.org/wordprocessingml/2006/main" xmlns:w14="http://schemas.microsoft.com/office/word/2010/wordml" xmlns:w15="http://schemas.microsoft.com/office/word/2012/wordml" xmlns:w16se="http://schemas.microsoft.com/office/word/2015/wordml/symex" xmlns:wpg="http://schemas.microsoft.com/office/word/2010/wordprocessingGroup" xmlns:wpi="http://schemas.microsoft.com/office/word/2010/wordprocessingInk" xmlns:wne="http://schemas.microsoft.com/office/word/2006/wordml" xmlns:wps="http://schemas.microsoft.com/office/word/2010/wordprocessingShape" mc:Ignorable="w14 w15 w16se wp14">
+  <w:comment w:id="177" w:author="Dillon, Christopher" w:date="2019-07-31T15:58:00Z" w:initials="DC">
+    <w:p>
+      <w:pPr>
+        <w:pStyle w:val="CommentText"/>
+      </w:pPr>
+      <w:r>
+        <w:rPr>
+          <w:rStyle w:val="CommentReference"/>
+        </w:rPr>
+        <w:annotationRef/>
+      </w:r>
+      <w:r>
+        <w:t>Will be updated near the end of the project</w:t>
+      </w:r>
+    </w:p>
+  </w:comment>
+</w:comments>
+</file>
+
+<file path=word/commentsExtended.xml><?xml version="1.0" encoding="utf-8"?>
+<w15:commentsEx xmlns:wpc="http://schemas.microsoft.com/office/word/2010/wordprocessingCanvas" xmlns:cx="http://schemas.microsoft.com/office/drawing/2014/chartex" xmlns:mc="http://schemas.openxmlformats.org/markup-compatibility/2006" xmlns:o="urn:schemas-microsoft-com:office:office" xmlns:r="http://schemas.openxmlformats.org/officeDocument/2006/relationships" xmlns:m="http://schemas.openxmlformats.org/officeDocument/2006/math" xmlns:v="urn:schemas-microsoft-com:vml" xmlns:wp14="http://schemas.microsoft.com/office/word/2010/wordprocessingDrawing" xmlns:wp="http://schemas.openxmlformats.org/drawingml/2006/wordprocessingDrawing" xmlns:w10="urn:schemas-microsoft-com:office:word" xmlns:w="http://schemas.openxmlformats.org/wordprocessingml/2006/main" xmlns:w14="http://schemas.microsoft.com/office/word/2010/wordml" xmlns:w15="http://schemas.microsoft.com/office/word/2012/wordml" xmlns:w16se="http://schemas.microsoft.com/office/word/2015/wordml/symex" xmlns:wpg="http://schemas.microsoft.com/office/word/2010/wordprocessingGroup" xmlns:wpi="http://schemas.microsoft.com/office/word/2010/wordprocessingInk" xmlns:wne="http://schemas.microsoft.com/office/word/2006/wordml" xmlns:wps="http://schemas.microsoft.com/office/word/2010/wordprocessingShape" mc:Ignorable="w14 w15 w16se wp14">
+  <w15:commentEx w15:paraId="706EC159" w15:done="0"/>
+</w15:commentsEx>
 </file>
 
 <file path=word/endnotes.xml><?xml version="1.0" encoding="utf-8"?>
@@ -38217,7 +38324,7 @@
           <w:rPr>
             <w:noProof/>
           </w:rPr>
-          <w:t>57</w:t>
+          <w:t>43</w:t>
         </w:r>
         <w:r>
           <w:rPr>
@@ -40877,6 +40984,14 @@
     <w:abstractNumId w:val="15"/>
   </w:num>
 </w:numbering>
+</file>
+
+<file path=word/people.xml><?xml version="1.0" encoding="utf-8"?>
+<w15:people xmlns:wpc="http://schemas.microsoft.com/office/word/2010/wordprocessingCanvas" xmlns:cx="http://schemas.microsoft.com/office/drawing/2014/chartex" xmlns:mc="http://schemas.openxmlformats.org/markup-compatibility/2006" xmlns:o="urn:schemas-microsoft-com:office:office" xmlns:r="http://schemas.openxmlformats.org/officeDocument/2006/relationships" xmlns:m="http://schemas.openxmlformats.org/officeDocument/2006/math" xmlns:v="urn:schemas-microsoft-com:vml" xmlns:wp14="http://schemas.microsoft.com/office/word/2010/wordprocessingDrawing" xmlns:wp="http://schemas.openxmlformats.org/drawingml/2006/wordprocessingDrawing" xmlns:w10="urn:schemas-microsoft-com:office:word" xmlns:w="http://schemas.openxmlformats.org/wordprocessingml/2006/main" xmlns:w14="http://schemas.microsoft.com/office/word/2010/wordml" xmlns:w15="http://schemas.microsoft.com/office/word/2012/wordml" xmlns:w16se="http://schemas.microsoft.com/office/word/2015/wordml/symex" xmlns:wpg="http://schemas.microsoft.com/office/word/2010/wordprocessingGroup" xmlns:wpi="http://schemas.microsoft.com/office/word/2010/wordprocessingInk" xmlns:wne="http://schemas.microsoft.com/office/word/2006/wordml" xmlns:wps="http://schemas.microsoft.com/office/word/2010/wordprocessingShape" mc:Ignorable="w14 w15 w16se wp14">
+  <w15:person w15:author="Dillon, Christopher">
+    <w15:presenceInfo w15:providerId="None" w15:userId="Dillon, Christopher"/>
+  </w15:person>
+</w15:people>
 </file>
 
 <file path=word/styles.xml><?xml version="1.0" encoding="utf-8"?>
@@ -42615,6 +42730,109 @@
     <w:basedOn w:val="DefaultParagraphFont"/>
     <w:rsid w:val="00BF65E3"/>
   </w:style>
+  <w:style w:type="character" w:styleId="CommentReference">
+    <w:name w:val="annotation reference"/>
+    <w:basedOn w:val="DefaultParagraphFont"/>
+    <w:uiPriority w:val="99"/>
+    <w:semiHidden/>
+    <w:unhideWhenUsed/>
+    <w:rsid w:val="007D31CC"/>
+    <w:rPr>
+      <w:sz w:val="16"/>
+      <w:szCs w:val="16"/>
+    </w:rPr>
+  </w:style>
+  <w:style w:type="paragraph" w:styleId="CommentText">
+    <w:name w:val="annotation text"/>
+    <w:basedOn w:val="Normal"/>
+    <w:link w:val="CommentTextChar"/>
+    <w:uiPriority w:val="99"/>
+    <w:semiHidden/>
+    <w:unhideWhenUsed/>
+    <w:rsid w:val="007D31CC"/>
+    <w:pPr>
+      <w:spacing w:line="240" w:lineRule="auto"/>
+    </w:pPr>
+    <w:rPr>
+      <w:sz w:val="20"/>
+      <w:szCs w:val="20"/>
+    </w:rPr>
+  </w:style>
+  <w:style w:type="character" w:customStyle="1" w:styleId="CommentTextChar">
+    <w:name w:val="Comment Text Char"/>
+    <w:basedOn w:val="DefaultParagraphFont"/>
+    <w:link w:val="CommentText"/>
+    <w:uiPriority w:val="99"/>
+    <w:semiHidden/>
+    <w:rsid w:val="007D31CC"/>
+    <w:rPr>
+      <w:rFonts w:ascii="Times New Roman" w:eastAsia="Times New Roman" w:hAnsi="Times New Roman"/>
+      <w:sz w:val="20"/>
+      <w:szCs w:val="20"/>
+      <w:lang w:eastAsia="en-GB"/>
+    </w:rPr>
+  </w:style>
+  <w:style w:type="paragraph" w:styleId="CommentSubject">
+    <w:name w:val="annotation subject"/>
+    <w:basedOn w:val="CommentText"/>
+    <w:next w:val="CommentText"/>
+    <w:link w:val="CommentSubjectChar"/>
+    <w:uiPriority w:val="99"/>
+    <w:semiHidden/>
+    <w:unhideWhenUsed/>
+    <w:rsid w:val="007D31CC"/>
+    <w:rPr>
+      <w:b/>
+      <w:bCs/>
+    </w:rPr>
+  </w:style>
+  <w:style w:type="character" w:customStyle="1" w:styleId="CommentSubjectChar">
+    <w:name w:val="Comment Subject Char"/>
+    <w:basedOn w:val="CommentTextChar"/>
+    <w:link w:val="CommentSubject"/>
+    <w:uiPriority w:val="99"/>
+    <w:semiHidden/>
+    <w:rsid w:val="007D31CC"/>
+    <w:rPr>
+      <w:rFonts w:ascii="Times New Roman" w:eastAsia="Times New Roman" w:hAnsi="Times New Roman"/>
+      <w:b/>
+      <w:bCs/>
+      <w:sz w:val="20"/>
+      <w:szCs w:val="20"/>
+      <w:lang w:eastAsia="en-GB"/>
+    </w:rPr>
+  </w:style>
+  <w:style w:type="paragraph" w:styleId="BalloonText">
+    <w:name w:val="Balloon Text"/>
+    <w:basedOn w:val="Normal"/>
+    <w:link w:val="BalloonTextChar"/>
+    <w:uiPriority w:val="99"/>
+    <w:semiHidden/>
+    <w:unhideWhenUsed/>
+    <w:rsid w:val="007D31CC"/>
+    <w:pPr>
+      <w:spacing w:line="240" w:lineRule="auto"/>
+    </w:pPr>
+    <w:rPr>
+      <w:rFonts w:ascii="Segoe UI" w:hAnsi="Segoe UI" w:cs="Segoe UI"/>
+      <w:sz w:val="18"/>
+      <w:szCs w:val="18"/>
+    </w:rPr>
+  </w:style>
+  <w:style w:type="character" w:customStyle="1" w:styleId="BalloonTextChar">
+    <w:name w:val="Balloon Text Char"/>
+    <w:basedOn w:val="DefaultParagraphFont"/>
+    <w:link w:val="BalloonText"/>
+    <w:uiPriority w:val="99"/>
+    <w:semiHidden/>
+    <w:rsid w:val="007D31CC"/>
+    <w:rPr>
+      <w:rFonts w:ascii="Segoe UI" w:eastAsia="Times New Roman" w:hAnsi="Segoe UI" w:cs="Segoe UI"/>
+      <w:sz w:val="18"/>
+      <w:szCs w:val="18"/>
+      <w:lang w:eastAsia="en-GB"/>
+    </w:rPr>
+  </w:style>
 </w:styles>
 </file>
 
@@ -42884,7 +43102,7 @@
 </file>
 
 <file path=customXml/itemProps1.xml><?xml version="1.0" encoding="utf-8"?>
-<ds:datastoreItem xmlns:ds="http://schemas.openxmlformats.org/officeDocument/2006/customXml" ds:itemID="{C3A5815D-2B84-4C55-B44F-8CD284B3BFBF}">
+<ds:datastoreItem xmlns:ds="http://schemas.openxmlformats.org/officeDocument/2006/customXml" ds:itemID="{5989F2FF-FD63-4C3E-8433-BF8CBD858C7E}">
   <ds:schemaRefs>
     <ds:schemaRef ds:uri="http://schemas.openxmlformats.org/officeDocument/2006/bibliography"/>
   </ds:schemaRefs>

--- a/Chris Dillon Dissertation.docx
+++ b/Chris Dillon Dissertation.docx
@@ -18682,7 +18682,15 @@
         <w:t xml:space="preserve"> is an open source message broker </w:t>
       </w:r>
       <w:r>
-        <w:t xml:space="preserve">which implements the MQTT protocol. Its lightweight size makes it ideal for small low power boards such as the Raspberry Pi (Eclipse Mosquitto, </w:t>
+        <w:t xml:space="preserve">which implements the MQTT protocol. Its lightweight size makes it ideal for small low power boards such as the Raspberry Pi (Eclipse </w:t>
+      </w:r>
+      <w:proofErr w:type="spellStart"/>
+      <w:r>
+        <w:t>Mosquitto</w:t>
+      </w:r>
+      <w:proofErr w:type="spellEnd"/>
+      <w:r>
+        <w:t xml:space="preserve">, </w:t>
       </w:r>
       <w:proofErr w:type="spellStart"/>
       <w:r>
@@ -29308,9 +29316,37 @@
       <w:pPr>
         <w:pStyle w:val="Heading3"/>
       </w:pPr>
+      <w:r>
+        <w:t>5.3.1 Account Creation and Login</w:t>
+      </w:r>
+    </w:p>
+    <w:p>
+      <w:r>
+        <w:t xml:space="preserve">In accordance with good security practices outlined by the </w:t>
+      </w:r>
+      <w:proofErr w:type="spellStart"/>
+      <w:r>
+        <w:t>IoT</w:t>
+      </w:r>
+      <w:proofErr w:type="spellEnd"/>
+      <w:r>
+        <w:t xml:space="preserve"> Security Foundation, 2-factor authentication will be used to access the application. An account must be created with a username and password to allow the user to login to grant access to images. </w:t>
+      </w:r>
+    </w:p>
+    <w:p/>
+    <w:p>
+      <w:pPr>
+        <w:pStyle w:val="Heading3"/>
+      </w:pPr>
       <w:bookmarkStart w:id="168" w:name="_Toc14464856"/>
       <w:r>
-        <w:t>5.3.1 Receiving Images MQTT</w:t>
+        <w:t>5.3.</w:t>
+      </w:r>
+      <w:r>
+        <w:t>2</w:t>
+      </w:r>
+      <w:r>
+        <w:t xml:space="preserve"> Receiving Images MQTT</w:t>
       </w:r>
       <w:bookmarkEnd w:id="168"/>
     </w:p>
@@ -29322,13 +29358,781 @@
     <w:p/>
     <w:p>
       <w:pPr>
+        <w:keepNext/>
+        <w:keepLines/>
+        <w:pBdr>
+          <w:left w:val="single" w:sz="4" w:space="4" w:color="auto"/>
+        </w:pBdr>
+        <w:jc w:val="left"/>
+        <w:rPr>
+          <w:rFonts w:ascii="Courier New" w:hAnsi="Courier New" w:cs="Courier New"/>
+          <w:noProof/>
+          <w:sz w:val="20"/>
+          <w:szCs w:val="20"/>
+        </w:rPr>
+      </w:pPr>
+      <w:r>
+        <w:rPr>
+          <w:rFonts w:ascii="Courier New" w:hAnsi="Courier New" w:cs="Courier New"/>
+          <w:noProof/>
+          <w:sz w:val="20"/>
+          <w:szCs w:val="20"/>
+        </w:rPr>
+        <w:t xml:space="preserve">1. </w:t>
+      </w:r>
+      <w:r>
+        <w:rPr>
+          <w:rFonts w:ascii="Courier New" w:hAnsi="Courier New" w:cs="Courier New"/>
+          <w:noProof/>
+          <w:sz w:val="20"/>
+          <w:szCs w:val="20"/>
+        </w:rPr>
+        <w:tab/>
+      </w:r>
+      <w:r>
+        <w:rPr>
+          <w:rFonts w:ascii="Courier New" w:hAnsi="Courier New" w:cs="Courier New"/>
+          <w:noProof/>
+          <w:sz w:val="20"/>
+          <w:szCs w:val="20"/>
+        </w:rPr>
+        <w:t>public async void AddImageToDB(string base64)</w:t>
+      </w:r>
+    </w:p>
+    <w:p>
+      <w:pPr>
+        <w:keepNext/>
+        <w:keepLines/>
+        <w:pBdr>
+          <w:left w:val="single" w:sz="4" w:space="4" w:color="auto"/>
+        </w:pBdr>
+        <w:shd w:val="clear" w:color="auto" w:fill="F2F2F2" w:themeFill="background1" w:themeFillShade="F2"/>
+        <w:spacing w:line="240" w:lineRule="auto"/>
+        <w:jc w:val="left"/>
+        <w:rPr>
+          <w:rFonts w:ascii="Courier New" w:hAnsi="Courier New" w:cs="Courier New"/>
+          <w:noProof/>
+          <w:sz w:val="20"/>
+          <w:szCs w:val="20"/>
+        </w:rPr>
+      </w:pPr>
+      <w:r>
+        <w:rPr>
+          <w:rFonts w:ascii="Courier New" w:hAnsi="Courier New" w:cs="Courier New"/>
+          <w:noProof/>
+          <w:sz w:val="20"/>
+          <w:szCs w:val="20"/>
+        </w:rPr>
+        <w:t>2.</w:t>
+      </w:r>
+      <w:r>
+        <w:rPr>
+          <w:rFonts w:ascii="Courier New" w:hAnsi="Courier New" w:cs="Courier New"/>
+          <w:noProof/>
+          <w:sz w:val="20"/>
+          <w:szCs w:val="20"/>
+        </w:rPr>
+        <w:t xml:space="preserve"> </w:t>
+      </w:r>
+      <w:r>
+        <w:rPr>
+          <w:rFonts w:ascii="Courier New" w:hAnsi="Courier New" w:cs="Courier New"/>
+          <w:noProof/>
+          <w:sz w:val="20"/>
+          <w:szCs w:val="20"/>
+          <w:shd w:val="clear" w:color="auto" w:fill="F2F2F2" w:themeFill="background1" w:themeFillShade="F2"/>
+        </w:rPr>
+        <w:t xml:space="preserve"> </w:t>
+      </w:r>
+      <w:r>
+        <w:rPr>
+          <w:rFonts w:ascii="Courier New" w:hAnsi="Courier New" w:cs="Courier New"/>
+          <w:noProof/>
+          <w:sz w:val="20"/>
+          <w:szCs w:val="20"/>
+          <w:shd w:val="clear" w:color="auto" w:fill="F2F2F2" w:themeFill="background1" w:themeFillShade="F2"/>
+        </w:rPr>
+        <w:tab/>
+      </w:r>
+      <w:r>
+        <w:rPr>
+          <w:rFonts w:ascii="Courier New" w:hAnsi="Courier New" w:cs="Courier New"/>
+          <w:noProof/>
+          <w:sz w:val="20"/>
+          <w:szCs w:val="20"/>
+          <w:shd w:val="clear" w:color="auto" w:fill="F2F2F2" w:themeFill="background1" w:themeFillShade="F2"/>
+        </w:rPr>
+        <w:t>{</w:t>
+      </w:r>
+      <w:r>
+        <w:rPr>
+          <w:rFonts w:ascii="Courier New" w:hAnsi="Courier New" w:cs="Courier New"/>
+          <w:noProof/>
+          <w:sz w:val="20"/>
+          <w:szCs w:val="20"/>
+          <w:shd w:val="clear" w:color="auto" w:fill="F2F2F2" w:themeFill="background1" w:themeFillShade="F2"/>
+        </w:rPr>
+        <w:tab/>
+      </w:r>
+    </w:p>
+    <w:p>
+      <w:pPr>
+        <w:keepNext/>
+        <w:keepLines/>
+        <w:pBdr>
+          <w:left w:val="single" w:sz="4" w:space="4" w:color="auto"/>
+        </w:pBdr>
+        <w:shd w:val="clear" w:color="auto" w:fill="FFFFFF" w:themeFill="background1"/>
+        <w:spacing w:line="240" w:lineRule="auto"/>
+        <w:jc w:val="left"/>
+        <w:rPr>
+          <w:rFonts w:ascii="Courier New" w:hAnsi="Courier New" w:cs="Courier New"/>
+          <w:noProof/>
+          <w:sz w:val="20"/>
+          <w:szCs w:val="20"/>
+        </w:rPr>
+      </w:pPr>
+      <w:r>
+        <w:rPr>
+          <w:rFonts w:ascii="Courier New" w:hAnsi="Courier New" w:cs="Courier New"/>
+          <w:noProof/>
+          <w:sz w:val="20"/>
+          <w:szCs w:val="20"/>
+        </w:rPr>
+        <w:t>3.</w:t>
+      </w:r>
+      <w:r>
+        <w:rPr>
+          <w:rFonts w:ascii="Courier New" w:hAnsi="Courier New" w:cs="Courier New"/>
+          <w:noProof/>
+          <w:sz w:val="20"/>
+          <w:szCs w:val="20"/>
+        </w:rPr>
+        <w:t xml:space="preserve">  </w:t>
+      </w:r>
+      <w:r>
+        <w:rPr>
+          <w:rFonts w:ascii="Courier New" w:hAnsi="Courier New" w:cs="Courier New"/>
+          <w:noProof/>
+          <w:sz w:val="20"/>
+          <w:szCs w:val="20"/>
+          <w:shd w:val="clear" w:color="auto" w:fill="FFFFFF" w:themeFill="background1"/>
+        </w:rPr>
+        <w:t xml:space="preserve">  </w:t>
+      </w:r>
+      <w:r>
+        <w:rPr>
+          <w:rFonts w:ascii="Courier New" w:hAnsi="Courier New" w:cs="Courier New"/>
+          <w:noProof/>
+          <w:sz w:val="20"/>
+          <w:szCs w:val="20"/>
+          <w:shd w:val="clear" w:color="auto" w:fill="FFFFFF" w:themeFill="background1"/>
+        </w:rPr>
+        <w:tab/>
+      </w:r>
+      <w:r>
+        <w:rPr>
+          <w:rFonts w:ascii="Courier New" w:hAnsi="Courier New" w:cs="Courier New"/>
+          <w:noProof/>
+          <w:sz w:val="20"/>
+          <w:szCs w:val="20"/>
+          <w:shd w:val="clear" w:color="auto" w:fill="FFFFFF" w:themeFill="background1"/>
+        </w:rPr>
+        <w:t>await App.Database.SaveImageAsync(new MQTTImageReceived</w:t>
+      </w:r>
+    </w:p>
+    <w:p>
+      <w:pPr>
+        <w:keepNext/>
+        <w:keepLines/>
+        <w:pBdr>
+          <w:left w:val="single" w:sz="4" w:space="4" w:color="auto"/>
+        </w:pBdr>
+        <w:shd w:val="clear" w:color="auto" w:fill="F2F2F2" w:themeFill="background1" w:themeFillShade="F2"/>
+        <w:spacing w:line="240" w:lineRule="auto"/>
+        <w:jc w:val="left"/>
+        <w:rPr>
+          <w:rFonts w:ascii="Courier New" w:eastAsiaTheme="majorEastAsia" w:hAnsi="Courier New" w:cs="Courier New"/>
+          <w:noProof/>
+          <w:sz w:val="20"/>
+          <w:szCs w:val="20"/>
+        </w:rPr>
+      </w:pPr>
+      <w:r>
+        <w:rPr>
+          <w:rFonts w:ascii="Courier New" w:hAnsi="Courier New" w:cs="Courier New"/>
+          <w:noProof/>
+          <w:sz w:val="20"/>
+          <w:szCs w:val="20"/>
+        </w:rPr>
+        <w:t xml:space="preserve">4.   </w:t>
+      </w:r>
+      <w:r>
+        <w:rPr>
+          <w:rFonts w:ascii="Courier New" w:hAnsi="Courier New" w:cs="Courier New"/>
+          <w:noProof/>
+          <w:sz w:val="20"/>
+          <w:szCs w:val="20"/>
+        </w:rPr>
+        <w:tab/>
+      </w:r>
+      <w:r>
+        <w:rPr>
+          <w:rFonts w:ascii="Courier New" w:hAnsi="Courier New" w:cs="Courier New"/>
+          <w:noProof/>
+          <w:sz w:val="20"/>
+          <w:szCs w:val="20"/>
+        </w:rPr>
+        <w:tab/>
+      </w:r>
+      <w:r>
+        <w:rPr>
+          <w:rFonts w:ascii="Courier New" w:hAnsi="Courier New" w:cs="Courier New"/>
+          <w:noProof/>
+          <w:sz w:val="20"/>
+          <w:szCs w:val="20"/>
+          <w:shd w:val="clear" w:color="auto" w:fill="F2F2F2" w:themeFill="background1" w:themeFillShade="F2"/>
+        </w:rPr>
+        <w:t>{</w:t>
+      </w:r>
+    </w:p>
+    <w:p>
+      <w:pPr>
+        <w:keepNext/>
+        <w:keepLines/>
+        <w:pBdr>
+          <w:left w:val="single" w:sz="4" w:space="4" w:color="auto"/>
+        </w:pBdr>
+        <w:shd w:val="clear" w:color="auto" w:fill="FFFFFF" w:themeFill="background1"/>
+        <w:spacing w:line="240" w:lineRule="auto"/>
+        <w:jc w:val="left"/>
+        <w:rPr>
+          <w:rFonts w:ascii="Courier New" w:hAnsi="Courier New" w:cs="Courier New"/>
+          <w:noProof/>
+          <w:sz w:val="20"/>
+          <w:szCs w:val="20"/>
+        </w:rPr>
+      </w:pPr>
+      <w:r>
+        <w:rPr>
+          <w:rFonts w:ascii="Courier New" w:hAnsi="Courier New" w:cs="Courier New"/>
+          <w:noProof/>
+          <w:sz w:val="20"/>
+          <w:szCs w:val="20"/>
+        </w:rPr>
+        <w:t>5.</w:t>
+      </w:r>
+      <w:r>
+        <w:rPr>
+          <w:rFonts w:ascii="Courier New" w:hAnsi="Courier New" w:cs="Courier New"/>
+          <w:noProof/>
+          <w:sz w:val="20"/>
+          <w:szCs w:val="20"/>
+        </w:rPr>
+        <w:tab/>
+      </w:r>
+      <w:r>
+        <w:rPr>
+          <w:rFonts w:ascii="Courier New" w:hAnsi="Courier New" w:cs="Courier New"/>
+          <w:noProof/>
+          <w:sz w:val="20"/>
+          <w:szCs w:val="20"/>
+        </w:rPr>
+        <w:tab/>
+      </w:r>
+      <w:r>
+        <w:rPr>
+          <w:rFonts w:ascii="Courier New" w:hAnsi="Courier New" w:cs="Courier New"/>
+          <w:noProof/>
+          <w:sz w:val="20"/>
+          <w:szCs w:val="20"/>
+        </w:rPr>
+        <w:tab/>
+      </w:r>
+      <w:r>
+        <w:rPr>
+          <w:rFonts w:ascii="Courier New" w:hAnsi="Courier New" w:cs="Courier New"/>
+          <w:noProof/>
+          <w:sz w:val="20"/>
+          <w:szCs w:val="20"/>
+        </w:rPr>
+        <w:t>dateTime = DateTime.Now,</w:t>
+      </w:r>
+    </w:p>
+    <w:p>
+      <w:pPr>
+        <w:keepNext/>
+        <w:keepLines/>
+        <w:pBdr>
+          <w:left w:val="single" w:sz="4" w:space="4" w:color="auto"/>
+        </w:pBdr>
+        <w:shd w:val="clear" w:color="auto" w:fill="F2F2F2" w:themeFill="background1" w:themeFillShade="F2"/>
+        <w:spacing w:line="240" w:lineRule="auto"/>
+        <w:jc w:val="left"/>
+        <w:rPr>
+          <w:rFonts w:ascii="Courier New" w:hAnsi="Courier New" w:cs="Courier New"/>
+          <w:noProof/>
+          <w:sz w:val="20"/>
+          <w:szCs w:val="20"/>
+        </w:rPr>
+      </w:pPr>
+      <w:r>
+        <w:rPr>
+          <w:rFonts w:ascii="Courier New" w:hAnsi="Courier New" w:cs="Courier New"/>
+          <w:noProof/>
+          <w:sz w:val="20"/>
+          <w:szCs w:val="20"/>
+        </w:rPr>
+        <w:t xml:space="preserve">6.   </w:t>
+      </w:r>
+      <w:r>
+        <w:rPr>
+          <w:rFonts w:ascii="Courier New" w:hAnsi="Courier New" w:cs="Courier New"/>
+          <w:noProof/>
+          <w:sz w:val="20"/>
+          <w:szCs w:val="20"/>
+        </w:rPr>
+        <w:tab/>
+      </w:r>
+      <w:r>
+        <w:rPr>
+          <w:rFonts w:ascii="Courier New" w:hAnsi="Courier New" w:cs="Courier New"/>
+          <w:noProof/>
+          <w:sz w:val="20"/>
+          <w:szCs w:val="20"/>
+        </w:rPr>
+        <w:tab/>
+      </w:r>
+      <w:r>
+        <w:rPr>
+          <w:rFonts w:ascii="Courier New" w:hAnsi="Courier New" w:cs="Courier New"/>
+          <w:noProof/>
+          <w:sz w:val="20"/>
+          <w:szCs w:val="20"/>
+        </w:rPr>
+        <w:tab/>
+      </w:r>
+      <w:r>
+        <w:rPr>
+          <w:rFonts w:ascii="Courier New" w:hAnsi="Courier New" w:cs="Courier New"/>
+          <w:noProof/>
+          <w:sz w:val="20"/>
+          <w:szCs w:val="20"/>
+        </w:rPr>
+        <w:t>ImageBase64 = base64</w:t>
+      </w:r>
+    </w:p>
+    <w:p>
+      <w:pPr>
+        <w:keepNext/>
+        <w:keepLines/>
+        <w:pBdr>
+          <w:left w:val="single" w:sz="4" w:space="4" w:color="auto"/>
+        </w:pBdr>
+        <w:shd w:val="clear" w:color="auto" w:fill="FFFFFF" w:themeFill="background1"/>
+        <w:spacing w:line="240" w:lineRule="auto"/>
+        <w:jc w:val="left"/>
+        <w:rPr>
+          <w:rFonts w:ascii="Courier New" w:eastAsiaTheme="majorEastAsia" w:hAnsi="Courier New" w:cs="Courier New"/>
+          <w:noProof/>
+          <w:sz w:val="20"/>
+          <w:szCs w:val="20"/>
+        </w:rPr>
+      </w:pPr>
+      <w:r>
+        <w:rPr>
+          <w:rFonts w:ascii="Courier New" w:hAnsi="Courier New" w:cs="Courier New"/>
+          <w:noProof/>
+          <w:sz w:val="20"/>
+          <w:szCs w:val="20"/>
+        </w:rPr>
+        <w:t>7</w:t>
+      </w:r>
+      <w:r>
+        <w:rPr>
+          <w:rFonts w:ascii="Courier New" w:hAnsi="Courier New" w:cs="Courier New"/>
+          <w:noProof/>
+          <w:sz w:val="20"/>
+          <w:szCs w:val="20"/>
+        </w:rPr>
+        <w:t>.</w:t>
+      </w:r>
+      <w:r>
+        <w:rPr>
+          <w:rFonts w:ascii="Courier New" w:hAnsi="Courier New" w:cs="Courier New"/>
+          <w:noProof/>
+          <w:sz w:val="20"/>
+          <w:szCs w:val="20"/>
+        </w:rPr>
+        <w:tab/>
+      </w:r>
+      <w:r>
+        <w:rPr>
+          <w:rFonts w:ascii="Courier New" w:hAnsi="Courier New" w:cs="Courier New"/>
+          <w:noProof/>
+          <w:sz w:val="20"/>
+          <w:szCs w:val="20"/>
+        </w:rPr>
+        <w:tab/>
+      </w:r>
+      <w:r>
+        <w:rPr>
+          <w:rFonts w:ascii="Courier New" w:hAnsi="Courier New" w:cs="Courier New"/>
+          <w:noProof/>
+          <w:sz w:val="20"/>
+          <w:szCs w:val="20"/>
+        </w:rPr>
+        <w:t>});</w:t>
+      </w:r>
+    </w:p>
+    <w:p>
+      <w:pPr>
+        <w:keepNext/>
+        <w:keepLines/>
+        <w:pBdr>
+          <w:left w:val="single" w:sz="4" w:space="4" w:color="auto"/>
+        </w:pBdr>
+        <w:shd w:val="clear" w:color="auto" w:fill="F2F2F2" w:themeFill="background1" w:themeFillShade="F2"/>
+        <w:spacing w:line="240" w:lineRule="auto"/>
+        <w:jc w:val="left"/>
+        <w:rPr>
+          <w:rFonts w:ascii="Courier New" w:hAnsi="Courier New" w:cs="Courier New"/>
+          <w:noProof/>
+          <w:sz w:val="20"/>
+          <w:szCs w:val="20"/>
+        </w:rPr>
+      </w:pPr>
+      <w:r>
+        <w:rPr>
+          <w:rFonts w:ascii="Courier New" w:hAnsi="Courier New" w:cs="Courier New"/>
+          <w:noProof/>
+          <w:sz w:val="20"/>
+          <w:szCs w:val="20"/>
+        </w:rPr>
+        <w:t xml:space="preserve">8.     </w:t>
+      </w:r>
+      <w:r>
+        <w:rPr>
+          <w:rFonts w:ascii="Courier New" w:hAnsi="Courier New" w:cs="Courier New"/>
+          <w:noProof/>
+          <w:sz w:val="20"/>
+          <w:szCs w:val="20"/>
+        </w:rPr>
+        <w:t>}</w:t>
+      </w:r>
+      <w:r>
+        <w:rPr>
+          <w:rFonts w:ascii="Courier New" w:hAnsi="Courier New" w:cs="Courier New"/>
+          <w:noProof/>
+          <w:sz w:val="20"/>
+          <w:szCs w:val="20"/>
+        </w:rPr>
+        <w:t xml:space="preserve">  </w:t>
+      </w:r>
+      <w:r>
+        <w:rPr>
+          <w:rFonts w:ascii="Courier New" w:hAnsi="Courier New" w:cs="Courier New"/>
+          <w:noProof/>
+          <w:sz w:val="20"/>
+          <w:szCs w:val="20"/>
+        </w:rPr>
+        <w:tab/>
+      </w:r>
+    </w:p>
+    <w:p>
+      <w:pPr>
+        <w:keepNext/>
+        <w:keepLines/>
+        <w:pBdr>
+          <w:left w:val="single" w:sz="4" w:space="4" w:color="auto"/>
+        </w:pBdr>
+        <w:shd w:val="clear" w:color="auto" w:fill="FFFFFF" w:themeFill="background1"/>
+        <w:spacing w:line="240" w:lineRule="auto"/>
+        <w:jc w:val="left"/>
+        <w:rPr>
+          <w:rFonts w:ascii="Courier New" w:hAnsi="Courier New" w:cs="Courier New"/>
+          <w:noProof/>
+          <w:sz w:val="20"/>
+          <w:szCs w:val="20"/>
+        </w:rPr>
+      </w:pPr>
+      <w:r>
+        <w:rPr>
+          <w:rFonts w:ascii="Courier New" w:hAnsi="Courier New" w:cs="Courier New"/>
+          <w:noProof/>
+          <w:sz w:val="20"/>
+          <w:szCs w:val="20"/>
+        </w:rPr>
+        <w:t>9.</w:t>
+      </w:r>
+      <w:r>
+        <w:rPr>
+          <w:rFonts w:ascii="Courier New" w:hAnsi="Courier New" w:cs="Courier New"/>
+          <w:noProof/>
+          <w:sz w:val="20"/>
+          <w:szCs w:val="20"/>
+        </w:rPr>
+        <w:tab/>
+      </w:r>
+      <w:r>
+        <w:rPr>
+          <w:rFonts w:ascii="Courier New" w:hAnsi="Courier New" w:cs="Courier New"/>
+          <w:noProof/>
+          <w:sz w:val="20"/>
+          <w:szCs w:val="20"/>
+        </w:rPr>
+        <w:tab/>
+      </w:r>
+    </w:p>
+    <w:p>
+      <w:pPr>
+        <w:keepNext/>
+        <w:keepLines/>
+        <w:pBdr>
+          <w:left w:val="single" w:sz="4" w:space="4" w:color="auto"/>
+        </w:pBdr>
+        <w:shd w:val="clear" w:color="auto" w:fill="F2F2F2" w:themeFill="background1" w:themeFillShade="F2"/>
+        <w:spacing w:line="240" w:lineRule="auto"/>
+        <w:jc w:val="left"/>
+        <w:rPr>
+          <w:rFonts w:ascii="Courier New" w:hAnsi="Courier New" w:cs="Courier New"/>
+          <w:noProof/>
+          <w:sz w:val="20"/>
+          <w:szCs w:val="20"/>
+        </w:rPr>
+      </w:pPr>
+      <w:r>
+        <w:rPr>
+          <w:rFonts w:ascii="Courier New" w:hAnsi="Courier New" w:cs="Courier New"/>
+          <w:noProof/>
+          <w:sz w:val="20"/>
+          <w:szCs w:val="20"/>
+        </w:rPr>
+        <w:t xml:space="preserve">10.  </w:t>
+      </w:r>
+      <w:r>
+        <w:rPr>
+          <w:rFonts w:ascii="Courier New" w:hAnsi="Courier New" w:cs="Courier New"/>
+          <w:noProof/>
+          <w:sz w:val="20"/>
+          <w:szCs w:val="20"/>
+        </w:rPr>
+        <w:tab/>
+      </w:r>
+      <w:r>
+        <w:rPr>
+          <w:rFonts w:ascii="Courier New" w:hAnsi="Courier New" w:cs="Courier New"/>
+          <w:noProof/>
+          <w:sz w:val="18"/>
+          <w:szCs w:val="18"/>
+        </w:rPr>
+        <w:t>private void MqttMessageTransportMessageReceived(MqttMessageTransport obj)</w:t>
+      </w:r>
+    </w:p>
+    <w:p>
+      <w:pPr>
+        <w:keepNext/>
+        <w:keepLines/>
+        <w:pBdr>
+          <w:left w:val="single" w:sz="4" w:space="4" w:color="auto"/>
+        </w:pBdr>
+        <w:shd w:val="clear" w:color="auto" w:fill="FFFFFF" w:themeFill="background1"/>
+        <w:spacing w:line="240" w:lineRule="auto"/>
+        <w:jc w:val="left"/>
+        <w:rPr>
+          <w:rFonts w:ascii="Courier New" w:hAnsi="Courier New" w:cs="Courier New"/>
+          <w:noProof/>
+          <w:sz w:val="20"/>
+          <w:szCs w:val="20"/>
+        </w:rPr>
+      </w:pPr>
+      <w:r>
+        <w:rPr>
+          <w:rFonts w:ascii="Courier New" w:hAnsi="Courier New" w:cs="Courier New"/>
+          <w:noProof/>
+          <w:sz w:val="20"/>
+          <w:szCs w:val="20"/>
+        </w:rPr>
+        <w:t xml:space="preserve">11.  </w:t>
+      </w:r>
+      <w:r>
+        <w:rPr>
+          <w:rFonts w:ascii="Courier New" w:hAnsi="Courier New" w:cs="Courier New"/>
+          <w:noProof/>
+          <w:sz w:val="20"/>
+          <w:szCs w:val="20"/>
+        </w:rPr>
+        <w:t xml:space="preserve"> </w:t>
+      </w:r>
+      <w:r>
+        <w:rPr>
+          <w:rFonts w:ascii="Courier New" w:hAnsi="Courier New" w:cs="Courier New"/>
+          <w:noProof/>
+          <w:sz w:val="20"/>
+          <w:szCs w:val="20"/>
+        </w:rPr>
+        <w:t>{</w:t>
+      </w:r>
+      <w:r>
+        <w:rPr>
+          <w:rFonts w:ascii="Courier New" w:hAnsi="Courier New" w:cs="Courier New"/>
+          <w:noProof/>
+          <w:sz w:val="20"/>
+          <w:szCs w:val="20"/>
+        </w:rPr>
+        <w:t xml:space="preserve">    </w:t>
+      </w:r>
+    </w:p>
+    <w:p>
+      <w:pPr>
+        <w:keepNext/>
+        <w:keepLines/>
+        <w:pBdr>
+          <w:left w:val="single" w:sz="4" w:space="4" w:color="auto"/>
+        </w:pBdr>
+        <w:shd w:val="clear" w:color="auto" w:fill="F2F2F2" w:themeFill="background1" w:themeFillShade="F2"/>
+        <w:spacing w:line="240" w:lineRule="auto"/>
+        <w:jc w:val="left"/>
+        <w:rPr>
+          <w:rFonts w:ascii="Courier New" w:hAnsi="Courier New" w:cs="Courier New"/>
+          <w:noProof/>
+          <w:sz w:val="20"/>
+          <w:szCs w:val="20"/>
+        </w:rPr>
+      </w:pPr>
+      <w:r>
+        <w:rPr>
+          <w:rFonts w:ascii="Courier New" w:hAnsi="Courier New" w:cs="Courier New"/>
+          <w:noProof/>
+          <w:sz w:val="20"/>
+          <w:szCs w:val="20"/>
+        </w:rPr>
+        <w:t>12.</w:t>
+      </w:r>
+      <w:r>
+        <w:rPr>
+          <w:rFonts w:ascii="Courier New" w:hAnsi="Courier New" w:cs="Courier New"/>
+          <w:noProof/>
+          <w:sz w:val="20"/>
+          <w:szCs w:val="20"/>
+        </w:rPr>
+        <w:tab/>
+      </w:r>
+      <w:r>
+        <w:rPr>
+          <w:rFonts w:ascii="Courier New" w:hAnsi="Courier New" w:cs="Courier New"/>
+          <w:noProof/>
+          <w:sz w:val="20"/>
+          <w:szCs w:val="20"/>
+        </w:rPr>
+        <w:tab/>
+      </w:r>
+      <w:r>
+        <w:rPr>
+          <w:rFonts w:ascii="Courier New" w:hAnsi="Courier New" w:cs="Courier New"/>
+          <w:noProof/>
+          <w:sz w:val="20"/>
+          <w:szCs w:val="20"/>
+        </w:rPr>
+        <w:t>AddImageToDB(obj.Message);</w:t>
+      </w:r>
+    </w:p>
+    <w:p>
+      <w:pPr>
+        <w:pStyle w:val="Caption"/>
+        <w:rPr>
+          <w:rFonts w:ascii="Courier New" w:hAnsi="Courier New" w:cs="Courier New"/>
+          <w:noProof/>
+          <w:sz w:val="20"/>
+          <w:szCs w:val="20"/>
+        </w:rPr>
+      </w:pPr>
+      <w:r>
+        <w:rPr>
+          <w:rFonts w:ascii="Courier New" w:hAnsi="Courier New" w:cs="Courier New"/>
+          <w:noProof/>
+          <w:sz w:val="20"/>
+          <w:szCs w:val="20"/>
+        </w:rPr>
+        <w:t xml:space="preserve">13.   </w:t>
+      </w:r>
+      <w:r>
+        <w:rPr>
+          <w:rFonts w:ascii="Courier New" w:hAnsi="Courier New" w:cs="Courier New"/>
+          <w:noProof/>
+          <w:sz w:val="20"/>
+          <w:szCs w:val="20"/>
+        </w:rPr>
+        <w:t>}</w:t>
+      </w:r>
+      <w:r>
+        <w:rPr>
+          <w:rFonts w:ascii="Courier New" w:hAnsi="Courier New" w:cs="Courier New"/>
+          <w:noProof/>
+          <w:sz w:val="20"/>
+          <w:szCs w:val="20"/>
+        </w:rPr>
+        <w:tab/>
+      </w:r>
+      <w:r>
+        <w:rPr>
+          <w:rFonts w:ascii="Courier New" w:hAnsi="Courier New" w:cs="Courier New"/>
+          <w:noProof/>
+          <w:sz w:val="20"/>
+          <w:szCs w:val="20"/>
+        </w:rPr>
+        <w:tab/>
+      </w:r>
+      <w:r>
+        <w:t xml:space="preserve">Code Fragment </w:t>
+      </w:r>
+      <w:r>
+        <w:fldChar w:fldCharType="begin"/>
+      </w:r>
+      <w:r>
+        <w:instrText xml:space="preserve"> SEQ Code_Fragment \* ARABIC </w:instrText>
+      </w:r>
+      <w:r>
+        <w:fldChar w:fldCharType="separate"/>
+      </w:r>
+      <w:r>
+        <w:rPr>
+          <w:noProof/>
+        </w:rPr>
+        <w:t>7</w:t>
+      </w:r>
+      <w:r>
+        <w:fldChar w:fldCharType="end"/>
+      </w:r>
+      <w:r>
+        <w:t>: C# Pseudocode on handling messages received from MQTT</w:t>
+      </w:r>
+      <w:r>
+        <w:rPr>
+          <w:rFonts w:ascii="Courier New" w:hAnsi="Courier New" w:cs="Courier New"/>
+          <w:noProof/>
+          <w:sz w:val="20"/>
+          <w:szCs w:val="20"/>
+        </w:rPr>
+        <w:tab/>
+      </w:r>
+    </w:p>
+    <w:p>
+      <w:bookmarkStart w:id="169" w:name="_GoBack"/>
+      <w:bookmarkEnd w:id="169"/>
+    </w:p>
+    <w:p>
+      <w:pPr>
         <w:pStyle w:val="Heading3"/>
       </w:pPr>
-      <w:bookmarkStart w:id="169" w:name="_Toc14464857"/>
-      <w:r>
-        <w:t>5.3.2 Database Development</w:t>
-      </w:r>
-      <w:bookmarkEnd w:id="169"/>
+      <w:bookmarkStart w:id="170" w:name="_Toc14464857"/>
+      <w:r>
+        <w:t>5.3.3</w:t>
+      </w:r>
+      <w:r>
+        <w:t xml:space="preserve"> Database Development</w:t>
+      </w:r>
+      <w:bookmarkEnd w:id="170"/>
     </w:p>
     <w:p>
       <w:r>
@@ -29343,11 +30147,14 @@
       <w:pPr>
         <w:pStyle w:val="Heading3"/>
       </w:pPr>
-      <w:bookmarkStart w:id="170" w:name="_Toc14464858"/>
-      <w:r>
-        <w:t>5.3.3 Displaying Received Images</w:t>
-      </w:r>
-      <w:bookmarkEnd w:id="170"/>
+      <w:bookmarkStart w:id="171" w:name="_Toc14464858"/>
+      <w:r>
+        <w:t xml:space="preserve">5.3.4 </w:t>
+      </w:r>
+      <w:r>
+        <w:t>Displaying Received Images</w:t>
+      </w:r>
+      <w:bookmarkEnd w:id="171"/>
     </w:p>
     <w:p>
       <w:r>
@@ -29359,9 +30166,12 @@
       <w:pPr>
         <w:pStyle w:val="Heading3"/>
       </w:pPr>
-      <w:bookmarkStart w:id="171" w:name="_Toc14464859"/>
-      <w:r>
-        <w:t>5.3.4 Password Stor</w:t>
+      <w:bookmarkStart w:id="172" w:name="_Toc14464859"/>
+      <w:r>
+        <w:t>5.3.5</w:t>
+      </w:r>
+      <w:r>
+        <w:t xml:space="preserve"> Password Stor</w:t>
       </w:r>
       <w:r>
         <w:rPr>
@@ -29369,14 +30179,18 @@
         </w:rPr>
         <w:t>age</w:t>
       </w:r>
-      <w:bookmarkEnd w:id="171"/>
+      <w:bookmarkEnd w:id="172"/>
     </w:p>
     <w:p>
       <w:r>
         <w:t>To access the images and application, a username and password must be supplied. This is the initial layer of authentication and security to verify the individual is who they say they</w:t>
       </w:r>
       <w:r>
-        <w:t xml:space="preserve"> are. As outlined in Section 2.6</w:t>
+        <w:t xml:space="preserve"> are. As </w:t>
+      </w:r>
+      <w:r>
+        <w:lastRenderedPageBreak/>
+        <w:t>outlined in Section 2.6</w:t>
       </w:r>
       <w:r>
         <w:t>, password hashing along with a salt will be used to ensure that the passwords are safe in the case of a dictionary or brute force attempt by a malicious individual.</w:t>
@@ -29399,7 +30213,7 @@
           <w:szCs w:val="26"/>
         </w:rPr>
       </w:pPr>
-      <w:bookmarkStart w:id="172" w:name="_Toc14464860"/>
+      <w:bookmarkStart w:id="173" w:name="_Toc14464860"/>
       <w:r>
         <w:br w:type="page"/>
       </w:r>
@@ -29412,7 +30226,7 @@
         <w:lastRenderedPageBreak/>
         <w:t>5.4 Security Implementation</w:t>
       </w:r>
-      <w:bookmarkEnd w:id="172"/>
+      <w:bookmarkEnd w:id="173"/>
     </w:p>
     <w:p/>
     <w:p>
@@ -29443,7 +30257,7 @@
       <w:pPr>
         <w:pStyle w:val="Heading3"/>
       </w:pPr>
-      <w:bookmarkStart w:id="173" w:name="_Toc14464861"/>
+      <w:bookmarkStart w:id="174" w:name="_Toc14464861"/>
       <w:r>
         <w:t>5.4</w:t>
       </w:r>
@@ -29453,7 +30267,7 @@
       <w:r>
         <w:t xml:space="preserve"> Raspberry Pi Specific Security</w:t>
       </w:r>
-      <w:bookmarkEnd w:id="173"/>
+      <w:bookmarkEnd w:id="174"/>
     </w:p>
     <w:p>
       <w:pPr>
@@ -29623,11 +30437,11 @@
       <w:pPr>
         <w:pStyle w:val="Heading3"/>
       </w:pPr>
-      <w:bookmarkStart w:id="174" w:name="_Toc14464825"/>
+      <w:bookmarkStart w:id="175" w:name="_Toc14464825"/>
       <w:r>
         <w:t>5.4.2 Firewall Protection</w:t>
       </w:r>
-      <w:bookmarkEnd w:id="174"/>
+      <w:bookmarkEnd w:id="175"/>
     </w:p>
     <w:p>
       <w:pPr>
@@ -29839,7 +30653,7 @@
           <w:szCs w:val="26"/>
         </w:rPr>
       </w:pPr>
-      <w:bookmarkStart w:id="175" w:name="_Toc14464862"/>
+      <w:bookmarkStart w:id="176" w:name="_Toc14464862"/>
       <w:r>
         <w:br w:type="page"/>
       </w:r>
@@ -29855,12 +30669,9 @@
       <w:r>
         <w:t xml:space="preserve"> Security Best Practices</w:t>
       </w:r>
-      <w:bookmarkEnd w:id="175"/>
-    </w:p>
-    <w:p>
-      <w:bookmarkStart w:id="176" w:name="_GoBack"/>
       <w:bookmarkEnd w:id="176"/>
     </w:p>
+    <w:p/>
     <w:p>
       <w:pPr>
         <w:rPr>
@@ -32005,111 +32816,116 @@
     </w:p>
     <w:p>
       <w:pPr>
-        <w:spacing w:line="276" w:lineRule="auto"/>
-        <w:ind w:left="284" w:right="284"/>
-        <w:rPr>
-          <w:rFonts w:eastAsiaTheme="majorEastAsia" w:cstheme="majorBidi"/>
-          <w:sz w:val="30"/>
-          <w:szCs w:val="26"/>
-        </w:rPr>
+        <w:pStyle w:val="Heading2"/>
       </w:pPr>
       <w:bookmarkStart w:id="182" w:name="_Toc14464864"/>
       <w:r>
-        <w:br w:type="page"/>
-      </w:r>
-    </w:p>
-    <w:p>
-      <w:pPr>
-        <w:pStyle w:val="Heading2"/>
-      </w:pPr>
-      <w:r>
+        <w:t>6.</w:t>
+      </w:r>
+      <w:r>
+        <w:t>3</w:t>
+      </w:r>
+      <w:r>
+        <w:t xml:space="preserve"> M</w:t>
+      </w:r>
+      <w:r>
+        <w:t>obile Application</w:t>
+      </w:r>
+      <w:r>
+        <w:t xml:space="preserve"> Design</w:t>
+      </w:r>
+      <w:bookmarkEnd w:id="182"/>
+    </w:p>
+    <w:p/>
+    <w:p>
+      <w:r>
+        <w:t xml:space="preserve">This section details the initial screen designs for the mobile application. As development is carried out using Xamarin, the </w:t>
+      </w:r>
+      <w:r>
+        <w:t>user interface</w:t>
+      </w:r>
+      <w:r>
+        <w:t xml:space="preserve"> stay</w:t>
+      </w:r>
+      <w:r>
+        <w:t>s</w:t>
+      </w:r>
+      <w:r>
+        <w:t xml:space="preserve"> consistent</w:t>
+      </w:r>
+      <w:r>
+        <w:t xml:space="preserve"> with both versions of the app. The only minor changes would be the addition on an on screen back button for when viewing images on iOS dues to its absence of a physical back button.</w:t>
+      </w:r>
+    </w:p>
+    <w:p/>
+    <w:p>
+      <w:pPr>
+        <w:pStyle w:val="Heading3"/>
+      </w:pPr>
+      <w:r>
+        <w:t>6.3.1 Class Diagram</w:t>
+      </w:r>
+    </w:p>
+    <w:p>
+      <w:r>
+        <w:t xml:space="preserve">This section attempts to detail the theoretical class diagram to be used for the mobile application. To ensure 2-factor authentication, the user must be logged in before being able to access images received via MQTT. Diagram 20 highlights the many to many relationship between the images received and the users of the app. For an image to be received, the individual must be logged in, therefore the relationship will always be one to many. A user will have a zero to many </w:t>
+      </w:r>
+      <w:r>
+        <w:t>relationships</w:t>
+      </w:r>
+      <w:r>
+        <w:t xml:space="preserve"> with the MQTT image because it can exist without an image being received and have as many as possible. </w:t>
+      </w:r>
+      <w:r>
+        <w:t>The ‘</w:t>
+      </w:r>
+      <w:proofErr w:type="spellStart"/>
+      <w:r>
+        <w:t>MQTTMessageTransport</w:t>
+      </w:r>
+      <w:proofErr w:type="spellEnd"/>
+      <w:r>
+        <w:t>’ class has a direct relationship with the ‘</w:t>
+      </w:r>
+      <w:proofErr w:type="spellStart"/>
+      <w:r>
+        <w:t>MQTTImage</w:t>
+      </w:r>
+      <w:proofErr w:type="spellEnd"/>
+      <w:r>
+        <w:t>’ class as there can only ever be one ‘</w:t>
+      </w:r>
+      <w:proofErr w:type="spellStart"/>
+      <w:r>
+        <w:t>MQTTImage</w:t>
+      </w:r>
+      <w:proofErr w:type="spellEnd"/>
+      <w:r>
+        <w:t>’ for one ‘</w:t>
+      </w:r>
+      <w:proofErr w:type="spellStart"/>
+      <w:r>
+        <w:t>MQTTMessageTransport</w:t>
+      </w:r>
+      <w:proofErr w:type="spellEnd"/>
+      <w:r>
+        <w:t>’ class.</w:t>
+      </w:r>
+    </w:p>
+    <w:p>
+      <w:pPr>
+        <w:keepNext/>
+      </w:pPr>
+      <w:r>
+        <w:rPr>
+          <w:noProof/>
+        </w:rPr>
         <w:lastRenderedPageBreak/>
-        <w:t>6.</w:t>
-      </w:r>
-      <w:r>
-        <w:t>3</w:t>
-      </w:r>
-      <w:r>
-        <w:t xml:space="preserve"> Mobile Application User Interface Design</w:t>
-      </w:r>
-      <w:bookmarkEnd w:id="182"/>
-    </w:p>
-    <w:p/>
-    <w:p>
-      <w:r>
-        <w:t xml:space="preserve">This section details the initial screen designs for the mobile application. As development is carried out using Xamarin, the </w:t>
-      </w:r>
-      <w:r>
-        <w:t>user interface</w:t>
-      </w:r>
-      <w:r>
-        <w:t xml:space="preserve"> stay</w:t>
-      </w:r>
-      <w:r>
-        <w:t>s</w:t>
-      </w:r>
-      <w:r>
-        <w:t xml:space="preserve"> consistent</w:t>
-      </w:r>
-      <w:r>
-        <w:t xml:space="preserve"> with both versions of the app. The only minor changes would be the addition on an on screen back button for when viewing images on iOS dues to its absence of a physical back button.</w:t>
-      </w:r>
-    </w:p>
-    <w:p/>
-    <w:p>
-      <w:pPr>
-        <w:pStyle w:val="Heading3"/>
-      </w:pPr>
-      <w:bookmarkStart w:id="183" w:name="_Toc14464865"/>
-      <w:r>
-        <w:t>6.</w:t>
-      </w:r>
-      <w:r>
-        <w:t>3</w:t>
-      </w:r>
-      <w:r>
-        <w:t xml:space="preserve">.1 Displaying Images Sent </w:t>
-      </w:r>
-      <w:r>
-        <w:t>from</w:t>
-      </w:r>
-      <w:r>
-        <w:t xml:space="preserve"> MQTT</w:t>
-      </w:r>
-      <w:bookmarkEnd w:id="183"/>
-    </w:p>
-    <w:p>
-      <w:r>
-        <w:t xml:space="preserve">As displaying the images sent from the Raspberry Pi model is the core functionality of the application, this is highly prioritised in terms of user interface design. For security purposes, the images within the application can only be shown while the user is logged in. The user can then view all recent images within a </w:t>
-      </w:r>
-      <w:r>
-        <w:t>list view</w:t>
-      </w:r>
-      <w:r>
-        <w:t xml:space="preserve"> and select an image to allow for viewing the image on a larger scale. The option to delete the image is also available on this screen (see Figure </w:t>
-      </w:r>
-      <w:r>
-        <w:t>21</w:t>
-      </w:r>
-      <w:r>
-        <w:t xml:space="preserve">). </w:t>
-      </w:r>
-    </w:p>
-    <w:p/>
-    <w:p>
-      <w:pPr>
-        <w:keepNext/>
-        <w:jc w:val="center"/>
-      </w:pPr>
-      <w:r>
-        <w:rPr>
-          <w:noProof/>
-        </w:rPr>
         <w:drawing>
-          <wp:inline distT="0" distB="0" distL="0" distR="0" wp14:anchorId="63A9A66F" wp14:editId="7E62E6B5">
-            <wp:extent cx="4308653" cy="3686175"/>
+          <wp:inline distT="0" distB="0" distL="0" distR="0" wp14:anchorId="3D431995" wp14:editId="4706189B">
+            <wp:extent cx="5731510" cy="3285579"/>
             <wp:effectExtent l="0" t="0" r="0" b="0"/>
-            <wp:docPr id="7" name="Picture 7"/>
+            <wp:docPr id="15" name="Picture 15"/>
             <wp:cNvGraphicFramePr>
               <a:graphicFrameLocks xmlns:a="http://schemas.openxmlformats.org/drawingml/2006/main" noChangeAspect="1"/>
             </wp:cNvGraphicFramePr>
@@ -32117,23 +32933,36 @@
               <a:graphicData uri="http://schemas.openxmlformats.org/drawingml/2006/picture">
                 <pic:pic xmlns:pic="http://schemas.openxmlformats.org/drawingml/2006/picture">
                   <pic:nvPicPr>
-                    <pic:cNvPr id="1" name=""/>
-                    <pic:cNvPicPr/>
+                    <pic:cNvPr id="0" name="Picture 3"/>
+                    <pic:cNvPicPr>
+                      <a:picLocks noChangeAspect="1" noChangeArrowheads="1"/>
+                    </pic:cNvPicPr>
                   </pic:nvPicPr>
                   <pic:blipFill>
-                    <a:blip r:embed="rId32"/>
+                    <a:blip r:embed="rId32">
+                      <a:extLst>
+                        <a:ext uri="{28A0092B-C50C-407E-A947-70E740481C1C}">
+                          <a14:useLocalDpi xmlns:a14="http://schemas.microsoft.com/office/drawing/2010/main" val="0"/>
+                        </a:ext>
+                      </a:extLst>
+                    </a:blip>
+                    <a:srcRect/>
                     <a:stretch>
                       <a:fillRect/>
                     </a:stretch>
                   </pic:blipFill>
-                  <pic:spPr>
+                  <pic:spPr bwMode="auto">
                     <a:xfrm>
                       <a:off x="0" y="0"/>
-                      <a:ext cx="4325221" cy="3700349"/>
+                      <a:ext cx="5731510" cy="3285579"/>
                     </a:xfrm>
                     <a:prstGeom prst="rect">
                       <a:avLst/>
                     </a:prstGeom>
+                    <a:noFill/>
+                    <a:ln>
+                      <a:noFill/>
+                    </a:ln>
                   </pic:spPr>
                 </pic:pic>
               </a:graphicData>
@@ -32147,8 +32976,6 @@
         <w:pStyle w:val="Caption"/>
         <w:jc w:val="center"/>
       </w:pPr>
-      <w:bookmarkStart w:id="184" w:name="_Toc14464776"/>
-      <w:bookmarkStart w:id="185" w:name="_Toc14464883"/>
       <w:r>
         <w:t xml:space="preserve">Figure </w:t>
       </w:r>
@@ -32168,52 +32995,53 @@
         <w:t>21</w:t>
       </w:r>
       <w:r>
-        <w:rPr>
-          <w:noProof/>
-        </w:rPr>
         <w:fldChar w:fldCharType="end"/>
       </w:r>
       <w:r>
-        <w:t>: Initial User Interface Design for Viewing Images within the App</w:t>
-      </w:r>
-      <w:bookmarkEnd w:id="184"/>
-      <w:bookmarkEnd w:id="185"/>
-    </w:p>
-    <w:p>
-      <w:pPr>
-        <w:rPr>
-          <w:lang w:eastAsia="en-US"/>
-        </w:rPr>
-      </w:pPr>
+        <w:t>: UML Class Diagram highlighting the relationships between the user and MQTT interaction</w:t>
+      </w:r>
+    </w:p>
+    <w:p>
+      <w:bookmarkStart w:id="183" w:name="_Toc14464865"/>
     </w:p>
     <w:p>
       <w:pPr>
         <w:pStyle w:val="Heading3"/>
       </w:pPr>
-      <w:bookmarkStart w:id="186" w:name="_Toc14464866"/>
-      <w:r>
-        <w:t>6.3</w:t>
-      </w:r>
-      <w:r>
-        <w:t>.2 Log in Design</w:t>
-      </w:r>
-      <w:bookmarkEnd w:id="186"/>
-    </w:p>
-    <w:p>
-      <w:r>
-        <w:t xml:space="preserve">For the user to access images and options on the control panel, they must be logged in. </w:t>
-      </w:r>
-      <w:r>
-        <w:t xml:space="preserve">This is carried out by entering their username and password. To ensure authentication, touch ID will be implemented as a form of two-factor authentication. This will also to </w:t>
-      </w:r>
-      <w:r>
-        <w:t>use</w:t>
-      </w:r>
-      <w:r>
-        <w:t xml:space="preserve"> to access the app when the user opens it after a set period of time, regardless of if the user is logged in or not.</w:t>
-      </w:r>
-    </w:p>
-    <w:p/>
+      <w:r>
+        <w:t>6.</w:t>
+      </w:r>
+      <w:r>
+        <w:t>3</w:t>
+      </w:r>
+      <w:r>
+        <w:t xml:space="preserve">.1 Displaying Images Sent </w:t>
+      </w:r>
+      <w:r>
+        <w:t>from</w:t>
+      </w:r>
+      <w:r>
+        <w:t xml:space="preserve"> MQTT</w:t>
+      </w:r>
+      <w:bookmarkEnd w:id="183"/>
+    </w:p>
+    <w:p>
+      <w:r>
+        <w:t xml:space="preserve">As displaying the images sent from the Raspberry Pi model is the core functionality of the application, this is highly prioritised in terms of user interface design. For security purposes, the images within the application can only be shown while the user is logged in. The user can then view all recent images within a </w:t>
+      </w:r>
+      <w:r>
+        <w:t>list view</w:t>
+      </w:r>
+      <w:r>
+        <w:t xml:space="preserve"> and select an image to allow for viewing the image on a larger scale. The option to delete the image is also available on this screen (see Figure </w:t>
+      </w:r>
+      <w:r>
+        <w:t>21</w:t>
+      </w:r>
+      <w:r>
+        <w:t xml:space="preserve">). </w:t>
+      </w:r>
+    </w:p>
     <w:p/>
     <w:p>
       <w:pPr>
@@ -32226,10 +33054,10 @@
         </w:rPr>
         <w:lastRenderedPageBreak/>
         <w:drawing>
-          <wp:inline distT="0" distB="0" distL="0" distR="0" wp14:anchorId="3339ADA8" wp14:editId="46C7E245">
-            <wp:extent cx="4368967" cy="3857625"/>
+          <wp:inline distT="0" distB="0" distL="0" distR="0" wp14:anchorId="63A9A66F" wp14:editId="7E62E6B5">
+            <wp:extent cx="4308653" cy="3686175"/>
             <wp:effectExtent l="0" t="0" r="0" b="0"/>
-            <wp:docPr id="12" name="Picture 12"/>
+            <wp:docPr id="7" name="Picture 7"/>
             <wp:cNvGraphicFramePr>
               <a:graphicFrameLocks xmlns:a="http://schemas.openxmlformats.org/drawingml/2006/main" noChangeAspect="1"/>
             </wp:cNvGraphicFramePr>
@@ -32249,6 +33077,126 @@
                   <pic:spPr>
                     <a:xfrm>
                       <a:off x="0" y="0"/>
+                      <a:ext cx="4325221" cy="3700349"/>
+                    </a:xfrm>
+                    <a:prstGeom prst="rect">
+                      <a:avLst/>
+                    </a:prstGeom>
+                  </pic:spPr>
+                </pic:pic>
+              </a:graphicData>
+            </a:graphic>
+          </wp:inline>
+        </w:drawing>
+      </w:r>
+    </w:p>
+    <w:p>
+      <w:pPr>
+        <w:pStyle w:val="Caption"/>
+        <w:jc w:val="center"/>
+      </w:pPr>
+      <w:bookmarkStart w:id="184" w:name="_Toc14464776"/>
+      <w:bookmarkStart w:id="185" w:name="_Toc14464883"/>
+      <w:r>
+        <w:t xml:space="preserve">Figure </w:t>
+      </w:r>
+      <w:r>
+        <w:fldChar w:fldCharType="begin"/>
+      </w:r>
+      <w:r>
+        <w:instrText xml:space="preserve"> SEQ Figure \* ARABIC </w:instrText>
+      </w:r>
+      <w:r>
+        <w:fldChar w:fldCharType="separate"/>
+      </w:r>
+      <w:r>
+        <w:rPr>
+          <w:noProof/>
+        </w:rPr>
+        <w:t>22</w:t>
+      </w:r>
+      <w:r>
+        <w:rPr>
+          <w:noProof/>
+        </w:rPr>
+        <w:fldChar w:fldCharType="end"/>
+      </w:r>
+      <w:r>
+        <w:t>: Initial User Interface Design for Viewing Images within the App</w:t>
+      </w:r>
+      <w:bookmarkEnd w:id="184"/>
+      <w:bookmarkEnd w:id="185"/>
+    </w:p>
+    <w:p>
+      <w:pPr>
+        <w:rPr>
+          <w:lang w:eastAsia="en-US"/>
+        </w:rPr>
+      </w:pPr>
+    </w:p>
+    <w:p>
+      <w:pPr>
+        <w:pStyle w:val="Heading3"/>
+      </w:pPr>
+      <w:bookmarkStart w:id="186" w:name="_Toc14464866"/>
+      <w:r>
+        <w:t>6.3</w:t>
+      </w:r>
+      <w:r>
+        <w:t>.2 Log in Design</w:t>
+      </w:r>
+      <w:bookmarkEnd w:id="186"/>
+    </w:p>
+    <w:p>
+      <w:r>
+        <w:t xml:space="preserve">For the user to access images and options on the control panel, they must be logged in. </w:t>
+      </w:r>
+      <w:r>
+        <w:t xml:space="preserve">This is carried out by entering their username and password. To ensure authentication, touch ID will be implemented as a form of two-factor authentication. This will also to </w:t>
+      </w:r>
+      <w:r>
+        <w:t>use</w:t>
+      </w:r>
+      <w:r>
+        <w:t xml:space="preserve"> to access the app when the user opens it after a set period of time, regardless of if the user is logged in or not.</w:t>
+      </w:r>
+    </w:p>
+    <w:p/>
+    <w:p/>
+    <w:p>
+      <w:pPr>
+        <w:keepNext/>
+        <w:jc w:val="center"/>
+      </w:pPr>
+      <w:r>
+        <w:rPr>
+          <w:noProof/>
+        </w:rPr>
+        <w:lastRenderedPageBreak/>
+        <w:drawing>
+          <wp:inline distT="0" distB="0" distL="0" distR="0" wp14:anchorId="3339ADA8" wp14:editId="46C7E245">
+            <wp:extent cx="4368967" cy="3857625"/>
+            <wp:effectExtent l="0" t="0" r="0" b="0"/>
+            <wp:docPr id="12" name="Picture 12"/>
+            <wp:cNvGraphicFramePr>
+              <a:graphicFrameLocks xmlns:a="http://schemas.openxmlformats.org/drawingml/2006/main" noChangeAspect="1"/>
+            </wp:cNvGraphicFramePr>
+            <a:graphic xmlns:a="http://schemas.openxmlformats.org/drawingml/2006/main">
+              <a:graphicData uri="http://schemas.openxmlformats.org/drawingml/2006/picture">
+                <pic:pic xmlns:pic="http://schemas.openxmlformats.org/drawingml/2006/picture">
+                  <pic:nvPicPr>
+                    <pic:cNvPr id="1" name=""/>
+                    <pic:cNvPicPr/>
+                  </pic:nvPicPr>
+                  <pic:blipFill>
+                    <a:blip r:embed="rId34"/>
+                    <a:stretch>
+                      <a:fillRect/>
+                    </a:stretch>
+                  </pic:blipFill>
+                  <pic:spPr>
+                    <a:xfrm>
+                      <a:off x="0" y="0"/>
                       <a:ext cx="4375396" cy="3863302"/>
                     </a:xfrm>
                     <a:prstGeom prst="rect">
@@ -32283,7 +33231,7 @@
         <w:rPr>
           <w:noProof/>
         </w:rPr>
-        <w:t>22</w:t>
+        <w:t>23</w:t>
       </w:r>
       <w:r>
         <w:rPr>
@@ -38227,7 +39175,7 @@
     </w:p>
     <w:p/>
     <w:sectPr>
-      <w:footerReference w:type="default" r:id="rId34"/>
+      <w:footerReference w:type="default" r:id="rId35"/>
       <w:pgSz w:w="11906" w:h="16838"/>
       <w:pgMar w:top="1440" w:right="1440" w:bottom="1440" w:left="1440" w:header="708" w:footer="708" w:gutter="0"/>
       <w:cols w:space="708"/>
@@ -38324,7 +39272,7 @@
           <w:rPr>
             <w:noProof/>
           </w:rPr>
-          <w:t>43</w:t>
+          <w:t>53</w:t>
         </w:r>
         <w:r>
           <w:rPr>
@@ -43102,7 +44050,7 @@
 </file>
 
 <file path=customXml/itemProps1.xml><?xml version="1.0" encoding="utf-8"?>
-<ds:datastoreItem xmlns:ds="http://schemas.openxmlformats.org/officeDocument/2006/customXml" ds:itemID="{5989F2FF-FD63-4C3E-8433-BF8CBD858C7E}">
+<ds:datastoreItem xmlns:ds="http://schemas.openxmlformats.org/officeDocument/2006/customXml" ds:itemID="{C059DE2B-220F-4590-8158-A21452AA80E7}">
   <ds:schemaRefs>
     <ds:schemaRef ds:uri="http://schemas.openxmlformats.org/officeDocument/2006/bibliography"/>
   </ds:schemaRefs>

--- a/Chris Dillon Dissertation.docx
+++ b/Chris Dillon Dissertation.docx
@@ -8441,29 +8441,13 @@
         <w:t xml:space="preserve">This is concerning enough that the UK Government poses to introduce new legislation based on </w:t>
       </w:r>
       <w:r>
-        <w:t>Internet of Things (</w:t>
-      </w:r>
-      <w:proofErr w:type="spellStart"/>
-      <w:r>
-        <w:t>IoT</w:t>
-      </w:r>
-      <w:proofErr w:type="spellEnd"/>
-      <w:r>
-        <w:t>) security, requiring products to pass security requirements before being sold and introducing mandatory labelling schemes for each product, showing how secure they are (Ashford, 2019).</w:t>
+        <w:t>Internet of Things (IoT) security, requiring products to pass security requirements before being sold and introducing mandatory labelling schemes for each product, showing how secure they are (Ashford, 2019).</w:t>
       </w:r>
       <w:r>
         <w:t xml:space="preserve"> </w:t>
       </w:r>
       <w:r>
-        <w:t xml:space="preserve">The industry of Smart Security expects a revenue forecast of 28 million by the end of 2023 (shown in Figure 1), further highlighting the importance of development of secure </w:t>
-      </w:r>
-      <w:proofErr w:type="spellStart"/>
-      <w:r>
-        <w:t>IoT</w:t>
-      </w:r>
-      <w:proofErr w:type="spellEnd"/>
-      <w:r>
-        <w:t xml:space="preserve"> devices.</w:t>
+        <w:t>The industry of Smart Security expects a revenue forecast of 28 million by the end of 2023 (shown in Figure 1), further highlighting the importance of development of secure IoT devices.</w:t>
       </w:r>
     </w:p>
     <w:p/>
@@ -8569,23 +8553,7 @@
       </w:pPr>
       <w:r>
         <w:lastRenderedPageBreak/>
-        <w:t xml:space="preserve">With mainstream </w:t>
-      </w:r>
-      <w:proofErr w:type="spellStart"/>
-      <w:r>
-        <w:t>IoT</w:t>
-      </w:r>
-      <w:proofErr w:type="spellEnd"/>
-      <w:r>
-        <w:t xml:space="preserve"> devices being consistently hosted on the cloud, this offers individuals with malicious intent another method in taking down or accessing </w:t>
-      </w:r>
-      <w:proofErr w:type="spellStart"/>
-      <w:r>
-        <w:t>IoT</w:t>
-      </w:r>
-      <w:proofErr w:type="spellEnd"/>
-      <w:r>
-        <w:t xml:space="preserve"> devices. Recently, </w:t>
+        <w:t xml:space="preserve">With mainstream IoT devices being consistently hosted on the cloud, this offers individuals with malicious intent another method in taking down or accessing IoT devices. Recently, </w:t>
       </w:r>
       <w:r>
         <w:t>Google Cloud, one of the cloud vendor giants was taken down in a possible cyber-attack (Merriman, 2019), highlighting</w:t>
@@ -8615,15 +8583,7 @@
         <w:t xml:space="preserve">Strategies such as local base storage, implementation of cryptography based MQTT communication and salt hashing algorithms are proposed to deal with the various challenges present at both the application and network layer. </w:t>
       </w:r>
       <w:r>
-        <w:t xml:space="preserve">By investigating best security practices and covering every layer of the </w:t>
-      </w:r>
-      <w:proofErr w:type="spellStart"/>
-      <w:r>
-        <w:t>IoT</w:t>
-      </w:r>
-      <w:proofErr w:type="spellEnd"/>
-      <w:r>
-        <w:t xml:space="preserve"> architecture, a model can be proposed to build future similar systems.</w:t>
+        <w:t>By investigating best security practices and covering every layer of the IoT architecture, a model can be proposed to build future similar systems.</w:t>
       </w:r>
     </w:p>
     <w:p>
@@ -8648,23 +8608,7 @@
     <w:p/>
     <w:p>
       <w:r>
-        <w:t xml:space="preserve">Modern </w:t>
-      </w:r>
-      <w:proofErr w:type="spellStart"/>
-      <w:r>
-        <w:t>IoT</w:t>
-      </w:r>
-      <w:proofErr w:type="spellEnd"/>
-      <w:r>
-        <w:t xml:space="preserve">-based security systems pose various security risks to the individual. With the majority of these services using cloud technology, there is a larger scope of security concerns covering the full system stack.  The development of a home security system using a Raspberry Pi model is proposed to create a system with a smaller scope of security vulnerabilities using local data storage to reduce information exposure over the system. The Raspberry Pi will interact with a smart phone app, with each family member having access to the application. This means security can be focused down to the perception, network and application layers of the </w:t>
-      </w:r>
-      <w:proofErr w:type="spellStart"/>
-      <w:r>
-        <w:t>IoT</w:t>
-      </w:r>
-      <w:proofErr w:type="spellEnd"/>
-      <w:r>
-        <w:t xml:space="preserve"> architecture.</w:t>
+        <w:t>Modern IoT-based security systems pose various security risks to the individual. With the majority of these services using cloud technology, there is a larger scope of security concerns covering the full system stack.  The development of a home security system using a Raspberry Pi model is proposed to create a system with a smaller scope of security vulnerabilities using local data storage to reduce information exposure over the system. The Raspberry Pi will interact with a smart phone app, with each family member having access to the application. This means security can be focused down to the perception, network and application layers of the IoT architecture.</w:t>
       </w:r>
     </w:p>
     <w:p/>
@@ -8694,15 +8638,7 @@
         </w:numPr>
       </w:pPr>
       <w:r>
-        <w:t xml:space="preserve">Integrated authentication for the smart phone app and </w:t>
-      </w:r>
-      <w:proofErr w:type="spellStart"/>
-      <w:r>
-        <w:t>IoT</w:t>
-      </w:r>
-      <w:proofErr w:type="spellEnd"/>
-      <w:r>
-        <w:t xml:space="preserve"> platform</w:t>
+        <w:t>Integrated authentication for the smart phone app and IoT platform</w:t>
       </w:r>
     </w:p>
     <w:p>
@@ -8735,65 +8671,19 @@
         <w:t xml:space="preserve">These </w:t>
       </w:r>
       <w:r>
-        <w:t xml:space="preserve">will be created in accordance with the best practices outlined by the </w:t>
-      </w:r>
-      <w:proofErr w:type="spellStart"/>
-      <w:r>
-        <w:t>IoT</w:t>
-      </w:r>
-      <w:proofErr w:type="spellEnd"/>
-      <w:r>
-        <w:t xml:space="preserve"> security foundation </w:t>
+        <w:t xml:space="preserve">will be created in accordance with the best practices outlined by the IoT security foundation </w:t>
       </w:r>
       <w:r>
         <w:rPr>
           <w:szCs w:val="24"/>
         </w:rPr>
-        <w:t>(</w:t>
-      </w:r>
-      <w:proofErr w:type="spellStart"/>
-      <w:r>
-        <w:rPr>
-          <w:szCs w:val="24"/>
-        </w:rPr>
-        <w:t>IoT</w:t>
-      </w:r>
-      <w:proofErr w:type="spellEnd"/>
-      <w:r>
-        <w:rPr>
-          <w:szCs w:val="24"/>
-        </w:rPr>
-        <w:t xml:space="preserve"> Security Compliance Framework, 2018)</w:t>
+        <w:t>(IoT Security Compliance Framework, 2018)</w:t>
       </w:r>
       <w:r>
         <w:t>.</w:t>
       </w:r>
       <w:r>
-        <w:t xml:space="preserve"> If time permits, a separate machine can be set up with the Kali Linux operating system, an operating system used in cyber security and digital forensics. The machine can perform various cyber-attacks (sniffing, MITM, </w:t>
-      </w:r>
-      <w:proofErr w:type="spellStart"/>
-      <w:r>
-        <w:t>DoS</w:t>
-      </w:r>
-      <w:proofErr w:type="spellEnd"/>
-      <w:r>
-        <w:t xml:space="preserve">) and evaluate how the system performs against them. A recent paper demonstrates various types of </w:t>
-      </w:r>
-      <w:proofErr w:type="spellStart"/>
-      <w:r>
-        <w:t>DoS</w:t>
-      </w:r>
-      <w:proofErr w:type="spellEnd"/>
-      <w:r>
-        <w:t xml:space="preserve"> attacks were carried out in a test bed environment against an </w:t>
-      </w:r>
-      <w:proofErr w:type="spellStart"/>
-      <w:r>
-        <w:t>IoT</w:t>
-      </w:r>
-      <w:proofErr w:type="spellEnd"/>
-      <w:r>
-        <w:t xml:space="preserve"> device, resulting in a success attack against the network it was hosted on </w:t>
+        <w:t xml:space="preserve"> If time permits, a separate machine can be set up with the Kali Linux operating system, an operating system used in cyber security and digital forensics. The machine can perform various cyber-attacks (sniffing, MITM, DoS) and evaluate how the system performs against them. A recent paper demonstrates various types of DoS attacks were carried out in a test bed environment against an IoT device, resulting in a success attack against the network it was hosted on </w:t>
       </w:r>
       <w:r>
         <w:t>(Liang et al., 2016)</w:t>
@@ -8860,15 +8750,7 @@
         </w:numPr>
       </w:pPr>
       <w:r>
-        <w:t xml:space="preserve">Identify from the available literature, state of the art guidelines for an Internet of Things-based home surveillance system. With multiple network and communication protocols being available for </w:t>
-      </w:r>
-      <w:proofErr w:type="spellStart"/>
-      <w:r>
-        <w:t>IoT</w:t>
-      </w:r>
-      <w:proofErr w:type="spellEnd"/>
-      <w:r>
-        <w:t xml:space="preserve"> devices, it is important to determine the most secure and standard for this type of home system.</w:t>
+        <w:t>Identify from the available literature, state of the art guidelines for an Internet of Things-based home surveillance system. With multiple network and communication protocols being available for IoT devices, it is important to determine the most secure and standard for this type of home system.</w:t>
       </w:r>
     </w:p>
     <w:p>
@@ -8890,15 +8772,7 @@
         </w:numPr>
       </w:pPr>
       <w:r>
-        <w:t xml:space="preserve">Review the Internet of Things architecture to understand security and design flaws for each layer. The perception, network and application layer currently pose various security challenges for </w:t>
-      </w:r>
-      <w:proofErr w:type="spellStart"/>
-      <w:r>
-        <w:t>IoT</w:t>
-      </w:r>
-      <w:proofErr w:type="spellEnd"/>
-      <w:r>
-        <w:t xml:space="preserve"> and must be addressed individually.</w:t>
+        <w:t>Review the Internet of Things architecture to understand security and design flaws for each layer. The perception, network and application layer currently pose various security challenges for IoT and must be addressed individually.</w:t>
       </w:r>
     </w:p>
     <w:p>
@@ -8939,26 +8813,10 @@
         <w:t>Ensure the security standards are in alignment with the guidelines set by</w:t>
       </w:r>
       <w:r>
-        <w:t xml:space="preserve"> </w:t>
-      </w:r>
-      <w:proofErr w:type="spellStart"/>
-      <w:r>
-        <w:t>IoT</w:t>
-      </w:r>
-      <w:proofErr w:type="spellEnd"/>
-      <w:r>
-        <w:t xml:space="preserve"> security foundation </w:t>
-      </w:r>
-      <w:r>
-        <w:t>(</w:t>
-      </w:r>
-      <w:proofErr w:type="spellStart"/>
-      <w:r>
-        <w:t>IoT</w:t>
-      </w:r>
-      <w:proofErr w:type="spellEnd"/>
-      <w:r>
-        <w:t xml:space="preserve"> Security Compliance Framework, 2018)</w:t>
+        <w:t xml:space="preserve"> IoT security foundation </w:t>
+      </w:r>
+      <w:r>
+        <w:t>(IoT Security Compliance Framework, 2018)</w:t>
       </w:r>
       <w:r>
         <w:t>. By comparing the system to the best practices standard, it can be ensured that the system meets security requirements.</w:t>
@@ -9053,37 +8911,13 @@
         <w:t xml:space="preserve">Raspberry Pi based home surveillance systems are not a new concept and have been created before. In a recent 2018 paper </w:t>
       </w:r>
       <w:r>
-        <w:t>(</w:t>
-      </w:r>
-      <w:proofErr w:type="spellStart"/>
-      <w:r>
-        <w:t>Pawar</w:t>
-      </w:r>
-      <w:proofErr w:type="spellEnd"/>
-      <w:r>
-        <w:t xml:space="preserve"> and </w:t>
-      </w:r>
-      <w:proofErr w:type="spellStart"/>
-      <w:r>
-        <w:t>Umale</w:t>
-      </w:r>
-      <w:proofErr w:type="spellEnd"/>
-      <w:r>
-        <w:t>, 2018), a home surveillance system was created using the Raspberry Pi utilising a PIR sensor</w:t>
+        <w:t>(Pawar and Umale, 2018), a home surveillance system was created using the Raspberry Pi utilising a PIR sensor</w:t>
       </w:r>
       <w:r>
         <w:t xml:space="preserve"> to detect movement and sending an email once movement was detected. The issue with this model is that there is no way to detect who is at the door and no categorisation of whether the individual is a threat or not. Animals or other movement could also trigger the sensor leading to a false alert. Finally, </w:t>
       </w:r>
       <w:r>
-        <w:t xml:space="preserve">the system uses email as a form of an alert system which is problematic as email can be accessed anywhere and offers little or no form of way of verifying an individual is who they say they are. A similar system was designed using face recognition technology or a password to enter a home (Hussein and Al </w:t>
-      </w:r>
-      <w:proofErr w:type="spellStart"/>
-      <w:r>
-        <w:t>Mansoori</w:t>
-      </w:r>
-      <w:proofErr w:type="spellEnd"/>
-      <w:r>
-        <w:t>, 2017). Again an email is sent when there is an unknown individual at the</w:t>
+        <w:t>the system uses email as a form of an alert system which is problematic as email can be accessed anywhere and offers little or no form of way of verifying an individual is who they say they are. A similar system was designed using face recognition technology or a password to enter a home (Hussein and Al Mansoori, 2017). Again an email is sent when there is an unknown individual at the</w:t>
       </w:r>
       <w:r>
         <w:t xml:space="preserve"> door, posing the same problems as the previously mentioned paper. The proposed system hopes to address these challenges by using secure transport methods, 2-factor authentication and limiting the amount of potential security vulnerabilities to a single smart phone application. </w:t>
@@ -9116,13 +8950,8 @@
     </w:p>
     <w:p/>
     <w:p>
-      <w:proofErr w:type="spellStart"/>
-      <w:r>
-        <w:t>IoT</w:t>
-      </w:r>
-      <w:proofErr w:type="spellEnd"/>
-      <w:r>
-        <w:t xml:space="preserve"> security faces three </w:t>
+      <w:r>
+        <w:t xml:space="preserve">IoT security faces three </w:t>
       </w:r>
       <w:r>
         <w:t xml:space="preserve">main </w:t>
@@ -9146,15 +8975,7 @@
         <w:t xml:space="preserve"> For cloud based systems, an additional Processing layer is also considered </w:t>
       </w:r>
       <w:r>
-        <w:t xml:space="preserve">(Aziz and </w:t>
-      </w:r>
-      <w:proofErr w:type="spellStart"/>
-      <w:r>
-        <w:t>Haq</w:t>
-      </w:r>
-      <w:proofErr w:type="spellEnd"/>
-      <w:r>
-        <w:t>, 2018).</w:t>
+        <w:t>(Aziz and Haq, 2018).</w:t>
       </w:r>
     </w:p>
     <w:p/>
@@ -9251,15 +9072,7 @@
     </w:p>
     <w:p>
       <w:r>
-        <w:t xml:space="preserve">This layer is used to define all applications that use </w:t>
-      </w:r>
-      <w:proofErr w:type="spellStart"/>
-      <w:r>
-        <w:t>IoT</w:t>
-      </w:r>
-      <w:proofErr w:type="spellEnd"/>
-      <w:r>
-        <w:t xml:space="preserve"> technology. Common examples of this layer include smart homes, smart cities, smart health etc. This layer utilises the data gained from the previous layers and allows the user to use the application and enjoy its benefits. In this experiment the application layer would consist of the smart phone app used to operate the door and receive images/information from the security camera.</w:t>
+        <w:t>This layer is used to define all applications that use IoT technology. Common examples of this layer include smart homes, smart cities, smart health etc. This layer utilises the data gained from the previous layers and allows the user to use the application and enjoy its benefits. In this experiment the application layer would consist of the smart phone app used to operate the door and receive images/information from the security camera.</w:t>
       </w:r>
       <w:r>
         <w:t xml:space="preserve"> The user interface of any application would always be present at this layer.</w:t>
@@ -9333,15 +9146,7 @@
         </w:r>
       </w:fldSimple>
       <w:r>
-        <w:t xml:space="preserve">: </w:t>
-      </w:r>
-      <w:proofErr w:type="spellStart"/>
-      <w:r>
-        <w:t>IoT</w:t>
-      </w:r>
-      <w:proofErr w:type="spellEnd"/>
-      <w:r>
-        <w:t xml:space="preserve"> 3 layered architecture in relation to a home surveillance system</w:t>
+        <w:t>: IoT 3 layered architecture in relation to a home surveillance system</w:t>
       </w:r>
       <w:bookmarkEnd w:id="38"/>
       <w:bookmarkEnd w:id="39"/>
@@ -9503,23 +9308,7 @@
         <w:t>Wi-Fi is a wireless communication network that transmits communication in the form of radio signalling. This is the most common type of communication used in modern homes which is problematic as it provides multiple security vulnerabilities. The main issue being, by default, there is no encryption mechanism. This leaves the network prone to MITM attacks, sniffing etc. It is well documented that Wi-Fi is one of the most commonly used network protocols in smart homes</w:t>
       </w:r>
       <w:r>
-        <w:t xml:space="preserve"> (</w:t>
-      </w:r>
-      <w:proofErr w:type="spellStart"/>
-      <w:r>
-        <w:t>Alam</w:t>
-      </w:r>
-      <w:proofErr w:type="spellEnd"/>
-      <w:r>
-        <w:t xml:space="preserve">, </w:t>
-      </w:r>
-      <w:proofErr w:type="spellStart"/>
-      <w:r>
-        <w:t>Reaz</w:t>
-      </w:r>
-      <w:proofErr w:type="spellEnd"/>
-      <w:r>
-        <w:t xml:space="preserve"> and </w:t>
+        <w:t xml:space="preserve"> (Alam, Reaz and </w:t>
       </w:r>
       <w:r>
         <w:t>Ali, 2012).</w:t>
@@ -9602,31 +9391,7 @@
         <w:t xml:space="preserve"> The transmission range is rated between 10 and 100 meters.</w:t>
       </w:r>
       <w:r>
-        <w:t xml:space="preserve"> In the paper (</w:t>
-      </w:r>
-      <w:proofErr w:type="spellStart"/>
-      <w:r>
-        <w:t>Romashchenko</w:t>
-      </w:r>
-      <w:proofErr w:type="spellEnd"/>
-      <w:r>
-        <w:t xml:space="preserve">, </w:t>
-      </w:r>
-      <w:proofErr w:type="spellStart"/>
-      <w:r>
-        <w:t>Brutscheck</w:t>
-      </w:r>
-      <w:proofErr w:type="spellEnd"/>
-      <w:r>
-        <w:t xml:space="preserve"> and </w:t>
-      </w:r>
-      <w:proofErr w:type="spellStart"/>
-      <w:r>
-        <w:t>Chmielewski</w:t>
-      </w:r>
-      <w:proofErr w:type="spellEnd"/>
-      <w:r>
-        <w:t>, 2018)</w:t>
+        <w:t xml:space="preserve"> In the paper (Romashchenko, Brutscheck and Chmielewski, 2018)</w:t>
       </w:r>
       <w:r>
         <w:t>, a secure surveillance system was created based on ZigBee and AES encryption, showing success against brute force attacks.</w:t>
@@ -9661,26 +9426,10 @@
         <w:t xml:space="preserve">accurately encode and decode communication signals in settings with noisy or harsh </w:t>
       </w:r>
       <w:r>
-        <w:t>environments (</w:t>
-      </w:r>
-      <w:proofErr w:type="spellStart"/>
-      <w:r>
-        <w:t>Treacy</w:t>
-      </w:r>
-      <w:proofErr w:type="spellEnd"/>
-      <w:r>
-        <w:t xml:space="preserve">, 2019). </w:t>
-      </w:r>
-      <w:r>
-        <w:t xml:space="preserve"> It Is considered the global standards for digital communication across </w:t>
-      </w:r>
-      <w:proofErr w:type="spellStart"/>
-      <w:r>
-        <w:t>analog</w:t>
-      </w:r>
-      <w:proofErr w:type="spellEnd"/>
-      <w:r>
-        <w:t xml:space="preserve"> wires between smart devices and monitoring/control systems (Instrumentation and Control Engineering, 2018).</w:t>
+        <w:t xml:space="preserve">environments (Treacy, 2019). </w:t>
+      </w:r>
+      <w:r>
+        <w:t xml:space="preserve"> It Is considered the global standards for digital communication across analog wires between smart devices and monitoring/control systems (Instrumentation and Control Engineering, 2018).</w:t>
       </w:r>
     </w:p>
     <w:p>
@@ -10259,15 +10008,7 @@
         </w:r>
       </w:fldSimple>
       <w:r>
-        <w:t xml:space="preserve">: Comparison table of common </w:t>
-      </w:r>
-      <w:proofErr w:type="spellStart"/>
-      <w:r>
-        <w:t>IoT</w:t>
-      </w:r>
-      <w:proofErr w:type="spellEnd"/>
-      <w:r>
-        <w:t xml:space="preserve"> Network Communication Protocols</w:t>
+        <w:t>: Comparison table of common IoT Network Communication Protocols</w:t>
       </w:r>
       <w:bookmarkEnd w:id="55"/>
       <w:bookmarkEnd w:id="56"/>
@@ -10361,15 +10102,7 @@
         <w:t xml:space="preserve">MQTT is the most commonly used application layer protocol, being light weight and using a publish-subscribe model. The protocol is mainly used where a small code footprint is required i.e. sensor data and where </w:t>
       </w:r>
       <w:r>
-        <w:t>bandwidth is limited. With the maximum amount of data being transferred 256MB (</w:t>
-      </w:r>
-      <w:proofErr w:type="spellStart"/>
-      <w:r>
-        <w:t>Rastovich</w:t>
-      </w:r>
-      <w:proofErr w:type="spellEnd"/>
-      <w:r>
-        <w:t>, 2015)</w:t>
+        <w:t>bandwidth is limited. With the maximum amount of data being transferred 256MB (Rastovich, 2015)</w:t>
       </w:r>
       <w:r>
         <w:t>;</w:t>
@@ -10410,23 +10143,7 @@
         <w:t xml:space="preserve">e levels of Quality of Service </w:t>
       </w:r>
       <w:r>
-        <w:t>(</w:t>
-      </w:r>
-      <w:proofErr w:type="spellStart"/>
-      <w:r>
-        <w:t>QoS</w:t>
-      </w:r>
-      <w:proofErr w:type="spellEnd"/>
-      <w:r>
-        <w:t xml:space="preserve">), with each having different volumes of packets exchanged. </w:t>
-      </w:r>
-      <w:proofErr w:type="spellStart"/>
-      <w:r>
-        <w:t>QoS</w:t>
-      </w:r>
-      <w:proofErr w:type="spellEnd"/>
-      <w:r>
-        <w:t xml:space="preserve"> Level 0 sends a message once and does not check if the message arrived to its given </w:t>
+        <w:t xml:space="preserve">(QoS), with each having different volumes of packets exchanged. QoS Level 0 sends a message once and does not check if the message arrived to its given </w:t>
       </w:r>
       <w:r>
         <w:t>destination</w:t>
@@ -10438,45 +10155,13 @@
         <w:t xml:space="preserve"> Level 1 improves upon this by sending the message at least once and checks the delivery status using PUBACK, a status check message. If the PUBACK is lost, this can result in the same message being sent twice, due to no confirmation of the original message. Finally, Level 2 sends the message exactly once by utilising a 4-way handshake between the client and broker. This has the benefit of there being no possibility of the message being lost, but can cause additional delays. In a </w:t>
       </w:r>
       <w:r>
-        <w:t xml:space="preserve">correlation analysis measuring lost and delay of MQTT </w:t>
-      </w:r>
-      <w:proofErr w:type="spellStart"/>
-      <w:r>
-        <w:t>QoS</w:t>
-      </w:r>
-      <w:proofErr w:type="spellEnd"/>
-      <w:r>
-        <w:t xml:space="preserve"> levels, it was</w:t>
-      </w:r>
-      <w:r>
-        <w:t xml:space="preserve"> found that for Levels 0 and 1, the average packet loss was around 0.90% to 1.40% whereas packet loss only occurred at maximum, 0.18% with </w:t>
-      </w:r>
-      <w:proofErr w:type="spellStart"/>
-      <w:r>
-        <w:t>QoS</w:t>
-      </w:r>
-      <w:proofErr w:type="spellEnd"/>
-      <w:r>
-        <w:t xml:space="preserve"> level 2 (Lee et al., 2013). Although </w:t>
-      </w:r>
-      <w:proofErr w:type="spellStart"/>
-      <w:r>
-        <w:t>QoS</w:t>
-      </w:r>
-      <w:proofErr w:type="spellEnd"/>
-      <w:r>
-        <w:t xml:space="preserve"> level 2 did have the</w:t>
-      </w:r>
-      <w:r>
-        <w:t xml:space="preserve"> highest end-to-end delay, this was at maximum one second, suggesting </w:t>
-      </w:r>
-      <w:proofErr w:type="spellStart"/>
-      <w:r>
-        <w:t>QoS</w:t>
-      </w:r>
-      <w:proofErr w:type="spellEnd"/>
-      <w:r>
-        <w:t xml:space="preserve"> Level 2 would be most suitable for the proposed system.</w:t>
+        <w:t>correlation analysis measuring lost and delay of MQTT QoS levels, it was</w:t>
+      </w:r>
+      <w:r>
+        <w:t xml:space="preserve"> found that for Levels 0 and 1, the average packet loss was around 0.90% to 1.40% whereas packet loss only occurred at maximum, 0.18% with QoS level 2 (Lee et al., 2013). Although QoS level 2 did have the</w:t>
+      </w:r>
+      <w:r>
+        <w:t xml:space="preserve"> highest end-to-end delay, this was at maximum one second, suggesting QoS Level 2 would be most suitable for the proposed system.</w:t>
       </w:r>
       <w:r>
         <w:t xml:space="preserve"> </w:t>
@@ -10714,49 +10399,20 @@
         <w:keepNext/>
         <w:keepLines/>
       </w:pPr>
-      <w:proofErr w:type="spellStart"/>
-      <w:r>
-        <w:t>CoAP</w:t>
-      </w:r>
-      <w:proofErr w:type="spellEnd"/>
-      <w:r>
-        <w:t xml:space="preserve"> is a stateless client/server application protocol based on the REST framework. This is based on a request/response model using the request types ‘GET’, ‘POST’, ‘PUT’ and ‘DELETE’, being similar to the standard HTTP protocol.</w:t>
-      </w:r>
-      <w:r>
-        <w:t xml:space="preserve"> </w:t>
-      </w:r>
-      <w:proofErr w:type="spellStart"/>
-      <w:r>
-        <w:t>CoAP</w:t>
-      </w:r>
-      <w:proofErr w:type="spellEnd"/>
-      <w:r>
-        <w:t xml:space="preserve"> uses Universal Resource Identifier (URI) instead of topics seen in protocols such as MQTT. This works using a similar publish/subscribe method. The publisher </w:t>
-      </w:r>
-      <w:r>
-        <w:t xml:space="preserve">sends new data to the URI, and all the subscribers are notified about the new value indicated by the URI, similar to MQTT. </w:t>
-      </w:r>
-      <w:proofErr w:type="spellStart"/>
-      <w:r>
-        <w:t>CoAP</w:t>
-      </w:r>
-      <w:proofErr w:type="spellEnd"/>
-      <w:r>
-        <w:t xml:space="preserve"> utilises UDP as a transport protocol</w:t>
+      <w:r>
+        <w:t>CoAP is a stateless client/server application protocol based on the REST framework. This is based on a request/response model using the request types ‘GET’, ‘POST’, ‘PUT’ and ‘DELETE’, being similar to the standard HTTP protocol.</w:t>
+      </w:r>
+      <w:r>
+        <w:t xml:space="preserve"> CoAP uses Universal Resource Identifier (URI) instead of topics seen in protocols such as MQTT. This works using a similar publish/subscribe method. The publisher </w:t>
+      </w:r>
+      <w:r>
+        <w:t>sends new data to the URI, and all the subscribers are notified about the new value indicated by the URI, similar to MQTT. CoAP utilises UDP as a transport protocol</w:t>
       </w:r>
       <w:r>
         <w:t xml:space="preserve"> and DTLS for security</w:t>
       </w:r>
       <w:r>
-        <w:t xml:space="preserve"> (Ludovici, Moreno and </w:t>
-      </w:r>
-      <w:proofErr w:type="spellStart"/>
-      <w:r>
-        <w:t>Calveras</w:t>
-      </w:r>
-      <w:proofErr w:type="spellEnd"/>
-      <w:r>
-        <w:t>, 2013)</w:t>
+        <w:t xml:space="preserve"> (Ludovici, Moreno and Calveras, 2013)</w:t>
       </w:r>
       <w:r>
         <w:t>. Using UDP instead of TCP does create less reliability</w:t>
@@ -10850,15 +10506,7 @@
         </w:r>
       </w:fldSimple>
       <w:r>
-        <w:t xml:space="preserve">: Block diagram showing a basic GET/Response between a </w:t>
-      </w:r>
-      <w:proofErr w:type="spellStart"/>
-      <w:r>
-        <w:t>CoAP</w:t>
-      </w:r>
-      <w:proofErr w:type="spellEnd"/>
-      <w:r>
-        <w:t xml:space="preserve"> Client &amp; Server</w:t>
+        <w:t>: Block diagram showing a basic GET/Response between a CoAP Client &amp; Server</w:t>
       </w:r>
       <w:bookmarkStart w:id="79" w:name="_Toc11959289"/>
       <w:bookmarkEnd w:id="75"/>
@@ -10884,44 +10532,20 @@
         <w:t>.3.4</w:t>
       </w:r>
       <w:r>
-        <w:t xml:space="preserve"> </w:t>
-      </w:r>
-      <w:proofErr w:type="spellStart"/>
-      <w:r>
-        <w:t>R</w:t>
+        <w:t xml:space="preserve"> R</w:t>
       </w:r>
       <w:bookmarkEnd w:id="79"/>
       <w:r>
-        <w:t>Edis</w:t>
-      </w:r>
-      <w:proofErr w:type="spellEnd"/>
-      <w:r>
-        <w:t xml:space="preserve"> Serialization Protocol</w:t>
+        <w:t>Edis Serialization Protocol</w:t>
       </w:r>
       <w:bookmarkEnd w:id="80"/>
     </w:p>
     <w:p>
       <w:r>
-        <w:t xml:space="preserve">RESP is an application protocol designed specifically for the </w:t>
-      </w:r>
-      <w:proofErr w:type="spellStart"/>
-      <w:r>
-        <w:t>Redis</w:t>
-      </w:r>
-      <w:proofErr w:type="spellEnd"/>
-      <w:r>
-        <w:t xml:space="preserve"> key-value database</w:t>
-      </w:r>
-      <w:r>
-        <w:t xml:space="preserve"> (Redis.io, </w:t>
-      </w:r>
-      <w:proofErr w:type="spellStart"/>
-      <w:r>
-        <w:t>n.d.</w:t>
-      </w:r>
-      <w:proofErr w:type="spellEnd"/>
-      <w:r>
-        <w:t>)</w:t>
+        <w:t>RESP is an application protocol designed specifically for the Redis key-value database</w:t>
+      </w:r>
+      <w:r>
+        <w:t xml:space="preserve"> (Redis.io, n.d.)</w:t>
       </w:r>
       <w:r>
         <w:t>. The main feature</w:t>
@@ -11025,7 +10649,6 @@
                 <w:szCs w:val="20"/>
               </w:rPr>
             </w:pPr>
-            <w:proofErr w:type="spellStart"/>
             <w:r>
               <w:rPr>
                 <w:rFonts w:asciiTheme="majorHAnsi" w:hAnsiTheme="majorHAnsi" w:cstheme="majorHAnsi"/>
@@ -11035,7 +10658,6 @@
               </w:rPr>
               <w:t>CoAP</w:t>
             </w:r>
-            <w:proofErr w:type="spellEnd"/>
           </w:p>
         </w:tc>
         <w:tc>
@@ -11644,7 +11266,6 @@
                 <w:szCs w:val="20"/>
               </w:rPr>
             </w:pPr>
-            <w:proofErr w:type="spellStart"/>
             <w:r>
               <w:rPr>
                 <w:rFonts w:asciiTheme="majorHAnsi" w:hAnsiTheme="majorHAnsi" w:cstheme="majorHAnsi"/>
@@ -11652,17 +11273,7 @@
                 <w:sz w:val="20"/>
                 <w:szCs w:val="20"/>
               </w:rPr>
-              <w:t>QoS</w:t>
-            </w:r>
-            <w:proofErr w:type="spellEnd"/>
-            <w:r>
-              <w:rPr>
-                <w:rFonts w:asciiTheme="majorHAnsi" w:hAnsiTheme="majorHAnsi" w:cstheme="majorHAnsi"/>
-                <w:b w:val="0"/>
-                <w:sz w:val="20"/>
-                <w:szCs w:val="20"/>
-              </w:rPr>
-              <w:t xml:space="preserve"> / Reliability</w:t>
+              <w:t>QoS / Reliability</w:t>
             </w:r>
           </w:p>
         </w:tc>
@@ -11682,23 +11293,13 @@
                 <w:szCs w:val="20"/>
               </w:rPr>
             </w:pPr>
-            <w:proofErr w:type="spellStart"/>
-            <w:r>
-              <w:rPr>
-                <w:rFonts w:asciiTheme="majorHAnsi" w:hAnsiTheme="majorHAnsi" w:cstheme="majorHAnsi"/>
-                <w:sz w:val="20"/>
-                <w:szCs w:val="20"/>
-              </w:rPr>
-              <w:t>QoS</w:t>
-            </w:r>
-            <w:proofErr w:type="spellEnd"/>
-            <w:r>
-              <w:rPr>
-                <w:rFonts w:asciiTheme="majorHAnsi" w:hAnsiTheme="majorHAnsi" w:cstheme="majorHAnsi"/>
-                <w:sz w:val="20"/>
-                <w:szCs w:val="20"/>
-              </w:rPr>
-              <w:t xml:space="preserve"> 0 – At most once</w:t>
+            <w:r>
+              <w:rPr>
+                <w:rFonts w:asciiTheme="majorHAnsi" w:hAnsiTheme="majorHAnsi" w:cstheme="majorHAnsi"/>
+                <w:sz w:val="20"/>
+                <w:szCs w:val="20"/>
+              </w:rPr>
+              <w:t>QoS 0 – At most once</w:t>
             </w:r>
           </w:p>
           <w:p>
@@ -11713,23 +11314,13 @@
                 <w:szCs w:val="20"/>
               </w:rPr>
             </w:pPr>
-            <w:proofErr w:type="spellStart"/>
-            <w:r>
-              <w:rPr>
-                <w:rFonts w:asciiTheme="majorHAnsi" w:hAnsiTheme="majorHAnsi" w:cstheme="majorHAnsi"/>
-                <w:sz w:val="20"/>
-                <w:szCs w:val="20"/>
-              </w:rPr>
-              <w:t>QoS</w:t>
-            </w:r>
-            <w:proofErr w:type="spellEnd"/>
-            <w:r>
-              <w:rPr>
-                <w:rFonts w:asciiTheme="majorHAnsi" w:hAnsiTheme="majorHAnsi" w:cstheme="majorHAnsi"/>
-                <w:sz w:val="20"/>
-                <w:szCs w:val="20"/>
-              </w:rPr>
-              <w:t xml:space="preserve"> 1 – At least once,</w:t>
+            <w:r>
+              <w:rPr>
+                <w:rFonts w:asciiTheme="majorHAnsi" w:hAnsiTheme="majorHAnsi" w:cstheme="majorHAnsi"/>
+                <w:sz w:val="20"/>
+                <w:szCs w:val="20"/>
+              </w:rPr>
+              <w:t>QoS 1 – At least once,</w:t>
             </w:r>
           </w:p>
           <w:p>
@@ -11744,23 +11335,13 @@
                 <w:szCs w:val="20"/>
               </w:rPr>
             </w:pPr>
-            <w:proofErr w:type="spellStart"/>
-            <w:r>
-              <w:rPr>
-                <w:rFonts w:asciiTheme="majorHAnsi" w:hAnsiTheme="majorHAnsi" w:cstheme="majorHAnsi"/>
-                <w:sz w:val="20"/>
-                <w:szCs w:val="20"/>
-              </w:rPr>
-              <w:t>QoS</w:t>
-            </w:r>
-            <w:proofErr w:type="spellEnd"/>
-            <w:r>
-              <w:rPr>
-                <w:rFonts w:asciiTheme="majorHAnsi" w:hAnsiTheme="majorHAnsi" w:cstheme="majorHAnsi"/>
-                <w:sz w:val="20"/>
-                <w:szCs w:val="20"/>
-              </w:rPr>
-              <w:t xml:space="preserve"> 2 – Exactly once</w:t>
+            <w:r>
+              <w:rPr>
+                <w:rFonts w:asciiTheme="majorHAnsi" w:hAnsiTheme="majorHAnsi" w:cstheme="majorHAnsi"/>
+                <w:sz w:val="20"/>
+                <w:szCs w:val="20"/>
+              </w:rPr>
+              <w:t>QoS 2 – Exactly once</w:t>
             </w:r>
           </w:p>
         </w:tc>
@@ -12137,15 +11718,7 @@
         </w:r>
       </w:fldSimple>
       <w:r>
-        <w:t xml:space="preserve">: Table highlighting features of most common </w:t>
-      </w:r>
-      <w:proofErr w:type="spellStart"/>
-      <w:r>
-        <w:t>IoT</w:t>
-      </w:r>
-      <w:proofErr w:type="spellEnd"/>
-      <w:r>
-        <w:t xml:space="preserve"> Application Communication Protocols</w:t>
+        <w:t>: Table highlighting features of most common IoT Application Communication Protocols</w:t>
       </w:r>
       <w:bookmarkEnd w:id="81"/>
       <w:bookmarkEnd w:id="82"/>
@@ -12159,56 +11732,16 @@
     </w:p>
     <w:p>
       <w:r>
-        <w:t xml:space="preserve">As shown in table 2, MQTT seems to offer the most in terms of reliability of message delivery. Utilising </w:t>
-      </w:r>
-      <w:proofErr w:type="spellStart"/>
-      <w:r>
-        <w:t>QoS</w:t>
-      </w:r>
-      <w:proofErr w:type="spellEnd"/>
-      <w:r>
-        <w:t xml:space="preserve"> Level 2 has the guarantee the message is not lost, whereas the other protocols offer no such service, with </w:t>
-      </w:r>
-      <w:proofErr w:type="spellStart"/>
-      <w:r>
-        <w:t>CoAP</w:t>
-      </w:r>
-      <w:proofErr w:type="spellEnd"/>
-      <w:r>
-        <w:t xml:space="preserve"> and AMQP only offering the equivalent to a Level 1 </w:t>
-      </w:r>
-      <w:proofErr w:type="spellStart"/>
-      <w:r>
-        <w:t>QoS</w:t>
-      </w:r>
-      <w:proofErr w:type="spellEnd"/>
-      <w:r>
-        <w:t xml:space="preserve"> service. Transport protocol is also a consideration when selecting a communication protocol, as TCP is much more reliable than its UDP counterpart.</w:t>
+        <w:t>As shown in table 2, MQTT seems to offer the most in terms of reliability of message delivery. Utilising QoS Level 2 has the guarantee the message is not lost, whereas the other protocols offer no such service, with CoAP and AMQP only offering the equivalent to a Level 1 QoS service. Transport protocol is also a consideration when selecting a communication protocol, as TCP is much more reliable than its UDP counterpart.</w:t>
       </w:r>
       <w:r>
         <w:t xml:space="preserve"> </w:t>
       </w:r>
       <w:r>
-        <w:t xml:space="preserve">It was also shown when it comes to sending small bytes of data similar to the payloads of most </w:t>
-      </w:r>
-      <w:proofErr w:type="spellStart"/>
-      <w:r>
-        <w:t>IoT</w:t>
-      </w:r>
-      <w:proofErr w:type="spellEnd"/>
-      <w:r>
-        <w:t xml:space="preserve"> devices, MQTT appears to </w:t>
-      </w:r>
-      <w:r>
-        <w:t>perform better with overall less latency compared to its AMQP counterpart (</w:t>
-      </w:r>
-      <w:proofErr w:type="spellStart"/>
-      <w:r>
-        <w:t>Sreeraj</w:t>
-      </w:r>
-      <w:proofErr w:type="spellEnd"/>
-      <w:r>
-        <w:t xml:space="preserve"> and Kumar, 2018).</w:t>
+        <w:t xml:space="preserve">It was also shown when it comes to sending small bytes of data similar to the payloads of most IoT devices, MQTT appears to </w:t>
+      </w:r>
+      <w:r>
+        <w:t>perform better with overall less latency compared to its AMQP counterpart (Sreeraj and Kumar, 2018).</w:t>
       </w:r>
       <w:r>
         <w:t xml:space="preserve"> </w:t>
@@ -12220,23 +11753,7 @@
         <w:t>, a recent comparison study</w:t>
       </w:r>
       <w:r>
-        <w:t xml:space="preserve"> found that out of all the common </w:t>
-      </w:r>
-      <w:proofErr w:type="spellStart"/>
-      <w:r>
-        <w:t>IoT</w:t>
-      </w:r>
-      <w:proofErr w:type="spellEnd"/>
-      <w:r>
-        <w:t xml:space="preserve"> communication protocols, MQTT was scored on the lowest in terms of security (</w:t>
-      </w:r>
-      <w:proofErr w:type="spellStart"/>
-      <w:r>
-        <w:t>Naik</w:t>
-      </w:r>
-      <w:proofErr w:type="spellEnd"/>
-      <w:r>
-        <w:t>, 2017).</w:t>
+        <w:t xml:space="preserve"> found that out of all the common IoT communication protocols, MQTT was scored on the lowest in terms of security (Naik, 2017).</w:t>
       </w:r>
       <w:r>
         <w:t xml:space="preserve"> This suggests that that SMQTT is the preferred choice for a home security </w:t>
@@ -12286,15 +11803,7 @@
         <w:t xml:space="preserve">being in its infancy, there is little standardisation in </w:t>
       </w:r>
       <w:r>
-        <w:t>most of its areas. This holds true for data exchange (Al-</w:t>
-      </w:r>
-      <w:proofErr w:type="spellStart"/>
-      <w:r>
-        <w:t>Fuqaha</w:t>
-      </w:r>
-      <w:proofErr w:type="spellEnd"/>
-      <w:r>
-        <w:t xml:space="preserve"> et al., 2015)</w:t>
+        <w:t>most of its areas. This holds true for data exchange (Al-Fuqaha et al., 2015)</w:t>
       </w:r>
       <w:r>
         <w:t>, with there being multiple data formats currently being used. This section aims to review the current data exchange formats and suggest the most suitable format for the proposed system.</w:t>
@@ -12628,14 +12137,12 @@
         <w:keepNext/>
         <w:keepLines/>
       </w:pPr>
-      <w:proofErr w:type="spellStart"/>
       <w:r>
         <w:t>ProtoB</w:t>
       </w:r>
       <w:r>
         <w:t>uf</w:t>
       </w:r>
-      <w:proofErr w:type="spellEnd"/>
       <w:r>
         <w:t xml:space="preserve"> is a form of protocol buffer </w:t>
       </w:r>
@@ -12649,13 +12156,8 @@
         <w:t>When compared to J</w:t>
       </w:r>
       <w:r>
-        <w:t xml:space="preserve">SON, </w:t>
-      </w:r>
-      <w:proofErr w:type="spellStart"/>
-      <w:r>
-        <w:t>Protobuf</w:t>
-      </w:r>
-      <w:proofErr w:type="spellEnd"/>
+        <w:t>SON, Protobuf</w:t>
+      </w:r>
       <w:r>
         <w:t xml:space="preserve"> outperformed JSON in both message size and speed in both Java to Java communication and Java to JavaScript, showing promising results </w:t>
       </w:r>
@@ -12669,15 +12171,7 @@
         <w:t>.</w:t>
       </w:r>
       <w:r>
-        <w:t xml:space="preserve"> The author claims </w:t>
-      </w:r>
-      <w:proofErr w:type="spellStart"/>
-      <w:r>
-        <w:t>Protobuf</w:t>
-      </w:r>
-      <w:proofErr w:type="spellEnd"/>
-      <w:r>
-        <w:t xml:space="preserve"> can perform up to six times faster than JSON.</w:t>
+        <w:t xml:space="preserve"> The author claims Protobuf can perform up to six times faster than JSON.</w:t>
       </w:r>
       <w:r>
         <w:t xml:space="preserve"> It should be noted that this test only tested these environments and should not be used as a whole representative</w:t>
@@ -12701,13 +12195,8 @@
         <w:t xml:space="preserve">In a comparison study, the serialization size, </w:t>
       </w:r>
       <w:r>
-        <w:t xml:space="preserve">average serialization time and average deserialization time were compared between XML, JSON and </w:t>
-      </w:r>
-      <w:proofErr w:type="spellStart"/>
-      <w:r>
-        <w:t>ProtoBuf</w:t>
-      </w:r>
-      <w:proofErr w:type="spellEnd"/>
+        <w:t>average serialization time and average deserialization time were compared between XML, JSON and ProtoBuf</w:t>
+      </w:r>
       <w:r>
         <w:t xml:space="preserve"> </w:t>
       </w:r>
@@ -12715,35 +12204,7 @@
         <w:rPr>
           <w:rFonts w:eastAsiaTheme="majorEastAsia"/>
         </w:rPr>
-        <w:t>(</w:t>
-      </w:r>
-      <w:proofErr w:type="spellStart"/>
-      <w:r>
-        <w:rPr>
-          <w:rFonts w:eastAsiaTheme="majorEastAsia"/>
-        </w:rPr>
-        <w:t>Sumaray</w:t>
-      </w:r>
-      <w:proofErr w:type="spellEnd"/>
-      <w:r>
-        <w:rPr>
-          <w:rFonts w:eastAsiaTheme="majorEastAsia"/>
-        </w:rPr>
-        <w:t xml:space="preserve"> and </w:t>
-      </w:r>
-      <w:proofErr w:type="spellStart"/>
-      <w:r>
-        <w:rPr>
-          <w:rFonts w:eastAsiaTheme="majorEastAsia"/>
-        </w:rPr>
-        <w:t>Makki</w:t>
-      </w:r>
-      <w:proofErr w:type="spellEnd"/>
-      <w:r>
-        <w:rPr>
-          <w:rFonts w:eastAsiaTheme="majorEastAsia"/>
-        </w:rPr>
-        <w:t>, 2012)</w:t>
+        <w:t>(Sumaray and Makki, 2012)</w:t>
       </w:r>
       <w:r>
         <w:t>. The protocol buffer outperformed both JSON and XML with XML performing the worse in every scenario</w:t>
@@ -12758,31 +12219,7 @@
         <w:t xml:space="preserve"> object (large or small) and highlights the efficiency of the protocol buffer.</w:t>
       </w:r>
       <w:r>
-        <w:t xml:space="preserve"> Although this study was carried out on a mobile platform, it gives a clear perspective on the performance of each of the data exchange formats available for </w:t>
-      </w:r>
-      <w:proofErr w:type="spellStart"/>
-      <w:r>
-        <w:t>IoT</w:t>
-      </w:r>
-      <w:proofErr w:type="spellEnd"/>
-      <w:r>
-        <w:t xml:space="preserve"> communication. It can be concluded that the main advantage of using JSON is its human readable interface, which is not necessary for </w:t>
-      </w:r>
-      <w:proofErr w:type="spellStart"/>
-      <w:r>
-        <w:t>IoT</w:t>
-      </w:r>
-      <w:proofErr w:type="spellEnd"/>
-      <w:r>
-        <w:t xml:space="preserve"> based systems. Therefore, </w:t>
-      </w:r>
-      <w:proofErr w:type="spellStart"/>
-      <w:r>
-        <w:t>ProtoBuf</w:t>
-      </w:r>
-      <w:proofErr w:type="spellEnd"/>
-      <w:r>
-        <w:t xml:space="preserve"> is the most suitable due to its performance in the aforementioned qualities.</w:t>
+        <w:t xml:space="preserve"> Although this study was carried out on a mobile platform, it gives a clear perspective on the performance of each of the data exchange formats available for IoT communication. It can be concluded that the main advantage of using JSON is its human readable interface, which is not necessary for IoT based systems. Therefore, ProtoBuf is the most suitable due to its performance in the aforementioned qualities.</w:t>
       </w:r>
     </w:p>
     <w:p/>
@@ -12882,7 +12319,6 @@
                 <w:b w:val="0"/>
               </w:rPr>
             </w:pPr>
-            <w:proofErr w:type="spellStart"/>
             <w:r>
               <w:rPr>
                 <w:rFonts w:asciiTheme="majorHAnsi" w:hAnsiTheme="majorHAnsi" w:cstheme="majorHAnsi"/>
@@ -12890,7 +12326,6 @@
               </w:rPr>
               <w:t>ProtoBuf</w:t>
             </w:r>
-            <w:proofErr w:type="spellEnd"/>
           </w:p>
         </w:tc>
       </w:tr>
@@ -13091,23 +12526,7 @@
         <w:t>size in bytes</w:t>
       </w:r>
       <w:r>
-        <w:t xml:space="preserve"> (</w:t>
-      </w:r>
-      <w:proofErr w:type="spellStart"/>
-      <w:r>
-        <w:t>Sumaray</w:t>
-      </w:r>
-      <w:proofErr w:type="spellEnd"/>
-      <w:r>
-        <w:t xml:space="preserve"> and </w:t>
-      </w:r>
-      <w:proofErr w:type="spellStart"/>
-      <w:r>
-        <w:t>Makki</w:t>
-      </w:r>
-      <w:proofErr w:type="spellEnd"/>
-      <w:r>
-        <w:t>, 2012)</w:t>
+        <w:t xml:space="preserve"> (Sumaray and Makki, 2012)</w:t>
       </w:r>
       <w:bookmarkEnd w:id="99"/>
       <w:bookmarkEnd w:id="100"/>
@@ -13207,7 +12626,6 @@
                 <w:b w:val="0"/>
               </w:rPr>
             </w:pPr>
-            <w:proofErr w:type="spellStart"/>
             <w:r>
               <w:rPr>
                 <w:rFonts w:asciiTheme="majorHAnsi" w:hAnsiTheme="majorHAnsi" w:cstheme="majorHAnsi"/>
@@ -13215,7 +12633,6 @@
               </w:rPr>
               <w:t>ProtoBuf</w:t>
             </w:r>
-            <w:proofErr w:type="spellEnd"/>
           </w:p>
         </w:tc>
       </w:tr>
@@ -13412,31 +12829,10 @@
         <w:t xml:space="preserve">: Average </w:t>
       </w:r>
       <w:r>
-        <w:t xml:space="preserve">serialization time in </w:t>
-      </w:r>
-      <w:proofErr w:type="spellStart"/>
-      <w:r>
-        <w:t>ms</w:t>
-      </w:r>
-      <w:proofErr w:type="spellEnd"/>
-      <w:r>
-        <w:t xml:space="preserve"> (</w:t>
-      </w:r>
-      <w:proofErr w:type="spellStart"/>
-      <w:r>
-        <w:t>Sumaray</w:t>
-      </w:r>
-      <w:proofErr w:type="spellEnd"/>
-      <w:r>
-        <w:t xml:space="preserve"> and </w:t>
-      </w:r>
-      <w:proofErr w:type="spellStart"/>
-      <w:r>
-        <w:t>Makki</w:t>
-      </w:r>
-      <w:proofErr w:type="spellEnd"/>
-      <w:r>
-        <w:t>, 2012)</w:t>
+        <w:t>serialization time in ms</w:t>
+      </w:r>
+      <w:r>
+        <w:t xml:space="preserve"> (Sumaray and Makki, 2012)</w:t>
       </w:r>
       <w:bookmarkEnd w:id="101"/>
       <w:bookmarkEnd w:id="102"/>
@@ -13536,7 +12932,6 @@
                 <w:b w:val="0"/>
               </w:rPr>
             </w:pPr>
-            <w:proofErr w:type="spellStart"/>
             <w:r>
               <w:rPr>
                 <w:rFonts w:asciiTheme="majorHAnsi" w:hAnsiTheme="majorHAnsi" w:cstheme="majorHAnsi"/>
@@ -13544,7 +12939,6 @@
               </w:rPr>
               <w:t>ProtoBuf</w:t>
             </w:r>
-            <w:proofErr w:type="spellEnd"/>
           </w:p>
         </w:tc>
       </w:tr>
@@ -13744,31 +13138,10 @@
         <w:t xml:space="preserve">: Average </w:t>
       </w:r>
       <w:r>
-        <w:t xml:space="preserve">deserialization time in </w:t>
-      </w:r>
-      <w:proofErr w:type="spellStart"/>
-      <w:r>
-        <w:t>ms</w:t>
-      </w:r>
-      <w:proofErr w:type="spellEnd"/>
-      <w:r>
-        <w:t xml:space="preserve"> (</w:t>
-      </w:r>
-      <w:proofErr w:type="spellStart"/>
-      <w:r>
-        <w:t>Sumaray</w:t>
-      </w:r>
-      <w:proofErr w:type="spellEnd"/>
-      <w:r>
-        <w:t xml:space="preserve"> and </w:t>
-      </w:r>
-      <w:proofErr w:type="spellStart"/>
-      <w:r>
-        <w:t>Makki</w:t>
-      </w:r>
-      <w:proofErr w:type="spellEnd"/>
-      <w:r>
-        <w:t>, 2012)</w:t>
+        <w:t>deserialization time in ms</w:t>
+      </w:r>
+      <w:r>
+        <w:t xml:space="preserve"> (Sumaray and Makki, 2012)</w:t>
       </w:r>
       <w:bookmarkEnd w:id="103"/>
       <w:bookmarkEnd w:id="104"/>
@@ -13816,26 +13189,10 @@
         <w:keepLines/>
       </w:pPr>
       <w:r>
-        <w:t xml:space="preserve">This section highlights potential security threats relating to </w:t>
-      </w:r>
-      <w:proofErr w:type="spellStart"/>
-      <w:r>
-        <w:t>IoT</w:t>
-      </w:r>
-      <w:proofErr w:type="spellEnd"/>
-      <w:r>
-        <w:t xml:space="preserve"> devices. The aim of this section is to uncover the most frequent security vulnerabilities present within </w:t>
-      </w:r>
-      <w:r>
-        <w:t xml:space="preserve">the </w:t>
-      </w:r>
-      <w:proofErr w:type="spellStart"/>
-      <w:r>
-        <w:t>IoT</w:t>
-      </w:r>
-      <w:proofErr w:type="spellEnd"/>
-      <w:r>
-        <w:t xml:space="preserve"> architecture.</w:t>
+        <w:t xml:space="preserve">This section highlights potential security threats relating to IoT devices. The aim of this section is to uncover the most frequent security vulnerabilities present within </w:t>
+      </w:r>
+      <w:r>
+        <w:t>the IoT architecture.</w:t>
       </w:r>
       <w:r>
         <w:t xml:space="preserve"> A recent 2018 </w:t>
@@ -13885,157 +13242,53 @@
           <w:rStyle w:val="selectable"/>
           <w:color w:val="000000"/>
         </w:rPr>
-        <w:t>(</w:t>
-      </w:r>
-      <w:proofErr w:type="spellStart"/>
+        <w:t>(Prabhakar, 2017).</w:t>
+      </w:r>
       <w:r>
         <w:rPr>
           <w:rStyle w:val="selectable"/>
           <w:color w:val="000000"/>
         </w:rPr>
-        <w:t>Prabhakar</w:t>
-      </w:r>
-      <w:proofErr w:type="spellEnd"/>
+        <w:t xml:space="preserve"> </w:t>
+      </w:r>
       <w:r>
         <w:rPr>
           <w:rStyle w:val="selectable"/>
           <w:color w:val="000000"/>
         </w:rPr>
-        <w:t>, 2017).</w:t>
+        <w:t>Direct Denial of Service (DDoS) is a more extreme version of the regular DoS, which uses multiple compromised systems instead of a single unit</w:t>
       </w:r>
       <w:r>
         <w:rPr>
           <w:rStyle w:val="selectable"/>
           <w:color w:val="000000"/>
         </w:rPr>
-        <w:t xml:space="preserve"> </w:t>
+        <w:t xml:space="preserve"> (shown in Figure 8).</w:t>
       </w:r>
       <w:r>
         <w:rPr>
           <w:rStyle w:val="selectable"/>
           <w:color w:val="000000"/>
         </w:rPr>
-        <w:t>Direct Denial of Service (</w:t>
-      </w:r>
-      <w:proofErr w:type="spellStart"/>
-      <w:r>
-        <w:rPr>
-          <w:rStyle w:val="selectable"/>
-          <w:color w:val="000000"/>
-        </w:rPr>
-        <w:t>DDoS</w:t>
-      </w:r>
-      <w:proofErr w:type="spellEnd"/>
-      <w:r>
-        <w:rPr>
-          <w:rStyle w:val="selectable"/>
-          <w:color w:val="000000"/>
-        </w:rPr>
-        <w:t xml:space="preserve">) is a more extreme version of the regular </w:t>
-      </w:r>
-      <w:proofErr w:type="spellStart"/>
-      <w:r>
-        <w:rPr>
-          <w:rStyle w:val="selectable"/>
-          <w:color w:val="000000"/>
-        </w:rPr>
-        <w:t>DoS</w:t>
-      </w:r>
-      <w:proofErr w:type="spellEnd"/>
-      <w:r>
-        <w:rPr>
-          <w:rStyle w:val="selectable"/>
-          <w:color w:val="000000"/>
-        </w:rPr>
-        <w:t>, which uses multiple compromised systems instead of a single unit</w:t>
-      </w:r>
-      <w:r>
-        <w:rPr>
-          <w:rStyle w:val="selectable"/>
-          <w:color w:val="000000"/>
-        </w:rPr>
-        <w:t xml:space="preserve"> (shown in Figure 8).</w:t>
-      </w:r>
-      <w:r>
-        <w:rPr>
-          <w:rStyle w:val="selectable"/>
-          <w:color w:val="000000"/>
-        </w:rPr>
         <w:t xml:space="preserve"> Infected computers as a collective are called a botnet. </w:t>
       </w:r>
       <w:r>
-        <w:t xml:space="preserve">A botnet is a collection of computers performing repetitive tasks to keep websites going (Uk.norton.com, </w:t>
-      </w:r>
-      <w:proofErr w:type="spellStart"/>
-      <w:r>
-        <w:t>n.d.</w:t>
-      </w:r>
-      <w:proofErr w:type="spellEnd"/>
-      <w:r>
-        <w:t>).</w:t>
-      </w:r>
-      <w:r>
-        <w:t xml:space="preserve"> The problem arises when this architecture is used for malicious intent, harvesting a machines power to be used in assisting in </w:t>
-      </w:r>
-      <w:proofErr w:type="spellStart"/>
-      <w:r>
-        <w:t>DDoS</w:t>
-      </w:r>
-      <w:proofErr w:type="spellEnd"/>
-      <w:r>
-        <w:t xml:space="preserve"> attacks. Although traditionally used against </w:t>
-      </w:r>
-      <w:r>
-        <w:t xml:space="preserve">computers, </w:t>
-      </w:r>
-      <w:proofErr w:type="spellStart"/>
-      <w:r>
-        <w:t>IoT</w:t>
-      </w:r>
-      <w:proofErr w:type="spellEnd"/>
-      <w:r>
-        <w:t xml:space="preserve"> devices are starting to be the main target, due to their lack of security. In 2017, it was that the ‘</w:t>
-      </w:r>
-      <w:proofErr w:type="spellStart"/>
-      <w:r>
-        <w:t>Rakos</w:t>
-      </w:r>
-      <w:proofErr w:type="spellEnd"/>
-      <w:r>
-        <w:t xml:space="preserve">’ botnet consisted of nearly half its entire collection being Raspberry Pi models. In 2017, it was discovered that there were various botnets designed specifically to </w:t>
+        <w:t>A botnet is a collection of computers performing repetitive tasks to keep websites going (Uk.norton.com, n.d.).</w:t>
+      </w:r>
+      <w:r>
+        <w:t xml:space="preserve"> The problem arises when this architecture is used for malicious intent, harvesting a machines power to be used in assisting in DDoS attacks. Although traditionally used against </w:t>
+      </w:r>
+      <w:r>
+        <w:t xml:space="preserve">computers, IoT devices are starting to be the main target, due to their lack of security. In 2017, it was that the ‘Rakos’ botnet consisted of nearly half its entire collection being Raspberry Pi models. In 2017, it was discovered that there were various botnets designed specifically to </w:t>
       </w:r>
       <w:r>
         <w:t>infect</w:t>
       </w:r>
       <w:r>
-        <w:t xml:space="preserve"> </w:t>
-      </w:r>
-      <w:proofErr w:type="spellStart"/>
-      <w:r>
-        <w:t>IoT</w:t>
-      </w:r>
-      <w:proofErr w:type="spellEnd"/>
-      <w:r>
-        <w:t xml:space="preserve"> devices (Krebs, 2017), namely</w:t>
-      </w:r>
-      <w:r>
-        <w:t xml:space="preserve"> ‘</w:t>
-      </w:r>
-      <w:proofErr w:type="spellStart"/>
-      <w:r>
-        <w:t>Mirai</w:t>
-      </w:r>
-      <w:proofErr w:type="spellEnd"/>
-      <w:r>
-        <w:t>’, ‘Reaper’ and ‘</w:t>
-      </w:r>
-      <w:proofErr w:type="spellStart"/>
-      <w:r>
-        <w:t>IoTroop</w:t>
-      </w:r>
-      <w:proofErr w:type="spellEnd"/>
-      <w:r>
-        <w:t>’, further adding to the problem.</w:t>
+        <w:t xml:space="preserve"> IoT devices (Krebs, 2017), namely</w:t>
+      </w:r>
+      <w:r>
+        <w:t xml:space="preserve"> ‘Mirai’, ‘Reaper’ and ‘IoTroop’, further adding to the problem.</w:t>
       </w:r>
     </w:p>
     <w:p>
@@ -14114,15 +13367,7 @@
         </w:r>
       </w:fldSimple>
       <w:r>
-        <w:t xml:space="preserve">: Diagram showing a </w:t>
-      </w:r>
-      <w:proofErr w:type="spellStart"/>
-      <w:r>
-        <w:t>DDoS</w:t>
-      </w:r>
-      <w:proofErr w:type="spellEnd"/>
-      <w:r>
-        <w:t xml:space="preserve"> attack using infected PCs (slaves)</w:t>
+        <w:t>: Diagram showing a DDoS attack using infected PCs (slaves)</w:t>
       </w:r>
       <w:bookmarkEnd w:id="111"/>
       <w:bookmarkEnd w:id="112"/>
@@ -14167,50 +13412,10 @@
           <w:bCs/>
           <w:color w:val="000000" w:themeColor="text1"/>
         </w:rPr>
-        <w:t xml:space="preserve">The man-in-the-middle has the ability to capture all messages between a server and </w:t>
-      </w:r>
-      <w:proofErr w:type="spellStart"/>
-      <w:r>
-        <w:rPr>
-          <w:bCs/>
-          <w:color w:val="000000" w:themeColor="text1"/>
-        </w:rPr>
-        <w:t>IoT</w:t>
-      </w:r>
-      <w:proofErr w:type="spellEnd"/>
-      <w:r>
-        <w:rPr>
-          <w:bCs/>
-          <w:color w:val="000000" w:themeColor="text1"/>
-        </w:rPr>
-        <w:t xml:space="preserve"> device via </w:t>
-      </w:r>
-      <w:r>
-        <w:t xml:space="preserve">network spoofing. Using this spoofing strategy, it can assume identification of both the </w:t>
-      </w:r>
-      <w:proofErr w:type="spellStart"/>
-      <w:r>
-        <w:t>IoT</w:t>
-      </w:r>
-      <w:proofErr w:type="spellEnd"/>
-      <w:r>
-        <w:t xml:space="preserve"> device and server and trick both devices into believing they are still communicating with each other (Conti, </w:t>
-      </w:r>
-      <w:proofErr w:type="spellStart"/>
-      <w:r>
-        <w:t>Dragoni</w:t>
-      </w:r>
-      <w:proofErr w:type="spellEnd"/>
-      <w:r>
-        <w:t xml:space="preserve"> and </w:t>
-      </w:r>
-      <w:proofErr w:type="spellStart"/>
-      <w:r>
-        <w:t>Lesyk</w:t>
-      </w:r>
-      <w:proofErr w:type="spellEnd"/>
-      <w:r>
-        <w:t>, 2016).</w:t>
+        <w:t xml:space="preserve">The man-in-the-middle has the ability to capture all messages between a server and IoT device via </w:t>
+      </w:r>
+      <w:r>
+        <w:t>network spoofing. Using this spoofing strategy, it can assume identification of both the IoT device and server and trick both devices into believing they are still communicating with each other (Conti, Dragoni and Lesyk, 2016).</w:t>
       </w:r>
       <w:r>
         <w:t xml:space="preserve"> ARP is a</w:t>
@@ -14358,23 +13563,7 @@
         <w:t>concluded</w:t>
       </w:r>
       <w:r>
-        <w:t xml:space="preserve"> that this protocol is especially vulnerable to dictionary based attacks and key reinstallation attacks (Abo-</w:t>
-      </w:r>
-      <w:proofErr w:type="spellStart"/>
-      <w:r>
-        <w:t>Soliman</w:t>
-      </w:r>
-      <w:proofErr w:type="spellEnd"/>
-      <w:r>
-        <w:t xml:space="preserve"> and </w:t>
-      </w:r>
-      <w:proofErr w:type="spellStart"/>
-      <w:r>
-        <w:t>Azer</w:t>
-      </w:r>
-      <w:proofErr w:type="spellEnd"/>
-      <w:r>
-        <w:t>, 2017)</w:t>
+        <w:t xml:space="preserve"> that this protocol is especially vulnerable to dictionary based attacks and key reinstallation attacks (Abo-Soliman and Azer, 2017)</w:t>
       </w:r>
       <w:r>
         <w:t>, which are forms of brute force attacks</w:t>
@@ -14383,15 +13572,7 @@
         <w:t>.</w:t>
       </w:r>
       <w:r>
-        <w:t xml:space="preserve"> Implementing a form of account lockout can be an effective strategy to prevent brute force attacks. The UK government recommends a maximum of 10 login attempts before locking out the account (</w:t>
-      </w:r>
-      <w:proofErr w:type="spellStart"/>
-      <w:r>
-        <w:t>ukgov</w:t>
-      </w:r>
-      <w:proofErr w:type="spellEnd"/>
-      <w:r>
-        <w:t xml:space="preserve">, </w:t>
+        <w:t xml:space="preserve"> Implementing a form of account lockout can be an effective strategy to prevent brute force attacks. The UK government recommends a maximum of 10 login attempts before locking out the account (ukgov, </w:t>
       </w:r>
       <w:r>
         <w:t>2015</w:t>
@@ -14555,15 +13736,7 @@
         <w:t xml:space="preserve">securing communication between devices. </w:t>
       </w:r>
       <w:r>
-        <w:t>In accordance with the guidelines set by the UK government (</w:t>
-      </w:r>
-      <w:proofErr w:type="spellStart"/>
-      <w:r>
-        <w:t>ukgov</w:t>
-      </w:r>
-      <w:proofErr w:type="spellEnd"/>
-      <w:r>
-        <w:t>, 2015)., passwords should not be stored as plain text. The best way to store passwords is established</w:t>
+        <w:t>In accordance with the guidelines set by the UK government (ukgov, 2015)., passwords should not be stored as plain text. The best way to store passwords is established</w:t>
       </w:r>
       <w:r>
         <w:t xml:space="preserve"> in this section.</w:t>
@@ -14600,21 +13773,7 @@
         <w:rPr>
           <w:rFonts w:eastAsiaTheme="majorEastAsia"/>
         </w:rPr>
-        <w:t>(</w:t>
-      </w:r>
-      <w:proofErr w:type="spellStart"/>
-      <w:r>
-        <w:rPr>
-          <w:rFonts w:eastAsiaTheme="majorEastAsia"/>
-        </w:rPr>
-        <w:t>Patil</w:t>
-      </w:r>
-      <w:proofErr w:type="spellEnd"/>
-      <w:r>
-        <w:rPr>
-          <w:rFonts w:eastAsiaTheme="majorEastAsia"/>
-        </w:rPr>
-        <w:t xml:space="preserve"> et al., 2016)</w:t>
+        <w:t>(Patil et al., 2016)</w:t>
       </w:r>
       <w:r>
         <w:t>.</w:t>
@@ -14727,44 +13886,16 @@
         <w:rPr>
           <w:rFonts w:eastAsiaTheme="majorEastAsia"/>
         </w:rPr>
-        <w:t>(</w:t>
-      </w:r>
-      <w:proofErr w:type="spellStart"/>
+        <w:t>(Goshwe, 2013)</w:t>
+      </w:r>
+      <w:r>
+        <w:t xml:space="preserve">. This form of encryption was used successfully in the creation of a payment terminal using a Raspberry Pi, TSL and AES based encryption, highlighting its efficiency </w:t>
+      </w:r>
       <w:r>
         <w:rPr>
           <w:rFonts w:eastAsiaTheme="majorEastAsia"/>
         </w:rPr>
-        <w:t>Goshwe</w:t>
-      </w:r>
-      <w:proofErr w:type="spellEnd"/>
-      <w:r>
-        <w:rPr>
-          <w:rFonts w:eastAsiaTheme="majorEastAsia"/>
-        </w:rPr>
-        <w:t>, 2013)</w:t>
-      </w:r>
-      <w:r>
-        <w:t xml:space="preserve">. This form of encryption was used successfully in the creation of a payment terminal using a Raspberry Pi, TSL and AES based encryption, highlighting its efficiency </w:t>
-      </w:r>
-      <w:r>
-        <w:rPr>
-          <w:rFonts w:eastAsiaTheme="majorEastAsia"/>
-        </w:rPr>
-        <w:t>(</w:t>
-      </w:r>
-      <w:proofErr w:type="spellStart"/>
-      <w:r>
-        <w:rPr>
-          <w:rFonts w:eastAsiaTheme="majorEastAsia"/>
-        </w:rPr>
-        <w:t>Kakar</w:t>
-      </w:r>
-      <w:proofErr w:type="spellEnd"/>
-      <w:r>
-        <w:rPr>
-          <w:rFonts w:eastAsiaTheme="majorEastAsia"/>
-        </w:rPr>
-        <w:t>, 2016)</w:t>
+        <w:t>(Kakar, 2016)</w:t>
       </w:r>
       <w:r>
         <w:t>.</w:t>
@@ -14935,23 +14066,7 @@
         <w:t xml:space="preserve">took longer to crack, suggesting this is the superior option when it comes to password hashing </w:t>
       </w:r>
       <w:r>
-        <w:t>(</w:t>
-      </w:r>
-      <w:proofErr w:type="spellStart"/>
-      <w:r>
-        <w:t>Putri</w:t>
-      </w:r>
-      <w:proofErr w:type="spellEnd"/>
-      <w:r>
-        <w:t xml:space="preserve"> </w:t>
-      </w:r>
-      <w:proofErr w:type="spellStart"/>
-      <w:r>
-        <w:t>Ratna</w:t>
-      </w:r>
-      <w:proofErr w:type="spellEnd"/>
-      <w:r>
-        <w:t xml:space="preserve"> et al., 2013)</w:t>
+        <w:t>(Putri Ratna et al., 2013)</w:t>
       </w:r>
       <w:r>
         <w:rPr>
@@ -15055,23 +14170,7 @@
         <w:t xml:space="preserve">: Diagram comparing the two most common algorithms in a </w:t>
       </w:r>
       <w:r>
-        <w:t>brute force attack (</w:t>
-      </w:r>
-      <w:proofErr w:type="spellStart"/>
-      <w:r>
-        <w:t>Putri</w:t>
-      </w:r>
-      <w:proofErr w:type="spellEnd"/>
-      <w:r>
-        <w:t xml:space="preserve"> </w:t>
-      </w:r>
-      <w:proofErr w:type="spellStart"/>
-      <w:r>
-        <w:t>Ratna</w:t>
-      </w:r>
-      <w:proofErr w:type="spellEnd"/>
-      <w:r>
-        <w:t xml:space="preserve"> et al., 2013)</w:t>
+        <w:t>brute force attack (Putri Ratna et al., 2013)</w:t>
       </w:r>
       <w:bookmarkEnd w:id="134"/>
       <w:bookmarkEnd w:id="135"/>
@@ -15129,15 +14228,7 @@
         <w:t xml:space="preserve">password hashing alone is not enough. In 2015, a paper demonstrated that regardless of hashing algorithm used, passwords were still susceptible brute-force, dictionary and rainbow-table attacks </w:t>
       </w:r>
       <w:r>
-        <w:t>(</w:t>
-      </w:r>
-      <w:proofErr w:type="spellStart"/>
-      <w:r>
-        <w:t>Tatli</w:t>
-      </w:r>
-      <w:proofErr w:type="spellEnd"/>
-      <w:r>
-        <w:t>, 2015)</w:t>
+        <w:t>(Tatli, 2015)</w:t>
       </w:r>
       <w:r>
         <w:rPr>
@@ -15282,15 +14373,7 @@
         <w:t xml:space="preserve">In their review </w:t>
       </w:r>
       <w:r>
-        <w:t xml:space="preserve">of MQTT security practices, </w:t>
-      </w:r>
-      <w:proofErr w:type="spellStart"/>
-      <w:r>
-        <w:t>HiveMQ</w:t>
-      </w:r>
-      <w:proofErr w:type="spellEnd"/>
-      <w:r>
-        <w:t xml:space="preserve">, the online MQTT cloud broker highlights the use of digital signatures as the highest form of </w:t>
+        <w:t xml:space="preserve">of MQTT security practices, HiveMQ, the online MQTT cloud broker highlights the use of digital signatures as the highest form of </w:t>
       </w:r>
       <w:r>
         <w:t>secure practices using the MQTT communication protocol</w:t>
@@ -15352,15 +14435,7 @@
       </w:pPr>
       <w:bookmarkStart w:id="146" w:name="_Toc15564793"/>
       <w:r>
-        <w:t xml:space="preserve">2.8.1 </w:t>
-      </w:r>
-      <w:proofErr w:type="spellStart"/>
-      <w:r>
-        <w:t>Haar</w:t>
-      </w:r>
-      <w:proofErr w:type="spellEnd"/>
-      <w:r>
-        <w:t xml:space="preserve"> Cascade</w:t>
+        <w:t>2.8.1 Haar Cascade</w:t>
       </w:r>
       <w:bookmarkEnd w:id="146"/>
     </w:p>
@@ -15370,34 +14445,10 @@
         <w:keepLines/>
       </w:pPr>
       <w:r>
-        <w:t xml:space="preserve">The </w:t>
-      </w:r>
-      <w:proofErr w:type="spellStart"/>
-      <w:r>
-        <w:t>Haar</w:t>
-      </w:r>
-      <w:proofErr w:type="spellEnd"/>
-      <w:r>
-        <w:t xml:space="preserve"> Cascade method is a form of object detection algorithm primarily used in face detection. The purpose of the algorithm is to identify objects within a video or image based on feature selection. The algorithm is trained via positive and negative images and once trained, is then used to detect objects in other images. Each image is broken up into ‘</w:t>
-      </w:r>
-      <w:proofErr w:type="spellStart"/>
-      <w:r>
-        <w:t>Haar</w:t>
-      </w:r>
-      <w:proofErr w:type="spellEnd"/>
-      <w:r>
-        <w:t xml:space="preserve">-Features’ which can be used to detect specific features of an image, the most common being edge, line and four rectangle features, the latter being used to detect slanted lines (as seen in Figure 12). Each calculated feature </w:t>
-      </w:r>
-      <w:r>
-        <w:t xml:space="preserve">results in a single value by summing both rectangles and subtracting the sum of the white rectangle from the sum of the black rectangle. Although possible to calculate every single feature, there is very computationally expensive (Docs.opencv.org, </w:t>
-      </w:r>
-      <w:proofErr w:type="spellStart"/>
-      <w:r>
-        <w:t>n.d.</w:t>
-      </w:r>
-      <w:proofErr w:type="spellEnd"/>
-      <w:r>
-        <w:t>)</w:t>
+        <w:t xml:space="preserve">The Haar Cascade method is a form of object detection algorithm primarily used in face detection. The purpose of the algorithm is to identify objects within a video or image based on feature selection. The algorithm is trained via positive and negative images and once trained, is then used to detect objects in other images. Each image is broken up into ‘Haar-Features’ which can be used to detect specific features of an image, the most common being edge, line and four rectangle features, the latter being used to detect slanted lines (as seen in Figure 12). Each calculated feature </w:t>
+      </w:r>
+      <w:r>
+        <w:t>results in a single value by summing both rectangles and subtracting the sum of the white rectangle from the sum of the black rectangle. Although possible to calculate every single feature, there is very computationally expensive (Docs.opencv.org, n.d.)</w:t>
       </w:r>
       <w:r>
         <w:t xml:space="preserve">. </w:t>
@@ -15470,15 +14521,7 @@
         </w:r>
       </w:fldSimple>
       <w:r>
-        <w:t xml:space="preserve">: Diagram showing the most commonly detect features in the </w:t>
-      </w:r>
-      <w:proofErr w:type="spellStart"/>
-      <w:r>
-        <w:t>Haar</w:t>
-      </w:r>
-      <w:proofErr w:type="spellEnd"/>
-      <w:r>
-        <w:t xml:space="preserve"> Cascade algorithm</w:t>
+        <w:t>: Diagram showing the most commonly detect features in the Haar Cascade algorithm</w:t>
       </w:r>
       <w:bookmarkEnd w:id="147"/>
       <w:bookmarkEnd w:id="148"/>
@@ -15501,23 +14544,7 @@
       </w:pPr>
       <w:r>
         <w:lastRenderedPageBreak/>
-        <w:t xml:space="preserve">To remedy this, </w:t>
-      </w:r>
-      <w:proofErr w:type="spellStart"/>
-      <w:r>
-        <w:t>Adaboost</w:t>
-      </w:r>
-      <w:proofErr w:type="spellEnd"/>
-      <w:r>
-        <w:t xml:space="preserve"> is normally implemented. When it comes to training, every feature is applied on every training image. </w:t>
-      </w:r>
-      <w:proofErr w:type="spellStart"/>
-      <w:r>
-        <w:t>Adaboost</w:t>
-      </w:r>
-      <w:proofErr w:type="spellEnd"/>
-      <w:r>
-        <w:t xml:space="preserve"> then finds the best threshold for each feature, determining which features contain the minimum error rate. This is done through classification and is continually readjusted until the desired error rate is achieved. The resulting final classifier is a weighted sum of these weak classifiers. The term ‘weak’ is used because these features detected cannot classify an image, but when the selected features are used together, it gives strong classification results. </w:t>
+        <w:t xml:space="preserve">To remedy this, Adaboost is normally implemented. When it comes to training, every feature is applied on every training image. Adaboost then finds the best threshold for each feature, determining which features contain the minimum error rate. This is done through classification and is continually readjusted until the desired error rate is achieved. The resulting final classifier is a weighted sum of these weak classifiers. The term ‘weak’ is used because these features detected cannot classify an image, but when the selected features are used together, it gives strong classification results. </w:t>
       </w:r>
     </w:p>
     <w:p/>
@@ -15776,35 +14803,7 @@
         <w:rPr>
           <w:rFonts w:eastAsiaTheme="majorEastAsia"/>
         </w:rPr>
-        <w:t xml:space="preserve">(Noman, </w:t>
-      </w:r>
-      <w:proofErr w:type="spellStart"/>
-      <w:r>
-        <w:rPr>
-          <w:rFonts w:eastAsiaTheme="majorEastAsia"/>
-        </w:rPr>
-        <w:t>Yousaf</w:t>
-      </w:r>
-      <w:proofErr w:type="spellEnd"/>
-      <w:r>
-        <w:rPr>
-          <w:rFonts w:eastAsiaTheme="majorEastAsia"/>
-        </w:rPr>
-        <w:t xml:space="preserve"> and </w:t>
-      </w:r>
-      <w:proofErr w:type="spellStart"/>
-      <w:r>
-        <w:rPr>
-          <w:rFonts w:eastAsiaTheme="majorEastAsia"/>
-        </w:rPr>
-        <w:t>Velastin</w:t>
-      </w:r>
-      <w:proofErr w:type="spellEnd"/>
-      <w:r>
-        <w:rPr>
-          <w:rFonts w:eastAsiaTheme="majorEastAsia"/>
-        </w:rPr>
-        <w:t>, 2016)</w:t>
+        <w:t>(Noman, Yousaf and Velastin, 2016)</w:t>
       </w:r>
       <w:r>
         <w:t>, it is demonstrated that human detection in real time is possible using a simple Raspberry Pi model. Though promising, the author uses foreground estimation, focusing on the area in which humans have a high likelihood of appearing in the frame</w:t>
@@ -15847,35 +14846,13 @@
         <w:t xml:space="preserve">This section highlights recommended security measures for Internet of Things-based development. In </w:t>
       </w:r>
       <w:r>
-        <w:t xml:space="preserve">accordance with the best practices outlined by the </w:t>
-      </w:r>
-      <w:proofErr w:type="spellStart"/>
-      <w:r>
-        <w:t>IoT</w:t>
-      </w:r>
-      <w:proofErr w:type="spellEnd"/>
-      <w:r>
-        <w:t xml:space="preserve"> security foundation </w:t>
+        <w:t xml:space="preserve">accordance with the best practices outlined by the IoT security foundation </w:t>
       </w:r>
       <w:r>
         <w:rPr>
           <w:szCs w:val="24"/>
         </w:rPr>
-        <w:t>(</w:t>
-      </w:r>
-      <w:proofErr w:type="spellStart"/>
-      <w:r>
-        <w:rPr>
-          <w:szCs w:val="24"/>
-        </w:rPr>
-        <w:t>IoT</w:t>
-      </w:r>
-      <w:proofErr w:type="spellEnd"/>
-      <w:r>
-        <w:rPr>
-          <w:szCs w:val="24"/>
-        </w:rPr>
-        <w:t xml:space="preserve"> Security Compliance Framework, 2018)</w:t>
+        <w:t>(IoT Security Compliance Framework, 2018)</w:t>
       </w:r>
       <w:r>
         <w:rPr>
@@ -18305,15 +17282,7 @@
         </w:r>
       </w:fldSimple>
       <w:r>
-        <w:t xml:space="preserve">: Relevant </w:t>
-      </w:r>
-      <w:proofErr w:type="spellStart"/>
-      <w:r>
-        <w:t>IoT</w:t>
-      </w:r>
-      <w:proofErr w:type="spellEnd"/>
-      <w:r>
-        <w:t xml:space="preserve"> best practices in relation to the project</w:t>
+        <w:t>: Relevant IoT best practices in relation to the project</w:t>
       </w:r>
       <w:bookmarkEnd w:id="153"/>
     </w:p>
@@ -18385,39 +17354,7 @@
           <w:rStyle w:val="selectable"/>
           <w:color w:val="000000"/>
         </w:rPr>
-        <w:t>(</w:t>
-      </w:r>
-      <w:proofErr w:type="spellStart"/>
-      <w:r>
-        <w:rPr>
-          <w:rStyle w:val="selectable"/>
-          <w:color w:val="000000"/>
-        </w:rPr>
-        <w:t>Abdalla</w:t>
-      </w:r>
-      <w:proofErr w:type="spellEnd"/>
-      <w:r>
-        <w:rPr>
-          <w:rStyle w:val="selectable"/>
-          <w:color w:val="000000"/>
-        </w:rPr>
-        <w:t xml:space="preserve"> and </w:t>
-      </w:r>
-      <w:proofErr w:type="spellStart"/>
-      <w:r>
-        <w:rPr>
-          <w:rStyle w:val="selectable"/>
-          <w:color w:val="000000"/>
-        </w:rPr>
-        <w:t>Veeramanikandasamy</w:t>
-      </w:r>
-      <w:proofErr w:type="spellEnd"/>
-      <w:r>
-        <w:rPr>
-          <w:rStyle w:val="selectable"/>
-          <w:color w:val="000000"/>
-        </w:rPr>
-        <w:t xml:space="preserve">, 2017). </w:t>
+        <w:t xml:space="preserve">(Abdalla and Veeramanikandasamy, 2017). </w:t>
       </w:r>
     </w:p>
     <w:p/>
@@ -18520,46 +17457,17 @@
     </w:p>
     <w:p>
       <w:r>
-        <w:t xml:space="preserve">While there are multiple available OS systems available for the Raspberry Pi, </w:t>
-      </w:r>
-      <w:proofErr w:type="spellStart"/>
-      <w:r>
-        <w:t>Raspbian</w:t>
-      </w:r>
-      <w:proofErr w:type="spellEnd"/>
-      <w:r>
-        <w:t xml:space="preserve"> is currently the most recommend, having been designed specifically for the Raspberry Pi model </w:t>
-      </w:r>
-      <w:r>
-        <w:t xml:space="preserve">(Raspbian.org, </w:t>
-      </w:r>
-      <w:proofErr w:type="spellStart"/>
-      <w:r>
-        <w:t>n.d.</w:t>
-      </w:r>
-      <w:proofErr w:type="spellEnd"/>
-      <w:r>
-        <w:t>)</w:t>
-      </w:r>
-      <w:r>
-        <w:t xml:space="preserve">. </w:t>
-      </w:r>
-      <w:proofErr w:type="spellStart"/>
-      <w:r>
-        <w:t>Raspbian</w:t>
-      </w:r>
-      <w:proofErr w:type="spellEnd"/>
-      <w:r>
-        <w:t xml:space="preserve"> is an operating system based on the Linux </w:t>
-      </w:r>
-      <w:r>
-        <w:t xml:space="preserve">distribution </w:t>
-      </w:r>
-      <w:proofErr w:type="spellStart"/>
-      <w:r>
-        <w:t>Debian</w:t>
-      </w:r>
-      <w:proofErr w:type="spellEnd"/>
+        <w:t xml:space="preserve">While there are multiple available OS systems available for the Raspberry Pi, Raspbian is currently the most recommend, having been designed specifically for the Raspberry Pi model </w:t>
+      </w:r>
+      <w:r>
+        <w:t>(Raspbian.org, n.d.)</w:t>
+      </w:r>
+      <w:r>
+        <w:t xml:space="preserve">. Raspbian is an operating system based on the Linux </w:t>
+      </w:r>
+      <w:r>
+        <w:t>distribution Debian</w:t>
+      </w:r>
       <w:r>
         <w:t>, meaning it has all the features of a standard Linux operating system while being lightweight and designed for the Pi</w:t>
       </w:r>
@@ -18589,37 +17497,13 @@
         <w:keepLines/>
       </w:pPr>
       <w:r>
-        <w:t xml:space="preserve">Currently, the standard operating system used in cyber security and digital forensics is Kali Linux, derived from the Linux distribution </w:t>
-      </w:r>
-      <w:proofErr w:type="spellStart"/>
-      <w:r>
-        <w:t>Debian</w:t>
-      </w:r>
-      <w:proofErr w:type="spellEnd"/>
-      <w:r>
-        <w:t xml:space="preserve">. The operating system contains over 300 programs and tools used in </w:t>
+        <w:t xml:space="preserve">Currently, the standard operating system used in cyber security and digital forensics is Kali Linux, derived from the Linux distribution Debian. The operating system contains over 300 programs and tools used in </w:t>
       </w:r>
       <w:r>
         <w:t>ethnical hacking, making it the gold standard for carrying out simulated attacks. In the 2016 paper (Liang et al., 2016), three</w:t>
       </w:r>
       <w:r>
-        <w:t xml:space="preserve"> different types of </w:t>
-      </w:r>
-      <w:proofErr w:type="spellStart"/>
-      <w:r>
-        <w:t>DoS</w:t>
-      </w:r>
-      <w:proofErr w:type="spellEnd"/>
-      <w:r>
-        <w:t xml:space="preserve"> attacks were carried out, resulting in all three being successful against a small </w:t>
-      </w:r>
-      <w:proofErr w:type="spellStart"/>
-      <w:r>
-        <w:t>IoT</w:t>
-      </w:r>
-      <w:proofErr w:type="spellEnd"/>
-      <w:r>
-        <w:t xml:space="preserve"> device.</w:t>
+        <w:t xml:space="preserve"> different types of DoS attacks were carried out, resulting in all three being successful against a small IoT device.</w:t>
       </w:r>
     </w:p>
     <w:p/>
@@ -18667,23 +17551,7 @@
         <w:keepLines/>
       </w:pPr>
       <w:r>
-        <w:t xml:space="preserve">Development on the Raspberry Pi has limitations in terms of programming language choice, with platform specific languages such as C# being severely limited due to having little support for non-Windows platforms. Python is a programming language which offers tremendous support in terms of Computer Vision, granting access to libraries </w:t>
-      </w:r>
-      <w:proofErr w:type="spellStart"/>
-      <w:r>
-        <w:t>OpenCV</w:t>
-      </w:r>
-      <w:proofErr w:type="spellEnd"/>
-      <w:r>
-        <w:t xml:space="preserve"> and </w:t>
-      </w:r>
-      <w:proofErr w:type="spellStart"/>
-      <w:r>
-        <w:t>Dlib</w:t>
-      </w:r>
-      <w:proofErr w:type="spellEnd"/>
-      <w:r>
-        <w:t xml:space="preserve">. The only alternative languages that support these packages are C and C++. Due to time constraints and the authors previous experience with Python, it has been selected for the Raspberry Pi-based development of this experiment. </w:t>
+        <w:t xml:space="preserve">Development on the Raspberry Pi has limitations in terms of programming language choice, with platform specific languages such as C# being severely limited due to having little support for non-Windows platforms. Python is a programming language which offers tremendous support in terms of Computer Vision, granting access to libraries OpenCV and Dlib. The only alternative languages that support these packages are C and C++. Due to time constraints and the authors previous experience with Python, it has been selected for the Raspberry Pi-based development of this experiment. </w:t>
       </w:r>
     </w:p>
     <w:p/>
@@ -18709,60 +17577,23 @@
         <w:keepNext/>
         <w:keepLines/>
       </w:pPr>
-      <w:proofErr w:type="spellStart"/>
-      <w:r>
-        <w:t>Xamarin</w:t>
-      </w:r>
-      <w:proofErr w:type="spellEnd"/>
-      <w:r>
-        <w:t xml:space="preserve"> has been selected as a framework to develop </w:t>
+      <w:r>
+        <w:t xml:space="preserve">Xamarin has been selected as a framework to develop </w:t>
       </w:r>
       <w:r>
         <w:t xml:space="preserve">a hybrid mobile </w:t>
       </w:r>
       <w:r>
-        <w:t xml:space="preserve">application which will receive images and interact with the Raspberry Pi. </w:t>
-      </w:r>
-      <w:proofErr w:type="spellStart"/>
-      <w:r>
-        <w:t>Xamarin</w:t>
-      </w:r>
-      <w:proofErr w:type="spellEnd"/>
-      <w:r>
-        <w:t xml:space="preserve"> is based on Visual Studio and the programming language C# </w:t>
-      </w:r>
-      <w:r>
-        <w:t>and works on a Model-View-</w:t>
-      </w:r>
-      <w:proofErr w:type="spellStart"/>
-      <w:r>
-        <w:t>ViewModel</w:t>
-      </w:r>
-      <w:proofErr w:type="spellEnd"/>
-      <w:r>
-        <w:t xml:space="preserve"> architecture which allows for clean separation of application logic from its user interface. A recent comparative study </w:t>
-      </w:r>
-      <w:r>
-        <w:t xml:space="preserve">showed this specific feature was the biggest advantage over other hybrid and native application approaches (Vishal and </w:t>
-      </w:r>
-      <w:proofErr w:type="spellStart"/>
-      <w:r>
-        <w:t>Kushwaha</w:t>
-      </w:r>
-      <w:proofErr w:type="spellEnd"/>
-      <w:r>
-        <w:t>, 2018).</w:t>
-      </w:r>
-      <w:r>
-        <w:t xml:space="preserve"> This, along with the authors previous experience with the programming language C#, makes </w:t>
-      </w:r>
-      <w:proofErr w:type="spellStart"/>
-      <w:r>
-        <w:t>Xamarin</w:t>
-      </w:r>
-      <w:proofErr w:type="spellEnd"/>
-      <w:r>
-        <w:t xml:space="preserve"> the most suitable choice for application development.</w:t>
+        <w:t xml:space="preserve">application which will receive images and interact with the Raspberry Pi. Xamarin is based on Visual Studio and the programming language C# </w:t>
+      </w:r>
+      <w:r>
+        <w:t xml:space="preserve">and works on a Model-View-ViewModel architecture which allows for clean separation of application logic from its user interface. A recent comparative study </w:t>
+      </w:r>
+      <w:r>
+        <w:t>showed this specific feature was the biggest advantage over other hybrid and native application approaches (Vishal and Kushwaha, 2018).</w:t>
+      </w:r>
+      <w:r>
+        <w:t xml:space="preserve"> This, along with the authors previous experience with the programming language C#, makes Xamarin the most suitable choice for application development.</w:t>
       </w:r>
     </w:p>
     <w:p/>
@@ -18791,15 +17622,7 @@
         <w:t>libraries</w:t>
       </w:r>
       <w:r>
-        <w:t xml:space="preserve"> to be used in both the Raspberry Pi development and </w:t>
-      </w:r>
-      <w:proofErr w:type="spellStart"/>
-      <w:r>
-        <w:t>Xamarin</w:t>
-      </w:r>
-      <w:proofErr w:type="spellEnd"/>
-      <w:r>
-        <w:t xml:space="preserve"> smart phone application development. As both languages differ greatly, it is important to find the industry standard and more trustworthy packages for each language, as this will differ greatly between the two.</w:t>
+        <w:t xml:space="preserve"> to be used in both the Raspberry Pi development and Xamarin smart phone application development. As both languages differ greatly, it is important to find the industry standard and more trustworthy packages for each language, as this will differ greatly between the two.</w:t>
       </w:r>
     </w:p>
     <w:p/>
@@ -18815,14 +17638,12 @@
     </w:p>
     <w:p/>
     <w:p>
-      <w:proofErr w:type="spellStart"/>
       <w:r>
         <w:rPr>
           <w:b/>
         </w:rPr>
         <w:t>OpenCV</w:t>
       </w:r>
-      <w:proofErr w:type="spellEnd"/>
       <w:r>
         <w:t xml:space="preserve"> is an open source</w:t>
       </w:r>
@@ -18843,31 +17664,7 @@
         <w:t xml:space="preserve"> To highlight the accuracy of this technology, a recent </w:t>
       </w:r>
       <w:r>
-        <w:t xml:space="preserve">paper showed success in detecting eye fatigue in drivers using </w:t>
-      </w:r>
-      <w:proofErr w:type="spellStart"/>
-      <w:r>
-        <w:t>OpenCV</w:t>
-      </w:r>
-      <w:proofErr w:type="spellEnd"/>
-      <w:r>
-        <w:t xml:space="preserve"> (</w:t>
-      </w:r>
-      <w:proofErr w:type="spellStart"/>
-      <w:r>
-        <w:t>Manoharan</w:t>
-      </w:r>
-      <w:proofErr w:type="spellEnd"/>
-      <w:r>
-        <w:t xml:space="preserve"> and </w:t>
-      </w:r>
-      <w:proofErr w:type="spellStart"/>
-      <w:r>
-        <w:t>Chandrakala</w:t>
-      </w:r>
-      <w:proofErr w:type="spellEnd"/>
-      <w:r>
-        <w:t>, 2015).</w:t>
+        <w:t>paper showed success in detecting eye fatigue in drivers using OpenCV (Manoharan and Chandrakala, 2015).</w:t>
       </w:r>
       <w:r>
         <w:t xml:space="preserve"> </w:t>
@@ -18875,14 +17672,12 @@
     </w:p>
     <w:p/>
     <w:p>
-      <w:proofErr w:type="spellStart"/>
       <w:r>
         <w:rPr>
           <w:b/>
         </w:rPr>
         <w:t>Dlib</w:t>
       </w:r>
-      <w:proofErr w:type="spellEnd"/>
       <w:r>
         <w:rPr>
           <w:i/>
@@ -18902,15 +17697,7 @@
         <w:t xml:space="preserve">support for </w:t>
       </w:r>
       <w:r>
-        <w:t xml:space="preserve">deep learning and machine learning respectively. It has excellent image processing support, with support for SURF, HOG and FHOG algorithms and additional tools for frontal face detection (Dlib.net, </w:t>
-      </w:r>
-      <w:proofErr w:type="spellStart"/>
-      <w:r>
-        <w:t>n.d.</w:t>
-      </w:r>
-      <w:proofErr w:type="spellEnd"/>
-      <w:r>
-        <w:t>).</w:t>
+        <w:t>deep learning and machine learning respectively. It has excellent image processing support, with support for SURF, HOG and FHOG algorithms and additional tools for frontal face detection (Dlib.net, n.d.).</w:t>
       </w:r>
       <w:r>
         <w:t xml:space="preserve"> </w:t>
@@ -18918,14 +17705,12 @@
     </w:p>
     <w:p/>
     <w:p>
-      <w:proofErr w:type="spellStart"/>
       <w:r>
         <w:rPr>
           <w:b/>
         </w:rPr>
         <w:t>Imutils</w:t>
       </w:r>
-      <w:proofErr w:type="spellEnd"/>
       <w:r>
         <w:rPr>
           <w:i/>
@@ -18939,15 +17724,7 @@
         <w:t>rotation and resizing while holding support for both Python 2 and 3 respectively (GitHub, 2019). It will be used</w:t>
       </w:r>
       <w:r>
-        <w:t xml:space="preserve"> in conjunction with the computer vision </w:t>
-      </w:r>
-      <w:proofErr w:type="spellStart"/>
-      <w:r>
-        <w:t>OpenCV</w:t>
-      </w:r>
-      <w:proofErr w:type="spellEnd"/>
-      <w:r>
-        <w:t xml:space="preserve"> to assist in processing images.</w:t>
+        <w:t xml:space="preserve"> in conjunction with the computer vision OpenCV to assist in processing images.</w:t>
       </w:r>
     </w:p>
     <w:p/>
@@ -18963,23 +17740,7 @@
         <w:t xml:space="preserve"> is a Python library used for the serialization and </w:t>
       </w:r>
       <w:r>
-        <w:t>deserialization of objects It is used to encode and save objects on a disk in a character stream format (</w:t>
-      </w:r>
-      <w:proofErr w:type="spellStart"/>
-      <w:r>
-        <w:t>GeeksforGeeks</w:t>
-      </w:r>
-      <w:proofErr w:type="spellEnd"/>
-      <w:r>
-        <w:t xml:space="preserve">, </w:t>
-      </w:r>
-      <w:proofErr w:type="spellStart"/>
-      <w:r>
-        <w:t>n.d.</w:t>
-      </w:r>
-      <w:proofErr w:type="spellEnd"/>
-      <w:r>
-        <w:t>). This stream contains all the information necessary to reconstruct the original object</w:t>
+        <w:t>deserialization of objects It is used to encode and save objects on a disk in a character stream format (GeeksforGeeks, n.d.). This stream contains all the information necessary to reconstruct the original object</w:t>
       </w:r>
       <w:r>
         <w:t xml:space="preserve"> in a separate python script</w:t>
@@ -18990,62 +17751,86 @@
     </w:p>
     <w:p/>
     <w:p>
-      <w:proofErr w:type="spellStart"/>
       <w:r>
         <w:rPr>
           <w:b/>
         </w:rPr>
-        <w:t>Face_Recogniton</w:t>
-      </w:r>
-      <w:proofErr w:type="spellEnd"/>
+        <w:t xml:space="preserve">Face_Recogniton </w:t>
+      </w:r>
+      <w:r>
+        <w:t xml:space="preserve">is an open source </w:t>
+      </w:r>
+      <w:r>
+        <w:t>Python library based on Dlib used to recognise and manipulate faces in a simplistic easy to used manner (GitHub, 2019). The library is used for quick face recognition and can be used in live video stream. Being compact and lightweight makes it ideal for a Raspberry Pi surveillance system.</w:t>
+      </w:r>
+      <w:r>
+        <w:t xml:space="preserve"> Dlib is a prerequisite library for this module and must be installed </w:t>
+      </w:r>
+      <w:r>
+        <w:t>alongside</w:t>
+      </w:r>
+      <w:r>
+        <w:t xml:space="preserve"> it. </w:t>
+      </w:r>
+    </w:p>
+    <w:p/>
+    <w:p>
       <w:r>
         <w:rPr>
           <w:b/>
         </w:rPr>
+        <w:t>PiCamera</w:t>
+      </w:r>
+      <w:r>
+        <w:rPr>
+          <w:b/>
+        </w:rPr>
         <w:t xml:space="preserve"> </w:t>
       </w:r>
       <w:r>
-        <w:t xml:space="preserve">is an open source </w:t>
-      </w:r>
-      <w:r>
-        <w:t xml:space="preserve">Python library based on </w:t>
-      </w:r>
-      <w:proofErr w:type="spellStart"/>
-      <w:r>
-        <w:t>Dlib</w:t>
-      </w:r>
-      <w:proofErr w:type="spellEnd"/>
-      <w:r>
-        <w:t xml:space="preserve"> used to recognise and manipulate faces in a simplistic easy to used manner (GitHub, 2019). The library is used for quick face recognition and can be used in live video stream. Being compact and lightweight makes it ideal for a Raspberry Pi surveillance system.</w:t>
-      </w:r>
-      <w:r>
+        <w:t>is a support</w:t>
+      </w:r>
+      <w:r>
+        <w:t xml:space="preserve"> package for handling and interacting with the Raspberry Pi camera. It can be used to show a live feed of the camera on the Raspberry Pi and capture images which can then be sent using the MQTT protocol.</w:t>
+      </w:r>
+    </w:p>
+    <w:p/>
+    <w:p>
+      <w:r>
+        <w:rPr>
+          <w:b/>
+        </w:rPr>
+        <w:t>Paho MQTT</w:t>
+      </w:r>
+      <w:r>
+        <w:rPr>
+          <w:b/>
+        </w:rPr>
         <w:t xml:space="preserve"> </w:t>
       </w:r>
-      <w:proofErr w:type="spellStart"/>
-      <w:r>
-        <w:t>Dlib</w:t>
-      </w:r>
-      <w:proofErr w:type="spellEnd"/>
-      <w:r>
-        <w:t xml:space="preserve"> is a prerequisite library for this module and must be installed </w:t>
-      </w:r>
-      <w:r>
-        <w:t>alongside</w:t>
-      </w:r>
-      <w:r>
-        <w:t xml:space="preserve"> it. </w:t>
+      <w:r>
+        <w:t>is a client used for interacting with the MQTT protocol. This will be used to send messages via the Mosquitto broker which can then be received using the M2MQTT client on the smart phone devices.</w:t>
       </w:r>
     </w:p>
     <w:p/>
     <w:p>
-      <w:proofErr w:type="spellStart"/>
+      <w:pPr>
+        <w:pStyle w:val="Heading3"/>
+      </w:pPr>
+      <w:bookmarkStart w:id="166" w:name="_Toc15564804"/>
+      <w:r>
+        <w:t>3.4.2 C# Library Selection</w:t>
+      </w:r>
+      <w:bookmarkEnd w:id="166"/>
+    </w:p>
+    <w:p/>
+    <w:p>
       <w:r>
         <w:rPr>
           <w:b/>
         </w:rPr>
-        <w:t>PiCamera</w:t>
-      </w:r>
-      <w:proofErr w:type="spellEnd"/>
+        <w:t>SQLite</w:t>
+      </w:r>
       <w:r>
         <w:rPr>
           <w:b/>
@@ -19053,210 +17838,78 @@
         <w:t xml:space="preserve"> </w:t>
       </w:r>
       <w:r>
-        <w:t>is a support</w:t>
-      </w:r>
-      <w:r>
-        <w:t xml:space="preserve"> package for handling and interacting with the Raspberry Pi camera. It can be used to show a live feed of the camera on the Raspberry Pi and capture images which can then be sent using the MQTT protocol.</w:t>
+        <w:t xml:space="preserve">is a lightweight version of SQL that can be used within the Xamarin platform. SQLite has the main </w:t>
+      </w:r>
+      <w:r>
+        <w:t>advantage of being serverless and extremely lightweight with the library being less than 500KiB in size</w:t>
+      </w:r>
+      <w:r>
+        <w:t xml:space="preserve"> </w:t>
+      </w:r>
+      <w:r>
+        <w:rPr>
+          <w:rFonts w:eastAsiaTheme="majorEastAsia"/>
+        </w:rPr>
+        <w:t>(Sqlite.org, n.d.)</w:t>
+      </w:r>
+      <w:r>
+        <w:t>. Being serverless has the advantage of being able to read and write to the database without a network protocol such as TCP/IP. This, along with its lightweight build, make it suitable for</w:t>
+      </w:r>
+      <w:r>
+        <w:t xml:space="preserve"> smart phone database storage.</w:t>
       </w:r>
     </w:p>
     <w:p/>
     <w:p>
-      <w:proofErr w:type="spellStart"/>
+      <w:pPr>
+        <w:rPr>
+          <w:rFonts w:eastAsiaTheme="majorEastAsia"/>
+        </w:rPr>
+      </w:pPr>
       <w:r>
         <w:rPr>
           <w:b/>
         </w:rPr>
-        <w:t>Paho</w:t>
-      </w:r>
-      <w:proofErr w:type="spellEnd"/>
+        <w:t>M2Mqtt</w:t>
+      </w:r>
       <w:r>
         <w:rPr>
           <w:b/>
         </w:rPr>
-        <w:t xml:space="preserve"> MQTT</w:t>
-      </w:r>
-      <w:r>
-        <w:rPr>
-          <w:b/>
-        </w:rPr>
         <w:t xml:space="preserve"> </w:t>
       </w:r>
       <w:r>
-        <w:t xml:space="preserve">is a client used for interacting with the MQTT protocol. This will be used to send messages via the </w:t>
-      </w:r>
-      <w:proofErr w:type="spellStart"/>
-      <w:r>
-        <w:t>Mosquitto</w:t>
-      </w:r>
-      <w:proofErr w:type="spellEnd"/>
-      <w:r>
-        <w:t xml:space="preserve"> broker which can then be received using the M2MQTT client on the smart phone devices.</w:t>
-      </w:r>
-    </w:p>
-    <w:p/>
-    <w:p>
-      <w:pPr>
-        <w:pStyle w:val="Heading3"/>
-      </w:pPr>
-      <w:bookmarkStart w:id="166" w:name="_Toc15564804"/>
-      <w:r>
-        <w:t>3.4.2 C# Library Selection</w:t>
-      </w:r>
-      <w:bookmarkEnd w:id="166"/>
-    </w:p>
-    <w:p/>
-    <w:p>
-      <w:r>
-        <w:rPr>
-          <w:b/>
-        </w:rPr>
-        <w:t>SQLite</w:t>
-      </w:r>
-      <w:r>
-        <w:rPr>
-          <w:b/>
-        </w:rPr>
-        <w:t xml:space="preserve"> </w:t>
-      </w:r>
-      <w:r>
-        <w:t xml:space="preserve">is a lightweight version of SQL that can be used within the </w:t>
-      </w:r>
-      <w:proofErr w:type="spellStart"/>
-      <w:r>
-        <w:t>Xamarin</w:t>
-      </w:r>
-      <w:proofErr w:type="spellEnd"/>
-      <w:r>
-        <w:t xml:space="preserve"> platform. SQLite has the main </w:t>
-      </w:r>
-      <w:r>
-        <w:t xml:space="preserve">advantage of being </w:t>
-      </w:r>
-      <w:proofErr w:type="spellStart"/>
-      <w:r>
-        <w:t>serverless</w:t>
-      </w:r>
-      <w:proofErr w:type="spellEnd"/>
-      <w:r>
-        <w:t xml:space="preserve"> and extremely lightweight with the library being less than 500KiB in size</w:t>
-      </w:r>
-      <w:r>
-        <w:t xml:space="preserve"> </w:t>
+        <w:t>is a MQTT</w:t>
+      </w:r>
+      <w:r>
+        <w:t xml:space="preserve"> c</w:t>
+      </w:r>
+      <w:r>
+        <w:t xml:space="preserve">lient made for all .Net platforms, including support for Internet of Things and M2M communication </w:t>
       </w:r>
       <w:r>
         <w:rPr>
           <w:rFonts w:eastAsiaTheme="majorEastAsia"/>
         </w:rPr>
-        <w:t xml:space="preserve">(Sqlite.org, </w:t>
-      </w:r>
-      <w:proofErr w:type="spellStart"/>
+        <w:t>(GitHub, 2019</w:t>
+      </w:r>
       <w:r>
         <w:rPr>
           <w:rFonts w:eastAsiaTheme="majorEastAsia"/>
         </w:rPr>
-        <w:t>n.d.</w:t>
-      </w:r>
-      <w:proofErr w:type="spellEnd"/>
+        <w:t>)</w:t>
+      </w:r>
       <w:r>
         <w:rPr>
           <w:rFonts w:eastAsiaTheme="majorEastAsia"/>
         </w:rPr>
-        <w:t>)</w:t>
-      </w:r>
-      <w:r>
-        <w:t xml:space="preserve">. Being </w:t>
-      </w:r>
-      <w:proofErr w:type="spellStart"/>
-      <w:r>
-        <w:t>serverless</w:t>
-      </w:r>
-      <w:proofErr w:type="spellEnd"/>
-      <w:r>
-        <w:t xml:space="preserve"> has the advantage of being able to read and write to the database without a network protocol such as TCP/IP. This, along with its lightweight build, make it suitable for</w:t>
-      </w:r>
-      <w:r>
-        <w:t xml:space="preserve"> smart phone database storage.</w:t>
-      </w:r>
-    </w:p>
-    <w:p/>
-    <w:p>
-      <w:pPr>
+        <w:t xml:space="preserve">. Other MQTT clients such as MQTTnet </w:t>
+      </w:r>
+      <w:r>
         <w:rPr>
           <w:rFonts w:eastAsiaTheme="majorEastAsia"/>
         </w:rPr>
-      </w:pPr>
-      <w:r>
-        <w:rPr>
-          <w:b/>
-        </w:rPr>
-        <w:t>M2Mqtt</w:t>
-      </w:r>
-      <w:r>
-        <w:rPr>
-          <w:b/>
-        </w:rPr>
-        <w:t xml:space="preserve"> </w:t>
-      </w:r>
-      <w:r>
-        <w:t>is a MQTT</w:t>
-      </w:r>
-      <w:r>
-        <w:t xml:space="preserve"> c</w:t>
-      </w:r>
-      <w:r>
-        <w:t xml:space="preserve">lient made for all .Net platforms, including support for Internet of Things and M2M communication </w:t>
-      </w:r>
-      <w:r>
-        <w:rPr>
-          <w:rFonts w:eastAsiaTheme="majorEastAsia"/>
-        </w:rPr>
-        <w:t>(GitHub, 2019</w:t>
-      </w:r>
-      <w:r>
-        <w:rPr>
-          <w:rFonts w:eastAsiaTheme="majorEastAsia"/>
-        </w:rPr>
-        <w:t>)</w:t>
-      </w:r>
-      <w:r>
-        <w:rPr>
-          <w:rFonts w:eastAsiaTheme="majorEastAsia"/>
-        </w:rPr>
-        <w:t xml:space="preserve">. Other MQTT clients such as </w:t>
-      </w:r>
-      <w:proofErr w:type="spellStart"/>
-      <w:r>
-        <w:rPr>
-          <w:rFonts w:eastAsiaTheme="majorEastAsia"/>
-        </w:rPr>
-        <w:t>MQTTnet</w:t>
-      </w:r>
-      <w:proofErr w:type="spellEnd"/>
-      <w:r>
-        <w:rPr>
-          <w:rFonts w:eastAsiaTheme="majorEastAsia"/>
-        </w:rPr>
-        <w:t xml:space="preserve"> </w:t>
-      </w:r>
-      <w:r>
-        <w:rPr>
-          <w:rFonts w:eastAsiaTheme="majorEastAsia"/>
-        </w:rPr>
-        <w:t xml:space="preserve">are platform specific and therefore not applicable to </w:t>
-      </w:r>
-      <w:proofErr w:type="spellStart"/>
-      <w:r>
-        <w:rPr>
-          <w:rFonts w:eastAsiaTheme="majorEastAsia"/>
-        </w:rPr>
-        <w:t>Xamarin</w:t>
-      </w:r>
-      <w:proofErr w:type="spellEnd"/>
-      <w:r>
-        <w:rPr>
-          <w:rFonts w:eastAsiaTheme="majorEastAsia"/>
-        </w:rPr>
-        <w:t xml:space="preserve"> development</w:t>
+        <w:t>are platform specific and therefore not applicable to Xamarin development</w:t>
       </w:r>
       <w:bookmarkStart w:id="167" w:name="_Toc11075217"/>
       <w:bookmarkStart w:id="168" w:name="_Toc11959308"/>
@@ -19305,37 +17958,13 @@
         <w:t xml:space="preserve"> is a Python based </w:t>
       </w:r>
       <w:r>
-        <w:t xml:space="preserve">open source software that interacts with the Raspberry Pi’s operating system’s firewall (Fail2ban.org, </w:t>
-      </w:r>
-      <w:proofErr w:type="spellStart"/>
-      <w:r>
-        <w:t>n.d.</w:t>
-      </w:r>
-      <w:proofErr w:type="spellEnd"/>
-      <w:r>
-        <w:t xml:space="preserve">). Its main </w:t>
+        <w:t xml:space="preserve">open source software that interacts with the Raspberry Pi’s operating system’s firewall (Fail2ban.org, n.d.). Its main </w:t>
       </w:r>
       <w:r>
         <w:t xml:space="preserve">purpose is to ban IPs that show malicious intent. This includes too many password attempts, seeking for exploits, etc. It is </w:t>
       </w:r>
       <w:r>
-        <w:t xml:space="preserve">recommended by the Raspberry Pi Foundation, giving it additional credibility (Raspberrypi.org, </w:t>
-      </w:r>
-      <w:proofErr w:type="spellStart"/>
-      <w:r>
-        <w:t>n.d.</w:t>
-      </w:r>
-      <w:proofErr w:type="spellEnd"/>
-      <w:r>
-        <w:t xml:space="preserve">). The software is also claimed to help protect again </w:t>
-      </w:r>
-      <w:proofErr w:type="spellStart"/>
-      <w:r>
-        <w:t>DDoS</w:t>
-      </w:r>
-      <w:proofErr w:type="spellEnd"/>
-      <w:r>
-        <w:t xml:space="preserve"> attacks (George, 2019).</w:t>
+        <w:t>recommended by the Raspberry Pi Foundation, giving it additional credibility (Raspberrypi.org, n.d.). The software is also claimed to help protect again DDoS attacks (George, 2019).</w:t>
       </w:r>
     </w:p>
     <w:p>
@@ -19349,54 +17978,20 @@
         <w:keepNext/>
         <w:keepLines/>
       </w:pPr>
-      <w:proofErr w:type="spellStart"/>
       <w:r>
         <w:rPr>
           <w:b/>
         </w:rPr>
         <w:t>Mosquitto</w:t>
       </w:r>
-      <w:proofErr w:type="spellEnd"/>
       <w:r>
         <w:t xml:space="preserve"> is an open source message broker </w:t>
       </w:r>
       <w:r>
-        <w:t xml:space="preserve">which implements the MQTT protocol. Its lightweight size makes it ideal for small low power boards such as the Raspberry Pi (Eclipse </w:t>
-      </w:r>
-      <w:proofErr w:type="spellStart"/>
-      <w:r>
-        <w:t>Mosquitto</w:t>
-      </w:r>
-      <w:proofErr w:type="spellEnd"/>
-      <w:r>
-        <w:t xml:space="preserve">, </w:t>
-      </w:r>
-      <w:proofErr w:type="spellStart"/>
-      <w:r>
-        <w:t>n.d.</w:t>
-      </w:r>
-      <w:proofErr w:type="spellEnd"/>
-      <w:r>
-        <w:t>). As mentioned in the Introduction Section, the aim</w:t>
-      </w:r>
-      <w:r>
-        <w:t xml:space="preserve"> of this project is to limit the amount of potential security vulnerabilities by removing services such as Cloud vendors from the equation. </w:t>
-      </w:r>
-      <w:proofErr w:type="spellStart"/>
-      <w:r>
-        <w:t>Mosquitto</w:t>
-      </w:r>
-      <w:proofErr w:type="spellEnd"/>
-      <w:r>
-        <w:t xml:space="preserve"> is an alternative to MQTT cloud vendors such as </w:t>
-      </w:r>
-      <w:proofErr w:type="spellStart"/>
-      <w:r>
-        <w:t>HiveMQ</w:t>
-      </w:r>
-      <w:proofErr w:type="spellEnd"/>
-      <w:r>
-        <w:t>, which grant public access to their topics and messages.</w:t>
+        <w:t>which implements the MQTT protocol. Its lightweight size makes it ideal for small low power boards such as the Raspberry Pi (Eclipse Mosquitto, n.d.). As mentioned in the Introduction Section, the aim</w:t>
+      </w:r>
+      <w:r>
+        <w:t xml:space="preserve"> of this project is to limit the amount of potential security vulnerabilities by removing services such as Cloud vendors from the equation. Mosquitto is an alternative to MQTT cloud vendors such as HiveMQ, which grant public access to their topics and messages.</w:t>
       </w:r>
     </w:p>
     <w:p>
@@ -19413,14 +18008,12 @@
           <w:u w:val="single"/>
         </w:rPr>
       </w:pPr>
-      <w:proofErr w:type="spellStart"/>
       <w:r>
         <w:rPr>
           <w:b/>
         </w:rPr>
         <w:t>Certbot</w:t>
       </w:r>
-      <w:proofErr w:type="spellEnd"/>
       <w:r>
         <w:rPr>
           <w:b/>
@@ -19431,31 +18024,7 @@
         <w:t xml:space="preserve">is a client used for </w:t>
       </w:r>
       <w:r>
-        <w:t xml:space="preserve">interacting with Let’s Encrypt, which is a company that offer free certificates acting as a Certificate Authority (Letsencrypt.org, </w:t>
-      </w:r>
-      <w:proofErr w:type="spellStart"/>
-      <w:r>
-        <w:t>n.d.</w:t>
-      </w:r>
-      <w:proofErr w:type="spellEnd"/>
-      <w:r>
-        <w:t xml:space="preserve">). </w:t>
-      </w:r>
-      <w:proofErr w:type="spellStart"/>
-      <w:r>
-        <w:t>Certbot</w:t>
-      </w:r>
-      <w:proofErr w:type="spellEnd"/>
-      <w:r>
-        <w:t xml:space="preserve"> allows for the automation of Certificate creation and maintenance which can be used in conjunction with the </w:t>
-      </w:r>
-      <w:proofErr w:type="spellStart"/>
-      <w:r>
-        <w:t>Mosquitto</w:t>
-      </w:r>
-      <w:proofErr w:type="spellEnd"/>
-      <w:r>
-        <w:t xml:space="preserve"> client to ensure message integrity and</w:t>
+        <w:t>interacting with Let’s Encrypt, which is a company that offer free certificates acting as a Certificate Authority (Letsencrypt.org, n.d.). Certbot allows for the automation of Certificate creation and maintenance which can be used in conjunction with the Mosquitto client to ensure message integrity and</w:t>
       </w:r>
       <w:r>
         <w:t xml:space="preserve"> authentication when communicating through MQTT.</w:t>
@@ -19465,14 +18034,12 @@
     <w:bookmarkEnd w:id="168"/>
     <w:p/>
     <w:p>
-      <w:proofErr w:type="spellStart"/>
       <w:r>
         <w:rPr>
           <w:b/>
         </w:rPr>
         <w:t>Xrdp</w:t>
       </w:r>
-      <w:proofErr w:type="spellEnd"/>
       <w:r>
         <w:t xml:space="preserve"> is an open-source remote desktop client used to give operating systems other than Windows a full functional desktop experience. This is used in conjunction with SSH to grant full remote access to the Raspberry Pi.</w:t>
       </w:r>
@@ -19744,25 +18311,7 @@
                 <w:sz w:val="20"/>
                 <w:szCs w:val="20"/>
               </w:rPr>
-              <w:t xml:space="preserve">Raspberry Pi </w:t>
-            </w:r>
-            <w:proofErr w:type="spellStart"/>
-            <w:r>
-              <w:rPr>
-                <w:rFonts w:asciiTheme="majorHAnsi" w:hAnsiTheme="majorHAnsi" w:cstheme="majorHAnsi"/>
-                <w:sz w:val="20"/>
-                <w:szCs w:val="20"/>
-              </w:rPr>
-              <w:t>NoIR</w:t>
-            </w:r>
-            <w:proofErr w:type="spellEnd"/>
-            <w:r>
-              <w:rPr>
-                <w:rFonts w:asciiTheme="majorHAnsi" w:hAnsiTheme="majorHAnsi" w:cstheme="majorHAnsi"/>
-                <w:sz w:val="20"/>
-                <w:szCs w:val="20"/>
-              </w:rPr>
-              <w:t xml:space="preserve"> Camera</w:t>
+              <w:t>Raspberry Pi NoIR Camera</w:t>
             </w:r>
           </w:p>
         </w:tc>
@@ -20143,23 +18692,13 @@
                 <w:szCs w:val="20"/>
               </w:rPr>
             </w:pPr>
-            <w:proofErr w:type="spellStart"/>
-            <w:r>
-              <w:rPr>
-                <w:rFonts w:asciiTheme="majorHAnsi" w:hAnsiTheme="majorHAnsi" w:cstheme="majorHAnsi"/>
-                <w:sz w:val="20"/>
-                <w:szCs w:val="20"/>
-              </w:rPr>
-              <w:t>Raspbian</w:t>
-            </w:r>
-            <w:proofErr w:type="spellEnd"/>
-            <w:r>
-              <w:rPr>
-                <w:rFonts w:asciiTheme="majorHAnsi" w:hAnsiTheme="majorHAnsi" w:cstheme="majorHAnsi"/>
-                <w:sz w:val="20"/>
-                <w:szCs w:val="20"/>
-              </w:rPr>
-              <w:t xml:space="preserve"> Operating System</w:t>
+            <w:r>
+              <w:rPr>
+                <w:rFonts w:asciiTheme="majorHAnsi" w:hAnsiTheme="majorHAnsi" w:cstheme="majorHAnsi"/>
+                <w:sz w:val="20"/>
+                <w:szCs w:val="20"/>
+              </w:rPr>
+              <w:t>Raspbian Operating System</w:t>
             </w:r>
           </w:p>
         </w:tc>
@@ -20457,18 +18996,8 @@
                 <w:sz w:val="20"/>
                 <w:szCs w:val="20"/>
               </w:rPr>
-              <w:t xml:space="preserve">Python Library  - </w:t>
-            </w:r>
-            <w:proofErr w:type="spellStart"/>
-            <w:r>
-              <w:rPr>
-                <w:rFonts w:asciiTheme="majorHAnsi" w:hAnsiTheme="majorHAnsi" w:cstheme="majorHAnsi"/>
-                <w:sz w:val="20"/>
-                <w:szCs w:val="20"/>
-              </w:rPr>
-              <w:t>Face_Recognition</w:t>
-            </w:r>
-            <w:proofErr w:type="spellEnd"/>
+              <w:t>Python Library  - Face_Recognition</w:t>
+            </w:r>
           </w:p>
         </w:tc>
         <w:tc>
@@ -20568,18 +19097,8 @@
                 <w:sz w:val="20"/>
                 <w:szCs w:val="20"/>
               </w:rPr>
-              <w:t xml:space="preserve">Python Library -  </w:t>
-            </w:r>
-            <w:proofErr w:type="spellStart"/>
-            <w:r>
-              <w:rPr>
-                <w:rFonts w:asciiTheme="majorHAnsi" w:hAnsiTheme="majorHAnsi" w:cstheme="majorHAnsi"/>
-                <w:sz w:val="20"/>
-                <w:szCs w:val="20"/>
-              </w:rPr>
-              <w:t>Dlib</w:t>
-            </w:r>
-            <w:proofErr w:type="spellEnd"/>
+              <w:t>Python Library -  Dlib</w:t>
+            </w:r>
           </w:p>
         </w:tc>
         <w:tc>
@@ -20675,18 +19194,8 @@
                 <w:sz w:val="20"/>
                 <w:szCs w:val="20"/>
               </w:rPr>
-              <w:t xml:space="preserve">Python Library – </w:t>
-            </w:r>
-            <w:proofErr w:type="spellStart"/>
-            <w:r>
-              <w:rPr>
-                <w:rFonts w:asciiTheme="majorHAnsi" w:hAnsiTheme="majorHAnsi" w:cstheme="majorHAnsi"/>
-                <w:sz w:val="20"/>
-                <w:szCs w:val="20"/>
-              </w:rPr>
-              <w:t>Imutils</w:t>
-            </w:r>
-            <w:proofErr w:type="spellEnd"/>
+              <w:t>Python Library – Imutils</w:t>
+            </w:r>
           </w:p>
         </w:tc>
         <w:tc>
@@ -20982,18 +19491,8 @@
                 <w:sz w:val="20"/>
                 <w:szCs w:val="20"/>
               </w:rPr>
-              <w:t xml:space="preserve">Python Library - </w:t>
-            </w:r>
-            <w:proofErr w:type="spellStart"/>
-            <w:r>
-              <w:rPr>
-                <w:rFonts w:asciiTheme="majorHAnsi" w:hAnsiTheme="majorHAnsi" w:cstheme="majorHAnsi"/>
-                <w:sz w:val="20"/>
-                <w:szCs w:val="20"/>
-              </w:rPr>
-              <w:t>argparse</w:t>
-            </w:r>
-            <w:proofErr w:type="spellEnd"/>
+              <w:t>Python Library - argparse</w:t>
+            </w:r>
           </w:p>
         </w:tc>
         <w:tc>
@@ -21189,18 +19688,8 @@
                 <w:sz w:val="20"/>
                 <w:szCs w:val="20"/>
               </w:rPr>
-              <w:t xml:space="preserve">Python Library – </w:t>
-            </w:r>
-            <w:proofErr w:type="spellStart"/>
-            <w:r>
-              <w:rPr>
-                <w:rFonts w:asciiTheme="majorHAnsi" w:hAnsiTheme="majorHAnsi" w:cstheme="majorHAnsi"/>
-                <w:sz w:val="20"/>
-                <w:szCs w:val="20"/>
-              </w:rPr>
-              <w:t>pathlib</w:t>
-            </w:r>
-            <w:proofErr w:type="spellEnd"/>
+              <w:t>Python Library – pathlib</w:t>
+            </w:r>
           </w:p>
         </w:tc>
         <w:tc>
@@ -21230,25 +19719,7 @@
                 <w:sz w:val="20"/>
                 <w:szCs w:val="20"/>
               </w:rPr>
-              <w:t xml:space="preserve"> for </w:t>
-            </w:r>
-            <w:proofErr w:type="spellStart"/>
-            <w:r>
-              <w:rPr>
-                <w:rFonts w:asciiTheme="majorHAnsi" w:hAnsiTheme="majorHAnsi" w:cstheme="majorHAnsi"/>
-                <w:sz w:val="20"/>
-                <w:szCs w:val="20"/>
-              </w:rPr>
-              <w:t>protobuf</w:t>
-            </w:r>
-            <w:proofErr w:type="spellEnd"/>
-            <w:r>
-              <w:rPr>
-                <w:rFonts w:asciiTheme="majorHAnsi" w:hAnsiTheme="majorHAnsi" w:cstheme="majorHAnsi"/>
-                <w:sz w:val="20"/>
-                <w:szCs w:val="20"/>
-              </w:rPr>
-              <w:t>-compiler package</w:t>
+              <w:t xml:space="preserve"> for protobuf-compiler package</w:t>
             </w:r>
           </w:p>
         </w:tc>
@@ -21322,25 +19793,7 @@
                 <w:sz w:val="20"/>
                 <w:szCs w:val="20"/>
               </w:rPr>
-              <w:t xml:space="preserve">Python Library – </w:t>
-            </w:r>
-            <w:proofErr w:type="spellStart"/>
-            <w:r>
-              <w:rPr>
-                <w:rFonts w:asciiTheme="majorHAnsi" w:hAnsiTheme="majorHAnsi" w:cstheme="majorHAnsi"/>
-                <w:sz w:val="20"/>
-                <w:szCs w:val="20"/>
-              </w:rPr>
-              <w:t>protobuf</w:t>
-            </w:r>
-            <w:proofErr w:type="spellEnd"/>
-            <w:r>
-              <w:rPr>
-                <w:rFonts w:asciiTheme="majorHAnsi" w:hAnsiTheme="majorHAnsi" w:cstheme="majorHAnsi"/>
-                <w:sz w:val="20"/>
-                <w:szCs w:val="20"/>
-              </w:rPr>
-              <w:t>-compiler</w:t>
+              <w:t>Python Library – protobuf-compiler</w:t>
             </w:r>
           </w:p>
         </w:tc>
@@ -21441,18 +19894,8 @@
                 <w:sz w:val="20"/>
                 <w:szCs w:val="20"/>
               </w:rPr>
-              <w:t xml:space="preserve">Python Library  - </w:t>
-            </w:r>
-            <w:proofErr w:type="spellStart"/>
-            <w:r>
-              <w:rPr>
-                <w:rFonts w:asciiTheme="majorHAnsi" w:hAnsiTheme="majorHAnsi" w:cstheme="majorHAnsi"/>
-                <w:sz w:val="20"/>
-                <w:szCs w:val="20"/>
-              </w:rPr>
-              <w:t>OpenCV</w:t>
-            </w:r>
-            <w:proofErr w:type="spellEnd"/>
+              <w:t>Python Library  - OpenCV</w:t>
+            </w:r>
           </w:p>
         </w:tc>
         <w:tc>
@@ -23749,7 +22192,6 @@
                 <w:b w:val="0"/>
               </w:rPr>
             </w:pPr>
-            <w:proofErr w:type="spellStart"/>
             <w:r>
               <w:rPr>
                 <w:rFonts w:asciiTheme="majorHAnsi" w:hAnsiTheme="majorHAnsi" w:cstheme="majorHAnsi"/>
@@ -23757,7 +22199,6 @@
               </w:rPr>
               <w:t>SoC</w:t>
             </w:r>
-            <w:proofErr w:type="spellEnd"/>
           </w:p>
         </w:tc>
         <w:tc>
@@ -23862,21 +22303,7 @@
               <w:rPr>
                 <w:rFonts w:asciiTheme="majorHAnsi" w:hAnsiTheme="majorHAnsi" w:cstheme="majorHAnsi"/>
               </w:rPr>
-              <w:t xml:space="preserve">Broadcom </w:t>
-            </w:r>
-            <w:proofErr w:type="spellStart"/>
-            <w:r>
-              <w:rPr>
-                <w:rFonts w:asciiTheme="majorHAnsi" w:hAnsiTheme="majorHAnsi" w:cstheme="majorHAnsi"/>
-              </w:rPr>
-              <w:t>VideoCore</w:t>
-            </w:r>
-            <w:proofErr w:type="spellEnd"/>
-            <w:r>
-              <w:rPr>
-                <w:rFonts w:asciiTheme="majorHAnsi" w:hAnsiTheme="majorHAnsi" w:cstheme="majorHAnsi"/>
-              </w:rPr>
-              <w:t xml:space="preserve"> IV</w:t>
+              <w:t>Broadcom VideoCore IV</w:t>
             </w:r>
           </w:p>
         </w:tc>
@@ -24042,14 +22469,12 @@
                 <w:rFonts w:asciiTheme="majorHAnsi" w:hAnsiTheme="majorHAnsi" w:cstheme="majorHAnsi"/>
               </w:rPr>
             </w:pPr>
-            <w:proofErr w:type="spellStart"/>
             <w:r>
               <w:rPr>
                 <w:rFonts w:asciiTheme="majorHAnsi" w:hAnsiTheme="majorHAnsi" w:cstheme="majorHAnsi"/>
               </w:rPr>
               <w:t>microSD</w:t>
             </w:r>
-            <w:proofErr w:type="spellEnd"/>
           </w:p>
         </w:tc>
       </w:tr>
@@ -24507,15 +22932,7 @@
         <w:t xml:space="preserve">Often when it comes to small board computers, they are difficult to access physically. In terms of the proposed system, the small device used as a surveillance system will be difficult to access without remote capabilities. A solution to this is the Secure Shell protocol or SSH as its commonly referred to. It </w:t>
       </w:r>
       <w:r>
-        <w:t>is a method to remotely access one computing from another securely (</w:t>
-      </w:r>
-      <w:proofErr w:type="spellStart"/>
-      <w:r>
-        <w:t>Ylonen</w:t>
-      </w:r>
-      <w:proofErr w:type="spellEnd"/>
-      <w:r>
-        <w:t>, 1996). Based</w:t>
+        <w:t>is a method to remotely access one computing from another securely (Ylonen, 1996). Based</w:t>
       </w:r>
       <w:r>
         <w:t xml:space="preserve"> on client-server model, a connection is established by the SSH client by connecting </w:t>
@@ -24659,15 +23076,7 @@
         <w:t xml:space="preserve">‘dataset/chris’ </w:t>
       </w:r>
       <w:r>
-        <w:t xml:space="preserve">will store all images captured in the folder relating to the individual named Chris. The script is continually </w:t>
-      </w:r>
-      <w:proofErr w:type="gramStart"/>
-      <w:r>
-        <w:t>ran</w:t>
-      </w:r>
-      <w:proofErr w:type="gramEnd"/>
-      <w:r>
-        <w:t xml:space="preserve"> in a while loop with each stored frame being resized in case of the frame being captured. Every time the user presses the ‘k’ key, an image is captured in ‘.jpg’ format. The loop continues infinitely until the user presses the ‘q’ key to break (see Code Fragment 1 as an example).</w:t>
+        <w:t>will store all images captured in the folder relating to the individual named Chris. The script is continually ran in a while loop with each stored frame being resized in case of the frame being captured. Every time the user presses the ‘k’ key, an image is captured in ‘.jpg’ format. The loop continues infinitely until the user presses the ‘q’ key to break (see Code Fragment 1 as an example).</w:t>
       </w:r>
     </w:p>
     <w:p>
@@ -25464,8 +23873,6 @@
           <w:lang w:eastAsia="en-US"/>
         </w:rPr>
       </w:pPr>
-      <w:bookmarkStart w:id="195" w:name="_GoBack"/>
-      <w:bookmarkEnd w:id="195"/>
     </w:p>
     <w:p>
       <w:pPr>
@@ -25486,7 +23893,7 @@
       <w:pPr>
         <w:pStyle w:val="Heading3"/>
       </w:pPr>
-      <w:bookmarkStart w:id="196" w:name="_Toc15564816"/>
+      <w:bookmarkStart w:id="195" w:name="_Toc15564816"/>
       <w:r>
         <w:lastRenderedPageBreak/>
         <w:t>5.3</w:t>
@@ -25497,7 +23904,7 @@
       <w:r>
         <w:t xml:space="preserve"> Encoding Face Dataset</w:t>
       </w:r>
-      <w:bookmarkEnd w:id="196"/>
+      <w:bookmarkEnd w:id="195"/>
     </w:p>
     <w:p>
       <w:r>
@@ -26651,7 +25058,7 @@
       <w:pPr>
         <w:pStyle w:val="Heading3"/>
       </w:pPr>
-      <w:bookmarkStart w:id="197" w:name="_Toc15564817"/>
+      <w:bookmarkStart w:id="196" w:name="_Toc15564817"/>
       <w:r>
         <w:t>5.3</w:t>
       </w:r>
@@ -26661,7 +25068,7 @@
       <w:r>
         <w:t xml:space="preserve"> Real Time Face Recognition</w:t>
       </w:r>
-      <w:bookmarkEnd w:id="197"/>
+      <w:bookmarkEnd w:id="196"/>
     </w:p>
     <w:p>
       <w:r>
@@ -26697,19 +25104,11 @@
       <w:r>
         <w:t>A while loop is created to infinitely loop and prevent the camera from stopping. Each frame is read into a variable with the original frame being stored in a separate variable. The frame of the actual video stream is then modified and resized using the ‘</w:t>
       </w:r>
-      <w:proofErr w:type="spellStart"/>
-      <w:r>
-        <w:rPr>
-          <w:noProof/>
-        </w:rPr>
-        <w:t>imutils</w:t>
-      </w:r>
-      <w:proofErr w:type="spellEnd"/>
-      <w:r>
-        <w:rPr>
-          <w:noProof/>
-        </w:rPr>
-        <w:t>’</w:t>
+      <w:r>
+        <w:rPr>
+          <w:noProof/>
+        </w:rPr>
+        <w:t>imutils’</w:t>
       </w:r>
       <w:r>
         <w:t xml:space="preserve"> support library. The ‘</w:t>
@@ -26726,11 +25125,9 @@
       <w:r>
         <w:t>‘</w:t>
       </w:r>
-      <w:proofErr w:type="spellStart"/>
       <w:r>
         <w:t>rgb</w:t>
       </w:r>
-      <w:proofErr w:type="spellEnd"/>
       <w:r>
         <w:t>’</w:t>
       </w:r>
@@ -28115,15 +26512,7 @@
     <w:p/>
     <w:p>
       <w:r>
-        <w:t xml:space="preserve">After looping through the dataset, there is a box drawn on the live image feed, around the individuals face using the </w:t>
-      </w:r>
-      <w:proofErr w:type="spellStart"/>
-      <w:r>
-        <w:t>OpenCV</w:t>
-      </w:r>
-      <w:proofErr w:type="spellEnd"/>
-      <w:r>
-        <w:t xml:space="preserve"> module. Text is also drawn on screen with the default being ‘Unknown’, meaning the individual was not recognised. If there is a match from the previous step, their name is written on screen instead. When the individual is not recognised, the original frame is captured along with the current date and time used to label the captured image. </w:t>
+        <w:t xml:space="preserve">After looping through the dataset, there is a box drawn on the live image feed, around the individuals face using the OpenCV module. Text is also drawn on screen with the default being ‘Unknown’, meaning the individual was not recognised. If there is a match from the previous step, their name is written on screen instead. When the individual is not recognised, the original frame is captured along with the current date and time used to label the captured image. </w:t>
       </w:r>
       <w:r>
         <w:t xml:space="preserve">In terms of image formatting, JPG is the most suitable. Small sacrifices in image quality compared to its PNG format counterpart are a suitable trade-off for its significantly smaller size. </w:t>
@@ -29356,7 +27745,7 @@
       <w:pPr>
         <w:pStyle w:val="Heading3"/>
       </w:pPr>
-      <w:bookmarkStart w:id="198" w:name="_Toc15564818"/>
+      <w:bookmarkStart w:id="197" w:name="_Toc15564818"/>
       <w:r>
         <w:t>5.3</w:t>
       </w:r>
@@ -29369,33 +27758,17 @@
       <w:r>
         <w:t xml:space="preserve"> MQTT Communication</w:t>
       </w:r>
-      <w:bookmarkEnd w:id="198"/>
-    </w:p>
-    <w:p>
-      <w:r>
-        <w:t xml:space="preserve">As discussed in Section 2.2, MQTT has been determined as the most suitable and reliable approach to communication between the app and the Raspberry Pi. Cloud MQTT vendors have been ruled out in this experiment, to limit the scope of potential vulnerabilities. </w:t>
-      </w:r>
-      <w:proofErr w:type="spellStart"/>
-      <w:r>
-        <w:t>Mosquitto</w:t>
-      </w:r>
-      <w:proofErr w:type="spellEnd"/>
-      <w:r>
-        <w:t xml:space="preserve"> has been selected as the broker, as it can be hosted on the Raspberry Pi. The broker (server) will interact with the clients to send out messages on vari</w:t>
+      <w:bookmarkEnd w:id="197"/>
+    </w:p>
+    <w:p>
+      <w:r>
+        <w:t>As discussed in Section 2.2, MQTT has been determined as the most suitable and reliable approach to communication between the app and the Raspberry Pi. Cloud MQTT vendors have been ruled out in this experiment, to limit the scope of potential vulnerabilities. Mosquitto has been selected as the broker, as it can be hosted on the Raspberry Pi. The broker (server) will interact with the clients to send out messages on vari</w:t>
       </w:r>
       <w:r>
         <w:t>ous topics (seen in Figure 19</w:t>
       </w:r>
       <w:r>
-        <w:t xml:space="preserve">). As two different development languages are used, the </w:t>
-      </w:r>
-      <w:proofErr w:type="spellStart"/>
-      <w:r>
-        <w:t>Paho</w:t>
-      </w:r>
-      <w:proofErr w:type="spellEnd"/>
-      <w:r>
-        <w:t xml:space="preserve"> MQTT client has been selected for the Raspberry Pi (using Python) and the M2Mqtt client has been selected for the smart devices (using C#). </w:t>
+        <w:t xml:space="preserve">). As two different development languages are used, the Paho MQTT client has been selected for the Raspberry Pi (using Python) and the M2Mqtt client has been selected for the smart devices (using C#). </w:t>
       </w:r>
     </w:p>
     <w:p>
@@ -29411,15 +27784,7 @@
     </w:p>
     <w:p>
       <w:r>
-        <w:t xml:space="preserve">Both these clients support TLS communication which is essential in securing communication between the devices. The following settings are utilised by the </w:t>
-      </w:r>
-      <w:proofErr w:type="spellStart"/>
-      <w:r>
-        <w:t>Paho</w:t>
-      </w:r>
-      <w:proofErr w:type="spellEnd"/>
-      <w:r>
-        <w:t xml:space="preserve"> Client on the Raspberry Pi:</w:t>
+        <w:t>Both these clients support TLS communication which is essential in securing communication between the devices. The following settings are utilised by the Paho Client on the Raspberry Pi:</w:t>
       </w:r>
     </w:p>
     <w:p/>
@@ -29628,15 +27993,7 @@
         <w:keepLines/>
       </w:pPr>
       <w:r>
-        <w:t>The broker name corresponds to the server certificate, being ‘</w:t>
-      </w:r>
-      <w:proofErr w:type="spellStart"/>
-      <w:r>
-        <w:t>raspberrypi</w:t>
-      </w:r>
-      <w:proofErr w:type="spellEnd"/>
-      <w:r>
-        <w:t xml:space="preserve">’ in this case. The Client ID corresponds to the common name variable set when creating the Certificate. As detailed in Section 5.4.3, the communication between the devices is secured using TLS and certificate-based certification. Quality of Service 2 was selected as it was deemed most suitable for this project (see 2.3.1). </w:t>
+        <w:t xml:space="preserve">The broker name corresponds to the server certificate, being ‘raspberrypi’ in this case. The Client ID corresponds to the common name variable set when creating the Certificate. As detailed in Section 5.4.3, the communication between the devices is secured using TLS and certificate-based certification. Quality of Service 2 was selected as it was deemed most suitable for this project (see 2.3.1). </w:t>
       </w:r>
     </w:p>
     <w:p/>
@@ -29691,7 +28048,7 @@
         <w:pStyle w:val="Caption"/>
         <w:jc w:val="center"/>
       </w:pPr>
-      <w:bookmarkStart w:id="199" w:name="_Toc15564706"/>
+      <w:bookmarkStart w:id="198" w:name="_Toc15564706"/>
       <w:r>
         <w:t xml:space="preserve">Figure </w:t>
       </w:r>
@@ -29706,36 +28063,15 @@
       <w:r>
         <w:t xml:space="preserve">: </w:t>
       </w:r>
-      <w:proofErr w:type="spellStart"/>
-      <w:r>
-        <w:t>Mosquitto</w:t>
-      </w:r>
-      <w:proofErr w:type="spellEnd"/>
-      <w:r>
-        <w:t xml:space="preserve"> broker (Raspberry Pi) interacting with </w:t>
-      </w:r>
-      <w:proofErr w:type="spellStart"/>
-      <w:r>
-        <w:t>Paho</w:t>
-      </w:r>
-      <w:proofErr w:type="spellEnd"/>
-      <w:r>
-        <w:t xml:space="preserve"> &amp; M2Mqtt clients on respective devices</w:t>
-      </w:r>
-      <w:bookmarkEnd w:id="199"/>
+      <w:r>
+        <w:t>Mosquitto broker (Raspberry Pi) interacting with Paho &amp; M2Mqtt clients on respective devices</w:t>
+      </w:r>
+      <w:bookmarkEnd w:id="198"/>
     </w:p>
     <w:p/>
     <w:p>
       <w:r>
-        <w:t xml:space="preserve">The script ‘publish.py’ has been setup to be executed using the previous script ‘surveillance.py’ once an unknown face has been detected. The argument taken when the script is executed is the path to the newly created image which is then converted into Base64 encoding to be sent via MQTT under the topic ‘cpd1995/surveillance’ to all connected smart phone devices. This is done utilising the </w:t>
-      </w:r>
-      <w:proofErr w:type="spellStart"/>
-      <w:r>
-        <w:t>Mosquitto</w:t>
-      </w:r>
-      <w:proofErr w:type="spellEnd"/>
-      <w:r>
-        <w:t xml:space="preserve"> broker under port 8883 using certificate based authentication (see 5.4.3) to ensure the data is sent securely. </w:t>
+        <w:t xml:space="preserve">The script ‘publish.py’ has been setup to be executed using the previous script ‘surveillance.py’ once an unknown face has been detected. The argument taken when the script is executed is the path to the newly created image which is then converted into Base64 encoding to be sent via MQTT under the topic ‘cpd1995/surveillance’ to all connected smart phone devices. This is done utilising the Mosquitto broker under port 8883 using certificate based authentication (see 5.4.3) to ensure the data is sent securely. </w:t>
       </w:r>
     </w:p>
     <w:p/>
@@ -30240,22 +28576,14 @@
         </w:r>
       </w:fldSimple>
       <w:r>
-        <w:t xml:space="preserve">: Python Code showing publish method for </w:t>
-      </w:r>
-      <w:proofErr w:type="spellStart"/>
-      <w:r>
-        <w:t>Paho</w:t>
-      </w:r>
-      <w:proofErr w:type="spellEnd"/>
-      <w:r>
-        <w:t xml:space="preserve"> Client</w:t>
+        <w:t>: Python Code showing publish method for Paho Client</w:t>
       </w:r>
     </w:p>
     <w:p>
       <w:pPr>
         <w:pStyle w:val="Heading3"/>
       </w:pPr>
-      <w:bookmarkStart w:id="200" w:name="_Toc15564819"/>
+      <w:bookmarkStart w:id="199" w:name="_Toc15564819"/>
       <w:r>
         <w:t>5.</w:t>
       </w:r>
@@ -30268,7 +28596,7 @@
       <w:r>
         <w:t>Power Outage Considerations</w:t>
       </w:r>
-      <w:bookmarkEnd w:id="200"/>
+      <w:bookmarkEnd w:id="199"/>
     </w:p>
     <w:p>
       <w:pPr>
@@ -30276,15 +28604,7 @@
         <w:keepLines/>
       </w:pPr>
       <w:r>
-        <w:t xml:space="preserve">If, in the unlikely event that the Pi is forced to be rebooted, measurements are to be taken to ensure the surveillance system remains functional. This can be remedied using a shell script and </w:t>
-      </w:r>
-      <w:proofErr w:type="spellStart"/>
-      <w:r>
-        <w:t>Crontab</w:t>
-      </w:r>
-      <w:proofErr w:type="spellEnd"/>
-      <w:r>
-        <w:t>, a background process that allows for execution of scripts at set times. The shell script ‘launcher.sh’ was created with the following content:</w:t>
+        <w:t>If, in the unlikely event that the Pi is forced to be rebooted, measurements are to be taken to ensure the surveillance system remains functional. This can be remedied using a shell script and Crontab, a background process that allows for execution of scripts at set times. The shell script ‘launcher.sh’ was created with the following content:</w:t>
       </w:r>
     </w:p>
     <w:p>
@@ -30322,15 +28642,7 @@
         <w:keepLines/>
       </w:pPr>
       <w:r>
-        <w:t xml:space="preserve">Once the shell script is created, it must be incorporated into </w:t>
-      </w:r>
-      <w:proofErr w:type="spellStart"/>
-      <w:r>
-        <w:t>Crontab</w:t>
-      </w:r>
-      <w:proofErr w:type="spellEnd"/>
-      <w:r>
-        <w:t xml:space="preserve"> which can set the script to automatically fire after a reboot using the following command:</w:t>
+        <w:t>Once the shell script is created, it must be incorporated into Crontab which can set the script to automatically fire after a reboot using the following command:</w:t>
       </w:r>
     </w:p>
     <w:p>
@@ -30384,7 +28696,7 @@
       <w:pPr>
         <w:pStyle w:val="Heading2"/>
       </w:pPr>
-      <w:bookmarkStart w:id="201" w:name="_Toc15564820"/>
+      <w:bookmarkStart w:id="200" w:name="_Toc15564820"/>
       <w:r>
         <w:t>5</w:t>
       </w:r>
@@ -30394,18 +28706,18 @@
       <w:r>
         <w:t xml:space="preserve"> Application </w:t>
       </w:r>
-      <w:commentRangeStart w:id="202"/>
+      <w:commentRangeStart w:id="201"/>
       <w:r>
         <w:t>Development</w:t>
       </w:r>
-      <w:bookmarkEnd w:id="201"/>
-      <w:commentRangeEnd w:id="202"/>
+      <w:bookmarkEnd w:id="200"/>
+      <w:commentRangeEnd w:id="201"/>
       <w:r>
         <w:rPr>
           <w:rStyle w:val="CommentReference"/>
           <w:rFonts w:eastAsia="Times New Roman" w:cstheme="minorBidi"/>
         </w:rPr>
-        <w:commentReference w:id="202"/>
+        <w:commentReference w:id="201"/>
       </w:r>
     </w:p>
     <w:p/>
@@ -30414,24 +28726,11 @@
         <w:t xml:space="preserve">As concluded in the Technology Review section, a hybrid application development approach is taken due to ease of developments and time constraints on the project. </w:t>
       </w:r>
       <w:r>
-        <w:t xml:space="preserve">The framework, </w:t>
-      </w:r>
-      <w:proofErr w:type="spellStart"/>
-      <w:r>
-        <w:t>Xamarin</w:t>
-      </w:r>
-      <w:proofErr w:type="spellEnd"/>
-      <w:r>
-        <w:t xml:space="preserve">, is used to develop for both the iOS and Android platforms, utilising its </w:t>
-      </w:r>
-      <w:r>
-        <w:t>Model-View-</w:t>
-      </w:r>
-      <w:proofErr w:type="spellStart"/>
-      <w:r>
-        <w:t>ViewModel</w:t>
-      </w:r>
-      <w:proofErr w:type="spellEnd"/>
+        <w:t xml:space="preserve">The framework, Xamarin, is used to develop for both the iOS and Android platforms, utilising its </w:t>
+      </w:r>
+      <w:r>
+        <w:t>Model-View-ViewModel</w:t>
+      </w:r>
       <w:r>
         <w:t xml:space="preserve"> architecture.</w:t>
       </w:r>
@@ -30444,7 +28743,7 @@
       <w:pPr>
         <w:pStyle w:val="Heading3"/>
       </w:pPr>
-      <w:bookmarkStart w:id="203" w:name="_Toc15564821"/>
+      <w:bookmarkStart w:id="202" w:name="_Toc15564821"/>
       <w:r>
         <w:t>5</w:t>
       </w:r>
@@ -30460,7 +28759,7 @@
       <w:r>
         <w:t xml:space="preserve"> Model</w:t>
       </w:r>
-      <w:bookmarkEnd w:id="203"/>
+      <w:bookmarkEnd w:id="202"/>
     </w:p>
     <w:p>
       <w:r>
@@ -30473,31 +28772,7 @@
         <w:t xml:space="preserve"> 20</w:t>
       </w:r>
       <w:r>
-        <w:t xml:space="preserve"> highlights the many to many relationships between the images received and the users of the app. For an image to be received, the individual must be logged in, therefore the relationship will always be one to many. A user will have a zero to many relationships with the MQTT image because it can exist without an image being received and have as many as possible. The ‘</w:t>
-      </w:r>
-      <w:proofErr w:type="spellStart"/>
-      <w:r>
-        <w:t>MQTTMessageTransport</w:t>
-      </w:r>
-      <w:proofErr w:type="spellEnd"/>
-      <w:r>
-        <w:t>’ class has a direct relationship with the ‘MQTTImage’ class as there can only ever be one ‘</w:t>
-      </w:r>
-      <w:proofErr w:type="spellStart"/>
-      <w:r>
-        <w:t>MQTTImage</w:t>
-      </w:r>
-      <w:proofErr w:type="spellEnd"/>
-      <w:r>
-        <w:t>’ for one ‘</w:t>
-      </w:r>
-      <w:proofErr w:type="spellStart"/>
-      <w:r>
-        <w:t>MQTTMessageTransport</w:t>
-      </w:r>
-      <w:proofErr w:type="spellEnd"/>
-      <w:r>
-        <w:t>’ class.</w:t>
+        <w:t xml:space="preserve"> highlights the many to many relationships between the images received and the users of the app. For an image to be received, the individual must be logged in, therefore the relationship will always be one to many. A user will have a zero to many relationships with the MQTT image because it can exist without an image being received and have as many as possible. The ‘MQTTMessageTransport’ class has a direct relationship with the ‘MQTTImage’ class as there can only ever be one ‘MQTTImage’ for one ‘MQTTMessageTransport’ class.</w:t>
       </w:r>
     </w:p>
     <w:p>
@@ -30564,7 +28839,7 @@
         <w:pStyle w:val="Caption"/>
         <w:jc w:val="center"/>
       </w:pPr>
-      <w:bookmarkStart w:id="204" w:name="_Toc15564707"/>
+      <w:bookmarkStart w:id="203" w:name="_Toc15564707"/>
       <w:r>
         <w:t xml:space="preserve">Figure </w:t>
       </w:r>
@@ -30579,37 +28854,37 @@
       <w:r>
         <w:t>: UML Class Diagram highlighting the relationships between the user and MQTT interaction</w:t>
       </w:r>
+      <w:bookmarkEnd w:id="203"/>
+    </w:p>
+    <w:p>
+      <w:pPr>
+        <w:pStyle w:val="Caption"/>
+      </w:pPr>
+    </w:p>
+    <w:p>
+      <w:pPr>
+        <w:pStyle w:val="Heading3"/>
+      </w:pPr>
+      <w:bookmarkStart w:id="204" w:name="_Toc15564822"/>
+      <w:r>
+        <w:t>5.</w:t>
+      </w:r>
+      <w:r>
+        <w:t>4</w:t>
+      </w:r>
+      <w:r>
+        <w:t>.</w:t>
+      </w:r>
+      <w:r>
+        <w:t>2</w:t>
+      </w:r>
+      <w:r>
+        <w:t xml:space="preserve"> </w:t>
+      </w:r>
+      <w:r>
+        <w:t>MQTT Communication</w:t>
+      </w:r>
       <w:bookmarkEnd w:id="204"/>
-    </w:p>
-    <w:p>
-      <w:pPr>
-        <w:pStyle w:val="Caption"/>
-      </w:pPr>
-    </w:p>
-    <w:p>
-      <w:pPr>
-        <w:pStyle w:val="Heading3"/>
-      </w:pPr>
-      <w:bookmarkStart w:id="205" w:name="_Toc15564822"/>
-      <w:r>
-        <w:t>5.</w:t>
-      </w:r>
-      <w:r>
-        <w:t>4</w:t>
-      </w:r>
-      <w:r>
-        <w:t>.</w:t>
-      </w:r>
-      <w:r>
-        <w:t>2</w:t>
-      </w:r>
-      <w:r>
-        <w:t xml:space="preserve"> </w:t>
-      </w:r>
-      <w:r>
-        <w:t>MQTT Communication</w:t>
-      </w:r>
-      <w:bookmarkEnd w:id="205"/>
     </w:p>
     <w:p>
       <w:r>
@@ -30677,9 +28952,9 @@
         <w:pStyle w:val="Caption"/>
         <w:jc w:val="center"/>
       </w:pPr>
-      <w:bookmarkStart w:id="206" w:name="_Toc14464776"/>
-      <w:bookmarkStart w:id="207" w:name="_Toc14464883"/>
-      <w:bookmarkStart w:id="208" w:name="_Toc15564708"/>
+      <w:bookmarkStart w:id="205" w:name="_Toc14464776"/>
+      <w:bookmarkStart w:id="206" w:name="_Toc14464883"/>
+      <w:bookmarkStart w:id="207" w:name="_Toc15564708"/>
       <w:r>
         <w:t xml:space="preserve">Figure </w:t>
       </w:r>
@@ -30694,9 +28969,9 @@
       <w:r>
         <w:t>: Initial User Interface Design for Viewing Images within the App</w:t>
       </w:r>
+      <w:bookmarkEnd w:id="205"/>
       <w:bookmarkEnd w:id="206"/>
       <w:bookmarkEnd w:id="207"/>
-      <w:bookmarkEnd w:id="208"/>
     </w:p>
     <w:p/>
     <w:p>
@@ -31440,15 +29715,7 @@
     <w:p/>
     <w:p>
       <w:r>
-        <w:t xml:space="preserve">M2Mqtt was selected as a client for the smart phone devices due to its compatibility with </w:t>
-      </w:r>
-      <w:proofErr w:type="spellStart"/>
-      <w:r>
-        <w:t>Xamarin</w:t>
-      </w:r>
-      <w:proofErr w:type="spellEnd"/>
-      <w:r>
-        <w:t xml:space="preserve"> and TLS support for Certificate-based communication. The following settings are utilised by this client:</w:t>
+        <w:t>M2Mqtt was selected as a client for the smart phone devices due to its compatibility with Xamarin and TLS support for Certificate-based communication. The following settings are utilised by this client:</w:t>
       </w:r>
     </w:p>
     <w:p/>
@@ -31477,15 +29744,7 @@
         <w:t>roker</w:t>
       </w:r>
       <w:r>
-        <w:t>: “</w:t>
-      </w:r>
-      <w:proofErr w:type="spellStart"/>
-      <w:r>
-        <w:t>raspberrypi</w:t>
-      </w:r>
-      <w:proofErr w:type="spellEnd"/>
-      <w:r>
-        <w:t>”</w:t>
+        <w:t>: “raspberrypi”</w:t>
       </w:r>
     </w:p>
     <w:p>
@@ -31528,14 +29787,12 @@
       </w:r>
     </w:p>
     <w:p>
-      <w:proofErr w:type="spellStart"/>
       <w:r>
         <w:rPr>
           <w:i/>
         </w:rPr>
         <w:t>QoS</w:t>
       </w:r>
-      <w:proofErr w:type="spellEnd"/>
       <w:r>
         <w:t>: 2</w:t>
       </w:r>
@@ -31565,15 +29822,7 @@
         <w:t>Publish Topic</w:t>
       </w:r>
       <w:r>
-        <w:t>: “cpd1995/</w:t>
-      </w:r>
-      <w:proofErr w:type="spellStart"/>
-      <w:r>
-        <w:t>doorlock</w:t>
-      </w:r>
-      <w:proofErr w:type="spellEnd"/>
-      <w:r>
-        <w:t>”</w:t>
+        <w:t>: “cpd1995/doorlock”</w:t>
       </w:r>
     </w:p>
     <w:p/>
@@ -31581,14 +29830,14 @@
       <w:pPr>
         <w:pStyle w:val="Heading3"/>
       </w:pPr>
-      <w:bookmarkStart w:id="209" w:name="_Toc15564823"/>
+      <w:bookmarkStart w:id="208" w:name="_Toc15564823"/>
       <w:r>
         <w:t>5.4.3</w:t>
       </w:r>
       <w:r>
         <w:t xml:space="preserve"> Account Creation and Login</w:t>
       </w:r>
-      <w:bookmarkEnd w:id="209"/>
+      <w:bookmarkEnd w:id="208"/>
     </w:p>
     <w:p>
       <w:r>
@@ -31656,7 +29905,7 @@
         <w:pStyle w:val="Caption"/>
         <w:jc w:val="center"/>
       </w:pPr>
-      <w:bookmarkStart w:id="210" w:name="_Toc15564709"/>
+      <w:bookmarkStart w:id="209" w:name="_Toc15564709"/>
       <w:r>
         <w:t xml:space="preserve">Figure </w:t>
       </w:r>
@@ -31671,31 +29920,53 @@
       <w:r>
         <w:t>: Initial UI Design for Login and Registration</w:t>
       </w:r>
+      <w:bookmarkEnd w:id="209"/>
+    </w:p>
+    <w:p/>
+    <w:p>
+      <w:pPr>
+        <w:pStyle w:val="Heading3"/>
+      </w:pPr>
+      <w:bookmarkStart w:id="210" w:name="_Toc15564824"/>
+      <w:r>
+        <w:t>5.4</w:t>
+      </w:r>
+      <w:r>
+        <w:t>.3</w:t>
+      </w:r>
+      <w:r>
+        <w:t xml:space="preserve"> Database Development</w:t>
+      </w:r>
       <w:bookmarkEnd w:id="210"/>
     </w:p>
+    <w:p>
+      <w:r>
+        <w:t>For the images to be stored and viewed by the user, SQLite has been proposed to store the image data along with the timestamp of when it was received. The image, encoded in Base64, can be stored in that format and reconstructed when requested by the user.</w:t>
+      </w:r>
+      <w:r>
+        <w:t xml:space="preserve"> Additionally, to grant access to the app, the user must login, therefore an additional database must be created to store the usernames and password of each family member.</w:t>
+      </w:r>
+    </w:p>
     <w:p/>
     <w:p>
       <w:pPr>
         <w:pStyle w:val="Heading3"/>
       </w:pPr>
-      <w:bookmarkStart w:id="211" w:name="_Toc15564824"/>
+      <w:bookmarkStart w:id="211" w:name="_Toc15564825"/>
       <w:r>
         <w:t>5.4</w:t>
       </w:r>
       <w:r>
-        <w:t>.3</w:t>
-      </w:r>
-      <w:r>
-        <w:t xml:space="preserve"> Database Development</w:t>
+        <w:t xml:space="preserve">.4 </w:t>
+      </w:r>
+      <w:r>
+        <w:t>Displaying Received Images</w:t>
       </w:r>
       <w:bookmarkEnd w:id="211"/>
     </w:p>
     <w:p>
       <w:r>
-        <w:t>For the images to be stored and viewed by the user, SQLite has been proposed to store the image data along with the timestamp of when it was received. The image, encoded in Base64, can be stored in that format and reconstructed when requested by the user.</w:t>
-      </w:r>
-      <w:r>
-        <w:t xml:space="preserve"> Additionally, to grant access to the app, the user must login, therefore an additional database must be created to store the usernames and password of each family member.</w:t>
+        <w:t>Push notification permissions must be enabled in both iOS and Android for the user to be notified when an image is sent through MQTT. This push notification will notify the user of someone being at his or her door and once pressed will show the image of the potential intruder on screen.</w:t>
       </w:r>
     </w:p>
     <w:p/>
@@ -31703,45 +29974,23 @@
       <w:pPr>
         <w:pStyle w:val="Heading3"/>
       </w:pPr>
-      <w:bookmarkStart w:id="212" w:name="_Toc15564825"/>
+      <w:bookmarkStart w:id="212" w:name="_Toc15564826"/>
       <w:r>
         <w:t>5.4</w:t>
       </w:r>
       <w:r>
-        <w:t xml:space="preserve">.4 </w:t>
-      </w:r>
-      <w:r>
-        <w:t>Displaying Received Images</w:t>
+        <w:t>.5</w:t>
+      </w:r>
+      <w:r>
+        <w:t xml:space="preserve"> Password Stor</w:t>
+      </w:r>
+      <w:r>
+        <w:rPr>
+          <w:rStyle w:val="Heading3Char"/>
+        </w:rPr>
+        <w:t>age</w:t>
       </w:r>
       <w:bookmarkEnd w:id="212"/>
-    </w:p>
-    <w:p>
-      <w:r>
-        <w:t>Push notification permissions must be enabled in both iOS and Android for the user to be notified when an image is sent through MQTT. This push notification will notify the user of someone being at his or her door and once pressed will show the image of the potential intruder on screen.</w:t>
-      </w:r>
-    </w:p>
-    <w:p/>
-    <w:p>
-      <w:pPr>
-        <w:pStyle w:val="Heading3"/>
-      </w:pPr>
-      <w:bookmarkStart w:id="213" w:name="_Toc15564826"/>
-      <w:r>
-        <w:t>5.4</w:t>
-      </w:r>
-      <w:r>
-        <w:t>.5</w:t>
-      </w:r>
-      <w:r>
-        <w:t xml:space="preserve"> Password Stor</w:t>
-      </w:r>
-      <w:r>
-        <w:rPr>
-          <w:rStyle w:val="Heading3Char"/>
-        </w:rPr>
-        <w:t>age</w:t>
-      </w:r>
-      <w:bookmarkEnd w:id="213"/>
     </w:p>
     <w:p>
       <w:r>
@@ -31775,7 +30024,7 @@
       <w:pPr>
         <w:pStyle w:val="Heading2"/>
       </w:pPr>
-      <w:bookmarkStart w:id="214" w:name="_Toc15564827"/>
+      <w:bookmarkStart w:id="213" w:name="_Toc15564827"/>
       <w:r>
         <w:lastRenderedPageBreak/>
         <w:t>5.5</w:t>
@@ -31783,48 +30032,48 @@
       <w:r>
         <w:t xml:space="preserve"> Security Implementation</w:t>
       </w:r>
+      <w:bookmarkEnd w:id="213"/>
+    </w:p>
+    <w:p/>
+    <w:p>
+      <w:r>
+        <w:t xml:space="preserve">The final step of the incremental lifecycle is securing the project using the various </w:t>
+      </w:r>
+      <w:r>
+        <w:t>methods discussed in Section 2.6 and Section 2.7</w:t>
+      </w:r>
+      <w:r>
+        <w:t>. W</w:t>
+      </w:r>
+      <w:r>
+        <w:t>ith the core functionality finished</w:t>
+      </w:r>
+      <w:r>
+        <w:t xml:space="preserve">, each individual component and layer of the project must </w:t>
+      </w:r>
+      <w:r>
+        <w:t xml:space="preserve">be </w:t>
+      </w:r>
+      <w:r>
+        <w:t>secured in accordance with the standards outlined by the Internet of Things Security Foundation.</w:t>
+      </w:r>
+    </w:p>
+    <w:p/>
+    <w:p>
+      <w:pPr>
+        <w:pStyle w:val="Heading3"/>
+      </w:pPr>
+      <w:bookmarkStart w:id="214" w:name="_Toc15564828"/>
+      <w:r>
+        <w:t>5.5</w:t>
+      </w:r>
+      <w:r>
+        <w:t>.1</w:t>
+      </w:r>
+      <w:r>
+        <w:t xml:space="preserve"> Raspberry Pi Specific Security</w:t>
+      </w:r>
       <w:bookmarkEnd w:id="214"/>
-    </w:p>
-    <w:p/>
-    <w:p>
-      <w:r>
-        <w:t xml:space="preserve">The final step of the incremental lifecycle is securing the project using the various </w:t>
-      </w:r>
-      <w:r>
-        <w:t>methods discussed in Section 2.6 and Section 2.7</w:t>
-      </w:r>
-      <w:r>
-        <w:t>. W</w:t>
-      </w:r>
-      <w:r>
-        <w:t>ith the core functionality finished</w:t>
-      </w:r>
-      <w:r>
-        <w:t xml:space="preserve">, each individual component and layer of the project must </w:t>
-      </w:r>
-      <w:r>
-        <w:t xml:space="preserve">be </w:t>
-      </w:r>
-      <w:r>
-        <w:t>secured in accordance with the standards outlined by the Internet of Things Security Foundation.</w:t>
-      </w:r>
-    </w:p>
-    <w:p/>
-    <w:p>
-      <w:pPr>
-        <w:pStyle w:val="Heading3"/>
-      </w:pPr>
-      <w:bookmarkStart w:id="215" w:name="_Toc15564828"/>
-      <w:r>
-        <w:t>5.5</w:t>
-      </w:r>
-      <w:r>
-        <w:t>.1</w:t>
-      </w:r>
-      <w:r>
-        <w:t xml:space="preserve"> Raspberry Pi Specific Security</w:t>
-      </w:r>
-      <w:bookmarkEnd w:id="215"/>
     </w:p>
     <w:p>
       <w:pPr>
@@ -31841,23 +30090,7 @@
         <w:t>predominately-used</w:t>
       </w:r>
       <w:r>
-        <w:t xml:space="preserve"> operating system, </w:t>
-      </w:r>
-      <w:proofErr w:type="spellStart"/>
-      <w:r>
-        <w:t>Raspbian</w:t>
-      </w:r>
-      <w:proofErr w:type="spellEnd"/>
-      <w:r>
-        <w:t xml:space="preserve">. According to the Raspberry Pi official documentation, the following are considered best practices (Raspberrypi.org, </w:t>
-      </w:r>
-      <w:proofErr w:type="spellStart"/>
-      <w:r>
-        <w:t>n.d.</w:t>
-      </w:r>
-      <w:proofErr w:type="spellEnd"/>
-      <w:r>
-        <w:t>) for securing the device:</w:t>
+        <w:t xml:space="preserve"> operating system, Raspbian. According to the Raspberry Pi official documentation, the following are considered best practices (Raspberrypi.org, n.d.) for securing the device:</w:t>
       </w:r>
     </w:p>
     <w:p>
@@ -31896,21 +30129,8 @@
           <w:numId w:val="16"/>
         </w:numPr>
       </w:pPr>
-      <w:proofErr w:type="spellStart"/>
-      <w:r>
-        <w:t>Sudo</w:t>
-      </w:r>
-      <w:proofErr w:type="spellEnd"/>
-      <w:r>
-        <w:t xml:space="preserve"> command should require a password. </w:t>
-      </w:r>
-      <w:proofErr w:type="spellStart"/>
-      <w:r>
-        <w:t>Sudo</w:t>
-      </w:r>
-      <w:proofErr w:type="spellEnd"/>
-      <w:r>
-        <w:t xml:space="preserve"> in Linux operating systems allows commands to be run with admin privileges. By doing this a user must know the password required in order to execute commands at a higher level.</w:t>
+      <w:r>
+        <w:t>Sudo command should require a password. Sudo in Linux operating systems allows commands to be run with admin privileges. By doing this a user must know the password required in order to execute commands at a higher level.</w:t>
       </w:r>
     </w:p>
     <w:p>
@@ -31973,15 +30193,7 @@
         </w:numPr>
       </w:pPr>
       <w:r>
-        <w:t xml:space="preserve">Firewall installation. By default, the firewall available on the </w:t>
-      </w:r>
-      <w:proofErr w:type="spellStart"/>
-      <w:r>
-        <w:t>Raspbian</w:t>
-      </w:r>
-      <w:proofErr w:type="spellEnd"/>
-      <w:r>
-        <w:t xml:space="preserve"> operating system is not configured and must be setup by the user.</w:t>
+        <w:t>Firewall installation. By default, the firewall available on the Raspbian operating system is not configured and must be setup by the user.</w:t>
       </w:r>
     </w:p>
     <w:p>
@@ -31994,7 +30206,7 @@
       <w:pPr>
         <w:pStyle w:val="Heading3"/>
       </w:pPr>
-      <w:bookmarkStart w:id="216" w:name="_Toc15564829"/>
+      <w:bookmarkStart w:id="215" w:name="_Toc15564829"/>
       <w:r>
         <w:t>5.</w:t>
       </w:r>
@@ -32004,7 +30216,7 @@
       <w:r>
         <w:t>.2 Firewall Protection</w:t>
       </w:r>
-      <w:bookmarkEnd w:id="216"/>
+      <w:bookmarkEnd w:id="215"/>
     </w:p>
     <w:p>
       <w:pPr>
@@ -32015,35 +30227,13 @@
         <w:t xml:space="preserve">A firewall is used to enforce a set of rules regarding packet transfer and network communication. Having the ability to block suspicious traffic in an essential countermeasure against network </w:t>
       </w:r>
       <w:r>
-        <w:t xml:space="preserve">related attacks such as Denial of Service (see 2.5.1). A recent 2018 paper highlights a rule based approach (firewall) showing successful mitigation of multiple forms of </w:t>
-      </w:r>
-      <w:proofErr w:type="spellStart"/>
-      <w:r>
-        <w:t>DDoS</w:t>
-      </w:r>
-      <w:proofErr w:type="spellEnd"/>
-      <w:r>
-        <w:t xml:space="preserve"> attacks against a Raspberry Pi model, suggesting this approach being highly effective </w:t>
+        <w:t xml:space="preserve">related attacks such as Denial of Service (see 2.5.1). A recent 2018 paper highlights a rule based approach (firewall) showing successful mitigation of multiple forms of DDoS attacks against a Raspberry Pi model, suggesting this approach being highly effective </w:t>
       </w:r>
       <w:r>
         <w:rPr>
           <w:rFonts w:eastAsiaTheme="majorEastAsia"/>
         </w:rPr>
-        <w:t xml:space="preserve">(Patel and </w:t>
-      </w:r>
-      <w:proofErr w:type="spellStart"/>
-      <w:r>
-        <w:rPr>
-          <w:rFonts w:eastAsiaTheme="majorEastAsia"/>
-        </w:rPr>
-        <w:t>Upadhyay</w:t>
-      </w:r>
-      <w:proofErr w:type="spellEnd"/>
-      <w:r>
-        <w:rPr>
-          <w:rFonts w:eastAsiaTheme="majorEastAsia"/>
-        </w:rPr>
-        <w:t>, 2018)</w:t>
+        <w:t>(Patel and Upadhyay, 2018)</w:t>
       </w:r>
       <w:r>
         <w:t>.</w:t>
@@ -32085,7 +30275,7 @@
       <w:pPr>
         <w:pStyle w:val="Heading3"/>
       </w:pPr>
-      <w:bookmarkStart w:id="217" w:name="_Toc15564830"/>
+      <w:bookmarkStart w:id="216" w:name="_Toc15564830"/>
       <w:r>
         <w:lastRenderedPageBreak/>
         <w:t>5.5</w:t>
@@ -32096,7 +30286,7 @@
       <w:r>
         <w:t xml:space="preserve"> MQTT Communication Security</w:t>
       </w:r>
-      <w:bookmarkEnd w:id="217"/>
+      <w:bookmarkEnd w:id="216"/>
     </w:p>
     <w:p>
       <w:r>
@@ -32109,15 +30299,7 @@
         <w:t>23</w:t>
       </w:r>
       <w:r>
-        <w:t>, the Certificate Authority uses a certification file (.</w:t>
-      </w:r>
-      <w:proofErr w:type="spellStart"/>
-      <w:r>
-        <w:t>crt</w:t>
-      </w:r>
-      <w:proofErr w:type="spellEnd"/>
-      <w:r>
-        <w:t>) to establish communication between the client and server. The server uses the public key and certificate to communicate with the client via TLS. Once the handshake has been confirmed by the Certificate Authority, the client can then send an encrypted message using the public key (available to anyone). The message can then only be decrypted using the corresponding private key and the message can then be read. This method addresses the three main challenges when it comes to network communication: authentication, data integrity and</w:t>
+        <w:t>, the Certificate Authority uses a certification file (.crt) to establish communication between the client and server. The server uses the public key and certificate to communicate with the client via TLS. Once the handshake has been confirmed by the Certificate Authority, the client can then send an encrypted message using the public key (available to anyone). The message can then only be decrypted using the corresponding private key and the message can then be read. This method addresses the three main challenges when it comes to network communication: authentication, data integrity and</w:t>
       </w:r>
       <w:r>
         <w:t xml:space="preserve"> non-repudiation.</w:t>
@@ -32181,7 +30363,7 @@
           <w:b/>
         </w:rPr>
       </w:pPr>
-      <w:bookmarkStart w:id="218" w:name="_Toc15564710"/>
+      <w:bookmarkStart w:id="217" w:name="_Toc15564710"/>
       <w:r>
         <w:t xml:space="preserve">Figure </w:t>
       </w:r>
@@ -32196,7 +30378,7 @@
       <w:r>
         <w:t>: MQTT Communication secured using Certification and TLS</w:t>
       </w:r>
-      <w:bookmarkEnd w:id="218"/>
+      <w:bookmarkEnd w:id="217"/>
     </w:p>
     <w:p>
       <w:pPr>
@@ -32227,12 +30409,12 @@
       <w:pPr>
         <w:pStyle w:val="Heading1"/>
       </w:pPr>
-      <w:bookmarkStart w:id="219" w:name="_Toc15564831"/>
+      <w:bookmarkStart w:id="218" w:name="_Toc15564831"/>
       <w:r>
         <w:lastRenderedPageBreak/>
         <w:t xml:space="preserve">6.0 </w:t>
       </w:r>
-      <w:bookmarkEnd w:id="219"/>
+      <w:bookmarkEnd w:id="218"/>
       <w:r>
         <w:t>Evaluation</w:t>
       </w:r>
@@ -32246,31 +30428,35 @@
         <w:t xml:space="preserve">6.1 Surveillance System </w:t>
       </w:r>
       <w:r>
-        <w:t>Functionality</w:t>
+        <w:t>Accuracy</w:t>
       </w:r>
     </w:p>
     <w:p/>
     <w:p>
       <w:r>
-        <w:t>When it came to the surveillance cam, the main objective was to identify an individual using face recognition in real time. To evaluate the efficiency of the HOG method selected, the script was ran before the training of any models. As seen in Figure 24, the face has correctly been recognition, though not labelled as it did not match any of the individuals in the given database.</w:t>
+        <w:t>To evaluate the accuracy of the HOG algorithm, multiple false negative tests have been setup, meaning the classifier will attempt to accurately predict the individual it is trained on when they are present in sight of the camera. If the classifier predicts the individual as unknown or another person, this can be considered a false negative.</w:t>
+      </w:r>
+      <w:r>
+        <w:t xml:space="preserve"> Figure 25 shows the contrast between these two results visually.</w:t>
+      </w:r>
+      <w:r>
+        <w:t xml:space="preserve"> To get a deeper understanding of the algorithms efficiency, this experiment was split into 4 parts based on the volume of images used to train the classifier of that specific individual. Five, ten and fifteen images were used in the experiment, with the hypothesis of the greater number of images trained on an individual, the less false positives occur and thus higher accuracy achieved by the classifier.</w:t>
       </w:r>
     </w:p>
     <w:p/>
-    <w:p/>
     <w:p>
       <w:pPr>
         <w:keepNext/>
-        <w:jc w:val="center"/>
       </w:pPr>
       <w:r>
         <w:rPr>
           <w:noProof/>
         </w:rPr>
         <w:drawing>
-          <wp:inline distT="0" distB="0" distL="0" distR="0" wp14:anchorId="4F7B5114" wp14:editId="0521211E">
-            <wp:extent cx="3048000" cy="2305050"/>
-            <wp:effectExtent l="0" t="0" r="0" b="0"/>
-            <wp:docPr id="23" name="Picture 23"/>
+          <wp:inline distT="0" distB="0" distL="0" distR="0" wp14:anchorId="153F64A6" wp14:editId="22178834">
+            <wp:extent cx="5731510" cy="2173605"/>
+            <wp:effectExtent l="0" t="0" r="2540" b="0"/>
+            <wp:docPr id="13" name="Picture 13"/>
             <wp:cNvGraphicFramePr>
               <a:graphicFrameLocks xmlns:a="http://schemas.openxmlformats.org/drawingml/2006/main" noChangeAspect="1"/>
             </wp:cNvGraphicFramePr>
@@ -32278,36 +30464,23 @@
               <a:graphicData uri="http://schemas.openxmlformats.org/drawingml/2006/picture">
                 <pic:pic xmlns:pic="http://schemas.openxmlformats.org/drawingml/2006/picture">
                   <pic:nvPicPr>
-                    <pic:cNvPr id="0" name="Picture 7"/>
-                    <pic:cNvPicPr>
-                      <a:picLocks noChangeAspect="1" noChangeArrowheads="1"/>
-                    </pic:cNvPicPr>
+                    <pic:cNvPr id="1" name=""/>
+                    <pic:cNvPicPr/>
                   </pic:nvPicPr>
                   <pic:blipFill>
-                    <a:blip r:embed="rId36">
-                      <a:extLst>
-                        <a:ext uri="{28A0092B-C50C-407E-A947-70E740481C1C}">
-                          <a14:useLocalDpi xmlns:a14="http://schemas.microsoft.com/office/drawing/2010/main" val="0"/>
-                        </a:ext>
-                      </a:extLst>
-                    </a:blip>
-                    <a:srcRect/>
+                    <a:blip r:embed="rId36"/>
                     <a:stretch>
                       <a:fillRect/>
                     </a:stretch>
                   </pic:blipFill>
-                  <pic:spPr bwMode="auto">
+                  <pic:spPr>
                     <a:xfrm>
                       <a:off x="0" y="0"/>
-                      <a:ext cx="3048000" cy="2305050"/>
+                      <a:ext cx="5731510" cy="2173605"/>
                     </a:xfrm>
                     <a:prstGeom prst="rect">
                       <a:avLst/>
                     </a:prstGeom>
-                    <a:noFill/>
-                    <a:ln>
-                      <a:noFill/>
-                    </a:ln>
                   </pic:spPr>
                 </pic:pic>
               </a:graphicData>
@@ -32320,6 +30493,9 @@
       <w:pPr>
         <w:pStyle w:val="Caption"/>
         <w:jc w:val="center"/>
+        <w:rPr>
+          <w:noProof/>
+        </w:rPr>
       </w:pPr>
       <w:r>
         <w:t xml:space="preserve">Figure </w:t>
@@ -32333,7 +30509,13 @@
         </w:r>
       </w:fldSimple>
       <w:r>
-        <w:t>: HOG method of face recognition correctly recognising face as 'unknown'</w:t>
+        <w:t>: On the left the classifier has falsely predicted</w:t>
+      </w:r>
+      <w:r>
+        <w:rPr>
+          <w:noProof/>
+        </w:rPr>
+        <w:t xml:space="preserve"> the author as unknown and on the right a successful prediction is made</w:t>
       </w:r>
     </w:p>
     <w:p>
@@ -32344,91 +30526,508 @@
       </w:pPr>
     </w:p>
     <w:p>
-      <w:pPr>
-        <w:rPr>
-          <w:rFonts w:eastAsiaTheme="majorEastAsia"/>
-        </w:rPr>
-      </w:pPr>
-      <w:r>
-        <w:rPr>
-          <w:rFonts w:eastAsiaTheme="majorEastAsia"/>
-        </w:rPr>
-        <w:t xml:space="preserve">To further evaluate the effectiveness, the </w:t>
-      </w:r>
-      <w:r>
-        <w:rPr>
-          <w:rFonts w:eastAsiaTheme="majorEastAsia"/>
-        </w:rPr>
-        <w:t>model was then trained using 14 images of the author under the name ‘Chris’ using the Convolutional Neural Network technique.</w:t>
-      </w:r>
-      <w:r>
-        <w:rPr>
-          <w:rFonts w:eastAsiaTheme="majorEastAsia"/>
-        </w:rPr>
-        <w:t xml:space="preserve"> Figure 25 shows the output terminal running the script ‘encode_faces.py’.</w:t>
-      </w:r>
-    </w:p>
-    <w:p>
-      <w:pPr>
-        <w:rPr>
-          <w:rFonts w:eastAsiaTheme="majorEastAsia"/>
-        </w:rPr>
-      </w:pPr>
-    </w:p>
-    <w:p>
-      <w:pPr>
-        <w:keepNext/>
-        <w:jc w:val="center"/>
-      </w:pPr>
-      <w:r>
-        <w:rPr>
-          <w:rFonts w:eastAsiaTheme="majorEastAsia"/>
-        </w:rPr>
-        <w:pict w14:anchorId="4607F4E1">
-          <v:shapetype id="_x0000_t75" coordsize="21600,21600" o:spt="75" o:preferrelative="t" path="m@4@5l@4@11@9@11@9@5xe" filled="f" stroked="f">
-            <v:stroke joinstyle="miter"/>
-            <v:formulas>
-              <v:f eqn="if lineDrawn pixelLineWidth 0"/>
-              <v:f eqn="sum @0 1 0"/>
-              <v:f eqn="sum 0 0 @1"/>
-              <v:f eqn="prod @2 1 2"/>
-              <v:f eqn="prod @3 21600 pixelWidth"/>
-              <v:f eqn="prod @3 21600 pixelHeight"/>
-              <v:f eqn="sum @0 0 1"/>
-              <v:f eqn="prod @6 1 2"/>
-              <v:f eqn="prod @7 21600 pixelWidth"/>
-              <v:f eqn="sum @8 21600 0"/>
-              <v:f eqn="prod @7 21600 pixelHeight"/>
-              <v:f eqn="sum @10 21600 0"/>
-            </v:formulas>
-            <v:path o:extrusionok="f" gradientshapeok="t" o:connecttype="rect"/>
-            <o:lock v:ext="edit" aspectratio="t"/>
-          </v:shapetype>
-          <v:shape id="_x0000_i1025" type="#_x0000_t75" style="width:450.75pt;height:210.75pt">
-            <v:imagedata r:id="rId37" o:title="Encoding Faces"/>
-          </v:shape>
-        </w:pict>
-      </w:r>
-    </w:p>
+      <w:r>
+        <w:t xml:space="preserve">The results shown in Table 12 show high levels of accuracy with this algorithm regardless of images used. There is a clear correlation of the higher the number of images trained on the individual, the more accurate the algorithm is able to predict the individual. </w:t>
+      </w:r>
+    </w:p>
+    <w:p/>
+    <w:p>
+      <w:pPr>
+        <w:rPr>
+          <w:lang w:eastAsia="en-US"/>
+        </w:rPr>
+      </w:pPr>
+    </w:p>
+    <w:tbl>
+      <w:tblPr>
+        <w:tblStyle w:val="PlainTable1"/>
+        <w:tblW w:w="0" w:type="auto"/>
+        <w:tblLook w:val="04A0" w:firstRow="1" w:lastRow="0" w:firstColumn="1" w:lastColumn="0" w:noHBand="0" w:noVBand="1"/>
+      </w:tblPr>
+      <w:tblGrid>
+        <w:gridCol w:w="1940"/>
+        <w:gridCol w:w="1891"/>
+        <w:gridCol w:w="1949"/>
+        <w:gridCol w:w="1750"/>
+        <w:gridCol w:w="1486"/>
+      </w:tblGrid>
+      <w:tr>
+        <w:trPr>
+          <w:cnfStyle w:val="100000000000" w:firstRow="1" w:lastRow="0" w:firstColumn="0" w:lastColumn="0" w:oddVBand="0" w:evenVBand="0" w:oddHBand="0" w:evenHBand="0" w:firstRowFirstColumn="0" w:firstRowLastColumn="0" w:lastRowFirstColumn="0" w:lastRowLastColumn="0"/>
+        </w:trPr>
+        <w:tc>
+          <w:tcPr>
+            <w:cnfStyle w:val="001000000000" w:firstRow="0" w:lastRow="0" w:firstColumn="1" w:lastColumn="0" w:oddVBand="0" w:evenVBand="0" w:oddHBand="0" w:evenHBand="0" w:firstRowFirstColumn="0" w:firstRowLastColumn="0" w:lastRowFirstColumn="0" w:lastRowLastColumn="0"/>
+            <w:tcW w:w="1940" w:type="dxa"/>
+          </w:tcPr>
+          <w:p>
+            <w:pPr>
+              <w:jc w:val="center"/>
+              <w:rPr>
+                <w:rFonts w:asciiTheme="majorHAnsi" w:hAnsiTheme="majorHAnsi" w:cstheme="majorHAnsi"/>
+                <w:b w:val="0"/>
+              </w:rPr>
+            </w:pPr>
+            <w:r>
+              <w:rPr>
+                <w:rFonts w:asciiTheme="majorHAnsi" w:hAnsiTheme="majorHAnsi" w:cstheme="majorHAnsi"/>
+                <w:b w:val="0"/>
+              </w:rPr>
+              <w:t>Images Encoded</w:t>
+            </w:r>
+          </w:p>
+        </w:tc>
+        <w:tc>
+          <w:tcPr>
+            <w:tcW w:w="1891" w:type="dxa"/>
+          </w:tcPr>
+          <w:p>
+            <w:pPr>
+              <w:jc w:val="center"/>
+              <w:cnfStyle w:val="100000000000" w:firstRow="1" w:lastRow="0" w:firstColumn="0" w:lastColumn="0" w:oddVBand="0" w:evenVBand="0" w:oddHBand="0" w:evenHBand="0" w:firstRowFirstColumn="0" w:firstRowLastColumn="0" w:lastRowFirstColumn="0" w:lastRowLastColumn="0"/>
+              <w:rPr>
+                <w:rFonts w:asciiTheme="majorHAnsi" w:hAnsiTheme="majorHAnsi" w:cstheme="majorHAnsi"/>
+                <w:b w:val="0"/>
+              </w:rPr>
+            </w:pPr>
+            <w:r>
+              <w:rPr>
+                <w:rFonts w:asciiTheme="majorHAnsi" w:hAnsiTheme="majorHAnsi" w:cstheme="majorHAnsi"/>
+                <w:b w:val="0"/>
+              </w:rPr>
+              <w:t>True Positive</w:t>
+            </w:r>
+          </w:p>
+        </w:tc>
+        <w:tc>
+          <w:tcPr>
+            <w:tcW w:w="1949" w:type="dxa"/>
+          </w:tcPr>
+          <w:p>
+            <w:pPr>
+              <w:jc w:val="center"/>
+              <w:cnfStyle w:val="100000000000" w:firstRow="1" w:lastRow="0" w:firstColumn="0" w:lastColumn="0" w:oddVBand="0" w:evenVBand="0" w:oddHBand="0" w:evenHBand="0" w:firstRowFirstColumn="0" w:firstRowLastColumn="0" w:lastRowFirstColumn="0" w:lastRowLastColumn="0"/>
+              <w:rPr>
+                <w:rFonts w:asciiTheme="majorHAnsi" w:hAnsiTheme="majorHAnsi" w:cstheme="majorHAnsi"/>
+                <w:b w:val="0"/>
+              </w:rPr>
+            </w:pPr>
+            <w:r>
+              <w:rPr>
+                <w:rFonts w:asciiTheme="majorHAnsi" w:hAnsiTheme="majorHAnsi" w:cstheme="majorHAnsi"/>
+                <w:b w:val="0"/>
+              </w:rPr>
+              <w:t>False Negative</w:t>
+            </w:r>
+          </w:p>
+        </w:tc>
+        <w:tc>
+          <w:tcPr>
+            <w:tcW w:w="1750" w:type="dxa"/>
+          </w:tcPr>
+          <w:p>
+            <w:pPr>
+              <w:jc w:val="center"/>
+              <w:cnfStyle w:val="100000000000" w:firstRow="1" w:lastRow="0" w:firstColumn="0" w:lastColumn="0" w:oddVBand="0" w:evenVBand="0" w:oddHBand="0" w:evenHBand="0" w:firstRowFirstColumn="0" w:firstRowLastColumn="0" w:lastRowFirstColumn="0" w:lastRowLastColumn="0"/>
+              <w:rPr>
+                <w:rFonts w:asciiTheme="majorHAnsi" w:hAnsiTheme="majorHAnsi" w:cstheme="majorHAnsi"/>
+                <w:b w:val="0"/>
+              </w:rPr>
+            </w:pPr>
+            <w:r>
+              <w:rPr>
+                <w:rFonts w:asciiTheme="majorHAnsi" w:hAnsiTheme="majorHAnsi" w:cstheme="majorHAnsi"/>
+                <w:b w:val="0"/>
+              </w:rPr>
+              <w:t>Accuracy</w:t>
+            </w:r>
+          </w:p>
+        </w:tc>
+        <w:tc>
+          <w:tcPr>
+            <w:tcW w:w="1486" w:type="dxa"/>
+          </w:tcPr>
+          <w:p>
+            <w:pPr>
+              <w:jc w:val="center"/>
+              <w:cnfStyle w:val="100000000000" w:firstRow="1" w:lastRow="0" w:firstColumn="0" w:lastColumn="0" w:oddVBand="0" w:evenVBand="0" w:oddHBand="0" w:evenHBand="0" w:firstRowFirstColumn="0" w:firstRowLastColumn="0" w:lastRowFirstColumn="0" w:lastRowLastColumn="0"/>
+              <w:rPr>
+                <w:rFonts w:asciiTheme="majorHAnsi" w:hAnsiTheme="majorHAnsi" w:cstheme="majorHAnsi"/>
+                <w:b w:val="0"/>
+              </w:rPr>
+            </w:pPr>
+            <w:r>
+              <w:rPr>
+                <w:rFonts w:asciiTheme="majorHAnsi" w:hAnsiTheme="majorHAnsi" w:cstheme="majorHAnsi"/>
+                <w:b w:val="0"/>
+              </w:rPr>
+              <w:t>Sample Size</w:t>
+            </w:r>
+          </w:p>
+        </w:tc>
+      </w:tr>
+      <w:tr>
+        <w:trPr>
+          <w:cnfStyle w:val="000000100000" w:firstRow="0" w:lastRow="0" w:firstColumn="0" w:lastColumn="0" w:oddVBand="0" w:evenVBand="0" w:oddHBand="1" w:evenHBand="0" w:firstRowFirstColumn="0" w:firstRowLastColumn="0" w:lastRowFirstColumn="0" w:lastRowLastColumn="0"/>
+        </w:trPr>
+        <w:tc>
+          <w:tcPr>
+            <w:cnfStyle w:val="001000000000" w:firstRow="0" w:lastRow="0" w:firstColumn="1" w:lastColumn="0" w:oddVBand="0" w:evenVBand="0" w:oddHBand="0" w:evenHBand="0" w:firstRowFirstColumn="0" w:firstRowLastColumn="0" w:lastRowFirstColumn="0" w:lastRowLastColumn="0"/>
+            <w:tcW w:w="1940" w:type="dxa"/>
+          </w:tcPr>
+          <w:p>
+            <w:pPr>
+              <w:jc w:val="center"/>
+              <w:rPr>
+                <w:rFonts w:asciiTheme="majorHAnsi" w:hAnsiTheme="majorHAnsi" w:cstheme="majorHAnsi"/>
+                <w:b w:val="0"/>
+              </w:rPr>
+            </w:pPr>
+            <w:r>
+              <w:rPr>
+                <w:rFonts w:asciiTheme="majorHAnsi" w:hAnsiTheme="majorHAnsi" w:cstheme="majorHAnsi"/>
+                <w:b w:val="0"/>
+              </w:rPr>
+              <w:t>5</w:t>
+            </w:r>
+          </w:p>
+        </w:tc>
+        <w:tc>
+          <w:tcPr>
+            <w:tcW w:w="1891" w:type="dxa"/>
+          </w:tcPr>
+          <w:p>
+            <w:pPr>
+              <w:jc w:val="center"/>
+              <w:cnfStyle w:val="000000100000" w:firstRow="0" w:lastRow="0" w:firstColumn="0" w:lastColumn="0" w:oddVBand="0" w:evenVBand="0" w:oddHBand="1" w:evenHBand="0" w:firstRowFirstColumn="0" w:firstRowLastColumn="0" w:lastRowFirstColumn="0" w:lastRowLastColumn="0"/>
+              <w:rPr>
+                <w:rFonts w:asciiTheme="majorHAnsi" w:hAnsiTheme="majorHAnsi" w:cstheme="majorHAnsi"/>
+              </w:rPr>
+            </w:pPr>
+          </w:p>
+        </w:tc>
+        <w:tc>
+          <w:tcPr>
+            <w:tcW w:w="1949" w:type="dxa"/>
+          </w:tcPr>
+          <w:p>
+            <w:pPr>
+              <w:jc w:val="center"/>
+              <w:cnfStyle w:val="000000100000" w:firstRow="0" w:lastRow="0" w:firstColumn="0" w:lastColumn="0" w:oddVBand="0" w:evenVBand="0" w:oddHBand="1" w:evenHBand="0" w:firstRowFirstColumn="0" w:firstRowLastColumn="0" w:lastRowFirstColumn="0" w:lastRowLastColumn="0"/>
+              <w:rPr>
+                <w:rFonts w:asciiTheme="majorHAnsi" w:hAnsiTheme="majorHAnsi" w:cstheme="majorHAnsi"/>
+              </w:rPr>
+            </w:pPr>
+          </w:p>
+        </w:tc>
+        <w:tc>
+          <w:tcPr>
+            <w:tcW w:w="1750" w:type="dxa"/>
+          </w:tcPr>
+          <w:p>
+            <w:pPr>
+              <w:jc w:val="center"/>
+              <w:cnfStyle w:val="000000100000" w:firstRow="0" w:lastRow="0" w:firstColumn="0" w:lastColumn="0" w:oddVBand="0" w:evenVBand="0" w:oddHBand="1" w:evenHBand="0" w:firstRowFirstColumn="0" w:firstRowLastColumn="0" w:lastRowFirstColumn="0" w:lastRowLastColumn="0"/>
+              <w:rPr>
+                <w:rFonts w:asciiTheme="majorHAnsi" w:hAnsiTheme="majorHAnsi" w:cstheme="majorHAnsi"/>
+              </w:rPr>
+            </w:pPr>
+          </w:p>
+        </w:tc>
+        <w:tc>
+          <w:tcPr>
+            <w:tcW w:w="1486" w:type="dxa"/>
+          </w:tcPr>
+          <w:p>
+            <w:pPr>
+              <w:jc w:val="center"/>
+              <w:cnfStyle w:val="000000100000" w:firstRow="0" w:lastRow="0" w:firstColumn="0" w:lastColumn="0" w:oddVBand="0" w:evenVBand="0" w:oddHBand="1" w:evenHBand="0" w:firstRowFirstColumn="0" w:firstRowLastColumn="0" w:lastRowFirstColumn="0" w:lastRowLastColumn="0"/>
+              <w:rPr>
+                <w:rFonts w:asciiTheme="majorHAnsi" w:hAnsiTheme="majorHAnsi" w:cstheme="majorHAnsi"/>
+              </w:rPr>
+            </w:pPr>
+            <w:r>
+              <w:rPr>
+                <w:rFonts w:asciiTheme="majorHAnsi" w:hAnsiTheme="majorHAnsi" w:cstheme="majorHAnsi"/>
+              </w:rPr>
+              <w:t>100</w:t>
+            </w:r>
+          </w:p>
+        </w:tc>
+      </w:tr>
+      <w:tr>
+        <w:tc>
+          <w:tcPr>
+            <w:cnfStyle w:val="001000000000" w:firstRow="0" w:lastRow="0" w:firstColumn="1" w:lastColumn="0" w:oddVBand="0" w:evenVBand="0" w:oddHBand="0" w:evenHBand="0" w:firstRowFirstColumn="0" w:firstRowLastColumn="0" w:lastRowFirstColumn="0" w:lastRowLastColumn="0"/>
+            <w:tcW w:w="1940" w:type="dxa"/>
+          </w:tcPr>
+          <w:p>
+            <w:pPr>
+              <w:jc w:val="center"/>
+              <w:rPr>
+                <w:rFonts w:asciiTheme="majorHAnsi" w:hAnsiTheme="majorHAnsi" w:cstheme="majorHAnsi"/>
+                <w:b w:val="0"/>
+              </w:rPr>
+            </w:pPr>
+            <w:r>
+              <w:rPr>
+                <w:rFonts w:asciiTheme="majorHAnsi" w:hAnsiTheme="majorHAnsi" w:cstheme="majorHAnsi"/>
+                <w:b w:val="0"/>
+              </w:rPr>
+              <w:t>10</w:t>
+            </w:r>
+          </w:p>
+        </w:tc>
+        <w:tc>
+          <w:tcPr>
+            <w:tcW w:w="1891" w:type="dxa"/>
+          </w:tcPr>
+          <w:p>
+            <w:pPr>
+              <w:jc w:val="center"/>
+              <w:cnfStyle w:val="000000000000" w:firstRow="0" w:lastRow="0" w:firstColumn="0" w:lastColumn="0" w:oddVBand="0" w:evenVBand="0" w:oddHBand="0" w:evenHBand="0" w:firstRowFirstColumn="0" w:firstRowLastColumn="0" w:lastRowFirstColumn="0" w:lastRowLastColumn="0"/>
+              <w:rPr>
+                <w:rFonts w:asciiTheme="majorHAnsi" w:hAnsiTheme="majorHAnsi" w:cstheme="majorHAnsi"/>
+              </w:rPr>
+            </w:pPr>
+          </w:p>
+        </w:tc>
+        <w:tc>
+          <w:tcPr>
+            <w:tcW w:w="1949" w:type="dxa"/>
+          </w:tcPr>
+          <w:p>
+            <w:pPr>
+              <w:jc w:val="center"/>
+              <w:cnfStyle w:val="000000000000" w:firstRow="0" w:lastRow="0" w:firstColumn="0" w:lastColumn="0" w:oddVBand="0" w:evenVBand="0" w:oddHBand="0" w:evenHBand="0" w:firstRowFirstColumn="0" w:firstRowLastColumn="0" w:lastRowFirstColumn="0" w:lastRowLastColumn="0"/>
+              <w:rPr>
+                <w:rFonts w:asciiTheme="majorHAnsi" w:hAnsiTheme="majorHAnsi" w:cstheme="majorHAnsi"/>
+              </w:rPr>
+            </w:pPr>
+          </w:p>
+        </w:tc>
+        <w:tc>
+          <w:tcPr>
+            <w:tcW w:w="1750" w:type="dxa"/>
+          </w:tcPr>
+          <w:p>
+            <w:pPr>
+              <w:jc w:val="center"/>
+              <w:cnfStyle w:val="000000000000" w:firstRow="0" w:lastRow="0" w:firstColumn="0" w:lastColumn="0" w:oddVBand="0" w:evenVBand="0" w:oddHBand="0" w:evenHBand="0" w:firstRowFirstColumn="0" w:firstRowLastColumn="0" w:lastRowFirstColumn="0" w:lastRowLastColumn="0"/>
+              <w:rPr>
+                <w:rFonts w:asciiTheme="majorHAnsi" w:hAnsiTheme="majorHAnsi" w:cstheme="majorHAnsi"/>
+              </w:rPr>
+            </w:pPr>
+          </w:p>
+        </w:tc>
+        <w:tc>
+          <w:tcPr>
+            <w:tcW w:w="1486" w:type="dxa"/>
+          </w:tcPr>
+          <w:p>
+            <w:pPr>
+              <w:jc w:val="center"/>
+              <w:cnfStyle w:val="000000000000" w:firstRow="0" w:lastRow="0" w:firstColumn="0" w:lastColumn="0" w:oddVBand="0" w:evenVBand="0" w:oddHBand="0" w:evenHBand="0" w:firstRowFirstColumn="0" w:firstRowLastColumn="0" w:lastRowFirstColumn="0" w:lastRowLastColumn="0"/>
+              <w:rPr>
+                <w:rFonts w:asciiTheme="majorHAnsi" w:hAnsiTheme="majorHAnsi" w:cstheme="majorHAnsi"/>
+              </w:rPr>
+            </w:pPr>
+          </w:p>
+        </w:tc>
+      </w:tr>
+      <w:tr>
+        <w:trPr>
+          <w:cnfStyle w:val="000000100000" w:firstRow="0" w:lastRow="0" w:firstColumn="0" w:lastColumn="0" w:oddVBand="0" w:evenVBand="0" w:oddHBand="1" w:evenHBand="0" w:firstRowFirstColumn="0" w:firstRowLastColumn="0" w:lastRowFirstColumn="0" w:lastRowLastColumn="0"/>
+        </w:trPr>
+        <w:tc>
+          <w:tcPr>
+            <w:cnfStyle w:val="001000000000" w:firstRow="0" w:lastRow="0" w:firstColumn="1" w:lastColumn="0" w:oddVBand="0" w:evenVBand="0" w:oddHBand="0" w:evenHBand="0" w:firstRowFirstColumn="0" w:firstRowLastColumn="0" w:lastRowFirstColumn="0" w:lastRowLastColumn="0"/>
+            <w:tcW w:w="1940" w:type="dxa"/>
+          </w:tcPr>
+          <w:p>
+            <w:pPr>
+              <w:jc w:val="center"/>
+              <w:rPr>
+                <w:rFonts w:asciiTheme="majorHAnsi" w:hAnsiTheme="majorHAnsi" w:cstheme="majorHAnsi"/>
+                <w:b w:val="0"/>
+              </w:rPr>
+            </w:pPr>
+            <w:r>
+              <w:rPr>
+                <w:rFonts w:asciiTheme="majorHAnsi" w:hAnsiTheme="majorHAnsi" w:cstheme="majorHAnsi"/>
+                <w:b w:val="0"/>
+              </w:rPr>
+              <w:t>15</w:t>
+            </w:r>
+          </w:p>
+        </w:tc>
+        <w:tc>
+          <w:tcPr>
+            <w:tcW w:w="1891" w:type="dxa"/>
+          </w:tcPr>
+          <w:p>
+            <w:pPr>
+              <w:jc w:val="center"/>
+              <w:cnfStyle w:val="000000100000" w:firstRow="0" w:lastRow="0" w:firstColumn="0" w:lastColumn="0" w:oddVBand="0" w:evenVBand="0" w:oddHBand="1" w:evenHBand="0" w:firstRowFirstColumn="0" w:firstRowLastColumn="0" w:lastRowFirstColumn="0" w:lastRowLastColumn="0"/>
+              <w:rPr>
+                <w:rFonts w:asciiTheme="majorHAnsi" w:hAnsiTheme="majorHAnsi" w:cstheme="majorHAnsi"/>
+              </w:rPr>
+            </w:pPr>
+          </w:p>
+        </w:tc>
+        <w:tc>
+          <w:tcPr>
+            <w:tcW w:w="1949" w:type="dxa"/>
+          </w:tcPr>
+          <w:p>
+            <w:pPr>
+              <w:jc w:val="center"/>
+              <w:cnfStyle w:val="000000100000" w:firstRow="0" w:lastRow="0" w:firstColumn="0" w:lastColumn="0" w:oddVBand="0" w:evenVBand="0" w:oddHBand="1" w:evenHBand="0" w:firstRowFirstColumn="0" w:firstRowLastColumn="0" w:lastRowFirstColumn="0" w:lastRowLastColumn="0"/>
+              <w:rPr>
+                <w:rFonts w:asciiTheme="majorHAnsi" w:hAnsiTheme="majorHAnsi" w:cstheme="majorHAnsi"/>
+              </w:rPr>
+            </w:pPr>
+          </w:p>
+        </w:tc>
+        <w:tc>
+          <w:tcPr>
+            <w:tcW w:w="1750" w:type="dxa"/>
+          </w:tcPr>
+          <w:p>
+            <w:pPr>
+              <w:jc w:val="center"/>
+              <w:cnfStyle w:val="000000100000" w:firstRow="0" w:lastRow="0" w:firstColumn="0" w:lastColumn="0" w:oddVBand="0" w:evenVBand="0" w:oddHBand="1" w:evenHBand="0" w:firstRowFirstColumn="0" w:firstRowLastColumn="0" w:lastRowFirstColumn="0" w:lastRowLastColumn="0"/>
+              <w:rPr>
+                <w:rFonts w:asciiTheme="majorHAnsi" w:hAnsiTheme="majorHAnsi" w:cstheme="majorHAnsi"/>
+              </w:rPr>
+            </w:pPr>
+          </w:p>
+        </w:tc>
+        <w:tc>
+          <w:tcPr>
+            <w:tcW w:w="1486" w:type="dxa"/>
+          </w:tcPr>
+          <w:p>
+            <w:pPr>
+              <w:jc w:val="center"/>
+              <w:cnfStyle w:val="000000100000" w:firstRow="0" w:lastRow="0" w:firstColumn="0" w:lastColumn="0" w:oddVBand="0" w:evenVBand="0" w:oddHBand="1" w:evenHBand="0" w:firstRowFirstColumn="0" w:firstRowLastColumn="0" w:lastRowFirstColumn="0" w:lastRowLastColumn="0"/>
+              <w:rPr>
+                <w:rFonts w:asciiTheme="majorHAnsi" w:hAnsiTheme="majorHAnsi" w:cstheme="majorHAnsi"/>
+              </w:rPr>
+            </w:pPr>
+          </w:p>
+        </w:tc>
+      </w:tr>
+      <w:tr>
+        <w:trPr>
+          <w:trHeight w:val="70"/>
+        </w:trPr>
+        <w:tc>
+          <w:tcPr>
+            <w:cnfStyle w:val="001000000000" w:firstRow="0" w:lastRow="0" w:firstColumn="1" w:lastColumn="0" w:oddVBand="0" w:evenVBand="0" w:oddHBand="0" w:evenHBand="0" w:firstRowFirstColumn="0" w:firstRowLastColumn="0" w:lastRowFirstColumn="0" w:lastRowLastColumn="0"/>
+            <w:tcW w:w="1940" w:type="dxa"/>
+          </w:tcPr>
+          <w:p>
+            <w:pPr>
+              <w:jc w:val="center"/>
+              <w:rPr>
+                <w:rFonts w:asciiTheme="majorHAnsi" w:hAnsiTheme="majorHAnsi" w:cstheme="majorHAnsi"/>
+                <w:b w:val="0"/>
+              </w:rPr>
+            </w:pPr>
+          </w:p>
+        </w:tc>
+        <w:tc>
+          <w:tcPr>
+            <w:tcW w:w="1891" w:type="dxa"/>
+          </w:tcPr>
+          <w:p>
+            <w:pPr>
+              <w:jc w:val="center"/>
+              <w:cnfStyle w:val="000000000000" w:firstRow="0" w:lastRow="0" w:firstColumn="0" w:lastColumn="0" w:oddVBand="0" w:evenVBand="0" w:oddHBand="0" w:evenHBand="0" w:firstRowFirstColumn="0" w:firstRowLastColumn="0" w:lastRowFirstColumn="0" w:lastRowLastColumn="0"/>
+              <w:rPr>
+                <w:rFonts w:asciiTheme="majorHAnsi" w:hAnsiTheme="majorHAnsi" w:cstheme="majorHAnsi"/>
+              </w:rPr>
+            </w:pPr>
+          </w:p>
+        </w:tc>
+        <w:tc>
+          <w:tcPr>
+            <w:tcW w:w="1949" w:type="dxa"/>
+          </w:tcPr>
+          <w:p>
+            <w:pPr>
+              <w:jc w:val="center"/>
+              <w:cnfStyle w:val="000000000000" w:firstRow="0" w:lastRow="0" w:firstColumn="0" w:lastColumn="0" w:oddVBand="0" w:evenVBand="0" w:oddHBand="0" w:evenHBand="0" w:firstRowFirstColumn="0" w:firstRowLastColumn="0" w:lastRowFirstColumn="0" w:lastRowLastColumn="0"/>
+              <w:rPr>
+                <w:rFonts w:asciiTheme="majorHAnsi" w:hAnsiTheme="majorHAnsi" w:cstheme="majorHAnsi"/>
+              </w:rPr>
+            </w:pPr>
+          </w:p>
+        </w:tc>
+        <w:tc>
+          <w:tcPr>
+            <w:tcW w:w="1750" w:type="dxa"/>
+          </w:tcPr>
+          <w:p>
+            <w:pPr>
+              <w:jc w:val="center"/>
+              <w:cnfStyle w:val="000000000000" w:firstRow="0" w:lastRow="0" w:firstColumn="0" w:lastColumn="0" w:oddVBand="0" w:evenVBand="0" w:oddHBand="0" w:evenHBand="0" w:firstRowFirstColumn="0" w:firstRowLastColumn="0" w:lastRowFirstColumn="0" w:lastRowLastColumn="0"/>
+              <w:rPr>
+                <w:rFonts w:asciiTheme="majorHAnsi" w:hAnsiTheme="majorHAnsi" w:cstheme="majorHAnsi"/>
+              </w:rPr>
+            </w:pPr>
+          </w:p>
+        </w:tc>
+        <w:tc>
+          <w:tcPr>
+            <w:tcW w:w="1486" w:type="dxa"/>
+          </w:tcPr>
+          <w:p>
+            <w:pPr>
+              <w:jc w:val="center"/>
+              <w:cnfStyle w:val="000000000000" w:firstRow="0" w:lastRow="0" w:firstColumn="0" w:lastColumn="0" w:oddVBand="0" w:evenVBand="0" w:oddHBand="0" w:evenHBand="0" w:firstRowFirstColumn="0" w:firstRowLastColumn="0" w:lastRowFirstColumn="0" w:lastRowLastColumn="0"/>
+              <w:rPr>
+                <w:rFonts w:asciiTheme="majorHAnsi" w:hAnsiTheme="majorHAnsi" w:cstheme="majorHAnsi"/>
+              </w:rPr>
+            </w:pPr>
+          </w:p>
+        </w:tc>
+      </w:tr>
+    </w:tbl>
     <w:p>
       <w:pPr>
         <w:pStyle w:val="Caption"/>
         <w:jc w:val="center"/>
       </w:pPr>
       <w:r>
-        <w:t xml:space="preserve">Figure </w:t>
-      </w:r>
-      <w:fldSimple w:instr=" SEQ Figure \* ARABIC ">
+        <w:t xml:space="preserve">Table </w:t>
+      </w:r>
+      <w:fldSimple w:instr=" SEQ Table \* ARABIC ">
         <w:r>
           <w:rPr>
             <w:noProof/>
           </w:rPr>
-          <w:t>26</w:t>
+          <w:t>12</w:t>
         </w:r>
       </w:fldSimple>
       <w:r>
-        <w:t>: Output terminal showing image files being encoded into a pickle file</w:t>
-      </w:r>
+        <w:t>: Accuracy recorded using different volumes of images used for each experiment</w:t>
+      </w:r>
+    </w:p>
+    <w:p/>
+    <w:p>
+      <w:pPr>
+        <w:rPr>
+          <w:lang w:eastAsia="en-US"/>
+        </w:rPr>
+      </w:pPr>
+    </w:p>
+    <w:p>
+      <w:pPr>
+        <w:keepNext/>
+        <w:jc w:val="center"/>
+      </w:pPr>
     </w:p>
     <w:p>
       <w:pPr>
@@ -32438,137 +31037,77 @@
     </w:p>
     <w:p>
       <w:pPr>
-        <w:spacing w:line="276" w:lineRule="auto"/>
-        <w:ind w:left="284" w:right="284"/>
-      </w:pPr>
-      <w:r>
-        <w:lastRenderedPageBreak/>
-        <w:t xml:space="preserve">After the pickle file was updated, the script was then </w:t>
-      </w:r>
-      <w:proofErr w:type="gramStart"/>
-      <w:r>
-        <w:t>ran</w:t>
-      </w:r>
-      <w:proofErr w:type="gramEnd"/>
-      <w:r>
-        <w:t xml:space="preserve"> again, using the newly created face recognition dataset. As shown in Figure 25, the author is now correctly identified in real time, meaning the functionality of the Surveillance System has been deemed successful.</w:t>
-      </w:r>
-    </w:p>
-    <w:p>
-      <w:pPr>
-        <w:spacing w:line="276" w:lineRule="auto"/>
-        <w:ind w:left="284" w:right="284"/>
-      </w:pPr>
-    </w:p>
-    <w:p>
-      <w:pPr>
-        <w:keepNext/>
         <w:spacing w:line="276" w:lineRule="auto"/>
         <w:ind w:left="284" w:right="284"/>
         <w:jc w:val="center"/>
-      </w:pPr>
-      <w:r>
-        <w:rPr>
-          <w:noProof/>
-        </w:rPr>
-        <w:drawing>
-          <wp:inline distT="0" distB="0" distL="0" distR="0" wp14:anchorId="5FA59DD3" wp14:editId="651F7E28">
-            <wp:extent cx="3086100" cy="2333625"/>
-            <wp:effectExtent l="0" t="0" r="0" b="9525"/>
-            <wp:docPr id="35" name="Picture 35"/>
-            <wp:cNvGraphicFramePr>
-              <a:graphicFrameLocks xmlns:a="http://schemas.openxmlformats.org/drawingml/2006/main" noChangeAspect="1"/>
-            </wp:cNvGraphicFramePr>
-            <a:graphic xmlns:a="http://schemas.openxmlformats.org/drawingml/2006/main">
-              <a:graphicData uri="http://schemas.openxmlformats.org/drawingml/2006/picture">
-                <pic:pic xmlns:pic="http://schemas.openxmlformats.org/drawingml/2006/picture">
-                  <pic:nvPicPr>
-                    <pic:cNvPr id="0" name="Picture 8"/>
-                    <pic:cNvPicPr>
-                      <a:picLocks noChangeAspect="1" noChangeArrowheads="1"/>
-                    </pic:cNvPicPr>
-                  </pic:nvPicPr>
-                  <pic:blipFill>
-                    <a:blip r:embed="rId38">
-                      <a:extLst>
-                        <a:ext uri="{28A0092B-C50C-407E-A947-70E740481C1C}">
-                          <a14:useLocalDpi xmlns:a14="http://schemas.microsoft.com/office/drawing/2010/main" val="0"/>
-                        </a:ext>
-                      </a:extLst>
-                    </a:blip>
-                    <a:srcRect/>
-                    <a:stretch>
-                      <a:fillRect/>
-                    </a:stretch>
-                  </pic:blipFill>
-                  <pic:spPr bwMode="auto">
-                    <a:xfrm>
-                      <a:off x="0" y="0"/>
-                      <a:ext cx="3086100" cy="2333625"/>
-                    </a:xfrm>
-                    <a:prstGeom prst="rect">
-                      <a:avLst/>
-                    </a:prstGeom>
-                    <a:noFill/>
-                    <a:ln>
-                      <a:noFill/>
-                    </a:ln>
-                  </pic:spPr>
-                </pic:pic>
-              </a:graphicData>
-            </a:graphic>
-          </wp:inline>
-        </w:drawing>
-      </w:r>
-    </w:p>
-    <w:p>
-      <w:pPr>
-        <w:pStyle w:val="Caption"/>
-        <w:jc w:val="center"/>
-      </w:pPr>
-      <w:r>
-        <w:t xml:space="preserve">Figure </w:t>
-      </w:r>
-      <w:fldSimple w:instr=" SEQ Figure \* ARABIC ">
-        <w:r>
-          <w:rPr>
-            <w:noProof/>
-          </w:rPr>
-          <w:t>27</w:t>
-        </w:r>
-      </w:fldSimple>
-      <w:r>
-        <w:t xml:space="preserve">: </w:t>
-      </w:r>
-      <w:r>
-        <w:t>HOG method of face recognition correctl</w:t>
-      </w:r>
-      <w:r>
-        <w:t>y recognising authors face after training</w:t>
-      </w:r>
-    </w:p>
-    <w:p>
-      <w:pPr>
-        <w:spacing w:line="276" w:lineRule="auto"/>
-        <w:ind w:left="284" w:right="284"/>
-        <w:jc w:val="center"/>
         <w:rPr>
           <w:rFonts w:eastAsiaTheme="majorEastAsia" w:cstheme="majorBidi"/>
           <w:sz w:val="30"/>
           <w:szCs w:val="26"/>
         </w:rPr>
       </w:pPr>
-      <w:r>
+    </w:p>
+    <w:p>
+      <w:pPr>
+        <w:spacing w:line="276" w:lineRule="auto"/>
+        <w:ind w:left="284" w:right="284"/>
+        <w:rPr>
+          <w:rFonts w:eastAsiaTheme="majorEastAsia" w:cstheme="majorBidi"/>
+          <w:sz w:val="30"/>
+          <w:szCs w:val="26"/>
+        </w:rPr>
+      </w:pPr>
+      <w:r>
+        <w:lastRenderedPageBreak/>
         <w:br w:type="page"/>
       </w:r>
     </w:p>
     <w:p>
       <w:pPr>
         <w:pStyle w:val="Heading2"/>
+        <w:numPr>
+          <w:ilvl w:val="1"/>
+          <w:numId w:val="18"/>
+        </w:numPr>
       </w:pPr>
       <w:r>
         <w:lastRenderedPageBreak/>
-        <w:t>6.2 Security</w:t>
+        <w:t xml:space="preserve">System Latency </w:t>
+      </w:r>
+    </w:p>
+    <w:p/>
+    <w:p>
+      <w:r>
+        <w:t xml:space="preserve">To evaluate the latency of the system, data must be recorded via timestamp utilisation. This involves </w:t>
+      </w:r>
+      <w:r>
+        <w:t xml:space="preserve">generating a timestamp at the exact time an individual is picked up on the camera and an additional timestamp is created as soon as a push notification occurs on the user’s phone. </w:t>
+      </w:r>
+      <w:bookmarkStart w:id="219" w:name="_GoBack"/>
+      <w:bookmarkEnd w:id="219"/>
+    </w:p>
+    <w:p/>
+    <w:p>
+      <w:pPr>
+        <w:pStyle w:val="Heading2"/>
+      </w:pPr>
+      <w:r>
+        <w:t>6.3 Portability</w:t>
+      </w:r>
+      <w:r>
+        <w:br w:type="page"/>
+      </w:r>
+    </w:p>
+    <w:p>
+      <w:pPr>
+        <w:pStyle w:val="Heading2"/>
+      </w:pPr>
+      <w:r>
+        <w:lastRenderedPageBreak/>
+        <w:t>6.4</w:t>
+      </w:r>
+      <w:r>
+        <w:t xml:space="preserve"> Security</w:t>
       </w:r>
     </w:p>
     <w:p>
@@ -32581,35 +31120,13 @@
         <w:t xml:space="preserve">In </w:t>
       </w:r>
       <w:r>
-        <w:t xml:space="preserve">accordance with the best practices outlined by the </w:t>
-      </w:r>
-      <w:proofErr w:type="spellStart"/>
-      <w:r>
-        <w:t>IoT</w:t>
-      </w:r>
-      <w:proofErr w:type="spellEnd"/>
-      <w:r>
-        <w:t xml:space="preserve"> security foundation </w:t>
+        <w:t xml:space="preserve">accordance with the best practices outlined by the IoT security foundation </w:t>
       </w:r>
       <w:r>
         <w:rPr>
           <w:szCs w:val="24"/>
         </w:rPr>
-        <w:t>(</w:t>
-      </w:r>
-      <w:proofErr w:type="spellStart"/>
-      <w:r>
-        <w:rPr>
-          <w:szCs w:val="24"/>
-        </w:rPr>
-        <w:t>IoT</w:t>
-      </w:r>
-      <w:proofErr w:type="spellEnd"/>
-      <w:r>
-        <w:rPr>
-          <w:szCs w:val="24"/>
-        </w:rPr>
-        <w:t xml:space="preserve"> Security Compliance Framework, 2018)</w:t>
+        <w:t>(IoT Security Compliance Framework, 2018)</w:t>
       </w:r>
       <w:r>
         <w:rPr>
@@ -34187,7 +32704,7 @@
           <w:rPr>
             <w:noProof/>
           </w:rPr>
-          <w:t>12</w:t>
+          <w:t>13</w:t>
         </w:r>
       </w:fldSimple>
       <w:r>
@@ -34272,9 +32789,8 @@
           <w:szCs w:val="20"/>
           <w:shd w:val="clear" w:color="auto" w:fill="FFFFFF"/>
         </w:rPr>
-        <w:t xml:space="preserve">Google Cloud burst downs G Suite, Nest and Snapchat during 4-hour outage | </w:t>
-      </w:r>
-      <w:proofErr w:type="spellStart"/>
+        <w:t>Google Cloud burst downs G Suite, Nest and Snapchat during 4-hour outage | The</w:t>
+      </w:r>
       <w:r>
         <w:rPr>
           <w:rFonts w:cs="Times New Roman"/>
@@ -34285,9 +32801,20 @@
           <w:szCs w:val="20"/>
           <w:shd w:val="clear" w:color="auto" w:fill="FFFFFF"/>
         </w:rPr>
-        <w:t>TheINQUIRER</w:t>
-      </w:r>
-      <w:proofErr w:type="spellEnd"/>
+        <w:t xml:space="preserve"> </w:t>
+      </w:r>
+      <w:r>
+        <w:rPr>
+          <w:rFonts w:cs="Times New Roman"/>
+          <w:i/>
+          <w:iCs/>
+          <w:color w:val="000000"/>
+          <w:sz w:val="20"/>
+          <w:szCs w:val="20"/>
+          <w:shd w:val="clear" w:color="auto" w:fill="FFFFFF"/>
+        </w:rPr>
+        <w:t>INQUIRER</w:t>
+      </w:r>
       <w:r>
         <w:rPr>
           <w:rFonts w:cs="Times New Roman"/>
@@ -34396,33 +32923,7 @@
           <w:szCs w:val="20"/>
           <w:shd w:val="clear" w:color="auto" w:fill="FFFFFF"/>
         </w:rPr>
-        <w:t xml:space="preserve">UK gears up for new laws on </w:t>
-      </w:r>
-      <w:proofErr w:type="spellStart"/>
-      <w:r>
-        <w:rPr>
-          <w:rFonts w:cs="Times New Roman"/>
-          <w:i/>
-          <w:iCs/>
-          <w:color w:val="000000"/>
-          <w:sz w:val="20"/>
-          <w:szCs w:val="20"/>
-          <w:shd w:val="clear" w:color="auto" w:fill="FFFFFF"/>
-        </w:rPr>
-        <w:t>IoT</w:t>
-      </w:r>
-      <w:proofErr w:type="spellEnd"/>
-      <w:r>
-        <w:rPr>
-          <w:rFonts w:cs="Times New Roman"/>
-          <w:i/>
-          <w:iCs/>
-          <w:color w:val="000000"/>
-          <w:sz w:val="20"/>
-          <w:szCs w:val="20"/>
-          <w:shd w:val="clear" w:color="auto" w:fill="FFFFFF"/>
-        </w:rPr>
-        <w:t xml:space="preserve"> security</w:t>
+        <w:t>UK gears up for new laws on IoT security</w:t>
       </w:r>
       <w:r>
         <w:rPr>
@@ -34479,51 +32980,7 @@
           <w:sz w:val="20"/>
           <w:szCs w:val="20"/>
         </w:rPr>
-        <w:t xml:space="preserve">Aziz, T. and </w:t>
-      </w:r>
-      <w:proofErr w:type="spellStart"/>
-      <w:r>
-        <w:rPr>
-          <w:rStyle w:val="selectable"/>
-          <w:rFonts w:cs="Times New Roman"/>
-          <w:color w:val="000000"/>
-          <w:sz w:val="20"/>
-          <w:szCs w:val="20"/>
-        </w:rPr>
-        <w:t>Haq</w:t>
-      </w:r>
-      <w:proofErr w:type="spellEnd"/>
-      <w:r>
-        <w:rPr>
-          <w:rStyle w:val="selectable"/>
-          <w:rFonts w:cs="Times New Roman"/>
-          <w:color w:val="000000"/>
-          <w:sz w:val="20"/>
-          <w:szCs w:val="20"/>
-        </w:rPr>
-        <w:t xml:space="preserve">, E. (2018). Security Challenges Facing </w:t>
-      </w:r>
-      <w:proofErr w:type="spellStart"/>
-      <w:r>
-        <w:rPr>
-          <w:rStyle w:val="selectable"/>
-          <w:rFonts w:cs="Times New Roman"/>
-          <w:color w:val="000000"/>
-          <w:sz w:val="20"/>
-          <w:szCs w:val="20"/>
-        </w:rPr>
-        <w:t>IoT</w:t>
-      </w:r>
-      <w:proofErr w:type="spellEnd"/>
-      <w:r>
-        <w:rPr>
-          <w:rStyle w:val="selectable"/>
-          <w:rFonts w:cs="Times New Roman"/>
-          <w:color w:val="000000"/>
-          <w:sz w:val="20"/>
-          <w:szCs w:val="20"/>
-        </w:rPr>
-        <w:t xml:space="preserve"> Layers and its Protective Measures. </w:t>
+        <w:t xml:space="preserve">Aziz, T. and Haq, E. (2018). Security Challenges Facing IoT Layers and its Protective Measures. </w:t>
       </w:r>
       <w:r>
         <w:rPr>
@@ -34584,7 +33041,6 @@
           <w:shd w:val="clear" w:color="auto" w:fill="FFFFFF"/>
         </w:rPr>
       </w:pPr>
-      <w:proofErr w:type="spellStart"/>
       <w:r>
         <w:rPr>
           <w:rStyle w:val="selectable"/>
@@ -34593,18 +33049,7 @@
           <w:sz w:val="20"/>
           <w:szCs w:val="20"/>
         </w:rPr>
-        <w:t>Prabhakar</w:t>
-      </w:r>
-      <w:proofErr w:type="spellEnd"/>
-      <w:r>
-        <w:rPr>
-          <w:rStyle w:val="selectable"/>
-          <w:rFonts w:cs="Times New Roman"/>
-          <w:color w:val="000000"/>
-          <w:sz w:val="20"/>
-          <w:szCs w:val="20"/>
-        </w:rPr>
-        <w:t xml:space="preserve">, S. (2017). </w:t>
+        <w:t xml:space="preserve">Prabhakar, S. (2017). </w:t>
       </w:r>
       <w:r>
         <w:rPr>
@@ -34932,51 +33377,7 @@
           <w:sz w:val="20"/>
           <w:szCs w:val="20"/>
         </w:rPr>
-        <w:t xml:space="preserve">Conti, M., </w:t>
-      </w:r>
-      <w:proofErr w:type="spellStart"/>
-      <w:r>
-        <w:rPr>
-          <w:rStyle w:val="selectable"/>
-          <w:rFonts w:cs="Times New Roman"/>
-          <w:color w:val="000000"/>
-          <w:sz w:val="20"/>
-          <w:szCs w:val="20"/>
-        </w:rPr>
-        <w:t>Dragoni</w:t>
-      </w:r>
-      <w:proofErr w:type="spellEnd"/>
-      <w:r>
-        <w:rPr>
-          <w:rStyle w:val="selectable"/>
-          <w:rFonts w:cs="Times New Roman"/>
-          <w:color w:val="000000"/>
-          <w:sz w:val="20"/>
-          <w:szCs w:val="20"/>
-        </w:rPr>
-        <w:t xml:space="preserve">, N. and </w:t>
-      </w:r>
-      <w:proofErr w:type="spellStart"/>
-      <w:r>
-        <w:rPr>
-          <w:rStyle w:val="selectable"/>
-          <w:rFonts w:cs="Times New Roman"/>
-          <w:color w:val="000000"/>
-          <w:sz w:val="20"/>
-          <w:szCs w:val="20"/>
-        </w:rPr>
-        <w:t>Lesyk</w:t>
-      </w:r>
-      <w:proofErr w:type="spellEnd"/>
-      <w:r>
-        <w:rPr>
-          <w:rStyle w:val="selectable"/>
-          <w:rFonts w:cs="Times New Roman"/>
-          <w:color w:val="000000"/>
-          <w:sz w:val="20"/>
-          <w:szCs w:val="20"/>
-        </w:rPr>
-        <w:t xml:space="preserve">, V. (2016). A Survey of Man </w:t>
+        <w:t xml:space="preserve">Conti, M., Dragoni, N. and Lesyk, V. (2016). A Survey of Man </w:t>
       </w:r>
       <w:r>
         <w:rPr>
@@ -35064,47 +33465,7 @@
           <w:sz w:val="20"/>
           <w:szCs w:val="20"/>
         </w:rPr>
-        <w:t xml:space="preserve">Burhan, M., </w:t>
-      </w:r>
-      <w:proofErr w:type="spellStart"/>
-      <w:r>
-        <w:rPr>
-          <w:rFonts w:cs="Times New Roman"/>
-          <w:color w:val="000000"/>
-          <w:sz w:val="20"/>
-          <w:szCs w:val="20"/>
-        </w:rPr>
-        <w:t>Rehman</w:t>
-      </w:r>
-      <w:proofErr w:type="spellEnd"/>
-      <w:r>
-        <w:rPr>
-          <w:rFonts w:cs="Times New Roman"/>
-          <w:color w:val="000000"/>
-          <w:sz w:val="20"/>
-          <w:szCs w:val="20"/>
-        </w:rPr>
-        <w:t xml:space="preserve">, R., Khan, B. and Kim, B. (2018). </w:t>
-      </w:r>
-      <w:proofErr w:type="spellStart"/>
-      <w:r>
-        <w:rPr>
-          <w:rFonts w:cs="Times New Roman"/>
-          <w:color w:val="000000"/>
-          <w:sz w:val="20"/>
-          <w:szCs w:val="20"/>
-        </w:rPr>
-        <w:t>IoT</w:t>
-      </w:r>
-      <w:proofErr w:type="spellEnd"/>
-      <w:r>
-        <w:rPr>
-          <w:rFonts w:cs="Times New Roman"/>
-          <w:color w:val="000000"/>
-          <w:sz w:val="20"/>
-          <w:szCs w:val="20"/>
-        </w:rPr>
-        <w:t xml:space="preserve"> Elements, Layered Architectures and Security Issues: A Comprehensive Survey. </w:t>
+        <w:t xml:space="preserve">Burhan, M., Rehman, R., Khan, B. and Kim, B. (2018). IoT Elements, Layered Architectures and Security Issues: A Comprehensive Survey. </w:t>
       </w:r>
       <w:r>
         <w:rPr>
@@ -35166,29 +33527,7 @@
           <w:sz w:val="20"/>
           <w:szCs w:val="20"/>
         </w:rPr>
-        <w:t xml:space="preserve">Noble, F. (2016). Comparison of </w:t>
-      </w:r>
-      <w:proofErr w:type="spellStart"/>
-      <w:r>
-        <w:rPr>
-          <w:rStyle w:val="selectable"/>
-          <w:rFonts w:cs="Times New Roman"/>
-          <w:color w:val="000000"/>
-          <w:sz w:val="20"/>
-          <w:szCs w:val="20"/>
-        </w:rPr>
-        <w:t>OpenCV's</w:t>
-      </w:r>
-      <w:proofErr w:type="spellEnd"/>
-      <w:r>
-        <w:rPr>
-          <w:rStyle w:val="selectable"/>
-          <w:rFonts w:cs="Times New Roman"/>
-          <w:color w:val="000000"/>
-          <w:sz w:val="20"/>
-          <w:szCs w:val="20"/>
-        </w:rPr>
-        <w:t xml:space="preserve"> feature detectors and feature matchers. </w:t>
+        <w:t xml:space="preserve">Noble, F. (2016). Comparison of OpenCV's feature detectors and feature matchers. </w:t>
       </w:r>
       <w:r>
         <w:rPr>
@@ -35238,7 +33577,6 @@
           <w:szCs w:val="20"/>
         </w:rPr>
       </w:pPr>
-      <w:proofErr w:type="spellStart"/>
       <w:r>
         <w:rPr>
           <w:rStyle w:val="selectable"/>
@@ -35247,62 +33585,7 @@
           <w:sz w:val="20"/>
           <w:szCs w:val="20"/>
         </w:rPr>
-        <w:t>Diachok</w:t>
-      </w:r>
-      <w:proofErr w:type="spellEnd"/>
-      <w:r>
-        <w:rPr>
-          <w:rStyle w:val="selectable"/>
-          <w:rFonts w:cs="Times New Roman"/>
-          <w:color w:val="000000"/>
-          <w:sz w:val="20"/>
-          <w:szCs w:val="20"/>
-        </w:rPr>
-        <w:t xml:space="preserve">, R., </w:t>
-      </w:r>
-      <w:proofErr w:type="spellStart"/>
-      <w:r>
-        <w:rPr>
-          <w:rStyle w:val="selectable"/>
-          <w:rFonts w:cs="Times New Roman"/>
-          <w:color w:val="000000"/>
-          <w:sz w:val="20"/>
-          <w:szCs w:val="20"/>
-        </w:rPr>
-        <w:t>Dunets</w:t>
-      </w:r>
-      <w:proofErr w:type="spellEnd"/>
-      <w:r>
-        <w:rPr>
-          <w:rStyle w:val="selectable"/>
-          <w:rFonts w:cs="Times New Roman"/>
-          <w:color w:val="000000"/>
-          <w:sz w:val="20"/>
-          <w:szCs w:val="20"/>
-        </w:rPr>
-        <w:t xml:space="preserve">, R. and </w:t>
-      </w:r>
-      <w:proofErr w:type="spellStart"/>
-      <w:r>
-        <w:rPr>
-          <w:rStyle w:val="selectable"/>
-          <w:rFonts w:cs="Times New Roman"/>
-          <w:color w:val="000000"/>
-          <w:sz w:val="20"/>
-          <w:szCs w:val="20"/>
-        </w:rPr>
-        <w:t>Klym</w:t>
-      </w:r>
-      <w:proofErr w:type="spellEnd"/>
-      <w:r>
-        <w:rPr>
-          <w:rStyle w:val="selectable"/>
-          <w:rFonts w:cs="Times New Roman"/>
-          <w:color w:val="000000"/>
-          <w:sz w:val="20"/>
-          <w:szCs w:val="20"/>
-        </w:rPr>
-        <w:t xml:space="preserve">, H. (2018). System of detection and scanning bar codes from Raspberry Pi web camera. </w:t>
+        <w:t xml:space="preserve">Diachok, R., Dunets, R. and Klym, H. (2018). System of detection and scanning bar codes from Raspberry Pi web camera. </w:t>
       </w:r>
       <w:r>
         <w:rPr>
@@ -35361,7 +33644,6 @@
           <w:szCs w:val="20"/>
         </w:rPr>
       </w:pPr>
-      <w:proofErr w:type="spellStart"/>
       <w:r>
         <w:rPr>
           <w:rStyle w:val="selectable"/>
@@ -35370,40 +33652,7 @@
           <w:sz w:val="20"/>
           <w:szCs w:val="20"/>
         </w:rPr>
-        <w:t>Abdalla</w:t>
-      </w:r>
-      <w:proofErr w:type="spellEnd"/>
-      <w:r>
-        <w:rPr>
-          <w:rStyle w:val="selectable"/>
-          <w:rFonts w:cs="Times New Roman"/>
-          <w:color w:val="000000"/>
-          <w:sz w:val="20"/>
-          <w:szCs w:val="20"/>
-        </w:rPr>
-        <w:t xml:space="preserve">, G. and </w:t>
-      </w:r>
-      <w:proofErr w:type="spellStart"/>
-      <w:r>
-        <w:rPr>
-          <w:rStyle w:val="selectable"/>
-          <w:rFonts w:cs="Times New Roman"/>
-          <w:color w:val="000000"/>
-          <w:sz w:val="20"/>
-          <w:szCs w:val="20"/>
-        </w:rPr>
-        <w:t>Veeramanikandasamy</w:t>
-      </w:r>
-      <w:proofErr w:type="spellEnd"/>
-      <w:r>
-        <w:rPr>
-          <w:rStyle w:val="selectable"/>
-          <w:rFonts w:cs="Times New Roman"/>
-          <w:color w:val="000000"/>
-          <w:sz w:val="20"/>
-          <w:szCs w:val="20"/>
-        </w:rPr>
-        <w:t xml:space="preserve">, T. (2017). Implementation of spy robot for a surveillance system using Internet protocol of Raspberry Pi. </w:t>
+        <w:t xml:space="preserve">Abdalla, G. and Veeramanikandasamy, T. (2017). Implementation of spy robot for a surveillance system using Internet protocol of Raspberry Pi. </w:t>
       </w:r>
       <w:r>
         <w:rPr>
@@ -35459,7 +33708,6 @@
           <w:szCs w:val="20"/>
         </w:rPr>
       </w:pPr>
-      <w:proofErr w:type="spellStart"/>
       <w:r>
         <w:rPr>
           <w:rFonts w:cs="Times New Roman"/>
@@ -35467,37 +33715,7 @@
           <w:sz w:val="20"/>
           <w:szCs w:val="20"/>
         </w:rPr>
-        <w:t>Alam</w:t>
-      </w:r>
-      <w:proofErr w:type="spellEnd"/>
-      <w:r>
-        <w:rPr>
-          <w:rFonts w:cs="Times New Roman"/>
-          <w:color w:val="000000"/>
-          <w:sz w:val="20"/>
-          <w:szCs w:val="20"/>
-        </w:rPr>
-        <w:t xml:space="preserve">, M., </w:t>
-      </w:r>
-      <w:proofErr w:type="spellStart"/>
-      <w:r>
-        <w:rPr>
-          <w:rFonts w:cs="Times New Roman"/>
-          <w:color w:val="000000"/>
-          <w:sz w:val="20"/>
-          <w:szCs w:val="20"/>
-        </w:rPr>
-        <w:t>Reaz</w:t>
-      </w:r>
-      <w:proofErr w:type="spellEnd"/>
-      <w:r>
-        <w:rPr>
-          <w:rFonts w:cs="Times New Roman"/>
-          <w:color w:val="000000"/>
-          <w:sz w:val="20"/>
-          <w:szCs w:val="20"/>
-        </w:rPr>
-        <w:t xml:space="preserve">, M. and Ali, M. (2012). A Review of Smart Homes—Past, Present, and Future. </w:t>
+        <w:t xml:space="preserve">Alam, M., Reaz, M. and Ali, M. (2012). A Review of Smart Homes—Past, Present, and Future. </w:t>
       </w:r>
       <w:r>
         <w:rPr>
@@ -35551,7 +33769,6 @@
           <w:szCs w:val="20"/>
         </w:rPr>
       </w:pPr>
-      <w:proofErr w:type="spellStart"/>
       <w:r>
         <w:rPr>
           <w:rFonts w:cs="Times New Roman"/>
@@ -35560,62 +33777,7 @@
           <w:szCs w:val="20"/>
           <w:shd w:val="clear" w:color="auto" w:fill="FFFFFF"/>
         </w:rPr>
-        <w:t>Manoharan</w:t>
-      </w:r>
-      <w:proofErr w:type="spellEnd"/>
-      <w:r>
-        <w:rPr>
-          <w:rFonts w:cs="Times New Roman"/>
-          <w:color w:val="000000"/>
-          <w:sz w:val="20"/>
-          <w:szCs w:val="20"/>
-          <w:shd w:val="clear" w:color="auto" w:fill="FFFFFF"/>
-        </w:rPr>
-        <w:t xml:space="preserve">, R. and </w:t>
-      </w:r>
-      <w:proofErr w:type="spellStart"/>
-      <w:r>
-        <w:rPr>
-          <w:rFonts w:cs="Times New Roman"/>
-          <w:color w:val="000000"/>
-          <w:sz w:val="20"/>
-          <w:szCs w:val="20"/>
-          <w:shd w:val="clear" w:color="auto" w:fill="FFFFFF"/>
-        </w:rPr>
-        <w:t>Chandrakala</w:t>
-      </w:r>
-      <w:proofErr w:type="spellEnd"/>
-      <w:r>
-        <w:rPr>
-          <w:rFonts w:cs="Times New Roman"/>
-          <w:color w:val="000000"/>
-          <w:sz w:val="20"/>
-          <w:szCs w:val="20"/>
-          <w:shd w:val="clear" w:color="auto" w:fill="FFFFFF"/>
-        </w:rPr>
-        <w:t xml:space="preserve">, S. (2015). Android </w:t>
-      </w:r>
-      <w:proofErr w:type="spellStart"/>
-      <w:r>
-        <w:rPr>
-          <w:rFonts w:cs="Times New Roman"/>
-          <w:color w:val="000000"/>
-          <w:sz w:val="20"/>
-          <w:szCs w:val="20"/>
-          <w:shd w:val="clear" w:color="auto" w:fill="FFFFFF"/>
-        </w:rPr>
-        <w:t>OpenCV</w:t>
-      </w:r>
-      <w:proofErr w:type="spellEnd"/>
-      <w:r>
-        <w:rPr>
-          <w:rFonts w:cs="Times New Roman"/>
-          <w:color w:val="000000"/>
-          <w:sz w:val="20"/>
-          <w:szCs w:val="20"/>
-          <w:shd w:val="clear" w:color="auto" w:fill="FFFFFF"/>
-        </w:rPr>
-        <w:t xml:space="preserve"> based effective driver fatigue and distraction monitoring system. </w:t>
+        <w:t>Manoharan, R. and Chandrakala, S. (2015). Android OpenCV based effective driver fatigue and distraction monitoring system. </w:t>
       </w:r>
       <w:r>
         <w:rPr>
@@ -35659,7 +33821,6 @@
           <w:szCs w:val="20"/>
         </w:rPr>
       </w:pPr>
-      <w:proofErr w:type="spellStart"/>
       <w:r>
         <w:rPr>
           <w:rFonts w:cs="Times New Roman"/>
@@ -35668,18 +33829,7 @@
           <w:szCs w:val="20"/>
           <w:shd w:val="clear" w:color="auto" w:fill="FFFFFF"/>
         </w:rPr>
-        <w:t>Rastovich</w:t>
-      </w:r>
-      <w:proofErr w:type="spellEnd"/>
-      <w:r>
-        <w:rPr>
-          <w:rFonts w:cs="Times New Roman"/>
-          <w:color w:val="000000"/>
-          <w:sz w:val="20"/>
-          <w:szCs w:val="20"/>
-          <w:shd w:val="clear" w:color="auto" w:fill="FFFFFF"/>
-        </w:rPr>
-        <w:t>, R. (2015). </w:t>
+        <w:t>Rastovich, R. (2015). </w:t>
       </w:r>
       <w:r>
         <w:rPr>
@@ -35691,33 +33841,7 @@
           <w:szCs w:val="20"/>
           <w:shd w:val="clear" w:color="auto" w:fill="FFFFFF"/>
         </w:rPr>
-        <w:t xml:space="preserve">Why the MQTT Protocol is Ideal for the Internet of Things – </w:t>
-      </w:r>
-      <w:proofErr w:type="spellStart"/>
-      <w:r>
-        <w:rPr>
-          <w:rFonts w:cs="Times New Roman"/>
-          <w:i/>
-          <w:iCs/>
-          <w:color w:val="000000"/>
-          <w:sz w:val="20"/>
-          <w:szCs w:val="20"/>
-          <w:shd w:val="clear" w:color="auto" w:fill="FFFFFF"/>
-        </w:rPr>
-        <w:t>ThingLogix</w:t>
-      </w:r>
-      <w:proofErr w:type="spellEnd"/>
-      <w:r>
-        <w:rPr>
-          <w:rFonts w:cs="Times New Roman"/>
-          <w:i/>
-          <w:iCs/>
-          <w:color w:val="000000"/>
-          <w:sz w:val="20"/>
-          <w:szCs w:val="20"/>
-          <w:shd w:val="clear" w:color="auto" w:fill="FFFFFF"/>
-        </w:rPr>
-        <w:t>, Inc</w:t>
+        <w:t>Why the MQTT Protocol is Ideal for the Internet of Things – ThingLogix, Inc</w:t>
       </w:r>
       <w:r>
         <w:rPr>
@@ -35769,29 +33893,7 @@
           <w:szCs w:val="20"/>
           <w:shd w:val="clear" w:color="auto" w:fill="FFFFFF"/>
         </w:rPr>
-        <w:t xml:space="preserve">Liang, L., Zheng, K., Sheng, Q. and Huang, X. (2016). A Denial of Service Attack Method for an </w:t>
-      </w:r>
-      <w:proofErr w:type="spellStart"/>
-      <w:r>
-        <w:rPr>
-          <w:rFonts w:cs="Times New Roman"/>
-          <w:color w:val="000000"/>
-          <w:sz w:val="20"/>
-          <w:szCs w:val="20"/>
-          <w:shd w:val="clear" w:color="auto" w:fill="FFFFFF"/>
-        </w:rPr>
-        <w:t>IoT</w:t>
-      </w:r>
-      <w:proofErr w:type="spellEnd"/>
-      <w:r>
-        <w:rPr>
-          <w:rFonts w:cs="Times New Roman"/>
-          <w:color w:val="000000"/>
-          <w:sz w:val="20"/>
-          <w:szCs w:val="20"/>
-          <w:shd w:val="clear" w:color="auto" w:fill="FFFFFF"/>
-        </w:rPr>
-        <w:t xml:space="preserve"> System. </w:t>
+        <w:t>Liang, L., Zheng, K., Sheng, Q. and Huang, X. (2016). A Denial of Service Attack Method for an IoT System. </w:t>
       </w:r>
       <w:r>
         <w:rPr>
@@ -35911,7 +34013,6 @@
           <w:szCs w:val="20"/>
         </w:rPr>
       </w:pPr>
-      <w:proofErr w:type="spellStart"/>
       <w:r>
         <w:rPr>
           <w:rFonts w:cs="Times New Roman"/>
@@ -35920,18 +34021,7 @@
           <w:szCs w:val="20"/>
           <w:shd w:val="clear" w:color="auto" w:fill="FFFFFF"/>
         </w:rPr>
-        <w:t>Ylonen</w:t>
-      </w:r>
-      <w:proofErr w:type="spellEnd"/>
-      <w:r>
-        <w:rPr>
-          <w:rFonts w:cs="Times New Roman"/>
-          <w:color w:val="000000"/>
-          <w:sz w:val="20"/>
-          <w:szCs w:val="20"/>
-          <w:shd w:val="clear" w:color="auto" w:fill="FFFFFF"/>
-        </w:rPr>
-        <w:t>, T. (1996). SSH - Secure Login Connections over the Internet. </w:t>
+        <w:t>Ylonen, T. (1996). SSH - Secure Login Connections over the Internet. </w:t>
       </w:r>
       <w:r>
         <w:rPr>
@@ -35995,51 +34085,7 @@
           <w:szCs w:val="20"/>
           <w:shd w:val="clear" w:color="auto" w:fill="FFFFFF"/>
         </w:rPr>
-        <w:t>Abo-</w:t>
-      </w:r>
-      <w:proofErr w:type="spellStart"/>
-      <w:r>
-        <w:rPr>
-          <w:rFonts w:cs="Times New Roman"/>
-          <w:color w:val="000000"/>
-          <w:sz w:val="20"/>
-          <w:szCs w:val="20"/>
-          <w:shd w:val="clear" w:color="auto" w:fill="FFFFFF"/>
-        </w:rPr>
-        <w:t>Soliman</w:t>
-      </w:r>
-      <w:proofErr w:type="spellEnd"/>
-      <w:r>
-        <w:rPr>
-          <w:rFonts w:cs="Times New Roman"/>
-          <w:color w:val="000000"/>
-          <w:sz w:val="20"/>
-          <w:szCs w:val="20"/>
-          <w:shd w:val="clear" w:color="auto" w:fill="FFFFFF"/>
-        </w:rPr>
-        <w:t xml:space="preserve">, M. and </w:t>
-      </w:r>
-      <w:proofErr w:type="spellStart"/>
-      <w:r>
-        <w:rPr>
-          <w:rFonts w:cs="Times New Roman"/>
-          <w:color w:val="000000"/>
-          <w:sz w:val="20"/>
-          <w:szCs w:val="20"/>
-          <w:shd w:val="clear" w:color="auto" w:fill="FFFFFF"/>
-        </w:rPr>
-        <w:t>Azer</w:t>
-      </w:r>
-      <w:proofErr w:type="spellEnd"/>
-      <w:r>
-        <w:rPr>
-          <w:rFonts w:cs="Times New Roman"/>
-          <w:color w:val="000000"/>
-          <w:sz w:val="20"/>
-          <w:szCs w:val="20"/>
-          <w:shd w:val="clear" w:color="auto" w:fill="FFFFFF"/>
-        </w:rPr>
-        <w:t>, M. (2017). A study in WPA2 enterprise recent attacks. </w:t>
+        <w:t>Abo-Soliman, M. and Azer, M. (2017). A study in WPA2 enterprise recent attacks. </w:t>
       </w:r>
       <w:r>
         <w:rPr>
@@ -36095,7 +34141,6 @@
           <w:szCs w:val="20"/>
         </w:rPr>
       </w:pPr>
-      <w:proofErr w:type="spellStart"/>
       <w:r>
         <w:rPr>
           <w:rFonts w:cs="Times New Roman"/>
@@ -36104,40 +34149,7 @@
           <w:szCs w:val="20"/>
           <w:shd w:val="clear" w:color="auto" w:fill="FFFFFF"/>
         </w:rPr>
-        <w:t>Sreeraj</w:t>
-      </w:r>
-      <w:proofErr w:type="spellEnd"/>
-      <w:r>
-        <w:rPr>
-          <w:rFonts w:cs="Times New Roman"/>
-          <w:color w:val="000000"/>
-          <w:sz w:val="20"/>
-          <w:szCs w:val="20"/>
-          <w:shd w:val="clear" w:color="auto" w:fill="FFFFFF"/>
-        </w:rPr>
-        <w:t xml:space="preserve">, S. and Kumar, G. (2018). Performance of </w:t>
-      </w:r>
-      <w:proofErr w:type="spellStart"/>
-      <w:r>
-        <w:rPr>
-          <w:rFonts w:cs="Times New Roman"/>
-          <w:color w:val="000000"/>
-          <w:sz w:val="20"/>
-          <w:szCs w:val="20"/>
-          <w:shd w:val="clear" w:color="auto" w:fill="FFFFFF"/>
-        </w:rPr>
-        <w:t>IoT</w:t>
-      </w:r>
-      <w:proofErr w:type="spellEnd"/>
-      <w:r>
-        <w:rPr>
-          <w:rFonts w:cs="Times New Roman"/>
-          <w:color w:val="000000"/>
-          <w:sz w:val="20"/>
-          <w:szCs w:val="20"/>
-          <w:shd w:val="clear" w:color="auto" w:fill="FFFFFF"/>
-        </w:rPr>
-        <w:t xml:space="preserve"> protocols under constrained network, a Use Case based approach. </w:t>
+        <w:t>Sreeraj, S. and Kumar, G. (2018). Performance of IoT protocols under constrained network, a Use Case based approach. </w:t>
       </w:r>
       <w:r>
         <w:rPr>
@@ -36201,95 +34213,7 @@
           <w:szCs w:val="20"/>
           <w:shd w:val="clear" w:color="auto" w:fill="FFFFFF"/>
         </w:rPr>
-        <w:t xml:space="preserve">Singh, M., </w:t>
-      </w:r>
-      <w:proofErr w:type="spellStart"/>
-      <w:r>
-        <w:rPr>
-          <w:rFonts w:cs="Times New Roman"/>
-          <w:color w:val="000000"/>
-          <w:sz w:val="20"/>
-          <w:szCs w:val="20"/>
-          <w:shd w:val="clear" w:color="auto" w:fill="FFFFFF"/>
-        </w:rPr>
-        <w:t>Rajan</w:t>
-      </w:r>
-      <w:proofErr w:type="spellEnd"/>
-      <w:r>
-        <w:rPr>
-          <w:rFonts w:cs="Times New Roman"/>
-          <w:color w:val="000000"/>
-          <w:sz w:val="20"/>
-          <w:szCs w:val="20"/>
-          <w:shd w:val="clear" w:color="auto" w:fill="FFFFFF"/>
-        </w:rPr>
-        <w:t xml:space="preserve">, M., </w:t>
-      </w:r>
-      <w:proofErr w:type="spellStart"/>
-      <w:r>
-        <w:rPr>
-          <w:rFonts w:cs="Times New Roman"/>
-          <w:color w:val="000000"/>
-          <w:sz w:val="20"/>
-          <w:szCs w:val="20"/>
-          <w:shd w:val="clear" w:color="auto" w:fill="FFFFFF"/>
-        </w:rPr>
-        <w:t>Shivraj</w:t>
-      </w:r>
-      <w:proofErr w:type="spellEnd"/>
-      <w:r>
-        <w:rPr>
-          <w:rFonts w:cs="Times New Roman"/>
-          <w:color w:val="000000"/>
-          <w:sz w:val="20"/>
-          <w:szCs w:val="20"/>
-          <w:shd w:val="clear" w:color="auto" w:fill="FFFFFF"/>
-        </w:rPr>
-        <w:t xml:space="preserve">, V. and </w:t>
-      </w:r>
-      <w:proofErr w:type="spellStart"/>
-      <w:r>
-        <w:rPr>
-          <w:rFonts w:cs="Times New Roman"/>
-          <w:color w:val="000000"/>
-          <w:sz w:val="20"/>
-          <w:szCs w:val="20"/>
-          <w:shd w:val="clear" w:color="auto" w:fill="FFFFFF"/>
-        </w:rPr>
-        <w:t>Balamuralidhar</w:t>
-      </w:r>
-      <w:proofErr w:type="spellEnd"/>
-      <w:r>
-        <w:rPr>
-          <w:rFonts w:cs="Times New Roman"/>
-          <w:color w:val="000000"/>
-          <w:sz w:val="20"/>
-          <w:szCs w:val="20"/>
-          <w:shd w:val="clear" w:color="auto" w:fill="FFFFFF"/>
-        </w:rPr>
-        <w:t>, P. (2015). Secure MQTT for Internet of Things (</w:t>
-      </w:r>
-      <w:proofErr w:type="spellStart"/>
-      <w:r>
-        <w:rPr>
-          <w:rFonts w:cs="Times New Roman"/>
-          <w:color w:val="000000"/>
-          <w:sz w:val="20"/>
-          <w:szCs w:val="20"/>
-          <w:shd w:val="clear" w:color="auto" w:fill="FFFFFF"/>
-        </w:rPr>
-        <w:t>IoT</w:t>
-      </w:r>
-      <w:proofErr w:type="spellEnd"/>
-      <w:r>
-        <w:rPr>
-          <w:rFonts w:cs="Times New Roman"/>
-          <w:color w:val="000000"/>
-          <w:sz w:val="20"/>
-          <w:szCs w:val="20"/>
-          <w:shd w:val="clear" w:color="auto" w:fill="FFFFFF"/>
-        </w:rPr>
-        <w:t>). </w:t>
+        <w:t>Singh, M., Rajan, M., Shivraj, V. and Balamuralidhar, P. (2015). Secure MQTT for Internet of Things (IoT). </w:t>
       </w:r>
       <w:r>
         <w:rPr>
@@ -36373,29 +34297,7 @@
           <w:szCs w:val="20"/>
           <w:shd w:val="clear" w:color="auto" w:fill="FFFFFF"/>
         </w:rPr>
-        <w:t xml:space="preserve"> (2015). [</w:t>
-      </w:r>
-      <w:proofErr w:type="spellStart"/>
-      <w:r>
-        <w:rPr>
-          <w:rFonts w:cs="Times New Roman"/>
-          <w:color w:val="000000"/>
-          <w:sz w:val="20"/>
-          <w:szCs w:val="20"/>
-          <w:shd w:val="clear" w:color="auto" w:fill="FFFFFF"/>
-        </w:rPr>
-        <w:t>ebook</w:t>
-      </w:r>
-      <w:proofErr w:type="spellEnd"/>
-      <w:r>
-        <w:rPr>
-          <w:rFonts w:cs="Times New Roman"/>
-          <w:color w:val="000000"/>
-          <w:sz w:val="20"/>
-          <w:szCs w:val="20"/>
-          <w:shd w:val="clear" w:color="auto" w:fill="FFFFFF"/>
-        </w:rPr>
-        <w:t>] HP. Available at: http://go.saas.hpe.com/l/28912/2015-07-21/32bhy5/28912/69170/IoT_Home_Security_Systems.pdf [Accessed 13 Jun. 2019].</w:t>
+        <w:t xml:space="preserve"> (2015). [ebook] HP. Available at: http://go.saas.hpe.com/l/28912/2015-07-21/32bhy5/28912/69170/IoT_Home_Security_Systems.pdf [Accessed 13 Jun. 2019].</w:t>
       </w:r>
     </w:p>
     <w:p>
@@ -36430,7 +34332,6 @@
           <w:szCs w:val="20"/>
         </w:rPr>
       </w:pPr>
-      <w:proofErr w:type="spellStart"/>
       <w:r>
         <w:rPr>
           <w:rStyle w:val="selectable"/>
@@ -36439,40 +34340,7 @@
           <w:sz w:val="20"/>
           <w:szCs w:val="20"/>
         </w:rPr>
-        <w:t>Goshwe</w:t>
-      </w:r>
-      <w:proofErr w:type="spellEnd"/>
-      <w:r>
-        <w:rPr>
-          <w:rStyle w:val="selectable"/>
-          <w:rFonts w:cs="Times New Roman"/>
-          <w:color w:val="000000"/>
-          <w:sz w:val="20"/>
-          <w:szCs w:val="20"/>
-        </w:rPr>
-        <w:t xml:space="preserve">, N. (2013). Data Encryption and Decryption Using RSA </w:t>
-      </w:r>
-      <w:proofErr w:type="spellStart"/>
-      <w:r>
-        <w:rPr>
-          <w:rStyle w:val="selectable"/>
-          <w:rFonts w:cs="Times New Roman"/>
-          <w:color w:val="000000"/>
-          <w:sz w:val="20"/>
-          <w:szCs w:val="20"/>
-        </w:rPr>
-        <w:t>Algorithmin</w:t>
-      </w:r>
-      <w:proofErr w:type="spellEnd"/>
-      <w:r>
-        <w:rPr>
-          <w:rStyle w:val="selectable"/>
-          <w:rFonts w:cs="Times New Roman"/>
-          <w:color w:val="000000"/>
-          <w:sz w:val="20"/>
-          <w:szCs w:val="20"/>
-        </w:rPr>
-        <w:t xml:space="preserve"> a Network Environment. </w:t>
+        <w:t xml:space="preserve">Goshwe, N. (2013). Data Encryption and Decryption Using RSA Algorithmin a Network Environment. </w:t>
       </w:r>
       <w:r>
         <w:rPr>
@@ -36529,7 +34397,6 @@
           <w:szCs w:val="20"/>
         </w:rPr>
       </w:pPr>
-      <w:proofErr w:type="spellStart"/>
       <w:r>
         <w:rPr>
           <w:rStyle w:val="selectable"/>
@@ -36538,18 +34405,7 @@
           <w:sz w:val="20"/>
           <w:szCs w:val="20"/>
         </w:rPr>
-        <w:t>Kakar</w:t>
-      </w:r>
-      <w:proofErr w:type="spellEnd"/>
-      <w:r>
-        <w:rPr>
-          <w:rStyle w:val="selectable"/>
-          <w:rFonts w:cs="Times New Roman"/>
-          <w:color w:val="000000"/>
-          <w:sz w:val="20"/>
-          <w:szCs w:val="20"/>
-        </w:rPr>
-        <w:t xml:space="preserve">, V. (2016). Secure communication and authentication using Raspberry Pi. </w:t>
+        <w:t xml:space="preserve">Kakar, V. (2016). Secure communication and authentication using Raspberry Pi. </w:t>
       </w:r>
       <w:r>
         <w:rPr>
@@ -36561,33 +34417,7 @@
           <w:sz w:val="20"/>
           <w:szCs w:val="20"/>
         </w:rPr>
-        <w:t xml:space="preserve">2016 5th International Conference on Reliability, </w:t>
-      </w:r>
-      <w:proofErr w:type="spellStart"/>
-      <w:r>
-        <w:rPr>
-          <w:rStyle w:val="selectable"/>
-          <w:rFonts w:cs="Times New Roman"/>
-          <w:i/>
-          <w:iCs/>
-          <w:color w:val="000000"/>
-          <w:sz w:val="20"/>
-          <w:szCs w:val="20"/>
-        </w:rPr>
-        <w:t>Infocom</w:t>
-      </w:r>
-      <w:proofErr w:type="spellEnd"/>
-      <w:r>
-        <w:rPr>
-          <w:rStyle w:val="selectable"/>
-          <w:rFonts w:cs="Times New Roman"/>
-          <w:i/>
-          <w:iCs/>
-          <w:color w:val="000000"/>
-          <w:sz w:val="20"/>
-          <w:szCs w:val="20"/>
-        </w:rPr>
-        <w:t xml:space="preserve"> Technologies and Optimization (Trends and Future Directions) (ICRITO)</w:t>
+        <w:t>2016 5th International Conference on Reliability, Infocom Technologies and Optimization (Trends and Future Directions) (ICRITO)</w:t>
       </w:r>
       <w:r>
         <w:rPr>
@@ -36632,7 +34462,6 @@
           <w:szCs w:val="20"/>
         </w:rPr>
       </w:pPr>
-      <w:proofErr w:type="spellStart"/>
       <w:r>
         <w:rPr>
           <w:rStyle w:val="selectable"/>
@@ -36641,62 +34470,7 @@
           <w:sz w:val="20"/>
           <w:szCs w:val="20"/>
         </w:rPr>
-        <w:t>Patil</w:t>
-      </w:r>
-      <w:proofErr w:type="spellEnd"/>
-      <w:r>
-        <w:rPr>
-          <w:rStyle w:val="selectable"/>
-          <w:rFonts w:cs="Times New Roman"/>
-          <w:color w:val="000000"/>
-          <w:sz w:val="20"/>
-          <w:szCs w:val="20"/>
-        </w:rPr>
-        <w:t xml:space="preserve">, P., </w:t>
-      </w:r>
-      <w:proofErr w:type="spellStart"/>
-      <w:r>
-        <w:rPr>
-          <w:rStyle w:val="selectable"/>
-          <w:rFonts w:cs="Times New Roman"/>
-          <w:color w:val="000000"/>
-          <w:sz w:val="20"/>
-          <w:szCs w:val="20"/>
-        </w:rPr>
-        <w:t>Narayankar</w:t>
-      </w:r>
-      <w:proofErr w:type="spellEnd"/>
-      <w:r>
-        <w:rPr>
-          <w:rStyle w:val="selectable"/>
-          <w:rFonts w:cs="Times New Roman"/>
-          <w:color w:val="000000"/>
-          <w:sz w:val="20"/>
-          <w:szCs w:val="20"/>
-        </w:rPr>
-        <w:t xml:space="preserve">, P., Narayan D.G. and </w:t>
-      </w:r>
-      <w:proofErr w:type="spellStart"/>
-      <w:r>
-        <w:rPr>
-          <w:rStyle w:val="selectable"/>
-          <w:rFonts w:cs="Times New Roman"/>
-          <w:color w:val="000000"/>
-          <w:sz w:val="20"/>
-          <w:szCs w:val="20"/>
-        </w:rPr>
-        <w:t>Meena</w:t>
-      </w:r>
-      <w:proofErr w:type="spellEnd"/>
-      <w:r>
-        <w:rPr>
-          <w:rStyle w:val="selectable"/>
-          <w:rFonts w:cs="Times New Roman"/>
-          <w:color w:val="000000"/>
-          <w:sz w:val="20"/>
-          <w:szCs w:val="20"/>
-        </w:rPr>
-        <w:t xml:space="preserve"> S.M. (2016). A Comprehensive Evaluation of Cryptographic Algorithms: DES, 3DES, AES, RSA and Blowfish. </w:t>
+        <w:t xml:space="preserve">Patil, P., Narayankar, P., Narayan D.G. and Meena S.M. (2016). A Comprehensive Evaluation of Cryptographic Algorithms: DES, 3DES, AES, RSA and Blowfish. </w:t>
       </w:r>
       <w:r>
         <w:rPr>
@@ -36760,51 +34534,7 @@
           <w:szCs w:val="20"/>
           <w:shd w:val="clear" w:color="auto" w:fill="FFFFFF"/>
         </w:rPr>
-        <w:t xml:space="preserve">Lee, S., Kim, H., Hong, D. and </w:t>
-      </w:r>
-      <w:proofErr w:type="spellStart"/>
-      <w:r>
-        <w:rPr>
-          <w:rFonts w:cs="Times New Roman"/>
-          <w:color w:val="000000"/>
-          <w:sz w:val="20"/>
-          <w:szCs w:val="20"/>
-          <w:shd w:val="clear" w:color="auto" w:fill="FFFFFF"/>
-        </w:rPr>
-        <w:t>Ju</w:t>
-      </w:r>
-      <w:proofErr w:type="spellEnd"/>
-      <w:r>
-        <w:rPr>
-          <w:rFonts w:cs="Times New Roman"/>
-          <w:color w:val="000000"/>
-          <w:sz w:val="20"/>
-          <w:szCs w:val="20"/>
-          <w:shd w:val="clear" w:color="auto" w:fill="FFFFFF"/>
-        </w:rPr>
-        <w:t xml:space="preserve">, H. (2013). Correlation analysis of MQTT loss and delay according to </w:t>
-      </w:r>
-      <w:proofErr w:type="spellStart"/>
-      <w:r>
-        <w:rPr>
-          <w:rFonts w:cs="Times New Roman"/>
-          <w:color w:val="000000"/>
-          <w:sz w:val="20"/>
-          <w:szCs w:val="20"/>
-          <w:shd w:val="clear" w:color="auto" w:fill="FFFFFF"/>
-        </w:rPr>
-        <w:t>QoS</w:t>
-      </w:r>
-      <w:proofErr w:type="spellEnd"/>
-      <w:r>
-        <w:rPr>
-          <w:rFonts w:cs="Times New Roman"/>
-          <w:color w:val="000000"/>
-          <w:sz w:val="20"/>
-          <w:szCs w:val="20"/>
-          <w:shd w:val="clear" w:color="auto" w:fill="FFFFFF"/>
-        </w:rPr>
-        <w:t xml:space="preserve"> level. </w:t>
+        <w:t>Lee, S., Kim, H., Hong, D. and Ju, H. (2013). Correlation analysis of MQTT loss and delay according to QoS level. </w:t>
       </w:r>
       <w:r>
         <w:rPr>
@@ -36868,95 +34598,7 @@
           <w:szCs w:val="20"/>
           <w:shd w:val="clear" w:color="auto" w:fill="FFFFFF"/>
         </w:rPr>
-        <w:t xml:space="preserve">Ludovici, A., Moreno, P. and </w:t>
-      </w:r>
-      <w:proofErr w:type="spellStart"/>
-      <w:r>
-        <w:rPr>
-          <w:rFonts w:cs="Times New Roman"/>
-          <w:color w:val="000000"/>
-          <w:sz w:val="20"/>
-          <w:szCs w:val="20"/>
-          <w:shd w:val="clear" w:color="auto" w:fill="FFFFFF"/>
-        </w:rPr>
-        <w:t>Calveras</w:t>
-      </w:r>
-      <w:proofErr w:type="spellEnd"/>
-      <w:r>
-        <w:rPr>
-          <w:rFonts w:cs="Times New Roman"/>
-          <w:color w:val="000000"/>
-          <w:sz w:val="20"/>
-          <w:szCs w:val="20"/>
-          <w:shd w:val="clear" w:color="auto" w:fill="FFFFFF"/>
-        </w:rPr>
-        <w:t xml:space="preserve">, A. (2013). </w:t>
-      </w:r>
-      <w:proofErr w:type="spellStart"/>
-      <w:r>
-        <w:rPr>
-          <w:rFonts w:cs="Times New Roman"/>
-          <w:color w:val="000000"/>
-          <w:sz w:val="20"/>
-          <w:szCs w:val="20"/>
-          <w:shd w:val="clear" w:color="auto" w:fill="FFFFFF"/>
-        </w:rPr>
-        <w:t>TinyCoAP</w:t>
-      </w:r>
-      <w:proofErr w:type="spellEnd"/>
-      <w:r>
-        <w:rPr>
-          <w:rFonts w:cs="Times New Roman"/>
-          <w:color w:val="000000"/>
-          <w:sz w:val="20"/>
-          <w:szCs w:val="20"/>
-          <w:shd w:val="clear" w:color="auto" w:fill="FFFFFF"/>
-        </w:rPr>
-        <w:t>: A Novel Constrained Application Protocol (</w:t>
-      </w:r>
-      <w:proofErr w:type="spellStart"/>
-      <w:r>
-        <w:rPr>
-          <w:rFonts w:cs="Times New Roman"/>
-          <w:color w:val="000000"/>
-          <w:sz w:val="20"/>
-          <w:szCs w:val="20"/>
-          <w:shd w:val="clear" w:color="auto" w:fill="FFFFFF"/>
-        </w:rPr>
-        <w:t>CoAP</w:t>
-      </w:r>
-      <w:proofErr w:type="spellEnd"/>
-      <w:r>
-        <w:rPr>
-          <w:rFonts w:cs="Times New Roman"/>
-          <w:color w:val="000000"/>
-          <w:sz w:val="20"/>
-          <w:szCs w:val="20"/>
-          <w:shd w:val="clear" w:color="auto" w:fill="FFFFFF"/>
-        </w:rPr>
-        <w:t xml:space="preserve">) Implementation for Embedding RESTful Web Services in Wireless Sensor Networks Based on </w:t>
-      </w:r>
-      <w:proofErr w:type="spellStart"/>
-      <w:r>
-        <w:rPr>
-          <w:rFonts w:cs="Times New Roman"/>
-          <w:color w:val="000000"/>
-          <w:sz w:val="20"/>
-          <w:szCs w:val="20"/>
-          <w:shd w:val="clear" w:color="auto" w:fill="FFFFFF"/>
-        </w:rPr>
-        <w:t>TinyOS</w:t>
-      </w:r>
-      <w:proofErr w:type="spellEnd"/>
-      <w:r>
-        <w:rPr>
-          <w:rFonts w:cs="Times New Roman"/>
-          <w:color w:val="000000"/>
-          <w:sz w:val="20"/>
-          <w:szCs w:val="20"/>
-          <w:shd w:val="clear" w:color="auto" w:fill="FFFFFF"/>
-        </w:rPr>
-        <w:t>. </w:t>
+        <w:t>Ludovici, A., Moreno, P. and Calveras, A. (2013). TinyCoAP: A Novel Constrained Application Protocol (CoAP) Implementation for Embedding RESTful Web Services in Wireless Sensor Networks Based on TinyOS. </w:t>
       </w:r>
       <w:r>
         <w:rPr>
@@ -37012,7 +34654,6 @@
           <w:szCs w:val="20"/>
         </w:rPr>
       </w:pPr>
-      <w:proofErr w:type="spellStart"/>
       <w:r>
         <w:rPr>
           <w:rFonts w:cs="Times New Roman"/>
@@ -37021,62 +34662,7 @@
           <w:szCs w:val="20"/>
           <w:shd w:val="clear" w:color="auto" w:fill="FFFFFF"/>
         </w:rPr>
-        <w:t>Naik</w:t>
-      </w:r>
-      <w:proofErr w:type="spellEnd"/>
-      <w:r>
-        <w:rPr>
-          <w:rFonts w:cs="Times New Roman"/>
-          <w:color w:val="000000"/>
-          <w:sz w:val="20"/>
-          <w:szCs w:val="20"/>
-          <w:shd w:val="clear" w:color="auto" w:fill="FFFFFF"/>
-        </w:rPr>
-        <w:t xml:space="preserve">, N. (2017). Choice of effective messaging protocols for </w:t>
-      </w:r>
-      <w:proofErr w:type="spellStart"/>
-      <w:r>
-        <w:rPr>
-          <w:rFonts w:cs="Times New Roman"/>
-          <w:color w:val="000000"/>
-          <w:sz w:val="20"/>
-          <w:szCs w:val="20"/>
-          <w:shd w:val="clear" w:color="auto" w:fill="FFFFFF"/>
-        </w:rPr>
-        <w:t>IoT</w:t>
-      </w:r>
-      <w:proofErr w:type="spellEnd"/>
-      <w:r>
-        <w:rPr>
-          <w:rFonts w:cs="Times New Roman"/>
-          <w:color w:val="000000"/>
-          <w:sz w:val="20"/>
-          <w:szCs w:val="20"/>
-          <w:shd w:val="clear" w:color="auto" w:fill="FFFFFF"/>
-        </w:rPr>
-        <w:t xml:space="preserve"> systems: MQTT, </w:t>
-      </w:r>
-      <w:proofErr w:type="spellStart"/>
-      <w:r>
-        <w:rPr>
-          <w:rFonts w:cs="Times New Roman"/>
-          <w:color w:val="000000"/>
-          <w:sz w:val="20"/>
-          <w:szCs w:val="20"/>
-          <w:shd w:val="clear" w:color="auto" w:fill="FFFFFF"/>
-        </w:rPr>
-        <w:t>CoAP</w:t>
-      </w:r>
-      <w:proofErr w:type="spellEnd"/>
-      <w:r>
-        <w:rPr>
-          <w:rFonts w:cs="Times New Roman"/>
-          <w:color w:val="000000"/>
-          <w:sz w:val="20"/>
-          <w:szCs w:val="20"/>
-          <w:shd w:val="clear" w:color="auto" w:fill="FFFFFF"/>
-        </w:rPr>
-        <w:t>, AMQP and HTTP. </w:t>
+        <w:t>Naik, N. (2017). Choice of effective messaging protocols for IoT systems: MQTT, CoAP, AMQP and HTTP. </w:t>
       </w:r>
       <w:r>
         <w:rPr>
@@ -37140,29 +34726,7 @@
           <w:szCs w:val="20"/>
           <w:shd w:val="clear" w:color="auto" w:fill="FFFFFF"/>
         </w:rPr>
-        <w:t>UK Government advice on Password Guidance, Simplifying your approach. (2015). [</w:t>
-      </w:r>
-      <w:proofErr w:type="spellStart"/>
-      <w:r>
-        <w:rPr>
-          <w:rFonts w:cs="Times New Roman"/>
-          <w:color w:val="000000"/>
-          <w:sz w:val="20"/>
-          <w:szCs w:val="20"/>
-          <w:shd w:val="clear" w:color="auto" w:fill="FFFFFF"/>
-        </w:rPr>
-        <w:t>ebook</w:t>
-      </w:r>
-      <w:proofErr w:type="spellEnd"/>
-      <w:r>
-        <w:rPr>
-          <w:rFonts w:cs="Times New Roman"/>
-          <w:color w:val="000000"/>
-          <w:sz w:val="20"/>
-          <w:szCs w:val="20"/>
-          <w:shd w:val="clear" w:color="auto" w:fill="FFFFFF"/>
-        </w:rPr>
-        <w:t>] CESG and CPNI. Available at: https://assets.publishing.service.gov.uk/government/uploads/system/uploads/attachment_data/file/458857/Password_guidance_-_simplifying_your_approach.pdf [Accessed 18 Jun. 2019].</w:t>
+        <w:t>UK Government advice on Password Guidance, Simplifying your approach. (2015). [ebook] CESG and CPNI. Available at: https://assets.publishing.service.gov.uk/government/uploads/system/uploads/attachment_data/file/458857/Password_guidance_-_simplifying_your_approach.pdf [Accessed 18 Jun. 2019].</w:t>
       </w:r>
     </w:p>
     <w:p>
@@ -37204,29 +34768,7 @@
           <w:szCs w:val="20"/>
           <w:shd w:val="clear" w:color="auto" w:fill="FFFFFF"/>
         </w:rPr>
-        <w:t>Fail2ban.org. (</w:t>
-      </w:r>
-      <w:proofErr w:type="spellStart"/>
-      <w:r>
-        <w:rPr>
-          <w:rFonts w:cs="Times New Roman"/>
-          <w:color w:val="000000"/>
-          <w:sz w:val="20"/>
-          <w:szCs w:val="20"/>
-          <w:shd w:val="clear" w:color="auto" w:fill="FFFFFF"/>
-        </w:rPr>
-        <w:t>n.d.</w:t>
-      </w:r>
-      <w:proofErr w:type="spellEnd"/>
-      <w:r>
-        <w:rPr>
-          <w:rFonts w:cs="Times New Roman"/>
-          <w:color w:val="000000"/>
-          <w:sz w:val="20"/>
-          <w:szCs w:val="20"/>
-          <w:shd w:val="clear" w:color="auto" w:fill="FFFFFF"/>
-        </w:rPr>
-        <w:t>). </w:t>
+        <w:t>Fail2ban.org. (n.d.). </w:t>
       </w:r>
       <w:r>
         <w:rPr>
@@ -37354,117 +34896,7 @@
           <w:szCs w:val="20"/>
           <w:shd w:val="clear" w:color="auto" w:fill="FFFFFF"/>
         </w:rPr>
-        <w:t>Al-</w:t>
-      </w:r>
-      <w:proofErr w:type="spellStart"/>
-      <w:r>
-        <w:rPr>
-          <w:rFonts w:cs="Times New Roman"/>
-          <w:color w:val="000000"/>
-          <w:sz w:val="20"/>
-          <w:szCs w:val="20"/>
-          <w:shd w:val="clear" w:color="auto" w:fill="FFFFFF"/>
-        </w:rPr>
-        <w:t>Fuqaha</w:t>
-      </w:r>
-      <w:proofErr w:type="spellEnd"/>
-      <w:r>
-        <w:rPr>
-          <w:rFonts w:cs="Times New Roman"/>
-          <w:color w:val="000000"/>
-          <w:sz w:val="20"/>
-          <w:szCs w:val="20"/>
-          <w:shd w:val="clear" w:color="auto" w:fill="FFFFFF"/>
-        </w:rPr>
-        <w:t xml:space="preserve">, A., </w:t>
-      </w:r>
-      <w:proofErr w:type="spellStart"/>
-      <w:r>
-        <w:rPr>
-          <w:rFonts w:cs="Times New Roman"/>
-          <w:color w:val="000000"/>
-          <w:sz w:val="20"/>
-          <w:szCs w:val="20"/>
-          <w:shd w:val="clear" w:color="auto" w:fill="FFFFFF"/>
-        </w:rPr>
-        <w:t>Guizani</w:t>
-      </w:r>
-      <w:proofErr w:type="spellEnd"/>
-      <w:r>
-        <w:rPr>
-          <w:rFonts w:cs="Times New Roman"/>
-          <w:color w:val="000000"/>
-          <w:sz w:val="20"/>
-          <w:szCs w:val="20"/>
-          <w:shd w:val="clear" w:color="auto" w:fill="FFFFFF"/>
-        </w:rPr>
-        <w:t xml:space="preserve">, M., </w:t>
-      </w:r>
-      <w:proofErr w:type="spellStart"/>
-      <w:r>
-        <w:rPr>
-          <w:rFonts w:cs="Times New Roman"/>
-          <w:color w:val="000000"/>
-          <w:sz w:val="20"/>
-          <w:szCs w:val="20"/>
-          <w:shd w:val="clear" w:color="auto" w:fill="FFFFFF"/>
-        </w:rPr>
-        <w:t>Mohammadi</w:t>
-      </w:r>
-      <w:proofErr w:type="spellEnd"/>
-      <w:r>
-        <w:rPr>
-          <w:rFonts w:cs="Times New Roman"/>
-          <w:color w:val="000000"/>
-          <w:sz w:val="20"/>
-          <w:szCs w:val="20"/>
-          <w:shd w:val="clear" w:color="auto" w:fill="FFFFFF"/>
-        </w:rPr>
-        <w:t xml:space="preserve">, M., </w:t>
-      </w:r>
-      <w:proofErr w:type="spellStart"/>
-      <w:r>
-        <w:rPr>
-          <w:rFonts w:cs="Times New Roman"/>
-          <w:color w:val="000000"/>
-          <w:sz w:val="20"/>
-          <w:szCs w:val="20"/>
-          <w:shd w:val="clear" w:color="auto" w:fill="FFFFFF"/>
-        </w:rPr>
-        <w:t>Aledhari</w:t>
-      </w:r>
-      <w:proofErr w:type="spellEnd"/>
-      <w:r>
-        <w:rPr>
-          <w:rFonts w:cs="Times New Roman"/>
-          <w:color w:val="000000"/>
-          <w:sz w:val="20"/>
-          <w:szCs w:val="20"/>
-          <w:shd w:val="clear" w:color="auto" w:fill="FFFFFF"/>
-        </w:rPr>
-        <w:t xml:space="preserve">, M. and </w:t>
-      </w:r>
-      <w:proofErr w:type="spellStart"/>
-      <w:r>
-        <w:rPr>
-          <w:rFonts w:cs="Times New Roman"/>
-          <w:color w:val="000000"/>
-          <w:sz w:val="20"/>
-          <w:szCs w:val="20"/>
-          <w:shd w:val="clear" w:color="auto" w:fill="FFFFFF"/>
-        </w:rPr>
-        <w:t>Ayyash</w:t>
-      </w:r>
-      <w:proofErr w:type="spellEnd"/>
-      <w:r>
-        <w:rPr>
-          <w:rFonts w:cs="Times New Roman"/>
-          <w:color w:val="000000"/>
-          <w:sz w:val="20"/>
-          <w:szCs w:val="20"/>
-          <w:shd w:val="clear" w:color="auto" w:fill="FFFFFF"/>
-        </w:rPr>
-        <w:t>, M. (2015). Internet of Things: A Survey on Enabling Technologies, Protocols, and Applications. </w:t>
+        <w:t>Al-Fuqaha, A., Guizani, M., Mohammadi, M., Aledhari, M. and Ayyash, M. (2015). Internet of Things: A Survey on Enabling Technologies, Protocols, and Applications. </w:t>
       </w:r>
       <w:r>
         <w:rPr>
@@ -37541,22 +34973,8 @@
           <w:sz w:val="20"/>
           <w:szCs w:val="20"/>
         </w:rPr>
-        <w:t xml:space="preserve">Beating JSON performance with </w:t>
-      </w:r>
-      <w:proofErr w:type="spellStart"/>
-      <w:r>
-        <w:rPr>
-          <w:rStyle w:val="selectable"/>
-          <w:rFonts w:cs="Times New Roman"/>
-          <w:i/>
-          <w:iCs/>
-          <w:color w:val="000000"/>
-          <w:sz w:val="20"/>
-          <w:szCs w:val="20"/>
-        </w:rPr>
-        <w:t>Protobuf</w:t>
-      </w:r>
-      <w:proofErr w:type="spellEnd"/>
+        <w:t>Beating JSON performance with Protobuf</w:t>
+      </w:r>
       <w:r>
         <w:rPr>
           <w:rStyle w:val="selectable"/>
@@ -37665,7 +35083,6 @@
           <w:szCs w:val="20"/>
         </w:rPr>
       </w:pPr>
-      <w:proofErr w:type="spellStart"/>
       <w:r>
         <w:rPr>
           <w:rStyle w:val="selectable"/>
@@ -37674,40 +35091,7 @@
           <w:sz w:val="20"/>
           <w:szCs w:val="20"/>
         </w:rPr>
-        <w:t>Sumaray</w:t>
-      </w:r>
-      <w:proofErr w:type="spellEnd"/>
-      <w:r>
-        <w:rPr>
-          <w:rStyle w:val="selectable"/>
-          <w:rFonts w:cs="Times New Roman"/>
-          <w:color w:val="000000"/>
-          <w:sz w:val="20"/>
-          <w:szCs w:val="20"/>
-        </w:rPr>
-        <w:t xml:space="preserve">, A. and </w:t>
-      </w:r>
-      <w:proofErr w:type="spellStart"/>
-      <w:r>
-        <w:rPr>
-          <w:rStyle w:val="selectable"/>
-          <w:rFonts w:cs="Times New Roman"/>
-          <w:color w:val="000000"/>
-          <w:sz w:val="20"/>
-          <w:szCs w:val="20"/>
-        </w:rPr>
-        <w:t>Makki</w:t>
-      </w:r>
-      <w:proofErr w:type="spellEnd"/>
-      <w:r>
-        <w:rPr>
-          <w:rStyle w:val="selectable"/>
-          <w:rFonts w:cs="Times New Roman"/>
-          <w:color w:val="000000"/>
-          <w:sz w:val="20"/>
-          <w:szCs w:val="20"/>
-        </w:rPr>
-        <w:t xml:space="preserve">, S. (2012). A comparison of data serialization formats for optimal efficiency on a mobile platform. </w:t>
+        <w:t xml:space="preserve">Sumaray, A. and Makki, S. (2012). A comparison of data serialization formats for optimal efficiency on a mobile platform. </w:t>
       </w:r>
       <w:r>
         <w:rPr>
@@ -37763,7 +35147,6 @@
           <w:szCs w:val="20"/>
         </w:rPr>
       </w:pPr>
-      <w:proofErr w:type="spellStart"/>
       <w:r>
         <w:rPr>
           <w:rFonts w:cs="Times New Roman"/>
@@ -37772,40 +35155,7 @@
           <w:szCs w:val="20"/>
           <w:shd w:val="clear" w:color="auto" w:fill="FFFFFF"/>
         </w:rPr>
-        <w:t>IoT</w:t>
-      </w:r>
-      <w:proofErr w:type="spellEnd"/>
-      <w:r>
-        <w:rPr>
-          <w:rFonts w:cs="Times New Roman"/>
-          <w:color w:val="000000"/>
-          <w:sz w:val="20"/>
-          <w:szCs w:val="20"/>
-          <w:shd w:val="clear" w:color="auto" w:fill="FFFFFF"/>
-        </w:rPr>
-        <w:t xml:space="preserve"> Security Compliance Framework. (2018). [</w:t>
-      </w:r>
-      <w:proofErr w:type="spellStart"/>
-      <w:r>
-        <w:rPr>
-          <w:rFonts w:cs="Times New Roman"/>
-          <w:color w:val="000000"/>
-          <w:sz w:val="20"/>
-          <w:szCs w:val="20"/>
-          <w:shd w:val="clear" w:color="auto" w:fill="FFFFFF"/>
-        </w:rPr>
-        <w:t>ebook</w:t>
-      </w:r>
-      <w:proofErr w:type="spellEnd"/>
-      <w:r>
-        <w:rPr>
-          <w:rFonts w:cs="Times New Roman"/>
-          <w:color w:val="000000"/>
-          <w:sz w:val="20"/>
-          <w:szCs w:val="20"/>
-          <w:shd w:val="clear" w:color="auto" w:fill="FFFFFF"/>
-        </w:rPr>
-        <w:t>] Available at: https://www.iotsecurityfoundation.org/wp-content/uploads/2018/12/IoTSF-IoT-Security-Compliance-Framework-Release-2.0-December-2018.pdf [Accessed 17 Jun. 2019].</w:t>
+        <w:t>IoT Security Compliance Framework. (2018). [ebook] Available at: https://www.iotsecurityfoundation.org/wp-content/uploads/2018/12/IoTSF-IoT-Security-Compliance-Framework-Release-2.0-December-2018.pdf [Accessed 17 Jun. 2019].</w:t>
       </w:r>
     </w:p>
     <w:p>
@@ -37847,29 +35197,7 @@
           <w:szCs w:val="20"/>
           <w:shd w:val="clear" w:color="auto" w:fill="FFFFFF"/>
         </w:rPr>
-        <w:t>Raspbian.org. (</w:t>
-      </w:r>
-      <w:proofErr w:type="spellStart"/>
-      <w:r>
-        <w:rPr>
-          <w:rFonts w:cs="Times New Roman"/>
-          <w:color w:val="000000"/>
-          <w:sz w:val="20"/>
-          <w:szCs w:val="20"/>
-          <w:shd w:val="clear" w:color="auto" w:fill="FFFFFF"/>
-        </w:rPr>
-        <w:t>n.d.</w:t>
-      </w:r>
-      <w:proofErr w:type="spellEnd"/>
-      <w:r>
-        <w:rPr>
-          <w:rFonts w:cs="Times New Roman"/>
-          <w:color w:val="000000"/>
-          <w:sz w:val="20"/>
-          <w:szCs w:val="20"/>
-          <w:shd w:val="clear" w:color="auto" w:fill="FFFFFF"/>
-        </w:rPr>
-        <w:t>). </w:t>
+        <w:t>Raspbian.org. (n.d.). </w:t>
       </w:r>
       <w:r>
         <w:rPr>
@@ -37881,22 +35209,8 @@
           <w:szCs w:val="20"/>
           <w:shd w:val="clear" w:color="auto" w:fill="FFFFFF"/>
         </w:rPr>
-        <w:t xml:space="preserve">FrontPage - </w:t>
-      </w:r>
-      <w:proofErr w:type="spellStart"/>
-      <w:r>
-        <w:rPr>
-          <w:rFonts w:cs="Times New Roman"/>
-          <w:i/>
-          <w:iCs/>
-          <w:color w:val="000000"/>
-          <w:sz w:val="20"/>
-          <w:szCs w:val="20"/>
-          <w:shd w:val="clear" w:color="auto" w:fill="FFFFFF"/>
-        </w:rPr>
-        <w:t>Raspbian</w:t>
-      </w:r>
-      <w:proofErr w:type="spellEnd"/>
+        <w:t>FrontPage - Raspbian</w:t>
+      </w:r>
       <w:r>
         <w:rPr>
           <w:rFonts w:cs="Times New Roman"/>
@@ -37947,29 +35261,7 @@
           <w:szCs w:val="20"/>
           <w:shd w:val="clear" w:color="auto" w:fill="FFFFFF"/>
         </w:rPr>
-        <w:t>Raspberrypi.org. (</w:t>
-      </w:r>
-      <w:proofErr w:type="spellStart"/>
-      <w:r>
-        <w:rPr>
-          <w:rFonts w:cs="Times New Roman"/>
-          <w:color w:val="000000"/>
-          <w:sz w:val="20"/>
-          <w:szCs w:val="20"/>
-          <w:shd w:val="clear" w:color="auto" w:fill="FFFFFF"/>
-        </w:rPr>
-        <w:t>n.d.</w:t>
-      </w:r>
-      <w:proofErr w:type="spellEnd"/>
-      <w:r>
-        <w:rPr>
-          <w:rFonts w:cs="Times New Roman"/>
-          <w:color w:val="000000"/>
-          <w:sz w:val="20"/>
-          <w:szCs w:val="20"/>
-          <w:shd w:val="clear" w:color="auto" w:fill="FFFFFF"/>
-        </w:rPr>
-        <w:t>). </w:t>
+        <w:t>Raspberrypi.org. (n.d.). </w:t>
       </w:r>
       <w:r>
         <w:rPr>
@@ -38045,46 +35337,7 @@
           <w:szCs w:val="20"/>
           <w:shd w:val="clear" w:color="auto" w:fill="FFFFFF"/>
         </w:rPr>
-        <w:t xml:space="preserve">How to secure your Raspberry Pi board [Tutorial] | </w:t>
-      </w:r>
-      <w:proofErr w:type="spellStart"/>
-      <w:r>
-        <w:rPr>
-          <w:rFonts w:cs="Times New Roman"/>
-          <w:i/>
-          <w:iCs/>
-          <w:color w:val="000000"/>
-          <w:sz w:val="20"/>
-          <w:szCs w:val="20"/>
-          <w:shd w:val="clear" w:color="auto" w:fill="FFFFFF"/>
-        </w:rPr>
-        <w:t>Packt</w:t>
-      </w:r>
-      <w:proofErr w:type="spellEnd"/>
-      <w:r>
-        <w:rPr>
-          <w:rFonts w:cs="Times New Roman"/>
-          <w:i/>
-          <w:iCs/>
-          <w:color w:val="000000"/>
-          <w:sz w:val="20"/>
-          <w:szCs w:val="20"/>
-          <w:shd w:val="clear" w:color="auto" w:fill="FFFFFF"/>
-        </w:rPr>
-        <w:t xml:space="preserve"> </w:t>
-      </w:r>
-      <w:proofErr w:type="gramStart"/>
-      <w:r>
-        <w:rPr>
-          <w:rFonts w:cs="Times New Roman"/>
-          <w:i/>
-          <w:iCs/>
-          <w:color w:val="000000"/>
-          <w:sz w:val="20"/>
-          <w:szCs w:val="20"/>
-          <w:shd w:val="clear" w:color="auto" w:fill="FFFFFF"/>
-        </w:rPr>
-        <w:t>Hub</w:t>
+        <w:t>How to secure your Raspberry Pi board [Tutorial] | Packt Hub</w:t>
       </w:r>
       <w:r>
         <w:rPr>
@@ -38094,40 +35347,7 @@
           <w:szCs w:val="20"/>
           <w:shd w:val="clear" w:color="auto" w:fill="FFFFFF"/>
         </w:rPr>
-        <w:t>.</w:t>
-      </w:r>
-      <w:proofErr w:type="gramEnd"/>
-      <w:r>
-        <w:rPr>
-          <w:rFonts w:cs="Times New Roman"/>
-          <w:color w:val="000000"/>
-          <w:sz w:val="20"/>
-          <w:szCs w:val="20"/>
-          <w:shd w:val="clear" w:color="auto" w:fill="FFFFFF"/>
-        </w:rPr>
-        <w:t xml:space="preserve"> [online] </w:t>
-      </w:r>
-      <w:proofErr w:type="spellStart"/>
-      <w:r>
-        <w:rPr>
-          <w:rFonts w:cs="Times New Roman"/>
-          <w:color w:val="000000"/>
-          <w:sz w:val="20"/>
-          <w:szCs w:val="20"/>
-          <w:shd w:val="clear" w:color="auto" w:fill="FFFFFF"/>
-        </w:rPr>
-        <w:t>Packt</w:t>
-      </w:r>
-      <w:proofErr w:type="spellEnd"/>
-      <w:r>
-        <w:rPr>
-          <w:rFonts w:cs="Times New Roman"/>
-          <w:color w:val="000000"/>
-          <w:sz w:val="20"/>
-          <w:szCs w:val="20"/>
-          <w:shd w:val="clear" w:color="auto" w:fill="FFFFFF"/>
-        </w:rPr>
-        <w:t xml:space="preserve"> Hub. Available at: https://hub.packtpub.com/how-to-secure-your-raspberry-pi-board-tutorial/ [Accessed 21 Jun. 2019].</w:t>
+        <w:t>. [online] Packt Hub. Available at: https://hub.packtpub.com/how-to-secure-your-raspberry-pi-board-tutorial/ [Accessed 21 Jun. 2019].</w:t>
       </w:r>
     </w:p>
     <w:p>
@@ -38169,29 +35389,7 @@
           <w:szCs w:val="20"/>
           <w:shd w:val="clear" w:color="auto" w:fill="FFFFFF"/>
         </w:rPr>
-        <w:t>Uk.norton.com. (</w:t>
-      </w:r>
-      <w:proofErr w:type="spellStart"/>
-      <w:r>
-        <w:rPr>
-          <w:rFonts w:cs="Times New Roman"/>
-          <w:color w:val="000000"/>
-          <w:sz w:val="20"/>
-          <w:szCs w:val="20"/>
-          <w:shd w:val="clear" w:color="auto" w:fill="FFFFFF"/>
-        </w:rPr>
-        <w:t>n.d.</w:t>
-      </w:r>
-      <w:proofErr w:type="spellEnd"/>
-      <w:r>
-        <w:rPr>
-          <w:rFonts w:cs="Times New Roman"/>
-          <w:color w:val="000000"/>
-          <w:sz w:val="20"/>
-          <w:szCs w:val="20"/>
-          <w:shd w:val="clear" w:color="auto" w:fill="FFFFFF"/>
-        </w:rPr>
-        <w:t>). </w:t>
+        <w:t>Uk.norton.com. (n.d.). </w:t>
       </w:r>
       <w:r>
         <w:rPr>
@@ -38203,33 +35401,7 @@
           <w:szCs w:val="20"/>
           <w:shd w:val="clear" w:color="auto" w:fill="FFFFFF"/>
         </w:rPr>
-        <w:t xml:space="preserve">What Is </w:t>
-      </w:r>
-      <w:proofErr w:type="gramStart"/>
-      <w:r>
-        <w:rPr>
-          <w:rFonts w:cs="Times New Roman"/>
-          <w:i/>
-          <w:iCs/>
-          <w:color w:val="000000"/>
-          <w:sz w:val="20"/>
-          <w:szCs w:val="20"/>
-          <w:shd w:val="clear" w:color="auto" w:fill="FFFFFF"/>
-        </w:rPr>
-        <w:t>A</w:t>
-      </w:r>
-      <w:proofErr w:type="gramEnd"/>
-      <w:r>
-        <w:rPr>
-          <w:rFonts w:cs="Times New Roman"/>
-          <w:i/>
-          <w:iCs/>
-          <w:color w:val="000000"/>
-          <w:sz w:val="20"/>
-          <w:szCs w:val="20"/>
-          <w:shd w:val="clear" w:color="auto" w:fill="FFFFFF"/>
-        </w:rPr>
-        <w:t xml:space="preserve"> </w:t>
+        <w:t xml:space="preserve">What Is A </w:t>
       </w:r>
       <w:r>
         <w:rPr>
@@ -38305,33 +35477,7 @@
           <w:szCs w:val="20"/>
           <w:shd w:val="clear" w:color="auto" w:fill="FFFFFF"/>
         </w:rPr>
-        <w:t xml:space="preserve">Reaper: Calm Before the </w:t>
-      </w:r>
-      <w:proofErr w:type="spellStart"/>
-      <w:r>
-        <w:rPr>
-          <w:rFonts w:cs="Times New Roman"/>
-          <w:i/>
-          <w:iCs/>
-          <w:color w:val="000000"/>
-          <w:sz w:val="20"/>
-          <w:szCs w:val="20"/>
-          <w:shd w:val="clear" w:color="auto" w:fill="FFFFFF"/>
-        </w:rPr>
-        <w:t>IoT</w:t>
-      </w:r>
-      <w:proofErr w:type="spellEnd"/>
-      <w:r>
-        <w:rPr>
-          <w:rFonts w:cs="Times New Roman"/>
-          <w:i/>
-          <w:iCs/>
-          <w:color w:val="000000"/>
-          <w:sz w:val="20"/>
-          <w:szCs w:val="20"/>
-          <w:shd w:val="clear" w:color="auto" w:fill="FFFFFF"/>
-        </w:rPr>
-        <w:t xml:space="preserve"> Security Storm? — Krebs on Security</w:t>
+        <w:t>Reaper: Calm Before the IoT Security Storm? — Krebs on Security</w:t>
       </w:r>
       <w:r>
         <w:rPr>
@@ -38383,31 +35529,8 @@
           <w:szCs w:val="20"/>
           <w:shd w:val="clear" w:color="auto" w:fill="FFFFFF"/>
         </w:rPr>
-        <w:t>Dlib.net. (</w:t>
-      </w:r>
-      <w:proofErr w:type="spellStart"/>
-      <w:r>
-        <w:rPr>
-          <w:rFonts w:cs="Times New Roman"/>
-          <w:color w:val="000000"/>
-          <w:sz w:val="20"/>
-          <w:szCs w:val="20"/>
-          <w:shd w:val="clear" w:color="auto" w:fill="FFFFFF"/>
-        </w:rPr>
-        <w:t>n.d.</w:t>
-      </w:r>
-      <w:proofErr w:type="spellEnd"/>
-      <w:r>
-        <w:rPr>
-          <w:rFonts w:cs="Times New Roman"/>
-          <w:color w:val="000000"/>
-          <w:sz w:val="20"/>
-          <w:szCs w:val="20"/>
-          <w:shd w:val="clear" w:color="auto" w:fill="FFFFFF"/>
-        </w:rPr>
-        <w:t>). </w:t>
-      </w:r>
-      <w:proofErr w:type="spellStart"/>
+        <w:t>Dlib.net. (n.d.). </w:t>
+      </w:r>
       <w:r>
         <w:rPr>
           <w:rFonts w:cs="Times New Roman"/>
@@ -38418,20 +35541,7 @@
           <w:szCs w:val="20"/>
           <w:shd w:val="clear" w:color="auto" w:fill="FFFFFF"/>
         </w:rPr>
-        <w:t>dlib</w:t>
-      </w:r>
-      <w:proofErr w:type="spellEnd"/>
-      <w:r>
-        <w:rPr>
-          <w:rFonts w:cs="Times New Roman"/>
-          <w:i/>
-          <w:iCs/>
-          <w:color w:val="000000"/>
-          <w:sz w:val="20"/>
-          <w:szCs w:val="20"/>
-          <w:shd w:val="clear" w:color="auto" w:fill="FFFFFF"/>
-        </w:rPr>
-        <w:t xml:space="preserve"> C++ Library</w:t>
+        <w:t>dlib C++ Library</w:t>
       </w:r>
       <w:r>
         <w:rPr>
@@ -38483,31 +35593,8 @@
           <w:szCs w:val="20"/>
           <w:shd w:val="clear" w:color="auto" w:fill="FFFFFF"/>
         </w:rPr>
-        <w:t>Docs.opencv.org. (</w:t>
-      </w:r>
-      <w:proofErr w:type="spellStart"/>
-      <w:r>
-        <w:rPr>
-          <w:rFonts w:cs="Times New Roman"/>
-          <w:color w:val="000000"/>
-          <w:sz w:val="20"/>
-          <w:szCs w:val="20"/>
-          <w:shd w:val="clear" w:color="auto" w:fill="FFFFFF"/>
-        </w:rPr>
-        <w:t>n.d.</w:t>
-      </w:r>
-      <w:proofErr w:type="spellEnd"/>
-      <w:r>
-        <w:rPr>
-          <w:rFonts w:cs="Times New Roman"/>
-          <w:color w:val="000000"/>
-          <w:sz w:val="20"/>
-          <w:szCs w:val="20"/>
-          <w:shd w:val="clear" w:color="auto" w:fill="FFFFFF"/>
-        </w:rPr>
-        <w:t>). </w:t>
-      </w:r>
-      <w:proofErr w:type="spellStart"/>
+        <w:t>Docs.opencv.org. (n.d.). </w:t>
+      </w:r>
       <w:r>
         <w:rPr>
           <w:rFonts w:cs="Times New Roman"/>
@@ -38518,46 +35605,7 @@
           <w:szCs w:val="20"/>
           <w:shd w:val="clear" w:color="auto" w:fill="FFFFFF"/>
         </w:rPr>
-        <w:t>OpenCV</w:t>
-      </w:r>
-      <w:proofErr w:type="spellEnd"/>
-      <w:r>
-        <w:rPr>
-          <w:rFonts w:cs="Times New Roman"/>
-          <w:i/>
-          <w:iCs/>
-          <w:color w:val="000000"/>
-          <w:sz w:val="20"/>
-          <w:szCs w:val="20"/>
-          <w:shd w:val="clear" w:color="auto" w:fill="FFFFFF"/>
-        </w:rPr>
-        <w:t xml:space="preserve">: Face Detection using </w:t>
-      </w:r>
-      <w:proofErr w:type="spellStart"/>
-      <w:r>
-        <w:rPr>
-          <w:rFonts w:cs="Times New Roman"/>
-          <w:i/>
-          <w:iCs/>
-          <w:color w:val="000000"/>
-          <w:sz w:val="20"/>
-          <w:szCs w:val="20"/>
-          <w:shd w:val="clear" w:color="auto" w:fill="FFFFFF"/>
-        </w:rPr>
-        <w:t>Haar</w:t>
-      </w:r>
-      <w:proofErr w:type="spellEnd"/>
-      <w:r>
-        <w:rPr>
-          <w:rFonts w:cs="Times New Roman"/>
-          <w:i/>
-          <w:iCs/>
-          <w:color w:val="000000"/>
-          <w:sz w:val="20"/>
-          <w:szCs w:val="20"/>
-          <w:shd w:val="clear" w:color="auto" w:fill="FFFFFF"/>
-        </w:rPr>
-        <w:t xml:space="preserve"> Cascades</w:t>
+        <w:t>OpenCV: Face Detection using Haar Cascades</w:t>
       </w:r>
       <w:r>
         <w:rPr>
@@ -38601,7 +35649,6 @@
           <w:szCs w:val="20"/>
         </w:rPr>
       </w:pPr>
-      <w:proofErr w:type="spellStart"/>
       <w:r>
         <w:rPr>
           <w:rFonts w:cs="Times New Roman"/>
@@ -38610,18 +35657,7 @@
           <w:szCs w:val="20"/>
           <w:shd w:val="clear" w:color="auto" w:fill="FFFFFF"/>
         </w:rPr>
-        <w:t>Treacy</w:t>
-      </w:r>
-      <w:proofErr w:type="spellEnd"/>
-      <w:r>
-        <w:rPr>
-          <w:rFonts w:cs="Times New Roman"/>
-          <w:color w:val="000000"/>
-          <w:sz w:val="20"/>
-          <w:szCs w:val="20"/>
-          <w:shd w:val="clear" w:color="auto" w:fill="FFFFFF"/>
-        </w:rPr>
-        <w:t>, F. (2019). </w:t>
+        <w:t>Treacy, F. (2019). </w:t>
       </w:r>
       <w:r>
         <w:rPr>
@@ -38643,29 +35679,7 @@
           <w:szCs w:val="20"/>
           <w:shd w:val="clear" w:color="auto" w:fill="FFFFFF"/>
         </w:rPr>
-        <w:t>. [</w:t>
-      </w:r>
-      <w:proofErr w:type="spellStart"/>
-      <w:r>
-        <w:rPr>
-          <w:rFonts w:cs="Times New Roman"/>
-          <w:color w:val="000000"/>
-          <w:sz w:val="20"/>
-          <w:szCs w:val="20"/>
-          <w:shd w:val="clear" w:color="auto" w:fill="FFFFFF"/>
-        </w:rPr>
-        <w:t>ebook</w:t>
-      </w:r>
-      <w:proofErr w:type="spellEnd"/>
-      <w:r>
-        <w:rPr>
-          <w:rFonts w:cs="Times New Roman"/>
-          <w:color w:val="000000"/>
-          <w:sz w:val="20"/>
-          <w:szCs w:val="20"/>
-          <w:shd w:val="clear" w:color="auto" w:fill="FFFFFF"/>
-        </w:rPr>
-        <w:t>] Available at: https://www.analog.com/media/en/technical-documentation/technical-articles/HART_Communication_Made_Easy.pdf [Accessed 24 Jun. 2019].</w:t>
+        <w:t>. [ebook] Available at: https://www.analog.com/media/en/technical-documentation/technical-articles/HART_Communication_Made_Easy.pdf [Accessed 24 Jun. 2019].</w:t>
       </w:r>
     </w:p>
     <w:p>
@@ -38719,33 +35733,7 @@
           <w:szCs w:val="20"/>
           <w:shd w:val="clear" w:color="auto" w:fill="FFFFFF"/>
         </w:rPr>
-        <w:t xml:space="preserve">HART </w:t>
-      </w:r>
-      <w:proofErr w:type="gramStart"/>
-      <w:r>
-        <w:rPr>
-          <w:rFonts w:cs="Times New Roman"/>
-          <w:i/>
-          <w:iCs/>
-          <w:color w:val="000000"/>
-          <w:sz w:val="20"/>
-          <w:szCs w:val="20"/>
-          <w:shd w:val="clear" w:color="auto" w:fill="FFFFFF"/>
-        </w:rPr>
-        <w:t>( Highway</w:t>
-      </w:r>
-      <w:proofErr w:type="gramEnd"/>
-      <w:r>
-        <w:rPr>
-          <w:rFonts w:cs="Times New Roman"/>
-          <w:i/>
-          <w:iCs/>
-          <w:color w:val="000000"/>
-          <w:sz w:val="20"/>
-          <w:szCs w:val="20"/>
-          <w:shd w:val="clear" w:color="auto" w:fill="FFFFFF"/>
-        </w:rPr>
-        <w:t xml:space="preserve"> Addressable Remote Transducer) Communication Protocol</w:t>
+        <w:t>HART (Highway Addressable Remote Transducer) Communication Protocol</w:t>
       </w:r>
       <w:r>
         <w:rPr>
@@ -38797,31 +35785,8 @@
           <w:szCs w:val="20"/>
           <w:shd w:val="clear" w:color="auto" w:fill="FFFFFF"/>
         </w:rPr>
-        <w:t>Redis.io. (</w:t>
-      </w:r>
-      <w:proofErr w:type="spellStart"/>
-      <w:r>
-        <w:rPr>
-          <w:rFonts w:cs="Times New Roman"/>
-          <w:color w:val="000000"/>
-          <w:sz w:val="20"/>
-          <w:szCs w:val="20"/>
-          <w:shd w:val="clear" w:color="auto" w:fill="FFFFFF"/>
-        </w:rPr>
-        <w:t>n.d.</w:t>
-      </w:r>
-      <w:proofErr w:type="spellEnd"/>
-      <w:r>
-        <w:rPr>
-          <w:rFonts w:cs="Times New Roman"/>
-          <w:color w:val="000000"/>
-          <w:sz w:val="20"/>
-          <w:szCs w:val="20"/>
-          <w:shd w:val="clear" w:color="auto" w:fill="FFFFFF"/>
-        </w:rPr>
-        <w:t>). </w:t>
-      </w:r>
-      <w:proofErr w:type="spellStart"/>
+        <w:t>Redis.io. (n.d.). </w:t>
+      </w:r>
       <w:r>
         <w:rPr>
           <w:rFonts w:cs="Times New Roman"/>
@@ -38832,35 +35797,8 @@
           <w:szCs w:val="20"/>
           <w:shd w:val="clear" w:color="auto" w:fill="FFFFFF"/>
         </w:rPr>
-        <w:t>Redis</w:t>
-      </w:r>
-      <w:proofErr w:type="spellEnd"/>
-      <w:r>
-        <w:rPr>
-          <w:rFonts w:cs="Times New Roman"/>
-          <w:i/>
-          <w:iCs/>
-          <w:color w:val="000000"/>
-          <w:sz w:val="20"/>
-          <w:szCs w:val="20"/>
-          <w:shd w:val="clear" w:color="auto" w:fill="FFFFFF"/>
-        </w:rPr>
-        <w:t xml:space="preserve"> Protocol specification – </w:t>
-      </w:r>
-      <w:proofErr w:type="spellStart"/>
-      <w:r>
-        <w:rPr>
-          <w:rFonts w:cs="Times New Roman"/>
-          <w:i/>
-          <w:iCs/>
-          <w:color w:val="000000"/>
-          <w:sz w:val="20"/>
-          <w:szCs w:val="20"/>
-          <w:shd w:val="clear" w:color="auto" w:fill="FFFFFF"/>
-        </w:rPr>
-        <w:t>Redis</w:t>
-      </w:r>
-      <w:proofErr w:type="spellEnd"/>
+        <w:t>Redis Protocol specification – Redis</w:t>
+      </w:r>
       <w:r>
         <w:rPr>
           <w:rFonts w:cs="Times New Roman"/>
@@ -38912,29 +35850,7 @@
           <w:sz w:val="20"/>
           <w:szCs w:val="20"/>
         </w:rPr>
-        <w:t xml:space="preserve">Patel, K. and </w:t>
-      </w:r>
-      <w:proofErr w:type="spellStart"/>
-      <w:r>
-        <w:rPr>
-          <w:rStyle w:val="selectable"/>
-          <w:rFonts w:cs="Times New Roman"/>
-          <w:color w:val="000000"/>
-          <w:sz w:val="20"/>
-          <w:szCs w:val="20"/>
-        </w:rPr>
-        <w:t>Upadhyay</w:t>
-      </w:r>
-      <w:proofErr w:type="spellEnd"/>
-      <w:r>
-        <w:rPr>
-          <w:rStyle w:val="selectable"/>
-          <w:rFonts w:cs="Times New Roman"/>
-          <w:color w:val="000000"/>
-          <w:sz w:val="20"/>
-          <w:szCs w:val="20"/>
-        </w:rPr>
-        <w:t xml:space="preserve">, H. (2018). </w:t>
+        <w:t xml:space="preserve">Patel, K. and Upadhyay, H. (2018). </w:t>
       </w:r>
       <w:r>
         <w:rPr>
@@ -38946,59 +35862,7 @@
           <w:sz w:val="20"/>
           <w:szCs w:val="20"/>
         </w:rPr>
-        <w:t xml:space="preserve">A Rule based Approach to Mitigate </w:t>
-      </w:r>
-      <w:proofErr w:type="spellStart"/>
-      <w:r>
-        <w:rPr>
-          <w:rStyle w:val="selectable"/>
-          <w:rFonts w:cs="Times New Roman"/>
-          <w:i/>
-          <w:iCs/>
-          <w:color w:val="000000"/>
-          <w:sz w:val="20"/>
-          <w:szCs w:val="20"/>
-        </w:rPr>
-        <w:t>DDoS</w:t>
-      </w:r>
-      <w:proofErr w:type="spellEnd"/>
-      <w:r>
-        <w:rPr>
-          <w:rStyle w:val="selectable"/>
-          <w:rFonts w:cs="Times New Roman"/>
-          <w:i/>
-          <w:iCs/>
-          <w:color w:val="000000"/>
-          <w:sz w:val="20"/>
-          <w:szCs w:val="20"/>
-        </w:rPr>
-        <w:t xml:space="preserve"> attack in </w:t>
-      </w:r>
-      <w:proofErr w:type="spellStart"/>
-      <w:r>
-        <w:rPr>
-          <w:rStyle w:val="selectable"/>
-          <w:rFonts w:cs="Times New Roman"/>
-          <w:i/>
-          <w:iCs/>
-          <w:color w:val="000000"/>
-          <w:sz w:val="20"/>
-          <w:szCs w:val="20"/>
-        </w:rPr>
-        <w:t>IoT</w:t>
-      </w:r>
-      <w:proofErr w:type="spellEnd"/>
-      <w:r>
-        <w:rPr>
-          <w:rStyle w:val="selectable"/>
-          <w:rFonts w:cs="Times New Roman"/>
-          <w:i/>
-          <w:iCs/>
-          <w:color w:val="000000"/>
-          <w:sz w:val="20"/>
-          <w:szCs w:val="20"/>
-        </w:rPr>
-        <w:t xml:space="preserve"> Environment</w:t>
+        <w:t>A Rule based Approach to Mitigate DDoS attack in IoT Environment</w:t>
       </w:r>
       <w:r>
         <w:rPr>
@@ -39008,29 +35872,7 @@
           <w:sz w:val="20"/>
           <w:szCs w:val="20"/>
         </w:rPr>
-        <w:t>. [</w:t>
-      </w:r>
-      <w:proofErr w:type="spellStart"/>
-      <w:r>
-        <w:rPr>
-          <w:rStyle w:val="selectable"/>
-          <w:rFonts w:cs="Times New Roman"/>
-          <w:color w:val="000000"/>
-          <w:sz w:val="20"/>
-          <w:szCs w:val="20"/>
-        </w:rPr>
-        <w:t>ebook</w:t>
-      </w:r>
-      <w:proofErr w:type="spellEnd"/>
-      <w:r>
-        <w:rPr>
-          <w:rStyle w:val="selectable"/>
-          <w:rFonts w:cs="Times New Roman"/>
-          <w:color w:val="000000"/>
-          <w:sz w:val="20"/>
-          <w:szCs w:val="20"/>
-        </w:rPr>
-        <w:t>] Available at: https://pdfs.semanticscholar.org/a8af/1a108244b37d1994962e5f250875f0adb1ab.pdf [Accessed 25 Jun. 2019].</w:t>
+        <w:t>. [ebook] Available at: https://pdfs.semanticscholar.org/a8af/1a108244b37d1994962e5f250875f0adb1ab.pdf [Accessed 25 Jun. 2019].</w:t>
       </w:r>
     </w:p>
     <w:p>
@@ -39146,22 +35988,8 @@
           <w:szCs w:val="20"/>
           <w:shd w:val="clear" w:color="auto" w:fill="FFFFFF"/>
         </w:rPr>
-        <w:t>jrosebr1/</w:t>
-      </w:r>
-      <w:proofErr w:type="spellStart"/>
-      <w:r>
-        <w:rPr>
-          <w:rFonts w:cs="Times New Roman"/>
-          <w:i/>
-          <w:iCs/>
-          <w:color w:val="000000"/>
-          <w:sz w:val="20"/>
-          <w:szCs w:val="20"/>
-          <w:shd w:val="clear" w:color="auto" w:fill="FFFFFF"/>
-        </w:rPr>
-        <w:t>imutils</w:t>
-      </w:r>
-      <w:proofErr w:type="spellEnd"/>
+        <w:t>jrosebr1/imutils</w:t>
+      </w:r>
       <w:r>
         <w:rPr>
           <w:rFonts w:cs="Times New Roman"/>
@@ -39203,7 +36031,6 @@
           <w:szCs w:val="20"/>
         </w:rPr>
       </w:pPr>
-      <w:proofErr w:type="spellStart"/>
       <w:r>
         <w:rPr>
           <w:rFonts w:cs="Times New Roman"/>
@@ -39212,40 +36039,7 @@
           <w:szCs w:val="20"/>
           <w:shd w:val="clear" w:color="auto" w:fill="FFFFFF"/>
         </w:rPr>
-        <w:t>GeeksforGeeks</w:t>
-      </w:r>
-      <w:proofErr w:type="spellEnd"/>
-      <w:r>
-        <w:rPr>
-          <w:rFonts w:cs="Times New Roman"/>
-          <w:color w:val="000000"/>
-          <w:sz w:val="20"/>
-          <w:szCs w:val="20"/>
-          <w:shd w:val="clear" w:color="auto" w:fill="FFFFFF"/>
-        </w:rPr>
-        <w:t>. (</w:t>
-      </w:r>
-      <w:proofErr w:type="spellStart"/>
-      <w:r>
-        <w:rPr>
-          <w:rFonts w:cs="Times New Roman"/>
-          <w:color w:val="000000"/>
-          <w:sz w:val="20"/>
-          <w:szCs w:val="20"/>
-          <w:shd w:val="clear" w:color="auto" w:fill="FFFFFF"/>
-        </w:rPr>
-        <w:t>n.d.</w:t>
-      </w:r>
-      <w:proofErr w:type="spellEnd"/>
-      <w:r>
-        <w:rPr>
-          <w:rFonts w:cs="Times New Roman"/>
-          <w:color w:val="000000"/>
-          <w:sz w:val="20"/>
-          <w:szCs w:val="20"/>
-          <w:shd w:val="clear" w:color="auto" w:fill="FFFFFF"/>
-        </w:rPr>
-        <w:t>). </w:t>
+        <w:t>GeeksforGeeks. (n.d.). </w:t>
       </w:r>
       <w:r>
         <w:rPr>
@@ -39257,22 +36051,8 @@
           <w:szCs w:val="20"/>
           <w:shd w:val="clear" w:color="auto" w:fill="FFFFFF"/>
         </w:rPr>
-        <w:t xml:space="preserve">Understanding Python Pickling with example - </w:t>
-      </w:r>
-      <w:proofErr w:type="spellStart"/>
-      <w:r>
-        <w:rPr>
-          <w:rFonts w:cs="Times New Roman"/>
-          <w:i/>
-          <w:iCs/>
-          <w:color w:val="000000"/>
-          <w:sz w:val="20"/>
-          <w:szCs w:val="20"/>
-          <w:shd w:val="clear" w:color="auto" w:fill="FFFFFF"/>
-        </w:rPr>
-        <w:t>GeeksforGeeks</w:t>
-      </w:r>
-      <w:proofErr w:type="spellEnd"/>
+        <w:t>Understanding Python Pickling with example - GeeksforGeeks</w:t>
+      </w:r>
       <w:r>
         <w:rPr>
           <w:rFonts w:cs="Times New Roman"/>
@@ -39324,7 +36104,6 @@
         </w:rPr>
         <w:t>GitHub. (2019). </w:t>
       </w:r>
-      <w:proofErr w:type="spellStart"/>
       <w:r>
         <w:rPr>
           <w:rFonts w:cs="Times New Roman"/>
@@ -39335,20 +36114,7 @@
           <w:szCs w:val="20"/>
           <w:shd w:val="clear" w:color="auto" w:fill="FFFFFF"/>
         </w:rPr>
-        <w:t>ageitgey</w:t>
-      </w:r>
-      <w:proofErr w:type="spellEnd"/>
-      <w:r>
-        <w:rPr>
-          <w:rFonts w:cs="Times New Roman"/>
-          <w:i/>
-          <w:iCs/>
-          <w:color w:val="000000"/>
-          <w:sz w:val="20"/>
-          <w:szCs w:val="20"/>
-          <w:shd w:val="clear" w:color="auto" w:fill="FFFFFF"/>
-        </w:rPr>
-        <w:t>/face_recognition</w:t>
+        <w:t>ageitgey/face_recognition</w:t>
       </w:r>
       <w:r>
         <w:rPr>
@@ -39391,7 +36157,6 @@
           <w:szCs w:val="20"/>
         </w:rPr>
       </w:pPr>
-      <w:proofErr w:type="spellStart"/>
       <w:r>
         <w:rPr>
           <w:rFonts w:cs="Times New Roman"/>
@@ -39400,40 +36165,7 @@
           <w:szCs w:val="20"/>
           <w:shd w:val="clear" w:color="auto" w:fill="FFFFFF"/>
         </w:rPr>
-        <w:t>Pawar</w:t>
-      </w:r>
-      <w:proofErr w:type="spellEnd"/>
-      <w:r>
-        <w:rPr>
-          <w:rFonts w:cs="Times New Roman"/>
-          <w:color w:val="000000"/>
-          <w:sz w:val="20"/>
-          <w:szCs w:val="20"/>
-          <w:shd w:val="clear" w:color="auto" w:fill="FFFFFF"/>
-        </w:rPr>
-        <w:t xml:space="preserve">, A. and </w:t>
-      </w:r>
-      <w:proofErr w:type="spellStart"/>
-      <w:r>
-        <w:rPr>
-          <w:rFonts w:cs="Times New Roman"/>
-          <w:color w:val="000000"/>
-          <w:sz w:val="20"/>
-          <w:szCs w:val="20"/>
-          <w:shd w:val="clear" w:color="auto" w:fill="FFFFFF"/>
-        </w:rPr>
-        <w:t>Umale</w:t>
-      </w:r>
-      <w:proofErr w:type="spellEnd"/>
-      <w:r>
-        <w:rPr>
-          <w:rFonts w:cs="Times New Roman"/>
-          <w:color w:val="000000"/>
-          <w:sz w:val="20"/>
-          <w:szCs w:val="20"/>
-          <w:shd w:val="clear" w:color="auto" w:fill="FFFFFF"/>
-        </w:rPr>
-        <w:t>, V. (2018). Internet of Things Based Home Security Using Raspberry Pi. </w:t>
+        <w:t>Pawar, A. and Umale, V. (2018). Internet of Things Based Home Security Using Raspberry Pi. </w:t>
       </w:r>
       <w:r>
         <w:rPr>
@@ -39496,29 +36228,7 @@
           <w:szCs w:val="20"/>
           <w:shd w:val="clear" w:color="auto" w:fill="FFFFFF"/>
         </w:rPr>
-        <w:t xml:space="preserve">Hussein, N. and Al </w:t>
-      </w:r>
-      <w:proofErr w:type="spellStart"/>
-      <w:r>
-        <w:rPr>
-          <w:rFonts w:cs="Times New Roman"/>
-          <w:color w:val="000000"/>
-          <w:sz w:val="20"/>
-          <w:szCs w:val="20"/>
-          <w:shd w:val="clear" w:color="auto" w:fill="FFFFFF"/>
-        </w:rPr>
-        <w:t>Mansoori</w:t>
-      </w:r>
-      <w:proofErr w:type="spellEnd"/>
-      <w:r>
-        <w:rPr>
-          <w:rFonts w:cs="Times New Roman"/>
-          <w:color w:val="000000"/>
-          <w:sz w:val="20"/>
-          <w:szCs w:val="20"/>
-          <w:shd w:val="clear" w:color="auto" w:fill="FFFFFF"/>
-        </w:rPr>
-        <w:t>, I. (2017). Smart Door System for Home Security Using Raspberry pi3. </w:t>
+        <w:t>Hussein, N. and Al Mansoori, I. (2017). Smart Door System for Home Security Using Raspberry pi3. </w:t>
       </w:r>
       <w:r>
         <w:rPr>
@@ -39573,7 +36283,6 @@
           <w:szCs w:val="20"/>
         </w:rPr>
       </w:pPr>
-      <w:proofErr w:type="spellStart"/>
       <w:r>
         <w:rPr>
           <w:rFonts w:cs="Times New Roman"/>
@@ -39582,18 +36291,7 @@
           <w:szCs w:val="20"/>
           <w:shd w:val="clear" w:color="auto" w:fill="FFFFFF"/>
         </w:rPr>
-        <w:t>Tatli</w:t>
-      </w:r>
-      <w:proofErr w:type="spellEnd"/>
-      <w:r>
-        <w:rPr>
-          <w:rFonts w:cs="Times New Roman"/>
-          <w:color w:val="000000"/>
-          <w:sz w:val="20"/>
-          <w:szCs w:val="20"/>
-          <w:shd w:val="clear" w:color="auto" w:fill="FFFFFF"/>
-        </w:rPr>
-        <w:t xml:space="preserve">, E. (2015). Cracking More Password Hashes </w:t>
+        <w:t xml:space="preserve">Tatli, E. (2015). Cracking More Password Hashes </w:t>
       </w:r>
       <w:r>
         <w:rPr>
@@ -39740,29 +36438,7 @@
           <w:sz w:val="20"/>
           <w:szCs w:val="20"/>
         </w:rPr>
-        <w:t xml:space="preserve">Patel, H. and Rajput, R. (2018). Smart Surveillance System Using Histogram of Oriented Gradients (HOG) Algorithm and </w:t>
-      </w:r>
-      <w:proofErr w:type="spellStart"/>
-      <w:r>
-        <w:rPr>
-          <w:rStyle w:val="selectable"/>
-          <w:rFonts w:cs="Times New Roman"/>
-          <w:color w:val="000000"/>
-          <w:sz w:val="20"/>
-          <w:szCs w:val="20"/>
-        </w:rPr>
-        <w:t>Haar</w:t>
-      </w:r>
-      <w:proofErr w:type="spellEnd"/>
-      <w:r>
-        <w:rPr>
-          <w:rStyle w:val="selectable"/>
-          <w:rFonts w:cs="Times New Roman"/>
-          <w:color w:val="000000"/>
-          <w:sz w:val="20"/>
-          <w:szCs w:val="20"/>
-        </w:rPr>
-        <w:t xml:space="preserve"> Cascade Algorithm. </w:t>
+        <w:t xml:space="preserve">Patel, H. and Rajput, R. (2018). Smart Surveillance System Using Histogram of Oriented Gradients (HOG) Algorithm and Haar Cascade Algorithm. </w:t>
       </w:r>
       <w:r>
         <w:rPr>
@@ -39826,51 +36502,7 @@
           <w:sz w:val="20"/>
           <w:szCs w:val="20"/>
         </w:rPr>
-        <w:t xml:space="preserve">Noman, M., </w:t>
-      </w:r>
-      <w:proofErr w:type="spellStart"/>
-      <w:r>
-        <w:rPr>
-          <w:rStyle w:val="selectable"/>
-          <w:rFonts w:cs="Times New Roman"/>
-          <w:color w:val="000000"/>
-          <w:sz w:val="20"/>
-          <w:szCs w:val="20"/>
-        </w:rPr>
-        <w:t>Yousaf</w:t>
-      </w:r>
-      <w:proofErr w:type="spellEnd"/>
-      <w:r>
-        <w:rPr>
-          <w:rStyle w:val="selectable"/>
-          <w:rFonts w:cs="Times New Roman"/>
-          <w:color w:val="000000"/>
-          <w:sz w:val="20"/>
-          <w:szCs w:val="20"/>
-        </w:rPr>
-        <w:t xml:space="preserve">, M. and </w:t>
-      </w:r>
-      <w:proofErr w:type="spellStart"/>
-      <w:r>
-        <w:rPr>
-          <w:rStyle w:val="selectable"/>
-          <w:rFonts w:cs="Times New Roman"/>
-          <w:color w:val="000000"/>
-          <w:sz w:val="20"/>
-          <w:szCs w:val="20"/>
-        </w:rPr>
-        <w:t>Velastin</w:t>
-      </w:r>
-      <w:proofErr w:type="spellEnd"/>
-      <w:r>
-        <w:rPr>
-          <w:rStyle w:val="selectable"/>
-          <w:rFonts w:cs="Times New Roman"/>
-          <w:color w:val="000000"/>
-          <w:sz w:val="20"/>
-          <w:szCs w:val="20"/>
-        </w:rPr>
-        <w:t xml:space="preserve">, S. (2016). An Optimized and Fast Scheme for Real-Time Human Detection Using Raspberry Pi. </w:t>
+        <w:t xml:space="preserve">Noman, M., Yousaf, M. and Velastin, S. (2016). An Optimized and Fast Scheme for Real-Time Human Detection Using Raspberry Pi. </w:t>
       </w:r>
       <w:r>
         <w:rPr>
@@ -39934,29 +36566,7 @@
           <w:sz w:val="20"/>
           <w:szCs w:val="20"/>
         </w:rPr>
-        <w:t>Sqlite.org. (</w:t>
-      </w:r>
-      <w:proofErr w:type="spellStart"/>
-      <w:r>
-        <w:rPr>
-          <w:rStyle w:val="selectable"/>
-          <w:rFonts w:cs="Times New Roman"/>
-          <w:color w:val="000000"/>
-          <w:sz w:val="20"/>
-          <w:szCs w:val="20"/>
-        </w:rPr>
-        <w:t>n.d.</w:t>
-      </w:r>
-      <w:proofErr w:type="spellEnd"/>
-      <w:r>
-        <w:rPr>
-          <w:rStyle w:val="selectable"/>
-          <w:rFonts w:cs="Times New Roman"/>
-          <w:color w:val="000000"/>
-          <w:sz w:val="20"/>
-          <w:szCs w:val="20"/>
-        </w:rPr>
-        <w:t xml:space="preserve">). </w:t>
+        <w:t xml:space="preserve">Sqlite.org. (n.d.). </w:t>
       </w:r>
       <w:r>
         <w:rPr>
@@ -39970,7 +36580,6 @@
         </w:rPr>
         <w:t xml:space="preserve">Distinctive Features </w:t>
       </w:r>
-      <w:proofErr w:type="gramStart"/>
       <w:r>
         <w:rPr>
           <w:rStyle w:val="selectable"/>
@@ -39981,9 +36590,8 @@
           <w:sz w:val="20"/>
           <w:szCs w:val="20"/>
         </w:rPr>
-        <w:t>Of</w:t>
-      </w:r>
-      <w:proofErr w:type="gramEnd"/>
+        <w:t>of</w:t>
+      </w:r>
       <w:r>
         <w:rPr>
           <w:rStyle w:val="selectable"/>
@@ -40103,61 +36711,17 @@
       </w:pPr>
       <w:r>
         <w:rPr>
-          <w:rFonts w:ascii="Arial" w:hAnsi="Arial" w:cs="Arial"/>
+          <w:rFonts w:cs="Times New Roman"/>
           <w:color w:val="000000"/>
           <w:sz w:val="20"/>
           <w:szCs w:val="20"/>
           <w:shd w:val="clear" w:color="auto" w:fill="FFFFFF"/>
         </w:rPr>
-        <w:t xml:space="preserve">Eclipse </w:t>
-      </w:r>
-      <w:proofErr w:type="spellStart"/>
-      <w:r>
-        <w:rPr>
-          <w:rFonts w:ascii="Arial" w:hAnsi="Arial" w:cs="Arial"/>
-          <w:color w:val="000000"/>
-          <w:sz w:val="20"/>
-          <w:szCs w:val="20"/>
-          <w:shd w:val="clear" w:color="auto" w:fill="FFFFFF"/>
-        </w:rPr>
-        <w:t>Mosquitto</w:t>
-      </w:r>
-      <w:proofErr w:type="spellEnd"/>
-      <w:r>
-        <w:rPr>
-          <w:rFonts w:ascii="Arial" w:hAnsi="Arial" w:cs="Arial"/>
-          <w:color w:val="000000"/>
-          <w:sz w:val="20"/>
-          <w:szCs w:val="20"/>
-          <w:shd w:val="clear" w:color="auto" w:fill="FFFFFF"/>
-        </w:rPr>
-        <w:t>. (</w:t>
-      </w:r>
-      <w:proofErr w:type="spellStart"/>
-      <w:r>
-        <w:rPr>
-          <w:rFonts w:ascii="Arial" w:hAnsi="Arial" w:cs="Arial"/>
-          <w:color w:val="000000"/>
-          <w:sz w:val="20"/>
-          <w:szCs w:val="20"/>
-          <w:shd w:val="clear" w:color="auto" w:fill="FFFFFF"/>
-        </w:rPr>
-        <w:t>n.d.</w:t>
-      </w:r>
-      <w:proofErr w:type="spellEnd"/>
-      <w:r>
-        <w:rPr>
-          <w:rFonts w:ascii="Arial" w:hAnsi="Arial" w:cs="Arial"/>
-          <w:color w:val="000000"/>
-          <w:sz w:val="20"/>
-          <w:szCs w:val="20"/>
-          <w:shd w:val="clear" w:color="auto" w:fill="FFFFFF"/>
-        </w:rPr>
-        <w:t>). </w:t>
-      </w:r>
-      <w:r>
-        <w:rPr>
-          <w:rFonts w:ascii="Arial" w:hAnsi="Arial" w:cs="Arial"/>
+        <w:t>Eclipse Mosquitto. (n.d.). </w:t>
+      </w:r>
+      <w:r>
+        <w:rPr>
+          <w:rFonts w:cs="Times New Roman"/>
           <w:i/>
           <w:iCs/>
           <w:color w:val="000000"/>
@@ -40165,25 +36729,11 @@
           <w:szCs w:val="20"/>
           <w:shd w:val="clear" w:color="auto" w:fill="FFFFFF"/>
         </w:rPr>
-        <w:t xml:space="preserve">Eclipse </w:t>
-      </w:r>
-      <w:proofErr w:type="spellStart"/>
-      <w:r>
-        <w:rPr>
-          <w:rFonts w:ascii="Arial" w:hAnsi="Arial" w:cs="Arial"/>
-          <w:i/>
-          <w:iCs/>
-          <w:color w:val="000000"/>
-          <w:sz w:val="20"/>
-          <w:szCs w:val="20"/>
-          <w:shd w:val="clear" w:color="auto" w:fill="FFFFFF"/>
-        </w:rPr>
-        <w:t>Mosquitto</w:t>
-      </w:r>
-      <w:proofErr w:type="spellEnd"/>
-      <w:r>
-        <w:rPr>
-          <w:rFonts w:ascii="Arial" w:hAnsi="Arial" w:cs="Arial"/>
+        <w:t>Eclipse Mosquitto</w:t>
+      </w:r>
+      <w:r>
+        <w:rPr>
+          <w:rFonts w:cs="Times New Roman"/>
           <w:color w:val="000000"/>
           <w:sz w:val="20"/>
           <w:szCs w:val="20"/>
@@ -40224,39 +36774,17 @@
       </w:pPr>
       <w:r>
         <w:rPr>
-          <w:rFonts w:ascii="Arial" w:hAnsi="Arial" w:cs="Arial"/>
+          <w:rFonts w:cs="Times New Roman"/>
           <w:color w:val="000000"/>
           <w:sz w:val="20"/>
           <w:szCs w:val="20"/>
           <w:shd w:val="clear" w:color="auto" w:fill="FFFFFF"/>
         </w:rPr>
-        <w:t>Letsencrypt.org. (</w:t>
-      </w:r>
-      <w:proofErr w:type="spellStart"/>
-      <w:r>
-        <w:rPr>
-          <w:rFonts w:ascii="Arial" w:hAnsi="Arial" w:cs="Arial"/>
-          <w:color w:val="000000"/>
-          <w:sz w:val="20"/>
-          <w:szCs w:val="20"/>
-          <w:shd w:val="clear" w:color="auto" w:fill="FFFFFF"/>
-        </w:rPr>
-        <w:t>n.d.</w:t>
-      </w:r>
-      <w:proofErr w:type="spellEnd"/>
-      <w:r>
-        <w:rPr>
-          <w:rFonts w:ascii="Arial" w:hAnsi="Arial" w:cs="Arial"/>
-          <w:color w:val="000000"/>
-          <w:sz w:val="20"/>
-          <w:szCs w:val="20"/>
-          <w:shd w:val="clear" w:color="auto" w:fill="FFFFFF"/>
-        </w:rPr>
-        <w:t>). </w:t>
-      </w:r>
-      <w:r>
-        <w:rPr>
-          <w:rFonts w:ascii="Arial" w:hAnsi="Arial" w:cs="Arial"/>
+        <w:t>Letsencrypt.org. (n.d.). </w:t>
+      </w:r>
+      <w:r>
+        <w:rPr>
+          <w:rFonts w:cs="Times New Roman"/>
           <w:i/>
           <w:iCs/>
           <w:color w:val="000000"/>
@@ -40268,7 +36796,7 @@
       </w:r>
       <w:r>
         <w:rPr>
-          <w:rFonts w:ascii="Arial" w:hAnsi="Arial" w:cs="Arial"/>
+          <w:rFonts w:cs="Times New Roman"/>
           <w:color w:val="000000"/>
           <w:sz w:val="20"/>
           <w:szCs w:val="20"/>
@@ -40310,7 +36838,10 @@
       <w:r>
         <w:rPr>
           <w:rStyle w:val="selectable"/>
+          <w:rFonts w:cs="Times New Roman"/>
           <w:color w:val="000000"/>
+          <w:sz w:val="20"/>
+          <w:szCs w:val="20"/>
         </w:rPr>
         <w:lastRenderedPageBreak/>
         <w:t xml:space="preserve">Hivemq.com. (2015). </w:t>
@@ -40318,23 +36849,29 @@
       <w:r>
         <w:rPr>
           <w:rStyle w:val="selectable"/>
+          <w:rFonts w:cs="Times New Roman"/>
           <w:i/>
           <w:iCs/>
           <w:color w:val="000000"/>
+          <w:sz w:val="20"/>
+          <w:szCs w:val="20"/>
         </w:rPr>
         <w:t>MQTT Message Data Integrity - MQTT Security Fundamentals</w:t>
       </w:r>
       <w:r>
         <w:rPr>
           <w:rStyle w:val="selectable"/>
+          <w:rFonts w:cs="Times New Roman"/>
           <w:color w:val="000000"/>
+          <w:sz w:val="20"/>
+          <w:szCs w:val="20"/>
         </w:rPr>
         <w:t>. [online] Available at: https://www.hivemq.com/blog/mqtt-security-fundamentals-mqtt-message-data-integrity/ [Accessed 28 Jul. 2019].</w:t>
       </w:r>
     </w:p>
     <w:p/>
     <w:sectPr>
-      <w:footerReference w:type="default" r:id="rId39"/>
+      <w:footerReference w:type="default" r:id="rId37"/>
       <w:pgSz w:w="11906" w:h="16838"/>
       <w:pgMar w:top="1440" w:right="1440" w:bottom="1440" w:left="1440" w:header="708" w:footer="708" w:gutter="0"/>
       <w:cols w:space="708"/>
@@ -40347,7 +36884,7 @@
 
 <file path=word/comments.xml><?xml version="1.0" encoding="utf-8"?>
 <w:comments xmlns:wpc="http://schemas.microsoft.com/office/word/2010/wordprocessingCanvas" xmlns:cx="http://schemas.microsoft.com/office/drawing/2014/chartex" xmlns:mc="http://schemas.openxmlformats.org/markup-compatibility/2006" xmlns:o="urn:schemas-microsoft-com:office:office" xmlns:r="http://schemas.openxmlformats.org/officeDocument/2006/relationships" xmlns:m="http://schemas.openxmlformats.org/officeDocument/2006/math" xmlns:v="urn:schemas-microsoft-com:vml" xmlns:wp14="http://schemas.microsoft.com/office/word/2010/wordprocessingDrawing" xmlns:wp="http://schemas.openxmlformats.org/drawingml/2006/wordprocessingDrawing" xmlns:w10="urn:schemas-microsoft-com:office:word" xmlns:w="http://schemas.openxmlformats.org/wordprocessingml/2006/main" xmlns:w14="http://schemas.microsoft.com/office/word/2010/wordml" xmlns:w15="http://schemas.microsoft.com/office/word/2012/wordml" xmlns:w16se="http://schemas.microsoft.com/office/word/2015/wordml/symex" xmlns:wpg="http://schemas.microsoft.com/office/word/2010/wordprocessingGroup" xmlns:wpi="http://schemas.microsoft.com/office/word/2010/wordprocessingInk" xmlns:wne="http://schemas.microsoft.com/office/word/2006/wordml" xmlns:wps="http://schemas.microsoft.com/office/word/2010/wordprocessingShape" mc:Ignorable="w14 w15 w16se wp14">
-  <w:comment w:id="202" w:author="Dillon, Christopher" w:date="2019-08-01T16:31:00Z" w:initials="DC">
+  <w:comment w:id="201" w:author="Dillon, Christopher" w:date="2019-08-01T16:31:00Z" w:initials="DC">
     <w:p>
       <w:pPr>
         <w:pStyle w:val="CommentText"/>
@@ -40359,15 +36896,7 @@
         <w:annotationRef/>
       </w:r>
       <w:r>
-        <w:t xml:space="preserve">This section is far from complete, </w:t>
-      </w:r>
-      <w:proofErr w:type="spellStart"/>
-      <w:r>
-        <w:t>Xamarin</w:t>
-      </w:r>
-      <w:proofErr w:type="spellEnd"/>
-      <w:r>
-        <w:t xml:space="preserve"> does not work in the labs so I can only use it at home</w:t>
+        <w:t>This section is far from complete, Xamarin does not work in the labs so I can only use it at home</w:t>
       </w:r>
     </w:p>
   </w:comment>
@@ -40456,7 +36985,7 @@
           <w:rPr>
             <w:noProof/>
           </w:rPr>
-          <w:t>49</w:t>
+          <w:t>54</w:t>
         </w:r>
         <w:r>
           <w:rPr>
@@ -45234,7 +41763,7 @@
 </file>
 
 <file path=customXml/itemProps1.xml><?xml version="1.0" encoding="utf-8"?>
-<ds:datastoreItem xmlns:ds="http://schemas.openxmlformats.org/officeDocument/2006/customXml" ds:itemID="{1B839069-B7E4-4EFC-9ECB-2FFBB7C5A1D6}">
+<ds:datastoreItem xmlns:ds="http://schemas.openxmlformats.org/officeDocument/2006/customXml" ds:itemID="{1759E443-E7BB-4C79-A645-A1BF7735C7F4}">
   <ds:schemaRefs>
     <ds:schemaRef ds:uri="http://schemas.openxmlformats.org/officeDocument/2006/bibliography"/>
   </ds:schemaRefs>

--- a/Chris Dillon Dissertation.docx
+++ b/Chris Dillon Dissertation.docx
@@ -8441,13 +8441,29 @@
         <w:t xml:space="preserve">This is concerning enough that the UK Government poses to introduce new legislation based on </w:t>
       </w:r>
       <w:r>
-        <w:t>Internet of Things (IoT) security, requiring products to pass security requirements before being sold and introducing mandatory labelling schemes for each product, showing how secure they are (Ashford, 2019).</w:t>
+        <w:t>Internet of Things (</w:t>
+      </w:r>
+      <w:proofErr w:type="spellStart"/>
+      <w:r>
+        <w:t>IoT</w:t>
+      </w:r>
+      <w:proofErr w:type="spellEnd"/>
+      <w:r>
+        <w:t>) security, requiring products to pass security requirements before being sold and introducing mandatory labelling schemes for each product, showing how secure they are (Ashford, 2019).</w:t>
       </w:r>
       <w:r>
         <w:t xml:space="preserve"> </w:t>
       </w:r>
       <w:r>
-        <w:t>The industry of Smart Security expects a revenue forecast of 28 million by the end of 2023 (shown in Figure 1), further highlighting the importance of development of secure IoT devices.</w:t>
+        <w:t xml:space="preserve">The industry of Smart Security expects a revenue forecast of 28 million by the end of 2023 (shown in Figure 1), further highlighting the importance of development of secure </w:t>
+      </w:r>
+      <w:proofErr w:type="spellStart"/>
+      <w:r>
+        <w:t>IoT</w:t>
+      </w:r>
+      <w:proofErr w:type="spellEnd"/>
+      <w:r>
+        <w:t xml:space="preserve"> devices.</w:t>
       </w:r>
     </w:p>
     <w:p/>
@@ -8509,14 +8525,27 @@
       <w:r>
         <w:t xml:space="preserve">Figure </w:t>
       </w:r>
-      <w:fldSimple w:instr=" SEQ Figure \* ARABIC ">
-        <w:r>
-          <w:rPr>
-            <w:noProof/>
-          </w:rPr>
-          <w:t>1</w:t>
-        </w:r>
-      </w:fldSimple>
+      <w:r>
+        <w:fldChar w:fldCharType="begin"/>
+      </w:r>
+      <w:r>
+        <w:instrText xml:space="preserve"> SEQ Figure \* ARABIC </w:instrText>
+      </w:r>
+      <w:r>
+        <w:fldChar w:fldCharType="separate"/>
+      </w:r>
+      <w:r>
+        <w:rPr>
+          <w:noProof/>
+        </w:rPr>
+        <w:t>1</w:t>
+      </w:r>
+      <w:r>
+        <w:rPr>
+          <w:noProof/>
+        </w:rPr>
+        <w:fldChar w:fldCharType="end"/>
+      </w:r>
       <w:r>
         <w:t xml:space="preserve">: </w:t>
       </w:r>
@@ -8553,13 +8582,47 @@
       </w:pPr>
       <w:r>
         <w:lastRenderedPageBreak/>
-        <w:t xml:space="preserve">With mainstream IoT devices being consistently hosted on the cloud, this offers individuals with malicious intent another method in taking down or accessing IoT devices. Recently, </w:t>
+        <w:t xml:space="preserve">With mainstream </w:t>
+      </w:r>
+      <w:proofErr w:type="spellStart"/>
+      <w:r>
+        <w:t>IoT</w:t>
+      </w:r>
+      <w:proofErr w:type="spellEnd"/>
+      <w:r>
+        <w:t xml:space="preserve"> devices being consistently hosted on the cloud, this offers individuals with malicious intent another method in taking down or accessing </w:t>
+      </w:r>
+      <w:proofErr w:type="spellStart"/>
+      <w:r>
+        <w:t>IoT</w:t>
+      </w:r>
+      <w:proofErr w:type="spellEnd"/>
+      <w:r>
+        <w:t xml:space="preserve"> devices. Recently, </w:t>
       </w:r>
       <w:r>
         <w:t>Google Cloud, one of the cloud vendor giants was taken down in a possible cyber-attack (Merriman, 2019), highlighting</w:t>
       </w:r>
       <w:r>
-        <w:t xml:space="preserve"> the potentially unreliability of Cloud hosted services. Organisations that depended on Googles Cloud, including security company Nest had their services taken down for over 4 hours. This is problematic in an area such as face-recognition based CCTV, meaning if data cannot be accessed from the Cloud, the whole system </w:t>
+        <w:t xml:space="preserve"> the potential unreliability of Cloud</w:t>
+      </w:r>
+      <w:r>
+        <w:t>-</w:t>
+      </w:r>
+      <w:r>
+        <w:t>hosted services. Organisations that depended on Googles Cloud, including security company Nest</w:t>
+      </w:r>
+      <w:r>
+        <w:t>,</w:t>
+      </w:r>
+      <w:r>
+        <w:t xml:space="preserve"> </w:t>
+      </w:r>
+      <w:r>
+        <w:t xml:space="preserve">who </w:t>
+      </w:r>
+      <w:r>
+        <w:t xml:space="preserve">had their services taken down for over 4 hours. This is problematic in an area such as face-recognition based CCTV, meaning if data cannot be accessed from the Cloud, the whole system </w:t>
       </w:r>
       <w:r>
         <w:t>becomes non-functional.</w:t>
@@ -8568,7 +8631,25 @@
     <w:p/>
     <w:p>
       <w:r>
-        <w:t xml:space="preserve">As an alternative to the current mainstream method of hosting on the cloud, a Raspberry Pi-based security system utilising local storage is proposed. The Raspberry Pi, being a small credit card sized computer, has near unlimited capabilities in home smart technology, only </w:t>
+        <w:t>As an alternative to the current mainstream method of hosting on the cloud, a Raspberry Pi-based security system utilising local storage is proposed. The Raspberry Pi, being a small credit card</w:t>
+      </w:r>
+      <w:r>
+        <w:t>-</w:t>
+      </w:r>
+      <w:r>
+        <w:t>sized computer, has near</w:t>
+      </w:r>
+      <w:r>
+        <w:t>-</w:t>
+      </w:r>
+      <w:r>
+        <w:t>unlimited capabilities in</w:t>
+      </w:r>
+      <w:r>
+        <w:t>-</w:t>
+      </w:r>
+      <w:r>
+        <w:t xml:space="preserve">home smart technology, only </w:t>
       </w:r>
       <w:r>
         <w:t>limited</w:t>
@@ -8580,10 +8661,30 @@
         <w:t xml:space="preserve">Building a custom made home surveillance system poses various security challenges similar to all Internet of Things devices. </w:t>
       </w:r>
       <w:r>
-        <w:t xml:space="preserve">Strategies such as local base storage, implementation of cryptography based MQTT communication and salt hashing algorithms are proposed to deal with the various challenges present at both the application and network layer. </w:t>
-      </w:r>
-      <w:r>
-        <w:t>By investigating best security practices and covering every layer of the IoT architecture, a model can be proposed to build future similar systems.</w:t>
+        <w:t>Strategies such as local base storage, implementation of cryptography</w:t>
+      </w:r>
+      <w:r>
+        <w:t>-</w:t>
+      </w:r>
+      <w:r>
+        <w:t xml:space="preserve">based MQTT communication and salt hashing algorithms are proposed to deal with the various challenges present at both the application and network layer. </w:t>
+      </w:r>
+      <w:r>
+        <w:t xml:space="preserve">By investigating </w:t>
+      </w:r>
+      <w:r>
+        <w:t xml:space="preserve">the </w:t>
+      </w:r>
+      <w:r>
+        <w:t xml:space="preserve">best security practices and covering every layer of the </w:t>
+      </w:r>
+      <w:proofErr w:type="spellStart"/>
+      <w:r>
+        <w:t>IoT</w:t>
+      </w:r>
+      <w:proofErr w:type="spellEnd"/>
+      <w:r>
+        <w:t xml:space="preserve"> architecture, a model can be proposed to build future similar systems.</w:t>
       </w:r>
     </w:p>
     <w:p>
@@ -8608,7 +8709,23 @@
     <w:p/>
     <w:p>
       <w:r>
-        <w:t>Modern IoT-based security systems pose various security risks to the individual. With the majority of these services using cloud technology, there is a larger scope of security concerns covering the full system stack.  The development of a home security system using a Raspberry Pi model is proposed to create a system with a smaller scope of security vulnerabilities using local data storage to reduce information exposure over the system. The Raspberry Pi will interact with a smart phone app, with each family member having access to the application. This means security can be focused down to the perception, network and application layers of the IoT architecture.</w:t>
+        <w:t xml:space="preserve">Modern </w:t>
+      </w:r>
+      <w:proofErr w:type="spellStart"/>
+      <w:r>
+        <w:t>IoT</w:t>
+      </w:r>
+      <w:proofErr w:type="spellEnd"/>
+      <w:r>
+        <w:t xml:space="preserve">-based security systems pose various security risks to the individual. With the majority of these services using cloud technology, there is a larger scope of security concerns covering the full system stack.  The development of a home security system using a Raspberry Pi model is proposed to create a system with a smaller scope of security vulnerabilities using local data storage to reduce information exposure over the system. The Raspberry Pi will interact with a smartphone app, with each family member having access to the application. This means security can be focused down to the perception, network and application layers of the </w:t>
+      </w:r>
+      <w:proofErr w:type="spellStart"/>
+      <w:r>
+        <w:t>IoT</w:t>
+      </w:r>
+      <w:proofErr w:type="spellEnd"/>
+      <w:r>
+        <w:t xml:space="preserve"> architecture.</w:t>
       </w:r>
     </w:p>
     <w:p/>
@@ -8638,7 +8755,15 @@
         </w:numPr>
       </w:pPr>
       <w:r>
-        <w:t>Integrated authentication for the smart phone app and IoT platform</w:t>
+        <w:t xml:space="preserve">Integrated authentication for the smartphone app and </w:t>
+      </w:r>
+      <w:proofErr w:type="spellStart"/>
+      <w:r>
+        <w:t>IoT</w:t>
+      </w:r>
+      <w:proofErr w:type="spellEnd"/>
+      <w:r>
+        <w:t xml:space="preserve"> platform</w:t>
       </w:r>
     </w:p>
     <w:p>
@@ -8671,19 +8796,71 @@
         <w:t xml:space="preserve">These </w:t>
       </w:r>
       <w:r>
-        <w:t xml:space="preserve">will be created in accordance with the best practices outlined by the IoT security foundation </w:t>
+        <w:t xml:space="preserve">will be created in accordance with the best practices outlined by the </w:t>
+      </w:r>
+      <w:proofErr w:type="spellStart"/>
+      <w:r>
+        <w:t>IoT</w:t>
+      </w:r>
+      <w:proofErr w:type="spellEnd"/>
+      <w:r>
+        <w:t xml:space="preserve"> security foundation </w:t>
       </w:r>
       <w:r>
         <w:rPr>
           <w:szCs w:val="24"/>
         </w:rPr>
-        <w:t>(IoT Security Compliance Framework, 2018)</w:t>
+        <w:t>(</w:t>
+      </w:r>
+      <w:proofErr w:type="spellStart"/>
+      <w:r>
+        <w:rPr>
+          <w:szCs w:val="24"/>
+        </w:rPr>
+        <w:t>IoT</w:t>
+      </w:r>
+      <w:proofErr w:type="spellEnd"/>
+      <w:r>
+        <w:rPr>
+          <w:szCs w:val="24"/>
+        </w:rPr>
+        <w:t xml:space="preserve"> Security Compliance Framework, 2018)</w:t>
       </w:r>
       <w:r>
         <w:t>.</w:t>
       </w:r>
       <w:r>
-        <w:t xml:space="preserve"> If time permits, a separate machine can be set up with the Kali Linux operating system, an operating system used in cyber security and digital forensics. The machine can perform various cyber-attacks (sniffing, MITM, DoS) and evaluate how the system performs against them. A recent paper demonstrates various types of DoS attacks were carried out in a test bed environment against an IoT device, resulting in a success attack against the network it was hosted on </w:t>
+        <w:t xml:space="preserve"> If time permits, a separate machine can be set up with the Kali Linux operating system, an operating system used in cybersecurity and digital forensics. The machine can perform various cyber-attacks (sniffing, MITM, </w:t>
+      </w:r>
+      <w:proofErr w:type="spellStart"/>
+      <w:r>
+        <w:t>DoS</w:t>
+      </w:r>
+      <w:proofErr w:type="spellEnd"/>
+      <w:r>
+        <w:t xml:space="preserve">) and evaluate how the system performs against them. A recent paper demonstrates various types of </w:t>
+      </w:r>
+      <w:proofErr w:type="spellStart"/>
+      <w:r>
+        <w:t>DoS</w:t>
+      </w:r>
+      <w:proofErr w:type="spellEnd"/>
+      <w:r>
+        <w:t xml:space="preserve"> attacks were carried out in a testbed environment against an </w:t>
+      </w:r>
+      <w:proofErr w:type="spellStart"/>
+      <w:r>
+        <w:t>IoT</w:t>
+      </w:r>
+      <w:proofErr w:type="spellEnd"/>
+      <w:r>
+        <w:t xml:space="preserve"> device, resulting in a success</w:t>
+      </w:r>
+      <w:r>
+        <w:t>ful</w:t>
+      </w:r>
+      <w:r>
+        <w:t xml:space="preserve"> attack against the network it was hosted on </w:t>
       </w:r>
       <w:r>
         <w:t>(Liang et al., 2016)</w:t>
@@ -8750,7 +8927,15 @@
         </w:numPr>
       </w:pPr>
       <w:r>
-        <w:t>Identify from the available literature, state of the art guidelines for an Internet of Things-based home surveillance system. With multiple network and communication protocols being available for IoT devices, it is important to determine the most secure and standard for this type of home system.</w:t>
+        <w:t xml:space="preserve">Identify from the available literature, state of the art guidelines for an Internet of Things-based home surveillance system. With multiple network and communication protocols being available for </w:t>
+      </w:r>
+      <w:proofErr w:type="spellStart"/>
+      <w:r>
+        <w:t>IoT</w:t>
+      </w:r>
+      <w:proofErr w:type="spellEnd"/>
+      <w:r>
+        <w:t xml:space="preserve"> devices, it is important to determine the most secure and standard for this type of home system.</w:t>
       </w:r>
     </w:p>
     <w:p>
@@ -8772,7 +8957,27 @@
         </w:numPr>
       </w:pPr>
       <w:r>
-        <w:t>Review the Internet of Things architecture to understand security and design flaws for each layer. The perception, network and application layer currently pose various security challenges for IoT and must be addressed individually.</w:t>
+        <w:t xml:space="preserve">Review the Internet of Things architecture to understand </w:t>
+      </w:r>
+      <w:r>
+        <w:t xml:space="preserve">the </w:t>
+      </w:r>
+      <w:r>
+        <w:t>security and design flaws for each layer. The perception, network</w:t>
+      </w:r>
+      <w:r>
+        <w:t>,</w:t>
+      </w:r>
+      <w:r>
+        <w:t xml:space="preserve"> and application layer currently pose various security challenges for </w:t>
+      </w:r>
+      <w:proofErr w:type="spellStart"/>
+      <w:r>
+        <w:t>IoT</w:t>
+      </w:r>
+      <w:proofErr w:type="spellEnd"/>
+      <w:r>
+        <w:t xml:space="preserve"> and must be addressed individually.</w:t>
       </w:r>
     </w:p>
     <w:p>
@@ -8813,10 +9018,26 @@
         <w:t>Ensure the security standards are in alignment with the guidelines set by</w:t>
       </w:r>
       <w:r>
-        <w:t xml:space="preserve"> IoT security foundation </w:t>
-      </w:r>
-      <w:r>
-        <w:t>(IoT Security Compliance Framework, 2018)</w:t>
+        <w:t xml:space="preserve"> </w:t>
+      </w:r>
+      <w:proofErr w:type="spellStart"/>
+      <w:r>
+        <w:t>IoT</w:t>
+      </w:r>
+      <w:proofErr w:type="spellEnd"/>
+      <w:r>
+        <w:t xml:space="preserve"> security foundation </w:t>
+      </w:r>
+      <w:r>
+        <w:t>(</w:t>
+      </w:r>
+      <w:proofErr w:type="spellStart"/>
+      <w:r>
+        <w:t>IoT</w:t>
+      </w:r>
+      <w:proofErr w:type="spellEnd"/>
+      <w:r>
+        <w:t xml:space="preserve"> Security Compliance Framework, 2018)</w:t>
       </w:r>
       <w:r>
         <w:t>. By comparing the system to the best practices standard, it can be ensured that the system meets security requirements.</w:t>
@@ -8838,7 +9059,13 @@
         </w:numPr>
       </w:pPr>
       <w:r>
-        <w:t>Identify commonly security threats to Internet of Things based devices. It is important to understand the most prominent cyber-attacks carried out on these devices to prepare defence against them.</w:t>
+        <w:t xml:space="preserve">Identify commonly security threats to Internet of Things based devices. It is important to understand the most prominent cyber-attacks carried out on these devices to prepare </w:t>
+      </w:r>
+      <w:r>
+        <w:t xml:space="preserve">a </w:t>
+      </w:r>
+      <w:r>
+        <w:t>defence against them.</w:t>
       </w:r>
     </w:p>
     <w:p>
@@ -8902,7 +9129,7 @@
         <w:t xml:space="preserve">This section covers the overall Internet of Things architecture and the current security issues present in each layer. State of the art network and communication protocols are reviewed as well as security protocols to determine the most suitable protocols for the proposed system. Various security threats are reviewed </w:t>
       </w:r>
       <w:r>
-        <w:t>in order to understand the potential attacks that can be carried out on the system. Cybersecurity methods such as cryptography and salt hashing are reviewed to determine their suitability for the project. Finally, facial recognitions algorithms are reviewed with the computation limitations of the Raspberry Pi in mind.</w:t>
+        <w:t>in order to understand the potential attacks that can be carried out on the system. Cybersecurity methods such as cryptography and salt hashing are reviewed to determine their suitability for the project. Finally, facial recognition algorithms are reviewed with the computation limitations of the Raspberry Pi in mind.</w:t>
       </w:r>
     </w:p>
     <w:p/>
@@ -8911,16 +9138,52 @@
         <w:t xml:space="preserve">Raspberry Pi based home surveillance systems are not a new concept and have been created before. In a recent 2018 paper </w:t>
       </w:r>
       <w:r>
-        <w:t>(Pawar and Umale, 2018), a home surveillance system was created using the Raspberry Pi utilising a PIR sensor</w:t>
-      </w:r>
-      <w:r>
-        <w:t xml:space="preserve"> to detect movement and sending an email once movement was detected. The issue with this model is that there is no way to detect who is at the door and no categorisation of whether the individual is a threat or not. Animals or other movement could also trigger the sensor leading to a false alert. Finally, </w:t>
-      </w:r>
-      <w:r>
-        <w:t>the system uses email as a form of an alert system which is problematic as email can be accessed anywhere and offers little or no form of way of verifying an individual is who they say they are. A similar system was designed using face recognition technology or a password to enter a home (Hussein and Al Mansoori, 2017). Again an email is sent when there is an unknown individual at the</w:t>
-      </w:r>
-      <w:r>
-        <w:t xml:space="preserve"> door, posing the same problems as the previously mentioned paper. The proposed system hopes to address these challenges by using secure transport methods, 2-factor authentication and limiting the amount of potential security vulnerabilities to a single smart phone application. </w:t>
+        <w:t>(</w:t>
+      </w:r>
+      <w:proofErr w:type="spellStart"/>
+      <w:r>
+        <w:t>Pawar</w:t>
+      </w:r>
+      <w:proofErr w:type="spellEnd"/>
+      <w:r>
+        <w:t xml:space="preserve"> and </w:t>
+      </w:r>
+      <w:proofErr w:type="spellStart"/>
+      <w:r>
+        <w:t>Umale</w:t>
+      </w:r>
+      <w:proofErr w:type="spellEnd"/>
+      <w:r>
+        <w:t>, 2018), a home surveillance system was created using the Raspberry Pi utilising a PIR sensor</w:t>
+      </w:r>
+      <w:r>
+        <w:t xml:space="preserve"> to detect movement and sending an email once movement was detected. The issue with this model is that there is no way to detect who is at the door and no categorisation of whether the individual is a threat or not. Animals or other movement</w:t>
+      </w:r>
+      <w:r>
+        <w:t>s</w:t>
+      </w:r>
+      <w:r>
+        <w:t xml:space="preserve"> could also trigger the sensor leading to a false alert. Finally, </w:t>
+      </w:r>
+      <w:r>
+        <w:t xml:space="preserve">the system uses email as a form of an alert system which is problematic as email can be accessed anywhere and offers little or no form of way of verifying an individual is who they say they are. A similar system was designed using face recognition technology or a password to enter a home (Hussein and Al </w:t>
+      </w:r>
+      <w:proofErr w:type="spellStart"/>
+      <w:r>
+        <w:t>Mansoori</w:t>
+      </w:r>
+      <w:proofErr w:type="spellEnd"/>
+      <w:r>
+        <w:t>, 2017). Again an email is sent when there is an unknown individual at the</w:t>
+      </w:r>
+      <w:r>
+        <w:t xml:space="preserve"> door, posing the same problems as the previously mentioned paper. The proposed system hopes to address these challenges by using secure transport methods, 2-factor authentication and limiting the </w:t>
+      </w:r>
+      <w:r>
+        <w:t>number</w:t>
+      </w:r>
+      <w:r>
+        <w:t xml:space="preserve"> of potential security vulnerabilities to a single smartphone application. </w:t>
       </w:r>
     </w:p>
     <w:p/>
@@ -8950,14 +9213,25 @@
     </w:p>
     <w:p/>
     <w:p>
-      <w:r>
-        <w:t xml:space="preserve">IoT security faces three </w:t>
+      <w:proofErr w:type="spellStart"/>
+      <w:r>
+        <w:t>IoT</w:t>
+      </w:r>
+      <w:proofErr w:type="spellEnd"/>
+      <w:r>
+        <w:t xml:space="preserve"> security faces three </w:t>
       </w:r>
       <w:r>
         <w:t xml:space="preserve">main </w:t>
       </w:r>
       <w:r>
-        <w:t>levels of architecture that can be attacked with malicious intent. As detailed in a recent 2018 paper, the most basic agreed upon architecture consists of three layers: Perception Layer, Network Layer and</w:t>
+        <w:t>levels of architecture that can be attacked with malicious intent. As detailed in a recent 2018 paper, the most basic agreed</w:t>
+      </w:r>
+      <w:r>
+        <w:t>-</w:t>
+      </w:r>
+      <w:r>
+        <w:t>upon architecture consists of three layers: Perception Layer, Network Layer and</w:t>
       </w:r>
       <w:r>
         <w:t xml:space="preserve"> Application Layer </w:t>
@@ -8972,10 +9246,27 @@
         <w:t xml:space="preserve"> This can be seen in Figure 2.</w:t>
       </w:r>
       <w:r>
-        <w:t xml:space="preserve"> For cloud based systems, an additional Processing layer is also considered </w:t>
-      </w:r>
-      <w:r>
-        <w:t>(Aziz and Haq, 2018).</w:t>
+        <w:t xml:space="preserve"> For C</w:t>
+      </w:r>
+      <w:r>
+        <w:t>loud</w:t>
+      </w:r>
+      <w:r>
+        <w:t>-</w:t>
+      </w:r>
+      <w:r>
+        <w:t xml:space="preserve">based systems, an additional Processing layer is also considered </w:t>
+      </w:r>
+      <w:r>
+        <w:t xml:space="preserve">(Aziz and </w:t>
+      </w:r>
+      <w:proofErr w:type="spellStart"/>
+      <w:r>
+        <w:t>Haq</w:t>
+      </w:r>
+      <w:proofErr w:type="spellEnd"/>
+      <w:r>
+        <w:t>, 2018).</w:t>
       </w:r>
     </w:p>
     <w:p/>
@@ -9001,7 +9292,13 @@
     </w:p>
     <w:p>
       <w:r>
-        <w:t xml:space="preserve">This layer consists of the physical sensors which collect information and identify objects. Commonly used sensors include RFID, barcode &amp; cameras. In this experiment the security camera is the main focus of this layer and can pose multiple potential security issues. As highlighted in the article mentioned previously, eavesdropping is definitely the most concerning security issue in this layer. Having unauthorised access to video footage is a serious breach of privacy. This is accomplished by taking advantage of insecure modes of transmission, granting access to a third party without authorisation. </w:t>
+        <w:t>This layer consists of the physical sensors which collect information and identify objects. Commonly used sensors include RFID, barcode &amp; cameras. In this experiment</w:t>
+      </w:r>
+      <w:r>
+        <w:t>,</w:t>
+      </w:r>
+      <w:r>
+        <w:t xml:space="preserve"> the security camera is the main focus of this layer and can pose multiple potential security issues. As highlighted in the article mentioned previously, eavesdropping is definitely the most concerning security issue in this layer. Having unauthorised access to video footage is a serious breach of privacy. This is accomplished by taking advantage of insecure modes of transmission, granting access to a third party without authorisation. </w:t>
       </w:r>
     </w:p>
     <w:p/>
@@ -9072,7 +9369,27 @@
     </w:p>
     <w:p>
       <w:r>
-        <w:t>This layer is used to define all applications that use IoT technology. Common examples of this layer include smart homes, smart cities, smart health etc. This layer utilises the data gained from the previous layers and allows the user to use the application and enjoy its benefits. In this experiment the application layer would consist of the smart phone app used to operate the door and receive images/information from the security camera.</w:t>
+        <w:t xml:space="preserve">This layer is used to define all applications that use </w:t>
+      </w:r>
+      <w:proofErr w:type="spellStart"/>
+      <w:r>
+        <w:t>IoT</w:t>
+      </w:r>
+      <w:proofErr w:type="spellEnd"/>
+      <w:r>
+        <w:t xml:space="preserve"> technology. Common examples of this layer include smart homes, smart cities, smart health</w:t>
+      </w:r>
+      <w:r>
+        <w:t>,</w:t>
+      </w:r>
+      <w:r>
+        <w:t xml:space="preserve"> etc. This layer utilises the data gained from the previous layers and allows the user to use the application and enjoy its benefits. In this experiment</w:t>
+      </w:r>
+      <w:r>
+        <w:t>,</w:t>
+      </w:r>
+      <w:r>
+        <w:t xml:space="preserve"> the application layer would consist of the smartphone app used to operate the door and receive images/information from the security camera.</w:t>
       </w:r>
       <w:r>
         <w:t xml:space="preserve"> The user interface of any application would always be present at this layer.</w:t>
@@ -9137,16 +9454,37 @@
       <w:r>
         <w:t xml:space="preserve">Figure </w:t>
       </w:r>
-      <w:fldSimple w:instr=" SEQ Figure \* ARABIC ">
-        <w:r>
-          <w:rPr>
-            <w:noProof/>
-          </w:rPr>
-          <w:t>2</w:t>
-        </w:r>
-      </w:fldSimple>
-      <w:r>
-        <w:t>: IoT 3 layered architecture in relation to a home surveillance system</w:t>
+      <w:r>
+        <w:fldChar w:fldCharType="begin"/>
+      </w:r>
+      <w:r>
+        <w:instrText xml:space="preserve"> SEQ Figure \* ARABIC </w:instrText>
+      </w:r>
+      <w:r>
+        <w:fldChar w:fldCharType="separate"/>
+      </w:r>
+      <w:r>
+        <w:rPr>
+          <w:noProof/>
+        </w:rPr>
+        <w:t>2</w:t>
+      </w:r>
+      <w:r>
+        <w:rPr>
+          <w:noProof/>
+        </w:rPr>
+        <w:fldChar w:fldCharType="end"/>
+      </w:r>
+      <w:r>
+        <w:t xml:space="preserve">: </w:t>
+      </w:r>
+      <w:proofErr w:type="spellStart"/>
+      <w:r>
+        <w:t>IoT</w:t>
+      </w:r>
+      <w:proofErr w:type="spellEnd"/>
+      <w:r>
+        <w:t xml:space="preserve"> 3 layered architecture in relation to a home surveillance system</w:t>
       </w:r>
       <w:bookmarkEnd w:id="38"/>
       <w:bookmarkEnd w:id="39"/>
@@ -9182,7 +9520,25 @@
     <w:p/>
     <w:p>
       <w:r>
-        <w:t>Internet of Things devices differ to traditional computing devices in terms of network communication, utilising additional communication technologies such as ZigBee and Bluetooth, compared to traditional computers solely relying on Wi-Fi based communication.</w:t>
+        <w:t>Internet of Things devices differ</w:t>
+      </w:r>
+      <w:r>
+        <w:t>s</w:t>
+      </w:r>
+      <w:r>
+        <w:t xml:space="preserve"> </w:t>
+      </w:r>
+      <w:r>
+        <w:t>from</w:t>
+      </w:r>
+      <w:r>
+        <w:t xml:space="preserve"> traditional computing devices in terms of network communication, utilising additional communication technologies such as ZigBee and Bluetooth, compared to traditional computers solely relying on Wi-Fi</w:t>
+      </w:r>
+      <w:r>
+        <w:t>-</w:t>
+      </w:r>
+      <w:r>
+        <w:t>based communication.</w:t>
       </w:r>
     </w:p>
     <w:p/>
@@ -9212,7 +9568,13 @@
         </w:numPr>
       </w:pPr>
       <w:r>
-        <w:t>Commonplace in home, to increase scalability</w:t>
+        <w:t>Commonplace in</w:t>
+      </w:r>
+      <w:r>
+        <w:t>-</w:t>
+      </w:r>
+      <w:r>
+        <w:t>home, to increase scalability</w:t>
       </w:r>
     </w:p>
     <w:p>
@@ -9266,13 +9628,27 @@
     </w:p>
     <w:p>
       <w:r>
-        <w:t xml:space="preserve">Bluetooth is used to communicate between two devices within a short distance. It provides a layer of encryption by converting a message or data into cipher text before sending it to the receiver device. This message, cannot be understood by other devices except those which have the rights to see the message. The sender must always get permission rights from the receiving device before the message can be sent. This is done through the sender device requesting permission to send data to the </w:t>
+        <w:t xml:space="preserve">Bluetooth is used to communicate between two devices within a short distance. It provides a layer of encryption by converting a message or data into </w:t>
+      </w:r>
+      <w:proofErr w:type="spellStart"/>
+      <w:r>
+        <w:t>ciphertext</w:t>
+      </w:r>
+      <w:proofErr w:type="spellEnd"/>
+      <w:r>
+        <w:t xml:space="preserve"> before sending it to the receiver device. This message, cannot be understood by other devices except those which have the rights to see the message. The sender must always get permission rights from the receiving device before the message can be sent. This is done through the sender device requesting permission to send data to the </w:t>
       </w:r>
       <w:r>
         <w:t xml:space="preserve">received device, once agreed to, the devices can then communicate within the short distance. </w:t>
       </w:r>
       <w:r>
-        <w:t>Bluetooth has a max signal rate of 1mb/s and an average range of 10 meters (Lee, Su and Shen, 2007).</w:t>
+        <w:t>Bluetooth has a max signal rate of 1mb/s and an average range of 10 meters (Lee, Su</w:t>
+      </w:r>
+      <w:r>
+        <w:t>,</w:t>
+      </w:r>
+      <w:r>
+        <w:t xml:space="preserve"> and Shen, 2007).</w:t>
       </w:r>
     </w:p>
     <w:p/>
@@ -9305,10 +9681,32 @@
         <w:keepLines/>
       </w:pPr>
       <w:r>
-        <w:t>Wi-Fi is a wireless communication network that transmits communication in the form of radio signalling. This is the most common type of communication used in modern homes which is problematic as it provides multiple security vulnerabilities. The main issue being, by default, there is no encryption mechanism. This leaves the network prone to MITM attacks, sniffing etc. It is well documented that Wi-Fi is one of the most commonly used network protocols in smart homes</w:t>
-      </w:r>
-      <w:r>
-        <w:t xml:space="preserve"> (Alam, Reaz and </w:t>
+        <w:t>Wi-Fi is a wireless communication network that transmits communication in the form of radio signalling. This is the most common type of communication used in modern homes which is problematic as it provides multiple security vulnerabilities. The main issue being, by default, there is no encryption mechanism. This leaves the network prone to MITM attacks, sniffing</w:t>
+      </w:r>
+      <w:r>
+        <w:t>,</w:t>
+      </w:r>
+      <w:r>
+        <w:t xml:space="preserve"> etc. It is well documented that Wi-Fi is one of the most commonly used network protocols in smart homes</w:t>
+      </w:r>
+      <w:r>
+        <w:t xml:space="preserve"> (</w:t>
+      </w:r>
+      <w:proofErr w:type="spellStart"/>
+      <w:r>
+        <w:t>Alam</w:t>
+      </w:r>
+      <w:proofErr w:type="spellEnd"/>
+      <w:r>
+        <w:t xml:space="preserve">, </w:t>
+      </w:r>
+      <w:proofErr w:type="spellStart"/>
+      <w:r>
+        <w:t>Reaz</w:t>
+      </w:r>
+      <w:proofErr w:type="spellEnd"/>
+      <w:r>
+        <w:t xml:space="preserve"> and </w:t>
       </w:r>
       <w:r>
         <w:t>Ali, 2012).</w:t>
@@ -9338,7 +9736,13 @@
         <w:t xml:space="preserve"> </w:t>
       </w:r>
       <w:r>
-        <w:t>(Lee, Su and Shen, 2007</w:t>
+        <w:t>(Lee, Su</w:t>
+      </w:r>
+      <w:r>
+        <w:t>,</w:t>
+      </w:r>
+      <w:r>
+        <w:t xml:space="preserve"> and Shen, 2007</w:t>
       </w:r>
       <w:r>
         <w:t>)</w:t>
@@ -9382,7 +9786,13 @@
         <w:t>ee Alliance, 2019).</w:t>
       </w:r>
       <w:r>
-        <w:t xml:space="preserve"> The technology is very limited in terms of signal rate with a rate of 250Kb/s (Lee, Su and Shen, 2007), making it </w:t>
+        <w:t xml:space="preserve"> The technology is very limited in terms of signal rate with a rate of 250Kb/s (Lee, Su</w:t>
+      </w:r>
+      <w:r>
+        <w:t>,</w:t>
+      </w:r>
+      <w:r>
+        <w:t xml:space="preserve"> and Shen, 2007), making it </w:t>
       </w:r>
       <w:r>
         <w:t>unsuitable for video transmission.</w:t>
@@ -9391,7 +9801,34 @@
         <w:t xml:space="preserve"> The transmission range is rated between 10 and 100 meters.</w:t>
       </w:r>
       <w:r>
-        <w:t xml:space="preserve"> In the paper (Romashchenko, Brutscheck and Chmielewski, 2018)</w:t>
+        <w:t xml:space="preserve"> In the paper (</w:t>
+      </w:r>
+      <w:proofErr w:type="spellStart"/>
+      <w:r>
+        <w:t>Romashchenko</w:t>
+      </w:r>
+      <w:proofErr w:type="spellEnd"/>
+      <w:r>
+        <w:t xml:space="preserve">, </w:t>
+      </w:r>
+      <w:proofErr w:type="spellStart"/>
+      <w:r>
+        <w:t>Brutscheck</w:t>
+      </w:r>
+      <w:proofErr w:type="spellEnd"/>
+      <w:r>
+        <w:t>,</w:t>
+      </w:r>
+      <w:r>
+        <w:t xml:space="preserve"> and </w:t>
+      </w:r>
+      <w:proofErr w:type="spellStart"/>
+      <w:r>
+        <w:t>Chmielewski</w:t>
+      </w:r>
+      <w:proofErr w:type="spellEnd"/>
+      <w:r>
+        <w:t>, 2018)</w:t>
       </w:r>
       <w:r>
         <w:t>, a secure surveillance system was created based on ZigBee and AES encryption, showing success against brute force attacks.</w:t>
@@ -9426,10 +9863,32 @@
         <w:t xml:space="preserve">accurately encode and decode communication signals in settings with noisy or harsh </w:t>
       </w:r>
       <w:r>
-        <w:t xml:space="preserve">environments (Treacy, 2019). </w:t>
-      </w:r>
-      <w:r>
-        <w:t xml:space="preserve"> It Is considered the global standards for digital communication across analog wires between smart devices and monitoring/control systems (Instrumentation and Control Engineering, 2018).</w:t>
+        <w:t>environments (</w:t>
+      </w:r>
+      <w:proofErr w:type="spellStart"/>
+      <w:r>
+        <w:t>Treacy</w:t>
+      </w:r>
+      <w:proofErr w:type="spellEnd"/>
+      <w:r>
+        <w:t xml:space="preserve">, 2019). </w:t>
+      </w:r>
+      <w:r>
+        <w:t xml:space="preserve"> It </w:t>
+      </w:r>
+      <w:r>
+        <w:t>i</w:t>
+      </w:r>
+      <w:r>
+        <w:t xml:space="preserve">s considered the global standards for digital communication across </w:t>
+      </w:r>
+      <w:proofErr w:type="spellStart"/>
+      <w:r>
+        <w:t>analog</w:t>
+      </w:r>
+      <w:proofErr w:type="spellEnd"/>
+      <w:r>
+        <w:t xml:space="preserve"> wires between smart devices and monitoring/control systems (Instrumentation and Control Engineering, 2018).</w:t>
       </w:r>
     </w:p>
     <w:p>
@@ -9999,16 +10458,37 @@
       <w:r>
         <w:t xml:space="preserve">Table </w:t>
       </w:r>
-      <w:fldSimple w:instr=" SEQ Table \* ARABIC ">
-        <w:r>
-          <w:rPr>
-            <w:noProof/>
-          </w:rPr>
-          <w:t>1</w:t>
-        </w:r>
-      </w:fldSimple>
-      <w:r>
-        <w:t>: Comparison table of common IoT Network Communication Protocols</w:t>
+      <w:r>
+        <w:fldChar w:fldCharType="begin"/>
+      </w:r>
+      <w:r>
+        <w:instrText xml:space="preserve"> SEQ Table \* ARABIC </w:instrText>
+      </w:r>
+      <w:r>
+        <w:fldChar w:fldCharType="separate"/>
+      </w:r>
+      <w:r>
+        <w:rPr>
+          <w:noProof/>
+        </w:rPr>
+        <w:t>1</w:t>
+      </w:r>
+      <w:r>
+        <w:rPr>
+          <w:noProof/>
+        </w:rPr>
+        <w:fldChar w:fldCharType="end"/>
+      </w:r>
+      <w:r>
+        <w:t xml:space="preserve">: Comparison table of common </w:t>
+      </w:r>
+      <w:proofErr w:type="spellStart"/>
+      <w:r>
+        <w:t>IoT</w:t>
+      </w:r>
+      <w:proofErr w:type="spellEnd"/>
+      <w:r>
+        <w:t xml:space="preserve"> Network Communication Protocols</w:t>
       </w:r>
       <w:bookmarkEnd w:id="55"/>
       <w:bookmarkEnd w:id="56"/>
@@ -10033,7 +10513,7 @@
           <w:lang w:eastAsia="en-US"/>
         </w:rPr>
         <w:lastRenderedPageBreak/>
-        <w:t>As shown in the comparative table above, Wi-Fi, being the most commonly used form of network communication, is most suitable for the experiment. Being commonplace in homes along with its high range and fast data transmission feed, gives Wi-Fi a severe advantage over its networking counterparts.</w:t>
+        <w:t>As shown in the comparative table above, Wi-Fi, being the most commonly used form of network communication, is most suitable for the experiment. Being commonplace in homes along with its high range and fast data transmission feed gives Wi-Fi a severe advantage over its networking counterparts.</w:t>
       </w:r>
       <w:bookmarkStart w:id="57" w:name="_Toc11959285"/>
     </w:p>
@@ -10099,10 +10579,18 @@
         </w:rPr>
       </w:pPr>
       <w:r>
-        <w:t xml:space="preserve">MQTT is the most commonly used application layer protocol, being light weight and using a publish-subscribe model. The protocol is mainly used where a small code footprint is required i.e. sensor data and where </w:t>
-      </w:r>
-      <w:r>
-        <w:t>bandwidth is limited. With the maximum amount of data being transferred 256MB (Rastovich, 2015)</w:t>
+        <w:t xml:space="preserve">MQTT is the most commonly used application layer protocol, being lightweight and using a publish-subscribe model. The protocol is mainly used where a small code footprint is required i.e. sensor data and where </w:t>
+      </w:r>
+      <w:r>
+        <w:t>bandwidth is limited. With the maximum amount of data being transferred 256MB (</w:t>
+      </w:r>
+      <w:proofErr w:type="spellStart"/>
+      <w:r>
+        <w:t>Rastovich</w:t>
+      </w:r>
+      <w:proofErr w:type="spellEnd"/>
+      <w:r>
+        <w:t>, 2015)</w:t>
       </w:r>
       <w:r>
         <w:t>;</w:t>
@@ -10117,7 +10605,33 @@
         <w:t xml:space="preserve"> </w:t>
       </w:r>
       <w:r>
-        <w:t>It is based on the client/server architecture, the server being responsible for handling the clients request of receiving or sending data between each other. This means when a device sends data to the broker (client) it is ‘publishing’ data for any ‘subscribers’ listening to that particular topic.</w:t>
+        <w:t xml:space="preserve">It is based on the client/server </w:t>
+      </w:r>
+      <w:proofErr w:type="gramStart"/>
+      <w:r>
+        <w:t>architecture,</w:t>
+      </w:r>
+      <w:proofErr w:type="gramEnd"/>
+      <w:r>
+        <w:t xml:space="preserve"> the server </w:t>
+      </w:r>
+      <w:r>
+        <w:t>is</w:t>
+      </w:r>
+      <w:r>
+        <w:t xml:space="preserve"> responsible for handling the client</w:t>
+      </w:r>
+      <w:r>
+        <w:t>'</w:t>
+      </w:r>
+      <w:r>
+        <w:t xml:space="preserve">s request </w:t>
+      </w:r>
+      <w:r>
+        <w:t>for</w:t>
+      </w:r>
+      <w:r>
+        <w:t xml:space="preserve"> receiving or sending data between each other. This means when a device sends data to the broker (client) it is ‘publishing’ data for any ‘subscribers’ listening to that particular topic.</w:t>
       </w:r>
     </w:p>
     <w:p>
@@ -10143,7 +10657,29 @@
         <w:t xml:space="preserve">e levels of Quality of Service </w:t>
       </w:r>
       <w:r>
-        <w:t xml:space="preserve">(QoS), with each having different volumes of packets exchanged. QoS Level 0 sends a message once and does not check if the message arrived to its given </w:t>
+        <w:t>(</w:t>
+      </w:r>
+      <w:proofErr w:type="spellStart"/>
+      <w:r>
+        <w:t>QoS</w:t>
+      </w:r>
+      <w:proofErr w:type="spellEnd"/>
+      <w:r>
+        <w:t xml:space="preserve">), with each having different volumes of packets exchanged. </w:t>
+      </w:r>
+      <w:proofErr w:type="spellStart"/>
+      <w:r>
+        <w:t>QoS</w:t>
+      </w:r>
+      <w:proofErr w:type="spellEnd"/>
+      <w:r>
+        <w:t xml:space="preserve"> Level 0 sends a message once and does not check if the message arrived </w:t>
+      </w:r>
+      <w:r>
+        <w:t>at</w:t>
+      </w:r>
+      <w:r>
+        <w:t xml:space="preserve"> its given </w:t>
       </w:r>
       <w:r>
         <w:t>destination</w:t>
@@ -10152,16 +10688,48 @@
         <w:t>.</w:t>
       </w:r>
       <w:r>
-        <w:t xml:space="preserve"> Level 1 improves upon this by sending the message at least once and checks the delivery status using PUBACK, a status check message. If the PUBACK is lost, this can result in the same message being sent twice, due to no confirmation of the original message. Finally, Level 2 sends the message exactly once by utilising a 4-way handshake between the client and broker. This has the benefit of there being no possibility of the message being lost, but can cause additional delays. In a </w:t>
-      </w:r>
-      <w:r>
-        <w:t>correlation analysis measuring lost and delay of MQTT QoS levels, it was</w:t>
-      </w:r>
-      <w:r>
-        <w:t xml:space="preserve"> found that for Levels 0 and 1, the average packet loss was around 0.90% to 1.40% whereas packet loss only occurred at maximum, 0.18% with QoS level 2 (Lee et al., 2013). Although QoS level 2 did have the</w:t>
-      </w:r>
-      <w:r>
-        <w:t xml:space="preserve"> highest end-to-end delay, this was at maximum one second, suggesting QoS Level 2 would be most suitable for the proposed system.</w:t>
+        <w:t xml:space="preserve"> Level 1 improves upon this by sending the message at least once and checks the delivery status using PUBACK, a status check message. If the PUBACK is lost, this can result in the same message being sent twice, due to no confirmation of the original message. Finally, Level 2 sends the message exactly once by utilising a 4-way handshake between the client and broker. This has the benefit of there being no possibility of the message being lost but can cause additional delays. In a </w:t>
+      </w:r>
+      <w:r>
+        <w:t xml:space="preserve">correlation analysis measuring lost and delay of MQTT </w:t>
+      </w:r>
+      <w:proofErr w:type="spellStart"/>
+      <w:r>
+        <w:t>QoS</w:t>
+      </w:r>
+      <w:proofErr w:type="spellEnd"/>
+      <w:r>
+        <w:t xml:space="preserve"> levels, it was</w:t>
+      </w:r>
+      <w:r>
+        <w:t xml:space="preserve"> found that for Levels 0 and 1, the average packet loss was around 0.90% to 1.40% whereas packet loss only occurred at maximum, 0.18% with </w:t>
+      </w:r>
+      <w:proofErr w:type="spellStart"/>
+      <w:r>
+        <w:t>QoS</w:t>
+      </w:r>
+      <w:proofErr w:type="spellEnd"/>
+      <w:r>
+        <w:t xml:space="preserve"> level 2 (Lee et al., 2013). Although </w:t>
+      </w:r>
+      <w:proofErr w:type="spellStart"/>
+      <w:r>
+        <w:t>QoS</w:t>
+      </w:r>
+      <w:proofErr w:type="spellEnd"/>
+      <w:r>
+        <w:t xml:space="preserve"> level 2 did have the</w:t>
+      </w:r>
+      <w:r>
+        <w:t xml:space="preserve"> highest end-to-end delay, this was at maximum one second, suggesting </w:t>
+      </w:r>
+      <w:proofErr w:type="spellStart"/>
+      <w:r>
+        <w:t>QoS</w:t>
+      </w:r>
+      <w:proofErr w:type="spellEnd"/>
+      <w:r>
+        <w:t xml:space="preserve"> Level 2 would be most suitable for the proposed system.</w:t>
       </w:r>
       <w:r>
         <w:t xml:space="preserve"> </w:t>
@@ -10234,14 +10802,27 @@
       <w:r>
         <w:t xml:space="preserve">Figure </w:t>
       </w:r>
-      <w:fldSimple w:instr=" SEQ Figure \* ARABIC ">
-        <w:r>
-          <w:rPr>
-            <w:noProof/>
-          </w:rPr>
-          <w:t>3</w:t>
-        </w:r>
-      </w:fldSimple>
+      <w:r>
+        <w:fldChar w:fldCharType="begin"/>
+      </w:r>
+      <w:r>
+        <w:instrText xml:space="preserve"> SEQ Figure \* ARABIC </w:instrText>
+      </w:r>
+      <w:r>
+        <w:fldChar w:fldCharType="separate"/>
+      </w:r>
+      <w:r>
+        <w:rPr>
+          <w:noProof/>
+        </w:rPr>
+        <w:t>3</w:t>
+      </w:r>
+      <w:r>
+        <w:rPr>
+          <w:noProof/>
+        </w:rPr>
+        <w:fldChar w:fldCharType="end"/>
+      </w:r>
       <w:r>
         <w:t>: MQTT Architecture using a Raspberry Pi as both a Publisher and Broker</w:t>
       </w:r>
@@ -10362,14 +10943,30 @@
       <w:r>
         <w:t xml:space="preserve">Figure </w:t>
       </w:r>
-      <w:fldSimple w:instr=" SEQ Figure \* ARABIC ">
-        <w:r>
-          <w:rPr>
-            <w:noProof/>
-          </w:rPr>
-          <w:t>4</w:t>
-        </w:r>
-      </w:fldSimple>
+      <w:r>
+        <w:fldChar w:fldCharType="begin"/>
+      </w:r>
+      <w:r>
+        <w:instrText xml:space="preserve"> SEQ Figure \* ARAB</w:instrText>
+      </w:r>
+      <w:r>
+        <w:instrText xml:space="preserve">IC </w:instrText>
+      </w:r>
+      <w:r>
+        <w:fldChar w:fldCharType="separate"/>
+      </w:r>
+      <w:r>
+        <w:rPr>
+          <w:noProof/>
+        </w:rPr>
+        <w:t>4</w:t>
+      </w:r>
+      <w:r>
+        <w:rPr>
+          <w:noProof/>
+        </w:rPr>
+        <w:fldChar w:fldCharType="end"/>
+      </w:r>
       <w:r>
         <w:t>: Block diagram showing basic AMQP protocol process</w:t>
       </w:r>
@@ -10399,20 +10996,55 @@
         <w:keepNext/>
         <w:keepLines/>
       </w:pPr>
-      <w:r>
-        <w:t>CoAP is a stateless client/server application protocol based on the REST framework. This is based on a request/response model using the request types ‘GET’, ‘POST’, ‘PUT’ and ‘DELETE’, being similar to the standard HTTP protocol.</w:t>
-      </w:r>
-      <w:r>
-        <w:t xml:space="preserve"> CoAP uses Universal Resource Identifier (URI) instead of topics seen in protocols such as MQTT. This works using a similar publish/subscribe method. The publisher </w:t>
-      </w:r>
-      <w:r>
-        <w:t>sends new data to the URI, and all the subscribers are notified about the new value indicated by the URI, similar to MQTT. CoAP utilises UDP as a transport protocol</w:t>
+      <w:proofErr w:type="spellStart"/>
+      <w:r>
+        <w:t>CoAP</w:t>
+      </w:r>
+      <w:proofErr w:type="spellEnd"/>
+      <w:r>
+        <w:t xml:space="preserve"> is a stateless client/server application protocol based on the REST framework. This is based on a request/response model using the request types ‘GET’, ‘POST’, ‘PUT’ and ‘DELETE’, being similar to the standard HTTP protocol.</w:t>
+      </w:r>
+      <w:r>
+        <w:t xml:space="preserve"> </w:t>
+      </w:r>
+      <w:proofErr w:type="spellStart"/>
+      <w:r>
+        <w:t>CoAP</w:t>
+      </w:r>
+      <w:proofErr w:type="spellEnd"/>
+      <w:r>
+        <w:t xml:space="preserve"> uses </w:t>
+      </w:r>
+      <w:r>
+        <w:t xml:space="preserve">a </w:t>
+      </w:r>
+      <w:r>
+        <w:t xml:space="preserve">Universal Resource Identifier (URI) instead of topics seen in protocols such as MQTT. This works using a similar publish/subscribe method. The publisher </w:t>
+      </w:r>
+      <w:r>
+        <w:t xml:space="preserve">sends new data to the URI, and all the subscribers are notified about the new value indicated by the URI, similar to MQTT. </w:t>
+      </w:r>
+      <w:proofErr w:type="spellStart"/>
+      <w:r>
+        <w:t>CoAP</w:t>
+      </w:r>
+      <w:proofErr w:type="spellEnd"/>
+      <w:r>
+        <w:t xml:space="preserve"> utilises UDP as a transport protocol</w:t>
       </w:r>
       <w:r>
         <w:t xml:space="preserve"> and DTLS for security</w:t>
       </w:r>
       <w:r>
-        <w:t xml:space="preserve"> (Ludovici, Moreno and Calveras, 2013)</w:t>
+        <w:t xml:space="preserve"> (Ludovici, Moreno and </w:t>
+      </w:r>
+      <w:proofErr w:type="spellStart"/>
+      <w:r>
+        <w:t>Calveras</w:t>
+      </w:r>
+      <w:proofErr w:type="spellEnd"/>
+      <w:r>
+        <w:t>, 2013)</w:t>
       </w:r>
       <w:r>
         <w:t>. Using UDP instead of TCP does create less reliability</w:t>
@@ -10497,16 +11129,37 @@
       <w:r>
         <w:t xml:space="preserve">Figure </w:t>
       </w:r>
-      <w:fldSimple w:instr=" SEQ Figure \* ARABIC ">
-        <w:r>
-          <w:rPr>
-            <w:noProof/>
-          </w:rPr>
-          <w:t>5</w:t>
-        </w:r>
-      </w:fldSimple>
-      <w:r>
-        <w:t>: Block diagram showing a basic GET/Response between a CoAP Client &amp; Server</w:t>
+      <w:r>
+        <w:fldChar w:fldCharType="begin"/>
+      </w:r>
+      <w:r>
+        <w:instrText xml:space="preserve"> SEQ Figure \* ARABIC </w:instrText>
+      </w:r>
+      <w:r>
+        <w:fldChar w:fldCharType="separate"/>
+      </w:r>
+      <w:r>
+        <w:rPr>
+          <w:noProof/>
+        </w:rPr>
+        <w:t>5</w:t>
+      </w:r>
+      <w:r>
+        <w:rPr>
+          <w:noProof/>
+        </w:rPr>
+        <w:fldChar w:fldCharType="end"/>
+      </w:r>
+      <w:r>
+        <w:t xml:space="preserve">: Block diagram showing a basic GET/Response between a </w:t>
+      </w:r>
+      <w:proofErr w:type="spellStart"/>
+      <w:r>
+        <w:t>CoAP</w:t>
+      </w:r>
+      <w:proofErr w:type="spellEnd"/>
+      <w:r>
+        <w:t xml:space="preserve"> Client &amp; Server</w:t>
       </w:r>
       <w:bookmarkStart w:id="79" w:name="_Toc11959289"/>
       <w:bookmarkEnd w:id="75"/>
@@ -10532,29 +11185,65 @@
         <w:t>.3.4</w:t>
       </w:r>
       <w:r>
-        <w:t xml:space="preserve"> R</w:t>
+        <w:t xml:space="preserve"> </w:t>
+      </w:r>
+      <w:proofErr w:type="spellStart"/>
+      <w:r>
+        <w:t>R</w:t>
       </w:r>
       <w:bookmarkEnd w:id="79"/>
       <w:r>
-        <w:t>Edis Serialization Protocol</w:t>
+        <w:t>Edis</w:t>
+      </w:r>
+      <w:proofErr w:type="spellEnd"/>
+      <w:r>
+        <w:t xml:space="preserve"> Serialization Protocol</w:t>
       </w:r>
       <w:bookmarkEnd w:id="80"/>
     </w:p>
     <w:p>
       <w:r>
-        <w:t>RESP is an application protocol designed specifically for the Redis key-value database</w:t>
-      </w:r>
-      <w:r>
-        <w:t xml:space="preserve"> (Redis.io, n.d.)</w:t>
+        <w:t xml:space="preserve">RESP is an application protocol designed specifically for the </w:t>
+      </w:r>
+      <w:proofErr w:type="spellStart"/>
+      <w:r>
+        <w:t>Redis</w:t>
+      </w:r>
+      <w:proofErr w:type="spellEnd"/>
+      <w:r>
+        <w:t xml:space="preserve"> key-value database</w:t>
+      </w:r>
+      <w:r>
+        <w:t xml:space="preserve"> (Redis.io, </w:t>
+      </w:r>
+      <w:proofErr w:type="spellStart"/>
+      <w:r>
+        <w:t>n.d.</w:t>
+      </w:r>
+      <w:proofErr w:type="spellEnd"/>
+      <w:r>
+        <w:t>)</w:t>
       </w:r>
       <w:r>
         <w:t>. The main feature</w:t>
       </w:r>
       <w:r>
-        <w:t xml:space="preserve"> of this protocol is its ability to serialize data types including strings, integers and arrays. </w:t>
-      </w:r>
-      <w:r>
-        <w:t>Similar to MQTT &amp; AMQP, it is primarily used with a TCP connection. A request/response model is also used and functions by sending commands to the server. This command is then received and once processed, a response is sent back to the client. RESP has a unique feature in which responses can be scheduled; a client can send multiple commands at once and wait for a response at a later time. Another area where this protocol differs is when a client subscribes to a public/subscribe channel, it becomes a push protocol, in which the client will automatically receive messages without having to send commands.</w:t>
+        <w:t xml:space="preserve"> of this protocol is its ability to serialize data types including strings, integers</w:t>
+      </w:r>
+      <w:r>
+        <w:t>,</w:t>
+      </w:r>
+      <w:r>
+        <w:t xml:space="preserve"> and arrays. </w:t>
+      </w:r>
+      <w:r>
+        <w:t>Similar to MQTT &amp; AMQP, it is primarily used with a TCP connection. A request/response model is also used and functions by sending commands to the server. This command is then received and once processed, a response is sent back to the client. RESP has a unique feature in which responses can be scheduled; a client can send multiple commands at once and wait for a response at a later time. Another area where this protocol differs is when a client s</w:t>
+      </w:r>
+      <w:r>
+        <w:t xml:space="preserve">ubscribes to a public/subscribe </w:t>
+      </w:r>
+      <w:r>
+        <w:t>channel, it becomes a push protocol, in which the client will automatically receive messages without having to send commands.</w:t>
       </w:r>
     </w:p>
     <w:p/>
@@ -10649,6 +11338,7 @@
                 <w:szCs w:val="20"/>
               </w:rPr>
             </w:pPr>
+            <w:proofErr w:type="spellStart"/>
             <w:r>
               <w:rPr>
                 <w:rFonts w:asciiTheme="majorHAnsi" w:hAnsiTheme="majorHAnsi" w:cstheme="majorHAnsi"/>
@@ -10658,6 +11348,7 @@
               </w:rPr>
               <w:t>CoAP</w:t>
             </w:r>
+            <w:proofErr w:type="spellEnd"/>
           </w:p>
         </w:tc>
         <w:tc>
@@ -11266,6 +11957,7 @@
                 <w:szCs w:val="20"/>
               </w:rPr>
             </w:pPr>
+            <w:proofErr w:type="spellStart"/>
             <w:r>
               <w:rPr>
                 <w:rFonts w:asciiTheme="majorHAnsi" w:hAnsiTheme="majorHAnsi" w:cstheme="majorHAnsi"/>
@@ -11273,7 +11965,17 @@
                 <w:sz w:val="20"/>
                 <w:szCs w:val="20"/>
               </w:rPr>
-              <w:t>QoS / Reliability</w:t>
+              <w:t>QoS</w:t>
+            </w:r>
+            <w:proofErr w:type="spellEnd"/>
+            <w:r>
+              <w:rPr>
+                <w:rFonts w:asciiTheme="majorHAnsi" w:hAnsiTheme="majorHAnsi" w:cstheme="majorHAnsi"/>
+                <w:b w:val="0"/>
+                <w:sz w:val="20"/>
+                <w:szCs w:val="20"/>
+              </w:rPr>
+              <w:t xml:space="preserve"> / Reliability</w:t>
             </w:r>
           </w:p>
         </w:tc>
@@ -11293,13 +11995,23 @@
                 <w:szCs w:val="20"/>
               </w:rPr>
             </w:pPr>
+            <w:proofErr w:type="spellStart"/>
             <w:r>
               <w:rPr>
                 <w:rFonts w:asciiTheme="majorHAnsi" w:hAnsiTheme="majorHAnsi" w:cstheme="majorHAnsi"/>
                 <w:sz w:val="20"/>
                 <w:szCs w:val="20"/>
               </w:rPr>
-              <w:t>QoS 0 – At most once</w:t>
+              <w:t>QoS</w:t>
+            </w:r>
+            <w:proofErr w:type="spellEnd"/>
+            <w:r>
+              <w:rPr>
+                <w:rFonts w:asciiTheme="majorHAnsi" w:hAnsiTheme="majorHAnsi" w:cstheme="majorHAnsi"/>
+                <w:sz w:val="20"/>
+                <w:szCs w:val="20"/>
+              </w:rPr>
+              <w:t xml:space="preserve"> 0 – At most once</w:t>
             </w:r>
           </w:p>
           <w:p>
@@ -11314,13 +12026,23 @@
                 <w:szCs w:val="20"/>
               </w:rPr>
             </w:pPr>
+            <w:proofErr w:type="spellStart"/>
             <w:r>
               <w:rPr>
                 <w:rFonts w:asciiTheme="majorHAnsi" w:hAnsiTheme="majorHAnsi" w:cstheme="majorHAnsi"/>
                 <w:sz w:val="20"/>
                 <w:szCs w:val="20"/>
               </w:rPr>
-              <w:t>QoS 1 – At least once,</w:t>
+              <w:t>QoS</w:t>
+            </w:r>
+            <w:proofErr w:type="spellEnd"/>
+            <w:r>
+              <w:rPr>
+                <w:rFonts w:asciiTheme="majorHAnsi" w:hAnsiTheme="majorHAnsi" w:cstheme="majorHAnsi"/>
+                <w:sz w:val="20"/>
+                <w:szCs w:val="20"/>
+              </w:rPr>
+              <w:t xml:space="preserve"> 1 – At least once,</w:t>
             </w:r>
           </w:p>
           <w:p>
@@ -11335,13 +12057,23 @@
                 <w:szCs w:val="20"/>
               </w:rPr>
             </w:pPr>
+            <w:proofErr w:type="spellStart"/>
             <w:r>
               <w:rPr>
                 <w:rFonts w:asciiTheme="majorHAnsi" w:hAnsiTheme="majorHAnsi" w:cstheme="majorHAnsi"/>
                 <w:sz w:val="20"/>
                 <w:szCs w:val="20"/>
               </w:rPr>
-              <w:t>QoS 2 – Exactly once</w:t>
+              <w:t>QoS</w:t>
+            </w:r>
+            <w:proofErr w:type="spellEnd"/>
+            <w:r>
+              <w:rPr>
+                <w:rFonts w:asciiTheme="majorHAnsi" w:hAnsiTheme="majorHAnsi" w:cstheme="majorHAnsi"/>
+                <w:sz w:val="20"/>
+                <w:szCs w:val="20"/>
+              </w:rPr>
+              <w:t xml:space="preserve"> 2 – Exactly once</w:t>
             </w:r>
           </w:p>
         </w:tc>
@@ -11709,16 +12441,37 @@
       <w:r>
         <w:t xml:space="preserve"> </w:t>
       </w:r>
-      <w:fldSimple w:instr=" SEQ Table \* ARABIC ">
-        <w:r>
-          <w:rPr>
-            <w:noProof/>
-          </w:rPr>
-          <w:t>2</w:t>
-        </w:r>
-      </w:fldSimple>
-      <w:r>
-        <w:t>: Table highlighting features of most common IoT Application Communication Protocols</w:t>
+      <w:r>
+        <w:fldChar w:fldCharType="begin"/>
+      </w:r>
+      <w:r>
+        <w:instrText xml:space="preserve"> SEQ Table \* ARABIC </w:instrText>
+      </w:r>
+      <w:r>
+        <w:fldChar w:fldCharType="separate"/>
+      </w:r>
+      <w:r>
+        <w:rPr>
+          <w:noProof/>
+        </w:rPr>
+        <w:t>2</w:t>
+      </w:r>
+      <w:r>
+        <w:rPr>
+          <w:noProof/>
+        </w:rPr>
+        <w:fldChar w:fldCharType="end"/>
+      </w:r>
+      <w:r>
+        <w:t xml:space="preserve">: Table highlighting features of most common </w:t>
+      </w:r>
+      <w:proofErr w:type="spellStart"/>
+      <w:r>
+        <w:t>IoT</w:t>
+      </w:r>
+      <w:proofErr w:type="spellEnd"/>
+      <w:r>
+        <w:t xml:space="preserve"> Application Communication Protocols</w:t>
       </w:r>
       <w:bookmarkEnd w:id="81"/>
       <w:bookmarkEnd w:id="82"/>
@@ -11732,16 +12485,68 @@
     </w:p>
     <w:p>
       <w:r>
-        <w:t>As shown in table 2, MQTT seems to offer the most in terms of reliability of message delivery. Utilising QoS Level 2 has the guarantee the message is not lost, whereas the other protocols offer no such service, with CoAP and AMQP only offering the equivalent to a Level 1 QoS service. Transport protocol is also a consideration when selecting a communication protocol, as TCP is much more reliable than its UDP counterpart.</w:t>
+        <w:t xml:space="preserve">As shown in table 2, MQTT seems to offer the most in terms of </w:t>
+      </w:r>
+      <w:r>
+        <w:t xml:space="preserve">the </w:t>
+      </w:r>
+      <w:r>
+        <w:t xml:space="preserve">reliability of message delivery. Utilising </w:t>
+      </w:r>
+      <w:proofErr w:type="spellStart"/>
+      <w:r>
+        <w:t>QoS</w:t>
+      </w:r>
+      <w:proofErr w:type="spellEnd"/>
+      <w:r>
+        <w:t xml:space="preserve"> Level 2 has the guarantee the message is not lost, whereas the other protocols offer no such service, with </w:t>
+      </w:r>
+      <w:proofErr w:type="spellStart"/>
+      <w:r>
+        <w:t>CoAP</w:t>
+      </w:r>
+      <w:proofErr w:type="spellEnd"/>
+      <w:r>
+        <w:t xml:space="preserve"> and AMQP only offering the equivalent to a Level 1 </w:t>
+      </w:r>
+      <w:proofErr w:type="spellStart"/>
+      <w:r>
+        <w:t>QoS</w:t>
+      </w:r>
+      <w:proofErr w:type="spellEnd"/>
+      <w:r>
+        <w:t xml:space="preserve"> service. T</w:t>
+      </w:r>
+      <w:r>
+        <w:t>he t</w:t>
+      </w:r>
+      <w:r>
+        <w:t>ransport protocol is also a consideration when selecting a communication protocol, as TCP is much more reliable than its UDP counterpart.</w:t>
       </w:r>
       <w:r>
         <w:t xml:space="preserve"> </w:t>
       </w:r>
       <w:r>
-        <w:t xml:space="preserve">It was also shown when it comes to sending small bytes of data similar to the payloads of most IoT devices, MQTT appears to </w:t>
-      </w:r>
-      <w:r>
-        <w:t>perform better with overall less latency compared to its AMQP counterpart (Sreeraj and Kumar, 2018).</w:t>
+        <w:t xml:space="preserve">It was also shown when it comes to sending small bytes of data similar to the payloads of most </w:t>
+      </w:r>
+      <w:proofErr w:type="spellStart"/>
+      <w:r>
+        <w:t>IoT</w:t>
+      </w:r>
+      <w:proofErr w:type="spellEnd"/>
+      <w:r>
+        <w:t xml:space="preserve"> devices, MQTT appears to </w:t>
+      </w:r>
+      <w:r>
+        <w:t>perform better with overall less latency compared to its AMQP counterpart (</w:t>
+      </w:r>
+      <w:proofErr w:type="spellStart"/>
+      <w:r>
+        <w:t>Sreeraj</w:t>
+      </w:r>
+      <w:proofErr w:type="spellEnd"/>
+      <w:r>
+        <w:t xml:space="preserve"> and Kumar, 2018).</w:t>
       </w:r>
       <w:r>
         <w:t xml:space="preserve"> </w:t>
@@ -11753,7 +12558,23 @@
         <w:t>, a recent comparison study</w:t>
       </w:r>
       <w:r>
-        <w:t xml:space="preserve"> found that out of all the common IoT communication protocols, MQTT was scored on the lowest in terms of security (Naik, 2017).</w:t>
+        <w:t xml:space="preserve"> found that out of all the common </w:t>
+      </w:r>
+      <w:proofErr w:type="spellStart"/>
+      <w:r>
+        <w:t>IoT</w:t>
+      </w:r>
+      <w:proofErr w:type="spellEnd"/>
+      <w:r>
+        <w:t xml:space="preserve"> communication protocols, MQTT was scored on the lowest in terms of security (</w:t>
+      </w:r>
+      <w:proofErr w:type="spellStart"/>
+      <w:r>
+        <w:t>Naik</w:t>
+      </w:r>
+      <w:proofErr w:type="spellEnd"/>
+      <w:r>
+        <w:t>, 2017).</w:t>
       </w:r>
       <w:r>
         <w:t xml:space="preserve"> This suggests that that SMQTT is the preferred choice for a home security </w:t>
@@ -11803,7 +12624,15 @@
         <w:t xml:space="preserve">being in its infancy, there is little standardisation in </w:t>
       </w:r>
       <w:r>
-        <w:t>most of its areas. This holds true for data exchange (Al-Fuqaha et al., 2015)</w:t>
+        <w:t>most of its areas. This holds true for data exchange (Al-</w:t>
+      </w:r>
+      <w:proofErr w:type="spellStart"/>
+      <w:r>
+        <w:t>Fuqaha</w:t>
+      </w:r>
+      <w:proofErr w:type="spellEnd"/>
+      <w:r>
+        <w:t xml:space="preserve"> et al., 2015)</w:t>
       </w:r>
       <w:r>
         <w:t>, with there being multiple data formats currently being used. This section aims to review the current data exchange formats and suggest the most suitable format for the proposed system.</w:t>
@@ -11890,7 +12719,13 @@
         <w:t xml:space="preserve"> created by W3C. It was designed to be used over the internet and human legible. </w:t>
       </w:r>
       <w:r>
-        <w:t>It is text based, which can be problematic in terms of speed, as it will also need to be parsed character by character.</w:t>
+        <w:t>It is text</w:t>
+      </w:r>
+      <w:r>
+        <w:t>-</w:t>
+      </w:r>
+      <w:r>
+        <w:t>based, which can be problematic in terms of speed, as it will also need to be parsed character by character.</w:t>
       </w:r>
     </w:p>
     <w:p/>
@@ -11966,14 +12801,27 @@
       <w:r>
         <w:t xml:space="preserve">Figure </w:t>
       </w:r>
-      <w:fldSimple w:instr=" SEQ Figure \* ARABIC ">
-        <w:r>
-          <w:rPr>
-            <w:noProof/>
-          </w:rPr>
-          <w:t>6</w:t>
-        </w:r>
-      </w:fldSimple>
+      <w:r>
+        <w:fldChar w:fldCharType="begin"/>
+      </w:r>
+      <w:r>
+        <w:instrText xml:space="preserve"> SEQ Figure \* ARABIC </w:instrText>
+      </w:r>
+      <w:r>
+        <w:fldChar w:fldCharType="separate"/>
+      </w:r>
+      <w:r>
+        <w:rPr>
+          <w:noProof/>
+        </w:rPr>
+        <w:t>6</w:t>
+      </w:r>
+      <w:r>
+        <w:rPr>
+          <w:noProof/>
+        </w:rPr>
+        <w:fldChar w:fldCharType="end"/>
+      </w:r>
       <w:r>
         <w:t xml:space="preserve">: </w:t>
       </w:r>
@@ -12007,10 +12855,16 @@
     </w:p>
     <w:p>
       <w:r>
-        <w:t>JSON or JavaScript Object Notation, is a message format that arose as a subset of the JavaScript programming language</w:t>
-      </w:r>
-      <w:r>
-        <w:t xml:space="preserve">. It holds a similar structure to XML, being human readable with a similar schema, but with </w:t>
+        <w:t>JSON or JavaScript Object Notation is a message format that arose as a subset of the JavaScript programming language</w:t>
+      </w:r>
+      <w:r>
+        <w:t>. It holds a similar structure to XML, being human</w:t>
+      </w:r>
+      <w:r>
+        <w:t>-</w:t>
+      </w:r>
+      <w:r>
+        <w:t xml:space="preserve">readable with a similar schema, but with </w:t>
       </w:r>
       <w:r>
         <w:t>less overhead</w:t>
@@ -12100,14 +12954,27 @@
       <w:r>
         <w:t xml:space="preserve">Figure </w:t>
       </w:r>
-      <w:fldSimple w:instr=" SEQ Figure \* ARABIC ">
-        <w:r>
-          <w:rPr>
-            <w:noProof/>
-          </w:rPr>
-          <w:t>7</w:t>
-        </w:r>
-      </w:fldSimple>
+      <w:r>
+        <w:fldChar w:fldCharType="begin"/>
+      </w:r>
+      <w:r>
+        <w:instrText xml:space="preserve"> SEQ Figure \* ARABIC </w:instrText>
+      </w:r>
+      <w:r>
+        <w:fldChar w:fldCharType="separate"/>
+      </w:r>
+      <w:r>
+        <w:rPr>
+          <w:noProof/>
+        </w:rPr>
+        <w:t>7</w:t>
+      </w:r>
+      <w:r>
+        <w:rPr>
+          <w:noProof/>
+        </w:rPr>
+        <w:fldChar w:fldCharType="end"/>
+      </w:r>
       <w:r>
         <w:t>: Code snippet showing basic JSON Schema</w:t>
       </w:r>
@@ -12137,12 +13004,14 @@
         <w:keepNext/>
         <w:keepLines/>
       </w:pPr>
+      <w:proofErr w:type="spellStart"/>
       <w:r>
         <w:t>ProtoB</w:t>
       </w:r>
       <w:r>
         <w:t>uf</w:t>
       </w:r>
+      <w:proofErr w:type="spellEnd"/>
       <w:r>
         <w:t xml:space="preserve"> is a form of protocol buffer </w:t>
       </w:r>
@@ -12156,8 +13025,13 @@
         <w:t>When compared to J</w:t>
       </w:r>
       <w:r>
-        <w:t>SON, Protobuf</w:t>
-      </w:r>
+        <w:t xml:space="preserve">SON, </w:t>
+      </w:r>
+      <w:proofErr w:type="spellStart"/>
+      <w:r>
+        <w:t>Protobuf</w:t>
+      </w:r>
+      <w:proofErr w:type="spellEnd"/>
       <w:r>
         <w:t xml:space="preserve"> outperformed JSON in both message size and speed in both Java to Java communication and Java to JavaScript, showing promising results </w:t>
       </w:r>
@@ -12171,7 +13045,15 @@
         <w:t>.</w:t>
       </w:r>
       <w:r>
-        <w:t xml:space="preserve"> The author claims Protobuf can perform up to six times faster than JSON.</w:t>
+        <w:t xml:space="preserve"> The author claims </w:t>
+      </w:r>
+      <w:proofErr w:type="spellStart"/>
+      <w:r>
+        <w:t>Protobuf</w:t>
+      </w:r>
+      <w:proofErr w:type="spellEnd"/>
+      <w:r>
+        <w:t xml:space="preserve"> can perform up to six times faster than JSON.</w:t>
       </w:r>
       <w:r>
         <w:t xml:space="preserve"> It should be noted that this test only tested these environments and should not be used as a whole representative</w:t>
@@ -12195,8 +13077,19 @@
         <w:t xml:space="preserve">In a comparison study, the serialization size, </w:t>
       </w:r>
       <w:r>
-        <w:t>average serialization time and average deserialization time were compared between XML, JSON and ProtoBuf</w:t>
-      </w:r>
+        <w:t>average serialization time and average deserialization time were compared between XML, JSON</w:t>
+      </w:r>
+      <w:r>
+        <w:t>,</w:t>
+      </w:r>
+      <w:r>
+        <w:t xml:space="preserve"> and </w:t>
+      </w:r>
+      <w:proofErr w:type="spellStart"/>
+      <w:r>
+        <w:t>ProtoBuf</w:t>
+      </w:r>
+      <w:proofErr w:type="spellEnd"/>
       <w:r>
         <w:t xml:space="preserve"> </w:t>
       </w:r>
@@ -12204,7 +13097,35 @@
         <w:rPr>
           <w:rFonts w:eastAsiaTheme="majorEastAsia"/>
         </w:rPr>
-        <w:t>(Sumaray and Makki, 2012)</w:t>
+        <w:t>(</w:t>
+      </w:r>
+      <w:proofErr w:type="spellStart"/>
+      <w:r>
+        <w:rPr>
+          <w:rFonts w:eastAsiaTheme="majorEastAsia"/>
+        </w:rPr>
+        <w:t>Sumaray</w:t>
+      </w:r>
+      <w:proofErr w:type="spellEnd"/>
+      <w:r>
+        <w:rPr>
+          <w:rFonts w:eastAsiaTheme="majorEastAsia"/>
+        </w:rPr>
+        <w:t xml:space="preserve"> and </w:t>
+      </w:r>
+      <w:proofErr w:type="spellStart"/>
+      <w:r>
+        <w:rPr>
+          <w:rFonts w:eastAsiaTheme="majorEastAsia"/>
+        </w:rPr>
+        <w:t>Makki</w:t>
+      </w:r>
+      <w:proofErr w:type="spellEnd"/>
+      <w:r>
+        <w:rPr>
+          <w:rFonts w:eastAsiaTheme="majorEastAsia"/>
+        </w:rPr>
+        <w:t>, 2012)</w:t>
       </w:r>
       <w:r>
         <w:t>. The protocol buffer outperformed both JSON and XML with XML performing the worse in every scenario</w:t>
@@ -12219,7 +13140,37 @@
         <w:t xml:space="preserve"> object (large or small) and highlights the efficiency of the protocol buffer.</w:t>
       </w:r>
       <w:r>
-        <w:t xml:space="preserve"> Although this study was carried out on a mobile platform, it gives a clear perspective on the performance of each of the data exchange formats available for IoT communication. It can be concluded that the main advantage of using JSON is its human readable interface, which is not necessary for IoT based systems. Therefore, ProtoBuf is the most suitable due to its performance in the aforementioned qualities.</w:t>
+        <w:t xml:space="preserve"> Although this study was carried out on a mobile platform, it gives a clear perspective on the performance of each of the data exchange formats available for </w:t>
+      </w:r>
+      <w:proofErr w:type="spellStart"/>
+      <w:r>
+        <w:t>IoT</w:t>
+      </w:r>
+      <w:proofErr w:type="spellEnd"/>
+      <w:r>
+        <w:t xml:space="preserve"> communication. It can be concluded that the main advantage of using JSON is its human</w:t>
+      </w:r>
+      <w:r>
+        <w:t>-</w:t>
+      </w:r>
+      <w:r>
+        <w:t xml:space="preserve">readable interface, which is not necessary for </w:t>
+      </w:r>
+      <w:proofErr w:type="spellStart"/>
+      <w:r>
+        <w:t>IoT</w:t>
+      </w:r>
+      <w:proofErr w:type="spellEnd"/>
+      <w:r>
+        <w:t xml:space="preserve"> based systems. Therefore, </w:t>
+      </w:r>
+      <w:proofErr w:type="spellStart"/>
+      <w:r>
+        <w:t>ProtoBuf</w:t>
+      </w:r>
+      <w:proofErr w:type="spellEnd"/>
+      <w:r>
+        <w:t xml:space="preserve"> is the most suitable due to its performance in the aforementioned qualities.</w:t>
       </w:r>
     </w:p>
     <w:p/>
@@ -12319,6 +13270,7 @@
                 <w:b w:val="0"/>
               </w:rPr>
             </w:pPr>
+            <w:proofErr w:type="spellStart"/>
             <w:r>
               <w:rPr>
                 <w:rFonts w:asciiTheme="majorHAnsi" w:hAnsiTheme="majorHAnsi" w:cstheme="majorHAnsi"/>
@@ -12326,6 +13278,7 @@
               </w:rPr>
               <w:t>ProtoBuf</w:t>
             </w:r>
+            <w:proofErr w:type="spellEnd"/>
           </w:p>
         </w:tc>
       </w:tr>
@@ -12511,14 +13464,27 @@
       <w:r>
         <w:t xml:space="preserve">Table </w:t>
       </w:r>
-      <w:fldSimple w:instr=" SEQ Table \* ARABIC ">
-        <w:r>
-          <w:rPr>
-            <w:noProof/>
-          </w:rPr>
-          <w:t>3</w:t>
-        </w:r>
-      </w:fldSimple>
+      <w:r>
+        <w:fldChar w:fldCharType="begin"/>
+      </w:r>
+      <w:r>
+        <w:instrText xml:space="preserve"> SEQ Table \* ARABIC </w:instrText>
+      </w:r>
+      <w:r>
+        <w:fldChar w:fldCharType="separate"/>
+      </w:r>
+      <w:r>
+        <w:rPr>
+          <w:noProof/>
+        </w:rPr>
+        <w:t>3</w:t>
+      </w:r>
+      <w:r>
+        <w:rPr>
+          <w:noProof/>
+        </w:rPr>
+        <w:fldChar w:fldCharType="end"/>
+      </w:r>
       <w:r>
         <w:t xml:space="preserve">: Serialized </w:t>
       </w:r>
@@ -12526,7 +13492,23 @@
         <w:t>size in bytes</w:t>
       </w:r>
       <w:r>
-        <w:t xml:space="preserve"> (Sumaray and Makki, 2012)</w:t>
+        <w:t xml:space="preserve"> (</w:t>
+      </w:r>
+      <w:proofErr w:type="spellStart"/>
+      <w:r>
+        <w:t>Sumaray</w:t>
+      </w:r>
+      <w:proofErr w:type="spellEnd"/>
+      <w:r>
+        <w:t xml:space="preserve"> and </w:t>
+      </w:r>
+      <w:proofErr w:type="spellStart"/>
+      <w:r>
+        <w:t>Makki</w:t>
+      </w:r>
+      <w:proofErr w:type="spellEnd"/>
+      <w:r>
+        <w:t>, 2012)</w:t>
       </w:r>
       <w:bookmarkEnd w:id="99"/>
       <w:bookmarkEnd w:id="100"/>
@@ -12626,6 +13608,7 @@
                 <w:b w:val="0"/>
               </w:rPr>
             </w:pPr>
+            <w:proofErr w:type="spellStart"/>
             <w:r>
               <w:rPr>
                 <w:rFonts w:asciiTheme="majorHAnsi" w:hAnsiTheme="majorHAnsi" w:cstheme="majorHAnsi"/>
@@ -12633,6 +13616,7 @@
               </w:rPr>
               <w:t>ProtoBuf</w:t>
             </w:r>
+            <w:proofErr w:type="spellEnd"/>
           </w:p>
         </w:tc>
       </w:tr>
@@ -12817,22 +13801,56 @@
       <w:r>
         <w:t xml:space="preserve">Table </w:t>
       </w:r>
-      <w:fldSimple w:instr=" SEQ Table \* ARABIC ">
-        <w:r>
-          <w:rPr>
-            <w:noProof/>
-          </w:rPr>
-          <w:t>4</w:t>
-        </w:r>
-      </w:fldSimple>
+      <w:r>
+        <w:fldChar w:fldCharType="begin"/>
+      </w:r>
+      <w:r>
+        <w:instrText xml:space="preserve"> SEQ Table \* ARABIC </w:instrText>
+      </w:r>
+      <w:r>
+        <w:fldChar w:fldCharType="separate"/>
+      </w:r>
+      <w:r>
+        <w:rPr>
+          <w:noProof/>
+        </w:rPr>
+        <w:t>4</w:t>
+      </w:r>
+      <w:r>
+        <w:rPr>
+          <w:noProof/>
+        </w:rPr>
+        <w:fldChar w:fldCharType="end"/>
+      </w:r>
       <w:r>
         <w:t xml:space="preserve">: Average </w:t>
       </w:r>
       <w:r>
-        <w:t>serialization time in ms</w:t>
-      </w:r>
-      <w:r>
-        <w:t xml:space="preserve"> (Sumaray and Makki, 2012)</w:t>
+        <w:t xml:space="preserve">serialization time in </w:t>
+      </w:r>
+      <w:proofErr w:type="spellStart"/>
+      <w:r>
+        <w:t>ms</w:t>
+      </w:r>
+      <w:proofErr w:type="spellEnd"/>
+      <w:r>
+        <w:t xml:space="preserve"> (</w:t>
+      </w:r>
+      <w:proofErr w:type="spellStart"/>
+      <w:r>
+        <w:t>Sumaray</w:t>
+      </w:r>
+      <w:proofErr w:type="spellEnd"/>
+      <w:r>
+        <w:t xml:space="preserve"> and </w:t>
+      </w:r>
+      <w:proofErr w:type="spellStart"/>
+      <w:r>
+        <w:t>Makki</w:t>
+      </w:r>
+      <w:proofErr w:type="spellEnd"/>
+      <w:r>
+        <w:t>, 2012)</w:t>
       </w:r>
       <w:bookmarkEnd w:id="101"/>
       <w:bookmarkEnd w:id="102"/>
@@ -12932,6 +13950,7 @@
                 <w:b w:val="0"/>
               </w:rPr>
             </w:pPr>
+            <w:proofErr w:type="spellStart"/>
             <w:r>
               <w:rPr>
                 <w:rFonts w:asciiTheme="majorHAnsi" w:hAnsiTheme="majorHAnsi" w:cstheme="majorHAnsi"/>
@@ -12939,6 +13958,7 @@
               </w:rPr>
               <w:t>ProtoBuf</w:t>
             </w:r>
+            <w:proofErr w:type="spellEnd"/>
           </w:p>
         </w:tc>
       </w:tr>
@@ -13126,22 +14146,56 @@
       <w:r>
         <w:t xml:space="preserve">Table </w:t>
       </w:r>
-      <w:fldSimple w:instr=" SEQ Table \* ARABIC ">
-        <w:r>
-          <w:rPr>
-            <w:noProof/>
-          </w:rPr>
-          <w:t>5</w:t>
-        </w:r>
-      </w:fldSimple>
+      <w:r>
+        <w:fldChar w:fldCharType="begin"/>
+      </w:r>
+      <w:r>
+        <w:instrText xml:space="preserve"> SEQ Table \* ARABIC </w:instrText>
+      </w:r>
+      <w:r>
+        <w:fldChar w:fldCharType="separate"/>
+      </w:r>
+      <w:r>
+        <w:rPr>
+          <w:noProof/>
+        </w:rPr>
+        <w:t>5</w:t>
+      </w:r>
+      <w:r>
+        <w:rPr>
+          <w:noProof/>
+        </w:rPr>
+        <w:fldChar w:fldCharType="end"/>
+      </w:r>
       <w:r>
         <w:t xml:space="preserve">: Average </w:t>
       </w:r>
       <w:r>
-        <w:t>deserialization time in ms</w:t>
-      </w:r>
-      <w:r>
-        <w:t xml:space="preserve"> (Sumaray and Makki, 2012)</w:t>
+        <w:t xml:space="preserve">deserialization time in </w:t>
+      </w:r>
+      <w:proofErr w:type="spellStart"/>
+      <w:r>
+        <w:t>ms</w:t>
+      </w:r>
+      <w:proofErr w:type="spellEnd"/>
+      <w:r>
+        <w:t xml:space="preserve"> (</w:t>
+      </w:r>
+      <w:proofErr w:type="spellStart"/>
+      <w:r>
+        <w:t>Sumaray</w:t>
+      </w:r>
+      <w:proofErr w:type="spellEnd"/>
+      <w:r>
+        <w:t xml:space="preserve"> and </w:t>
+      </w:r>
+      <w:proofErr w:type="spellStart"/>
+      <w:r>
+        <w:t>Makki</w:t>
+      </w:r>
+      <w:proofErr w:type="spellEnd"/>
+      <w:r>
+        <w:t>, 2012)</w:t>
       </w:r>
       <w:bookmarkEnd w:id="103"/>
       <w:bookmarkEnd w:id="104"/>
@@ -13189,10 +14243,26 @@
         <w:keepLines/>
       </w:pPr>
       <w:r>
-        <w:t xml:space="preserve">This section highlights potential security threats relating to IoT devices. The aim of this section is to uncover the most frequent security vulnerabilities present within </w:t>
-      </w:r>
-      <w:r>
-        <w:t>the IoT architecture.</w:t>
+        <w:t xml:space="preserve">This section highlights potential security threats relating to </w:t>
+      </w:r>
+      <w:proofErr w:type="spellStart"/>
+      <w:r>
+        <w:t>IoT</w:t>
+      </w:r>
+      <w:proofErr w:type="spellEnd"/>
+      <w:r>
+        <w:t xml:space="preserve"> devices. The aim of this section is to uncover the most frequent security vulnerabilities present within </w:t>
+      </w:r>
+      <w:r>
+        <w:t xml:space="preserve">the </w:t>
+      </w:r>
+      <w:proofErr w:type="spellStart"/>
+      <w:r>
+        <w:t>IoT</w:t>
+      </w:r>
+      <w:proofErr w:type="spellEnd"/>
+      <w:r>
+        <w:t xml:space="preserve"> architecture.</w:t>
       </w:r>
       <w:r>
         <w:t xml:space="preserve"> A recent 2018 </w:t>
@@ -13242,13 +14312,29 @@
           <w:rStyle w:val="selectable"/>
           <w:color w:val="000000"/>
         </w:rPr>
-        <w:t>(Prabhakar, 2017).</w:t>
-      </w:r>
+        <w:t>(</w:t>
+      </w:r>
+      <w:proofErr w:type="spellStart"/>
       <w:r>
         <w:rPr>
           <w:rStyle w:val="selectable"/>
           <w:color w:val="000000"/>
         </w:rPr>
+        <w:t>Prabhakar</w:t>
+      </w:r>
+      <w:proofErr w:type="spellEnd"/>
+      <w:r>
+        <w:rPr>
+          <w:rStyle w:val="selectable"/>
+          <w:color w:val="000000"/>
+        </w:rPr>
+        <w:t>, 2017).</w:t>
+      </w:r>
+      <w:r>
+        <w:rPr>
+          <w:rStyle w:val="selectable"/>
+          <w:color w:val="000000"/>
+        </w:rPr>
         <w:t xml:space="preserve"> </w:t>
       </w:r>
       <w:r>
@@ -13256,13 +14342,45 @@
           <w:rStyle w:val="selectable"/>
           <w:color w:val="000000"/>
         </w:rPr>
-        <w:t>Direct Denial of Service (DDoS) is a more extreme version of the regular DoS, which uses multiple compromised systems instead of a single unit</w:t>
-      </w:r>
+        <w:t>Direct Denial of Service (</w:t>
+      </w:r>
+      <w:proofErr w:type="spellStart"/>
       <w:r>
         <w:rPr>
           <w:rStyle w:val="selectable"/>
           <w:color w:val="000000"/>
         </w:rPr>
+        <w:t>DDoS</w:t>
+      </w:r>
+      <w:proofErr w:type="spellEnd"/>
+      <w:r>
+        <w:rPr>
+          <w:rStyle w:val="selectable"/>
+          <w:color w:val="000000"/>
+        </w:rPr>
+        <w:t xml:space="preserve">) is a more extreme version of the regular </w:t>
+      </w:r>
+      <w:proofErr w:type="spellStart"/>
+      <w:r>
+        <w:rPr>
+          <w:rStyle w:val="selectable"/>
+          <w:color w:val="000000"/>
+        </w:rPr>
+        <w:t>DoS</w:t>
+      </w:r>
+      <w:proofErr w:type="spellEnd"/>
+      <w:r>
+        <w:rPr>
+          <w:rStyle w:val="selectable"/>
+          <w:color w:val="000000"/>
+        </w:rPr>
+        <w:t>, which uses multiple compromised systems instead of a single unit</w:t>
+      </w:r>
+      <w:r>
+        <w:rPr>
+          <w:rStyle w:val="selectable"/>
+          <w:color w:val="000000"/>
+        </w:rPr>
         <w:t xml:space="preserve"> (shown in Figure 8).</w:t>
       </w:r>
       <w:r>
@@ -13273,22 +14391,90 @@
         <w:t xml:space="preserve"> Infected computers as a collective are called a botnet. </w:t>
       </w:r>
       <w:r>
-        <w:t>A botnet is a collection of computers performing repetitive tasks to keep websites going (Uk.norton.com, n.d.).</w:t>
-      </w:r>
-      <w:r>
-        <w:t xml:space="preserve"> The problem arises when this architecture is used for malicious intent, harvesting a machines power to be used in assisting in DDoS attacks. Although traditionally used against </w:t>
-      </w:r>
-      <w:r>
-        <w:t xml:space="preserve">computers, IoT devices are starting to be the main target, due to their lack of security. In 2017, it was that the ‘Rakos’ botnet consisted of nearly half its entire collection being Raspberry Pi models. In 2017, it was discovered that there were various botnets designed specifically to </w:t>
+        <w:t xml:space="preserve">A botnet is a collection of computers performing repetitive tasks to keep websites going (Uk.norton.com, </w:t>
+      </w:r>
+      <w:proofErr w:type="spellStart"/>
+      <w:r>
+        <w:t>n.d.</w:t>
+      </w:r>
+      <w:proofErr w:type="spellEnd"/>
+      <w:r>
+        <w:t>).</w:t>
+      </w:r>
+      <w:r>
+        <w:t xml:space="preserve"> The problem arises when this architecture is used for malicious intent, harvesting a machines power to be used in assisting in </w:t>
+      </w:r>
+      <w:proofErr w:type="spellStart"/>
+      <w:r>
+        <w:t>DDoS</w:t>
+      </w:r>
+      <w:proofErr w:type="spellEnd"/>
+      <w:r>
+        <w:t xml:space="preserve"> attacks. Although traditionally used against </w:t>
+      </w:r>
+      <w:r>
+        <w:t xml:space="preserve">computers, </w:t>
+      </w:r>
+      <w:proofErr w:type="spellStart"/>
+      <w:r>
+        <w:t>IoT</w:t>
+      </w:r>
+      <w:proofErr w:type="spellEnd"/>
+      <w:r>
+        <w:t xml:space="preserve"> devices are starting to be the main target, due to their lack of security. In 2017, it was </w:t>
+      </w:r>
+      <w:r>
+        <w:t xml:space="preserve">found </w:t>
+      </w:r>
+      <w:r>
+        <w:t>that the ‘</w:t>
+      </w:r>
+      <w:proofErr w:type="spellStart"/>
+      <w:r>
+        <w:t>Rakos</w:t>
+      </w:r>
+      <w:proofErr w:type="spellEnd"/>
+      <w:r>
+        <w:t xml:space="preserve">’ botnet consisted of nearly half its entire collection being Raspberry Pi models. </w:t>
+      </w:r>
+      <w:r>
+        <w:t>Subsequently</w:t>
+      </w:r>
+      <w:r>
+        <w:t xml:space="preserve">, it was discovered that there were various botnets designed specifically to </w:t>
       </w:r>
       <w:r>
         <w:t>infect</w:t>
       </w:r>
       <w:r>
-        <w:t xml:space="preserve"> IoT devices (Krebs, 2017), namely</w:t>
-      </w:r>
-      <w:r>
-        <w:t xml:space="preserve"> ‘Mirai’, ‘Reaper’ and ‘IoTroop’, further adding to the problem.</w:t>
+        <w:t xml:space="preserve"> </w:t>
+      </w:r>
+      <w:proofErr w:type="spellStart"/>
+      <w:r>
+        <w:t>IoT</w:t>
+      </w:r>
+      <w:proofErr w:type="spellEnd"/>
+      <w:r>
+        <w:t xml:space="preserve"> devices (Krebs, 2017), namely</w:t>
+      </w:r>
+      <w:r>
+        <w:t xml:space="preserve"> ‘</w:t>
+      </w:r>
+      <w:proofErr w:type="spellStart"/>
+      <w:r>
+        <w:t>Mirai</w:t>
+      </w:r>
+      <w:proofErr w:type="spellEnd"/>
+      <w:r>
+        <w:t>’, ‘Reaper’ and ‘</w:t>
+      </w:r>
+      <w:proofErr w:type="spellStart"/>
+      <w:r>
+        <w:t>IoTroop</w:t>
+      </w:r>
+      <w:proofErr w:type="spellEnd"/>
+      <w:r>
+        <w:t>’, further adding to the problem.</w:t>
       </w:r>
     </w:p>
     <w:p>
@@ -13358,16 +14544,37 @@
       <w:r>
         <w:t xml:space="preserve">Figure </w:t>
       </w:r>
-      <w:fldSimple w:instr=" SEQ Figure \* ARABIC ">
-        <w:r>
-          <w:rPr>
-            <w:noProof/>
-          </w:rPr>
-          <w:t>8</w:t>
-        </w:r>
-      </w:fldSimple>
-      <w:r>
-        <w:t>: Diagram showing a DDoS attack using infected PCs (slaves)</w:t>
+      <w:r>
+        <w:fldChar w:fldCharType="begin"/>
+      </w:r>
+      <w:r>
+        <w:instrText xml:space="preserve"> SEQ Figure \* ARABIC </w:instrText>
+      </w:r>
+      <w:r>
+        <w:fldChar w:fldCharType="separate"/>
+      </w:r>
+      <w:r>
+        <w:rPr>
+          <w:noProof/>
+        </w:rPr>
+        <w:t>8</w:t>
+      </w:r>
+      <w:r>
+        <w:rPr>
+          <w:noProof/>
+        </w:rPr>
+        <w:fldChar w:fldCharType="end"/>
+      </w:r>
+      <w:r>
+        <w:t xml:space="preserve">: Diagram showing a </w:t>
+      </w:r>
+      <w:proofErr w:type="spellStart"/>
+      <w:r>
+        <w:t>DDoS</w:t>
+      </w:r>
+      <w:proofErr w:type="spellEnd"/>
+      <w:r>
+        <w:t xml:space="preserve"> attack using infected PCs (slaves)</w:t>
       </w:r>
       <w:bookmarkEnd w:id="111"/>
       <w:bookmarkEnd w:id="112"/>
@@ -13412,10 +14619,50 @@
           <w:bCs/>
           <w:color w:val="000000" w:themeColor="text1"/>
         </w:rPr>
-        <w:t xml:space="preserve">The man-in-the-middle has the ability to capture all messages between a server and IoT device via </w:t>
-      </w:r>
-      <w:r>
-        <w:t>network spoofing. Using this spoofing strategy, it can assume identification of both the IoT device and server and trick both devices into believing they are still communicating with each other (Conti, Dragoni and Lesyk, 2016).</w:t>
+        <w:t xml:space="preserve">The man-in-the-middle has the ability to capture all messages between a server and </w:t>
+      </w:r>
+      <w:proofErr w:type="spellStart"/>
+      <w:r>
+        <w:rPr>
+          <w:bCs/>
+          <w:color w:val="000000" w:themeColor="text1"/>
+        </w:rPr>
+        <w:t>IoT</w:t>
+      </w:r>
+      <w:proofErr w:type="spellEnd"/>
+      <w:r>
+        <w:rPr>
+          <w:bCs/>
+          <w:color w:val="000000" w:themeColor="text1"/>
+        </w:rPr>
+        <w:t xml:space="preserve"> device via </w:t>
+      </w:r>
+      <w:r>
+        <w:t xml:space="preserve">network spoofing. Using this spoofing strategy, it can assume identification of both the </w:t>
+      </w:r>
+      <w:proofErr w:type="spellStart"/>
+      <w:r>
+        <w:t>IoT</w:t>
+      </w:r>
+      <w:proofErr w:type="spellEnd"/>
+      <w:r>
+        <w:t xml:space="preserve"> device and server and trick both devices into believing they are still communicating with each other (Conti, </w:t>
+      </w:r>
+      <w:proofErr w:type="spellStart"/>
+      <w:r>
+        <w:t>Dragoni</w:t>
+      </w:r>
+      <w:proofErr w:type="spellEnd"/>
+      <w:r>
+        <w:t xml:space="preserve"> and </w:t>
+      </w:r>
+      <w:proofErr w:type="spellStart"/>
+      <w:r>
+        <w:t>Lesyk</w:t>
+      </w:r>
+      <w:proofErr w:type="spellEnd"/>
+      <w:r>
+        <w:t>, 2016).</w:t>
       </w:r>
       <w:r>
         <w:t xml:space="preserve"> ARP is a</w:t>
@@ -13497,14 +14744,27 @@
       <w:r>
         <w:t xml:space="preserve">Figure </w:t>
       </w:r>
-      <w:fldSimple w:instr=" SEQ Figure \* ARABIC ">
-        <w:r>
-          <w:rPr>
-            <w:noProof/>
-          </w:rPr>
-          <w:t>9</w:t>
-        </w:r>
-      </w:fldSimple>
+      <w:r>
+        <w:fldChar w:fldCharType="begin"/>
+      </w:r>
+      <w:r>
+        <w:instrText xml:space="preserve"> SEQ Figure \* ARABIC </w:instrText>
+      </w:r>
+      <w:r>
+        <w:fldChar w:fldCharType="separate"/>
+      </w:r>
+      <w:r>
+        <w:rPr>
+          <w:noProof/>
+        </w:rPr>
+        <w:t>9</w:t>
+      </w:r>
+      <w:r>
+        <w:rPr>
+          <w:noProof/>
+        </w:rPr>
+        <w:fldChar w:fldCharType="end"/>
+      </w:r>
       <w:r>
         <w:t>: Man in The Middle Attack showing an intercepted connection from a malicious attacker</w:t>
       </w:r>
@@ -13554,7 +14814,13 @@
         <w:keepLines/>
       </w:pPr>
       <w:r>
-        <w:t xml:space="preserve">Brute force attacks consist of using software to guess as many passwords as possible while attempting to login into a system until the correct password is guessed. This could occur at device level (attempting to login to the device remotely) and at network level e.g. guessing the passphrase of a Wi-Fi router. WAP2, being the most common form of security for personal Wi-Fi routers, is susceptible to these attacks. </w:t>
+        <w:t xml:space="preserve">Brute force attacks consist of using software to guess as many passwords as possible while attempting to login into a system until the correct password is guessed. This could occur at </w:t>
+      </w:r>
+      <w:r>
+        <w:t xml:space="preserve">the </w:t>
+      </w:r>
+      <w:r>
+        <w:t xml:space="preserve">device level (attempting to login to the device remotely) and at network level e.g. guessing the passphrase of a Wi-Fi router. WAP2, being the most common form of security for personal Wi-Fi routers, is susceptible to these attacks. </w:t>
       </w:r>
       <w:r>
         <w:t xml:space="preserve">A recent paper </w:t>
@@ -13563,7 +14829,29 @@
         <w:t>concluded</w:t>
       </w:r>
       <w:r>
-        <w:t xml:space="preserve"> that this protocol is especially vulnerable to dictionary based attacks and key reinstallation attacks (Abo-Soliman and Azer, 2017)</w:t>
+        <w:t xml:space="preserve"> that this protocol is especially vulnerable to dictionary</w:t>
+      </w:r>
+      <w:r>
+        <w:t>-</w:t>
+      </w:r>
+      <w:r>
+        <w:t>based attacks and key reinstallation attacks (Abo-</w:t>
+      </w:r>
+      <w:proofErr w:type="spellStart"/>
+      <w:r>
+        <w:t>Soliman</w:t>
+      </w:r>
+      <w:proofErr w:type="spellEnd"/>
+      <w:r>
+        <w:t xml:space="preserve"> and </w:t>
+      </w:r>
+      <w:proofErr w:type="spellStart"/>
+      <w:r>
+        <w:t>Azer</w:t>
+      </w:r>
+      <w:proofErr w:type="spellEnd"/>
+      <w:r>
+        <w:t>, 2017)</w:t>
       </w:r>
       <w:r>
         <w:t>, which are forms of brute force attacks</w:t>
@@ -13572,7 +14860,15 @@
         <w:t>.</w:t>
       </w:r>
       <w:r>
-        <w:t xml:space="preserve"> Implementing a form of account lockout can be an effective strategy to prevent brute force attacks. The UK government recommends a maximum of 10 login attempts before locking out the account (ukgov, </w:t>
+        <w:t xml:space="preserve"> Implementing a form of account lockout can be an effective strategy to prevent brute force attacks. The UK government recommends a maximum of 10 login attempts before locking out the account (</w:t>
+      </w:r>
+      <w:proofErr w:type="spellStart"/>
+      <w:r>
+        <w:t>ukgov</w:t>
+      </w:r>
+      <w:proofErr w:type="spellEnd"/>
+      <w:r>
+        <w:t xml:space="preserve">, </w:t>
       </w:r>
       <w:r>
         <w:t>2015</w:t>
@@ -13648,14 +14944,27 @@
       <w:r>
         <w:t xml:space="preserve">Figure </w:t>
       </w:r>
-      <w:fldSimple w:instr=" SEQ Figure \* ARABIC ">
-        <w:r>
-          <w:rPr>
-            <w:noProof/>
-          </w:rPr>
-          <w:t>10</w:t>
-        </w:r>
-      </w:fldSimple>
+      <w:r>
+        <w:fldChar w:fldCharType="begin"/>
+      </w:r>
+      <w:r>
+        <w:instrText xml:space="preserve"> SEQ Figure \* ARABIC </w:instrText>
+      </w:r>
+      <w:r>
+        <w:fldChar w:fldCharType="separate"/>
+      </w:r>
+      <w:r>
+        <w:rPr>
+          <w:noProof/>
+        </w:rPr>
+        <w:t>10</w:t>
+      </w:r>
+      <w:r>
+        <w:rPr>
+          <w:noProof/>
+        </w:rPr>
+        <w:fldChar w:fldCharType="end"/>
+      </w:r>
       <w:r>
         <w:t>: Diagram showing a Computer running a script to attempt logins on a website</w:t>
       </w:r>
@@ -13736,7 +15045,15 @@
         <w:t xml:space="preserve">securing communication between devices. </w:t>
       </w:r>
       <w:r>
-        <w:t>In accordance with the guidelines set by the UK government (ukgov, 2015)., passwords should not be stored as plain text. The best way to store passwords is established</w:t>
+        <w:t>In accordance with the guidelines set by the UK government (</w:t>
+      </w:r>
+      <w:proofErr w:type="spellStart"/>
+      <w:r>
+        <w:t>ukgov</w:t>
+      </w:r>
+      <w:proofErr w:type="spellEnd"/>
+      <w:r>
+        <w:t>, 2015)., passwords should not be stored as plain text. The best way to store passwords is established</w:t>
       </w:r>
       <w:r>
         <w:t xml:space="preserve"> in this section.</w:t>
@@ -13764,7 +15081,19 @@
         <w:keepLines/>
       </w:pPr>
       <w:r>
-        <w:t xml:space="preserve">Advance Encryption Standard is symmetric form of encryption, supporting key lengths of 127, 192 and 256 bits. In a comparison study against four different algorithms, it was shown that AES has the highest </w:t>
+        <w:t>Advance</w:t>
+      </w:r>
+      <w:r>
+        <w:t>d</w:t>
+      </w:r>
+      <w:r>
+        <w:t xml:space="preserve"> Encryption Standard is </w:t>
+      </w:r>
+      <w:r>
+        <w:t xml:space="preserve">a </w:t>
+      </w:r>
+      <w:r>
+        <w:t xml:space="preserve">symmetric form of encryption, supporting key lengths of 127, 192 and 256 bits. In a comparison study against four different algorithms, it was shown that AES has the highest </w:t>
       </w:r>
       <w:r>
         <w:t xml:space="preserve">avalanche effect, which is recorded as how much change there is in an output based on the change of an input. Scoring high in the avalanche effect reflects a high level of cryptographic strength. This suggests when confidentially and integrity are the highest priority, AES should be used </w:t>
@@ -13773,7 +15102,21 @@
         <w:rPr>
           <w:rFonts w:eastAsiaTheme="majorEastAsia"/>
         </w:rPr>
-        <w:t>(Patil et al., 2016)</w:t>
+        <w:t>(</w:t>
+      </w:r>
+      <w:proofErr w:type="spellStart"/>
+      <w:r>
+        <w:rPr>
+          <w:rFonts w:eastAsiaTheme="majorEastAsia"/>
+        </w:rPr>
+        <w:t>Patil</w:t>
+      </w:r>
+      <w:proofErr w:type="spellEnd"/>
+      <w:r>
+        <w:rPr>
+          <w:rFonts w:eastAsiaTheme="majorEastAsia"/>
+        </w:rPr>
+        <w:t xml:space="preserve"> et al., 2016)</w:t>
       </w:r>
       <w:r>
         <w:t>.</w:t>
@@ -13835,14 +15178,27 @@
       <w:r>
         <w:t xml:space="preserve">Figure </w:t>
       </w:r>
-      <w:fldSimple w:instr=" SEQ Figure \* ARABIC ">
-        <w:r>
-          <w:rPr>
-            <w:noProof/>
-          </w:rPr>
-          <w:t>11</w:t>
-        </w:r>
-      </w:fldSimple>
+      <w:r>
+        <w:fldChar w:fldCharType="begin"/>
+      </w:r>
+      <w:r>
+        <w:instrText xml:space="preserve"> SEQ Figure \* ARABIC </w:instrText>
+      </w:r>
+      <w:r>
+        <w:fldChar w:fldCharType="separate"/>
+      </w:r>
+      <w:r>
+        <w:rPr>
+          <w:noProof/>
+        </w:rPr>
+        <w:t>11</w:t>
+      </w:r>
+      <w:r>
+        <w:rPr>
+          <w:noProof/>
+        </w:rPr>
+        <w:fldChar w:fldCharType="end"/>
+      </w:r>
       <w:r>
         <w:t xml:space="preserve">: </w:t>
       </w:r>
@@ -13886,7 +15242,21 @@
         <w:rPr>
           <w:rFonts w:eastAsiaTheme="majorEastAsia"/>
         </w:rPr>
-        <w:t>(Goshwe, 2013)</w:t>
+        <w:t>(</w:t>
+      </w:r>
+      <w:proofErr w:type="spellStart"/>
+      <w:r>
+        <w:rPr>
+          <w:rFonts w:eastAsiaTheme="majorEastAsia"/>
+        </w:rPr>
+        <w:t>Goshwe</w:t>
+      </w:r>
+      <w:proofErr w:type="spellEnd"/>
+      <w:r>
+        <w:rPr>
+          <w:rFonts w:eastAsiaTheme="majorEastAsia"/>
+        </w:rPr>
+        <w:t>, 2013)</w:t>
       </w:r>
       <w:r>
         <w:t xml:space="preserve">. This form of encryption was used successfully in the creation of a payment terminal using a Raspberry Pi, TSL and AES based encryption, highlighting its efficiency </w:t>
@@ -13895,7 +15265,21 @@
         <w:rPr>
           <w:rFonts w:eastAsiaTheme="majorEastAsia"/>
         </w:rPr>
-        <w:t>(Kakar, 2016)</w:t>
+        <w:t>(</w:t>
+      </w:r>
+      <w:proofErr w:type="spellStart"/>
+      <w:r>
+        <w:rPr>
+          <w:rFonts w:eastAsiaTheme="majorEastAsia"/>
+        </w:rPr>
+        <w:t>Kakar</w:t>
+      </w:r>
+      <w:proofErr w:type="spellEnd"/>
+      <w:r>
+        <w:rPr>
+          <w:rFonts w:eastAsiaTheme="majorEastAsia"/>
+        </w:rPr>
+        <w:t>, 2016)</w:t>
       </w:r>
       <w:r>
         <w:t>.</w:t>
@@ -13963,14 +15347,27 @@
       <w:r>
         <w:t xml:space="preserve">Figure </w:t>
       </w:r>
-      <w:fldSimple w:instr=" SEQ Figure \* ARABIC ">
-        <w:r>
-          <w:rPr>
-            <w:noProof/>
-          </w:rPr>
-          <w:t>12</w:t>
-        </w:r>
-      </w:fldSimple>
+      <w:r>
+        <w:fldChar w:fldCharType="begin"/>
+      </w:r>
+      <w:r>
+        <w:instrText xml:space="preserve"> SEQ Figure \* ARABIC </w:instrText>
+      </w:r>
+      <w:r>
+        <w:fldChar w:fldCharType="separate"/>
+      </w:r>
+      <w:r>
+        <w:rPr>
+          <w:noProof/>
+        </w:rPr>
+        <w:t>12</w:t>
+      </w:r>
+      <w:r>
+        <w:rPr>
+          <w:noProof/>
+        </w:rPr>
+        <w:fldChar w:fldCharType="end"/>
+      </w:r>
       <w:r>
         <w:t xml:space="preserve">: </w:t>
       </w:r>
@@ -14045,28 +15442,68 @@
         <w:rPr>
           <w:rFonts w:eastAsiaTheme="minorHAnsi"/>
         </w:rPr>
-        <w:t>ashing is a form of one-way cryptography where text is transformed into a hash algorithm and cannot be reversed. It is used for password storage due to its key feature of non-reversal resulting in not even the owners or administrators being able to see their users’ passwords.</w:t>
+        <w:t xml:space="preserve">ashing is a form of one-way cryptography where </w:t>
       </w:r>
       <w:r>
         <w:rPr>
           <w:rFonts w:eastAsiaTheme="minorHAnsi"/>
         </w:rPr>
+        <w:t xml:space="preserve">the </w:t>
+      </w:r>
+      <w:r>
+        <w:rPr>
+          <w:rFonts w:eastAsiaTheme="minorHAnsi"/>
+        </w:rPr>
+        <w:t>text is transformed into a hash algorithm and cannot be reversed. It is used for password storage due to its key feature of non-reversal resulting in not even the owners or administrators being able to see their users’ passwords.</w:t>
+      </w:r>
+      <w:r>
+        <w:rPr>
+          <w:rFonts w:eastAsiaTheme="minorHAnsi"/>
+        </w:rPr>
         <w:t xml:space="preserve"> </w:t>
       </w:r>
       <w:r>
         <w:rPr>
           <w:rFonts w:eastAsiaTheme="minorHAnsi"/>
         </w:rPr>
-        <w:t xml:space="preserve">Hashing is also used in ensuring message integrity when transferring files.  Common hashing algorithms include Message Digest Algorithm (MD5) and Secure Hash Algorithm (SHA-1). In a comparative study, it was shown that regardless of password length, the SHA-1 algorithm </w:t>
+        <w:t>Hashing is also used in ensuring message integrity when transferring files.  Common hashing algorithms include Message</w:t>
       </w:r>
       <w:r>
         <w:rPr>
           <w:rFonts w:eastAsiaTheme="minorHAnsi"/>
         </w:rPr>
+        <w:t>-</w:t>
+      </w:r>
+      <w:r>
+        <w:rPr>
+          <w:rFonts w:eastAsiaTheme="minorHAnsi"/>
+        </w:rPr>
+        <w:t xml:space="preserve">Digest Algorithm (MD5) and Secure Hash Algorithm (SHA-1). In a comparative study, it was shown that regardless of password length, the SHA-1 algorithm </w:t>
+      </w:r>
+      <w:r>
+        <w:rPr>
+          <w:rFonts w:eastAsiaTheme="minorHAnsi"/>
+        </w:rPr>
         <w:t xml:space="preserve">took longer to crack, suggesting this is the superior option when it comes to password hashing </w:t>
       </w:r>
       <w:r>
-        <w:t>(Putri Ratna et al., 2013)</w:t>
+        <w:t>(</w:t>
+      </w:r>
+      <w:proofErr w:type="spellStart"/>
+      <w:r>
+        <w:t>Putri</w:t>
+      </w:r>
+      <w:proofErr w:type="spellEnd"/>
+      <w:r>
+        <w:t xml:space="preserve"> </w:t>
+      </w:r>
+      <w:proofErr w:type="spellStart"/>
+      <w:r>
+        <w:t>Ratna</w:t>
+      </w:r>
+      <w:proofErr w:type="spellEnd"/>
+      <w:r>
+        <w:t xml:space="preserve"> et al., 2013)</w:t>
       </w:r>
       <w:r>
         <w:rPr>
@@ -14158,19 +15595,48 @@
       <w:r>
         <w:t xml:space="preserve">Figure </w:t>
       </w:r>
-      <w:fldSimple w:instr=" SEQ Figure \* ARABIC ">
-        <w:r>
-          <w:rPr>
-            <w:noProof/>
-          </w:rPr>
-          <w:t>13</w:t>
-        </w:r>
-      </w:fldSimple>
+      <w:r>
+        <w:fldChar w:fldCharType="begin"/>
+      </w:r>
+      <w:r>
+        <w:instrText xml:space="preserve"> SEQ Figure \* ARABIC </w:instrText>
+      </w:r>
+      <w:r>
+        <w:fldChar w:fldCharType="separate"/>
+      </w:r>
+      <w:r>
+        <w:rPr>
+          <w:noProof/>
+        </w:rPr>
+        <w:t>13</w:t>
+      </w:r>
+      <w:r>
+        <w:rPr>
+          <w:noProof/>
+        </w:rPr>
+        <w:fldChar w:fldCharType="end"/>
+      </w:r>
       <w:r>
         <w:t xml:space="preserve">: Diagram comparing the two most common algorithms in a </w:t>
       </w:r>
       <w:r>
-        <w:t>brute force attack (Putri Ratna et al., 2013)</w:t>
+        <w:t>brute force attack (</w:t>
+      </w:r>
+      <w:proofErr w:type="spellStart"/>
+      <w:r>
+        <w:t>Putri</w:t>
+      </w:r>
+      <w:proofErr w:type="spellEnd"/>
+      <w:r>
+        <w:t xml:space="preserve"> </w:t>
+      </w:r>
+      <w:proofErr w:type="spellStart"/>
+      <w:r>
+        <w:t>Ratna</w:t>
+      </w:r>
+      <w:proofErr w:type="spellEnd"/>
+      <w:r>
+        <w:t xml:space="preserve"> et al., 2013)</w:t>
       </w:r>
       <w:bookmarkEnd w:id="134"/>
       <w:bookmarkEnd w:id="135"/>
@@ -14225,10 +15691,30 @@
         <w:rPr>
           <w:rFonts w:eastAsiaTheme="minorHAnsi"/>
         </w:rPr>
-        <w:t xml:space="preserve">password hashing alone is not enough. In 2015, a paper demonstrated that regardless of hashing algorithm used, passwords were still susceptible brute-force, dictionary and rainbow-table attacks </w:t>
-      </w:r>
-      <w:r>
-        <w:t>(Tatli, 2015)</w:t>
+        <w:t xml:space="preserve">password hashing alone is not enough. In 2015, a paper demonstrated that regardless of </w:t>
+      </w:r>
+      <w:r>
+        <w:rPr>
+          <w:rFonts w:eastAsiaTheme="minorHAnsi"/>
+        </w:rPr>
+        <w:t xml:space="preserve">the </w:t>
+      </w:r>
+      <w:r>
+        <w:rPr>
+          <w:rFonts w:eastAsiaTheme="minorHAnsi"/>
+        </w:rPr>
+        <w:t xml:space="preserve">hashing algorithm used, passwords were still susceptible brute-force, dictionary and rainbow-table attacks </w:t>
+      </w:r>
+      <w:r>
+        <w:t>(</w:t>
+      </w:r>
+      <w:proofErr w:type="spellStart"/>
+      <w:r>
+        <w:t>Tatli</w:t>
+      </w:r>
+      <w:proofErr w:type="spellEnd"/>
+      <w:r>
+        <w:t>, 2015)</w:t>
       </w:r>
       <w:r>
         <w:rPr>
@@ -14373,7 +15859,15 @@
         <w:t xml:space="preserve">In their review </w:t>
       </w:r>
       <w:r>
-        <w:t xml:space="preserve">of MQTT security practices, HiveMQ, the online MQTT cloud broker highlights the use of digital signatures as the highest form of </w:t>
+        <w:t xml:space="preserve">of MQTT security practices, </w:t>
+      </w:r>
+      <w:proofErr w:type="spellStart"/>
+      <w:r>
+        <w:t>HiveMQ</w:t>
+      </w:r>
+      <w:proofErr w:type="spellEnd"/>
+      <w:r>
+        <w:t xml:space="preserve">, the online MQTT cloud broker highlights the use of digital signatures as the highest form of </w:t>
       </w:r>
       <w:r>
         <w:t>secure practices using the MQTT communication protocol</w:t>
@@ -14394,7 +15888,13 @@
         <w:t>addresses</w:t>
       </w:r>
       <w:r>
-        <w:t xml:space="preserve"> the three main issues when it comes to message security: data integrity, authentication and non-repudiation.</w:t>
+        <w:t xml:space="preserve"> the three main issues when it comes to message security: data integrity, authentication</w:t>
+      </w:r>
+      <w:r>
+        <w:t>,</w:t>
+      </w:r>
+      <w:r>
+        <w:t xml:space="preserve"> and non-repudiation.</w:t>
       </w:r>
     </w:p>
     <w:p/>
@@ -14448,7 +15948,15 @@
         <w:t xml:space="preserve">The Haar Cascade method is a form of object detection algorithm primarily used in face detection. The purpose of the algorithm is to identify objects within a video or image based on feature selection. The algorithm is trained via positive and negative images and once trained, is then used to detect objects in other images. Each image is broken up into ‘Haar-Features’ which can be used to detect specific features of an image, the most common being edge, line and four rectangle features, the latter being used to detect slanted lines (as seen in Figure 12). Each calculated feature </w:t>
       </w:r>
       <w:r>
-        <w:t>results in a single value by summing both rectangles and subtracting the sum of the white rectangle from the sum of the black rectangle. Although possible to calculate every single feature, there is very computationally expensive (Docs.opencv.org, n.d.)</w:t>
+        <w:t xml:space="preserve">results in a single value by summing both rectangles and subtracting the sum of the white rectangle from the sum of the black rectangle. Although possible to calculate every single feature, there is very computationally expensive (Docs.opencv.org, </w:t>
+      </w:r>
+      <w:proofErr w:type="spellStart"/>
+      <w:r>
+        <w:t>n.d.</w:t>
+      </w:r>
+      <w:proofErr w:type="spellEnd"/>
+      <w:r>
+        <w:t>)</w:t>
       </w:r>
       <w:r>
         <w:t xml:space="preserve">. </w:t>
@@ -14512,14 +16020,27 @@
       <w:r>
         <w:t xml:space="preserve">Figure </w:t>
       </w:r>
-      <w:fldSimple w:instr=" SEQ Figure \* ARABIC ">
-        <w:r>
-          <w:rPr>
-            <w:noProof/>
-          </w:rPr>
-          <w:t>14</w:t>
-        </w:r>
-      </w:fldSimple>
+      <w:r>
+        <w:fldChar w:fldCharType="begin"/>
+      </w:r>
+      <w:r>
+        <w:instrText xml:space="preserve"> SEQ Figure \* ARABIC </w:instrText>
+      </w:r>
+      <w:r>
+        <w:fldChar w:fldCharType="separate"/>
+      </w:r>
+      <w:r>
+        <w:rPr>
+          <w:noProof/>
+        </w:rPr>
+        <w:t>14</w:t>
+      </w:r>
+      <w:r>
+        <w:rPr>
+          <w:noProof/>
+        </w:rPr>
+        <w:fldChar w:fldCharType="end"/>
+      </w:r>
       <w:r>
         <w:t>: Diagram showing the most commonly detect features in the Haar Cascade algorithm</w:t>
       </w:r>
@@ -14544,7 +16065,23 @@
       </w:pPr>
       <w:r>
         <w:lastRenderedPageBreak/>
-        <w:t xml:space="preserve">To remedy this, Adaboost is normally implemented. When it comes to training, every feature is applied on every training image. Adaboost then finds the best threshold for each feature, determining which features contain the minimum error rate. This is done through classification and is continually readjusted until the desired error rate is achieved. The resulting final classifier is a weighted sum of these weak classifiers. The term ‘weak’ is used because these features detected cannot classify an image, but when the selected features are used together, it gives strong classification results. </w:t>
+        <w:t xml:space="preserve">To remedy this, </w:t>
+      </w:r>
+      <w:proofErr w:type="spellStart"/>
+      <w:r>
+        <w:t>Adaboost</w:t>
+      </w:r>
+      <w:proofErr w:type="spellEnd"/>
+      <w:r>
+        <w:t xml:space="preserve"> is normally implemented. When it comes to training, every feature is applied on every training image. </w:t>
+      </w:r>
+      <w:proofErr w:type="spellStart"/>
+      <w:r>
+        <w:t>Adaboost</w:t>
+      </w:r>
+      <w:proofErr w:type="spellEnd"/>
+      <w:r>
+        <w:t xml:space="preserve"> then finds the best threshold for each feature, determining which features contain the minimum error rate. This is done through classification and is continually readjusted until the desired error rate is achieved. The resulting final classifier is a weighted sum of these weak classifiers. The term ‘weak’ is used because these features detected cannot classify an image, but when the selected features are used together, it gives strong classification results. </w:t>
       </w:r>
     </w:p>
     <w:p/>
@@ -14803,7 +16340,35 @@
         <w:rPr>
           <w:rFonts w:eastAsiaTheme="majorEastAsia"/>
         </w:rPr>
-        <w:t>(Noman, Yousaf and Velastin, 2016)</w:t>
+        <w:t xml:space="preserve">(Noman, </w:t>
+      </w:r>
+      <w:proofErr w:type="spellStart"/>
+      <w:r>
+        <w:rPr>
+          <w:rFonts w:eastAsiaTheme="majorEastAsia"/>
+        </w:rPr>
+        <w:t>Yousaf</w:t>
+      </w:r>
+      <w:proofErr w:type="spellEnd"/>
+      <w:r>
+        <w:rPr>
+          <w:rFonts w:eastAsiaTheme="majorEastAsia"/>
+        </w:rPr>
+        <w:t xml:space="preserve"> and </w:t>
+      </w:r>
+      <w:proofErr w:type="spellStart"/>
+      <w:r>
+        <w:rPr>
+          <w:rFonts w:eastAsiaTheme="majorEastAsia"/>
+        </w:rPr>
+        <w:t>Velastin</w:t>
+      </w:r>
+      <w:proofErr w:type="spellEnd"/>
+      <w:r>
+        <w:rPr>
+          <w:rFonts w:eastAsiaTheme="majorEastAsia"/>
+        </w:rPr>
+        <w:t>, 2016)</w:t>
       </w:r>
       <w:r>
         <w:t>, it is demonstrated that human detection in real time is possible using a simple Raspberry Pi model. Though promising, the author uses foreground estimation, focusing on the area in which humans have a high likelihood of appearing in the frame</w:t>
@@ -14846,13 +16411,35 @@
         <w:t xml:space="preserve">This section highlights recommended security measures for Internet of Things-based development. In </w:t>
       </w:r>
       <w:r>
-        <w:t xml:space="preserve">accordance with the best practices outlined by the IoT security foundation </w:t>
+        <w:t xml:space="preserve">accordance with the best practices outlined by the </w:t>
+      </w:r>
+      <w:proofErr w:type="spellStart"/>
+      <w:r>
+        <w:t>IoT</w:t>
+      </w:r>
+      <w:proofErr w:type="spellEnd"/>
+      <w:r>
+        <w:t xml:space="preserve"> security foundation </w:t>
       </w:r>
       <w:r>
         <w:rPr>
           <w:szCs w:val="24"/>
         </w:rPr>
-        <w:t>(IoT Security Compliance Framework, 2018)</w:t>
+        <w:t>(</w:t>
+      </w:r>
+      <w:proofErr w:type="spellStart"/>
+      <w:r>
+        <w:rPr>
+          <w:szCs w:val="24"/>
+        </w:rPr>
+        <w:t>IoT</w:t>
+      </w:r>
+      <w:proofErr w:type="spellEnd"/>
+      <w:r>
+        <w:rPr>
+          <w:szCs w:val="24"/>
+        </w:rPr>
+        <w:t xml:space="preserve"> Security Compliance Framework, 2018)</w:t>
       </w:r>
       <w:r>
         <w:rPr>
@@ -17273,16 +18860,37 @@
       <w:r>
         <w:t xml:space="preserve">Table </w:t>
       </w:r>
-      <w:fldSimple w:instr=" SEQ Table \* ARABIC ">
-        <w:r>
-          <w:rPr>
-            <w:noProof/>
-          </w:rPr>
-          <w:t>6</w:t>
-        </w:r>
-      </w:fldSimple>
-      <w:r>
-        <w:t>: Relevant IoT best practices in relation to the project</w:t>
+      <w:r>
+        <w:fldChar w:fldCharType="begin"/>
+      </w:r>
+      <w:r>
+        <w:instrText xml:space="preserve"> SEQ Table \* ARABIC </w:instrText>
+      </w:r>
+      <w:r>
+        <w:fldChar w:fldCharType="separate"/>
+      </w:r>
+      <w:r>
+        <w:rPr>
+          <w:noProof/>
+        </w:rPr>
+        <w:t>6</w:t>
+      </w:r>
+      <w:r>
+        <w:rPr>
+          <w:noProof/>
+        </w:rPr>
+        <w:fldChar w:fldCharType="end"/>
+      </w:r>
+      <w:r>
+        <w:t xml:space="preserve">: Relevant </w:t>
+      </w:r>
+      <w:proofErr w:type="spellStart"/>
+      <w:r>
+        <w:t>IoT</w:t>
+      </w:r>
+      <w:proofErr w:type="spellEnd"/>
+      <w:r>
+        <w:t xml:space="preserve"> best practices in relation to the project</w:t>
       </w:r>
       <w:bookmarkEnd w:id="153"/>
     </w:p>
@@ -17354,7 +18962,39 @@
           <w:rStyle w:val="selectable"/>
           <w:color w:val="000000"/>
         </w:rPr>
-        <w:t xml:space="preserve">(Abdalla and Veeramanikandasamy, 2017). </w:t>
+        <w:t>(</w:t>
+      </w:r>
+      <w:proofErr w:type="spellStart"/>
+      <w:r>
+        <w:rPr>
+          <w:rStyle w:val="selectable"/>
+          <w:color w:val="000000"/>
+        </w:rPr>
+        <w:t>Abdalla</w:t>
+      </w:r>
+      <w:proofErr w:type="spellEnd"/>
+      <w:r>
+        <w:rPr>
+          <w:rStyle w:val="selectable"/>
+          <w:color w:val="000000"/>
+        </w:rPr>
+        <w:t xml:space="preserve"> and </w:t>
+      </w:r>
+      <w:proofErr w:type="spellStart"/>
+      <w:r>
+        <w:rPr>
+          <w:rStyle w:val="selectable"/>
+          <w:color w:val="000000"/>
+        </w:rPr>
+        <w:t>Veeramanikandasamy</w:t>
+      </w:r>
+      <w:proofErr w:type="spellEnd"/>
+      <w:r>
+        <w:rPr>
+          <w:rStyle w:val="selectable"/>
+          <w:color w:val="000000"/>
+        </w:rPr>
+        <w:t xml:space="preserve">, 2017). </w:t>
       </w:r>
     </w:p>
     <w:p/>
@@ -17415,14 +19055,27 @@
       <w:r>
         <w:t xml:space="preserve">Figure </w:t>
       </w:r>
-      <w:fldSimple w:instr=" SEQ Figure \* ARABIC ">
-        <w:r>
-          <w:rPr>
-            <w:noProof/>
-          </w:rPr>
-          <w:t>15</w:t>
-        </w:r>
-      </w:fldSimple>
+      <w:r>
+        <w:fldChar w:fldCharType="begin"/>
+      </w:r>
+      <w:r>
+        <w:instrText xml:space="preserve"> SEQ Figure \* ARABIC </w:instrText>
+      </w:r>
+      <w:r>
+        <w:fldChar w:fldCharType="separate"/>
+      </w:r>
+      <w:r>
+        <w:rPr>
+          <w:noProof/>
+        </w:rPr>
+        <w:t>15</w:t>
+      </w:r>
+      <w:r>
+        <w:rPr>
+          <w:noProof/>
+        </w:rPr>
+        <w:fldChar w:fldCharType="end"/>
+      </w:r>
       <w:r>
         <w:t>: Raspberry Pi Model 3b</w:t>
       </w:r>
@@ -17457,17 +19110,46 @@
     </w:p>
     <w:p>
       <w:r>
-        <w:t xml:space="preserve">While there are multiple available OS systems available for the Raspberry Pi, Raspbian is currently the most recommend, having been designed specifically for the Raspberry Pi model </w:t>
-      </w:r>
-      <w:r>
-        <w:t>(Raspbian.org, n.d.)</w:t>
-      </w:r>
-      <w:r>
-        <w:t xml:space="preserve">. Raspbian is an operating system based on the Linux </w:t>
-      </w:r>
-      <w:r>
-        <w:t>distribution Debian</w:t>
-      </w:r>
+        <w:t xml:space="preserve">While there are multiple available OS systems available for the Raspberry Pi, </w:t>
+      </w:r>
+      <w:proofErr w:type="spellStart"/>
+      <w:r>
+        <w:t>Raspbian</w:t>
+      </w:r>
+      <w:proofErr w:type="spellEnd"/>
+      <w:r>
+        <w:t xml:space="preserve"> is currently the most recommend, having been designed specifically for the Raspberry Pi model </w:t>
+      </w:r>
+      <w:r>
+        <w:t xml:space="preserve">(Raspbian.org, </w:t>
+      </w:r>
+      <w:proofErr w:type="spellStart"/>
+      <w:r>
+        <w:t>n.d.</w:t>
+      </w:r>
+      <w:proofErr w:type="spellEnd"/>
+      <w:r>
+        <w:t>)</w:t>
+      </w:r>
+      <w:r>
+        <w:t xml:space="preserve">. </w:t>
+      </w:r>
+      <w:proofErr w:type="spellStart"/>
+      <w:r>
+        <w:t>Raspbian</w:t>
+      </w:r>
+      <w:proofErr w:type="spellEnd"/>
+      <w:r>
+        <w:t xml:space="preserve"> is an operating system based on the Linux </w:t>
+      </w:r>
+      <w:r>
+        <w:t xml:space="preserve">distribution </w:t>
+      </w:r>
+      <w:proofErr w:type="spellStart"/>
+      <w:r>
+        <w:t>Debian</w:t>
+      </w:r>
+      <w:proofErr w:type="spellEnd"/>
       <w:r>
         <w:t>, meaning it has all the features of a standard Linux operating system while being lightweight and designed for the Pi</w:t>
       </w:r>
@@ -17497,13 +19179,37 @@
         <w:keepLines/>
       </w:pPr>
       <w:r>
-        <w:t xml:space="preserve">Currently, the standard operating system used in cyber security and digital forensics is Kali Linux, derived from the Linux distribution Debian. The operating system contains over 300 programs and tools used in </w:t>
+        <w:t xml:space="preserve">Currently, the standard operating system used in cyber security and digital forensics is Kali Linux, derived from the Linux distribution </w:t>
+      </w:r>
+      <w:proofErr w:type="spellStart"/>
+      <w:r>
+        <w:t>Debian</w:t>
+      </w:r>
+      <w:proofErr w:type="spellEnd"/>
+      <w:r>
+        <w:t xml:space="preserve">. The operating system contains over 300 programs and tools used in </w:t>
       </w:r>
       <w:r>
         <w:t>ethnical hacking, making it the gold standard for carrying out simulated attacks. In the 2016 paper (Liang et al., 2016), three</w:t>
       </w:r>
       <w:r>
-        <w:t xml:space="preserve"> different types of DoS attacks were carried out, resulting in all three being successful against a small IoT device.</w:t>
+        <w:t xml:space="preserve"> different types of </w:t>
+      </w:r>
+      <w:proofErr w:type="spellStart"/>
+      <w:r>
+        <w:t>DoS</w:t>
+      </w:r>
+      <w:proofErr w:type="spellEnd"/>
+      <w:r>
+        <w:t xml:space="preserve"> attacks were carried out, resulting in all three being successful against a small </w:t>
+      </w:r>
+      <w:proofErr w:type="spellStart"/>
+      <w:r>
+        <w:t>IoT</w:t>
+      </w:r>
+      <w:proofErr w:type="spellEnd"/>
+      <w:r>
+        <w:t xml:space="preserve"> device.</w:t>
       </w:r>
     </w:p>
     <w:p/>
@@ -17551,7 +19257,23 @@
         <w:keepLines/>
       </w:pPr>
       <w:r>
-        <w:t xml:space="preserve">Development on the Raspberry Pi has limitations in terms of programming language choice, with platform specific languages such as C# being severely limited due to having little support for non-Windows platforms. Python is a programming language which offers tremendous support in terms of Computer Vision, granting access to libraries OpenCV and Dlib. The only alternative languages that support these packages are C and C++. Due to time constraints and the authors previous experience with Python, it has been selected for the Raspberry Pi-based development of this experiment. </w:t>
+        <w:t xml:space="preserve">Development on the Raspberry Pi has limitations in terms of programming language choice, with platform specific languages such as C# being severely limited due to having little support for non-Windows platforms. Python is a programming language which offers tremendous support in terms of Computer Vision, granting access to libraries </w:t>
+      </w:r>
+      <w:proofErr w:type="spellStart"/>
+      <w:r>
+        <w:t>OpenCV</w:t>
+      </w:r>
+      <w:proofErr w:type="spellEnd"/>
+      <w:r>
+        <w:t xml:space="preserve"> and </w:t>
+      </w:r>
+      <w:proofErr w:type="spellStart"/>
+      <w:r>
+        <w:t>Dlib</w:t>
+      </w:r>
+      <w:proofErr w:type="spellEnd"/>
+      <w:r>
+        <w:t xml:space="preserve">. The only alternative languages that support these packages are C and C++. Due to time constraints and the authors previous experience with Python, it has been selected for the Raspberry Pi-based development of this experiment. </w:t>
       </w:r>
     </w:p>
     <w:p/>
@@ -17577,23 +19299,60 @@
         <w:keepNext/>
         <w:keepLines/>
       </w:pPr>
-      <w:r>
-        <w:t xml:space="preserve">Xamarin has been selected as a framework to develop </w:t>
+      <w:proofErr w:type="spellStart"/>
+      <w:r>
+        <w:t>Xamarin</w:t>
+      </w:r>
+      <w:proofErr w:type="spellEnd"/>
+      <w:r>
+        <w:t xml:space="preserve"> has been selected as a framework to develop </w:t>
       </w:r>
       <w:r>
         <w:t xml:space="preserve">a hybrid mobile </w:t>
       </w:r>
       <w:r>
-        <w:t xml:space="preserve">application which will receive images and interact with the Raspberry Pi. Xamarin is based on Visual Studio and the programming language C# </w:t>
-      </w:r>
-      <w:r>
-        <w:t xml:space="preserve">and works on a Model-View-ViewModel architecture which allows for clean separation of application logic from its user interface. A recent comparative study </w:t>
-      </w:r>
-      <w:r>
-        <w:t>showed this specific feature was the biggest advantage over other hybrid and native application approaches (Vishal and Kushwaha, 2018).</w:t>
-      </w:r>
-      <w:r>
-        <w:t xml:space="preserve"> This, along with the authors previous experience with the programming language C#, makes Xamarin the most suitable choice for application development.</w:t>
+        <w:t xml:space="preserve">application which will receive images and interact with the Raspberry Pi. </w:t>
+      </w:r>
+      <w:proofErr w:type="spellStart"/>
+      <w:r>
+        <w:t>Xamarin</w:t>
+      </w:r>
+      <w:proofErr w:type="spellEnd"/>
+      <w:r>
+        <w:t xml:space="preserve"> is based on Visual Studio and the programming language C# </w:t>
+      </w:r>
+      <w:r>
+        <w:t>and works on a Model-View-</w:t>
+      </w:r>
+      <w:proofErr w:type="spellStart"/>
+      <w:r>
+        <w:t>ViewModel</w:t>
+      </w:r>
+      <w:proofErr w:type="spellEnd"/>
+      <w:r>
+        <w:t xml:space="preserve"> architecture which allows for clean separation of application logic from its user interface. A recent comparative study </w:t>
+      </w:r>
+      <w:r>
+        <w:t xml:space="preserve">showed this specific feature was the biggest advantage over other hybrid and native application approaches (Vishal and </w:t>
+      </w:r>
+      <w:proofErr w:type="spellStart"/>
+      <w:r>
+        <w:t>Kushwaha</w:t>
+      </w:r>
+      <w:proofErr w:type="spellEnd"/>
+      <w:r>
+        <w:t>, 2018).</w:t>
+      </w:r>
+      <w:r>
+        <w:t xml:space="preserve"> This, along with the authors previous experience with the programming language C#, makes </w:t>
+      </w:r>
+      <w:proofErr w:type="spellStart"/>
+      <w:r>
+        <w:t>Xamarin</w:t>
+      </w:r>
+      <w:proofErr w:type="spellEnd"/>
+      <w:r>
+        <w:t xml:space="preserve"> the most suitable choice for application development.</w:t>
       </w:r>
     </w:p>
     <w:p/>
@@ -17622,7 +19381,15 @@
         <w:t>libraries</w:t>
       </w:r>
       <w:r>
-        <w:t xml:space="preserve"> to be used in both the Raspberry Pi development and Xamarin smart phone application development. As both languages differ greatly, it is important to find the industry standard and more trustworthy packages for each language, as this will differ greatly between the two.</w:t>
+        <w:t xml:space="preserve"> to be used in both the Raspberry Pi development and </w:t>
+      </w:r>
+      <w:proofErr w:type="spellStart"/>
+      <w:r>
+        <w:t>Xamarin</w:t>
+      </w:r>
+      <w:proofErr w:type="spellEnd"/>
+      <w:r>
+        <w:t xml:space="preserve"> smart phone application development. As both languages differ greatly, it is important to find the industry standard and more trustworthy packages for each language, as this will differ greatly between the two.</w:t>
       </w:r>
     </w:p>
     <w:p/>
@@ -17638,12 +19405,14 @@
     </w:p>
     <w:p/>
     <w:p>
+      <w:proofErr w:type="spellStart"/>
       <w:r>
         <w:rPr>
           <w:b/>
         </w:rPr>
         <w:t>OpenCV</w:t>
       </w:r>
+      <w:proofErr w:type="spellEnd"/>
       <w:r>
         <w:t xml:space="preserve"> is an open source</w:t>
       </w:r>
@@ -17664,7 +19433,31 @@
         <w:t xml:space="preserve"> To highlight the accuracy of this technology, a recent </w:t>
       </w:r>
       <w:r>
-        <w:t>paper showed success in detecting eye fatigue in drivers using OpenCV (Manoharan and Chandrakala, 2015).</w:t>
+        <w:t xml:space="preserve">paper showed success in detecting eye fatigue in drivers using </w:t>
+      </w:r>
+      <w:proofErr w:type="spellStart"/>
+      <w:r>
+        <w:t>OpenCV</w:t>
+      </w:r>
+      <w:proofErr w:type="spellEnd"/>
+      <w:r>
+        <w:t xml:space="preserve"> (</w:t>
+      </w:r>
+      <w:proofErr w:type="spellStart"/>
+      <w:r>
+        <w:t>Manoharan</w:t>
+      </w:r>
+      <w:proofErr w:type="spellEnd"/>
+      <w:r>
+        <w:t xml:space="preserve"> and </w:t>
+      </w:r>
+      <w:proofErr w:type="spellStart"/>
+      <w:r>
+        <w:t>Chandrakala</w:t>
+      </w:r>
+      <w:proofErr w:type="spellEnd"/>
+      <w:r>
+        <w:t>, 2015).</w:t>
       </w:r>
       <w:r>
         <w:t xml:space="preserve"> </w:t>
@@ -17672,12 +19465,14 @@
     </w:p>
     <w:p/>
     <w:p>
+      <w:proofErr w:type="spellStart"/>
       <w:r>
         <w:rPr>
           <w:b/>
         </w:rPr>
         <w:t>Dlib</w:t>
       </w:r>
+      <w:proofErr w:type="spellEnd"/>
       <w:r>
         <w:rPr>
           <w:i/>
@@ -17697,7 +19492,15 @@
         <w:t xml:space="preserve">support for </w:t>
       </w:r>
       <w:r>
-        <w:t>deep learning and machine learning respectively. It has excellent image processing support, with support for SURF, HOG and FHOG algorithms and additional tools for frontal face detection (Dlib.net, n.d.).</w:t>
+        <w:t xml:space="preserve">deep learning and machine learning respectively. It has excellent image processing support, with support for SURF, HOG and FHOG algorithms and additional tools for frontal face detection (Dlib.net, </w:t>
+      </w:r>
+      <w:proofErr w:type="spellStart"/>
+      <w:r>
+        <w:t>n.d.</w:t>
+      </w:r>
+      <w:proofErr w:type="spellEnd"/>
+      <w:r>
+        <w:t>).</w:t>
       </w:r>
       <w:r>
         <w:t xml:space="preserve"> </w:t>
@@ -17705,12 +19508,14 @@
     </w:p>
     <w:p/>
     <w:p>
+      <w:proofErr w:type="spellStart"/>
       <w:r>
         <w:rPr>
           <w:b/>
         </w:rPr>
         <w:t>Imutils</w:t>
       </w:r>
+      <w:proofErr w:type="spellEnd"/>
       <w:r>
         <w:rPr>
           <w:i/>
@@ -17724,7 +19529,15 @@
         <w:t>rotation and resizing while holding support for both Python 2 and 3 respectively (GitHub, 2019). It will be used</w:t>
       </w:r>
       <w:r>
-        <w:t xml:space="preserve"> in conjunction with the computer vision OpenCV to assist in processing images.</w:t>
+        <w:t xml:space="preserve"> in conjunction with the computer vision </w:t>
+      </w:r>
+      <w:proofErr w:type="spellStart"/>
+      <w:r>
+        <w:t>OpenCV</w:t>
+      </w:r>
+      <w:proofErr w:type="spellEnd"/>
+      <w:r>
+        <w:t xml:space="preserve"> to assist in processing images.</w:t>
       </w:r>
     </w:p>
     <w:p/>
@@ -17740,7 +19553,23 @@
         <w:t xml:space="preserve"> is a Python library used for the serialization and </w:t>
       </w:r>
       <w:r>
-        <w:t>deserialization of objects It is used to encode and save objects on a disk in a character stream format (GeeksforGeeks, n.d.). This stream contains all the information necessary to reconstruct the original object</w:t>
+        <w:t>deserialization of objects It is used to encode and save objects on a disk in a character stream format (</w:t>
+      </w:r>
+      <w:proofErr w:type="spellStart"/>
+      <w:r>
+        <w:t>GeeksforGeeks</w:t>
+      </w:r>
+      <w:proofErr w:type="spellEnd"/>
+      <w:r>
+        <w:t xml:space="preserve">, </w:t>
+      </w:r>
+      <w:proofErr w:type="spellStart"/>
+      <w:r>
+        <w:t>n.d.</w:t>
+      </w:r>
+      <w:proofErr w:type="spellEnd"/>
+      <w:r>
+        <w:t>). This stream contains all the information necessary to reconstruct the original object</w:t>
       </w:r>
       <w:r>
         <w:t xml:space="preserve"> in a separate python script</w:t>
@@ -17751,20 +19580,44 @@
     </w:p>
     <w:p/>
     <w:p>
+      <w:proofErr w:type="spellStart"/>
       <w:r>
         <w:rPr>
           <w:b/>
         </w:rPr>
-        <w:t xml:space="preserve">Face_Recogniton </w:t>
+        <w:t>Face_Recogniton</w:t>
+      </w:r>
+      <w:proofErr w:type="spellEnd"/>
+      <w:r>
+        <w:rPr>
+          <w:b/>
+        </w:rPr>
+        <w:t xml:space="preserve"> </w:t>
       </w:r>
       <w:r>
         <w:t xml:space="preserve">is an open source </w:t>
       </w:r>
       <w:r>
-        <w:t>Python library based on Dlib used to recognise and manipulate faces in a simplistic easy to used manner (GitHub, 2019). The library is used for quick face recognition and can be used in live video stream. Being compact and lightweight makes it ideal for a Raspberry Pi surveillance system.</w:t>
-      </w:r>
-      <w:r>
-        <w:t xml:space="preserve"> Dlib is a prerequisite library for this module and must be installed </w:t>
+        <w:t xml:space="preserve">Python library based on </w:t>
+      </w:r>
+      <w:proofErr w:type="spellStart"/>
+      <w:r>
+        <w:t>Dlib</w:t>
+      </w:r>
+      <w:proofErr w:type="spellEnd"/>
+      <w:r>
+        <w:t xml:space="preserve"> used to recognise and manipulate faces in a simplistic easy to used manner (GitHub, 2019). The library is used for quick face recognition and can be used in live video stream. Being compact and lightweight makes it ideal for a Raspberry Pi surveillance system.</w:t>
+      </w:r>
+      <w:r>
+        <w:t xml:space="preserve"> </w:t>
+      </w:r>
+      <w:proofErr w:type="spellStart"/>
+      <w:r>
+        <w:t>Dlib</w:t>
+      </w:r>
+      <w:proofErr w:type="spellEnd"/>
+      <w:r>
+        <w:t xml:space="preserve"> is a prerequisite library for this module and must be installed </w:t>
       </w:r>
       <w:r>
         <w:t>alongside</w:t>
@@ -17775,12 +19628,14 @@
     </w:p>
     <w:p/>
     <w:p>
+      <w:proofErr w:type="spellStart"/>
       <w:r>
         <w:rPr>
           <w:b/>
         </w:rPr>
         <w:t>PiCamera</w:t>
       </w:r>
+      <w:proofErr w:type="spellEnd"/>
       <w:r>
         <w:rPr>
           <w:b/>
@@ -17796,20 +19651,36 @@
     </w:p>
     <w:p/>
     <w:p>
+      <w:proofErr w:type="spellStart"/>
       <w:r>
         <w:rPr>
           <w:b/>
         </w:rPr>
-        <w:t>Paho MQTT</w:t>
-      </w:r>
+        <w:t>Paho</w:t>
+      </w:r>
+      <w:proofErr w:type="spellEnd"/>
       <w:r>
         <w:rPr>
           <w:b/>
         </w:rPr>
+        <w:t xml:space="preserve"> MQTT</w:t>
+      </w:r>
+      <w:r>
+        <w:rPr>
+          <w:b/>
+        </w:rPr>
         <w:t xml:space="preserve"> </w:t>
       </w:r>
       <w:r>
-        <w:t>is a client used for interacting with the MQTT protocol. This will be used to send messages via the Mosquitto broker which can then be received using the M2MQTT client on the smart phone devices.</w:t>
+        <w:t xml:space="preserve">is a client used for interacting with the MQTT protocol. This will be used to send messages via the </w:t>
+      </w:r>
+      <w:proofErr w:type="spellStart"/>
+      <w:r>
+        <w:t>Mosquitto</w:t>
+      </w:r>
+      <w:proofErr w:type="spellEnd"/>
+      <w:r>
+        <w:t xml:space="preserve"> broker which can then be received using the M2MQTT client on the smart phone devices.</w:t>
       </w:r>
     </w:p>
     <w:p/>
@@ -17838,10 +19709,26 @@
         <w:t xml:space="preserve"> </w:t>
       </w:r>
       <w:r>
-        <w:t xml:space="preserve">is a lightweight version of SQL that can be used within the Xamarin platform. SQLite has the main </w:t>
-      </w:r>
-      <w:r>
-        <w:t>advantage of being serverless and extremely lightweight with the library being less than 500KiB in size</w:t>
+        <w:t xml:space="preserve">is a lightweight version of SQL that can be used within the </w:t>
+      </w:r>
+      <w:proofErr w:type="spellStart"/>
+      <w:r>
+        <w:t>Xamarin</w:t>
+      </w:r>
+      <w:proofErr w:type="spellEnd"/>
+      <w:r>
+        <w:t xml:space="preserve"> platform. SQLite has the main </w:t>
+      </w:r>
+      <w:r>
+        <w:t xml:space="preserve">advantage of being </w:t>
+      </w:r>
+      <w:proofErr w:type="spellStart"/>
+      <w:r>
+        <w:t>serverless</w:t>
+      </w:r>
+      <w:proofErr w:type="spellEnd"/>
+      <w:r>
+        <w:t xml:space="preserve"> and extremely lightweight with the library being less than 500KiB in size</w:t>
       </w:r>
       <w:r>
         <w:t xml:space="preserve"> </w:t>
@@ -17850,10 +19737,32 @@
         <w:rPr>
           <w:rFonts w:eastAsiaTheme="majorEastAsia"/>
         </w:rPr>
-        <w:t>(Sqlite.org, n.d.)</w:t>
-      </w:r>
-      <w:r>
-        <w:t>. Being serverless has the advantage of being able to read and write to the database without a network protocol such as TCP/IP. This, along with its lightweight build, make it suitable for</w:t>
+        <w:t xml:space="preserve">(Sqlite.org, </w:t>
+      </w:r>
+      <w:proofErr w:type="spellStart"/>
+      <w:r>
+        <w:rPr>
+          <w:rFonts w:eastAsiaTheme="majorEastAsia"/>
+        </w:rPr>
+        <w:t>n.d.</w:t>
+      </w:r>
+      <w:proofErr w:type="spellEnd"/>
+      <w:r>
+        <w:rPr>
+          <w:rFonts w:eastAsiaTheme="majorEastAsia"/>
+        </w:rPr>
+        <w:t>)</w:t>
+      </w:r>
+      <w:r>
+        <w:t xml:space="preserve">. Being </w:t>
+      </w:r>
+      <w:proofErr w:type="spellStart"/>
+      <w:r>
+        <w:t>serverless</w:t>
+      </w:r>
+      <w:proofErr w:type="spellEnd"/>
+      <w:r>
+        <w:t xml:space="preserve"> has the advantage of being able to read and write to the database without a network protocol such as TCP/IP. This, along with its lightweight build, make it suitable for</w:t>
       </w:r>
       <w:r>
         <w:t xml:space="preserve"> smart phone database storage.</w:t>
@@ -17903,13 +19812,41 @@
         <w:rPr>
           <w:rFonts w:eastAsiaTheme="majorEastAsia"/>
         </w:rPr>
-        <w:t xml:space="preserve">. Other MQTT clients such as MQTTnet </w:t>
-      </w:r>
+        <w:t xml:space="preserve">. Other MQTT clients such as </w:t>
+      </w:r>
+      <w:proofErr w:type="spellStart"/>
       <w:r>
         <w:rPr>
           <w:rFonts w:eastAsiaTheme="majorEastAsia"/>
         </w:rPr>
-        <w:t>are platform specific and therefore not applicable to Xamarin development</w:t>
+        <w:t>MQTTnet</w:t>
+      </w:r>
+      <w:proofErr w:type="spellEnd"/>
+      <w:r>
+        <w:rPr>
+          <w:rFonts w:eastAsiaTheme="majorEastAsia"/>
+        </w:rPr>
+        <w:t xml:space="preserve"> </w:t>
+      </w:r>
+      <w:r>
+        <w:rPr>
+          <w:rFonts w:eastAsiaTheme="majorEastAsia"/>
+        </w:rPr>
+        <w:t xml:space="preserve">are platform specific and therefore not applicable to </w:t>
+      </w:r>
+      <w:proofErr w:type="spellStart"/>
+      <w:r>
+        <w:rPr>
+          <w:rFonts w:eastAsiaTheme="majorEastAsia"/>
+        </w:rPr>
+        <w:t>Xamarin</w:t>
+      </w:r>
+      <w:proofErr w:type="spellEnd"/>
+      <w:r>
+        <w:rPr>
+          <w:rFonts w:eastAsiaTheme="majorEastAsia"/>
+        </w:rPr>
+        <w:t xml:space="preserve"> development</w:t>
       </w:r>
       <w:bookmarkStart w:id="167" w:name="_Toc11075217"/>
       <w:bookmarkStart w:id="168" w:name="_Toc11959308"/>
@@ -17958,13 +19895,37 @@
         <w:t xml:space="preserve"> is a Python based </w:t>
       </w:r>
       <w:r>
-        <w:t xml:space="preserve">open source software that interacts with the Raspberry Pi’s operating system’s firewall (Fail2ban.org, n.d.). Its main </w:t>
+        <w:t xml:space="preserve">open source software that interacts with the Raspberry Pi’s operating system’s firewall (Fail2ban.org, </w:t>
+      </w:r>
+      <w:proofErr w:type="spellStart"/>
+      <w:r>
+        <w:t>n.d.</w:t>
+      </w:r>
+      <w:proofErr w:type="spellEnd"/>
+      <w:r>
+        <w:t xml:space="preserve">). Its main </w:t>
       </w:r>
       <w:r>
         <w:t xml:space="preserve">purpose is to ban IPs that show malicious intent. This includes too many password attempts, seeking for exploits, etc. It is </w:t>
       </w:r>
       <w:r>
-        <w:t>recommended by the Raspberry Pi Foundation, giving it additional credibility (Raspberrypi.org, n.d.). The software is also claimed to help protect again DDoS attacks (George, 2019).</w:t>
+        <w:t xml:space="preserve">recommended by the Raspberry Pi Foundation, giving it additional credibility (Raspberrypi.org, </w:t>
+      </w:r>
+      <w:proofErr w:type="spellStart"/>
+      <w:r>
+        <w:t>n.d.</w:t>
+      </w:r>
+      <w:proofErr w:type="spellEnd"/>
+      <w:r>
+        <w:t xml:space="preserve">). The software is also claimed to help protect again </w:t>
+      </w:r>
+      <w:proofErr w:type="spellStart"/>
+      <w:r>
+        <w:t>DDoS</w:t>
+      </w:r>
+      <w:proofErr w:type="spellEnd"/>
+      <w:r>
+        <w:t xml:space="preserve"> attacks (George, 2019).</w:t>
       </w:r>
     </w:p>
     <w:p>
@@ -17978,20 +19939,54 @@
         <w:keepNext/>
         <w:keepLines/>
       </w:pPr>
+      <w:proofErr w:type="spellStart"/>
       <w:r>
         <w:rPr>
           <w:b/>
         </w:rPr>
         <w:t>Mosquitto</w:t>
       </w:r>
+      <w:proofErr w:type="spellEnd"/>
       <w:r>
         <w:t xml:space="preserve"> is an open source message broker </w:t>
       </w:r>
       <w:r>
-        <w:t>which implements the MQTT protocol. Its lightweight size makes it ideal for small low power boards such as the Raspberry Pi (Eclipse Mosquitto, n.d.). As mentioned in the Introduction Section, the aim</w:t>
-      </w:r>
-      <w:r>
-        <w:t xml:space="preserve"> of this project is to limit the amount of potential security vulnerabilities by removing services such as Cloud vendors from the equation. Mosquitto is an alternative to MQTT cloud vendors such as HiveMQ, which grant public access to their topics and messages.</w:t>
+        <w:t xml:space="preserve">which implements the MQTT protocol. Its lightweight size makes it ideal for small low power boards such as the Raspberry Pi (Eclipse </w:t>
+      </w:r>
+      <w:proofErr w:type="spellStart"/>
+      <w:r>
+        <w:t>Mosquitto</w:t>
+      </w:r>
+      <w:proofErr w:type="spellEnd"/>
+      <w:r>
+        <w:t xml:space="preserve">, </w:t>
+      </w:r>
+      <w:proofErr w:type="spellStart"/>
+      <w:r>
+        <w:t>n.d.</w:t>
+      </w:r>
+      <w:proofErr w:type="spellEnd"/>
+      <w:r>
+        <w:t>). As mentioned in the Introduction Section, the aim</w:t>
+      </w:r>
+      <w:r>
+        <w:t xml:space="preserve"> of this project is to limit the amount of potential security vulnerabilities by removing services such as Cloud vendors from the equation. </w:t>
+      </w:r>
+      <w:proofErr w:type="spellStart"/>
+      <w:r>
+        <w:t>Mosquitto</w:t>
+      </w:r>
+      <w:proofErr w:type="spellEnd"/>
+      <w:r>
+        <w:t xml:space="preserve"> is an alternative to MQTT cloud vendors such as </w:t>
+      </w:r>
+      <w:proofErr w:type="spellStart"/>
+      <w:r>
+        <w:t>HiveMQ</w:t>
+      </w:r>
+      <w:proofErr w:type="spellEnd"/>
+      <w:r>
+        <w:t>, which grant public access to their topics and messages.</w:t>
       </w:r>
     </w:p>
     <w:p>
@@ -18008,12 +20003,14 @@
           <w:u w:val="single"/>
         </w:rPr>
       </w:pPr>
+      <w:proofErr w:type="spellStart"/>
       <w:r>
         <w:rPr>
           <w:b/>
         </w:rPr>
         <w:t>Certbot</w:t>
       </w:r>
+      <w:proofErr w:type="spellEnd"/>
       <w:r>
         <w:rPr>
           <w:b/>
@@ -18024,7 +20021,31 @@
         <w:t xml:space="preserve">is a client used for </w:t>
       </w:r>
       <w:r>
-        <w:t>interacting with Let’s Encrypt, which is a company that offer free certificates acting as a Certificate Authority (Letsencrypt.org, n.d.). Certbot allows for the automation of Certificate creation and maintenance which can be used in conjunction with the Mosquitto client to ensure message integrity and</w:t>
+        <w:t xml:space="preserve">interacting with Let’s Encrypt, which is a company that offer free certificates acting as a Certificate Authority (Letsencrypt.org, </w:t>
+      </w:r>
+      <w:proofErr w:type="spellStart"/>
+      <w:r>
+        <w:t>n.d.</w:t>
+      </w:r>
+      <w:proofErr w:type="spellEnd"/>
+      <w:r>
+        <w:t xml:space="preserve">). </w:t>
+      </w:r>
+      <w:proofErr w:type="spellStart"/>
+      <w:r>
+        <w:t>Certbot</w:t>
+      </w:r>
+      <w:proofErr w:type="spellEnd"/>
+      <w:r>
+        <w:t xml:space="preserve"> allows for the automation of Certificate creation and maintenance which can be used in conjunction with the </w:t>
+      </w:r>
+      <w:proofErr w:type="spellStart"/>
+      <w:r>
+        <w:t>Mosquitto</w:t>
+      </w:r>
+      <w:proofErr w:type="spellEnd"/>
+      <w:r>
+        <w:t xml:space="preserve"> client to ensure message integrity and</w:t>
       </w:r>
       <w:r>
         <w:t xml:space="preserve"> authentication when communicating through MQTT.</w:t>
@@ -18034,12 +20055,14 @@
     <w:bookmarkEnd w:id="168"/>
     <w:p/>
     <w:p>
+      <w:proofErr w:type="spellStart"/>
       <w:r>
         <w:rPr>
           <w:b/>
         </w:rPr>
         <w:t>Xrdp</w:t>
       </w:r>
+      <w:proofErr w:type="spellEnd"/>
       <w:r>
         <w:t xml:space="preserve"> is an open-source remote desktop client used to give operating systems other than Windows a full functional desktop experience. This is used in conjunction with SSH to grant full remote access to the Raspberry Pi.</w:t>
       </w:r>
@@ -18311,7 +20334,25 @@
                 <w:sz w:val="20"/>
                 <w:szCs w:val="20"/>
               </w:rPr>
-              <w:t>Raspberry Pi NoIR Camera</w:t>
+              <w:t xml:space="preserve">Raspberry Pi </w:t>
+            </w:r>
+            <w:proofErr w:type="spellStart"/>
+            <w:r>
+              <w:rPr>
+                <w:rFonts w:asciiTheme="majorHAnsi" w:hAnsiTheme="majorHAnsi" w:cstheme="majorHAnsi"/>
+                <w:sz w:val="20"/>
+                <w:szCs w:val="20"/>
+              </w:rPr>
+              <w:t>NoIR</w:t>
+            </w:r>
+            <w:proofErr w:type="spellEnd"/>
+            <w:r>
+              <w:rPr>
+                <w:rFonts w:asciiTheme="majorHAnsi" w:hAnsiTheme="majorHAnsi" w:cstheme="majorHAnsi"/>
+                <w:sz w:val="20"/>
+                <w:szCs w:val="20"/>
+              </w:rPr>
+              <w:t xml:space="preserve"> Camera</w:t>
             </w:r>
           </w:p>
         </w:tc>
@@ -18514,14 +20555,27 @@
       <w:r>
         <w:t xml:space="preserve">Table </w:t>
       </w:r>
-      <w:fldSimple w:instr=" SEQ Table \* ARABIC ">
-        <w:r>
-          <w:rPr>
-            <w:noProof/>
-          </w:rPr>
-          <w:t>7</w:t>
-        </w:r>
-      </w:fldSimple>
+      <w:r>
+        <w:fldChar w:fldCharType="begin"/>
+      </w:r>
+      <w:r>
+        <w:instrText xml:space="preserve"> SEQ Table \* ARABIC </w:instrText>
+      </w:r>
+      <w:r>
+        <w:fldChar w:fldCharType="separate"/>
+      </w:r>
+      <w:r>
+        <w:rPr>
+          <w:noProof/>
+        </w:rPr>
+        <w:t>7</w:t>
+      </w:r>
+      <w:r>
+        <w:rPr>
+          <w:noProof/>
+        </w:rPr>
+        <w:fldChar w:fldCharType="end"/>
+      </w:r>
       <w:r>
         <w:t>: Hardware Requirements for project</w:t>
       </w:r>
@@ -18692,13 +20746,23 @@
                 <w:szCs w:val="20"/>
               </w:rPr>
             </w:pPr>
+            <w:proofErr w:type="spellStart"/>
             <w:r>
               <w:rPr>
                 <w:rFonts w:asciiTheme="majorHAnsi" w:hAnsiTheme="majorHAnsi" w:cstheme="majorHAnsi"/>
                 <w:sz w:val="20"/>
                 <w:szCs w:val="20"/>
               </w:rPr>
-              <w:t>Raspbian Operating System</w:t>
+              <w:t>Raspbian</w:t>
+            </w:r>
+            <w:proofErr w:type="spellEnd"/>
+            <w:r>
+              <w:rPr>
+                <w:rFonts w:asciiTheme="majorHAnsi" w:hAnsiTheme="majorHAnsi" w:cstheme="majorHAnsi"/>
+                <w:sz w:val="20"/>
+                <w:szCs w:val="20"/>
+              </w:rPr>
+              <w:t xml:space="preserve"> Operating System</w:t>
             </w:r>
           </w:p>
         </w:tc>
@@ -18996,8 +21060,18 @@
                 <w:sz w:val="20"/>
                 <w:szCs w:val="20"/>
               </w:rPr>
-              <w:t>Python Library  - Face_Recognition</w:t>
-            </w:r>
+              <w:t xml:space="preserve">Python Library  - </w:t>
+            </w:r>
+            <w:proofErr w:type="spellStart"/>
+            <w:r>
+              <w:rPr>
+                <w:rFonts w:asciiTheme="majorHAnsi" w:hAnsiTheme="majorHAnsi" w:cstheme="majorHAnsi"/>
+                <w:sz w:val="20"/>
+                <w:szCs w:val="20"/>
+              </w:rPr>
+              <w:t>Face_Recognition</w:t>
+            </w:r>
+            <w:proofErr w:type="spellEnd"/>
           </w:p>
         </w:tc>
         <w:tc>
@@ -19097,8 +21171,18 @@
                 <w:sz w:val="20"/>
                 <w:szCs w:val="20"/>
               </w:rPr>
-              <w:t>Python Library -  Dlib</w:t>
-            </w:r>
+              <w:t xml:space="preserve">Python Library -  </w:t>
+            </w:r>
+            <w:proofErr w:type="spellStart"/>
+            <w:r>
+              <w:rPr>
+                <w:rFonts w:asciiTheme="majorHAnsi" w:hAnsiTheme="majorHAnsi" w:cstheme="majorHAnsi"/>
+                <w:sz w:val="20"/>
+                <w:szCs w:val="20"/>
+              </w:rPr>
+              <w:t>Dlib</w:t>
+            </w:r>
+            <w:proofErr w:type="spellEnd"/>
           </w:p>
         </w:tc>
         <w:tc>
@@ -19194,8 +21278,18 @@
                 <w:sz w:val="20"/>
                 <w:szCs w:val="20"/>
               </w:rPr>
-              <w:t>Python Library – Imutils</w:t>
-            </w:r>
+              <w:t xml:space="preserve">Python Library – </w:t>
+            </w:r>
+            <w:proofErr w:type="spellStart"/>
+            <w:r>
+              <w:rPr>
+                <w:rFonts w:asciiTheme="majorHAnsi" w:hAnsiTheme="majorHAnsi" w:cstheme="majorHAnsi"/>
+                <w:sz w:val="20"/>
+                <w:szCs w:val="20"/>
+              </w:rPr>
+              <w:t>Imutils</w:t>
+            </w:r>
+            <w:proofErr w:type="spellEnd"/>
           </w:p>
         </w:tc>
         <w:tc>
@@ -19491,8 +21585,18 @@
                 <w:sz w:val="20"/>
                 <w:szCs w:val="20"/>
               </w:rPr>
-              <w:t>Python Library - argparse</w:t>
-            </w:r>
+              <w:t xml:space="preserve">Python Library - </w:t>
+            </w:r>
+            <w:proofErr w:type="spellStart"/>
+            <w:r>
+              <w:rPr>
+                <w:rFonts w:asciiTheme="majorHAnsi" w:hAnsiTheme="majorHAnsi" w:cstheme="majorHAnsi"/>
+                <w:sz w:val="20"/>
+                <w:szCs w:val="20"/>
+              </w:rPr>
+              <w:t>argparse</w:t>
+            </w:r>
+            <w:proofErr w:type="spellEnd"/>
           </w:p>
         </w:tc>
         <w:tc>
@@ -19688,8 +21792,18 @@
                 <w:sz w:val="20"/>
                 <w:szCs w:val="20"/>
               </w:rPr>
-              <w:t>Python Library – pathlib</w:t>
-            </w:r>
+              <w:t xml:space="preserve">Python Library – </w:t>
+            </w:r>
+            <w:proofErr w:type="spellStart"/>
+            <w:r>
+              <w:rPr>
+                <w:rFonts w:asciiTheme="majorHAnsi" w:hAnsiTheme="majorHAnsi" w:cstheme="majorHAnsi"/>
+                <w:sz w:val="20"/>
+                <w:szCs w:val="20"/>
+              </w:rPr>
+              <w:t>pathlib</w:t>
+            </w:r>
+            <w:proofErr w:type="spellEnd"/>
           </w:p>
         </w:tc>
         <w:tc>
@@ -19719,7 +21833,25 @@
                 <w:sz w:val="20"/>
                 <w:szCs w:val="20"/>
               </w:rPr>
-              <w:t xml:space="preserve"> for protobuf-compiler package</w:t>
+              <w:t xml:space="preserve"> for </w:t>
+            </w:r>
+            <w:proofErr w:type="spellStart"/>
+            <w:r>
+              <w:rPr>
+                <w:rFonts w:asciiTheme="majorHAnsi" w:hAnsiTheme="majorHAnsi" w:cstheme="majorHAnsi"/>
+                <w:sz w:val="20"/>
+                <w:szCs w:val="20"/>
+              </w:rPr>
+              <w:t>protobuf</w:t>
+            </w:r>
+            <w:proofErr w:type="spellEnd"/>
+            <w:r>
+              <w:rPr>
+                <w:rFonts w:asciiTheme="majorHAnsi" w:hAnsiTheme="majorHAnsi" w:cstheme="majorHAnsi"/>
+                <w:sz w:val="20"/>
+                <w:szCs w:val="20"/>
+              </w:rPr>
+              <w:t>-compiler package</w:t>
             </w:r>
           </w:p>
         </w:tc>
@@ -19793,7 +21925,25 @@
                 <w:sz w:val="20"/>
                 <w:szCs w:val="20"/>
               </w:rPr>
-              <w:t>Python Library – protobuf-compiler</w:t>
+              <w:t xml:space="preserve">Python Library – </w:t>
+            </w:r>
+            <w:proofErr w:type="spellStart"/>
+            <w:r>
+              <w:rPr>
+                <w:rFonts w:asciiTheme="majorHAnsi" w:hAnsiTheme="majorHAnsi" w:cstheme="majorHAnsi"/>
+                <w:sz w:val="20"/>
+                <w:szCs w:val="20"/>
+              </w:rPr>
+              <w:t>protobuf</w:t>
+            </w:r>
+            <w:proofErr w:type="spellEnd"/>
+            <w:r>
+              <w:rPr>
+                <w:rFonts w:asciiTheme="majorHAnsi" w:hAnsiTheme="majorHAnsi" w:cstheme="majorHAnsi"/>
+                <w:sz w:val="20"/>
+                <w:szCs w:val="20"/>
+              </w:rPr>
+              <w:t>-compiler</w:t>
             </w:r>
           </w:p>
         </w:tc>
@@ -19894,8 +22044,18 @@
                 <w:sz w:val="20"/>
                 <w:szCs w:val="20"/>
               </w:rPr>
-              <w:t>Python Library  - OpenCV</w:t>
-            </w:r>
+              <w:t xml:space="preserve">Python Library  - </w:t>
+            </w:r>
+            <w:proofErr w:type="spellStart"/>
+            <w:r>
+              <w:rPr>
+                <w:rFonts w:asciiTheme="majorHAnsi" w:hAnsiTheme="majorHAnsi" w:cstheme="majorHAnsi"/>
+                <w:sz w:val="20"/>
+                <w:szCs w:val="20"/>
+              </w:rPr>
+              <w:t>OpenCV</w:t>
+            </w:r>
+            <w:proofErr w:type="spellEnd"/>
           </w:p>
         </w:tc>
         <w:tc>
@@ -20230,14 +22390,27 @@
       <w:r>
         <w:t xml:space="preserve">Table </w:t>
       </w:r>
-      <w:fldSimple w:instr=" SEQ Table \* ARABIC ">
-        <w:r>
-          <w:rPr>
-            <w:noProof/>
-          </w:rPr>
-          <w:t>8</w:t>
-        </w:r>
-      </w:fldSimple>
+      <w:r>
+        <w:fldChar w:fldCharType="begin"/>
+      </w:r>
+      <w:r>
+        <w:instrText xml:space="preserve"> SEQ Table \* ARABIC </w:instrText>
+      </w:r>
+      <w:r>
+        <w:fldChar w:fldCharType="separate"/>
+      </w:r>
+      <w:r>
+        <w:rPr>
+          <w:noProof/>
+        </w:rPr>
+        <w:t>8</w:t>
+      </w:r>
+      <w:r>
+        <w:rPr>
+          <w:noProof/>
+        </w:rPr>
+        <w:fldChar w:fldCharType="end"/>
+      </w:r>
       <w:r>
         <w:t>: Software Requirements for project</w:t>
       </w:r>
@@ -21101,14 +23274,27 @@
       <w:r>
         <w:t xml:space="preserve">Table </w:t>
       </w:r>
-      <w:fldSimple w:instr=" SEQ Table \* ARABIC ">
-        <w:r>
-          <w:rPr>
-            <w:noProof/>
-          </w:rPr>
-          <w:t>9</w:t>
-        </w:r>
-      </w:fldSimple>
+      <w:r>
+        <w:fldChar w:fldCharType="begin"/>
+      </w:r>
+      <w:r>
+        <w:instrText xml:space="preserve"> SEQ Table \* ARABIC </w:instrText>
+      </w:r>
+      <w:r>
+        <w:fldChar w:fldCharType="separate"/>
+      </w:r>
+      <w:r>
+        <w:rPr>
+          <w:noProof/>
+        </w:rPr>
+        <w:t>9</w:t>
+      </w:r>
+      <w:r>
+        <w:rPr>
+          <w:noProof/>
+        </w:rPr>
+        <w:fldChar w:fldCharType="end"/>
+      </w:r>
       <w:r>
         <w:t>: Core Functional Requirements</w:t>
       </w:r>
@@ -22075,14 +24261,27 @@
       <w:r>
         <w:t xml:space="preserve">Table </w:t>
       </w:r>
-      <w:fldSimple w:instr=" SEQ Table \* ARABIC ">
-        <w:r>
-          <w:rPr>
-            <w:noProof/>
-          </w:rPr>
-          <w:t>10</w:t>
-        </w:r>
-      </w:fldSimple>
+      <w:r>
+        <w:fldChar w:fldCharType="begin"/>
+      </w:r>
+      <w:r>
+        <w:instrText xml:space="preserve"> SEQ Table \* ARABIC </w:instrText>
+      </w:r>
+      <w:r>
+        <w:fldChar w:fldCharType="separate"/>
+      </w:r>
+      <w:r>
+        <w:rPr>
+          <w:noProof/>
+        </w:rPr>
+        <w:t>10</w:t>
+      </w:r>
+      <w:r>
+        <w:rPr>
+          <w:noProof/>
+        </w:rPr>
+        <w:fldChar w:fldCharType="end"/>
+      </w:r>
       <w:r>
         <w:t xml:space="preserve">: </w:t>
       </w:r>
@@ -22192,6 +24391,7 @@
                 <w:b w:val="0"/>
               </w:rPr>
             </w:pPr>
+            <w:proofErr w:type="spellStart"/>
             <w:r>
               <w:rPr>
                 <w:rFonts w:asciiTheme="majorHAnsi" w:hAnsiTheme="majorHAnsi" w:cstheme="majorHAnsi"/>
@@ -22199,6 +24399,7 @@
               </w:rPr>
               <w:t>SoC</w:t>
             </w:r>
+            <w:proofErr w:type="spellEnd"/>
           </w:p>
         </w:tc>
         <w:tc>
@@ -22303,7 +24504,21 @@
               <w:rPr>
                 <w:rFonts w:asciiTheme="majorHAnsi" w:hAnsiTheme="majorHAnsi" w:cstheme="majorHAnsi"/>
               </w:rPr>
-              <w:t>Broadcom VideoCore IV</w:t>
+              <w:t xml:space="preserve">Broadcom </w:t>
+            </w:r>
+            <w:proofErr w:type="spellStart"/>
+            <w:r>
+              <w:rPr>
+                <w:rFonts w:asciiTheme="majorHAnsi" w:hAnsiTheme="majorHAnsi" w:cstheme="majorHAnsi"/>
+              </w:rPr>
+              <w:t>VideoCore</w:t>
+            </w:r>
+            <w:proofErr w:type="spellEnd"/>
+            <w:r>
+              <w:rPr>
+                <w:rFonts w:asciiTheme="majorHAnsi" w:hAnsiTheme="majorHAnsi" w:cstheme="majorHAnsi"/>
+              </w:rPr>
+              <w:t xml:space="preserve"> IV</w:t>
             </w:r>
           </w:p>
         </w:tc>
@@ -22469,12 +24684,14 @@
                 <w:rFonts w:asciiTheme="majorHAnsi" w:hAnsiTheme="majorHAnsi" w:cstheme="majorHAnsi"/>
               </w:rPr>
             </w:pPr>
+            <w:proofErr w:type="spellStart"/>
             <w:r>
               <w:rPr>
                 <w:rFonts w:asciiTheme="majorHAnsi" w:hAnsiTheme="majorHAnsi" w:cstheme="majorHAnsi"/>
               </w:rPr>
               <w:t>microSD</w:t>
             </w:r>
+            <w:proofErr w:type="spellEnd"/>
           </w:p>
         </w:tc>
       </w:tr>
@@ -22579,14 +24796,27 @@
       <w:r>
         <w:t xml:space="preserve">Table </w:t>
       </w:r>
-      <w:fldSimple w:instr=" SEQ Table \* ARABIC ">
-        <w:r>
-          <w:rPr>
-            <w:noProof/>
-          </w:rPr>
-          <w:t>11</w:t>
-        </w:r>
-      </w:fldSimple>
+      <w:r>
+        <w:fldChar w:fldCharType="begin"/>
+      </w:r>
+      <w:r>
+        <w:instrText xml:space="preserve"> SEQ Table \* ARABIC </w:instrText>
+      </w:r>
+      <w:r>
+        <w:fldChar w:fldCharType="separate"/>
+      </w:r>
+      <w:r>
+        <w:rPr>
+          <w:noProof/>
+        </w:rPr>
+        <w:t>11</w:t>
+      </w:r>
+      <w:r>
+        <w:rPr>
+          <w:noProof/>
+        </w:rPr>
+        <w:fldChar w:fldCharType="end"/>
+      </w:r>
       <w:r>
         <w:t>: Raspberry Pi Model 3b Specifications</w:t>
       </w:r>
@@ -22649,7 +24879,13 @@
         <w:t xml:space="preserve">. </w:t>
       </w:r>
       <w:r>
-        <w:t xml:space="preserve">This project naturally falls into three parts, being Raspberry Pi (surveillance system) requirements, application development requirements and security specific non-functional requirements. With this </w:t>
+        <w:t>This project naturally falls into three parts, being Raspberry Pi (surveillance system) requirements, application development requirements and security</w:t>
+      </w:r>
+      <w:r>
+        <w:t>-</w:t>
+      </w:r>
+      <w:r>
+        <w:t xml:space="preserve">specific non-functional requirements. With this </w:t>
       </w:r>
       <w:r>
         <w:t>approach,</w:t>
@@ -22658,7 +24894,13 @@
         <w:t xml:space="preserve"> each area of the project can be handled separately and ensured that the system is fully functional before attempting to implement security practices. </w:t>
       </w:r>
       <w:r>
-        <w:t>The following build stages is proposed:</w:t>
+        <w:t>The following build stages i</w:t>
+      </w:r>
+      <w:r>
+        <w:t>mage-ba</w:t>
+      </w:r>
+      <w:r>
+        <w:t>sed:</w:t>
       </w:r>
     </w:p>
     <w:p/>
@@ -22671,7 +24913,13 @@
         </w:numPr>
       </w:pPr>
       <w:r>
-        <w:t>Surveillance system development. This includes everything relating to the Raspberry Pi such as face recognition, model training, capturing and encoding images, database storage etc.</w:t>
+        <w:t>Surveillance system development. This includes everything relating to the Raspberry Pi such as face recognition, model training, capturing and encoding images, database storage</w:t>
+      </w:r>
+      <w:r>
+        <w:t>,</w:t>
+      </w:r>
+      <w:r>
+        <w:t xml:space="preserve"> etc.</w:t>
       </w:r>
     </w:p>
     <w:p/>
@@ -22684,7 +24932,7 @@
         </w:numPr>
       </w:pPr>
       <w:r>
-        <w:t>Application related development. Development of a smart phone app used to communicate with the system remotely and to receive images of possible intruders at the door. This includes the implementation of the application communication protocol MQTT.</w:t>
+        <w:t>Application related development. Development of a smartphone app used to communicate with the system remotely and to receive images of possible intruders at the door. This includes the implementation of the application communication protocol MQTT.</w:t>
       </w:r>
     </w:p>
     <w:p>
@@ -22701,7 +24949,13 @@
         </w:numPr>
       </w:pPr>
       <w:r>
-        <w:t>Security related development. After the foundational functional requirements are met, security is incorporated into all three layers of the Internet of Things architecture (see 2.1), with the requirements with the highest priority being accomplished first.</w:t>
+        <w:t>Security</w:t>
+      </w:r>
+      <w:r>
+        <w:t>-</w:t>
+      </w:r>
+      <w:r>
+        <w:t>related development. After the foundational functional requirements are met, security is incorporated into all three layers of the Internet of Things architecture (see 2.1), with the requirements with the highest priority being accomplished first.</w:t>
       </w:r>
     </w:p>
     <w:p/>
@@ -22762,14 +25016,27 @@
       <w:r>
         <w:t xml:space="preserve">Figure </w:t>
       </w:r>
-      <w:fldSimple w:instr=" SEQ Figure \* ARABIC ">
-        <w:r>
-          <w:rPr>
-            <w:noProof/>
-          </w:rPr>
-          <w:t>16</w:t>
-        </w:r>
-      </w:fldSimple>
+      <w:r>
+        <w:fldChar w:fldCharType="begin"/>
+      </w:r>
+      <w:r>
+        <w:instrText xml:space="preserve"> SEQ Figure \* ARABIC </w:instrText>
+      </w:r>
+      <w:r>
+        <w:fldChar w:fldCharType="separate"/>
+      </w:r>
+      <w:r>
+        <w:rPr>
+          <w:noProof/>
+        </w:rPr>
+        <w:t>16</w:t>
+      </w:r>
+      <w:r>
+        <w:rPr>
+          <w:noProof/>
+        </w:rPr>
+        <w:fldChar w:fldCharType="end"/>
+      </w:r>
       <w:r>
         <w:t>: Incremental Software Development Lifecycle for a Home Surveillance System</w:t>
       </w:r>
@@ -22852,14 +25119,27 @@
       <w:r>
         <w:t xml:space="preserve">Figure </w:t>
       </w:r>
-      <w:fldSimple w:instr=" SEQ Figure \* ARABIC ">
-        <w:r>
-          <w:rPr>
-            <w:noProof/>
-          </w:rPr>
-          <w:t>17</w:t>
-        </w:r>
-      </w:fldSimple>
+      <w:r>
+        <w:fldChar w:fldCharType="begin"/>
+      </w:r>
+      <w:r>
+        <w:instrText xml:space="preserve"> SEQ Figure \* ARABIC </w:instrText>
+      </w:r>
+      <w:r>
+        <w:fldChar w:fldCharType="separate"/>
+      </w:r>
+      <w:r>
+        <w:rPr>
+          <w:noProof/>
+        </w:rPr>
+        <w:t>17</w:t>
+      </w:r>
+      <w:r>
+        <w:rPr>
+          <w:noProof/>
+        </w:rPr>
+        <w:fldChar w:fldCharType="end"/>
+      </w:r>
       <w:r>
         <w:t>: Diagram showing the main flow of the system</w:t>
       </w:r>
@@ -22901,13 +25181,25 @@
     <w:p/>
     <w:p>
       <w:r>
-        <w:t xml:space="preserve">This section details the steps of development relating to the Raspberry Pi development of the incremental lifecycle. The section is further broken down into smaller components relating to creating a recognisable face dataset and constructing it into a machine readable format, </w:t>
+        <w:t>This section details the steps of development relating to the Raspberry Pi development of the incremental lifecycle. The section is further broken down into smaller components relating to creating a recognisable face dataset and constructing it into a machine</w:t>
+      </w:r>
+      <w:r>
+        <w:t>-</w:t>
+      </w:r>
+      <w:r>
+        <w:t xml:space="preserve">readable format, </w:t>
       </w:r>
       <w:r>
         <w:t xml:space="preserve">machine to machine communication, </w:t>
       </w:r>
       <w:r>
-        <w:t>carrying out the face recognition in real time and finally sending the image using MQTT as a mode of transport.</w:t>
+        <w:t>carrying out the face recognition in real</w:t>
+      </w:r>
+      <w:r>
+        <w:t>-</w:t>
+      </w:r>
+      <w:r>
+        <w:t>time and finally sending the image using MQTT as a mode of transport.</w:t>
       </w:r>
     </w:p>
     <w:p/>
@@ -22932,13 +25224,27 @@
         <w:t xml:space="preserve">Often when it comes to small board computers, they are difficult to access physically. In terms of the proposed system, the small device used as a surveillance system will be difficult to access without remote capabilities. A solution to this is the Secure Shell protocol or SSH as its commonly referred to. It </w:t>
       </w:r>
       <w:r>
-        <w:t>is a method to remotely access one computing from another securely (Ylonen, 1996). Based</w:t>
-      </w:r>
-      <w:r>
-        <w:t xml:space="preserve"> on client-server model, a connection is established by the SSH client by connecting </w:t>
-      </w:r>
-      <w:r>
-        <w:t>to the SSH server (see Figure 17</w:t>
+        <w:t>is a method to remotely access one computing from another securely (</w:t>
+      </w:r>
+      <w:proofErr w:type="spellStart"/>
+      <w:r>
+        <w:t>Ylonen</w:t>
+      </w:r>
+      <w:proofErr w:type="spellEnd"/>
+      <w:r>
+        <w:t>, 1996). Based</w:t>
+      </w:r>
+      <w:r>
+        <w:t xml:space="preserve"> on </w:t>
+      </w:r>
+      <w:r>
+        <w:t xml:space="preserve">the </w:t>
+      </w:r>
+      <w:r>
+        <w:t xml:space="preserve">client-server model, a connection is established by the SSH client by connecting </w:t>
+      </w:r>
+      <w:r>
+        <w:t>to the SSH server (see Figure 18</w:t>
       </w:r>
       <w:r>
         <w:t>). The client then uses public key cryptography to verify the identity of the SSH server. For data exchange, the protocol uses symmetric encryption and hashing algorithms, ensuring the privacy and integrity of the data sent between the two devices. Although SSH will be utilised very frequently during development, it is not necessary to have after development, as the whole system is automated. Therefore, it is recommended to disable SSH and close its associated port to help in the preventing of unauthorised access.</w:t>
@@ -23003,14 +25309,30 @@
       <w:r>
         <w:t xml:space="preserve">Figure </w:t>
       </w:r>
-      <w:fldSimple w:instr=" SEQ Figure \* ARABIC ">
-        <w:r>
-          <w:rPr>
-            <w:noProof/>
-          </w:rPr>
-          <w:t>18</w:t>
-        </w:r>
-      </w:fldSimple>
+      <w:r>
+        <w:fldChar w:fldCharType="begin"/>
+      </w:r>
+      <w:r>
+        <w:instrText xml:space="preserve"> SEQ Figure \* </w:instrText>
+      </w:r>
+      <w:r>
+        <w:instrText xml:space="preserve">ARABIC </w:instrText>
+      </w:r>
+      <w:r>
+        <w:fldChar w:fldCharType="separate"/>
+      </w:r>
+      <w:r>
+        <w:rPr>
+          <w:noProof/>
+        </w:rPr>
+        <w:t>18</w:t>
+      </w:r>
+      <w:r>
+        <w:rPr>
+          <w:noProof/>
+        </w:rPr>
+        <w:fldChar w:fldCharType="end"/>
+      </w:r>
       <w:r>
         <w:t>: Diagram detailing the SSH Protocol for Machine-To-Machine Communication (ssh.com, 2019)</w:t>
       </w:r>
@@ -23073,10 +25395,28 @@
         <w:rPr>
           <w:noProof/>
         </w:rPr>
-        <w:t xml:space="preserve">‘dataset/chris’ </w:t>
-      </w:r>
-      <w:r>
-        <w:t>will store all images captured in the folder relating to the individual named Chris. The script is continually ran in a while loop with each stored frame being resized in case of the frame being captured. Every time the user presses the ‘k’ key, an image is captured in ‘.jpg’ format. The loop continues infinitely until the user presses the ‘q’ key to break (see Code Fragment 1 as an example).</w:t>
+        <w:t>‘dataset/</w:t>
+      </w:r>
+      <w:r>
+        <w:rPr>
+          <w:noProof/>
+        </w:rPr>
+        <w:t>C</w:t>
+      </w:r>
+      <w:r>
+        <w:rPr>
+          <w:noProof/>
+        </w:rPr>
+        <w:t xml:space="preserve">hris’ </w:t>
+      </w:r>
+      <w:r>
+        <w:t>will store all images captured in the folder relating to the individual named Chris. The script is continually r</w:t>
+      </w:r>
+      <w:r>
+        <w:t>unning</w:t>
+      </w:r>
+      <w:r>
+        <w:t xml:space="preserve"> in a while loop with each stored frame being resized in case of the frame being captured. Every time the user presses the ‘k’ key, an image is captured in ‘.jpg’ format. The loop continues infinitely until the user presses the ‘q’ key to break (see Code Fragment 1 as an example).</w:t>
       </w:r>
     </w:p>
     <w:p>
@@ -23852,14 +26192,27 @@
       <w:r>
         <w:t xml:space="preserve">Code Fragment </w:t>
       </w:r>
-      <w:fldSimple w:instr=" SEQ Code_Fragment \* ARABIC ">
-        <w:r>
-          <w:rPr>
-            <w:noProof/>
-          </w:rPr>
-          <w:t>1</w:t>
-        </w:r>
-      </w:fldSimple>
+      <w:r>
+        <w:fldChar w:fldCharType="begin"/>
+      </w:r>
+      <w:r>
+        <w:instrText xml:space="preserve"> SEQ Code_Fragment \* ARABIC </w:instrText>
+      </w:r>
+      <w:r>
+        <w:fldChar w:fldCharType="separate"/>
+      </w:r>
+      <w:r>
+        <w:rPr>
+          <w:noProof/>
+        </w:rPr>
+        <w:t>1</w:t>
+      </w:r>
+      <w:r>
+        <w:rPr>
+          <w:noProof/>
+        </w:rPr>
+        <w:fldChar w:fldCharType="end"/>
+      </w:r>
       <w:r>
         <w:t xml:space="preserve">: </w:t>
       </w:r>
@@ -23923,7 +26276,13 @@
         <w:t xml:space="preserve">. </w:t>
       </w:r>
       <w:r>
-        <w:t xml:space="preserve">As this is a one-time process and not done in real time, a Convolutional Neural Network approach is </w:t>
+        <w:t>As this is a one-time process and not done in real</w:t>
+      </w:r>
+      <w:r>
+        <w:t>-</w:t>
+      </w:r>
+      <w:r>
+        <w:t xml:space="preserve">time, a Convolutional Neural Network approach is </w:t>
       </w:r>
       <w:r>
         <w:t>proposed</w:t>
@@ -23941,7 +26300,13 @@
         <w:t>as shown in Section 2.8</w:t>
       </w:r>
       <w:r>
-        <w:t>) and will be ran on a separate computer to initiate the face encodings</w:t>
+        <w:t>) and will be r</w:t>
+      </w:r>
+      <w:r>
+        <w:t>u</w:t>
+      </w:r>
+      <w:r>
+        <w:t>n on a separate computer to initiate the face encodings</w:t>
       </w:r>
       <w:r>
         <w:t xml:space="preserve">. </w:t>
@@ -24005,16 +26370,37 @@
       <w:r>
         <w:t xml:space="preserve">Figure </w:t>
       </w:r>
-      <w:fldSimple w:instr=" SEQ Figure \* ARABIC ">
-        <w:r>
-          <w:rPr>
-            <w:noProof/>
-          </w:rPr>
-          <w:t>19</w:t>
-        </w:r>
-      </w:fldSimple>
-      <w:r>
-        <w:t>: Example of using face_recognition support library to receive faces</w:t>
+      <w:r>
+        <w:fldChar w:fldCharType="begin"/>
+      </w:r>
+      <w:r>
+        <w:instrText xml:space="preserve"> SEQ Figure \* ARABIC </w:instrText>
+      </w:r>
+      <w:r>
+        <w:fldChar w:fldCharType="separate"/>
+      </w:r>
+      <w:r>
+        <w:rPr>
+          <w:noProof/>
+        </w:rPr>
+        <w:t>19</w:t>
+      </w:r>
+      <w:r>
+        <w:rPr>
+          <w:noProof/>
+        </w:rPr>
+        <w:fldChar w:fldCharType="end"/>
+      </w:r>
+      <w:r>
+        <w:t xml:space="preserve">: Example of using </w:t>
+      </w:r>
+      <w:proofErr w:type="spellStart"/>
+      <w:r>
+        <w:t>face_recognition</w:t>
+      </w:r>
+      <w:proofErr w:type="spellEnd"/>
+      <w:r>
+        <w:t xml:space="preserve"> support library to receive faces</w:t>
       </w:r>
     </w:p>
     <w:p/>
@@ -24023,7 +26409,13 @@
         <w:t xml:space="preserve">The script ‘encoded_faces.py’ </w:t>
       </w:r>
       <w:r>
-        <w:t>can then be continually ran after formatting the images</w:t>
+        <w:t xml:space="preserve">can then </w:t>
+      </w:r>
+      <w:r>
+        <w:t>continually ru</w:t>
+      </w:r>
+      <w:r>
+        <w:t>n after formatting the images</w:t>
       </w:r>
       <w:r>
         <w:t xml:space="preserve">, processing each image into an encoded format and assigning each image to its given folder which was created in the previous step (see Code Fragment 2). </w:t>
@@ -25041,14 +27433,27 @@
       <w:r>
         <w:t xml:space="preserve">Code Fragment </w:t>
       </w:r>
-      <w:fldSimple w:instr=" SEQ Code_Fragment \* ARABIC ">
-        <w:r>
-          <w:rPr>
-            <w:noProof/>
-          </w:rPr>
-          <w:t>2</w:t>
-        </w:r>
-      </w:fldSimple>
+      <w:r>
+        <w:fldChar w:fldCharType="begin"/>
+      </w:r>
+      <w:r>
+        <w:instrText xml:space="preserve"> SEQ Code_Fragment \* ARABIC </w:instrText>
+      </w:r>
+      <w:r>
+        <w:fldChar w:fldCharType="separate"/>
+      </w:r>
+      <w:r>
+        <w:rPr>
+          <w:noProof/>
+        </w:rPr>
+        <w:t>2</w:t>
+      </w:r>
+      <w:r>
+        <w:rPr>
+          <w:noProof/>
+        </w:rPr>
+        <w:fldChar w:fldCharType="end"/>
+      </w:r>
       <w:r>
         <w:t>: For loop cycling through all images in the 'dataset' folder and encoding each relative to their respective folder</w:t>
       </w:r>
@@ -25066,7 +27471,13 @@
         <w:t>.4</w:t>
       </w:r>
       <w:r>
-        <w:t xml:space="preserve"> Real Time Face Recognition</w:t>
+        <w:t xml:space="preserve"> Real</w:t>
+      </w:r>
+      <w:r>
+        <w:t>-</w:t>
+      </w:r>
+      <w:r>
+        <w:t>Time Face Recognition</w:t>
       </w:r>
       <w:bookmarkEnd w:id="196"/>
     </w:p>
@@ -25104,29 +27515,51 @@
       <w:r>
         <w:t>A while loop is created to infinitely loop and prevent the camera from stopping. Each frame is read into a variable with the original frame being stored in a separate variable. The frame of the actual video stream is then modified and resized using the ‘</w:t>
       </w:r>
-      <w:r>
-        <w:rPr>
-          <w:noProof/>
-        </w:rPr>
-        <w:t>imutils’</w:t>
+      <w:proofErr w:type="spellStart"/>
+      <w:r>
+        <w:rPr>
+          <w:noProof/>
+        </w:rPr>
+        <w:t>imutils</w:t>
+      </w:r>
+      <w:proofErr w:type="spellEnd"/>
+      <w:r>
+        <w:rPr>
+          <w:noProof/>
+        </w:rPr>
+        <w:t>’</w:t>
       </w:r>
       <w:r>
         <w:t xml:space="preserve"> support library. The ‘</w:t>
       </w:r>
-      <w:r>
-        <w:rPr>
-          <w:noProof/>
-        </w:rPr>
-        <w:t>face_recognition’</w:t>
-      </w:r>
-      <w:r>
-        <w:t xml:space="preserve"> class is then reads the frame once it is converted to </w:t>
+      <w:proofErr w:type="spellStart"/>
+      <w:r>
+        <w:rPr>
+          <w:noProof/>
+        </w:rPr>
+        <w:t>face_recognition</w:t>
+      </w:r>
+      <w:proofErr w:type="spellEnd"/>
+      <w:r>
+        <w:rPr>
+          <w:noProof/>
+        </w:rPr>
+        <w:t>’</w:t>
+      </w:r>
+      <w:r>
+        <w:t xml:space="preserve"> class is then read</w:t>
+      </w:r>
+      <w:r>
+        <w:t>ing</w:t>
+      </w:r>
+      <w:r>
+        <w:t xml:space="preserve"> the frame once it is converted to </w:t>
       </w:r>
       <w:r>
         <w:t>‘</w:t>
       </w:r>
       <w:r>
-        <w:t>rgb</w:t>
+        <w:t>RGB</w:t>
       </w:r>
       <w:r>
         <w:t>’</w:t>
@@ -25652,16 +28085,35 @@
       <w:r>
         <w:t xml:space="preserve">Code Fragment </w:t>
       </w:r>
-      <w:fldSimple w:instr=" SEQ Code_Fragment \* ARABIC ">
-        <w:r>
-          <w:rPr>
-            <w:noProof/>
-          </w:rPr>
-          <w:t>3</w:t>
-        </w:r>
-      </w:fldSimple>
-      <w:r>
-        <w:t>: Snippet showing frame being modified to speed up real time processing</w:t>
+      <w:r>
+        <w:fldChar w:fldCharType="begin"/>
+      </w:r>
+      <w:r>
+        <w:instrText xml:space="preserve"> SEQ Code_Fragment \* ARABIC </w:instrText>
+      </w:r>
+      <w:r>
+        <w:fldChar w:fldCharType="separate"/>
+      </w:r>
+      <w:r>
+        <w:rPr>
+          <w:noProof/>
+        </w:rPr>
+        <w:t>3</w:t>
+      </w:r>
+      <w:r>
+        <w:rPr>
+          <w:noProof/>
+        </w:rPr>
+        <w:fldChar w:fldCharType="end"/>
+      </w:r>
+      <w:r>
+        <w:t>: Snippet showing frame being modified to speed up real</w:t>
+      </w:r>
+      <w:r>
+        <w:t>-</w:t>
+      </w:r>
+      <w:r>
+        <w:t>time processing</w:t>
       </w:r>
     </w:p>
     <w:p/>
@@ -26497,22 +28949,61 @@
       <w:r>
         <w:t xml:space="preserve">Code Fragment </w:t>
       </w:r>
-      <w:fldSimple w:instr=" SEQ Code_Fragment \* ARABIC ">
-        <w:r>
-          <w:rPr>
-            <w:noProof/>
-          </w:rPr>
-          <w:t>4</w:t>
-        </w:r>
-      </w:fldSimple>
-      <w:r>
-        <w:t>: Python code showing live facial comparison attempting face recognition in real time</w:t>
+      <w:r>
+        <w:fldChar w:fldCharType="begin"/>
+      </w:r>
+      <w:r>
+        <w:instrText xml:space="preserve"> SEQ Code_Fragment \* ARABIC </w:instrText>
+      </w:r>
+      <w:r>
+        <w:fldChar w:fldCharType="separate"/>
+      </w:r>
+      <w:r>
+        <w:rPr>
+          <w:noProof/>
+        </w:rPr>
+        <w:t>4</w:t>
+      </w:r>
+      <w:r>
+        <w:rPr>
+          <w:noProof/>
+        </w:rPr>
+        <w:fldChar w:fldCharType="end"/>
+      </w:r>
+      <w:r>
+        <w:t>: Python code showing live facial comparison attempting face recognition in real</w:t>
+      </w:r>
+      <w:r>
+        <w:t>-</w:t>
+      </w:r>
+      <w:r>
+        <w:t>time</w:t>
       </w:r>
     </w:p>
     <w:p/>
     <w:p>
       <w:r>
-        <w:t xml:space="preserve">After looping through the dataset, there is a box drawn on the live image feed, around the individuals face using the OpenCV module. Text is also drawn on screen with the default being ‘Unknown’, meaning the individual was not recognised. If there is a match from the previous step, their name is written on screen instead. When the individual is not recognised, the original frame is captured along with the current date and time used to label the captured image. </w:t>
+        <w:t xml:space="preserve">After looping through the dataset, there is a box drawn on the live image feed, around the individuals face using the </w:t>
+      </w:r>
+      <w:proofErr w:type="spellStart"/>
+      <w:r>
+        <w:t>OpenCV</w:t>
+      </w:r>
+      <w:proofErr w:type="spellEnd"/>
+      <w:r>
+        <w:t xml:space="preserve"> module. Text is also drawn on</w:t>
+      </w:r>
+      <w:r>
+        <w:t>-</w:t>
+      </w:r>
+      <w:r>
+        <w:t xml:space="preserve">screen with the default being ‘Unknown’, meaning the individual was not recognised. If there is a match from the previous step, their name is written on </w:t>
+      </w:r>
+      <w:r>
+        <w:t xml:space="preserve">the </w:t>
+      </w:r>
+      <w:r>
+        <w:t xml:space="preserve">screen instead. When the individual is not recognised, the original frame is captured along with the current date and time used to label the captured image. </w:t>
       </w:r>
       <w:r>
         <w:t xml:space="preserve">In terms of image formatting, JPG is the most suitable. Small sacrifices in image quality compared to its PNG format counterpart are a suitable trade-off for its significantly smaller size. </w:t>
@@ -27727,14 +30218,27 @@
       <w:r>
         <w:t xml:space="preserve">Code Fragment </w:t>
       </w:r>
-      <w:fldSimple w:instr=" SEQ Code_Fragment \* ARABIC ">
-        <w:r>
-          <w:rPr>
-            <w:noProof/>
-          </w:rPr>
-          <w:t>5</w:t>
-        </w:r>
-      </w:fldSimple>
+      <w:r>
+        <w:fldChar w:fldCharType="begin"/>
+      </w:r>
+      <w:r>
+        <w:instrText xml:space="preserve"> SEQ Code_Fragment \* ARABIC </w:instrText>
+      </w:r>
+      <w:r>
+        <w:fldChar w:fldCharType="separate"/>
+      </w:r>
+      <w:r>
+        <w:rPr>
+          <w:noProof/>
+        </w:rPr>
+        <w:t>5</w:t>
+      </w:r>
+      <w:r>
+        <w:rPr>
+          <w:noProof/>
+        </w:rPr>
+        <w:fldChar w:fldCharType="end"/>
+      </w:r>
       <w:r>
         <w:t>: Python code showing live labelling of identified/unidentified face +image being captured</w:t>
       </w:r>
@@ -27762,13 +30266,29 @@
     </w:p>
     <w:p>
       <w:r>
-        <w:t>As discussed in Section 2.2, MQTT has been determined as the most suitable and reliable approach to communication between the app and the Raspberry Pi. Cloud MQTT vendors have been ruled out in this experiment, to limit the scope of potential vulnerabilities. Mosquitto has been selected as the broker, as it can be hosted on the Raspberry Pi. The broker (server) will interact with the clients to send out messages on vari</w:t>
+        <w:t xml:space="preserve">As discussed in Section 2.2, MQTT has been determined as the most suitable and reliable approach to communication between the app and the Raspberry Pi. Cloud MQTT vendors have been ruled out in this experiment, to limit the scope of potential vulnerabilities. </w:t>
+      </w:r>
+      <w:proofErr w:type="spellStart"/>
+      <w:r>
+        <w:t>Mosquitto</w:t>
+      </w:r>
+      <w:proofErr w:type="spellEnd"/>
+      <w:r>
+        <w:t xml:space="preserve"> has been selected as the broker, as it can be hosted on the Raspberry Pi. The broker (server) will interact with the clients to send out messages on vari</w:t>
       </w:r>
       <w:r>
         <w:t>ous topics (seen in Figure 19</w:t>
       </w:r>
       <w:r>
-        <w:t xml:space="preserve">). As two different development languages are used, the Paho MQTT client has been selected for the Raspberry Pi (using Python) and the M2Mqtt client has been selected for the smart devices (using C#). </w:t>
+        <w:t xml:space="preserve">). As two different development languages are used, the </w:t>
+      </w:r>
+      <w:proofErr w:type="spellStart"/>
+      <w:r>
+        <w:t>Paho</w:t>
+      </w:r>
+      <w:proofErr w:type="spellEnd"/>
+      <w:r>
+        <w:t xml:space="preserve"> MQTT client has been selected for the Raspberry Pi (using Python) and the M2Mqtt client has been selected for the smart devices (using C#). </w:t>
       </w:r>
     </w:p>
     <w:p>
@@ -27784,7 +30304,15 @@
     </w:p>
     <w:p>
       <w:r>
-        <w:t>Both these clients support TLS communication which is essential in securing communication between the devices. The following settings are utilised by the Paho Client on the Raspberry Pi:</w:t>
+        <w:t xml:space="preserve">Both these clients support TLS communication which is essential in securing communication between the devices. The following settings are utilised by the </w:t>
+      </w:r>
+      <w:proofErr w:type="spellStart"/>
+      <w:r>
+        <w:t>Paho</w:t>
+      </w:r>
+      <w:proofErr w:type="spellEnd"/>
+      <w:r>
+        <w:t xml:space="preserve"> Client on the Raspberry Pi:</w:t>
       </w:r>
     </w:p>
     <w:p/>
@@ -27993,7 +30521,15 @@
         <w:keepLines/>
       </w:pPr>
       <w:r>
-        <w:t xml:space="preserve">The broker name corresponds to the server certificate, being ‘raspberrypi’ in this case. The Client ID corresponds to the common name variable set when creating the Certificate. As detailed in Section 5.4.3, the communication between the devices is secured using TLS and certificate-based certification. Quality of Service 2 was selected as it was deemed most suitable for this project (see 2.3.1). </w:t>
+        <w:t>The broker name corresponds to the server certificate, being ‘</w:t>
+      </w:r>
+      <w:proofErr w:type="spellStart"/>
+      <w:r>
+        <w:t>raspberrypi</w:t>
+      </w:r>
+      <w:proofErr w:type="spellEnd"/>
+      <w:r>
+        <w:t xml:space="preserve">’ in this case. The Client ID corresponds to the common name variable set when creating the Certificate. As detailed in Section 5.4.3, the communication between the devices is secured using TLS and certificate-based certification. Quality of Service 2 was selected as it was deemed most suitable for this project (see 2.3.1). </w:t>
       </w:r>
     </w:p>
     <w:p/>
@@ -28052,26 +30588,78 @@
       <w:r>
         <w:t xml:space="preserve">Figure </w:t>
       </w:r>
-      <w:fldSimple w:instr=" SEQ Figure \* ARABIC ">
-        <w:r>
-          <w:rPr>
-            <w:noProof/>
-          </w:rPr>
-          <w:t>20</w:t>
-        </w:r>
-      </w:fldSimple>
+      <w:r>
+        <w:fldChar w:fldCharType="begin"/>
+      </w:r>
+      <w:r>
+        <w:instrText xml:space="preserve"> SEQ Figure \* ARABIC </w:instrText>
+      </w:r>
+      <w:r>
+        <w:fldChar w:fldCharType="separate"/>
+      </w:r>
+      <w:r>
+        <w:rPr>
+          <w:noProof/>
+        </w:rPr>
+        <w:t>20</w:t>
+      </w:r>
+      <w:r>
+        <w:rPr>
+          <w:noProof/>
+        </w:rPr>
+        <w:fldChar w:fldCharType="end"/>
+      </w:r>
       <w:r>
         <w:t xml:space="preserve">: </w:t>
       </w:r>
-      <w:r>
-        <w:t>Mosquitto broker (Raspberry Pi) interacting with Paho &amp; M2Mqtt clients on respective devices</w:t>
+      <w:proofErr w:type="spellStart"/>
+      <w:r>
+        <w:t>Mosquitto</w:t>
+      </w:r>
+      <w:proofErr w:type="spellEnd"/>
+      <w:r>
+        <w:t xml:space="preserve"> broker (Raspberry Pi) interacting with </w:t>
+      </w:r>
+      <w:proofErr w:type="spellStart"/>
+      <w:r>
+        <w:t>Paho</w:t>
+      </w:r>
+      <w:proofErr w:type="spellEnd"/>
+      <w:r>
+        <w:t xml:space="preserve"> &amp; M2Mqtt clients on respective devices</w:t>
       </w:r>
       <w:bookmarkEnd w:id="198"/>
     </w:p>
     <w:p/>
     <w:p>
       <w:r>
-        <w:t xml:space="preserve">The script ‘publish.py’ has been setup to be executed using the previous script ‘surveillance.py’ once an unknown face has been detected. The argument taken when the script is executed is the path to the newly created image which is then converted into Base64 encoding to be sent via MQTT under the topic ‘cpd1995/surveillance’ to all connected smart phone devices. This is done utilising the Mosquitto broker under port 8883 using certificate based authentication (see 5.4.3) to ensure the data is sent securely. </w:t>
+        <w:t>The script ‘publish.py’ has been set</w:t>
+      </w:r>
+      <w:r>
+        <w:t xml:space="preserve"> </w:t>
+      </w:r>
+      <w:r>
+        <w:t>up to be executed using the previous script ‘surveillance.py’ once an unknown face has been detected. The argument t</w:t>
+      </w:r>
+      <w:r>
+        <w:t>ook</w:t>
+      </w:r>
+      <w:r>
+        <w:t xml:space="preserve"> when the script is executed is the path to the newly created image which is then converted into Base64 encoding to be sent via MQTT under the topic ‘cpd1995/surveillance’ to all connected smartphone devices. This is done utilising the </w:t>
+      </w:r>
+      <w:proofErr w:type="spellStart"/>
+      <w:r>
+        <w:t>Mosquitto</w:t>
+      </w:r>
+      <w:proofErr w:type="spellEnd"/>
+      <w:r>
+        <w:t xml:space="preserve"> broker under port 8883 using certificate</w:t>
+      </w:r>
+      <w:r>
+        <w:t>-</w:t>
+      </w:r>
+      <w:r>
+        <w:t xml:space="preserve">based authentication (see 5.4.3) to ensure the data is sent securely. </w:t>
       </w:r>
     </w:p>
     <w:p/>
@@ -28567,16 +31155,37 @@
       <w:r>
         <w:t xml:space="preserve">Code Fragment </w:t>
       </w:r>
-      <w:fldSimple w:instr=" SEQ Code_Fragment \* ARABIC ">
-        <w:r>
-          <w:rPr>
-            <w:noProof/>
-          </w:rPr>
-          <w:t>6</w:t>
-        </w:r>
-      </w:fldSimple>
-      <w:r>
-        <w:t>: Python Code showing publish method for Paho Client</w:t>
+      <w:r>
+        <w:fldChar w:fldCharType="begin"/>
+      </w:r>
+      <w:r>
+        <w:instrText xml:space="preserve"> SEQ Code_Fragment \* ARABIC </w:instrText>
+      </w:r>
+      <w:r>
+        <w:fldChar w:fldCharType="separate"/>
+      </w:r>
+      <w:r>
+        <w:rPr>
+          <w:noProof/>
+        </w:rPr>
+        <w:t>6</w:t>
+      </w:r>
+      <w:r>
+        <w:rPr>
+          <w:noProof/>
+        </w:rPr>
+        <w:fldChar w:fldCharType="end"/>
+      </w:r>
+      <w:r>
+        <w:t xml:space="preserve">: Python Code showing publish method for </w:t>
+      </w:r>
+      <w:proofErr w:type="spellStart"/>
+      <w:r>
+        <w:t>Paho</w:t>
+      </w:r>
+      <w:proofErr w:type="spellEnd"/>
+      <w:r>
+        <w:t xml:space="preserve"> Client</w:t>
       </w:r>
     </w:p>
     <w:p>
@@ -28604,7 +31213,15 @@
         <w:keepLines/>
       </w:pPr>
       <w:r>
-        <w:t>If, in the unlikely event that the Pi is forced to be rebooted, measurements are to be taken to ensure the surveillance system remains functional. This can be remedied using a shell script and Crontab, a background process that allows for execution of scripts at set times. The shell script ‘launcher.sh’ was created with the following content:</w:t>
+        <w:t xml:space="preserve">If, in the unlikely event that the Pi is forced to be rebooted, measurements are to be taken to ensure the surveillance system remains functional. This can be remedied using a shell script and </w:t>
+      </w:r>
+      <w:proofErr w:type="spellStart"/>
+      <w:r>
+        <w:t>Crontab</w:t>
+      </w:r>
+      <w:proofErr w:type="spellEnd"/>
+      <w:r>
+        <w:t>, a background process that allows for execution of scripts at set times. The shell script ‘launcher.sh’ was created with the following content:</w:t>
       </w:r>
     </w:p>
     <w:p>
@@ -28642,7 +31259,15 @@
         <w:keepLines/>
       </w:pPr>
       <w:r>
-        <w:t>Once the shell script is created, it must be incorporated into Crontab which can set the script to automatically fire after a reboot using the following command:</w:t>
+        <w:t xml:space="preserve">Once the shell script is created, it must be incorporated into </w:t>
+      </w:r>
+      <w:proofErr w:type="spellStart"/>
+      <w:r>
+        <w:t>Crontab</w:t>
+      </w:r>
+      <w:proofErr w:type="spellEnd"/>
+      <w:r>
+        <w:t xml:space="preserve"> which can set the script to automatically fire after a reboot using the following command:</w:t>
       </w:r>
     </w:p>
     <w:p>
@@ -28723,14 +31348,33 @@
     <w:p/>
     <w:p>
       <w:r>
-        <w:t xml:space="preserve">As concluded in the Technology Review section, a hybrid application development approach is taken due to ease of developments and time constraints on the project. </w:t>
-      </w:r>
-      <w:r>
-        <w:t xml:space="preserve">The framework, Xamarin, is used to develop for both the iOS and Android platforms, utilising its </w:t>
-      </w:r>
-      <w:r>
-        <w:t>Model-View-ViewModel</w:t>
-      </w:r>
+        <w:t xml:space="preserve">As concluded in the Technology Review section, a hybrid application development approach is taken due to </w:t>
+      </w:r>
+      <w:r>
+        <w:t xml:space="preserve">the </w:t>
+      </w:r>
+      <w:r>
+        <w:t xml:space="preserve">ease of developments and time constraints on the project. </w:t>
+      </w:r>
+      <w:r>
+        <w:t xml:space="preserve">The framework, </w:t>
+      </w:r>
+      <w:proofErr w:type="spellStart"/>
+      <w:r>
+        <w:t>Xamarin</w:t>
+      </w:r>
+      <w:proofErr w:type="spellEnd"/>
+      <w:r>
+        <w:t xml:space="preserve">, is used to develop for both the iOS and Android platforms, utilising its </w:t>
+      </w:r>
+      <w:r>
+        <w:t>Model-View-</w:t>
+      </w:r>
+      <w:proofErr w:type="spellStart"/>
+      <w:r>
+        <w:t>ViewModel</w:t>
+      </w:r>
+      <w:proofErr w:type="spellEnd"/>
       <w:r>
         <w:t xml:space="preserve"> architecture.</w:t>
       </w:r>
@@ -28772,7 +31416,39 @@
         <w:t xml:space="preserve"> 20</w:t>
       </w:r>
       <w:r>
-        <w:t xml:space="preserve"> highlights the many to many relationships between the images received and the users of the app. For an image to be received, the individual must be logged in, therefore the relationship will always be one to many. A user will have a zero to many relationships with the MQTT image because it can exist without an image being received and have as many as possible. The ‘MQTTMessageTransport’ class has a direct relationship with the ‘MQTTImage’ class as there can only ever be one ‘MQTTImage’ for one ‘MQTTMessageTransport’ class.</w:t>
+        <w:t xml:space="preserve"> highlights the many to many relationships between the images received and the users of the app. For an image to be received, the individual must be logged in, therefore the relationship will always be one to many. A user will have a zero to many relationships with the MQTT image because it can exist without an image being received and have as many as possible. The ‘</w:t>
+      </w:r>
+      <w:proofErr w:type="spellStart"/>
+      <w:r>
+        <w:t>MQTTMessageTransport</w:t>
+      </w:r>
+      <w:proofErr w:type="spellEnd"/>
+      <w:r>
+        <w:t>’ class has a direct relationship with the ‘</w:t>
+      </w:r>
+      <w:proofErr w:type="spellStart"/>
+      <w:r>
+        <w:t>MQTTImage</w:t>
+      </w:r>
+      <w:proofErr w:type="spellEnd"/>
+      <w:r>
+        <w:t>’ class as there can only ever be one ‘</w:t>
+      </w:r>
+      <w:proofErr w:type="spellStart"/>
+      <w:r>
+        <w:t>MQTTImage</w:t>
+      </w:r>
+      <w:proofErr w:type="spellEnd"/>
+      <w:r>
+        <w:t>’ for one ‘</w:t>
+      </w:r>
+      <w:proofErr w:type="spellStart"/>
+      <w:r>
+        <w:t>MQTTMessageTransport</w:t>
+      </w:r>
+      <w:proofErr w:type="spellEnd"/>
+      <w:r>
+        <w:t>’ class.</w:t>
       </w:r>
     </w:p>
     <w:p>
@@ -28843,14 +31519,27 @@
       <w:r>
         <w:t xml:space="preserve">Figure </w:t>
       </w:r>
-      <w:fldSimple w:instr=" SEQ Figure \* ARABIC ">
-        <w:r>
-          <w:rPr>
-            <w:noProof/>
-          </w:rPr>
-          <w:t>21</w:t>
-        </w:r>
-      </w:fldSimple>
+      <w:r>
+        <w:fldChar w:fldCharType="begin"/>
+      </w:r>
+      <w:r>
+        <w:instrText xml:space="preserve"> SEQ Figure \* ARABIC </w:instrText>
+      </w:r>
+      <w:r>
+        <w:fldChar w:fldCharType="separate"/>
+      </w:r>
+      <w:r>
+        <w:rPr>
+          <w:noProof/>
+        </w:rPr>
+        <w:t>21</w:t>
+      </w:r>
+      <w:r>
+        <w:rPr>
+          <w:noProof/>
+        </w:rPr>
+        <w:fldChar w:fldCharType="end"/>
+      </w:r>
       <w:r>
         <w:t>: UML Class Diagram highlighting the relationships between the user and MQTT interaction</w:t>
       </w:r>
@@ -28958,14 +31647,27 @@
       <w:r>
         <w:t xml:space="preserve">Figure </w:t>
       </w:r>
-      <w:fldSimple w:instr=" SEQ Figure \* ARABIC ">
-        <w:r>
-          <w:rPr>
-            <w:noProof/>
-          </w:rPr>
-          <w:t>22</w:t>
-        </w:r>
-      </w:fldSimple>
+      <w:r>
+        <w:fldChar w:fldCharType="begin"/>
+      </w:r>
+      <w:r>
+        <w:instrText xml:space="preserve"> SEQ Figure \* ARABIC </w:instrText>
+      </w:r>
+      <w:r>
+        <w:fldChar w:fldCharType="separate"/>
+      </w:r>
+      <w:r>
+        <w:rPr>
+          <w:noProof/>
+        </w:rPr>
+        <w:t>22</w:t>
+      </w:r>
+      <w:r>
+        <w:rPr>
+          <w:noProof/>
+        </w:rPr>
+        <w:fldChar w:fldCharType="end"/>
+      </w:r>
       <w:r>
         <w:t>: Initial User Interface Design for Viewing Images within the App</w:t>
       </w:r>
@@ -28980,7 +31682,21 @@
         <w:t>Upon receiving an image via MQTT, the image is added to the image database</w:t>
       </w:r>
       <w:r>
-        <w:t xml:space="preserve"> and is stored in base64 format. This base64 code can then be reconstructed into an image every time a MQTTImage object is created.</w:t>
+        <w:t xml:space="preserve"> and is stored in base64 format. This base64 code can then be reconstructed into an image every time a</w:t>
+      </w:r>
+      <w:r>
+        <w:t>n</w:t>
+      </w:r>
+      <w:r>
+        <w:t xml:space="preserve"> </w:t>
+      </w:r>
+      <w:proofErr w:type="spellStart"/>
+      <w:r>
+        <w:t>MQTTImage</w:t>
+      </w:r>
+      <w:proofErr w:type="spellEnd"/>
+      <w:r>
+        <w:t xml:space="preserve"> object is created.</w:t>
       </w:r>
     </w:p>
     <w:p/>
@@ -29700,14 +32416,27 @@
       <w:r>
         <w:t xml:space="preserve">Code Fragment </w:t>
       </w:r>
-      <w:fldSimple w:instr=" SEQ Code_Fragment \* ARABIC ">
-        <w:r>
-          <w:rPr>
-            <w:noProof/>
-          </w:rPr>
-          <w:t>7</w:t>
-        </w:r>
-      </w:fldSimple>
+      <w:r>
+        <w:fldChar w:fldCharType="begin"/>
+      </w:r>
+      <w:r>
+        <w:instrText xml:space="preserve"> SEQ Code_Fragment \* ARABIC </w:instrText>
+      </w:r>
+      <w:r>
+        <w:fldChar w:fldCharType="separate"/>
+      </w:r>
+      <w:r>
+        <w:rPr>
+          <w:noProof/>
+        </w:rPr>
+        <w:t>7</w:t>
+      </w:r>
+      <w:r>
+        <w:rPr>
+          <w:noProof/>
+        </w:rPr>
+        <w:fldChar w:fldCharType="end"/>
+      </w:r>
       <w:r>
         <w:t>: C# Pseudocode on handling messages received from MQTT</w:t>
       </w:r>
@@ -29715,7 +32444,15 @@
     <w:p/>
     <w:p>
       <w:r>
-        <w:t>M2Mqtt was selected as a client for the smart phone devices due to its compatibility with Xamarin and TLS support for Certificate-based communication. The following settings are utilised by this client:</w:t>
+        <w:t xml:space="preserve">M2Mqtt was selected as a client for smartphone devices due to its compatibility with </w:t>
+      </w:r>
+      <w:proofErr w:type="spellStart"/>
+      <w:r>
+        <w:t>Xamarin</w:t>
+      </w:r>
+      <w:proofErr w:type="spellEnd"/>
+      <w:r>
+        <w:t xml:space="preserve"> and TLS support for Certificate-based communication. The following settings are utilised by this client:</w:t>
       </w:r>
     </w:p>
     <w:p/>
@@ -29744,7 +32481,15 @@
         <w:t>roker</w:t>
       </w:r>
       <w:r>
-        <w:t>: “raspberrypi”</w:t>
+        <w:t>: “</w:t>
+      </w:r>
+      <w:proofErr w:type="spellStart"/>
+      <w:r>
+        <w:t>raspberrypi</w:t>
+      </w:r>
+      <w:proofErr w:type="spellEnd"/>
+      <w:r>
+        <w:t>”</w:t>
       </w:r>
     </w:p>
     <w:p>
@@ -29787,12 +32532,14 @@
       </w:r>
     </w:p>
     <w:p>
+      <w:proofErr w:type="spellStart"/>
       <w:r>
         <w:rPr>
           <w:i/>
         </w:rPr>
         <w:t>QoS</w:t>
       </w:r>
+      <w:proofErr w:type="spellEnd"/>
       <w:r>
         <w:t>: 2</w:t>
       </w:r>
@@ -29822,7 +32569,15 @@
         <w:t>Publish Topic</w:t>
       </w:r>
       <w:r>
-        <w:t>: “cpd1995/doorlock”</w:t>
+        <w:t>: “cpd1995/</w:t>
+      </w:r>
+      <w:proofErr w:type="spellStart"/>
+      <w:r>
+        <w:t>doorlock</w:t>
+      </w:r>
+      <w:proofErr w:type="spellEnd"/>
+      <w:r>
+        <w:t>”</w:t>
       </w:r>
     </w:p>
     <w:p/>
@@ -29841,7 +32596,13 @@
     </w:p>
     <w:p>
       <w:r>
-        <w:t xml:space="preserve">Initially, the account creation page will be available for family member or any authorised individuals </w:t>
+        <w:t xml:space="preserve">Initially, the account creation page will be available for </w:t>
+      </w:r>
+      <w:r>
+        <w:t xml:space="preserve">a </w:t>
+      </w:r>
+      <w:r>
+        <w:t xml:space="preserve">family member or any authorised individuals </w:t>
       </w:r>
       <w:r>
         <w:t>to register an account (shown in Figure 2</w:t>
@@ -29909,14 +32670,27 @@
       <w:r>
         <w:t xml:space="preserve">Figure </w:t>
       </w:r>
-      <w:fldSimple w:instr=" SEQ Figure \* ARABIC ">
-        <w:r>
-          <w:rPr>
-            <w:noProof/>
-          </w:rPr>
-          <w:t>23</w:t>
-        </w:r>
-      </w:fldSimple>
+      <w:r>
+        <w:fldChar w:fldCharType="begin"/>
+      </w:r>
+      <w:r>
+        <w:instrText xml:space="preserve"> SEQ Figure \* ARABIC </w:instrText>
+      </w:r>
+      <w:r>
+        <w:fldChar w:fldCharType="separate"/>
+      </w:r>
+      <w:r>
+        <w:rPr>
+          <w:noProof/>
+        </w:rPr>
+        <w:t>23</w:t>
+      </w:r>
+      <w:r>
+        <w:rPr>
+          <w:noProof/>
+        </w:rPr>
+        <w:fldChar w:fldCharType="end"/>
+      </w:r>
       <w:r>
         <w:t>: Initial UI Design for Login and Registration</w:t>
       </w:r>
@@ -29944,7 +32718,13 @@
         <w:t>For the images to be stored and viewed by the user, SQLite has been proposed to store the image data along with the timestamp of when it was received. The image, encoded in Base64, can be stored in that format and reconstructed when requested by the user.</w:t>
       </w:r>
       <w:r>
-        <w:t xml:space="preserve"> Additionally, to grant access to the app, the user must login, therefore an additional database must be created to store the usernames and password of each family member.</w:t>
+        <w:t xml:space="preserve"> Additionally, to grant access to the app, the user must log</w:t>
+      </w:r>
+      <w:r>
+        <w:t xml:space="preserve"> </w:t>
+      </w:r>
+      <w:r>
+        <w:t>in, therefore an additional database must be created to store the usernames and password of each family member.</w:t>
       </w:r>
     </w:p>
     <w:p/>
@@ -30090,7 +32870,23 @@
         <w:t>predominately-used</w:t>
       </w:r>
       <w:r>
-        <w:t xml:space="preserve"> operating system, Raspbian. According to the Raspberry Pi official documentation, the following are considered best practices (Raspberrypi.org, n.d.) for securing the device:</w:t>
+        <w:t xml:space="preserve"> operating system, </w:t>
+      </w:r>
+      <w:proofErr w:type="spellStart"/>
+      <w:r>
+        <w:t>Raspbian</w:t>
+      </w:r>
+      <w:proofErr w:type="spellEnd"/>
+      <w:r>
+        <w:t xml:space="preserve">. According to the Raspberry Pi official documentation, the following are considered best practices (Raspberrypi.org, </w:t>
+      </w:r>
+      <w:proofErr w:type="spellStart"/>
+      <w:r>
+        <w:t>n.d.</w:t>
+      </w:r>
+      <w:proofErr w:type="spellEnd"/>
+      <w:r>
+        <w:t>) for securing the device:</w:t>
       </w:r>
     </w:p>
     <w:p>
@@ -30129,8 +32925,21 @@
           <w:numId w:val="16"/>
         </w:numPr>
       </w:pPr>
-      <w:r>
-        <w:t>Sudo command should require a password. Sudo in Linux operating systems allows commands to be run with admin privileges. By doing this a user must know the password required in order to execute commands at a higher level.</w:t>
+      <w:proofErr w:type="spellStart"/>
+      <w:r>
+        <w:t>Sudo</w:t>
+      </w:r>
+      <w:proofErr w:type="spellEnd"/>
+      <w:r>
+        <w:t xml:space="preserve"> command should require a password. </w:t>
+      </w:r>
+      <w:proofErr w:type="spellStart"/>
+      <w:r>
+        <w:t>Sudo</w:t>
+      </w:r>
+      <w:proofErr w:type="spellEnd"/>
+      <w:r>
+        <w:t xml:space="preserve"> in Linux operating systems allows commands to be run with admin privileges. By doing this a user must know the password required in order to execute commands at a higher level.</w:t>
       </w:r>
     </w:p>
     <w:p>
@@ -30151,7 +32960,13 @@
         </w:numPr>
       </w:pPr>
       <w:r>
-        <w:t>Ensure latest security fixes. This means having the most recent up-to-date version of the operating system and ensuring SSH is up to date.</w:t>
+        <w:t xml:space="preserve">Ensure </w:t>
+      </w:r>
+      <w:r>
+        <w:t xml:space="preserve">the </w:t>
+      </w:r>
+      <w:r>
+        <w:t>latest security fixes. This means having the most recent up-to-date version of the operating system and ensuring SSH is up to date.</w:t>
       </w:r>
     </w:p>
     <w:p>
@@ -30172,7 +32987,19 @@
         </w:numPr>
       </w:pPr>
       <w:r>
-        <w:t>Use key-based authentication. As discussed in the Cryptography section there are various ways of encrypting a service. By forcing an encryption based authentication, an additional layer of security is added as now there are two factors required to login.</w:t>
+        <w:t>Use key-based authentication. As discussed in the Cryptography section there are various ways of encrypting a service. By forcing an encryption</w:t>
+      </w:r>
+      <w:r>
+        <w:t>-</w:t>
+      </w:r>
+      <w:r>
+        <w:t>based authentication, an additional layer of security is added as now there are two factors required to log</w:t>
+      </w:r>
+      <w:r>
+        <w:t xml:space="preserve"> </w:t>
+      </w:r>
+      <w:r>
+        <w:t>in.</w:t>
       </w:r>
     </w:p>
     <w:p>
@@ -30193,7 +33020,21 @@
         </w:numPr>
       </w:pPr>
       <w:r>
-        <w:t>Firewall installation. By default, the firewall available on the Raspbian operating system is not configured and must be setup by the user.</w:t>
+        <w:t xml:space="preserve">Firewall installation. By default, the firewall available on the </w:t>
+      </w:r>
+      <w:proofErr w:type="spellStart"/>
+      <w:r>
+        <w:t>Raspbian</w:t>
+      </w:r>
+      <w:proofErr w:type="spellEnd"/>
+      <w:r>
+        <w:t xml:space="preserve"> operating system is not configured and must be set</w:t>
+      </w:r>
+      <w:r>
+        <w:t xml:space="preserve"> </w:t>
+      </w:r>
+      <w:r>
+        <w:t>up by the user.</w:t>
       </w:r>
     </w:p>
     <w:p>
@@ -30224,16 +33065,47 @@
         <w:keepLines/>
       </w:pPr>
       <w:r>
-        <w:t xml:space="preserve">A firewall is used to enforce a set of rules regarding packet transfer and network communication. Having the ability to block suspicious traffic in an essential countermeasure against network </w:t>
-      </w:r>
-      <w:r>
-        <w:t xml:space="preserve">related attacks such as Denial of Service (see 2.5.1). A recent 2018 paper highlights a rule based approach (firewall) showing successful mitigation of multiple forms of DDoS attacks against a Raspberry Pi model, suggesting this approach being highly effective </w:t>
+        <w:t>A firewall is used to enforce a set of rules regarding packet transfer and network communication. Having the ability to block suspicious traffic in an essential countermeasure against network</w:t>
+      </w:r>
+      <w:r>
+        <w:t>-</w:t>
+      </w:r>
+      <w:r>
+        <w:t>related attacks such as Denial of Service (see 2.5.1). A recent 2018 paper highlights a rule</w:t>
+      </w:r>
+      <w:r>
+        <w:t>-</w:t>
+      </w:r>
+      <w:r>
+        <w:t xml:space="preserve">based approach (firewall) showing successful mitigation of multiple forms of </w:t>
+      </w:r>
+      <w:proofErr w:type="spellStart"/>
+      <w:r>
+        <w:t>DDoS</w:t>
+      </w:r>
+      <w:proofErr w:type="spellEnd"/>
+      <w:r>
+        <w:t xml:space="preserve"> attacks against a Raspberry Pi model, suggesting this approach being highly effective </w:t>
       </w:r>
       <w:r>
         <w:rPr>
           <w:rFonts w:eastAsiaTheme="majorEastAsia"/>
         </w:rPr>
-        <w:t>(Patel and Upadhyay, 2018)</w:t>
+        <w:t xml:space="preserve">(Patel and </w:t>
+      </w:r>
+      <w:proofErr w:type="spellStart"/>
+      <w:r>
+        <w:rPr>
+          <w:rFonts w:eastAsiaTheme="majorEastAsia"/>
+        </w:rPr>
+        <w:t>Upadhyay</w:t>
+      </w:r>
+      <w:proofErr w:type="spellEnd"/>
+      <w:r>
+        <w:rPr>
+          <w:rFonts w:eastAsiaTheme="majorEastAsia"/>
+        </w:rPr>
+        <w:t>, 2018)</w:t>
       </w:r>
       <w:r>
         <w:t>.</w:t>
@@ -30293,13 +33165,39 @@
         <w:t xml:space="preserve">As discussed in the Literature Review section, the ideal form of MQTT security is using Certificates. OpenSSL has been selected to create certificate along with RSA encryption to assist in privacy. </w:t>
       </w:r>
       <w:r>
-        <w:t xml:space="preserve">This can then be used to generate a certificate which will be used to encrypt and authenticate the communication between the clients and broker. This form of encryption uses TLS (Transport Layer Security Protocol) to secure the communication between the devices. As shown in figure </w:t>
+        <w:t xml:space="preserve">This can then be used to generate a certificate which will be used to encrypt and authenticate the communication between the clients and </w:t>
+      </w:r>
+      <w:r>
+        <w:t xml:space="preserve">the </w:t>
+      </w:r>
+      <w:r>
+        <w:t xml:space="preserve">broker. This form of encryption uses TLS (Transport Layer Security Protocol) to secure the communication between the devices. As shown in figure </w:t>
       </w:r>
       <w:r>
         <w:t>23</w:t>
       </w:r>
       <w:r>
-        <w:t>, the Certificate Authority uses a certification file (.crt) to establish communication between the client and server. The server uses the public key and certificate to communicate with the client via TLS. Once the handshake has been confirmed by the Certificate Authority, the client can then send an encrypted message using the public key (available to anyone). The message can then only be decrypted using the corresponding private key and the message can then be read. This method addresses the three main challenges when it comes to network communication: authentication, data integrity and</w:t>
+        <w:t>, the Certificate Authority uses a certification file (.</w:t>
+      </w:r>
+      <w:proofErr w:type="spellStart"/>
+      <w:r>
+        <w:t>crt</w:t>
+      </w:r>
+      <w:proofErr w:type="spellEnd"/>
+      <w:r>
+        <w:t xml:space="preserve">) to establish communication between the client and </w:t>
+      </w:r>
+      <w:r>
+        <w:t xml:space="preserve">the </w:t>
+      </w:r>
+      <w:r>
+        <w:t>server. The server uses the public key and certificate to communicate with the client via TLS. Once the handshake has been confirmed by the Certificate Authority, the client can then send an encrypted message using the public key (available to anyone). The message can then only be decrypted using the corresponding private key and the message can then be read. This method addresses the three main challenges when it comes to network communication: authentication, data integrity</w:t>
+      </w:r>
+      <w:r>
+        <w:t>,</w:t>
+      </w:r>
+      <w:r>
+        <w:t xml:space="preserve"> and</w:t>
       </w:r>
       <w:r>
         <w:t xml:space="preserve"> non-repudiation.</w:t>
@@ -30367,14 +33265,27 @@
       <w:r>
         <w:t xml:space="preserve">Figure </w:t>
       </w:r>
-      <w:fldSimple w:instr=" SEQ Figure \* ARABIC ">
-        <w:r>
-          <w:rPr>
-            <w:noProof/>
-          </w:rPr>
-          <w:t>24</w:t>
-        </w:r>
-      </w:fldSimple>
+      <w:r>
+        <w:fldChar w:fldCharType="begin"/>
+      </w:r>
+      <w:r>
+        <w:instrText xml:space="preserve"> SEQ Figure \* ARABIC </w:instrText>
+      </w:r>
+      <w:r>
+        <w:fldChar w:fldCharType="separate"/>
+      </w:r>
+      <w:r>
+        <w:rPr>
+          <w:noProof/>
+        </w:rPr>
+        <w:t>24</w:t>
+      </w:r>
+      <w:r>
+        <w:rPr>
+          <w:noProof/>
+        </w:rPr>
+        <w:fldChar w:fldCharType="end"/>
+      </w:r>
       <w:r>
         <w:t>: MQTT Communication secured using Certification and TLS</w:t>
       </w:r>
@@ -30421,6 +33332,12 @@
     </w:p>
     <w:p/>
     <w:p>
+      <w:r>
+        <w:t>This section is used to highlight the results of the project and determine the overall success. Data analysis is performed in terms of algorithm accuracy, CPU stress, system latency (between the smartphone devices and Raspberry Pi), portability and determining how secure the model actually is.</w:t>
+      </w:r>
+    </w:p>
+    <w:p/>
+    <w:p>
       <w:pPr>
         <w:pStyle w:val="Heading2"/>
       </w:pPr>
@@ -30434,13 +33351,55 @@
     <w:p/>
     <w:p>
       <w:r>
-        <w:t>To evaluate the accuracy of the HOG algorithm, multiple false negative tests have been setup, meaning the classifier will attempt to accurately predict the individual it is trained on when they are present in sight of the camera. If the classifier predicts the individual as unknown or another person, this can be considered a false negative.</w:t>
+        <w:t xml:space="preserve">To evaluate the accuracy of the </w:t>
+      </w:r>
+      <w:r>
+        <w:t>system</w:t>
+      </w:r>
+      <w:r>
+        <w:t>, multiple false</w:t>
+      </w:r>
+      <w:r>
+        <w:t>-</w:t>
+      </w:r>
+      <w:r>
+        <w:t>negative tests have been set</w:t>
+      </w:r>
+      <w:r>
+        <w:t xml:space="preserve"> </w:t>
+      </w:r>
+      <w:r>
+        <w:t xml:space="preserve">up, meaning the classifier will attempt to accurately predict the individual it is trained on when they are present in sight of the camera. </w:t>
+      </w:r>
+      <w:r>
+        <w:t xml:space="preserve">Both the Histogram of Gradients and Haar-Cascades algorithms are evaluated. </w:t>
+      </w:r>
+      <w:r>
+        <w:t>If the classifier predicts the individual as unknown or another person, this can be considered a false negative.</w:t>
       </w:r>
       <w:r>
         <w:t xml:space="preserve"> Figure 25 shows the contrast between these two results visually.</w:t>
       </w:r>
       <w:r>
-        <w:t xml:space="preserve"> To get a deeper understanding of the algorithms efficiency, this experiment was split into 4 parts based on the volume of images used to train the classifier of that specific individual. Five, ten and fifteen images were used in the experiment, with the hypothesis of the greater number of images trained on an individual, the less false positives occur and thus higher accuracy achieved by the classifier.</w:t>
+        <w:t xml:space="preserve"> To get a deeper understanding of the </w:t>
+      </w:r>
+      <w:r>
+        <w:t>efficiency of the given algorithms</w:t>
+      </w:r>
+      <w:r>
+        <w:t xml:space="preserve">, </w:t>
+      </w:r>
+      <w:r>
+        <w:t>this experiment was split into three</w:t>
+      </w:r>
+      <w:r>
+        <w:t xml:space="preserve"> parts based on the volume of images used to train the classifier of that specific individual. </w:t>
+      </w:r>
+      <w:r>
+        <w:t>One, five and ten</w:t>
+      </w:r>
+      <w:r>
+        <w:t xml:space="preserve"> images were used in the experiment, with the hypothesis of the greater number of images trained on an individual, the less false positives occur and thus higher accuracy achieved by the classifier.</w:t>
       </w:r>
     </w:p>
     <w:p/>
@@ -30500,22 +33459,53 @@
       <w:r>
         <w:t xml:space="preserve">Figure </w:t>
       </w:r>
-      <w:fldSimple w:instr=" SEQ Figure \* ARABIC ">
-        <w:r>
-          <w:rPr>
-            <w:noProof/>
-          </w:rPr>
-          <w:t>25</w:t>
-        </w:r>
-      </w:fldSimple>
-      <w:r>
-        <w:t>: On the left the classifier has falsely predicted</w:t>
-      </w:r>
-      <w:r>
-        <w:rPr>
-          <w:noProof/>
-        </w:rPr>
-        <w:t xml:space="preserve"> the author as unknown and on the right a successful prediction is made</w:t>
+      <w:r>
+        <w:fldChar w:fldCharType="begin"/>
+      </w:r>
+      <w:r>
+        <w:instrText xml:space="preserve"> SEQ Figure \* ARABIC </w:instrText>
+      </w:r>
+      <w:r>
+        <w:fldChar w:fldCharType="separate"/>
+      </w:r>
+      <w:r>
+        <w:rPr>
+          <w:noProof/>
+        </w:rPr>
+        <w:t>25</w:t>
+      </w:r>
+      <w:r>
+        <w:rPr>
+          <w:noProof/>
+        </w:rPr>
+        <w:fldChar w:fldCharType="end"/>
+      </w:r>
+      <w:r>
+        <w:t>: On the left</w:t>
+      </w:r>
+      <w:r>
+        <w:t>,</w:t>
+      </w:r>
+      <w:r>
+        <w:t xml:space="preserve"> the classifier has falsely predicted</w:t>
+      </w:r>
+      <w:r>
+        <w:rPr>
+          <w:noProof/>
+        </w:rPr>
+        <w:t xml:space="preserve"> the author as unknown and on the right</w:t>
+      </w:r>
+      <w:r>
+        <w:rPr>
+          <w:noProof/>
+        </w:rPr>
+        <w:t>,</w:t>
+      </w:r>
+      <w:r>
+        <w:rPr>
+          <w:noProof/>
+        </w:rPr>
+        <w:t xml:space="preserve"> a successful prediction is made</w:t>
       </w:r>
     </w:p>
     <w:p>
@@ -30527,10 +33517,54 @@
     </w:p>
     <w:p>
       <w:r>
-        <w:t xml:space="preserve">The results shown in Table 12 show high levels of accuracy with this algorithm regardless of images used. There is a clear correlation of the higher the number of images trained on the individual, the more accurate the algorithm is able to predict the individual. </w:t>
-      </w:r>
-    </w:p>
-    <w:p/>
+        <w:t xml:space="preserve">The results in Table 12 and Table 13 highlight a noticeable disparity between the two algorithms in terms of accuracy. It appears that the HOG algorithm is more accurate than the Haar-Cascades method of face recognition regardless of the images trained on the model. The data shows that regardless of the algorithm, classifier accuracy almost always increases with the number of encoded images, with diminishing returns after five images encoded. It can be concluded that the HOG algorithm is the most accurate out of the two and is best used with at least five images of the individual that wishes to be recognised.  It should be highlighted here that the sample size for each experiment is low and therefore is not a true </w:t>
+      </w:r>
+      <w:r>
+        <w:t xml:space="preserve">reflection of these classifiers, but rather a general guideline. </w:t>
+      </w:r>
+    </w:p>
+    <w:p>
+      <w:pPr>
+        <w:rPr>
+          <w:lang w:eastAsia="en-US"/>
+        </w:rPr>
+      </w:pPr>
+    </w:p>
+    <w:p>
+      <w:pPr>
+        <w:rPr>
+          <w:lang w:eastAsia="en-US"/>
+        </w:rPr>
+      </w:pPr>
+    </w:p>
+    <w:p>
+      <w:pPr>
+        <w:rPr>
+          <w:lang w:eastAsia="en-US"/>
+        </w:rPr>
+      </w:pPr>
+    </w:p>
+    <w:p>
+      <w:pPr>
+        <w:rPr>
+          <w:lang w:eastAsia="en-US"/>
+        </w:rPr>
+      </w:pPr>
+    </w:p>
+    <w:p>
+      <w:pPr>
+        <w:rPr>
+          <w:lang w:eastAsia="en-US"/>
+        </w:rPr>
+      </w:pPr>
+    </w:p>
+    <w:p>
+      <w:pPr>
+        <w:rPr>
+          <w:lang w:eastAsia="en-US"/>
+        </w:rPr>
+      </w:pPr>
+    </w:p>
     <w:p>
       <w:pPr>
         <w:rPr>
@@ -30688,7 +33722,7 @@
                 <w:rFonts w:asciiTheme="majorHAnsi" w:hAnsiTheme="majorHAnsi" w:cstheme="majorHAnsi"/>
                 <w:b w:val="0"/>
               </w:rPr>
-              <w:t>5</w:t>
+              <w:t>1</w:t>
             </w:r>
           </w:p>
         </w:tc>
@@ -30704,6 +33738,12 @@
                 <w:rFonts w:asciiTheme="majorHAnsi" w:hAnsiTheme="majorHAnsi" w:cstheme="majorHAnsi"/>
               </w:rPr>
             </w:pPr>
+            <w:r>
+              <w:rPr>
+                <w:rFonts w:asciiTheme="majorHAnsi" w:hAnsiTheme="majorHAnsi" w:cstheme="majorHAnsi"/>
+              </w:rPr>
+              <w:t>68</w:t>
+            </w:r>
           </w:p>
         </w:tc>
         <w:tc>
@@ -30718,6 +33758,12 @@
                 <w:rFonts w:asciiTheme="majorHAnsi" w:hAnsiTheme="majorHAnsi" w:cstheme="majorHAnsi"/>
               </w:rPr>
             </w:pPr>
+            <w:r>
+              <w:rPr>
+                <w:rFonts w:asciiTheme="majorHAnsi" w:hAnsiTheme="majorHAnsi" w:cstheme="majorHAnsi"/>
+              </w:rPr>
+              <w:t>32</w:t>
+            </w:r>
           </w:p>
         </w:tc>
         <w:tc>
@@ -30732,6 +33778,12 @@
                 <w:rFonts w:asciiTheme="majorHAnsi" w:hAnsiTheme="majorHAnsi" w:cstheme="majorHAnsi"/>
               </w:rPr>
             </w:pPr>
+            <w:r>
+              <w:rPr>
+                <w:rFonts w:asciiTheme="majorHAnsi" w:hAnsiTheme="majorHAnsi" w:cstheme="majorHAnsi"/>
+              </w:rPr>
+              <w:t>68%</w:t>
+            </w:r>
           </w:p>
         </w:tc>
         <w:tc>
@@ -30774,7 +33826,7 @@
                 <w:rFonts w:asciiTheme="majorHAnsi" w:hAnsiTheme="majorHAnsi" w:cstheme="majorHAnsi"/>
                 <w:b w:val="0"/>
               </w:rPr>
-              <w:t>10</w:t>
+              <w:t>5</w:t>
             </w:r>
           </w:p>
         </w:tc>
@@ -30790,6 +33842,12 @@
                 <w:rFonts w:asciiTheme="majorHAnsi" w:hAnsiTheme="majorHAnsi" w:cstheme="majorHAnsi"/>
               </w:rPr>
             </w:pPr>
+            <w:r>
+              <w:rPr>
+                <w:rFonts w:asciiTheme="majorHAnsi" w:hAnsiTheme="majorHAnsi" w:cstheme="majorHAnsi"/>
+              </w:rPr>
+              <w:t>78</w:t>
+            </w:r>
           </w:p>
         </w:tc>
         <w:tc>
@@ -30804,6 +33862,12 @@
                 <w:rFonts w:asciiTheme="majorHAnsi" w:hAnsiTheme="majorHAnsi" w:cstheme="majorHAnsi"/>
               </w:rPr>
             </w:pPr>
+            <w:r>
+              <w:rPr>
+                <w:rFonts w:asciiTheme="majorHAnsi" w:hAnsiTheme="majorHAnsi" w:cstheme="majorHAnsi"/>
+              </w:rPr>
+              <w:t>22</w:t>
+            </w:r>
           </w:p>
         </w:tc>
         <w:tc>
@@ -30818,6 +33882,12 @@
                 <w:rFonts w:asciiTheme="majorHAnsi" w:hAnsiTheme="majorHAnsi" w:cstheme="majorHAnsi"/>
               </w:rPr>
             </w:pPr>
+            <w:r>
+              <w:rPr>
+                <w:rFonts w:asciiTheme="majorHAnsi" w:hAnsiTheme="majorHAnsi" w:cstheme="majorHAnsi"/>
+              </w:rPr>
+              <w:t>78%</w:t>
+            </w:r>
           </w:p>
         </w:tc>
         <w:tc>
@@ -30832,6 +33902,12 @@
                 <w:rFonts w:asciiTheme="majorHAnsi" w:hAnsiTheme="majorHAnsi" w:cstheme="majorHAnsi"/>
               </w:rPr>
             </w:pPr>
+            <w:r>
+              <w:rPr>
+                <w:rFonts w:asciiTheme="majorHAnsi" w:hAnsiTheme="majorHAnsi" w:cstheme="majorHAnsi"/>
+              </w:rPr>
+              <w:t>100</w:t>
+            </w:r>
           </w:p>
         </w:tc>
       </w:tr>
@@ -30857,7 +33933,7 @@
                 <w:rFonts w:asciiTheme="majorHAnsi" w:hAnsiTheme="majorHAnsi" w:cstheme="majorHAnsi"/>
                 <w:b w:val="0"/>
               </w:rPr>
-              <w:t>15</w:t>
+              <w:t>10</w:t>
             </w:r>
           </w:p>
         </w:tc>
@@ -30873,6 +33949,12 @@
                 <w:rFonts w:asciiTheme="majorHAnsi" w:hAnsiTheme="majorHAnsi" w:cstheme="majorHAnsi"/>
               </w:rPr>
             </w:pPr>
+            <w:r>
+              <w:rPr>
+                <w:rFonts w:asciiTheme="majorHAnsi" w:hAnsiTheme="majorHAnsi" w:cstheme="majorHAnsi"/>
+              </w:rPr>
+              <w:t>77</w:t>
+            </w:r>
           </w:p>
         </w:tc>
         <w:tc>
@@ -30887,6 +33969,12 @@
                 <w:rFonts w:asciiTheme="majorHAnsi" w:hAnsiTheme="majorHAnsi" w:cstheme="majorHAnsi"/>
               </w:rPr>
             </w:pPr>
+            <w:r>
+              <w:rPr>
+                <w:rFonts w:asciiTheme="majorHAnsi" w:hAnsiTheme="majorHAnsi" w:cstheme="majorHAnsi"/>
+              </w:rPr>
+              <w:t>23</w:t>
+            </w:r>
           </w:p>
         </w:tc>
         <w:tc>
@@ -30901,6 +33989,12 @@
                 <w:rFonts w:asciiTheme="majorHAnsi" w:hAnsiTheme="majorHAnsi" w:cstheme="majorHAnsi"/>
               </w:rPr>
             </w:pPr>
+            <w:r>
+              <w:rPr>
+                <w:rFonts w:asciiTheme="majorHAnsi" w:hAnsiTheme="majorHAnsi" w:cstheme="majorHAnsi"/>
+              </w:rPr>
+              <w:t>77%</w:t>
+            </w:r>
           </w:p>
         </w:tc>
         <w:tc>
@@ -30915,12 +34009,81 @@
                 <w:rFonts w:asciiTheme="majorHAnsi" w:hAnsiTheme="majorHAnsi" w:cstheme="majorHAnsi"/>
               </w:rPr>
             </w:pPr>
+            <w:r>
+              <w:rPr>
+                <w:rFonts w:asciiTheme="majorHAnsi" w:hAnsiTheme="majorHAnsi" w:cstheme="majorHAnsi"/>
+              </w:rPr>
+              <w:t>100</w:t>
+            </w:r>
           </w:p>
         </w:tc>
       </w:tr>
+    </w:tbl>
+    <w:p>
+      <w:pPr>
+        <w:pStyle w:val="Caption"/>
+        <w:jc w:val="center"/>
+      </w:pPr>
+      <w:r>
+        <w:t xml:space="preserve">Table </w:t>
+      </w:r>
+      <w:r>
+        <w:fldChar w:fldCharType="begin"/>
+      </w:r>
+      <w:r>
+        <w:instrText xml:space="preserve"> SEQ Table \* ARABIC </w:instrText>
+      </w:r>
+      <w:r>
+        <w:fldChar w:fldCharType="separate"/>
+      </w:r>
+      <w:r>
+        <w:rPr>
+          <w:noProof/>
+        </w:rPr>
+        <w:t>12</w:t>
+      </w:r>
+      <w:r>
+        <w:rPr>
+          <w:noProof/>
+        </w:rPr>
+        <w:fldChar w:fldCharType="end"/>
+      </w:r>
+      <w:r>
+        <w:t xml:space="preserve">: </w:t>
+      </w:r>
+      <w:r>
+        <w:t xml:space="preserve">HOG Algorithm </w:t>
+      </w:r>
+      <w:r>
+        <w:t xml:space="preserve">Accuracy recorded using different volumes of </w:t>
+      </w:r>
+      <w:r>
+        <w:t>encoded images</w:t>
+      </w:r>
+    </w:p>
+    <w:p>
+      <w:pPr>
+        <w:rPr>
+          <w:lang w:eastAsia="en-US"/>
+        </w:rPr>
+      </w:pPr>
+    </w:p>
+    <w:tbl>
+      <w:tblPr>
+        <w:tblStyle w:val="PlainTable1"/>
+        <w:tblW w:w="0" w:type="auto"/>
+        <w:tblLook w:val="04A0" w:firstRow="1" w:lastRow="0" w:firstColumn="1" w:lastColumn="0" w:noHBand="0" w:noVBand="1"/>
+      </w:tblPr>
+      <w:tblGrid>
+        <w:gridCol w:w="1940"/>
+        <w:gridCol w:w="1891"/>
+        <w:gridCol w:w="1949"/>
+        <w:gridCol w:w="1750"/>
+        <w:gridCol w:w="1486"/>
+      </w:tblGrid>
       <w:tr>
         <w:trPr>
-          <w:trHeight w:val="70"/>
+          <w:cnfStyle w:val="100000000000" w:firstRow="1" w:lastRow="0" w:firstColumn="0" w:lastColumn="0" w:oddVBand="0" w:evenVBand="0" w:oddHBand="0" w:evenHBand="0" w:firstRowFirstColumn="0" w:firstRowLastColumn="0" w:lastRowFirstColumn="0" w:lastRowLastColumn="0"/>
         </w:trPr>
         <w:tc>
           <w:tcPr>
@@ -30935,6 +34098,232 @@
                 <w:b w:val="0"/>
               </w:rPr>
             </w:pPr>
+            <w:r>
+              <w:rPr>
+                <w:rFonts w:asciiTheme="majorHAnsi" w:hAnsiTheme="majorHAnsi" w:cstheme="majorHAnsi"/>
+                <w:b w:val="0"/>
+              </w:rPr>
+              <w:t>Images Encoded</w:t>
+            </w:r>
+          </w:p>
+        </w:tc>
+        <w:tc>
+          <w:tcPr>
+            <w:tcW w:w="1891" w:type="dxa"/>
+          </w:tcPr>
+          <w:p>
+            <w:pPr>
+              <w:jc w:val="center"/>
+              <w:cnfStyle w:val="100000000000" w:firstRow="1" w:lastRow="0" w:firstColumn="0" w:lastColumn="0" w:oddVBand="0" w:evenVBand="0" w:oddHBand="0" w:evenHBand="0" w:firstRowFirstColumn="0" w:firstRowLastColumn="0" w:lastRowFirstColumn="0" w:lastRowLastColumn="0"/>
+              <w:rPr>
+                <w:rFonts w:asciiTheme="majorHAnsi" w:hAnsiTheme="majorHAnsi" w:cstheme="majorHAnsi"/>
+                <w:b w:val="0"/>
+              </w:rPr>
+            </w:pPr>
+            <w:r>
+              <w:rPr>
+                <w:rFonts w:asciiTheme="majorHAnsi" w:hAnsiTheme="majorHAnsi" w:cstheme="majorHAnsi"/>
+                <w:b w:val="0"/>
+              </w:rPr>
+              <w:t>True Positive</w:t>
+            </w:r>
+          </w:p>
+        </w:tc>
+        <w:tc>
+          <w:tcPr>
+            <w:tcW w:w="1949" w:type="dxa"/>
+          </w:tcPr>
+          <w:p>
+            <w:pPr>
+              <w:jc w:val="center"/>
+              <w:cnfStyle w:val="100000000000" w:firstRow="1" w:lastRow="0" w:firstColumn="0" w:lastColumn="0" w:oddVBand="0" w:evenVBand="0" w:oddHBand="0" w:evenHBand="0" w:firstRowFirstColumn="0" w:firstRowLastColumn="0" w:lastRowFirstColumn="0" w:lastRowLastColumn="0"/>
+              <w:rPr>
+                <w:rFonts w:asciiTheme="majorHAnsi" w:hAnsiTheme="majorHAnsi" w:cstheme="majorHAnsi"/>
+                <w:b w:val="0"/>
+              </w:rPr>
+            </w:pPr>
+            <w:r>
+              <w:rPr>
+                <w:rFonts w:asciiTheme="majorHAnsi" w:hAnsiTheme="majorHAnsi" w:cstheme="majorHAnsi"/>
+                <w:b w:val="0"/>
+              </w:rPr>
+              <w:t>False Negative</w:t>
+            </w:r>
+          </w:p>
+        </w:tc>
+        <w:tc>
+          <w:tcPr>
+            <w:tcW w:w="1750" w:type="dxa"/>
+          </w:tcPr>
+          <w:p>
+            <w:pPr>
+              <w:jc w:val="center"/>
+              <w:cnfStyle w:val="100000000000" w:firstRow="1" w:lastRow="0" w:firstColumn="0" w:lastColumn="0" w:oddVBand="0" w:evenVBand="0" w:oddHBand="0" w:evenHBand="0" w:firstRowFirstColumn="0" w:firstRowLastColumn="0" w:lastRowFirstColumn="0" w:lastRowLastColumn="0"/>
+              <w:rPr>
+                <w:rFonts w:asciiTheme="majorHAnsi" w:hAnsiTheme="majorHAnsi" w:cstheme="majorHAnsi"/>
+                <w:b w:val="0"/>
+              </w:rPr>
+            </w:pPr>
+            <w:r>
+              <w:rPr>
+                <w:rFonts w:asciiTheme="majorHAnsi" w:hAnsiTheme="majorHAnsi" w:cstheme="majorHAnsi"/>
+                <w:b w:val="0"/>
+              </w:rPr>
+              <w:t>Accuracy</w:t>
+            </w:r>
+          </w:p>
+        </w:tc>
+        <w:tc>
+          <w:tcPr>
+            <w:tcW w:w="1486" w:type="dxa"/>
+          </w:tcPr>
+          <w:p>
+            <w:pPr>
+              <w:jc w:val="center"/>
+              <w:cnfStyle w:val="100000000000" w:firstRow="1" w:lastRow="0" w:firstColumn="0" w:lastColumn="0" w:oddVBand="0" w:evenVBand="0" w:oddHBand="0" w:evenHBand="0" w:firstRowFirstColumn="0" w:firstRowLastColumn="0" w:lastRowFirstColumn="0" w:lastRowLastColumn="0"/>
+              <w:rPr>
+                <w:rFonts w:asciiTheme="majorHAnsi" w:hAnsiTheme="majorHAnsi" w:cstheme="majorHAnsi"/>
+                <w:b w:val="0"/>
+              </w:rPr>
+            </w:pPr>
+            <w:r>
+              <w:rPr>
+                <w:rFonts w:asciiTheme="majorHAnsi" w:hAnsiTheme="majorHAnsi" w:cstheme="majorHAnsi"/>
+                <w:b w:val="0"/>
+              </w:rPr>
+              <w:t>Sample Size</w:t>
+            </w:r>
+          </w:p>
+        </w:tc>
+      </w:tr>
+      <w:tr>
+        <w:trPr>
+          <w:cnfStyle w:val="000000100000" w:firstRow="0" w:lastRow="0" w:firstColumn="0" w:lastColumn="0" w:oddVBand="0" w:evenVBand="0" w:oddHBand="1" w:evenHBand="0" w:firstRowFirstColumn="0" w:firstRowLastColumn="0" w:lastRowFirstColumn="0" w:lastRowLastColumn="0"/>
+        </w:trPr>
+        <w:tc>
+          <w:tcPr>
+            <w:cnfStyle w:val="001000000000" w:firstRow="0" w:lastRow="0" w:firstColumn="1" w:lastColumn="0" w:oddVBand="0" w:evenVBand="0" w:oddHBand="0" w:evenHBand="0" w:firstRowFirstColumn="0" w:firstRowLastColumn="0" w:lastRowFirstColumn="0" w:lastRowLastColumn="0"/>
+            <w:tcW w:w="1940" w:type="dxa"/>
+          </w:tcPr>
+          <w:p>
+            <w:pPr>
+              <w:jc w:val="center"/>
+              <w:rPr>
+                <w:rFonts w:asciiTheme="majorHAnsi" w:hAnsiTheme="majorHAnsi" w:cstheme="majorHAnsi"/>
+                <w:b w:val="0"/>
+              </w:rPr>
+            </w:pPr>
+            <w:r>
+              <w:rPr>
+                <w:rFonts w:asciiTheme="majorHAnsi" w:hAnsiTheme="majorHAnsi" w:cstheme="majorHAnsi"/>
+                <w:b w:val="0"/>
+              </w:rPr>
+              <w:t>1</w:t>
+            </w:r>
+          </w:p>
+        </w:tc>
+        <w:tc>
+          <w:tcPr>
+            <w:tcW w:w="1891" w:type="dxa"/>
+          </w:tcPr>
+          <w:p>
+            <w:pPr>
+              <w:jc w:val="center"/>
+              <w:cnfStyle w:val="000000100000" w:firstRow="0" w:lastRow="0" w:firstColumn="0" w:lastColumn="0" w:oddVBand="0" w:evenVBand="0" w:oddHBand="1" w:evenHBand="0" w:firstRowFirstColumn="0" w:firstRowLastColumn="0" w:lastRowFirstColumn="0" w:lastRowLastColumn="0"/>
+              <w:rPr>
+                <w:rFonts w:asciiTheme="majorHAnsi" w:hAnsiTheme="majorHAnsi" w:cstheme="majorHAnsi"/>
+              </w:rPr>
+            </w:pPr>
+            <w:r>
+              <w:rPr>
+                <w:rFonts w:asciiTheme="majorHAnsi" w:hAnsiTheme="majorHAnsi" w:cstheme="majorHAnsi"/>
+              </w:rPr>
+              <w:t>50</w:t>
+            </w:r>
+          </w:p>
+        </w:tc>
+        <w:tc>
+          <w:tcPr>
+            <w:tcW w:w="1949" w:type="dxa"/>
+          </w:tcPr>
+          <w:p>
+            <w:pPr>
+              <w:jc w:val="center"/>
+              <w:cnfStyle w:val="000000100000" w:firstRow="0" w:lastRow="0" w:firstColumn="0" w:lastColumn="0" w:oddVBand="0" w:evenVBand="0" w:oddHBand="1" w:evenHBand="0" w:firstRowFirstColumn="0" w:firstRowLastColumn="0" w:lastRowFirstColumn="0" w:lastRowLastColumn="0"/>
+              <w:rPr>
+                <w:rFonts w:asciiTheme="majorHAnsi" w:hAnsiTheme="majorHAnsi" w:cstheme="majorHAnsi"/>
+              </w:rPr>
+            </w:pPr>
+            <w:r>
+              <w:rPr>
+                <w:rFonts w:asciiTheme="majorHAnsi" w:hAnsiTheme="majorHAnsi" w:cstheme="majorHAnsi"/>
+              </w:rPr>
+              <w:t>50</w:t>
+            </w:r>
+          </w:p>
+        </w:tc>
+        <w:tc>
+          <w:tcPr>
+            <w:tcW w:w="1750" w:type="dxa"/>
+          </w:tcPr>
+          <w:p>
+            <w:pPr>
+              <w:jc w:val="center"/>
+              <w:cnfStyle w:val="000000100000" w:firstRow="0" w:lastRow="0" w:firstColumn="0" w:lastColumn="0" w:oddVBand="0" w:evenVBand="0" w:oddHBand="1" w:evenHBand="0" w:firstRowFirstColumn="0" w:firstRowLastColumn="0" w:lastRowFirstColumn="0" w:lastRowLastColumn="0"/>
+              <w:rPr>
+                <w:rFonts w:asciiTheme="majorHAnsi" w:hAnsiTheme="majorHAnsi" w:cstheme="majorHAnsi"/>
+              </w:rPr>
+            </w:pPr>
+            <w:r>
+              <w:rPr>
+                <w:rFonts w:asciiTheme="majorHAnsi" w:hAnsiTheme="majorHAnsi" w:cstheme="majorHAnsi"/>
+              </w:rPr>
+              <w:t>50%</w:t>
+            </w:r>
+          </w:p>
+        </w:tc>
+        <w:tc>
+          <w:tcPr>
+            <w:tcW w:w="1486" w:type="dxa"/>
+          </w:tcPr>
+          <w:p>
+            <w:pPr>
+              <w:jc w:val="center"/>
+              <w:cnfStyle w:val="000000100000" w:firstRow="0" w:lastRow="0" w:firstColumn="0" w:lastColumn="0" w:oddVBand="0" w:evenVBand="0" w:oddHBand="1" w:evenHBand="0" w:firstRowFirstColumn="0" w:firstRowLastColumn="0" w:lastRowFirstColumn="0" w:lastRowLastColumn="0"/>
+              <w:rPr>
+                <w:rFonts w:asciiTheme="majorHAnsi" w:hAnsiTheme="majorHAnsi" w:cstheme="majorHAnsi"/>
+              </w:rPr>
+            </w:pPr>
+            <w:r>
+              <w:rPr>
+                <w:rFonts w:asciiTheme="majorHAnsi" w:hAnsiTheme="majorHAnsi" w:cstheme="majorHAnsi"/>
+              </w:rPr>
+              <w:t>100</w:t>
+            </w:r>
+          </w:p>
+        </w:tc>
+      </w:tr>
+      <w:tr>
+        <w:tc>
+          <w:tcPr>
+            <w:cnfStyle w:val="001000000000" w:firstRow="0" w:lastRow="0" w:firstColumn="1" w:lastColumn="0" w:oddVBand="0" w:evenVBand="0" w:oddHBand="0" w:evenHBand="0" w:firstRowFirstColumn="0" w:firstRowLastColumn="0" w:lastRowFirstColumn="0" w:lastRowLastColumn="0"/>
+            <w:tcW w:w="1940" w:type="dxa"/>
+          </w:tcPr>
+          <w:p>
+            <w:pPr>
+              <w:jc w:val="center"/>
+              <w:rPr>
+                <w:rFonts w:asciiTheme="majorHAnsi" w:hAnsiTheme="majorHAnsi" w:cstheme="majorHAnsi"/>
+                <w:b w:val="0"/>
+              </w:rPr>
+            </w:pPr>
+            <w:r>
+              <w:rPr>
+                <w:rFonts w:asciiTheme="majorHAnsi" w:hAnsiTheme="majorHAnsi" w:cstheme="majorHAnsi"/>
+                <w:b w:val="0"/>
+              </w:rPr>
+              <w:t>5</w:t>
+            </w:r>
           </w:p>
         </w:tc>
         <w:tc>
@@ -30949,6 +34338,12 @@
                 <w:rFonts w:asciiTheme="majorHAnsi" w:hAnsiTheme="majorHAnsi" w:cstheme="majorHAnsi"/>
               </w:rPr>
             </w:pPr>
+            <w:r>
+              <w:rPr>
+                <w:rFonts w:asciiTheme="majorHAnsi" w:hAnsiTheme="majorHAnsi" w:cstheme="majorHAnsi"/>
+              </w:rPr>
+              <w:t>55</w:t>
+            </w:r>
           </w:p>
         </w:tc>
         <w:tc>
@@ -30963,6 +34358,12 @@
                 <w:rFonts w:asciiTheme="majorHAnsi" w:hAnsiTheme="majorHAnsi" w:cstheme="majorHAnsi"/>
               </w:rPr>
             </w:pPr>
+            <w:r>
+              <w:rPr>
+                <w:rFonts w:asciiTheme="majorHAnsi" w:hAnsiTheme="majorHAnsi" w:cstheme="majorHAnsi"/>
+              </w:rPr>
+              <w:t>45</w:t>
+            </w:r>
           </w:p>
         </w:tc>
         <w:tc>
@@ -30977,6 +34378,12 @@
                 <w:rFonts w:asciiTheme="majorHAnsi" w:hAnsiTheme="majorHAnsi" w:cstheme="majorHAnsi"/>
               </w:rPr>
             </w:pPr>
+            <w:r>
+              <w:rPr>
+                <w:rFonts w:asciiTheme="majorHAnsi" w:hAnsiTheme="majorHAnsi" w:cstheme="majorHAnsi"/>
+              </w:rPr>
+              <w:t>55%</w:t>
+            </w:r>
           </w:p>
         </w:tc>
         <w:tc>
@@ -30991,6 +34398,119 @@
                 <w:rFonts w:asciiTheme="majorHAnsi" w:hAnsiTheme="majorHAnsi" w:cstheme="majorHAnsi"/>
               </w:rPr>
             </w:pPr>
+            <w:r>
+              <w:rPr>
+                <w:rFonts w:asciiTheme="majorHAnsi" w:hAnsiTheme="majorHAnsi" w:cstheme="majorHAnsi"/>
+              </w:rPr>
+              <w:t>100</w:t>
+            </w:r>
+          </w:p>
+        </w:tc>
+      </w:tr>
+      <w:tr>
+        <w:trPr>
+          <w:cnfStyle w:val="000000100000" w:firstRow="0" w:lastRow="0" w:firstColumn="0" w:lastColumn="0" w:oddVBand="0" w:evenVBand="0" w:oddHBand="1" w:evenHBand="0" w:firstRowFirstColumn="0" w:firstRowLastColumn="0" w:lastRowFirstColumn="0" w:lastRowLastColumn="0"/>
+        </w:trPr>
+        <w:tc>
+          <w:tcPr>
+            <w:cnfStyle w:val="001000000000" w:firstRow="0" w:lastRow="0" w:firstColumn="1" w:lastColumn="0" w:oddVBand="0" w:evenVBand="0" w:oddHBand="0" w:evenHBand="0" w:firstRowFirstColumn="0" w:firstRowLastColumn="0" w:lastRowFirstColumn="0" w:lastRowLastColumn="0"/>
+            <w:tcW w:w="1940" w:type="dxa"/>
+          </w:tcPr>
+          <w:p>
+            <w:pPr>
+              <w:jc w:val="center"/>
+              <w:rPr>
+                <w:rFonts w:asciiTheme="majorHAnsi" w:hAnsiTheme="majorHAnsi" w:cstheme="majorHAnsi"/>
+                <w:b w:val="0"/>
+              </w:rPr>
+            </w:pPr>
+            <w:r>
+              <w:rPr>
+                <w:rFonts w:asciiTheme="majorHAnsi" w:hAnsiTheme="majorHAnsi" w:cstheme="majorHAnsi"/>
+                <w:b w:val="0"/>
+              </w:rPr>
+              <w:t>10</w:t>
+            </w:r>
+          </w:p>
+        </w:tc>
+        <w:tc>
+          <w:tcPr>
+            <w:tcW w:w="1891" w:type="dxa"/>
+          </w:tcPr>
+          <w:p>
+            <w:pPr>
+              <w:jc w:val="center"/>
+              <w:cnfStyle w:val="000000100000" w:firstRow="0" w:lastRow="0" w:firstColumn="0" w:lastColumn="0" w:oddVBand="0" w:evenVBand="0" w:oddHBand="1" w:evenHBand="0" w:firstRowFirstColumn="0" w:firstRowLastColumn="0" w:lastRowFirstColumn="0" w:lastRowLastColumn="0"/>
+              <w:rPr>
+                <w:rFonts w:asciiTheme="majorHAnsi" w:hAnsiTheme="majorHAnsi" w:cstheme="majorHAnsi"/>
+              </w:rPr>
+            </w:pPr>
+            <w:r>
+              <w:rPr>
+                <w:rFonts w:asciiTheme="majorHAnsi" w:hAnsiTheme="majorHAnsi" w:cstheme="majorHAnsi"/>
+              </w:rPr>
+              <w:t>59</w:t>
+            </w:r>
+          </w:p>
+        </w:tc>
+        <w:tc>
+          <w:tcPr>
+            <w:tcW w:w="1949" w:type="dxa"/>
+          </w:tcPr>
+          <w:p>
+            <w:pPr>
+              <w:jc w:val="center"/>
+              <w:cnfStyle w:val="000000100000" w:firstRow="0" w:lastRow="0" w:firstColumn="0" w:lastColumn="0" w:oddVBand="0" w:evenVBand="0" w:oddHBand="1" w:evenHBand="0" w:firstRowFirstColumn="0" w:firstRowLastColumn="0" w:lastRowFirstColumn="0" w:lastRowLastColumn="0"/>
+              <w:rPr>
+                <w:rFonts w:asciiTheme="majorHAnsi" w:hAnsiTheme="majorHAnsi" w:cstheme="majorHAnsi"/>
+              </w:rPr>
+            </w:pPr>
+            <w:r>
+              <w:rPr>
+                <w:rFonts w:asciiTheme="majorHAnsi" w:hAnsiTheme="majorHAnsi" w:cstheme="majorHAnsi"/>
+              </w:rPr>
+              <w:t>50</w:t>
+            </w:r>
+          </w:p>
+        </w:tc>
+        <w:tc>
+          <w:tcPr>
+            <w:tcW w:w="1750" w:type="dxa"/>
+          </w:tcPr>
+          <w:p>
+            <w:pPr>
+              <w:jc w:val="center"/>
+              <w:cnfStyle w:val="000000100000" w:firstRow="0" w:lastRow="0" w:firstColumn="0" w:lastColumn="0" w:oddVBand="0" w:evenVBand="0" w:oddHBand="1" w:evenHBand="0" w:firstRowFirstColumn="0" w:firstRowLastColumn="0" w:lastRowFirstColumn="0" w:lastRowLastColumn="0"/>
+              <w:rPr>
+                <w:rFonts w:asciiTheme="majorHAnsi" w:hAnsiTheme="majorHAnsi" w:cstheme="majorHAnsi"/>
+              </w:rPr>
+            </w:pPr>
+            <w:r>
+              <w:rPr>
+                <w:rFonts w:asciiTheme="majorHAnsi" w:hAnsiTheme="majorHAnsi" w:cstheme="majorHAnsi"/>
+              </w:rPr>
+              <w:t>59%</w:t>
+            </w:r>
+          </w:p>
+        </w:tc>
+        <w:tc>
+          <w:tcPr>
+            <w:tcW w:w="1486" w:type="dxa"/>
+          </w:tcPr>
+          <w:p>
+            <w:pPr>
+              <w:jc w:val="center"/>
+              <w:cnfStyle w:val="000000100000" w:firstRow="0" w:lastRow="0" w:firstColumn="0" w:lastColumn="0" w:oddVBand="0" w:evenVBand="0" w:oddHBand="1" w:evenHBand="0" w:firstRowFirstColumn="0" w:firstRowLastColumn="0" w:lastRowFirstColumn="0" w:lastRowLastColumn="0"/>
+              <w:rPr>
+                <w:rFonts w:asciiTheme="majorHAnsi" w:hAnsiTheme="majorHAnsi" w:cstheme="majorHAnsi"/>
+              </w:rPr>
+            </w:pPr>
+            <w:r>
+              <w:rPr>
+                <w:rFonts w:asciiTheme="majorHAnsi" w:hAnsiTheme="majorHAnsi" w:cstheme="majorHAnsi"/>
+              </w:rPr>
+              <w:t>100</w:t>
+            </w:r>
           </w:p>
         </w:tc>
       </w:tr>
@@ -31003,64 +34523,41 @@
       <w:r>
         <w:t xml:space="preserve">Table </w:t>
       </w:r>
-      <w:fldSimple w:instr=" SEQ Table \* ARABIC ">
-        <w:r>
-          <w:rPr>
-            <w:noProof/>
-          </w:rPr>
-          <w:t>12</w:t>
-        </w:r>
-      </w:fldSimple>
-      <w:r>
-        <w:t>: Accuracy recorded using different volumes of images used for each experiment</w:t>
-      </w:r>
-    </w:p>
-    <w:p/>
-    <w:p>
-      <w:pPr>
-        <w:rPr>
-          <w:lang w:eastAsia="en-US"/>
-        </w:rPr>
-      </w:pPr>
-    </w:p>
-    <w:p>
-      <w:pPr>
-        <w:keepNext/>
-        <w:jc w:val="center"/>
-      </w:pPr>
+      <w:r>
+        <w:fldChar w:fldCharType="begin"/>
+      </w:r>
+      <w:r>
+        <w:instrText xml:space="preserve"> SEQ Table \* ARABIC </w:instrText>
+      </w:r>
+      <w:r>
+        <w:fldChar w:fldCharType="separate"/>
+      </w:r>
+      <w:r>
+        <w:rPr>
+          <w:noProof/>
+        </w:rPr>
+        <w:t>13</w:t>
+      </w:r>
+      <w:r>
+        <w:rPr>
+          <w:noProof/>
+        </w:rPr>
+        <w:fldChar w:fldCharType="end"/>
+      </w:r>
+      <w:r>
+        <w:t>: Haar-Cascades Algorithm Accuracy using different volumes of encoded images</w:t>
+      </w:r>
     </w:p>
     <w:p>
       <w:pPr>
         <w:spacing w:line="276" w:lineRule="auto"/>
         <w:ind w:right="284"/>
-      </w:pPr>
-    </w:p>
-    <w:p>
-      <w:pPr>
-        <w:spacing w:line="276" w:lineRule="auto"/>
-        <w:ind w:left="284" w:right="284"/>
-        <w:jc w:val="center"/>
         <w:rPr>
           <w:rFonts w:eastAsiaTheme="majorEastAsia" w:cstheme="majorBidi"/>
           <w:sz w:val="30"/>
           <w:szCs w:val="26"/>
         </w:rPr>
       </w:pPr>
-    </w:p>
-    <w:p>
-      <w:pPr>
-        <w:spacing w:line="276" w:lineRule="auto"/>
-        <w:ind w:left="284" w:right="284"/>
-        <w:rPr>
-          <w:rFonts w:eastAsiaTheme="majorEastAsia" w:cstheme="majorBidi"/>
-          <w:sz w:val="30"/>
-          <w:szCs w:val="26"/>
-        </w:rPr>
-      </w:pPr>
-      <w:r>
-        <w:lastRenderedPageBreak/>
-        <w:br w:type="page"/>
-      </w:r>
     </w:p>
     <w:p>
       <w:pPr>
@@ -31071,6 +34568,135 @@
         </w:numPr>
       </w:pPr>
       <w:r>
+        <w:t>Computational Stress</w:t>
+      </w:r>
+    </w:p>
+    <w:p/>
+    <w:p>
+      <w:r>
+        <w:t xml:space="preserve">When it comes to small </w:t>
+      </w:r>
+      <w:proofErr w:type="spellStart"/>
+      <w:r>
+        <w:t>IoT</w:t>
+      </w:r>
+      <w:proofErr w:type="spellEnd"/>
+      <w:r>
+        <w:t xml:space="preserve"> devices such as the Raspberry Pi, computational stress must be a factor in the development of a system that needs to </w:t>
+      </w:r>
+      <w:r>
+        <w:t>ru</w:t>
+      </w:r>
+      <w:r>
+        <w:t>n indefinitely such that of a surveillance system. As previously discussed, Deep Learning algorithms such as the Convolutional Neural Network cannot be r</w:t>
+      </w:r>
+      <w:r>
+        <w:t>u</w:t>
+      </w:r>
+      <w:r>
+        <w:t>n on a device with limited computational power and no graphics card. Two algorithms were reviewed for their suitability, one being the Haar-Cascades algorithm and the Histogram of Oriented Gradients (HOG) method. To make the experiment fair, the system ran as it would in production with no additional software running that could skew the results for both the experiments. As shown in Figure 26, there is quite a remarkable difference in CPU stress between the two algorithms, with the HOG method of face recognition consistently being less stressful on the CPU compared to the Haar-Cascades algorithm.</w:t>
+      </w:r>
+    </w:p>
+    <w:p/>
+    <w:p/>
+    <w:p>
+      <w:pPr>
+        <w:keepNext/>
+      </w:pPr>
+      <w:r>
+        <w:rPr>
+          <w:noProof/>
+        </w:rPr>
+        <w:lastRenderedPageBreak/>
+        <w:drawing>
+          <wp:inline distT="0" distB="0" distL="0" distR="0" wp14:anchorId="7A42577E" wp14:editId="3E99AA5B">
+            <wp:extent cx="5731510" cy="3161665"/>
+            <wp:effectExtent l="0" t="0" r="2540" b="635"/>
+            <wp:docPr id="3" name="Picture 3"/>
+            <wp:cNvGraphicFramePr>
+              <a:graphicFrameLocks xmlns:a="http://schemas.openxmlformats.org/drawingml/2006/main" noChangeAspect="1"/>
+            </wp:cNvGraphicFramePr>
+            <a:graphic xmlns:a="http://schemas.openxmlformats.org/drawingml/2006/main">
+              <a:graphicData uri="http://schemas.openxmlformats.org/drawingml/2006/picture">
+                <pic:pic xmlns:pic="http://schemas.openxmlformats.org/drawingml/2006/picture">
+                  <pic:nvPicPr>
+                    <pic:cNvPr id="1" name=""/>
+                    <pic:cNvPicPr/>
+                  </pic:nvPicPr>
+                  <pic:blipFill>
+                    <a:blip r:embed="rId37"/>
+                    <a:stretch>
+                      <a:fillRect/>
+                    </a:stretch>
+                  </pic:blipFill>
+                  <pic:spPr>
+                    <a:xfrm>
+                      <a:off x="0" y="0"/>
+                      <a:ext cx="5731510" cy="3161665"/>
+                    </a:xfrm>
+                    <a:prstGeom prst="rect">
+                      <a:avLst/>
+                    </a:prstGeom>
+                  </pic:spPr>
+                </pic:pic>
+              </a:graphicData>
+            </a:graphic>
+          </wp:inline>
+        </w:drawing>
+      </w:r>
+    </w:p>
+    <w:p>
+      <w:pPr>
+        <w:pStyle w:val="Caption"/>
+        <w:jc w:val="center"/>
+      </w:pPr>
+      <w:r>
+        <w:t xml:space="preserve">Figure </w:t>
+      </w:r>
+      <w:r>
+        <w:fldChar w:fldCharType="begin"/>
+      </w:r>
+      <w:r>
+        <w:instrText xml:space="preserve"> SEQ Figure \* ARABIC </w:instrText>
+      </w:r>
+      <w:r>
+        <w:fldChar w:fldCharType="separate"/>
+      </w:r>
+      <w:r>
+        <w:rPr>
+          <w:noProof/>
+        </w:rPr>
+        <w:t>26</w:t>
+      </w:r>
+      <w:r>
+        <w:rPr>
+          <w:noProof/>
+        </w:rPr>
+        <w:fldChar w:fldCharType="end"/>
+      </w:r>
+      <w:r>
+        <w:t>: Difference in Computational Stress between the two algorithms when running the Surveillance System</w:t>
+      </w:r>
+    </w:p>
+    <w:p>
+      <w:pPr>
+        <w:rPr>
+          <w:rFonts w:eastAsiaTheme="majorEastAsia"/>
+        </w:rPr>
+      </w:pPr>
+      <w:r>
+        <w:br w:type="page"/>
+      </w:r>
+    </w:p>
+    <w:p>
+      <w:pPr>
+        <w:pStyle w:val="Heading2"/>
+        <w:numPr>
+          <w:ilvl w:val="1"/>
+          <w:numId w:val="18"/>
+        </w:numPr>
+      </w:pPr>
+      <w:r>
         <w:lastRenderedPageBreak/>
         <w:t xml:space="preserve">System Latency </w:t>
       </w:r>
@@ -31083,8 +34709,6 @@
       <w:r>
         <w:t xml:space="preserve">generating a timestamp at the exact time an individual is picked up on the camera and an additional timestamp is created as soon as a push notification occurs on the user’s phone. </w:t>
       </w:r>
-      <w:bookmarkStart w:id="219" w:name="_GoBack"/>
-      <w:bookmarkEnd w:id="219"/>
     </w:p>
     <w:p/>
     <w:p>
@@ -31120,33 +34744,55 @@
         <w:t xml:space="preserve">In </w:t>
       </w:r>
       <w:r>
-        <w:t xml:space="preserve">accordance with the best practices outlined by the IoT security foundation </w:t>
+        <w:t xml:space="preserve">accordance with the best practices outlined by the </w:t>
+      </w:r>
+      <w:proofErr w:type="spellStart"/>
+      <w:r>
+        <w:t>IoT</w:t>
+      </w:r>
+      <w:proofErr w:type="spellEnd"/>
+      <w:r>
+        <w:t xml:space="preserve"> security foundation </w:t>
       </w:r>
       <w:r>
         <w:rPr>
           <w:szCs w:val="24"/>
         </w:rPr>
-        <w:t>(IoT Security Compliance Framework, 2018)</w:t>
-      </w:r>
+        <w:t>(</w:t>
+      </w:r>
+      <w:proofErr w:type="spellStart"/>
       <w:r>
         <w:rPr>
           <w:szCs w:val="24"/>
         </w:rPr>
+        <w:t>IoT</w:t>
+      </w:r>
+      <w:proofErr w:type="spellEnd"/>
+      <w:r>
+        <w:rPr>
+          <w:szCs w:val="24"/>
+        </w:rPr>
+        <w:t xml:space="preserve"> Security Compliance Framework, 2018)</w:t>
+      </w:r>
+      <w:r>
+        <w:rPr>
+          <w:szCs w:val="24"/>
+        </w:rPr>
         <w:t xml:space="preserve">, the following security measures have been highlighted relating to the </w:t>
       </w:r>
-      <w:commentRangeStart w:id="220"/>
+      <w:commentRangeStart w:id="219"/>
       <w:r>
         <w:rPr>
           <w:szCs w:val="24"/>
         </w:rPr>
         <w:t>project</w:t>
       </w:r>
-      <w:commentRangeEnd w:id="220"/>
+      <w:commentRangeEnd w:id="219"/>
       <w:r>
         <w:rPr>
           <w:rStyle w:val="CommentReference"/>
         </w:rPr>
-        <w:commentReference w:id="220"/>
+        <w:commentReference w:id="219"/>
       </w:r>
       <w:r>
         <w:rPr>
@@ -31506,7 +35152,15 @@
                 <w:sz w:val="18"/>
                 <w:szCs w:val="18"/>
               </w:rPr>
-              <w:t>Device will utilise MQTT for communication &amp; use cryptography outlined in 2.5.3.1</w:t>
+              <w:t>The d</w:t>
+            </w:r>
+            <w:r>
+              <w:rPr>
+                <w:rFonts w:asciiTheme="majorHAnsi" w:hAnsiTheme="majorHAnsi" w:cstheme="majorHAnsi"/>
+                <w:sz w:val="18"/>
+                <w:szCs w:val="18"/>
+              </w:rPr>
+              <w:t>evice will utilise MQTT for communication &amp; use cryptography outlined in 2.5.3.1</w:t>
             </w:r>
           </w:p>
         </w:tc>
@@ -32695,35 +36349,48 @@
         <w:pStyle w:val="Caption"/>
         <w:jc w:val="center"/>
       </w:pPr>
-      <w:bookmarkStart w:id="221" w:name="_Toc14464894"/>
+      <w:bookmarkStart w:id="220" w:name="_Toc14464894"/>
       <w:r>
         <w:t xml:space="preserve">Table </w:t>
       </w:r>
-      <w:fldSimple w:instr=" SEQ Table \* ARABIC ">
-        <w:r>
-          <w:rPr>
-            <w:noProof/>
-          </w:rPr>
-          <w:t>13</w:t>
-        </w:r>
-      </w:fldSimple>
+      <w:r>
+        <w:fldChar w:fldCharType="begin"/>
+      </w:r>
+      <w:r>
+        <w:instrText xml:space="preserve"> SEQ Table \* ARABIC </w:instrText>
+      </w:r>
+      <w:r>
+        <w:fldChar w:fldCharType="separate"/>
+      </w:r>
+      <w:r>
+        <w:rPr>
+          <w:noProof/>
+        </w:rPr>
+        <w:t>14</w:t>
+      </w:r>
+      <w:r>
+        <w:rPr>
+          <w:noProof/>
+        </w:rPr>
+        <w:fldChar w:fldCharType="end"/>
+      </w:r>
       <w:r>
         <w:t>: Proposed solutions for best practices</w:t>
       </w:r>
-      <w:bookmarkEnd w:id="221"/>
+      <w:bookmarkEnd w:id="220"/>
     </w:p>
     <w:p>
       <w:r>
         <w:br w:type="page"/>
       </w:r>
-      <w:bookmarkStart w:id="222" w:name="_Toc11075232"/>
-      <w:bookmarkStart w:id="223" w:name="_Toc11959313"/>
+      <w:bookmarkStart w:id="221" w:name="_Toc11075232"/>
+      <w:bookmarkStart w:id="222" w:name="_Toc11959313"/>
     </w:p>
     <w:p>
       <w:pPr>
         <w:pStyle w:val="Heading1"/>
       </w:pPr>
-      <w:bookmarkStart w:id="224" w:name="_Toc15564832"/>
+      <w:bookmarkStart w:id="223" w:name="_Toc15564832"/>
       <w:r>
         <w:lastRenderedPageBreak/>
         <w:t>7</w:t>
@@ -32734,9 +36401,9 @@
       <w:r>
         <w:t>References</w:t>
       </w:r>
+      <w:bookmarkEnd w:id="221"/>
       <w:bookmarkEnd w:id="222"/>
       <w:bookmarkEnd w:id="223"/>
-      <w:bookmarkEnd w:id="224"/>
     </w:p>
     <w:p>
       <w:pPr>
@@ -32923,17 +36590,55 @@
           <w:szCs w:val="20"/>
           <w:shd w:val="clear" w:color="auto" w:fill="FFFFFF"/>
         </w:rPr>
-        <w:t>UK gears up for new laws on IoT security</w:t>
-      </w:r>
-      <w:r>
-        <w:rPr>
-          <w:rFonts w:cs="Times New Roman"/>
+        <w:t xml:space="preserve">UK gears up for new laws on </w:t>
+      </w:r>
+      <w:proofErr w:type="spellStart"/>
+      <w:r>
+        <w:rPr>
+          <w:rFonts w:cs="Times New Roman"/>
+          <w:i/>
+          <w:iCs/>
           <w:color w:val="000000"/>
           <w:sz w:val="20"/>
           <w:szCs w:val="20"/>
           <w:shd w:val="clear" w:color="auto" w:fill="FFFFFF"/>
         </w:rPr>
-        <w:t>. [online] ComputerWeekly.com. Available at: https://www.computerweekly.com/news/252462505/UK-gears-up-for-new-laws-on-IoT-security [Accessed 7 Jun. 2019].</w:t>
+        <w:t>IoT</w:t>
+      </w:r>
+      <w:proofErr w:type="spellEnd"/>
+      <w:r>
+        <w:rPr>
+          <w:rFonts w:cs="Times New Roman"/>
+          <w:i/>
+          <w:iCs/>
+          <w:color w:val="000000"/>
+          <w:sz w:val="20"/>
+          <w:szCs w:val="20"/>
+          <w:shd w:val="clear" w:color="auto" w:fill="FFFFFF"/>
+        </w:rPr>
+        <w:t xml:space="preserve"> security</w:t>
+      </w:r>
+      <w:r>
+        <w:rPr>
+          <w:rFonts w:cs="Times New Roman"/>
+          <w:color w:val="000000"/>
+          <w:sz w:val="20"/>
+          <w:szCs w:val="20"/>
+          <w:shd w:val="clear" w:color="auto" w:fill="FFFFFF"/>
+        </w:rPr>
+        <w:t xml:space="preserve">. [online] ComputerWeekly.com. Available at: https://www.computerweekly.com/news/252462505/UK-gears-up-for-new-laws-on-IoT-security </w:t>
+      </w:r>
+      <w:bookmarkStart w:id="224" w:name="_GoBack"/>
+      <w:bookmarkEnd w:id="224"/>
+      <w:r>
+        <w:rPr>
+          <w:rFonts w:cs="Times New Roman"/>
+          <w:color w:val="000000"/>
+          <w:sz w:val="20"/>
+          <w:szCs w:val="20"/>
+          <w:shd w:val="clear" w:color="auto" w:fill="FFFFFF"/>
+        </w:rPr>
+        <w:t>[Accessed 7 Jun. 2019].</w:t>
       </w:r>
     </w:p>
     <w:p>
@@ -32980,7 +36685,51 @@
           <w:sz w:val="20"/>
           <w:szCs w:val="20"/>
         </w:rPr>
-        <w:t xml:space="preserve">Aziz, T. and Haq, E. (2018). Security Challenges Facing IoT Layers and its Protective Measures. </w:t>
+        <w:t xml:space="preserve">Aziz, T. and </w:t>
+      </w:r>
+      <w:proofErr w:type="spellStart"/>
+      <w:r>
+        <w:rPr>
+          <w:rStyle w:val="selectable"/>
+          <w:rFonts w:cs="Times New Roman"/>
+          <w:color w:val="000000"/>
+          <w:sz w:val="20"/>
+          <w:szCs w:val="20"/>
+        </w:rPr>
+        <w:t>Haq</w:t>
+      </w:r>
+      <w:proofErr w:type="spellEnd"/>
+      <w:r>
+        <w:rPr>
+          <w:rStyle w:val="selectable"/>
+          <w:rFonts w:cs="Times New Roman"/>
+          <w:color w:val="000000"/>
+          <w:sz w:val="20"/>
+          <w:szCs w:val="20"/>
+        </w:rPr>
+        <w:t xml:space="preserve">, E. (2018). Security Challenges Facing </w:t>
+      </w:r>
+      <w:proofErr w:type="spellStart"/>
+      <w:r>
+        <w:rPr>
+          <w:rStyle w:val="selectable"/>
+          <w:rFonts w:cs="Times New Roman"/>
+          <w:color w:val="000000"/>
+          <w:sz w:val="20"/>
+          <w:szCs w:val="20"/>
+        </w:rPr>
+        <w:t>IoT</w:t>
+      </w:r>
+      <w:proofErr w:type="spellEnd"/>
+      <w:r>
+        <w:rPr>
+          <w:rStyle w:val="selectable"/>
+          <w:rFonts w:cs="Times New Roman"/>
+          <w:color w:val="000000"/>
+          <w:sz w:val="20"/>
+          <w:szCs w:val="20"/>
+        </w:rPr>
+        <w:t xml:space="preserve"> Layers and its Protective Measures. </w:t>
       </w:r>
       <w:r>
         <w:rPr>
@@ -33041,6 +36790,7 @@
           <w:shd w:val="clear" w:color="auto" w:fill="FFFFFF"/>
         </w:rPr>
       </w:pPr>
+      <w:proofErr w:type="spellStart"/>
       <w:r>
         <w:rPr>
           <w:rStyle w:val="selectable"/>
@@ -33049,7 +36799,18 @@
           <w:sz w:val="20"/>
           <w:szCs w:val="20"/>
         </w:rPr>
-        <w:t xml:space="preserve">Prabhakar, S. (2017). </w:t>
+        <w:t>Prabhakar</w:t>
+      </w:r>
+      <w:proofErr w:type="spellEnd"/>
+      <w:r>
+        <w:rPr>
+          <w:rStyle w:val="selectable"/>
+          <w:rFonts w:cs="Times New Roman"/>
+          <w:color w:val="000000"/>
+          <w:sz w:val="20"/>
+          <w:szCs w:val="20"/>
+        </w:rPr>
+        <w:t xml:space="preserve">, S. (2017). </w:t>
       </w:r>
       <w:r>
         <w:rPr>
@@ -33377,7 +37138,51 @@
           <w:sz w:val="20"/>
           <w:szCs w:val="20"/>
         </w:rPr>
-        <w:t xml:space="preserve">Conti, M., Dragoni, N. and Lesyk, V. (2016). A Survey of Man </w:t>
+        <w:t xml:space="preserve">Conti, M., </w:t>
+      </w:r>
+      <w:proofErr w:type="spellStart"/>
+      <w:r>
+        <w:rPr>
+          <w:rStyle w:val="selectable"/>
+          <w:rFonts w:cs="Times New Roman"/>
+          <w:color w:val="000000"/>
+          <w:sz w:val="20"/>
+          <w:szCs w:val="20"/>
+        </w:rPr>
+        <w:t>Dragoni</w:t>
+      </w:r>
+      <w:proofErr w:type="spellEnd"/>
+      <w:r>
+        <w:rPr>
+          <w:rStyle w:val="selectable"/>
+          <w:rFonts w:cs="Times New Roman"/>
+          <w:color w:val="000000"/>
+          <w:sz w:val="20"/>
+          <w:szCs w:val="20"/>
+        </w:rPr>
+        <w:t xml:space="preserve">, N. and </w:t>
+      </w:r>
+      <w:proofErr w:type="spellStart"/>
+      <w:r>
+        <w:rPr>
+          <w:rStyle w:val="selectable"/>
+          <w:rFonts w:cs="Times New Roman"/>
+          <w:color w:val="000000"/>
+          <w:sz w:val="20"/>
+          <w:szCs w:val="20"/>
+        </w:rPr>
+        <w:t>Lesyk</w:t>
+      </w:r>
+      <w:proofErr w:type="spellEnd"/>
+      <w:r>
+        <w:rPr>
+          <w:rStyle w:val="selectable"/>
+          <w:rFonts w:cs="Times New Roman"/>
+          <w:color w:val="000000"/>
+          <w:sz w:val="20"/>
+          <w:szCs w:val="20"/>
+        </w:rPr>
+        <w:t xml:space="preserve">, V. (2016). A Survey of Man </w:t>
       </w:r>
       <w:r>
         <w:rPr>
@@ -33465,7 +37270,47 @@
           <w:sz w:val="20"/>
           <w:szCs w:val="20"/>
         </w:rPr>
-        <w:t xml:space="preserve">Burhan, M., Rehman, R., Khan, B. and Kim, B. (2018). IoT Elements, Layered Architectures and Security Issues: A Comprehensive Survey. </w:t>
+        <w:t xml:space="preserve">Burhan, M., </w:t>
+      </w:r>
+      <w:proofErr w:type="spellStart"/>
+      <w:r>
+        <w:rPr>
+          <w:rFonts w:cs="Times New Roman"/>
+          <w:color w:val="000000"/>
+          <w:sz w:val="20"/>
+          <w:szCs w:val="20"/>
+        </w:rPr>
+        <w:t>Rehman</w:t>
+      </w:r>
+      <w:proofErr w:type="spellEnd"/>
+      <w:r>
+        <w:rPr>
+          <w:rFonts w:cs="Times New Roman"/>
+          <w:color w:val="000000"/>
+          <w:sz w:val="20"/>
+          <w:szCs w:val="20"/>
+        </w:rPr>
+        <w:t xml:space="preserve">, R., Khan, B. and Kim, B. (2018). </w:t>
+      </w:r>
+      <w:proofErr w:type="spellStart"/>
+      <w:r>
+        <w:rPr>
+          <w:rFonts w:cs="Times New Roman"/>
+          <w:color w:val="000000"/>
+          <w:sz w:val="20"/>
+          <w:szCs w:val="20"/>
+        </w:rPr>
+        <w:t>IoT</w:t>
+      </w:r>
+      <w:proofErr w:type="spellEnd"/>
+      <w:r>
+        <w:rPr>
+          <w:rFonts w:cs="Times New Roman"/>
+          <w:color w:val="000000"/>
+          <w:sz w:val="20"/>
+          <w:szCs w:val="20"/>
+        </w:rPr>
+        <w:t xml:space="preserve"> Elements, Layered Architectures and Security Issues: A Comprehensive Survey. </w:t>
       </w:r>
       <w:r>
         <w:rPr>
@@ -33527,7 +37372,29 @@
           <w:sz w:val="20"/>
           <w:szCs w:val="20"/>
         </w:rPr>
-        <w:t xml:space="preserve">Noble, F. (2016). Comparison of OpenCV's feature detectors and feature matchers. </w:t>
+        <w:t xml:space="preserve">Noble, F. (2016). Comparison of </w:t>
+      </w:r>
+      <w:proofErr w:type="spellStart"/>
+      <w:r>
+        <w:rPr>
+          <w:rStyle w:val="selectable"/>
+          <w:rFonts w:cs="Times New Roman"/>
+          <w:color w:val="000000"/>
+          <w:sz w:val="20"/>
+          <w:szCs w:val="20"/>
+        </w:rPr>
+        <w:t>OpenCV's</w:t>
+      </w:r>
+      <w:proofErr w:type="spellEnd"/>
+      <w:r>
+        <w:rPr>
+          <w:rStyle w:val="selectable"/>
+          <w:rFonts w:cs="Times New Roman"/>
+          <w:color w:val="000000"/>
+          <w:sz w:val="20"/>
+          <w:szCs w:val="20"/>
+        </w:rPr>
+        <w:t xml:space="preserve"> feature detectors and feature matchers. </w:t>
       </w:r>
       <w:r>
         <w:rPr>
@@ -33577,6 +37444,7 @@
           <w:szCs w:val="20"/>
         </w:rPr>
       </w:pPr>
+      <w:proofErr w:type="spellStart"/>
       <w:r>
         <w:rPr>
           <w:rStyle w:val="selectable"/>
@@ -33585,7 +37453,62 @@
           <w:sz w:val="20"/>
           <w:szCs w:val="20"/>
         </w:rPr>
-        <w:t xml:space="preserve">Diachok, R., Dunets, R. and Klym, H. (2018). System of detection and scanning bar codes from Raspberry Pi web camera. </w:t>
+        <w:t>Diachok</w:t>
+      </w:r>
+      <w:proofErr w:type="spellEnd"/>
+      <w:r>
+        <w:rPr>
+          <w:rStyle w:val="selectable"/>
+          <w:rFonts w:cs="Times New Roman"/>
+          <w:color w:val="000000"/>
+          <w:sz w:val="20"/>
+          <w:szCs w:val="20"/>
+        </w:rPr>
+        <w:t xml:space="preserve">, R., </w:t>
+      </w:r>
+      <w:proofErr w:type="spellStart"/>
+      <w:r>
+        <w:rPr>
+          <w:rStyle w:val="selectable"/>
+          <w:rFonts w:cs="Times New Roman"/>
+          <w:color w:val="000000"/>
+          <w:sz w:val="20"/>
+          <w:szCs w:val="20"/>
+        </w:rPr>
+        <w:t>Dunets</w:t>
+      </w:r>
+      <w:proofErr w:type="spellEnd"/>
+      <w:r>
+        <w:rPr>
+          <w:rStyle w:val="selectable"/>
+          <w:rFonts w:cs="Times New Roman"/>
+          <w:color w:val="000000"/>
+          <w:sz w:val="20"/>
+          <w:szCs w:val="20"/>
+        </w:rPr>
+        <w:t xml:space="preserve">, R. and </w:t>
+      </w:r>
+      <w:proofErr w:type="spellStart"/>
+      <w:r>
+        <w:rPr>
+          <w:rStyle w:val="selectable"/>
+          <w:rFonts w:cs="Times New Roman"/>
+          <w:color w:val="000000"/>
+          <w:sz w:val="20"/>
+          <w:szCs w:val="20"/>
+        </w:rPr>
+        <w:t>Klym</w:t>
+      </w:r>
+      <w:proofErr w:type="spellEnd"/>
+      <w:r>
+        <w:rPr>
+          <w:rStyle w:val="selectable"/>
+          <w:rFonts w:cs="Times New Roman"/>
+          <w:color w:val="000000"/>
+          <w:sz w:val="20"/>
+          <w:szCs w:val="20"/>
+        </w:rPr>
+        <w:t xml:space="preserve">, H. (2018). System of detection and scanning bar codes from Raspberry Pi web camera. </w:t>
       </w:r>
       <w:r>
         <w:rPr>
@@ -33644,6 +37567,7 @@
           <w:szCs w:val="20"/>
         </w:rPr>
       </w:pPr>
+      <w:proofErr w:type="spellStart"/>
       <w:r>
         <w:rPr>
           <w:rStyle w:val="selectable"/>
@@ -33652,7 +37576,40 @@
           <w:sz w:val="20"/>
           <w:szCs w:val="20"/>
         </w:rPr>
-        <w:t xml:space="preserve">Abdalla, G. and Veeramanikandasamy, T. (2017). Implementation of spy robot for a surveillance system using Internet protocol of Raspberry Pi. </w:t>
+        <w:t>Abdalla</w:t>
+      </w:r>
+      <w:proofErr w:type="spellEnd"/>
+      <w:r>
+        <w:rPr>
+          <w:rStyle w:val="selectable"/>
+          <w:rFonts w:cs="Times New Roman"/>
+          <w:color w:val="000000"/>
+          <w:sz w:val="20"/>
+          <w:szCs w:val="20"/>
+        </w:rPr>
+        <w:t xml:space="preserve">, G. and </w:t>
+      </w:r>
+      <w:proofErr w:type="spellStart"/>
+      <w:r>
+        <w:rPr>
+          <w:rStyle w:val="selectable"/>
+          <w:rFonts w:cs="Times New Roman"/>
+          <w:color w:val="000000"/>
+          <w:sz w:val="20"/>
+          <w:szCs w:val="20"/>
+        </w:rPr>
+        <w:t>Veeramanikandasamy</w:t>
+      </w:r>
+      <w:proofErr w:type="spellEnd"/>
+      <w:r>
+        <w:rPr>
+          <w:rStyle w:val="selectable"/>
+          <w:rFonts w:cs="Times New Roman"/>
+          <w:color w:val="000000"/>
+          <w:sz w:val="20"/>
+          <w:szCs w:val="20"/>
+        </w:rPr>
+        <w:t xml:space="preserve">, T. (2017). Implementation of spy robot for a surveillance system using Internet protocol of Raspberry Pi. </w:t>
       </w:r>
       <w:r>
         <w:rPr>
@@ -33708,14 +37665,45 @@
           <w:szCs w:val="20"/>
         </w:rPr>
       </w:pPr>
-      <w:r>
-        <w:rPr>
-          <w:rFonts w:cs="Times New Roman"/>
-          <w:color w:val="000000"/>
-          <w:sz w:val="20"/>
-          <w:szCs w:val="20"/>
-        </w:rPr>
-        <w:t xml:space="preserve">Alam, M., Reaz, M. and Ali, M. (2012). A Review of Smart Homes—Past, Present, and Future. </w:t>
+      <w:proofErr w:type="spellStart"/>
+      <w:r>
+        <w:rPr>
+          <w:rFonts w:cs="Times New Roman"/>
+          <w:color w:val="000000"/>
+          <w:sz w:val="20"/>
+          <w:szCs w:val="20"/>
+        </w:rPr>
+        <w:t>Alam</w:t>
+      </w:r>
+      <w:proofErr w:type="spellEnd"/>
+      <w:r>
+        <w:rPr>
+          <w:rFonts w:cs="Times New Roman"/>
+          <w:color w:val="000000"/>
+          <w:sz w:val="20"/>
+          <w:szCs w:val="20"/>
+        </w:rPr>
+        <w:t xml:space="preserve">, M., </w:t>
+      </w:r>
+      <w:proofErr w:type="spellStart"/>
+      <w:r>
+        <w:rPr>
+          <w:rFonts w:cs="Times New Roman"/>
+          <w:color w:val="000000"/>
+          <w:sz w:val="20"/>
+          <w:szCs w:val="20"/>
+        </w:rPr>
+        <w:t>Reaz</w:t>
+      </w:r>
+      <w:proofErr w:type="spellEnd"/>
+      <w:r>
+        <w:rPr>
+          <w:rFonts w:cs="Times New Roman"/>
+          <w:color w:val="000000"/>
+          <w:sz w:val="20"/>
+          <w:szCs w:val="20"/>
+        </w:rPr>
+        <w:t xml:space="preserve">, M. and Ali, M. (2012). A Review of Smart Homes—Past, Present, and Future. </w:t>
       </w:r>
       <w:r>
         <w:rPr>
@@ -33769,6 +37757,7 @@
           <w:szCs w:val="20"/>
         </w:rPr>
       </w:pPr>
+      <w:proofErr w:type="spellStart"/>
       <w:r>
         <w:rPr>
           <w:rFonts w:cs="Times New Roman"/>
@@ -33777,7 +37766,62 @@
           <w:szCs w:val="20"/>
           <w:shd w:val="clear" w:color="auto" w:fill="FFFFFF"/>
         </w:rPr>
-        <w:t>Manoharan, R. and Chandrakala, S. (2015). Android OpenCV based effective driver fatigue and distraction monitoring system. </w:t>
+        <w:t>Manoharan</w:t>
+      </w:r>
+      <w:proofErr w:type="spellEnd"/>
+      <w:r>
+        <w:rPr>
+          <w:rFonts w:cs="Times New Roman"/>
+          <w:color w:val="000000"/>
+          <w:sz w:val="20"/>
+          <w:szCs w:val="20"/>
+          <w:shd w:val="clear" w:color="auto" w:fill="FFFFFF"/>
+        </w:rPr>
+        <w:t xml:space="preserve">, R. and </w:t>
+      </w:r>
+      <w:proofErr w:type="spellStart"/>
+      <w:r>
+        <w:rPr>
+          <w:rFonts w:cs="Times New Roman"/>
+          <w:color w:val="000000"/>
+          <w:sz w:val="20"/>
+          <w:szCs w:val="20"/>
+          <w:shd w:val="clear" w:color="auto" w:fill="FFFFFF"/>
+        </w:rPr>
+        <w:t>Chandrakala</w:t>
+      </w:r>
+      <w:proofErr w:type="spellEnd"/>
+      <w:r>
+        <w:rPr>
+          <w:rFonts w:cs="Times New Roman"/>
+          <w:color w:val="000000"/>
+          <w:sz w:val="20"/>
+          <w:szCs w:val="20"/>
+          <w:shd w:val="clear" w:color="auto" w:fill="FFFFFF"/>
+        </w:rPr>
+        <w:t xml:space="preserve">, S. (2015). Android </w:t>
+      </w:r>
+      <w:proofErr w:type="spellStart"/>
+      <w:r>
+        <w:rPr>
+          <w:rFonts w:cs="Times New Roman"/>
+          <w:color w:val="000000"/>
+          <w:sz w:val="20"/>
+          <w:szCs w:val="20"/>
+          <w:shd w:val="clear" w:color="auto" w:fill="FFFFFF"/>
+        </w:rPr>
+        <w:t>OpenCV</w:t>
+      </w:r>
+      <w:proofErr w:type="spellEnd"/>
+      <w:r>
+        <w:rPr>
+          <w:rFonts w:cs="Times New Roman"/>
+          <w:color w:val="000000"/>
+          <w:sz w:val="20"/>
+          <w:szCs w:val="20"/>
+          <w:shd w:val="clear" w:color="auto" w:fill="FFFFFF"/>
+        </w:rPr>
+        <w:t xml:space="preserve"> based effective driver fatigue and distraction monitoring system. </w:t>
       </w:r>
       <w:r>
         <w:rPr>
@@ -33821,6 +37865,7 @@
           <w:szCs w:val="20"/>
         </w:rPr>
       </w:pPr>
+      <w:proofErr w:type="spellStart"/>
       <w:r>
         <w:rPr>
           <w:rFonts w:cs="Times New Roman"/>
@@ -33829,7 +37874,18 @@
           <w:szCs w:val="20"/>
           <w:shd w:val="clear" w:color="auto" w:fill="FFFFFF"/>
         </w:rPr>
-        <w:t>Rastovich, R. (2015). </w:t>
+        <w:t>Rastovich</w:t>
+      </w:r>
+      <w:proofErr w:type="spellEnd"/>
+      <w:r>
+        <w:rPr>
+          <w:rFonts w:cs="Times New Roman"/>
+          <w:color w:val="000000"/>
+          <w:sz w:val="20"/>
+          <w:szCs w:val="20"/>
+          <w:shd w:val="clear" w:color="auto" w:fill="FFFFFF"/>
+        </w:rPr>
+        <w:t>, R. (2015). </w:t>
       </w:r>
       <w:r>
         <w:rPr>
@@ -33841,7 +37897,33 @@
           <w:szCs w:val="20"/>
           <w:shd w:val="clear" w:color="auto" w:fill="FFFFFF"/>
         </w:rPr>
-        <w:t>Why the MQTT Protocol is Ideal for the Internet of Things – ThingLogix, Inc</w:t>
+        <w:t xml:space="preserve">Why the MQTT Protocol is Ideal for the Internet of Things – </w:t>
+      </w:r>
+      <w:proofErr w:type="spellStart"/>
+      <w:r>
+        <w:rPr>
+          <w:rFonts w:cs="Times New Roman"/>
+          <w:i/>
+          <w:iCs/>
+          <w:color w:val="000000"/>
+          <w:sz w:val="20"/>
+          <w:szCs w:val="20"/>
+          <w:shd w:val="clear" w:color="auto" w:fill="FFFFFF"/>
+        </w:rPr>
+        <w:t>ThingLogix</w:t>
+      </w:r>
+      <w:proofErr w:type="spellEnd"/>
+      <w:r>
+        <w:rPr>
+          <w:rFonts w:cs="Times New Roman"/>
+          <w:i/>
+          <w:iCs/>
+          <w:color w:val="000000"/>
+          <w:sz w:val="20"/>
+          <w:szCs w:val="20"/>
+          <w:shd w:val="clear" w:color="auto" w:fill="FFFFFF"/>
+        </w:rPr>
+        <w:t>, Inc</w:t>
       </w:r>
       <w:r>
         <w:rPr>
@@ -33893,7 +37975,29 @@
           <w:szCs w:val="20"/>
           <w:shd w:val="clear" w:color="auto" w:fill="FFFFFF"/>
         </w:rPr>
-        <w:t>Liang, L., Zheng, K., Sheng, Q. and Huang, X. (2016). A Denial of Service Attack Method for an IoT System. </w:t>
+        <w:t xml:space="preserve">Liang, L., Zheng, K., Sheng, Q. and Huang, X. (2016). A Denial of Service Attack Method for an </w:t>
+      </w:r>
+      <w:proofErr w:type="spellStart"/>
+      <w:r>
+        <w:rPr>
+          <w:rFonts w:cs="Times New Roman"/>
+          <w:color w:val="000000"/>
+          <w:sz w:val="20"/>
+          <w:szCs w:val="20"/>
+          <w:shd w:val="clear" w:color="auto" w:fill="FFFFFF"/>
+        </w:rPr>
+        <w:t>IoT</w:t>
+      </w:r>
+      <w:proofErr w:type="spellEnd"/>
+      <w:r>
+        <w:rPr>
+          <w:rFonts w:cs="Times New Roman"/>
+          <w:color w:val="000000"/>
+          <w:sz w:val="20"/>
+          <w:szCs w:val="20"/>
+          <w:shd w:val="clear" w:color="auto" w:fill="FFFFFF"/>
+        </w:rPr>
+        <w:t xml:space="preserve"> System. </w:t>
       </w:r>
       <w:r>
         <w:rPr>
@@ -34013,6 +38117,7 @@
           <w:szCs w:val="20"/>
         </w:rPr>
       </w:pPr>
+      <w:proofErr w:type="spellStart"/>
       <w:r>
         <w:rPr>
           <w:rFonts w:cs="Times New Roman"/>
@@ -34021,7 +38126,18 @@
           <w:szCs w:val="20"/>
           <w:shd w:val="clear" w:color="auto" w:fill="FFFFFF"/>
         </w:rPr>
-        <w:t>Ylonen, T. (1996). SSH - Secure Login Connections over the Internet. </w:t>
+        <w:t>Ylonen</w:t>
+      </w:r>
+      <w:proofErr w:type="spellEnd"/>
+      <w:r>
+        <w:rPr>
+          <w:rFonts w:cs="Times New Roman"/>
+          <w:color w:val="000000"/>
+          <w:sz w:val="20"/>
+          <w:szCs w:val="20"/>
+          <w:shd w:val="clear" w:color="auto" w:fill="FFFFFF"/>
+        </w:rPr>
+        <w:t>, T. (1996). SSH - Secure Login Connections over the Internet. </w:t>
       </w:r>
       <w:r>
         <w:rPr>
@@ -34085,7 +38201,51 @@
           <w:szCs w:val="20"/>
           <w:shd w:val="clear" w:color="auto" w:fill="FFFFFF"/>
         </w:rPr>
-        <w:t>Abo-Soliman, M. and Azer, M. (2017). A study in WPA2 enterprise recent attacks. </w:t>
+        <w:t>Abo-</w:t>
+      </w:r>
+      <w:proofErr w:type="spellStart"/>
+      <w:r>
+        <w:rPr>
+          <w:rFonts w:cs="Times New Roman"/>
+          <w:color w:val="000000"/>
+          <w:sz w:val="20"/>
+          <w:szCs w:val="20"/>
+          <w:shd w:val="clear" w:color="auto" w:fill="FFFFFF"/>
+        </w:rPr>
+        <w:t>Soliman</w:t>
+      </w:r>
+      <w:proofErr w:type="spellEnd"/>
+      <w:r>
+        <w:rPr>
+          <w:rFonts w:cs="Times New Roman"/>
+          <w:color w:val="000000"/>
+          <w:sz w:val="20"/>
+          <w:szCs w:val="20"/>
+          <w:shd w:val="clear" w:color="auto" w:fill="FFFFFF"/>
+        </w:rPr>
+        <w:t xml:space="preserve">, M. and </w:t>
+      </w:r>
+      <w:proofErr w:type="spellStart"/>
+      <w:r>
+        <w:rPr>
+          <w:rFonts w:cs="Times New Roman"/>
+          <w:color w:val="000000"/>
+          <w:sz w:val="20"/>
+          <w:szCs w:val="20"/>
+          <w:shd w:val="clear" w:color="auto" w:fill="FFFFFF"/>
+        </w:rPr>
+        <w:t>Azer</w:t>
+      </w:r>
+      <w:proofErr w:type="spellEnd"/>
+      <w:r>
+        <w:rPr>
+          <w:rFonts w:cs="Times New Roman"/>
+          <w:color w:val="000000"/>
+          <w:sz w:val="20"/>
+          <w:szCs w:val="20"/>
+          <w:shd w:val="clear" w:color="auto" w:fill="FFFFFF"/>
+        </w:rPr>
+        <w:t>, M. (2017). A study in WPA2 enterprise recent attacks. </w:t>
       </w:r>
       <w:r>
         <w:rPr>
@@ -34141,6 +38301,7 @@
           <w:szCs w:val="20"/>
         </w:rPr>
       </w:pPr>
+      <w:proofErr w:type="spellStart"/>
       <w:r>
         <w:rPr>
           <w:rFonts w:cs="Times New Roman"/>
@@ -34149,7 +38310,40 @@
           <w:szCs w:val="20"/>
           <w:shd w:val="clear" w:color="auto" w:fill="FFFFFF"/>
         </w:rPr>
-        <w:t>Sreeraj, S. and Kumar, G. (2018). Performance of IoT protocols under constrained network, a Use Case based approach. </w:t>
+        <w:t>Sreeraj</w:t>
+      </w:r>
+      <w:proofErr w:type="spellEnd"/>
+      <w:r>
+        <w:rPr>
+          <w:rFonts w:cs="Times New Roman"/>
+          <w:color w:val="000000"/>
+          <w:sz w:val="20"/>
+          <w:szCs w:val="20"/>
+          <w:shd w:val="clear" w:color="auto" w:fill="FFFFFF"/>
+        </w:rPr>
+        <w:t xml:space="preserve">, S. and Kumar, G. (2018). Performance of </w:t>
+      </w:r>
+      <w:proofErr w:type="spellStart"/>
+      <w:r>
+        <w:rPr>
+          <w:rFonts w:cs="Times New Roman"/>
+          <w:color w:val="000000"/>
+          <w:sz w:val="20"/>
+          <w:szCs w:val="20"/>
+          <w:shd w:val="clear" w:color="auto" w:fill="FFFFFF"/>
+        </w:rPr>
+        <w:t>IoT</w:t>
+      </w:r>
+      <w:proofErr w:type="spellEnd"/>
+      <w:r>
+        <w:rPr>
+          <w:rFonts w:cs="Times New Roman"/>
+          <w:color w:val="000000"/>
+          <w:sz w:val="20"/>
+          <w:szCs w:val="20"/>
+          <w:shd w:val="clear" w:color="auto" w:fill="FFFFFF"/>
+        </w:rPr>
+        <w:t xml:space="preserve"> protocols under constrained network, a Use Case based approach. </w:t>
       </w:r>
       <w:r>
         <w:rPr>
@@ -34213,7 +38407,95 @@
           <w:szCs w:val="20"/>
           <w:shd w:val="clear" w:color="auto" w:fill="FFFFFF"/>
         </w:rPr>
-        <w:t>Singh, M., Rajan, M., Shivraj, V. and Balamuralidhar, P. (2015). Secure MQTT for Internet of Things (IoT). </w:t>
+        <w:t xml:space="preserve">Singh, M., </w:t>
+      </w:r>
+      <w:proofErr w:type="spellStart"/>
+      <w:r>
+        <w:rPr>
+          <w:rFonts w:cs="Times New Roman"/>
+          <w:color w:val="000000"/>
+          <w:sz w:val="20"/>
+          <w:szCs w:val="20"/>
+          <w:shd w:val="clear" w:color="auto" w:fill="FFFFFF"/>
+        </w:rPr>
+        <w:t>Rajan</w:t>
+      </w:r>
+      <w:proofErr w:type="spellEnd"/>
+      <w:r>
+        <w:rPr>
+          <w:rFonts w:cs="Times New Roman"/>
+          <w:color w:val="000000"/>
+          <w:sz w:val="20"/>
+          <w:szCs w:val="20"/>
+          <w:shd w:val="clear" w:color="auto" w:fill="FFFFFF"/>
+        </w:rPr>
+        <w:t xml:space="preserve">, M., </w:t>
+      </w:r>
+      <w:proofErr w:type="spellStart"/>
+      <w:r>
+        <w:rPr>
+          <w:rFonts w:cs="Times New Roman"/>
+          <w:color w:val="000000"/>
+          <w:sz w:val="20"/>
+          <w:szCs w:val="20"/>
+          <w:shd w:val="clear" w:color="auto" w:fill="FFFFFF"/>
+        </w:rPr>
+        <w:t>Shivraj</w:t>
+      </w:r>
+      <w:proofErr w:type="spellEnd"/>
+      <w:r>
+        <w:rPr>
+          <w:rFonts w:cs="Times New Roman"/>
+          <w:color w:val="000000"/>
+          <w:sz w:val="20"/>
+          <w:szCs w:val="20"/>
+          <w:shd w:val="clear" w:color="auto" w:fill="FFFFFF"/>
+        </w:rPr>
+        <w:t xml:space="preserve">, V. and </w:t>
+      </w:r>
+      <w:proofErr w:type="spellStart"/>
+      <w:r>
+        <w:rPr>
+          <w:rFonts w:cs="Times New Roman"/>
+          <w:color w:val="000000"/>
+          <w:sz w:val="20"/>
+          <w:szCs w:val="20"/>
+          <w:shd w:val="clear" w:color="auto" w:fill="FFFFFF"/>
+        </w:rPr>
+        <w:t>Balamuralidhar</w:t>
+      </w:r>
+      <w:proofErr w:type="spellEnd"/>
+      <w:r>
+        <w:rPr>
+          <w:rFonts w:cs="Times New Roman"/>
+          <w:color w:val="000000"/>
+          <w:sz w:val="20"/>
+          <w:szCs w:val="20"/>
+          <w:shd w:val="clear" w:color="auto" w:fill="FFFFFF"/>
+        </w:rPr>
+        <w:t>, P. (2015). Secure MQTT for Internet of Things (</w:t>
+      </w:r>
+      <w:proofErr w:type="spellStart"/>
+      <w:r>
+        <w:rPr>
+          <w:rFonts w:cs="Times New Roman"/>
+          <w:color w:val="000000"/>
+          <w:sz w:val="20"/>
+          <w:szCs w:val="20"/>
+          <w:shd w:val="clear" w:color="auto" w:fill="FFFFFF"/>
+        </w:rPr>
+        <w:t>IoT</w:t>
+      </w:r>
+      <w:proofErr w:type="spellEnd"/>
+      <w:r>
+        <w:rPr>
+          <w:rFonts w:cs="Times New Roman"/>
+          <w:color w:val="000000"/>
+          <w:sz w:val="20"/>
+          <w:szCs w:val="20"/>
+          <w:shd w:val="clear" w:color="auto" w:fill="FFFFFF"/>
+        </w:rPr>
+        <w:t>). </w:t>
       </w:r>
       <w:r>
         <w:rPr>
@@ -34297,7 +38579,29 @@
           <w:szCs w:val="20"/>
           <w:shd w:val="clear" w:color="auto" w:fill="FFFFFF"/>
         </w:rPr>
-        <w:t xml:space="preserve"> (2015). [ebook] HP. Available at: http://go.saas.hpe.com/l/28912/2015-07-21/32bhy5/28912/69170/IoT_Home_Security_Systems.pdf [Accessed 13 Jun. 2019].</w:t>
+        <w:t xml:space="preserve"> (2015). [</w:t>
+      </w:r>
+      <w:proofErr w:type="spellStart"/>
+      <w:r>
+        <w:rPr>
+          <w:rFonts w:cs="Times New Roman"/>
+          <w:color w:val="000000"/>
+          <w:sz w:val="20"/>
+          <w:szCs w:val="20"/>
+          <w:shd w:val="clear" w:color="auto" w:fill="FFFFFF"/>
+        </w:rPr>
+        <w:t>ebook</w:t>
+      </w:r>
+      <w:proofErr w:type="spellEnd"/>
+      <w:r>
+        <w:rPr>
+          <w:rFonts w:cs="Times New Roman"/>
+          <w:color w:val="000000"/>
+          <w:sz w:val="20"/>
+          <w:szCs w:val="20"/>
+          <w:shd w:val="clear" w:color="auto" w:fill="FFFFFF"/>
+        </w:rPr>
+        <w:t>] HP. Available at: http://go.saas.hpe.com/l/28912/2015-07-21/32bhy5/28912/69170/IoT_Home_Security_Systems.pdf [Accessed 13 Jun. 2019].</w:t>
       </w:r>
     </w:p>
     <w:p>
@@ -34332,6 +38636,7 @@
           <w:szCs w:val="20"/>
         </w:rPr>
       </w:pPr>
+      <w:proofErr w:type="spellStart"/>
       <w:r>
         <w:rPr>
           <w:rStyle w:val="selectable"/>
@@ -34340,7 +38645,40 @@
           <w:sz w:val="20"/>
           <w:szCs w:val="20"/>
         </w:rPr>
-        <w:t xml:space="preserve">Goshwe, N. (2013). Data Encryption and Decryption Using RSA Algorithmin a Network Environment. </w:t>
+        <w:t>Goshwe</w:t>
+      </w:r>
+      <w:proofErr w:type="spellEnd"/>
+      <w:r>
+        <w:rPr>
+          <w:rStyle w:val="selectable"/>
+          <w:rFonts w:cs="Times New Roman"/>
+          <w:color w:val="000000"/>
+          <w:sz w:val="20"/>
+          <w:szCs w:val="20"/>
+        </w:rPr>
+        <w:t xml:space="preserve">, N. (2013). Data Encryption and Decryption Using RSA </w:t>
+      </w:r>
+      <w:proofErr w:type="spellStart"/>
+      <w:r>
+        <w:rPr>
+          <w:rStyle w:val="selectable"/>
+          <w:rFonts w:cs="Times New Roman"/>
+          <w:color w:val="000000"/>
+          <w:sz w:val="20"/>
+          <w:szCs w:val="20"/>
+        </w:rPr>
+        <w:t>Algorithmin</w:t>
+      </w:r>
+      <w:proofErr w:type="spellEnd"/>
+      <w:r>
+        <w:rPr>
+          <w:rStyle w:val="selectable"/>
+          <w:rFonts w:cs="Times New Roman"/>
+          <w:color w:val="000000"/>
+          <w:sz w:val="20"/>
+          <w:szCs w:val="20"/>
+        </w:rPr>
+        <w:t xml:space="preserve"> a Network Environment. </w:t>
       </w:r>
       <w:r>
         <w:rPr>
@@ -34397,6 +38735,7 @@
           <w:szCs w:val="20"/>
         </w:rPr>
       </w:pPr>
+      <w:proofErr w:type="spellStart"/>
       <w:r>
         <w:rPr>
           <w:rStyle w:val="selectable"/>
@@ -34405,7 +38744,18 @@
           <w:sz w:val="20"/>
           <w:szCs w:val="20"/>
         </w:rPr>
-        <w:t xml:space="preserve">Kakar, V. (2016). Secure communication and authentication using Raspberry Pi. </w:t>
+        <w:t>Kakar</w:t>
+      </w:r>
+      <w:proofErr w:type="spellEnd"/>
+      <w:r>
+        <w:rPr>
+          <w:rStyle w:val="selectable"/>
+          <w:rFonts w:cs="Times New Roman"/>
+          <w:color w:val="000000"/>
+          <w:sz w:val="20"/>
+          <w:szCs w:val="20"/>
+        </w:rPr>
+        <w:t xml:space="preserve">, V. (2016). Secure communication and authentication using Raspberry Pi. </w:t>
       </w:r>
       <w:r>
         <w:rPr>
@@ -34417,7 +38767,33 @@
           <w:sz w:val="20"/>
           <w:szCs w:val="20"/>
         </w:rPr>
-        <w:t>2016 5th International Conference on Reliability, Infocom Technologies and Optimization (Trends and Future Directions) (ICRITO)</w:t>
+        <w:t xml:space="preserve">2016 5th International Conference on Reliability, </w:t>
+      </w:r>
+      <w:proofErr w:type="spellStart"/>
+      <w:r>
+        <w:rPr>
+          <w:rStyle w:val="selectable"/>
+          <w:rFonts w:cs="Times New Roman"/>
+          <w:i/>
+          <w:iCs/>
+          <w:color w:val="000000"/>
+          <w:sz w:val="20"/>
+          <w:szCs w:val="20"/>
+        </w:rPr>
+        <w:t>Infocom</w:t>
+      </w:r>
+      <w:proofErr w:type="spellEnd"/>
+      <w:r>
+        <w:rPr>
+          <w:rStyle w:val="selectable"/>
+          <w:rFonts w:cs="Times New Roman"/>
+          <w:i/>
+          <w:iCs/>
+          <w:color w:val="000000"/>
+          <w:sz w:val="20"/>
+          <w:szCs w:val="20"/>
+        </w:rPr>
+        <w:t xml:space="preserve"> Technologies and Optimization (Trends and Future Directions) (ICRITO)</w:t>
       </w:r>
       <w:r>
         <w:rPr>
@@ -34462,6 +38838,7 @@
           <w:szCs w:val="20"/>
         </w:rPr>
       </w:pPr>
+      <w:proofErr w:type="spellStart"/>
       <w:r>
         <w:rPr>
           <w:rStyle w:val="selectable"/>
@@ -34470,7 +38847,62 @@
           <w:sz w:val="20"/>
           <w:szCs w:val="20"/>
         </w:rPr>
-        <w:t xml:space="preserve">Patil, P., Narayankar, P., Narayan D.G. and Meena S.M. (2016). A Comprehensive Evaluation of Cryptographic Algorithms: DES, 3DES, AES, RSA and Blowfish. </w:t>
+        <w:t>Patil</w:t>
+      </w:r>
+      <w:proofErr w:type="spellEnd"/>
+      <w:r>
+        <w:rPr>
+          <w:rStyle w:val="selectable"/>
+          <w:rFonts w:cs="Times New Roman"/>
+          <w:color w:val="000000"/>
+          <w:sz w:val="20"/>
+          <w:szCs w:val="20"/>
+        </w:rPr>
+        <w:t xml:space="preserve">, P., </w:t>
+      </w:r>
+      <w:proofErr w:type="spellStart"/>
+      <w:r>
+        <w:rPr>
+          <w:rStyle w:val="selectable"/>
+          <w:rFonts w:cs="Times New Roman"/>
+          <w:color w:val="000000"/>
+          <w:sz w:val="20"/>
+          <w:szCs w:val="20"/>
+        </w:rPr>
+        <w:t>Narayankar</w:t>
+      </w:r>
+      <w:proofErr w:type="spellEnd"/>
+      <w:r>
+        <w:rPr>
+          <w:rStyle w:val="selectable"/>
+          <w:rFonts w:cs="Times New Roman"/>
+          <w:color w:val="000000"/>
+          <w:sz w:val="20"/>
+          <w:szCs w:val="20"/>
+        </w:rPr>
+        <w:t xml:space="preserve">, P., Narayan D.G. and </w:t>
+      </w:r>
+      <w:proofErr w:type="spellStart"/>
+      <w:r>
+        <w:rPr>
+          <w:rStyle w:val="selectable"/>
+          <w:rFonts w:cs="Times New Roman"/>
+          <w:color w:val="000000"/>
+          <w:sz w:val="20"/>
+          <w:szCs w:val="20"/>
+        </w:rPr>
+        <w:t>Meena</w:t>
+      </w:r>
+      <w:proofErr w:type="spellEnd"/>
+      <w:r>
+        <w:rPr>
+          <w:rStyle w:val="selectable"/>
+          <w:rFonts w:cs="Times New Roman"/>
+          <w:color w:val="000000"/>
+          <w:sz w:val="20"/>
+          <w:szCs w:val="20"/>
+        </w:rPr>
+        <w:t xml:space="preserve"> S.M. (2016). A Comprehensive Evaluation of Cryptographic Algorithms: DES, 3DES, AES, RSA and Blowfish. </w:t>
       </w:r>
       <w:r>
         <w:rPr>
@@ -34534,7 +38966,51 @@
           <w:szCs w:val="20"/>
           <w:shd w:val="clear" w:color="auto" w:fill="FFFFFF"/>
         </w:rPr>
-        <w:t>Lee, S., Kim, H., Hong, D. and Ju, H. (2013). Correlation analysis of MQTT loss and delay according to QoS level. </w:t>
+        <w:t xml:space="preserve">Lee, S., Kim, H., Hong, D. and </w:t>
+      </w:r>
+      <w:proofErr w:type="spellStart"/>
+      <w:r>
+        <w:rPr>
+          <w:rFonts w:cs="Times New Roman"/>
+          <w:color w:val="000000"/>
+          <w:sz w:val="20"/>
+          <w:szCs w:val="20"/>
+          <w:shd w:val="clear" w:color="auto" w:fill="FFFFFF"/>
+        </w:rPr>
+        <w:t>Ju</w:t>
+      </w:r>
+      <w:proofErr w:type="spellEnd"/>
+      <w:r>
+        <w:rPr>
+          <w:rFonts w:cs="Times New Roman"/>
+          <w:color w:val="000000"/>
+          <w:sz w:val="20"/>
+          <w:szCs w:val="20"/>
+          <w:shd w:val="clear" w:color="auto" w:fill="FFFFFF"/>
+        </w:rPr>
+        <w:t xml:space="preserve">, H. (2013). Correlation analysis of MQTT loss and delay according to </w:t>
+      </w:r>
+      <w:proofErr w:type="spellStart"/>
+      <w:r>
+        <w:rPr>
+          <w:rFonts w:cs="Times New Roman"/>
+          <w:color w:val="000000"/>
+          <w:sz w:val="20"/>
+          <w:szCs w:val="20"/>
+          <w:shd w:val="clear" w:color="auto" w:fill="FFFFFF"/>
+        </w:rPr>
+        <w:t>QoS</w:t>
+      </w:r>
+      <w:proofErr w:type="spellEnd"/>
+      <w:r>
+        <w:rPr>
+          <w:rFonts w:cs="Times New Roman"/>
+          <w:color w:val="000000"/>
+          <w:sz w:val="20"/>
+          <w:szCs w:val="20"/>
+          <w:shd w:val="clear" w:color="auto" w:fill="FFFFFF"/>
+        </w:rPr>
+        <w:t xml:space="preserve"> level. </w:t>
       </w:r>
       <w:r>
         <w:rPr>
@@ -34598,7 +39074,95 @@
           <w:szCs w:val="20"/>
           <w:shd w:val="clear" w:color="auto" w:fill="FFFFFF"/>
         </w:rPr>
-        <w:t>Ludovici, A., Moreno, P. and Calveras, A. (2013). TinyCoAP: A Novel Constrained Application Protocol (CoAP) Implementation for Embedding RESTful Web Services in Wireless Sensor Networks Based on TinyOS. </w:t>
+        <w:t xml:space="preserve">Ludovici, A., Moreno, P. and </w:t>
+      </w:r>
+      <w:proofErr w:type="spellStart"/>
+      <w:r>
+        <w:rPr>
+          <w:rFonts w:cs="Times New Roman"/>
+          <w:color w:val="000000"/>
+          <w:sz w:val="20"/>
+          <w:szCs w:val="20"/>
+          <w:shd w:val="clear" w:color="auto" w:fill="FFFFFF"/>
+        </w:rPr>
+        <w:t>Calveras</w:t>
+      </w:r>
+      <w:proofErr w:type="spellEnd"/>
+      <w:r>
+        <w:rPr>
+          <w:rFonts w:cs="Times New Roman"/>
+          <w:color w:val="000000"/>
+          <w:sz w:val="20"/>
+          <w:szCs w:val="20"/>
+          <w:shd w:val="clear" w:color="auto" w:fill="FFFFFF"/>
+        </w:rPr>
+        <w:t xml:space="preserve">, A. (2013). </w:t>
+      </w:r>
+      <w:proofErr w:type="spellStart"/>
+      <w:r>
+        <w:rPr>
+          <w:rFonts w:cs="Times New Roman"/>
+          <w:color w:val="000000"/>
+          <w:sz w:val="20"/>
+          <w:szCs w:val="20"/>
+          <w:shd w:val="clear" w:color="auto" w:fill="FFFFFF"/>
+        </w:rPr>
+        <w:t>TinyCoAP</w:t>
+      </w:r>
+      <w:proofErr w:type="spellEnd"/>
+      <w:r>
+        <w:rPr>
+          <w:rFonts w:cs="Times New Roman"/>
+          <w:color w:val="000000"/>
+          <w:sz w:val="20"/>
+          <w:szCs w:val="20"/>
+          <w:shd w:val="clear" w:color="auto" w:fill="FFFFFF"/>
+        </w:rPr>
+        <w:t>: A Novel Constrained Application Protocol (</w:t>
+      </w:r>
+      <w:proofErr w:type="spellStart"/>
+      <w:r>
+        <w:rPr>
+          <w:rFonts w:cs="Times New Roman"/>
+          <w:color w:val="000000"/>
+          <w:sz w:val="20"/>
+          <w:szCs w:val="20"/>
+          <w:shd w:val="clear" w:color="auto" w:fill="FFFFFF"/>
+        </w:rPr>
+        <w:t>CoAP</w:t>
+      </w:r>
+      <w:proofErr w:type="spellEnd"/>
+      <w:r>
+        <w:rPr>
+          <w:rFonts w:cs="Times New Roman"/>
+          <w:color w:val="000000"/>
+          <w:sz w:val="20"/>
+          <w:szCs w:val="20"/>
+          <w:shd w:val="clear" w:color="auto" w:fill="FFFFFF"/>
+        </w:rPr>
+        <w:t xml:space="preserve">) Implementation for Embedding RESTful Web Services in Wireless Sensor Networks Based on </w:t>
+      </w:r>
+      <w:proofErr w:type="spellStart"/>
+      <w:r>
+        <w:rPr>
+          <w:rFonts w:cs="Times New Roman"/>
+          <w:color w:val="000000"/>
+          <w:sz w:val="20"/>
+          <w:szCs w:val="20"/>
+          <w:shd w:val="clear" w:color="auto" w:fill="FFFFFF"/>
+        </w:rPr>
+        <w:t>TinyOS</w:t>
+      </w:r>
+      <w:proofErr w:type="spellEnd"/>
+      <w:r>
+        <w:rPr>
+          <w:rFonts w:cs="Times New Roman"/>
+          <w:color w:val="000000"/>
+          <w:sz w:val="20"/>
+          <w:szCs w:val="20"/>
+          <w:shd w:val="clear" w:color="auto" w:fill="FFFFFF"/>
+        </w:rPr>
+        <w:t>. </w:t>
       </w:r>
       <w:r>
         <w:rPr>
@@ -34654,6 +39218,7 @@
           <w:szCs w:val="20"/>
         </w:rPr>
       </w:pPr>
+      <w:proofErr w:type="spellStart"/>
       <w:r>
         <w:rPr>
           <w:rFonts w:cs="Times New Roman"/>
@@ -34662,7 +39227,62 @@
           <w:szCs w:val="20"/>
           <w:shd w:val="clear" w:color="auto" w:fill="FFFFFF"/>
         </w:rPr>
-        <w:t>Naik, N. (2017). Choice of effective messaging protocols for IoT systems: MQTT, CoAP, AMQP and HTTP. </w:t>
+        <w:t>Naik</w:t>
+      </w:r>
+      <w:proofErr w:type="spellEnd"/>
+      <w:r>
+        <w:rPr>
+          <w:rFonts w:cs="Times New Roman"/>
+          <w:color w:val="000000"/>
+          <w:sz w:val="20"/>
+          <w:szCs w:val="20"/>
+          <w:shd w:val="clear" w:color="auto" w:fill="FFFFFF"/>
+        </w:rPr>
+        <w:t xml:space="preserve">, N. (2017). Choice of effective messaging protocols for </w:t>
+      </w:r>
+      <w:proofErr w:type="spellStart"/>
+      <w:r>
+        <w:rPr>
+          <w:rFonts w:cs="Times New Roman"/>
+          <w:color w:val="000000"/>
+          <w:sz w:val="20"/>
+          <w:szCs w:val="20"/>
+          <w:shd w:val="clear" w:color="auto" w:fill="FFFFFF"/>
+        </w:rPr>
+        <w:t>IoT</w:t>
+      </w:r>
+      <w:proofErr w:type="spellEnd"/>
+      <w:r>
+        <w:rPr>
+          <w:rFonts w:cs="Times New Roman"/>
+          <w:color w:val="000000"/>
+          <w:sz w:val="20"/>
+          <w:szCs w:val="20"/>
+          <w:shd w:val="clear" w:color="auto" w:fill="FFFFFF"/>
+        </w:rPr>
+        <w:t xml:space="preserve"> systems: MQTT, </w:t>
+      </w:r>
+      <w:proofErr w:type="spellStart"/>
+      <w:r>
+        <w:rPr>
+          <w:rFonts w:cs="Times New Roman"/>
+          <w:color w:val="000000"/>
+          <w:sz w:val="20"/>
+          <w:szCs w:val="20"/>
+          <w:shd w:val="clear" w:color="auto" w:fill="FFFFFF"/>
+        </w:rPr>
+        <w:t>CoAP</w:t>
+      </w:r>
+      <w:proofErr w:type="spellEnd"/>
+      <w:r>
+        <w:rPr>
+          <w:rFonts w:cs="Times New Roman"/>
+          <w:color w:val="000000"/>
+          <w:sz w:val="20"/>
+          <w:szCs w:val="20"/>
+          <w:shd w:val="clear" w:color="auto" w:fill="FFFFFF"/>
+        </w:rPr>
+        <w:t>, AMQP and HTTP. </w:t>
       </w:r>
       <w:r>
         <w:rPr>
@@ -34726,7 +39346,29 @@
           <w:szCs w:val="20"/>
           <w:shd w:val="clear" w:color="auto" w:fill="FFFFFF"/>
         </w:rPr>
-        <w:t>UK Government advice on Password Guidance, Simplifying your approach. (2015). [ebook] CESG and CPNI. Available at: https://assets.publishing.service.gov.uk/government/uploads/system/uploads/attachment_data/file/458857/Password_guidance_-_simplifying_your_approach.pdf [Accessed 18 Jun. 2019].</w:t>
+        <w:t>UK Government advice on Password Guidance, Simplifying your approach. (2015). [</w:t>
+      </w:r>
+      <w:proofErr w:type="spellStart"/>
+      <w:r>
+        <w:rPr>
+          <w:rFonts w:cs="Times New Roman"/>
+          <w:color w:val="000000"/>
+          <w:sz w:val="20"/>
+          <w:szCs w:val="20"/>
+          <w:shd w:val="clear" w:color="auto" w:fill="FFFFFF"/>
+        </w:rPr>
+        <w:t>ebook</w:t>
+      </w:r>
+      <w:proofErr w:type="spellEnd"/>
+      <w:r>
+        <w:rPr>
+          <w:rFonts w:cs="Times New Roman"/>
+          <w:color w:val="000000"/>
+          <w:sz w:val="20"/>
+          <w:szCs w:val="20"/>
+          <w:shd w:val="clear" w:color="auto" w:fill="FFFFFF"/>
+        </w:rPr>
+        <w:t>] CESG and CPNI. Available at: https://assets.publishing.service.gov.uk/government/uploads/system/uploads/attachment_data/file/458857/Password_guidance_-_simplifying_your_approach.pdf [Accessed 18 Jun. 2019].</w:t>
       </w:r>
     </w:p>
     <w:p>
@@ -34768,7 +39410,29 @@
           <w:szCs w:val="20"/>
           <w:shd w:val="clear" w:color="auto" w:fill="FFFFFF"/>
         </w:rPr>
-        <w:t>Fail2ban.org. (n.d.). </w:t>
+        <w:t>Fail2ban.org. (</w:t>
+      </w:r>
+      <w:proofErr w:type="spellStart"/>
+      <w:r>
+        <w:rPr>
+          <w:rFonts w:cs="Times New Roman"/>
+          <w:color w:val="000000"/>
+          <w:sz w:val="20"/>
+          <w:szCs w:val="20"/>
+          <w:shd w:val="clear" w:color="auto" w:fill="FFFFFF"/>
+        </w:rPr>
+        <w:t>n.d.</w:t>
+      </w:r>
+      <w:proofErr w:type="spellEnd"/>
+      <w:r>
+        <w:rPr>
+          <w:rFonts w:cs="Times New Roman"/>
+          <w:color w:val="000000"/>
+          <w:sz w:val="20"/>
+          <w:szCs w:val="20"/>
+          <w:shd w:val="clear" w:color="auto" w:fill="FFFFFF"/>
+        </w:rPr>
+        <w:t>). </w:t>
       </w:r>
       <w:r>
         <w:rPr>
@@ -34896,7 +39560,117 @@
           <w:szCs w:val="20"/>
           <w:shd w:val="clear" w:color="auto" w:fill="FFFFFF"/>
         </w:rPr>
-        <w:t>Al-Fuqaha, A., Guizani, M., Mohammadi, M., Aledhari, M. and Ayyash, M. (2015). Internet of Things: A Survey on Enabling Technologies, Protocols, and Applications. </w:t>
+        <w:t>Al-</w:t>
+      </w:r>
+      <w:proofErr w:type="spellStart"/>
+      <w:r>
+        <w:rPr>
+          <w:rFonts w:cs="Times New Roman"/>
+          <w:color w:val="000000"/>
+          <w:sz w:val="20"/>
+          <w:szCs w:val="20"/>
+          <w:shd w:val="clear" w:color="auto" w:fill="FFFFFF"/>
+        </w:rPr>
+        <w:t>Fuqaha</w:t>
+      </w:r>
+      <w:proofErr w:type="spellEnd"/>
+      <w:r>
+        <w:rPr>
+          <w:rFonts w:cs="Times New Roman"/>
+          <w:color w:val="000000"/>
+          <w:sz w:val="20"/>
+          <w:szCs w:val="20"/>
+          <w:shd w:val="clear" w:color="auto" w:fill="FFFFFF"/>
+        </w:rPr>
+        <w:t xml:space="preserve">, A., </w:t>
+      </w:r>
+      <w:proofErr w:type="spellStart"/>
+      <w:r>
+        <w:rPr>
+          <w:rFonts w:cs="Times New Roman"/>
+          <w:color w:val="000000"/>
+          <w:sz w:val="20"/>
+          <w:szCs w:val="20"/>
+          <w:shd w:val="clear" w:color="auto" w:fill="FFFFFF"/>
+        </w:rPr>
+        <w:t>Guizani</w:t>
+      </w:r>
+      <w:proofErr w:type="spellEnd"/>
+      <w:r>
+        <w:rPr>
+          <w:rFonts w:cs="Times New Roman"/>
+          <w:color w:val="000000"/>
+          <w:sz w:val="20"/>
+          <w:szCs w:val="20"/>
+          <w:shd w:val="clear" w:color="auto" w:fill="FFFFFF"/>
+        </w:rPr>
+        <w:t xml:space="preserve">, M., </w:t>
+      </w:r>
+      <w:proofErr w:type="spellStart"/>
+      <w:r>
+        <w:rPr>
+          <w:rFonts w:cs="Times New Roman"/>
+          <w:color w:val="000000"/>
+          <w:sz w:val="20"/>
+          <w:szCs w:val="20"/>
+          <w:shd w:val="clear" w:color="auto" w:fill="FFFFFF"/>
+        </w:rPr>
+        <w:t>Mohammadi</w:t>
+      </w:r>
+      <w:proofErr w:type="spellEnd"/>
+      <w:r>
+        <w:rPr>
+          <w:rFonts w:cs="Times New Roman"/>
+          <w:color w:val="000000"/>
+          <w:sz w:val="20"/>
+          <w:szCs w:val="20"/>
+          <w:shd w:val="clear" w:color="auto" w:fill="FFFFFF"/>
+        </w:rPr>
+        <w:t xml:space="preserve">, M., </w:t>
+      </w:r>
+      <w:proofErr w:type="spellStart"/>
+      <w:r>
+        <w:rPr>
+          <w:rFonts w:cs="Times New Roman"/>
+          <w:color w:val="000000"/>
+          <w:sz w:val="20"/>
+          <w:szCs w:val="20"/>
+          <w:shd w:val="clear" w:color="auto" w:fill="FFFFFF"/>
+        </w:rPr>
+        <w:t>Aledhari</w:t>
+      </w:r>
+      <w:proofErr w:type="spellEnd"/>
+      <w:r>
+        <w:rPr>
+          <w:rFonts w:cs="Times New Roman"/>
+          <w:color w:val="000000"/>
+          <w:sz w:val="20"/>
+          <w:szCs w:val="20"/>
+          <w:shd w:val="clear" w:color="auto" w:fill="FFFFFF"/>
+        </w:rPr>
+        <w:t xml:space="preserve">, M. and </w:t>
+      </w:r>
+      <w:proofErr w:type="spellStart"/>
+      <w:r>
+        <w:rPr>
+          <w:rFonts w:cs="Times New Roman"/>
+          <w:color w:val="000000"/>
+          <w:sz w:val="20"/>
+          <w:szCs w:val="20"/>
+          <w:shd w:val="clear" w:color="auto" w:fill="FFFFFF"/>
+        </w:rPr>
+        <w:t>Ayyash</w:t>
+      </w:r>
+      <w:proofErr w:type="spellEnd"/>
+      <w:r>
+        <w:rPr>
+          <w:rFonts w:cs="Times New Roman"/>
+          <w:color w:val="000000"/>
+          <w:sz w:val="20"/>
+          <w:szCs w:val="20"/>
+          <w:shd w:val="clear" w:color="auto" w:fill="FFFFFF"/>
+        </w:rPr>
+        <w:t>, M. (2015). Internet of Things: A Survey on Enabling Technologies, Protocols, and Applications. </w:t>
       </w:r>
       <w:r>
         <w:rPr>
@@ -34973,8 +39747,22 @@
           <w:sz w:val="20"/>
           <w:szCs w:val="20"/>
         </w:rPr>
-        <w:t>Beating JSON performance with Protobuf</w:t>
-      </w:r>
+        <w:t xml:space="preserve">Beating JSON performance with </w:t>
+      </w:r>
+      <w:proofErr w:type="spellStart"/>
+      <w:r>
+        <w:rPr>
+          <w:rStyle w:val="selectable"/>
+          <w:rFonts w:cs="Times New Roman"/>
+          <w:i/>
+          <w:iCs/>
+          <w:color w:val="000000"/>
+          <w:sz w:val="20"/>
+          <w:szCs w:val="20"/>
+        </w:rPr>
+        <w:t>Protobuf</w:t>
+      </w:r>
+      <w:proofErr w:type="spellEnd"/>
       <w:r>
         <w:rPr>
           <w:rStyle w:val="selectable"/>
@@ -35083,6 +39871,7 @@
           <w:szCs w:val="20"/>
         </w:rPr>
       </w:pPr>
+      <w:proofErr w:type="spellStart"/>
       <w:r>
         <w:rPr>
           <w:rStyle w:val="selectable"/>
@@ -35091,7 +39880,40 @@
           <w:sz w:val="20"/>
           <w:szCs w:val="20"/>
         </w:rPr>
-        <w:t xml:space="preserve">Sumaray, A. and Makki, S. (2012). A comparison of data serialization formats for optimal efficiency on a mobile platform. </w:t>
+        <w:t>Sumaray</w:t>
+      </w:r>
+      <w:proofErr w:type="spellEnd"/>
+      <w:r>
+        <w:rPr>
+          <w:rStyle w:val="selectable"/>
+          <w:rFonts w:cs="Times New Roman"/>
+          <w:color w:val="000000"/>
+          <w:sz w:val="20"/>
+          <w:szCs w:val="20"/>
+        </w:rPr>
+        <w:t xml:space="preserve">, A. and </w:t>
+      </w:r>
+      <w:proofErr w:type="spellStart"/>
+      <w:r>
+        <w:rPr>
+          <w:rStyle w:val="selectable"/>
+          <w:rFonts w:cs="Times New Roman"/>
+          <w:color w:val="000000"/>
+          <w:sz w:val="20"/>
+          <w:szCs w:val="20"/>
+        </w:rPr>
+        <w:t>Makki</w:t>
+      </w:r>
+      <w:proofErr w:type="spellEnd"/>
+      <w:r>
+        <w:rPr>
+          <w:rStyle w:val="selectable"/>
+          <w:rFonts w:cs="Times New Roman"/>
+          <w:color w:val="000000"/>
+          <w:sz w:val="20"/>
+          <w:szCs w:val="20"/>
+        </w:rPr>
+        <w:t xml:space="preserve">, S. (2012). A comparison of data serialization formats for optimal efficiency on a mobile platform. </w:t>
       </w:r>
       <w:r>
         <w:rPr>
@@ -35147,6 +39969,7 @@
           <w:szCs w:val="20"/>
         </w:rPr>
       </w:pPr>
+      <w:proofErr w:type="spellStart"/>
       <w:r>
         <w:rPr>
           <w:rFonts w:cs="Times New Roman"/>
@@ -35155,7 +39978,40 @@
           <w:szCs w:val="20"/>
           <w:shd w:val="clear" w:color="auto" w:fill="FFFFFF"/>
         </w:rPr>
-        <w:t>IoT Security Compliance Framework. (2018). [ebook] Available at: https://www.iotsecurityfoundation.org/wp-content/uploads/2018/12/IoTSF-IoT-Security-Compliance-Framework-Release-2.0-December-2018.pdf [Accessed 17 Jun. 2019].</w:t>
+        <w:t>IoT</w:t>
+      </w:r>
+      <w:proofErr w:type="spellEnd"/>
+      <w:r>
+        <w:rPr>
+          <w:rFonts w:cs="Times New Roman"/>
+          <w:color w:val="000000"/>
+          <w:sz w:val="20"/>
+          <w:szCs w:val="20"/>
+          <w:shd w:val="clear" w:color="auto" w:fill="FFFFFF"/>
+        </w:rPr>
+        <w:t xml:space="preserve"> Security Compliance Framework. (2018). [</w:t>
+      </w:r>
+      <w:proofErr w:type="spellStart"/>
+      <w:r>
+        <w:rPr>
+          <w:rFonts w:cs="Times New Roman"/>
+          <w:color w:val="000000"/>
+          <w:sz w:val="20"/>
+          <w:szCs w:val="20"/>
+          <w:shd w:val="clear" w:color="auto" w:fill="FFFFFF"/>
+        </w:rPr>
+        <w:t>ebook</w:t>
+      </w:r>
+      <w:proofErr w:type="spellEnd"/>
+      <w:r>
+        <w:rPr>
+          <w:rFonts w:cs="Times New Roman"/>
+          <w:color w:val="000000"/>
+          <w:sz w:val="20"/>
+          <w:szCs w:val="20"/>
+          <w:shd w:val="clear" w:color="auto" w:fill="FFFFFF"/>
+        </w:rPr>
+        <w:t>] Available at: https://www.iotsecurityfoundation.org/wp-content/uploads/2018/12/IoTSF-IoT-Security-Compliance-Framework-Release-2.0-December-2018.pdf [Accessed 17 Jun. 2019].</w:t>
       </w:r>
     </w:p>
     <w:p>
@@ -35197,7 +40053,29 @@
           <w:szCs w:val="20"/>
           <w:shd w:val="clear" w:color="auto" w:fill="FFFFFF"/>
         </w:rPr>
-        <w:t>Raspbian.org. (n.d.). </w:t>
+        <w:t>Raspbian.org. (</w:t>
+      </w:r>
+      <w:proofErr w:type="spellStart"/>
+      <w:r>
+        <w:rPr>
+          <w:rFonts w:cs="Times New Roman"/>
+          <w:color w:val="000000"/>
+          <w:sz w:val="20"/>
+          <w:szCs w:val="20"/>
+          <w:shd w:val="clear" w:color="auto" w:fill="FFFFFF"/>
+        </w:rPr>
+        <w:t>n.d.</w:t>
+      </w:r>
+      <w:proofErr w:type="spellEnd"/>
+      <w:r>
+        <w:rPr>
+          <w:rFonts w:cs="Times New Roman"/>
+          <w:color w:val="000000"/>
+          <w:sz w:val="20"/>
+          <w:szCs w:val="20"/>
+          <w:shd w:val="clear" w:color="auto" w:fill="FFFFFF"/>
+        </w:rPr>
+        <w:t>). </w:t>
       </w:r>
       <w:r>
         <w:rPr>
@@ -35209,8 +40087,22 @@
           <w:szCs w:val="20"/>
           <w:shd w:val="clear" w:color="auto" w:fill="FFFFFF"/>
         </w:rPr>
-        <w:t>FrontPage - Raspbian</w:t>
-      </w:r>
+        <w:t xml:space="preserve">FrontPage - </w:t>
+      </w:r>
+      <w:proofErr w:type="spellStart"/>
+      <w:r>
+        <w:rPr>
+          <w:rFonts w:cs="Times New Roman"/>
+          <w:i/>
+          <w:iCs/>
+          <w:color w:val="000000"/>
+          <w:sz w:val="20"/>
+          <w:szCs w:val="20"/>
+          <w:shd w:val="clear" w:color="auto" w:fill="FFFFFF"/>
+        </w:rPr>
+        <w:t>Raspbian</w:t>
+      </w:r>
+      <w:proofErr w:type="spellEnd"/>
       <w:r>
         <w:rPr>
           <w:rFonts w:cs="Times New Roman"/>
@@ -35261,7 +40153,29 @@
           <w:szCs w:val="20"/>
           <w:shd w:val="clear" w:color="auto" w:fill="FFFFFF"/>
         </w:rPr>
-        <w:t>Raspberrypi.org. (n.d.). </w:t>
+        <w:t>Raspberrypi.org. (</w:t>
+      </w:r>
+      <w:proofErr w:type="spellStart"/>
+      <w:r>
+        <w:rPr>
+          <w:rFonts w:cs="Times New Roman"/>
+          <w:color w:val="000000"/>
+          <w:sz w:val="20"/>
+          <w:szCs w:val="20"/>
+          <w:shd w:val="clear" w:color="auto" w:fill="FFFFFF"/>
+        </w:rPr>
+        <w:t>n.d.</w:t>
+      </w:r>
+      <w:proofErr w:type="spellEnd"/>
+      <w:r>
+        <w:rPr>
+          <w:rFonts w:cs="Times New Roman"/>
+          <w:color w:val="000000"/>
+          <w:sz w:val="20"/>
+          <w:szCs w:val="20"/>
+          <w:shd w:val="clear" w:color="auto" w:fill="FFFFFF"/>
+        </w:rPr>
+        <w:t>). </w:t>
       </w:r>
       <w:r>
         <w:rPr>
@@ -35337,17 +40251,89 @@
           <w:szCs w:val="20"/>
           <w:shd w:val="clear" w:color="auto" w:fill="FFFFFF"/>
         </w:rPr>
-        <w:t>How to secure your Raspberry Pi board [Tutorial] | Packt Hub</w:t>
-      </w:r>
-      <w:r>
-        <w:rPr>
-          <w:rFonts w:cs="Times New Roman"/>
+        <w:t xml:space="preserve">How to secure your Raspberry Pi board [Tutorial] | </w:t>
+      </w:r>
+      <w:proofErr w:type="spellStart"/>
+      <w:r>
+        <w:rPr>
+          <w:rFonts w:cs="Times New Roman"/>
+          <w:i/>
+          <w:iCs/>
           <w:color w:val="000000"/>
           <w:sz w:val="20"/>
           <w:szCs w:val="20"/>
           <w:shd w:val="clear" w:color="auto" w:fill="FFFFFF"/>
         </w:rPr>
-        <w:t>. [online] Packt Hub. Available at: https://hub.packtpub.com/how-to-secure-your-raspberry-pi-board-tutorial/ [Accessed 21 Jun. 2019].</w:t>
+        <w:t>Packt</w:t>
+      </w:r>
+      <w:proofErr w:type="spellEnd"/>
+      <w:r>
+        <w:rPr>
+          <w:rFonts w:cs="Times New Roman"/>
+          <w:i/>
+          <w:iCs/>
+          <w:color w:val="000000"/>
+          <w:sz w:val="20"/>
+          <w:szCs w:val="20"/>
+          <w:shd w:val="clear" w:color="auto" w:fill="FFFFFF"/>
+        </w:rPr>
+        <w:t xml:space="preserve"> </w:t>
+      </w:r>
+      <w:proofErr w:type="gramStart"/>
+      <w:r>
+        <w:rPr>
+          <w:rFonts w:cs="Times New Roman"/>
+          <w:i/>
+          <w:iCs/>
+          <w:color w:val="000000"/>
+          <w:sz w:val="20"/>
+          <w:szCs w:val="20"/>
+          <w:shd w:val="clear" w:color="auto" w:fill="FFFFFF"/>
+        </w:rPr>
+        <w:t>Hub</w:t>
+      </w:r>
+      <w:r>
+        <w:rPr>
+          <w:rFonts w:cs="Times New Roman"/>
+          <w:color w:val="000000"/>
+          <w:sz w:val="20"/>
+          <w:szCs w:val="20"/>
+          <w:shd w:val="clear" w:color="auto" w:fill="FFFFFF"/>
+        </w:rPr>
+        <w:t>.</w:t>
+      </w:r>
+      <w:proofErr w:type="gramEnd"/>
+      <w:r>
+        <w:rPr>
+          <w:rFonts w:cs="Times New Roman"/>
+          <w:color w:val="000000"/>
+          <w:sz w:val="20"/>
+          <w:szCs w:val="20"/>
+          <w:shd w:val="clear" w:color="auto" w:fill="FFFFFF"/>
+        </w:rPr>
+        <w:t xml:space="preserve"> [online] </w:t>
+      </w:r>
+      <w:proofErr w:type="spellStart"/>
+      <w:r>
+        <w:rPr>
+          <w:rFonts w:cs="Times New Roman"/>
+          <w:color w:val="000000"/>
+          <w:sz w:val="20"/>
+          <w:szCs w:val="20"/>
+          <w:shd w:val="clear" w:color="auto" w:fill="FFFFFF"/>
+        </w:rPr>
+        <w:t>Packt</w:t>
+      </w:r>
+      <w:proofErr w:type="spellEnd"/>
+      <w:r>
+        <w:rPr>
+          <w:rFonts w:cs="Times New Roman"/>
+          <w:color w:val="000000"/>
+          <w:sz w:val="20"/>
+          <w:szCs w:val="20"/>
+          <w:shd w:val="clear" w:color="auto" w:fill="FFFFFF"/>
+        </w:rPr>
+        <w:t xml:space="preserve"> Hub. Available at: https://hub.packtpub.com/how-to-secure-your-raspberry-pi-board-tutorial/ [Accessed 21 Jun. 2019].</w:t>
       </w:r>
     </w:p>
     <w:p>
@@ -35389,7 +40375,29 @@
           <w:szCs w:val="20"/>
           <w:shd w:val="clear" w:color="auto" w:fill="FFFFFF"/>
         </w:rPr>
-        <w:t>Uk.norton.com. (n.d.). </w:t>
+        <w:t>Uk.norton.com. (</w:t>
+      </w:r>
+      <w:proofErr w:type="spellStart"/>
+      <w:r>
+        <w:rPr>
+          <w:rFonts w:cs="Times New Roman"/>
+          <w:color w:val="000000"/>
+          <w:sz w:val="20"/>
+          <w:szCs w:val="20"/>
+          <w:shd w:val="clear" w:color="auto" w:fill="FFFFFF"/>
+        </w:rPr>
+        <w:t>n.d.</w:t>
+      </w:r>
+      <w:proofErr w:type="spellEnd"/>
+      <w:r>
+        <w:rPr>
+          <w:rFonts w:cs="Times New Roman"/>
+          <w:color w:val="000000"/>
+          <w:sz w:val="20"/>
+          <w:szCs w:val="20"/>
+          <w:shd w:val="clear" w:color="auto" w:fill="FFFFFF"/>
+        </w:rPr>
+        <w:t>). </w:t>
       </w:r>
       <w:r>
         <w:rPr>
@@ -35401,7 +40409,33 @@
           <w:szCs w:val="20"/>
           <w:shd w:val="clear" w:color="auto" w:fill="FFFFFF"/>
         </w:rPr>
-        <w:t xml:space="preserve">What Is A </w:t>
+        <w:t xml:space="preserve">What Is </w:t>
+      </w:r>
+      <w:proofErr w:type="gramStart"/>
+      <w:r>
+        <w:rPr>
+          <w:rFonts w:cs="Times New Roman"/>
+          <w:i/>
+          <w:iCs/>
+          <w:color w:val="000000"/>
+          <w:sz w:val="20"/>
+          <w:szCs w:val="20"/>
+          <w:shd w:val="clear" w:color="auto" w:fill="FFFFFF"/>
+        </w:rPr>
+        <w:t>A</w:t>
+      </w:r>
+      <w:proofErr w:type="gramEnd"/>
+      <w:r>
+        <w:rPr>
+          <w:rFonts w:cs="Times New Roman"/>
+          <w:i/>
+          <w:iCs/>
+          <w:color w:val="000000"/>
+          <w:sz w:val="20"/>
+          <w:szCs w:val="20"/>
+          <w:shd w:val="clear" w:color="auto" w:fill="FFFFFF"/>
+        </w:rPr>
+        <w:t xml:space="preserve"> </w:t>
       </w:r>
       <w:r>
         <w:rPr>
@@ -35477,7 +40511,33 @@
           <w:szCs w:val="20"/>
           <w:shd w:val="clear" w:color="auto" w:fill="FFFFFF"/>
         </w:rPr>
-        <w:t>Reaper: Calm Before the IoT Security Storm? — Krebs on Security</w:t>
+        <w:t xml:space="preserve">Reaper: Calm Before the </w:t>
+      </w:r>
+      <w:proofErr w:type="spellStart"/>
+      <w:r>
+        <w:rPr>
+          <w:rFonts w:cs="Times New Roman"/>
+          <w:i/>
+          <w:iCs/>
+          <w:color w:val="000000"/>
+          <w:sz w:val="20"/>
+          <w:szCs w:val="20"/>
+          <w:shd w:val="clear" w:color="auto" w:fill="FFFFFF"/>
+        </w:rPr>
+        <w:t>IoT</w:t>
+      </w:r>
+      <w:proofErr w:type="spellEnd"/>
+      <w:r>
+        <w:rPr>
+          <w:rFonts w:cs="Times New Roman"/>
+          <w:i/>
+          <w:iCs/>
+          <w:color w:val="000000"/>
+          <w:sz w:val="20"/>
+          <w:szCs w:val="20"/>
+          <w:shd w:val="clear" w:color="auto" w:fill="FFFFFF"/>
+        </w:rPr>
+        <w:t xml:space="preserve"> Security Storm? — Krebs on Security</w:t>
       </w:r>
       <w:r>
         <w:rPr>
@@ -35529,8 +40589,31 @@
           <w:szCs w:val="20"/>
           <w:shd w:val="clear" w:color="auto" w:fill="FFFFFF"/>
         </w:rPr>
-        <w:t>Dlib.net. (n.d.). </w:t>
-      </w:r>
+        <w:t>Dlib.net. (</w:t>
+      </w:r>
+      <w:proofErr w:type="spellStart"/>
+      <w:r>
+        <w:rPr>
+          <w:rFonts w:cs="Times New Roman"/>
+          <w:color w:val="000000"/>
+          <w:sz w:val="20"/>
+          <w:szCs w:val="20"/>
+          <w:shd w:val="clear" w:color="auto" w:fill="FFFFFF"/>
+        </w:rPr>
+        <w:t>n.d.</w:t>
+      </w:r>
+      <w:proofErr w:type="spellEnd"/>
+      <w:r>
+        <w:rPr>
+          <w:rFonts w:cs="Times New Roman"/>
+          <w:color w:val="000000"/>
+          <w:sz w:val="20"/>
+          <w:szCs w:val="20"/>
+          <w:shd w:val="clear" w:color="auto" w:fill="FFFFFF"/>
+        </w:rPr>
+        <w:t>). </w:t>
+      </w:r>
+      <w:proofErr w:type="spellStart"/>
       <w:r>
         <w:rPr>
           <w:rFonts w:cs="Times New Roman"/>
@@ -35541,7 +40624,20 @@
           <w:szCs w:val="20"/>
           <w:shd w:val="clear" w:color="auto" w:fill="FFFFFF"/>
         </w:rPr>
-        <w:t>dlib C++ Library</w:t>
+        <w:t>dlib</w:t>
+      </w:r>
+      <w:proofErr w:type="spellEnd"/>
+      <w:r>
+        <w:rPr>
+          <w:rFonts w:cs="Times New Roman"/>
+          <w:i/>
+          <w:iCs/>
+          <w:color w:val="000000"/>
+          <w:sz w:val="20"/>
+          <w:szCs w:val="20"/>
+          <w:shd w:val="clear" w:color="auto" w:fill="FFFFFF"/>
+        </w:rPr>
+        <w:t xml:space="preserve"> C++ Library</w:t>
       </w:r>
       <w:r>
         <w:rPr>
@@ -35593,8 +40689,31 @@
           <w:szCs w:val="20"/>
           <w:shd w:val="clear" w:color="auto" w:fill="FFFFFF"/>
         </w:rPr>
-        <w:t>Docs.opencv.org. (n.d.). </w:t>
-      </w:r>
+        <w:t>Docs.opencv.org. (</w:t>
+      </w:r>
+      <w:proofErr w:type="spellStart"/>
+      <w:r>
+        <w:rPr>
+          <w:rFonts w:cs="Times New Roman"/>
+          <w:color w:val="000000"/>
+          <w:sz w:val="20"/>
+          <w:szCs w:val="20"/>
+          <w:shd w:val="clear" w:color="auto" w:fill="FFFFFF"/>
+        </w:rPr>
+        <w:t>n.d.</w:t>
+      </w:r>
+      <w:proofErr w:type="spellEnd"/>
+      <w:r>
+        <w:rPr>
+          <w:rFonts w:cs="Times New Roman"/>
+          <w:color w:val="000000"/>
+          <w:sz w:val="20"/>
+          <w:szCs w:val="20"/>
+          <w:shd w:val="clear" w:color="auto" w:fill="FFFFFF"/>
+        </w:rPr>
+        <w:t>). </w:t>
+      </w:r>
+      <w:proofErr w:type="spellStart"/>
       <w:r>
         <w:rPr>
           <w:rFonts w:cs="Times New Roman"/>
@@ -35605,7 +40724,20 @@
           <w:szCs w:val="20"/>
           <w:shd w:val="clear" w:color="auto" w:fill="FFFFFF"/>
         </w:rPr>
-        <w:t>OpenCV: Face Detection using Haar Cascades</w:t>
+        <w:t>OpenCV</w:t>
+      </w:r>
+      <w:proofErr w:type="spellEnd"/>
+      <w:r>
+        <w:rPr>
+          <w:rFonts w:cs="Times New Roman"/>
+          <w:i/>
+          <w:iCs/>
+          <w:color w:val="000000"/>
+          <w:sz w:val="20"/>
+          <w:szCs w:val="20"/>
+          <w:shd w:val="clear" w:color="auto" w:fill="FFFFFF"/>
+        </w:rPr>
+        <w:t>: Face Detection using Haar Cascades</w:t>
       </w:r>
       <w:r>
         <w:rPr>
@@ -35649,6 +40781,7 @@
           <w:szCs w:val="20"/>
         </w:rPr>
       </w:pPr>
+      <w:proofErr w:type="spellStart"/>
       <w:r>
         <w:rPr>
           <w:rFonts w:cs="Times New Roman"/>
@@ -35657,7 +40790,18 @@
           <w:szCs w:val="20"/>
           <w:shd w:val="clear" w:color="auto" w:fill="FFFFFF"/>
         </w:rPr>
-        <w:t>Treacy, F. (2019). </w:t>
+        <w:t>Treacy</w:t>
+      </w:r>
+      <w:proofErr w:type="spellEnd"/>
+      <w:r>
+        <w:rPr>
+          <w:rFonts w:cs="Times New Roman"/>
+          <w:color w:val="000000"/>
+          <w:sz w:val="20"/>
+          <w:szCs w:val="20"/>
+          <w:shd w:val="clear" w:color="auto" w:fill="FFFFFF"/>
+        </w:rPr>
+        <w:t>, F. (2019). </w:t>
       </w:r>
       <w:r>
         <w:rPr>
@@ -35679,7 +40823,29 @@
           <w:szCs w:val="20"/>
           <w:shd w:val="clear" w:color="auto" w:fill="FFFFFF"/>
         </w:rPr>
-        <w:t>. [ebook] Available at: https://www.analog.com/media/en/technical-documentation/technical-articles/HART_Communication_Made_Easy.pdf [Accessed 24 Jun. 2019].</w:t>
+        <w:t>. [</w:t>
+      </w:r>
+      <w:proofErr w:type="spellStart"/>
+      <w:r>
+        <w:rPr>
+          <w:rFonts w:cs="Times New Roman"/>
+          <w:color w:val="000000"/>
+          <w:sz w:val="20"/>
+          <w:szCs w:val="20"/>
+          <w:shd w:val="clear" w:color="auto" w:fill="FFFFFF"/>
+        </w:rPr>
+        <w:t>ebook</w:t>
+      </w:r>
+      <w:proofErr w:type="spellEnd"/>
+      <w:r>
+        <w:rPr>
+          <w:rFonts w:cs="Times New Roman"/>
+          <w:color w:val="000000"/>
+          <w:sz w:val="20"/>
+          <w:szCs w:val="20"/>
+          <w:shd w:val="clear" w:color="auto" w:fill="FFFFFF"/>
+        </w:rPr>
+        <w:t>] Available at: https://www.analog.com/media/en/technical-documentation/technical-articles/HART_Communication_Made_Easy.pdf [Accessed 24 Jun. 2019].</w:t>
       </w:r>
     </w:p>
     <w:p>
@@ -35785,8 +40951,31 @@
           <w:szCs w:val="20"/>
           <w:shd w:val="clear" w:color="auto" w:fill="FFFFFF"/>
         </w:rPr>
-        <w:t>Redis.io. (n.d.). </w:t>
-      </w:r>
+        <w:t>Redis.io. (</w:t>
+      </w:r>
+      <w:proofErr w:type="spellStart"/>
+      <w:r>
+        <w:rPr>
+          <w:rFonts w:cs="Times New Roman"/>
+          <w:color w:val="000000"/>
+          <w:sz w:val="20"/>
+          <w:szCs w:val="20"/>
+          <w:shd w:val="clear" w:color="auto" w:fill="FFFFFF"/>
+        </w:rPr>
+        <w:t>n.d.</w:t>
+      </w:r>
+      <w:proofErr w:type="spellEnd"/>
+      <w:r>
+        <w:rPr>
+          <w:rFonts w:cs="Times New Roman"/>
+          <w:color w:val="000000"/>
+          <w:sz w:val="20"/>
+          <w:szCs w:val="20"/>
+          <w:shd w:val="clear" w:color="auto" w:fill="FFFFFF"/>
+        </w:rPr>
+        <w:t>). </w:t>
+      </w:r>
+      <w:proofErr w:type="spellStart"/>
       <w:r>
         <w:rPr>
           <w:rFonts w:cs="Times New Roman"/>
@@ -35797,8 +40986,35 @@
           <w:szCs w:val="20"/>
           <w:shd w:val="clear" w:color="auto" w:fill="FFFFFF"/>
         </w:rPr>
-        <w:t>Redis Protocol specification – Redis</w:t>
-      </w:r>
+        <w:t>Redis</w:t>
+      </w:r>
+      <w:proofErr w:type="spellEnd"/>
+      <w:r>
+        <w:rPr>
+          <w:rFonts w:cs="Times New Roman"/>
+          <w:i/>
+          <w:iCs/>
+          <w:color w:val="000000"/>
+          <w:sz w:val="20"/>
+          <w:szCs w:val="20"/>
+          <w:shd w:val="clear" w:color="auto" w:fill="FFFFFF"/>
+        </w:rPr>
+        <w:t xml:space="preserve"> Protocol specification – </w:t>
+      </w:r>
+      <w:proofErr w:type="spellStart"/>
+      <w:r>
+        <w:rPr>
+          <w:rFonts w:cs="Times New Roman"/>
+          <w:i/>
+          <w:iCs/>
+          <w:color w:val="000000"/>
+          <w:sz w:val="20"/>
+          <w:szCs w:val="20"/>
+          <w:shd w:val="clear" w:color="auto" w:fill="FFFFFF"/>
+        </w:rPr>
+        <w:t>Redis</w:t>
+      </w:r>
+      <w:proofErr w:type="spellEnd"/>
       <w:r>
         <w:rPr>
           <w:rFonts w:cs="Times New Roman"/>
@@ -35850,7 +41066,29 @@
           <w:sz w:val="20"/>
           <w:szCs w:val="20"/>
         </w:rPr>
-        <w:t xml:space="preserve">Patel, K. and Upadhyay, H. (2018). </w:t>
+        <w:t xml:space="preserve">Patel, K. and </w:t>
+      </w:r>
+      <w:proofErr w:type="spellStart"/>
+      <w:r>
+        <w:rPr>
+          <w:rStyle w:val="selectable"/>
+          <w:rFonts w:cs="Times New Roman"/>
+          <w:color w:val="000000"/>
+          <w:sz w:val="20"/>
+          <w:szCs w:val="20"/>
+        </w:rPr>
+        <w:t>Upadhyay</w:t>
+      </w:r>
+      <w:proofErr w:type="spellEnd"/>
+      <w:r>
+        <w:rPr>
+          <w:rStyle w:val="selectable"/>
+          <w:rFonts w:cs="Times New Roman"/>
+          <w:color w:val="000000"/>
+          <w:sz w:val="20"/>
+          <w:szCs w:val="20"/>
+        </w:rPr>
+        <w:t xml:space="preserve">, H. (2018). </w:t>
       </w:r>
       <w:r>
         <w:rPr>
@@ -35862,17 +41100,91 @@
           <w:sz w:val="20"/>
           <w:szCs w:val="20"/>
         </w:rPr>
-        <w:t>A Rule based Approach to Mitigate DDoS attack in IoT Environment</w:t>
-      </w:r>
+        <w:t xml:space="preserve">A Rule based Approach to Mitigate </w:t>
+      </w:r>
+      <w:proofErr w:type="spellStart"/>
       <w:r>
         <w:rPr>
           <w:rStyle w:val="selectable"/>
           <w:rFonts w:cs="Times New Roman"/>
-          <w:color w:val="000000"/>
-          <w:sz w:val="20"/>
-          <w:szCs w:val="20"/>
-        </w:rPr>
-        <w:t>. [ebook] Available at: https://pdfs.semanticscholar.org/a8af/1a108244b37d1994962e5f250875f0adb1ab.pdf [Accessed 25 Jun. 2019].</w:t>
+          <w:i/>
+          <w:iCs/>
+          <w:color w:val="000000"/>
+          <w:sz w:val="20"/>
+          <w:szCs w:val="20"/>
+        </w:rPr>
+        <w:t>DDoS</w:t>
+      </w:r>
+      <w:proofErr w:type="spellEnd"/>
+      <w:r>
+        <w:rPr>
+          <w:rStyle w:val="selectable"/>
+          <w:rFonts w:cs="Times New Roman"/>
+          <w:i/>
+          <w:iCs/>
+          <w:color w:val="000000"/>
+          <w:sz w:val="20"/>
+          <w:szCs w:val="20"/>
+        </w:rPr>
+        <w:t xml:space="preserve"> attack in </w:t>
+      </w:r>
+      <w:proofErr w:type="spellStart"/>
+      <w:r>
+        <w:rPr>
+          <w:rStyle w:val="selectable"/>
+          <w:rFonts w:cs="Times New Roman"/>
+          <w:i/>
+          <w:iCs/>
+          <w:color w:val="000000"/>
+          <w:sz w:val="20"/>
+          <w:szCs w:val="20"/>
+        </w:rPr>
+        <w:t>IoT</w:t>
+      </w:r>
+      <w:proofErr w:type="spellEnd"/>
+      <w:r>
+        <w:rPr>
+          <w:rStyle w:val="selectable"/>
+          <w:rFonts w:cs="Times New Roman"/>
+          <w:i/>
+          <w:iCs/>
+          <w:color w:val="000000"/>
+          <w:sz w:val="20"/>
+          <w:szCs w:val="20"/>
+        </w:rPr>
+        <w:t xml:space="preserve"> Environment</w:t>
+      </w:r>
+      <w:r>
+        <w:rPr>
+          <w:rStyle w:val="selectable"/>
+          <w:rFonts w:cs="Times New Roman"/>
+          <w:color w:val="000000"/>
+          <w:sz w:val="20"/>
+          <w:szCs w:val="20"/>
+        </w:rPr>
+        <w:t>. [</w:t>
+      </w:r>
+      <w:proofErr w:type="spellStart"/>
+      <w:r>
+        <w:rPr>
+          <w:rStyle w:val="selectable"/>
+          <w:rFonts w:cs="Times New Roman"/>
+          <w:color w:val="000000"/>
+          <w:sz w:val="20"/>
+          <w:szCs w:val="20"/>
+        </w:rPr>
+        <w:t>ebook</w:t>
+      </w:r>
+      <w:proofErr w:type="spellEnd"/>
+      <w:r>
+        <w:rPr>
+          <w:rStyle w:val="selectable"/>
+          <w:rFonts w:cs="Times New Roman"/>
+          <w:color w:val="000000"/>
+          <w:sz w:val="20"/>
+          <w:szCs w:val="20"/>
+        </w:rPr>
+        <w:t>] Available at: https://pdfs.semanticscholar.org/a8af/1a108244b37d1994962e5f250875f0adb1ab.pdf [Accessed 25 Jun. 2019].</w:t>
       </w:r>
     </w:p>
     <w:p>
@@ -35988,8 +41300,22 @@
           <w:szCs w:val="20"/>
           <w:shd w:val="clear" w:color="auto" w:fill="FFFFFF"/>
         </w:rPr>
-        <w:t>jrosebr1/imutils</w:t>
-      </w:r>
+        <w:t>jrosebr1/</w:t>
+      </w:r>
+      <w:proofErr w:type="spellStart"/>
+      <w:r>
+        <w:rPr>
+          <w:rFonts w:cs="Times New Roman"/>
+          <w:i/>
+          <w:iCs/>
+          <w:color w:val="000000"/>
+          <w:sz w:val="20"/>
+          <w:szCs w:val="20"/>
+          <w:shd w:val="clear" w:color="auto" w:fill="FFFFFF"/>
+        </w:rPr>
+        <w:t>imutils</w:t>
+      </w:r>
+      <w:proofErr w:type="spellEnd"/>
       <w:r>
         <w:rPr>
           <w:rFonts w:cs="Times New Roman"/>
@@ -36031,6 +41357,7 @@
           <w:szCs w:val="20"/>
         </w:rPr>
       </w:pPr>
+      <w:proofErr w:type="spellStart"/>
       <w:r>
         <w:rPr>
           <w:rFonts w:cs="Times New Roman"/>
@@ -36039,7 +41366,40 @@
           <w:szCs w:val="20"/>
           <w:shd w:val="clear" w:color="auto" w:fill="FFFFFF"/>
         </w:rPr>
-        <w:t>GeeksforGeeks. (n.d.). </w:t>
+        <w:t>GeeksforGeeks</w:t>
+      </w:r>
+      <w:proofErr w:type="spellEnd"/>
+      <w:r>
+        <w:rPr>
+          <w:rFonts w:cs="Times New Roman"/>
+          <w:color w:val="000000"/>
+          <w:sz w:val="20"/>
+          <w:szCs w:val="20"/>
+          <w:shd w:val="clear" w:color="auto" w:fill="FFFFFF"/>
+        </w:rPr>
+        <w:t>. (</w:t>
+      </w:r>
+      <w:proofErr w:type="spellStart"/>
+      <w:r>
+        <w:rPr>
+          <w:rFonts w:cs="Times New Roman"/>
+          <w:color w:val="000000"/>
+          <w:sz w:val="20"/>
+          <w:szCs w:val="20"/>
+          <w:shd w:val="clear" w:color="auto" w:fill="FFFFFF"/>
+        </w:rPr>
+        <w:t>n.d.</w:t>
+      </w:r>
+      <w:proofErr w:type="spellEnd"/>
+      <w:r>
+        <w:rPr>
+          <w:rFonts w:cs="Times New Roman"/>
+          <w:color w:val="000000"/>
+          <w:sz w:val="20"/>
+          <w:szCs w:val="20"/>
+          <w:shd w:val="clear" w:color="auto" w:fill="FFFFFF"/>
+        </w:rPr>
+        <w:t>). </w:t>
       </w:r>
       <w:r>
         <w:rPr>
@@ -36051,8 +41411,22 @@
           <w:szCs w:val="20"/>
           <w:shd w:val="clear" w:color="auto" w:fill="FFFFFF"/>
         </w:rPr>
-        <w:t>Understanding Python Pickling with example - GeeksforGeeks</w:t>
-      </w:r>
+        <w:t xml:space="preserve">Understanding Python Pickling with example - </w:t>
+      </w:r>
+      <w:proofErr w:type="spellStart"/>
+      <w:r>
+        <w:rPr>
+          <w:rFonts w:cs="Times New Roman"/>
+          <w:i/>
+          <w:iCs/>
+          <w:color w:val="000000"/>
+          <w:sz w:val="20"/>
+          <w:szCs w:val="20"/>
+          <w:shd w:val="clear" w:color="auto" w:fill="FFFFFF"/>
+        </w:rPr>
+        <w:t>GeeksforGeeks</w:t>
+      </w:r>
+      <w:proofErr w:type="spellEnd"/>
       <w:r>
         <w:rPr>
           <w:rFonts w:cs="Times New Roman"/>
@@ -36104,6 +41478,7 @@
         </w:rPr>
         <w:t>GitHub. (2019). </w:t>
       </w:r>
+      <w:proofErr w:type="spellStart"/>
       <w:r>
         <w:rPr>
           <w:rFonts w:cs="Times New Roman"/>
@@ -36114,8 +41489,35 @@
           <w:szCs w:val="20"/>
           <w:shd w:val="clear" w:color="auto" w:fill="FFFFFF"/>
         </w:rPr>
-        <w:t>ageitgey/face_recognition</w:t>
-      </w:r>
+        <w:t>ageitgey</w:t>
+      </w:r>
+      <w:proofErr w:type="spellEnd"/>
+      <w:r>
+        <w:rPr>
+          <w:rFonts w:cs="Times New Roman"/>
+          <w:i/>
+          <w:iCs/>
+          <w:color w:val="000000"/>
+          <w:sz w:val="20"/>
+          <w:szCs w:val="20"/>
+          <w:shd w:val="clear" w:color="auto" w:fill="FFFFFF"/>
+        </w:rPr>
+        <w:t>/</w:t>
+      </w:r>
+      <w:proofErr w:type="spellStart"/>
+      <w:r>
+        <w:rPr>
+          <w:rFonts w:cs="Times New Roman"/>
+          <w:i/>
+          <w:iCs/>
+          <w:color w:val="000000"/>
+          <w:sz w:val="20"/>
+          <w:szCs w:val="20"/>
+          <w:shd w:val="clear" w:color="auto" w:fill="FFFFFF"/>
+        </w:rPr>
+        <w:t>face_recognition</w:t>
+      </w:r>
+      <w:proofErr w:type="spellEnd"/>
       <w:r>
         <w:rPr>
           <w:rFonts w:cs="Times New Roman"/>
@@ -36157,6 +41559,7 @@
           <w:szCs w:val="20"/>
         </w:rPr>
       </w:pPr>
+      <w:proofErr w:type="spellStart"/>
       <w:r>
         <w:rPr>
           <w:rFonts w:cs="Times New Roman"/>
@@ -36165,7 +41568,40 @@
           <w:szCs w:val="20"/>
           <w:shd w:val="clear" w:color="auto" w:fill="FFFFFF"/>
         </w:rPr>
-        <w:t>Pawar, A. and Umale, V. (2018). Internet of Things Based Home Security Using Raspberry Pi. </w:t>
+        <w:t>Pawar</w:t>
+      </w:r>
+      <w:proofErr w:type="spellEnd"/>
+      <w:r>
+        <w:rPr>
+          <w:rFonts w:cs="Times New Roman"/>
+          <w:color w:val="000000"/>
+          <w:sz w:val="20"/>
+          <w:szCs w:val="20"/>
+          <w:shd w:val="clear" w:color="auto" w:fill="FFFFFF"/>
+        </w:rPr>
+        <w:t xml:space="preserve">, A. and </w:t>
+      </w:r>
+      <w:proofErr w:type="spellStart"/>
+      <w:r>
+        <w:rPr>
+          <w:rFonts w:cs="Times New Roman"/>
+          <w:color w:val="000000"/>
+          <w:sz w:val="20"/>
+          <w:szCs w:val="20"/>
+          <w:shd w:val="clear" w:color="auto" w:fill="FFFFFF"/>
+        </w:rPr>
+        <w:t>Umale</w:t>
+      </w:r>
+      <w:proofErr w:type="spellEnd"/>
+      <w:r>
+        <w:rPr>
+          <w:rFonts w:cs="Times New Roman"/>
+          <w:color w:val="000000"/>
+          <w:sz w:val="20"/>
+          <w:szCs w:val="20"/>
+          <w:shd w:val="clear" w:color="auto" w:fill="FFFFFF"/>
+        </w:rPr>
+        <w:t>, V. (2018). Internet of Things Based Home Security Using Raspberry Pi. </w:t>
       </w:r>
       <w:r>
         <w:rPr>
@@ -36228,7 +41664,29 @@
           <w:szCs w:val="20"/>
           <w:shd w:val="clear" w:color="auto" w:fill="FFFFFF"/>
         </w:rPr>
-        <w:t>Hussein, N. and Al Mansoori, I. (2017). Smart Door System for Home Security Using Raspberry pi3. </w:t>
+        <w:t xml:space="preserve">Hussein, N. and Al </w:t>
+      </w:r>
+      <w:proofErr w:type="spellStart"/>
+      <w:r>
+        <w:rPr>
+          <w:rFonts w:cs="Times New Roman"/>
+          <w:color w:val="000000"/>
+          <w:sz w:val="20"/>
+          <w:szCs w:val="20"/>
+          <w:shd w:val="clear" w:color="auto" w:fill="FFFFFF"/>
+        </w:rPr>
+        <w:t>Mansoori</w:t>
+      </w:r>
+      <w:proofErr w:type="spellEnd"/>
+      <w:r>
+        <w:rPr>
+          <w:rFonts w:cs="Times New Roman"/>
+          <w:color w:val="000000"/>
+          <w:sz w:val="20"/>
+          <w:szCs w:val="20"/>
+          <w:shd w:val="clear" w:color="auto" w:fill="FFFFFF"/>
+        </w:rPr>
+        <w:t>, I. (2017). Smart Door System for Home Security Using Raspberry pi3. </w:t>
       </w:r>
       <w:r>
         <w:rPr>
@@ -36283,6 +41741,7 @@
           <w:szCs w:val="20"/>
         </w:rPr>
       </w:pPr>
+      <w:proofErr w:type="spellStart"/>
       <w:r>
         <w:rPr>
           <w:rFonts w:cs="Times New Roman"/>
@@ -36291,7 +41750,18 @@
           <w:szCs w:val="20"/>
           <w:shd w:val="clear" w:color="auto" w:fill="FFFFFF"/>
         </w:rPr>
-        <w:t xml:space="preserve">Tatli, E. (2015). Cracking More Password Hashes </w:t>
+        <w:t>Tatli</w:t>
+      </w:r>
+      <w:proofErr w:type="spellEnd"/>
+      <w:r>
+        <w:rPr>
+          <w:rFonts w:cs="Times New Roman"/>
+          <w:color w:val="000000"/>
+          <w:sz w:val="20"/>
+          <w:szCs w:val="20"/>
+          <w:shd w:val="clear" w:color="auto" w:fill="FFFFFF"/>
+        </w:rPr>
+        <w:t xml:space="preserve">, E. (2015). Cracking More Password Hashes </w:t>
       </w:r>
       <w:r>
         <w:rPr>
@@ -36502,7 +41972,51 @@
           <w:sz w:val="20"/>
           <w:szCs w:val="20"/>
         </w:rPr>
-        <w:t xml:space="preserve">Noman, M., Yousaf, M. and Velastin, S. (2016). An Optimized and Fast Scheme for Real-Time Human Detection Using Raspberry Pi. </w:t>
+        <w:t xml:space="preserve">Noman, M., </w:t>
+      </w:r>
+      <w:proofErr w:type="spellStart"/>
+      <w:r>
+        <w:rPr>
+          <w:rStyle w:val="selectable"/>
+          <w:rFonts w:cs="Times New Roman"/>
+          <w:color w:val="000000"/>
+          <w:sz w:val="20"/>
+          <w:szCs w:val="20"/>
+        </w:rPr>
+        <w:t>Yousaf</w:t>
+      </w:r>
+      <w:proofErr w:type="spellEnd"/>
+      <w:r>
+        <w:rPr>
+          <w:rStyle w:val="selectable"/>
+          <w:rFonts w:cs="Times New Roman"/>
+          <w:color w:val="000000"/>
+          <w:sz w:val="20"/>
+          <w:szCs w:val="20"/>
+        </w:rPr>
+        <w:t xml:space="preserve">, M. and </w:t>
+      </w:r>
+      <w:proofErr w:type="spellStart"/>
+      <w:r>
+        <w:rPr>
+          <w:rStyle w:val="selectable"/>
+          <w:rFonts w:cs="Times New Roman"/>
+          <w:color w:val="000000"/>
+          <w:sz w:val="20"/>
+          <w:szCs w:val="20"/>
+        </w:rPr>
+        <w:t>Velastin</w:t>
+      </w:r>
+      <w:proofErr w:type="spellEnd"/>
+      <w:r>
+        <w:rPr>
+          <w:rStyle w:val="selectable"/>
+          <w:rFonts w:cs="Times New Roman"/>
+          <w:color w:val="000000"/>
+          <w:sz w:val="20"/>
+          <w:szCs w:val="20"/>
+        </w:rPr>
+        <w:t xml:space="preserve">, S. (2016). An Optimized and Fast Scheme for Real-Time Human Detection Using Raspberry Pi. </w:t>
       </w:r>
       <w:r>
         <w:rPr>
@@ -36566,7 +42080,29 @@
           <w:sz w:val="20"/>
           <w:szCs w:val="20"/>
         </w:rPr>
-        <w:t xml:space="preserve">Sqlite.org. (n.d.). </w:t>
+        <w:t>Sqlite.org. (</w:t>
+      </w:r>
+      <w:proofErr w:type="spellStart"/>
+      <w:r>
+        <w:rPr>
+          <w:rStyle w:val="selectable"/>
+          <w:rFonts w:cs="Times New Roman"/>
+          <w:color w:val="000000"/>
+          <w:sz w:val="20"/>
+          <w:szCs w:val="20"/>
+        </w:rPr>
+        <w:t>n.d.</w:t>
+      </w:r>
+      <w:proofErr w:type="spellEnd"/>
+      <w:r>
+        <w:rPr>
+          <w:rStyle w:val="selectable"/>
+          <w:rFonts w:cs="Times New Roman"/>
+          <w:color w:val="000000"/>
+          <w:sz w:val="20"/>
+          <w:szCs w:val="20"/>
+        </w:rPr>
+        <w:t xml:space="preserve">). </w:t>
       </w:r>
       <w:r>
         <w:rPr>
@@ -36717,7 +42253,51 @@
           <w:szCs w:val="20"/>
           <w:shd w:val="clear" w:color="auto" w:fill="FFFFFF"/>
         </w:rPr>
-        <w:t>Eclipse Mosquitto. (n.d.). </w:t>
+        <w:t xml:space="preserve">Eclipse </w:t>
+      </w:r>
+      <w:proofErr w:type="spellStart"/>
+      <w:r>
+        <w:rPr>
+          <w:rFonts w:cs="Times New Roman"/>
+          <w:color w:val="000000"/>
+          <w:sz w:val="20"/>
+          <w:szCs w:val="20"/>
+          <w:shd w:val="clear" w:color="auto" w:fill="FFFFFF"/>
+        </w:rPr>
+        <w:t>Mosquitto</w:t>
+      </w:r>
+      <w:proofErr w:type="spellEnd"/>
+      <w:r>
+        <w:rPr>
+          <w:rFonts w:cs="Times New Roman"/>
+          <w:color w:val="000000"/>
+          <w:sz w:val="20"/>
+          <w:szCs w:val="20"/>
+          <w:shd w:val="clear" w:color="auto" w:fill="FFFFFF"/>
+        </w:rPr>
+        <w:t>. (</w:t>
+      </w:r>
+      <w:proofErr w:type="spellStart"/>
+      <w:r>
+        <w:rPr>
+          <w:rFonts w:cs="Times New Roman"/>
+          <w:color w:val="000000"/>
+          <w:sz w:val="20"/>
+          <w:szCs w:val="20"/>
+          <w:shd w:val="clear" w:color="auto" w:fill="FFFFFF"/>
+        </w:rPr>
+        <w:t>n.d.</w:t>
+      </w:r>
+      <w:proofErr w:type="spellEnd"/>
+      <w:r>
+        <w:rPr>
+          <w:rFonts w:cs="Times New Roman"/>
+          <w:color w:val="000000"/>
+          <w:sz w:val="20"/>
+          <w:szCs w:val="20"/>
+          <w:shd w:val="clear" w:color="auto" w:fill="FFFFFF"/>
+        </w:rPr>
+        <w:t>). </w:t>
       </w:r>
       <w:r>
         <w:rPr>
@@ -36729,8 +42309,22 @@
           <w:szCs w:val="20"/>
           <w:shd w:val="clear" w:color="auto" w:fill="FFFFFF"/>
         </w:rPr>
-        <w:t>Eclipse Mosquitto</w:t>
-      </w:r>
+        <w:t xml:space="preserve">Eclipse </w:t>
+      </w:r>
+      <w:proofErr w:type="spellStart"/>
+      <w:r>
+        <w:rPr>
+          <w:rFonts w:cs="Times New Roman"/>
+          <w:i/>
+          <w:iCs/>
+          <w:color w:val="000000"/>
+          <w:sz w:val="20"/>
+          <w:szCs w:val="20"/>
+          <w:shd w:val="clear" w:color="auto" w:fill="FFFFFF"/>
+        </w:rPr>
+        <w:t>Mosquitto</w:t>
+      </w:r>
+      <w:proofErr w:type="spellEnd"/>
       <w:r>
         <w:rPr>
           <w:rFonts w:cs="Times New Roman"/>
@@ -36780,7 +42374,29 @@
           <w:szCs w:val="20"/>
           <w:shd w:val="clear" w:color="auto" w:fill="FFFFFF"/>
         </w:rPr>
-        <w:t>Letsencrypt.org. (n.d.). </w:t>
+        <w:t>Letsencrypt.org. (</w:t>
+      </w:r>
+      <w:proofErr w:type="spellStart"/>
+      <w:r>
+        <w:rPr>
+          <w:rFonts w:cs="Times New Roman"/>
+          <w:color w:val="000000"/>
+          <w:sz w:val="20"/>
+          <w:szCs w:val="20"/>
+          <w:shd w:val="clear" w:color="auto" w:fill="FFFFFF"/>
+        </w:rPr>
+        <w:t>n.d.</w:t>
+      </w:r>
+      <w:proofErr w:type="spellEnd"/>
+      <w:r>
+        <w:rPr>
+          <w:rFonts w:cs="Times New Roman"/>
+          <w:color w:val="000000"/>
+          <w:sz w:val="20"/>
+          <w:szCs w:val="20"/>
+          <w:shd w:val="clear" w:color="auto" w:fill="FFFFFF"/>
+        </w:rPr>
+        <w:t>). </w:t>
       </w:r>
       <w:r>
         <w:rPr>
@@ -36871,7 +42487,7 @@
     </w:p>
     <w:p/>
     <w:sectPr>
-      <w:footerReference w:type="default" r:id="rId37"/>
+      <w:footerReference w:type="default" r:id="rId38"/>
       <w:pgSz w:w="11906" w:h="16838"/>
       <w:pgMar w:top="1440" w:right="1440" w:bottom="1440" w:left="1440" w:header="708" w:footer="708" w:gutter="0"/>
       <w:cols w:space="708"/>
@@ -36896,11 +42512,19 @@
         <w:annotationRef/>
       </w:r>
       <w:r>
-        <w:t>This section is far from complete, Xamarin does not work in the labs so I can only use it at home</w:t>
+        <w:t xml:space="preserve">This section is far from complete, </w:t>
+      </w:r>
+      <w:proofErr w:type="spellStart"/>
+      <w:r>
+        <w:t>Xamarin</w:t>
+      </w:r>
+      <w:proofErr w:type="spellEnd"/>
+      <w:r>
+        <w:t xml:space="preserve"> does not work in the labs so I can only use it at home</w:t>
       </w:r>
     </w:p>
   </w:comment>
-  <w:comment w:id="220" w:author="Dillon, Christopher" w:date="2019-07-31T15:58:00Z" w:initials="DC">
+  <w:comment w:id="219" w:author="Dillon, Christopher" w:date="2019-07-31T15:58:00Z" w:initials="DC">
     <w:p>
       <w:pPr>
         <w:pStyle w:val="CommentText"/>
@@ -36985,7 +42609,7 @@
           <w:rPr>
             <w:noProof/>
           </w:rPr>
-          <w:t>54</w:t>
+          <w:t>56</w:t>
         </w:r>
         <w:r>
           <w:rPr>
@@ -41763,7 +47387,7 @@
 </file>
 
 <file path=customXml/itemProps1.xml><?xml version="1.0" encoding="utf-8"?>
-<ds:datastoreItem xmlns:ds="http://schemas.openxmlformats.org/officeDocument/2006/customXml" ds:itemID="{1759E443-E7BB-4C79-A645-A1BF7735C7F4}">
+<ds:datastoreItem xmlns:ds="http://schemas.openxmlformats.org/officeDocument/2006/customXml" ds:itemID="{06295C72-CE43-425D-9CD5-8193DE7382B3}">
   <ds:schemaRefs>
     <ds:schemaRef ds:uri="http://schemas.openxmlformats.org/officeDocument/2006/bibliography"/>
   </ds:schemaRefs>

--- a/Chris Dillon Dissertation.docx
+++ b/Chris Dillon Dissertation.docx
@@ -8525,27 +8525,14 @@
       <w:r>
         <w:t xml:space="preserve">Figure </w:t>
       </w:r>
-      <w:r>
-        <w:fldChar w:fldCharType="begin"/>
-      </w:r>
-      <w:r>
-        <w:instrText xml:space="preserve"> SEQ Figure \* ARABIC </w:instrText>
-      </w:r>
-      <w:r>
-        <w:fldChar w:fldCharType="separate"/>
-      </w:r>
-      <w:r>
-        <w:rPr>
-          <w:noProof/>
-        </w:rPr>
-        <w:t>1</w:t>
-      </w:r>
-      <w:r>
-        <w:rPr>
-          <w:noProof/>
-        </w:rPr>
-        <w:fldChar w:fldCharType="end"/>
-      </w:r>
+      <w:fldSimple w:instr=" SEQ Figure \* ARABIC ">
+        <w:r>
+          <w:rPr>
+            <w:noProof/>
+          </w:rPr>
+          <w:t>1</w:t>
+        </w:r>
+      </w:fldSimple>
       <w:r>
         <w:t xml:space="preserve">: </w:t>
       </w:r>
@@ -9454,27 +9441,14 @@
       <w:r>
         <w:t xml:space="preserve">Figure </w:t>
       </w:r>
-      <w:r>
-        <w:fldChar w:fldCharType="begin"/>
-      </w:r>
-      <w:r>
-        <w:instrText xml:space="preserve"> SEQ Figure \* ARABIC </w:instrText>
-      </w:r>
-      <w:r>
-        <w:fldChar w:fldCharType="separate"/>
-      </w:r>
-      <w:r>
-        <w:rPr>
-          <w:noProof/>
-        </w:rPr>
-        <w:t>2</w:t>
-      </w:r>
-      <w:r>
-        <w:rPr>
-          <w:noProof/>
-        </w:rPr>
-        <w:fldChar w:fldCharType="end"/>
-      </w:r>
+      <w:fldSimple w:instr=" SEQ Figure \* ARABIC ">
+        <w:r>
+          <w:rPr>
+            <w:noProof/>
+          </w:rPr>
+          <w:t>2</w:t>
+        </w:r>
+      </w:fldSimple>
       <w:r>
         <w:t xml:space="preserve">: </w:t>
       </w:r>
@@ -10458,27 +10432,14 @@
       <w:r>
         <w:t xml:space="preserve">Table </w:t>
       </w:r>
-      <w:r>
-        <w:fldChar w:fldCharType="begin"/>
-      </w:r>
-      <w:r>
-        <w:instrText xml:space="preserve"> SEQ Table \* ARABIC </w:instrText>
-      </w:r>
-      <w:r>
-        <w:fldChar w:fldCharType="separate"/>
-      </w:r>
-      <w:r>
-        <w:rPr>
-          <w:noProof/>
-        </w:rPr>
-        <w:t>1</w:t>
-      </w:r>
-      <w:r>
-        <w:rPr>
-          <w:noProof/>
-        </w:rPr>
-        <w:fldChar w:fldCharType="end"/>
-      </w:r>
+      <w:fldSimple w:instr=" SEQ Table \* ARABIC ">
+        <w:r>
+          <w:rPr>
+            <w:noProof/>
+          </w:rPr>
+          <w:t>1</w:t>
+        </w:r>
+      </w:fldSimple>
       <w:r>
         <w:t xml:space="preserve">: Comparison table of common </w:t>
       </w:r>
@@ -10802,27 +10763,14 @@
       <w:r>
         <w:t xml:space="preserve">Figure </w:t>
       </w:r>
-      <w:r>
-        <w:fldChar w:fldCharType="begin"/>
-      </w:r>
-      <w:r>
-        <w:instrText xml:space="preserve"> SEQ Figure \* ARABIC </w:instrText>
-      </w:r>
-      <w:r>
-        <w:fldChar w:fldCharType="separate"/>
-      </w:r>
-      <w:r>
-        <w:rPr>
-          <w:noProof/>
-        </w:rPr>
-        <w:t>3</w:t>
-      </w:r>
-      <w:r>
-        <w:rPr>
-          <w:noProof/>
-        </w:rPr>
-        <w:fldChar w:fldCharType="end"/>
-      </w:r>
+      <w:fldSimple w:instr=" SEQ Figure \* ARABIC ">
+        <w:r>
+          <w:rPr>
+            <w:noProof/>
+          </w:rPr>
+          <w:t>3</w:t>
+        </w:r>
+      </w:fldSimple>
       <w:r>
         <w:t>: MQTT Architecture using a Raspberry Pi as both a Publisher and Broker</w:t>
       </w:r>
@@ -10943,30 +10891,14 @@
       <w:r>
         <w:t xml:space="preserve">Figure </w:t>
       </w:r>
-      <w:r>
-        <w:fldChar w:fldCharType="begin"/>
-      </w:r>
-      <w:r>
-        <w:instrText xml:space="preserve"> SEQ Figure \* ARAB</w:instrText>
-      </w:r>
-      <w:r>
-        <w:instrText xml:space="preserve">IC </w:instrText>
-      </w:r>
-      <w:r>
-        <w:fldChar w:fldCharType="separate"/>
-      </w:r>
-      <w:r>
-        <w:rPr>
-          <w:noProof/>
-        </w:rPr>
-        <w:t>4</w:t>
-      </w:r>
-      <w:r>
-        <w:rPr>
-          <w:noProof/>
-        </w:rPr>
-        <w:fldChar w:fldCharType="end"/>
-      </w:r>
+      <w:fldSimple w:instr=" SEQ Figure \* ARABIC ">
+        <w:r>
+          <w:rPr>
+            <w:noProof/>
+          </w:rPr>
+          <w:t>4</w:t>
+        </w:r>
+      </w:fldSimple>
       <w:r>
         <w:t>: Block diagram showing basic AMQP protocol process</w:t>
       </w:r>
@@ -11129,27 +11061,14 @@
       <w:r>
         <w:t xml:space="preserve">Figure </w:t>
       </w:r>
-      <w:r>
-        <w:fldChar w:fldCharType="begin"/>
-      </w:r>
-      <w:r>
-        <w:instrText xml:space="preserve"> SEQ Figure \* ARABIC </w:instrText>
-      </w:r>
-      <w:r>
-        <w:fldChar w:fldCharType="separate"/>
-      </w:r>
-      <w:r>
-        <w:rPr>
-          <w:noProof/>
-        </w:rPr>
-        <w:t>5</w:t>
-      </w:r>
-      <w:r>
-        <w:rPr>
-          <w:noProof/>
-        </w:rPr>
-        <w:fldChar w:fldCharType="end"/>
-      </w:r>
+      <w:fldSimple w:instr=" SEQ Figure \* ARABIC ">
+        <w:r>
+          <w:rPr>
+            <w:noProof/>
+          </w:rPr>
+          <w:t>5</w:t>
+        </w:r>
+      </w:fldSimple>
       <w:r>
         <w:t xml:space="preserve">: Block diagram showing a basic GET/Response between a </w:t>
       </w:r>
@@ -12441,27 +12360,14 @@
       <w:r>
         <w:t xml:space="preserve"> </w:t>
       </w:r>
-      <w:r>
-        <w:fldChar w:fldCharType="begin"/>
-      </w:r>
-      <w:r>
-        <w:instrText xml:space="preserve"> SEQ Table \* ARABIC </w:instrText>
-      </w:r>
-      <w:r>
-        <w:fldChar w:fldCharType="separate"/>
-      </w:r>
-      <w:r>
-        <w:rPr>
-          <w:noProof/>
-        </w:rPr>
-        <w:t>2</w:t>
-      </w:r>
-      <w:r>
-        <w:rPr>
-          <w:noProof/>
-        </w:rPr>
-        <w:fldChar w:fldCharType="end"/>
-      </w:r>
+      <w:fldSimple w:instr=" SEQ Table \* ARABIC ">
+        <w:r>
+          <w:rPr>
+            <w:noProof/>
+          </w:rPr>
+          <w:t>2</w:t>
+        </w:r>
+      </w:fldSimple>
       <w:r>
         <w:t xml:space="preserve">: Table highlighting features of most common </w:t>
       </w:r>
@@ -12801,27 +12707,14 @@
       <w:r>
         <w:t xml:space="preserve">Figure </w:t>
       </w:r>
-      <w:r>
-        <w:fldChar w:fldCharType="begin"/>
-      </w:r>
-      <w:r>
-        <w:instrText xml:space="preserve"> SEQ Figure \* ARABIC </w:instrText>
-      </w:r>
-      <w:r>
-        <w:fldChar w:fldCharType="separate"/>
-      </w:r>
-      <w:r>
-        <w:rPr>
-          <w:noProof/>
-        </w:rPr>
-        <w:t>6</w:t>
-      </w:r>
-      <w:r>
-        <w:rPr>
-          <w:noProof/>
-        </w:rPr>
-        <w:fldChar w:fldCharType="end"/>
-      </w:r>
+      <w:fldSimple w:instr=" SEQ Figure \* ARABIC ">
+        <w:r>
+          <w:rPr>
+            <w:noProof/>
+          </w:rPr>
+          <w:t>6</w:t>
+        </w:r>
+      </w:fldSimple>
       <w:r>
         <w:t xml:space="preserve">: </w:t>
       </w:r>
@@ -12954,27 +12847,14 @@
       <w:r>
         <w:t xml:space="preserve">Figure </w:t>
       </w:r>
-      <w:r>
-        <w:fldChar w:fldCharType="begin"/>
-      </w:r>
-      <w:r>
-        <w:instrText xml:space="preserve"> SEQ Figure \* ARABIC </w:instrText>
-      </w:r>
-      <w:r>
-        <w:fldChar w:fldCharType="separate"/>
-      </w:r>
-      <w:r>
-        <w:rPr>
-          <w:noProof/>
-        </w:rPr>
-        <w:t>7</w:t>
-      </w:r>
-      <w:r>
-        <w:rPr>
-          <w:noProof/>
-        </w:rPr>
-        <w:fldChar w:fldCharType="end"/>
-      </w:r>
+      <w:fldSimple w:instr=" SEQ Figure \* ARABIC ">
+        <w:r>
+          <w:rPr>
+            <w:noProof/>
+          </w:rPr>
+          <w:t>7</w:t>
+        </w:r>
+      </w:fldSimple>
       <w:r>
         <w:t>: Code snippet showing basic JSON Schema</w:t>
       </w:r>
@@ -13464,27 +13344,14 @@
       <w:r>
         <w:t xml:space="preserve">Table </w:t>
       </w:r>
-      <w:r>
-        <w:fldChar w:fldCharType="begin"/>
-      </w:r>
-      <w:r>
-        <w:instrText xml:space="preserve"> SEQ Table \* ARABIC </w:instrText>
-      </w:r>
-      <w:r>
-        <w:fldChar w:fldCharType="separate"/>
-      </w:r>
-      <w:r>
-        <w:rPr>
-          <w:noProof/>
-        </w:rPr>
-        <w:t>3</w:t>
-      </w:r>
-      <w:r>
-        <w:rPr>
-          <w:noProof/>
-        </w:rPr>
-        <w:fldChar w:fldCharType="end"/>
-      </w:r>
+      <w:fldSimple w:instr=" SEQ Table \* ARABIC ">
+        <w:r>
+          <w:rPr>
+            <w:noProof/>
+          </w:rPr>
+          <w:t>3</w:t>
+        </w:r>
+      </w:fldSimple>
       <w:r>
         <w:t xml:space="preserve">: Serialized </w:t>
       </w:r>
@@ -13801,27 +13668,14 @@
       <w:r>
         <w:t xml:space="preserve">Table </w:t>
       </w:r>
-      <w:r>
-        <w:fldChar w:fldCharType="begin"/>
-      </w:r>
-      <w:r>
-        <w:instrText xml:space="preserve"> SEQ Table \* ARABIC </w:instrText>
-      </w:r>
-      <w:r>
-        <w:fldChar w:fldCharType="separate"/>
-      </w:r>
-      <w:r>
-        <w:rPr>
-          <w:noProof/>
-        </w:rPr>
-        <w:t>4</w:t>
-      </w:r>
-      <w:r>
-        <w:rPr>
-          <w:noProof/>
-        </w:rPr>
-        <w:fldChar w:fldCharType="end"/>
-      </w:r>
+      <w:fldSimple w:instr=" SEQ Table \* ARABIC ">
+        <w:r>
+          <w:rPr>
+            <w:noProof/>
+          </w:rPr>
+          <w:t>4</w:t>
+        </w:r>
+      </w:fldSimple>
       <w:r>
         <w:t xml:space="preserve">: Average </w:t>
       </w:r>
@@ -14146,27 +14000,14 @@
       <w:r>
         <w:t xml:space="preserve">Table </w:t>
       </w:r>
-      <w:r>
-        <w:fldChar w:fldCharType="begin"/>
-      </w:r>
-      <w:r>
-        <w:instrText xml:space="preserve"> SEQ Table \* ARABIC </w:instrText>
-      </w:r>
-      <w:r>
-        <w:fldChar w:fldCharType="separate"/>
-      </w:r>
-      <w:r>
-        <w:rPr>
-          <w:noProof/>
-        </w:rPr>
-        <w:t>5</w:t>
-      </w:r>
-      <w:r>
-        <w:rPr>
-          <w:noProof/>
-        </w:rPr>
-        <w:fldChar w:fldCharType="end"/>
-      </w:r>
+      <w:fldSimple w:instr=" SEQ Table \* ARABIC ">
+        <w:r>
+          <w:rPr>
+            <w:noProof/>
+          </w:rPr>
+          <w:t>5</w:t>
+        </w:r>
+      </w:fldSimple>
       <w:r>
         <w:t xml:space="preserve">: Average </w:t>
       </w:r>
@@ -14544,27 +14385,14 @@
       <w:r>
         <w:t xml:space="preserve">Figure </w:t>
       </w:r>
-      <w:r>
-        <w:fldChar w:fldCharType="begin"/>
-      </w:r>
-      <w:r>
-        <w:instrText xml:space="preserve"> SEQ Figure \* ARABIC </w:instrText>
-      </w:r>
-      <w:r>
-        <w:fldChar w:fldCharType="separate"/>
-      </w:r>
-      <w:r>
-        <w:rPr>
-          <w:noProof/>
-        </w:rPr>
-        <w:t>8</w:t>
-      </w:r>
-      <w:r>
-        <w:rPr>
-          <w:noProof/>
-        </w:rPr>
-        <w:fldChar w:fldCharType="end"/>
-      </w:r>
+      <w:fldSimple w:instr=" SEQ Figure \* ARABIC ">
+        <w:r>
+          <w:rPr>
+            <w:noProof/>
+          </w:rPr>
+          <w:t>8</w:t>
+        </w:r>
+      </w:fldSimple>
       <w:r>
         <w:t xml:space="preserve">: Diagram showing a </w:t>
       </w:r>
@@ -14744,27 +14572,14 @@
       <w:r>
         <w:t xml:space="preserve">Figure </w:t>
       </w:r>
-      <w:r>
-        <w:fldChar w:fldCharType="begin"/>
-      </w:r>
-      <w:r>
-        <w:instrText xml:space="preserve"> SEQ Figure \* ARABIC </w:instrText>
-      </w:r>
-      <w:r>
-        <w:fldChar w:fldCharType="separate"/>
-      </w:r>
-      <w:r>
-        <w:rPr>
-          <w:noProof/>
-        </w:rPr>
-        <w:t>9</w:t>
-      </w:r>
-      <w:r>
-        <w:rPr>
-          <w:noProof/>
-        </w:rPr>
-        <w:fldChar w:fldCharType="end"/>
-      </w:r>
+      <w:fldSimple w:instr=" SEQ Figure \* ARABIC ">
+        <w:r>
+          <w:rPr>
+            <w:noProof/>
+          </w:rPr>
+          <w:t>9</w:t>
+        </w:r>
+      </w:fldSimple>
       <w:r>
         <w:t>: Man in The Middle Attack showing an intercepted connection from a malicious attacker</w:t>
       </w:r>
@@ -14944,27 +14759,14 @@
       <w:r>
         <w:t xml:space="preserve">Figure </w:t>
       </w:r>
-      <w:r>
-        <w:fldChar w:fldCharType="begin"/>
-      </w:r>
-      <w:r>
-        <w:instrText xml:space="preserve"> SEQ Figure \* ARABIC </w:instrText>
-      </w:r>
-      <w:r>
-        <w:fldChar w:fldCharType="separate"/>
-      </w:r>
-      <w:r>
-        <w:rPr>
-          <w:noProof/>
-        </w:rPr>
-        <w:t>10</w:t>
-      </w:r>
-      <w:r>
-        <w:rPr>
-          <w:noProof/>
-        </w:rPr>
-        <w:fldChar w:fldCharType="end"/>
-      </w:r>
+      <w:fldSimple w:instr=" SEQ Figure \* ARABIC ">
+        <w:r>
+          <w:rPr>
+            <w:noProof/>
+          </w:rPr>
+          <w:t>10</w:t>
+        </w:r>
+      </w:fldSimple>
       <w:r>
         <w:t>: Diagram showing a Computer running a script to attempt logins on a website</w:t>
       </w:r>
@@ -15178,27 +14980,14 @@
       <w:r>
         <w:t xml:space="preserve">Figure </w:t>
       </w:r>
-      <w:r>
-        <w:fldChar w:fldCharType="begin"/>
-      </w:r>
-      <w:r>
-        <w:instrText xml:space="preserve"> SEQ Figure \* ARABIC </w:instrText>
-      </w:r>
-      <w:r>
-        <w:fldChar w:fldCharType="separate"/>
-      </w:r>
-      <w:r>
-        <w:rPr>
-          <w:noProof/>
-        </w:rPr>
-        <w:t>11</w:t>
-      </w:r>
-      <w:r>
-        <w:rPr>
-          <w:noProof/>
-        </w:rPr>
-        <w:fldChar w:fldCharType="end"/>
-      </w:r>
+      <w:fldSimple w:instr=" SEQ Figure \* ARABIC ">
+        <w:r>
+          <w:rPr>
+            <w:noProof/>
+          </w:rPr>
+          <w:t>11</w:t>
+        </w:r>
+      </w:fldSimple>
       <w:r>
         <w:t xml:space="preserve">: </w:t>
       </w:r>
@@ -15347,27 +15136,14 @@
       <w:r>
         <w:t xml:space="preserve">Figure </w:t>
       </w:r>
-      <w:r>
-        <w:fldChar w:fldCharType="begin"/>
-      </w:r>
-      <w:r>
-        <w:instrText xml:space="preserve"> SEQ Figure \* ARABIC </w:instrText>
-      </w:r>
-      <w:r>
-        <w:fldChar w:fldCharType="separate"/>
-      </w:r>
-      <w:r>
-        <w:rPr>
-          <w:noProof/>
-        </w:rPr>
-        <w:t>12</w:t>
-      </w:r>
-      <w:r>
-        <w:rPr>
-          <w:noProof/>
-        </w:rPr>
-        <w:fldChar w:fldCharType="end"/>
-      </w:r>
+      <w:fldSimple w:instr=" SEQ Figure \* ARABIC ">
+        <w:r>
+          <w:rPr>
+            <w:noProof/>
+          </w:rPr>
+          <w:t>12</w:t>
+        </w:r>
+      </w:fldSimple>
       <w:r>
         <w:t xml:space="preserve">: </w:t>
       </w:r>
@@ -15595,27 +15371,14 @@
       <w:r>
         <w:t xml:space="preserve">Figure </w:t>
       </w:r>
-      <w:r>
-        <w:fldChar w:fldCharType="begin"/>
-      </w:r>
-      <w:r>
-        <w:instrText xml:space="preserve"> SEQ Figure \* ARABIC </w:instrText>
-      </w:r>
-      <w:r>
-        <w:fldChar w:fldCharType="separate"/>
-      </w:r>
-      <w:r>
-        <w:rPr>
-          <w:noProof/>
-        </w:rPr>
-        <w:t>13</w:t>
-      </w:r>
-      <w:r>
-        <w:rPr>
-          <w:noProof/>
-        </w:rPr>
-        <w:fldChar w:fldCharType="end"/>
-      </w:r>
+      <w:fldSimple w:instr=" SEQ Figure \* ARABIC ">
+        <w:r>
+          <w:rPr>
+            <w:noProof/>
+          </w:rPr>
+          <w:t>13</w:t>
+        </w:r>
+      </w:fldSimple>
       <w:r>
         <w:t xml:space="preserve">: Diagram comparing the two most common algorithms in a </w:t>
       </w:r>
@@ -16020,27 +15783,14 @@
       <w:r>
         <w:t xml:space="preserve">Figure </w:t>
       </w:r>
-      <w:r>
-        <w:fldChar w:fldCharType="begin"/>
-      </w:r>
-      <w:r>
-        <w:instrText xml:space="preserve"> SEQ Figure \* ARABIC </w:instrText>
-      </w:r>
-      <w:r>
-        <w:fldChar w:fldCharType="separate"/>
-      </w:r>
-      <w:r>
-        <w:rPr>
-          <w:noProof/>
-        </w:rPr>
-        <w:t>14</w:t>
-      </w:r>
-      <w:r>
-        <w:rPr>
-          <w:noProof/>
-        </w:rPr>
-        <w:fldChar w:fldCharType="end"/>
-      </w:r>
+      <w:fldSimple w:instr=" SEQ Figure \* ARABIC ">
+        <w:r>
+          <w:rPr>
+            <w:noProof/>
+          </w:rPr>
+          <w:t>14</w:t>
+        </w:r>
+      </w:fldSimple>
       <w:r>
         <w:t>: Diagram showing the most commonly detect features in the Haar Cascade algorithm</w:t>
       </w:r>
@@ -18860,27 +18610,14 @@
       <w:r>
         <w:t xml:space="preserve">Table </w:t>
       </w:r>
-      <w:r>
-        <w:fldChar w:fldCharType="begin"/>
-      </w:r>
-      <w:r>
-        <w:instrText xml:space="preserve"> SEQ Table \* ARABIC </w:instrText>
-      </w:r>
-      <w:r>
-        <w:fldChar w:fldCharType="separate"/>
-      </w:r>
-      <w:r>
-        <w:rPr>
-          <w:noProof/>
-        </w:rPr>
-        <w:t>6</w:t>
-      </w:r>
-      <w:r>
-        <w:rPr>
-          <w:noProof/>
-        </w:rPr>
-        <w:fldChar w:fldCharType="end"/>
-      </w:r>
+      <w:fldSimple w:instr=" SEQ Table \* ARABIC ">
+        <w:r>
+          <w:rPr>
+            <w:noProof/>
+          </w:rPr>
+          <w:t>6</w:t>
+        </w:r>
+      </w:fldSimple>
       <w:r>
         <w:t xml:space="preserve">: Relevant </w:t>
       </w:r>
@@ -19055,27 +18792,14 @@
       <w:r>
         <w:t xml:space="preserve">Figure </w:t>
       </w:r>
-      <w:r>
-        <w:fldChar w:fldCharType="begin"/>
-      </w:r>
-      <w:r>
-        <w:instrText xml:space="preserve"> SEQ Figure \* ARABIC </w:instrText>
-      </w:r>
-      <w:r>
-        <w:fldChar w:fldCharType="separate"/>
-      </w:r>
-      <w:r>
-        <w:rPr>
-          <w:noProof/>
-        </w:rPr>
-        <w:t>15</w:t>
-      </w:r>
-      <w:r>
-        <w:rPr>
-          <w:noProof/>
-        </w:rPr>
-        <w:fldChar w:fldCharType="end"/>
-      </w:r>
+      <w:fldSimple w:instr=" SEQ Figure \* ARABIC ">
+        <w:r>
+          <w:rPr>
+            <w:noProof/>
+          </w:rPr>
+          <w:t>15</w:t>
+        </w:r>
+      </w:fldSimple>
       <w:r>
         <w:t>: Raspberry Pi Model 3b</w:t>
       </w:r>
@@ -20555,27 +20279,14 @@
       <w:r>
         <w:t xml:space="preserve">Table </w:t>
       </w:r>
-      <w:r>
-        <w:fldChar w:fldCharType="begin"/>
-      </w:r>
-      <w:r>
-        <w:instrText xml:space="preserve"> SEQ Table \* ARABIC </w:instrText>
-      </w:r>
-      <w:r>
-        <w:fldChar w:fldCharType="separate"/>
-      </w:r>
-      <w:r>
-        <w:rPr>
-          <w:noProof/>
-        </w:rPr>
-        <w:t>7</w:t>
-      </w:r>
-      <w:r>
-        <w:rPr>
-          <w:noProof/>
-        </w:rPr>
-        <w:fldChar w:fldCharType="end"/>
-      </w:r>
+      <w:fldSimple w:instr=" SEQ Table \* ARABIC ">
+        <w:r>
+          <w:rPr>
+            <w:noProof/>
+          </w:rPr>
+          <w:t>7</w:t>
+        </w:r>
+      </w:fldSimple>
       <w:r>
         <w:t>: Hardware Requirements for project</w:t>
       </w:r>
@@ -22390,27 +22101,14 @@
       <w:r>
         <w:t xml:space="preserve">Table </w:t>
       </w:r>
-      <w:r>
-        <w:fldChar w:fldCharType="begin"/>
-      </w:r>
-      <w:r>
-        <w:instrText xml:space="preserve"> SEQ Table \* ARABIC </w:instrText>
-      </w:r>
-      <w:r>
-        <w:fldChar w:fldCharType="separate"/>
-      </w:r>
-      <w:r>
-        <w:rPr>
-          <w:noProof/>
-        </w:rPr>
-        <w:t>8</w:t>
-      </w:r>
-      <w:r>
-        <w:rPr>
-          <w:noProof/>
-        </w:rPr>
-        <w:fldChar w:fldCharType="end"/>
-      </w:r>
+      <w:fldSimple w:instr=" SEQ Table \* ARABIC ">
+        <w:r>
+          <w:rPr>
+            <w:noProof/>
+          </w:rPr>
+          <w:t>8</w:t>
+        </w:r>
+      </w:fldSimple>
       <w:r>
         <w:t>: Software Requirements for project</w:t>
       </w:r>
@@ -23274,27 +22972,14 @@
       <w:r>
         <w:t xml:space="preserve">Table </w:t>
       </w:r>
-      <w:r>
-        <w:fldChar w:fldCharType="begin"/>
-      </w:r>
-      <w:r>
-        <w:instrText xml:space="preserve"> SEQ Table \* ARABIC </w:instrText>
-      </w:r>
-      <w:r>
-        <w:fldChar w:fldCharType="separate"/>
-      </w:r>
-      <w:r>
-        <w:rPr>
-          <w:noProof/>
-        </w:rPr>
-        <w:t>9</w:t>
-      </w:r>
-      <w:r>
-        <w:rPr>
-          <w:noProof/>
-        </w:rPr>
-        <w:fldChar w:fldCharType="end"/>
-      </w:r>
+      <w:fldSimple w:instr=" SEQ Table \* ARABIC ">
+        <w:r>
+          <w:rPr>
+            <w:noProof/>
+          </w:rPr>
+          <w:t>9</w:t>
+        </w:r>
+      </w:fldSimple>
       <w:r>
         <w:t>: Core Functional Requirements</w:t>
       </w:r>
@@ -24261,27 +23946,14 @@
       <w:r>
         <w:t xml:space="preserve">Table </w:t>
       </w:r>
-      <w:r>
-        <w:fldChar w:fldCharType="begin"/>
-      </w:r>
-      <w:r>
-        <w:instrText xml:space="preserve"> SEQ Table \* ARABIC </w:instrText>
-      </w:r>
-      <w:r>
-        <w:fldChar w:fldCharType="separate"/>
-      </w:r>
-      <w:r>
-        <w:rPr>
-          <w:noProof/>
-        </w:rPr>
-        <w:t>10</w:t>
-      </w:r>
-      <w:r>
-        <w:rPr>
-          <w:noProof/>
-        </w:rPr>
-        <w:fldChar w:fldCharType="end"/>
-      </w:r>
+      <w:fldSimple w:instr=" SEQ Table \* ARABIC ">
+        <w:r>
+          <w:rPr>
+            <w:noProof/>
+          </w:rPr>
+          <w:t>10</w:t>
+        </w:r>
+      </w:fldSimple>
       <w:r>
         <w:t xml:space="preserve">: </w:t>
       </w:r>
@@ -24796,27 +24468,14 @@
       <w:r>
         <w:t xml:space="preserve">Table </w:t>
       </w:r>
-      <w:r>
-        <w:fldChar w:fldCharType="begin"/>
-      </w:r>
-      <w:r>
-        <w:instrText xml:space="preserve"> SEQ Table \* ARABIC </w:instrText>
-      </w:r>
-      <w:r>
-        <w:fldChar w:fldCharType="separate"/>
-      </w:r>
-      <w:r>
-        <w:rPr>
-          <w:noProof/>
-        </w:rPr>
-        <w:t>11</w:t>
-      </w:r>
-      <w:r>
-        <w:rPr>
-          <w:noProof/>
-        </w:rPr>
-        <w:fldChar w:fldCharType="end"/>
-      </w:r>
+      <w:fldSimple w:instr=" SEQ Table \* ARABIC ">
+        <w:r>
+          <w:rPr>
+            <w:noProof/>
+          </w:rPr>
+          <w:t>11</w:t>
+        </w:r>
+      </w:fldSimple>
       <w:r>
         <w:t>: Raspberry Pi Model 3b Specifications</w:t>
       </w:r>
@@ -25016,27 +24675,14 @@
       <w:r>
         <w:t xml:space="preserve">Figure </w:t>
       </w:r>
-      <w:r>
-        <w:fldChar w:fldCharType="begin"/>
-      </w:r>
-      <w:r>
-        <w:instrText xml:space="preserve"> SEQ Figure \* ARABIC </w:instrText>
-      </w:r>
-      <w:r>
-        <w:fldChar w:fldCharType="separate"/>
-      </w:r>
-      <w:r>
-        <w:rPr>
-          <w:noProof/>
-        </w:rPr>
-        <w:t>16</w:t>
-      </w:r>
-      <w:r>
-        <w:rPr>
-          <w:noProof/>
-        </w:rPr>
-        <w:fldChar w:fldCharType="end"/>
-      </w:r>
+      <w:fldSimple w:instr=" SEQ Figure \* ARABIC ">
+        <w:r>
+          <w:rPr>
+            <w:noProof/>
+          </w:rPr>
+          <w:t>16</w:t>
+        </w:r>
+      </w:fldSimple>
       <w:r>
         <w:t>: Incremental Software Development Lifecycle for a Home Surveillance System</w:t>
       </w:r>
@@ -25119,27 +24765,14 @@
       <w:r>
         <w:t xml:space="preserve">Figure </w:t>
       </w:r>
-      <w:r>
-        <w:fldChar w:fldCharType="begin"/>
-      </w:r>
-      <w:r>
-        <w:instrText xml:space="preserve"> SEQ Figure \* ARABIC </w:instrText>
-      </w:r>
-      <w:r>
-        <w:fldChar w:fldCharType="separate"/>
-      </w:r>
-      <w:r>
-        <w:rPr>
-          <w:noProof/>
-        </w:rPr>
-        <w:t>17</w:t>
-      </w:r>
-      <w:r>
-        <w:rPr>
-          <w:noProof/>
-        </w:rPr>
-        <w:fldChar w:fldCharType="end"/>
-      </w:r>
+      <w:fldSimple w:instr=" SEQ Figure \* ARABIC ">
+        <w:r>
+          <w:rPr>
+            <w:noProof/>
+          </w:rPr>
+          <w:t>17</w:t>
+        </w:r>
+      </w:fldSimple>
       <w:r>
         <w:t>: Diagram showing the main flow of the system</w:t>
       </w:r>
@@ -25309,30 +24942,14 @@
       <w:r>
         <w:t xml:space="preserve">Figure </w:t>
       </w:r>
-      <w:r>
-        <w:fldChar w:fldCharType="begin"/>
-      </w:r>
-      <w:r>
-        <w:instrText xml:space="preserve"> SEQ Figure \* </w:instrText>
-      </w:r>
-      <w:r>
-        <w:instrText xml:space="preserve">ARABIC </w:instrText>
-      </w:r>
-      <w:r>
-        <w:fldChar w:fldCharType="separate"/>
-      </w:r>
-      <w:r>
-        <w:rPr>
-          <w:noProof/>
-        </w:rPr>
-        <w:t>18</w:t>
-      </w:r>
-      <w:r>
-        <w:rPr>
-          <w:noProof/>
-        </w:rPr>
-        <w:fldChar w:fldCharType="end"/>
-      </w:r>
+      <w:fldSimple w:instr=" SEQ Figure \* ARABIC ">
+        <w:r>
+          <w:rPr>
+            <w:noProof/>
+          </w:rPr>
+          <w:t>18</w:t>
+        </w:r>
+      </w:fldSimple>
       <w:r>
         <w:t>: Diagram detailing the SSH Protocol for Machine-To-Machine Communication (ssh.com, 2019)</w:t>
       </w:r>
@@ -26192,32 +25809,28 @@
       <w:r>
         <w:t xml:space="preserve">Code Fragment </w:t>
       </w:r>
-      <w:r>
-        <w:fldChar w:fldCharType="begin"/>
-      </w:r>
-      <w:r>
-        <w:instrText xml:space="preserve"> SEQ Code_Fragment \* ARABIC </w:instrText>
-      </w:r>
-      <w:r>
-        <w:fldChar w:fldCharType="separate"/>
-      </w:r>
-      <w:r>
-        <w:rPr>
-          <w:noProof/>
-        </w:rPr>
-        <w:t>1</w:t>
-      </w:r>
-      <w:r>
-        <w:rPr>
-          <w:noProof/>
-        </w:rPr>
-        <w:fldChar w:fldCharType="end"/>
-      </w:r>
+      <w:fldSimple w:instr=" SEQ Code_Fragment \* ARABIC ">
+        <w:r>
+          <w:rPr>
+            <w:noProof/>
+          </w:rPr>
+          <w:t>1</w:t>
+        </w:r>
+      </w:fldSimple>
       <w:r>
         <w:t xml:space="preserve">: </w:t>
       </w:r>
       <w:r>
-        <w:t>While loop used to keep script running to capture images of an individual</w:t>
+        <w:t xml:space="preserve">Python </w:t>
+      </w:r>
+      <w:r>
+        <w:t xml:space="preserve">Pseudocode </w:t>
+      </w:r>
+      <w:r>
+        <w:t>showing w</w:t>
+      </w:r>
+      <w:r>
+        <w:t>hile loop used to keep script running to capture images of an individual</w:t>
       </w:r>
     </w:p>
     <w:p>
@@ -26370,27 +25983,14 @@
       <w:r>
         <w:t xml:space="preserve">Figure </w:t>
       </w:r>
-      <w:r>
-        <w:fldChar w:fldCharType="begin"/>
-      </w:r>
-      <w:r>
-        <w:instrText xml:space="preserve"> SEQ Figure \* ARABIC </w:instrText>
-      </w:r>
-      <w:r>
-        <w:fldChar w:fldCharType="separate"/>
-      </w:r>
-      <w:r>
-        <w:rPr>
-          <w:noProof/>
-        </w:rPr>
-        <w:t>19</w:t>
-      </w:r>
-      <w:r>
-        <w:rPr>
-          <w:noProof/>
-        </w:rPr>
-        <w:fldChar w:fldCharType="end"/>
-      </w:r>
+      <w:fldSimple w:instr=" SEQ Figure \* ARABIC ">
+        <w:r>
+          <w:rPr>
+            <w:noProof/>
+          </w:rPr>
+          <w:t>19</w:t>
+        </w:r>
+      </w:fldSimple>
       <w:r>
         <w:t xml:space="preserve">: Example of using </w:t>
       </w:r>
@@ -27433,29 +27033,28 @@
       <w:r>
         <w:t xml:space="preserve">Code Fragment </w:t>
       </w:r>
-      <w:r>
-        <w:fldChar w:fldCharType="begin"/>
-      </w:r>
-      <w:r>
-        <w:instrText xml:space="preserve"> SEQ Code_Fragment \* ARABIC </w:instrText>
-      </w:r>
-      <w:r>
-        <w:fldChar w:fldCharType="separate"/>
-      </w:r>
-      <w:r>
-        <w:rPr>
-          <w:noProof/>
-        </w:rPr>
-        <w:t>2</w:t>
-      </w:r>
-      <w:r>
-        <w:rPr>
-          <w:noProof/>
-        </w:rPr>
-        <w:fldChar w:fldCharType="end"/>
-      </w:r>
-      <w:r>
-        <w:t>: For loop cycling through all images in the 'dataset' folder and encoding each relative to their respective folder</w:t>
+      <w:fldSimple w:instr=" SEQ Code_Fragment \* ARABIC ">
+        <w:r>
+          <w:rPr>
+            <w:noProof/>
+          </w:rPr>
+          <w:t>2</w:t>
+        </w:r>
+      </w:fldSimple>
+      <w:r>
+        <w:t xml:space="preserve">: </w:t>
+      </w:r>
+      <w:r>
+        <w:t xml:space="preserve">Python </w:t>
+      </w:r>
+      <w:r>
+        <w:t xml:space="preserve">Pseudocode </w:t>
+      </w:r>
+      <w:r>
+        <w:t>For loop cycling through all</w:t>
+      </w:r>
+      <w:r>
+        <w:t xml:space="preserve"> images in the 'dataset' folder</w:t>
       </w:r>
     </w:p>
     <w:p/>
@@ -28085,29 +27684,28 @@
       <w:r>
         <w:t xml:space="preserve">Code Fragment </w:t>
       </w:r>
-      <w:r>
-        <w:fldChar w:fldCharType="begin"/>
-      </w:r>
-      <w:r>
-        <w:instrText xml:space="preserve"> SEQ Code_Fragment \* ARABIC </w:instrText>
-      </w:r>
-      <w:r>
-        <w:fldChar w:fldCharType="separate"/>
-      </w:r>
-      <w:r>
-        <w:rPr>
-          <w:noProof/>
-        </w:rPr>
-        <w:t>3</w:t>
-      </w:r>
-      <w:r>
-        <w:rPr>
-          <w:noProof/>
-        </w:rPr>
-        <w:fldChar w:fldCharType="end"/>
-      </w:r>
-      <w:r>
-        <w:t>: Snippet showing frame being modified to speed up real</w:t>
+      <w:fldSimple w:instr=" SEQ Code_Fragment \* ARABIC ">
+        <w:r>
+          <w:rPr>
+            <w:noProof/>
+          </w:rPr>
+          <w:t>3</w:t>
+        </w:r>
+      </w:fldSimple>
+      <w:r>
+        <w:t xml:space="preserve">: </w:t>
+      </w:r>
+      <w:r>
+        <w:t xml:space="preserve">Python </w:t>
+      </w:r>
+      <w:r>
+        <w:t>Pseudocode</w:t>
+      </w:r>
+      <w:r>
+        <w:t xml:space="preserve"> </w:t>
+      </w:r>
+      <w:r>
+        <w:t>showing frame being modified to speed up real</w:t>
       </w:r>
       <w:r>
         <w:t>-</w:t>
@@ -28949,29 +28547,22 @@
       <w:r>
         <w:t xml:space="preserve">Code Fragment </w:t>
       </w:r>
-      <w:r>
-        <w:fldChar w:fldCharType="begin"/>
-      </w:r>
-      <w:r>
-        <w:instrText xml:space="preserve"> SEQ Code_Fragment \* ARABIC </w:instrText>
-      </w:r>
-      <w:r>
-        <w:fldChar w:fldCharType="separate"/>
-      </w:r>
-      <w:r>
-        <w:rPr>
-          <w:noProof/>
-        </w:rPr>
-        <w:t>4</w:t>
-      </w:r>
-      <w:r>
-        <w:rPr>
-          <w:noProof/>
-        </w:rPr>
-        <w:fldChar w:fldCharType="end"/>
-      </w:r>
-      <w:r>
-        <w:t>: Python code showing live facial comparison attempting face recognition in real</w:t>
+      <w:fldSimple w:instr=" SEQ Code_Fragment \* ARABIC ">
+        <w:r>
+          <w:rPr>
+            <w:noProof/>
+          </w:rPr>
+          <w:t>4</w:t>
+        </w:r>
+      </w:fldSimple>
+      <w:r>
+        <w:t xml:space="preserve">: Python </w:t>
+      </w:r>
+      <w:r>
+        <w:t xml:space="preserve">Pseudocode </w:t>
+      </w:r>
+      <w:r>
+        <w:t>showing live facial comparison attempting face recognition in real</w:t>
       </w:r>
       <w:r>
         <w:t>-</w:t>
@@ -30218,29 +29809,22 @@
       <w:r>
         <w:t xml:space="preserve">Code Fragment </w:t>
       </w:r>
-      <w:r>
-        <w:fldChar w:fldCharType="begin"/>
-      </w:r>
-      <w:r>
-        <w:instrText xml:space="preserve"> SEQ Code_Fragment \* ARABIC </w:instrText>
-      </w:r>
-      <w:r>
-        <w:fldChar w:fldCharType="separate"/>
-      </w:r>
-      <w:r>
-        <w:rPr>
-          <w:noProof/>
-        </w:rPr>
-        <w:t>5</w:t>
-      </w:r>
-      <w:r>
-        <w:rPr>
-          <w:noProof/>
-        </w:rPr>
-        <w:fldChar w:fldCharType="end"/>
-      </w:r>
-      <w:r>
-        <w:t>: Python code showing live labelling of identified/unidentified face +image being captured</w:t>
+      <w:fldSimple w:instr=" SEQ Code_Fragment \* ARABIC ">
+        <w:r>
+          <w:rPr>
+            <w:noProof/>
+          </w:rPr>
+          <w:t>5</w:t>
+        </w:r>
+      </w:fldSimple>
+      <w:r>
+        <w:t xml:space="preserve">: Python </w:t>
+      </w:r>
+      <w:r>
+        <w:t xml:space="preserve">Pseudocode </w:t>
+      </w:r>
+      <w:r>
+        <w:t>showing live labelling of identified/unidentified face +image being captured</w:t>
       </w:r>
     </w:p>
     <w:p/>
@@ -30588,27 +30172,14 @@
       <w:r>
         <w:t xml:space="preserve">Figure </w:t>
       </w:r>
-      <w:r>
-        <w:fldChar w:fldCharType="begin"/>
-      </w:r>
-      <w:r>
-        <w:instrText xml:space="preserve"> SEQ Figure \* ARABIC </w:instrText>
-      </w:r>
-      <w:r>
-        <w:fldChar w:fldCharType="separate"/>
-      </w:r>
-      <w:r>
-        <w:rPr>
-          <w:noProof/>
-        </w:rPr>
-        <w:t>20</w:t>
-      </w:r>
-      <w:r>
-        <w:rPr>
-          <w:noProof/>
-        </w:rPr>
-        <w:fldChar w:fldCharType="end"/>
-      </w:r>
+      <w:fldSimple w:instr=" SEQ Figure \* ARABIC ">
+        <w:r>
+          <w:rPr>
+            <w:noProof/>
+          </w:rPr>
+          <w:t>20</w:t>
+        </w:r>
+      </w:fldSimple>
       <w:r>
         <w:t xml:space="preserve">: </w:t>
       </w:r>
@@ -31155,29 +30726,22 @@
       <w:r>
         <w:t xml:space="preserve">Code Fragment </w:t>
       </w:r>
-      <w:r>
-        <w:fldChar w:fldCharType="begin"/>
-      </w:r>
-      <w:r>
-        <w:instrText xml:space="preserve"> SEQ Code_Fragment \* ARABIC </w:instrText>
-      </w:r>
-      <w:r>
-        <w:fldChar w:fldCharType="separate"/>
-      </w:r>
-      <w:r>
-        <w:rPr>
-          <w:noProof/>
-        </w:rPr>
-        <w:t>6</w:t>
-      </w:r>
-      <w:r>
-        <w:rPr>
-          <w:noProof/>
-        </w:rPr>
-        <w:fldChar w:fldCharType="end"/>
-      </w:r>
-      <w:r>
-        <w:t xml:space="preserve">: Python Code showing publish method for </w:t>
+      <w:fldSimple w:instr=" SEQ Code_Fragment \* ARABIC ">
+        <w:r>
+          <w:rPr>
+            <w:noProof/>
+          </w:rPr>
+          <w:t>6</w:t>
+        </w:r>
+      </w:fldSimple>
+      <w:r>
+        <w:t xml:space="preserve">: Python </w:t>
+      </w:r>
+      <w:r>
+        <w:t xml:space="preserve">Pseudocode </w:t>
+      </w:r>
+      <w:r>
+        <w:t xml:space="preserve">showing publish method for </w:t>
       </w:r>
       <w:proofErr w:type="spellStart"/>
       <w:r>
@@ -31519,27 +31083,14 @@
       <w:r>
         <w:t xml:space="preserve">Figure </w:t>
       </w:r>
-      <w:r>
-        <w:fldChar w:fldCharType="begin"/>
-      </w:r>
-      <w:r>
-        <w:instrText xml:space="preserve"> SEQ Figure \* ARABIC </w:instrText>
-      </w:r>
-      <w:r>
-        <w:fldChar w:fldCharType="separate"/>
-      </w:r>
-      <w:r>
-        <w:rPr>
-          <w:noProof/>
-        </w:rPr>
-        <w:t>21</w:t>
-      </w:r>
-      <w:r>
-        <w:rPr>
-          <w:noProof/>
-        </w:rPr>
-        <w:fldChar w:fldCharType="end"/>
-      </w:r>
+      <w:fldSimple w:instr=" SEQ Figure \* ARABIC ">
+        <w:r>
+          <w:rPr>
+            <w:noProof/>
+          </w:rPr>
+          <w:t>21</w:t>
+        </w:r>
+      </w:fldSimple>
       <w:r>
         <w:t>: UML Class Diagram highlighting the relationships between the user and MQTT interaction</w:t>
       </w:r>
@@ -31647,27 +31198,14 @@
       <w:r>
         <w:t xml:space="preserve">Figure </w:t>
       </w:r>
-      <w:r>
-        <w:fldChar w:fldCharType="begin"/>
-      </w:r>
-      <w:r>
-        <w:instrText xml:space="preserve"> SEQ Figure \* ARABIC </w:instrText>
-      </w:r>
-      <w:r>
-        <w:fldChar w:fldCharType="separate"/>
-      </w:r>
-      <w:r>
-        <w:rPr>
-          <w:noProof/>
-        </w:rPr>
-        <w:t>22</w:t>
-      </w:r>
-      <w:r>
-        <w:rPr>
-          <w:noProof/>
-        </w:rPr>
-        <w:fldChar w:fldCharType="end"/>
-      </w:r>
+      <w:fldSimple w:instr=" SEQ Figure \* ARABIC ">
+        <w:r>
+          <w:rPr>
+            <w:noProof/>
+          </w:rPr>
+          <w:t>22</w:t>
+        </w:r>
+      </w:fldSimple>
       <w:r>
         <w:t>: Initial User Interface Design for Viewing Images within the App</w:t>
       </w:r>
@@ -32416,27 +31954,14 @@
       <w:r>
         <w:t xml:space="preserve">Code Fragment </w:t>
       </w:r>
-      <w:r>
-        <w:fldChar w:fldCharType="begin"/>
-      </w:r>
-      <w:r>
-        <w:instrText xml:space="preserve"> SEQ Code_Fragment \* ARABIC </w:instrText>
-      </w:r>
-      <w:r>
-        <w:fldChar w:fldCharType="separate"/>
-      </w:r>
-      <w:r>
-        <w:rPr>
-          <w:noProof/>
-        </w:rPr>
-        <w:t>7</w:t>
-      </w:r>
-      <w:r>
-        <w:rPr>
-          <w:noProof/>
-        </w:rPr>
-        <w:fldChar w:fldCharType="end"/>
-      </w:r>
+      <w:fldSimple w:instr=" SEQ Code_Fragment \* ARABIC ">
+        <w:r>
+          <w:rPr>
+            <w:noProof/>
+          </w:rPr>
+          <w:t>7</w:t>
+        </w:r>
+      </w:fldSimple>
       <w:r>
         <w:t>: C# Pseudocode on handling messages received from MQTT</w:t>
       </w:r>
@@ -32608,7 +32133,7 @@
         <w:t>to register an account (shown in Figure 2</w:t>
       </w:r>
       <w:r>
-        <w:t>2</w:t>
+        <w:t>3</w:t>
       </w:r>
       <w:r>
         <w:t xml:space="preserve">). This will be used to access the images and once the user logs in, every available image will be loaded from the database. </w:t>
@@ -32670,27 +32195,14 @@
       <w:r>
         <w:t xml:space="preserve">Figure </w:t>
       </w:r>
-      <w:r>
-        <w:fldChar w:fldCharType="begin"/>
-      </w:r>
-      <w:r>
-        <w:instrText xml:space="preserve"> SEQ Figure \* ARABIC </w:instrText>
-      </w:r>
-      <w:r>
-        <w:fldChar w:fldCharType="separate"/>
-      </w:r>
-      <w:r>
-        <w:rPr>
-          <w:noProof/>
-        </w:rPr>
-        <w:t>23</w:t>
-      </w:r>
-      <w:r>
-        <w:rPr>
-          <w:noProof/>
-        </w:rPr>
-        <w:fldChar w:fldCharType="end"/>
-      </w:r>
+      <w:fldSimple w:instr=" SEQ Figure \* ARABIC ">
+        <w:r>
+          <w:rPr>
+            <w:noProof/>
+          </w:rPr>
+          <w:t>23</w:t>
+        </w:r>
+      </w:fldSimple>
       <w:r>
         <w:t>: Initial UI Design for Login and Registration</w:t>
       </w:r>
@@ -33171,10 +32683,16 @@
         <w:t xml:space="preserve">the </w:t>
       </w:r>
       <w:r>
-        <w:t xml:space="preserve">broker. This form of encryption uses TLS (Transport Layer Security Protocol) to secure the communication between the devices. As shown in figure </w:t>
-      </w:r>
-      <w:r>
-        <w:t>23</w:t>
+        <w:t>broker. This form of encryption uses TLS (Transport Layer Security Protocol) to secure the communication be</w:t>
+      </w:r>
+      <w:r>
+        <w:t>tween the devices. As shown in F</w:t>
+      </w:r>
+      <w:r>
+        <w:t xml:space="preserve">igure </w:t>
+      </w:r>
+      <w:r>
+        <w:t>24</w:t>
       </w:r>
       <w:r>
         <w:t>, the Certificate Authority uses a certification file (.</w:t>
@@ -33265,27 +32783,14 @@
       <w:r>
         <w:t xml:space="preserve">Figure </w:t>
       </w:r>
-      <w:r>
-        <w:fldChar w:fldCharType="begin"/>
-      </w:r>
-      <w:r>
-        <w:instrText xml:space="preserve"> SEQ Figure \* ARABIC </w:instrText>
-      </w:r>
-      <w:r>
-        <w:fldChar w:fldCharType="separate"/>
-      </w:r>
-      <w:r>
-        <w:rPr>
-          <w:noProof/>
-        </w:rPr>
-        <w:t>24</w:t>
-      </w:r>
-      <w:r>
-        <w:rPr>
-          <w:noProof/>
-        </w:rPr>
-        <w:fldChar w:fldCharType="end"/>
-      </w:r>
+      <w:fldSimple w:instr=" SEQ Figure \* ARABIC ">
+        <w:r>
+          <w:rPr>
+            <w:noProof/>
+          </w:rPr>
+          <w:t>24</w:t>
+        </w:r>
+      </w:fldSimple>
       <w:r>
         <w:t>: MQTT Communication secured using Certification and TLS</w:t>
       </w:r>
@@ -33345,10 +32850,18 @@
         <w:t xml:space="preserve">6.1 Surveillance System </w:t>
       </w:r>
       <w:r>
-        <w:t>Accuracy</w:t>
+        <w:t>Performance</w:t>
       </w:r>
     </w:p>
     <w:p/>
+    <w:p>
+      <w:pPr>
+        <w:pStyle w:val="Heading3"/>
+      </w:pPr>
+      <w:r>
+        <w:t xml:space="preserve">6.1.1 Accuracy of Algorithms </w:t>
+      </w:r>
+    </w:p>
     <w:p>
       <w:r>
         <w:t xml:space="preserve">To evaluate the accuracy of the </w:t>
@@ -33459,27 +32972,14 @@
       <w:r>
         <w:t xml:space="preserve">Figure </w:t>
       </w:r>
-      <w:r>
-        <w:fldChar w:fldCharType="begin"/>
-      </w:r>
-      <w:r>
-        <w:instrText xml:space="preserve"> SEQ Figure \* ARABIC </w:instrText>
-      </w:r>
-      <w:r>
-        <w:fldChar w:fldCharType="separate"/>
-      </w:r>
-      <w:r>
-        <w:rPr>
-          <w:noProof/>
-        </w:rPr>
-        <w:t>25</w:t>
-      </w:r>
-      <w:r>
-        <w:rPr>
-          <w:noProof/>
-        </w:rPr>
-        <w:fldChar w:fldCharType="end"/>
-      </w:r>
+      <w:fldSimple w:instr=" SEQ Figure \* ARABIC ">
+        <w:r>
+          <w:rPr>
+            <w:noProof/>
+          </w:rPr>
+          <w:t>25</w:t>
+        </w:r>
+      </w:fldSimple>
       <w:r>
         <w:t>: On the left</w:t>
       </w:r>
@@ -33517,53 +33017,17 @@
     </w:p>
     <w:p>
       <w:r>
-        <w:t xml:space="preserve">The results in Table 12 and Table 13 highlight a noticeable disparity between the two algorithms in terms of accuracy. It appears that the HOG algorithm is more accurate than the Haar-Cascades method of face recognition regardless of the images trained on the model. The data shows that regardless of the algorithm, classifier accuracy almost always increases with the number of encoded images, with diminishing returns after five images encoded. It can be concluded that the HOG algorithm is the most accurate out of the two and is best used with at least five images of the individual that wishes to be recognised.  It should be highlighted here that the sample size for each experiment is low and therefore is not a true </w:t>
+        <w:t>The results</w:t>
+      </w:r>
+      <w:r>
+        <w:t xml:space="preserve"> shown</w:t>
+      </w:r>
+      <w:r>
+        <w:t xml:space="preserve"> in Table 12 and Table 13 highlight a noticeable disparity between the two algorithms in terms of accuracy. It appears that the HOG algorithm is more accurate than the Haar-Cascades method of face recognition regardless of the images trained on the model. The data shows that regardless of the algorithm, classifier accuracy almost always increases with the number of encoded images, with diminishing returns after five images encoded. It can be concluded that the HOG algorithm is the most accurate out of the two and is best used with at least five images of the individual that wishes to be recognised.  It should be highlighted here that the sample size for each experiment is low and therefore is not a true </w:t>
       </w:r>
       <w:r>
         <w:t xml:space="preserve">reflection of these classifiers, but rather a general guideline. </w:t>
       </w:r>
-    </w:p>
-    <w:p>
-      <w:pPr>
-        <w:rPr>
-          <w:lang w:eastAsia="en-US"/>
-        </w:rPr>
-      </w:pPr>
-    </w:p>
-    <w:p>
-      <w:pPr>
-        <w:rPr>
-          <w:lang w:eastAsia="en-US"/>
-        </w:rPr>
-      </w:pPr>
-    </w:p>
-    <w:p>
-      <w:pPr>
-        <w:rPr>
-          <w:lang w:eastAsia="en-US"/>
-        </w:rPr>
-      </w:pPr>
-    </w:p>
-    <w:p>
-      <w:pPr>
-        <w:rPr>
-          <w:lang w:eastAsia="en-US"/>
-        </w:rPr>
-      </w:pPr>
-    </w:p>
-    <w:p>
-      <w:pPr>
-        <w:rPr>
-          <w:lang w:eastAsia="en-US"/>
-        </w:rPr>
-      </w:pPr>
-    </w:p>
-    <w:p>
-      <w:pPr>
-        <w:rPr>
-          <w:lang w:eastAsia="en-US"/>
-        </w:rPr>
-      </w:pPr>
     </w:p>
     <w:p>
       <w:pPr>
@@ -33607,6 +33071,7 @@
                 <w:rFonts w:asciiTheme="majorHAnsi" w:hAnsiTheme="majorHAnsi" w:cstheme="majorHAnsi"/>
                 <w:b w:val="0"/>
               </w:rPr>
+              <w:lastRenderedPageBreak/>
               <w:t>Images Encoded</w:t>
             </w:r>
           </w:p>
@@ -34027,27 +33492,14 @@
       <w:r>
         <w:t xml:space="preserve">Table </w:t>
       </w:r>
-      <w:r>
-        <w:fldChar w:fldCharType="begin"/>
-      </w:r>
-      <w:r>
-        <w:instrText xml:space="preserve"> SEQ Table \* ARABIC </w:instrText>
-      </w:r>
-      <w:r>
-        <w:fldChar w:fldCharType="separate"/>
-      </w:r>
-      <w:r>
-        <w:rPr>
-          <w:noProof/>
-        </w:rPr>
-        <w:t>12</w:t>
-      </w:r>
-      <w:r>
-        <w:rPr>
-          <w:noProof/>
-        </w:rPr>
-        <w:fldChar w:fldCharType="end"/>
-      </w:r>
+      <w:fldSimple w:instr=" SEQ Table \* ARABIC ">
+        <w:r>
+          <w:rPr>
+            <w:noProof/>
+          </w:rPr>
+          <w:t>12</w:t>
+        </w:r>
+      </w:fldSimple>
       <w:r>
         <w:t xml:space="preserve">: </w:t>
       </w:r>
@@ -34523,27 +33975,14 @@
       <w:r>
         <w:t xml:space="preserve">Table </w:t>
       </w:r>
-      <w:r>
-        <w:fldChar w:fldCharType="begin"/>
-      </w:r>
-      <w:r>
-        <w:instrText xml:space="preserve"> SEQ Table \* ARABIC </w:instrText>
-      </w:r>
-      <w:r>
-        <w:fldChar w:fldCharType="separate"/>
-      </w:r>
-      <w:r>
-        <w:rPr>
-          <w:noProof/>
-        </w:rPr>
-        <w:t>13</w:t>
-      </w:r>
-      <w:r>
-        <w:rPr>
-          <w:noProof/>
-        </w:rPr>
-        <w:fldChar w:fldCharType="end"/>
-      </w:r>
+      <w:fldSimple w:instr=" SEQ Table \* ARABIC ">
+        <w:r>
+          <w:rPr>
+            <w:noProof/>
+          </w:rPr>
+          <w:t>13</w:t>
+        </w:r>
+      </w:fldSimple>
       <w:r>
         <w:t>: Haar-Cascades Algorithm Accuracy using different volumes of encoded images</w:t>
       </w:r>
@@ -34561,58 +34000,58 @@
     </w:p>
     <w:p>
       <w:pPr>
-        <w:pStyle w:val="Heading2"/>
-        <w:numPr>
-          <w:ilvl w:val="1"/>
-          <w:numId w:val="18"/>
-        </w:numPr>
-      </w:pPr>
+        <w:pStyle w:val="Heading3"/>
+      </w:pPr>
+      <w:r>
+        <w:t xml:space="preserve">6.1.2 </w:t>
+      </w:r>
       <w:r>
         <w:t>Computational Stress</w:t>
       </w:r>
     </w:p>
+    <w:p>
+      <w:r>
+        <w:t xml:space="preserve">When it comes to small </w:t>
+      </w:r>
+      <w:proofErr w:type="spellStart"/>
+      <w:r>
+        <w:t>IoT</w:t>
+      </w:r>
+      <w:proofErr w:type="spellEnd"/>
+      <w:r>
+        <w:t xml:space="preserve"> devices such as the Raspberry Pi, computational stress must be a factor in the development of a system that needs to </w:t>
+      </w:r>
+      <w:r>
+        <w:t>ru</w:t>
+      </w:r>
+      <w:r>
+        <w:t>n indefinitely such that of a surveillance system. As previously discussed, Deep Learning algorithms such as the Convolutional Neural Network cannot be r</w:t>
+      </w:r>
+      <w:r>
+        <w:t>u</w:t>
+      </w:r>
+      <w:r>
+        <w:t>n on a device with limited computational power and no graphics card. Two algorithms were reviewed for their suitability, one being the Haar-Cascades algorithm and the Histogram of Oriented Gradients (HOG) method. To make the experiment fair, the system ran as it would in production with no additional software running that could skew the results for both the experiments. As shown in Figure 26, there is quite a remarkable difference in CPU stress between the two algorithms, with the HOG method of face recognition consistently being less stressful on the CPU compared to the Haar-Cascades algorithm.</w:t>
+      </w:r>
+      <w:r>
+        <w:t xml:space="preserve"> These results were consistent regardless of the volume of images used</w:t>
+      </w:r>
+    </w:p>
     <w:p/>
     <w:p>
-      <w:r>
-        <w:t xml:space="preserve">When it comes to small </w:t>
-      </w:r>
-      <w:proofErr w:type="spellStart"/>
-      <w:r>
-        <w:t>IoT</w:t>
-      </w:r>
-      <w:proofErr w:type="spellEnd"/>
-      <w:r>
-        <w:t xml:space="preserve"> devices such as the Raspberry Pi, computational stress must be a factor in the development of a system that needs to </w:t>
-      </w:r>
-      <w:r>
-        <w:t>ru</w:t>
-      </w:r>
-      <w:r>
-        <w:t>n indefinitely such that of a surveillance system. As previously discussed, Deep Learning algorithms such as the Convolutional Neural Network cannot be r</w:t>
-      </w:r>
-      <w:r>
-        <w:t>u</w:t>
-      </w:r>
-      <w:r>
-        <w:t>n on a device with limited computational power and no graphics card. Two algorithms were reviewed for their suitability, one being the Haar-Cascades algorithm and the Histogram of Oriented Gradients (HOG) method. To make the experiment fair, the system ran as it would in production with no additional software running that could skew the results for both the experiments. As shown in Figure 26, there is quite a remarkable difference in CPU stress between the two algorithms, with the HOG method of face recognition consistently being less stressful on the CPU compared to the Haar-Cascades algorithm.</w:t>
-      </w:r>
-    </w:p>
-    <w:p/>
-    <w:p/>
-    <w:p>
       <w:pPr>
         <w:keepNext/>
-      </w:pPr>
-      <w:r>
-        <w:rPr>
-          <w:noProof/>
-        </w:rPr>
-        <w:lastRenderedPageBreak/>
+        <w:jc w:val="center"/>
+      </w:pPr>
+      <w:r>
+        <w:rPr>
+          <w:noProof/>
+        </w:rPr>
         <w:drawing>
-          <wp:inline distT="0" distB="0" distL="0" distR="0" wp14:anchorId="7A42577E" wp14:editId="3E99AA5B">
-            <wp:extent cx="5731510" cy="3161665"/>
-            <wp:effectExtent l="0" t="0" r="2540" b="635"/>
-            <wp:docPr id="3" name="Picture 3"/>
+          <wp:inline distT="0" distB="0" distL="0" distR="0" wp14:anchorId="40E8CBD6" wp14:editId="67A07FF2">
+            <wp:extent cx="4739887" cy="3448050"/>
+            <wp:effectExtent l="0" t="0" r="3810" b="0"/>
+            <wp:docPr id="16" name="Picture 16"/>
             <wp:cNvGraphicFramePr>
               <a:graphicFrameLocks xmlns:a="http://schemas.openxmlformats.org/drawingml/2006/main" noChangeAspect="1"/>
             </wp:cNvGraphicFramePr>
@@ -34632,7 +34071,7 @@
                   <pic:spPr>
                     <a:xfrm>
                       <a:off x="0" y="0"/>
-                      <a:ext cx="5731510" cy="3161665"/>
+                      <a:ext cx="4755325" cy="3459280"/>
                     </a:xfrm>
                     <a:prstGeom prst="rect">
                       <a:avLst/>
@@ -34653,11 +34092,972 @@
       <w:r>
         <w:t xml:space="preserve">Figure </w:t>
       </w:r>
+      <w:fldSimple w:instr=" SEQ Figure \* ARABIC ">
+        <w:r>
+          <w:rPr>
+            <w:noProof/>
+          </w:rPr>
+          <w:t>26</w:t>
+        </w:r>
+      </w:fldSimple>
+      <w:r>
+        <w:t>: Difference in Co</w:t>
+      </w:r>
+      <w:r>
+        <w:t>mputational Stress between the HOG and Haar algorithms</w:t>
+      </w:r>
+    </w:p>
+    <w:p>
+      <w:pPr>
+        <w:pStyle w:val="Heading3"/>
+        <w:rPr>
+          <w:lang w:eastAsia="en-US"/>
+        </w:rPr>
+      </w:pPr>
+      <w:r>
+        <w:rPr>
+          <w:lang w:eastAsia="en-US"/>
+        </w:rPr>
+        <w:lastRenderedPageBreak/>
+        <w:t>6.1.3 Memory Consumption</w:t>
+      </w:r>
+    </w:p>
+    <w:p>
+      <w:pPr>
+        <w:rPr>
+          <w:lang w:eastAsia="en-US"/>
+        </w:rPr>
+      </w:pPr>
+      <w:r>
+        <w:rPr>
+          <w:lang w:eastAsia="en-US"/>
+        </w:rPr>
+        <w:t xml:space="preserve">To further evaluate the performance of the algorithm, memory consumption was used as an additional variable. </w:t>
+      </w:r>
+      <w:r>
+        <w:rPr>
+          <w:lang w:eastAsia="en-US"/>
+        </w:rPr>
+        <w:t xml:space="preserve">As shown in Figure 27, it is clear that the Haar-Cascades algorithm consumes significantly more memory </w:t>
+      </w:r>
+      <w:r>
+        <w:rPr>
+          <w:lang w:eastAsia="en-US"/>
+        </w:rPr>
+        <w:t xml:space="preserve">than the HOG algorithm, with it consistently consuming more memory. </w:t>
+      </w:r>
+    </w:p>
+    <w:p>
+      <w:pPr>
+        <w:rPr>
+          <w:rFonts w:asciiTheme="majorHAnsi" w:hAnsiTheme="majorHAnsi" w:cstheme="majorHAnsi"/>
+          <w:sz w:val="20"/>
+          <w:szCs w:val="20"/>
+          <w:lang w:eastAsia="en-US"/>
+        </w:rPr>
+      </w:pPr>
+    </w:p>
+    <w:p>
+      <w:pPr>
+        <w:keepNext/>
+        <w:jc w:val="center"/>
+      </w:pPr>
+      <w:r>
+        <w:rPr>
+          <w:noProof/>
+        </w:rPr>
+        <w:drawing>
+          <wp:inline distT="0" distB="0" distL="0" distR="0" wp14:anchorId="589B4D3E" wp14:editId="2E168A67">
+            <wp:extent cx="4905375" cy="3668585"/>
+            <wp:effectExtent l="0" t="0" r="0" b="8255"/>
+            <wp:docPr id="15" name="Picture 15"/>
+            <wp:cNvGraphicFramePr>
+              <a:graphicFrameLocks xmlns:a="http://schemas.openxmlformats.org/drawingml/2006/main" noChangeAspect="1"/>
+            </wp:cNvGraphicFramePr>
+            <a:graphic xmlns:a="http://schemas.openxmlformats.org/drawingml/2006/main">
+              <a:graphicData uri="http://schemas.openxmlformats.org/drawingml/2006/picture">
+                <pic:pic xmlns:pic="http://schemas.openxmlformats.org/drawingml/2006/picture">
+                  <pic:nvPicPr>
+                    <pic:cNvPr id="1" name=""/>
+                    <pic:cNvPicPr/>
+                  </pic:nvPicPr>
+                  <pic:blipFill>
+                    <a:blip r:embed="rId38"/>
+                    <a:stretch>
+                      <a:fillRect/>
+                    </a:stretch>
+                  </pic:blipFill>
+                  <pic:spPr>
+                    <a:xfrm>
+                      <a:off x="0" y="0"/>
+                      <a:ext cx="4909119" cy="3671385"/>
+                    </a:xfrm>
+                    <a:prstGeom prst="rect">
+                      <a:avLst/>
+                    </a:prstGeom>
+                  </pic:spPr>
+                </pic:pic>
+              </a:graphicData>
+            </a:graphic>
+          </wp:inline>
+        </w:drawing>
+      </w:r>
+    </w:p>
+    <w:p>
+      <w:pPr>
+        <w:pStyle w:val="Caption"/>
+        <w:jc w:val="center"/>
+      </w:pPr>
+      <w:r>
+        <w:t xml:space="preserve">Figure </w:t>
+      </w:r>
+      <w:fldSimple w:instr=" SEQ Figure \* ARABIC ">
+        <w:r>
+          <w:rPr>
+            <w:noProof/>
+          </w:rPr>
+          <w:t>27</w:t>
+        </w:r>
+      </w:fldSimple>
+      <w:r>
+        <w:t>: Difference in Memory Consumption between the HOG and Haar algorithms</w:t>
+      </w:r>
+      <w:r>
+        <w:t xml:space="preserve"> using 10 encoded images</w:t>
+      </w:r>
+    </w:p>
+    <w:p/>
+    <w:p>
+      <w:r>
+        <w:t xml:space="preserve">Table 14 further highlights the performance difference between the two algorithms with HOG out performing Haar regardless of the volume of images used in terms of both CPU stress and Memory usage. It can be concluded with these results and the </w:t>
+      </w:r>
+      <w:r>
+        <w:t>results of the accuracy comparison that Histogram of Gradients is the superior algorithm for this experiment. While the literature suggests that a Deep Learning approach is potentially superior, the results clearly show that the HOG algorithm is more than suitable for a face recognition surveillance system.</w:t>
+      </w:r>
+    </w:p>
+    <w:p>
+      <w:pPr>
+        <w:rPr>
+          <w:lang w:eastAsia="en-US"/>
+        </w:rPr>
+      </w:pPr>
+    </w:p>
+    <w:tbl>
+      <w:tblPr>
+        <w:tblStyle w:val="PlainTable1"/>
+        <w:tblW w:w="0" w:type="auto"/>
+        <w:tblLook w:val="04A0" w:firstRow="1" w:lastRow="0" w:firstColumn="1" w:lastColumn="0" w:noHBand="0" w:noVBand="1"/>
+      </w:tblPr>
+      <w:tblGrid>
+        <w:gridCol w:w="1413"/>
+        <w:gridCol w:w="1701"/>
+        <w:gridCol w:w="2977"/>
+        <w:gridCol w:w="2925"/>
+      </w:tblGrid>
+      <w:tr>
+        <w:trPr>
+          <w:cnfStyle w:val="100000000000" w:firstRow="1" w:lastRow="0" w:firstColumn="0" w:lastColumn="0" w:oddVBand="0" w:evenVBand="0" w:oddHBand="0" w:evenHBand="0" w:firstRowFirstColumn="0" w:firstRowLastColumn="0" w:lastRowFirstColumn="0" w:lastRowLastColumn="0"/>
+        </w:trPr>
+        <w:tc>
+          <w:tcPr>
+            <w:cnfStyle w:val="001000000000" w:firstRow="0" w:lastRow="0" w:firstColumn="1" w:lastColumn="0" w:oddVBand="0" w:evenVBand="0" w:oddHBand="0" w:evenHBand="0" w:firstRowFirstColumn="0" w:firstRowLastColumn="0" w:lastRowFirstColumn="0" w:lastRowLastColumn="0"/>
+            <w:tcW w:w="1413" w:type="dxa"/>
+          </w:tcPr>
+          <w:p>
+            <w:pPr>
+              <w:jc w:val="center"/>
+              <w:rPr>
+                <w:rFonts w:asciiTheme="majorHAnsi" w:hAnsiTheme="majorHAnsi" w:cstheme="majorHAnsi"/>
+                <w:b w:val="0"/>
+                <w:sz w:val="20"/>
+                <w:szCs w:val="20"/>
+                <w:lang w:eastAsia="en-US"/>
+              </w:rPr>
+            </w:pPr>
+            <w:r>
+              <w:rPr>
+                <w:rFonts w:asciiTheme="majorHAnsi" w:hAnsiTheme="majorHAnsi" w:cstheme="majorHAnsi"/>
+                <w:b w:val="0"/>
+                <w:sz w:val="20"/>
+                <w:szCs w:val="20"/>
+                <w:lang w:eastAsia="en-US"/>
+              </w:rPr>
+              <w:t>Algorithm</w:t>
+            </w:r>
+          </w:p>
+        </w:tc>
+        <w:tc>
+          <w:tcPr>
+            <w:tcW w:w="1701" w:type="dxa"/>
+          </w:tcPr>
+          <w:p>
+            <w:pPr>
+              <w:jc w:val="center"/>
+              <w:cnfStyle w:val="100000000000" w:firstRow="1" w:lastRow="0" w:firstColumn="0" w:lastColumn="0" w:oddVBand="0" w:evenVBand="0" w:oddHBand="0" w:evenHBand="0" w:firstRowFirstColumn="0" w:firstRowLastColumn="0" w:lastRowFirstColumn="0" w:lastRowLastColumn="0"/>
+              <w:rPr>
+                <w:rFonts w:asciiTheme="majorHAnsi" w:hAnsiTheme="majorHAnsi" w:cstheme="majorHAnsi"/>
+                <w:b w:val="0"/>
+                <w:sz w:val="20"/>
+                <w:szCs w:val="20"/>
+                <w:lang w:eastAsia="en-US"/>
+              </w:rPr>
+            </w:pPr>
+            <w:r>
+              <w:rPr>
+                <w:rFonts w:asciiTheme="majorHAnsi" w:hAnsiTheme="majorHAnsi" w:cstheme="majorHAnsi"/>
+                <w:b w:val="0"/>
+                <w:sz w:val="20"/>
+                <w:szCs w:val="20"/>
+                <w:lang w:eastAsia="en-US"/>
+              </w:rPr>
+              <w:t>Images Encoded</w:t>
+            </w:r>
+          </w:p>
+        </w:tc>
+        <w:tc>
+          <w:tcPr>
+            <w:tcW w:w="2977" w:type="dxa"/>
+          </w:tcPr>
+          <w:p>
+            <w:pPr>
+              <w:jc w:val="center"/>
+              <w:cnfStyle w:val="100000000000" w:firstRow="1" w:lastRow="0" w:firstColumn="0" w:lastColumn="0" w:oddVBand="0" w:evenVBand="0" w:oddHBand="0" w:evenHBand="0" w:firstRowFirstColumn="0" w:firstRowLastColumn="0" w:lastRowFirstColumn="0" w:lastRowLastColumn="0"/>
+              <w:rPr>
+                <w:rFonts w:asciiTheme="majorHAnsi" w:hAnsiTheme="majorHAnsi" w:cstheme="majorHAnsi"/>
+                <w:b w:val="0"/>
+                <w:sz w:val="20"/>
+                <w:szCs w:val="20"/>
+                <w:lang w:eastAsia="en-US"/>
+              </w:rPr>
+            </w:pPr>
+            <w:r>
+              <w:rPr>
+                <w:rFonts w:asciiTheme="majorHAnsi" w:hAnsiTheme="majorHAnsi" w:cstheme="majorHAnsi"/>
+                <w:b w:val="0"/>
+                <w:sz w:val="20"/>
+                <w:szCs w:val="20"/>
+                <w:lang w:eastAsia="en-US"/>
+              </w:rPr>
+              <w:t>CPU Usage</w:t>
+            </w:r>
+            <w:r>
+              <w:rPr>
+                <w:rFonts w:asciiTheme="majorHAnsi" w:hAnsiTheme="majorHAnsi" w:cstheme="majorHAnsi"/>
+                <w:b w:val="0"/>
+                <w:sz w:val="20"/>
+                <w:szCs w:val="20"/>
+                <w:lang w:eastAsia="en-US"/>
+              </w:rPr>
+              <w:t xml:space="preserve"> % (Mean)</w:t>
+            </w:r>
+          </w:p>
+        </w:tc>
+        <w:tc>
+          <w:tcPr>
+            <w:tcW w:w="2925" w:type="dxa"/>
+          </w:tcPr>
+          <w:p>
+            <w:pPr>
+              <w:jc w:val="center"/>
+              <w:cnfStyle w:val="100000000000" w:firstRow="1" w:lastRow="0" w:firstColumn="0" w:lastColumn="0" w:oddVBand="0" w:evenVBand="0" w:oddHBand="0" w:evenHBand="0" w:firstRowFirstColumn="0" w:firstRowLastColumn="0" w:lastRowFirstColumn="0" w:lastRowLastColumn="0"/>
+              <w:rPr>
+                <w:rFonts w:asciiTheme="majorHAnsi" w:hAnsiTheme="majorHAnsi" w:cstheme="majorHAnsi"/>
+                <w:b w:val="0"/>
+                <w:sz w:val="20"/>
+                <w:szCs w:val="20"/>
+                <w:lang w:eastAsia="en-US"/>
+              </w:rPr>
+            </w:pPr>
+            <w:r>
+              <w:rPr>
+                <w:rFonts w:asciiTheme="majorHAnsi" w:hAnsiTheme="majorHAnsi" w:cstheme="majorHAnsi"/>
+                <w:b w:val="0"/>
+                <w:sz w:val="20"/>
+                <w:szCs w:val="20"/>
+                <w:lang w:eastAsia="en-US"/>
+              </w:rPr>
+              <w:t>Memory Usage % (Mean)</w:t>
+            </w:r>
+          </w:p>
+        </w:tc>
+      </w:tr>
+      <w:tr>
+        <w:trPr>
+          <w:cnfStyle w:val="000000100000" w:firstRow="0" w:lastRow="0" w:firstColumn="0" w:lastColumn="0" w:oddVBand="0" w:evenVBand="0" w:oddHBand="1" w:evenHBand="0" w:firstRowFirstColumn="0" w:firstRowLastColumn="0" w:lastRowFirstColumn="0" w:lastRowLastColumn="0"/>
+        </w:trPr>
+        <w:tc>
+          <w:tcPr>
+            <w:cnfStyle w:val="001000000000" w:firstRow="0" w:lastRow="0" w:firstColumn="1" w:lastColumn="0" w:oddVBand="0" w:evenVBand="0" w:oddHBand="0" w:evenHBand="0" w:firstRowFirstColumn="0" w:firstRowLastColumn="0" w:lastRowFirstColumn="0" w:lastRowLastColumn="0"/>
+            <w:tcW w:w="1413" w:type="dxa"/>
+          </w:tcPr>
+          <w:p>
+            <w:pPr>
+              <w:jc w:val="center"/>
+              <w:rPr>
+                <w:rFonts w:asciiTheme="majorHAnsi" w:hAnsiTheme="majorHAnsi" w:cstheme="majorHAnsi"/>
+                <w:b w:val="0"/>
+                <w:sz w:val="20"/>
+                <w:szCs w:val="20"/>
+                <w:lang w:eastAsia="en-US"/>
+              </w:rPr>
+            </w:pPr>
+            <w:r>
+              <w:rPr>
+                <w:rFonts w:asciiTheme="majorHAnsi" w:hAnsiTheme="majorHAnsi" w:cstheme="majorHAnsi"/>
+                <w:b w:val="0"/>
+                <w:sz w:val="20"/>
+                <w:szCs w:val="20"/>
+                <w:lang w:eastAsia="en-US"/>
+              </w:rPr>
+              <w:t>Haar</w:t>
+            </w:r>
+          </w:p>
+        </w:tc>
+        <w:tc>
+          <w:tcPr>
+            <w:tcW w:w="1701" w:type="dxa"/>
+          </w:tcPr>
+          <w:p>
+            <w:pPr>
+              <w:jc w:val="center"/>
+              <w:cnfStyle w:val="000000100000" w:firstRow="0" w:lastRow="0" w:firstColumn="0" w:lastColumn="0" w:oddVBand="0" w:evenVBand="0" w:oddHBand="1" w:evenHBand="0" w:firstRowFirstColumn="0" w:firstRowLastColumn="0" w:lastRowFirstColumn="0" w:lastRowLastColumn="0"/>
+              <w:rPr>
+                <w:rFonts w:asciiTheme="majorHAnsi" w:hAnsiTheme="majorHAnsi" w:cstheme="majorHAnsi"/>
+                <w:sz w:val="20"/>
+                <w:szCs w:val="20"/>
+                <w:lang w:eastAsia="en-US"/>
+              </w:rPr>
+            </w:pPr>
+            <w:r>
+              <w:rPr>
+                <w:rFonts w:asciiTheme="majorHAnsi" w:hAnsiTheme="majorHAnsi" w:cstheme="majorHAnsi"/>
+                <w:sz w:val="20"/>
+                <w:szCs w:val="20"/>
+                <w:lang w:eastAsia="en-US"/>
+              </w:rPr>
+              <w:t>1</w:t>
+            </w:r>
+          </w:p>
+        </w:tc>
+        <w:tc>
+          <w:tcPr>
+            <w:tcW w:w="2977" w:type="dxa"/>
+          </w:tcPr>
+          <w:p>
+            <w:pPr>
+              <w:jc w:val="center"/>
+              <w:cnfStyle w:val="000000100000" w:firstRow="0" w:lastRow="0" w:firstColumn="0" w:lastColumn="0" w:oddVBand="0" w:evenVBand="0" w:oddHBand="1" w:evenHBand="0" w:firstRowFirstColumn="0" w:firstRowLastColumn="0" w:lastRowFirstColumn="0" w:lastRowLastColumn="0"/>
+              <w:rPr>
+                <w:rFonts w:asciiTheme="majorHAnsi" w:hAnsiTheme="majorHAnsi" w:cstheme="majorHAnsi"/>
+                <w:sz w:val="20"/>
+                <w:szCs w:val="20"/>
+                <w:lang w:eastAsia="en-US"/>
+              </w:rPr>
+            </w:pPr>
+            <w:r>
+              <w:rPr>
+                <w:rFonts w:asciiTheme="majorHAnsi" w:hAnsiTheme="majorHAnsi" w:cstheme="majorHAnsi"/>
+                <w:sz w:val="20"/>
+                <w:szCs w:val="20"/>
+                <w:lang w:eastAsia="en-US"/>
+              </w:rPr>
+              <w:t>44%</w:t>
+            </w:r>
+          </w:p>
+        </w:tc>
+        <w:tc>
+          <w:tcPr>
+            <w:tcW w:w="2925" w:type="dxa"/>
+          </w:tcPr>
+          <w:p>
+            <w:pPr>
+              <w:jc w:val="center"/>
+              <w:cnfStyle w:val="000000100000" w:firstRow="0" w:lastRow="0" w:firstColumn="0" w:lastColumn="0" w:oddVBand="0" w:evenVBand="0" w:oddHBand="1" w:evenHBand="0" w:firstRowFirstColumn="0" w:firstRowLastColumn="0" w:lastRowFirstColumn="0" w:lastRowLastColumn="0"/>
+              <w:rPr>
+                <w:rFonts w:asciiTheme="majorHAnsi" w:hAnsiTheme="majorHAnsi" w:cstheme="majorHAnsi"/>
+                <w:sz w:val="20"/>
+                <w:szCs w:val="20"/>
+                <w:lang w:eastAsia="en-US"/>
+              </w:rPr>
+            </w:pPr>
+            <w:r>
+              <w:rPr>
+                <w:rFonts w:asciiTheme="majorHAnsi" w:hAnsiTheme="majorHAnsi" w:cstheme="majorHAnsi"/>
+                <w:sz w:val="20"/>
+                <w:szCs w:val="20"/>
+                <w:lang w:eastAsia="en-US"/>
+              </w:rPr>
+              <w:t>52%</w:t>
+            </w:r>
+          </w:p>
+        </w:tc>
+      </w:tr>
+      <w:tr>
+        <w:tc>
+          <w:tcPr>
+            <w:cnfStyle w:val="001000000000" w:firstRow="0" w:lastRow="0" w:firstColumn="1" w:lastColumn="0" w:oddVBand="0" w:evenVBand="0" w:oddHBand="0" w:evenHBand="0" w:firstRowFirstColumn="0" w:firstRowLastColumn="0" w:lastRowFirstColumn="0" w:lastRowLastColumn="0"/>
+            <w:tcW w:w="1413" w:type="dxa"/>
+          </w:tcPr>
+          <w:p>
+            <w:pPr>
+              <w:jc w:val="center"/>
+              <w:rPr>
+                <w:rFonts w:asciiTheme="majorHAnsi" w:hAnsiTheme="majorHAnsi" w:cstheme="majorHAnsi"/>
+                <w:b w:val="0"/>
+                <w:sz w:val="20"/>
+                <w:szCs w:val="20"/>
+                <w:lang w:eastAsia="en-US"/>
+              </w:rPr>
+            </w:pPr>
+            <w:r>
+              <w:rPr>
+                <w:rFonts w:asciiTheme="majorHAnsi" w:hAnsiTheme="majorHAnsi" w:cstheme="majorHAnsi"/>
+                <w:b w:val="0"/>
+                <w:sz w:val="20"/>
+                <w:szCs w:val="20"/>
+                <w:lang w:eastAsia="en-US"/>
+              </w:rPr>
+              <w:t>Haar</w:t>
+            </w:r>
+          </w:p>
+        </w:tc>
+        <w:tc>
+          <w:tcPr>
+            <w:tcW w:w="1701" w:type="dxa"/>
+          </w:tcPr>
+          <w:p>
+            <w:pPr>
+              <w:jc w:val="center"/>
+              <w:cnfStyle w:val="000000000000" w:firstRow="0" w:lastRow="0" w:firstColumn="0" w:lastColumn="0" w:oddVBand="0" w:evenVBand="0" w:oddHBand="0" w:evenHBand="0" w:firstRowFirstColumn="0" w:firstRowLastColumn="0" w:lastRowFirstColumn="0" w:lastRowLastColumn="0"/>
+              <w:rPr>
+                <w:rFonts w:asciiTheme="majorHAnsi" w:hAnsiTheme="majorHAnsi" w:cstheme="majorHAnsi"/>
+                <w:sz w:val="20"/>
+                <w:szCs w:val="20"/>
+                <w:lang w:eastAsia="en-US"/>
+              </w:rPr>
+            </w:pPr>
+            <w:r>
+              <w:rPr>
+                <w:rFonts w:asciiTheme="majorHAnsi" w:hAnsiTheme="majorHAnsi" w:cstheme="majorHAnsi"/>
+                <w:sz w:val="20"/>
+                <w:szCs w:val="20"/>
+                <w:lang w:eastAsia="en-US"/>
+              </w:rPr>
+              <w:t>5</w:t>
+            </w:r>
+          </w:p>
+        </w:tc>
+        <w:tc>
+          <w:tcPr>
+            <w:tcW w:w="2977" w:type="dxa"/>
+          </w:tcPr>
+          <w:p>
+            <w:pPr>
+              <w:jc w:val="center"/>
+              <w:cnfStyle w:val="000000000000" w:firstRow="0" w:lastRow="0" w:firstColumn="0" w:lastColumn="0" w:oddVBand="0" w:evenVBand="0" w:oddHBand="0" w:evenHBand="0" w:firstRowFirstColumn="0" w:firstRowLastColumn="0" w:lastRowFirstColumn="0" w:lastRowLastColumn="0"/>
+              <w:rPr>
+                <w:rFonts w:asciiTheme="majorHAnsi" w:hAnsiTheme="majorHAnsi" w:cstheme="majorHAnsi"/>
+                <w:sz w:val="20"/>
+                <w:szCs w:val="20"/>
+                <w:lang w:eastAsia="en-US"/>
+              </w:rPr>
+            </w:pPr>
+            <w:r>
+              <w:rPr>
+                <w:rFonts w:asciiTheme="majorHAnsi" w:hAnsiTheme="majorHAnsi" w:cstheme="majorHAnsi"/>
+                <w:sz w:val="20"/>
+                <w:szCs w:val="20"/>
+                <w:lang w:eastAsia="en-US"/>
+              </w:rPr>
+              <w:t>40%</w:t>
+            </w:r>
+          </w:p>
+        </w:tc>
+        <w:tc>
+          <w:tcPr>
+            <w:tcW w:w="2925" w:type="dxa"/>
+          </w:tcPr>
+          <w:p>
+            <w:pPr>
+              <w:jc w:val="center"/>
+              <w:cnfStyle w:val="000000000000" w:firstRow="0" w:lastRow="0" w:firstColumn="0" w:lastColumn="0" w:oddVBand="0" w:evenVBand="0" w:oddHBand="0" w:evenHBand="0" w:firstRowFirstColumn="0" w:firstRowLastColumn="0" w:lastRowFirstColumn="0" w:lastRowLastColumn="0"/>
+              <w:rPr>
+                <w:rFonts w:asciiTheme="majorHAnsi" w:hAnsiTheme="majorHAnsi" w:cstheme="majorHAnsi"/>
+                <w:sz w:val="20"/>
+                <w:szCs w:val="20"/>
+                <w:lang w:eastAsia="en-US"/>
+              </w:rPr>
+            </w:pPr>
+            <w:r>
+              <w:rPr>
+                <w:rFonts w:asciiTheme="majorHAnsi" w:hAnsiTheme="majorHAnsi" w:cstheme="majorHAnsi"/>
+                <w:sz w:val="20"/>
+                <w:szCs w:val="20"/>
+                <w:lang w:eastAsia="en-US"/>
+              </w:rPr>
+              <w:t>69%</w:t>
+            </w:r>
+          </w:p>
+        </w:tc>
+      </w:tr>
+      <w:tr>
+        <w:trPr>
+          <w:cnfStyle w:val="000000100000" w:firstRow="0" w:lastRow="0" w:firstColumn="0" w:lastColumn="0" w:oddVBand="0" w:evenVBand="0" w:oddHBand="1" w:evenHBand="0" w:firstRowFirstColumn="0" w:firstRowLastColumn="0" w:lastRowFirstColumn="0" w:lastRowLastColumn="0"/>
+        </w:trPr>
+        <w:tc>
+          <w:tcPr>
+            <w:cnfStyle w:val="001000000000" w:firstRow="0" w:lastRow="0" w:firstColumn="1" w:lastColumn="0" w:oddVBand="0" w:evenVBand="0" w:oddHBand="0" w:evenHBand="0" w:firstRowFirstColumn="0" w:firstRowLastColumn="0" w:lastRowFirstColumn="0" w:lastRowLastColumn="0"/>
+            <w:tcW w:w="1413" w:type="dxa"/>
+          </w:tcPr>
+          <w:p>
+            <w:pPr>
+              <w:jc w:val="center"/>
+              <w:rPr>
+                <w:rFonts w:asciiTheme="majorHAnsi" w:hAnsiTheme="majorHAnsi" w:cstheme="majorHAnsi"/>
+                <w:b w:val="0"/>
+                <w:sz w:val="20"/>
+                <w:szCs w:val="20"/>
+                <w:lang w:eastAsia="en-US"/>
+              </w:rPr>
+            </w:pPr>
+            <w:r>
+              <w:rPr>
+                <w:rFonts w:asciiTheme="majorHAnsi" w:hAnsiTheme="majorHAnsi" w:cstheme="majorHAnsi"/>
+                <w:b w:val="0"/>
+                <w:sz w:val="20"/>
+                <w:szCs w:val="20"/>
+                <w:lang w:eastAsia="en-US"/>
+              </w:rPr>
+              <w:t>Haar</w:t>
+            </w:r>
+          </w:p>
+        </w:tc>
+        <w:tc>
+          <w:tcPr>
+            <w:tcW w:w="1701" w:type="dxa"/>
+          </w:tcPr>
+          <w:p>
+            <w:pPr>
+              <w:jc w:val="center"/>
+              <w:cnfStyle w:val="000000100000" w:firstRow="0" w:lastRow="0" w:firstColumn="0" w:lastColumn="0" w:oddVBand="0" w:evenVBand="0" w:oddHBand="1" w:evenHBand="0" w:firstRowFirstColumn="0" w:firstRowLastColumn="0" w:lastRowFirstColumn="0" w:lastRowLastColumn="0"/>
+              <w:rPr>
+                <w:rFonts w:asciiTheme="majorHAnsi" w:hAnsiTheme="majorHAnsi" w:cstheme="majorHAnsi"/>
+                <w:sz w:val="20"/>
+                <w:szCs w:val="20"/>
+                <w:lang w:eastAsia="en-US"/>
+              </w:rPr>
+            </w:pPr>
+            <w:r>
+              <w:rPr>
+                <w:rFonts w:asciiTheme="majorHAnsi" w:hAnsiTheme="majorHAnsi" w:cstheme="majorHAnsi"/>
+                <w:sz w:val="20"/>
+                <w:szCs w:val="20"/>
+                <w:lang w:eastAsia="en-US"/>
+              </w:rPr>
+              <w:t>10</w:t>
+            </w:r>
+          </w:p>
+        </w:tc>
+        <w:tc>
+          <w:tcPr>
+            <w:tcW w:w="2977" w:type="dxa"/>
+          </w:tcPr>
+          <w:p>
+            <w:pPr>
+              <w:jc w:val="center"/>
+              <w:cnfStyle w:val="000000100000" w:firstRow="0" w:lastRow="0" w:firstColumn="0" w:lastColumn="0" w:oddVBand="0" w:evenVBand="0" w:oddHBand="1" w:evenHBand="0" w:firstRowFirstColumn="0" w:firstRowLastColumn="0" w:lastRowFirstColumn="0" w:lastRowLastColumn="0"/>
+              <w:rPr>
+                <w:rFonts w:asciiTheme="majorHAnsi" w:hAnsiTheme="majorHAnsi" w:cstheme="majorHAnsi"/>
+                <w:sz w:val="20"/>
+                <w:szCs w:val="20"/>
+                <w:lang w:eastAsia="en-US"/>
+              </w:rPr>
+            </w:pPr>
+            <w:r>
+              <w:rPr>
+                <w:rFonts w:asciiTheme="majorHAnsi" w:hAnsiTheme="majorHAnsi" w:cstheme="majorHAnsi"/>
+                <w:sz w:val="20"/>
+                <w:szCs w:val="20"/>
+                <w:lang w:eastAsia="en-US"/>
+              </w:rPr>
+              <w:t>76%</w:t>
+            </w:r>
+          </w:p>
+        </w:tc>
+        <w:tc>
+          <w:tcPr>
+            <w:tcW w:w="2925" w:type="dxa"/>
+          </w:tcPr>
+          <w:p>
+            <w:pPr>
+              <w:jc w:val="center"/>
+              <w:cnfStyle w:val="000000100000" w:firstRow="0" w:lastRow="0" w:firstColumn="0" w:lastColumn="0" w:oddVBand="0" w:evenVBand="0" w:oddHBand="1" w:evenHBand="0" w:firstRowFirstColumn="0" w:firstRowLastColumn="0" w:lastRowFirstColumn="0" w:lastRowLastColumn="0"/>
+              <w:rPr>
+                <w:rFonts w:asciiTheme="majorHAnsi" w:hAnsiTheme="majorHAnsi" w:cstheme="majorHAnsi"/>
+                <w:sz w:val="20"/>
+                <w:szCs w:val="20"/>
+                <w:lang w:eastAsia="en-US"/>
+              </w:rPr>
+            </w:pPr>
+            <w:r>
+              <w:rPr>
+                <w:rFonts w:asciiTheme="majorHAnsi" w:hAnsiTheme="majorHAnsi" w:cstheme="majorHAnsi"/>
+                <w:sz w:val="20"/>
+                <w:szCs w:val="20"/>
+                <w:lang w:eastAsia="en-US"/>
+              </w:rPr>
+              <w:t>76%</w:t>
+            </w:r>
+          </w:p>
+        </w:tc>
+      </w:tr>
+      <w:tr>
+        <w:tc>
+          <w:tcPr>
+            <w:cnfStyle w:val="001000000000" w:firstRow="0" w:lastRow="0" w:firstColumn="1" w:lastColumn="0" w:oddVBand="0" w:evenVBand="0" w:oddHBand="0" w:evenHBand="0" w:firstRowFirstColumn="0" w:firstRowLastColumn="0" w:lastRowFirstColumn="0" w:lastRowLastColumn="0"/>
+            <w:tcW w:w="1413" w:type="dxa"/>
+          </w:tcPr>
+          <w:p>
+            <w:pPr>
+              <w:jc w:val="center"/>
+              <w:rPr>
+                <w:rFonts w:asciiTheme="majorHAnsi" w:hAnsiTheme="majorHAnsi" w:cstheme="majorHAnsi"/>
+                <w:b w:val="0"/>
+                <w:sz w:val="20"/>
+                <w:szCs w:val="20"/>
+                <w:lang w:eastAsia="en-US"/>
+              </w:rPr>
+            </w:pPr>
+            <w:r>
+              <w:rPr>
+                <w:rFonts w:asciiTheme="majorHAnsi" w:hAnsiTheme="majorHAnsi" w:cstheme="majorHAnsi"/>
+                <w:b w:val="0"/>
+                <w:sz w:val="20"/>
+                <w:szCs w:val="20"/>
+                <w:lang w:eastAsia="en-US"/>
+              </w:rPr>
+              <w:t>HOG</w:t>
+            </w:r>
+          </w:p>
+        </w:tc>
+        <w:tc>
+          <w:tcPr>
+            <w:tcW w:w="1701" w:type="dxa"/>
+          </w:tcPr>
+          <w:p>
+            <w:pPr>
+              <w:jc w:val="center"/>
+              <w:cnfStyle w:val="000000000000" w:firstRow="0" w:lastRow="0" w:firstColumn="0" w:lastColumn="0" w:oddVBand="0" w:evenVBand="0" w:oddHBand="0" w:evenHBand="0" w:firstRowFirstColumn="0" w:firstRowLastColumn="0" w:lastRowFirstColumn="0" w:lastRowLastColumn="0"/>
+              <w:rPr>
+                <w:rFonts w:asciiTheme="majorHAnsi" w:hAnsiTheme="majorHAnsi" w:cstheme="majorHAnsi"/>
+                <w:sz w:val="20"/>
+                <w:szCs w:val="20"/>
+                <w:lang w:eastAsia="en-US"/>
+              </w:rPr>
+            </w:pPr>
+            <w:r>
+              <w:rPr>
+                <w:rFonts w:asciiTheme="majorHAnsi" w:hAnsiTheme="majorHAnsi" w:cstheme="majorHAnsi"/>
+                <w:sz w:val="20"/>
+                <w:szCs w:val="20"/>
+                <w:lang w:eastAsia="en-US"/>
+              </w:rPr>
+              <w:t>1</w:t>
+            </w:r>
+          </w:p>
+        </w:tc>
+        <w:tc>
+          <w:tcPr>
+            <w:tcW w:w="2977" w:type="dxa"/>
+          </w:tcPr>
+          <w:p>
+            <w:pPr>
+              <w:jc w:val="center"/>
+              <w:cnfStyle w:val="000000000000" w:firstRow="0" w:lastRow="0" w:firstColumn="0" w:lastColumn="0" w:oddVBand="0" w:evenVBand="0" w:oddHBand="0" w:evenHBand="0" w:firstRowFirstColumn="0" w:firstRowLastColumn="0" w:lastRowFirstColumn="0" w:lastRowLastColumn="0"/>
+              <w:rPr>
+                <w:rFonts w:asciiTheme="majorHAnsi" w:hAnsiTheme="majorHAnsi" w:cstheme="majorHAnsi"/>
+                <w:sz w:val="20"/>
+                <w:szCs w:val="20"/>
+                <w:lang w:eastAsia="en-US"/>
+              </w:rPr>
+            </w:pPr>
+            <w:r>
+              <w:rPr>
+                <w:rFonts w:asciiTheme="majorHAnsi" w:hAnsiTheme="majorHAnsi" w:cstheme="majorHAnsi"/>
+                <w:sz w:val="20"/>
+                <w:szCs w:val="20"/>
+                <w:lang w:eastAsia="en-US"/>
+              </w:rPr>
+              <w:t>26%</w:t>
+            </w:r>
+          </w:p>
+        </w:tc>
+        <w:tc>
+          <w:tcPr>
+            <w:tcW w:w="2925" w:type="dxa"/>
+          </w:tcPr>
+          <w:p>
+            <w:pPr>
+              <w:jc w:val="center"/>
+              <w:cnfStyle w:val="000000000000" w:firstRow="0" w:lastRow="0" w:firstColumn="0" w:lastColumn="0" w:oddVBand="0" w:evenVBand="0" w:oddHBand="0" w:evenHBand="0" w:firstRowFirstColumn="0" w:firstRowLastColumn="0" w:lastRowFirstColumn="0" w:lastRowLastColumn="0"/>
+              <w:rPr>
+                <w:rFonts w:asciiTheme="majorHAnsi" w:hAnsiTheme="majorHAnsi" w:cstheme="majorHAnsi"/>
+                <w:sz w:val="20"/>
+                <w:szCs w:val="20"/>
+                <w:lang w:eastAsia="en-US"/>
+              </w:rPr>
+            </w:pPr>
+            <w:r>
+              <w:rPr>
+                <w:rFonts w:asciiTheme="majorHAnsi" w:hAnsiTheme="majorHAnsi" w:cstheme="majorHAnsi"/>
+                <w:sz w:val="20"/>
+                <w:szCs w:val="20"/>
+                <w:lang w:eastAsia="en-US"/>
+              </w:rPr>
+              <w:t>72%</w:t>
+            </w:r>
+          </w:p>
+        </w:tc>
+      </w:tr>
+      <w:tr>
+        <w:trPr>
+          <w:cnfStyle w:val="000000100000" w:firstRow="0" w:lastRow="0" w:firstColumn="0" w:lastColumn="0" w:oddVBand="0" w:evenVBand="0" w:oddHBand="1" w:evenHBand="0" w:firstRowFirstColumn="0" w:firstRowLastColumn="0" w:lastRowFirstColumn="0" w:lastRowLastColumn="0"/>
+          <w:trHeight w:val="70"/>
+        </w:trPr>
+        <w:tc>
+          <w:tcPr>
+            <w:cnfStyle w:val="001000000000" w:firstRow="0" w:lastRow="0" w:firstColumn="1" w:lastColumn="0" w:oddVBand="0" w:evenVBand="0" w:oddHBand="0" w:evenHBand="0" w:firstRowFirstColumn="0" w:firstRowLastColumn="0" w:lastRowFirstColumn="0" w:lastRowLastColumn="0"/>
+            <w:tcW w:w="1413" w:type="dxa"/>
+          </w:tcPr>
+          <w:p>
+            <w:pPr>
+              <w:jc w:val="center"/>
+              <w:rPr>
+                <w:rFonts w:asciiTheme="majorHAnsi" w:hAnsiTheme="majorHAnsi" w:cstheme="majorHAnsi"/>
+                <w:b w:val="0"/>
+                <w:sz w:val="20"/>
+                <w:szCs w:val="20"/>
+                <w:lang w:eastAsia="en-US"/>
+              </w:rPr>
+            </w:pPr>
+            <w:r>
+              <w:rPr>
+                <w:rFonts w:asciiTheme="majorHAnsi" w:hAnsiTheme="majorHAnsi" w:cstheme="majorHAnsi"/>
+                <w:b w:val="0"/>
+                <w:sz w:val="20"/>
+                <w:szCs w:val="20"/>
+                <w:lang w:eastAsia="en-US"/>
+              </w:rPr>
+              <w:t>HOG</w:t>
+            </w:r>
+          </w:p>
+        </w:tc>
+        <w:tc>
+          <w:tcPr>
+            <w:tcW w:w="1701" w:type="dxa"/>
+          </w:tcPr>
+          <w:p>
+            <w:pPr>
+              <w:jc w:val="center"/>
+              <w:cnfStyle w:val="000000100000" w:firstRow="0" w:lastRow="0" w:firstColumn="0" w:lastColumn="0" w:oddVBand="0" w:evenVBand="0" w:oddHBand="1" w:evenHBand="0" w:firstRowFirstColumn="0" w:firstRowLastColumn="0" w:lastRowFirstColumn="0" w:lastRowLastColumn="0"/>
+              <w:rPr>
+                <w:rFonts w:asciiTheme="majorHAnsi" w:hAnsiTheme="majorHAnsi" w:cstheme="majorHAnsi"/>
+                <w:sz w:val="20"/>
+                <w:szCs w:val="20"/>
+                <w:lang w:eastAsia="en-US"/>
+              </w:rPr>
+            </w:pPr>
+            <w:r>
+              <w:rPr>
+                <w:rFonts w:asciiTheme="majorHAnsi" w:hAnsiTheme="majorHAnsi" w:cstheme="majorHAnsi"/>
+                <w:sz w:val="20"/>
+                <w:szCs w:val="20"/>
+                <w:lang w:eastAsia="en-US"/>
+              </w:rPr>
+              <w:t>5</w:t>
+            </w:r>
+          </w:p>
+        </w:tc>
+        <w:tc>
+          <w:tcPr>
+            <w:tcW w:w="2977" w:type="dxa"/>
+          </w:tcPr>
+          <w:p>
+            <w:pPr>
+              <w:jc w:val="center"/>
+              <w:cnfStyle w:val="000000100000" w:firstRow="0" w:lastRow="0" w:firstColumn="0" w:lastColumn="0" w:oddVBand="0" w:evenVBand="0" w:oddHBand="1" w:evenHBand="0" w:firstRowFirstColumn="0" w:firstRowLastColumn="0" w:lastRowFirstColumn="0" w:lastRowLastColumn="0"/>
+              <w:rPr>
+                <w:rFonts w:asciiTheme="majorHAnsi" w:hAnsiTheme="majorHAnsi" w:cstheme="majorHAnsi"/>
+                <w:sz w:val="20"/>
+                <w:szCs w:val="20"/>
+                <w:lang w:eastAsia="en-US"/>
+              </w:rPr>
+            </w:pPr>
+            <w:r>
+              <w:rPr>
+                <w:rFonts w:asciiTheme="majorHAnsi" w:hAnsiTheme="majorHAnsi" w:cstheme="majorHAnsi"/>
+                <w:sz w:val="20"/>
+                <w:szCs w:val="20"/>
+                <w:lang w:eastAsia="en-US"/>
+              </w:rPr>
+              <w:t>25%</w:t>
+            </w:r>
+          </w:p>
+        </w:tc>
+        <w:tc>
+          <w:tcPr>
+            <w:tcW w:w="2925" w:type="dxa"/>
+          </w:tcPr>
+          <w:p>
+            <w:pPr>
+              <w:jc w:val="center"/>
+              <w:cnfStyle w:val="000000100000" w:firstRow="0" w:lastRow="0" w:firstColumn="0" w:lastColumn="0" w:oddVBand="0" w:evenVBand="0" w:oddHBand="1" w:evenHBand="0" w:firstRowFirstColumn="0" w:firstRowLastColumn="0" w:lastRowFirstColumn="0" w:lastRowLastColumn="0"/>
+              <w:rPr>
+                <w:rFonts w:asciiTheme="majorHAnsi" w:hAnsiTheme="majorHAnsi" w:cstheme="majorHAnsi"/>
+                <w:sz w:val="20"/>
+                <w:szCs w:val="20"/>
+                <w:lang w:eastAsia="en-US"/>
+              </w:rPr>
+            </w:pPr>
+            <w:r>
+              <w:rPr>
+                <w:rFonts w:asciiTheme="majorHAnsi" w:hAnsiTheme="majorHAnsi" w:cstheme="majorHAnsi"/>
+                <w:sz w:val="20"/>
+                <w:szCs w:val="20"/>
+                <w:lang w:eastAsia="en-US"/>
+              </w:rPr>
+              <w:t>47%</w:t>
+            </w:r>
+          </w:p>
+        </w:tc>
+      </w:tr>
+      <w:tr>
+        <w:tc>
+          <w:tcPr>
+            <w:cnfStyle w:val="001000000000" w:firstRow="0" w:lastRow="0" w:firstColumn="1" w:lastColumn="0" w:oddVBand="0" w:evenVBand="0" w:oddHBand="0" w:evenHBand="0" w:firstRowFirstColumn="0" w:firstRowLastColumn="0" w:lastRowFirstColumn="0" w:lastRowLastColumn="0"/>
+            <w:tcW w:w="1413" w:type="dxa"/>
+          </w:tcPr>
+          <w:p>
+            <w:pPr>
+              <w:jc w:val="center"/>
+              <w:rPr>
+                <w:rFonts w:asciiTheme="majorHAnsi" w:hAnsiTheme="majorHAnsi" w:cstheme="majorHAnsi"/>
+                <w:b w:val="0"/>
+                <w:sz w:val="20"/>
+                <w:szCs w:val="20"/>
+                <w:lang w:eastAsia="en-US"/>
+              </w:rPr>
+            </w:pPr>
+            <w:r>
+              <w:rPr>
+                <w:rFonts w:asciiTheme="majorHAnsi" w:hAnsiTheme="majorHAnsi" w:cstheme="majorHAnsi"/>
+                <w:b w:val="0"/>
+                <w:sz w:val="20"/>
+                <w:szCs w:val="20"/>
+                <w:lang w:eastAsia="en-US"/>
+              </w:rPr>
+              <w:t>HOG</w:t>
+            </w:r>
+          </w:p>
+        </w:tc>
+        <w:tc>
+          <w:tcPr>
+            <w:tcW w:w="1701" w:type="dxa"/>
+          </w:tcPr>
+          <w:p>
+            <w:pPr>
+              <w:jc w:val="center"/>
+              <w:cnfStyle w:val="000000000000" w:firstRow="0" w:lastRow="0" w:firstColumn="0" w:lastColumn="0" w:oddVBand="0" w:evenVBand="0" w:oddHBand="0" w:evenHBand="0" w:firstRowFirstColumn="0" w:firstRowLastColumn="0" w:lastRowFirstColumn="0" w:lastRowLastColumn="0"/>
+              <w:rPr>
+                <w:rFonts w:asciiTheme="majorHAnsi" w:hAnsiTheme="majorHAnsi" w:cstheme="majorHAnsi"/>
+                <w:sz w:val="20"/>
+                <w:szCs w:val="20"/>
+                <w:lang w:eastAsia="en-US"/>
+              </w:rPr>
+            </w:pPr>
+            <w:r>
+              <w:rPr>
+                <w:rFonts w:asciiTheme="majorHAnsi" w:hAnsiTheme="majorHAnsi" w:cstheme="majorHAnsi"/>
+                <w:sz w:val="20"/>
+                <w:szCs w:val="20"/>
+                <w:lang w:eastAsia="en-US"/>
+              </w:rPr>
+              <w:t>10</w:t>
+            </w:r>
+          </w:p>
+        </w:tc>
+        <w:tc>
+          <w:tcPr>
+            <w:tcW w:w="2977" w:type="dxa"/>
+          </w:tcPr>
+          <w:p>
+            <w:pPr>
+              <w:jc w:val="center"/>
+              <w:cnfStyle w:val="000000000000" w:firstRow="0" w:lastRow="0" w:firstColumn="0" w:lastColumn="0" w:oddVBand="0" w:evenVBand="0" w:oddHBand="0" w:evenHBand="0" w:firstRowFirstColumn="0" w:firstRowLastColumn="0" w:lastRowFirstColumn="0" w:lastRowLastColumn="0"/>
+              <w:rPr>
+                <w:rFonts w:asciiTheme="majorHAnsi" w:hAnsiTheme="majorHAnsi" w:cstheme="majorHAnsi"/>
+                <w:sz w:val="20"/>
+                <w:szCs w:val="20"/>
+                <w:lang w:eastAsia="en-US"/>
+              </w:rPr>
+            </w:pPr>
+            <w:r>
+              <w:rPr>
+                <w:rFonts w:asciiTheme="majorHAnsi" w:hAnsiTheme="majorHAnsi" w:cstheme="majorHAnsi"/>
+                <w:sz w:val="20"/>
+                <w:szCs w:val="20"/>
+                <w:lang w:eastAsia="en-US"/>
+              </w:rPr>
+              <w:t>33%</w:t>
+            </w:r>
+          </w:p>
+        </w:tc>
+        <w:tc>
+          <w:tcPr>
+            <w:tcW w:w="2925" w:type="dxa"/>
+          </w:tcPr>
+          <w:p>
+            <w:pPr>
+              <w:jc w:val="center"/>
+              <w:cnfStyle w:val="000000000000" w:firstRow="0" w:lastRow="0" w:firstColumn="0" w:lastColumn="0" w:oddVBand="0" w:evenVBand="0" w:oddHBand="0" w:evenHBand="0" w:firstRowFirstColumn="0" w:firstRowLastColumn="0" w:lastRowFirstColumn="0" w:lastRowLastColumn="0"/>
+              <w:rPr>
+                <w:rFonts w:asciiTheme="majorHAnsi" w:hAnsiTheme="majorHAnsi" w:cstheme="majorHAnsi"/>
+                <w:sz w:val="20"/>
+                <w:szCs w:val="20"/>
+                <w:lang w:eastAsia="en-US"/>
+              </w:rPr>
+            </w:pPr>
+            <w:r>
+              <w:rPr>
+                <w:rFonts w:asciiTheme="majorHAnsi" w:hAnsiTheme="majorHAnsi" w:cstheme="majorHAnsi"/>
+                <w:sz w:val="20"/>
+                <w:szCs w:val="20"/>
+                <w:lang w:eastAsia="en-US"/>
+              </w:rPr>
+              <w:t>67%</w:t>
+            </w:r>
+          </w:p>
+        </w:tc>
+      </w:tr>
+    </w:tbl>
+    <w:p>
+      <w:pPr>
+        <w:pStyle w:val="Caption"/>
+        <w:jc w:val="center"/>
+        <w:rPr>
+          <w:rFonts w:asciiTheme="majorHAnsi" w:hAnsiTheme="majorHAnsi" w:cstheme="majorHAnsi"/>
+          <w:sz w:val="20"/>
+          <w:szCs w:val="20"/>
+        </w:rPr>
+      </w:pPr>
+      <w:r>
+        <w:t xml:space="preserve">Table </w:t>
+      </w:r>
       <w:r>
         <w:fldChar w:fldCharType="begin"/>
       </w:r>
       <w:r>
-        <w:instrText xml:space="preserve"> SEQ Figure \* ARABIC </w:instrText>
+        <w:instrText xml:space="preserve"> SEQ Table \* ARABIC </w:instrText>
       </w:r>
       <w:r>
         <w:fldChar w:fldCharType="separate"/>
@@ -34666,39 +35066,32 @@
         <w:rPr>
           <w:noProof/>
         </w:rPr>
-        <w:t>26</w:t>
-      </w:r>
-      <w:r>
-        <w:rPr>
-          <w:noProof/>
-        </w:rPr>
+        <w:t>14</w:t>
+      </w:r>
+      <w:r>
         <w:fldChar w:fldCharType="end"/>
       </w:r>
       <w:r>
-        <w:t>: Difference in Computational Stress between the two algorithms when running the Surveillance System</w:t>
-      </w:r>
-    </w:p>
-    <w:p>
-      <w:pPr>
-        <w:rPr>
-          <w:rFonts w:eastAsiaTheme="majorEastAsia"/>
-        </w:rPr>
-      </w:pPr>
-      <w:r>
-        <w:br w:type="page"/>
-      </w:r>
-    </w:p>
+        <w:t>: Comparison of CPU stress &amp; Memory usage between the HOG % Haar Algorithm</w:t>
+      </w:r>
+    </w:p>
+    <w:p/>
+    <w:p/>
     <w:p>
       <w:pPr>
         <w:pStyle w:val="Heading2"/>
-        <w:numPr>
-          <w:ilvl w:val="1"/>
-          <w:numId w:val="18"/>
-        </w:numPr>
       </w:pPr>
       <w:r>
         <w:lastRenderedPageBreak/>
-        <w:t xml:space="preserve">System Latency </w:t>
+        <w:t xml:space="preserve">6.2 </w:t>
+      </w:r>
+      <w:r>
+        <w:t>S</w:t>
+      </w:r>
+      <w:bookmarkStart w:id="219" w:name="_GoBack"/>
+      <w:bookmarkEnd w:id="219"/>
+      <w:r>
+        <w:t xml:space="preserve">ystem Latency </w:t>
       </w:r>
     </w:p>
     <w:p/>
@@ -34780,19 +35173,19 @@
         </w:rPr>
         <w:t xml:space="preserve">, the following security measures have been highlighted relating to the </w:t>
       </w:r>
-      <w:commentRangeStart w:id="219"/>
+      <w:commentRangeStart w:id="220"/>
       <w:r>
         <w:rPr>
           <w:szCs w:val="24"/>
         </w:rPr>
         <w:t>project</w:t>
       </w:r>
-      <w:commentRangeEnd w:id="219"/>
+      <w:commentRangeEnd w:id="220"/>
       <w:r>
         <w:rPr>
           <w:rStyle w:val="CommentReference"/>
         </w:rPr>
-        <w:commentReference w:id="219"/>
+        <w:commentReference w:id="220"/>
       </w:r>
       <w:r>
         <w:rPr>
@@ -36349,48 +36742,35 @@
         <w:pStyle w:val="Caption"/>
         <w:jc w:val="center"/>
       </w:pPr>
-      <w:bookmarkStart w:id="220" w:name="_Toc14464894"/>
+      <w:bookmarkStart w:id="221" w:name="_Toc14464894"/>
       <w:r>
         <w:t xml:space="preserve">Table </w:t>
       </w:r>
-      <w:r>
-        <w:fldChar w:fldCharType="begin"/>
-      </w:r>
-      <w:r>
-        <w:instrText xml:space="preserve"> SEQ Table \* ARABIC </w:instrText>
-      </w:r>
-      <w:r>
-        <w:fldChar w:fldCharType="separate"/>
-      </w:r>
-      <w:r>
-        <w:rPr>
-          <w:noProof/>
-        </w:rPr>
-        <w:t>14</w:t>
-      </w:r>
-      <w:r>
-        <w:rPr>
-          <w:noProof/>
-        </w:rPr>
-        <w:fldChar w:fldCharType="end"/>
-      </w:r>
+      <w:fldSimple w:instr=" SEQ Table \* ARABIC ">
+        <w:r>
+          <w:rPr>
+            <w:noProof/>
+          </w:rPr>
+          <w:t>15</w:t>
+        </w:r>
+      </w:fldSimple>
       <w:r>
         <w:t>: Proposed solutions for best practices</w:t>
       </w:r>
-      <w:bookmarkEnd w:id="220"/>
+      <w:bookmarkEnd w:id="221"/>
     </w:p>
     <w:p>
       <w:r>
         <w:br w:type="page"/>
       </w:r>
-      <w:bookmarkStart w:id="221" w:name="_Toc11075232"/>
-      <w:bookmarkStart w:id="222" w:name="_Toc11959313"/>
+      <w:bookmarkStart w:id="222" w:name="_Toc11075232"/>
+      <w:bookmarkStart w:id="223" w:name="_Toc11959313"/>
     </w:p>
     <w:p>
       <w:pPr>
         <w:pStyle w:val="Heading1"/>
       </w:pPr>
-      <w:bookmarkStart w:id="223" w:name="_Toc15564832"/>
+      <w:bookmarkStart w:id="224" w:name="_Toc15564832"/>
       <w:r>
         <w:lastRenderedPageBreak/>
         <w:t>7</w:t>
@@ -36401,9 +36781,9 @@
       <w:r>
         <w:t>References</w:t>
       </w:r>
-      <w:bookmarkEnd w:id="221"/>
       <w:bookmarkEnd w:id="222"/>
       <w:bookmarkEnd w:id="223"/>
+      <w:bookmarkEnd w:id="224"/>
     </w:p>
     <w:p>
       <w:pPr>
@@ -36626,19 +37006,7 @@
           <w:szCs w:val="20"/>
           <w:shd w:val="clear" w:color="auto" w:fill="FFFFFF"/>
         </w:rPr>
-        <w:t xml:space="preserve">. [online] ComputerWeekly.com. Available at: https://www.computerweekly.com/news/252462505/UK-gears-up-for-new-laws-on-IoT-security </w:t>
-      </w:r>
-      <w:bookmarkStart w:id="224" w:name="_GoBack"/>
-      <w:bookmarkEnd w:id="224"/>
-      <w:r>
-        <w:rPr>
-          <w:rFonts w:cs="Times New Roman"/>
-          <w:color w:val="000000"/>
-          <w:sz w:val="20"/>
-          <w:szCs w:val="20"/>
-          <w:shd w:val="clear" w:color="auto" w:fill="FFFFFF"/>
-        </w:rPr>
-        <w:t>[Accessed 7 Jun. 2019].</w:t>
+        <w:t>. [online] ComputerWeekly.com. Available at: https://www.computerweekly.com/news/252462505/UK-gears-up-for-new-laws-on-IoT-security [Accessed 7 Jun. 2019].</w:t>
       </w:r>
     </w:p>
     <w:p>
@@ -42487,7 +42855,7 @@
     </w:p>
     <w:p/>
     <w:sectPr>
-      <w:footerReference w:type="default" r:id="rId38"/>
+      <w:footerReference w:type="default" r:id="rId39"/>
       <w:pgSz w:w="11906" w:h="16838"/>
       <w:pgMar w:top="1440" w:right="1440" w:bottom="1440" w:left="1440" w:header="708" w:footer="708" w:gutter="0"/>
       <w:cols w:space="708"/>
@@ -42524,7 +42892,7 @@
       </w:r>
     </w:p>
   </w:comment>
-  <w:comment w:id="219" w:author="Dillon, Christopher" w:date="2019-07-31T15:58:00Z" w:initials="DC">
+  <w:comment w:id="220" w:author="Dillon, Christopher" w:date="2019-07-31T15:58:00Z" w:initials="DC">
     <w:p>
       <w:pPr>
         <w:pStyle w:val="CommentText"/>
@@ -42609,7 +42977,7 @@
           <w:rPr>
             <w:noProof/>
           </w:rPr>
-          <w:t>56</w:t>
+          <w:t>54</w:t>
         </w:r>
         <w:r>
           <w:rPr>
@@ -44685,6 +45053,119 @@
     </w:lvl>
   </w:abstractNum>
   <w:abstractNum w:abstractNumId="18" w15:restartNumberingAfterBreak="0">
+    <w:nsid w:val="55E7551A"/>
+    <w:multiLevelType w:val="multilevel"/>
+    <w:tmpl w:val="126E7C06"/>
+    <w:lvl w:ilvl="0">
+      <w:start w:val="6"/>
+      <w:numFmt w:val="decimal"/>
+      <w:lvlText w:val="%1"/>
+      <w:lvlJc w:val="left"/>
+      <w:pPr>
+        <w:ind w:left="600" w:hanging="600"/>
+      </w:pPr>
+      <w:rPr>
+        <w:rFonts w:hint="default"/>
+      </w:rPr>
+    </w:lvl>
+    <w:lvl w:ilvl="1">
+      <w:start w:val="1"/>
+      <w:numFmt w:val="decimal"/>
+      <w:lvlText w:val="%1.%2"/>
+      <w:lvlJc w:val="left"/>
+      <w:pPr>
+        <w:ind w:left="720" w:hanging="720"/>
+      </w:pPr>
+      <w:rPr>
+        <w:rFonts w:hint="default"/>
+      </w:rPr>
+    </w:lvl>
+    <w:lvl w:ilvl="2">
+      <w:start w:val="2"/>
+      <w:numFmt w:val="decimal"/>
+      <w:lvlText w:val="%1.%2.%3"/>
+      <w:lvlJc w:val="left"/>
+      <w:pPr>
+        <w:ind w:left="720" w:hanging="720"/>
+      </w:pPr>
+      <w:rPr>
+        <w:rFonts w:hint="default"/>
+      </w:rPr>
+    </w:lvl>
+    <w:lvl w:ilvl="3">
+      <w:start w:val="1"/>
+      <w:numFmt w:val="decimal"/>
+      <w:lvlText w:val="%1.%2.%3.%4"/>
+      <w:lvlJc w:val="left"/>
+      <w:pPr>
+        <w:ind w:left="1080" w:hanging="1080"/>
+      </w:pPr>
+      <w:rPr>
+        <w:rFonts w:hint="default"/>
+      </w:rPr>
+    </w:lvl>
+    <w:lvl w:ilvl="4">
+      <w:start w:val="1"/>
+      <w:numFmt w:val="decimal"/>
+      <w:lvlText w:val="%1.%2.%3.%4.%5"/>
+      <w:lvlJc w:val="left"/>
+      <w:pPr>
+        <w:ind w:left="1080" w:hanging="1080"/>
+      </w:pPr>
+      <w:rPr>
+        <w:rFonts w:hint="default"/>
+      </w:rPr>
+    </w:lvl>
+    <w:lvl w:ilvl="5">
+      <w:start w:val="1"/>
+      <w:numFmt w:val="decimal"/>
+      <w:lvlText w:val="%1.%2.%3.%4.%5.%6"/>
+      <w:lvlJc w:val="left"/>
+      <w:pPr>
+        <w:ind w:left="1440" w:hanging="1440"/>
+      </w:pPr>
+      <w:rPr>
+        <w:rFonts w:hint="default"/>
+      </w:rPr>
+    </w:lvl>
+    <w:lvl w:ilvl="6">
+      <w:start w:val="1"/>
+      <w:numFmt w:val="decimal"/>
+      <w:lvlText w:val="%1.%2.%3.%4.%5.%6.%7"/>
+      <w:lvlJc w:val="left"/>
+      <w:pPr>
+        <w:ind w:left="1800" w:hanging="1800"/>
+      </w:pPr>
+      <w:rPr>
+        <w:rFonts w:hint="default"/>
+      </w:rPr>
+    </w:lvl>
+    <w:lvl w:ilvl="7">
+      <w:start w:val="1"/>
+      <w:numFmt w:val="decimal"/>
+      <w:lvlText w:val="%1.%2.%3.%4.%5.%6.%7.%8"/>
+      <w:lvlJc w:val="left"/>
+      <w:pPr>
+        <w:ind w:left="1800" w:hanging="1800"/>
+      </w:pPr>
+      <w:rPr>
+        <w:rFonts w:hint="default"/>
+      </w:rPr>
+    </w:lvl>
+    <w:lvl w:ilvl="8">
+      <w:start w:val="1"/>
+      <w:numFmt w:val="decimal"/>
+      <w:lvlText w:val="%1.%2.%3.%4.%5.%6.%7.%8.%9"/>
+      <w:lvlJc w:val="left"/>
+      <w:pPr>
+        <w:ind w:left="2160" w:hanging="2160"/>
+      </w:pPr>
+      <w:rPr>
+        <w:rFonts w:hint="default"/>
+      </w:rPr>
+    </w:lvl>
+  </w:abstractNum>
+  <w:abstractNum w:abstractNumId="19" w15:restartNumberingAfterBreak="0">
     <w:nsid w:val="669A7E49"/>
     <w:multiLevelType w:val="multilevel"/>
     <w:tmpl w:val="02C81700"/>
@@ -44801,7 +45282,7 @@
       </w:rPr>
     </w:lvl>
   </w:abstractNum>
-  <w:abstractNum w:abstractNumId="19" w15:restartNumberingAfterBreak="0">
+  <w:abstractNum w:abstractNumId="20" w15:restartNumberingAfterBreak="0">
     <w:nsid w:val="66AA4CB5"/>
     <w:multiLevelType w:val="hybridMultilevel"/>
     <w:tmpl w:val="FA1EEFC8"/>
@@ -44887,7 +45368,7 @@
       </w:pPr>
     </w:lvl>
   </w:abstractNum>
-  <w:abstractNum w:abstractNumId="20" w15:restartNumberingAfterBreak="0">
+  <w:abstractNum w:abstractNumId="21" w15:restartNumberingAfterBreak="0">
     <w:nsid w:val="6A6611E5"/>
     <w:multiLevelType w:val="hybridMultilevel"/>
     <w:tmpl w:val="4F3881E8"/>
@@ -45000,7 +45481,7 @@
       </w:rPr>
     </w:lvl>
   </w:abstractNum>
-  <w:abstractNum w:abstractNumId="21" w15:restartNumberingAfterBreak="0">
+  <w:abstractNum w:abstractNumId="22" w15:restartNumberingAfterBreak="0">
     <w:nsid w:val="77D32051"/>
     <w:multiLevelType w:val="hybridMultilevel"/>
     <w:tmpl w:val="DB1EC62A"/>
@@ -45086,7 +45567,7 @@
       </w:pPr>
     </w:lvl>
   </w:abstractNum>
-  <w:abstractNum w:abstractNumId="22" w15:restartNumberingAfterBreak="0">
+  <w:abstractNum w:abstractNumId="23" w15:restartNumberingAfterBreak="0">
     <w:nsid w:val="7D2B2803"/>
     <w:multiLevelType w:val="hybridMultilevel"/>
     <w:tmpl w:val="8BFCC9DA"/>
@@ -45200,13 +45681,13 @@
     </w:lvl>
   </w:abstractNum>
   <w:num w:numId="1">
-    <w:abstractNumId w:val="22"/>
+    <w:abstractNumId w:val="23"/>
   </w:num>
   <w:num w:numId="2">
     <w:abstractNumId w:val="8"/>
   </w:num>
   <w:num w:numId="3">
-    <w:abstractNumId w:val="19"/>
+    <w:abstractNumId w:val="20"/>
   </w:num>
   <w:num w:numId="4">
     <w:abstractNumId w:val="9"/>
@@ -45236,7 +45717,7 @@
     <w:abstractNumId w:val="14"/>
   </w:num>
   <w:num w:numId="13">
-    <w:abstractNumId w:val="20"/>
+    <w:abstractNumId w:val="21"/>
   </w:num>
   <w:num w:numId="14">
     <w:abstractNumId w:val="2"/>
@@ -45245,10 +45726,10 @@
     <w:abstractNumId w:val="5"/>
   </w:num>
   <w:num w:numId="16">
-    <w:abstractNumId w:val="18"/>
+    <w:abstractNumId w:val="19"/>
   </w:num>
   <w:num w:numId="17">
-    <w:abstractNumId w:val="21"/>
+    <w:abstractNumId w:val="22"/>
   </w:num>
   <w:num w:numId="18">
     <w:abstractNumId w:val="12"/>
@@ -45267,6 +45748,9 @@
   </w:num>
   <w:num w:numId="23">
     <w:abstractNumId w:val="15"/>
+  </w:num>
+  <w:num w:numId="24">
+    <w:abstractNumId w:val="18"/>
   </w:num>
 </w:numbering>
 </file>
@@ -47387,7 +47871,7 @@
 </file>
 
 <file path=customXml/itemProps1.xml><?xml version="1.0" encoding="utf-8"?>
-<ds:datastoreItem xmlns:ds="http://schemas.openxmlformats.org/officeDocument/2006/customXml" ds:itemID="{06295C72-CE43-425D-9CD5-8193DE7382B3}">
+<ds:datastoreItem xmlns:ds="http://schemas.openxmlformats.org/officeDocument/2006/customXml" ds:itemID="{67D1D260-E77C-4530-AB45-B3BA74599FE1}">
   <ds:schemaRefs>
     <ds:schemaRef ds:uri="http://schemas.openxmlformats.org/officeDocument/2006/bibliography"/>
   </ds:schemaRefs>

--- a/Chris Dillon Dissertation.docx
+++ b/Chris Dillon Dissertation.docx
@@ -6403,7 +6403,7 @@
           <w:sz w:val="22"/>
         </w:rPr>
       </w:pPr>
-      <w:hyperlink w:anchor="_Toc16523019" w:history="1">
+      <w:hyperlink w:anchor="_Toc16527549" w:history="1">
         <w:r>
           <w:rPr>
             <w:rStyle w:val="Hyperlink"/>
@@ -6431,7 +6431,7 @@
             <w:noProof/>
             <w:webHidden/>
           </w:rPr>
-          <w:instrText xml:space="preserve"> PAGEREF _Toc16523019 \h </w:instrText>
+          <w:instrText xml:space="preserve"> PAGEREF _Toc16527549 \h </w:instrText>
         </w:r>
         <w:r>
           <w:rPr>
@@ -6474,7 +6474,7 @@
           <w:sz w:val="22"/>
         </w:rPr>
       </w:pPr>
-      <w:hyperlink w:anchor="_Toc16523020" w:history="1">
+      <w:hyperlink w:anchor="_Toc16527550" w:history="1">
         <w:r>
           <w:rPr>
             <w:rStyle w:val="Hyperlink"/>
@@ -6502,7 +6502,7 @@
             <w:noProof/>
             <w:webHidden/>
           </w:rPr>
-          <w:instrText xml:space="preserve"> PAGEREF _Toc16523020 \h </w:instrText>
+          <w:instrText xml:space="preserve"> PAGEREF _Toc16527550 \h </w:instrText>
         </w:r>
         <w:r>
           <w:rPr>
@@ -6545,7 +6545,7 @@
           <w:sz w:val="22"/>
         </w:rPr>
       </w:pPr>
-      <w:hyperlink w:anchor="_Toc16523021" w:history="1">
+      <w:hyperlink w:anchor="_Toc16527551" w:history="1">
         <w:r>
           <w:rPr>
             <w:rStyle w:val="Hyperlink"/>
@@ -6573,7 +6573,7 @@
             <w:noProof/>
             <w:webHidden/>
           </w:rPr>
-          <w:instrText xml:space="preserve"> PAGEREF _Toc16523021 \h </w:instrText>
+          <w:instrText xml:space="preserve"> PAGEREF _Toc16527551 \h </w:instrText>
         </w:r>
         <w:r>
           <w:rPr>
@@ -6616,7 +6616,7 @@
           <w:sz w:val="22"/>
         </w:rPr>
       </w:pPr>
-      <w:hyperlink w:anchor="_Toc16523022" w:history="1">
+      <w:hyperlink w:anchor="_Toc16527552" w:history="1">
         <w:r>
           <w:rPr>
             <w:rStyle w:val="Hyperlink"/>
@@ -6644,7 +6644,7 @@
             <w:noProof/>
             <w:webHidden/>
           </w:rPr>
-          <w:instrText xml:space="preserve"> PAGEREF _Toc16523022 \h </w:instrText>
+          <w:instrText xml:space="preserve"> PAGEREF _Toc16527552 \h </w:instrText>
         </w:r>
         <w:r>
           <w:rPr>
@@ -6687,7 +6687,7 @@
           <w:sz w:val="22"/>
         </w:rPr>
       </w:pPr>
-      <w:hyperlink w:anchor="_Toc16523023" w:history="1">
+      <w:hyperlink w:anchor="_Toc16527553" w:history="1">
         <w:r>
           <w:rPr>
             <w:rStyle w:val="Hyperlink"/>
@@ -6715,7 +6715,7 @@
             <w:noProof/>
             <w:webHidden/>
           </w:rPr>
-          <w:instrText xml:space="preserve"> PAGEREF _Toc16523023 \h </w:instrText>
+          <w:instrText xml:space="preserve"> PAGEREF _Toc16527553 \h </w:instrText>
         </w:r>
         <w:r>
           <w:rPr>
@@ -6758,7 +6758,7 @@
           <w:sz w:val="22"/>
         </w:rPr>
       </w:pPr>
-      <w:hyperlink w:anchor="_Toc16523024" w:history="1">
+      <w:hyperlink w:anchor="_Toc16527554" w:history="1">
         <w:r>
           <w:rPr>
             <w:rStyle w:val="Hyperlink"/>
@@ -6786,7 +6786,7 @@
             <w:noProof/>
             <w:webHidden/>
           </w:rPr>
-          <w:instrText xml:space="preserve"> PAGEREF _Toc16523024 \h </w:instrText>
+          <w:instrText xml:space="preserve"> PAGEREF _Toc16527554 \h </w:instrText>
         </w:r>
         <w:r>
           <w:rPr>
@@ -6829,7 +6829,7 @@
           <w:sz w:val="22"/>
         </w:rPr>
       </w:pPr>
-      <w:hyperlink w:anchor="_Toc16523025" w:history="1">
+      <w:hyperlink w:anchor="_Toc16527555" w:history="1">
         <w:r>
           <w:rPr>
             <w:rStyle w:val="Hyperlink"/>
@@ -6857,7 +6857,7 @@
             <w:noProof/>
             <w:webHidden/>
           </w:rPr>
-          <w:instrText xml:space="preserve"> PAGEREF _Toc16523025 \h </w:instrText>
+          <w:instrText xml:space="preserve"> PAGEREF _Toc16527555 \h </w:instrText>
         </w:r>
         <w:r>
           <w:rPr>
@@ -6900,7 +6900,7 @@
           <w:sz w:val="22"/>
         </w:rPr>
       </w:pPr>
-      <w:hyperlink w:anchor="_Toc16523026" w:history="1">
+      <w:hyperlink w:anchor="_Toc16527556" w:history="1">
         <w:r>
           <w:rPr>
             <w:rStyle w:val="Hyperlink"/>
@@ -6928,7 +6928,7 @@
             <w:noProof/>
             <w:webHidden/>
           </w:rPr>
-          <w:instrText xml:space="preserve"> PAGEREF _Toc16523026 \h </w:instrText>
+          <w:instrText xml:space="preserve"> PAGEREF _Toc16527556 \h </w:instrText>
         </w:r>
         <w:r>
           <w:rPr>
@@ -6971,7 +6971,7 @@
           <w:sz w:val="22"/>
         </w:rPr>
       </w:pPr>
-      <w:hyperlink w:anchor="_Toc16523027" w:history="1">
+      <w:hyperlink w:anchor="_Toc16527557" w:history="1">
         <w:r>
           <w:rPr>
             <w:rStyle w:val="Hyperlink"/>
@@ -6999,7 +6999,7 @@
             <w:noProof/>
             <w:webHidden/>
           </w:rPr>
-          <w:instrText xml:space="preserve"> PAGEREF _Toc16523027 \h </w:instrText>
+          <w:instrText xml:space="preserve"> PAGEREF _Toc16527557 \h </w:instrText>
         </w:r>
         <w:r>
           <w:rPr>
@@ -7042,7 +7042,7 @@
           <w:sz w:val="22"/>
         </w:rPr>
       </w:pPr>
-      <w:hyperlink w:anchor="_Toc16523028" w:history="1">
+      <w:hyperlink w:anchor="_Toc16527558" w:history="1">
         <w:r>
           <w:rPr>
             <w:rStyle w:val="Hyperlink"/>
@@ -7070,7 +7070,7 @@
             <w:noProof/>
             <w:webHidden/>
           </w:rPr>
-          <w:instrText xml:space="preserve"> PAGEREF _Toc16523028 \h </w:instrText>
+          <w:instrText xml:space="preserve"> PAGEREF _Toc16527558 \h </w:instrText>
         </w:r>
         <w:r>
           <w:rPr>
@@ -7113,7 +7113,7 @@
           <w:sz w:val="22"/>
         </w:rPr>
       </w:pPr>
-      <w:hyperlink w:anchor="_Toc16523029" w:history="1">
+      <w:hyperlink w:anchor="_Toc16527559" w:history="1">
         <w:r>
           <w:rPr>
             <w:rStyle w:val="Hyperlink"/>
@@ -7141,7 +7141,7 @@
             <w:noProof/>
             <w:webHidden/>
           </w:rPr>
-          <w:instrText xml:space="preserve"> PAGEREF _Toc16523029 \h </w:instrText>
+          <w:instrText xml:space="preserve"> PAGEREF _Toc16527559 \h </w:instrText>
         </w:r>
         <w:r>
           <w:rPr>
@@ -7184,7 +7184,7 @@
           <w:sz w:val="22"/>
         </w:rPr>
       </w:pPr>
-      <w:hyperlink w:anchor="_Toc16523030" w:history="1">
+      <w:hyperlink w:anchor="_Toc16527560" w:history="1">
         <w:r>
           <w:rPr>
             <w:rStyle w:val="Hyperlink"/>
@@ -7212,7 +7212,7 @@
             <w:noProof/>
             <w:webHidden/>
           </w:rPr>
-          <w:instrText xml:space="preserve"> PAGEREF _Toc16523030 \h </w:instrText>
+          <w:instrText xml:space="preserve"> PAGEREF _Toc16527560 \h </w:instrText>
         </w:r>
         <w:r>
           <w:rPr>
@@ -7255,7 +7255,7 @@
           <w:sz w:val="22"/>
         </w:rPr>
       </w:pPr>
-      <w:hyperlink w:anchor="_Toc16523031" w:history="1">
+      <w:hyperlink w:anchor="_Toc16527561" w:history="1">
         <w:r>
           <w:rPr>
             <w:rStyle w:val="Hyperlink"/>
@@ -7283,7 +7283,7 @@
             <w:noProof/>
             <w:webHidden/>
           </w:rPr>
-          <w:instrText xml:space="preserve"> PAGEREF _Toc16523031 \h </w:instrText>
+          <w:instrText xml:space="preserve"> PAGEREF _Toc16527561 \h </w:instrText>
         </w:r>
         <w:r>
           <w:rPr>
@@ -7326,7 +7326,7 @@
           <w:sz w:val="22"/>
         </w:rPr>
       </w:pPr>
-      <w:hyperlink w:anchor="_Toc16523032" w:history="1">
+      <w:hyperlink w:anchor="_Toc16527562" w:history="1">
         <w:r>
           <w:rPr>
             <w:rStyle w:val="Hyperlink"/>
@@ -7354,7 +7354,7 @@
             <w:noProof/>
             <w:webHidden/>
           </w:rPr>
-          <w:instrText xml:space="preserve"> PAGEREF _Toc16523032 \h </w:instrText>
+          <w:instrText xml:space="preserve"> PAGEREF _Toc16527562 \h </w:instrText>
         </w:r>
         <w:r>
           <w:rPr>
@@ -7397,7 +7397,7 @@
           <w:sz w:val="22"/>
         </w:rPr>
       </w:pPr>
-      <w:hyperlink w:anchor="_Toc16523033" w:history="1">
+      <w:hyperlink w:anchor="_Toc16527563" w:history="1">
         <w:r>
           <w:rPr>
             <w:rStyle w:val="Hyperlink"/>
@@ -7425,7 +7425,7 @@
             <w:noProof/>
             <w:webHidden/>
           </w:rPr>
-          <w:instrText xml:space="preserve"> PAGEREF _Toc16523033 \h </w:instrText>
+          <w:instrText xml:space="preserve"> PAGEREF _Toc16527563 \h </w:instrText>
         </w:r>
         <w:r>
           <w:rPr>
@@ -7468,7 +7468,7 @@
           <w:sz w:val="22"/>
         </w:rPr>
       </w:pPr>
-      <w:hyperlink w:anchor="_Toc16523034" w:history="1">
+      <w:hyperlink w:anchor="_Toc16527564" w:history="1">
         <w:r>
           <w:rPr>
             <w:rStyle w:val="Hyperlink"/>
@@ -7496,7 +7496,7 @@
             <w:noProof/>
             <w:webHidden/>
           </w:rPr>
-          <w:instrText xml:space="preserve"> PAGEREF _Toc16523034 \h </w:instrText>
+          <w:instrText xml:space="preserve"> PAGEREF _Toc16527564 \h </w:instrText>
         </w:r>
         <w:r>
           <w:rPr>
@@ -7539,7 +7539,7 @@
           <w:sz w:val="22"/>
         </w:rPr>
       </w:pPr>
-      <w:hyperlink w:anchor="_Toc16523035" w:history="1">
+      <w:hyperlink w:anchor="_Toc16527565" w:history="1">
         <w:r>
           <w:rPr>
             <w:rStyle w:val="Hyperlink"/>
@@ -7567,7 +7567,7 @@
             <w:noProof/>
             <w:webHidden/>
           </w:rPr>
-          <w:instrText xml:space="preserve"> PAGEREF _Toc16523035 \h </w:instrText>
+          <w:instrText xml:space="preserve"> PAGEREF _Toc16527565 \h </w:instrText>
         </w:r>
         <w:r>
           <w:rPr>
@@ -7610,7 +7610,7 @@
           <w:sz w:val="22"/>
         </w:rPr>
       </w:pPr>
-      <w:hyperlink w:anchor="_Toc16523036" w:history="1">
+      <w:hyperlink w:anchor="_Toc16527566" w:history="1">
         <w:r>
           <w:rPr>
             <w:rStyle w:val="Hyperlink"/>
@@ -7638,7 +7638,7 @@
             <w:noProof/>
             <w:webHidden/>
           </w:rPr>
-          <w:instrText xml:space="preserve"> PAGEREF _Toc16523036 \h </w:instrText>
+          <w:instrText xml:space="preserve"> PAGEREF _Toc16527566 \h </w:instrText>
         </w:r>
         <w:r>
           <w:rPr>
@@ -7681,7 +7681,7 @@
           <w:sz w:val="22"/>
         </w:rPr>
       </w:pPr>
-      <w:hyperlink w:anchor="_Toc16523037" w:history="1">
+      <w:hyperlink w:anchor="_Toc16527567" w:history="1">
         <w:r>
           <w:rPr>
             <w:rStyle w:val="Hyperlink"/>
@@ -7709,7 +7709,7 @@
             <w:noProof/>
             <w:webHidden/>
           </w:rPr>
-          <w:instrText xml:space="preserve"> PAGEREF _Toc16523037 \h </w:instrText>
+          <w:instrText xml:space="preserve"> PAGEREF _Toc16527567 \h </w:instrText>
         </w:r>
         <w:r>
           <w:rPr>
@@ -7752,30 +7752,14 @@
           <w:sz w:val="22"/>
         </w:rPr>
       </w:pPr>
-      <w:hyperlink w:anchor="_Toc16523038" w:history="1">
+      <w:hyperlink w:anchor="_Toc16527568" w:history="1">
         <w:r>
           <w:rPr>
             <w:rStyle w:val="Hyperlink"/>
             <w:rFonts w:eastAsiaTheme="majorEastAsia"/>
             <w:noProof/>
           </w:rPr>
-          <w:t>Figure 20: Mosquitto broker (RPi) inte</w:t>
-        </w:r>
-        <w:r>
-          <w:rPr>
-            <w:rStyle w:val="Hyperlink"/>
-            <w:rFonts w:eastAsiaTheme="majorEastAsia"/>
-            <w:noProof/>
-          </w:rPr>
-          <w:t>r</w:t>
-        </w:r>
-        <w:r>
-          <w:rPr>
-            <w:rStyle w:val="Hyperlink"/>
-            <w:rFonts w:eastAsiaTheme="majorEastAsia"/>
-            <w:noProof/>
-          </w:rPr>
-          <w:t>acting with Paho &amp; M2Mqtt clients on respective devices</w:t>
+          <w:t>Figure 20: Mosquitto broker (RPi) interacting with Paho &amp; M2Mqtt clients</w:t>
         </w:r>
         <w:r>
           <w:rPr>
@@ -7796,7 +7780,7 @@
             <w:noProof/>
             <w:webHidden/>
           </w:rPr>
-          <w:instrText xml:space="preserve"> PAGEREF _Toc16523038 \h </w:instrText>
+          <w:instrText xml:space="preserve"> PAGEREF _Toc16527568 \h </w:instrText>
         </w:r>
         <w:r>
           <w:rPr>
@@ -7839,7 +7823,7 @@
           <w:sz w:val="22"/>
         </w:rPr>
       </w:pPr>
-      <w:hyperlink w:anchor="_Toc16523039" w:history="1">
+      <w:hyperlink w:anchor="_Toc16527569" w:history="1">
         <w:r>
           <w:rPr>
             <w:rStyle w:val="Hyperlink"/>
@@ -7867,7 +7851,7 @@
             <w:noProof/>
             <w:webHidden/>
           </w:rPr>
-          <w:instrText xml:space="preserve"> PAGEREF _Toc16523039 \h </w:instrText>
+          <w:instrText xml:space="preserve"> PAGEREF _Toc16527569 \h </w:instrText>
         </w:r>
         <w:r>
           <w:rPr>
@@ -7910,7 +7894,7 @@
           <w:sz w:val="22"/>
         </w:rPr>
       </w:pPr>
-      <w:hyperlink w:anchor="_Toc16523040" w:history="1">
+      <w:hyperlink w:anchor="_Toc16527570" w:history="1">
         <w:r>
           <w:rPr>
             <w:rStyle w:val="Hyperlink"/>
@@ -7938,7 +7922,7 @@
             <w:noProof/>
             <w:webHidden/>
           </w:rPr>
-          <w:instrText xml:space="preserve"> PAGEREF _Toc16523040 \h </w:instrText>
+          <w:instrText xml:space="preserve"> PAGEREF _Toc16527570 \h </w:instrText>
         </w:r>
         <w:r>
           <w:rPr>
@@ -7981,7 +7965,7 @@
           <w:sz w:val="22"/>
         </w:rPr>
       </w:pPr>
-      <w:hyperlink w:anchor="_Toc16523041" w:history="1">
+      <w:hyperlink w:anchor="_Toc16527571" w:history="1">
         <w:r>
           <w:rPr>
             <w:rStyle w:val="Hyperlink"/>
@@ -8009,7 +7993,7 @@
             <w:noProof/>
             <w:webHidden/>
           </w:rPr>
-          <w:instrText xml:space="preserve"> PAGEREF _Toc16523041 \h </w:instrText>
+          <w:instrText xml:space="preserve"> PAGEREF _Toc16527571 \h </w:instrText>
         </w:r>
         <w:r>
           <w:rPr>
@@ -8052,7 +8036,7 @@
           <w:sz w:val="22"/>
         </w:rPr>
       </w:pPr>
-      <w:hyperlink w:anchor="_Toc16523042" w:history="1">
+      <w:hyperlink w:anchor="_Toc16527572" w:history="1">
         <w:r>
           <w:rPr>
             <w:rStyle w:val="Hyperlink"/>
@@ -8080,7 +8064,7 @@
             <w:noProof/>
             <w:webHidden/>
           </w:rPr>
-          <w:instrText xml:space="preserve"> PAGEREF _Toc16523042 \h </w:instrText>
+          <w:instrText xml:space="preserve"> PAGEREF _Toc16527572 \h </w:instrText>
         </w:r>
         <w:r>
           <w:rPr>
@@ -8123,7 +8107,7 @@
           <w:sz w:val="22"/>
         </w:rPr>
       </w:pPr>
-      <w:hyperlink w:anchor="_Toc16523043" w:history="1">
+      <w:hyperlink w:anchor="_Toc16527573" w:history="1">
         <w:r>
           <w:rPr>
             <w:rStyle w:val="Hyperlink"/>
@@ -8151,7 +8135,7 @@
             <w:noProof/>
             <w:webHidden/>
           </w:rPr>
-          <w:instrText xml:space="preserve"> PAGEREF _Toc16523043 \h </w:instrText>
+          <w:instrText xml:space="preserve"> PAGEREF _Toc16527573 \h </w:instrText>
         </w:r>
         <w:r>
           <w:rPr>
@@ -8194,7 +8178,7 @@
           <w:sz w:val="22"/>
         </w:rPr>
       </w:pPr>
-      <w:hyperlink w:anchor="_Toc16523044" w:history="1">
+      <w:hyperlink w:anchor="_Toc16527574" w:history="1">
         <w:r>
           <w:rPr>
             <w:rStyle w:val="Hyperlink"/>
@@ -8222,7 +8206,7 @@
             <w:noProof/>
             <w:webHidden/>
           </w:rPr>
-          <w:instrText xml:space="preserve"> PAGEREF _Toc16523044 \h </w:instrText>
+          <w:instrText xml:space="preserve"> PAGEREF _Toc16527574 \h </w:instrText>
         </w:r>
         <w:r>
           <w:rPr>
@@ -8265,7 +8249,7 @@
           <w:sz w:val="22"/>
         </w:rPr>
       </w:pPr>
-      <w:hyperlink w:anchor="_Toc16523045" w:history="1">
+      <w:hyperlink w:anchor="_Toc16527575" w:history="1">
         <w:r>
           <w:rPr>
             <w:rStyle w:val="Hyperlink"/>
@@ -8293,7 +8277,7 @@
             <w:noProof/>
             <w:webHidden/>
           </w:rPr>
-          <w:instrText xml:space="preserve"> PAGEREF _Toc16523045 \h </w:instrText>
+          <w:instrText xml:space="preserve"> PAGEREF _Toc16527575 \h </w:instrText>
         </w:r>
         <w:r>
           <w:rPr>
@@ -8337,17 +8321,19 @@
       <w:r>
         <w:br w:type="page"/>
       </w:r>
+      <w:bookmarkStart w:id="7" w:name="_GoBack"/>
+      <w:bookmarkEnd w:id="7"/>
     </w:p>
     <w:p>
       <w:pPr>
         <w:pStyle w:val="Heading1"/>
       </w:pPr>
-      <w:bookmarkStart w:id="7" w:name="_Toc15564753"/>
+      <w:bookmarkStart w:id="8" w:name="_Toc15564753"/>
       <w:r>
         <w:lastRenderedPageBreak/>
         <w:t>Table of Tables</w:t>
       </w:r>
-      <w:bookmarkEnd w:id="7"/>
+      <w:bookmarkEnd w:id="8"/>
     </w:p>
     <w:p>
       <w:pPr>
@@ -9443,8 +9429,8 @@
           <w:szCs w:val="32"/>
         </w:rPr>
       </w:pPr>
-      <w:bookmarkStart w:id="8" w:name="_Toc11075208"/>
-      <w:bookmarkStart w:id="9" w:name="_Toc11959272"/>
+      <w:bookmarkStart w:id="9" w:name="_Toc11075208"/>
+      <w:bookmarkStart w:id="10" w:name="_Toc11959272"/>
       <w:r>
         <w:br w:type="page"/>
       </w:r>
@@ -9453,7 +9439,7 @@
       <w:pPr>
         <w:pStyle w:val="Heading1"/>
       </w:pPr>
-      <w:bookmarkStart w:id="10" w:name="_Toc15564754"/>
+      <w:bookmarkStart w:id="11" w:name="_Toc15564754"/>
       <w:r>
         <w:lastRenderedPageBreak/>
         <w:t xml:space="preserve">1.0 </w:t>
@@ -9461,9 +9447,9 @@
       <w:r>
         <w:t>Introduction</w:t>
       </w:r>
-      <w:bookmarkEnd w:id="8"/>
       <w:bookmarkEnd w:id="9"/>
       <w:bookmarkEnd w:id="10"/>
+      <w:bookmarkEnd w:id="11"/>
       <w:r>
         <w:t xml:space="preserve"> </w:t>
       </w:r>
@@ -9473,9 +9459,9 @@
       <w:pPr>
         <w:pStyle w:val="Heading2"/>
       </w:pPr>
-      <w:bookmarkStart w:id="11" w:name="_Toc11075209"/>
-      <w:bookmarkStart w:id="12" w:name="_Toc11959273"/>
-      <w:bookmarkStart w:id="13" w:name="_Toc15564755"/>
+      <w:bookmarkStart w:id="12" w:name="_Toc11075209"/>
+      <w:bookmarkStart w:id="13" w:name="_Toc11959273"/>
+      <w:bookmarkStart w:id="14" w:name="_Toc15564755"/>
       <w:r>
         <w:t xml:space="preserve">1.1 </w:t>
       </w:r>
@@ -9485,9 +9471,9 @@
       <w:r>
         <w:t>ackground</w:t>
       </w:r>
-      <w:bookmarkEnd w:id="11"/>
       <w:bookmarkEnd w:id="12"/>
       <w:bookmarkEnd w:id="13"/>
+      <w:bookmarkEnd w:id="14"/>
     </w:p>
     <w:p/>
     <w:p>
@@ -9604,34 +9590,21 @@
         <w:pStyle w:val="Caption"/>
         <w:jc w:val="center"/>
       </w:pPr>
-      <w:bookmarkStart w:id="14" w:name="_Toc11959210"/>
-      <w:bookmarkStart w:id="15" w:name="_Toc14464761"/>
-      <w:bookmarkStart w:id="16" w:name="_Toc15564688"/>
-      <w:bookmarkStart w:id="17" w:name="_Toc16523019"/>
+      <w:bookmarkStart w:id="15" w:name="_Toc11959210"/>
+      <w:bookmarkStart w:id="16" w:name="_Toc14464761"/>
+      <w:bookmarkStart w:id="17" w:name="_Toc15564688"/>
+      <w:bookmarkStart w:id="18" w:name="_Toc16527549"/>
       <w:r>
         <w:t xml:space="preserve">Figure </w:t>
       </w:r>
-      <w:r>
-        <w:fldChar w:fldCharType="begin"/>
-      </w:r>
-      <w:r>
-        <w:instrText xml:space="preserve"> SEQ Figure \* ARABIC </w:instrText>
-      </w:r>
-      <w:r>
-        <w:fldChar w:fldCharType="separate"/>
-      </w:r>
-      <w:r>
-        <w:rPr>
-          <w:noProof/>
-        </w:rPr>
-        <w:t>1</w:t>
-      </w:r>
-      <w:r>
-        <w:rPr>
-          <w:noProof/>
-        </w:rPr>
-        <w:fldChar w:fldCharType="end"/>
-      </w:r>
+      <w:fldSimple w:instr=" SEQ Figure \* ARABIC ">
+        <w:r>
+          <w:rPr>
+            <w:noProof/>
+          </w:rPr>
+          <w:t>1</w:t>
+        </w:r>
+      </w:fldSimple>
       <w:r>
         <w:t>:</w:t>
       </w:r>
@@ -9650,13 +9623,21 @@
       <w:r>
         <w:t xml:space="preserve"> </w:t>
       </w:r>
-      <w:bookmarkEnd w:id="14"/>
       <w:bookmarkEnd w:id="15"/>
       <w:bookmarkEnd w:id="16"/>
-      <w:r>
-        <w:t>(Blumtritt, 2019)</w:t>
-      </w:r>
       <w:bookmarkEnd w:id="17"/>
+      <w:r>
+        <w:t>(</w:t>
+      </w:r>
+      <w:proofErr w:type="spellStart"/>
+      <w:r>
+        <w:t>Blumtritt</w:t>
+      </w:r>
+      <w:proofErr w:type="spellEnd"/>
+      <w:r>
+        <w:t>, 2019)</w:t>
+      </w:r>
+      <w:bookmarkEnd w:id="18"/>
       <w:r>
         <w:br/>
       </w:r>
@@ -9723,7 +9704,15 @@
         <w:t>. The Raspberry Pi</w:t>
       </w:r>
       <w:r>
-        <w:t xml:space="preserve"> (RPi)</w:t>
+        <w:t xml:space="preserve"> (</w:t>
+      </w:r>
+      <w:proofErr w:type="spellStart"/>
+      <w:r>
+        <w:t>RPi</w:t>
+      </w:r>
+      <w:proofErr w:type="spellEnd"/>
+      <w:r>
+        <w:t>)</w:t>
       </w:r>
       <w:r>
         <w:t>, being a small credit card</w:t>
@@ -9778,23 +9767,23 @@
       </w:r>
     </w:p>
     <w:p>
-      <w:bookmarkStart w:id="18" w:name="_Toc11075210"/>
-      <w:bookmarkStart w:id="19" w:name="_Toc11959274"/>
+      <w:bookmarkStart w:id="19" w:name="_Toc11075210"/>
+      <w:bookmarkStart w:id="20" w:name="_Toc11959274"/>
     </w:p>
     <w:p>
       <w:pPr>
         <w:pStyle w:val="Heading2"/>
       </w:pPr>
-      <w:bookmarkStart w:id="20" w:name="_Toc15564756"/>
+      <w:bookmarkStart w:id="21" w:name="_Toc15564756"/>
       <w:r>
         <w:t>1.2 Problem D</w:t>
       </w:r>
       <w:r>
         <w:t>escription</w:t>
       </w:r>
-      <w:bookmarkEnd w:id="18"/>
       <w:bookmarkEnd w:id="19"/>
       <w:bookmarkEnd w:id="20"/>
+      <w:bookmarkEnd w:id="21"/>
     </w:p>
     <w:p/>
     <w:p>
@@ -9814,8 +9803,13 @@
         <w:t xml:space="preserve"> model is proposed to create a system with a smaller scope of security vulnerabilities using local data storage to reduce information exposure ov</w:t>
       </w:r>
       <w:r>
-        <w:t>er the system. The RPi</w:t>
-      </w:r>
+        <w:t xml:space="preserve">er the system. The </w:t>
+      </w:r>
+      <w:proofErr w:type="spellStart"/>
+      <w:r>
+        <w:t>RPi</w:t>
+      </w:r>
+      <w:proofErr w:type="spellEnd"/>
       <w:r>
         <w:t xml:space="preserve"> will interact with a smartphone app, with each family member having access to the application. This means security can be focused down to the perception, network and application layers of the IoT architecture.</w:t>
       </w:r>
@@ -9837,9 +9831,11 @@
       <w:r>
         <w:t xml:space="preserve">Authorised access to the </w:t>
       </w:r>
+      <w:proofErr w:type="spellStart"/>
       <w:r>
         <w:t>RPi</w:t>
       </w:r>
+      <w:proofErr w:type="spellEnd"/>
       <w:r>
         <w:t xml:space="preserve"> (authentication)</w:t>
       </w:r>
@@ -9898,7 +9894,23 @@
         <w:t>.</w:t>
       </w:r>
       <w:r>
-        <w:t xml:space="preserve"> If time permits, a separate machine can be set up with the Kali Linux operating system, an operating system used in cybersecurity and digital forensics. The machine can perform various cyber-attacks (sniffing, MITM, DoS) and evaluate how the system performs against them. A recent paper demonstrates various types of DoS attacks were carried out in a testbed environment against an IoT device, resulting in a success</w:t>
+        <w:t xml:space="preserve"> If time permits, a separate machine can be set up with the Kali Linux operating system, an operating system used in cybersecurity and digital forensics. The machine can perform various cyber-attacks (sniffing, MITM, </w:t>
+      </w:r>
+      <w:proofErr w:type="spellStart"/>
+      <w:r>
+        <w:t>DoS</w:t>
+      </w:r>
+      <w:proofErr w:type="spellEnd"/>
+      <w:r>
+        <w:t xml:space="preserve">) and evaluate how the system performs against them. A recent paper demonstrates various types of </w:t>
+      </w:r>
+      <w:proofErr w:type="spellStart"/>
+      <w:r>
+        <w:t>DoS</w:t>
+      </w:r>
+      <w:proofErr w:type="spellEnd"/>
+      <w:r>
+        <w:t xml:space="preserve"> attacks were carried out in a testbed environment against an IoT device, resulting in a success</w:t>
       </w:r>
       <w:r>
         <w:t>ful</w:t>
@@ -9909,16 +9921,16 @@
       <w:r>
         <w:t xml:space="preserve">(Liang et al., </w:t>
       </w:r>
-      <w:commentRangeStart w:id="21"/>
+      <w:commentRangeStart w:id="22"/>
       <w:r>
         <w:t>2016</w:t>
       </w:r>
-      <w:commentRangeEnd w:id="21"/>
+      <w:commentRangeEnd w:id="22"/>
       <w:r>
         <w:rPr>
           <w:rStyle w:val="CommentReference"/>
         </w:rPr>
-        <w:commentReference w:id="21"/>
+        <w:commentReference w:id="22"/>
       </w:r>
       <w:r>
         <w:t>)</w:t>
@@ -9936,9 +9948,9 @@
           <w:color w:val="000000" w:themeColor="text1"/>
         </w:rPr>
       </w:pPr>
-      <w:bookmarkStart w:id="22" w:name="_Toc11075211"/>
-      <w:bookmarkStart w:id="23" w:name="_Toc11959275"/>
-      <w:bookmarkStart w:id="24" w:name="_Toc15564757"/>
+      <w:bookmarkStart w:id="23" w:name="_Toc11075211"/>
+      <w:bookmarkStart w:id="24" w:name="_Toc11959275"/>
+      <w:bookmarkStart w:id="25" w:name="_Toc15564757"/>
       <w:r>
         <w:lastRenderedPageBreak/>
         <w:t>1.3</w:t>
@@ -9952,9 +9964,9 @@
       <w:r>
         <w:t>bjectives</w:t>
       </w:r>
-      <w:bookmarkEnd w:id="22"/>
       <w:bookmarkEnd w:id="23"/>
       <w:bookmarkEnd w:id="24"/>
+      <w:bookmarkEnd w:id="25"/>
     </w:p>
     <w:p>
       <w:pPr>
@@ -10164,18 +10176,18 @@
       <w:r>
         <w:t xml:space="preserve">Develop the </w:t>
       </w:r>
-      <w:commentRangeStart w:id="25"/>
+      <w:commentRangeStart w:id="26"/>
       <w:r>
         <w:t>device</w:t>
       </w:r>
-      <w:commentRangeEnd w:id="25"/>
+      <w:commentRangeEnd w:id="26"/>
       <w:r>
         <w:rPr>
           <w:rStyle w:val="CommentReference"/>
           <w:rFonts w:eastAsia="Times New Roman"/>
           <w:lang w:eastAsia="en-GB"/>
         </w:rPr>
-        <w:commentReference w:id="25"/>
+        <w:commentReference w:id="26"/>
       </w:r>
     </w:p>
     <w:p>
@@ -10216,9 +10228,9 @@
       <w:pPr>
         <w:pStyle w:val="Heading1"/>
       </w:pPr>
-      <w:bookmarkStart w:id="26" w:name="_Toc11075214"/>
-      <w:bookmarkStart w:id="27" w:name="_Toc11959276"/>
-      <w:bookmarkStart w:id="28" w:name="_Toc15564758"/>
+      <w:bookmarkStart w:id="27" w:name="_Toc11075214"/>
+      <w:bookmarkStart w:id="28" w:name="_Toc11959276"/>
+      <w:bookmarkStart w:id="29" w:name="_Toc15564758"/>
       <w:r>
         <w:lastRenderedPageBreak/>
         <w:t>2</w:t>
@@ -10226,17 +10238,22 @@
       <w:r>
         <w:t xml:space="preserve">.0 </w:t>
       </w:r>
-      <w:bookmarkEnd w:id="26"/>
+      <w:bookmarkEnd w:id="27"/>
       <w:r>
         <w:t>Literature Review</w:t>
       </w:r>
-      <w:bookmarkEnd w:id="27"/>
       <w:bookmarkEnd w:id="28"/>
+      <w:bookmarkEnd w:id="29"/>
     </w:p>
     <w:p/>
     <w:p>
-      <w:r>
-        <w:t>RPi-</w:t>
+      <w:proofErr w:type="spellStart"/>
+      <w:r>
+        <w:t>RPi</w:t>
+      </w:r>
+      <w:proofErr w:type="spellEnd"/>
+      <w:r>
+        <w:t>-</w:t>
       </w:r>
       <w:r>
         <w:t>based home surveillance systems are not a new conc</w:t>
@@ -10248,7 +10265,23 @@
         <w:t xml:space="preserve">2018 paper </w:t>
       </w:r>
       <w:r>
-        <w:t xml:space="preserve">(Pawar and Umale, 2018), a home surveillance system was created using the </w:t>
+        <w:t>(</w:t>
+      </w:r>
+      <w:proofErr w:type="spellStart"/>
+      <w:r>
+        <w:t>Pawar</w:t>
+      </w:r>
+      <w:proofErr w:type="spellEnd"/>
+      <w:r>
+        <w:t xml:space="preserve"> and </w:t>
+      </w:r>
+      <w:proofErr w:type="spellStart"/>
+      <w:r>
+        <w:t>Umale</w:t>
+      </w:r>
+      <w:proofErr w:type="spellEnd"/>
+      <w:r>
+        <w:t xml:space="preserve">, 2018), a home surveillance system was created using the </w:t>
       </w:r>
       <w:r>
         <w:t>Pi</w:t>
@@ -10296,7 +10329,15 @@
         <w:t>authenticating the identify of an individual</w:t>
       </w:r>
       <w:r>
-        <w:t>. A similar system was designed using face recognition technology or a password to enter a home (Hussein and Al Mansoori, 2017). Again an email is sent when there is an unknown individual at the</w:t>
+        <w:t xml:space="preserve">. A similar system was designed using face recognition technology or a password to enter a home (Hussein and Al </w:t>
+      </w:r>
+      <w:proofErr w:type="spellStart"/>
+      <w:r>
+        <w:t>Mansoori</w:t>
+      </w:r>
+      <w:proofErr w:type="spellEnd"/>
+      <w:r>
+        <w:t>, 2017). Again an email is sent when there is an unknown individual at the</w:t>
       </w:r>
       <w:r>
         <w:t xml:space="preserve"> door, posing the same problems as the previously mentioned paper. The proposed system hopes to address these challenges by using secure transport methods, </w:t>
@@ -10325,9 +10366,9 @@
       <w:pPr>
         <w:pStyle w:val="Heading2"/>
       </w:pPr>
-      <w:bookmarkStart w:id="29" w:name="_Toc11075218"/>
-      <w:bookmarkStart w:id="30" w:name="_Toc11959277"/>
-      <w:bookmarkStart w:id="31" w:name="_Toc15564759"/>
+      <w:bookmarkStart w:id="30" w:name="_Toc11075218"/>
+      <w:bookmarkStart w:id="31" w:name="_Toc11959277"/>
+      <w:bookmarkStart w:id="32" w:name="_Toc15564759"/>
       <w:r>
         <w:t>2</w:t>
       </w:r>
@@ -10340,9 +10381,9 @@
       <w:r>
         <w:t>Architecture</w:t>
       </w:r>
-      <w:bookmarkEnd w:id="29"/>
       <w:bookmarkEnd w:id="30"/>
       <w:bookmarkEnd w:id="31"/>
+      <w:bookmarkEnd w:id="32"/>
     </w:p>
     <w:p/>
     <w:p>
@@ -10392,7 +10433,15 @@
         <w:t xml:space="preserve">based systems, an additional Processing layer is also considered </w:t>
       </w:r>
       <w:r>
-        <w:t>(Aziz and Haq, 2018).</w:t>
+        <w:t xml:space="preserve">(Aziz and </w:t>
+      </w:r>
+      <w:proofErr w:type="spellStart"/>
+      <w:r>
+        <w:t>Haq</w:t>
+      </w:r>
+      <w:proofErr w:type="spellEnd"/>
+      <w:r>
+        <w:t>, 2018).</w:t>
       </w:r>
     </w:p>
     <w:p/>
@@ -10400,9 +10449,9 @@
       <w:pPr>
         <w:pStyle w:val="Heading3"/>
       </w:pPr>
-      <w:bookmarkStart w:id="32" w:name="_Toc11075219"/>
-      <w:bookmarkStart w:id="33" w:name="_Toc11959278"/>
-      <w:bookmarkStart w:id="34" w:name="_Toc15564760"/>
+      <w:bookmarkStart w:id="33" w:name="_Toc11075219"/>
+      <w:bookmarkStart w:id="34" w:name="_Toc11959278"/>
+      <w:bookmarkStart w:id="35" w:name="_Toc15564760"/>
       <w:r>
         <w:t>2</w:t>
       </w:r>
@@ -10412,9 +10461,9 @@
       <w:r>
         <w:t>.1 Perception Layer</w:t>
       </w:r>
-      <w:bookmarkEnd w:id="32"/>
       <w:bookmarkEnd w:id="33"/>
       <w:bookmarkEnd w:id="34"/>
+      <w:bookmarkEnd w:id="35"/>
     </w:p>
     <w:p>
       <w:r>
@@ -10430,8 +10479,13 @@
         <w:t xml:space="preserve"> by </w:t>
       </w:r>
       <w:r>
-        <w:t>Aziz and Haq</w:t>
-      </w:r>
+        <w:t xml:space="preserve">Aziz and </w:t>
+      </w:r>
+      <w:proofErr w:type="spellStart"/>
+      <w:r>
+        <w:t>Haq</w:t>
+      </w:r>
+      <w:proofErr w:type="spellEnd"/>
       <w:r>
         <w:t xml:space="preserve">, eavesdropping is definitely the most concerning security issue in this layer. Having unauthorised access to video footage is a serious breach of privacy. This is accomplished by taking advantage of insecure modes of transmission, granting access to a third party without authorisation. </w:t>
       </w:r>
@@ -10441,9 +10495,9 @@
       <w:pPr>
         <w:pStyle w:val="Heading3"/>
       </w:pPr>
-      <w:bookmarkStart w:id="35" w:name="_Toc11075220"/>
-      <w:bookmarkStart w:id="36" w:name="_Toc11959279"/>
-      <w:bookmarkStart w:id="37" w:name="_Toc15564761"/>
+      <w:bookmarkStart w:id="36" w:name="_Toc11075220"/>
+      <w:bookmarkStart w:id="37" w:name="_Toc11959279"/>
+      <w:bookmarkStart w:id="38" w:name="_Toc15564761"/>
       <w:r>
         <w:lastRenderedPageBreak/>
         <w:t>2</w:t>
@@ -10454,9 +10508,9 @@
       <w:r>
         <w:t>.2 Network Layer</w:t>
       </w:r>
-      <w:bookmarkEnd w:id="35"/>
       <w:bookmarkEnd w:id="36"/>
       <w:bookmarkEnd w:id="37"/>
+      <w:bookmarkEnd w:id="38"/>
     </w:p>
     <w:p>
       <w:pPr>
@@ -10494,7 +10548,15 @@
         <w:t>Denial of S</w:t>
       </w:r>
       <w:r>
-        <w:t>ervice (DoS) as later detailed in Section 2.5.</w:t>
+        <w:t>ervice (</w:t>
+      </w:r>
+      <w:proofErr w:type="spellStart"/>
+      <w:r>
+        <w:t>DoS</w:t>
+      </w:r>
+      <w:proofErr w:type="spellEnd"/>
+      <w:r>
+        <w:t>) as later detailed in Section 2.5.</w:t>
       </w:r>
       <w:r>
         <w:t xml:space="preserve"> The layer acts as a</w:t>
@@ -10539,8 +10601,8 @@
       <w:pPr>
         <w:pStyle w:val="Heading3"/>
       </w:pPr>
-      <w:bookmarkStart w:id="38" w:name="_Toc11959280"/>
-      <w:bookmarkStart w:id="39" w:name="_Toc15564762"/>
+      <w:bookmarkStart w:id="39" w:name="_Toc11959280"/>
+      <w:bookmarkStart w:id="40" w:name="_Toc15564762"/>
       <w:r>
         <w:t>2</w:t>
       </w:r>
@@ -10553,8 +10615,8 @@
       <w:r>
         <w:t>.3 Application Layer</w:t>
       </w:r>
-      <w:bookmarkEnd w:id="38"/>
       <w:bookmarkEnd w:id="39"/>
+      <w:bookmarkEnd w:id="40"/>
     </w:p>
     <w:p>
       <w:r>
@@ -10666,71 +10728,58 @@
         <w:pStyle w:val="Caption"/>
         <w:jc w:val="center"/>
       </w:pPr>
-      <w:bookmarkStart w:id="40" w:name="_Toc11959211"/>
-      <w:bookmarkStart w:id="41" w:name="_Toc14464762"/>
-      <w:bookmarkStart w:id="42" w:name="_Toc15564689"/>
-      <w:bookmarkStart w:id="43" w:name="_Toc11075225"/>
-      <w:bookmarkStart w:id="44" w:name="_Toc16523020"/>
+      <w:bookmarkStart w:id="41" w:name="_Toc11959211"/>
+      <w:bookmarkStart w:id="42" w:name="_Toc14464762"/>
+      <w:bookmarkStart w:id="43" w:name="_Toc15564689"/>
+      <w:bookmarkStart w:id="44" w:name="_Toc11075225"/>
+      <w:bookmarkStart w:id="45" w:name="_Toc16527550"/>
       <w:r>
         <w:t xml:space="preserve">Figure </w:t>
       </w:r>
-      <w:r>
-        <w:fldChar w:fldCharType="begin"/>
-      </w:r>
-      <w:r>
-        <w:instrText xml:space="preserve"> SEQ Figure \* ARABIC </w:instrText>
-      </w:r>
-      <w:r>
-        <w:fldChar w:fldCharType="separate"/>
-      </w:r>
-      <w:r>
-        <w:rPr>
-          <w:noProof/>
-        </w:rPr>
-        <w:t>2</w:t>
-      </w:r>
-      <w:r>
-        <w:rPr>
-          <w:noProof/>
-        </w:rPr>
-        <w:fldChar w:fldCharType="end"/>
-      </w:r>
+      <w:fldSimple w:instr=" SEQ Figure \* ARABIC ">
+        <w:r>
+          <w:rPr>
+            <w:noProof/>
+          </w:rPr>
+          <w:t>2</w:t>
+        </w:r>
+      </w:fldSimple>
       <w:r>
         <w:t>: IoT three</w:t>
       </w:r>
       <w:r>
         <w:t xml:space="preserve"> layered architecture in relation to a home surveillance system</w:t>
       </w:r>
-      <w:bookmarkEnd w:id="40"/>
       <w:bookmarkEnd w:id="41"/>
       <w:bookmarkEnd w:id="42"/>
-      <w:bookmarkEnd w:id="44"/>
-    </w:p>
-    <w:p/>
-    <w:p>
-      <w:pPr>
-        <w:pStyle w:val="Heading2"/>
-      </w:pPr>
-      <w:bookmarkStart w:id="45" w:name="_Toc11959281"/>
-      <w:bookmarkStart w:id="46" w:name="_Toc15564763"/>
-      <w:r>
-        <w:t>2</w:t>
-      </w:r>
-      <w:r>
-        <w:t>.2</w:t>
-      </w:r>
-      <w:r>
-        <w:t xml:space="preserve"> Network </w:t>
-      </w:r>
-      <w:r>
-        <w:t>Communication</w:t>
-      </w:r>
-      <w:r>
-        <w:t xml:space="preserve"> Protocols</w:t>
-      </w:r>
       <w:bookmarkEnd w:id="43"/>
       <w:bookmarkEnd w:id="45"/>
+    </w:p>
+    <w:p/>
+    <w:p>
+      <w:pPr>
+        <w:pStyle w:val="Heading2"/>
+      </w:pPr>
+      <w:bookmarkStart w:id="46" w:name="_Toc11959281"/>
+      <w:bookmarkStart w:id="47" w:name="_Toc15564763"/>
+      <w:r>
+        <w:t>2</w:t>
+      </w:r>
+      <w:r>
+        <w:t>.2</w:t>
+      </w:r>
+      <w:r>
+        <w:t xml:space="preserve"> Network </w:t>
+      </w:r>
+      <w:r>
+        <w:t>Communication</w:t>
+      </w:r>
+      <w:r>
+        <w:t xml:space="preserve"> Protocols</w:t>
+      </w:r>
+      <w:bookmarkEnd w:id="44"/>
       <w:bookmarkEnd w:id="46"/>
+      <w:bookmarkEnd w:id="47"/>
     </w:p>
     <w:p/>
     <w:p>
@@ -10779,9 +10828,11 @@
       <w:r>
         <w:t xml:space="preserve">An adequate range to reach the </w:t>
       </w:r>
+      <w:proofErr w:type="spellStart"/>
       <w:r>
         <w:t>RPi</w:t>
       </w:r>
+      <w:proofErr w:type="spellEnd"/>
       <w:r>
         <w:t xml:space="preserve"> carrying out the surveillance</w:t>
       </w:r>
@@ -10843,9 +10894,9 @@
       <w:pPr>
         <w:pStyle w:val="Heading3"/>
       </w:pPr>
-      <w:bookmarkStart w:id="47" w:name="_Toc11075226"/>
-      <w:bookmarkStart w:id="48" w:name="_Toc11959282"/>
-      <w:bookmarkStart w:id="49" w:name="_Toc15564764"/>
+      <w:bookmarkStart w:id="48" w:name="_Toc11075226"/>
+      <w:bookmarkStart w:id="49" w:name="_Toc11959282"/>
+      <w:bookmarkStart w:id="50" w:name="_Toc15564764"/>
       <w:r>
         <w:t>2</w:t>
       </w:r>
@@ -10855,9 +10906,9 @@
       <w:r>
         <w:t>.1 Bluetooth</w:t>
       </w:r>
-      <w:bookmarkEnd w:id="47"/>
       <w:bookmarkEnd w:id="48"/>
       <w:bookmarkEnd w:id="49"/>
+      <w:bookmarkEnd w:id="50"/>
     </w:p>
     <w:p>
       <w:r>
@@ -10867,7 +10918,15 @@
         <w:t>n by converting a message</w:t>
       </w:r>
       <w:r>
-        <w:t xml:space="preserve"> into ciphertext before sending it to the receiver device. This message, cannot be understood by other devices except those which have the rights to see the message. The sender must always get permission rights from the receiving device before the message can be sent. This is done through the sender device requesting permission to send data to the </w:t>
+        <w:t xml:space="preserve"> into </w:t>
+      </w:r>
+      <w:proofErr w:type="spellStart"/>
+      <w:r>
+        <w:t>ciphertext</w:t>
+      </w:r>
+      <w:proofErr w:type="spellEnd"/>
+      <w:r>
+        <w:t xml:space="preserve"> before sending it to the receiver device. This message, cannot be understood by other devices except those which have the rights to see the message. The sender must always get permission rights from the receiving device before the message can be sent. This is done through the sender device requesting permission to send data to the </w:t>
       </w:r>
       <w:r>
         <w:t>receiver</w:t>
@@ -10890,9 +10949,9 @@
       <w:pPr>
         <w:pStyle w:val="Heading3"/>
       </w:pPr>
-      <w:bookmarkStart w:id="50" w:name="_Toc11075227"/>
-      <w:bookmarkStart w:id="51" w:name="_Toc11959283"/>
-      <w:bookmarkStart w:id="52" w:name="_Toc15564765"/>
+      <w:bookmarkStart w:id="51" w:name="_Toc11075227"/>
+      <w:bookmarkStart w:id="52" w:name="_Toc11959283"/>
+      <w:bookmarkStart w:id="53" w:name="_Toc15564765"/>
       <w:r>
         <w:t>2</w:t>
       </w:r>
@@ -10902,12 +10961,12 @@
       <w:r>
         <w:t>.2 W</w:t>
       </w:r>
-      <w:bookmarkEnd w:id="50"/>
+      <w:bookmarkEnd w:id="51"/>
       <w:r>
         <w:t>i-Fi</w:t>
       </w:r>
-      <w:bookmarkEnd w:id="51"/>
       <w:bookmarkEnd w:id="52"/>
+      <w:bookmarkEnd w:id="53"/>
     </w:p>
     <w:p>
       <w:pPr>
@@ -10918,13 +10977,37 @@
         <w:t>Wi-Fi is a wireless communication network that transmits communication in the form of radio signalling. This is the most common type of communication used in modern homes which is problematic as it provides multiple security vulnerabilities. The main issue being, by default, there is no encryption mechanism. This leaves the</w:t>
       </w:r>
       <w:r>
-        <w:t xml:space="preserve"> network prone to MITM attacks and DoS attacks</w:t>
+        <w:t xml:space="preserve"> network prone to MITM attacks and </w:t>
+      </w:r>
+      <w:proofErr w:type="spellStart"/>
+      <w:r>
+        <w:t>DoS</w:t>
+      </w:r>
+      <w:proofErr w:type="spellEnd"/>
+      <w:r>
+        <w:t xml:space="preserve"> attacks</w:t>
       </w:r>
       <w:r>
         <w:t>. It is well documented that Wi-Fi is one of the most commonly used network protocols in smart homes</w:t>
       </w:r>
       <w:r>
-        <w:t xml:space="preserve"> (Alam, Reaz and </w:t>
+        <w:t xml:space="preserve"> (</w:t>
+      </w:r>
+      <w:proofErr w:type="spellStart"/>
+      <w:r>
+        <w:t>Alam</w:t>
+      </w:r>
+      <w:proofErr w:type="spellEnd"/>
+      <w:r>
+        <w:t xml:space="preserve">, </w:t>
+      </w:r>
+      <w:proofErr w:type="spellStart"/>
+      <w:r>
+        <w:t>Reaz</w:t>
+      </w:r>
+      <w:proofErr w:type="spellEnd"/>
+      <w:r>
+        <w:t xml:space="preserve"> and </w:t>
       </w:r>
       <w:r>
         <w:t>Ali, 2012).</w:t>
@@ -10979,16 +11062,16 @@
       <w:pPr>
         <w:pStyle w:val="Heading3"/>
       </w:pPr>
-      <w:bookmarkStart w:id="53" w:name="_Toc11959284"/>
-      <w:bookmarkStart w:id="54" w:name="_Toc15564766"/>
+      <w:bookmarkStart w:id="54" w:name="_Toc11959284"/>
+      <w:bookmarkStart w:id="55" w:name="_Toc15564766"/>
       <w:r>
         <w:t>2.2.3</w:t>
       </w:r>
       <w:r>
         <w:t xml:space="preserve"> ZigBee</w:t>
       </w:r>
-      <w:bookmarkEnd w:id="53"/>
       <w:bookmarkEnd w:id="54"/>
+      <w:bookmarkEnd w:id="55"/>
     </w:p>
     <w:p>
       <w:r>
@@ -11019,13 +11102,34 @@
         <w:t xml:space="preserve"> The transmission range is rated between 10 and 100 meters.</w:t>
       </w:r>
       <w:r>
-        <w:t xml:space="preserve"> In the paper (Romashchenko, Brutscheck</w:t>
-      </w:r>
+        <w:t xml:space="preserve"> In the paper (</w:t>
+      </w:r>
+      <w:proofErr w:type="spellStart"/>
+      <w:r>
+        <w:t>Romashchenko</w:t>
+      </w:r>
+      <w:proofErr w:type="spellEnd"/>
+      <w:r>
+        <w:t xml:space="preserve">, </w:t>
+      </w:r>
+      <w:proofErr w:type="spellStart"/>
+      <w:r>
+        <w:t>Brutscheck</w:t>
+      </w:r>
+      <w:proofErr w:type="spellEnd"/>
       <w:r>
         <w:t>,</w:t>
       </w:r>
       <w:r>
-        <w:t xml:space="preserve"> and Chmielewski, 2018)</w:t>
+        <w:t xml:space="preserve"> and </w:t>
+      </w:r>
+      <w:proofErr w:type="spellStart"/>
+      <w:r>
+        <w:t>Chmielewski</w:t>
+      </w:r>
+      <w:proofErr w:type="spellEnd"/>
+      <w:r>
+        <w:t>, 2018)</w:t>
       </w:r>
       <w:r>
         <w:t>, a secure surveillance system was created based on ZigBee and AES encryption, showing success against brute force attacks.</w:t>
@@ -11042,17 +11146,17 @@
       <w:pPr>
         <w:pStyle w:val="Heading3"/>
       </w:pPr>
-      <w:bookmarkStart w:id="55" w:name="_Toc15564767"/>
+      <w:bookmarkStart w:id="56" w:name="_Toc15564767"/>
       <w:r>
         <w:t>2.2.4 H</w:t>
       </w:r>
       <w:r>
         <w:t>ART</w:t>
       </w:r>
-      <w:bookmarkEnd w:id="55"/>
-    </w:p>
-    <w:p>
-      <w:bookmarkStart w:id="56" w:name="_Toc11075228"/>
+      <w:bookmarkEnd w:id="56"/>
+    </w:p>
+    <w:p>
+      <w:bookmarkStart w:id="57" w:name="_Toc11075228"/>
       <w:r>
         <w:t xml:space="preserve">Highway Addressable Remote Transducer or Hart for short is a communication protocol used primarily in an industrial setting due to its ability to </w:t>
       </w:r>
@@ -11060,7 +11164,15 @@
         <w:t xml:space="preserve">accurately encode and decode communication signals in settings with noisy or harsh </w:t>
       </w:r>
       <w:r>
-        <w:t xml:space="preserve">environments (Treacy, 2019). </w:t>
+        <w:t>environments (</w:t>
+      </w:r>
+      <w:proofErr w:type="spellStart"/>
+      <w:r>
+        <w:t>Treacy</w:t>
+      </w:r>
+      <w:proofErr w:type="spellEnd"/>
+      <w:r>
+        <w:t xml:space="preserve">, 2019). </w:t>
       </w:r>
       <w:r>
         <w:t xml:space="preserve"> It </w:t>
@@ -11670,40 +11782,105 @@
         <w:pStyle w:val="Caption"/>
         <w:jc w:val="center"/>
       </w:pPr>
-      <w:bookmarkStart w:id="57" w:name="_Toc11959220"/>
-      <w:bookmarkStart w:id="58" w:name="_Toc16522098"/>
+      <w:bookmarkStart w:id="58" w:name="_Toc11959220"/>
+      <w:bookmarkStart w:id="59" w:name="_Toc16522098"/>
       <w:r>
         <w:t xml:space="preserve">Table </w:t>
       </w:r>
-      <w:r>
-        <w:fldChar w:fldCharType="begin"/>
-      </w:r>
-      <w:r>
-        <w:instrText xml:space="preserve"> SEQ Table \* ARABIC </w:instrText>
-      </w:r>
-      <w:r>
-        <w:fldChar w:fldCharType="separate"/>
-      </w:r>
-      <w:r>
-        <w:rPr>
-          <w:noProof/>
-        </w:rPr>
-        <w:t>1</w:t>
-      </w:r>
-      <w:r>
-        <w:rPr>
-          <w:noProof/>
-        </w:rPr>
-        <w:fldChar w:fldCharType="end"/>
-      </w:r>
+      <w:fldSimple w:instr=" SEQ Table \* ARABIC ">
+        <w:r>
+          <w:rPr>
+            <w:noProof/>
+          </w:rPr>
+          <w:t>1</w:t>
+        </w:r>
+      </w:fldSimple>
       <w:r>
         <w:t>: Comparison of c</w:t>
       </w:r>
       <w:r>
         <w:t>ommon IoT Network Communication Protocols</w:t>
       </w:r>
+      <w:bookmarkEnd w:id="58"/>
+      <w:bookmarkEnd w:id="59"/>
+    </w:p>
+    <w:p>
+      <w:pPr>
+        <w:rPr>
+          <w:lang w:eastAsia="en-US"/>
+        </w:rPr>
+      </w:pPr>
+      <w:bookmarkStart w:id="60" w:name="_Toc11959285"/>
+    </w:p>
+    <w:p>
+      <w:pPr>
+        <w:pStyle w:val="Heading2"/>
+      </w:pPr>
+      <w:bookmarkStart w:id="61" w:name="_Toc15564768"/>
+      <w:r>
+        <w:t>2</w:t>
+      </w:r>
+      <w:r>
+        <w:t>.3</w:t>
+      </w:r>
+      <w:r>
+        <w:t xml:space="preserve"> Application </w:t>
+      </w:r>
+      <w:r>
+        <w:t>Communication</w:t>
+      </w:r>
+      <w:r>
+        <w:t xml:space="preserve"> Protocols</w:t>
+      </w:r>
       <w:bookmarkEnd w:id="57"/>
-      <w:bookmarkEnd w:id="58"/>
+      <w:bookmarkEnd w:id="60"/>
+      <w:bookmarkEnd w:id="61"/>
+      <w:r>
+        <w:t xml:space="preserve"> </w:t>
+      </w:r>
+      <w:bookmarkStart w:id="62" w:name="_Toc11075229"/>
+      <w:bookmarkStart w:id="63" w:name="_Toc11959286"/>
+    </w:p>
+    <w:p/>
+    <w:p>
+      <w:commentRangeStart w:id="64"/>
+      <w:r>
+        <w:t xml:space="preserve">This section reviews some of the most commonly used application communication protocols. These are used within the application layer of the IoT architecture to allow </w:t>
+      </w:r>
+      <w:proofErr w:type="spellStart"/>
+      <w:r>
+        <w:t>microservices</w:t>
+      </w:r>
+      <w:proofErr w:type="spellEnd"/>
+      <w:r>
+        <w:t xml:space="preserve"> to communicate between them the acquired and/or processed data for higher levels of processing or information inference.</w:t>
+      </w:r>
+      <w:commentRangeEnd w:id="64"/>
+      <w:r>
+        <w:rPr>
+          <w:rStyle w:val="CommentReference"/>
+        </w:rPr>
+        <w:commentReference w:id="64"/>
+      </w:r>
+    </w:p>
+    <w:p/>
+    <w:p>
+      <w:pPr>
+        <w:pStyle w:val="Heading3"/>
+      </w:pPr>
+      <w:bookmarkStart w:id="65" w:name="_Toc15564769"/>
+      <w:r>
+        <w:t>2</w:t>
+      </w:r>
+      <w:r>
+        <w:t>.3</w:t>
+      </w:r>
+      <w:r>
+        <w:t>.1 Message Queue Telemetry Transport</w:t>
+      </w:r>
+      <w:bookmarkEnd w:id="62"/>
+      <w:bookmarkEnd w:id="63"/>
+      <w:bookmarkEnd w:id="65"/>
     </w:p>
     <w:p>
       <w:pPr>
@@ -11711,69 +11888,79 @@
           <w:lang w:eastAsia="en-US"/>
         </w:rPr>
       </w:pPr>
-      <w:bookmarkStart w:id="59" w:name="_Toc11959285"/>
-    </w:p>
-    <w:p>
-      <w:pPr>
-        <w:pStyle w:val="Heading2"/>
-      </w:pPr>
-      <w:bookmarkStart w:id="60" w:name="_Toc15564768"/>
-      <w:r>
-        <w:t>2</w:t>
-      </w:r>
-      <w:r>
-        <w:t>.3</w:t>
-      </w:r>
-      <w:r>
-        <w:t xml:space="preserve"> Application </w:t>
-      </w:r>
-      <w:r>
-        <w:t>Communication</w:t>
-      </w:r>
-      <w:r>
-        <w:t xml:space="preserve"> Protocols</w:t>
-      </w:r>
-      <w:bookmarkEnd w:id="56"/>
-      <w:bookmarkEnd w:id="59"/>
-      <w:bookmarkEnd w:id="60"/>
+      <w:r>
+        <w:t xml:space="preserve">MQTT is the most commonly used application layer </w:t>
+      </w:r>
+      <w:r>
+        <w:t xml:space="preserve">communication </w:t>
+      </w:r>
+      <w:r>
+        <w:t xml:space="preserve">protocol, being lightweight and using a publish-subscribe model. The protocol is mainly used where a small code footprint is required i.e. sensor data and where </w:t>
+      </w:r>
+      <w:r>
+        <w:t xml:space="preserve">bandwidth is limited. With </w:t>
+      </w:r>
+      <w:r>
+        <w:t>the maximum amount of data</w:t>
+      </w:r>
+      <w:r>
+        <w:t xml:space="preserve"> transferred</w:t>
+      </w:r>
+      <w:r>
+        <w:t xml:space="preserve"> being</w:t>
+      </w:r>
+      <w:r>
+        <w:t xml:space="preserve"> 256MB (</w:t>
+      </w:r>
+      <w:proofErr w:type="spellStart"/>
+      <w:r>
+        <w:t>Rastovich</w:t>
+      </w:r>
+      <w:proofErr w:type="spellEnd"/>
+      <w:r>
+        <w:t>, 2015)</w:t>
+      </w:r>
+      <w:r>
+        <w:t>,</w:t>
+      </w:r>
+      <w:r>
+        <w:t xml:space="preserve"> speed is</w:t>
+      </w:r>
+      <w:r>
+        <w:t xml:space="preserve"> the priority with this protocol.</w:t>
+      </w:r>
       <w:r>
         <w:t xml:space="preserve"> </w:t>
       </w:r>
-      <w:bookmarkStart w:id="61" w:name="_Toc11075229"/>
-      <w:bookmarkStart w:id="62" w:name="_Toc11959286"/>
-    </w:p>
-    <w:p/>
-    <w:p>
-      <w:commentRangeStart w:id="63"/>
-      <w:r>
-        <w:t>This section reviews some of the most commonly used application communication protocols. These are used within the application layer of the IoT architecture to allow microservices to communicate between them the acquired and/or processed data for higher levels of processing or information inference.</w:t>
-      </w:r>
-      <w:commentRangeEnd w:id="63"/>
-      <w:r>
-        <w:rPr>
-          <w:rStyle w:val="CommentReference"/>
-        </w:rPr>
-        <w:commentReference w:id="63"/>
-      </w:r>
-    </w:p>
-    <w:p/>
-    <w:p>
-      <w:pPr>
-        <w:pStyle w:val="Heading3"/>
-      </w:pPr>
-      <w:bookmarkStart w:id="64" w:name="_Toc15564769"/>
-      <w:r>
-        <w:t>2</w:t>
-      </w:r>
-      <w:r>
-        <w:t>.3</w:t>
-      </w:r>
-      <w:r>
-        <w:t>.1 Message Queue Telemetry Transport</w:t>
-      </w:r>
-      <w:bookmarkEnd w:id="61"/>
-      <w:bookmarkEnd w:id="62"/>
-      <w:bookmarkEnd w:id="64"/>
+      <w:r>
+        <w:t xml:space="preserve">It is based on the client/server </w:t>
+      </w:r>
+      <w:proofErr w:type="gramStart"/>
+      <w:r>
+        <w:t>architecture,</w:t>
+      </w:r>
+      <w:proofErr w:type="gramEnd"/>
+      <w:r>
+        <w:t xml:space="preserve"> the server </w:t>
+      </w:r>
+      <w:r>
+        <w:t>is</w:t>
+      </w:r>
+      <w:r>
+        <w:t xml:space="preserve"> responsible for handling the client</w:t>
+      </w:r>
+      <w:r>
+        <w:t>'</w:t>
+      </w:r>
+      <w:r>
+        <w:t xml:space="preserve">s request </w:t>
+      </w:r>
+      <w:r>
+        <w:t>for</w:t>
+      </w:r>
+      <w:r>
+        <w:t xml:space="preserve"> receiving or sending data between each other. This means when a device sends data to the broker (client) it is ‘publishing’ data for any ‘subscribers’ listening to that particular topic.</w:t>
+      </w:r>
     </w:p>
     <w:p>
       <w:pPr>
@@ -11781,63 +11968,6 @@
           <w:lang w:eastAsia="en-US"/>
         </w:rPr>
       </w:pPr>
-      <w:r>
-        <w:t xml:space="preserve">MQTT is the most commonly used application layer </w:t>
-      </w:r>
-      <w:r>
-        <w:t xml:space="preserve">communication </w:t>
-      </w:r>
-      <w:r>
-        <w:t xml:space="preserve">protocol, being lightweight and using a publish-subscribe model. The protocol is mainly used where a small code footprint is required i.e. sensor data and where </w:t>
-      </w:r>
-      <w:r>
-        <w:t xml:space="preserve">bandwidth is limited. With </w:t>
-      </w:r>
-      <w:r>
-        <w:t>the maximum amount of data</w:t>
-      </w:r>
-      <w:r>
-        <w:t xml:space="preserve"> transferred</w:t>
-      </w:r>
-      <w:r>
-        <w:t xml:space="preserve"> being</w:t>
-      </w:r>
-      <w:r>
-        <w:t xml:space="preserve"> 256MB (Rastovich, 2015)</w:t>
-      </w:r>
-      <w:r>
-        <w:t>,</w:t>
-      </w:r>
-      <w:r>
-        <w:t xml:space="preserve"> speed is</w:t>
-      </w:r>
-      <w:r>
-        <w:t xml:space="preserve"> the priority with this protocol.</w:t>
-      </w:r>
-      <w:r>
-        <w:t xml:space="preserve"> </w:t>
-      </w:r>
-      <w:r>
-        <w:t xml:space="preserve">It is based on the client/server architecture, the server </w:t>
-      </w:r>
-      <w:r>
-        <w:t>is</w:t>
-      </w:r>
-      <w:r>
-        <w:t xml:space="preserve"> responsible for handling the client</w:t>
-      </w:r>
-      <w:r>
-        <w:t>'</w:t>
-      </w:r>
-      <w:r>
-        <w:t xml:space="preserve">s request </w:t>
-      </w:r>
-      <w:r>
-        <w:t>for</w:t>
-      </w:r>
-      <w:r>
-        <w:t xml:space="preserve"> receiving or sending data between each other. This means when a device sends data to the broker (client) it is ‘publishing’ data for any ‘subscribers’ listening to that particular topic.</w:t>
-      </w:r>
     </w:p>
     <w:p>
       <w:pPr>
@@ -11845,13 +11975,6 @@
           <w:lang w:eastAsia="en-US"/>
         </w:rPr>
       </w:pPr>
-    </w:p>
-    <w:p>
-      <w:pPr>
-        <w:rPr>
-          <w:lang w:eastAsia="en-US"/>
-        </w:rPr>
-      </w:pPr>
       <w:r>
         <w:t xml:space="preserve">It </w:t>
       </w:r>
@@ -11862,7 +11985,23 @@
         <w:t xml:space="preserve">e levels of Quality of Service </w:t>
       </w:r>
       <w:r>
-        <w:t xml:space="preserve">(QoS), with each having different volumes of packets exchanged. QoS Level 0 sends a message once and does not check if the message arrived </w:t>
+        <w:t>(</w:t>
+      </w:r>
+      <w:proofErr w:type="spellStart"/>
+      <w:r>
+        <w:t>QoS</w:t>
+      </w:r>
+      <w:proofErr w:type="spellEnd"/>
+      <w:r>
+        <w:t xml:space="preserve">), with each having different volumes of packets exchanged. </w:t>
+      </w:r>
+      <w:proofErr w:type="spellStart"/>
+      <w:r>
+        <w:t>QoS</w:t>
+      </w:r>
+      <w:proofErr w:type="spellEnd"/>
+      <w:r>
+        <w:t xml:space="preserve"> Level 0 sends a message once and does not check if the message arrived </w:t>
       </w:r>
       <w:r>
         <w:t>at</w:t>
@@ -11880,13 +12019,45 @@
         <w:t xml:space="preserve"> Level 1 improves upon this by sending the message at least once and checks the delivery status using PUBACK, a status check message. If the PUBACK is lost, this can result in the same message being sent twice, due to no confirmation of the original message. Finally, Level 2 sends the message exactly once by utilising a 4-way handshake between the client and broker. This has the benefit of there being no possibility of the message being lost but can cause additional delays. In a </w:t>
       </w:r>
       <w:r>
-        <w:t>correlation analysis measuring lost and delay of MQTT QoS levels, it was</w:t>
-      </w:r>
-      <w:r>
-        <w:t xml:space="preserve"> found that for Levels 0 and 1, the average packet loss was around 0.90% to 1.40% whereas packet loss only occurred at maximum, 0.18% with QoS level 2 (Lee et al., 2013). Although QoS level 2 did have the</w:t>
-      </w:r>
-      <w:r>
-        <w:t xml:space="preserve"> highest end-to-end delay, this was at maximum one second, suggesting QoS Level 2 would be most suitable for the proposed system.</w:t>
+        <w:t xml:space="preserve">correlation analysis measuring lost and delay of MQTT </w:t>
+      </w:r>
+      <w:proofErr w:type="spellStart"/>
+      <w:r>
+        <w:t>QoS</w:t>
+      </w:r>
+      <w:proofErr w:type="spellEnd"/>
+      <w:r>
+        <w:t xml:space="preserve"> levels, it was</w:t>
+      </w:r>
+      <w:r>
+        <w:t xml:space="preserve"> found that for Levels 0 and 1, the average packet loss was around 0.90% to 1.40% whereas packet loss only occurred at maximum, 0.18% with </w:t>
+      </w:r>
+      <w:proofErr w:type="spellStart"/>
+      <w:r>
+        <w:t>QoS</w:t>
+      </w:r>
+      <w:proofErr w:type="spellEnd"/>
+      <w:r>
+        <w:t xml:space="preserve"> level 2 (Lee et al., 2013). Although </w:t>
+      </w:r>
+      <w:proofErr w:type="spellStart"/>
+      <w:r>
+        <w:t>QoS</w:t>
+      </w:r>
+      <w:proofErr w:type="spellEnd"/>
+      <w:r>
+        <w:t xml:space="preserve"> level 2 did have the</w:t>
+      </w:r>
+      <w:r>
+        <w:t xml:space="preserve"> highest end-to-end delay, this was at maximum one second, suggesting </w:t>
+      </w:r>
+      <w:proofErr w:type="spellStart"/>
+      <w:r>
+        <w:t>QoS</w:t>
+      </w:r>
+      <w:proofErr w:type="spellEnd"/>
+      <w:r>
+        <w:t xml:space="preserve"> Level 2 would be most suitable for the proposed system.</w:t>
       </w:r>
       <w:r>
         <w:t xml:space="preserve"> </w:t>
@@ -11904,16 +12075,16 @@
       <w:r>
         <w:t xml:space="preserve">sages) and the server (receiving MQTT messages). Figure 3 also shows multiple smart phone clients subscribed to a specific topic awaiting a </w:t>
       </w:r>
-      <w:commentRangeStart w:id="65"/>
+      <w:commentRangeStart w:id="66"/>
       <w:r>
         <w:t>response</w:t>
       </w:r>
-      <w:commentRangeEnd w:id="65"/>
+      <w:commentRangeEnd w:id="66"/>
       <w:r>
         <w:rPr>
           <w:rStyle w:val="CommentReference"/>
         </w:rPr>
-        <w:commentReference w:id="65"/>
+        <w:commentReference w:id="66"/>
       </w:r>
       <w:r>
         <w:t>.</w:t>
@@ -11979,50 +12150,37 @@
         <w:pStyle w:val="Caption"/>
         <w:jc w:val="center"/>
       </w:pPr>
-      <w:bookmarkStart w:id="66" w:name="_Toc11959212"/>
-      <w:bookmarkStart w:id="67" w:name="_Toc14464763"/>
-      <w:bookmarkStart w:id="68" w:name="_Toc15564690"/>
-      <w:bookmarkStart w:id="69" w:name="_Toc16523021"/>
+      <w:bookmarkStart w:id="67" w:name="_Toc11959212"/>
+      <w:bookmarkStart w:id="68" w:name="_Toc14464763"/>
+      <w:bookmarkStart w:id="69" w:name="_Toc15564690"/>
+      <w:bookmarkStart w:id="70" w:name="_Toc16527551"/>
       <w:r>
         <w:t xml:space="preserve">Figure </w:t>
       </w:r>
-      <w:r>
-        <w:fldChar w:fldCharType="begin"/>
-      </w:r>
-      <w:r>
-        <w:instrText xml:space="preserve"> SEQ Figure \* ARABIC </w:instrText>
-      </w:r>
-      <w:r>
-        <w:fldChar w:fldCharType="separate"/>
-      </w:r>
-      <w:r>
-        <w:rPr>
-          <w:noProof/>
-        </w:rPr>
-        <w:t>3</w:t>
-      </w:r>
-      <w:r>
-        <w:rPr>
-          <w:noProof/>
-        </w:rPr>
-        <w:fldChar w:fldCharType="end"/>
-      </w:r>
+      <w:fldSimple w:instr=" SEQ Figure \* ARABIC ">
+        <w:r>
+          <w:rPr>
+            <w:noProof/>
+          </w:rPr>
+          <w:t>3</w:t>
+        </w:r>
+      </w:fldSimple>
       <w:r>
         <w:t>: MQTT Architecture using a Raspberry Pi as both a Publisher and Broker</w:t>
       </w:r>
-      <w:bookmarkEnd w:id="66"/>
       <w:bookmarkEnd w:id="67"/>
       <w:bookmarkEnd w:id="68"/>
       <w:bookmarkEnd w:id="69"/>
+      <w:bookmarkEnd w:id="70"/>
     </w:p>
     <w:p/>
     <w:p>
       <w:pPr>
         <w:pStyle w:val="Heading3"/>
       </w:pPr>
-      <w:bookmarkStart w:id="70" w:name="_Toc11075230"/>
-      <w:bookmarkStart w:id="71" w:name="_Toc11959287"/>
-      <w:bookmarkStart w:id="72" w:name="_Toc15564770"/>
+      <w:bookmarkStart w:id="71" w:name="_Toc11075230"/>
+      <w:bookmarkStart w:id="72" w:name="_Toc11959287"/>
+      <w:bookmarkStart w:id="73" w:name="_Toc15564770"/>
       <w:r>
         <w:t>2</w:t>
       </w:r>
@@ -12041,9 +12199,9 @@
       <w:r>
         <w:t xml:space="preserve"> Message Queueing Protocol</w:t>
       </w:r>
-      <w:bookmarkEnd w:id="70"/>
       <w:bookmarkEnd w:id="71"/>
       <w:bookmarkEnd w:id="72"/>
+      <w:bookmarkEnd w:id="73"/>
     </w:p>
     <w:p>
       <w:r>
@@ -12077,8 +12235,13 @@
         <w:t>based on headers or in a fan-out for</w:t>
       </w:r>
       <w:r>
-        <w:t>m. In terms of QoS</w:t>
-      </w:r>
+        <w:t xml:space="preserve">m. In terms of </w:t>
+      </w:r>
+      <w:proofErr w:type="spellStart"/>
+      <w:r>
+        <w:t>QoS</w:t>
+      </w:r>
+      <w:proofErr w:type="spellEnd"/>
       <w:r>
         <w:t>, AMQP offers two types of delivery of messages: Unsettle Format and Settle Format, being similar to MQTT’s Level 0 and 1.</w:t>
       </w:r>
@@ -12136,47 +12299,34 @@
         <w:pStyle w:val="Caption"/>
         <w:jc w:val="center"/>
       </w:pPr>
-      <w:bookmarkStart w:id="73" w:name="_Toc11959213"/>
-      <w:bookmarkStart w:id="74" w:name="_Toc14464764"/>
-      <w:bookmarkStart w:id="75" w:name="_Toc15564691"/>
-      <w:bookmarkStart w:id="76" w:name="_Toc16523022"/>
+      <w:bookmarkStart w:id="74" w:name="_Toc11959213"/>
+      <w:bookmarkStart w:id="75" w:name="_Toc14464764"/>
+      <w:bookmarkStart w:id="76" w:name="_Toc15564691"/>
+      <w:bookmarkStart w:id="77" w:name="_Toc16527552"/>
       <w:r>
         <w:t xml:space="preserve">Figure </w:t>
       </w:r>
-      <w:r>
-        <w:fldChar w:fldCharType="begin"/>
-      </w:r>
-      <w:r>
-        <w:instrText xml:space="preserve"> SEQ Figure \* ARABIC </w:instrText>
-      </w:r>
-      <w:r>
-        <w:fldChar w:fldCharType="separate"/>
-      </w:r>
-      <w:r>
-        <w:rPr>
-          <w:noProof/>
-        </w:rPr>
-        <w:t>4</w:t>
-      </w:r>
-      <w:r>
-        <w:rPr>
-          <w:noProof/>
-        </w:rPr>
-        <w:fldChar w:fldCharType="end"/>
-      </w:r>
+      <w:fldSimple w:instr=" SEQ Figure \* ARABIC ">
+        <w:r>
+          <w:rPr>
+            <w:noProof/>
+          </w:rPr>
+          <w:t>4</w:t>
+        </w:r>
+      </w:fldSimple>
       <w:r>
         <w:t>: B</w:t>
       </w:r>
       <w:r>
         <w:t>asic AMQP protocol process</w:t>
       </w:r>
-      <w:bookmarkEnd w:id="73"/>
       <w:bookmarkEnd w:id="74"/>
       <w:bookmarkEnd w:id="75"/>
+      <w:bookmarkEnd w:id="76"/>
       <w:r>
         <w:t xml:space="preserve"> with exchange and queue system</w:t>
       </w:r>
-      <w:bookmarkEnd w:id="76"/>
+      <w:bookmarkEnd w:id="77"/>
     </w:p>
     <w:p>
       <w:pPr>
@@ -12189,27 +12339,40 @@
       <w:pPr>
         <w:pStyle w:val="Heading3"/>
       </w:pPr>
-      <w:bookmarkStart w:id="77" w:name="_Toc11959288"/>
-      <w:bookmarkStart w:id="78" w:name="_Toc15564771"/>
+      <w:bookmarkStart w:id="78" w:name="_Toc11959288"/>
+      <w:bookmarkStart w:id="79" w:name="_Toc15564771"/>
       <w:r>
         <w:t>2.3.3</w:t>
       </w:r>
       <w:r>
         <w:t xml:space="preserve"> Constrained Application Protocol</w:t>
       </w:r>
-      <w:bookmarkEnd w:id="77"/>
       <w:bookmarkEnd w:id="78"/>
+      <w:bookmarkEnd w:id="79"/>
     </w:p>
     <w:p>
       <w:pPr>
         <w:keepNext/>
         <w:keepLines/>
       </w:pPr>
-      <w:r>
-        <w:t>CoAP is a stateless client/server application protocol based on the REST framework. This is based on a request/response model using the request types ‘GET’, ‘POST’, ‘PUT’ and ‘DELETE’, being similar to the standard HTTP protocol.</w:t>
-      </w:r>
-      <w:r>
-        <w:t xml:space="preserve"> CoAP uses </w:t>
+      <w:proofErr w:type="spellStart"/>
+      <w:r>
+        <w:t>CoAP</w:t>
+      </w:r>
+      <w:proofErr w:type="spellEnd"/>
+      <w:r>
+        <w:t xml:space="preserve"> is a stateless client/server application protocol based on the REST framework. This is based on a request/response model using the request types ‘GET’, ‘POST’, ‘PUT’ and ‘DELETE’, being similar to the standard HTTP protocol.</w:t>
+      </w:r>
+      <w:r>
+        <w:t xml:space="preserve"> </w:t>
+      </w:r>
+      <w:proofErr w:type="spellStart"/>
+      <w:r>
+        <w:t>CoAP</w:t>
+      </w:r>
+      <w:proofErr w:type="spellEnd"/>
+      <w:r>
+        <w:t xml:space="preserve"> uses </w:t>
       </w:r>
       <w:r>
         <w:t xml:space="preserve">a </w:t>
@@ -12224,13 +12387,29 @@
         <w:t xml:space="preserve"> using a similar publish/subscribe method. The publisher </w:t>
       </w:r>
       <w:r>
-        <w:t>sends new data to the URI, and all the subscribers are notified about the new value indicated by the URI, similar to MQTT. CoAP utilises UDP as a transport protocol</w:t>
+        <w:t xml:space="preserve">sends new data to the URI, and all the subscribers are notified about the new value indicated by the URI, similar to MQTT. </w:t>
+      </w:r>
+      <w:proofErr w:type="spellStart"/>
+      <w:r>
+        <w:t>CoAP</w:t>
+      </w:r>
+      <w:proofErr w:type="spellEnd"/>
+      <w:r>
+        <w:t xml:space="preserve"> utilises UDP as a transport protocol</w:t>
       </w:r>
       <w:r>
         <w:t xml:space="preserve"> and DTLS for security</w:t>
       </w:r>
       <w:r>
-        <w:t xml:space="preserve"> (Ludovici, Moreno and Calveras, 2013)</w:t>
+        <w:t xml:space="preserve"> (Ludovici, Moreno and </w:t>
+      </w:r>
+      <w:proofErr w:type="spellStart"/>
+      <w:r>
+        <w:t>Calveras</w:t>
+      </w:r>
+      <w:proofErr w:type="spellEnd"/>
+      <w:r>
+        <w:t>, 2013)</w:t>
       </w:r>
       <w:r>
         <w:t>. Using UDP instead of TCP does create less reliability</w:t>
@@ -12247,9 +12426,11 @@
       <w:r>
         <w:t xml:space="preserve"> there is the option of “confirmable” and “non-confirmable” messages to provide a </w:t>
       </w:r>
+      <w:proofErr w:type="spellStart"/>
       <w:r>
         <w:t>QoS</w:t>
       </w:r>
+      <w:proofErr w:type="spellEnd"/>
       <w:r>
         <w:t xml:space="preserve"> architecture.</w:t>
       </w:r>
@@ -12320,45 +12501,40 @@
         <w:pStyle w:val="Caption"/>
         <w:jc w:val="center"/>
       </w:pPr>
-      <w:bookmarkStart w:id="79" w:name="_Toc11959214"/>
-      <w:bookmarkStart w:id="80" w:name="_Toc14464765"/>
-      <w:bookmarkStart w:id="81" w:name="_Toc15564692"/>
-      <w:bookmarkStart w:id="82" w:name="_Toc16523023"/>
+      <w:bookmarkStart w:id="80" w:name="_Toc11959214"/>
+      <w:bookmarkStart w:id="81" w:name="_Toc14464765"/>
+      <w:bookmarkStart w:id="82" w:name="_Toc15564692"/>
+      <w:bookmarkStart w:id="83" w:name="_Toc16527553"/>
       <w:r>
         <w:t xml:space="preserve">Figure </w:t>
       </w:r>
-      <w:r>
-        <w:fldChar w:fldCharType="begin"/>
-      </w:r>
-      <w:r>
-        <w:instrText xml:space="preserve"> SEQ Figure \* ARABIC </w:instrText>
-      </w:r>
-      <w:r>
-        <w:fldChar w:fldCharType="separate"/>
-      </w:r>
-      <w:r>
-        <w:rPr>
-          <w:noProof/>
-        </w:rPr>
-        <w:t>5</w:t>
-      </w:r>
-      <w:r>
-        <w:rPr>
-          <w:noProof/>
-        </w:rPr>
-        <w:fldChar w:fldCharType="end"/>
-      </w:r>
+      <w:fldSimple w:instr=" SEQ Figure \* ARABIC ">
+        <w:r>
+          <w:rPr>
+            <w:noProof/>
+          </w:rPr>
+          <w:t>5</w:t>
+        </w:r>
+      </w:fldSimple>
       <w:r>
         <w:t>: B</w:t>
       </w:r>
       <w:r>
-        <w:t>asic GET/Response between a CoAP Client &amp; Server</w:t>
-      </w:r>
-      <w:bookmarkStart w:id="83" w:name="_Toc11959289"/>
-      <w:bookmarkEnd w:id="79"/>
+        <w:t xml:space="preserve">asic GET/Response between a </w:t>
+      </w:r>
+      <w:proofErr w:type="spellStart"/>
+      <w:r>
+        <w:t>CoAP</w:t>
+      </w:r>
+      <w:proofErr w:type="spellEnd"/>
+      <w:r>
+        <w:t xml:space="preserve"> Client &amp; Server</w:t>
+      </w:r>
+      <w:bookmarkStart w:id="84" w:name="_Toc11959289"/>
       <w:bookmarkEnd w:id="80"/>
       <w:bookmarkEnd w:id="81"/>
       <w:bookmarkEnd w:id="82"/>
+      <w:bookmarkEnd w:id="83"/>
     </w:p>
     <w:p>
       <w:pPr>
@@ -12370,7 +12546,7 @@
       <w:pPr>
         <w:pStyle w:val="Heading3"/>
       </w:pPr>
-      <w:bookmarkStart w:id="84" w:name="_Toc15564772"/>
+      <w:bookmarkStart w:id="85" w:name="_Toc15564772"/>
       <w:r>
         <w:lastRenderedPageBreak/>
         <w:t>2</w:t>
@@ -12379,17 +12555,33 @@
         <w:t>.3.4</w:t>
       </w:r>
       <w:r>
-        <w:t xml:space="preserve"> R</w:t>
-      </w:r>
-      <w:bookmarkEnd w:id="83"/>
-      <w:r>
-        <w:t>Edis Serialization Protocol</w:t>
+        <w:t xml:space="preserve"> </w:t>
+      </w:r>
+      <w:proofErr w:type="spellStart"/>
+      <w:r>
+        <w:t>R</w:t>
       </w:r>
       <w:bookmarkEnd w:id="84"/>
-    </w:p>
-    <w:p>
-      <w:r>
-        <w:t>RESP is an application protocol designed specifically for the Redis key-value database</w:t>
+      <w:r>
+        <w:t>Edis</w:t>
+      </w:r>
+      <w:proofErr w:type="spellEnd"/>
+      <w:r>
+        <w:t xml:space="preserve"> Serialization Protocol</w:t>
+      </w:r>
+      <w:bookmarkEnd w:id="85"/>
+    </w:p>
+    <w:p>
+      <w:r>
+        <w:t xml:space="preserve">RESP is an application protocol designed specifically for the </w:t>
+      </w:r>
+      <w:proofErr w:type="spellStart"/>
+      <w:r>
+        <w:t>Redis</w:t>
+      </w:r>
+      <w:proofErr w:type="spellEnd"/>
+      <w:r>
+        <w:t xml:space="preserve"> key-value database</w:t>
       </w:r>
       <w:r>
         <w:t xml:space="preserve"> (Redis.io, 2019</w:t>
@@ -12424,16 +12616,16 @@
       <w:r>
         <w:t xml:space="preserve">channel, it becomes a push protocol, in which the client will automatically receive messages without having to send </w:t>
       </w:r>
-      <w:commentRangeStart w:id="85"/>
+      <w:commentRangeStart w:id="86"/>
       <w:r>
         <w:t>commands</w:t>
       </w:r>
-      <w:commentRangeEnd w:id="85"/>
+      <w:commentRangeEnd w:id="86"/>
       <w:r>
         <w:rPr>
           <w:rStyle w:val="CommentReference"/>
         </w:rPr>
-        <w:commentReference w:id="85"/>
+        <w:commentReference w:id="86"/>
       </w:r>
       <w:r>
         <w:t>.</w:t>
@@ -12450,7 +12642,31 @@
     </w:p>
     <w:p>
       <w:r>
-        <w:t>As shown in Table 2, MQTT seems to offer the most in terms of reliability of message delivery. Utilising QoS Level 2 has the guarantee the message is not lost. The other protocols offer no such service, with CoAP and AMQP only offering the equivalent to Level 1 QoS. Transport protocol is also a consideration when selecting a communication protocol, as TCP is much more reliable than its UDP counterpart.</w:t>
+        <w:t xml:space="preserve">As shown in Table 2, MQTT seems to offer the most in terms of reliability of message delivery. Utilising </w:t>
+      </w:r>
+      <w:proofErr w:type="spellStart"/>
+      <w:r>
+        <w:t>QoS</w:t>
+      </w:r>
+      <w:proofErr w:type="spellEnd"/>
+      <w:r>
+        <w:t xml:space="preserve"> Level 2 has the guarantee the message is not lost. The other protocols offer no such service, with </w:t>
+      </w:r>
+      <w:proofErr w:type="spellStart"/>
+      <w:r>
+        <w:t>CoAP</w:t>
+      </w:r>
+      <w:proofErr w:type="spellEnd"/>
+      <w:r>
+        <w:t xml:space="preserve"> and AMQP only offering the equivalent to Level 1 </w:t>
+      </w:r>
+      <w:proofErr w:type="spellStart"/>
+      <w:r>
+        <w:t>QoS</w:t>
+      </w:r>
+      <w:proofErr w:type="spellEnd"/>
+      <w:r>
+        <w:t>. Transport protocol is also a consideration when selecting a communication protocol, as TCP is much more reliable than its UDP counterpart.</w:t>
       </w:r>
       <w:r>
         <w:t xml:space="preserve"> </w:t>
@@ -12459,13 +12675,29 @@
         <w:t xml:space="preserve">It was also shown when it comes to sending small bytes of data similar to the payloads of most IoT devices, MQTT appears to </w:t>
       </w:r>
       <w:r>
-        <w:t>perform better with overall less latency compared to AMQP (Sreeraj and Kumar, 2018).</w:t>
+        <w:t>perform better with overall less latency compared to AMQP (</w:t>
+      </w:r>
+      <w:proofErr w:type="spellStart"/>
+      <w:r>
+        <w:t>Sreeraj</w:t>
+      </w:r>
+      <w:proofErr w:type="spellEnd"/>
+      <w:r>
+        <w:t xml:space="preserve"> and Kumar, 2018).</w:t>
       </w:r>
       <w:r>
         <w:t xml:space="preserve"> In contrast, a recent comparison study</w:t>
       </w:r>
       <w:r>
-        <w:t xml:space="preserve"> found that out of all the common IoT communication protocols, MQTT was scored on the lowest in terms of security (Naik, 2017).</w:t>
+        <w:t xml:space="preserve"> found that out of all the common IoT communication protocols, MQTT was scored on the lowest in terms of security (</w:t>
+      </w:r>
+      <w:proofErr w:type="spellStart"/>
+      <w:r>
+        <w:t>Naik</w:t>
+      </w:r>
+      <w:proofErr w:type="spellEnd"/>
+      <w:r>
+        <w:t>, 2017).</w:t>
       </w:r>
       <w:r>
         <w:t xml:space="preserve"> This suggests that that SMQTT is the preferred choice for a home security system, as this protocol would meet all the selected design requirements presented in Table 2.</w:t>
@@ -12556,6 +12788,7 @@
                 <w:szCs w:val="20"/>
               </w:rPr>
             </w:pPr>
+            <w:proofErr w:type="spellStart"/>
             <w:r>
               <w:rPr>
                 <w:rFonts w:asciiTheme="majorHAnsi" w:hAnsiTheme="majorHAnsi" w:cstheme="majorHAnsi"/>
@@ -12564,6 +12797,7 @@
               </w:rPr>
               <w:t>CoAP</w:t>
             </w:r>
+            <w:proofErr w:type="spellEnd"/>
           </w:p>
         </w:tc>
         <w:tc>
@@ -13168,6 +13402,7 @@
                 <w:szCs w:val="20"/>
               </w:rPr>
             </w:pPr>
+            <w:proofErr w:type="spellStart"/>
             <w:r>
               <w:rPr>
                 <w:rFonts w:asciiTheme="majorHAnsi" w:hAnsiTheme="majorHAnsi" w:cstheme="majorHAnsi"/>
@@ -13175,7 +13410,17 @@
                 <w:sz w:val="20"/>
                 <w:szCs w:val="20"/>
               </w:rPr>
-              <w:t>QoS / Reliability</w:t>
+              <w:t>QoS</w:t>
+            </w:r>
+            <w:proofErr w:type="spellEnd"/>
+            <w:r>
+              <w:rPr>
+                <w:rFonts w:asciiTheme="majorHAnsi" w:hAnsiTheme="majorHAnsi" w:cstheme="majorHAnsi"/>
+                <w:b w:val="0"/>
+                <w:sz w:val="20"/>
+                <w:szCs w:val="20"/>
+              </w:rPr>
+              <w:t xml:space="preserve"> / Reliability</w:t>
             </w:r>
           </w:p>
         </w:tc>
@@ -13195,13 +13440,23 @@
                 <w:szCs w:val="20"/>
               </w:rPr>
             </w:pPr>
+            <w:proofErr w:type="spellStart"/>
             <w:r>
               <w:rPr>
                 <w:rFonts w:asciiTheme="majorHAnsi" w:hAnsiTheme="majorHAnsi" w:cstheme="majorHAnsi"/>
                 <w:sz w:val="20"/>
                 <w:szCs w:val="20"/>
               </w:rPr>
-              <w:t>QoS 0 – At most once</w:t>
+              <w:t>QoS</w:t>
+            </w:r>
+            <w:proofErr w:type="spellEnd"/>
+            <w:r>
+              <w:rPr>
+                <w:rFonts w:asciiTheme="majorHAnsi" w:hAnsiTheme="majorHAnsi" w:cstheme="majorHAnsi"/>
+                <w:sz w:val="20"/>
+                <w:szCs w:val="20"/>
+              </w:rPr>
+              <w:t xml:space="preserve"> 0 – At most once</w:t>
             </w:r>
           </w:p>
           <w:p>
@@ -13216,13 +13471,23 @@
                 <w:szCs w:val="20"/>
               </w:rPr>
             </w:pPr>
+            <w:proofErr w:type="spellStart"/>
             <w:r>
               <w:rPr>
                 <w:rFonts w:asciiTheme="majorHAnsi" w:hAnsiTheme="majorHAnsi" w:cstheme="majorHAnsi"/>
                 <w:sz w:val="20"/>
                 <w:szCs w:val="20"/>
               </w:rPr>
-              <w:t>QoS 1 – At least once,</w:t>
+              <w:t>QoS</w:t>
+            </w:r>
+            <w:proofErr w:type="spellEnd"/>
+            <w:r>
+              <w:rPr>
+                <w:rFonts w:asciiTheme="majorHAnsi" w:hAnsiTheme="majorHAnsi" w:cstheme="majorHAnsi"/>
+                <w:sz w:val="20"/>
+                <w:szCs w:val="20"/>
+              </w:rPr>
+              <w:t xml:space="preserve"> 1 – At least once,</w:t>
             </w:r>
           </w:p>
           <w:p>
@@ -13237,13 +13502,23 @@
                 <w:szCs w:val="20"/>
               </w:rPr>
             </w:pPr>
+            <w:proofErr w:type="spellStart"/>
             <w:r>
               <w:rPr>
                 <w:rFonts w:asciiTheme="majorHAnsi" w:hAnsiTheme="majorHAnsi" w:cstheme="majorHAnsi"/>
                 <w:sz w:val="20"/>
                 <w:szCs w:val="20"/>
               </w:rPr>
-              <w:t>QoS 2 – Exactly once</w:t>
+              <w:t>QoS</w:t>
+            </w:r>
+            <w:proofErr w:type="spellEnd"/>
+            <w:r>
+              <w:rPr>
+                <w:rFonts w:asciiTheme="majorHAnsi" w:hAnsiTheme="majorHAnsi" w:cstheme="majorHAnsi"/>
+                <w:sz w:val="20"/>
+                <w:szCs w:val="20"/>
+              </w:rPr>
+              <w:t xml:space="preserve"> 2 – Exactly once</w:t>
             </w:r>
           </w:p>
         </w:tc>
@@ -13603,43 +13878,30 @@
         <w:keepLines/>
         <w:jc w:val="center"/>
       </w:pPr>
-      <w:bookmarkStart w:id="86" w:name="_Toc11959221"/>
-      <w:bookmarkStart w:id="87" w:name="_Toc16522099"/>
+      <w:bookmarkStart w:id="87" w:name="_Toc11959221"/>
+      <w:bookmarkStart w:id="88" w:name="_Toc16522099"/>
       <w:r>
         <w:t>Table</w:t>
       </w:r>
       <w:r>
         <w:t xml:space="preserve"> </w:t>
       </w:r>
-      <w:r>
-        <w:fldChar w:fldCharType="begin"/>
-      </w:r>
-      <w:r>
-        <w:instrText xml:space="preserve"> SEQ Table \* ARABIC </w:instrText>
-      </w:r>
-      <w:r>
-        <w:fldChar w:fldCharType="separate"/>
-      </w:r>
-      <w:r>
-        <w:rPr>
-          <w:noProof/>
-        </w:rPr>
-        <w:t>2</w:t>
-      </w:r>
-      <w:r>
-        <w:rPr>
-          <w:noProof/>
-        </w:rPr>
-        <w:fldChar w:fldCharType="end"/>
-      </w:r>
+      <w:fldSimple w:instr=" SEQ Table \* ARABIC ">
+        <w:r>
+          <w:rPr>
+            <w:noProof/>
+          </w:rPr>
+          <w:t>2</w:t>
+        </w:r>
+      </w:fldSimple>
       <w:r>
         <w:t>: F</w:t>
       </w:r>
       <w:r>
         <w:t>eatures of most common IoT Application Communication Protocols</w:t>
       </w:r>
-      <w:bookmarkEnd w:id="86"/>
       <w:bookmarkEnd w:id="87"/>
+      <w:bookmarkEnd w:id="88"/>
       <w:r>
         <w:br w:type="page"/>
       </w:r>
@@ -13648,14 +13910,14 @@
       <w:pPr>
         <w:pStyle w:val="Heading2"/>
       </w:pPr>
-      <w:bookmarkStart w:id="88" w:name="_Toc11959290"/>
-      <w:bookmarkStart w:id="89" w:name="_Toc15564773"/>
+      <w:bookmarkStart w:id="89" w:name="_Toc11959290"/>
+      <w:bookmarkStart w:id="90" w:name="_Toc15564773"/>
       <w:r>
         <w:lastRenderedPageBreak/>
         <w:t>2.4 Data Exchange Formats</w:t>
       </w:r>
-      <w:bookmarkEnd w:id="88"/>
       <w:bookmarkEnd w:id="89"/>
+      <w:bookmarkEnd w:id="90"/>
     </w:p>
     <w:p/>
     <w:p>
@@ -13672,7 +13934,15 @@
         <w:t xml:space="preserve">being in its infancy, there is little standardisation in </w:t>
       </w:r>
       <w:r>
-        <w:t>most of its areas. This holds true for data exchange (Al-Fuqaha et al., 2015)</w:t>
+        <w:t>most of its areas. This holds true for data exchange (Al-</w:t>
+      </w:r>
+      <w:proofErr w:type="spellStart"/>
+      <w:r>
+        <w:t>Fuqaha</w:t>
+      </w:r>
+      <w:proofErr w:type="spellEnd"/>
+      <w:r>
+        <w:t xml:space="preserve"> et al., 2015)</w:t>
       </w:r>
       <w:r>
         <w:t>, with there being mul</w:t>
@@ -13749,13 +14019,13 @@
       <w:pPr>
         <w:pStyle w:val="Heading3"/>
       </w:pPr>
-      <w:bookmarkStart w:id="90" w:name="_Toc11959291"/>
-      <w:bookmarkStart w:id="91" w:name="_Toc15564774"/>
+      <w:bookmarkStart w:id="91" w:name="_Toc11959291"/>
+      <w:bookmarkStart w:id="92" w:name="_Toc15564774"/>
       <w:r>
         <w:t>2.4.1 XML</w:t>
       </w:r>
-      <w:bookmarkEnd w:id="90"/>
       <w:bookmarkEnd w:id="91"/>
+      <w:bookmarkEnd w:id="92"/>
     </w:p>
     <w:p>
       <w:r>
@@ -13846,44 +14116,31 @@
         <w:pStyle w:val="Caption"/>
         <w:jc w:val="center"/>
       </w:pPr>
-      <w:bookmarkStart w:id="92" w:name="_Toc11959215"/>
-      <w:bookmarkStart w:id="93" w:name="_Toc14464766"/>
-      <w:bookmarkStart w:id="94" w:name="_Toc15564693"/>
-      <w:bookmarkStart w:id="95" w:name="_Toc16523024"/>
+      <w:bookmarkStart w:id="93" w:name="_Toc11959215"/>
+      <w:bookmarkStart w:id="94" w:name="_Toc14464766"/>
+      <w:bookmarkStart w:id="95" w:name="_Toc15564693"/>
+      <w:bookmarkStart w:id="96" w:name="_Toc16527554"/>
       <w:r>
         <w:t xml:space="preserve">Figure </w:t>
       </w:r>
-      <w:r>
-        <w:fldChar w:fldCharType="begin"/>
-      </w:r>
-      <w:r>
-        <w:instrText xml:space="preserve"> SEQ Figure \* ARABIC </w:instrText>
-      </w:r>
-      <w:r>
-        <w:fldChar w:fldCharType="separate"/>
-      </w:r>
-      <w:r>
-        <w:rPr>
-          <w:noProof/>
-        </w:rPr>
-        <w:t>6</w:t>
-      </w:r>
-      <w:r>
-        <w:rPr>
-          <w:noProof/>
-        </w:rPr>
-        <w:fldChar w:fldCharType="end"/>
-      </w:r>
+      <w:fldSimple w:instr=" SEQ Figure \* ARABIC ">
+        <w:r>
+          <w:rPr>
+            <w:noProof/>
+          </w:rPr>
+          <w:t>6</w:t>
+        </w:r>
+      </w:fldSimple>
       <w:r>
         <w:t xml:space="preserve">: </w:t>
       </w:r>
       <w:r>
         <w:t>Code Snippet showing basic XML Schema</w:t>
       </w:r>
-      <w:bookmarkEnd w:id="92"/>
       <w:bookmarkEnd w:id="93"/>
       <w:bookmarkEnd w:id="94"/>
       <w:bookmarkEnd w:id="95"/>
+      <w:bookmarkEnd w:id="96"/>
     </w:p>
     <w:p>
       <w:pPr>
@@ -13894,16 +14151,16 @@
       <w:pPr>
         <w:pStyle w:val="Heading3"/>
       </w:pPr>
-      <w:bookmarkStart w:id="96" w:name="_Toc11959292"/>
-      <w:bookmarkStart w:id="97" w:name="_Toc15564775"/>
+      <w:bookmarkStart w:id="97" w:name="_Toc11959292"/>
+      <w:bookmarkStart w:id="98" w:name="_Toc15564775"/>
       <w:r>
         <w:t>2.4.2</w:t>
       </w:r>
       <w:r>
         <w:t xml:space="preserve"> JSON</w:t>
       </w:r>
-      <w:bookmarkEnd w:id="96"/>
       <w:bookmarkEnd w:id="97"/>
+      <w:bookmarkEnd w:id="98"/>
     </w:p>
     <w:p>
       <w:r>
@@ -13999,48 +14256,35 @@
         <w:pStyle w:val="Caption"/>
         <w:jc w:val="center"/>
       </w:pPr>
-      <w:bookmarkStart w:id="98" w:name="_Toc11959216"/>
-      <w:bookmarkStart w:id="99" w:name="_Toc14464767"/>
-      <w:bookmarkStart w:id="100" w:name="_Toc15564694"/>
-      <w:bookmarkStart w:id="101" w:name="_Toc16523025"/>
+      <w:bookmarkStart w:id="99" w:name="_Toc11959216"/>
+      <w:bookmarkStart w:id="100" w:name="_Toc14464767"/>
+      <w:bookmarkStart w:id="101" w:name="_Toc15564694"/>
+      <w:bookmarkStart w:id="102" w:name="_Toc16527555"/>
       <w:r>
         <w:t xml:space="preserve">Figure </w:t>
       </w:r>
-      <w:r>
-        <w:fldChar w:fldCharType="begin"/>
-      </w:r>
-      <w:r>
-        <w:instrText xml:space="preserve"> SEQ Figure \* ARABIC </w:instrText>
-      </w:r>
-      <w:r>
-        <w:fldChar w:fldCharType="separate"/>
-      </w:r>
-      <w:r>
-        <w:rPr>
-          <w:noProof/>
-        </w:rPr>
-        <w:t>7</w:t>
-      </w:r>
-      <w:r>
-        <w:rPr>
-          <w:noProof/>
-        </w:rPr>
-        <w:fldChar w:fldCharType="end"/>
-      </w:r>
+      <w:fldSimple w:instr=" SEQ Figure \* ARABIC ">
+        <w:r>
+          <w:rPr>
+            <w:noProof/>
+          </w:rPr>
+          <w:t>7</w:t>
+        </w:r>
+      </w:fldSimple>
       <w:r>
         <w:t>: Code snippet showing basic JSON Schema</w:t>
       </w:r>
-      <w:bookmarkEnd w:id="98"/>
       <w:bookmarkEnd w:id="99"/>
       <w:bookmarkEnd w:id="100"/>
       <w:bookmarkEnd w:id="101"/>
+      <w:bookmarkEnd w:id="102"/>
     </w:p>
     <w:p>
       <w:pPr>
         <w:pStyle w:val="Heading3"/>
       </w:pPr>
-      <w:bookmarkStart w:id="102" w:name="_Toc11959293"/>
-      <w:bookmarkStart w:id="103" w:name="_Toc15564776"/>
+      <w:bookmarkStart w:id="103" w:name="_Toc11959293"/>
+      <w:bookmarkStart w:id="104" w:name="_Toc15564776"/>
       <w:r>
         <w:lastRenderedPageBreak/>
         <w:t>2.4.3 Protocol Buffer</w:t>
@@ -14048,8 +14292,8 @@
       <w:r>
         <w:t>s</w:t>
       </w:r>
-      <w:bookmarkEnd w:id="102"/>
       <w:bookmarkEnd w:id="103"/>
+      <w:bookmarkEnd w:id="104"/>
     </w:p>
     <w:p>
       <w:pPr>
@@ -14137,7 +14381,35 @@
         <w:rPr>
           <w:rFonts w:eastAsiaTheme="majorEastAsia"/>
         </w:rPr>
-        <w:t>(Sumaray and Makki, 2012)</w:t>
+        <w:t>(</w:t>
+      </w:r>
+      <w:proofErr w:type="spellStart"/>
+      <w:r>
+        <w:rPr>
+          <w:rFonts w:eastAsiaTheme="majorEastAsia"/>
+        </w:rPr>
+        <w:t>Sumaray</w:t>
+      </w:r>
+      <w:proofErr w:type="spellEnd"/>
+      <w:r>
+        <w:rPr>
+          <w:rFonts w:eastAsiaTheme="majorEastAsia"/>
+        </w:rPr>
+        <w:t xml:space="preserve"> and </w:t>
+      </w:r>
+      <w:proofErr w:type="spellStart"/>
+      <w:r>
+        <w:rPr>
+          <w:rFonts w:eastAsiaTheme="majorEastAsia"/>
+        </w:rPr>
+        <w:t>Makki</w:t>
+      </w:r>
+      <w:proofErr w:type="spellEnd"/>
+      <w:r>
+        <w:rPr>
+          <w:rFonts w:eastAsiaTheme="majorEastAsia"/>
+        </w:rPr>
+        <w:t>, 2012)</w:t>
       </w:r>
       <w:r>
         <w:t>. The protocol buffer outperformed both JSON and XML with XML performing the worse in every scenario</w:t>
@@ -14451,32 +14723,19 @@
         <w:pStyle w:val="Caption"/>
         <w:jc w:val="center"/>
       </w:pPr>
-      <w:bookmarkStart w:id="104" w:name="_Toc11959222"/>
-      <w:bookmarkStart w:id="105" w:name="_Toc16522100"/>
+      <w:bookmarkStart w:id="105" w:name="_Toc11959222"/>
+      <w:bookmarkStart w:id="106" w:name="_Toc16522100"/>
       <w:r>
         <w:t xml:space="preserve">Table </w:t>
       </w:r>
-      <w:r>
-        <w:fldChar w:fldCharType="begin"/>
-      </w:r>
-      <w:r>
-        <w:instrText xml:space="preserve"> SEQ Table \* ARABIC </w:instrText>
-      </w:r>
-      <w:r>
-        <w:fldChar w:fldCharType="separate"/>
-      </w:r>
-      <w:r>
-        <w:rPr>
-          <w:noProof/>
-        </w:rPr>
-        <w:t>3</w:t>
-      </w:r>
-      <w:r>
-        <w:rPr>
-          <w:noProof/>
-        </w:rPr>
-        <w:fldChar w:fldCharType="end"/>
-      </w:r>
+      <w:fldSimple w:instr=" SEQ Table \* ARABIC ">
+        <w:r>
+          <w:rPr>
+            <w:noProof/>
+          </w:rPr>
+          <w:t>3</w:t>
+        </w:r>
+      </w:fldSimple>
       <w:r>
         <w:t xml:space="preserve">: Serialized </w:t>
       </w:r>
@@ -14484,10 +14743,26 @@
         <w:t>size in bytes</w:t>
       </w:r>
       <w:r>
-        <w:t xml:space="preserve"> (Sumaray and Makki, 2012)</w:t>
-      </w:r>
-      <w:bookmarkEnd w:id="104"/>
+        <w:t xml:space="preserve"> (</w:t>
+      </w:r>
+      <w:proofErr w:type="spellStart"/>
+      <w:r>
+        <w:t>Sumaray</w:t>
+      </w:r>
+      <w:proofErr w:type="spellEnd"/>
+      <w:r>
+        <w:t xml:space="preserve"> and </w:t>
+      </w:r>
+      <w:proofErr w:type="spellStart"/>
+      <w:r>
+        <w:t>Makki</w:t>
+      </w:r>
+      <w:proofErr w:type="spellEnd"/>
+      <w:r>
+        <w:t>, 2012)</w:t>
+      </w:r>
       <w:bookmarkEnd w:id="105"/>
+      <w:bookmarkEnd w:id="106"/>
     </w:p>
     <w:p>
       <w:pPr>
@@ -14770,32 +15045,19 @@
         <w:pStyle w:val="Caption"/>
         <w:jc w:val="center"/>
       </w:pPr>
-      <w:bookmarkStart w:id="106" w:name="_Toc11959223"/>
-      <w:bookmarkStart w:id="107" w:name="_Toc16522101"/>
+      <w:bookmarkStart w:id="107" w:name="_Toc11959223"/>
+      <w:bookmarkStart w:id="108" w:name="_Toc16522101"/>
       <w:r>
         <w:t xml:space="preserve">Table </w:t>
       </w:r>
-      <w:r>
-        <w:fldChar w:fldCharType="begin"/>
-      </w:r>
-      <w:r>
-        <w:instrText xml:space="preserve"> SEQ Table \* ARABIC </w:instrText>
-      </w:r>
-      <w:r>
-        <w:fldChar w:fldCharType="separate"/>
-      </w:r>
-      <w:r>
-        <w:rPr>
-          <w:noProof/>
-        </w:rPr>
-        <w:t>4</w:t>
-      </w:r>
-      <w:r>
-        <w:rPr>
-          <w:noProof/>
-        </w:rPr>
-        <w:fldChar w:fldCharType="end"/>
-      </w:r>
+      <w:fldSimple w:instr=" SEQ Table \* ARABIC ">
+        <w:r>
+          <w:rPr>
+            <w:noProof/>
+          </w:rPr>
+          <w:t>4</w:t>
+        </w:r>
+      </w:fldSimple>
       <w:r>
         <w:t xml:space="preserve">: Average </w:t>
       </w:r>
@@ -14809,10 +15071,26 @@
         <w:t xml:space="preserve">illiseconds </w:t>
       </w:r>
       <w:r>
-        <w:t>(Sumaray and Makki, 2012)</w:t>
-      </w:r>
-      <w:bookmarkEnd w:id="106"/>
+        <w:t>(</w:t>
+      </w:r>
+      <w:proofErr w:type="spellStart"/>
+      <w:r>
+        <w:t>Sumaray</w:t>
+      </w:r>
+      <w:proofErr w:type="spellEnd"/>
+      <w:r>
+        <w:t xml:space="preserve"> and </w:t>
+      </w:r>
+      <w:proofErr w:type="spellStart"/>
+      <w:r>
+        <w:t>Makki</w:t>
+      </w:r>
+      <w:proofErr w:type="spellEnd"/>
+      <w:r>
+        <w:t>, 2012)</w:t>
+      </w:r>
       <w:bookmarkEnd w:id="107"/>
+      <w:bookmarkEnd w:id="108"/>
     </w:p>
     <w:p>
       <w:pPr>
@@ -15098,32 +15376,19 @@
           <w:rFonts w:eastAsiaTheme="majorEastAsia"/>
         </w:rPr>
       </w:pPr>
-      <w:bookmarkStart w:id="108" w:name="_Toc11959224"/>
-      <w:bookmarkStart w:id="109" w:name="_Toc16522102"/>
+      <w:bookmarkStart w:id="109" w:name="_Toc11959224"/>
+      <w:bookmarkStart w:id="110" w:name="_Toc16522102"/>
       <w:r>
         <w:t xml:space="preserve">Table </w:t>
       </w:r>
-      <w:r>
-        <w:fldChar w:fldCharType="begin"/>
-      </w:r>
-      <w:r>
-        <w:instrText xml:space="preserve"> SEQ Table \* ARABIC </w:instrText>
-      </w:r>
-      <w:r>
-        <w:fldChar w:fldCharType="separate"/>
-      </w:r>
-      <w:r>
-        <w:rPr>
-          <w:noProof/>
-        </w:rPr>
-        <w:t>5</w:t>
-      </w:r>
-      <w:r>
-        <w:rPr>
-          <w:noProof/>
-        </w:rPr>
-        <w:fldChar w:fldCharType="end"/>
-      </w:r>
+      <w:fldSimple w:instr=" SEQ Table \* ARABIC ">
+        <w:r>
+          <w:rPr>
+            <w:noProof/>
+          </w:rPr>
+          <w:t>5</w:t>
+        </w:r>
+      </w:fldSimple>
       <w:r>
         <w:t xml:space="preserve">: Average </w:t>
       </w:r>
@@ -15137,18 +15402,34 @@
         <w:t>illiseconds</w:t>
       </w:r>
       <w:r>
-        <w:t xml:space="preserve"> (Sumaray and Makki, 2012)</w:t>
-      </w:r>
-      <w:bookmarkEnd w:id="108"/>
+        <w:t xml:space="preserve"> (</w:t>
+      </w:r>
+      <w:proofErr w:type="spellStart"/>
+      <w:r>
+        <w:t>Sumaray</w:t>
+      </w:r>
+      <w:proofErr w:type="spellEnd"/>
+      <w:r>
+        <w:t xml:space="preserve"> and </w:t>
+      </w:r>
+      <w:proofErr w:type="spellStart"/>
+      <w:r>
+        <w:t>Makki</w:t>
+      </w:r>
+      <w:proofErr w:type="spellEnd"/>
+      <w:r>
+        <w:t>, 2012)</w:t>
+      </w:r>
       <w:bookmarkEnd w:id="109"/>
+      <w:bookmarkEnd w:id="110"/>
     </w:p>
     <w:p>
       <w:pPr>
         <w:pStyle w:val="Heading2"/>
       </w:pPr>
-      <w:bookmarkStart w:id="110" w:name="_Toc11959297"/>
-      <w:bookmarkStart w:id="111" w:name="_Toc15564777"/>
-      <w:bookmarkStart w:id="112" w:name="_Toc11959294"/>
+      <w:bookmarkStart w:id="111" w:name="_Toc11959297"/>
+      <w:bookmarkStart w:id="112" w:name="_Toc15564777"/>
+      <w:bookmarkStart w:id="113" w:name="_Toc11959294"/>
       <w:r>
         <w:rPr>
           <w:bCs/>
@@ -15160,8 +15441,8 @@
       <w:r>
         <w:t>Security Threats</w:t>
       </w:r>
-      <w:bookmarkEnd w:id="110"/>
       <w:bookmarkEnd w:id="111"/>
+      <w:bookmarkEnd w:id="112"/>
     </w:p>
     <w:p>
       <w:pPr>
@@ -15236,15 +15517,20 @@
       <w:pPr>
         <w:pStyle w:val="Heading3"/>
       </w:pPr>
-      <w:bookmarkStart w:id="113" w:name="_Toc11075222"/>
-      <w:bookmarkStart w:id="114" w:name="_Toc11959298"/>
-      <w:bookmarkStart w:id="115" w:name="_Toc15564778"/>
+      <w:bookmarkStart w:id="114" w:name="_Toc11075222"/>
+      <w:bookmarkStart w:id="115" w:name="_Toc11959298"/>
+      <w:bookmarkStart w:id="116" w:name="_Toc15564778"/>
       <w:r>
         <w:t xml:space="preserve">2.5.1 </w:t>
       </w:r>
       <w:r>
-        <w:t>Denial Of</w:t>
-      </w:r>
+        <w:t xml:space="preserve">Denial </w:t>
+      </w:r>
+      <w:proofErr w:type="gramStart"/>
+      <w:r>
+        <w:t>Of</w:t>
+      </w:r>
+      <w:proofErr w:type="gramEnd"/>
       <w:r>
         <w:t xml:space="preserve"> </w:t>
       </w:r>
@@ -15254,14 +15540,16 @@
       <w:r>
         <w:t>Attack</w:t>
       </w:r>
-      <w:bookmarkEnd w:id="113"/>
       <w:bookmarkEnd w:id="114"/>
       <w:bookmarkEnd w:id="115"/>
-    </w:p>
-    <w:p>
+      <w:bookmarkEnd w:id="116"/>
+    </w:p>
+    <w:p>
+      <w:proofErr w:type="spellStart"/>
       <w:r>
         <w:t>DoS</w:t>
       </w:r>
+      <w:proofErr w:type="spellEnd"/>
       <w:r>
         <w:t xml:space="preserve"> attacks are used to prevent access to devices or network resources, essentially taking the network offline. It is accomplished by flooding a network with packets and redundant requests to the point of the network </w:t>
       </w:r>
@@ -15282,34 +15570,82 @@
           <w:rStyle w:val="selectable"/>
           <w:color w:val="000000"/>
         </w:rPr>
-        <w:t>(Prabhakar, 2017).</w:t>
-      </w:r>
+        <w:t>(</w:t>
+      </w:r>
+      <w:proofErr w:type="spellStart"/>
       <w:r>
         <w:rPr>
           <w:rStyle w:val="selectable"/>
           <w:color w:val="000000"/>
         </w:rPr>
-        <w:t xml:space="preserve"> </w:t>
-      </w:r>
+        <w:t>Prabhakar</w:t>
+      </w:r>
+      <w:proofErr w:type="spellEnd"/>
       <w:r>
         <w:rPr>
           <w:rStyle w:val="selectable"/>
           <w:color w:val="000000"/>
         </w:rPr>
-        <w:t>Direct Denial of Service (DDoS) is a more extreme version of the regular DoS, which uses multiple compromised systems instead of a single unit</w:t>
+        <w:t>, 2017).</w:t>
       </w:r>
       <w:r>
         <w:rPr>
           <w:rStyle w:val="selectable"/>
           <w:color w:val="000000"/>
         </w:rPr>
-        <w:t xml:space="preserve"> (shown in Figure 8).</w:t>
+        <w:t xml:space="preserve"> </w:t>
       </w:r>
       <w:r>
         <w:rPr>
           <w:rStyle w:val="selectable"/>
           <w:color w:val="000000"/>
         </w:rPr>
+        <w:t>Direct Denial of Service (</w:t>
+      </w:r>
+      <w:proofErr w:type="spellStart"/>
+      <w:r>
+        <w:rPr>
+          <w:rStyle w:val="selectable"/>
+          <w:color w:val="000000"/>
+        </w:rPr>
+        <w:t>DDoS</w:t>
+      </w:r>
+      <w:proofErr w:type="spellEnd"/>
+      <w:r>
+        <w:rPr>
+          <w:rStyle w:val="selectable"/>
+          <w:color w:val="000000"/>
+        </w:rPr>
+        <w:t xml:space="preserve">) is a more extreme version of the regular </w:t>
+      </w:r>
+      <w:proofErr w:type="spellStart"/>
+      <w:r>
+        <w:rPr>
+          <w:rStyle w:val="selectable"/>
+          <w:color w:val="000000"/>
+        </w:rPr>
+        <w:t>DoS</w:t>
+      </w:r>
+      <w:proofErr w:type="spellEnd"/>
+      <w:r>
+        <w:rPr>
+          <w:rStyle w:val="selectable"/>
+          <w:color w:val="000000"/>
+        </w:rPr>
+        <w:t>, which uses multiple compromised systems instead of a single unit</w:t>
+      </w:r>
+      <w:r>
+        <w:rPr>
+          <w:rStyle w:val="selectable"/>
+          <w:color w:val="000000"/>
+        </w:rPr>
+        <w:t xml:space="preserve"> (shown in Figure 8).</w:t>
+      </w:r>
+      <w:r>
+        <w:rPr>
+          <w:rStyle w:val="selectable"/>
+          <w:color w:val="000000"/>
+        </w:rPr>
         <w:t xml:space="preserve"> Infected computers as a collective are called a botnet. </w:t>
       </w:r>
       <w:r>
@@ -15322,7 +15658,15 @@
         <w:t>).</w:t>
       </w:r>
       <w:r>
-        <w:t xml:space="preserve"> The problem arises when this architecture is used for malicious intent, harvesting a machines power to be used in assisting in DDoS attacks. Although traditionally used against </w:t>
+        <w:t xml:space="preserve"> The problem arises when this architecture is used for malicious intent, harvesting a machines power to be used in assisting in </w:t>
+      </w:r>
+      <w:proofErr w:type="spellStart"/>
+      <w:r>
+        <w:t>DDoS</w:t>
+      </w:r>
+      <w:proofErr w:type="spellEnd"/>
+      <w:r>
+        <w:t xml:space="preserve"> attacks. Although traditionally used against </w:t>
       </w:r>
       <w:r>
         <w:t>computers, IoT devices are starting to be the main target, due to their lack of security.</w:t>
@@ -15340,7 +15684,23 @@
         <w:t xml:space="preserve"> IoT devices (Krebs, 2017), namely</w:t>
       </w:r>
       <w:r>
-        <w:t xml:space="preserve"> ‘Mirai’, ‘Reaper’ and ‘IoTroop’, further adding to the problem.</w:t>
+        <w:t xml:space="preserve"> ‘</w:t>
+      </w:r>
+      <w:proofErr w:type="spellStart"/>
+      <w:r>
+        <w:t>Mirai</w:t>
+      </w:r>
+      <w:proofErr w:type="spellEnd"/>
+      <w:r>
+        <w:t>’, ‘Reaper’ and ‘</w:t>
+      </w:r>
+      <w:proofErr w:type="spellStart"/>
+      <w:r>
+        <w:t>IoTroop</w:t>
+      </w:r>
+      <w:proofErr w:type="spellEnd"/>
+      <w:r>
+        <w:t>’, further adding to the problem.</w:t>
       </w:r>
       <w:r>
         <w:t xml:space="preserve"> </w:t>
@@ -15355,7 +15715,15 @@
         <w:t xml:space="preserve">of </w:t>
       </w:r>
       <w:r>
-        <w:t xml:space="preserve">the ‘Rakos’ botnet collection </w:t>
+        <w:t>the ‘</w:t>
+      </w:r>
+      <w:proofErr w:type="spellStart"/>
+      <w:r>
+        <w:t>Rakos</w:t>
+      </w:r>
+      <w:proofErr w:type="spellEnd"/>
+      <w:r>
+        <w:t xml:space="preserve">’ botnet collection </w:t>
       </w:r>
       <w:r>
         <w:t xml:space="preserve">consisted of </w:t>
@@ -15372,7 +15740,6 @@
       <w:r>
         <w:t>to bot nets and precautions must be taken to prevent such attacks.</w:t>
       </w:r>
-      <w:commentRangeStart w:id="116"/>
     </w:p>
     <w:p>
       <w:pPr>
@@ -15447,31 +15814,18 @@
       </w:pPr>
       <w:bookmarkStart w:id="120" w:name="_Toc14464768"/>
       <w:bookmarkStart w:id="121" w:name="_Toc15564695"/>
-      <w:bookmarkStart w:id="122" w:name="_Toc16523026"/>
+      <w:bookmarkStart w:id="122" w:name="_Toc16527556"/>
       <w:r>
         <w:t xml:space="preserve">Figure </w:t>
       </w:r>
-      <w:r>
-        <w:fldChar w:fldCharType="begin"/>
-      </w:r>
-      <w:r>
-        <w:instrText xml:space="preserve"> SEQ Figure \* ARABIC </w:instrText>
-      </w:r>
-      <w:r>
-        <w:fldChar w:fldCharType="separate"/>
-      </w:r>
-      <w:r>
-        <w:rPr>
-          <w:noProof/>
-        </w:rPr>
-        <w:t>8</w:t>
-      </w:r>
-      <w:r>
-        <w:rPr>
-          <w:noProof/>
-        </w:rPr>
-        <w:fldChar w:fldCharType="end"/>
-      </w:r>
+      <w:fldSimple w:instr=" SEQ Figure \* ARABIC ">
+        <w:r>
+          <w:rPr>
+            <w:noProof/>
+          </w:rPr>
+          <w:t>8</w:t>
+        </w:r>
+      </w:fldSimple>
       <w:r>
         <w:t xml:space="preserve">: </w:t>
       </w:r>
@@ -15479,7 +15833,15 @@
         <w:t>A</w:t>
       </w:r>
       <w:r>
-        <w:t xml:space="preserve"> DDoS attack</w:t>
+        <w:t xml:space="preserve"> </w:t>
+      </w:r>
+      <w:proofErr w:type="spellStart"/>
+      <w:r>
+        <w:t>DDoS</w:t>
+      </w:r>
+      <w:proofErr w:type="spellEnd"/>
+      <w:r>
+        <w:t xml:space="preserve"> attack</w:t>
       </w:r>
       <w:r>
         <w:t xml:space="preserve"> being carried out</w:t>
@@ -15545,7 +15907,23 @@
         <w:t xml:space="preserve"> has the ability to capture all messages between a server and IoT device via </w:t>
       </w:r>
       <w:r>
-        <w:t>network spoofing. Using this spoofing strategy, it can assume identification of both the IoT device and server and trick both devices into believing they are still communicating with each other (Conti, Dragoni and Lesyk, 2016).</w:t>
+        <w:t xml:space="preserve">network spoofing. Using this spoofing strategy, it can assume identification of both the IoT device and server and trick both devices into believing they are still communicating with each other (Conti, </w:t>
+      </w:r>
+      <w:proofErr w:type="spellStart"/>
+      <w:r>
+        <w:t>Dragoni</w:t>
+      </w:r>
+      <w:proofErr w:type="spellEnd"/>
+      <w:r>
+        <w:t xml:space="preserve"> and </w:t>
+      </w:r>
+      <w:proofErr w:type="spellStart"/>
+      <w:r>
+        <w:t>Lesyk</w:t>
+      </w:r>
+      <w:proofErr w:type="spellEnd"/>
+      <w:r>
+        <w:t>, 2016).</w:t>
       </w:r>
       <w:r>
         <w:t xml:space="preserve"> </w:t>
@@ -15646,31 +16024,18 @@
       </w:pPr>
       <w:bookmarkStart w:id="126" w:name="_Toc14464769"/>
       <w:bookmarkStart w:id="127" w:name="_Toc15564696"/>
-      <w:bookmarkStart w:id="128" w:name="_Toc16523027"/>
+      <w:bookmarkStart w:id="128" w:name="_Toc16527557"/>
       <w:r>
         <w:t xml:space="preserve">Figure </w:t>
       </w:r>
-      <w:r>
-        <w:fldChar w:fldCharType="begin"/>
-      </w:r>
-      <w:r>
-        <w:instrText xml:space="preserve"> SEQ Figure \* ARABIC </w:instrText>
-      </w:r>
-      <w:r>
-        <w:fldChar w:fldCharType="separate"/>
-      </w:r>
-      <w:r>
-        <w:rPr>
-          <w:noProof/>
-        </w:rPr>
-        <w:t>9</w:t>
-      </w:r>
-      <w:r>
-        <w:rPr>
-          <w:noProof/>
-        </w:rPr>
-        <w:fldChar w:fldCharType="end"/>
-      </w:r>
+      <w:fldSimple w:instr=" SEQ Figure \* ARABIC ">
+        <w:r>
+          <w:rPr>
+            <w:noProof/>
+          </w:rPr>
+          <w:t>9</w:t>
+        </w:r>
+      </w:fldSimple>
       <w:r>
         <w:t xml:space="preserve">: </w:t>
       </w:r>
@@ -15753,7 +16118,23 @@
         <w:t>-</w:t>
       </w:r>
       <w:r>
-        <w:t>based attacks and key reinstallation attacks (Abo-Soliman and Azer, 2017)</w:t>
+        <w:t>based attacks and key reinstallation attacks (Abo-</w:t>
+      </w:r>
+      <w:proofErr w:type="spellStart"/>
+      <w:r>
+        <w:t>Soliman</w:t>
+      </w:r>
+      <w:proofErr w:type="spellEnd"/>
+      <w:r>
+        <w:t xml:space="preserve"> and </w:t>
+      </w:r>
+      <w:proofErr w:type="spellStart"/>
+      <w:r>
+        <w:t>Azer</w:t>
+      </w:r>
+      <w:proofErr w:type="spellEnd"/>
+      <w:r>
+        <w:t>, 2017)</w:t>
       </w:r>
       <w:r>
         <w:t>, which are forms of brute force attacks</w:t>
@@ -15762,7 +16143,15 @@
         <w:t>.</w:t>
       </w:r>
       <w:r>
-        <w:t xml:space="preserve"> Implementing a form of account lockout can be an effective strategy to prevent brute force attacks. The UK government recommends a maximum of 10 login attempts before locking out the account (ukgov, </w:t>
+        <w:t xml:space="preserve"> Implementing a form of account lockout can be an effective strategy to prevent brute force attacks. The UK government recommends a maximum of 10 login attempts before locking out the account (</w:t>
+      </w:r>
+      <w:proofErr w:type="spellStart"/>
+      <w:r>
+        <w:t>ukgov</w:t>
+      </w:r>
+      <w:proofErr w:type="spellEnd"/>
+      <w:r>
+        <w:t xml:space="preserve">, </w:t>
       </w:r>
       <w:r>
         <w:t>2015</w:t>
@@ -15838,31 +16227,18 @@
         <w:jc w:val="center"/>
       </w:pPr>
       <w:bookmarkStart w:id="132" w:name="_Toc15564697"/>
-      <w:bookmarkStart w:id="133" w:name="_Toc16523028"/>
+      <w:bookmarkStart w:id="133" w:name="_Toc16527558"/>
       <w:r>
         <w:t xml:space="preserve">Figure </w:t>
       </w:r>
-      <w:r>
-        <w:fldChar w:fldCharType="begin"/>
-      </w:r>
-      <w:r>
-        <w:instrText xml:space="preserve"> SEQ Figure \* ARABIC </w:instrText>
-      </w:r>
-      <w:r>
-        <w:fldChar w:fldCharType="separate"/>
-      </w:r>
-      <w:r>
-        <w:rPr>
-          <w:noProof/>
-        </w:rPr>
-        <w:t>10</w:t>
-      </w:r>
-      <w:r>
-        <w:rPr>
-          <w:noProof/>
-        </w:rPr>
-        <w:fldChar w:fldCharType="end"/>
-      </w:r>
+      <w:fldSimple w:instr=" SEQ Figure \* ARABIC ">
+        <w:r>
+          <w:rPr>
+            <w:noProof/>
+          </w:rPr>
+          <w:t>10</w:t>
+        </w:r>
+      </w:fldSimple>
       <w:r>
         <w:t xml:space="preserve">: Computer running a </w:t>
       </w:r>
@@ -15978,7 +16354,15 @@
         <w:t xml:space="preserve">securing communication between devices. </w:t>
       </w:r>
       <w:r>
-        <w:t>In accordance with the guidelines set by the UK government (ukgov, 2015)., passwords should not be stored as plain text. The best way to store passwords is established</w:t>
+        <w:t>In accordance with the guidelines set by the UK government (</w:t>
+      </w:r>
+      <w:proofErr w:type="spellStart"/>
+      <w:r>
+        <w:t>ukgov</w:t>
+      </w:r>
+      <w:proofErr w:type="spellEnd"/>
+      <w:r>
+        <w:t>, 2015)., passwords should not be stored as plain text. The best way to store passwords is established</w:t>
       </w:r>
       <w:r>
         <w:t xml:space="preserve"> in this section.</w:t>
@@ -16039,7 +16423,21 @@
         <w:rPr>
           <w:rFonts w:eastAsiaTheme="majorEastAsia"/>
         </w:rPr>
-        <w:t>(Patil et al., 2016)</w:t>
+        <w:t>(</w:t>
+      </w:r>
+      <w:proofErr w:type="spellStart"/>
+      <w:r>
+        <w:rPr>
+          <w:rFonts w:eastAsiaTheme="majorEastAsia"/>
+        </w:rPr>
+        <w:t>Patil</w:t>
+      </w:r>
+      <w:proofErr w:type="spellEnd"/>
+      <w:r>
+        <w:rPr>
+          <w:rFonts w:eastAsiaTheme="majorEastAsia"/>
+        </w:rPr>
+        <w:t xml:space="preserve"> et al., 2016)</w:t>
       </w:r>
       <w:r>
         <w:t>.</w:t>
@@ -16098,31 +16496,18 @@
         <w:jc w:val="center"/>
       </w:pPr>
       <w:bookmarkStart w:id="142" w:name="_Toc15564698"/>
-      <w:bookmarkStart w:id="143" w:name="_Toc16523029"/>
+      <w:bookmarkStart w:id="143" w:name="_Toc16527559"/>
       <w:r>
         <w:t xml:space="preserve">Figure </w:t>
       </w:r>
-      <w:r>
-        <w:fldChar w:fldCharType="begin"/>
-      </w:r>
-      <w:r>
-        <w:instrText xml:space="preserve"> SEQ Figure \* ARABIC </w:instrText>
-      </w:r>
-      <w:r>
-        <w:fldChar w:fldCharType="separate"/>
-      </w:r>
-      <w:r>
-        <w:rPr>
-          <w:noProof/>
-        </w:rPr>
-        <w:t>11</w:t>
-      </w:r>
-      <w:r>
-        <w:rPr>
-          <w:noProof/>
-        </w:rPr>
-        <w:fldChar w:fldCharType="end"/>
-      </w:r>
+      <w:fldSimple w:instr=" SEQ Figure \* ARABIC ">
+        <w:r>
+          <w:rPr>
+            <w:noProof/>
+          </w:rPr>
+          <w:t>11</w:t>
+        </w:r>
+      </w:fldSimple>
       <w:r>
         <w:t xml:space="preserve">: </w:t>
       </w:r>
@@ -16169,9 +16554,11 @@
       <w:r>
         <w:t>. placed on the server (</w:t>
       </w:r>
+      <w:proofErr w:type="spellStart"/>
       <w:r>
         <w:t>RPi</w:t>
       </w:r>
+      <w:proofErr w:type="spellEnd"/>
       <w:r>
         <w:t xml:space="preserve">) whereas the private key is used to ‘unlock’ that specific public key. This gives an added layer of security as the data can only be decrypted using the individual’s private key. The private key is usually stored on a client device e.g. computer or mobile phone </w:t>
       </w:r>
@@ -16179,14 +16566,30 @@
         <w:rPr>
           <w:rFonts w:eastAsiaTheme="majorEastAsia"/>
         </w:rPr>
-        <w:t>(Goshwe, 2013)</w:t>
+        <w:t>(</w:t>
+      </w:r>
+      <w:proofErr w:type="spellStart"/>
+      <w:r>
+        <w:rPr>
+          <w:rFonts w:eastAsiaTheme="majorEastAsia"/>
+        </w:rPr>
+        <w:t>Goshwe</w:t>
+      </w:r>
+      <w:proofErr w:type="spellEnd"/>
+      <w:r>
+        <w:rPr>
+          <w:rFonts w:eastAsiaTheme="majorEastAsia"/>
+        </w:rPr>
+        <w:t>, 2013)</w:t>
       </w:r>
       <w:r>
         <w:t xml:space="preserve">. This form of encryption was used successfully in the creation of a payment terminal using a </w:t>
       </w:r>
+      <w:proofErr w:type="spellStart"/>
       <w:r>
         <w:t>RPi</w:t>
       </w:r>
+      <w:proofErr w:type="spellEnd"/>
       <w:r>
         <w:t xml:space="preserve">, TSL and AES based encryption, highlighting its efficiency </w:t>
       </w:r>
@@ -16194,7 +16597,21 @@
         <w:rPr>
           <w:rFonts w:eastAsiaTheme="majorEastAsia"/>
         </w:rPr>
-        <w:t>(Kakar, 2016)</w:t>
+        <w:t>(</w:t>
+      </w:r>
+      <w:proofErr w:type="spellStart"/>
+      <w:r>
+        <w:rPr>
+          <w:rFonts w:eastAsiaTheme="majorEastAsia"/>
+        </w:rPr>
+        <w:t>Kakar</w:t>
+      </w:r>
+      <w:proofErr w:type="spellEnd"/>
+      <w:r>
+        <w:rPr>
+          <w:rFonts w:eastAsiaTheme="majorEastAsia"/>
+        </w:rPr>
+        <w:t>, 2016)</w:t>
       </w:r>
       <w:r>
         <w:t>.</w:t>
@@ -16259,31 +16676,18 @@
         <w:jc w:val="center"/>
       </w:pPr>
       <w:bookmarkStart w:id="145" w:name="_Toc15564699"/>
-      <w:bookmarkStart w:id="146" w:name="_Toc16523030"/>
+      <w:bookmarkStart w:id="146" w:name="_Toc16527560"/>
       <w:r>
         <w:t xml:space="preserve">Figure </w:t>
       </w:r>
-      <w:r>
-        <w:fldChar w:fldCharType="begin"/>
-      </w:r>
-      <w:r>
-        <w:instrText xml:space="preserve"> SEQ Figure \* ARABIC </w:instrText>
-      </w:r>
-      <w:r>
-        <w:fldChar w:fldCharType="separate"/>
-      </w:r>
-      <w:r>
-        <w:rPr>
-          <w:noProof/>
-        </w:rPr>
-        <w:t>12</w:t>
-      </w:r>
-      <w:r>
-        <w:rPr>
-          <w:noProof/>
-        </w:rPr>
-        <w:fldChar w:fldCharType="end"/>
-      </w:r>
+      <w:fldSimple w:instr=" SEQ Figure \* ARABIC ">
+        <w:r>
+          <w:rPr>
+            <w:noProof/>
+          </w:rPr>
+          <w:t>12</w:t>
+        </w:r>
+      </w:fldSimple>
       <w:r>
         <w:t xml:space="preserve">: </w:t>
       </w:r>
@@ -16404,7 +16808,23 @@
         <w:t xml:space="preserve">took longer to crack, suggesting this is the superior option when it comes to password hashing </w:t>
       </w:r>
       <w:r>
-        <w:t>(Putri Ratna et al., 2013)</w:t>
+        <w:t>(</w:t>
+      </w:r>
+      <w:proofErr w:type="spellStart"/>
+      <w:r>
+        <w:t>Putri</w:t>
+      </w:r>
+      <w:proofErr w:type="spellEnd"/>
+      <w:r>
+        <w:t xml:space="preserve"> </w:t>
+      </w:r>
+      <w:proofErr w:type="spellStart"/>
+      <w:r>
+        <w:t>Ratna</w:t>
+      </w:r>
+      <w:proofErr w:type="spellEnd"/>
+      <w:r>
+        <w:t xml:space="preserve"> et al., 2013)</w:t>
       </w:r>
       <w:r>
         <w:rPr>
@@ -16500,31 +16920,18 @@
       </w:pPr>
       <w:bookmarkStart w:id="149" w:name="_Toc14464771"/>
       <w:bookmarkStart w:id="150" w:name="_Toc15564700"/>
-      <w:bookmarkStart w:id="151" w:name="_Toc16523031"/>
+      <w:bookmarkStart w:id="151" w:name="_Toc16527561"/>
       <w:r>
         <w:t xml:space="preserve">Figure </w:t>
       </w:r>
-      <w:r>
-        <w:fldChar w:fldCharType="begin"/>
-      </w:r>
-      <w:r>
-        <w:instrText xml:space="preserve"> SEQ Figure \* ARABIC </w:instrText>
-      </w:r>
-      <w:r>
-        <w:fldChar w:fldCharType="separate"/>
-      </w:r>
-      <w:r>
-        <w:rPr>
-          <w:noProof/>
-        </w:rPr>
-        <w:t>13</w:t>
-      </w:r>
-      <w:r>
-        <w:rPr>
-          <w:noProof/>
-        </w:rPr>
-        <w:fldChar w:fldCharType="end"/>
-      </w:r>
+      <w:fldSimple w:instr=" SEQ Figure \* ARABIC ">
+        <w:r>
+          <w:rPr>
+            <w:noProof/>
+          </w:rPr>
+          <w:t>13</w:t>
+        </w:r>
+      </w:fldSimple>
       <w:r>
         <w:t>: SHA-1 &amp; MD5 brute force successful attack time</w:t>
       </w:r>
@@ -16532,7 +16939,23 @@
         <w:t>s</w:t>
       </w:r>
       <w:r>
-        <w:t xml:space="preserve"> (Putri Ratna et al., 2013)</w:t>
+        <w:t xml:space="preserve"> (</w:t>
+      </w:r>
+      <w:proofErr w:type="spellStart"/>
+      <w:r>
+        <w:t>Putri</w:t>
+      </w:r>
+      <w:proofErr w:type="spellEnd"/>
+      <w:r>
+        <w:t xml:space="preserve"> </w:t>
+      </w:r>
+      <w:proofErr w:type="spellStart"/>
+      <w:r>
+        <w:t>Ratna</w:t>
+      </w:r>
+      <w:proofErr w:type="spellEnd"/>
+      <w:r>
+        <w:t xml:space="preserve"> et al., 2013)</w:t>
       </w:r>
       <w:bookmarkEnd w:id="149"/>
       <w:bookmarkEnd w:id="150"/>
@@ -16603,7 +17026,15 @@
         <w:t xml:space="preserve">brute-force, dictionary and rainbow-table attacks </w:t>
       </w:r>
       <w:r>
-        <w:t>(Tatli, 2015)</w:t>
+        <w:t>(</w:t>
+      </w:r>
+      <w:proofErr w:type="spellStart"/>
+      <w:r>
+        <w:t>Tatli</w:t>
+      </w:r>
+      <w:proofErr w:type="spellEnd"/>
+      <w:r>
+        <w:t>, 2015)</w:t>
       </w:r>
       <w:r>
         <w:rPr>
@@ -16738,7 +17169,7 @@
       <w:bookmarkStart w:id="154" w:name="_Toc15564788"/>
       <w:bookmarkStart w:id="155" w:name="_Toc11075221"/>
       <w:bookmarkStart w:id="156" w:name="_Toc11959305"/>
-      <w:bookmarkEnd w:id="112"/>
+      <w:bookmarkEnd w:id="113"/>
       <w:r>
         <w:t>2.7</w:t>
       </w:r>
@@ -16892,7 +17323,15 @@
         <w:t xml:space="preserve">In their review </w:t>
       </w:r>
       <w:r>
-        <w:t xml:space="preserve">of MQTT security practices, HiveMQ, the online MQTT cloud broker highlights the use of digital signatures as the highest form of secure practices using the MQTT communication protocol </w:t>
+        <w:t xml:space="preserve">of MQTT security practices, </w:t>
+      </w:r>
+      <w:proofErr w:type="spellStart"/>
+      <w:r>
+        <w:t>HiveMQ</w:t>
+      </w:r>
+      <w:proofErr w:type="spellEnd"/>
+      <w:r>
+        <w:t xml:space="preserve">, the online MQTT cloud broker highlights the use of digital signatures as the highest form of secure practices using the MQTT communication protocol </w:t>
       </w:r>
       <w:r>
         <w:rPr>
@@ -16943,11 +17382,16 @@
       <w:r>
         <w:t xml:space="preserve">This section covers the numerous options of face recognition algorithms. As face recognition in generally is computationally expensive, limits are imposed in terms of computational power as the </w:t>
       </w:r>
+      <w:proofErr w:type="spellStart"/>
       <w:r>
         <w:t>RPi</w:t>
       </w:r>
       <w:r>
-        <w:t xml:space="preserve">’s </w:t>
+        <w:t>’s</w:t>
+      </w:r>
+      <w:proofErr w:type="spellEnd"/>
+      <w:r>
+        <w:t xml:space="preserve"> </w:t>
       </w:r>
       <w:r>
         <w:t xml:space="preserve">capability </w:t>
@@ -16968,7 +17412,15 @@
       </w:pPr>
       <w:bookmarkStart w:id="166" w:name="_Toc15564793"/>
       <w:r>
-        <w:t>2.8.1 Haar Cascade</w:t>
+        <w:t xml:space="preserve">2.8.1 </w:t>
+      </w:r>
+      <w:proofErr w:type="spellStart"/>
+      <w:r>
+        <w:t>Haar</w:t>
+      </w:r>
+      <w:proofErr w:type="spellEnd"/>
+      <w:r>
+        <w:t xml:space="preserve"> Cascade</w:t>
       </w:r>
       <w:bookmarkEnd w:id="166"/>
     </w:p>
@@ -16978,7 +17430,23 @@
         <w:keepLines/>
       </w:pPr>
       <w:r>
-        <w:t xml:space="preserve">The Haar Cascade method is a form of object detection algorithm primarily used in face detection. The purpose of the algorithm is to identify objects within a video or image based on feature selection. The algorithm is trained via positive and negative images and once trained, is then used to detect objects in other images. Each image is broken up into ‘Haar-Features’ which can be used to detect specific features of an image, the most common being edge, line and four rectangle features, the latter being used to detect slanted lines (as seen in Figure 12). Each calculated feature </w:t>
+        <w:t xml:space="preserve">The </w:t>
+      </w:r>
+      <w:proofErr w:type="spellStart"/>
+      <w:r>
+        <w:t>Haar</w:t>
+      </w:r>
+      <w:proofErr w:type="spellEnd"/>
+      <w:r>
+        <w:t xml:space="preserve"> Cascade method is a form of object detection algorithm primarily used in face detection. The purpose of the algorithm is to identify objects within a video or image based on feature selection. The algorithm is trained via positive and negative images and once trained, is then used to detect objects in other images. Each image is broken up into ‘</w:t>
+      </w:r>
+      <w:proofErr w:type="spellStart"/>
+      <w:r>
+        <w:t>Haar</w:t>
+      </w:r>
+      <w:proofErr w:type="spellEnd"/>
+      <w:r>
+        <w:t xml:space="preserve">-Features’ which can be used to detect specific features of an image, the most common being edge, line and four rectangle features, the latter being used to detect slanted lines (as seen in Figure 12). Each calculated feature </w:t>
       </w:r>
       <w:r>
         <w:t>results in a single value by summing both rectangles and subtracting the sum of the white rectangle from the sum of the black rectangle. Although possible to calcu</w:t>
@@ -17053,36 +17521,31 @@
       </w:pPr>
       <w:bookmarkStart w:id="167" w:name="_Toc14464772"/>
       <w:bookmarkStart w:id="168" w:name="_Toc15564701"/>
-      <w:bookmarkStart w:id="169" w:name="_Toc16523032"/>
+      <w:bookmarkStart w:id="169" w:name="_Toc16527562"/>
       <w:r>
         <w:t xml:space="preserve">Figure </w:t>
       </w:r>
-      <w:r>
-        <w:fldChar w:fldCharType="begin"/>
-      </w:r>
-      <w:r>
-        <w:instrText xml:space="preserve"> SEQ Figure \* ARABIC </w:instrText>
-      </w:r>
-      <w:r>
-        <w:fldChar w:fldCharType="separate"/>
-      </w:r>
-      <w:r>
-        <w:rPr>
-          <w:noProof/>
-        </w:rPr>
-        <w:t>14</w:t>
-      </w:r>
-      <w:r>
-        <w:rPr>
-          <w:noProof/>
-        </w:rPr>
-        <w:fldChar w:fldCharType="end"/>
-      </w:r>
+      <w:fldSimple w:instr=" SEQ Figure \* ARABIC ">
+        <w:r>
+          <w:rPr>
+            <w:noProof/>
+          </w:rPr>
+          <w:t>14</w:t>
+        </w:r>
+      </w:fldSimple>
       <w:r>
         <w:t>: M</w:t>
       </w:r>
       <w:r>
-        <w:t>ost commonly detect features in the Haar Cascade algorithm</w:t>
+        <w:t xml:space="preserve">ost commonly detect features in the </w:t>
+      </w:r>
+      <w:proofErr w:type="spellStart"/>
+      <w:r>
+        <w:t>Haar</w:t>
+      </w:r>
+      <w:proofErr w:type="spellEnd"/>
+      <w:r>
+        <w:t xml:space="preserve"> Cascade algorithm</w:t>
       </w:r>
       <w:bookmarkEnd w:id="167"/>
       <w:bookmarkEnd w:id="168"/>
@@ -17105,7 +17568,15 @@
       </w:pPr>
       <w:r>
         <w:lastRenderedPageBreak/>
-        <w:t xml:space="preserve">To remedy this, Adaboost is normally </w:t>
+        <w:t xml:space="preserve">To remedy this, </w:t>
+      </w:r>
+      <w:proofErr w:type="spellStart"/>
+      <w:r>
+        <w:t>Adaboost</w:t>
+      </w:r>
+      <w:proofErr w:type="spellEnd"/>
+      <w:r>
+        <w:t xml:space="preserve"> is normally </w:t>
       </w:r>
       <w:commentRangeStart w:id="170"/>
       <w:r>
@@ -17119,7 +17590,15 @@
         <w:commentReference w:id="170"/>
       </w:r>
       <w:r>
-        <w:t xml:space="preserve">. When it comes to training, every feature is applied on every training image. Adaboost then finds the best threshold for each feature, determining which features contain the minimum error rate. This is done through classification and is continually readjusted until the desired error rate is achieved. The resulting final classifier is a weighted sum of these weak classifiers. The term ‘weak’ is used because these features detected cannot classify an image, but when the selected features are used together, it gives strong classification results. </w:t>
+        <w:t xml:space="preserve">. When it comes to training, every feature is applied on every training image. </w:t>
+      </w:r>
+      <w:proofErr w:type="spellStart"/>
+      <w:r>
+        <w:t>Adaboost</w:t>
+      </w:r>
+      <w:proofErr w:type="spellEnd"/>
+      <w:r>
+        <w:t xml:space="preserve"> then finds the best threshold for each feature, determining which features contain the minimum error rate. This is done through classification and is continually readjusted until the desired error rate is achieved. The resulting final classifier is a weighted sum of these weak classifiers. The term ‘weak’ is used because these features detected cannot classify an image, but when the selected features are used together, it gives strong classification results. </w:t>
       </w:r>
     </w:p>
     <w:p/>
@@ -17392,14 +17871,44 @@
         <w:rPr>
           <w:rFonts w:eastAsiaTheme="majorEastAsia"/>
         </w:rPr>
-        <w:t>(Noman, Yousaf and Velastin, 2016)</w:t>
+        <w:t xml:space="preserve">(Noman, </w:t>
+      </w:r>
+      <w:proofErr w:type="spellStart"/>
+      <w:r>
+        <w:rPr>
+          <w:rFonts w:eastAsiaTheme="majorEastAsia"/>
+        </w:rPr>
+        <w:t>Yousaf</w:t>
+      </w:r>
+      <w:proofErr w:type="spellEnd"/>
+      <w:r>
+        <w:rPr>
+          <w:rFonts w:eastAsiaTheme="majorEastAsia"/>
+        </w:rPr>
+        <w:t xml:space="preserve"> and </w:t>
+      </w:r>
+      <w:proofErr w:type="spellStart"/>
+      <w:r>
+        <w:rPr>
+          <w:rFonts w:eastAsiaTheme="majorEastAsia"/>
+        </w:rPr>
+        <w:t>Velastin</w:t>
+      </w:r>
+      <w:proofErr w:type="spellEnd"/>
+      <w:r>
+        <w:rPr>
+          <w:rFonts w:eastAsiaTheme="majorEastAsia"/>
+        </w:rPr>
+        <w:t>, 2016)</w:t>
       </w:r>
       <w:r>
         <w:t xml:space="preserve">, it is demonstrated that human detection in real time is possible using a simple </w:t>
       </w:r>
+      <w:proofErr w:type="spellStart"/>
       <w:r>
         <w:t>RPi</w:t>
       </w:r>
+      <w:proofErr w:type="spellEnd"/>
       <w:r>
         <w:t xml:space="preserve"> model. Though promising, the author uses foreground estimation, focusing on the area in which humans have a high likelihood of appearing in the frame</w:t>
       </w:r>
@@ -19886,27 +20395,14 @@
       <w:r>
         <w:t xml:space="preserve">Table </w:t>
       </w:r>
-      <w:r>
-        <w:fldChar w:fldCharType="begin"/>
-      </w:r>
-      <w:r>
-        <w:instrText xml:space="preserve"> SEQ Table \* ARABIC </w:instrText>
-      </w:r>
-      <w:r>
-        <w:fldChar w:fldCharType="separate"/>
-      </w:r>
-      <w:r>
-        <w:rPr>
-          <w:noProof/>
-        </w:rPr>
-        <w:t>6</w:t>
-      </w:r>
-      <w:r>
-        <w:rPr>
-          <w:noProof/>
-        </w:rPr>
-        <w:fldChar w:fldCharType="end"/>
-      </w:r>
+      <w:fldSimple w:instr=" SEQ Table \* ARABIC ">
+        <w:r>
+          <w:rPr>
+            <w:noProof/>
+          </w:rPr>
+          <w:t>6</w:t>
+        </w:r>
+      </w:fldSimple>
       <w:r>
         <w:t>: Relevant IoT best practices in relation to the project</w:t>
       </w:r>
@@ -19986,7 +20482,39 @@
           <w:rStyle w:val="selectable"/>
           <w:color w:val="000000"/>
         </w:rPr>
-        <w:t xml:space="preserve">(Abdalla and Veeramanikandasamy, 2017). </w:t>
+        <w:t>(</w:t>
+      </w:r>
+      <w:proofErr w:type="spellStart"/>
+      <w:r>
+        <w:rPr>
+          <w:rStyle w:val="selectable"/>
+          <w:color w:val="000000"/>
+        </w:rPr>
+        <w:t>Abdalla</w:t>
+      </w:r>
+      <w:proofErr w:type="spellEnd"/>
+      <w:r>
+        <w:rPr>
+          <w:rStyle w:val="selectable"/>
+          <w:color w:val="000000"/>
+        </w:rPr>
+        <w:t xml:space="preserve"> and </w:t>
+      </w:r>
+      <w:proofErr w:type="spellStart"/>
+      <w:r>
+        <w:rPr>
+          <w:rStyle w:val="selectable"/>
+          <w:color w:val="000000"/>
+        </w:rPr>
+        <w:t>Veeramanikandasamy</w:t>
+      </w:r>
+      <w:proofErr w:type="spellEnd"/>
+      <w:r>
+        <w:rPr>
+          <w:rStyle w:val="selectable"/>
+          <w:color w:val="000000"/>
+        </w:rPr>
+        <w:t xml:space="preserve">, 2017). </w:t>
       </w:r>
     </w:p>
     <w:p/>
@@ -20043,31 +20571,18 @@
       </w:pPr>
       <w:bookmarkStart w:id="178" w:name="_Toc14464773"/>
       <w:bookmarkStart w:id="179" w:name="_Toc15564702"/>
-      <w:bookmarkStart w:id="180" w:name="_Toc16523033"/>
+      <w:bookmarkStart w:id="180" w:name="_Toc16527563"/>
       <w:r>
         <w:t xml:space="preserve">Figure </w:t>
       </w:r>
-      <w:r>
-        <w:fldChar w:fldCharType="begin"/>
-      </w:r>
-      <w:r>
-        <w:instrText xml:space="preserve"> SEQ Figure \* ARABIC </w:instrText>
-      </w:r>
-      <w:r>
-        <w:fldChar w:fldCharType="separate"/>
-      </w:r>
-      <w:r>
-        <w:rPr>
-          <w:noProof/>
-        </w:rPr>
-        <w:t>15</w:t>
-      </w:r>
-      <w:r>
-        <w:rPr>
-          <w:noProof/>
-        </w:rPr>
-        <w:fldChar w:fldCharType="end"/>
-      </w:r>
+      <w:fldSimple w:instr=" SEQ Figure \* ARABIC ">
+        <w:r>
+          <w:rPr>
+            <w:noProof/>
+          </w:rPr>
+          <w:t>15</w:t>
+        </w:r>
+      </w:fldSimple>
       <w:r>
         <w:t>: Raspberry Pi Model 3b</w:t>
       </w:r>
@@ -20102,14 +20617,40 @@
     </w:p>
     <w:p>
       <w:r>
-        <w:t xml:space="preserve">While there are multiple OS systems available for the Raspberry Pi, Raspbian is currently the recommend, having been designed specifically for the Raspberry Pi (Raspbian.org, 2019). Raspbian is an operating system based on the Linux </w:t>
-      </w:r>
-      <w:r>
-        <w:t>distribution Debian</w:t>
-      </w:r>
-      <w:r>
-        <w:t>, meaning it has all the features of a standard Linux operating system while being lightweight and designed for the RPi</w:t>
-      </w:r>
+        <w:t xml:space="preserve">While there are multiple OS systems available for the Raspberry Pi, </w:t>
+      </w:r>
+      <w:proofErr w:type="spellStart"/>
+      <w:r>
+        <w:t>Raspbian</w:t>
+      </w:r>
+      <w:proofErr w:type="spellEnd"/>
+      <w:r>
+        <w:t xml:space="preserve"> is currently the recommend, having been designed specifically for the Raspberry Pi (Raspbian.org, 2019). </w:t>
+      </w:r>
+      <w:proofErr w:type="spellStart"/>
+      <w:r>
+        <w:t>Raspbian</w:t>
+      </w:r>
+      <w:proofErr w:type="spellEnd"/>
+      <w:r>
+        <w:t xml:space="preserve"> is an operating system based on the Linux </w:t>
+      </w:r>
+      <w:r>
+        <w:t xml:space="preserve">distribution </w:t>
+      </w:r>
+      <w:proofErr w:type="spellStart"/>
+      <w:r>
+        <w:t>Debian</w:t>
+      </w:r>
+      <w:proofErr w:type="spellEnd"/>
+      <w:r>
+        <w:t xml:space="preserve">, meaning it has all the features of a standard Linux operating system while being lightweight and designed for the </w:t>
+      </w:r>
+      <w:proofErr w:type="spellStart"/>
+      <w:r>
+        <w:t>RPi</w:t>
+      </w:r>
+      <w:proofErr w:type="spellEnd"/>
       <w:r>
         <w:t xml:space="preserve">. </w:t>
       </w:r>
@@ -20136,7 +20677,15 @@
         <w:keepLines/>
       </w:pPr>
       <w:r>
-        <w:t xml:space="preserve">Currently, the standard operating system used in cyber security and digital forensics is Kali Linux, derived from the Linux distribution Debian. The operating system contains over 300 programs and tools used in </w:t>
+        <w:t xml:space="preserve">Currently, the standard operating system used in cyber security and digital forensics is Kali Linux, derived from the Linux distribution </w:t>
+      </w:r>
+      <w:proofErr w:type="spellStart"/>
+      <w:r>
+        <w:t>Debian</w:t>
+      </w:r>
+      <w:proofErr w:type="spellEnd"/>
+      <w:r>
+        <w:t xml:space="preserve">. The operating system contains over 300 programs and tools used in </w:t>
       </w:r>
       <w:r>
         <w:t>ethnical hacking, making it the gold</w:t>
@@ -20160,7 +20709,15 @@
         <w:t>three</w:t>
       </w:r>
       <w:r>
-        <w:t xml:space="preserve"> different types of DoS attacks, resulting in all three being successful against a small IoT device using Kali Linux on a separate client. This client was connected to the same network as the IoT device.</w:t>
+        <w:t xml:space="preserve"> different types of </w:t>
+      </w:r>
+      <w:proofErr w:type="spellStart"/>
+      <w:r>
+        <w:t>DoS</w:t>
+      </w:r>
+      <w:proofErr w:type="spellEnd"/>
+      <w:r>
+        <w:t xml:space="preserve"> attacks, resulting in all three being successful against a small IoT device using Kali Linux on a separate client. This client was connected to the same network as the IoT device.</w:t>
       </w:r>
     </w:p>
     <w:p/>
@@ -20222,13 +20779,23 @@
         <w:commentReference w:id="185"/>
       </w:r>
       <w:r>
-        <w:t xml:space="preserve">. Python is a programming language which offers tremendous support in terms of Computer Vision, granting access to libraries OpenCV and </w:t>
+        <w:t xml:space="preserve">. Python is a programming language which offers tremendous support in terms of Computer Vision, granting access to libraries </w:t>
+      </w:r>
+      <w:proofErr w:type="spellStart"/>
+      <w:r>
+        <w:t>OpenCV</w:t>
+      </w:r>
+      <w:proofErr w:type="spellEnd"/>
+      <w:r>
+        <w:t xml:space="preserve"> and </w:t>
       </w:r>
       <w:commentRangeStart w:id="186"/>
+      <w:proofErr w:type="spellStart"/>
       <w:r>
         <w:t>Dlib</w:t>
       </w:r>
       <w:commentRangeEnd w:id="186"/>
+      <w:proofErr w:type="spellEnd"/>
       <w:r>
         <w:rPr>
           <w:rStyle w:val="CommentReference"/>
@@ -20278,10 +20845,26 @@
         <w:t xml:space="preserve">. Xamarin is based on Visual Studio and the programming language C# </w:t>
       </w:r>
       <w:r>
-        <w:t xml:space="preserve">and works on a Model-View-ViewModel architecture which allows for clean separation of application logic from its user interface. A recent comparative study </w:t>
-      </w:r>
-      <w:r>
-        <w:t>showed this specific feature was the biggest advantage over other hybrid and native application approaches (Vishal and Kushwaha, 2018).</w:t>
+        <w:t>and works on a Model-View-</w:t>
+      </w:r>
+      <w:proofErr w:type="spellStart"/>
+      <w:r>
+        <w:t>ViewModel</w:t>
+      </w:r>
+      <w:proofErr w:type="spellEnd"/>
+      <w:r>
+        <w:t xml:space="preserve"> architecture which allows for clean separation of application logic from its user interface. A recent comparative study </w:t>
+      </w:r>
+      <w:r>
+        <w:t xml:space="preserve">showed this specific feature was the biggest advantage over other hybrid and native application approaches (Vishal and </w:t>
+      </w:r>
+      <w:proofErr w:type="spellStart"/>
+      <w:r>
+        <w:t>Kushwaha</w:t>
+      </w:r>
+      <w:proofErr w:type="spellEnd"/>
+      <w:r>
+        <w:t>, 2018).</w:t>
       </w:r>
       <w:r>
         <w:t xml:space="preserve"> This, along with the authors previous experience with the programming language C#, makes Xamarin the most suitable choice for</w:t>
@@ -20344,12 +20927,14 @@
     </w:p>
     <w:p/>
     <w:p>
+      <w:proofErr w:type="spellStart"/>
       <w:r>
         <w:rPr>
           <w:b/>
         </w:rPr>
         <w:t>OpenCV</w:t>
       </w:r>
+      <w:proofErr w:type="spellEnd"/>
       <w:r>
         <w:t xml:space="preserve"> is an open source</w:t>
       </w:r>
@@ -20370,7 +20955,31 @@
         <w:t xml:space="preserve"> To highlight the accuracy of this technology, a recent </w:t>
       </w:r>
       <w:r>
-        <w:t>paper showed success in detecting eye fatigue in drivers using OpenCV (Manoharan and Chandrakala, 2015).</w:t>
+        <w:t xml:space="preserve">paper showed success in detecting eye fatigue in drivers using </w:t>
+      </w:r>
+      <w:proofErr w:type="spellStart"/>
+      <w:r>
+        <w:t>OpenCV</w:t>
+      </w:r>
+      <w:proofErr w:type="spellEnd"/>
+      <w:r>
+        <w:t xml:space="preserve"> (</w:t>
+      </w:r>
+      <w:proofErr w:type="spellStart"/>
+      <w:r>
+        <w:t>Manoharan</w:t>
+      </w:r>
+      <w:proofErr w:type="spellEnd"/>
+      <w:r>
+        <w:t xml:space="preserve"> and </w:t>
+      </w:r>
+      <w:proofErr w:type="spellStart"/>
+      <w:r>
+        <w:t>Chandrakala</w:t>
+      </w:r>
+      <w:proofErr w:type="spellEnd"/>
+      <w:r>
+        <w:t>, 2015).</w:t>
       </w:r>
       <w:r>
         <w:t xml:space="preserve"> </w:t>
@@ -20378,12 +20987,14 @@
     </w:p>
     <w:p/>
     <w:p>
+      <w:proofErr w:type="spellStart"/>
       <w:r>
         <w:rPr>
           <w:b/>
         </w:rPr>
         <w:t>Dlib</w:t>
       </w:r>
+      <w:proofErr w:type="spellEnd"/>
       <w:r>
         <w:rPr>
           <w:i/>
@@ -20426,12 +21037,14 @@
     </w:p>
     <w:p/>
     <w:p>
+      <w:proofErr w:type="spellStart"/>
       <w:r>
         <w:rPr>
           <w:b/>
         </w:rPr>
         <w:t>Imutils</w:t>
       </w:r>
+      <w:proofErr w:type="spellEnd"/>
       <w:r>
         <w:rPr>
           <w:i/>
@@ -20457,7 +21070,15 @@
         <w:t xml:space="preserve"> both Python 2 and 3 respectively (GitHub, 2019). It will be used</w:t>
       </w:r>
       <w:r>
-        <w:t xml:space="preserve"> in conjunction with the computer vision OpenCV to assist in processing images.</w:t>
+        <w:t xml:space="preserve"> in conjunction with the computer vision </w:t>
+      </w:r>
+      <w:proofErr w:type="spellStart"/>
+      <w:r>
+        <w:t>OpenCV</w:t>
+      </w:r>
+      <w:proofErr w:type="spellEnd"/>
+      <w:r>
+        <w:t xml:space="preserve"> to assist in processing images.</w:t>
       </w:r>
     </w:p>
     <w:p/>
@@ -20480,7 +21101,15 @@
         <w:t>deserialization of objects It is used to encode and save objects on a disk in a character st</w:t>
       </w:r>
       <w:r>
-        <w:t>ream format (GeeksforGeeks, 2019</w:t>
+        <w:t>ream format (</w:t>
+      </w:r>
+      <w:proofErr w:type="spellStart"/>
+      <w:r>
+        <w:t>GeeksforGeeks</w:t>
+      </w:r>
+      <w:proofErr w:type="spellEnd"/>
+      <w:r>
+        <w:t>, 2019</w:t>
       </w:r>
       <w:r>
         <w:t>). This stream contains all the information necessary to reconstruct the original object</w:t>
@@ -20494,17 +21123,33 @@
     </w:p>
     <w:p/>
     <w:p>
+      <w:proofErr w:type="spellStart"/>
       <w:r>
         <w:rPr>
           <w:b/>
         </w:rPr>
-        <w:t xml:space="preserve">Face_Recogniton </w:t>
+        <w:t>Face_Recogniton</w:t>
+      </w:r>
+      <w:proofErr w:type="spellEnd"/>
+      <w:r>
+        <w:rPr>
+          <w:b/>
+        </w:rPr>
+        <w:t xml:space="preserve"> </w:t>
       </w:r>
       <w:r>
         <w:t xml:space="preserve">is an open source </w:t>
       </w:r>
       <w:r>
-        <w:t>Python library based on Dlib used to recognise and manipulate fa</w:t>
+        <w:t xml:space="preserve">Python library based on </w:t>
+      </w:r>
+      <w:proofErr w:type="spellStart"/>
+      <w:r>
+        <w:t>Dlib</w:t>
+      </w:r>
+      <w:proofErr w:type="spellEnd"/>
+      <w:r>
+        <w:t xml:space="preserve"> used to recognise and manipulate fa</w:t>
       </w:r>
       <w:r>
         <w:t>ces in a simplistic easy to use</w:t>
@@ -20519,7 +21164,15 @@
         <w:t xml:space="preserve"> surveillance system.</w:t>
       </w:r>
       <w:r>
-        <w:t xml:space="preserve"> Dlib is a prerequisite library for this module and must be installed </w:t>
+        <w:t xml:space="preserve"> </w:t>
+      </w:r>
+      <w:proofErr w:type="spellStart"/>
+      <w:r>
+        <w:t>Dlib</w:t>
+      </w:r>
+      <w:proofErr w:type="spellEnd"/>
+      <w:r>
+        <w:t xml:space="preserve"> is a prerequisite library for this module and must be installed </w:t>
       </w:r>
       <w:r>
         <w:t>alongside</w:t>
@@ -20530,12 +21183,14 @@
     </w:p>
     <w:p/>
     <w:p>
+      <w:proofErr w:type="spellStart"/>
       <w:r>
         <w:rPr>
           <w:b/>
         </w:rPr>
         <w:t>PiCamera</w:t>
       </w:r>
+      <w:proofErr w:type="spellEnd"/>
       <w:r>
         <w:rPr>
           <w:b/>
@@ -20563,20 +21218,36 @@
     </w:p>
     <w:p/>
     <w:p>
+      <w:proofErr w:type="spellStart"/>
       <w:r>
         <w:rPr>
           <w:b/>
         </w:rPr>
-        <w:t>Paho MQTT</w:t>
-      </w:r>
+        <w:t>Paho</w:t>
+      </w:r>
+      <w:proofErr w:type="spellEnd"/>
       <w:r>
         <w:rPr>
           <w:b/>
         </w:rPr>
+        <w:t xml:space="preserve"> MQTT</w:t>
+      </w:r>
+      <w:r>
+        <w:rPr>
+          <w:b/>
+        </w:rPr>
         <w:t xml:space="preserve"> </w:t>
       </w:r>
       <w:r>
-        <w:t>is a client used for interacting with the MQTT protocol. This will be used to send messages via the Mosquitto broker which can then be received using the M2MQTT client on the smart phone devices.</w:t>
+        <w:t xml:space="preserve">is a client used for interacting with the MQTT protocol. This will be used to send messages via the </w:t>
+      </w:r>
+      <w:proofErr w:type="spellStart"/>
+      <w:r>
+        <w:t>Mosquitto</w:t>
+      </w:r>
+      <w:proofErr w:type="spellEnd"/>
+      <w:r>
+        <w:t xml:space="preserve"> broker which can then be received using the M2MQTT client on the smart phone devices.</w:t>
       </w:r>
     </w:p>
     <w:p/>
@@ -20608,7 +21279,15 @@
         <w:t xml:space="preserve">is a lightweight version of SQL that can be used within the Xamarin platform. SQLite has the main </w:t>
       </w:r>
       <w:r>
-        <w:t>advantage of being serverless and extremely lightweight with the library being less than 500KiB in size</w:t>
+        <w:t xml:space="preserve">advantage of being </w:t>
+      </w:r>
+      <w:proofErr w:type="spellStart"/>
+      <w:r>
+        <w:t>serverless</w:t>
+      </w:r>
+      <w:proofErr w:type="spellEnd"/>
+      <w:r>
+        <w:t xml:space="preserve"> and extremely lightweight with the library being less than 500KiB in size</w:t>
       </w:r>
       <w:r>
         <w:t xml:space="preserve"> </w:t>
@@ -20626,7 +21305,15 @@
         <w:t>)</w:t>
       </w:r>
       <w:r>
-        <w:t>. Being serverless has the advantage of being able to read and write to the database without a network protocol such as TCP/IP. This, along with its lightweight build, make it suitable for</w:t>
+        <w:t xml:space="preserve">. Being </w:t>
+      </w:r>
+      <w:proofErr w:type="spellStart"/>
+      <w:r>
+        <w:t>serverless</w:t>
+      </w:r>
+      <w:proofErr w:type="spellEnd"/>
+      <w:r>
+        <w:t xml:space="preserve"> has the advantage of being able to read and write to the database without a network protocol such as TCP/IP. This, along with its lightweight build, make it suitable for</w:t>
       </w:r>
       <w:r>
         <w:t xml:space="preserve"> smart phone database storage.</w:t>
@@ -20682,7 +21369,21 @@
         <w:rPr>
           <w:rFonts w:eastAsiaTheme="majorEastAsia"/>
         </w:rPr>
-        <w:t xml:space="preserve">. Other MQTT clients such as MQTTnet </w:t>
+        <w:t xml:space="preserve">. Other MQTT clients such as </w:t>
+      </w:r>
+      <w:proofErr w:type="spellStart"/>
+      <w:r>
+        <w:rPr>
+          <w:rFonts w:eastAsiaTheme="majorEastAsia"/>
+        </w:rPr>
+        <w:t>MQTTnet</w:t>
+      </w:r>
+      <w:proofErr w:type="spellEnd"/>
+      <w:r>
+        <w:rPr>
+          <w:rFonts w:eastAsiaTheme="majorEastAsia"/>
+        </w:rPr>
+        <w:t xml:space="preserve"> </w:t>
       </w:r>
       <w:r>
         <w:rPr>
@@ -20731,7 +21432,15 @@
         <w:keepLines/>
       </w:pPr>
       <w:r>
-        <w:t>Although the development of a secure RPi surveillance system is possible without the assistance of additional software, this section offers additional support software to enhance both the security and system as a whole. Support software such as an advanced firewall is reviewed, and additional software which can be used to speed up the development of the system.</w:t>
+        <w:t xml:space="preserve">Although the development of a secure </w:t>
+      </w:r>
+      <w:proofErr w:type="spellStart"/>
+      <w:r>
+        <w:t>RPi</w:t>
+      </w:r>
+      <w:proofErr w:type="spellEnd"/>
+      <w:r>
+        <w:t xml:space="preserve"> surveillance system is possible without the assistance of additional software, this section offers additional support software to enhance both the security and system as a whole. Support software such as an advanced firewall is reviewed, and additional software which can be used to speed up the development of the system.</w:t>
       </w:r>
     </w:p>
     <w:p>
@@ -20779,7 +21488,15 @@
         <w:t>edibility (Raspberrypi.org, 2019</w:t>
       </w:r>
       <w:r>
-        <w:t>). The software is also claimed to help protect again DDoS attacks (George, 2019).</w:t>
+        <w:t xml:space="preserve">). The software is also claimed to help protect again </w:t>
+      </w:r>
+      <w:proofErr w:type="spellStart"/>
+      <w:r>
+        <w:t>DDoS</w:t>
+      </w:r>
+      <w:proofErr w:type="spellEnd"/>
+      <w:r>
+        <w:t xml:space="preserve"> attacks (George, 2019).</w:t>
       </w:r>
     </w:p>
     <w:p>
@@ -20793,12 +21510,14 @@
         <w:keepNext/>
         <w:keepLines/>
       </w:pPr>
+      <w:proofErr w:type="spellStart"/>
       <w:r>
         <w:rPr>
           <w:b/>
         </w:rPr>
         <w:t>Mosquitto</w:t>
       </w:r>
+      <w:proofErr w:type="spellEnd"/>
       <w:r>
         <w:t xml:space="preserve"> is an open source message broker </w:t>
       </w:r>
@@ -20809,13 +21528,37 @@
         <w:t>Pi</w:t>
       </w:r>
       <w:r>
-        <w:t xml:space="preserve"> (Eclipse Mosquitto, 2019</w:t>
+        <w:t xml:space="preserve"> (Eclipse </w:t>
+      </w:r>
+      <w:proofErr w:type="spellStart"/>
+      <w:r>
+        <w:t>Mosquitto</w:t>
+      </w:r>
+      <w:proofErr w:type="spellEnd"/>
+      <w:r>
+        <w:t>, 2019</w:t>
       </w:r>
       <w:r>
         <w:t>). As mentioned in the Introduction Section, the aim</w:t>
       </w:r>
       <w:r>
-        <w:t xml:space="preserve"> of this project is to limit the amount of potential security vulnerabilities by removing services such as Cloud vendors from the equation. Mosquitto is an alternative to MQTT cloud vendors such as HiveMQ, which grant public access to their topics and messages.</w:t>
+        <w:t xml:space="preserve"> of this project is to limit the amount of potential security vulnerabilities by removing services such as Cloud vendors from the equation. </w:t>
+      </w:r>
+      <w:proofErr w:type="spellStart"/>
+      <w:r>
+        <w:t>Mosquitto</w:t>
+      </w:r>
+      <w:proofErr w:type="spellEnd"/>
+      <w:r>
+        <w:t xml:space="preserve"> is an alternative to MQTT cloud vendors such as </w:t>
+      </w:r>
+      <w:proofErr w:type="spellStart"/>
+      <w:r>
+        <w:t>HiveMQ</w:t>
+      </w:r>
+      <w:proofErr w:type="spellEnd"/>
+      <w:r>
+        <w:t>, which grant public access to their topics and messages.</w:t>
       </w:r>
     </w:p>
     <w:p>
@@ -20832,12 +21575,14 @@
           <w:u w:val="single"/>
         </w:rPr>
       </w:pPr>
+      <w:proofErr w:type="spellStart"/>
       <w:r>
         <w:rPr>
           <w:b/>
         </w:rPr>
         <w:t>Certbot</w:t>
       </w:r>
+      <w:proofErr w:type="spellEnd"/>
       <w:r>
         <w:rPr>
           <w:b/>
@@ -20854,7 +21599,23 @@
         <w:t>Authority (Letsencrypt.org, 2019</w:t>
       </w:r>
       <w:r>
-        <w:t>). Certbot allows for the automation of Certificate creation and maintenance which can be used in conjunction with the Mosquitto client to ensure message integrity and</w:t>
+        <w:t xml:space="preserve">). </w:t>
+      </w:r>
+      <w:proofErr w:type="spellStart"/>
+      <w:r>
+        <w:t>Certbot</w:t>
+      </w:r>
+      <w:proofErr w:type="spellEnd"/>
+      <w:r>
+        <w:t xml:space="preserve"> allows for the automation of Certificate creation and maintenance which can be used in conjunction with the </w:t>
+      </w:r>
+      <w:proofErr w:type="spellStart"/>
+      <w:r>
+        <w:t>Mosquitto</w:t>
+      </w:r>
+      <w:proofErr w:type="spellEnd"/>
+      <w:r>
+        <w:t xml:space="preserve"> client to ensure message integrity and</w:t>
       </w:r>
       <w:r>
         <w:t xml:space="preserve"> authentication when communicating through MQTT.</w:t>
@@ -20864,12 +21625,14 @@
     <w:bookmarkEnd w:id="191"/>
     <w:p/>
     <w:p>
+      <w:proofErr w:type="spellStart"/>
       <w:r>
         <w:rPr>
           <w:b/>
         </w:rPr>
         <w:t>Xrdp</w:t>
       </w:r>
+      <w:proofErr w:type="spellEnd"/>
       <w:r>
         <w:t xml:space="preserve"> is an open-source remote desktop client used to give operating systems other than Windows a full functional desktop experience. This is used in conjunction with SSH to grant full remote access to the </w:t>
       </w:r>
@@ -21161,7 +21924,25 @@
                 <w:sz w:val="20"/>
                 <w:szCs w:val="20"/>
               </w:rPr>
-              <w:t>Raspberry Pi NoIR Camera</w:t>
+              <w:t xml:space="preserve">Raspberry Pi </w:t>
+            </w:r>
+            <w:proofErr w:type="spellStart"/>
+            <w:r>
+              <w:rPr>
+                <w:rFonts w:asciiTheme="majorHAnsi" w:hAnsiTheme="majorHAnsi" w:cstheme="majorHAnsi"/>
+                <w:sz w:val="20"/>
+                <w:szCs w:val="20"/>
+              </w:rPr>
+              <w:t>NoIR</w:t>
+            </w:r>
+            <w:proofErr w:type="spellEnd"/>
+            <w:r>
+              <w:rPr>
+                <w:rFonts w:asciiTheme="majorHAnsi" w:hAnsiTheme="majorHAnsi" w:cstheme="majorHAnsi"/>
+                <w:sz w:val="20"/>
+                <w:szCs w:val="20"/>
+              </w:rPr>
+              <w:t xml:space="preserve"> Camera</w:t>
             </w:r>
           </w:p>
         </w:tc>
@@ -21364,27 +22145,14 @@
       <w:r>
         <w:t xml:space="preserve">Table </w:t>
       </w:r>
-      <w:r>
-        <w:fldChar w:fldCharType="begin"/>
-      </w:r>
-      <w:r>
-        <w:instrText xml:space="preserve"> SEQ Table \* ARABIC </w:instrText>
-      </w:r>
-      <w:r>
-        <w:fldChar w:fldCharType="separate"/>
-      </w:r>
-      <w:r>
-        <w:rPr>
-          <w:noProof/>
-        </w:rPr>
-        <w:t>7</w:t>
-      </w:r>
-      <w:r>
-        <w:rPr>
-          <w:noProof/>
-        </w:rPr>
-        <w:fldChar w:fldCharType="end"/>
-      </w:r>
+      <w:fldSimple w:instr=" SEQ Table \* ARABIC ">
+        <w:r>
+          <w:rPr>
+            <w:noProof/>
+          </w:rPr>
+          <w:t>7</w:t>
+        </w:r>
+      </w:fldSimple>
       <w:r>
         <w:t>: Hardware Requirements for project</w:t>
       </w:r>
@@ -21555,13 +22323,23 @@
                 <w:szCs w:val="20"/>
               </w:rPr>
             </w:pPr>
+            <w:proofErr w:type="spellStart"/>
             <w:r>
               <w:rPr>
                 <w:rFonts w:asciiTheme="majorHAnsi" w:hAnsiTheme="majorHAnsi" w:cstheme="majorHAnsi"/>
                 <w:sz w:val="20"/>
                 <w:szCs w:val="20"/>
               </w:rPr>
-              <w:t>Raspbian Operating System</w:t>
+              <w:t>Raspbian</w:t>
+            </w:r>
+            <w:proofErr w:type="spellEnd"/>
+            <w:r>
+              <w:rPr>
+                <w:rFonts w:asciiTheme="majorHAnsi" w:hAnsiTheme="majorHAnsi" w:cstheme="majorHAnsi"/>
+                <w:sz w:val="20"/>
+                <w:szCs w:val="20"/>
+              </w:rPr>
+              <w:t xml:space="preserve"> Operating System</w:t>
             </w:r>
           </w:p>
         </w:tc>
@@ -21859,8 +22637,18 @@
                 <w:sz w:val="20"/>
                 <w:szCs w:val="20"/>
               </w:rPr>
-              <w:t>Python Library  - Face_Recognition</w:t>
-            </w:r>
+              <w:t xml:space="preserve">Python Library  - </w:t>
+            </w:r>
+            <w:proofErr w:type="spellStart"/>
+            <w:r>
+              <w:rPr>
+                <w:rFonts w:asciiTheme="majorHAnsi" w:hAnsiTheme="majorHAnsi" w:cstheme="majorHAnsi"/>
+                <w:sz w:val="20"/>
+                <w:szCs w:val="20"/>
+              </w:rPr>
+              <w:t>Face_Recognition</w:t>
+            </w:r>
+            <w:proofErr w:type="spellEnd"/>
           </w:p>
         </w:tc>
         <w:tc>
@@ -21960,8 +22748,18 @@
                 <w:sz w:val="20"/>
                 <w:szCs w:val="20"/>
               </w:rPr>
-              <w:t>Python Library -  Dlib</w:t>
-            </w:r>
+              <w:t xml:space="preserve">Python Library -  </w:t>
+            </w:r>
+            <w:proofErr w:type="spellStart"/>
+            <w:r>
+              <w:rPr>
+                <w:rFonts w:asciiTheme="majorHAnsi" w:hAnsiTheme="majorHAnsi" w:cstheme="majorHAnsi"/>
+                <w:sz w:val="20"/>
+                <w:szCs w:val="20"/>
+              </w:rPr>
+              <w:t>Dlib</w:t>
+            </w:r>
+            <w:proofErr w:type="spellEnd"/>
           </w:p>
         </w:tc>
         <w:tc>
@@ -22057,8 +22855,18 @@
                 <w:sz w:val="20"/>
                 <w:szCs w:val="20"/>
               </w:rPr>
-              <w:t>Python Library – Imutils</w:t>
-            </w:r>
+              <w:t xml:space="preserve">Python Library – </w:t>
+            </w:r>
+            <w:proofErr w:type="spellStart"/>
+            <w:r>
+              <w:rPr>
+                <w:rFonts w:asciiTheme="majorHAnsi" w:hAnsiTheme="majorHAnsi" w:cstheme="majorHAnsi"/>
+                <w:sz w:val="20"/>
+                <w:szCs w:val="20"/>
+              </w:rPr>
+              <w:t>Imutils</w:t>
+            </w:r>
+            <w:proofErr w:type="spellEnd"/>
           </w:p>
         </w:tc>
         <w:tc>
@@ -22354,8 +23162,18 @@
                 <w:sz w:val="20"/>
                 <w:szCs w:val="20"/>
               </w:rPr>
-              <w:t>Python Library - argparse</w:t>
-            </w:r>
+              <w:t xml:space="preserve">Python Library - </w:t>
+            </w:r>
+            <w:proofErr w:type="spellStart"/>
+            <w:r>
+              <w:rPr>
+                <w:rFonts w:asciiTheme="majorHAnsi" w:hAnsiTheme="majorHAnsi" w:cstheme="majorHAnsi"/>
+                <w:sz w:val="20"/>
+                <w:szCs w:val="20"/>
+              </w:rPr>
+              <w:t>argparse</w:t>
+            </w:r>
+            <w:proofErr w:type="spellEnd"/>
           </w:p>
         </w:tc>
         <w:tc>
@@ -22551,8 +23369,18 @@
                 <w:sz w:val="20"/>
                 <w:szCs w:val="20"/>
               </w:rPr>
-              <w:t>Python Library – pathlib</w:t>
-            </w:r>
+              <w:t xml:space="preserve">Python Library – </w:t>
+            </w:r>
+            <w:proofErr w:type="spellStart"/>
+            <w:r>
+              <w:rPr>
+                <w:rFonts w:asciiTheme="majorHAnsi" w:hAnsiTheme="majorHAnsi" w:cstheme="majorHAnsi"/>
+                <w:sz w:val="20"/>
+                <w:szCs w:val="20"/>
+              </w:rPr>
+              <w:t>pathlib</w:t>
+            </w:r>
+            <w:proofErr w:type="spellEnd"/>
           </w:p>
         </w:tc>
         <w:tc>
@@ -22582,7 +23410,25 @@
                 <w:sz w:val="20"/>
                 <w:szCs w:val="20"/>
               </w:rPr>
-              <w:t xml:space="preserve"> for protobuf-compiler package</w:t>
+              <w:t xml:space="preserve"> for </w:t>
+            </w:r>
+            <w:proofErr w:type="spellStart"/>
+            <w:r>
+              <w:rPr>
+                <w:rFonts w:asciiTheme="majorHAnsi" w:hAnsiTheme="majorHAnsi" w:cstheme="majorHAnsi"/>
+                <w:sz w:val="20"/>
+                <w:szCs w:val="20"/>
+              </w:rPr>
+              <w:t>protobuf</w:t>
+            </w:r>
+            <w:proofErr w:type="spellEnd"/>
+            <w:r>
+              <w:rPr>
+                <w:rFonts w:asciiTheme="majorHAnsi" w:hAnsiTheme="majorHAnsi" w:cstheme="majorHAnsi"/>
+                <w:sz w:val="20"/>
+                <w:szCs w:val="20"/>
+              </w:rPr>
+              <w:t>-compiler package</w:t>
             </w:r>
           </w:p>
         </w:tc>
@@ -22656,7 +23502,25 @@
                 <w:sz w:val="20"/>
                 <w:szCs w:val="20"/>
               </w:rPr>
-              <w:t>Python Library – protobuf-compiler</w:t>
+              <w:t xml:space="preserve">Python Library – </w:t>
+            </w:r>
+            <w:proofErr w:type="spellStart"/>
+            <w:r>
+              <w:rPr>
+                <w:rFonts w:asciiTheme="majorHAnsi" w:hAnsiTheme="majorHAnsi" w:cstheme="majorHAnsi"/>
+                <w:sz w:val="20"/>
+                <w:szCs w:val="20"/>
+              </w:rPr>
+              <w:t>protobuf</w:t>
+            </w:r>
+            <w:proofErr w:type="spellEnd"/>
+            <w:r>
+              <w:rPr>
+                <w:rFonts w:asciiTheme="majorHAnsi" w:hAnsiTheme="majorHAnsi" w:cstheme="majorHAnsi"/>
+                <w:sz w:val="20"/>
+                <w:szCs w:val="20"/>
+              </w:rPr>
+              <w:t>-compiler</w:t>
             </w:r>
           </w:p>
         </w:tc>
@@ -22757,8 +23621,18 @@
                 <w:sz w:val="20"/>
                 <w:szCs w:val="20"/>
               </w:rPr>
-              <w:t>Python Library  - OpenCV</w:t>
-            </w:r>
+              <w:t xml:space="preserve">Python Library  - </w:t>
+            </w:r>
+            <w:proofErr w:type="spellStart"/>
+            <w:r>
+              <w:rPr>
+                <w:rFonts w:asciiTheme="majorHAnsi" w:hAnsiTheme="majorHAnsi" w:cstheme="majorHAnsi"/>
+                <w:sz w:val="20"/>
+                <w:szCs w:val="20"/>
+              </w:rPr>
+              <w:t>OpenCV</w:t>
+            </w:r>
+            <w:proofErr w:type="spellEnd"/>
           </w:p>
         </w:tc>
         <w:tc>
@@ -23093,27 +23967,14 @@
       <w:r>
         <w:t xml:space="preserve">Table </w:t>
       </w:r>
-      <w:r>
-        <w:fldChar w:fldCharType="begin"/>
-      </w:r>
-      <w:r>
-        <w:instrText xml:space="preserve"> SEQ Table \* ARABIC </w:instrText>
-      </w:r>
-      <w:r>
-        <w:fldChar w:fldCharType="separate"/>
-      </w:r>
-      <w:r>
-        <w:rPr>
-          <w:noProof/>
-        </w:rPr>
-        <w:t>8</w:t>
-      </w:r>
-      <w:r>
-        <w:rPr>
-          <w:noProof/>
-        </w:rPr>
-        <w:fldChar w:fldCharType="end"/>
-      </w:r>
+      <w:fldSimple w:instr=" SEQ Table \* ARABIC ">
+        <w:r>
+          <w:rPr>
+            <w:noProof/>
+          </w:rPr>
+          <w:t>8</w:t>
+        </w:r>
+      </w:fldSimple>
       <w:r>
         <w:t>: Software Requirements for project</w:t>
       </w:r>
@@ -23977,27 +24838,14 @@
       <w:r>
         <w:t xml:space="preserve">Table </w:t>
       </w:r>
-      <w:r>
-        <w:fldChar w:fldCharType="begin"/>
-      </w:r>
-      <w:r>
-        <w:instrText xml:space="preserve"> SEQ Table \* ARABIC </w:instrText>
-      </w:r>
-      <w:r>
-        <w:fldChar w:fldCharType="separate"/>
-      </w:r>
-      <w:r>
-        <w:rPr>
-          <w:noProof/>
-        </w:rPr>
-        <w:t>9</w:t>
-      </w:r>
-      <w:r>
-        <w:rPr>
-          <w:noProof/>
-        </w:rPr>
-        <w:fldChar w:fldCharType="end"/>
-      </w:r>
+      <w:fldSimple w:instr=" SEQ Table \* ARABIC ">
+        <w:r>
+          <w:rPr>
+            <w:noProof/>
+          </w:rPr>
+          <w:t>9</w:t>
+        </w:r>
+      </w:fldSimple>
       <w:r>
         <w:t>: Core Functional Requirements</w:t>
       </w:r>
@@ -24964,27 +25812,14 @@
       <w:r>
         <w:t xml:space="preserve">Table </w:t>
       </w:r>
-      <w:r>
-        <w:fldChar w:fldCharType="begin"/>
-      </w:r>
-      <w:r>
-        <w:instrText xml:space="preserve"> SEQ Table \* ARABIC </w:instrText>
-      </w:r>
-      <w:r>
-        <w:fldChar w:fldCharType="separate"/>
-      </w:r>
-      <w:r>
-        <w:rPr>
-          <w:noProof/>
-        </w:rPr>
-        <w:t>10</w:t>
-      </w:r>
-      <w:r>
-        <w:rPr>
-          <w:noProof/>
-        </w:rPr>
-        <w:fldChar w:fldCharType="end"/>
-      </w:r>
+      <w:fldSimple w:instr=" SEQ Table \* ARABIC ">
+        <w:r>
+          <w:rPr>
+            <w:noProof/>
+          </w:rPr>
+          <w:t>10</w:t>
+        </w:r>
+      </w:fldSimple>
       <w:r>
         <w:t xml:space="preserve">: </w:t>
       </w:r>
@@ -25094,6 +25929,7 @@
                 <w:b w:val="0"/>
               </w:rPr>
             </w:pPr>
+            <w:proofErr w:type="spellStart"/>
             <w:r>
               <w:rPr>
                 <w:rFonts w:asciiTheme="majorHAnsi" w:hAnsiTheme="majorHAnsi" w:cstheme="majorHAnsi"/>
@@ -25101,6 +25937,7 @@
               </w:rPr>
               <w:t>SoC</w:t>
             </w:r>
+            <w:proofErr w:type="spellEnd"/>
           </w:p>
         </w:tc>
         <w:tc>
@@ -25205,7 +26042,21 @@
               <w:rPr>
                 <w:rFonts w:asciiTheme="majorHAnsi" w:hAnsiTheme="majorHAnsi" w:cstheme="majorHAnsi"/>
               </w:rPr>
-              <w:t>Broadcom VideoCore IV</w:t>
+              <w:t xml:space="preserve">Broadcom </w:t>
+            </w:r>
+            <w:proofErr w:type="spellStart"/>
+            <w:r>
+              <w:rPr>
+                <w:rFonts w:asciiTheme="majorHAnsi" w:hAnsiTheme="majorHAnsi" w:cstheme="majorHAnsi"/>
+              </w:rPr>
+              <w:t>VideoCore</w:t>
+            </w:r>
+            <w:proofErr w:type="spellEnd"/>
+            <w:r>
+              <w:rPr>
+                <w:rFonts w:asciiTheme="majorHAnsi" w:hAnsiTheme="majorHAnsi" w:cstheme="majorHAnsi"/>
+              </w:rPr>
+              <w:t xml:space="preserve"> IV</w:t>
             </w:r>
           </w:p>
         </w:tc>
@@ -25371,12 +26222,14 @@
                 <w:rFonts w:asciiTheme="majorHAnsi" w:hAnsiTheme="majorHAnsi" w:cstheme="majorHAnsi"/>
               </w:rPr>
             </w:pPr>
+            <w:proofErr w:type="spellStart"/>
             <w:r>
               <w:rPr>
                 <w:rFonts w:asciiTheme="majorHAnsi" w:hAnsiTheme="majorHAnsi" w:cstheme="majorHAnsi"/>
               </w:rPr>
               <w:t>microSD</w:t>
             </w:r>
+            <w:proofErr w:type="spellEnd"/>
           </w:p>
         </w:tc>
       </w:tr>
@@ -25482,27 +26335,14 @@
       <w:r>
         <w:t xml:space="preserve">Table </w:t>
       </w:r>
-      <w:r>
-        <w:fldChar w:fldCharType="begin"/>
-      </w:r>
-      <w:r>
-        <w:instrText xml:space="preserve"> SEQ Table \* ARABIC </w:instrText>
-      </w:r>
-      <w:r>
-        <w:fldChar w:fldCharType="separate"/>
-      </w:r>
-      <w:r>
-        <w:rPr>
-          <w:noProof/>
-        </w:rPr>
-        <w:t>11</w:t>
-      </w:r>
-      <w:r>
-        <w:rPr>
-          <w:noProof/>
-        </w:rPr>
-        <w:fldChar w:fldCharType="end"/>
-      </w:r>
+      <w:fldSimple w:instr=" SEQ Table \* ARABIC ">
+        <w:r>
+          <w:rPr>
+            <w:noProof/>
+          </w:rPr>
+          <w:t>11</w:t>
+        </w:r>
+      </w:fldSimple>
       <w:r>
         <w:t>: Raspberry Pi Model 3b Specifications</w:t>
       </w:r>
@@ -25723,31 +26563,18 @@
       </w:pPr>
       <w:bookmarkStart w:id="206" w:name="_Toc14464774"/>
       <w:bookmarkStart w:id="207" w:name="_Toc15564703"/>
-      <w:bookmarkStart w:id="208" w:name="_Toc16523034"/>
+      <w:bookmarkStart w:id="208" w:name="_Toc16527564"/>
       <w:r>
         <w:t xml:space="preserve">Figure </w:t>
       </w:r>
-      <w:r>
-        <w:fldChar w:fldCharType="begin"/>
-      </w:r>
-      <w:r>
-        <w:instrText xml:space="preserve"> SEQ Figure \* ARABIC </w:instrText>
-      </w:r>
-      <w:r>
-        <w:fldChar w:fldCharType="separate"/>
-      </w:r>
-      <w:r>
-        <w:rPr>
-          <w:noProof/>
-        </w:rPr>
-        <w:t>16</w:t>
-      </w:r>
-      <w:r>
-        <w:rPr>
-          <w:noProof/>
-        </w:rPr>
-        <w:fldChar w:fldCharType="end"/>
-      </w:r>
+      <w:fldSimple w:instr=" SEQ Figure \* ARABIC ">
+        <w:r>
+          <w:rPr>
+            <w:noProof/>
+          </w:rPr>
+          <w:t>16</w:t>
+        </w:r>
+      </w:fldSimple>
       <w:r>
         <w:t>: Incremental Software Development Lifecycle for a Home Surveillance System</w:t>
       </w:r>
@@ -25798,10 +26625,10 @@
             <v:path o:extrusionok="f" gradientshapeok="t" o:connecttype="rect"/>
             <o:lock v:ext="edit" aspectratio="t"/>
           </v:shapetype>
-          <v:shape id="_x0000_i1052" type="#_x0000_t75" style="width:514.85pt;height:505.35pt" o:ole="">
+          <v:shape id="_x0000_i1025" type="#_x0000_t75" style="width:515.15pt;height:505.3pt" o:ole="">
             <v:imagedata r:id="rId27" o:title=""/>
           </v:shape>
-          <o:OLEObject Type="Embed" ProgID="Visio.Drawing.15" ShapeID="_x0000_i1052" DrawAspect="Content" ObjectID="_1627135806" r:id="rId28"/>
+          <o:OLEObject Type="Embed" ProgID="Visio.Drawing.15" ShapeID="_x0000_i1025" DrawAspect="Content" ObjectID="_1627143105" r:id="rId28"/>
         </w:object>
       </w:r>
     </w:p>
@@ -25810,28 +26637,18 @@
         <w:pStyle w:val="Caption"/>
         <w:jc w:val="center"/>
       </w:pPr>
-      <w:bookmarkStart w:id="210" w:name="_Toc16523035"/>
+      <w:bookmarkStart w:id="210" w:name="_Toc16527565"/>
       <w:r>
         <w:t xml:space="preserve">Figure </w:t>
       </w:r>
-      <w:r>
-        <w:fldChar w:fldCharType="begin"/>
-      </w:r>
-      <w:r>
-        <w:instrText xml:space="preserve"> SEQ Figure \* ARABIC </w:instrText>
-      </w:r>
-      <w:r>
-        <w:fldChar w:fldCharType="separate"/>
-      </w:r>
-      <w:r>
-        <w:rPr>
-          <w:noProof/>
-        </w:rPr>
-        <w:t>17</w:t>
-      </w:r>
-      <w:r>
-        <w:fldChar w:fldCharType="end"/>
-      </w:r>
+      <w:fldSimple w:instr=" SEQ Figure \* ARABIC ">
+        <w:r>
+          <w:rPr>
+            <w:noProof/>
+          </w:rPr>
+          <w:t>17</w:t>
+        </w:r>
+      </w:fldSimple>
       <w:r>
         <w:t>: Main I</w:t>
       </w:r>
@@ -25914,7 +26731,15 @@
         <w:t xml:space="preserve">Often when it comes to small board computers, they are difficult to access physically. In terms of the proposed system, the small device used as a surveillance system will be difficult to access without remote capabilities. A solution to this is the Secure Shell protocol or SSH as its commonly referred to. It </w:t>
       </w:r>
       <w:r>
-        <w:t>is a method to remotely access one computing from another securely (Ylonen, 1996). Based</w:t>
+        <w:t>is a method to remotely access one computing from another securely (</w:t>
+      </w:r>
+      <w:proofErr w:type="spellStart"/>
+      <w:r>
+        <w:t>Ylonen</w:t>
+      </w:r>
+      <w:proofErr w:type="spellEnd"/>
+      <w:r>
+        <w:t>, 1996). Based</w:t>
       </w:r>
       <w:r>
         <w:t xml:space="preserve"> on </w:t>
@@ -25987,31 +26812,18 @@
       <w:bookmarkStart w:id="213" w:name="_Toc11959217"/>
       <w:bookmarkStart w:id="214" w:name="_Toc14464770"/>
       <w:bookmarkStart w:id="215" w:name="_Toc15564705"/>
-      <w:bookmarkStart w:id="216" w:name="_Toc16523036"/>
+      <w:bookmarkStart w:id="216" w:name="_Toc16527566"/>
       <w:r>
         <w:t xml:space="preserve">Figure </w:t>
       </w:r>
-      <w:r>
-        <w:fldChar w:fldCharType="begin"/>
-      </w:r>
-      <w:r>
-        <w:instrText xml:space="preserve"> SEQ Figure \* ARABIC </w:instrText>
-      </w:r>
-      <w:r>
-        <w:fldChar w:fldCharType="separate"/>
-      </w:r>
-      <w:r>
-        <w:rPr>
-          <w:noProof/>
-        </w:rPr>
-        <w:t>18</w:t>
-      </w:r>
-      <w:r>
-        <w:rPr>
-          <w:noProof/>
-        </w:rPr>
-        <w:fldChar w:fldCharType="end"/>
-      </w:r>
+      <w:fldSimple w:instr=" SEQ Figure \* ARABIC ">
+        <w:r>
+          <w:rPr>
+            <w:noProof/>
+          </w:rPr>
+          <w:t>18</w:t>
+        </w:r>
+      </w:fldSimple>
       <w:r>
         <w:t xml:space="preserve">: </w:t>
       </w:r>
@@ -26877,27 +27689,14 @@
       <w:r>
         <w:t xml:space="preserve">Code Fragment </w:t>
       </w:r>
-      <w:r>
-        <w:fldChar w:fldCharType="begin"/>
-      </w:r>
-      <w:r>
-        <w:instrText xml:space="preserve"> SEQ Code_Fragment \* ARABIC </w:instrText>
-      </w:r>
-      <w:r>
-        <w:fldChar w:fldCharType="separate"/>
-      </w:r>
-      <w:r>
-        <w:rPr>
-          <w:noProof/>
-        </w:rPr>
-        <w:t>1</w:t>
-      </w:r>
-      <w:r>
-        <w:rPr>
-          <w:noProof/>
-        </w:rPr>
-        <w:fldChar w:fldCharType="end"/>
-      </w:r>
+      <w:fldSimple w:instr=" SEQ Code_Fragment \* ARABIC ">
+        <w:r>
+          <w:rPr>
+            <w:noProof/>
+          </w:rPr>
+          <w:t>1</w:t>
+        </w:r>
+      </w:fldSimple>
       <w:r>
         <w:t xml:space="preserve">: </w:t>
       </w:r>
@@ -27055,33 +27854,28 @@
         <w:pStyle w:val="Caption"/>
         <w:jc w:val="center"/>
       </w:pPr>
-      <w:bookmarkStart w:id="219" w:name="_Toc16523037"/>
+      <w:bookmarkStart w:id="219" w:name="_Toc16527567"/>
       <w:r>
         <w:t xml:space="preserve">Figure </w:t>
       </w:r>
-      <w:r>
-        <w:fldChar w:fldCharType="begin"/>
-      </w:r>
-      <w:r>
-        <w:instrText xml:space="preserve"> SEQ Figure \* ARABIC </w:instrText>
-      </w:r>
-      <w:r>
-        <w:fldChar w:fldCharType="separate"/>
-      </w:r>
-      <w:r>
-        <w:rPr>
-          <w:noProof/>
-        </w:rPr>
-        <w:t>19</w:t>
-      </w:r>
-      <w:r>
-        <w:rPr>
-          <w:noProof/>
-        </w:rPr>
-        <w:fldChar w:fldCharType="end"/>
-      </w:r>
-      <w:r>
-        <w:t>: Example of using face_recognition support library to receive faces</w:t>
+      <w:fldSimple w:instr=" SEQ Figure \* ARABIC ">
+        <w:r>
+          <w:rPr>
+            <w:noProof/>
+          </w:rPr>
+          <w:t>19</w:t>
+        </w:r>
+      </w:fldSimple>
+      <w:r>
+        <w:t xml:space="preserve">: Example of using </w:t>
+      </w:r>
+      <w:proofErr w:type="spellStart"/>
+      <w:r>
+        <w:t>face_recognition</w:t>
+      </w:r>
+      <w:proofErr w:type="spellEnd"/>
+      <w:r>
+        <w:t xml:space="preserve"> support library to receive faces</w:t>
       </w:r>
       <w:bookmarkEnd w:id="219"/>
     </w:p>
@@ -28115,27 +28909,14 @@
       <w:r>
         <w:t xml:space="preserve">Code Fragment </w:t>
       </w:r>
-      <w:r>
-        <w:fldChar w:fldCharType="begin"/>
-      </w:r>
-      <w:r>
-        <w:instrText xml:space="preserve"> SEQ Code_Fragment \* ARABIC </w:instrText>
-      </w:r>
-      <w:r>
-        <w:fldChar w:fldCharType="separate"/>
-      </w:r>
-      <w:r>
-        <w:rPr>
-          <w:noProof/>
-        </w:rPr>
-        <w:t>2</w:t>
-      </w:r>
-      <w:r>
-        <w:rPr>
-          <w:noProof/>
-        </w:rPr>
-        <w:fldChar w:fldCharType="end"/>
-      </w:r>
+      <w:fldSimple w:instr=" SEQ Code_Fragment \* ARABIC ">
+        <w:r>
+          <w:rPr>
+            <w:noProof/>
+          </w:rPr>
+          <w:t>2</w:t>
+        </w:r>
+      </w:fldSimple>
       <w:r>
         <w:t xml:space="preserve">: </w:t>
       </w:r>
@@ -28206,20 +28987,36 @@
       <w:r>
         <w:t>A while loop is created to infinitely loop and prevent the camera from stopping. Each frame is read into a variable with the original frame being stored in a separate variable. The frame of the actual video stream is then modified and resized using the ‘</w:t>
       </w:r>
-      <w:r>
-        <w:rPr>
-          <w:noProof/>
-        </w:rPr>
-        <w:t>imutils’</w:t>
+      <w:proofErr w:type="spellStart"/>
+      <w:r>
+        <w:rPr>
+          <w:noProof/>
+        </w:rPr>
+        <w:t>imutils</w:t>
+      </w:r>
+      <w:proofErr w:type="spellEnd"/>
+      <w:r>
+        <w:rPr>
+          <w:noProof/>
+        </w:rPr>
+        <w:t>’</w:t>
       </w:r>
       <w:r>
         <w:t xml:space="preserve"> support library. The ‘</w:t>
       </w:r>
-      <w:r>
-        <w:rPr>
-          <w:noProof/>
-        </w:rPr>
-        <w:t>face_recognition’</w:t>
+      <w:proofErr w:type="spellStart"/>
+      <w:r>
+        <w:rPr>
+          <w:noProof/>
+        </w:rPr>
+        <w:t>face_recognition</w:t>
+      </w:r>
+      <w:proofErr w:type="spellEnd"/>
+      <w:r>
+        <w:rPr>
+          <w:noProof/>
+        </w:rPr>
+        <w:t>’</w:t>
       </w:r>
       <w:r>
         <w:t xml:space="preserve"> class is then read</w:t>
@@ -28760,27 +29557,14 @@
       <w:r>
         <w:t xml:space="preserve">Code Fragment </w:t>
       </w:r>
-      <w:r>
-        <w:fldChar w:fldCharType="begin"/>
-      </w:r>
-      <w:r>
-        <w:instrText xml:space="preserve"> SEQ Code_Fragment \* ARABIC </w:instrText>
-      </w:r>
-      <w:r>
-        <w:fldChar w:fldCharType="separate"/>
-      </w:r>
-      <w:r>
-        <w:rPr>
-          <w:noProof/>
-        </w:rPr>
-        <w:t>3</w:t>
-      </w:r>
-      <w:r>
-        <w:rPr>
-          <w:noProof/>
-        </w:rPr>
-        <w:fldChar w:fldCharType="end"/>
-      </w:r>
+      <w:fldSimple w:instr=" SEQ Code_Fragment \* ARABIC ">
+        <w:r>
+          <w:rPr>
+            <w:noProof/>
+          </w:rPr>
+          <w:t>3</w:t>
+        </w:r>
+      </w:fldSimple>
       <w:r>
         <w:t xml:space="preserve">: </w:t>
       </w:r>
@@ -29630,27 +30414,14 @@
       <w:r>
         <w:t xml:space="preserve">Code Fragment </w:t>
       </w:r>
-      <w:r>
-        <w:fldChar w:fldCharType="begin"/>
-      </w:r>
-      <w:r>
-        <w:instrText xml:space="preserve"> SEQ Code_Fragment \* ARABIC </w:instrText>
-      </w:r>
-      <w:r>
-        <w:fldChar w:fldCharType="separate"/>
-      </w:r>
-      <w:r>
-        <w:rPr>
-          <w:noProof/>
-        </w:rPr>
-        <w:t>4</w:t>
-      </w:r>
-      <w:r>
-        <w:rPr>
-          <w:noProof/>
-        </w:rPr>
-        <w:fldChar w:fldCharType="end"/>
-      </w:r>
+      <w:fldSimple w:instr=" SEQ Code_Fragment \* ARABIC ">
+        <w:r>
+          <w:rPr>
+            <w:noProof/>
+          </w:rPr>
+          <w:t>4</w:t>
+        </w:r>
+      </w:fldSimple>
       <w:r>
         <w:t xml:space="preserve">: Python </w:t>
       </w:r>
@@ -29670,7 +30441,15 @@
     <w:p/>
     <w:p>
       <w:r>
-        <w:t>After looping through the dataset, there is a box drawn on the live image feed, around the individuals face using the OpenCV module. Text is also drawn on</w:t>
+        <w:t xml:space="preserve">After looping through the dataset, there is a box drawn on the live image feed, around the individuals face using the </w:t>
+      </w:r>
+      <w:proofErr w:type="spellStart"/>
+      <w:r>
+        <w:t>OpenCV</w:t>
+      </w:r>
+      <w:proofErr w:type="spellEnd"/>
+      <w:r>
+        <w:t xml:space="preserve"> module. Text is also drawn on</w:t>
       </w:r>
       <w:r>
         <w:t>-</w:t>
@@ -30897,27 +31676,14 @@
       <w:r>
         <w:t xml:space="preserve">Code Fragment </w:t>
       </w:r>
-      <w:r>
-        <w:fldChar w:fldCharType="begin"/>
-      </w:r>
-      <w:r>
-        <w:instrText xml:space="preserve"> SEQ Code_Fragment \* ARABIC </w:instrText>
-      </w:r>
-      <w:r>
-        <w:fldChar w:fldCharType="separate"/>
-      </w:r>
-      <w:r>
-        <w:rPr>
-          <w:noProof/>
-        </w:rPr>
-        <w:t>5</w:t>
-      </w:r>
-      <w:r>
-        <w:rPr>
-          <w:noProof/>
-        </w:rPr>
-        <w:fldChar w:fldCharType="end"/>
-      </w:r>
+      <w:fldSimple w:instr=" SEQ Code_Fragment \* ARABIC ">
+        <w:r>
+          <w:rPr>
+            <w:noProof/>
+          </w:rPr>
+          <w:t>5</w:t>
+        </w:r>
+      </w:fldSimple>
       <w:r>
         <w:t xml:space="preserve">: Python </w:t>
       </w:r>
@@ -30957,7 +31723,15 @@
         <w:t>Pi</w:t>
       </w:r>
       <w:r>
-        <w:t xml:space="preserve">. Cloud MQTT vendors have been ruled out in this experiment, to limit the scope of potential vulnerabilities. Mosquitto has been selected as the broker, as it can be hosted on the </w:t>
+        <w:t xml:space="preserve">. Cloud MQTT vendors have been ruled out in this experiment, to limit the scope of potential vulnerabilities. </w:t>
+      </w:r>
+      <w:proofErr w:type="spellStart"/>
+      <w:r>
+        <w:t>Mosquitto</w:t>
+      </w:r>
+      <w:proofErr w:type="spellEnd"/>
+      <w:r>
+        <w:t xml:space="preserve"> has been selected as the broker, as it can be hosted on the </w:t>
       </w:r>
       <w:r>
         <w:t>Pi</w:t>
@@ -30969,7 +31743,15 @@
         <w:t>ous topics (seen in Figure 19</w:t>
       </w:r>
       <w:r>
-        <w:t xml:space="preserve">). As two different development languages are used, the Paho MQTT client has been selected for the </w:t>
+        <w:t xml:space="preserve">). As two different development languages are used, the </w:t>
+      </w:r>
+      <w:proofErr w:type="spellStart"/>
+      <w:r>
+        <w:t>Paho</w:t>
+      </w:r>
+      <w:proofErr w:type="spellEnd"/>
+      <w:r>
+        <w:t xml:space="preserve"> MQTT client has been selected for the </w:t>
       </w:r>
       <w:r>
         <w:t>Pi</w:t>
@@ -30991,7 +31773,15 @@
     </w:p>
     <w:p>
       <w:r>
-        <w:t xml:space="preserve">Both these clients support TLS communication which is essential in securing communication between the devices. The following settings are utilised by the Paho Client on the </w:t>
+        <w:t xml:space="preserve">Both these clients support TLS communication which is essential in securing communication between the devices. The following settings are utilised by the </w:t>
+      </w:r>
+      <w:proofErr w:type="spellStart"/>
+      <w:r>
+        <w:t>Paho</w:t>
+      </w:r>
+      <w:proofErr w:type="spellEnd"/>
+      <w:r>
+        <w:t xml:space="preserve"> Client on the </w:t>
       </w:r>
       <w:r>
         <w:t>Pi</w:t>
@@ -31206,7 +31996,15 @@
         <w:keepLines/>
       </w:pPr>
       <w:r>
-        <w:t xml:space="preserve">The broker name corresponds to the server certificate, being ‘raspberrypi’ in this case. The Client ID corresponds to the common name variable set when creating the Certificate. As detailed in Section 5.4.3, the communication between the devices is secured using TLS and certificate-based certification. Quality of Service 2 was selected as it was deemed most suitable for this project (see 2.3.1). </w:t>
+        <w:t>The broker name corresponds to the server certificate, being ‘</w:t>
+      </w:r>
+      <w:proofErr w:type="spellStart"/>
+      <w:r>
+        <w:t>raspberrypi</w:t>
+      </w:r>
+      <w:proofErr w:type="spellEnd"/>
+      <w:r>
+        <w:t xml:space="preserve">’ in this case. The Client ID corresponds to the common name variable set when creating the Certificate. As detailed in Section 5.4.3, the communication between the devices is secured using TLS and certificate-based certification. Quality of Service 2 was selected as it was deemed most suitable for this project (see 2.3.1). </w:t>
       </w:r>
     </w:p>
     <w:p/>
@@ -31262,44 +32060,50 @@
         <w:jc w:val="center"/>
       </w:pPr>
       <w:bookmarkStart w:id="222" w:name="_Toc15564706"/>
-      <w:bookmarkStart w:id="223" w:name="_Toc16523038"/>
+      <w:bookmarkStart w:id="223" w:name="_Toc16527568"/>
       <w:r>
         <w:t xml:space="preserve">Figure </w:t>
       </w:r>
-      <w:r>
-        <w:fldChar w:fldCharType="begin"/>
-      </w:r>
-      <w:r>
-        <w:instrText xml:space="preserve"> SEQ Figure \* ARABIC </w:instrText>
-      </w:r>
-      <w:r>
-        <w:fldChar w:fldCharType="separate"/>
-      </w:r>
-      <w:r>
-        <w:rPr>
-          <w:noProof/>
-        </w:rPr>
-        <w:t>20</w:t>
-      </w:r>
-      <w:r>
-        <w:rPr>
-          <w:noProof/>
-        </w:rPr>
-        <w:fldChar w:fldCharType="end"/>
-      </w:r>
+      <w:fldSimple w:instr=" SEQ Figure \* ARABIC ">
+        <w:r>
+          <w:rPr>
+            <w:noProof/>
+          </w:rPr>
+          <w:t>20</w:t>
+        </w:r>
+      </w:fldSimple>
       <w:r>
         <w:t xml:space="preserve">: </w:t>
       </w:r>
-      <w:r>
-        <w:t>Mosquitto broker (R</w:t>
-      </w:r>
-      <w:r>
-        <w:t>Pi) interacting with Paho &amp; M2Mqtt clients</w:t>
-      </w:r>
-      <w:bookmarkStart w:id="224" w:name="_GoBack"/>
+      <w:proofErr w:type="spellStart"/>
+      <w:r>
+        <w:t>Mosquitto</w:t>
+      </w:r>
+      <w:proofErr w:type="spellEnd"/>
+      <w:r>
+        <w:t xml:space="preserve"> broker (</w:t>
+      </w:r>
+      <w:proofErr w:type="spellStart"/>
+      <w:r>
+        <w:t>R</w:t>
+      </w:r>
+      <w:r>
+        <w:t>Pi</w:t>
+      </w:r>
+      <w:proofErr w:type="spellEnd"/>
+      <w:r>
+        <w:t xml:space="preserve">) interacting with </w:t>
+      </w:r>
+      <w:proofErr w:type="spellStart"/>
+      <w:r>
+        <w:t>Paho</w:t>
+      </w:r>
+      <w:proofErr w:type="spellEnd"/>
+      <w:r>
+        <w:t xml:space="preserve"> &amp; M2Mqtt clients</w:t>
+      </w:r>
       <w:bookmarkEnd w:id="222"/>
       <w:bookmarkEnd w:id="223"/>
-      <w:bookmarkEnd w:id="224"/>
     </w:p>
     <w:p/>
     <w:p>
@@ -31316,7 +32120,15 @@
         <w:t>ook</w:t>
       </w:r>
       <w:r>
-        <w:t xml:space="preserve"> when the script is executed is the path to the newly created image which is then converted into Base64 encoding to be sent via MQTT under the topic ‘cpd1995/surveillance’ to all connected smartphone devices. This is done utilising the Mosquitto broker under port 8883 using certificate</w:t>
+        <w:t xml:space="preserve"> when the script is executed is the path to the newly created image which is then converted into Base64 encoding to be sent via MQTT under the topic ‘cpd1995/surveillance’ to all connected smartphone devices. This is done utilising the </w:t>
+      </w:r>
+      <w:proofErr w:type="spellStart"/>
+      <w:r>
+        <w:t>Mosquitto</w:t>
+      </w:r>
+      <w:proofErr w:type="spellEnd"/>
+      <w:r>
+        <w:t xml:space="preserve"> broker under port 8883 using certificate</w:t>
       </w:r>
       <w:r>
         <w:t>-</w:t>
@@ -31818,27 +32630,14 @@
       <w:r>
         <w:t xml:space="preserve">Code Fragment </w:t>
       </w:r>
-      <w:r>
-        <w:fldChar w:fldCharType="begin"/>
-      </w:r>
-      <w:r>
-        <w:instrText xml:space="preserve"> SEQ Code_Fragment \* ARABIC </w:instrText>
-      </w:r>
-      <w:r>
-        <w:fldChar w:fldCharType="separate"/>
-      </w:r>
-      <w:r>
-        <w:rPr>
-          <w:noProof/>
-        </w:rPr>
-        <w:t>6</w:t>
-      </w:r>
-      <w:r>
-        <w:rPr>
-          <w:noProof/>
-        </w:rPr>
-        <w:fldChar w:fldCharType="end"/>
-      </w:r>
+      <w:fldSimple w:instr=" SEQ Code_Fragment \* ARABIC ">
+        <w:r>
+          <w:rPr>
+            <w:noProof/>
+          </w:rPr>
+          <w:t>6</w:t>
+        </w:r>
+      </w:fldSimple>
       <w:r>
         <w:t xml:space="preserve">: Python </w:t>
       </w:r>
@@ -31846,14 +32645,22 @@
         <w:t xml:space="preserve">Pseudocode </w:t>
       </w:r>
       <w:r>
-        <w:t>showing publish method for Paho Client</w:t>
+        <w:t xml:space="preserve">showing publish method for </w:t>
+      </w:r>
+      <w:proofErr w:type="spellStart"/>
+      <w:r>
+        <w:t>Paho</w:t>
+      </w:r>
+      <w:proofErr w:type="spellEnd"/>
+      <w:r>
+        <w:t xml:space="preserve"> Client</w:t>
       </w:r>
     </w:p>
     <w:p>
       <w:pPr>
         <w:pStyle w:val="Heading3"/>
       </w:pPr>
-      <w:bookmarkStart w:id="225" w:name="_Toc15564819"/>
+      <w:bookmarkStart w:id="224" w:name="_Toc15564819"/>
       <w:r>
         <w:t>5.</w:t>
       </w:r>
@@ -31866,7 +32673,7 @@
       <w:r>
         <w:t>Power Outage Considerations</w:t>
       </w:r>
-      <w:bookmarkEnd w:id="225"/>
+      <w:bookmarkEnd w:id="224"/>
     </w:p>
     <w:p>
       <w:pPr>
@@ -31874,7 +32681,15 @@
         <w:keepLines/>
       </w:pPr>
       <w:r>
-        <w:t>If, in the unlikely event that the Pi is forced to be rebooted, measurements are to be taken to ensure the surveillance system remains functional. This can be remedied using a shell script and Crontab, a background process that allows for execution of scripts at set times. The shell script ‘launcher.sh’ was created with the following content:</w:t>
+        <w:t xml:space="preserve">If, in the unlikely event that the Pi is forced to be rebooted, measurements are to be taken to ensure the surveillance system remains functional. This can be remedied using a shell script and </w:t>
+      </w:r>
+      <w:proofErr w:type="spellStart"/>
+      <w:r>
+        <w:t>Crontab</w:t>
+      </w:r>
+      <w:proofErr w:type="spellEnd"/>
+      <w:r>
+        <w:t>, a background process that allows for execution of scripts at set times. The shell script ‘launcher.sh’ was created with the following content:</w:t>
       </w:r>
     </w:p>
     <w:p>
@@ -31912,7 +32727,15 @@
         <w:keepLines/>
       </w:pPr>
       <w:r>
-        <w:t>Once the shell script is created, it must be incorporated into Crontab which can set the script to automatically fire after a reboot using the following command:</w:t>
+        <w:t xml:space="preserve">Once the shell script is created, it must be incorporated into </w:t>
+      </w:r>
+      <w:proofErr w:type="spellStart"/>
+      <w:r>
+        <w:t>Crontab</w:t>
+      </w:r>
+      <w:proofErr w:type="spellEnd"/>
+      <w:r>
+        <w:t xml:space="preserve"> which can set the script to automatically fire after a reboot using the following command:</w:t>
       </w:r>
     </w:p>
     <w:p>
@@ -31966,7 +32789,7 @@
       <w:pPr>
         <w:pStyle w:val="Heading2"/>
       </w:pPr>
-      <w:bookmarkStart w:id="226" w:name="_Toc15564820"/>
+      <w:bookmarkStart w:id="225" w:name="_Toc15564820"/>
       <w:r>
         <w:t>5</w:t>
       </w:r>
@@ -31976,18 +32799,18 @@
       <w:r>
         <w:t xml:space="preserve"> Application </w:t>
       </w:r>
-      <w:commentRangeStart w:id="227"/>
+      <w:commentRangeStart w:id="226"/>
       <w:r>
         <w:t>Development</w:t>
       </w:r>
-      <w:bookmarkEnd w:id="226"/>
-      <w:commentRangeEnd w:id="227"/>
+      <w:bookmarkEnd w:id="225"/>
+      <w:commentRangeEnd w:id="226"/>
       <w:r>
         <w:rPr>
           <w:rStyle w:val="CommentReference"/>
           <w:rFonts w:eastAsia="Times New Roman" w:cstheme="minorBidi"/>
         </w:rPr>
-        <w:commentReference w:id="227"/>
+        <w:commentReference w:id="226"/>
       </w:r>
     </w:p>
     <w:p/>
@@ -32005,8 +32828,13 @@
         <w:t xml:space="preserve">The framework, Xamarin, is used to develop for both the iOS and Android platforms, utilising its </w:t>
       </w:r>
       <w:r>
-        <w:t>Model-View-ViewModel</w:t>
-      </w:r>
+        <w:t>Model-View-</w:t>
+      </w:r>
+      <w:proofErr w:type="spellStart"/>
+      <w:r>
+        <w:t>ViewModel</w:t>
+      </w:r>
+      <w:proofErr w:type="spellEnd"/>
       <w:r>
         <w:t xml:space="preserve"> architecture.</w:t>
       </w:r>
@@ -32019,7 +32847,7 @@
       <w:pPr>
         <w:pStyle w:val="Heading3"/>
       </w:pPr>
-      <w:bookmarkStart w:id="228" w:name="_Toc15564821"/>
+      <w:bookmarkStart w:id="227" w:name="_Toc15564821"/>
       <w:r>
         <w:t>5</w:t>
       </w:r>
@@ -32035,7 +32863,7 @@
       <w:r>
         <w:t xml:space="preserve"> Model</w:t>
       </w:r>
-      <w:bookmarkEnd w:id="228"/>
+      <w:bookmarkEnd w:id="227"/>
     </w:p>
     <w:p>
       <w:r>
@@ -32048,7 +32876,39 @@
         <w:t xml:space="preserve"> 20</w:t>
       </w:r>
       <w:r>
-        <w:t xml:space="preserve"> highlights the many to many relationships between the images received and the users of the app. For an image to be received, the individual must be logged in, therefore the relationship will always be one to many. A user will have a zero to many relationships with the MQTT image because it can exist without an image being received and have as many as possible. The ‘MQTTMessageTransport’ class has a direct relationship with the ‘MQTTImage’ class as there can only ever be one ‘MQTTImage’ for one ‘MQTTMessageTransport’ class.</w:t>
+        <w:t xml:space="preserve"> highlights the many to many relationships between the images received and the users of the app. For an image to be received, the individual must be logged in, therefore the relationship will always be one to many. A user will have a zero to many relationships with the MQTT image because it can exist without an image being received and have as many as possible. The ‘</w:t>
+      </w:r>
+      <w:proofErr w:type="spellStart"/>
+      <w:r>
+        <w:t>MQTTMessageTransport</w:t>
+      </w:r>
+      <w:proofErr w:type="spellEnd"/>
+      <w:r>
+        <w:t>’ class has a direct relationship with the ‘</w:t>
+      </w:r>
+      <w:proofErr w:type="spellStart"/>
+      <w:r>
+        <w:t>MQTTImage</w:t>
+      </w:r>
+      <w:proofErr w:type="spellEnd"/>
+      <w:r>
+        <w:t>’ class as there can only ever be one ‘</w:t>
+      </w:r>
+      <w:proofErr w:type="spellStart"/>
+      <w:r>
+        <w:t>MQTTImage</w:t>
+      </w:r>
+      <w:proofErr w:type="spellEnd"/>
+      <w:r>
+        <w:t>’ for one ‘</w:t>
+      </w:r>
+      <w:proofErr w:type="spellStart"/>
+      <w:r>
+        <w:t>MQTTMessageTransport</w:t>
+      </w:r>
+      <w:proofErr w:type="spellEnd"/>
+      <w:r>
+        <w:t>’ class.</w:t>
       </w:r>
     </w:p>
     <w:p>
@@ -32115,67 +32975,54 @@
         <w:pStyle w:val="Caption"/>
         <w:jc w:val="center"/>
       </w:pPr>
-      <w:bookmarkStart w:id="229" w:name="_Toc15564707"/>
-      <w:bookmarkStart w:id="230" w:name="_Toc16523039"/>
+      <w:bookmarkStart w:id="228" w:name="_Toc15564707"/>
+      <w:bookmarkStart w:id="229" w:name="_Toc16527569"/>
       <w:r>
         <w:t xml:space="preserve">Figure </w:t>
       </w:r>
-      <w:r>
-        <w:fldChar w:fldCharType="begin"/>
-      </w:r>
-      <w:r>
-        <w:instrText xml:space="preserve"> SEQ Figure \* ARABIC </w:instrText>
-      </w:r>
-      <w:r>
-        <w:fldChar w:fldCharType="separate"/>
-      </w:r>
-      <w:r>
-        <w:rPr>
-          <w:noProof/>
-        </w:rPr>
-        <w:t>21</w:t>
-      </w:r>
-      <w:r>
-        <w:rPr>
-          <w:noProof/>
-        </w:rPr>
-        <w:fldChar w:fldCharType="end"/>
-      </w:r>
+      <w:fldSimple w:instr=" SEQ Figure \* ARABIC ">
+        <w:r>
+          <w:rPr>
+            <w:noProof/>
+          </w:rPr>
+          <w:t>21</w:t>
+        </w:r>
+      </w:fldSimple>
       <w:r>
         <w:t>: UML Class Diagram highlighting the relationships between the user and MQTT interaction</w:t>
       </w:r>
+      <w:bookmarkEnd w:id="228"/>
       <w:bookmarkEnd w:id="229"/>
+    </w:p>
+    <w:p>
+      <w:pPr>
+        <w:pStyle w:val="Caption"/>
+      </w:pPr>
+    </w:p>
+    <w:p>
+      <w:pPr>
+        <w:pStyle w:val="Heading3"/>
+      </w:pPr>
+      <w:bookmarkStart w:id="230" w:name="_Toc15564822"/>
+      <w:r>
+        <w:t>5.</w:t>
+      </w:r>
+      <w:r>
+        <w:t>4</w:t>
+      </w:r>
+      <w:r>
+        <w:t>.</w:t>
+      </w:r>
+      <w:r>
+        <w:t>2</w:t>
+      </w:r>
+      <w:r>
+        <w:t xml:space="preserve"> </w:t>
+      </w:r>
+      <w:r>
+        <w:t>MQTT Communication</w:t>
+      </w:r>
       <w:bookmarkEnd w:id="230"/>
-    </w:p>
-    <w:p>
-      <w:pPr>
-        <w:pStyle w:val="Caption"/>
-      </w:pPr>
-    </w:p>
-    <w:p>
-      <w:pPr>
-        <w:pStyle w:val="Heading3"/>
-      </w:pPr>
-      <w:bookmarkStart w:id="231" w:name="_Toc15564822"/>
-      <w:r>
-        <w:t>5.</w:t>
-      </w:r>
-      <w:r>
-        <w:t>4</w:t>
-      </w:r>
-      <w:r>
-        <w:t>.</w:t>
-      </w:r>
-      <w:r>
-        <w:t>2</w:t>
-      </w:r>
-      <w:r>
-        <w:t xml:space="preserve"> </w:t>
-      </w:r>
-      <w:r>
-        <w:t>MQTT Communication</w:t>
-      </w:r>
-      <w:bookmarkEnd w:id="231"/>
     </w:p>
     <w:p>
       <w:r>
@@ -32249,39 +33096,26 @@
         <w:pStyle w:val="Caption"/>
         <w:jc w:val="center"/>
       </w:pPr>
-      <w:bookmarkStart w:id="232" w:name="_Toc14464776"/>
-      <w:bookmarkStart w:id="233" w:name="_Toc15564708"/>
-      <w:bookmarkStart w:id="234" w:name="_Toc16523040"/>
+      <w:bookmarkStart w:id="231" w:name="_Toc14464776"/>
+      <w:bookmarkStart w:id="232" w:name="_Toc15564708"/>
+      <w:bookmarkStart w:id="233" w:name="_Toc16527570"/>
       <w:r>
         <w:t xml:space="preserve">Figure </w:t>
       </w:r>
-      <w:r>
-        <w:fldChar w:fldCharType="begin"/>
-      </w:r>
-      <w:r>
-        <w:instrText xml:space="preserve"> SEQ Figure \* ARABIC </w:instrText>
-      </w:r>
-      <w:r>
-        <w:fldChar w:fldCharType="separate"/>
-      </w:r>
-      <w:r>
-        <w:rPr>
-          <w:noProof/>
-        </w:rPr>
-        <w:t>22</w:t>
-      </w:r>
-      <w:r>
-        <w:rPr>
-          <w:noProof/>
-        </w:rPr>
-        <w:fldChar w:fldCharType="end"/>
-      </w:r>
+      <w:fldSimple w:instr=" SEQ Figure \* ARABIC ">
+        <w:r>
+          <w:rPr>
+            <w:noProof/>
+          </w:rPr>
+          <w:t>22</w:t>
+        </w:r>
+      </w:fldSimple>
       <w:r>
         <w:t>: Initial User Interface Design for Viewing Images within the App</w:t>
       </w:r>
+      <w:bookmarkEnd w:id="231"/>
       <w:bookmarkEnd w:id="232"/>
       <w:bookmarkEnd w:id="233"/>
-      <w:bookmarkEnd w:id="234"/>
     </w:p>
     <w:p/>
     <w:p>
@@ -32296,7 +33130,15 @@
         <w:t>n</w:t>
       </w:r>
       <w:r>
-        <w:t xml:space="preserve"> MQTTImage object is created.</w:t>
+        <w:t xml:space="preserve"> </w:t>
+      </w:r>
+      <w:proofErr w:type="spellStart"/>
+      <w:r>
+        <w:t>MQTTImage</w:t>
+      </w:r>
+      <w:proofErr w:type="spellEnd"/>
+      <w:r>
+        <w:t xml:space="preserve"> object is created.</w:t>
       </w:r>
     </w:p>
     <w:p/>
@@ -33016,27 +33858,14 @@
       <w:r>
         <w:t xml:space="preserve">Code Fragment </w:t>
       </w:r>
-      <w:r>
-        <w:fldChar w:fldCharType="begin"/>
-      </w:r>
-      <w:r>
-        <w:instrText xml:space="preserve"> SEQ Code_Fragment \* ARABIC </w:instrText>
-      </w:r>
-      <w:r>
-        <w:fldChar w:fldCharType="separate"/>
-      </w:r>
-      <w:r>
-        <w:rPr>
-          <w:noProof/>
-        </w:rPr>
-        <w:t>7</w:t>
-      </w:r>
-      <w:r>
-        <w:rPr>
-          <w:noProof/>
-        </w:rPr>
-        <w:fldChar w:fldCharType="end"/>
-      </w:r>
+      <w:fldSimple w:instr=" SEQ Code_Fragment \* ARABIC ">
+        <w:r>
+          <w:rPr>
+            <w:noProof/>
+          </w:rPr>
+          <w:t>7</w:t>
+        </w:r>
+      </w:fldSimple>
       <w:r>
         <w:t>: C# Pseudocode on handling messages received from MQTT</w:t>
       </w:r>
@@ -33073,7 +33902,15 @@
         <w:t>roker</w:t>
       </w:r>
       <w:r>
-        <w:t>: “raspberrypi”</w:t>
+        <w:t>: “</w:t>
+      </w:r>
+      <w:proofErr w:type="spellStart"/>
+      <w:r>
+        <w:t>raspberrypi</w:t>
+      </w:r>
+      <w:proofErr w:type="spellEnd"/>
+      <w:r>
+        <w:t>”</w:t>
       </w:r>
     </w:p>
     <w:p>
@@ -33116,12 +33953,14 @@
       </w:r>
     </w:p>
     <w:p>
+      <w:proofErr w:type="spellStart"/>
       <w:r>
         <w:rPr>
           <w:i/>
         </w:rPr>
         <w:t>QoS</w:t>
       </w:r>
+      <w:proofErr w:type="spellEnd"/>
       <w:r>
         <w:t>: 2</w:t>
       </w:r>
@@ -33151,7 +33990,15 @@
         <w:t>Publish Topic</w:t>
       </w:r>
       <w:r>
-        <w:t>: “cpd1995/doorlock”</w:t>
+        <w:t>: “cpd1995/</w:t>
+      </w:r>
+      <w:proofErr w:type="spellStart"/>
+      <w:r>
+        <w:t>doorlock</w:t>
+      </w:r>
+      <w:proofErr w:type="spellEnd"/>
+      <w:r>
+        <w:t>”</w:t>
       </w:r>
     </w:p>
     <w:p/>
@@ -33159,14 +34006,14 @@
       <w:pPr>
         <w:pStyle w:val="Heading3"/>
       </w:pPr>
-      <w:bookmarkStart w:id="235" w:name="_Toc15564823"/>
+      <w:bookmarkStart w:id="234" w:name="_Toc15564823"/>
       <w:r>
         <w:t>5.4.3</w:t>
       </w:r>
       <w:r>
         <w:t xml:space="preserve"> Account Creation and Login</w:t>
       </w:r>
-      <w:bookmarkEnd w:id="235"/>
+      <w:bookmarkEnd w:id="234"/>
     </w:p>
     <w:p>
       <w:r>
@@ -33240,67 +34087,76 @@
         <w:pStyle w:val="Caption"/>
         <w:jc w:val="center"/>
       </w:pPr>
-      <w:bookmarkStart w:id="236" w:name="_Toc15564709"/>
-      <w:bookmarkStart w:id="237" w:name="_Toc16523041"/>
+      <w:bookmarkStart w:id="235" w:name="_Toc15564709"/>
+      <w:bookmarkStart w:id="236" w:name="_Toc16527571"/>
       <w:r>
         <w:t xml:space="preserve">Figure </w:t>
       </w:r>
-      <w:r>
-        <w:fldChar w:fldCharType="begin"/>
-      </w:r>
-      <w:r>
-        <w:instrText xml:space="preserve"> SEQ Figure \* ARABIC </w:instrText>
-      </w:r>
-      <w:r>
-        <w:fldChar w:fldCharType="separate"/>
-      </w:r>
-      <w:r>
-        <w:rPr>
-          <w:noProof/>
-        </w:rPr>
-        <w:t>23</w:t>
-      </w:r>
-      <w:r>
-        <w:rPr>
-          <w:noProof/>
-        </w:rPr>
-        <w:fldChar w:fldCharType="end"/>
-      </w:r>
+      <w:fldSimple w:instr=" SEQ Figure \* ARABIC ">
+        <w:r>
+          <w:rPr>
+            <w:noProof/>
+          </w:rPr>
+          <w:t>23</w:t>
+        </w:r>
+      </w:fldSimple>
       <w:r>
         <w:t>: Initial UI Design for Login and Registration</w:t>
       </w:r>
+      <w:bookmarkEnd w:id="235"/>
       <w:bookmarkEnd w:id="236"/>
+    </w:p>
+    <w:p/>
+    <w:p>
+      <w:pPr>
+        <w:pStyle w:val="Heading3"/>
+      </w:pPr>
+      <w:bookmarkStart w:id="237" w:name="_Toc15564824"/>
+      <w:r>
+        <w:t>5.4</w:t>
+      </w:r>
+      <w:r>
+        <w:t>.3</w:t>
+      </w:r>
+      <w:r>
+        <w:t xml:space="preserve"> Database Development</w:t>
+      </w:r>
       <w:bookmarkEnd w:id="237"/>
     </w:p>
+    <w:p>
+      <w:r>
+        <w:t>For the images to be stored and viewed by the user, SQLite has been proposed to store the image data along with the timestamp of when it was received. The image, encoded in Base64, can be stored in that format and reconstructed when requested by the user.</w:t>
+      </w:r>
+      <w:r>
+        <w:t xml:space="preserve"> Additionally, to grant access to the app, the user must log</w:t>
+      </w:r>
+      <w:r>
+        <w:t xml:space="preserve"> </w:t>
+      </w:r>
+      <w:r>
+        <w:t>in, therefore an additional database must be created to store the usernames and password of each family member.</w:t>
+      </w:r>
+    </w:p>
     <w:p/>
     <w:p>
       <w:pPr>
         <w:pStyle w:val="Heading3"/>
       </w:pPr>
-      <w:bookmarkStart w:id="238" w:name="_Toc15564824"/>
+      <w:bookmarkStart w:id="238" w:name="_Toc15564825"/>
       <w:r>
         <w:t>5.4</w:t>
       </w:r>
       <w:r>
-        <w:t>.3</w:t>
-      </w:r>
-      <w:r>
-        <w:t xml:space="preserve"> Database Development</w:t>
+        <w:t xml:space="preserve">.4 </w:t>
+      </w:r>
+      <w:r>
+        <w:t>Displaying Received Images</w:t>
       </w:r>
       <w:bookmarkEnd w:id="238"/>
     </w:p>
     <w:p>
       <w:r>
-        <w:t>For the images to be stored and viewed by the user, SQLite has been proposed to store the image data along with the timestamp of when it was received. The image, encoded in Base64, can be stored in that format and reconstructed when requested by the user.</w:t>
-      </w:r>
-      <w:r>
-        <w:t xml:space="preserve"> Additionally, to grant access to the app, the user must log</w:t>
-      </w:r>
-      <w:r>
-        <w:t xml:space="preserve"> </w:t>
-      </w:r>
-      <w:r>
-        <w:t>in, therefore an additional database must be created to store the usernames and password of each family member.</w:t>
+        <w:t>Push notification permissions must be enabled in both iOS and Android for the user to be notified when an image is sent through MQTT. This push notification will notify the user of someone being at his or her door and once pressed will show the image of the potential intruder on screen.</w:t>
       </w:r>
     </w:p>
     <w:p/>
@@ -33308,45 +34164,23 @@
       <w:pPr>
         <w:pStyle w:val="Heading3"/>
       </w:pPr>
-      <w:bookmarkStart w:id="239" w:name="_Toc15564825"/>
+      <w:bookmarkStart w:id="239" w:name="_Toc15564826"/>
       <w:r>
         <w:t>5.4</w:t>
       </w:r>
       <w:r>
-        <w:t xml:space="preserve">.4 </w:t>
-      </w:r>
-      <w:r>
-        <w:t>Displaying Received Images</w:t>
+        <w:t>.5</w:t>
+      </w:r>
+      <w:r>
+        <w:t xml:space="preserve"> Password Stor</w:t>
+      </w:r>
+      <w:r>
+        <w:rPr>
+          <w:rStyle w:val="Heading3Char"/>
+        </w:rPr>
+        <w:t>age</w:t>
       </w:r>
       <w:bookmarkEnd w:id="239"/>
-    </w:p>
-    <w:p>
-      <w:r>
-        <w:t>Push notification permissions must be enabled in both iOS and Android for the user to be notified when an image is sent through MQTT. This push notification will notify the user of someone being at his or her door and once pressed will show the image of the potential intruder on screen.</w:t>
-      </w:r>
-    </w:p>
-    <w:p/>
-    <w:p>
-      <w:pPr>
-        <w:pStyle w:val="Heading3"/>
-      </w:pPr>
-      <w:bookmarkStart w:id="240" w:name="_Toc15564826"/>
-      <w:r>
-        <w:t>5.4</w:t>
-      </w:r>
-      <w:r>
-        <w:t>.5</w:t>
-      </w:r>
-      <w:r>
-        <w:t xml:space="preserve"> Password Stor</w:t>
-      </w:r>
-      <w:r>
-        <w:rPr>
-          <w:rStyle w:val="Heading3Char"/>
-        </w:rPr>
-        <w:t>age</w:t>
-      </w:r>
-      <w:bookmarkEnd w:id="240"/>
     </w:p>
     <w:p>
       <w:r>
@@ -33380,7 +34214,7 @@
       <w:pPr>
         <w:pStyle w:val="Heading2"/>
       </w:pPr>
-      <w:bookmarkStart w:id="241" w:name="_Toc15564827"/>
+      <w:bookmarkStart w:id="240" w:name="_Toc15564827"/>
       <w:r>
         <w:lastRenderedPageBreak/>
         <w:t>5.5</w:t>
@@ -33388,54 +34222,54 @@
       <w:r>
         <w:t xml:space="preserve"> Security Implementation</w:t>
       </w:r>
+      <w:bookmarkEnd w:id="240"/>
+    </w:p>
+    <w:p/>
+    <w:p>
+      <w:r>
+        <w:t xml:space="preserve">The final step of the incremental lifecycle is securing the project using the various </w:t>
+      </w:r>
+      <w:r>
+        <w:t>methods discussed in Section 2.6 and Section 2.7</w:t>
+      </w:r>
+      <w:r>
+        <w:t>. W</w:t>
+      </w:r>
+      <w:r>
+        <w:t>ith the core functionality finished</w:t>
+      </w:r>
+      <w:r>
+        <w:t xml:space="preserve">, each individual component and layer of the project must </w:t>
+      </w:r>
+      <w:r>
+        <w:t xml:space="preserve">be </w:t>
+      </w:r>
+      <w:r>
+        <w:t xml:space="preserve">secured in accordance with the standards outlined by the </w:t>
+      </w:r>
+      <w:r>
+        <w:t>IoT</w:t>
+      </w:r>
+      <w:r>
+        <w:t xml:space="preserve"> Security Foundation.</w:t>
+      </w:r>
+    </w:p>
+    <w:p/>
+    <w:p>
+      <w:pPr>
+        <w:pStyle w:val="Heading3"/>
+      </w:pPr>
+      <w:bookmarkStart w:id="241" w:name="_Toc15564828"/>
+      <w:r>
+        <w:t>5.5</w:t>
+      </w:r>
+      <w:r>
+        <w:t>.1</w:t>
+      </w:r>
+      <w:r>
+        <w:t xml:space="preserve"> Raspberry Pi Specific Security</w:t>
+      </w:r>
       <w:bookmarkEnd w:id="241"/>
-    </w:p>
-    <w:p/>
-    <w:p>
-      <w:r>
-        <w:t xml:space="preserve">The final step of the incremental lifecycle is securing the project using the various </w:t>
-      </w:r>
-      <w:r>
-        <w:t>methods discussed in Section 2.6 and Section 2.7</w:t>
-      </w:r>
-      <w:r>
-        <w:t>. W</w:t>
-      </w:r>
-      <w:r>
-        <w:t>ith the core functionality finished</w:t>
-      </w:r>
-      <w:r>
-        <w:t xml:space="preserve">, each individual component and layer of the project must </w:t>
-      </w:r>
-      <w:r>
-        <w:t xml:space="preserve">be </w:t>
-      </w:r>
-      <w:r>
-        <w:t xml:space="preserve">secured in accordance with the standards outlined by the </w:t>
-      </w:r>
-      <w:r>
-        <w:t>IoT</w:t>
-      </w:r>
-      <w:r>
-        <w:t xml:space="preserve"> Security Foundation.</w:t>
-      </w:r>
-    </w:p>
-    <w:p/>
-    <w:p>
-      <w:pPr>
-        <w:pStyle w:val="Heading3"/>
-      </w:pPr>
-      <w:bookmarkStart w:id="242" w:name="_Toc15564828"/>
-      <w:r>
-        <w:t>5.5</w:t>
-      </w:r>
-      <w:r>
-        <w:t>.1</w:t>
-      </w:r>
-      <w:r>
-        <w:t xml:space="preserve"> Raspberry Pi Specific Security</w:t>
-      </w:r>
-      <w:bookmarkEnd w:id="242"/>
     </w:p>
     <w:p>
       <w:pPr>
@@ -33455,7 +34289,15 @@
         <w:t>predominately-used</w:t>
       </w:r>
       <w:r>
-        <w:t xml:space="preserve"> operating system, Raspbian. According to the Raspberry Pi official documentation, the following are considered best practices (Raspberrypi.</w:t>
+        <w:t xml:space="preserve"> operating system, </w:t>
+      </w:r>
+      <w:proofErr w:type="spellStart"/>
+      <w:r>
+        <w:t>Raspbian</w:t>
+      </w:r>
+      <w:proofErr w:type="spellEnd"/>
+      <w:r>
+        <w:t>. According to the Raspberry Pi official documentation, the following are considered best practices (Raspberrypi.</w:t>
       </w:r>
       <w:r>
         <w:t>org, 2019</w:t>
@@ -33506,8 +34348,21 @@
           <w:numId w:val="16"/>
         </w:numPr>
       </w:pPr>
-      <w:r>
-        <w:t>Sudo command should require a password. Sudo in Linux operating systems allows commands to be run with admin privileges. By doing this a user must know the password required in order to execute commands at a higher level.</w:t>
+      <w:proofErr w:type="spellStart"/>
+      <w:r>
+        <w:t>Sudo</w:t>
+      </w:r>
+      <w:proofErr w:type="spellEnd"/>
+      <w:r>
+        <w:t xml:space="preserve"> command should require a password. </w:t>
+      </w:r>
+      <w:proofErr w:type="spellStart"/>
+      <w:r>
+        <w:t>Sudo</w:t>
+      </w:r>
+      <w:proofErr w:type="spellEnd"/>
+      <w:r>
+        <w:t xml:space="preserve"> in Linux operating systems allows commands to be run with admin privileges. By doing this a user must know the password required in order to execute commands at a higher level.</w:t>
       </w:r>
     </w:p>
     <w:p>
@@ -33588,7 +34443,15 @@
         </w:numPr>
       </w:pPr>
       <w:r>
-        <w:t>Firewall installation. By default, the firewall available on the Raspbian operating system is not configured and must be set</w:t>
+        <w:t xml:space="preserve">Firewall installation. By default, the firewall available on the </w:t>
+      </w:r>
+      <w:proofErr w:type="spellStart"/>
+      <w:r>
+        <w:t>Raspbian</w:t>
+      </w:r>
+      <w:proofErr w:type="spellEnd"/>
+      <w:r>
+        <w:t xml:space="preserve"> operating system is not configured and must be set</w:t>
       </w:r>
       <w:r>
         <w:t xml:space="preserve"> </w:t>
@@ -33607,7 +34470,7 @@
       <w:pPr>
         <w:pStyle w:val="Heading3"/>
       </w:pPr>
-      <w:bookmarkStart w:id="243" w:name="_Toc15564829"/>
+      <w:bookmarkStart w:id="242" w:name="_Toc15564829"/>
       <w:r>
         <w:t>5.</w:t>
       </w:r>
@@ -33617,7 +34480,7 @@
       <w:r>
         <w:t>.2 Firewall Protection</w:t>
       </w:r>
-      <w:bookmarkEnd w:id="243"/>
+      <w:bookmarkEnd w:id="242"/>
     </w:p>
     <w:p>
       <w:pPr>
@@ -33637,13 +34500,35 @@
         <w:t>-</w:t>
       </w:r>
       <w:r>
-        <w:t xml:space="preserve">based approach (firewall) showing successful mitigation of multiple forms of DDoS attacks against a Raspberry Pi model, suggesting this approach being highly effective </w:t>
+        <w:t xml:space="preserve">based approach (firewall) showing successful mitigation of multiple forms of </w:t>
+      </w:r>
+      <w:proofErr w:type="spellStart"/>
+      <w:r>
+        <w:t>DDoS</w:t>
+      </w:r>
+      <w:proofErr w:type="spellEnd"/>
+      <w:r>
+        <w:t xml:space="preserve"> attacks against a Raspberry Pi model, suggesting this approach being highly effective </w:t>
       </w:r>
       <w:r>
         <w:rPr>
           <w:rFonts w:eastAsiaTheme="majorEastAsia"/>
         </w:rPr>
-        <w:t>(Patel and Upadhyay, 2018)</w:t>
+        <w:t xml:space="preserve">(Patel and </w:t>
+      </w:r>
+      <w:proofErr w:type="spellStart"/>
+      <w:r>
+        <w:rPr>
+          <w:rFonts w:eastAsiaTheme="majorEastAsia"/>
+        </w:rPr>
+        <w:t>Upadhyay</w:t>
+      </w:r>
+      <w:proofErr w:type="spellEnd"/>
+      <w:r>
+        <w:rPr>
+          <w:rFonts w:eastAsiaTheme="majorEastAsia"/>
+        </w:rPr>
+        <w:t>, 2018)</w:t>
       </w:r>
       <w:r>
         <w:t>.</w:t>
@@ -33685,7 +34570,7 @@
       <w:pPr>
         <w:pStyle w:val="Heading3"/>
       </w:pPr>
-      <w:bookmarkStart w:id="244" w:name="_Toc15564830"/>
+      <w:bookmarkStart w:id="243" w:name="_Toc15564830"/>
       <w:r>
         <w:lastRenderedPageBreak/>
         <w:t>5.5</w:t>
@@ -33696,7 +34581,7 @@
       <w:r>
         <w:t xml:space="preserve"> MQTT Communication Security</w:t>
       </w:r>
-      <w:bookmarkEnd w:id="244"/>
+      <w:bookmarkEnd w:id="243"/>
     </w:p>
     <w:p>
       <w:r>
@@ -33721,7 +34606,15 @@
         <w:t>24</w:t>
       </w:r>
       <w:r>
-        <w:t xml:space="preserve">, the Certificate Authority uses a certification file (.crt) to establish communication between the client and </w:t>
+        <w:t>, the Certificate Authority uses a certification file (.</w:t>
+      </w:r>
+      <w:proofErr w:type="spellStart"/>
+      <w:r>
+        <w:t>crt</w:t>
+      </w:r>
+      <w:proofErr w:type="spellEnd"/>
+      <w:r>
+        <w:t xml:space="preserve">) to establish communication between the client and </w:t>
       </w:r>
       <w:r>
         <w:t xml:space="preserve">the </w:t>
@@ -33797,37 +34690,24 @@
           <w:b/>
         </w:rPr>
       </w:pPr>
-      <w:bookmarkStart w:id="245" w:name="_Toc15564710"/>
-      <w:bookmarkStart w:id="246" w:name="_Toc16523042"/>
+      <w:bookmarkStart w:id="244" w:name="_Toc15564710"/>
+      <w:bookmarkStart w:id="245" w:name="_Toc16527572"/>
       <w:r>
         <w:t xml:space="preserve">Figure </w:t>
       </w:r>
-      <w:r>
-        <w:fldChar w:fldCharType="begin"/>
-      </w:r>
-      <w:r>
-        <w:instrText xml:space="preserve"> SEQ Figure \* ARABIC </w:instrText>
-      </w:r>
-      <w:r>
-        <w:fldChar w:fldCharType="separate"/>
-      </w:r>
-      <w:r>
-        <w:rPr>
-          <w:noProof/>
-        </w:rPr>
-        <w:t>24</w:t>
-      </w:r>
-      <w:r>
-        <w:rPr>
-          <w:noProof/>
-        </w:rPr>
-        <w:fldChar w:fldCharType="end"/>
-      </w:r>
+      <w:fldSimple w:instr=" SEQ Figure \* ARABIC ">
+        <w:r>
+          <w:rPr>
+            <w:noProof/>
+          </w:rPr>
+          <w:t>24</w:t>
+        </w:r>
+      </w:fldSimple>
       <w:r>
         <w:t>: MQTT Communication secured using Certification and TLS</w:t>
       </w:r>
+      <w:bookmarkEnd w:id="244"/>
       <w:bookmarkEnd w:id="245"/>
-      <w:bookmarkEnd w:id="246"/>
     </w:p>
     <w:p>
       <w:pPr>
@@ -33858,12 +34738,12 @@
       <w:pPr>
         <w:pStyle w:val="Heading1"/>
       </w:pPr>
-      <w:bookmarkStart w:id="247" w:name="_Toc15564831"/>
+      <w:bookmarkStart w:id="246" w:name="_Toc15564831"/>
       <w:r>
         <w:lastRenderedPageBreak/>
         <w:t xml:space="preserve">6.0 </w:t>
       </w:r>
-      <w:bookmarkEnd w:id="247"/>
+      <w:bookmarkEnd w:id="246"/>
       <w:r>
         <w:t>Evaluation</w:t>
       </w:r>
@@ -33924,7 +34804,15 @@
         <w:t xml:space="preserve">up, meaning the classifier will attempt to accurately predict the individual it is trained on when they are present in sight of the camera. </w:t>
       </w:r>
       <w:r>
-        <w:t xml:space="preserve">Both the Histogram of Gradients and Haar-Cascades algorithms are evaluated. </w:t>
+        <w:t xml:space="preserve">Both the Histogram of Gradients and </w:t>
+      </w:r>
+      <w:proofErr w:type="spellStart"/>
+      <w:r>
+        <w:t>Haar</w:t>
+      </w:r>
+      <w:proofErr w:type="spellEnd"/>
+      <w:r>
+        <w:t xml:space="preserve">-Cascades algorithms are evaluated. </w:t>
       </w:r>
       <w:r>
         <w:t>If the classifier predicts the individual as unknown or another person, this can be considered a false negative.</w:t>
@@ -34008,38 +34896,25 @@
           <w:noProof/>
         </w:rPr>
       </w:pPr>
-      <w:bookmarkStart w:id="248" w:name="_Toc16523043"/>
+      <w:bookmarkStart w:id="247" w:name="_Toc16527573"/>
       <w:r>
         <w:t xml:space="preserve">Figure </w:t>
       </w:r>
-      <w:r>
-        <w:fldChar w:fldCharType="begin"/>
-      </w:r>
-      <w:r>
-        <w:instrText xml:space="preserve"> SEQ Figure \* ARABIC </w:instrText>
-      </w:r>
-      <w:r>
-        <w:fldChar w:fldCharType="separate"/>
-      </w:r>
-      <w:r>
-        <w:rPr>
-          <w:noProof/>
-        </w:rPr>
-        <w:t>25</w:t>
-      </w:r>
-      <w:r>
-        <w:rPr>
-          <w:noProof/>
-        </w:rPr>
-        <w:fldChar w:fldCharType="end"/>
-      </w:r>
+      <w:fldSimple w:instr=" SEQ Figure \* ARABIC ">
+        <w:r>
+          <w:rPr>
+            <w:noProof/>
+          </w:rPr>
+          <w:t>25</w:t>
+        </w:r>
+      </w:fldSimple>
       <w:r>
         <w:t xml:space="preserve">: </w:t>
       </w:r>
       <w:r>
         <w:t>Difference between a false negative and true positive result in facial recognition</w:t>
       </w:r>
-      <w:bookmarkEnd w:id="248"/>
+      <w:bookmarkEnd w:id="247"/>
     </w:p>
     <w:p>
       <w:pPr>
@@ -34056,7 +34931,15 @@
         <w:t xml:space="preserve"> shown</w:t>
       </w:r>
       <w:r>
-        <w:t xml:space="preserve"> in Table 12 and Table 13 highlight a noticeable disparity between the two algorithms in terms of accuracy. It appears that the HOG algorithm is more accurate than the Haar-Cascades method of face recognition regardless of the images trained on the model. The data shows that regardless of the algorithm, classifier accuracy almost always increases with the number of encoded images, with diminishing returns after five images encoded. It can be concluded that the HOG algorithm is the most accurate out of the two and is best used with at least five images of the individual that wishes to be recognised.  It should be highlighted here that the sample size for each experiment is low and therefore is not a true </w:t>
+        <w:t xml:space="preserve"> in Table 12 and Table 13 highlight a noticeable disparity between the two algorithms in terms of accuracy. It appears that the HOG algorithm is more accurate than the </w:t>
+      </w:r>
+      <w:proofErr w:type="spellStart"/>
+      <w:r>
+        <w:t>Haar</w:t>
+      </w:r>
+      <w:proofErr w:type="spellEnd"/>
+      <w:r>
+        <w:t xml:space="preserve">-Cascades method of face recognition regardless of the images trained on the model. The data shows that regardless of the algorithm, classifier accuracy almost always increases with the number of encoded images, with diminishing returns after five images encoded. It can be concluded that the HOG algorithm is the most accurate out of the two and is best used with at least five images of the individual that wishes to be recognised.  It should be highlighted here that the sample size for each experiment is low and therefore is not a true </w:t>
       </w:r>
       <w:r>
         <w:t xml:space="preserve">reflection of these classifiers, but rather a general guideline. </w:t>
@@ -34522,31 +35405,18 @@
         <w:pStyle w:val="Caption"/>
         <w:jc w:val="center"/>
       </w:pPr>
-      <w:bookmarkStart w:id="249" w:name="_Toc16522109"/>
+      <w:bookmarkStart w:id="248" w:name="_Toc16522109"/>
       <w:r>
         <w:t xml:space="preserve">Table </w:t>
       </w:r>
-      <w:r>
-        <w:fldChar w:fldCharType="begin"/>
-      </w:r>
-      <w:r>
-        <w:instrText xml:space="preserve"> SEQ Table \* ARABIC </w:instrText>
-      </w:r>
-      <w:r>
-        <w:fldChar w:fldCharType="separate"/>
-      </w:r>
-      <w:r>
-        <w:rPr>
-          <w:noProof/>
-        </w:rPr>
-        <w:t>12</w:t>
-      </w:r>
-      <w:r>
-        <w:rPr>
-          <w:noProof/>
-        </w:rPr>
-        <w:fldChar w:fldCharType="end"/>
-      </w:r>
+      <w:fldSimple w:instr=" SEQ Table \* ARABIC ">
+        <w:r>
+          <w:rPr>
+            <w:noProof/>
+          </w:rPr>
+          <w:t>12</w:t>
+        </w:r>
+      </w:fldSimple>
       <w:r>
         <w:t xml:space="preserve">: </w:t>
       </w:r>
@@ -34559,7 +35429,7 @@
       <w:r>
         <w:t>encoded images</w:t>
       </w:r>
-      <w:bookmarkEnd w:id="249"/>
+      <w:bookmarkEnd w:id="248"/>
     </w:p>
     <w:p>
       <w:pPr>
@@ -35020,35 +35890,30 @@
         <w:pStyle w:val="Caption"/>
         <w:jc w:val="center"/>
       </w:pPr>
-      <w:bookmarkStart w:id="250" w:name="_Toc16522110"/>
+      <w:bookmarkStart w:id="249" w:name="_Toc16522110"/>
       <w:r>
         <w:t xml:space="preserve">Table </w:t>
       </w:r>
-      <w:r>
-        <w:fldChar w:fldCharType="begin"/>
-      </w:r>
-      <w:r>
-        <w:instrText xml:space="preserve"> SEQ Table \* ARABIC </w:instrText>
-      </w:r>
-      <w:r>
-        <w:fldChar w:fldCharType="separate"/>
-      </w:r>
-      <w:r>
-        <w:rPr>
-          <w:noProof/>
-        </w:rPr>
-        <w:t>13</w:t>
-      </w:r>
-      <w:r>
-        <w:rPr>
-          <w:noProof/>
-        </w:rPr>
-        <w:fldChar w:fldCharType="end"/>
-      </w:r>
-      <w:r>
-        <w:t>: Haar-Cascades Algorithm Accuracy using different volumes of encoded images</w:t>
-      </w:r>
-      <w:bookmarkEnd w:id="250"/>
+      <w:fldSimple w:instr=" SEQ Table \* ARABIC ">
+        <w:r>
+          <w:rPr>
+            <w:noProof/>
+          </w:rPr>
+          <w:t>13</w:t>
+        </w:r>
+      </w:fldSimple>
+      <w:r>
+        <w:t xml:space="preserve">: </w:t>
+      </w:r>
+      <w:proofErr w:type="spellStart"/>
+      <w:r>
+        <w:t>Haar</w:t>
+      </w:r>
+      <w:proofErr w:type="spellEnd"/>
+      <w:r>
+        <w:t>-Cascades Algorithm Accuracy using different volumes of encoded images</w:t>
+      </w:r>
+      <w:bookmarkEnd w:id="249"/>
     </w:p>
     <w:p>
       <w:pPr>
@@ -35092,7 +35957,23 @@
         <w:t>u</w:t>
       </w:r>
       <w:r>
-        <w:t>n on a device with limited computational power and no graphics card. Two algorithms were reviewed for their suitability, one being the Haar-Cascades algorithm and the Histogram of Oriented Gradients (HOG) method. To make the experiment fair, the system ran as it would in production with no additional software running that could skew the results for both the experiments. As shown in Figure 26, there is quite a remarkable difference in CPU stress between the two algorithms, with the HOG method of face recognition consistently being less stressful on the CPU compared to the Haar-Cascades algorithm.</w:t>
+        <w:t xml:space="preserve">n on a device with limited computational power and no graphics card. Two algorithms were reviewed for their suitability, one being the </w:t>
+      </w:r>
+      <w:proofErr w:type="spellStart"/>
+      <w:r>
+        <w:t>Haar</w:t>
+      </w:r>
+      <w:proofErr w:type="spellEnd"/>
+      <w:r>
+        <w:t xml:space="preserve">-Cascades algorithm and the Histogram of Oriented Gradients (HOG) method. To make the experiment fair, the system ran as it would in production with no additional software running that could skew the results for both the experiments. As shown in Figure 26, there is quite a remarkable difference in CPU stress between the two algorithms, with the HOG method of face recognition consistently being less stressful on the CPU compared to the </w:t>
+      </w:r>
+      <w:proofErr w:type="spellStart"/>
+      <w:r>
+        <w:t>Haar</w:t>
+      </w:r>
+      <w:proofErr w:type="spellEnd"/>
+      <w:r>
+        <w:t>-Cascades algorithm.</w:t>
       </w:r>
       <w:r>
         <w:t xml:space="preserve"> These results were consistent regardless of the volume of images used</w:t>
@@ -35150,38 +36031,33 @@
         <w:pStyle w:val="Caption"/>
         <w:jc w:val="center"/>
       </w:pPr>
-      <w:bookmarkStart w:id="251" w:name="_Toc16523044"/>
+      <w:bookmarkStart w:id="250" w:name="_Toc16527574"/>
       <w:r>
         <w:t xml:space="preserve">Figure </w:t>
       </w:r>
-      <w:r>
-        <w:fldChar w:fldCharType="begin"/>
-      </w:r>
-      <w:r>
-        <w:instrText xml:space="preserve"> SEQ Figure \* ARABIC </w:instrText>
-      </w:r>
-      <w:r>
-        <w:fldChar w:fldCharType="separate"/>
-      </w:r>
-      <w:r>
-        <w:rPr>
-          <w:noProof/>
-        </w:rPr>
-        <w:t>26</w:t>
-      </w:r>
-      <w:r>
-        <w:rPr>
-          <w:noProof/>
-        </w:rPr>
-        <w:fldChar w:fldCharType="end"/>
-      </w:r>
+      <w:fldSimple w:instr=" SEQ Figure \* ARABIC ">
+        <w:r>
+          <w:rPr>
+            <w:noProof/>
+          </w:rPr>
+          <w:t>26</w:t>
+        </w:r>
+      </w:fldSimple>
       <w:r>
         <w:t>: Difference in Co</w:t>
       </w:r>
       <w:r>
-        <w:t>mputational Stress between the HOG and Haar algorithms</w:t>
-      </w:r>
-      <w:bookmarkEnd w:id="251"/>
+        <w:t xml:space="preserve">mputational Stress between the HOG and </w:t>
+      </w:r>
+      <w:proofErr w:type="spellStart"/>
+      <w:r>
+        <w:t>Haar</w:t>
+      </w:r>
+      <w:proofErr w:type="spellEnd"/>
+      <w:r>
+        <w:t xml:space="preserve"> algorithms</w:t>
+      </w:r>
+      <w:bookmarkEnd w:id="250"/>
     </w:p>
     <w:p>
       <w:pPr>
@@ -35214,7 +36090,21 @@
         <w:rPr>
           <w:lang w:eastAsia="en-US"/>
         </w:rPr>
-        <w:t xml:space="preserve">As shown in Figure 27, it is clear that the Haar-Cascades algorithm consumes significantly more memory </w:t>
+        <w:t xml:space="preserve">As shown in Figure 27, it is clear that the </w:t>
+      </w:r>
+      <w:proofErr w:type="spellStart"/>
+      <w:r>
+        <w:rPr>
+          <w:lang w:eastAsia="en-US"/>
+        </w:rPr>
+        <w:t>Haar</w:t>
+      </w:r>
+      <w:proofErr w:type="spellEnd"/>
+      <w:r>
+        <w:rPr>
+          <w:lang w:eastAsia="en-US"/>
+        </w:rPr>
+        <w:t xml:space="preserve">-Cascades algorithm consumes significantly more memory </w:t>
       </w:r>
       <w:r>
         <w:rPr>
@@ -35284,43 +36174,46 @@
         <w:pStyle w:val="Caption"/>
         <w:jc w:val="center"/>
       </w:pPr>
-      <w:bookmarkStart w:id="252" w:name="_Toc16523045"/>
+      <w:bookmarkStart w:id="251" w:name="_Toc16527575"/>
       <w:r>
         <w:t xml:space="preserve">Figure </w:t>
       </w:r>
-      <w:r>
-        <w:fldChar w:fldCharType="begin"/>
-      </w:r>
-      <w:r>
-        <w:instrText xml:space="preserve"> SEQ Figure \* ARABIC </w:instrText>
-      </w:r>
-      <w:r>
-        <w:fldChar w:fldCharType="separate"/>
-      </w:r>
-      <w:r>
-        <w:rPr>
-          <w:noProof/>
-        </w:rPr>
-        <w:t>27</w:t>
-      </w:r>
-      <w:r>
-        <w:rPr>
-          <w:noProof/>
-        </w:rPr>
-        <w:fldChar w:fldCharType="end"/>
-      </w:r>
-      <w:r>
-        <w:t>: Difference in Memory Consumption between the HOG and Haar algorithms</w:t>
+      <w:fldSimple w:instr=" SEQ Figure \* ARABIC ">
+        <w:r>
+          <w:rPr>
+            <w:noProof/>
+          </w:rPr>
+          <w:t>27</w:t>
+        </w:r>
+      </w:fldSimple>
+      <w:r>
+        <w:t xml:space="preserve">: Difference in Memory Consumption between the HOG and </w:t>
+      </w:r>
+      <w:proofErr w:type="spellStart"/>
+      <w:r>
+        <w:t>Haar</w:t>
+      </w:r>
+      <w:proofErr w:type="spellEnd"/>
+      <w:r>
+        <w:t xml:space="preserve"> algorithms</w:t>
       </w:r>
       <w:r>
         <w:t xml:space="preserve"> using 10 encoded images</w:t>
       </w:r>
-      <w:bookmarkEnd w:id="252"/>
+      <w:bookmarkEnd w:id="251"/>
     </w:p>
     <w:p/>
     <w:p>
       <w:r>
-        <w:t xml:space="preserve">Table 14 further highlights the performance difference between the two algorithms with HOG out performing Haar regardless of the volume of images used in terms of both CPU stress and Memory usage. It can be concluded with these results and the </w:t>
+        <w:t xml:space="preserve">Table 14 further highlights the performance difference between the two algorithms with HOG out performing </w:t>
+      </w:r>
+      <w:proofErr w:type="spellStart"/>
+      <w:r>
+        <w:t>Haar</w:t>
+      </w:r>
+      <w:proofErr w:type="spellEnd"/>
+      <w:r>
+        <w:t xml:space="preserve"> regardless of the volume of images used in terms of both CPU stress and Memory usage. It can be concluded with these results and the </w:t>
       </w:r>
       <w:r>
         <w:t>results of the accuracy comparison that Histogram of Gradients is the superior algorithm for this experiment. While the literature suggests that a Deep Learning approach is potentially superior, the results clearly show that the HOG algorithm is more than suitable for a face recognition surveillance system.</w:t>
@@ -35492,6 +36385,7 @@
                 <w:lang w:eastAsia="en-US"/>
               </w:rPr>
             </w:pPr>
+            <w:proofErr w:type="spellStart"/>
             <w:r>
               <w:rPr>
                 <w:rFonts w:asciiTheme="majorHAnsi" w:hAnsiTheme="majorHAnsi" w:cstheme="majorHAnsi"/>
@@ -35502,6 +36396,7 @@
               </w:rPr>
               <w:t>Haar</w:t>
             </w:r>
+            <w:proofErr w:type="spellEnd"/>
           </w:p>
         </w:tc>
         <w:tc>
@@ -35600,6 +36495,7 @@
                 <w:lang w:eastAsia="en-US"/>
               </w:rPr>
             </w:pPr>
+            <w:proofErr w:type="spellStart"/>
             <w:r>
               <w:rPr>
                 <w:rFonts w:asciiTheme="majorHAnsi" w:hAnsiTheme="majorHAnsi" w:cstheme="majorHAnsi"/>
@@ -35610,6 +36506,7 @@
               </w:rPr>
               <w:t>Haar</w:t>
             </w:r>
+            <w:proofErr w:type="spellEnd"/>
           </w:p>
         </w:tc>
         <w:tc>
@@ -35711,6 +36608,7 @@
                 <w:lang w:eastAsia="en-US"/>
               </w:rPr>
             </w:pPr>
+            <w:proofErr w:type="spellStart"/>
             <w:r>
               <w:rPr>
                 <w:rFonts w:asciiTheme="majorHAnsi" w:hAnsiTheme="majorHAnsi" w:cstheme="majorHAnsi"/>
@@ -35721,6 +36619,7 @@
               </w:rPr>
               <w:t>Haar</w:t>
             </w:r>
+            <w:proofErr w:type="spellEnd"/>
           </w:p>
         </w:tc>
         <w:tc>
@@ -36141,35 +37040,33 @@
           <w:szCs w:val="20"/>
         </w:rPr>
       </w:pPr>
-      <w:bookmarkStart w:id="253" w:name="_Toc16522111"/>
+      <w:bookmarkStart w:id="252" w:name="_Toc16522111"/>
       <w:r>
         <w:t xml:space="preserve">Table </w:t>
       </w:r>
-      <w:r>
-        <w:fldChar w:fldCharType="begin"/>
-      </w:r>
-      <w:r>
-        <w:instrText xml:space="preserve"> SEQ Table \* ARABIC </w:instrText>
-      </w:r>
-      <w:r>
-        <w:fldChar w:fldCharType="separate"/>
-      </w:r>
-      <w:r>
-        <w:rPr>
-          <w:noProof/>
-        </w:rPr>
-        <w:t>14</w:t>
-      </w:r>
-      <w:r>
-        <w:fldChar w:fldCharType="end"/>
-      </w:r>
+      <w:fldSimple w:instr=" SEQ Table \* ARABIC ">
+        <w:r>
+          <w:rPr>
+            <w:noProof/>
+          </w:rPr>
+          <w:t>14</w:t>
+        </w:r>
+      </w:fldSimple>
       <w:r>
         <w:t>: Comparison of CPU &amp; Memory us</w:t>
       </w:r>
       <w:r>
-        <w:t>age between the HOG &amp; Haar algorithms</w:t>
-      </w:r>
-      <w:bookmarkEnd w:id="253"/>
+        <w:t xml:space="preserve">age between the HOG &amp; </w:t>
+      </w:r>
+      <w:proofErr w:type="spellStart"/>
+      <w:r>
+        <w:t>Haar</w:t>
+      </w:r>
+      <w:proofErr w:type="spellEnd"/>
+      <w:r>
+        <w:t xml:space="preserve"> algorithms</w:t>
+      </w:r>
+      <w:bookmarkEnd w:id="252"/>
     </w:p>
     <w:p/>
     <w:p/>
@@ -36242,19 +37139,19 @@
         </w:rPr>
         <w:t xml:space="preserve">, the following security measures have been highlighted relating to the </w:t>
       </w:r>
-      <w:commentRangeStart w:id="254"/>
+      <w:commentRangeStart w:id="253"/>
       <w:r>
         <w:rPr>
           <w:szCs w:val="24"/>
         </w:rPr>
         <w:t>project</w:t>
       </w:r>
-      <w:commentRangeEnd w:id="254"/>
+      <w:commentRangeEnd w:id="253"/>
       <w:r>
         <w:rPr>
           <w:rStyle w:val="CommentReference"/>
         </w:rPr>
-        <w:commentReference w:id="254"/>
+        <w:commentReference w:id="253"/>
       </w:r>
       <w:r>
         <w:rPr>
@@ -37811,31 +38708,18 @@
         <w:pStyle w:val="Caption"/>
         <w:jc w:val="center"/>
       </w:pPr>
-      <w:bookmarkStart w:id="255" w:name="_Toc16522112"/>
+      <w:bookmarkStart w:id="254" w:name="_Toc16522112"/>
       <w:r>
         <w:t xml:space="preserve">Table </w:t>
       </w:r>
-      <w:r>
-        <w:fldChar w:fldCharType="begin"/>
-      </w:r>
-      <w:r>
-        <w:instrText xml:space="preserve"> SEQ Table \* ARABIC </w:instrText>
-      </w:r>
-      <w:r>
-        <w:fldChar w:fldCharType="separate"/>
-      </w:r>
-      <w:r>
-        <w:rPr>
-          <w:noProof/>
-        </w:rPr>
-        <w:t>15</w:t>
-      </w:r>
-      <w:r>
-        <w:rPr>
-          <w:noProof/>
-        </w:rPr>
-        <w:fldChar w:fldCharType="end"/>
-      </w:r>
+      <w:fldSimple w:instr=" SEQ Table \* ARABIC ">
+        <w:r>
+          <w:rPr>
+            <w:noProof/>
+          </w:rPr>
+          <w:t>15</w:t>
+        </w:r>
+      </w:fldSimple>
       <w:r>
         <w:t xml:space="preserve">: Proposed solutions for </w:t>
       </w:r>
@@ -37845,20 +38729,20 @@
       <w:r>
         <w:t>best practices</w:t>
       </w:r>
-      <w:bookmarkEnd w:id="255"/>
+      <w:bookmarkEnd w:id="254"/>
     </w:p>
     <w:p>
       <w:r>
         <w:br w:type="page"/>
       </w:r>
-      <w:bookmarkStart w:id="256" w:name="_Toc11075232"/>
-      <w:bookmarkStart w:id="257" w:name="_Toc11959313"/>
+      <w:bookmarkStart w:id="255" w:name="_Toc11075232"/>
+      <w:bookmarkStart w:id="256" w:name="_Toc11959313"/>
     </w:p>
     <w:p>
       <w:pPr>
         <w:pStyle w:val="Heading1"/>
       </w:pPr>
-      <w:bookmarkStart w:id="258" w:name="_Toc15564832"/>
+      <w:bookmarkStart w:id="257" w:name="_Toc15564832"/>
       <w:r>
         <w:lastRenderedPageBreak/>
         <w:t>7</w:t>
@@ -37869,9 +38753,9 @@
       <w:r>
         <w:t>References</w:t>
       </w:r>
+      <w:bookmarkEnd w:id="255"/>
       <w:bookmarkEnd w:id="256"/>
       <w:bookmarkEnd w:id="257"/>
-      <w:bookmarkEnd w:id="258"/>
     </w:p>
     <w:p>
       <w:pPr>
@@ -38115,7 +38999,29 @@
           <w:sz w:val="20"/>
           <w:szCs w:val="20"/>
         </w:rPr>
-        <w:t xml:space="preserve">Aziz, T. and Haq, E. (2018). Security Challenges Facing IoT Layers and its Protective Measures. </w:t>
+        <w:t xml:space="preserve">Aziz, T. and </w:t>
+      </w:r>
+      <w:proofErr w:type="spellStart"/>
+      <w:r>
+        <w:rPr>
+          <w:rStyle w:val="selectable"/>
+          <w:rFonts w:cs="Times New Roman"/>
+          <w:color w:val="000000"/>
+          <w:sz w:val="20"/>
+          <w:szCs w:val="20"/>
+        </w:rPr>
+        <w:t>Haq</w:t>
+      </w:r>
+      <w:proofErr w:type="spellEnd"/>
+      <w:r>
+        <w:rPr>
+          <w:rStyle w:val="selectable"/>
+          <w:rFonts w:cs="Times New Roman"/>
+          <w:color w:val="000000"/>
+          <w:sz w:val="20"/>
+          <w:szCs w:val="20"/>
+        </w:rPr>
+        <w:t xml:space="preserve">, E. (2018). Security Challenges Facing IoT Layers and its Protective Measures. </w:t>
       </w:r>
       <w:r>
         <w:rPr>
@@ -38176,6 +39082,7 @@
           <w:shd w:val="clear" w:color="auto" w:fill="FFFFFF"/>
         </w:rPr>
       </w:pPr>
+      <w:proofErr w:type="spellStart"/>
       <w:r>
         <w:rPr>
           <w:rStyle w:val="selectable"/>
@@ -38184,7 +39091,18 @@
           <w:sz w:val="20"/>
           <w:szCs w:val="20"/>
         </w:rPr>
-        <w:t xml:space="preserve">Prabhakar, S. (2017). </w:t>
+        <w:t>Prabhakar</w:t>
+      </w:r>
+      <w:proofErr w:type="spellEnd"/>
+      <w:r>
+        <w:rPr>
+          <w:rStyle w:val="selectable"/>
+          <w:rFonts w:cs="Times New Roman"/>
+          <w:color w:val="000000"/>
+          <w:sz w:val="20"/>
+          <w:szCs w:val="20"/>
+        </w:rPr>
+        <w:t xml:space="preserve">, S. (2017). </w:t>
       </w:r>
       <w:r>
         <w:rPr>
@@ -38512,7 +39430,51 @@
           <w:sz w:val="20"/>
           <w:szCs w:val="20"/>
         </w:rPr>
-        <w:t xml:space="preserve">Conti, M., Dragoni, N. and Lesyk, V. (2016). A Survey of Man </w:t>
+        <w:t xml:space="preserve">Conti, M., </w:t>
+      </w:r>
+      <w:proofErr w:type="spellStart"/>
+      <w:r>
+        <w:rPr>
+          <w:rStyle w:val="selectable"/>
+          <w:rFonts w:cs="Times New Roman"/>
+          <w:color w:val="000000"/>
+          <w:sz w:val="20"/>
+          <w:szCs w:val="20"/>
+        </w:rPr>
+        <w:t>Dragoni</w:t>
+      </w:r>
+      <w:proofErr w:type="spellEnd"/>
+      <w:r>
+        <w:rPr>
+          <w:rStyle w:val="selectable"/>
+          <w:rFonts w:cs="Times New Roman"/>
+          <w:color w:val="000000"/>
+          <w:sz w:val="20"/>
+          <w:szCs w:val="20"/>
+        </w:rPr>
+        <w:t xml:space="preserve">, N. and </w:t>
+      </w:r>
+      <w:proofErr w:type="spellStart"/>
+      <w:r>
+        <w:rPr>
+          <w:rStyle w:val="selectable"/>
+          <w:rFonts w:cs="Times New Roman"/>
+          <w:color w:val="000000"/>
+          <w:sz w:val="20"/>
+          <w:szCs w:val="20"/>
+        </w:rPr>
+        <w:t>Lesyk</w:t>
+      </w:r>
+      <w:proofErr w:type="spellEnd"/>
+      <w:r>
+        <w:rPr>
+          <w:rStyle w:val="selectable"/>
+          <w:rFonts w:cs="Times New Roman"/>
+          <w:color w:val="000000"/>
+          <w:sz w:val="20"/>
+          <w:szCs w:val="20"/>
+        </w:rPr>
+        <w:t xml:space="preserve">, V. (2016). A Survey of Man </w:t>
       </w:r>
       <w:r>
         <w:rPr>
@@ -38600,7 +39562,27 @@
           <w:sz w:val="20"/>
           <w:szCs w:val="20"/>
         </w:rPr>
-        <w:t xml:space="preserve">Burhan, M., Rehman, R., Khan, B. and Kim, B. (2018). IoT Elements, Layered Architectures and Security Issues: A Comprehensive Survey. </w:t>
+        <w:t xml:space="preserve">Burhan, M., </w:t>
+      </w:r>
+      <w:proofErr w:type="spellStart"/>
+      <w:r>
+        <w:rPr>
+          <w:rFonts w:cs="Times New Roman"/>
+          <w:color w:val="000000"/>
+          <w:sz w:val="20"/>
+          <w:szCs w:val="20"/>
+        </w:rPr>
+        <w:t>Rehman</w:t>
+      </w:r>
+      <w:proofErr w:type="spellEnd"/>
+      <w:r>
+        <w:rPr>
+          <w:rFonts w:cs="Times New Roman"/>
+          <w:color w:val="000000"/>
+          <w:sz w:val="20"/>
+          <w:szCs w:val="20"/>
+        </w:rPr>
+        <w:t xml:space="preserve">, R., Khan, B. and Kim, B. (2018). IoT Elements, Layered Architectures and Security Issues: A Comprehensive Survey. </w:t>
       </w:r>
       <w:r>
         <w:rPr>
@@ -38662,7 +39644,29 @@
           <w:sz w:val="20"/>
           <w:szCs w:val="20"/>
         </w:rPr>
-        <w:t xml:space="preserve">Noble, F. (2016). Comparison of OpenCV's feature detectors and feature matchers. </w:t>
+        <w:t xml:space="preserve">Noble, F. (2016). Comparison of </w:t>
+      </w:r>
+      <w:proofErr w:type="spellStart"/>
+      <w:r>
+        <w:rPr>
+          <w:rStyle w:val="selectable"/>
+          <w:rFonts w:cs="Times New Roman"/>
+          <w:color w:val="000000"/>
+          <w:sz w:val="20"/>
+          <w:szCs w:val="20"/>
+        </w:rPr>
+        <w:t>OpenCV's</w:t>
+      </w:r>
+      <w:proofErr w:type="spellEnd"/>
+      <w:r>
+        <w:rPr>
+          <w:rStyle w:val="selectable"/>
+          <w:rFonts w:cs="Times New Roman"/>
+          <w:color w:val="000000"/>
+          <w:sz w:val="20"/>
+          <w:szCs w:val="20"/>
+        </w:rPr>
+        <w:t xml:space="preserve"> feature detectors and feature matchers. </w:t>
       </w:r>
       <w:r>
         <w:rPr>
@@ -38712,6 +39716,7 @@
           <w:szCs w:val="20"/>
         </w:rPr>
       </w:pPr>
+      <w:proofErr w:type="spellStart"/>
       <w:r>
         <w:rPr>
           <w:rStyle w:val="selectable"/>
@@ -38720,7 +39725,62 @@
           <w:sz w:val="20"/>
           <w:szCs w:val="20"/>
         </w:rPr>
-        <w:t xml:space="preserve">Diachok, R., Dunets, R. and Klym, H. (2018). System of detection and scanning bar codes from Raspberry Pi web camera. </w:t>
+        <w:t>Diachok</w:t>
+      </w:r>
+      <w:proofErr w:type="spellEnd"/>
+      <w:r>
+        <w:rPr>
+          <w:rStyle w:val="selectable"/>
+          <w:rFonts w:cs="Times New Roman"/>
+          <w:color w:val="000000"/>
+          <w:sz w:val="20"/>
+          <w:szCs w:val="20"/>
+        </w:rPr>
+        <w:t xml:space="preserve">, R., </w:t>
+      </w:r>
+      <w:proofErr w:type="spellStart"/>
+      <w:r>
+        <w:rPr>
+          <w:rStyle w:val="selectable"/>
+          <w:rFonts w:cs="Times New Roman"/>
+          <w:color w:val="000000"/>
+          <w:sz w:val="20"/>
+          <w:szCs w:val="20"/>
+        </w:rPr>
+        <w:t>Dunets</w:t>
+      </w:r>
+      <w:proofErr w:type="spellEnd"/>
+      <w:r>
+        <w:rPr>
+          <w:rStyle w:val="selectable"/>
+          <w:rFonts w:cs="Times New Roman"/>
+          <w:color w:val="000000"/>
+          <w:sz w:val="20"/>
+          <w:szCs w:val="20"/>
+        </w:rPr>
+        <w:t xml:space="preserve">, R. and </w:t>
+      </w:r>
+      <w:proofErr w:type="spellStart"/>
+      <w:r>
+        <w:rPr>
+          <w:rStyle w:val="selectable"/>
+          <w:rFonts w:cs="Times New Roman"/>
+          <w:color w:val="000000"/>
+          <w:sz w:val="20"/>
+          <w:szCs w:val="20"/>
+        </w:rPr>
+        <w:t>Klym</w:t>
+      </w:r>
+      <w:proofErr w:type="spellEnd"/>
+      <w:r>
+        <w:rPr>
+          <w:rStyle w:val="selectable"/>
+          <w:rFonts w:cs="Times New Roman"/>
+          <w:color w:val="000000"/>
+          <w:sz w:val="20"/>
+          <w:szCs w:val="20"/>
+        </w:rPr>
+        <w:t xml:space="preserve">, H. (2018). System of detection and scanning bar codes from Raspberry Pi web camera. </w:t>
       </w:r>
       <w:r>
         <w:rPr>
@@ -38779,6 +39839,7 @@
           <w:szCs w:val="20"/>
         </w:rPr>
       </w:pPr>
+      <w:proofErr w:type="spellStart"/>
       <w:r>
         <w:rPr>
           <w:rStyle w:val="selectable"/>
@@ -38787,7 +39848,40 @@
           <w:sz w:val="20"/>
           <w:szCs w:val="20"/>
         </w:rPr>
-        <w:t xml:space="preserve">Abdalla, G. and Veeramanikandasamy, T. (2017). Implementation of spy robot for a surveillance system using Internet protocol of Raspberry Pi. </w:t>
+        <w:t>Abdalla</w:t>
+      </w:r>
+      <w:proofErr w:type="spellEnd"/>
+      <w:r>
+        <w:rPr>
+          <w:rStyle w:val="selectable"/>
+          <w:rFonts w:cs="Times New Roman"/>
+          <w:color w:val="000000"/>
+          <w:sz w:val="20"/>
+          <w:szCs w:val="20"/>
+        </w:rPr>
+        <w:t xml:space="preserve">, G. and </w:t>
+      </w:r>
+      <w:proofErr w:type="spellStart"/>
+      <w:r>
+        <w:rPr>
+          <w:rStyle w:val="selectable"/>
+          <w:rFonts w:cs="Times New Roman"/>
+          <w:color w:val="000000"/>
+          <w:sz w:val="20"/>
+          <w:szCs w:val="20"/>
+        </w:rPr>
+        <w:t>Veeramanikandasamy</w:t>
+      </w:r>
+      <w:proofErr w:type="spellEnd"/>
+      <w:r>
+        <w:rPr>
+          <w:rStyle w:val="selectable"/>
+          <w:rFonts w:cs="Times New Roman"/>
+          <w:color w:val="000000"/>
+          <w:sz w:val="20"/>
+          <w:szCs w:val="20"/>
+        </w:rPr>
+        <w:t xml:space="preserve">, T. (2017). Implementation of spy robot for a surveillance system using Internet protocol of Raspberry Pi. </w:t>
       </w:r>
       <w:r>
         <w:rPr>
@@ -38843,6 +39937,7 @@
           <w:szCs w:val="20"/>
         </w:rPr>
       </w:pPr>
+      <w:proofErr w:type="spellStart"/>
       <w:r>
         <w:rPr>
           <w:rFonts w:cs="Times New Roman"/>
@@ -38850,7 +39945,37 @@
           <w:sz w:val="20"/>
           <w:szCs w:val="20"/>
         </w:rPr>
-        <w:t xml:space="preserve">Alam, M., Reaz, M. and Ali, M. (2012). A Review of Smart Homes—Past, Present, and Future. </w:t>
+        <w:t>Alam</w:t>
+      </w:r>
+      <w:proofErr w:type="spellEnd"/>
+      <w:r>
+        <w:rPr>
+          <w:rFonts w:cs="Times New Roman"/>
+          <w:color w:val="000000"/>
+          <w:sz w:val="20"/>
+          <w:szCs w:val="20"/>
+        </w:rPr>
+        <w:t xml:space="preserve">, M., </w:t>
+      </w:r>
+      <w:proofErr w:type="spellStart"/>
+      <w:r>
+        <w:rPr>
+          <w:rFonts w:cs="Times New Roman"/>
+          <w:color w:val="000000"/>
+          <w:sz w:val="20"/>
+          <w:szCs w:val="20"/>
+        </w:rPr>
+        <w:t>Reaz</w:t>
+      </w:r>
+      <w:proofErr w:type="spellEnd"/>
+      <w:r>
+        <w:rPr>
+          <w:rFonts w:cs="Times New Roman"/>
+          <w:color w:val="000000"/>
+          <w:sz w:val="20"/>
+          <w:szCs w:val="20"/>
+        </w:rPr>
+        <w:t xml:space="preserve">, M. and Ali, M. (2012). A Review of Smart Homes—Past, Present, and Future. </w:t>
       </w:r>
       <w:r>
         <w:rPr>
@@ -38904,6 +40029,7 @@
           <w:szCs w:val="20"/>
         </w:rPr>
       </w:pPr>
+      <w:proofErr w:type="spellStart"/>
       <w:r>
         <w:rPr>
           <w:rFonts w:cs="Times New Roman"/>
@@ -38912,7 +40038,62 @@
           <w:szCs w:val="20"/>
           <w:shd w:val="clear" w:color="auto" w:fill="FFFFFF"/>
         </w:rPr>
-        <w:t>Manoharan, R. and Chandrakala, S. (2015). Android OpenCV based effective driver fatigue and distraction monitoring system. </w:t>
+        <w:t>Manoharan</w:t>
+      </w:r>
+      <w:proofErr w:type="spellEnd"/>
+      <w:r>
+        <w:rPr>
+          <w:rFonts w:cs="Times New Roman"/>
+          <w:color w:val="000000"/>
+          <w:sz w:val="20"/>
+          <w:szCs w:val="20"/>
+          <w:shd w:val="clear" w:color="auto" w:fill="FFFFFF"/>
+        </w:rPr>
+        <w:t xml:space="preserve">, R. and </w:t>
+      </w:r>
+      <w:proofErr w:type="spellStart"/>
+      <w:r>
+        <w:rPr>
+          <w:rFonts w:cs="Times New Roman"/>
+          <w:color w:val="000000"/>
+          <w:sz w:val="20"/>
+          <w:szCs w:val="20"/>
+          <w:shd w:val="clear" w:color="auto" w:fill="FFFFFF"/>
+        </w:rPr>
+        <w:t>Chandrakala</w:t>
+      </w:r>
+      <w:proofErr w:type="spellEnd"/>
+      <w:r>
+        <w:rPr>
+          <w:rFonts w:cs="Times New Roman"/>
+          <w:color w:val="000000"/>
+          <w:sz w:val="20"/>
+          <w:szCs w:val="20"/>
+          <w:shd w:val="clear" w:color="auto" w:fill="FFFFFF"/>
+        </w:rPr>
+        <w:t xml:space="preserve">, S. (2015). Android </w:t>
+      </w:r>
+      <w:proofErr w:type="spellStart"/>
+      <w:r>
+        <w:rPr>
+          <w:rFonts w:cs="Times New Roman"/>
+          <w:color w:val="000000"/>
+          <w:sz w:val="20"/>
+          <w:szCs w:val="20"/>
+          <w:shd w:val="clear" w:color="auto" w:fill="FFFFFF"/>
+        </w:rPr>
+        <w:t>OpenCV</w:t>
+      </w:r>
+      <w:proofErr w:type="spellEnd"/>
+      <w:r>
+        <w:rPr>
+          <w:rFonts w:cs="Times New Roman"/>
+          <w:color w:val="000000"/>
+          <w:sz w:val="20"/>
+          <w:szCs w:val="20"/>
+          <w:shd w:val="clear" w:color="auto" w:fill="FFFFFF"/>
+        </w:rPr>
+        <w:t xml:space="preserve"> based effective driver fatigue and distraction monitoring system. </w:t>
       </w:r>
       <w:r>
         <w:rPr>
@@ -38956,6 +40137,7 @@
           <w:szCs w:val="20"/>
         </w:rPr>
       </w:pPr>
+      <w:proofErr w:type="spellStart"/>
       <w:r>
         <w:rPr>
           <w:rFonts w:cs="Times New Roman"/>
@@ -38964,7 +40146,18 @@
           <w:szCs w:val="20"/>
           <w:shd w:val="clear" w:color="auto" w:fill="FFFFFF"/>
         </w:rPr>
-        <w:t>Rastovich, R. (2015). </w:t>
+        <w:t>Rastovich</w:t>
+      </w:r>
+      <w:proofErr w:type="spellEnd"/>
+      <w:r>
+        <w:rPr>
+          <w:rFonts w:cs="Times New Roman"/>
+          <w:color w:val="000000"/>
+          <w:sz w:val="20"/>
+          <w:szCs w:val="20"/>
+          <w:shd w:val="clear" w:color="auto" w:fill="FFFFFF"/>
+        </w:rPr>
+        <w:t>, R. (2015). </w:t>
       </w:r>
       <w:r>
         <w:rPr>
@@ -38976,7 +40169,33 @@
           <w:szCs w:val="20"/>
           <w:shd w:val="clear" w:color="auto" w:fill="FFFFFF"/>
         </w:rPr>
-        <w:t>Why the MQTT Protocol is Ideal for the Internet of Things – ThingLogix, Inc</w:t>
+        <w:t xml:space="preserve">Why the MQTT Protocol is Ideal for the Internet of Things – </w:t>
+      </w:r>
+      <w:proofErr w:type="spellStart"/>
+      <w:r>
+        <w:rPr>
+          <w:rFonts w:cs="Times New Roman"/>
+          <w:i/>
+          <w:iCs/>
+          <w:color w:val="000000"/>
+          <w:sz w:val="20"/>
+          <w:szCs w:val="20"/>
+          <w:shd w:val="clear" w:color="auto" w:fill="FFFFFF"/>
+        </w:rPr>
+        <w:t>ThingLogix</w:t>
+      </w:r>
+      <w:proofErr w:type="spellEnd"/>
+      <w:r>
+        <w:rPr>
+          <w:rFonts w:cs="Times New Roman"/>
+          <w:i/>
+          <w:iCs/>
+          <w:color w:val="000000"/>
+          <w:sz w:val="20"/>
+          <w:szCs w:val="20"/>
+          <w:shd w:val="clear" w:color="auto" w:fill="FFFFFF"/>
+        </w:rPr>
+        <w:t>, Inc</w:t>
       </w:r>
       <w:r>
         <w:rPr>
@@ -39149,6 +40368,7 @@
           <w:szCs w:val="20"/>
         </w:rPr>
       </w:pPr>
+      <w:proofErr w:type="spellStart"/>
       <w:r>
         <w:rPr>
           <w:rFonts w:cs="Times New Roman"/>
@@ -39157,7 +40377,18 @@
           <w:szCs w:val="20"/>
           <w:shd w:val="clear" w:color="auto" w:fill="FFFFFF"/>
         </w:rPr>
-        <w:t>Ylonen, T. (1996). SSH - Secure Login Connections over the Internet. </w:t>
+        <w:t>Ylonen</w:t>
+      </w:r>
+      <w:proofErr w:type="spellEnd"/>
+      <w:r>
+        <w:rPr>
+          <w:rFonts w:cs="Times New Roman"/>
+          <w:color w:val="000000"/>
+          <w:sz w:val="20"/>
+          <w:szCs w:val="20"/>
+          <w:shd w:val="clear" w:color="auto" w:fill="FFFFFF"/>
+        </w:rPr>
+        <w:t>, T. (1996). SSH - Secure Login Connections over the Internet. </w:t>
       </w:r>
       <w:r>
         <w:rPr>
@@ -39221,7 +40452,51 @@
           <w:szCs w:val="20"/>
           <w:shd w:val="clear" w:color="auto" w:fill="FFFFFF"/>
         </w:rPr>
-        <w:t>Abo-Soliman, M. and Azer, M. (2017). A study in WPA2 enterprise recent attacks. </w:t>
+        <w:t>Abo-</w:t>
+      </w:r>
+      <w:proofErr w:type="spellStart"/>
+      <w:r>
+        <w:rPr>
+          <w:rFonts w:cs="Times New Roman"/>
+          <w:color w:val="000000"/>
+          <w:sz w:val="20"/>
+          <w:szCs w:val="20"/>
+          <w:shd w:val="clear" w:color="auto" w:fill="FFFFFF"/>
+        </w:rPr>
+        <w:t>Soliman</w:t>
+      </w:r>
+      <w:proofErr w:type="spellEnd"/>
+      <w:r>
+        <w:rPr>
+          <w:rFonts w:cs="Times New Roman"/>
+          <w:color w:val="000000"/>
+          <w:sz w:val="20"/>
+          <w:szCs w:val="20"/>
+          <w:shd w:val="clear" w:color="auto" w:fill="FFFFFF"/>
+        </w:rPr>
+        <w:t xml:space="preserve">, M. and </w:t>
+      </w:r>
+      <w:proofErr w:type="spellStart"/>
+      <w:r>
+        <w:rPr>
+          <w:rFonts w:cs="Times New Roman"/>
+          <w:color w:val="000000"/>
+          <w:sz w:val="20"/>
+          <w:szCs w:val="20"/>
+          <w:shd w:val="clear" w:color="auto" w:fill="FFFFFF"/>
+        </w:rPr>
+        <w:t>Azer</w:t>
+      </w:r>
+      <w:proofErr w:type="spellEnd"/>
+      <w:r>
+        <w:rPr>
+          <w:rFonts w:cs="Times New Roman"/>
+          <w:color w:val="000000"/>
+          <w:sz w:val="20"/>
+          <w:szCs w:val="20"/>
+          <w:shd w:val="clear" w:color="auto" w:fill="FFFFFF"/>
+        </w:rPr>
+        <w:t>, M. (2017). A study in WPA2 enterprise recent attacks. </w:t>
       </w:r>
       <w:r>
         <w:rPr>
@@ -39277,6 +40552,7 @@
           <w:szCs w:val="20"/>
         </w:rPr>
       </w:pPr>
+      <w:proofErr w:type="spellStart"/>
       <w:r>
         <w:rPr>
           <w:rFonts w:cs="Times New Roman"/>
@@ -39285,7 +40561,18 @@
           <w:szCs w:val="20"/>
           <w:shd w:val="clear" w:color="auto" w:fill="FFFFFF"/>
         </w:rPr>
-        <w:t>Sreeraj, S. and Kumar, G. (2018). Performance of IoT protocols under constrained network, a Use Case based approach. </w:t>
+        <w:t>Sreeraj</w:t>
+      </w:r>
+      <w:proofErr w:type="spellEnd"/>
+      <w:r>
+        <w:rPr>
+          <w:rFonts w:cs="Times New Roman"/>
+          <w:color w:val="000000"/>
+          <w:sz w:val="20"/>
+          <w:szCs w:val="20"/>
+          <w:shd w:val="clear" w:color="auto" w:fill="FFFFFF"/>
+        </w:rPr>
+        <w:t>, S. and Kumar, G. (2018). Performance of IoT protocols under constrained network, a Use Case based approach. </w:t>
       </w:r>
       <w:r>
         <w:rPr>
@@ -39349,7 +40636,73 @@
           <w:szCs w:val="20"/>
           <w:shd w:val="clear" w:color="auto" w:fill="FFFFFF"/>
         </w:rPr>
-        <w:t>Singh, M., Rajan, M., Shivraj, V. and Balamuralidhar, P. (2015). Secure MQTT for Internet of Things (IoT). </w:t>
+        <w:t xml:space="preserve">Singh, M., </w:t>
+      </w:r>
+      <w:proofErr w:type="spellStart"/>
+      <w:r>
+        <w:rPr>
+          <w:rFonts w:cs="Times New Roman"/>
+          <w:color w:val="000000"/>
+          <w:sz w:val="20"/>
+          <w:szCs w:val="20"/>
+          <w:shd w:val="clear" w:color="auto" w:fill="FFFFFF"/>
+        </w:rPr>
+        <w:t>Rajan</w:t>
+      </w:r>
+      <w:proofErr w:type="spellEnd"/>
+      <w:r>
+        <w:rPr>
+          <w:rFonts w:cs="Times New Roman"/>
+          <w:color w:val="000000"/>
+          <w:sz w:val="20"/>
+          <w:szCs w:val="20"/>
+          <w:shd w:val="clear" w:color="auto" w:fill="FFFFFF"/>
+        </w:rPr>
+        <w:t xml:space="preserve">, M., </w:t>
+      </w:r>
+      <w:proofErr w:type="spellStart"/>
+      <w:r>
+        <w:rPr>
+          <w:rFonts w:cs="Times New Roman"/>
+          <w:color w:val="000000"/>
+          <w:sz w:val="20"/>
+          <w:szCs w:val="20"/>
+          <w:shd w:val="clear" w:color="auto" w:fill="FFFFFF"/>
+        </w:rPr>
+        <w:t>Shivraj</w:t>
+      </w:r>
+      <w:proofErr w:type="spellEnd"/>
+      <w:r>
+        <w:rPr>
+          <w:rFonts w:cs="Times New Roman"/>
+          <w:color w:val="000000"/>
+          <w:sz w:val="20"/>
+          <w:szCs w:val="20"/>
+          <w:shd w:val="clear" w:color="auto" w:fill="FFFFFF"/>
+        </w:rPr>
+        <w:t xml:space="preserve">, V. and </w:t>
+      </w:r>
+      <w:proofErr w:type="spellStart"/>
+      <w:r>
+        <w:rPr>
+          <w:rFonts w:cs="Times New Roman"/>
+          <w:color w:val="000000"/>
+          <w:sz w:val="20"/>
+          <w:szCs w:val="20"/>
+          <w:shd w:val="clear" w:color="auto" w:fill="FFFFFF"/>
+        </w:rPr>
+        <w:t>Balamuralidhar</w:t>
+      </w:r>
+      <w:proofErr w:type="spellEnd"/>
+      <w:r>
+        <w:rPr>
+          <w:rFonts w:cs="Times New Roman"/>
+          <w:color w:val="000000"/>
+          <w:sz w:val="20"/>
+          <w:szCs w:val="20"/>
+          <w:shd w:val="clear" w:color="auto" w:fill="FFFFFF"/>
+        </w:rPr>
+        <w:t>, P. (2015). Secure MQTT for Internet of Things (IoT). </w:t>
       </w:r>
       <w:r>
         <w:rPr>
@@ -39433,7 +40786,29 @@
           <w:szCs w:val="20"/>
           <w:shd w:val="clear" w:color="auto" w:fill="FFFFFF"/>
         </w:rPr>
-        <w:t xml:space="preserve"> (2015). [ebook] HP. Available at: http://go.saas.hpe.com/l/28912/2015-07-21/32bhy5/28912/69170/IoT_Home_Security_Systems.pdf [Accessed 13 Jun. 2019].</w:t>
+        <w:t xml:space="preserve"> (2015). [</w:t>
+      </w:r>
+      <w:proofErr w:type="spellStart"/>
+      <w:r>
+        <w:rPr>
+          <w:rFonts w:cs="Times New Roman"/>
+          <w:color w:val="000000"/>
+          <w:sz w:val="20"/>
+          <w:szCs w:val="20"/>
+          <w:shd w:val="clear" w:color="auto" w:fill="FFFFFF"/>
+        </w:rPr>
+        <w:t>ebook</w:t>
+      </w:r>
+      <w:proofErr w:type="spellEnd"/>
+      <w:r>
+        <w:rPr>
+          <w:rFonts w:cs="Times New Roman"/>
+          <w:color w:val="000000"/>
+          <w:sz w:val="20"/>
+          <w:szCs w:val="20"/>
+          <w:shd w:val="clear" w:color="auto" w:fill="FFFFFF"/>
+        </w:rPr>
+        <w:t>] HP. Available at: http://go.saas.hpe.com/l/28912/2015-07-21/32bhy5/28912/69170/IoT_Home_Security_Systems.pdf [Accessed 13 Jun. 2019].</w:t>
       </w:r>
     </w:p>
     <w:p>
@@ -39468,6 +40843,7 @@
           <w:szCs w:val="20"/>
         </w:rPr>
       </w:pPr>
+      <w:proofErr w:type="spellStart"/>
       <w:r>
         <w:rPr>
           <w:rStyle w:val="selectable"/>
@@ -39476,7 +40852,40 @@
           <w:sz w:val="20"/>
           <w:szCs w:val="20"/>
         </w:rPr>
-        <w:t xml:space="preserve">Goshwe, N. (2013). Data Encryption and Decryption Using RSA Algorithmin a Network Environment. </w:t>
+        <w:t>Goshwe</w:t>
+      </w:r>
+      <w:proofErr w:type="spellEnd"/>
+      <w:r>
+        <w:rPr>
+          <w:rStyle w:val="selectable"/>
+          <w:rFonts w:cs="Times New Roman"/>
+          <w:color w:val="000000"/>
+          <w:sz w:val="20"/>
+          <w:szCs w:val="20"/>
+        </w:rPr>
+        <w:t xml:space="preserve">, N. (2013). Data Encryption and Decryption Using RSA </w:t>
+      </w:r>
+      <w:proofErr w:type="spellStart"/>
+      <w:r>
+        <w:rPr>
+          <w:rStyle w:val="selectable"/>
+          <w:rFonts w:cs="Times New Roman"/>
+          <w:color w:val="000000"/>
+          <w:sz w:val="20"/>
+          <w:szCs w:val="20"/>
+        </w:rPr>
+        <w:t>Algorithmin</w:t>
+      </w:r>
+      <w:proofErr w:type="spellEnd"/>
+      <w:r>
+        <w:rPr>
+          <w:rStyle w:val="selectable"/>
+          <w:rFonts w:cs="Times New Roman"/>
+          <w:color w:val="000000"/>
+          <w:sz w:val="20"/>
+          <w:szCs w:val="20"/>
+        </w:rPr>
+        <w:t xml:space="preserve"> a Network Environment. </w:t>
       </w:r>
       <w:r>
         <w:rPr>
@@ -39533,6 +40942,7 @@
           <w:szCs w:val="20"/>
         </w:rPr>
       </w:pPr>
+      <w:proofErr w:type="spellStart"/>
       <w:r>
         <w:rPr>
           <w:rStyle w:val="selectable"/>
@@ -39541,7 +40951,18 @@
           <w:sz w:val="20"/>
           <w:szCs w:val="20"/>
         </w:rPr>
-        <w:t xml:space="preserve">Kakar, V. (2016). Secure communication and authentication using Raspberry Pi. </w:t>
+        <w:t>Kakar</w:t>
+      </w:r>
+      <w:proofErr w:type="spellEnd"/>
+      <w:r>
+        <w:rPr>
+          <w:rStyle w:val="selectable"/>
+          <w:rFonts w:cs="Times New Roman"/>
+          <w:color w:val="000000"/>
+          <w:sz w:val="20"/>
+          <w:szCs w:val="20"/>
+        </w:rPr>
+        <w:t xml:space="preserve">, V. (2016). Secure communication and authentication using Raspberry Pi. </w:t>
       </w:r>
       <w:r>
         <w:rPr>
@@ -39553,7 +40974,33 @@
           <w:sz w:val="20"/>
           <w:szCs w:val="20"/>
         </w:rPr>
-        <w:t>2016 5th International Conference on Reliability, Infocom Technologies and Optimization (Trends and Future Directions) (ICRITO)</w:t>
+        <w:t xml:space="preserve">2016 5th International Conference on Reliability, </w:t>
+      </w:r>
+      <w:proofErr w:type="spellStart"/>
+      <w:r>
+        <w:rPr>
+          <w:rStyle w:val="selectable"/>
+          <w:rFonts w:cs="Times New Roman"/>
+          <w:i/>
+          <w:iCs/>
+          <w:color w:val="000000"/>
+          <w:sz w:val="20"/>
+          <w:szCs w:val="20"/>
+        </w:rPr>
+        <w:t>Infocom</w:t>
+      </w:r>
+      <w:proofErr w:type="spellEnd"/>
+      <w:r>
+        <w:rPr>
+          <w:rStyle w:val="selectable"/>
+          <w:rFonts w:cs="Times New Roman"/>
+          <w:i/>
+          <w:iCs/>
+          <w:color w:val="000000"/>
+          <w:sz w:val="20"/>
+          <w:szCs w:val="20"/>
+        </w:rPr>
+        <w:t xml:space="preserve"> Technologies and Optimization (Trends and Future Directions) (ICRITO)</w:t>
       </w:r>
       <w:r>
         <w:rPr>
@@ -39598,6 +41045,7 @@
           <w:szCs w:val="20"/>
         </w:rPr>
       </w:pPr>
+      <w:proofErr w:type="spellStart"/>
       <w:r>
         <w:rPr>
           <w:rStyle w:val="selectable"/>
@@ -39606,7 +41054,62 @@
           <w:sz w:val="20"/>
           <w:szCs w:val="20"/>
         </w:rPr>
-        <w:t xml:space="preserve">Patil, P., Narayankar, P., Narayan D.G. and Meena S.M. (2016). A Comprehensive Evaluation of Cryptographic Algorithms: DES, 3DES, AES, RSA and Blowfish. </w:t>
+        <w:t>Patil</w:t>
+      </w:r>
+      <w:proofErr w:type="spellEnd"/>
+      <w:r>
+        <w:rPr>
+          <w:rStyle w:val="selectable"/>
+          <w:rFonts w:cs="Times New Roman"/>
+          <w:color w:val="000000"/>
+          <w:sz w:val="20"/>
+          <w:szCs w:val="20"/>
+        </w:rPr>
+        <w:t xml:space="preserve">, P., </w:t>
+      </w:r>
+      <w:proofErr w:type="spellStart"/>
+      <w:r>
+        <w:rPr>
+          <w:rStyle w:val="selectable"/>
+          <w:rFonts w:cs="Times New Roman"/>
+          <w:color w:val="000000"/>
+          <w:sz w:val="20"/>
+          <w:szCs w:val="20"/>
+        </w:rPr>
+        <w:t>Narayankar</w:t>
+      </w:r>
+      <w:proofErr w:type="spellEnd"/>
+      <w:r>
+        <w:rPr>
+          <w:rStyle w:val="selectable"/>
+          <w:rFonts w:cs="Times New Roman"/>
+          <w:color w:val="000000"/>
+          <w:sz w:val="20"/>
+          <w:szCs w:val="20"/>
+        </w:rPr>
+        <w:t xml:space="preserve">, P., Narayan D.G. and </w:t>
+      </w:r>
+      <w:proofErr w:type="spellStart"/>
+      <w:r>
+        <w:rPr>
+          <w:rStyle w:val="selectable"/>
+          <w:rFonts w:cs="Times New Roman"/>
+          <w:color w:val="000000"/>
+          <w:sz w:val="20"/>
+          <w:szCs w:val="20"/>
+        </w:rPr>
+        <w:t>Meena</w:t>
+      </w:r>
+      <w:proofErr w:type="spellEnd"/>
+      <w:r>
+        <w:rPr>
+          <w:rStyle w:val="selectable"/>
+          <w:rFonts w:cs="Times New Roman"/>
+          <w:color w:val="000000"/>
+          <w:sz w:val="20"/>
+          <w:szCs w:val="20"/>
+        </w:rPr>
+        <w:t xml:space="preserve"> S.M. (2016). A Comprehensive Evaluation of Cryptographic Algorithms: DES, 3DES, AES, RSA and Blowfish. </w:t>
       </w:r>
       <w:r>
         <w:rPr>
@@ -39670,7 +41173,51 @@
           <w:szCs w:val="20"/>
           <w:shd w:val="clear" w:color="auto" w:fill="FFFFFF"/>
         </w:rPr>
-        <w:t>Lee, S., Kim, H., Hong, D. and Ju, H. (2013). Correlation analysis of MQTT loss and delay according to QoS level. </w:t>
+        <w:t xml:space="preserve">Lee, S., Kim, H., Hong, D. and </w:t>
+      </w:r>
+      <w:proofErr w:type="spellStart"/>
+      <w:r>
+        <w:rPr>
+          <w:rFonts w:cs="Times New Roman"/>
+          <w:color w:val="000000"/>
+          <w:sz w:val="20"/>
+          <w:szCs w:val="20"/>
+          <w:shd w:val="clear" w:color="auto" w:fill="FFFFFF"/>
+        </w:rPr>
+        <w:t>Ju</w:t>
+      </w:r>
+      <w:proofErr w:type="spellEnd"/>
+      <w:r>
+        <w:rPr>
+          <w:rFonts w:cs="Times New Roman"/>
+          <w:color w:val="000000"/>
+          <w:sz w:val="20"/>
+          <w:szCs w:val="20"/>
+          <w:shd w:val="clear" w:color="auto" w:fill="FFFFFF"/>
+        </w:rPr>
+        <w:t xml:space="preserve">, H. (2013). Correlation analysis of MQTT loss and delay according to </w:t>
+      </w:r>
+      <w:proofErr w:type="spellStart"/>
+      <w:r>
+        <w:rPr>
+          <w:rFonts w:cs="Times New Roman"/>
+          <w:color w:val="000000"/>
+          <w:sz w:val="20"/>
+          <w:szCs w:val="20"/>
+          <w:shd w:val="clear" w:color="auto" w:fill="FFFFFF"/>
+        </w:rPr>
+        <w:t>QoS</w:t>
+      </w:r>
+      <w:proofErr w:type="spellEnd"/>
+      <w:r>
+        <w:rPr>
+          <w:rFonts w:cs="Times New Roman"/>
+          <w:color w:val="000000"/>
+          <w:sz w:val="20"/>
+          <w:szCs w:val="20"/>
+          <w:shd w:val="clear" w:color="auto" w:fill="FFFFFF"/>
+        </w:rPr>
+        <w:t xml:space="preserve"> level. </w:t>
       </w:r>
       <w:r>
         <w:rPr>
@@ -39734,7 +41281,95 @@
           <w:szCs w:val="20"/>
           <w:shd w:val="clear" w:color="auto" w:fill="FFFFFF"/>
         </w:rPr>
-        <w:t>Ludovici, A., Moreno, P. and Calveras, A. (2013). TinyCoAP: A Novel Constrained Application Protocol (CoAP) Implementation for Embedding RESTful Web Services in Wireless Sensor Networks Based on TinyOS. </w:t>
+        <w:t xml:space="preserve">Ludovici, A., Moreno, P. and </w:t>
+      </w:r>
+      <w:proofErr w:type="spellStart"/>
+      <w:r>
+        <w:rPr>
+          <w:rFonts w:cs="Times New Roman"/>
+          <w:color w:val="000000"/>
+          <w:sz w:val="20"/>
+          <w:szCs w:val="20"/>
+          <w:shd w:val="clear" w:color="auto" w:fill="FFFFFF"/>
+        </w:rPr>
+        <w:t>Calveras</w:t>
+      </w:r>
+      <w:proofErr w:type="spellEnd"/>
+      <w:r>
+        <w:rPr>
+          <w:rFonts w:cs="Times New Roman"/>
+          <w:color w:val="000000"/>
+          <w:sz w:val="20"/>
+          <w:szCs w:val="20"/>
+          <w:shd w:val="clear" w:color="auto" w:fill="FFFFFF"/>
+        </w:rPr>
+        <w:t xml:space="preserve">, A. (2013). </w:t>
+      </w:r>
+      <w:proofErr w:type="spellStart"/>
+      <w:r>
+        <w:rPr>
+          <w:rFonts w:cs="Times New Roman"/>
+          <w:color w:val="000000"/>
+          <w:sz w:val="20"/>
+          <w:szCs w:val="20"/>
+          <w:shd w:val="clear" w:color="auto" w:fill="FFFFFF"/>
+        </w:rPr>
+        <w:t>TinyCoAP</w:t>
+      </w:r>
+      <w:proofErr w:type="spellEnd"/>
+      <w:r>
+        <w:rPr>
+          <w:rFonts w:cs="Times New Roman"/>
+          <w:color w:val="000000"/>
+          <w:sz w:val="20"/>
+          <w:szCs w:val="20"/>
+          <w:shd w:val="clear" w:color="auto" w:fill="FFFFFF"/>
+        </w:rPr>
+        <w:t>: A Novel Constrained Application Protocol (</w:t>
+      </w:r>
+      <w:proofErr w:type="spellStart"/>
+      <w:r>
+        <w:rPr>
+          <w:rFonts w:cs="Times New Roman"/>
+          <w:color w:val="000000"/>
+          <w:sz w:val="20"/>
+          <w:szCs w:val="20"/>
+          <w:shd w:val="clear" w:color="auto" w:fill="FFFFFF"/>
+        </w:rPr>
+        <w:t>CoAP</w:t>
+      </w:r>
+      <w:proofErr w:type="spellEnd"/>
+      <w:r>
+        <w:rPr>
+          <w:rFonts w:cs="Times New Roman"/>
+          <w:color w:val="000000"/>
+          <w:sz w:val="20"/>
+          <w:szCs w:val="20"/>
+          <w:shd w:val="clear" w:color="auto" w:fill="FFFFFF"/>
+        </w:rPr>
+        <w:t xml:space="preserve">) Implementation for Embedding RESTful Web Services in Wireless Sensor Networks Based on </w:t>
+      </w:r>
+      <w:proofErr w:type="spellStart"/>
+      <w:r>
+        <w:rPr>
+          <w:rFonts w:cs="Times New Roman"/>
+          <w:color w:val="000000"/>
+          <w:sz w:val="20"/>
+          <w:szCs w:val="20"/>
+          <w:shd w:val="clear" w:color="auto" w:fill="FFFFFF"/>
+        </w:rPr>
+        <w:t>TinyOS</w:t>
+      </w:r>
+      <w:proofErr w:type="spellEnd"/>
+      <w:r>
+        <w:rPr>
+          <w:rFonts w:cs="Times New Roman"/>
+          <w:color w:val="000000"/>
+          <w:sz w:val="20"/>
+          <w:szCs w:val="20"/>
+          <w:shd w:val="clear" w:color="auto" w:fill="FFFFFF"/>
+        </w:rPr>
+        <w:t>. </w:t>
       </w:r>
       <w:r>
         <w:rPr>
@@ -39790,6 +41425,7 @@
           <w:szCs w:val="20"/>
         </w:rPr>
       </w:pPr>
+      <w:proofErr w:type="spellStart"/>
       <w:r>
         <w:rPr>
           <w:rFonts w:cs="Times New Roman"/>
@@ -39798,7 +41434,40 @@
           <w:szCs w:val="20"/>
           <w:shd w:val="clear" w:color="auto" w:fill="FFFFFF"/>
         </w:rPr>
-        <w:t>Naik, N. (2017). Choice of effective messaging protocols for IoT systems: MQTT, CoAP, AMQP and HTTP. </w:t>
+        <w:t>Naik</w:t>
+      </w:r>
+      <w:proofErr w:type="spellEnd"/>
+      <w:r>
+        <w:rPr>
+          <w:rFonts w:cs="Times New Roman"/>
+          <w:color w:val="000000"/>
+          <w:sz w:val="20"/>
+          <w:szCs w:val="20"/>
+          <w:shd w:val="clear" w:color="auto" w:fill="FFFFFF"/>
+        </w:rPr>
+        <w:t xml:space="preserve">, N. (2017). Choice of effective messaging protocols for IoT systems: MQTT, </w:t>
+      </w:r>
+      <w:proofErr w:type="spellStart"/>
+      <w:r>
+        <w:rPr>
+          <w:rFonts w:cs="Times New Roman"/>
+          <w:color w:val="000000"/>
+          <w:sz w:val="20"/>
+          <w:szCs w:val="20"/>
+          <w:shd w:val="clear" w:color="auto" w:fill="FFFFFF"/>
+        </w:rPr>
+        <w:t>CoAP</w:t>
+      </w:r>
+      <w:proofErr w:type="spellEnd"/>
+      <w:r>
+        <w:rPr>
+          <w:rFonts w:cs="Times New Roman"/>
+          <w:color w:val="000000"/>
+          <w:sz w:val="20"/>
+          <w:szCs w:val="20"/>
+          <w:shd w:val="clear" w:color="auto" w:fill="FFFFFF"/>
+        </w:rPr>
+        <w:t>, AMQP and HTTP. </w:t>
       </w:r>
       <w:r>
         <w:rPr>
@@ -39862,7 +41531,29 @@
           <w:szCs w:val="20"/>
           <w:shd w:val="clear" w:color="auto" w:fill="FFFFFF"/>
         </w:rPr>
-        <w:t>UK Government advice on Password Guidance, Simplifying your approach. (2015). [ebook] CESG and CPNI. Available at: https://assets.publishing.service.gov.uk/government/uploads/system/uploads/attachment_data/file/458857/Password_guidance_-_simplifying_your_approach.pdf [Accessed 18 Jun. 2019].</w:t>
+        <w:t>UK Government advice on Password Guidance, Simplifying your approach. (2015). [</w:t>
+      </w:r>
+      <w:proofErr w:type="spellStart"/>
+      <w:r>
+        <w:rPr>
+          <w:rFonts w:cs="Times New Roman"/>
+          <w:color w:val="000000"/>
+          <w:sz w:val="20"/>
+          <w:szCs w:val="20"/>
+          <w:shd w:val="clear" w:color="auto" w:fill="FFFFFF"/>
+        </w:rPr>
+        <w:t>ebook</w:t>
+      </w:r>
+      <w:proofErr w:type="spellEnd"/>
+      <w:r>
+        <w:rPr>
+          <w:rFonts w:cs="Times New Roman"/>
+          <w:color w:val="000000"/>
+          <w:sz w:val="20"/>
+          <w:szCs w:val="20"/>
+          <w:shd w:val="clear" w:color="auto" w:fill="FFFFFF"/>
+        </w:rPr>
+        <w:t>] CESG and CPNI. Available at: https://assets.publishing.service.gov.uk/government/uploads/system/uploads/attachment_data/file/458857/Password_guidance_-_simplifying_your_approach.pdf [Accessed 18 Jun. 2019].</w:t>
       </w:r>
     </w:p>
     <w:p>
@@ -39905,7 +41596,29 @@
           <w:shd w:val="clear" w:color="auto" w:fill="FFFFFF"/>
         </w:rPr>
         <w:lastRenderedPageBreak/>
-        <w:t>Fail2ban.org. (n.d.). </w:t>
+        <w:t>Fail2ban.org. (</w:t>
+      </w:r>
+      <w:proofErr w:type="spellStart"/>
+      <w:r>
+        <w:rPr>
+          <w:rFonts w:cs="Times New Roman"/>
+          <w:color w:val="000000"/>
+          <w:sz w:val="20"/>
+          <w:szCs w:val="20"/>
+          <w:shd w:val="clear" w:color="auto" w:fill="FFFFFF"/>
+        </w:rPr>
+        <w:t>n.d.</w:t>
+      </w:r>
+      <w:proofErr w:type="spellEnd"/>
+      <w:r>
+        <w:rPr>
+          <w:rFonts w:cs="Times New Roman"/>
+          <w:color w:val="000000"/>
+          <w:sz w:val="20"/>
+          <w:szCs w:val="20"/>
+          <w:shd w:val="clear" w:color="auto" w:fill="FFFFFF"/>
+        </w:rPr>
+        <w:t>). </w:t>
       </w:r>
       <w:r>
         <w:rPr>
@@ -40033,7 +41746,117 @@
           <w:szCs w:val="20"/>
           <w:shd w:val="clear" w:color="auto" w:fill="FFFFFF"/>
         </w:rPr>
-        <w:t>Al-Fuqaha, A., Guizani, M., Mohammadi, M., Aledhari, M. and Ayyash, M. (2015). Internet of Things: A Survey on Enabling Technologies, Protocols, and Applications. </w:t>
+        <w:t>Al-</w:t>
+      </w:r>
+      <w:proofErr w:type="spellStart"/>
+      <w:r>
+        <w:rPr>
+          <w:rFonts w:cs="Times New Roman"/>
+          <w:color w:val="000000"/>
+          <w:sz w:val="20"/>
+          <w:szCs w:val="20"/>
+          <w:shd w:val="clear" w:color="auto" w:fill="FFFFFF"/>
+        </w:rPr>
+        <w:t>Fuqaha</w:t>
+      </w:r>
+      <w:proofErr w:type="spellEnd"/>
+      <w:r>
+        <w:rPr>
+          <w:rFonts w:cs="Times New Roman"/>
+          <w:color w:val="000000"/>
+          <w:sz w:val="20"/>
+          <w:szCs w:val="20"/>
+          <w:shd w:val="clear" w:color="auto" w:fill="FFFFFF"/>
+        </w:rPr>
+        <w:t xml:space="preserve">, A., </w:t>
+      </w:r>
+      <w:proofErr w:type="spellStart"/>
+      <w:r>
+        <w:rPr>
+          <w:rFonts w:cs="Times New Roman"/>
+          <w:color w:val="000000"/>
+          <w:sz w:val="20"/>
+          <w:szCs w:val="20"/>
+          <w:shd w:val="clear" w:color="auto" w:fill="FFFFFF"/>
+        </w:rPr>
+        <w:t>Guizani</w:t>
+      </w:r>
+      <w:proofErr w:type="spellEnd"/>
+      <w:r>
+        <w:rPr>
+          <w:rFonts w:cs="Times New Roman"/>
+          <w:color w:val="000000"/>
+          <w:sz w:val="20"/>
+          <w:szCs w:val="20"/>
+          <w:shd w:val="clear" w:color="auto" w:fill="FFFFFF"/>
+        </w:rPr>
+        <w:t xml:space="preserve">, M., </w:t>
+      </w:r>
+      <w:proofErr w:type="spellStart"/>
+      <w:r>
+        <w:rPr>
+          <w:rFonts w:cs="Times New Roman"/>
+          <w:color w:val="000000"/>
+          <w:sz w:val="20"/>
+          <w:szCs w:val="20"/>
+          <w:shd w:val="clear" w:color="auto" w:fill="FFFFFF"/>
+        </w:rPr>
+        <w:t>Mohammadi</w:t>
+      </w:r>
+      <w:proofErr w:type="spellEnd"/>
+      <w:r>
+        <w:rPr>
+          <w:rFonts w:cs="Times New Roman"/>
+          <w:color w:val="000000"/>
+          <w:sz w:val="20"/>
+          <w:szCs w:val="20"/>
+          <w:shd w:val="clear" w:color="auto" w:fill="FFFFFF"/>
+        </w:rPr>
+        <w:t xml:space="preserve">, M., </w:t>
+      </w:r>
+      <w:proofErr w:type="spellStart"/>
+      <w:r>
+        <w:rPr>
+          <w:rFonts w:cs="Times New Roman"/>
+          <w:color w:val="000000"/>
+          <w:sz w:val="20"/>
+          <w:szCs w:val="20"/>
+          <w:shd w:val="clear" w:color="auto" w:fill="FFFFFF"/>
+        </w:rPr>
+        <w:t>Aledhari</w:t>
+      </w:r>
+      <w:proofErr w:type="spellEnd"/>
+      <w:r>
+        <w:rPr>
+          <w:rFonts w:cs="Times New Roman"/>
+          <w:color w:val="000000"/>
+          <w:sz w:val="20"/>
+          <w:szCs w:val="20"/>
+          <w:shd w:val="clear" w:color="auto" w:fill="FFFFFF"/>
+        </w:rPr>
+        <w:t xml:space="preserve">, M. and </w:t>
+      </w:r>
+      <w:proofErr w:type="spellStart"/>
+      <w:r>
+        <w:rPr>
+          <w:rFonts w:cs="Times New Roman"/>
+          <w:color w:val="000000"/>
+          <w:sz w:val="20"/>
+          <w:szCs w:val="20"/>
+          <w:shd w:val="clear" w:color="auto" w:fill="FFFFFF"/>
+        </w:rPr>
+        <w:t>Ayyash</w:t>
+      </w:r>
+      <w:proofErr w:type="spellEnd"/>
+      <w:r>
+        <w:rPr>
+          <w:rFonts w:cs="Times New Roman"/>
+          <w:color w:val="000000"/>
+          <w:sz w:val="20"/>
+          <w:szCs w:val="20"/>
+          <w:shd w:val="clear" w:color="auto" w:fill="FFFFFF"/>
+        </w:rPr>
+        <w:t>, M. (2015). Internet of Things: A Survey on Enabling Technologies, Protocols, and Applications. </w:t>
       </w:r>
       <w:r>
         <w:rPr>
@@ -40220,6 +42043,7 @@
           <w:szCs w:val="20"/>
         </w:rPr>
       </w:pPr>
+      <w:proofErr w:type="spellStart"/>
       <w:r>
         <w:rPr>
           <w:rStyle w:val="selectable"/>
@@ -40228,7 +42052,40 @@
           <w:sz w:val="20"/>
           <w:szCs w:val="20"/>
         </w:rPr>
-        <w:t xml:space="preserve">Sumaray, A. and Makki, S. (2012). A comparison of data serialization formats for optimal efficiency on a mobile platform. </w:t>
+        <w:t>Sumaray</w:t>
+      </w:r>
+      <w:proofErr w:type="spellEnd"/>
+      <w:r>
+        <w:rPr>
+          <w:rStyle w:val="selectable"/>
+          <w:rFonts w:cs="Times New Roman"/>
+          <w:color w:val="000000"/>
+          <w:sz w:val="20"/>
+          <w:szCs w:val="20"/>
+        </w:rPr>
+        <w:t xml:space="preserve">, A. and </w:t>
+      </w:r>
+      <w:proofErr w:type="spellStart"/>
+      <w:r>
+        <w:rPr>
+          <w:rStyle w:val="selectable"/>
+          <w:rFonts w:cs="Times New Roman"/>
+          <w:color w:val="000000"/>
+          <w:sz w:val="20"/>
+          <w:szCs w:val="20"/>
+        </w:rPr>
+        <w:t>Makki</w:t>
+      </w:r>
+      <w:proofErr w:type="spellEnd"/>
+      <w:r>
+        <w:rPr>
+          <w:rStyle w:val="selectable"/>
+          <w:rFonts w:cs="Times New Roman"/>
+          <w:color w:val="000000"/>
+          <w:sz w:val="20"/>
+          <w:szCs w:val="20"/>
+        </w:rPr>
+        <w:t xml:space="preserve">, S. (2012). A comparison of data serialization formats for optimal efficiency on a mobile platform. </w:t>
       </w:r>
       <w:r>
         <w:rPr>
@@ -40292,7 +42149,29 @@
           <w:szCs w:val="20"/>
           <w:shd w:val="clear" w:color="auto" w:fill="FFFFFF"/>
         </w:rPr>
-        <w:t>IoT Security Compliance Framework. (2018). [ebook] Available at: https://www.iotsecurityfoundation.org/wp-content/uploads/2018/12/IoTSF-IoT-Security-Compliance-Framework-Release-2.0-December-2018.pdf [Accessed 17 Jun. 2019].</w:t>
+        <w:t>IoT Security Compliance Framework. (2018). [</w:t>
+      </w:r>
+      <w:proofErr w:type="spellStart"/>
+      <w:r>
+        <w:rPr>
+          <w:rFonts w:cs="Times New Roman"/>
+          <w:color w:val="000000"/>
+          <w:sz w:val="20"/>
+          <w:szCs w:val="20"/>
+          <w:shd w:val="clear" w:color="auto" w:fill="FFFFFF"/>
+        </w:rPr>
+        <w:t>ebook</w:t>
+      </w:r>
+      <w:proofErr w:type="spellEnd"/>
+      <w:r>
+        <w:rPr>
+          <w:rFonts w:cs="Times New Roman"/>
+          <w:color w:val="000000"/>
+          <w:sz w:val="20"/>
+          <w:szCs w:val="20"/>
+          <w:shd w:val="clear" w:color="auto" w:fill="FFFFFF"/>
+        </w:rPr>
+        <w:t>] Available at: https://www.iotsecurityfoundation.org/wp-content/uploads/2018/12/IoTSF-IoT-Security-Compliance-Framework-Release-2.0-December-2018.pdf [Accessed 17 Jun. 2019].</w:t>
       </w:r>
     </w:p>
     <w:p>
@@ -40334,7 +42213,29 @@
           <w:szCs w:val="20"/>
           <w:shd w:val="clear" w:color="auto" w:fill="FFFFFF"/>
         </w:rPr>
-        <w:t>Raspbian.org. (n.d.). </w:t>
+        <w:t>Raspbian.org. (</w:t>
+      </w:r>
+      <w:proofErr w:type="spellStart"/>
+      <w:r>
+        <w:rPr>
+          <w:rFonts w:cs="Times New Roman"/>
+          <w:color w:val="000000"/>
+          <w:sz w:val="20"/>
+          <w:szCs w:val="20"/>
+          <w:shd w:val="clear" w:color="auto" w:fill="FFFFFF"/>
+        </w:rPr>
+        <w:t>n.d.</w:t>
+      </w:r>
+      <w:proofErr w:type="spellEnd"/>
+      <w:r>
+        <w:rPr>
+          <w:rFonts w:cs="Times New Roman"/>
+          <w:color w:val="000000"/>
+          <w:sz w:val="20"/>
+          <w:szCs w:val="20"/>
+          <w:shd w:val="clear" w:color="auto" w:fill="FFFFFF"/>
+        </w:rPr>
+        <w:t>). </w:t>
       </w:r>
       <w:r>
         <w:rPr>
@@ -40346,8 +42247,22 @@
           <w:szCs w:val="20"/>
           <w:shd w:val="clear" w:color="auto" w:fill="FFFFFF"/>
         </w:rPr>
-        <w:t>FrontPage - Raspbian</w:t>
-      </w:r>
+        <w:t xml:space="preserve">FrontPage - </w:t>
+      </w:r>
+      <w:proofErr w:type="spellStart"/>
+      <w:r>
+        <w:rPr>
+          <w:rFonts w:cs="Times New Roman"/>
+          <w:i/>
+          <w:iCs/>
+          <w:color w:val="000000"/>
+          <w:sz w:val="20"/>
+          <w:szCs w:val="20"/>
+          <w:shd w:val="clear" w:color="auto" w:fill="FFFFFF"/>
+        </w:rPr>
+        <w:t>Raspbian</w:t>
+      </w:r>
+      <w:proofErr w:type="spellEnd"/>
       <w:r>
         <w:rPr>
           <w:rFonts w:cs="Times New Roman"/>
@@ -40398,7 +42313,29 @@
           <w:szCs w:val="20"/>
           <w:shd w:val="clear" w:color="auto" w:fill="FFFFFF"/>
         </w:rPr>
-        <w:t>Raspberrypi.org. (n.d.). </w:t>
+        <w:t>Raspberrypi.org. (</w:t>
+      </w:r>
+      <w:proofErr w:type="spellStart"/>
+      <w:r>
+        <w:rPr>
+          <w:rFonts w:cs="Times New Roman"/>
+          <w:color w:val="000000"/>
+          <w:sz w:val="20"/>
+          <w:szCs w:val="20"/>
+          <w:shd w:val="clear" w:color="auto" w:fill="FFFFFF"/>
+        </w:rPr>
+        <w:t>n.d.</w:t>
+      </w:r>
+      <w:proofErr w:type="spellEnd"/>
+      <w:r>
+        <w:rPr>
+          <w:rFonts w:cs="Times New Roman"/>
+          <w:color w:val="000000"/>
+          <w:sz w:val="20"/>
+          <w:szCs w:val="20"/>
+          <w:shd w:val="clear" w:color="auto" w:fill="FFFFFF"/>
+        </w:rPr>
+        <w:t>). </w:t>
       </w:r>
       <w:r>
         <w:rPr>
@@ -40474,7 +42411,46 @@
           <w:szCs w:val="20"/>
           <w:shd w:val="clear" w:color="auto" w:fill="FFFFFF"/>
         </w:rPr>
-        <w:t>How to secure your Raspberry Pi board [Tutorial] | Packt Hub</w:t>
+        <w:t xml:space="preserve">How to secure your Raspberry Pi board [Tutorial] | </w:t>
+      </w:r>
+      <w:proofErr w:type="spellStart"/>
+      <w:r>
+        <w:rPr>
+          <w:rFonts w:cs="Times New Roman"/>
+          <w:i/>
+          <w:iCs/>
+          <w:color w:val="000000"/>
+          <w:sz w:val="20"/>
+          <w:szCs w:val="20"/>
+          <w:shd w:val="clear" w:color="auto" w:fill="FFFFFF"/>
+        </w:rPr>
+        <w:t>Packt</w:t>
+      </w:r>
+      <w:proofErr w:type="spellEnd"/>
+      <w:r>
+        <w:rPr>
+          <w:rFonts w:cs="Times New Roman"/>
+          <w:i/>
+          <w:iCs/>
+          <w:color w:val="000000"/>
+          <w:sz w:val="20"/>
+          <w:szCs w:val="20"/>
+          <w:shd w:val="clear" w:color="auto" w:fill="FFFFFF"/>
+        </w:rPr>
+        <w:t xml:space="preserve"> </w:t>
+      </w:r>
+      <w:proofErr w:type="gramStart"/>
+      <w:r>
+        <w:rPr>
+          <w:rFonts w:cs="Times New Roman"/>
+          <w:i/>
+          <w:iCs/>
+          <w:color w:val="000000"/>
+          <w:sz w:val="20"/>
+          <w:szCs w:val="20"/>
+          <w:shd w:val="clear" w:color="auto" w:fill="FFFFFF"/>
+        </w:rPr>
+        <w:t>Hub</w:t>
       </w:r>
       <w:r>
         <w:rPr>
@@ -40484,7 +42460,40 @@
           <w:szCs w:val="20"/>
           <w:shd w:val="clear" w:color="auto" w:fill="FFFFFF"/>
         </w:rPr>
-        <w:t>. [online] Packt Hub. Available at: https://hub.packtpub.com/how-to-secure-your-raspberry-pi-board-tutorial/ [Accessed 21 Jun. 2019].</w:t>
+        <w:t>.</w:t>
+      </w:r>
+      <w:proofErr w:type="gramEnd"/>
+      <w:r>
+        <w:rPr>
+          <w:rFonts w:cs="Times New Roman"/>
+          <w:color w:val="000000"/>
+          <w:sz w:val="20"/>
+          <w:szCs w:val="20"/>
+          <w:shd w:val="clear" w:color="auto" w:fill="FFFFFF"/>
+        </w:rPr>
+        <w:t xml:space="preserve"> [online] </w:t>
+      </w:r>
+      <w:proofErr w:type="spellStart"/>
+      <w:r>
+        <w:rPr>
+          <w:rFonts w:cs="Times New Roman"/>
+          <w:color w:val="000000"/>
+          <w:sz w:val="20"/>
+          <w:szCs w:val="20"/>
+          <w:shd w:val="clear" w:color="auto" w:fill="FFFFFF"/>
+        </w:rPr>
+        <w:t>Packt</w:t>
+      </w:r>
+      <w:proofErr w:type="spellEnd"/>
+      <w:r>
+        <w:rPr>
+          <w:rFonts w:cs="Times New Roman"/>
+          <w:color w:val="000000"/>
+          <w:sz w:val="20"/>
+          <w:szCs w:val="20"/>
+          <w:shd w:val="clear" w:color="auto" w:fill="FFFFFF"/>
+        </w:rPr>
+        <w:t xml:space="preserve"> Hub. Available at: https://hub.packtpub.com/how-to-secure-your-raspberry-pi-board-tutorial/ [Accessed 21 Jun. 2019].</w:t>
       </w:r>
     </w:p>
     <w:p>
@@ -40526,7 +42535,29 @@
           <w:szCs w:val="20"/>
           <w:shd w:val="clear" w:color="auto" w:fill="FFFFFF"/>
         </w:rPr>
-        <w:t>Uk.norton.com. (n.d.). </w:t>
+        <w:t>Uk.norton.com. (</w:t>
+      </w:r>
+      <w:proofErr w:type="spellStart"/>
+      <w:r>
+        <w:rPr>
+          <w:rFonts w:cs="Times New Roman"/>
+          <w:color w:val="000000"/>
+          <w:sz w:val="20"/>
+          <w:szCs w:val="20"/>
+          <w:shd w:val="clear" w:color="auto" w:fill="FFFFFF"/>
+        </w:rPr>
+        <w:t>n.d.</w:t>
+      </w:r>
+      <w:proofErr w:type="spellEnd"/>
+      <w:r>
+        <w:rPr>
+          <w:rFonts w:cs="Times New Roman"/>
+          <w:color w:val="000000"/>
+          <w:sz w:val="20"/>
+          <w:szCs w:val="20"/>
+          <w:shd w:val="clear" w:color="auto" w:fill="FFFFFF"/>
+        </w:rPr>
+        <w:t>). </w:t>
       </w:r>
       <w:r>
         <w:rPr>
@@ -40538,7 +42569,33 @@
           <w:szCs w:val="20"/>
           <w:shd w:val="clear" w:color="auto" w:fill="FFFFFF"/>
         </w:rPr>
-        <w:t xml:space="preserve">What Is A </w:t>
+        <w:t xml:space="preserve">What Is </w:t>
+      </w:r>
+      <w:proofErr w:type="gramStart"/>
+      <w:r>
+        <w:rPr>
+          <w:rFonts w:cs="Times New Roman"/>
+          <w:i/>
+          <w:iCs/>
+          <w:color w:val="000000"/>
+          <w:sz w:val="20"/>
+          <w:szCs w:val="20"/>
+          <w:shd w:val="clear" w:color="auto" w:fill="FFFFFF"/>
+        </w:rPr>
+        <w:t>A</w:t>
+      </w:r>
+      <w:proofErr w:type="gramEnd"/>
+      <w:r>
+        <w:rPr>
+          <w:rFonts w:cs="Times New Roman"/>
+          <w:i/>
+          <w:iCs/>
+          <w:color w:val="000000"/>
+          <w:sz w:val="20"/>
+          <w:szCs w:val="20"/>
+          <w:shd w:val="clear" w:color="auto" w:fill="FFFFFF"/>
+        </w:rPr>
+        <w:t xml:space="preserve"> </w:t>
       </w:r>
       <w:r>
         <w:rPr>
@@ -40666,8 +42723,31 @@
           <w:szCs w:val="20"/>
           <w:shd w:val="clear" w:color="auto" w:fill="FFFFFF"/>
         </w:rPr>
-        <w:t>Dlib.net. (n.d.). </w:t>
-      </w:r>
+        <w:t>Dlib.net. (</w:t>
+      </w:r>
+      <w:proofErr w:type="spellStart"/>
+      <w:r>
+        <w:rPr>
+          <w:rFonts w:cs="Times New Roman"/>
+          <w:color w:val="000000"/>
+          <w:sz w:val="20"/>
+          <w:szCs w:val="20"/>
+          <w:shd w:val="clear" w:color="auto" w:fill="FFFFFF"/>
+        </w:rPr>
+        <w:t>n.d.</w:t>
+      </w:r>
+      <w:proofErr w:type="spellEnd"/>
+      <w:r>
+        <w:rPr>
+          <w:rFonts w:cs="Times New Roman"/>
+          <w:color w:val="000000"/>
+          <w:sz w:val="20"/>
+          <w:szCs w:val="20"/>
+          <w:shd w:val="clear" w:color="auto" w:fill="FFFFFF"/>
+        </w:rPr>
+        <w:t>). </w:t>
+      </w:r>
+      <w:proofErr w:type="spellStart"/>
       <w:r>
         <w:rPr>
           <w:rFonts w:cs="Times New Roman"/>
@@ -40678,7 +42758,20 @@
           <w:szCs w:val="20"/>
           <w:shd w:val="clear" w:color="auto" w:fill="FFFFFF"/>
         </w:rPr>
-        <w:t>dlib C++ Library</w:t>
+        <w:t>dlib</w:t>
+      </w:r>
+      <w:proofErr w:type="spellEnd"/>
+      <w:r>
+        <w:rPr>
+          <w:rFonts w:cs="Times New Roman"/>
+          <w:i/>
+          <w:iCs/>
+          <w:color w:val="000000"/>
+          <w:sz w:val="20"/>
+          <w:szCs w:val="20"/>
+          <w:shd w:val="clear" w:color="auto" w:fill="FFFFFF"/>
+        </w:rPr>
+        <w:t xml:space="preserve"> C++ Library</w:t>
       </w:r>
       <w:r>
         <w:rPr>
@@ -40730,8 +42823,31 @@
           <w:szCs w:val="20"/>
           <w:shd w:val="clear" w:color="auto" w:fill="FFFFFF"/>
         </w:rPr>
-        <w:t>Docs.opencv.org. (n.d.). </w:t>
-      </w:r>
+        <w:t>Docs.opencv.org. (</w:t>
+      </w:r>
+      <w:proofErr w:type="spellStart"/>
+      <w:r>
+        <w:rPr>
+          <w:rFonts w:cs="Times New Roman"/>
+          <w:color w:val="000000"/>
+          <w:sz w:val="20"/>
+          <w:szCs w:val="20"/>
+          <w:shd w:val="clear" w:color="auto" w:fill="FFFFFF"/>
+        </w:rPr>
+        <w:t>n.d.</w:t>
+      </w:r>
+      <w:proofErr w:type="spellEnd"/>
+      <w:r>
+        <w:rPr>
+          <w:rFonts w:cs="Times New Roman"/>
+          <w:color w:val="000000"/>
+          <w:sz w:val="20"/>
+          <w:szCs w:val="20"/>
+          <w:shd w:val="clear" w:color="auto" w:fill="FFFFFF"/>
+        </w:rPr>
+        <w:t>). </w:t>
+      </w:r>
+      <w:proofErr w:type="spellStart"/>
       <w:r>
         <w:rPr>
           <w:rFonts w:cs="Times New Roman"/>
@@ -40742,7 +42858,46 @@
           <w:szCs w:val="20"/>
           <w:shd w:val="clear" w:color="auto" w:fill="FFFFFF"/>
         </w:rPr>
-        <w:t>OpenCV: Face Detection using Haar Cascades</w:t>
+        <w:t>OpenCV</w:t>
+      </w:r>
+      <w:proofErr w:type="spellEnd"/>
+      <w:r>
+        <w:rPr>
+          <w:rFonts w:cs="Times New Roman"/>
+          <w:i/>
+          <w:iCs/>
+          <w:color w:val="000000"/>
+          <w:sz w:val="20"/>
+          <w:szCs w:val="20"/>
+          <w:shd w:val="clear" w:color="auto" w:fill="FFFFFF"/>
+        </w:rPr>
+        <w:t xml:space="preserve">: Face Detection using </w:t>
+      </w:r>
+      <w:proofErr w:type="spellStart"/>
+      <w:r>
+        <w:rPr>
+          <w:rFonts w:cs="Times New Roman"/>
+          <w:i/>
+          <w:iCs/>
+          <w:color w:val="000000"/>
+          <w:sz w:val="20"/>
+          <w:szCs w:val="20"/>
+          <w:shd w:val="clear" w:color="auto" w:fill="FFFFFF"/>
+        </w:rPr>
+        <w:t>Haar</w:t>
+      </w:r>
+      <w:proofErr w:type="spellEnd"/>
+      <w:r>
+        <w:rPr>
+          <w:rFonts w:cs="Times New Roman"/>
+          <w:i/>
+          <w:iCs/>
+          <w:color w:val="000000"/>
+          <w:sz w:val="20"/>
+          <w:szCs w:val="20"/>
+          <w:shd w:val="clear" w:color="auto" w:fill="FFFFFF"/>
+        </w:rPr>
+        <w:t xml:space="preserve"> Cascades</w:t>
       </w:r>
       <w:r>
         <w:rPr>
@@ -40786,6 +42941,7 @@
           <w:szCs w:val="20"/>
         </w:rPr>
       </w:pPr>
+      <w:proofErr w:type="spellStart"/>
       <w:r>
         <w:rPr>
           <w:rFonts w:cs="Times New Roman"/>
@@ -40794,7 +42950,18 @@
           <w:szCs w:val="20"/>
           <w:shd w:val="clear" w:color="auto" w:fill="FFFFFF"/>
         </w:rPr>
-        <w:t>Treacy, F. (2019). </w:t>
+        <w:t>Treacy</w:t>
+      </w:r>
+      <w:proofErr w:type="spellEnd"/>
+      <w:r>
+        <w:rPr>
+          <w:rFonts w:cs="Times New Roman"/>
+          <w:color w:val="000000"/>
+          <w:sz w:val="20"/>
+          <w:szCs w:val="20"/>
+          <w:shd w:val="clear" w:color="auto" w:fill="FFFFFF"/>
+        </w:rPr>
+        <w:t>, F. (2019). </w:t>
       </w:r>
       <w:r>
         <w:rPr>
@@ -40816,7 +42983,29 @@
           <w:szCs w:val="20"/>
           <w:shd w:val="clear" w:color="auto" w:fill="FFFFFF"/>
         </w:rPr>
-        <w:t>. [ebook] Available at: https://www.analog.com/media/en/technical-documentation/technical-articles/HART_Communication_Made_Easy.pdf [Accessed 24 Jun. 2019].</w:t>
+        <w:t>. [</w:t>
+      </w:r>
+      <w:proofErr w:type="spellStart"/>
+      <w:r>
+        <w:rPr>
+          <w:rFonts w:cs="Times New Roman"/>
+          <w:color w:val="000000"/>
+          <w:sz w:val="20"/>
+          <w:szCs w:val="20"/>
+          <w:shd w:val="clear" w:color="auto" w:fill="FFFFFF"/>
+        </w:rPr>
+        <w:t>ebook</w:t>
+      </w:r>
+      <w:proofErr w:type="spellEnd"/>
+      <w:r>
+        <w:rPr>
+          <w:rFonts w:cs="Times New Roman"/>
+          <w:color w:val="000000"/>
+          <w:sz w:val="20"/>
+          <w:szCs w:val="20"/>
+          <w:shd w:val="clear" w:color="auto" w:fill="FFFFFF"/>
+        </w:rPr>
+        <w:t>] Available at: https://www.analog.com/media/en/technical-documentation/technical-articles/HART_Communication_Made_Easy.pdf [Accessed 24 Jun. 2019].</w:t>
       </w:r>
     </w:p>
     <w:p>
@@ -40922,8 +43111,31 @@
           <w:szCs w:val="20"/>
           <w:shd w:val="clear" w:color="auto" w:fill="FFFFFF"/>
         </w:rPr>
-        <w:t>Redis.io. (n.d.). </w:t>
-      </w:r>
+        <w:t>Redis.io. (</w:t>
+      </w:r>
+      <w:proofErr w:type="spellStart"/>
+      <w:r>
+        <w:rPr>
+          <w:rFonts w:cs="Times New Roman"/>
+          <w:color w:val="000000"/>
+          <w:sz w:val="20"/>
+          <w:szCs w:val="20"/>
+          <w:shd w:val="clear" w:color="auto" w:fill="FFFFFF"/>
+        </w:rPr>
+        <w:t>n.d.</w:t>
+      </w:r>
+      <w:proofErr w:type="spellEnd"/>
+      <w:r>
+        <w:rPr>
+          <w:rFonts w:cs="Times New Roman"/>
+          <w:color w:val="000000"/>
+          <w:sz w:val="20"/>
+          <w:szCs w:val="20"/>
+          <w:shd w:val="clear" w:color="auto" w:fill="FFFFFF"/>
+        </w:rPr>
+        <w:t>). </w:t>
+      </w:r>
+      <w:proofErr w:type="spellStart"/>
       <w:r>
         <w:rPr>
           <w:rFonts w:cs="Times New Roman"/>
@@ -40934,8 +43146,35 @@
           <w:szCs w:val="20"/>
           <w:shd w:val="clear" w:color="auto" w:fill="FFFFFF"/>
         </w:rPr>
-        <w:t>Redis Protocol specification – Redis</w:t>
-      </w:r>
+        <w:t>Redis</w:t>
+      </w:r>
+      <w:proofErr w:type="spellEnd"/>
+      <w:r>
+        <w:rPr>
+          <w:rFonts w:cs="Times New Roman"/>
+          <w:i/>
+          <w:iCs/>
+          <w:color w:val="000000"/>
+          <w:sz w:val="20"/>
+          <w:szCs w:val="20"/>
+          <w:shd w:val="clear" w:color="auto" w:fill="FFFFFF"/>
+        </w:rPr>
+        <w:t xml:space="preserve"> Protocol specification – </w:t>
+      </w:r>
+      <w:proofErr w:type="spellStart"/>
+      <w:r>
+        <w:rPr>
+          <w:rFonts w:cs="Times New Roman"/>
+          <w:i/>
+          <w:iCs/>
+          <w:color w:val="000000"/>
+          <w:sz w:val="20"/>
+          <w:szCs w:val="20"/>
+          <w:shd w:val="clear" w:color="auto" w:fill="FFFFFF"/>
+        </w:rPr>
+        <w:t>Redis</w:t>
+      </w:r>
+      <w:proofErr w:type="spellEnd"/>
       <w:r>
         <w:rPr>
           <w:rFonts w:cs="Times New Roman"/>
@@ -40988,7 +43227,29 @@
           <w:szCs w:val="20"/>
         </w:rPr>
         <w:lastRenderedPageBreak/>
-        <w:t xml:space="preserve">Patel, K. and Upadhyay, H. (2018). </w:t>
+        <w:t xml:space="preserve">Patel, K. and </w:t>
+      </w:r>
+      <w:proofErr w:type="spellStart"/>
+      <w:r>
+        <w:rPr>
+          <w:rStyle w:val="selectable"/>
+          <w:rFonts w:cs="Times New Roman"/>
+          <w:color w:val="000000"/>
+          <w:sz w:val="20"/>
+          <w:szCs w:val="20"/>
+        </w:rPr>
+        <w:t>Upadhyay</w:t>
+      </w:r>
+      <w:proofErr w:type="spellEnd"/>
+      <w:r>
+        <w:rPr>
+          <w:rStyle w:val="selectable"/>
+          <w:rFonts w:cs="Times New Roman"/>
+          <w:color w:val="000000"/>
+          <w:sz w:val="20"/>
+          <w:szCs w:val="20"/>
+        </w:rPr>
+        <w:t xml:space="preserve">, H. (2018). </w:t>
       </w:r>
       <w:r>
         <w:rPr>
@@ -41000,7 +43261,33 @@
           <w:sz w:val="20"/>
           <w:szCs w:val="20"/>
         </w:rPr>
-        <w:t>A Rule based Approach to Mitigate DDoS attack in IoT Environment</w:t>
+        <w:t xml:space="preserve">A Rule based Approach to Mitigate </w:t>
+      </w:r>
+      <w:proofErr w:type="spellStart"/>
+      <w:r>
+        <w:rPr>
+          <w:rStyle w:val="selectable"/>
+          <w:rFonts w:cs="Times New Roman"/>
+          <w:i/>
+          <w:iCs/>
+          <w:color w:val="000000"/>
+          <w:sz w:val="20"/>
+          <w:szCs w:val="20"/>
+        </w:rPr>
+        <w:t>DDoS</w:t>
+      </w:r>
+      <w:proofErr w:type="spellEnd"/>
+      <w:r>
+        <w:rPr>
+          <w:rStyle w:val="selectable"/>
+          <w:rFonts w:cs="Times New Roman"/>
+          <w:i/>
+          <w:iCs/>
+          <w:color w:val="000000"/>
+          <w:sz w:val="20"/>
+          <w:szCs w:val="20"/>
+        </w:rPr>
+        <w:t xml:space="preserve"> attack in IoT Environment</w:t>
       </w:r>
       <w:r>
         <w:rPr>
@@ -41010,7 +43297,29 @@
           <w:sz w:val="20"/>
           <w:szCs w:val="20"/>
         </w:rPr>
-        <w:t>. [ebook] Available at: https://pdfs.semanticscholar.org/a8af/1a108244b37d1994962e5f250875f0adb1ab.pdf [Accessed 25 Jun. 2019].</w:t>
+        <w:t>. [</w:t>
+      </w:r>
+      <w:proofErr w:type="spellStart"/>
+      <w:r>
+        <w:rPr>
+          <w:rStyle w:val="selectable"/>
+          <w:rFonts w:cs="Times New Roman"/>
+          <w:color w:val="000000"/>
+          <w:sz w:val="20"/>
+          <w:szCs w:val="20"/>
+        </w:rPr>
+        <w:t>ebook</w:t>
+      </w:r>
+      <w:proofErr w:type="spellEnd"/>
+      <w:r>
+        <w:rPr>
+          <w:rStyle w:val="selectable"/>
+          <w:rFonts w:cs="Times New Roman"/>
+          <w:color w:val="000000"/>
+          <w:sz w:val="20"/>
+          <w:szCs w:val="20"/>
+        </w:rPr>
+        <w:t>] Available at: https://pdfs.semanticscholar.org/a8af/1a108244b37d1994962e5f250875f0adb1ab.pdf [Accessed 25 Jun. 2019].</w:t>
       </w:r>
     </w:p>
     <w:p>
@@ -41126,8 +43435,22 @@
           <w:szCs w:val="20"/>
           <w:shd w:val="clear" w:color="auto" w:fill="FFFFFF"/>
         </w:rPr>
-        <w:t>jrosebr1/imutils</w:t>
-      </w:r>
+        <w:t>jrosebr1/</w:t>
+      </w:r>
+      <w:proofErr w:type="spellStart"/>
+      <w:r>
+        <w:rPr>
+          <w:rFonts w:cs="Times New Roman"/>
+          <w:i/>
+          <w:iCs/>
+          <w:color w:val="000000"/>
+          <w:sz w:val="20"/>
+          <w:szCs w:val="20"/>
+          <w:shd w:val="clear" w:color="auto" w:fill="FFFFFF"/>
+        </w:rPr>
+        <w:t>imutils</w:t>
+      </w:r>
+      <w:proofErr w:type="spellEnd"/>
       <w:r>
         <w:rPr>
           <w:rFonts w:cs="Times New Roman"/>
@@ -41169,6 +43492,7 @@
           <w:szCs w:val="20"/>
         </w:rPr>
       </w:pPr>
+      <w:proofErr w:type="spellStart"/>
       <w:r>
         <w:rPr>
           <w:rFonts w:cs="Times New Roman"/>
@@ -41177,7 +43501,40 @@
           <w:szCs w:val="20"/>
           <w:shd w:val="clear" w:color="auto" w:fill="FFFFFF"/>
         </w:rPr>
-        <w:t>GeeksforGeeks. (n.d.). </w:t>
+        <w:t>GeeksforGeeks</w:t>
+      </w:r>
+      <w:proofErr w:type="spellEnd"/>
+      <w:r>
+        <w:rPr>
+          <w:rFonts w:cs="Times New Roman"/>
+          <w:color w:val="000000"/>
+          <w:sz w:val="20"/>
+          <w:szCs w:val="20"/>
+          <w:shd w:val="clear" w:color="auto" w:fill="FFFFFF"/>
+        </w:rPr>
+        <w:t>. (</w:t>
+      </w:r>
+      <w:proofErr w:type="spellStart"/>
+      <w:r>
+        <w:rPr>
+          <w:rFonts w:cs="Times New Roman"/>
+          <w:color w:val="000000"/>
+          <w:sz w:val="20"/>
+          <w:szCs w:val="20"/>
+          <w:shd w:val="clear" w:color="auto" w:fill="FFFFFF"/>
+        </w:rPr>
+        <w:t>n.d.</w:t>
+      </w:r>
+      <w:proofErr w:type="spellEnd"/>
+      <w:r>
+        <w:rPr>
+          <w:rFonts w:cs="Times New Roman"/>
+          <w:color w:val="000000"/>
+          <w:sz w:val="20"/>
+          <w:szCs w:val="20"/>
+          <w:shd w:val="clear" w:color="auto" w:fill="FFFFFF"/>
+        </w:rPr>
+        <w:t>). </w:t>
       </w:r>
       <w:r>
         <w:rPr>
@@ -41189,8 +43546,22 @@
           <w:szCs w:val="20"/>
           <w:shd w:val="clear" w:color="auto" w:fill="FFFFFF"/>
         </w:rPr>
-        <w:t>Understanding Python Pickling with example - GeeksforGe